--- a/manuscript.docx
+++ b/manuscript.docx
@@ -81,7 +81,7 @@
           <w:rPr>
             <w:rStyle w:val="Hyperlink"/>
           </w:rPr>
-          <w:t xml:space="preserve">stain/ro-crate-paper@7c77e42</w:t>
+          <w:t xml:space="preserve">stain/ro-crate-paper@3a2d641</w:t>
         </w:r>
       </w:hyperlink>
       <w:r>
@@ -7099,14 +7099,6 @@
       </w:pPr>
       <w:r>
         <w:t xml:space="preserve">Given the stage of the specification, these tools have been primarily targeted to developers, essentially providing them with the core libraries for working with RO-Crates. Another target has been that of research data managers who need to manage and curate large amounts of data.</w:t>
-      </w:r>
-    </w:p>
-    <w:p>
-      <w:pPr>
-        <w:pStyle w:val="BodyText"/>
-      </w:pPr>
-      <w:r>
-        <w:t xml:space="preserve">We argue that the adoption of simple web technologies in the RO-Crate specification has led to the rapid development of this wide variety of tools.</w:t>
       </w:r>
     </w:p>
     <w:tbl>
@@ -8594,7 +8586,7 @@
         <w:rPr>
           <w:i/>
         </w:rPr>
-        <w:t xml:space="preserve">: Applications and libraries implementing RO-Crate, targeting different types of users across multiple programming languages. Status is indicative as assessed by this work.</w:t>
+        <w:t xml:space="preserve">: Applications and libraries implementing RO-Crate, targeting different types of users across multiple programming languages. Status is indicative as assessed by this work (Alpha &lt; Beta &lt; Release Candidate (RC) &lt; Release).</w:t>
       </w:r>
     </w:p>
     <w:p>
@@ -9736,14 +9728,14 @@
       <w:r>
         <w:drawing>
           <wp:inline>
-            <wp:extent cx="5943600" cy="3343275"/>
+            <wp:extent cx="5572125" cy="3133725"/>
             <wp:effectExtent b="0" l="0" r="0" t="0"/>
             <wp:docPr descr="Separation of Concerns in BCO RO-Crate. BioCompute Object (IEEE2791) is a JSON file that structurally explains the purpose and implementation of a computational workflow, for instance implemented in Nextflow, that installs the workflow’s software dependencies as Docker containers or BioConda packages. An example execution of the workflow shows the different kinds of result outputs, which may be external, using GitHub LFS to support larger data. RO-Crate gathers all these local and external resources, relating them and giving individual descriptions, for instance permanent DOI identifiers for reused datasets accessed from Zenodo, but also adding external identifiers to attribute authors using ORCID or to identify which licences apply to individual resources. The RO-Crate and its local files are captured in a BagIt whose checksum ensures completeness, combined with Big Data Bag [64] features to “complete” the bag with large external files such as the workflow outputs" title="" id="1" name="Picture"/>
             <a:graphic>
               <a:graphicData uri="http://schemas.openxmlformats.org/drawingml/2006/picture">
                 <pic:pic>
                   <pic:nvPicPr>
-                    <pic:cNvPr descr="images/ro-crate-bco-sep-of-concerns.png" id="0" name="Picture"/>
+                    <pic:cNvPr descr="images/ro-crate-bco-sep-of-concerns.svg" id="0" name="Picture"/>
                     <pic:cNvPicPr>
                       <a:picLocks noChangeArrowheads="1" noChangeAspect="1"/>
                     </pic:cNvPicPr>
@@ -9757,7 +9749,7 @@
                   <pic:spPr bwMode="auto">
                     <a:xfrm>
                       <a:off x="0" y="0"/>
-                      <a:ext cx="5943600" cy="3343275"/>
+                      <a:ext cx="5572125" cy="3133725"/>
                     </a:xfrm>
                     <a:prstGeom prst="rect">
                       <a:avLst/>
@@ -11195,7 +11187,7 @@
         <w:pStyle w:val="FirstParagraph"/>
       </w:pPr>
       <w:r>
-        <w:t xml:space="preserve">The use of computational workflows, typically combining a chain of open source tools in an analytical pipeline, has gained prominence, in particular in the life sciences. While workflows may have initially been used to improve computational scalability, it can be argued that they also assist in making computed data results FAIR. At the same time, however, they raise additional FAIR challenges, since they can be considered important research artefacts themselves, posing the problem of capturing and explaining the computational methods behind the analysis they perform</w:t>
+        <w:t xml:space="preserve">The use of computational workflows, typically combining a chain of open source tools in an analytical pipeline, has gained prominence, in particular in the life sciences. Workflows may have initially been used to improve computational scalability, but they also assist in making computed data results FAIR</w:t>
       </w:r>
       <w:r>
         <w:t xml:space="preserve"> </w:t>
@@ -11215,6 +11207,66 @@
         <w:t xml:space="preserve">]</w:t>
       </w:r>
       <w:r>
+        <w:t xml:space="preserve">, for instance by improving reproducibility</w:t>
+      </w:r>
+      <w:r>
+        <w:t xml:space="preserve"> </w:t>
+      </w:r>
+      <w:r>
+        <w:t xml:space="preserve">[</w:t>
+      </w:r>
+      <w:hyperlink w:anchor="ref-1D4gyjbRv">
+        <w:r>
+          <w:rPr>
+            <w:rStyle w:val="Hyperlink"/>
+          </w:rPr>
+          <w:t xml:space="preserve">83</w:t>
+        </w:r>
+      </w:hyperlink>
+      <w:r>
+        <w:t xml:space="preserve">]</w:t>
+      </w:r>
+      <w:r>
+        <w:t xml:space="preserve">, but also because programmatic data usage help propagate their metadata and provenance</w:t>
+      </w:r>
+      <w:r>
+        <w:t xml:space="preserve"> </w:t>
+      </w:r>
+      <w:r>
+        <w:t xml:space="preserve">[</w:t>
+      </w:r>
+      <w:hyperlink w:anchor="ref-TmTSmrSZ">
+        <w:r>
+          <w:rPr>
+            <w:rStyle w:val="Hyperlink"/>
+          </w:rPr>
+          <w:t xml:space="preserve">84</w:t>
+        </w:r>
+      </w:hyperlink>
+      <w:r>
+        <w:t xml:space="preserve">]</w:t>
+      </w:r>
+      <w:r>
+        <w:t xml:space="preserve">. At the same time, however, workflows raise additional FAIR challenges, since they can be considered important research artefacts themselves, posing the problem of capturing and explaining the computational methods behind the analysis they perform</w:t>
+      </w:r>
+      <w:r>
+        <w:t xml:space="preserve"> </w:t>
+      </w:r>
+      <w:r>
+        <w:t xml:space="preserve">[</w:t>
+      </w:r>
+      <w:hyperlink w:anchor="ref-sbRbAxdT">
+        <w:r>
+          <w:rPr>
+            <w:rStyle w:val="Hyperlink"/>
+          </w:rPr>
+          <w:t xml:space="preserve">3</w:t>
+        </w:r>
+      </w:hyperlink>
+      <w:r>
+        <w:t xml:space="preserve">]</w:t>
+      </w:r>
+      <w:r>
         <w:t xml:space="preserve">.</w:t>
       </w:r>
     </w:p>
@@ -11236,6 +11288,23 @@
           <w:rPr>
             <w:rStyle w:val="Hyperlink"/>
           </w:rPr>
+          <w:t xml:space="preserve">85</w:t>
+        </w:r>
+      </w:hyperlink>
+      <w:r>
+        <w:t xml:space="preserve">]</w:t>
+      </w:r>
+      <w:r>
+        <w:t xml:space="preserve"> </w:t>
+      </w:r>
+      <w:r>
+        <w:t xml:space="preserve">[</w:t>
+      </w:r>
+      <w:hyperlink w:anchor="ref-1D4gyjbRv">
+        <w:r>
+          <w:rPr>
+            <w:rStyle w:val="Hyperlink"/>
+          </w:rPr>
           <w:t xml:space="preserve">83</w:t>
         </w:r>
       </w:hyperlink>
@@ -11246,14 +11315,28 @@
         <w:t xml:space="preserve"> </w:t>
       </w:r>
       <w:r>
+        <w:t xml:space="preserve">the communication of outcomes through traditional academic publishing routes relying on a textual representation adds barriers that hinder reproducibility and FAIR use of the knowledge previously captured in the workflow.</w:t>
+      </w:r>
+    </w:p>
+    <w:p>
+      <w:pPr>
+        <w:pStyle w:val="BodyText"/>
+      </w:pPr>
+      <w:r>
+        <w:t xml:space="preserve">As a real-life example, let us look at a metagenomics article</w:t>
+      </w:r>
+      <w:r>
+        <w:t xml:space="preserve"> </w:t>
+      </w:r>
+      <w:r>
         <w:t xml:space="preserve">[</w:t>
       </w:r>
-      <w:hyperlink w:anchor="ref-1D4gyjbRv">
-        <w:r>
-          <w:rPr>
-            <w:rStyle w:val="Hyperlink"/>
-          </w:rPr>
-          <w:t xml:space="preserve">84</w:t>
+      <w:hyperlink w:anchor="ref-FG7BdkMW">
+        <w:r>
+          <w:rPr>
+            <w:rStyle w:val="Hyperlink"/>
+          </w:rPr>
+          <w:t xml:space="preserve">86</w:t>
         </w:r>
       </w:hyperlink>
       <w:r>
@@ -11263,7 +11346,76 @@
         <w:t xml:space="preserve"> </w:t>
       </w:r>
       <w:r>
-        <w:t xml:space="preserve">the communication of outcomes through traditional academic publishing routes relying on a textual representation adds barriers that hinder reproducibility and FAIR use of the knowledge previously captured in the workflow.</w:t>
+        <w:t xml:space="preserve">where the authors have gone to extraordinary efforts to document the individual tools that have been reused, including their citations, versions, settings, parameters and combinations. The</w:t>
+      </w:r>
+      <w:r>
+        <w:t xml:space="preserve"> </w:t>
+      </w:r>
+      <w:r>
+        <w:rPr>
+          <w:i/>
+        </w:rPr>
+        <w:t xml:space="preserve">Methods</w:t>
+      </w:r>
+      <w:r>
+        <w:t xml:space="preserve"> </w:t>
+      </w:r>
+      <w:r>
+        <w:t xml:space="preserve">section is 2 pages in tight double-columns with 24 additional references, supported by the availability of data on an FTP server (60 GB)</w:t>
+      </w:r>
+      <w:r>
+        <w:t xml:space="preserve"> </w:t>
+      </w:r>
+      <w:r>
+        <w:t xml:space="preserve">[</w:t>
+      </w:r>
+      <w:hyperlink w:anchor="ref-fNw8iptq">
+        <w:r>
+          <w:rPr>
+            <w:rStyle w:val="Hyperlink"/>
+          </w:rPr>
+          <w:t xml:space="preserve">87</w:t>
+        </w:r>
+      </w:hyperlink>
+      <w:r>
+        <w:t xml:space="preserve">]</w:t>
+      </w:r>
+      <w:r>
+        <w:t xml:space="preserve"> </w:t>
+      </w:r>
+      <w:r>
+        <w:t xml:space="preserve">and of open source code in GitHub</w:t>
+      </w:r>
+      <w:r>
+        <w:t xml:space="preserve"> </w:t>
+      </w:r>
+      <w:hyperlink r:id="rId158">
+        <w:r>
+          <w:rPr>
+            <w:rStyle w:val="Hyperlink"/>
+          </w:rPr>
+          <w:t xml:space="preserve">Finn-Lab/MGS-gut</w:t>
+        </w:r>
+      </w:hyperlink>
+      <w:r>
+        <w:t xml:space="preserve"> </w:t>
+      </w:r>
+      <w:r>
+        <w:t xml:space="preserve">[</w:t>
+      </w:r>
+      <w:hyperlink w:anchor="ref-1BmIQbauY">
+        <w:r>
+          <w:rPr>
+            <w:rStyle w:val="Hyperlink"/>
+          </w:rPr>
+          <w:t xml:space="preserve">88</w:t>
+        </w:r>
+      </w:hyperlink>
+      <w:r>
+        <w:t xml:space="preserve">]</w:t>
+      </w:r>
+      <w:r>
+        <w:t xml:space="preserve">, including the pipeline as shell scripts and associated analysis scripts in R and Python.</w:t>
       </w:r>
     </w:p>
     <w:p>
@@ -11271,7 +11423,37 @@
         <w:pStyle w:val="BodyText"/>
       </w:pPr>
       <w:r>
-        <w:t xml:space="preserve">As a real-life example, let us look at a metagenomics article</w:t>
+        <w:t xml:space="preserve">This attention to reporting detail for computational workflows is unfortunately not yet the norm, and although bioinformatics journals have strong</w:t>
+      </w:r>
+      <w:r>
+        <w:t xml:space="preserve"> </w:t>
+      </w:r>
+      <w:r>
+        <w:rPr>
+          <w:i/>
+        </w:rPr>
+        <w:t xml:space="preserve">data availability</w:t>
+      </w:r>
+      <w:r>
+        <w:t xml:space="preserve"> </w:t>
+      </w:r>
+      <w:r>
+        <w:t xml:space="preserve">requirements, they frequently do not require authors to include or cite</w:t>
+      </w:r>
+      <w:r>
+        <w:t xml:space="preserve"> </w:t>
+      </w:r>
+      <w:r>
+        <w:rPr>
+          <w:i/>
+        </w:rPr>
+        <w:t xml:space="preserve">software, scripts and pipelines</w:t>
+      </w:r>
+      <w:r>
+        <w:t xml:space="preserve"> </w:t>
+      </w:r>
+      <w:r>
+        <w:t xml:space="preserve">used for analysing and producing results</w:t>
       </w:r>
       <w:r>
         <w:t xml:space="preserve"> </w:t>
@@ -11279,12 +11461,12 @@
       <w:r>
         <w:t xml:space="preserve">[</w:t>
       </w:r>
-      <w:hyperlink w:anchor="ref-FG7BdkMW">
-        <w:r>
-          <w:rPr>
-            <w:rStyle w:val="Hyperlink"/>
-          </w:rPr>
-          <w:t xml:space="preserve">85</w:t>
+      <w:hyperlink w:anchor="ref-14UO6fjKC">
+        <w:r>
+          <w:rPr>
+            <w:rStyle w:val="Hyperlink"/>
+          </w:rPr>
+          <w:t xml:space="preserve">89</w:t>
         </w:r>
       </w:hyperlink>
       <w:r>
@@ -11294,7 +11476,1291 @@
         <w:t xml:space="preserve"> </w:t>
       </w:r>
       <w:r>
-        <w:t xml:space="preserve">where the authors have gone to extraordinary efforts to document the individual tools that have been reused, including their citations, versions, settings, parameters and combinations. The</w:t>
+        <w:t xml:space="preserve">– rather, authors might be penalised for doing so [cite?] as it would detrimentally count against arbitrary limits on number of pages and references.</w:t>
+      </w:r>
+    </w:p>
+    <w:p>
+      <w:pPr>
+        <w:pStyle w:val="BodyText"/>
+      </w:pPr>
+      <w:r>
+        <w:t xml:space="preserve">However detailed this additional information might be, another researcher who wants to reuse a particular computational method may first want to assess if the described tool or workflow is Re-runnable (executable at all), Repeatable (same results for original inputs on same platform), Reproducible (same results for original inputs with different platform or newer tools) and ultimately Reusable (similar results for different input data), Repurposable (reusing parts of the method for making a new method) or Replicable (rewriting the workflow following the method description).</w:t>
+      </w:r>
+      <w:r>
+        <w:t xml:space="preserve"> </w:t>
+      </w:r>
+      <w:r>
+        <w:t xml:space="preserve">[</w:t>
+      </w:r>
+      <w:hyperlink w:anchor="ref-jBiuoWG3">
+        <w:r>
+          <w:rPr>
+            <w:rStyle w:val="Hyperlink"/>
+          </w:rPr>
+          <w:t xml:space="preserve">90</w:t>
+        </w:r>
+      </w:hyperlink>
+      <w:r>
+        <w:t xml:space="preserve">]</w:t>
+      </w:r>
+      <w:r>
+        <w:t xml:space="preserve">[</w:t>
+      </w:r>
+      <w:hyperlink w:anchor="ref-LrIJVM5a">
+        <w:r>
+          <w:rPr>
+            <w:rStyle w:val="Hyperlink"/>
+          </w:rPr>
+          <w:t xml:space="preserve">91</w:t>
+        </w:r>
+      </w:hyperlink>
+      <w:r>
+        <w:t xml:space="preserve">]</w:t>
+      </w:r>
+    </w:p>
+    <w:p>
+      <w:pPr>
+        <w:pStyle w:val="BodyText"/>
+      </w:pPr>
+      <w:r>
+        <w:t xml:space="preserve">Following the textual description alone, researchers would be forced to jump straight to evaluate</w:t>
+      </w:r>
+      <w:r>
+        <w:t xml:space="preserve"> </w:t>
+      </w:r>
+      <w:r>
+        <w:t xml:space="preserve">“</w:t>
+      </w:r>
+      <w:r>
+        <w:t xml:space="preserve">Replicable</w:t>
+      </w:r>
+      <w:r>
+        <w:t xml:space="preserve">”</w:t>
+      </w:r>
+      <w:r>
+        <w:t xml:space="preserve"> </w:t>
+      </w:r>
+      <w:r>
+        <w:t xml:space="preserve">by rewriting the pipeline from scratch. This can be expensive and error-prone. They would firstly need to install all the software dependencies and download reference datasets. This can be a daunting task in and of itself, which may have to be repeated multiple times as workflows typically are developed at small scale on desktop computers, scaled up to local clusters, and potentially put into production using cloud instances, each of which will have different requirements for software installations.</w:t>
+      </w:r>
+    </w:p>
+    <w:p>
+      <w:pPr>
+        <w:pStyle w:val="BodyText"/>
+      </w:pPr>
+      <w:r>
+        <w:t xml:space="preserve">In recent years the situation has been greatly improved by software packaging and container technologies like Docker and Conda, which have seen increased adoption in life sciences</w:t>
+      </w:r>
+      <w:r>
+        <w:t xml:space="preserve"> </w:t>
+      </w:r>
+      <w:r>
+        <w:t xml:space="preserve">[</w:t>
+      </w:r>
+      <w:hyperlink w:anchor="ref-a1tub17j">
+        <w:r>
+          <w:rPr>
+            <w:rStyle w:val="Hyperlink"/>
+          </w:rPr>
+          <w:t xml:space="preserve">92</w:t>
+        </w:r>
+      </w:hyperlink>
+      <w:r>
+        <w:t xml:space="preserve">]</w:t>
+      </w:r>
+      <w:r>
+        <w:t xml:space="preserve"> </w:t>
+      </w:r>
+      <w:r>
+        <w:t xml:space="preserve">thanks to collaborative efforts such as BioConda</w:t>
+      </w:r>
+      <w:r>
+        <w:t xml:space="preserve"> </w:t>
+      </w:r>
+      <w:r>
+        <w:t xml:space="preserve">[</w:t>
+      </w:r>
+      <w:hyperlink w:anchor="ref-sYguBb3Q">
+        <w:r>
+          <w:rPr>
+            <w:rStyle w:val="Hyperlink"/>
+          </w:rPr>
+          <w:t xml:space="preserve">93</w:t>
+        </w:r>
+      </w:hyperlink>
+      <w:r>
+        <w:t xml:space="preserve">]</w:t>
+      </w:r>
+      <w:r>
+        <w:t xml:space="preserve"> </w:t>
+      </w:r>
+      <w:r>
+        <w:t xml:space="preserve">and BioContainers</w:t>
+      </w:r>
+      <w:r>
+        <w:t xml:space="preserve"> </w:t>
+      </w:r>
+      <w:r>
+        <w:t xml:space="preserve">[</w:t>
+      </w:r>
+      <w:hyperlink w:anchor="ref-rJUU3iuR">
+        <w:r>
+          <w:rPr>
+            <w:rStyle w:val="Hyperlink"/>
+          </w:rPr>
+          <w:t xml:space="preserve">94</w:t>
+        </w:r>
+      </w:hyperlink>
+      <w:r>
+        <w:t xml:space="preserve">]</w:t>
+      </w:r>
+      <w:r>
+        <w:t xml:space="preserve">, and support by Linux distributions (e.g. Debian Med</w:t>
+      </w:r>
+      <w:r>
+        <w:t xml:space="preserve"> </w:t>
+      </w:r>
+      <w:r>
+        <w:t xml:space="preserve">[</w:t>
+      </w:r>
+      <w:hyperlink w:anchor="ref-8DE4ZSsb">
+        <w:r>
+          <w:rPr>
+            <w:rStyle w:val="Hyperlink"/>
+          </w:rPr>
+          <w:t xml:space="preserve">95</w:t>
+        </w:r>
+      </w:hyperlink>
+      <w:r>
+        <w:t xml:space="preserve">]</w:t>
+      </w:r>
+      <w:r>
+        <w:t xml:space="preserve">). As of May 2021, more than 7000 software packages are available [in BioConda alone] (https://anaconda.org/bioconda/), and 9000 containers</w:t>
+      </w:r>
+      <w:r>
+        <w:t xml:space="preserve"> </w:t>
+      </w:r>
+      <w:hyperlink r:id="rId159">
+        <w:r>
+          <w:rPr>
+            <w:rStyle w:val="Hyperlink"/>
+          </w:rPr>
+          <w:t xml:space="preserve">in BioContainers</w:t>
+        </w:r>
+      </w:hyperlink>
+      <w:r>
+        <w:t xml:space="preserve">. Docker and Conda have gained integration in workflow systems such as Snakemake</w:t>
+      </w:r>
+      <w:r>
+        <w:t xml:space="preserve"> </w:t>
+      </w:r>
+      <w:r>
+        <w:t xml:space="preserve">[</w:t>
+      </w:r>
+      <w:hyperlink w:anchor="ref-NcYZqBux">
+        <w:r>
+          <w:rPr>
+            <w:rStyle w:val="Hyperlink"/>
+          </w:rPr>
+          <w:t xml:space="preserve">53</w:t>
+        </w:r>
+      </w:hyperlink>
+      <w:r>
+        <w:t xml:space="preserve">]</w:t>
+      </w:r>
+      <w:r>
+        <w:t xml:space="preserve">, Galaxy</w:t>
+      </w:r>
+      <w:r>
+        <w:t xml:space="preserve"> </w:t>
+      </w:r>
+      <w:r>
+        <w:t xml:space="preserve">[</w:t>
+      </w:r>
+      <w:hyperlink w:anchor="ref-WBsVRA32">
+        <w:r>
+          <w:rPr>
+            <w:rStyle w:val="Hyperlink"/>
+          </w:rPr>
+          <w:t xml:space="preserve">96</w:t>
+        </w:r>
+      </w:hyperlink>
+      <w:r>
+        <w:t xml:space="preserve">]</w:t>
+      </w:r>
+      <w:r>
+        <w:t xml:space="preserve"> </w:t>
+      </w:r>
+      <w:r>
+        <w:t xml:space="preserve">and Nextflow</w:t>
+      </w:r>
+      <w:r>
+        <w:t xml:space="preserve"> </w:t>
+      </w:r>
+      <w:r>
+        <w:t xml:space="preserve">[</w:t>
+      </w:r>
+      <w:hyperlink w:anchor="ref-4XDvZWxk">
+        <w:r>
+          <w:rPr>
+            <w:rStyle w:val="Hyperlink"/>
+          </w:rPr>
+          <w:t xml:space="preserve">52</w:t>
+        </w:r>
+      </w:hyperlink>
+      <w:r>
+        <w:t xml:space="preserve">]</w:t>
+      </w:r>
+      <w:r>
+        <w:t xml:space="preserve">, meaning a downloaded workflow definition can now be executed on a</w:t>
+      </w:r>
+      <w:r>
+        <w:t xml:space="preserve"> </w:t>
+      </w:r>
+      <w:r>
+        <w:t xml:space="preserve">“</w:t>
+      </w:r>
+      <w:r>
+        <w:t xml:space="preserve">blank</w:t>
+      </w:r>
+      <w:r>
+        <w:t xml:space="preserve">”</w:t>
+      </w:r>
+      <w:r>
+        <w:t xml:space="preserve"> </w:t>
+      </w:r>
+      <w:r>
+        <w:t xml:space="preserve">machine (except for the workflow engine) with the underlying analytical tools installed on demand – but even here there is a reproducibility challenge, for instance</w:t>
+      </w:r>
+      <w:r>
+        <w:t xml:space="preserve"> </w:t>
+      </w:r>
+      <w:hyperlink r:id="rId160">
+        <w:r>
+          <w:rPr>
+            <w:rStyle w:val="Hyperlink"/>
+          </w:rPr>
+          <w:t xml:space="preserve">Docker Hub’s retention policy will expire container images after 6 months</w:t>
+        </w:r>
+      </w:hyperlink>
+      <w:r>
+        <w:t xml:space="preserve">, or lack of recording versions of transitive dependencies of Conda packages could cause incompatibilities if the packages are subsequently updated. Except for brief metadata in their repositories, these containers and packages do not capture any semantic relationships of their content – rather their opaqueness and wrapping of arbitrary binary tools makes such relationships harder to find.</w:t>
+      </w:r>
+    </w:p>
+    <w:p>
+      <w:pPr>
+        <w:pStyle w:val="BodyText"/>
+      </w:pPr>
+      <w:r>
+        <w:t xml:space="preserve">From this we see that computational workflows are themselves complex digital objects that needs to be recorded not just as files, but in the context of their execution environment, dependencies and analytical purpose in research – as well as their FAIR metadata (e.g. version, license, attribution and identifiers).</w:t>
+      </w:r>
+    </w:p>
+    <w:p>
+      <w:pPr>
+        <w:pStyle w:val="Heading1"/>
+      </w:pPr>
+      <w:bookmarkStart w:id="161" w:name="conclusion"/>
+      <w:r>
+        <w:t xml:space="preserve">Conclusion</w:t>
+      </w:r>
+      <w:bookmarkEnd w:id="161"/>
+    </w:p>
+    <w:p>
+      <w:pPr>
+        <w:pStyle w:val="FirstParagraph"/>
+      </w:pPr>
+      <w:r>
+        <w:t xml:space="preserve">RO-Crate provides a lightweight approach to packaging digital research artefacts with structured metadata, assisting developers and researchers to produce and consume FAIR data archives of their ROs, including PIDs, context and provenance of research artefacts. Aggregated data may be large and distributed, or located in regular folders on a file system.</w:t>
+      </w:r>
+    </w:p>
+    <w:p>
+      <w:pPr>
+        <w:pStyle w:val="BodyText"/>
+      </w:pPr>
+      <w:r>
+        <w:t xml:space="preserve">As a set of best practice recommendations, developed by an open and broad community, RO-Crate shows how to use</w:t>
+      </w:r>
+      <w:r>
+        <w:t xml:space="preserve"> </w:t>
+      </w:r>
+      <w:r>
+        <w:t xml:space="preserve">“</w:t>
+      </w:r>
+      <w:r>
+        <w:t xml:space="preserve">just enough</w:t>
+      </w:r>
+      <w:r>
+        <w:t xml:space="preserve">”</w:t>
+      </w:r>
+      <w:r>
+        <w:t xml:space="preserve"> </w:t>
+      </w:r>
+      <w:r>
+        <w:t xml:space="preserve">Linked Data standards in a consistent way, with structured metadata using a rich base vocabulary that can cover general-purpose contextual relations, whilst retaining extensibility to domain- and application-specific uses.</w:t>
+      </w:r>
+    </w:p>
+    <w:p>
+      <w:pPr>
+        <w:pStyle w:val="BodyText"/>
+      </w:pPr>
+      <w:r>
+        <w:t xml:space="preserve">The adoption of simple web technologies in the RO-Crate specification has helped a rapid development of a wide variety of supporting open source tools and libraries. RO-Crate fits into the larger landscape of open scholarly communication and FAIR Digital Object infrastructure, and can be integrated into data repository platforms. RO-Crate can be applied as a data/metadata exchange mechanism, assist in long-term archival preservation of metadata and data, or simply used at small-scale by individual researchers. Thanks to its strong community support, new and improved profiles and tools are continuously added to the RO-Crate tooling landscape, making it easier for adopters to find examples and support for their own use case.</w:t>
+      </w:r>
+    </w:p>
+    <w:p>
+      <w:pPr>
+        <w:pStyle w:val="Heading1"/>
+      </w:pPr>
+      <w:bookmarkStart w:id="162" w:name="acknowledgements"/>
+      <w:r>
+        <w:t xml:space="preserve">Acknowledgements</w:t>
+      </w:r>
+      <w:bookmarkEnd w:id="162"/>
+    </w:p>
+    <w:p>
+      <w:pPr>
+        <w:pStyle w:val="FirstParagraph"/>
+      </w:pPr>
+      <w:r>
+        <w:t xml:space="preserve">This work has received funding from the European Commission’s Horizon 2020 research and innovation programme for projects</w:t>
+      </w:r>
+      <w:r>
+        <w:t xml:space="preserve"> </w:t>
+      </w:r>
+      <w:hyperlink r:id="rId30">
+        <w:r>
+          <w:rPr>
+            <w:rStyle w:val="Hyperlink"/>
+          </w:rPr>
+          <w:t xml:space="preserve">BioExcel-2</w:t>
+        </w:r>
+      </w:hyperlink>
+      <w:r>
+        <w:t xml:space="preserve"> </w:t>
+      </w:r>
+      <w:r>
+        <w:t xml:space="preserve">(H2020-INFRAEDI-2018-1 823830),</w:t>
+      </w:r>
+      <w:r>
+        <w:t xml:space="preserve"> </w:t>
+      </w:r>
+      <w:hyperlink r:id="rId31">
+        <w:r>
+          <w:rPr>
+            <w:rStyle w:val="Hyperlink"/>
+          </w:rPr>
+          <w:t xml:space="preserve">IBISBA</w:t>
+        </w:r>
+      </w:hyperlink>
+      <w:r>
+        <w:t xml:space="preserve"> </w:t>
+      </w:r>
+      <w:r>
+        <w:t xml:space="preserve">(H2020-INFRAIA-2017-1-two-stage 730976, H2020-INFRADEV-2019-2 871118),</w:t>
+      </w:r>
+      <w:r>
+        <w:t xml:space="preserve"> </w:t>
+      </w:r>
+      <w:hyperlink r:id="rId51">
+        <w:r>
+          <w:rPr>
+            <w:rStyle w:val="Hyperlink"/>
+          </w:rPr>
+          <w:t xml:space="preserve">EOSC-Life</w:t>
+        </w:r>
+      </w:hyperlink>
+      <w:r>
+        <w:t xml:space="preserve"> </w:t>
+      </w:r>
+      <w:r>
+        <w:t xml:space="preserve">(H2020-INFRAEOSC-2018-2 824087),</w:t>
+      </w:r>
+      <w:r>
+        <w:t xml:space="preserve"> </w:t>
+      </w:r>
+      <w:hyperlink r:id="rId70">
+        <w:r>
+          <w:rPr>
+            <w:rStyle w:val="Hyperlink"/>
+          </w:rPr>
+          <w:t xml:space="preserve">SyntheSys+</w:t>
+        </w:r>
+      </w:hyperlink>
+      <w:r>
+        <w:t xml:space="preserve"> </w:t>
+      </w:r>
+      <w:r>
+        <w:t xml:space="preserve">(H2020-INFRAIA-2018-1 823827)</w:t>
+      </w:r>
+    </w:p>
+    <w:p>
+      <w:pPr>
+        <w:pStyle w:val="BodyText"/>
+      </w:pPr>
+      <w:r>
+        <w:t xml:space="preserve">A. Trisovic is funded by the Alfred P. Sloan Foundation (grant number P-2020-13988). Harvard Data Commons is supported by an award from Harvard University Information Technology (HUIT).</w:t>
+      </w:r>
+    </w:p>
+    <w:p>
+      <w:pPr>
+        <w:pStyle w:val="Heading2"/>
+      </w:pPr>
+      <w:bookmarkStart w:id="163" w:name="contributions"/>
+      <w:r>
+        <w:t xml:space="preserve">Contributions</w:t>
+      </w:r>
+      <w:bookmarkEnd w:id="163"/>
+    </w:p>
+    <w:p>
+      <w:pPr>
+        <w:pStyle w:val="FirstParagraph"/>
+      </w:pPr>
+      <w:r>
+        <w:t xml:space="preserve">Author contributions to this article and the RO-Crate projet according to the Contributor Roles Taxonomy</w:t>
+      </w:r>
+      <w:r>
+        <w:t xml:space="preserve"> </w:t>
+      </w:r>
+      <w:hyperlink r:id="rId164">
+        <w:r>
+          <w:rPr>
+            <w:rStyle w:val="Hyperlink"/>
+          </w:rPr>
+          <w:t xml:space="preserve">CASRAI CrEDiT</w:t>
+        </w:r>
+      </w:hyperlink>
+      <w:r>
+        <w:t xml:space="preserve"> </w:t>
+      </w:r>
+      <w:r>
+        <w:t xml:space="preserve">[</w:t>
+      </w:r>
+      <w:hyperlink w:anchor="ref-ewNBB7el">
+        <w:r>
+          <w:rPr>
+            <w:rStyle w:val="Hyperlink"/>
+          </w:rPr>
+          <w:t xml:space="preserve">97</w:t>
+        </w:r>
+      </w:hyperlink>
+      <w:r>
+        <w:t xml:space="preserve">]</w:t>
+      </w:r>
+      <w:r>
+        <w:t xml:space="preserve">:</w:t>
+      </w:r>
+    </w:p>
+    <w:p>
+      <w:pPr>
+        <w:pStyle w:val="DefinitionTerm"/>
+      </w:pPr>
+      <w:r>
+        <w:t xml:space="preserve">Stian Soiland-Reyes</w:t>
+      </w:r>
+    </w:p>
+    <w:p>
+      <w:pPr>
+        <w:pStyle w:val="Definition"/>
+      </w:pPr>
+      <w:r>
+        <w:t xml:space="preserve">Conceptualization, Data curation, Formal Analysis, Funding acquisition, Investigation, Methodology, Project administration, Software, Visualization, Writing – original draft, Writing – review &amp; editing</w:t>
+      </w:r>
+    </w:p>
+    <w:p>
+      <w:pPr>
+        <w:pStyle w:val="DefinitionTerm"/>
+      </w:pPr>
+      <w:r>
+        <w:t xml:space="preserve">Peter Sefton</w:t>
+      </w:r>
+    </w:p>
+    <w:p>
+      <w:pPr>
+        <w:pStyle w:val="Definition"/>
+      </w:pPr>
+      <w:r>
+        <w:t xml:space="preserve">Conceptualization, Investigation, Methodology, Project administration, Resources, Software, Writing – review &amp; editing</w:t>
+      </w:r>
+    </w:p>
+    <w:p>
+      <w:pPr>
+        <w:pStyle w:val="DefinitionTerm"/>
+      </w:pPr>
+      <w:r>
+        <w:t xml:space="preserve">Mercè Crosas</w:t>
+      </w:r>
+    </w:p>
+    <w:p>
+      <w:pPr>
+        <w:pStyle w:val="Definition"/>
+      </w:pPr>
+      <w:r>
+        <w:t xml:space="preserve">Writing – review &amp; editing</w:t>
+      </w:r>
+    </w:p>
+    <w:p>
+      <w:pPr>
+        <w:pStyle w:val="DefinitionTerm"/>
+      </w:pPr>
+      <w:r>
+        <w:t xml:space="preserve">Leyla Jael Castro</w:t>
+      </w:r>
+    </w:p>
+    <w:p>
+      <w:pPr>
+        <w:pStyle w:val="Definition"/>
+      </w:pPr>
+      <w:r>
+        <w:t xml:space="preserve">Methodology, Writing – review &amp; editing</w:t>
+      </w:r>
+    </w:p>
+    <w:p>
+      <w:pPr>
+        <w:pStyle w:val="DefinitionTerm"/>
+      </w:pPr>
+      <w:r>
+        <w:t xml:space="preserve">Frederik Coppens</w:t>
+      </w:r>
+    </w:p>
+    <w:p>
+      <w:pPr>
+        <w:pStyle w:val="Definition"/>
+      </w:pPr>
+      <w:r>
+        <w:t xml:space="preserve">Writing – review &amp; editing</w:t>
+      </w:r>
+    </w:p>
+    <w:p>
+      <w:pPr>
+        <w:pStyle w:val="DefinitionTerm"/>
+      </w:pPr>
+      <w:r>
+        <w:t xml:space="preserve">José M. Fernández</w:t>
+      </w:r>
+    </w:p>
+    <w:p>
+      <w:pPr>
+        <w:pStyle w:val="Definition"/>
+      </w:pPr>
+      <w:r>
+        <w:t xml:space="preserve">Methodology, Software, Writing – review &amp; editing</w:t>
+      </w:r>
+    </w:p>
+    <w:p>
+      <w:pPr>
+        <w:pStyle w:val="DefinitionTerm"/>
+      </w:pPr>
+      <w:r>
+        <w:t xml:space="preserve">Daniel Garijo</w:t>
+      </w:r>
+    </w:p>
+    <w:p>
+      <w:pPr>
+        <w:pStyle w:val="Definition"/>
+      </w:pPr>
+      <w:r>
+        <w:t xml:space="preserve">Methodology, Writing – review &amp; editing</w:t>
+      </w:r>
+    </w:p>
+    <w:p>
+      <w:pPr>
+        <w:pStyle w:val="DefinitionTerm"/>
+      </w:pPr>
+      <w:r>
+        <w:t xml:space="preserve">Marco La Rosa</w:t>
+      </w:r>
+    </w:p>
+    <w:p>
+      <w:pPr>
+        <w:pStyle w:val="Definition"/>
+      </w:pPr>
+      <w:r>
+        <w:t xml:space="preserve">Software, Methodology, Writing – review &amp; editing</w:t>
+      </w:r>
+    </w:p>
+    <w:p>
+      <w:pPr>
+        <w:pStyle w:val="DefinitionTerm"/>
+      </w:pPr>
+      <w:r>
+        <w:t xml:space="preserve">Simone Leo</w:t>
+      </w:r>
+    </w:p>
+    <w:p>
+      <w:pPr>
+        <w:pStyle w:val="Definition"/>
+      </w:pPr>
+      <w:r>
+        <w:t xml:space="preserve">Software, Methodology, Writing – review &amp; editing</w:t>
+      </w:r>
+    </w:p>
+    <w:p>
+      <w:pPr>
+        <w:pStyle w:val="DefinitionTerm"/>
+      </w:pPr>
+      <w:r>
+        <w:t xml:space="preserve">Eoghan Ó Carragáin</w:t>
+      </w:r>
+    </w:p>
+    <w:p>
+      <w:pPr>
+        <w:pStyle w:val="Definition"/>
+      </w:pPr>
+      <w:r>
+        <w:t xml:space="preserve">Investigation, Methodology, Project administration, Writing – review &amp; editing</w:t>
+      </w:r>
+    </w:p>
+    <w:p>
+      <w:pPr>
+        <w:pStyle w:val="DefinitionTerm"/>
+      </w:pPr>
+      <w:r>
+        <w:t xml:space="preserve">Marc Portier</w:t>
+      </w:r>
+    </w:p>
+    <w:p>
+      <w:pPr>
+        <w:pStyle w:val="Definition"/>
+      </w:pPr>
+      <w:r>
+        <w:t xml:space="preserve">Methodology, Writing – review &amp; editing</w:t>
+      </w:r>
+    </w:p>
+    <w:p>
+      <w:pPr>
+        <w:pStyle w:val="DefinitionTerm"/>
+      </w:pPr>
+      <w:r>
+        <w:t xml:space="preserve">Ana Trisovic</w:t>
+      </w:r>
+    </w:p>
+    <w:p>
+      <w:pPr>
+        <w:pStyle w:val="Definition"/>
+      </w:pPr>
+      <w:r>
+        <w:t xml:space="preserve">Software, Writing – review &amp; editing</w:t>
+      </w:r>
+    </w:p>
+    <w:p>
+      <w:pPr>
+        <w:pStyle w:val="DefinitionTerm"/>
+      </w:pPr>
+      <w:r>
+        <w:t xml:space="preserve">RO-Crate Community</w:t>
+      </w:r>
+    </w:p>
+    <w:p>
+      <w:pPr>
+        <w:pStyle w:val="Definition"/>
+      </w:pPr>
+      <w:r>
+        <w:t xml:space="preserve">Investigation, Software, Validation, Writing – review &amp; editing</w:t>
+      </w:r>
+    </w:p>
+    <w:p>
+      <w:pPr>
+        <w:pStyle w:val="DefinitionTerm"/>
+      </w:pPr>
+      <w:r>
+        <w:t xml:space="preserve">Paul Groth</w:t>
+      </w:r>
+    </w:p>
+    <w:p>
+      <w:pPr>
+        <w:pStyle w:val="Definition"/>
+      </w:pPr>
+      <w:r>
+        <w:t xml:space="preserve">Methodology, Supervision, Writing – original draft, Writing – review &amp; editing</w:t>
+      </w:r>
+    </w:p>
+    <w:p>
+      <w:pPr>
+        <w:pStyle w:val="DefinitionTerm"/>
+      </w:pPr>
+      <w:r>
+        <w:t xml:space="preserve">Carole Goble</w:t>
+      </w:r>
+    </w:p>
+    <w:p>
+      <w:pPr>
+        <w:pStyle w:val="Definition"/>
+      </w:pPr>
+      <w:r>
+        <w:t xml:space="preserve">Conceptualization, Funding acquisition, Methodology, Project administration, Supervision, Visualization, Writing – review &amp; editing</w:t>
+      </w:r>
+    </w:p>
+    <w:p>
+      <w:pPr>
+        <w:pStyle w:val="FirstParagraph"/>
+      </w:pPr>
+      <w:r>
+        <w:t xml:space="preserve">We would also like to thank for contributions from:</w:t>
+      </w:r>
+    </w:p>
+    <w:p>
+      <w:pPr>
+        <w:pStyle w:val="DefinitionTerm"/>
+      </w:pPr>
+      <w:r>
+        <w:t xml:space="preserve">Finn Bacall</w:t>
+      </w:r>
+    </w:p>
+    <w:p>
+      <w:pPr>
+        <w:pStyle w:val="Definition"/>
+      </w:pPr>
+      <w:r>
+        <w:t xml:space="preserve">Software, Methodology</w:t>
+      </w:r>
+    </w:p>
+    <w:p>
+      <w:pPr>
+        <w:pStyle w:val="DefinitionTerm"/>
+      </w:pPr>
+      <w:r>
+        <w:t xml:space="preserve">Herbert Van de Sompel</w:t>
+      </w:r>
+    </w:p>
+    <w:p>
+      <w:pPr>
+        <w:pStyle w:val="Definition"/>
+      </w:pPr>
+      <w:r>
+        <w:t xml:space="preserve">Writing – review &amp; editing</w:t>
+      </w:r>
+    </w:p>
+    <w:p>
+      <w:pPr>
+        <w:pStyle w:val="DefinitionTerm"/>
+      </w:pPr>
+      <w:r>
+        <w:t xml:space="preserve">Ignacio Eguinoa</w:t>
+      </w:r>
+    </w:p>
+    <w:p>
+      <w:pPr>
+        <w:pStyle w:val="Definition"/>
+      </w:pPr>
+      <w:r>
+        <w:t xml:space="preserve">Software, Methodology</w:t>
+      </w:r>
+    </w:p>
+    <w:p>
+      <w:pPr>
+        <w:pStyle w:val="DefinitionTerm"/>
+      </w:pPr>
+      <w:r>
+        <w:t xml:space="preserve">Nick Juty</w:t>
+      </w:r>
+    </w:p>
+    <w:p>
+      <w:pPr>
+        <w:pStyle w:val="Definition"/>
+      </w:pPr>
+      <w:r>
+        <w:t xml:space="preserve">Writing – review &amp; editing</w:t>
+      </w:r>
+    </w:p>
+    <w:p>
+      <w:pPr>
+        <w:pStyle w:val="DefinitionTerm"/>
+      </w:pPr>
+      <w:r>
+        <w:t xml:space="preserve">Oscar Corcho</w:t>
+      </w:r>
+    </w:p>
+    <w:p>
+      <w:pPr>
+        <w:pStyle w:val="Definition"/>
+      </w:pPr>
+      <w:r>
+        <w:t xml:space="preserve">Writing – review &amp; editing</w:t>
+      </w:r>
+    </w:p>
+    <w:p>
+      <w:pPr>
+        <w:pStyle w:val="DefinitionTerm"/>
+      </w:pPr>
+      <w:r>
+        <w:t xml:space="preserve">Stuart Owen</w:t>
+      </w:r>
+    </w:p>
+    <w:p>
+      <w:pPr>
+        <w:pStyle w:val="Definition"/>
+      </w:pPr>
+      <w:r>
+        <w:t xml:space="preserve">Writing – review &amp; editing</w:t>
+      </w:r>
+    </w:p>
+    <w:p>
+      <w:pPr>
+        <w:pStyle w:val="DefinitionTerm"/>
+      </w:pPr>
+      <w:r>
+        <w:t xml:space="preserve">Laura Rodríguez-Navas</w:t>
+      </w:r>
+    </w:p>
+    <w:p>
+      <w:pPr>
+        <w:pStyle w:val="Definition"/>
+      </w:pPr>
+      <w:r>
+        <w:t xml:space="preserve">Software, Visualization, Writing – review &amp; editing</w:t>
+      </w:r>
+    </w:p>
+    <w:p>
+      <w:pPr>
+        <w:pStyle w:val="Heading1"/>
+      </w:pPr>
+      <w:bookmarkStart w:id="165" w:name="X65f2300635a5fd97b6e4cdfc1c9f62fbd6fe1d1"/>
+      <w:r>
+        <w:t xml:space="preserve">Formalizing RO-Crate in First Order Logic</w:t>
+      </w:r>
+      <w:bookmarkEnd w:id="165"/>
+    </w:p>
+    <w:p>
+      <w:pPr>
+        <w:pStyle w:val="FirstParagraph"/>
+      </w:pPr>
+      <w:r>
+        <w:t xml:space="preserve">Below is an attempt to formalize the concept of RO-Crate as a set of relations using First Order Logic:</w:t>
+      </w:r>
+    </w:p>
+    <w:p>
+      <w:pPr>
+        <w:pStyle w:val="Heading2"/>
+      </w:pPr>
+      <w:bookmarkStart w:id="166" w:name="language"/>
+      <w:r>
+        <w:t xml:space="preserve">Language</w:t>
+      </w:r>
+      <w:bookmarkEnd w:id="166"/>
+    </w:p>
+    <w:p>
+      <w:pPr>
+        <w:pStyle w:val="FirstParagraph"/>
+      </w:pPr>
+      <w:r>
+        <w:t xml:space="preserve">Definition of language</w:t>
+      </w:r>
+      <w:r>
+        <w:t xml:space="preserve"> </w:t>
+      </w:r>
+      <w:r>
+        <w:rPr>
+          <w:rStyle w:val="VerbatimChar"/>
+        </w:rPr>
+        <w:t xml:space="preserve">𝕃𝖗𝖔𝖈𝖗𝖆𝖙𝖊</w:t>
+      </w:r>
+      <w:r>
+        <w:t xml:space="preserve">:</w:t>
+      </w:r>
+    </w:p>
+    <w:p>
+      <w:pPr>
+        <w:pStyle w:val="SourceCode"/>
+      </w:pPr>
+      <w:r>
+        <w:rPr>
+          <w:rStyle w:val="VerbatimChar"/>
+        </w:rPr>
+        <w:t xml:space="preserve">𝕃𝖗𝖔𝖈𝖗𝖆𝖙𝖊 = { Property(p), Class(c), Value(x), ℝ, 𝕊 }</w:t>
+      </w:r>
+      <w:r>
+        <w:br/>
+      </w:r>
+      <w:r>
+        <w:rPr>
+          <w:rStyle w:val="VerbatimChar"/>
+        </w:rPr>
+        <w:t xml:space="preserve">       𝔻 =  𝕀𝕣𝕚</w:t>
+      </w:r>
+      <w:r>
+        <w:br/>
+      </w:r>
+      <w:r>
+        <w:rPr>
+          <w:rStyle w:val="VerbatimChar"/>
+        </w:rPr>
+        <w:t xml:space="preserve">       𝕀𝕣𝕚 ≡  { IRIs as defined in RFC3987 }</w:t>
+      </w:r>
+      <w:r>
+        <w:br/>
+      </w:r>
+      <w:r>
+        <w:rPr>
+          <w:rStyle w:val="VerbatimChar"/>
+        </w:rPr>
+        <w:t xml:space="preserve">        ℝ ≡  { real or integer numbers }</w:t>
+      </w:r>
+      <w:r>
+        <w:br/>
+      </w:r>
+      <w:r>
+        <w:rPr>
+          <w:rStyle w:val="VerbatimChar"/>
+        </w:rPr>
+        <w:t xml:space="preserve">        𝕊 ≡  { literal strings }</w:t>
+      </w:r>
+    </w:p>
+    <w:p>
+      <w:pPr>
+        <w:pStyle w:val="FirstParagraph"/>
+      </w:pPr>
+      <w:r>
+        <w:t xml:space="preserve">The domain of discourse is the set of</w:t>
+      </w:r>
+      <w:r>
+        <w:t xml:space="preserve"> </w:t>
+      </w:r>
+      <w:r>
+        <w:rPr>
+          <w:rStyle w:val="VerbatimChar"/>
+        </w:rPr>
+        <w:t xml:space="preserve">𝕀𝕣𝕚</w:t>
+      </w:r>
+      <w:r>
+        <w:t xml:space="preserve"> </w:t>
+      </w:r>
+      <w:r>
+        <w:t xml:space="preserve">identifiers</w:t>
+      </w:r>
+      <w:r>
+        <w:t xml:space="preserve"> </w:t>
+      </w:r>
+      <w:r>
+        <w:t xml:space="preserve">[</w:t>
+      </w:r>
+      <w:hyperlink w:anchor="ref-rqjuXkEf">
+        <w:r>
+          <w:rPr>
+            <w:rStyle w:val="Hyperlink"/>
+          </w:rPr>
+          <w:t xml:space="preserve">17</w:t>
+        </w:r>
+      </w:hyperlink>
+      <w:r>
+        <w:t xml:space="preserve">]</w:t>
+      </w:r>
+      <w:r>
+        <w:t xml:space="preserve"> </w:t>
+      </w:r>
+      <w:r>
+        <w:t xml:space="preserve">(notation</w:t>
+      </w:r>
+      <w:r>
+        <w:t xml:space="preserve"> </w:t>
+      </w:r>
+      <w:r>
+        <w:rPr>
+          <w:rStyle w:val="VerbatimChar"/>
+        </w:rPr>
+        <w:t xml:space="preserve">&lt;http://example.com/&gt;</w:t>
+      </w:r>
+      <w:r>
+        <w:t xml:space="preserve">)</w:t>
+      </w:r>
+      <w:r>
+        <w:rPr>
+          <w:rStyle w:val="FootnoteReference"/>
+        </w:rPr>
+        <w:footnoteReference w:id="167"/>
+      </w:r>
+      <w:r>
+        <w:t xml:space="preserve">, with additional descriptions using numbers</w:t>
+      </w:r>
+      <w:r>
+        <w:t xml:space="preserve"> </w:t>
+      </w:r>
+      <w:r>
+        <w:rPr>
+          <w:rStyle w:val="VerbatimChar"/>
+        </w:rPr>
+        <w:t xml:space="preserve">ℝ</w:t>
+      </w:r>
+      <w:r>
+        <w:t xml:space="preserve"> </w:t>
+      </w:r>
+      <w:r>
+        <w:t xml:space="preserve">(notation</w:t>
+      </w:r>
+      <w:r>
+        <w:t xml:space="preserve"> </w:t>
+      </w:r>
+      <w:r>
+        <w:rPr>
+          <w:rStyle w:val="VerbatimChar"/>
+        </w:rPr>
+        <w:t xml:space="preserve">13.37</w:t>
+      </w:r>
+      <w:r>
+        <w:t xml:space="preserve">) and literal strings</w:t>
+      </w:r>
+      <w:r>
+        <w:t xml:space="preserve"> </w:t>
+      </w:r>
+      <w:r>
+        <w:rPr>
+          <w:rStyle w:val="VerbatimChar"/>
+        </w:rPr>
+        <w:t xml:space="preserve">𝕊</w:t>
+      </w:r>
+      <w:r>
+        <w:t xml:space="preserve"> </w:t>
+      </w:r>
+      <w:r>
+        <w:t xml:space="preserve">(notation</w:t>
+      </w:r>
+      <w:r>
+        <w:t xml:space="preserve"> </w:t>
+      </w:r>
+      <w:r>
+        <w:rPr>
+          <w:rStyle w:val="VerbatimChar"/>
+        </w:rPr>
+        <w:t xml:space="preserve">“Hello”</w:t>
+      </w:r>
+      <w:r>
+        <w:t xml:space="preserve">).</w:t>
+      </w:r>
+    </w:p>
+    <w:p>
+      <w:pPr>
+        <w:pStyle w:val="BodyText"/>
+      </w:pPr>
+      <w:r>
+        <w:t xml:space="preserve">From this formalized language</w:t>
+      </w:r>
+      <w:r>
+        <w:t xml:space="preserve"> </w:t>
+      </w:r>
+      <w:r>
+        <w:rPr>
+          <w:rStyle w:val="VerbatimChar"/>
+        </w:rPr>
+        <w:t xml:space="preserve">𝕃𝖗𝖔𝖈𝖗𝖆𝖙𝖊</w:t>
+      </w:r>
+      <w:r>
+        <w:t xml:space="preserve"> </w:t>
+      </w:r>
+      <w:r>
+        <w:t xml:space="preserve">we can interpret an RO-Crate in any representation that can gather these descriptions, their properties, classes, and literal attributes.</w:t>
+      </w:r>
+    </w:p>
+    <w:p>
+      <w:pPr>
+        <w:pStyle w:val="Heading2"/>
+      </w:pPr>
+      <w:bookmarkStart w:id="168" w:name="minimal-ro-crate"/>
+      <w:r>
+        <w:t xml:space="preserve">Minimal RO-Crate</w:t>
+      </w:r>
+      <w:bookmarkEnd w:id="168"/>
+    </w:p>
+    <w:p>
+      <w:pPr>
+        <w:pStyle w:val="FirstParagraph"/>
+      </w:pPr>
+      <w:r>
+        <w:t xml:space="preserve">Below we use</w:t>
+      </w:r>
+      <w:r>
+        <w:t xml:space="preserve"> </w:t>
+      </w:r>
+      <w:r>
+        <w:rPr>
+          <w:rStyle w:val="VerbatimChar"/>
+        </w:rPr>
+        <w:t xml:space="preserve">𝕃𝖗𝖔𝖈𝖗𝖆𝖙𝖊</w:t>
+      </w:r>
+      <w:r>
+        <w:t xml:space="preserve"> </w:t>
+      </w:r>
+      <w:r>
+        <w:t xml:space="preserve">to define a minimal</w:t>
+      </w:r>
+      <w:r>
+        <w:rPr>
+          <w:rStyle w:val="FootnoteReference"/>
+        </w:rPr>
+        <w:footnoteReference w:id="169"/>
+      </w:r>
+      <w:r>
+        <w:t xml:space="preserve"> </w:t>
+      </w:r>
+      <w:r>
+        <w:t xml:space="preserve">RO-Crate:</w:t>
+      </w:r>
+    </w:p>
+    <w:p>
+      <w:pPr>
+        <w:pStyle w:val="SourceCode"/>
+      </w:pPr>
+      <w:r>
+        <w:rPr>
+          <w:rStyle w:val="VerbatimChar"/>
+        </w:rPr>
+        <w:t xml:space="preserve">               ROCrate(R) ⊨  Root(R) ∧ Mentions(R, R) ∧ hasPart(R, d) ∧ </w:t>
+      </w:r>
+      <w:r>
+        <w:br/>
+      </w:r>
+      <w:r>
+        <w:rPr>
+          <w:rStyle w:val="VerbatimChar"/>
+        </w:rPr>
+        <w:t xml:space="preserve">                             Mentions(R, d) ∧ DataEntity(d) ∧</w:t>
+      </w:r>
+      <w:r>
+        <w:br/>
+      </w:r>
+      <w:r>
+        <w:rPr>
+          <w:rStyle w:val="VerbatimChar"/>
+        </w:rPr>
+        <w:t xml:space="preserve">                             Mentions(R, c) ∧ ContextualEntity(c)</w:t>
+      </w:r>
+      <w:r>
+        <w:br/>
+      </w:r>
+      <w:r>
+        <w:rPr>
+          <w:rStyle w:val="VerbatimChar"/>
+        </w:rPr>
+        <w:t xml:space="preserve">               ∀r Root(r) ⇒  Dataset(r) ∧ name(r, n) ∧ description(r, d) ∧ </w:t>
+      </w:r>
+      <w:r>
+        <w:br/>
+      </w:r>
+      <w:r>
+        <w:rPr>
+          <w:rStyle w:val="VerbatimChar"/>
+        </w:rPr>
+        <w:t xml:space="preserve">                             published(r, date) ∧ license(e, l)</w:t>
+      </w:r>
+      <w:r>
+        <w:br/>
+      </w:r>
+      <w:r>
+        <w:rPr>
+          <w:rStyle w:val="VerbatimChar"/>
+        </w:rPr>
+        <w:t xml:space="preserve">          ∀e∀n name(e, n) ⇒  Value(n)</w:t>
+      </w:r>
+      <w:r>
+        <w:br/>
+      </w:r>
+      <w:r>
+        <w:rPr>
+          <w:rStyle w:val="VerbatimChar"/>
+        </w:rPr>
+        <w:t xml:space="preserve">   ∀e∀s description(e, s) ⇒  Value(s)</w:t>
+      </w:r>
+      <w:r>
+        <w:br/>
+      </w:r>
+      <w:r>
+        <w:rPr>
+          <w:rStyle w:val="VerbatimChar"/>
+        </w:rPr>
+        <w:t xml:space="preserve"> ∀e∀d datePublished(e, d) ⇒  Value(d)</w:t>
+      </w:r>
+      <w:r>
+        <w:br/>
+      </w:r>
+      <w:r>
+        <w:rPr>
+          <w:rStyle w:val="VerbatimChar"/>
+        </w:rPr>
+        <w:t xml:space="preserve">       ∀e∀l license(e, l) ⇒  ContextualEntity(l)</w:t>
+      </w:r>
+      <w:r>
+        <w:br/>
+      </w:r>
+      <w:r>
+        <w:rPr>
+          <w:rStyle w:val="VerbatimChar"/>
+        </w:rPr>
+        <w:t xml:space="preserve">            DataEntity(e) ≡  File(e) ⊕ Dataset(e)</w:t>
+      </w:r>
+      <w:r>
+        <w:br/>
+      </w:r>
+      <w:r>
+        <w:rPr>
+          <w:rStyle w:val="VerbatimChar"/>
+        </w:rPr>
+        <w:t xml:space="preserve">                Entity(e) ≡  DataEntity(e) ∨ ContextualEntity(e)</w:t>
+      </w:r>
+      <w:r>
+        <w:br/>
+      </w:r>
+      <w:r>
+        <w:rPr>
+          <w:rStyle w:val="VerbatimChar"/>
+        </w:rPr>
+        <w:t xml:space="preserve">             ∀e Entity(e) ⇒  Class(e)</w:t>
+      </w:r>
+      <w:r>
+        <w:br/>
+      </w:r>
+      <w:r>
+        <w:rPr>
+          <w:rStyle w:val="VerbatimChar"/>
+        </w:rPr>
+        <w:t xml:space="preserve">           Mentions(R, s) ⊨  Relation(s, p, e)  ⊕  Attribute(s, p, l)</w:t>
+      </w:r>
+      <w:r>
+        <w:br/>
+      </w:r>
+      <w:r>
+        <w:rPr>
+          <w:rStyle w:val="VerbatimChar"/>
+        </w:rPr>
+        <w:t xml:space="preserve">        Relation(s, p, o) ⊨  Entity(s) ∧ Property(p) ∧ Entity(o)</w:t>
+      </w:r>
+      <w:r>
+        <w:br/>
+      </w:r>
+      <w:r>
+        <w:rPr>
+          <w:rStyle w:val="VerbatimChar"/>
+        </w:rPr>
+        <w:t xml:space="preserve">       Attribute(s, p, x) ⊨  Entity(s) ∧ Property(p) ∧ Value(x)</w:t>
+      </w:r>
+      <w:r>
+        <w:br/>
+      </w:r>
+      <w:r>
+        <w:rPr>
+          <w:rStyle w:val="VerbatimChar"/>
+        </w:rPr>
+        <w:t xml:space="preserve">                 Value(x) ≡  x ∈ ℝ  ⊕  x ∈ 𝕊</w:t>
+      </w:r>
+    </w:p>
+    <w:p>
+      <w:pPr>
+        <w:pStyle w:val="FirstParagraph"/>
+      </w:pPr>
+      <w:r>
+        <w:t xml:space="preserve">An</w:t>
+      </w:r>
+      <w:r>
+        <w:t xml:space="preserve"> </w:t>
+      </w:r>
+      <w:r>
+        <w:rPr>
+          <w:rStyle w:val="VerbatimChar"/>
+        </w:rPr>
+        <w:t xml:space="preserve">ROCrate(R)</w:t>
+      </w:r>
+      <w:r>
+        <w:t xml:space="preserve"> </w:t>
+      </w:r>
+      <w:r>
+        <w:t xml:space="preserve">is defined as a self-described</w:t>
       </w:r>
       <w:r>
         <w:t xml:space="preserve"> </w:t>
@@ -11303,67 +12769,45 @@
         <w:rPr>
           <w:i/>
         </w:rPr>
-        <w:t xml:space="preserve">Methods</w:t>
-      </w:r>
-      <w:r>
-        <w:t xml:space="preserve"> </w:t>
-      </w:r>
-      <w:r>
-        <w:t xml:space="preserve">section is 2 pages in tight double-columns with 24 additional references, supported by the availability of data on an FTP server (60 GB)</w:t>
-      </w:r>
-      <w:r>
-        <w:t xml:space="preserve"> </w:t>
-      </w:r>
-      <w:r>
-        <w:t xml:space="preserve">[</w:t>
-      </w:r>
-      <w:hyperlink w:anchor="ref-fNw8iptq">
-        <w:r>
-          <w:rPr>
-            <w:rStyle w:val="Hyperlink"/>
-          </w:rPr>
-          <w:t xml:space="preserve">86</w:t>
-        </w:r>
-      </w:hyperlink>
-      <w:r>
-        <w:t xml:space="preserve">]</w:t>
-      </w:r>
-      <w:r>
-        <w:t xml:space="preserve"> </w:t>
-      </w:r>
-      <w:r>
-        <w:t xml:space="preserve">and of open source code in GitHub</w:t>
-      </w:r>
-      <w:r>
-        <w:t xml:space="preserve"> </w:t>
-      </w:r>
-      <w:hyperlink r:id="rId158">
-        <w:r>
-          <w:rPr>
-            <w:rStyle w:val="Hyperlink"/>
-          </w:rPr>
-          <w:t xml:space="preserve">Finn-Lab/MGS-gut</w:t>
-        </w:r>
-      </w:hyperlink>
-      <w:r>
-        <w:t xml:space="preserve"> </w:t>
-      </w:r>
-      <w:r>
-        <w:t xml:space="preserve">[</w:t>
-      </w:r>
-      <w:hyperlink w:anchor="ref-1BmIQbauY">
-        <w:r>
-          <w:rPr>
-            <w:rStyle w:val="Hyperlink"/>
-          </w:rPr>
-          <w:t xml:space="preserve">87</w:t>
-        </w:r>
-      </w:hyperlink>
-      <w:r>
-        <w:t xml:space="preserve">]</w:t>
-      </w:r>
-      <w:r>
-        <w:t xml:space="preserve">, including the pipeline as shell scripts and associated analysis scripts in R and Python.</w:t>
+        <w:t xml:space="preserve">Root Data Entity</w:t>
+      </w:r>
+      <w:r>
+        <w:t xml:space="preserve">, which describes and contains parts (</w:t>
+      </w:r>
+      <w:r>
+        <w:rPr>
+          <w:i/>
+        </w:rPr>
+        <w:t xml:space="preserve">data entities</w:t>
+      </w:r>
+      <w:r>
+        <w:t xml:space="preserve">), which are further described in</w:t>
+      </w:r>
+      <w:r>
+        <w:t xml:space="preserve"> </w:t>
+      </w:r>
+      <w:r>
+        <w:rPr>
+          <w:i/>
+        </w:rPr>
+        <w:t xml:space="preserve">contextual entities</w:t>
+      </w:r>
+      <w:r>
+        <w:t xml:space="preserve">. These terms align with their use in the</w:t>
+      </w:r>
+      <w:r>
+        <w:t xml:space="preserve"> </w:t>
+      </w:r>
+      <w:hyperlink r:id="rId170">
+        <w:r>
+          <w:rPr>
+            <w:rStyle w:val="Hyperlink"/>
+          </w:rPr>
+          <w:t xml:space="preserve">RO-Crate 1.1 terminology</w:t>
+        </w:r>
+      </w:hyperlink>
+      <w:r>
+        <w:t xml:space="preserve">.</w:t>
       </w:r>
     </w:p>
     <w:p>
@@ -11371,7 +12815,246 @@
         <w:pStyle w:val="BodyText"/>
       </w:pPr>
       <w:r>
-        <w:t xml:space="preserve">This attention to reporting detail for computational workflows is unfortunately not yet the norm, and although bioinformatics journals have strong</w:t>
+        <w:t xml:space="preserve">The</w:t>
+      </w:r>
+      <w:r>
+        <w:t xml:space="preserve"> </w:t>
+      </w:r>
+      <w:r>
+        <w:rPr>
+          <w:rStyle w:val="VerbatimChar"/>
+        </w:rPr>
+        <w:t xml:space="preserve">Root(r)</w:t>
+      </w:r>
+      <w:r>
+        <w:t xml:space="preserve"> </w:t>
+      </w:r>
+      <w:r>
+        <w:t xml:space="preserve">is a type of</w:t>
+      </w:r>
+      <w:r>
+        <w:t xml:space="preserve"> </w:t>
+      </w:r>
+      <w:r>
+        <w:rPr>
+          <w:rStyle w:val="VerbatimChar"/>
+        </w:rPr>
+        <w:t xml:space="preserve">Dataset(r)</w:t>
+      </w:r>
+      <w:r>
+        <w:t xml:space="preserve">, and must have the metadata to literal attributes to provide a</w:t>
+      </w:r>
+      <w:r>
+        <w:t xml:space="preserve"> </w:t>
+      </w:r>
+      <w:r>
+        <w:rPr>
+          <w:rStyle w:val="VerbatimChar"/>
+        </w:rPr>
+        <w:t xml:space="preserve">name</w:t>
+      </w:r>
+      <w:r>
+        <w:t xml:space="preserve">,</w:t>
+      </w:r>
+      <w:r>
+        <w:t xml:space="preserve"> </w:t>
+      </w:r>
+      <w:r>
+        <w:rPr>
+          <w:rStyle w:val="VerbatimChar"/>
+        </w:rPr>
+        <w:t xml:space="preserve">description</w:t>
+      </w:r>
+      <w:r>
+        <w:t xml:space="preserve"> </w:t>
+      </w:r>
+      <w:r>
+        <w:t xml:space="preserve">and</w:t>
+      </w:r>
+      <w:r>
+        <w:t xml:space="preserve"> </w:t>
+      </w:r>
+      <w:r>
+        <w:rPr>
+          <w:rStyle w:val="VerbatimChar"/>
+        </w:rPr>
+        <w:t xml:space="preserve">datePublished</w:t>
+      </w:r>
+      <w:r>
+        <w:t xml:space="preserve">, as well as a contextual entity identifying its license. These predicates correspond to the RO-Crate 1.1</w:t>
+      </w:r>
+      <w:r>
+        <w:t xml:space="preserve"> </w:t>
+      </w:r>
+      <w:hyperlink r:id="rId80">
+        <w:r>
+          <w:rPr>
+            <w:rStyle w:val="Hyperlink"/>
+          </w:rPr>
+          <w:t xml:space="preserve">requirements for the root data entity</w:t>
+        </w:r>
+      </w:hyperlink>
+      <w:r>
+        <w:t xml:space="preserve">.</w:t>
+      </w:r>
+    </w:p>
+    <w:p>
+      <w:pPr>
+        <w:pStyle w:val="BodyText"/>
+      </w:pPr>
+      <w:r>
+        <w:t xml:space="preserve">The concept of an</w:t>
+      </w:r>
+      <w:r>
+        <w:t xml:space="preserve"> </w:t>
+      </w:r>
+      <w:r>
+        <w:rPr>
+          <w:rStyle w:val="VerbatimChar"/>
+        </w:rPr>
+        <w:t xml:space="preserve">Entity(e)</w:t>
+      </w:r>
+      <w:r>
+        <w:t xml:space="preserve"> </w:t>
+      </w:r>
+      <w:r>
+        <w:t xml:space="preserve">is introduced as being either a DataEntity(e), a</w:t>
+      </w:r>
+      <w:r>
+        <w:t xml:space="preserve"> </w:t>
+      </w:r>
+      <w:r>
+        <w:rPr>
+          <w:rStyle w:val="VerbatimChar"/>
+        </w:rPr>
+        <w:t xml:space="preserve">ContextualEntity(e)</w:t>
+      </w:r>
+      <w:r>
+        <w:t xml:space="preserve">, or</w:t>
+      </w:r>
+      <w:r>
+        <w:t xml:space="preserve"> </w:t>
+      </w:r>
+      <w:hyperlink r:id="rId82">
+        <w:r>
+          <w:rPr>
+            <w:rStyle w:val="Hyperlink"/>
+          </w:rPr>
+          <w:t xml:space="preserve">both</w:t>
+        </w:r>
+      </w:hyperlink>
+      <w:r>
+        <w:t xml:space="preserve">; and must be typed with at least one</w:t>
+      </w:r>
+      <w:r>
+        <w:t xml:space="preserve"> </w:t>
+      </w:r>
+      <w:r>
+        <w:rPr>
+          <w:rStyle w:val="VerbatimChar"/>
+        </w:rPr>
+        <w:t xml:space="preserve">Class(e)</w:t>
+      </w:r>
+      <w:r>
+        <w:t xml:space="preserve">.</w:t>
+      </w:r>
+    </w:p>
+    <w:p>
+      <w:pPr>
+        <w:pStyle w:val="BodyText"/>
+      </w:pPr>
+      <w:r>
+        <w:t xml:space="preserve">For simplicity in this formalization (and to assist production rules below)</w:t>
+      </w:r>
+      <w:r>
+        <w:t xml:space="preserve"> </w:t>
+      </w:r>
+      <w:r>
+        <w:rPr>
+          <w:rStyle w:val="VerbatimChar"/>
+        </w:rPr>
+        <w:t xml:space="preserve">R</w:t>
+      </w:r>
+      <w:r>
+        <w:t xml:space="preserve"> </w:t>
+      </w:r>
+      <w:r>
+        <w:t xml:space="preserve">is a constant representing a single RO-Crate, typically written to independent RO-Crate Metadata files.</w:t>
+      </w:r>
+      <w:r>
+        <w:t xml:space="preserve"> </w:t>
+      </w:r>
+      <w:r>
+        <w:rPr>
+          <w:rStyle w:val="VerbatimChar"/>
+        </w:rPr>
+        <w:t xml:space="preserve">R</w:t>
+      </w:r>
+      <w:r>
+        <w:t xml:space="preserve"> </w:t>
+      </w:r>
+      <w:r>
+        <w:t xml:space="preserve">is used by</w:t>
+      </w:r>
+      <w:r>
+        <w:t xml:space="preserve"> </w:t>
+      </w:r>
+      <w:r>
+        <w:rPr>
+          <w:rStyle w:val="VerbatimChar"/>
+        </w:rPr>
+        <w:t xml:space="preserve">Mentions(R, e)</w:t>
+      </w:r>
+      <w:r>
+        <w:t xml:space="preserve"> </w:t>
+      </w:r>
+      <w:r>
+        <w:t xml:space="preserve">to indicate that</w:t>
+      </w:r>
+      <w:r>
+        <w:t xml:space="preserve"> </w:t>
+      </w:r>
+      <w:r>
+        <w:rPr>
+          <w:rStyle w:val="VerbatimChar"/>
+        </w:rPr>
+        <w:t xml:space="preserve">e</w:t>
+      </w:r>
+      <w:r>
+        <w:t xml:space="preserve"> </w:t>
+      </w:r>
+      <w:r>
+        <w:t xml:space="preserve">is an Entity described by the RO-Crate and therefore its metadata (a set of Relation and Attribute predicates) form part of the RO-Crate serialization.</w:t>
+      </w:r>
+      <w:r>
+        <w:t xml:space="preserve"> </w:t>
+      </w:r>
+      <w:r>
+        <w:rPr>
+          <w:rStyle w:val="VerbatimChar"/>
+        </w:rPr>
+        <w:t xml:space="preserve">Relation(s, p, o)</w:t>
+      </w:r>
+      <w:r>
+        <w:t xml:space="preserve"> </w:t>
+      </w:r>
+      <w:r>
+        <w:t xml:space="preserve">and</w:t>
+      </w:r>
+      <w:r>
+        <w:t xml:space="preserve"> </w:t>
+      </w:r>
+      <w:r>
+        <w:rPr>
+          <w:rStyle w:val="VerbatimChar"/>
+        </w:rPr>
+        <w:t xml:space="preserve">Attribute(s, p, x)</w:t>
+      </w:r>
+      <w:r>
+        <w:t xml:space="preserve"> </w:t>
+      </w:r>
+      <w:r>
+        <w:t xml:space="preserve">are defined as a</w:t>
       </w:r>
       <w:r>
         <w:t xml:space="preserve"> </w:t>
@@ -11380,13 +13063,881 @@
         <w:rPr>
           <w:i/>
         </w:rPr>
-        <w:t xml:space="preserve">data availability</w:t>
-      </w:r>
-      <w:r>
-        <w:t xml:space="preserve"> </w:t>
-      </w:r>
-      <w:r>
-        <w:t xml:space="preserve">requirements, they frequently do not require authors to include or cite</w:t>
+        <w:t xml:space="preserve">subject-predicate-object</w:t>
+      </w:r>
+      <w:r>
+        <w:t xml:space="preserve"> </w:t>
+      </w:r>
+      <w:r>
+        <w:t xml:space="preserve">triple pattern from an</w:t>
+      </w:r>
+      <w:r>
+        <w:t xml:space="preserve"> </w:t>
+      </w:r>
+      <w:r>
+        <w:rPr>
+          <w:rStyle w:val="VerbatimChar"/>
+        </w:rPr>
+        <w:t xml:space="preserve">Entity(s)</w:t>
+      </w:r>
+      <w:r>
+        <w:t xml:space="preserve"> </w:t>
+      </w:r>
+      <w:r>
+        <w:t xml:space="preserve">using a</w:t>
+      </w:r>
+      <w:r>
+        <w:t xml:space="preserve"> </w:t>
+      </w:r>
+      <w:r>
+        <w:rPr>
+          <w:rStyle w:val="VerbatimChar"/>
+        </w:rPr>
+        <w:t xml:space="preserve">Property(p)</w:t>
+      </w:r>
+      <w:r>
+        <w:t xml:space="preserve"> </w:t>
+      </w:r>
+      <w:r>
+        <w:t xml:space="preserve">to either another</w:t>
+      </w:r>
+      <w:r>
+        <w:t xml:space="preserve"> </w:t>
+      </w:r>
+      <w:r>
+        <w:rPr>
+          <w:rStyle w:val="VerbatimChar"/>
+        </w:rPr>
+        <w:t xml:space="preserve">Entity(o)</w:t>
+      </w:r>
+      <w:r>
+        <w:t xml:space="preserve"> </w:t>
+      </w:r>
+      <w:r>
+        <w:t xml:space="preserve">or a</w:t>
+      </w:r>
+      <w:r>
+        <w:t xml:space="preserve"> </w:t>
+      </w:r>
+      <w:r>
+        <w:rPr>
+          <w:rStyle w:val="VerbatimChar"/>
+        </w:rPr>
+        <w:t xml:space="preserve">Literal(x)</w:t>
+      </w:r>
+      <w:r>
+        <w:t xml:space="preserve"> </w:t>
+      </w:r>
+      <w:r>
+        <w:t xml:space="preserve">value.</w:t>
+      </w:r>
+    </w:p>
+    <w:p>
+      <w:pPr>
+        <w:pStyle w:val="Heading2"/>
+      </w:pPr>
+      <w:bookmarkStart w:id="171" w:name="example-of-formalized-ro-crate"/>
+      <w:r>
+        <w:t xml:space="preserve">Example of formalized RO-Crate</w:t>
+      </w:r>
+      <w:bookmarkEnd w:id="171"/>
+    </w:p>
+    <w:p>
+      <w:pPr>
+        <w:pStyle w:val="FirstParagraph"/>
+      </w:pPr>
+      <w:r>
+        <w:t xml:space="preserve">The below is an example RO-Crate represented using the above formalization, assuming a base URI of</w:t>
+      </w:r>
+      <w:r>
+        <w:t xml:space="preserve"> </w:t>
+      </w:r>
+      <w:r>
+        <w:rPr>
+          <w:rStyle w:val="VerbatimChar"/>
+        </w:rPr>
+        <w:t xml:space="preserve">http://example.com/ro/123/</w:t>
+      </w:r>
+      <w:r>
+        <w:t xml:space="preserve">:</w:t>
+      </w:r>
+    </w:p>
+    <w:p>
+      <w:pPr>
+        <w:pStyle w:val="SourceCode"/>
+      </w:pPr>
+      <w:r>
+        <w:rPr>
+          <w:rStyle w:val="VerbatimChar"/>
+        </w:rPr>
+        <w:t xml:space="preserve">RO-Crate(&lt;http://example.com/ro/123/&gt;)</w:t>
+      </w:r>
+      <w:r>
+        <w:br/>
+      </w:r>
+      <w:r>
+        <w:rPr>
+          <w:rStyle w:val="VerbatimChar"/>
+        </w:rPr>
+        <w:t xml:space="preserve">name(&lt;http://example.com/ro/123/, </w:t>
+      </w:r>
+      <w:r>
+        <w:br/>
+      </w:r>
+      <w:r>
+        <w:rPr>
+          <w:rStyle w:val="VerbatimChar"/>
+        </w:rPr>
+        <w:t xml:space="preserve">    “Data files associated with the manuscript:Effects of …”)</w:t>
+      </w:r>
+      <w:r>
+        <w:br/>
+      </w:r>
+      <w:r>
+        <w:rPr>
+          <w:rStyle w:val="VerbatimChar"/>
+        </w:rPr>
+        <w:t xml:space="preserve">description(&lt;http://example.com/ro/123/, </w:t>
+      </w:r>
+      <w:r>
+        <w:br/>
+      </w:r>
+      <w:r>
+        <w:rPr>
+          <w:rStyle w:val="VerbatimChar"/>
+        </w:rPr>
+        <w:t xml:space="preserve">    “Palliative care planning for nursing home residents …")</w:t>
+      </w:r>
+      <w:r>
+        <w:br/>
+      </w:r>
+      <w:r>
+        <w:rPr>
+          <w:rStyle w:val="VerbatimChar"/>
+        </w:rPr>
+        <w:t xml:space="preserve">license(&lt;http://example.com/ro/123/&gt;, </w:t>
+      </w:r>
+      <w:r>
+        <w:br/>
+      </w:r>
+      <w:r>
+        <w:rPr>
+          <w:rStyle w:val="VerbatimChar"/>
+        </w:rPr>
+        <w:t xml:space="preserve">    &lt;https://creativecommons.org/licenses/by-nc-sa/3.0/au/&gt;</w:t>
+      </w:r>
+      <w:r>
+        <w:br/>
+      </w:r>
+      <w:r>
+        <w:rPr>
+          <w:rStyle w:val="VerbatimChar"/>
+        </w:rPr>
+        <w:t xml:space="preserve">datePublished(&lt;http://example.com/ro/123/&gt;, “2017")</w:t>
+      </w:r>
+      <w:r>
+        <w:br/>
+      </w:r>
+      <w:r>
+        <w:rPr>
+          <w:rStyle w:val="VerbatimChar"/>
+        </w:rPr>
+        <w:t xml:space="preserve">hasPart(&lt;http://example.com/ro/123/&gt;, &lt;http://example.com/ro/123/file.txt&gt;)</w:t>
+      </w:r>
+      <w:r>
+        <w:br/>
+      </w:r>
+      <w:r>
+        <w:rPr>
+          <w:rStyle w:val="VerbatimChar"/>
+        </w:rPr>
+        <w:t xml:space="preserve">hasPart(&lt;http://example.com/ro/123/&gt;, &lt;http://example.com/ro/123/interviews/&gt;)</w:t>
+      </w:r>
+      <w:r>
+        <w:br/>
+      </w:r>
+      <w:r>
+        <w:br/>
+      </w:r>
+      <w:r>
+        <w:rPr>
+          <w:rStyle w:val="VerbatimChar"/>
+        </w:rPr>
+        <w:t xml:space="preserve">ContextualEntity(&lt;https://creativecommons.org/licenses/by-nc-sa/3.0/au/&gt;)</w:t>
+      </w:r>
+      <w:r>
+        <w:br/>
+      </w:r>
+      <w:r>
+        <w:rPr>
+          <w:rStyle w:val="VerbatimChar"/>
+        </w:rPr>
+        <w:t xml:space="preserve">name(&lt;https://creativecommons.org/licenses/by-nc-sa/3.0/au/, </w:t>
+      </w:r>
+      <w:r>
+        <w:br/>
+      </w:r>
+      <w:r>
+        <w:rPr>
+          <w:rStyle w:val="VerbatimChar"/>
+        </w:rPr>
+        <w:t xml:space="preserve">    “Attribution-NonCommercial-ShareAlike 3.0 Australia (CC BY-NC-SA 3.0 AU)”)</w:t>
+      </w:r>
+      <w:r>
+        <w:br/>
+      </w:r>
+      <w:r>
+        <w:br/>
+      </w:r>
+      <w:r>
+        <w:rPr>
+          <w:rStyle w:val="VerbatimChar"/>
+        </w:rPr>
+        <w:t xml:space="preserve">File(&lt;http://example.com/ro/123/survey.csv&gt;)</w:t>
+      </w:r>
+      <w:r>
+        <w:br/>
+      </w:r>
+      <w:r>
+        <w:rPr>
+          <w:rStyle w:val="VerbatimChar"/>
+        </w:rPr>
+        <w:t xml:space="preserve">name(&lt;http://example.com/ro/123/survey.csv&gt;, “Survey of care providers”)</w:t>
+      </w:r>
+      <w:r>
+        <w:br/>
+      </w:r>
+      <w:r>
+        <w:br/>
+      </w:r>
+      <w:r>
+        <w:rPr>
+          <w:rStyle w:val="VerbatimChar"/>
+        </w:rPr>
+        <w:t xml:space="preserve">Dataset(&lt;http://example.com/ro/123/interviews/&gt;)</w:t>
+      </w:r>
+      <w:r>
+        <w:br/>
+      </w:r>
+      <w:r>
+        <w:rPr>
+          <w:rStyle w:val="VerbatimChar"/>
+        </w:rPr>
+        <w:t xml:space="preserve">name(&lt;http://example.com/ro/123/interviews/&gt;, </w:t>
+      </w:r>
+      <w:r>
+        <w:br/>
+      </w:r>
+      <w:r>
+        <w:rPr>
+          <w:rStyle w:val="VerbatimChar"/>
+        </w:rPr>
+        <w:t xml:space="preserve">    “Audio recordings of care provider interviews”)</w:t>
+      </w:r>
+    </w:p>
+    <w:p>
+      <w:pPr>
+        <w:pStyle w:val="FirstParagraph"/>
+      </w:pPr>
+      <w:r>
+        <w:t xml:space="preserve">In reality many additional attributes from schema.org types like</w:t>
+      </w:r>
+      <w:r>
+        <w:t xml:space="preserve"> </w:t>
+      </w:r>
+      <w:hyperlink r:id="rId172">
+        <w:r>
+          <w:rPr>
+            <w:rStyle w:val="Hyperlink"/>
+          </w:rPr>
+          <w:t xml:space="preserve">http://schema.org/Dataset</w:t>
+        </w:r>
+      </w:hyperlink>
+      <w:r>
+        <w:t xml:space="preserve"> </w:t>
+      </w:r>
+      <w:r>
+        <w:t xml:space="preserve">and</w:t>
+      </w:r>
+      <w:r>
+        <w:t xml:space="preserve"> </w:t>
+      </w:r>
+      <w:hyperlink r:id="rId173">
+        <w:r>
+          <w:rPr>
+            <w:rStyle w:val="Hyperlink"/>
+          </w:rPr>
+          <w:t xml:space="preserve">http://schema.org/CreativeWork</w:t>
+        </w:r>
+      </w:hyperlink>
+      <w:r>
+        <w:t xml:space="preserve"> </w:t>
+      </w:r>
+      <w:r>
+        <w:t xml:space="preserve">would be used to further describe the RO-Crate and its entities, but as these are optional they do not form part of this formalization.</w:t>
+      </w:r>
+    </w:p>
+    <w:p>
+      <w:pPr>
+        <w:pStyle w:val="Heading2"/>
+      </w:pPr>
+      <w:bookmarkStart w:id="174" w:name="mapping-to-rdf-with-schema.org"/>
+      <w:r>
+        <w:t xml:space="preserve">Mapping to RDF with schema.org</w:t>
+      </w:r>
+      <w:bookmarkEnd w:id="174"/>
+    </w:p>
+    <w:p>
+      <w:pPr>
+        <w:pStyle w:val="FirstParagraph"/>
+      </w:pPr>
+      <w:r>
+        <w:t xml:space="preserve">A formalized RO-Crate can be mapped to different serializations. Assume a simplified[^7] language</w:t>
+      </w:r>
+      <w:r>
+        <w:t xml:space="preserve"> </w:t>
+      </w:r>
+      <w:r>
+        <w:rPr>
+          <w:rStyle w:val="VerbatimChar"/>
+        </w:rPr>
+        <w:t xml:space="preserve">𝕃ʀᴅꜰ</w:t>
+      </w:r>
+    </w:p>
+    <w:p>
+      <w:pPr>
+        <w:pStyle w:val="SourceCode"/>
+      </w:pPr>
+      <w:r>
+        <w:rPr>
+          <w:rStyle w:val="VerbatimChar"/>
+        </w:rPr>
+        <w:t xml:space="preserve">                𝕃𝖗𝖉𝖋 = { Triple(s,p,o), IRI(i), BlankNode(b), Literal(s),</w:t>
+      </w:r>
+      <w:r>
+        <w:br/>
+      </w:r>
+      <w:r>
+        <w:rPr>
+          <w:rStyle w:val="VerbatimChar"/>
+        </w:rPr>
+        <w:t xml:space="preserve">                         𝕀𝕣𝕚, ℝ, 𝕊 }</w:t>
+      </w:r>
+      <w:r>
+        <w:br/>
+      </w:r>
+      <w:r>
+        <w:rPr>
+          <w:rStyle w:val="VerbatimChar"/>
+        </w:rPr>
+        <w:t xml:space="preserve">                𝔻𝖗𝖉𝖋 = 𝕊</w:t>
+      </w:r>
+      <w:r>
+        <w:br/>
+      </w:r>
+      <w:r>
+        <w:rPr>
+          <w:rStyle w:val="VerbatimChar"/>
+        </w:rPr>
+        <w:t xml:space="preserve">           ∀i IRI(i) ⇒ i ∈ 𝕀𝕣𝕚</w:t>
+      </w:r>
+      <w:r>
+        <w:br/>
+      </w:r>
+      <w:r>
+        <w:rPr>
+          <w:rStyle w:val="VerbatimChar"/>
+        </w:rPr>
+        <w:t xml:space="preserve">∀s∀p∀o Triple(s,p,o) ⇒（ IRI(s) ∨ BlankNode(s) ）∧</w:t>
+      </w:r>
+      <w:r>
+        <w:br/>
+      </w:r>
+      <w:r>
+        <w:rPr>
+          <w:rStyle w:val="VerbatimChar"/>
+        </w:rPr>
+        <w:t xml:space="preserve">                        IRI(p) ∧</w:t>
+      </w:r>
+      <w:r>
+        <w:br/>
+      </w:r>
+      <w:r>
+        <w:rPr>
+          <w:rStyle w:val="VerbatimChar"/>
+        </w:rPr>
+        <w:t xml:space="preserve">                      （ IRI(o) ∨ BlankNode(o) ∨ Literal(o) ）</w:t>
+      </w:r>
+      <w:r>
+        <w:br/>
+      </w:r>
+      <w:r>
+        <w:rPr>
+          <w:rStyle w:val="VerbatimChar"/>
+        </w:rPr>
+        <w:t xml:space="preserve">          Literal(v) ⊨ Value(v) ∧ Datatype(v,t) ∧ IRI(t)</w:t>
+      </w:r>
+      <w:r>
+        <w:br/>
+      </w:r>
+      <w:r>
+        <w:rPr>
+          <w:rStyle w:val="VerbatimChar"/>
+        </w:rPr>
+        <w:t xml:space="preserve">         ∀v Value(v) ⇒ v ∈ 𝕊</w:t>
+      </w:r>
+      <w:r>
+        <w:br/>
+      </w:r>
+      <w:r>
+        <w:rPr>
+          <w:rStyle w:val="VerbatimChar"/>
+        </w:rPr>
+        <w:t xml:space="preserve">    LanguageTag(v,l) ≡ Datatype(v,</w:t>
+      </w:r>
+      <w:r>
+        <w:br/>
+      </w:r>
+      <w:r>
+        <w:rPr>
+          <w:rStyle w:val="VerbatimChar"/>
+        </w:rPr>
+        <w:t xml:space="preserve">                         http://www.w3.org/1999/02/22-rdf-syntax-ns#langString)</w:t>
+      </w:r>
+    </w:p>
+    <w:p>
+      <w:pPr>
+        <w:pStyle w:val="FirstParagraph"/>
+      </w:pPr>
+      <w:r>
+        <w:t xml:space="preserve">Below follows a mapping from</w:t>
+      </w:r>
+      <w:r>
+        <w:t xml:space="preserve"> </w:t>
+      </w:r>
+      <w:r>
+        <w:rPr>
+          <w:rStyle w:val="VerbatimChar"/>
+        </w:rPr>
+        <w:t xml:space="preserve">𝕃𝖗𝖔𝖈𝖗𝖆𝖙𝖊</w:t>
+      </w:r>
+      <w:r>
+        <w:t xml:space="preserve"> </w:t>
+      </w:r>
+      <w:r>
+        <w:t xml:space="preserve">to</w:t>
+      </w:r>
+      <w:r>
+        <w:t xml:space="preserve"> </w:t>
+      </w:r>
+      <w:r>
+        <w:rPr>
+          <w:rStyle w:val="VerbatimChar"/>
+        </w:rPr>
+        <w:t xml:space="preserve">𝕃𝖗𝖉𝖋</w:t>
+      </w:r>
+      <w:r>
+        <w:t xml:space="preserve"> </w:t>
+      </w:r>
+      <w:r>
+        <w:t xml:space="preserve">using schema.org.</w:t>
+      </w:r>
+    </w:p>
+    <w:p>
+      <w:pPr>
+        <w:pStyle w:val="SourceCode"/>
+      </w:pPr>
+      <w:r>
+        <w:rPr>
+          <w:rStyle w:val="VerbatimChar"/>
+        </w:rPr>
+        <w:t xml:space="preserve">        Property(p) ⇒ type(p, &lt;http://www.w3.org/2000/01/rdf-schema#Property&gt;)</w:t>
+      </w:r>
+      <w:r>
+        <w:br/>
+      </w:r>
+      <w:r>
+        <w:rPr>
+          <w:rStyle w:val="VerbatimChar"/>
+        </w:rPr>
+        <w:t xml:space="preserve">           Class(c) ⇒ type(c, &lt;http://www.w3.org/2000/01/rdf-schema#Class&gt;)</w:t>
+      </w:r>
+      <w:r>
+        <w:br/>
+      </w:r>
+      <w:r>
+        <w:rPr>
+          <w:rStyle w:val="VerbatimChar"/>
+        </w:rPr>
+        <w:t xml:space="preserve">         Dataset(d) ⇒ type(d, &lt;http://schema.org/Dataset&gt;)</w:t>
+      </w:r>
+      <w:r>
+        <w:br/>
+      </w:r>
+      <w:r>
+        <w:rPr>
+          <w:rStyle w:val="VerbatimChar"/>
+        </w:rPr>
+        <w:t xml:space="preserve">            File(f) ⇒ type(f, &lt;http://schema.org/MediaObject&gt;)</w:t>
+      </w:r>
+      <w:r>
+        <w:br/>
+      </w:r>
+      <w:r>
+        <w:rPr>
+          <w:rStyle w:val="VerbatimChar"/>
+        </w:rPr>
+        <w:t xml:space="preserve">    CreativeWork(e) ⇒ ContextualEntity(e) ∧</w:t>
+      </w:r>
+      <w:r>
+        <w:br/>
+      </w:r>
+      <w:r>
+        <w:rPr>
+          <w:rStyle w:val="VerbatimChar"/>
+        </w:rPr>
+        <w:t xml:space="preserve">                      type(e, &lt;http://schema.org/CreativeWork&gt;)</w:t>
+      </w:r>
+      <w:r>
+        <w:br/>
+      </w:r>
+      <w:r>
+        <w:rPr>
+          <w:rStyle w:val="VerbatimChar"/>
+        </w:rPr>
+        <w:t xml:space="preserve">      hasPart(e, t) ⇒ Relation(e, &lt;http://schema.org/hasPart&gt;, t)</w:t>
+      </w:r>
+      <w:r>
+        <w:br/>
+      </w:r>
+      <w:r>
+        <w:rPr>
+          <w:rStyle w:val="VerbatimChar"/>
+        </w:rPr>
+        <w:t xml:space="preserve">         name(e, n) ⇒ Attribute(e, &lt;http://schema.org/name&gt;, n)</w:t>
+      </w:r>
+      <w:r>
+        <w:br/>
+      </w:r>
+      <w:r>
+        <w:rPr>
+          <w:rStyle w:val="VerbatimChar"/>
+        </w:rPr>
+        <w:t xml:space="preserve">  description(e, s) ⇒ Attribute(e, &lt;http://schema.org/description&gt;, s)</w:t>
+      </w:r>
+      <w:r>
+        <w:br/>
+      </w:r>
+      <w:r>
+        <w:rPr>
+          <w:rStyle w:val="VerbatimChar"/>
+        </w:rPr>
+        <w:t xml:space="preserve">datePublished(e, d) ⇒ Attribute(e, &lt;http://schema.org/datePublished&gt;, d)</w:t>
+      </w:r>
+      <w:r>
+        <w:br/>
+      </w:r>
+      <w:r>
+        <w:rPr>
+          <w:rStyle w:val="VerbatimChar"/>
+        </w:rPr>
+        <w:t xml:space="preserve">      license(e, l) ⇒ Relation(e, &lt;http://schema.org/license&gt;, l) ∧</w:t>
+      </w:r>
+      <w:r>
+        <w:br/>
+      </w:r>
+      <w:r>
+        <w:rPr>
+          <w:rStyle w:val="VerbatimChar"/>
+        </w:rPr>
+        <w:t xml:space="preserve">                      CreativeWork(l)</w:t>
+      </w:r>
+      <w:r>
+        <w:br/>
+      </w:r>
+      <w:r>
+        <w:rPr>
+          <w:rStyle w:val="VerbatimChar"/>
+        </w:rPr>
+        <w:t xml:space="preserve">         type(e, t) ⇒ Relation(e,</w:t>
+      </w:r>
+      <w:r>
+        <w:br/>
+      </w:r>
+      <w:r>
+        <w:rPr>
+          <w:rStyle w:val="VerbatimChar"/>
+        </w:rPr>
+        <w:t xml:space="preserve">                        &lt;http://www.w3.org/1999/02/22-rdf-syntax-ns#type&gt;, t) ∧</w:t>
+      </w:r>
+      <w:r>
+        <w:br/>
+      </w:r>
+      <w:r>
+        <w:rPr>
+          <w:rStyle w:val="VerbatimChar"/>
+        </w:rPr>
+        <w:t xml:space="preserve">                      Class(t)</w:t>
+      </w:r>
+      <w:r>
+        <w:br/>
+      </w:r>
+      <w:r>
+        <w:rPr>
+          <w:rStyle w:val="VerbatimChar"/>
+        </w:rPr>
+        <w:t xml:space="preserve">          String(s) ≡ Value(s) ∧  s ∈ 𝕊</w:t>
+      </w:r>
+      <w:r>
+        <w:br/>
+      </w:r>
+      <w:r>
+        <w:rPr>
+          <w:rStyle w:val="VerbatimChar"/>
+        </w:rPr>
+        <w:t xml:space="preserve">          String(s) ⇒ Datatype(s, </w:t>
+      </w:r>
+      <w:r>
+        <w:br/>
+      </w:r>
+      <w:r>
+        <w:rPr>
+          <w:rStyle w:val="VerbatimChar"/>
+        </w:rPr>
+        <w:t xml:space="preserve">                        &lt;http://www.w3.org/2001/XMLSchema#string&gt;)</w:t>
+      </w:r>
+      <w:r>
+        <w:br/>
+      </w:r>
+      <w:r>
+        <w:rPr>
+          <w:rStyle w:val="VerbatimChar"/>
+        </w:rPr>
+        <w:t xml:space="preserve">         Decimal(d) ≡ Value(d) ∧  d ∈ ℝ</w:t>
+      </w:r>
+      <w:r>
+        <w:br/>
+      </w:r>
+      <w:r>
+        <w:rPr>
+          <w:rStyle w:val="VerbatimChar"/>
+        </w:rPr>
+        <w:t xml:space="preserve">         Decimal(d) ⇒ Datatype(d,</w:t>
+      </w:r>
+      <w:r>
+        <w:br/>
+      </w:r>
+      <w:r>
+        <w:rPr>
+          <w:rStyle w:val="VerbatimChar"/>
+        </w:rPr>
+        <w:t xml:space="preserve">                        &lt;http://www.w3.org/2001/XMLSchema#decimal&gt;)</w:t>
+      </w:r>
+      <w:r>
+        <w:br/>
+      </w:r>
+      <w:r>
+        <w:rPr>
+          <w:rStyle w:val="VerbatimChar"/>
+        </w:rPr>
+        <w:t xml:space="preserve">    Relation(s,p,o) ⇒ Triple(s,p,o) ∧ IRI(s) ∧ IRI(o)</w:t>
+      </w:r>
+      <w:r>
+        <w:br/>
+      </w:r>
+      <w:r>
+        <w:rPr>
+          <w:rStyle w:val="VerbatimChar"/>
+        </w:rPr>
+        <w:t xml:space="preserve">   Attribute(s,p,o) ⇒ Triple(s,p,o) ∧ IRI(s) ∧ Literal(o)</w:t>
+      </w:r>
+    </w:p>
+    <w:p>
+      <w:pPr>
+        <w:pStyle w:val="FirstParagraph"/>
+      </w:pPr>
+      <w:r>
+        <w:t xml:space="preserve">Note that in the JSON-LD serialization of RO-Crate the expression of</w:t>
+      </w:r>
+      <w:r>
+        <w:t xml:space="preserve"> </w:t>
+      </w:r>
+      <w:r>
+        <w:rPr>
+          <w:rStyle w:val="VerbatimChar"/>
+        </w:rPr>
+        <w:t xml:space="preserve">Class</w:t>
+      </w:r>
+      <w:r>
+        <w:t xml:space="preserve"> </w:t>
+      </w:r>
+      <w:r>
+        <w:t xml:space="preserve">and</w:t>
+      </w:r>
+      <w:r>
+        <w:t xml:space="preserve"> </w:t>
+      </w:r>
+      <w:r>
+        <w:rPr>
+          <w:rStyle w:val="VerbatimChar"/>
+        </w:rPr>
+        <w:t xml:space="preserve">Property</w:t>
+      </w:r>
+      <w:r>
+        <w:t xml:space="preserve">is typically indirect: The JSON-LD</w:t>
+      </w:r>
+      <w:r>
+        <w:t xml:space="preserve"> </w:t>
+      </w:r>
+      <w:r>
+        <w:rPr>
+          <w:rStyle w:val="VerbatimChar"/>
+        </w:rPr>
+        <w:t xml:space="preserve">@context</w:t>
+      </w:r>
+      <w:r>
+        <w:t xml:space="preserve"> </w:t>
+      </w:r>
+      <w:r>
+        <w:t xml:space="preserve">maps to schema.org IRIs, which, when resolved as Linked Data, embeds their formal definition as RDFa.</w:t>
+      </w:r>
+    </w:p>
+    <w:p>
+      <w:pPr>
+        <w:pStyle w:val="Heading2"/>
+      </w:pPr>
+      <w:bookmarkStart w:id="175" w:name="ro-crate-1.1-metadata-file-descriptor"/>
+      <w:r>
+        <w:t xml:space="preserve">RO-Crate 1.1 Metadata File Descriptor</w:t>
+      </w:r>
+      <w:bookmarkEnd w:id="175"/>
+    </w:p>
+    <w:p>
+      <w:pPr>
+        <w:pStyle w:val="FirstParagraph"/>
+      </w:pPr>
+      <w:r>
+        <w:t xml:space="preserve">An important RO-Crate principle is that of being</w:t>
+      </w:r>
+      <w:r>
+        <w:t xml:space="preserve"> </w:t>
+      </w:r>
+      <w:r>
+        <w:rPr>
+          <w:b/>
+        </w:rPr>
+        <w:t xml:space="preserve">self-describing</w:t>
+      </w:r>
+      <w:r>
+        <w:t xml:space="preserve">. Therefore the serialization of the RO-Crate into a file should also describe itself in a</w:t>
+      </w:r>
+      <w:r>
+        <w:t xml:space="preserve"> </w:t>
+      </w:r>
+      <w:hyperlink r:id="rId176">
+        <w:r>
+          <w:rPr>
+            <w:rStyle w:val="Hyperlink"/>
+          </w:rPr>
+          <w:t xml:space="preserve">Metadata File Descriptor</w:t>
+        </w:r>
+      </w:hyperlink>
+      <w:r>
+        <w:t xml:space="preserve">, indicating it is</w:t>
+      </w:r>
+      <w:r>
+        <w:t xml:space="preserve"> </w:t>
+      </w:r>
+      <w:r>
+        <w:rPr>
+          <w:rStyle w:val="VerbatimChar"/>
+        </w:rPr>
+        <w:t xml:space="preserve">about</w:t>
+      </w:r>
+      <w:r>
+        <w:t xml:space="preserve"> </w:t>
+      </w:r>
+      <w:r>
+        <w:t xml:space="preserve">(describing) the RO-Crate root data entity, and that it</w:t>
+      </w:r>
+      <w:r>
+        <w:t xml:space="preserve"> </w:t>
+      </w:r>
+      <w:r>
+        <w:rPr>
+          <w:rStyle w:val="VerbatimChar"/>
+        </w:rPr>
+        <w:t xml:space="preserve">conformsTo</w:t>
+      </w:r>
+      <w:r>
+        <w:t xml:space="preserve"> </w:t>
+      </w:r>
+      <w:r>
+        <w:t xml:space="preserve">a particular version of the RO-Crate specification:</w:t>
+      </w:r>
+    </w:p>
+    <w:p>
+      <w:pPr>
+        <w:pStyle w:val="SourceCode"/>
+      </w:pPr>
+      <w:r>
+        <w:rPr>
+          <w:rStyle w:val="VerbatimChar"/>
+        </w:rPr>
+        <w:t xml:space="preserve">               about(s,o) ⇒  Relation(s, &lt;http://schema.org/about&gt;, o)</w:t>
+      </w:r>
+      <w:r>
+        <w:br/>
+      </w:r>
+      <w:r>
+        <w:rPr>
+          <w:rStyle w:val="VerbatimChar"/>
+        </w:rPr>
+        <w:t xml:space="preserve">          conformsTo(s,o) ⇒  Relation(s, </w:t>
+      </w:r>
+      <w:r>
+        <w:br/>
+      </w:r>
+      <w:r>
+        <w:rPr>
+          <w:rStyle w:val="VerbatimChar"/>
+        </w:rPr>
+        <w:t xml:space="preserve">                               &lt;http://purl.org/dc/terms/conformsTo&gt;, R)</w:t>
+      </w:r>
+      <w:r>
+        <w:br/>
+      </w:r>
+      <w:r>
+        <w:rPr>
+          <w:rStyle w:val="VerbatimChar"/>
+        </w:rPr>
+        <w:t xml:space="preserve">MetadataFileDescriptor(m) ⇒ （ CreativeWork(m) ∧ about(m,R) ∧ ROCrate(R) ∧ </w:t>
+      </w:r>
+      <w:r>
+        <w:br/>
+      </w:r>
+      <w:r>
+        <w:rPr>
+          <w:rStyle w:val="VerbatimChar"/>
+        </w:rPr>
+        <w:t xml:space="preserve">                             conformsTo(m,</w:t>
+      </w:r>
+      <w:r>
+        <w:br/>
+      </w:r>
+      <w:r>
+        <w:rPr>
+          <w:rStyle w:val="VerbatimChar"/>
+        </w:rPr>
+        <w:t xml:space="preserve">                               &lt;https://w3id.org/ro/crate/1.1&gt;) ）</w:t>
+      </w:r>
+    </w:p>
+    <w:p>
+      <w:pPr>
+        <w:pStyle w:val="FirstParagraph"/>
+      </w:pPr>
+      <w:r>
+        <w:t xml:space="preserve">Note that although the metadata file necessarily is an</w:t>
       </w:r>
       <w:r>
         <w:t xml:space="preserve"> </w:t>
@@ -11395,36 +13946,52 @@
         <w:rPr>
           <w:i/>
         </w:rPr>
-        <w:t xml:space="preserve">software, scripts and pipelines</w:t>
-      </w:r>
-      <w:r>
-        <w:t xml:space="preserve"> </w:t>
-      </w:r>
-      <w:r>
-        <w:t xml:space="preserve">used for analysing and producing results</w:t>
-      </w:r>
-      <w:r>
-        <w:t xml:space="preserve"> </w:t>
-      </w:r>
-      <w:r>
-        <w:t xml:space="preserve">[</w:t>
-      </w:r>
-      <w:hyperlink w:anchor="ref-14UO6fjKC">
-        <w:r>
-          <w:rPr>
-            <w:rStyle w:val="Hyperlink"/>
-          </w:rPr>
-          <w:t xml:space="preserve">88</w:t>
-        </w:r>
-      </w:hyperlink>
-      <w:r>
-        <w:t xml:space="preserve">]</w:t>
-      </w:r>
-      <w:r>
-        <w:t xml:space="preserve"> </w:t>
-      </w:r>
-      <w:r>
-        <w:t xml:space="preserve">– rather, authors might be penalised for doing so [cite?] as it would detrimentally count against arbitrary limits on number of pages and references.</w:t>
+        <w:t xml:space="preserve">information resource</w:t>
+      </w:r>
+      <w:r>
+        <w:t xml:space="preserve"> </w:t>
+      </w:r>
+      <w:r>
+        <w:t xml:space="preserve">written to disk or served over the network (e.g. as JSON-LD), it is not considered to be a contained</w:t>
+      </w:r>
+      <w:r>
+        <w:t xml:space="preserve"> </w:t>
+      </w:r>
+      <w:r>
+        <w:rPr>
+          <w:i/>
+        </w:rPr>
+        <w:t xml:space="preserve">part</w:t>
+      </w:r>
+      <w:r>
+        <w:t xml:space="preserve"> </w:t>
+      </w:r>
+      <w:r>
+        <w:t xml:space="preserve">of the RO-Crate in the form of a</w:t>
+      </w:r>
+      <w:r>
+        <w:t xml:space="preserve"> </w:t>
+      </w:r>
+      <w:r>
+        <w:rPr>
+          <w:i/>
+        </w:rPr>
+        <w:t xml:space="preserve">data entity</w:t>
+      </w:r>
+      <w:r>
+        <w:t xml:space="preserve">, rather it is described only as a</w:t>
+      </w:r>
+      <w:r>
+        <w:t xml:space="preserve"> </w:t>
+      </w:r>
+      <w:r>
+        <w:rPr>
+          <w:i/>
+        </w:rPr>
+        <w:t xml:space="preserve">contextual entity</w:t>
+      </w:r>
+      <w:r>
+        <w:t xml:space="preserve">.</w:t>
       </w:r>
     </w:p>
     <w:p>
@@ -11432,2764 +13999,334 @@
         <w:pStyle w:val="BodyText"/>
       </w:pPr>
       <w:r>
-        <w:t xml:space="preserve">However detailed this additional information might be, another researcher who wants to reuse a particular computational method may first want to assess if the described tool or workflow is Re-runnable (executable at all), Repeatable (same results for original inputs on same platform), Reproducible (same results for original inputs with different platform or newer tools) and ultimately Reusable (similar results for different input data), Repurposable (reusing parts of the method for making a new method) or Replicable (rewriting the workflow following the method description).</w:t>
-      </w:r>
-      <w:r>
-        <w:t xml:space="preserve"> </w:t>
-      </w:r>
-      <w:r>
-        <w:t xml:space="preserve">[</w:t>
-      </w:r>
-      <w:hyperlink w:anchor="ref-jBiuoWG3">
-        <w:r>
-          <w:rPr>
-            <w:rStyle w:val="Hyperlink"/>
-          </w:rPr>
-          <w:t xml:space="preserve">89</w:t>
-        </w:r>
-      </w:hyperlink>
-      <w:r>
-        <w:t xml:space="preserve">]</w:t>
-      </w:r>
-      <w:r>
-        <w:t xml:space="preserve">[</w:t>
-      </w:r>
-      <w:hyperlink w:anchor="ref-LrIJVM5a">
-        <w:r>
-          <w:rPr>
-            <w:rStyle w:val="Hyperlink"/>
-          </w:rPr>
-          <w:t xml:space="preserve">90</w:t>
-        </w:r>
-      </w:hyperlink>
-      <w:r>
-        <w:t xml:space="preserve">]</w:t>
-      </w:r>
-    </w:p>
-    <w:p>
-      <w:pPr>
-        <w:pStyle w:val="BodyText"/>
-      </w:pPr>
-      <w:r>
-        <w:t xml:space="preserve">Following the textual description alone, researchers would be forced to jump straight to evaluate</w:t>
-      </w:r>
-      <w:r>
-        <w:t xml:space="preserve"> </w:t>
-      </w:r>
-      <w:r>
-        <w:t xml:space="preserve">“</w:t>
-      </w:r>
-      <w:r>
-        <w:t xml:space="preserve">Replicable</w:t>
-      </w:r>
-      <w:r>
-        <w:t xml:space="preserve">”</w:t>
-      </w:r>
-      <w:r>
-        <w:t xml:space="preserve"> </w:t>
-      </w:r>
-      <w:r>
-        <w:t xml:space="preserve">by rewriting the pipeline from scratch. This can be expensive and error-prone. They would firstly need to install all the software dependencies and download reference datasets. This can be a daunting task in and of itself, which may have to be repeated multiple times as workflows typically are developed at small scale on desktop computers, scaled up to local clusters, and potentially put into production using cloud instances, each of which will have different requirements for software installations.</w:t>
-      </w:r>
-    </w:p>
-    <w:p>
-      <w:pPr>
-        <w:pStyle w:val="BodyText"/>
-      </w:pPr>
-      <w:r>
-        <w:t xml:space="preserve">In recent years the situation has been greatly improved by software packaging and container technologies like Docker and Conda, which have seen increased adoption in life sciences</w:t>
-      </w:r>
-      <w:r>
-        <w:t xml:space="preserve"> </w:t>
-      </w:r>
-      <w:r>
-        <w:t xml:space="preserve">[</w:t>
-      </w:r>
-      <w:hyperlink w:anchor="ref-a1tub17j">
-        <w:r>
-          <w:rPr>
-            <w:rStyle w:val="Hyperlink"/>
-          </w:rPr>
-          <w:t xml:space="preserve">91</w:t>
-        </w:r>
-      </w:hyperlink>
-      <w:r>
-        <w:t xml:space="preserve">]</w:t>
-      </w:r>
-      <w:r>
-        <w:t xml:space="preserve"> </w:t>
-      </w:r>
-      <w:r>
-        <w:t xml:space="preserve">thanks to collaborative efforts such as BioConda</w:t>
-      </w:r>
-      <w:r>
-        <w:t xml:space="preserve"> </w:t>
-      </w:r>
-      <w:r>
-        <w:t xml:space="preserve">[</w:t>
-      </w:r>
-      <w:hyperlink w:anchor="ref-sYguBb3Q">
-        <w:r>
-          <w:rPr>
-            <w:rStyle w:val="Hyperlink"/>
-          </w:rPr>
-          <w:t xml:space="preserve">92</w:t>
-        </w:r>
-      </w:hyperlink>
-      <w:r>
-        <w:t xml:space="preserve">]</w:t>
-      </w:r>
-      <w:r>
-        <w:t xml:space="preserve"> </w:t>
-      </w:r>
-      <w:r>
-        <w:t xml:space="preserve">and BioContainers</w:t>
-      </w:r>
-      <w:r>
-        <w:t xml:space="preserve"> </w:t>
-      </w:r>
-      <w:r>
-        <w:t xml:space="preserve">[</w:t>
-      </w:r>
-      <w:hyperlink w:anchor="ref-rJUU3iuR">
-        <w:r>
-          <w:rPr>
-            <w:rStyle w:val="Hyperlink"/>
-          </w:rPr>
-          <w:t xml:space="preserve">93</w:t>
-        </w:r>
-      </w:hyperlink>
-      <w:r>
-        <w:t xml:space="preserve">]</w:t>
-      </w:r>
-      <w:r>
-        <w:t xml:space="preserve">, and support by Linux distributions (e.g. Debian Med</w:t>
-      </w:r>
-      <w:r>
-        <w:t xml:space="preserve"> </w:t>
-      </w:r>
-      <w:r>
-        <w:t xml:space="preserve">[</w:t>
-      </w:r>
-      <w:hyperlink w:anchor="ref-8DE4ZSsb">
-        <w:r>
-          <w:rPr>
-            <w:rStyle w:val="Hyperlink"/>
-          </w:rPr>
-          <w:t xml:space="preserve">94</w:t>
-        </w:r>
-      </w:hyperlink>
-      <w:r>
-        <w:t xml:space="preserve">]</w:t>
-      </w:r>
-      <w:r>
-        <w:t xml:space="preserve">). As of May 2021, more than 7000 software packages are available [in BioConda alone] (https://anaconda.org/bioconda/), and 9000 containers</w:t>
-      </w:r>
-      <w:r>
-        <w:t xml:space="preserve"> </w:t>
-      </w:r>
-      <w:hyperlink r:id="rId159">
-        <w:r>
-          <w:rPr>
-            <w:rStyle w:val="Hyperlink"/>
-          </w:rPr>
-          <w:t xml:space="preserve">in BioContainers</w:t>
-        </w:r>
-      </w:hyperlink>
-      <w:r>
-        <w:t xml:space="preserve">. Docker and Conda have gained integration in workflow systems such as Snakemake, Galaxy and Nextflow, meaning a downloaded workflow definition can now be executed on a</w:t>
-      </w:r>
-      <w:r>
-        <w:t xml:space="preserve"> </w:t>
-      </w:r>
-      <w:r>
-        <w:t xml:space="preserve">“</w:t>
-      </w:r>
-      <w:r>
-        <w:t xml:space="preserve">blank</w:t>
-      </w:r>
-      <w:r>
-        <w:t xml:space="preserve">”</w:t>
-      </w:r>
-      <w:r>
-        <w:t xml:space="preserve"> </w:t>
-      </w:r>
-      <w:r>
-        <w:t xml:space="preserve">machine (except for the workflow engine) with the underlying analytical tools installed on demand.</w:t>
+        <w:t xml:space="preserve">While in the conceptual model the</w:t>
+      </w:r>
+      <w:r>
+        <w:t xml:space="preserve"> </w:t>
+      </w:r>
+      <w:r>
+        <w:rPr>
+          <w:i/>
+        </w:rPr>
+        <w:t xml:space="preserve">RO-Crate Metadata File</w:t>
+      </w:r>
+      <w:r>
+        <w:t xml:space="preserve"> </w:t>
+      </w:r>
+      <w:r>
+        <w:t xml:space="preserve">can be seen as the top-level node that describes the</w:t>
+      </w:r>
+      <w:r>
+        <w:t xml:space="preserve"> </w:t>
+      </w:r>
+      <w:r>
+        <w:rPr>
+          <w:i/>
+        </w:rPr>
+        <w:t xml:space="preserve">RO-Crate Root</w:t>
+      </w:r>
+      <w:r>
+        <w:t xml:space="preserve">, in the formal model (and the JSON-LD format) the metadata file descriptor is an additional contextual entity and not affecting the depth-limit of the RO-Crate.</w:t>
+      </w:r>
+    </w:p>
+    <w:p>
+      <w:pPr>
+        <w:pStyle w:val="Heading2"/>
+      </w:pPr>
+      <w:bookmarkStart w:id="177" w:name="X9258aeb284a8d39169a26af7ad1ceadb2d0025a"/>
+      <w:r>
+        <w:t xml:space="preserve">Forward-chained Production Rules for JSON-LD</w:t>
+      </w:r>
+      <w:bookmarkEnd w:id="177"/>
+    </w:p>
+    <w:p>
+      <w:pPr>
+        <w:pStyle w:val="FirstParagraph"/>
+      </w:pPr>
+      <w:r>
+        <w:t xml:space="preserve">Combining the above predicates and schema.org mapping with rudimentary JSON templates, these forward-chaining production rules can output JSON-LD according to the RO-Crate 1.1 specification</w:t>
+      </w:r>
+      <w:r>
+        <w:rPr>
+          <w:rStyle w:val="FootnoteReference"/>
+        </w:rPr>
+        <w:footnoteReference w:id="178"/>
+      </w:r>
+      <w:r>
+        <w:t xml:space="preserve">:</w:t>
+      </w:r>
+    </w:p>
+    <w:p>
+      <w:pPr>
+        <w:pStyle w:val="SourceCode"/>
+      </w:pPr>
+      <w:r>
+        <w:rPr>
+          <w:rStyle w:val="VerbatimChar"/>
+        </w:rPr>
+        <w:t xml:space="preserve"> Mentions(R, s) ∧ Relation(s, p, o) ⇒  Mentions(R, o)</w:t>
+      </w:r>
+      <w:r>
+        <w:br/>
+      </w:r>
+      <w:r>
+        <w:rPr>
+          <w:rStyle w:val="VerbatimChar"/>
+        </w:rPr>
+        <w:t xml:space="preserve">                             IRI(i) ⇒ "i"</w:t>
+      </w:r>
+      <w:r>
+        <w:br/>
+      </w:r>
+      <w:r>
+        <w:rPr>
+          <w:rStyle w:val="VerbatimChar"/>
+        </w:rPr>
+        <w:t xml:space="preserve">                         Decimal(d) ⇒  r</w:t>
+      </w:r>
+      <w:r>
+        <w:br/>
+      </w:r>
+      <w:r>
+        <w:rPr>
+          <w:rStyle w:val="VerbatimChar"/>
+        </w:rPr>
+        <w:t xml:space="preserve">                          String(s) ⇒ "s"</w:t>
+      </w:r>
+      <w:r>
+        <w:br/>
+      </w:r>
+      <w:r>
+        <w:rPr>
+          <w:rStyle w:val="VerbatimChar"/>
+        </w:rPr>
+        <w:t xml:space="preserve">                     ∀e∀t type(e,t) ⇒  { "@id": s,</w:t>
+      </w:r>
+      <w:r>
+        <w:br/>
+      </w:r>
+      <w:r>
+        <w:rPr>
+          <w:rStyle w:val="VerbatimChar"/>
+        </w:rPr>
+        <w:t xml:space="preserve">                                         "@type": t }</w:t>
+      </w:r>
+      <w:r>
+        <w:br/>
+      </w:r>
+      <w:r>
+        <w:rPr>
+          <w:rStyle w:val="VerbatimChar"/>
+        </w:rPr>
+        <w:t xml:space="preserve">                                       }     </w:t>
+      </w:r>
+      <w:r>
+        <w:br/>
+      </w:r>
+      <w:r>
+        <w:rPr>
+          <w:rStyle w:val="VerbatimChar"/>
+        </w:rPr>
+        <w:t xml:space="preserve">             ∀s∀p∀o Relation(s,p,o) ⇒  { "@id": s,</w:t>
+      </w:r>
+      <w:r>
+        <w:br/>
+      </w:r>
+      <w:r>
+        <w:rPr>
+          <w:rStyle w:val="VerbatimChar"/>
+        </w:rPr>
+        <w:t xml:space="preserve">                                         p: { "@id": o }</w:t>
+      </w:r>
+      <w:r>
+        <w:br/>
+      </w:r>
+      <w:r>
+        <w:rPr>
+          <w:rStyle w:val="VerbatimChar"/>
+        </w:rPr>
+        <w:t xml:space="preserve">                                       }     </w:t>
+      </w:r>
+      <w:r>
+        <w:br/>
+      </w:r>
+      <w:r>
+        <w:rPr>
+          <w:rStyle w:val="VerbatimChar"/>
+        </w:rPr>
+        <w:t xml:space="preserve">            ∀s∀p∀v Attribute(s,p,v) ⇒  { "@id": s,</w:t>
+      </w:r>
+      <w:r>
+        <w:br/>
+      </w:r>
+      <w:r>
+        <w:rPr>
+          <w:rStyle w:val="VerbatimChar"/>
+        </w:rPr>
+        <w:t xml:space="preserve">                                         p: v </w:t>
+      </w:r>
+      <w:r>
+        <w:br/>
+      </w:r>
+      <w:r>
+        <w:rPr>
+          <w:rStyle w:val="VerbatimChar"/>
+        </w:rPr>
+        <w:t xml:space="preserve">                                       }</w:t>
+      </w:r>
+      <w:r>
+        <w:br/>
+      </w:r>
+      <w:r>
+        <w:rPr>
+          <w:rStyle w:val="VerbatimChar"/>
+        </w:rPr>
+        <w:t xml:space="preserve">                   ∀r∀c  ROCrate(R) ⇒  { "@graph": [ </w:t>
+      </w:r>
+      <w:r>
+        <w:br/>
+      </w:r>
+      <w:r>
+        <w:rPr>
+          <w:rStyle w:val="VerbatimChar"/>
+        </w:rPr>
+        <w:t xml:space="preserve">                                           Mentions(r, c)* </w:t>
+      </w:r>
+      <w:r>
+        <w:br/>
+      </w:r>
+      <w:r>
+        <w:rPr>
+          <w:rStyle w:val="VerbatimChar"/>
+        </w:rPr>
+        <w:t xml:space="preserve">                                         ]</w:t>
+      </w:r>
+      <w:r>
+        <w:br/>
+      </w:r>
+      <w:r>
+        <w:rPr>
+          <w:rStyle w:val="VerbatimChar"/>
+        </w:rPr>
+        <w:t xml:space="preserve">                                       }</w:t>
+      </w:r>
+      <w:r>
+        <w:br/>
+      </w:r>
+      <w:r>
+        <w:rPr>
+          <w:rStyle w:val="VerbatimChar"/>
+        </w:rPr>
+        <w:t xml:space="preserve">                                  R ⊨  &lt;./&gt;</w:t>
+      </w:r>
+      <w:r>
+        <w:br/>
+      </w:r>
+      <w:r>
+        <w:rPr>
+          <w:rStyle w:val="VerbatimChar"/>
+        </w:rPr>
+        <w:t xml:space="preserve">                                  R ⇒ MetadataFileDescriptor(</w:t>
+      </w:r>
+      <w:r>
+        <w:br/>
+      </w:r>
+      <w:r>
+        <w:rPr>
+          <w:rStyle w:val="VerbatimChar"/>
+        </w:rPr>
+        <w:t xml:space="preserve">                                        &lt;ro-crate-metadata.json&gt;) </w:t>
+      </w:r>
+    </w:p>
+    <w:p>
+      <w:pPr>
+        <w:pStyle w:val="FirstParagraph"/>
+      </w:pPr>
+      <w:r>
+        <w:t xml:space="preserve">This exposes the first order logic domain of discourse of IRIs, with rational numbers and strings as their corresponding JSON-LD representation. These production rules first grow the graph of</w:t>
+      </w:r>
+      <w:r>
+        <w:t xml:space="preserve"> </w:t>
+      </w:r>
+      <w:r>
+        <w:rPr>
+          <w:rStyle w:val="VerbatimChar"/>
+        </w:rPr>
+        <w:t xml:space="preserve">R</w:t>
+      </w:r>
+      <w:r>
+        <w:t xml:space="preserve"> </w:t>
+      </w:r>
+      <w:r>
+        <w:t xml:space="preserve">by adding a transitive rule that anything described in</w:t>
+      </w:r>
+      <w:r>
+        <w:t xml:space="preserve"> </w:t>
+      </w:r>
+      <w:r>
+        <w:rPr>
+          <w:rStyle w:val="VerbatimChar"/>
+        </w:rPr>
+        <w:t xml:space="preserve">R</w:t>
+      </w:r>
+      <w:r>
+        <w:t xml:space="preserve"> </w:t>
+      </w:r>
+      <w:r>
+        <w:t xml:space="preserve">which is related to</w:t>
+      </w:r>
+      <w:r>
+        <w:t xml:space="preserve"> </w:t>
+      </w:r>
+      <w:r>
+        <w:rPr>
+          <w:rStyle w:val="VerbatimChar"/>
+        </w:rPr>
+        <w:t xml:space="preserve">o</w:t>
+      </w:r>
+      <w:r>
+        <w:t xml:space="preserve"> </w:t>
+      </w:r>
+      <w:r>
+        <w:t xml:space="preserve">means that</w:t>
+      </w:r>
+      <w:r>
+        <w:t xml:space="preserve"> </w:t>
+      </w:r>
+      <w:r>
+        <w:rPr>
+          <w:rStyle w:val="VerbatimChar"/>
+        </w:rPr>
+        <w:t xml:space="preserve">o</w:t>
+      </w:r>
+      <w:r>
+        <w:t xml:space="preserve"> </w:t>
+      </w:r>
+      <w:r>
+        <w:t xml:space="preserve">is also mentioned by the RO-Crate</w:t>
+      </w:r>
+      <w:r>
+        <w:t xml:space="preserve"> </w:t>
+      </w:r>
+      <w:r>
+        <w:rPr>
+          <w:rStyle w:val="VerbatimChar"/>
+        </w:rPr>
+        <w:t xml:space="preserve">R</w:t>
+      </w:r>
+      <w:r>
+        <w:t xml:space="preserve">. For simplicity this rule is one-way; in practice the JSON-LD graph can also contain free-standing contextual entities that have outgoing relations to data- and contextual entities.</w:t>
       </w:r>
     </w:p>
     <w:p>
       <w:pPr>
         <w:pStyle w:val="Heading1"/>
       </w:pPr>
-      <w:bookmarkStart w:id="160" w:name="conclusion"/>
-      <w:r>
-        <w:t xml:space="preserve">Conclusion</w:t>
-      </w:r>
-      <w:bookmarkEnd w:id="160"/>
-    </w:p>
-    <w:p>
-      <w:pPr>
-        <w:pStyle w:val="FirstParagraph"/>
-      </w:pPr>
-      <w:r>
-        <w:t xml:space="preserve">RO-Crate provides a lightweight approach to packaging digital research artefacts with structured metadata, assisting developers and researchers to produce and consume FAIR data archives of their ROs, including PIDs, context and provenance of research artefacts. Aggregated data may be large and distributed, or located in regular folders on a file system.</w:t>
-      </w:r>
-    </w:p>
-    <w:p>
-      <w:pPr>
-        <w:pStyle w:val="BodyText"/>
-      </w:pPr>
-      <w:r>
-        <w:t xml:space="preserve">As a set of best practice recommendations, developed by an open and broad community, RO-Crate shows how to use</w:t>
-      </w:r>
-      <w:r>
-        <w:t xml:space="preserve"> </w:t>
-      </w:r>
-      <w:r>
-        <w:t xml:space="preserve">“</w:t>
-      </w:r>
-      <w:r>
-        <w:t xml:space="preserve">just enough</w:t>
-      </w:r>
-      <w:r>
-        <w:t xml:space="preserve">”</w:t>
-      </w:r>
-      <w:r>
-        <w:t xml:space="preserve"> </w:t>
-      </w:r>
-      <w:r>
-        <w:t xml:space="preserve">Linked Data standards in a consistent way, with structured metadata using a rich base vocabulary that can cover general-purpose contextual relations, whilst retaining extensibility to domain- and application-specific uses.</w:t>
-      </w:r>
-    </w:p>
-    <w:p>
-      <w:pPr>
-        <w:pStyle w:val="BodyText"/>
-      </w:pPr>
-      <w:r>
-        <w:t xml:space="preserve">RO-Crate is supported by multiple open source tools and libraries, fits into the larger landscape of open scholarly communication and FAIR Digital Object infrastructure, and can be easily integrated into data repository platforms. RO-Crate can be applied as a data/metadata exchange mechanism, assist in long-term archival preservation of metadata and data, or simply used at small-scale by individual researchers. Thanks to its strong community support, new and improved profiles and tools are continuously added to the RO-Crate tooling landscape, making it easier for adopters to find examples and support for their own use case.</w:t>
-      </w:r>
-    </w:p>
-    <w:p>
-      <w:pPr>
-        <w:pStyle w:val="Heading1"/>
-      </w:pPr>
-      <w:bookmarkStart w:id="161" w:name="acknowledgements"/>
-      <w:r>
-        <w:t xml:space="preserve">Acknowledgements</w:t>
-      </w:r>
-      <w:bookmarkEnd w:id="161"/>
-    </w:p>
-    <w:p>
-      <w:pPr>
-        <w:pStyle w:val="FirstParagraph"/>
-      </w:pPr>
-      <w:r>
-        <w:t xml:space="preserve">This work has received funding from the European Commission’s Horizon 2020 research and innovation programme for projects</w:t>
-      </w:r>
-      <w:r>
-        <w:t xml:space="preserve"> </w:t>
-      </w:r>
-      <w:hyperlink r:id="rId30">
-        <w:r>
-          <w:rPr>
-            <w:rStyle w:val="Hyperlink"/>
-          </w:rPr>
-          <w:t xml:space="preserve">BioExcel-2</w:t>
-        </w:r>
-      </w:hyperlink>
-      <w:r>
-        <w:t xml:space="preserve"> </w:t>
-      </w:r>
-      <w:r>
-        <w:t xml:space="preserve">(H2020-INFRAEDI-2018-1 823830),</w:t>
-      </w:r>
-      <w:r>
-        <w:t xml:space="preserve"> </w:t>
-      </w:r>
-      <w:hyperlink r:id="rId31">
-        <w:r>
-          <w:rPr>
-            <w:rStyle w:val="Hyperlink"/>
-          </w:rPr>
-          <w:t xml:space="preserve">IBISBA</w:t>
-        </w:r>
-      </w:hyperlink>
-      <w:r>
-        <w:t xml:space="preserve"> </w:t>
-      </w:r>
-      <w:r>
-        <w:t xml:space="preserve">(H2020-INFRAIA-2017-1-two-stage 730976, H2020-INFRADEV-2019-2 871118),</w:t>
-      </w:r>
-      <w:r>
-        <w:t xml:space="preserve"> </w:t>
-      </w:r>
-      <w:hyperlink r:id="rId51">
-        <w:r>
-          <w:rPr>
-            <w:rStyle w:val="Hyperlink"/>
-          </w:rPr>
-          <w:t xml:space="preserve">EOSC-Life</w:t>
-        </w:r>
-      </w:hyperlink>
-      <w:r>
-        <w:t xml:space="preserve"> </w:t>
-      </w:r>
-      <w:r>
-        <w:t xml:space="preserve">(H2020-INFRAEOSC-2018-2 824087),</w:t>
-      </w:r>
-      <w:r>
-        <w:t xml:space="preserve"> </w:t>
-      </w:r>
-      <w:hyperlink r:id="rId70">
-        <w:r>
-          <w:rPr>
-            <w:rStyle w:val="Hyperlink"/>
-          </w:rPr>
-          <w:t xml:space="preserve">SyntheSys+</w:t>
-        </w:r>
-      </w:hyperlink>
-      <w:r>
-        <w:t xml:space="preserve"> </w:t>
-      </w:r>
-      <w:r>
-        <w:t xml:space="preserve">(H2020-INFRAIA-2018-1 823827)</w:t>
-      </w:r>
-    </w:p>
-    <w:p>
-      <w:pPr>
-        <w:pStyle w:val="BodyText"/>
-      </w:pPr>
-      <w:r>
-        <w:t xml:space="preserve">A. Trisovic is funded by the Alfred P. Sloan Foundation (grant number P-2020-13988). Harvard Data Commons is supported by an award from Harvard University Information Technology (HUIT).</w:t>
-      </w:r>
-    </w:p>
-    <w:p>
-      <w:pPr>
-        <w:pStyle w:val="Heading2"/>
-      </w:pPr>
-      <w:bookmarkStart w:id="162" w:name="contributions"/>
-      <w:r>
-        <w:t xml:space="preserve">Contributions</w:t>
-      </w:r>
-      <w:bookmarkEnd w:id="162"/>
-    </w:p>
-    <w:p>
-      <w:pPr>
-        <w:pStyle w:val="FirstParagraph"/>
-      </w:pPr>
-      <w:r>
-        <w:t xml:space="preserve">Author contributions to this article and the RO-Crate projet according to the Contributor Roles Taxonomy</w:t>
-      </w:r>
-      <w:r>
-        <w:t xml:space="preserve"> </w:t>
-      </w:r>
-      <w:hyperlink r:id="rId163">
-        <w:r>
-          <w:rPr>
-            <w:rStyle w:val="Hyperlink"/>
-          </w:rPr>
-          <w:t xml:space="preserve">CASRAI CrEDiT</w:t>
-        </w:r>
-      </w:hyperlink>
-      <w:r>
-        <w:t xml:space="preserve"> </w:t>
-      </w:r>
-      <w:r>
-        <w:t xml:space="preserve">[</w:t>
-      </w:r>
-      <w:hyperlink w:anchor="ref-ewNBB7el">
-        <w:r>
-          <w:rPr>
-            <w:rStyle w:val="Hyperlink"/>
-          </w:rPr>
-          <w:t xml:space="preserve">95</w:t>
-        </w:r>
-      </w:hyperlink>
-      <w:r>
-        <w:t xml:space="preserve">]</w:t>
-      </w:r>
-      <w:r>
-        <w:t xml:space="preserve">:</w:t>
-      </w:r>
-    </w:p>
-    <w:p>
-      <w:pPr>
-        <w:pStyle w:val="DefinitionTerm"/>
-      </w:pPr>
-      <w:r>
-        <w:t xml:space="preserve">Stian Soiland-Reyes</w:t>
-      </w:r>
-    </w:p>
-    <w:p>
-      <w:pPr>
-        <w:pStyle w:val="Definition"/>
-      </w:pPr>
-      <w:r>
-        <w:t xml:space="preserve">Conceptualization, Data curation, Formal Analysis, Funding acquisition, Investigation, Methodology, Project administration, Software, Visualization, Writing – original draft, Writing – review &amp; editing</w:t>
-      </w:r>
-    </w:p>
-    <w:p>
-      <w:pPr>
-        <w:pStyle w:val="DefinitionTerm"/>
-      </w:pPr>
-      <w:r>
-        <w:t xml:space="preserve">Peter Sefton</w:t>
-      </w:r>
-    </w:p>
-    <w:p>
-      <w:pPr>
-        <w:pStyle w:val="Definition"/>
-      </w:pPr>
-      <w:r>
-        <w:t xml:space="preserve">Conceptualization, Investigation, Methodology, Project administration, Resources, Software, Writing – review &amp; editing</w:t>
-      </w:r>
-    </w:p>
-    <w:p>
-      <w:pPr>
-        <w:pStyle w:val="DefinitionTerm"/>
-      </w:pPr>
-      <w:r>
-        <w:t xml:space="preserve">Mercè Crosas</w:t>
-      </w:r>
-    </w:p>
-    <w:p>
-      <w:pPr>
-        <w:pStyle w:val="Definition"/>
-      </w:pPr>
-      <w:r>
-        <w:t xml:space="preserve">Writing – review &amp; editing</w:t>
-      </w:r>
-    </w:p>
-    <w:p>
-      <w:pPr>
-        <w:pStyle w:val="DefinitionTerm"/>
-      </w:pPr>
-      <w:r>
-        <w:t xml:space="preserve">Leyla Jael Castro</w:t>
-      </w:r>
-    </w:p>
-    <w:p>
-      <w:pPr>
-        <w:pStyle w:val="Definition"/>
-      </w:pPr>
-      <w:r>
-        <w:t xml:space="preserve">Methodology, Writing – review &amp; editing</w:t>
-      </w:r>
-    </w:p>
-    <w:p>
-      <w:pPr>
-        <w:pStyle w:val="DefinitionTerm"/>
-      </w:pPr>
-      <w:r>
-        <w:t xml:space="preserve">Frederik Coppens</w:t>
-      </w:r>
-    </w:p>
-    <w:p>
-      <w:pPr>
-        <w:pStyle w:val="Definition"/>
-      </w:pPr>
-      <w:r>
-        <w:t xml:space="preserve">Writing – review &amp; editing</w:t>
-      </w:r>
-    </w:p>
-    <w:p>
-      <w:pPr>
-        <w:pStyle w:val="DefinitionTerm"/>
-      </w:pPr>
-      <w:r>
-        <w:t xml:space="preserve">José M. Fernández</w:t>
-      </w:r>
-    </w:p>
-    <w:p>
-      <w:pPr>
-        <w:pStyle w:val="Definition"/>
-      </w:pPr>
-      <w:r>
-        <w:t xml:space="preserve">Methodology, Software, Writing – review &amp; editing</w:t>
-      </w:r>
-    </w:p>
-    <w:p>
-      <w:pPr>
-        <w:pStyle w:val="DefinitionTerm"/>
-      </w:pPr>
-      <w:r>
-        <w:t xml:space="preserve">Daniel Garijo</w:t>
-      </w:r>
-    </w:p>
-    <w:p>
-      <w:pPr>
-        <w:pStyle w:val="Definition"/>
-      </w:pPr>
-      <w:r>
-        <w:t xml:space="preserve">Methodology, Writing – review &amp; editing</w:t>
-      </w:r>
-    </w:p>
-    <w:p>
-      <w:pPr>
-        <w:pStyle w:val="DefinitionTerm"/>
-      </w:pPr>
-      <w:r>
-        <w:t xml:space="preserve">Marco La Rosa</w:t>
-      </w:r>
-    </w:p>
-    <w:p>
-      <w:pPr>
-        <w:pStyle w:val="Definition"/>
-      </w:pPr>
-      <w:r>
-        <w:t xml:space="preserve">Software, Methodology, Writing – review &amp; editing</w:t>
-      </w:r>
-    </w:p>
-    <w:p>
-      <w:pPr>
-        <w:pStyle w:val="DefinitionTerm"/>
-      </w:pPr>
-      <w:r>
-        <w:t xml:space="preserve">Simone Leo</w:t>
-      </w:r>
-    </w:p>
-    <w:p>
-      <w:pPr>
-        <w:pStyle w:val="Definition"/>
-      </w:pPr>
-      <w:r>
-        <w:t xml:space="preserve">Software, Methodology, Writing – review &amp; editing</w:t>
-      </w:r>
-    </w:p>
-    <w:p>
-      <w:pPr>
-        <w:pStyle w:val="DefinitionTerm"/>
-      </w:pPr>
-      <w:r>
-        <w:t xml:space="preserve">Eoghan Ó Carragáin</w:t>
-      </w:r>
-    </w:p>
-    <w:p>
-      <w:pPr>
-        <w:pStyle w:val="Definition"/>
-      </w:pPr>
-      <w:r>
-        <w:t xml:space="preserve">Investigation, Methodology, Project administration, Writing – review &amp; editing</w:t>
-      </w:r>
-    </w:p>
-    <w:p>
-      <w:pPr>
-        <w:pStyle w:val="DefinitionTerm"/>
-      </w:pPr>
-      <w:r>
-        <w:t xml:space="preserve">Marc Portier</w:t>
-      </w:r>
-    </w:p>
-    <w:p>
-      <w:pPr>
-        <w:pStyle w:val="Definition"/>
-      </w:pPr>
-      <w:r>
-        <w:t xml:space="preserve">Methodology, Writing – review &amp; editing</w:t>
-      </w:r>
-    </w:p>
-    <w:p>
-      <w:pPr>
-        <w:pStyle w:val="DefinitionTerm"/>
-      </w:pPr>
-      <w:r>
-        <w:t xml:space="preserve">Ana Trisovic</w:t>
-      </w:r>
-    </w:p>
-    <w:p>
-      <w:pPr>
-        <w:pStyle w:val="Definition"/>
-      </w:pPr>
-      <w:r>
-        <w:t xml:space="preserve">Software, Writing – review &amp; editing</w:t>
-      </w:r>
-    </w:p>
-    <w:p>
-      <w:pPr>
-        <w:pStyle w:val="DefinitionTerm"/>
-      </w:pPr>
+      <w:bookmarkStart w:id="180" w:name="ro-crate-community-1"/>
       <w:r>
         <w:t xml:space="preserve">RO-Crate Community</w:t>
       </w:r>
-    </w:p>
-    <w:p>
-      <w:pPr>
-        <w:pStyle w:val="Definition"/>
-      </w:pPr>
-      <w:r>
-        <w:t xml:space="preserve">Investigation, Software, Validation, Writing – review &amp; editing</w:t>
-      </w:r>
-    </w:p>
-    <w:p>
-      <w:pPr>
-        <w:pStyle w:val="DefinitionTerm"/>
-      </w:pPr>
-      <w:r>
-        <w:t xml:space="preserve">Paul Groth</w:t>
-      </w:r>
-    </w:p>
-    <w:p>
-      <w:pPr>
-        <w:pStyle w:val="Definition"/>
-      </w:pPr>
-      <w:r>
-        <w:t xml:space="preserve">Methodology, Supervision, Writing – original draft, Writing – review &amp; editing</w:t>
-      </w:r>
-    </w:p>
-    <w:p>
-      <w:pPr>
-        <w:pStyle w:val="DefinitionTerm"/>
-      </w:pPr>
-      <w:r>
-        <w:t xml:space="preserve">Carole Goble</w:t>
-      </w:r>
-    </w:p>
-    <w:p>
-      <w:pPr>
-        <w:pStyle w:val="Definition"/>
-      </w:pPr>
-      <w:r>
-        <w:t xml:space="preserve">Conceptualization, Funding acquisition, Methodology, Project administration, Supervision, Visualization, Writing – review &amp; editing</w:t>
-      </w:r>
-    </w:p>
-    <w:p>
-      <w:pPr>
-        <w:pStyle w:val="FirstParagraph"/>
-      </w:pPr>
-      <w:r>
-        <w:t xml:space="preserve">We would also like to thank for contributions from:</w:t>
-      </w:r>
-    </w:p>
-    <w:p>
-      <w:pPr>
-        <w:pStyle w:val="DefinitionTerm"/>
-      </w:pPr>
-      <w:r>
-        <w:t xml:space="preserve">Finn Bacall</w:t>
-      </w:r>
-    </w:p>
-    <w:p>
-      <w:pPr>
-        <w:pStyle w:val="Definition"/>
-      </w:pPr>
-      <w:r>
-        <w:t xml:space="preserve">Software, Methodology</w:t>
-      </w:r>
-    </w:p>
-    <w:p>
-      <w:pPr>
-        <w:pStyle w:val="DefinitionTerm"/>
-      </w:pPr>
-      <w:r>
-        <w:t xml:space="preserve">Herbert Van de Sompel</w:t>
-      </w:r>
-    </w:p>
-    <w:p>
-      <w:pPr>
-        <w:pStyle w:val="Definition"/>
-      </w:pPr>
-      <w:r>
-        <w:t xml:space="preserve">Writing – review &amp; editing</w:t>
-      </w:r>
-    </w:p>
-    <w:p>
-      <w:pPr>
-        <w:pStyle w:val="DefinitionTerm"/>
-      </w:pPr>
-      <w:r>
-        <w:t xml:space="preserve">Ignacio Eguinoa</w:t>
-      </w:r>
-    </w:p>
-    <w:p>
-      <w:pPr>
-        <w:pStyle w:val="Definition"/>
-      </w:pPr>
-      <w:r>
-        <w:t xml:space="preserve">Software, Methodology</w:t>
-      </w:r>
-    </w:p>
-    <w:p>
-      <w:pPr>
-        <w:pStyle w:val="DefinitionTerm"/>
-      </w:pPr>
-      <w:r>
-        <w:t xml:space="preserve">Nick Juty</w:t>
-      </w:r>
-    </w:p>
-    <w:p>
-      <w:pPr>
-        <w:pStyle w:val="Definition"/>
-      </w:pPr>
-      <w:r>
-        <w:t xml:space="preserve">Writing – review &amp; editing</w:t>
-      </w:r>
-    </w:p>
-    <w:p>
-      <w:pPr>
-        <w:pStyle w:val="DefinitionTerm"/>
-      </w:pPr>
-      <w:r>
-        <w:t xml:space="preserve">Oscar Corcho</w:t>
-      </w:r>
-    </w:p>
-    <w:p>
-      <w:pPr>
-        <w:pStyle w:val="Definition"/>
-      </w:pPr>
-      <w:r>
-        <w:t xml:space="preserve">Writing – review &amp; editing</w:t>
-      </w:r>
-    </w:p>
-    <w:p>
-      <w:pPr>
-        <w:pStyle w:val="DefinitionTerm"/>
-      </w:pPr>
-      <w:r>
-        <w:t xml:space="preserve">Stuart Owen</w:t>
-      </w:r>
-    </w:p>
-    <w:p>
-      <w:pPr>
-        <w:pStyle w:val="Definition"/>
-      </w:pPr>
-      <w:r>
-        <w:t xml:space="preserve">Writing – review &amp; editing</w:t>
-      </w:r>
-    </w:p>
-    <w:p>
-      <w:pPr>
-        <w:pStyle w:val="DefinitionTerm"/>
-      </w:pPr>
-      <w:r>
-        <w:t xml:space="preserve">Laura Rodríguez-Navas</w:t>
-      </w:r>
-    </w:p>
-    <w:p>
-      <w:pPr>
-        <w:pStyle w:val="Definition"/>
-      </w:pPr>
-      <w:r>
-        <w:t xml:space="preserve">Software, Visualization, Writing – review &amp; editing</w:t>
-      </w:r>
-    </w:p>
-    <w:p>
-      <w:pPr>
-        <w:pStyle w:val="Heading1"/>
-      </w:pPr>
-      <w:bookmarkStart w:id="164" w:name="X65f2300635a5fd97b6e4cdfc1c9f62fbd6fe1d1"/>
-      <w:r>
-        <w:t xml:space="preserve">Formalizing RO-Crate in First Order Logic</w:t>
-      </w:r>
-      <w:bookmarkEnd w:id="164"/>
-    </w:p>
-    <w:p>
-      <w:pPr>
-        <w:pStyle w:val="FirstParagraph"/>
-      </w:pPr>
-      <w:r>
-        <w:t xml:space="preserve">Below is an attempt to formalize the concept of RO-Crate as a set of relations using First Order Logic:</w:t>
-      </w:r>
-    </w:p>
-    <w:p>
-      <w:pPr>
-        <w:pStyle w:val="Heading2"/>
-      </w:pPr>
-      <w:bookmarkStart w:id="165" w:name="language"/>
-      <w:r>
-        <w:t xml:space="preserve">Language</w:t>
-      </w:r>
-      <w:bookmarkEnd w:id="165"/>
-    </w:p>
-    <w:p>
-      <w:pPr>
-        <w:pStyle w:val="FirstParagraph"/>
-      </w:pPr>
-      <w:r>
-        <w:t xml:space="preserve">Definition of language</w:t>
-      </w:r>
-      <w:r>
-        <w:t xml:space="preserve"> </w:t>
-      </w:r>
-      <w:r>
-        <w:rPr>
-          <w:rStyle w:val="VerbatimChar"/>
-        </w:rPr>
-        <w:t xml:space="preserve">𝕃𝖗𝖔𝖈𝖗𝖆𝖙𝖊</w:t>
-      </w:r>
-      <w:r>
-        <w:t xml:space="preserve">:</w:t>
-      </w:r>
-    </w:p>
-    <w:p>
-      <w:pPr>
-        <w:pStyle w:val="SourceCode"/>
-      </w:pPr>
-      <w:r>
-        <w:rPr>
-          <w:rStyle w:val="VerbatimChar"/>
-        </w:rPr>
-        <w:t xml:space="preserve">𝕃𝖗𝖔𝖈𝖗𝖆𝖙𝖊 = { Property(p), Class(c), Value(x), ℝ, 𝕊 }</w:t>
-      </w:r>
-      <w:r>
-        <w:br/>
-      </w:r>
-      <w:r>
-        <w:rPr>
-          <w:rStyle w:val="VerbatimChar"/>
-        </w:rPr>
-        <w:t xml:space="preserve">       𝔻 =  𝕀𝕣𝕚</w:t>
-      </w:r>
-      <w:r>
-        <w:br/>
-      </w:r>
-      <w:r>
-        <w:rPr>
-          <w:rStyle w:val="VerbatimChar"/>
-        </w:rPr>
-        <w:t xml:space="preserve">       𝕀𝕣𝕚 ≡  { IRIs as defined in RFC3987 }</w:t>
-      </w:r>
-      <w:r>
-        <w:br/>
-      </w:r>
-      <w:r>
-        <w:rPr>
-          <w:rStyle w:val="VerbatimChar"/>
-        </w:rPr>
-        <w:t xml:space="preserve">        ℝ ≡  { real or integer numbers }</w:t>
-      </w:r>
-      <w:r>
-        <w:br/>
-      </w:r>
-      <w:r>
-        <w:rPr>
-          <w:rStyle w:val="VerbatimChar"/>
-        </w:rPr>
-        <w:t xml:space="preserve">        𝕊 ≡  { literal strings }</w:t>
-      </w:r>
-    </w:p>
-    <w:p>
-      <w:pPr>
-        <w:pStyle w:val="FirstParagraph"/>
-      </w:pPr>
-      <w:r>
-        <w:t xml:space="preserve">The domain of discourse is the set of</w:t>
-      </w:r>
-      <w:r>
-        <w:t xml:space="preserve"> </w:t>
-      </w:r>
-      <w:r>
-        <w:rPr>
-          <w:rStyle w:val="VerbatimChar"/>
-        </w:rPr>
-        <w:t xml:space="preserve">𝕀𝕣𝕚</w:t>
-      </w:r>
-      <w:r>
-        <w:t xml:space="preserve"> </w:t>
-      </w:r>
-      <w:r>
-        <w:t xml:space="preserve">identifiers</w:t>
-      </w:r>
-      <w:r>
-        <w:t xml:space="preserve"> </w:t>
-      </w:r>
-      <w:r>
-        <w:t xml:space="preserve">[</w:t>
-      </w:r>
-      <w:hyperlink w:anchor="ref-rqjuXkEf">
-        <w:r>
-          <w:rPr>
-            <w:rStyle w:val="Hyperlink"/>
-          </w:rPr>
-          <w:t xml:space="preserve">17</w:t>
-        </w:r>
-      </w:hyperlink>
-      <w:r>
-        <w:t xml:space="preserve">]</w:t>
-      </w:r>
-      <w:r>
-        <w:t xml:space="preserve"> </w:t>
-      </w:r>
-      <w:r>
-        <w:t xml:space="preserve">(notation</w:t>
-      </w:r>
-      <w:r>
-        <w:t xml:space="preserve"> </w:t>
-      </w:r>
-      <w:r>
-        <w:rPr>
-          <w:rStyle w:val="VerbatimChar"/>
-        </w:rPr>
-        <w:t xml:space="preserve">&lt;http://example.com/&gt;</w:t>
-      </w:r>
-      <w:r>
-        <w:t xml:space="preserve">)</w:t>
-      </w:r>
-      <w:r>
-        <w:rPr>
-          <w:rStyle w:val="FootnoteReference"/>
-        </w:rPr>
-        <w:footnoteReference w:id="166"/>
-      </w:r>
-      <w:r>
-        <w:t xml:space="preserve">, with additional descriptions using numbers</w:t>
-      </w:r>
-      <w:r>
-        <w:t xml:space="preserve"> </w:t>
-      </w:r>
-      <w:r>
-        <w:rPr>
-          <w:rStyle w:val="VerbatimChar"/>
-        </w:rPr>
-        <w:t xml:space="preserve">ℝ</w:t>
-      </w:r>
-      <w:r>
-        <w:t xml:space="preserve"> </w:t>
-      </w:r>
-      <w:r>
-        <w:t xml:space="preserve">(notation</w:t>
-      </w:r>
-      <w:r>
-        <w:t xml:space="preserve"> </w:t>
-      </w:r>
-      <w:r>
-        <w:rPr>
-          <w:rStyle w:val="VerbatimChar"/>
-        </w:rPr>
-        <w:t xml:space="preserve">13.37</w:t>
-      </w:r>
-      <w:r>
-        <w:t xml:space="preserve">) and literal strings</w:t>
-      </w:r>
-      <w:r>
-        <w:t xml:space="preserve"> </w:t>
-      </w:r>
-      <w:r>
-        <w:rPr>
-          <w:rStyle w:val="VerbatimChar"/>
-        </w:rPr>
-        <w:t xml:space="preserve">𝕊</w:t>
-      </w:r>
-      <w:r>
-        <w:t xml:space="preserve"> </w:t>
-      </w:r>
-      <w:r>
-        <w:t xml:space="preserve">(notation</w:t>
-      </w:r>
-      <w:r>
-        <w:t xml:space="preserve"> </w:t>
-      </w:r>
-      <w:r>
-        <w:rPr>
-          <w:rStyle w:val="VerbatimChar"/>
-        </w:rPr>
-        <w:t xml:space="preserve">“Hello”</w:t>
-      </w:r>
-      <w:r>
-        <w:t xml:space="preserve">).</w:t>
-      </w:r>
-    </w:p>
-    <w:p>
-      <w:pPr>
-        <w:pStyle w:val="BodyText"/>
-      </w:pPr>
-      <w:r>
-        <w:t xml:space="preserve">From this formalized language</w:t>
-      </w:r>
-      <w:r>
-        <w:t xml:space="preserve"> </w:t>
-      </w:r>
-      <w:r>
-        <w:rPr>
-          <w:rStyle w:val="VerbatimChar"/>
-        </w:rPr>
-        <w:t xml:space="preserve">𝕃𝖗𝖔𝖈𝖗𝖆𝖙𝖊</w:t>
-      </w:r>
-      <w:r>
-        <w:t xml:space="preserve"> </w:t>
-      </w:r>
-      <w:r>
-        <w:t xml:space="preserve">we can interpret an RO-Crate in any representation that can gather these descriptions, their properties, classes, and literal attributes.</w:t>
-      </w:r>
-    </w:p>
-    <w:p>
-      <w:pPr>
-        <w:pStyle w:val="Heading2"/>
-      </w:pPr>
-      <w:bookmarkStart w:id="167" w:name="minimal-ro-crate"/>
-      <w:r>
-        <w:t xml:space="preserve">Minimal RO-Crate</w:t>
-      </w:r>
-      <w:bookmarkEnd w:id="167"/>
-    </w:p>
-    <w:p>
-      <w:pPr>
-        <w:pStyle w:val="FirstParagraph"/>
-      </w:pPr>
-      <w:r>
-        <w:t xml:space="preserve">Below we use</w:t>
-      </w:r>
-      <w:r>
-        <w:t xml:space="preserve"> </w:t>
-      </w:r>
-      <w:r>
-        <w:rPr>
-          <w:rStyle w:val="VerbatimChar"/>
-        </w:rPr>
-        <w:t xml:space="preserve">𝕃𝖗𝖔𝖈𝖗𝖆𝖙𝖊</w:t>
-      </w:r>
-      <w:r>
-        <w:t xml:space="preserve"> </w:t>
-      </w:r>
-      <w:r>
-        <w:t xml:space="preserve">to define a minimal</w:t>
-      </w:r>
-      <w:r>
-        <w:rPr>
-          <w:rStyle w:val="FootnoteReference"/>
-        </w:rPr>
-        <w:footnoteReference w:id="168"/>
-      </w:r>
-      <w:r>
-        <w:t xml:space="preserve"> </w:t>
-      </w:r>
-      <w:r>
-        <w:t xml:space="preserve">RO-Crate:</w:t>
-      </w:r>
-    </w:p>
-    <w:p>
-      <w:pPr>
-        <w:pStyle w:val="SourceCode"/>
-      </w:pPr>
-      <w:r>
-        <w:rPr>
-          <w:rStyle w:val="VerbatimChar"/>
-        </w:rPr>
-        <w:t xml:space="preserve">               ROCrate(R) ⊨  Root(R) ∧ Mentions(R, R) ∧ hasPart(R, d) ∧ </w:t>
-      </w:r>
-      <w:r>
-        <w:br/>
-      </w:r>
-      <w:r>
-        <w:rPr>
-          <w:rStyle w:val="VerbatimChar"/>
-        </w:rPr>
-        <w:t xml:space="preserve">                             Mentions(R, d) ∧ DataEntity(d) ∧</w:t>
-      </w:r>
-      <w:r>
-        <w:br/>
-      </w:r>
-      <w:r>
-        <w:rPr>
-          <w:rStyle w:val="VerbatimChar"/>
-        </w:rPr>
-        <w:t xml:space="preserve">                             Mentions(R, c) ∧ ContextualEntity(c)</w:t>
-      </w:r>
-      <w:r>
-        <w:br/>
-      </w:r>
-      <w:r>
-        <w:rPr>
-          <w:rStyle w:val="VerbatimChar"/>
-        </w:rPr>
-        <w:t xml:space="preserve">               ∀r Root(r) ⇒  Dataset(r) ∧ name(r, n) ∧ description(r, d) ∧ </w:t>
-      </w:r>
-      <w:r>
-        <w:br/>
-      </w:r>
-      <w:r>
-        <w:rPr>
-          <w:rStyle w:val="VerbatimChar"/>
-        </w:rPr>
-        <w:t xml:space="preserve">                             published(r, date) ∧ license(e, l)</w:t>
-      </w:r>
-      <w:r>
-        <w:br/>
-      </w:r>
-      <w:r>
-        <w:rPr>
-          <w:rStyle w:val="VerbatimChar"/>
-        </w:rPr>
-        <w:t xml:space="preserve">          ∀e∀n name(e, n) ⇒  Value(n)</w:t>
-      </w:r>
-      <w:r>
-        <w:br/>
-      </w:r>
-      <w:r>
-        <w:rPr>
-          <w:rStyle w:val="VerbatimChar"/>
-        </w:rPr>
-        <w:t xml:space="preserve">   ∀e∀s description(e, s) ⇒  Value(s)</w:t>
-      </w:r>
-      <w:r>
-        <w:br/>
-      </w:r>
-      <w:r>
-        <w:rPr>
-          <w:rStyle w:val="VerbatimChar"/>
-        </w:rPr>
-        <w:t xml:space="preserve"> ∀e∀d datePublished(e, d) ⇒  Value(d)</w:t>
-      </w:r>
-      <w:r>
-        <w:br/>
-      </w:r>
-      <w:r>
-        <w:rPr>
-          <w:rStyle w:val="VerbatimChar"/>
-        </w:rPr>
-        <w:t xml:space="preserve">       ∀e∀l license(e, l) ⇒  ContextualEntity(l)</w:t>
-      </w:r>
-      <w:r>
-        <w:br/>
-      </w:r>
-      <w:r>
-        <w:rPr>
-          <w:rStyle w:val="VerbatimChar"/>
-        </w:rPr>
-        <w:t xml:space="preserve">            DataEntity(e) ≡  File(e) ⊕ Dataset(e)</w:t>
-      </w:r>
-      <w:r>
-        <w:br/>
-      </w:r>
-      <w:r>
-        <w:rPr>
-          <w:rStyle w:val="VerbatimChar"/>
-        </w:rPr>
-        <w:t xml:space="preserve">                Entity(e) ≡  DataEntity(e) ∨ ContextualEntity(e)</w:t>
-      </w:r>
-      <w:r>
-        <w:br/>
-      </w:r>
-      <w:r>
-        <w:rPr>
-          <w:rStyle w:val="VerbatimChar"/>
-        </w:rPr>
-        <w:t xml:space="preserve">             ∀e Entity(e) ⇒  Class(e)</w:t>
-      </w:r>
-      <w:r>
-        <w:br/>
-      </w:r>
-      <w:r>
-        <w:rPr>
-          <w:rStyle w:val="VerbatimChar"/>
-        </w:rPr>
-        <w:t xml:space="preserve">           Mentions(R, s) ⊨  Relation(s, p, e)  ⊕  Attribute(s, p, l)</w:t>
-      </w:r>
-      <w:r>
-        <w:br/>
-      </w:r>
-      <w:r>
-        <w:rPr>
-          <w:rStyle w:val="VerbatimChar"/>
-        </w:rPr>
-        <w:t xml:space="preserve">        Relation(s, p, o) ⊨  Entity(s) ∧ Property(p) ∧ Entity(o)</w:t>
-      </w:r>
-      <w:r>
-        <w:br/>
-      </w:r>
-      <w:r>
-        <w:rPr>
-          <w:rStyle w:val="VerbatimChar"/>
-        </w:rPr>
-        <w:t xml:space="preserve">       Attribute(s, p, x) ⊨  Entity(s) ∧ Property(p) ∧ Value(x)</w:t>
-      </w:r>
-      <w:r>
-        <w:br/>
-      </w:r>
-      <w:r>
-        <w:rPr>
-          <w:rStyle w:val="VerbatimChar"/>
-        </w:rPr>
-        <w:t xml:space="preserve">                 Value(x) ≡  x ∈ ℝ  ⊕  x ∈ 𝕊</w:t>
-      </w:r>
-    </w:p>
-    <w:p>
-      <w:pPr>
-        <w:pStyle w:val="FirstParagraph"/>
-      </w:pPr>
-      <w:r>
-        <w:t xml:space="preserve">An</w:t>
-      </w:r>
-      <w:r>
-        <w:t xml:space="preserve"> </w:t>
-      </w:r>
-      <w:r>
-        <w:rPr>
-          <w:rStyle w:val="VerbatimChar"/>
-        </w:rPr>
-        <w:t xml:space="preserve">ROCrate(R)</w:t>
-      </w:r>
-      <w:r>
-        <w:t xml:space="preserve"> </w:t>
-      </w:r>
-      <w:r>
-        <w:t xml:space="preserve">is defined as a self-described</w:t>
-      </w:r>
-      <w:r>
-        <w:t xml:space="preserve"> </w:t>
-      </w:r>
-      <w:r>
-        <w:rPr>
-          <w:i/>
-        </w:rPr>
-        <w:t xml:space="preserve">Root Data Entity</w:t>
-      </w:r>
-      <w:r>
-        <w:t xml:space="preserve">, which describes and contains parts (</w:t>
-      </w:r>
-      <w:r>
-        <w:rPr>
-          <w:i/>
-        </w:rPr>
-        <w:t xml:space="preserve">data entities</w:t>
-      </w:r>
-      <w:r>
-        <w:t xml:space="preserve">), which are further described in</w:t>
-      </w:r>
-      <w:r>
-        <w:t xml:space="preserve"> </w:t>
-      </w:r>
-      <w:r>
-        <w:rPr>
-          <w:i/>
-        </w:rPr>
-        <w:t xml:space="preserve">contextual entities</w:t>
-      </w:r>
-      <w:r>
-        <w:t xml:space="preserve">. These terms align with their use in the</w:t>
-      </w:r>
-      <w:r>
-        <w:t xml:space="preserve"> </w:t>
-      </w:r>
-      <w:hyperlink r:id="rId169">
-        <w:r>
-          <w:rPr>
-            <w:rStyle w:val="Hyperlink"/>
-          </w:rPr>
-          <w:t xml:space="preserve">RO-Crate 1.1 terminology</w:t>
-        </w:r>
-      </w:hyperlink>
-      <w:r>
-        <w:t xml:space="preserve">.</w:t>
-      </w:r>
-    </w:p>
-    <w:p>
-      <w:pPr>
-        <w:pStyle w:val="BodyText"/>
-      </w:pPr>
-      <w:r>
-        <w:t xml:space="preserve">The</w:t>
-      </w:r>
-      <w:r>
-        <w:t xml:space="preserve"> </w:t>
-      </w:r>
-      <w:r>
-        <w:rPr>
-          <w:rStyle w:val="VerbatimChar"/>
-        </w:rPr>
-        <w:t xml:space="preserve">Root(r)</w:t>
-      </w:r>
-      <w:r>
-        <w:t xml:space="preserve"> </w:t>
-      </w:r>
-      <w:r>
-        <w:t xml:space="preserve">is a type of</w:t>
-      </w:r>
-      <w:r>
-        <w:t xml:space="preserve"> </w:t>
-      </w:r>
-      <w:r>
-        <w:rPr>
-          <w:rStyle w:val="VerbatimChar"/>
-        </w:rPr>
-        <w:t xml:space="preserve">Dataset(r)</w:t>
-      </w:r>
-      <w:r>
-        <w:t xml:space="preserve">, and must have the metadata to literal attributes to provide a</w:t>
-      </w:r>
-      <w:r>
-        <w:t xml:space="preserve"> </w:t>
-      </w:r>
-      <w:r>
-        <w:rPr>
-          <w:rStyle w:val="VerbatimChar"/>
-        </w:rPr>
-        <w:t xml:space="preserve">name</w:t>
-      </w:r>
-      <w:r>
-        <w:t xml:space="preserve">,</w:t>
-      </w:r>
-      <w:r>
-        <w:t xml:space="preserve"> </w:t>
-      </w:r>
-      <w:r>
-        <w:rPr>
-          <w:rStyle w:val="VerbatimChar"/>
-        </w:rPr>
-        <w:t xml:space="preserve">description</w:t>
-      </w:r>
-      <w:r>
-        <w:t xml:space="preserve"> </w:t>
-      </w:r>
-      <w:r>
-        <w:t xml:space="preserve">and</w:t>
-      </w:r>
-      <w:r>
-        <w:t xml:space="preserve"> </w:t>
-      </w:r>
-      <w:r>
-        <w:rPr>
-          <w:rStyle w:val="VerbatimChar"/>
-        </w:rPr>
-        <w:t xml:space="preserve">datePublished</w:t>
-      </w:r>
-      <w:r>
-        <w:t xml:space="preserve">, as well as a contextual entity identifying its license. These predicates correspond to the RO-Crate 1.1</w:t>
-      </w:r>
-      <w:r>
-        <w:t xml:space="preserve"> </w:t>
-      </w:r>
-      <w:hyperlink r:id="rId80">
-        <w:r>
-          <w:rPr>
-            <w:rStyle w:val="Hyperlink"/>
-          </w:rPr>
-          <w:t xml:space="preserve">requirements for the root data entity</w:t>
-        </w:r>
-      </w:hyperlink>
-      <w:r>
-        <w:t xml:space="preserve">.</w:t>
-      </w:r>
-    </w:p>
-    <w:p>
-      <w:pPr>
-        <w:pStyle w:val="BodyText"/>
-      </w:pPr>
-      <w:r>
-        <w:t xml:space="preserve">The concept of an</w:t>
-      </w:r>
-      <w:r>
-        <w:t xml:space="preserve"> </w:t>
-      </w:r>
-      <w:r>
-        <w:rPr>
-          <w:rStyle w:val="VerbatimChar"/>
-        </w:rPr>
-        <w:t xml:space="preserve">Entity(e)</w:t>
-      </w:r>
-      <w:r>
-        <w:t xml:space="preserve"> </w:t>
-      </w:r>
-      <w:r>
-        <w:t xml:space="preserve">is introduced as being either a DataEntity(e), a</w:t>
-      </w:r>
-      <w:r>
-        <w:t xml:space="preserve"> </w:t>
-      </w:r>
-      <w:r>
-        <w:rPr>
-          <w:rStyle w:val="VerbatimChar"/>
-        </w:rPr>
-        <w:t xml:space="preserve">ContextualEntity(e)</w:t>
-      </w:r>
-      <w:r>
-        <w:t xml:space="preserve">, or</w:t>
-      </w:r>
-      <w:r>
-        <w:t xml:space="preserve"> </w:t>
-      </w:r>
-      <w:hyperlink r:id="rId82">
-        <w:r>
-          <w:rPr>
-            <w:rStyle w:val="Hyperlink"/>
-          </w:rPr>
-          <w:t xml:space="preserve">both</w:t>
-        </w:r>
-      </w:hyperlink>
-      <w:r>
-        <w:t xml:space="preserve">; and must be typed with at least one</w:t>
-      </w:r>
-      <w:r>
-        <w:t xml:space="preserve"> </w:t>
-      </w:r>
-      <w:r>
-        <w:rPr>
-          <w:rStyle w:val="VerbatimChar"/>
-        </w:rPr>
-        <w:t xml:space="preserve">Class(e)</w:t>
-      </w:r>
-      <w:r>
-        <w:t xml:space="preserve">.</w:t>
-      </w:r>
-    </w:p>
-    <w:p>
-      <w:pPr>
-        <w:pStyle w:val="BodyText"/>
-      </w:pPr>
-      <w:r>
-        <w:t xml:space="preserve">For simplicity in this formalization (and to assist production rules below)</w:t>
-      </w:r>
-      <w:r>
-        <w:t xml:space="preserve"> </w:t>
-      </w:r>
-      <w:r>
-        <w:rPr>
-          <w:rStyle w:val="VerbatimChar"/>
-        </w:rPr>
-        <w:t xml:space="preserve">R</w:t>
-      </w:r>
-      <w:r>
-        <w:t xml:space="preserve"> </w:t>
-      </w:r>
-      <w:r>
-        <w:t xml:space="preserve">is a constant representing a single RO-Crate, typically written to independent RO-Crate Metadata files.</w:t>
-      </w:r>
-      <w:r>
-        <w:t xml:space="preserve"> </w:t>
-      </w:r>
-      <w:r>
-        <w:rPr>
-          <w:rStyle w:val="VerbatimChar"/>
-        </w:rPr>
-        <w:t xml:space="preserve">R</w:t>
-      </w:r>
-      <w:r>
-        <w:t xml:space="preserve"> </w:t>
-      </w:r>
-      <w:r>
-        <w:t xml:space="preserve">is used by</w:t>
-      </w:r>
-      <w:r>
-        <w:t xml:space="preserve"> </w:t>
-      </w:r>
-      <w:r>
-        <w:rPr>
-          <w:rStyle w:val="VerbatimChar"/>
-        </w:rPr>
-        <w:t xml:space="preserve">Mentions(R, e)</w:t>
-      </w:r>
-      <w:r>
-        <w:t xml:space="preserve"> </w:t>
-      </w:r>
-      <w:r>
-        <w:t xml:space="preserve">to indicate that</w:t>
-      </w:r>
-      <w:r>
-        <w:t xml:space="preserve"> </w:t>
-      </w:r>
-      <w:r>
-        <w:rPr>
-          <w:rStyle w:val="VerbatimChar"/>
-        </w:rPr>
-        <w:t xml:space="preserve">e</w:t>
-      </w:r>
-      <w:r>
-        <w:t xml:space="preserve"> </w:t>
-      </w:r>
-      <w:r>
-        <w:t xml:space="preserve">is an Entity described by the RO-Crate and therefore its metadata (a set of Relation and Attribute predicates) form part of the RO-Crate serialization.</w:t>
-      </w:r>
-      <w:r>
-        <w:t xml:space="preserve"> </w:t>
-      </w:r>
-      <w:r>
-        <w:rPr>
-          <w:rStyle w:val="VerbatimChar"/>
-        </w:rPr>
-        <w:t xml:space="preserve">Relation(s, p, o)</w:t>
-      </w:r>
-      <w:r>
-        <w:t xml:space="preserve"> </w:t>
-      </w:r>
-      <w:r>
-        <w:t xml:space="preserve">and</w:t>
-      </w:r>
-      <w:r>
-        <w:t xml:space="preserve"> </w:t>
-      </w:r>
-      <w:r>
-        <w:rPr>
-          <w:rStyle w:val="VerbatimChar"/>
-        </w:rPr>
-        <w:t xml:space="preserve">Attribute(s, p, x)</w:t>
-      </w:r>
-      <w:r>
-        <w:t xml:space="preserve"> </w:t>
-      </w:r>
-      <w:r>
-        <w:t xml:space="preserve">are defined as a</w:t>
-      </w:r>
-      <w:r>
-        <w:t xml:space="preserve"> </w:t>
-      </w:r>
-      <w:r>
-        <w:rPr>
-          <w:i/>
-        </w:rPr>
-        <w:t xml:space="preserve">subject-predicate-object</w:t>
-      </w:r>
-      <w:r>
-        <w:t xml:space="preserve"> </w:t>
-      </w:r>
-      <w:r>
-        <w:t xml:space="preserve">triple pattern from an</w:t>
-      </w:r>
-      <w:r>
-        <w:t xml:space="preserve"> </w:t>
-      </w:r>
-      <w:r>
-        <w:rPr>
-          <w:rStyle w:val="VerbatimChar"/>
-        </w:rPr>
-        <w:t xml:space="preserve">Entity(s)</w:t>
-      </w:r>
-      <w:r>
-        <w:t xml:space="preserve"> </w:t>
-      </w:r>
-      <w:r>
-        <w:t xml:space="preserve">using a</w:t>
-      </w:r>
-      <w:r>
-        <w:t xml:space="preserve"> </w:t>
-      </w:r>
-      <w:r>
-        <w:rPr>
-          <w:rStyle w:val="VerbatimChar"/>
-        </w:rPr>
-        <w:t xml:space="preserve">Property(p)</w:t>
-      </w:r>
-      <w:r>
-        <w:t xml:space="preserve"> </w:t>
-      </w:r>
-      <w:r>
-        <w:t xml:space="preserve">to either another</w:t>
-      </w:r>
-      <w:r>
-        <w:t xml:space="preserve"> </w:t>
-      </w:r>
-      <w:r>
-        <w:rPr>
-          <w:rStyle w:val="VerbatimChar"/>
-        </w:rPr>
-        <w:t xml:space="preserve">Entity(o)</w:t>
-      </w:r>
-      <w:r>
-        <w:t xml:space="preserve"> </w:t>
-      </w:r>
-      <w:r>
-        <w:t xml:space="preserve">or a</w:t>
-      </w:r>
-      <w:r>
-        <w:t xml:space="preserve"> </w:t>
-      </w:r>
-      <w:r>
-        <w:rPr>
-          <w:rStyle w:val="VerbatimChar"/>
-        </w:rPr>
-        <w:t xml:space="preserve">Literal(x)</w:t>
-      </w:r>
-      <w:r>
-        <w:t xml:space="preserve"> </w:t>
-      </w:r>
-      <w:r>
-        <w:t xml:space="preserve">value.</w:t>
-      </w:r>
-    </w:p>
-    <w:p>
-      <w:pPr>
-        <w:pStyle w:val="Heading2"/>
-      </w:pPr>
-      <w:bookmarkStart w:id="170" w:name="example-of-formalized-ro-crate"/>
-      <w:r>
-        <w:t xml:space="preserve">Example of formalized RO-Crate</w:t>
-      </w:r>
-      <w:bookmarkEnd w:id="170"/>
-    </w:p>
-    <w:p>
-      <w:pPr>
-        <w:pStyle w:val="FirstParagraph"/>
-      </w:pPr>
-      <w:r>
-        <w:t xml:space="preserve">The below is an example RO-Crate represented using the above formalization, assuming a base URI of</w:t>
-      </w:r>
-      <w:r>
-        <w:t xml:space="preserve"> </w:t>
-      </w:r>
-      <w:r>
-        <w:rPr>
-          <w:rStyle w:val="VerbatimChar"/>
-        </w:rPr>
-        <w:t xml:space="preserve">http://example.com/ro/123/</w:t>
-      </w:r>
-      <w:r>
-        <w:t xml:space="preserve">:</w:t>
-      </w:r>
-    </w:p>
-    <w:p>
-      <w:pPr>
-        <w:pStyle w:val="SourceCode"/>
-      </w:pPr>
-      <w:r>
-        <w:rPr>
-          <w:rStyle w:val="VerbatimChar"/>
-        </w:rPr>
-        <w:t xml:space="preserve">RO-Crate(&lt;http://example.com/ro/123/&gt;)</w:t>
-      </w:r>
-      <w:r>
-        <w:br/>
-      </w:r>
-      <w:r>
-        <w:rPr>
-          <w:rStyle w:val="VerbatimChar"/>
-        </w:rPr>
-        <w:t xml:space="preserve">name(&lt;http://example.com/ro/123/, </w:t>
-      </w:r>
-      <w:r>
-        <w:br/>
-      </w:r>
-      <w:r>
-        <w:rPr>
-          <w:rStyle w:val="VerbatimChar"/>
-        </w:rPr>
-        <w:t xml:space="preserve">    “Data files associated with the manuscript:Effects of …”)</w:t>
-      </w:r>
-      <w:r>
-        <w:br/>
-      </w:r>
-      <w:r>
-        <w:rPr>
-          <w:rStyle w:val="VerbatimChar"/>
-        </w:rPr>
-        <w:t xml:space="preserve">description(&lt;http://example.com/ro/123/, </w:t>
-      </w:r>
-      <w:r>
-        <w:br/>
-      </w:r>
-      <w:r>
-        <w:rPr>
-          <w:rStyle w:val="VerbatimChar"/>
-        </w:rPr>
-        <w:t xml:space="preserve">    “Palliative care planning for nursing home residents …")</w:t>
-      </w:r>
-      <w:r>
-        <w:br/>
-      </w:r>
-      <w:r>
-        <w:rPr>
-          <w:rStyle w:val="VerbatimChar"/>
-        </w:rPr>
-        <w:t xml:space="preserve">license(&lt;http://example.com/ro/123/&gt;, </w:t>
-      </w:r>
-      <w:r>
-        <w:br/>
-      </w:r>
-      <w:r>
-        <w:rPr>
-          <w:rStyle w:val="VerbatimChar"/>
-        </w:rPr>
-        <w:t xml:space="preserve">    &lt;https://creativecommons.org/licenses/by-nc-sa/3.0/au/&gt;</w:t>
-      </w:r>
-      <w:r>
-        <w:br/>
-      </w:r>
-      <w:r>
-        <w:rPr>
-          <w:rStyle w:val="VerbatimChar"/>
-        </w:rPr>
-        <w:t xml:space="preserve">datePublished(&lt;http://example.com/ro/123/&gt;, “2017")</w:t>
-      </w:r>
-      <w:r>
-        <w:br/>
-      </w:r>
-      <w:r>
-        <w:rPr>
-          <w:rStyle w:val="VerbatimChar"/>
-        </w:rPr>
-        <w:t xml:space="preserve">hasPart(&lt;http://example.com/ro/123/&gt;, &lt;http://example.com/ro/123/file.txt&gt;)</w:t>
-      </w:r>
-      <w:r>
-        <w:br/>
-      </w:r>
-      <w:r>
-        <w:rPr>
-          <w:rStyle w:val="VerbatimChar"/>
-        </w:rPr>
-        <w:t xml:space="preserve">hasPart(&lt;http://example.com/ro/123/&gt;, &lt;http://example.com/ro/123/interviews/&gt;)</w:t>
-      </w:r>
-      <w:r>
-        <w:br/>
-      </w:r>
-      <w:r>
-        <w:br/>
-      </w:r>
-      <w:r>
-        <w:rPr>
-          <w:rStyle w:val="VerbatimChar"/>
-        </w:rPr>
-        <w:t xml:space="preserve">ContextualEntity(&lt;https://creativecommons.org/licenses/by-nc-sa/3.0/au/&gt;)</w:t>
-      </w:r>
-      <w:r>
-        <w:br/>
-      </w:r>
-      <w:r>
-        <w:rPr>
-          <w:rStyle w:val="VerbatimChar"/>
-        </w:rPr>
-        <w:t xml:space="preserve">name(&lt;https://creativecommons.org/licenses/by-nc-sa/3.0/au/, </w:t>
-      </w:r>
-      <w:r>
-        <w:br/>
-      </w:r>
-      <w:r>
-        <w:rPr>
-          <w:rStyle w:val="VerbatimChar"/>
-        </w:rPr>
-        <w:t xml:space="preserve">    “Attribution-NonCommercial-ShareAlike 3.0 Australia (CC BY-NC-SA 3.0 AU)”)</w:t>
-      </w:r>
-      <w:r>
-        <w:br/>
-      </w:r>
-      <w:r>
-        <w:br/>
-      </w:r>
-      <w:r>
-        <w:rPr>
-          <w:rStyle w:val="VerbatimChar"/>
-        </w:rPr>
-        <w:t xml:space="preserve">File(&lt;http://example.com/ro/123/survey.csv&gt;)</w:t>
-      </w:r>
-      <w:r>
-        <w:br/>
-      </w:r>
-      <w:r>
-        <w:rPr>
-          <w:rStyle w:val="VerbatimChar"/>
-        </w:rPr>
-        <w:t xml:space="preserve">name(&lt;http://example.com/ro/123/survey.csv&gt;, “Survey of care providers”)</w:t>
-      </w:r>
-      <w:r>
-        <w:br/>
-      </w:r>
-      <w:r>
-        <w:br/>
-      </w:r>
-      <w:r>
-        <w:rPr>
-          <w:rStyle w:val="VerbatimChar"/>
-        </w:rPr>
-        <w:t xml:space="preserve">Dataset(&lt;http://example.com/ro/123/interviews/&gt;)</w:t>
-      </w:r>
-      <w:r>
-        <w:br/>
-      </w:r>
-      <w:r>
-        <w:rPr>
-          <w:rStyle w:val="VerbatimChar"/>
-        </w:rPr>
-        <w:t xml:space="preserve">name(&lt;http://example.com/ro/123/interviews/&gt;, </w:t>
-      </w:r>
-      <w:r>
-        <w:br/>
-      </w:r>
-      <w:r>
-        <w:rPr>
-          <w:rStyle w:val="VerbatimChar"/>
-        </w:rPr>
-        <w:t xml:space="preserve">    “Audio recordings of care provider interviews”)</w:t>
-      </w:r>
-    </w:p>
-    <w:p>
-      <w:pPr>
-        <w:pStyle w:val="FirstParagraph"/>
-      </w:pPr>
-      <w:r>
-        <w:t xml:space="preserve">In reality many additional attributes from schema.org types like</w:t>
-      </w:r>
-      <w:r>
-        <w:t xml:space="preserve"> </w:t>
-      </w:r>
-      <w:hyperlink r:id="rId171">
-        <w:r>
-          <w:rPr>
-            <w:rStyle w:val="Hyperlink"/>
-          </w:rPr>
-          <w:t xml:space="preserve">http://schema.org/Dataset</w:t>
-        </w:r>
-      </w:hyperlink>
-      <w:r>
-        <w:t xml:space="preserve"> </w:t>
-      </w:r>
-      <w:r>
-        <w:t xml:space="preserve">and</w:t>
-      </w:r>
-      <w:r>
-        <w:t xml:space="preserve"> </w:t>
-      </w:r>
-      <w:hyperlink r:id="rId172">
-        <w:r>
-          <w:rPr>
-            <w:rStyle w:val="Hyperlink"/>
-          </w:rPr>
-          <w:t xml:space="preserve">http://schema.org/CreativeWork</w:t>
-        </w:r>
-      </w:hyperlink>
-      <w:r>
-        <w:t xml:space="preserve"> </w:t>
-      </w:r>
-      <w:r>
-        <w:t xml:space="preserve">would be used to further describe the RO-Crate and its entities, but as these are optional they do not form part of this formalization.</w:t>
-      </w:r>
-    </w:p>
-    <w:p>
-      <w:pPr>
-        <w:pStyle w:val="Heading2"/>
-      </w:pPr>
-      <w:bookmarkStart w:id="173" w:name="mapping-to-rdf-with-schema.org"/>
-      <w:r>
-        <w:t xml:space="preserve">Mapping to RDF with schema.org</w:t>
-      </w:r>
-      <w:bookmarkEnd w:id="173"/>
-    </w:p>
-    <w:p>
-      <w:pPr>
-        <w:pStyle w:val="FirstParagraph"/>
-      </w:pPr>
-      <w:r>
-        <w:t xml:space="preserve">A formalized RO-Crate can be mapped to different serializations. Assume a simplified[^7] language</w:t>
-      </w:r>
-      <w:r>
-        <w:t xml:space="preserve"> </w:t>
-      </w:r>
-      <w:r>
-        <w:rPr>
-          <w:rStyle w:val="VerbatimChar"/>
-        </w:rPr>
-        <w:t xml:space="preserve">𝕃ʀᴅꜰ</w:t>
-      </w:r>
-    </w:p>
-    <w:p>
-      <w:pPr>
-        <w:pStyle w:val="SourceCode"/>
-      </w:pPr>
-      <w:r>
-        <w:rPr>
-          <w:rStyle w:val="VerbatimChar"/>
-        </w:rPr>
-        <w:t xml:space="preserve">                𝕃𝖗𝖉𝖋 = { Triple(s,p,o), IRI(i), BlankNode(b), Literal(s),</w:t>
-      </w:r>
-      <w:r>
-        <w:br/>
-      </w:r>
-      <w:r>
-        <w:rPr>
-          <w:rStyle w:val="VerbatimChar"/>
-        </w:rPr>
-        <w:t xml:space="preserve">                         𝕀𝕣𝕚, ℝ, 𝕊 }</w:t>
-      </w:r>
-      <w:r>
-        <w:br/>
-      </w:r>
-      <w:r>
-        <w:rPr>
-          <w:rStyle w:val="VerbatimChar"/>
-        </w:rPr>
-        <w:t xml:space="preserve">                𝔻𝖗𝖉𝖋 = 𝕊</w:t>
-      </w:r>
-      <w:r>
-        <w:br/>
-      </w:r>
-      <w:r>
-        <w:rPr>
-          <w:rStyle w:val="VerbatimChar"/>
-        </w:rPr>
-        <w:t xml:space="preserve">           ∀i IRI(i) ⇒ i ∈ 𝕀𝕣𝕚</w:t>
-      </w:r>
-      <w:r>
-        <w:br/>
-      </w:r>
-      <w:r>
-        <w:rPr>
-          <w:rStyle w:val="VerbatimChar"/>
-        </w:rPr>
-        <w:t xml:space="preserve">∀s∀p∀o Triple(s,p,o) ⇒（ IRI(s) ∨ BlankNode(s) ）∧</w:t>
-      </w:r>
-      <w:r>
-        <w:br/>
-      </w:r>
-      <w:r>
-        <w:rPr>
-          <w:rStyle w:val="VerbatimChar"/>
-        </w:rPr>
-        <w:t xml:space="preserve">                        IRI(p) ∧</w:t>
-      </w:r>
-      <w:r>
-        <w:br/>
-      </w:r>
-      <w:r>
-        <w:rPr>
-          <w:rStyle w:val="VerbatimChar"/>
-        </w:rPr>
-        <w:t xml:space="preserve">                      （ IRI(o) ∨ BlankNode(o) ∨ Literal(o) ）</w:t>
-      </w:r>
-      <w:r>
-        <w:br/>
-      </w:r>
-      <w:r>
-        <w:rPr>
-          <w:rStyle w:val="VerbatimChar"/>
-        </w:rPr>
-        <w:t xml:space="preserve">          Literal(v) ⊨ Value(v) ∧ Datatype(v,t) ∧ IRI(t)</w:t>
-      </w:r>
-      <w:r>
-        <w:br/>
-      </w:r>
-      <w:r>
-        <w:rPr>
-          <w:rStyle w:val="VerbatimChar"/>
-        </w:rPr>
-        <w:t xml:space="preserve">         ∀v Value(v) ⇒ v ∈ 𝕊</w:t>
-      </w:r>
-      <w:r>
-        <w:br/>
-      </w:r>
-      <w:r>
-        <w:rPr>
-          <w:rStyle w:val="VerbatimChar"/>
-        </w:rPr>
-        <w:t xml:space="preserve">    LanguageTag(v,l) ≡ Datatype(v,</w:t>
-      </w:r>
-      <w:r>
-        <w:br/>
-      </w:r>
-      <w:r>
-        <w:rPr>
-          <w:rStyle w:val="VerbatimChar"/>
-        </w:rPr>
-        <w:t xml:space="preserve">                         http://www.w3.org/1999/02/22-rdf-syntax-ns#langString)</w:t>
-      </w:r>
-    </w:p>
-    <w:p>
-      <w:pPr>
-        <w:pStyle w:val="FirstParagraph"/>
-      </w:pPr>
-      <w:r>
-        <w:t xml:space="preserve">Below follows a mapping from</w:t>
-      </w:r>
-      <w:r>
-        <w:t xml:space="preserve"> </w:t>
-      </w:r>
-      <w:r>
-        <w:rPr>
-          <w:rStyle w:val="VerbatimChar"/>
-        </w:rPr>
-        <w:t xml:space="preserve">𝕃𝖗𝖔𝖈𝖗𝖆𝖙𝖊</w:t>
-      </w:r>
-      <w:r>
-        <w:t xml:space="preserve"> </w:t>
-      </w:r>
-      <w:r>
-        <w:t xml:space="preserve">to</w:t>
-      </w:r>
-      <w:r>
-        <w:t xml:space="preserve"> </w:t>
-      </w:r>
-      <w:r>
-        <w:rPr>
-          <w:rStyle w:val="VerbatimChar"/>
-        </w:rPr>
-        <w:t xml:space="preserve">𝕃𝖗𝖉𝖋</w:t>
-      </w:r>
-      <w:r>
-        <w:t xml:space="preserve"> </w:t>
-      </w:r>
-      <w:r>
-        <w:t xml:space="preserve">using schema.org.</w:t>
-      </w:r>
-    </w:p>
-    <w:p>
-      <w:pPr>
-        <w:pStyle w:val="SourceCode"/>
-      </w:pPr>
-      <w:r>
-        <w:rPr>
-          <w:rStyle w:val="VerbatimChar"/>
-        </w:rPr>
-        <w:t xml:space="preserve">        Property(p) ⇒ type(p, &lt;http://www.w3.org/2000/01/rdf-schema#Property&gt;)</w:t>
-      </w:r>
-      <w:r>
-        <w:br/>
-      </w:r>
-      <w:r>
-        <w:rPr>
-          <w:rStyle w:val="VerbatimChar"/>
-        </w:rPr>
-        <w:t xml:space="preserve">           Class(c) ⇒ type(c, &lt;http://www.w3.org/2000/01/rdf-schema#Class&gt;)</w:t>
-      </w:r>
-      <w:r>
-        <w:br/>
-      </w:r>
-      <w:r>
-        <w:rPr>
-          <w:rStyle w:val="VerbatimChar"/>
-        </w:rPr>
-        <w:t xml:space="preserve">         Dataset(d) ⇒ type(d, &lt;http://schema.org/Dataset&gt;)</w:t>
-      </w:r>
-      <w:r>
-        <w:br/>
-      </w:r>
-      <w:r>
-        <w:rPr>
-          <w:rStyle w:val="VerbatimChar"/>
-        </w:rPr>
-        <w:t xml:space="preserve">            File(f) ⇒ type(f, &lt;http://schema.org/MediaObject&gt;)</w:t>
-      </w:r>
-      <w:r>
-        <w:br/>
-      </w:r>
-      <w:r>
-        <w:rPr>
-          <w:rStyle w:val="VerbatimChar"/>
-        </w:rPr>
-        <w:t xml:space="preserve">    CreativeWork(e) ⇒ ContextualEntity(e) ∧</w:t>
-      </w:r>
-      <w:r>
-        <w:br/>
-      </w:r>
-      <w:r>
-        <w:rPr>
-          <w:rStyle w:val="VerbatimChar"/>
-        </w:rPr>
-        <w:t xml:space="preserve">                      type(e, &lt;http://schema.org/CreativeWork&gt;)</w:t>
-      </w:r>
-      <w:r>
-        <w:br/>
-      </w:r>
-      <w:r>
-        <w:rPr>
-          <w:rStyle w:val="VerbatimChar"/>
-        </w:rPr>
-        <w:t xml:space="preserve">      hasPart(e, t) ⇒ Relation(e, &lt;http://schema.org/hasPart&gt;, t)</w:t>
-      </w:r>
-      <w:r>
-        <w:br/>
-      </w:r>
-      <w:r>
-        <w:rPr>
-          <w:rStyle w:val="VerbatimChar"/>
-        </w:rPr>
-        <w:t xml:space="preserve">         name(e, n) ⇒ Attribute(e, &lt;http://schema.org/name&gt;, n)</w:t>
-      </w:r>
-      <w:r>
-        <w:br/>
-      </w:r>
-      <w:r>
-        <w:rPr>
-          <w:rStyle w:val="VerbatimChar"/>
-        </w:rPr>
-        <w:t xml:space="preserve">  description(e, s) ⇒ Attribute(e, &lt;http://schema.org/description&gt;, s)</w:t>
-      </w:r>
-      <w:r>
-        <w:br/>
-      </w:r>
-      <w:r>
-        <w:rPr>
-          <w:rStyle w:val="VerbatimChar"/>
-        </w:rPr>
-        <w:t xml:space="preserve">datePublished(e, d) ⇒ Attribute(e, &lt;http://schema.org/datePublished&gt;, d)</w:t>
-      </w:r>
-      <w:r>
-        <w:br/>
-      </w:r>
-      <w:r>
-        <w:rPr>
-          <w:rStyle w:val="VerbatimChar"/>
-        </w:rPr>
-        <w:t xml:space="preserve">      license(e, l) ⇒ Relation(e, &lt;http://schema.org/license&gt;, l) ∧</w:t>
-      </w:r>
-      <w:r>
-        <w:br/>
-      </w:r>
-      <w:r>
-        <w:rPr>
-          <w:rStyle w:val="VerbatimChar"/>
-        </w:rPr>
-        <w:t xml:space="preserve">                      CreativeWork(l)</w:t>
-      </w:r>
-      <w:r>
-        <w:br/>
-      </w:r>
-      <w:r>
-        <w:rPr>
-          <w:rStyle w:val="VerbatimChar"/>
-        </w:rPr>
-        <w:t xml:space="preserve">         type(e, t) ⇒ Relation(e,</w:t>
-      </w:r>
-      <w:r>
-        <w:br/>
-      </w:r>
-      <w:r>
-        <w:rPr>
-          <w:rStyle w:val="VerbatimChar"/>
-        </w:rPr>
-        <w:t xml:space="preserve">                        &lt;http://www.w3.org/1999/02/22-rdf-syntax-ns#type&gt;, t) ∧</w:t>
-      </w:r>
-      <w:r>
-        <w:br/>
-      </w:r>
-      <w:r>
-        <w:rPr>
-          <w:rStyle w:val="VerbatimChar"/>
-        </w:rPr>
-        <w:t xml:space="preserve">                      Class(t)</w:t>
-      </w:r>
-      <w:r>
-        <w:br/>
-      </w:r>
-      <w:r>
-        <w:rPr>
-          <w:rStyle w:val="VerbatimChar"/>
-        </w:rPr>
-        <w:t xml:space="preserve">          String(s) ≡ Value(s) ∧  s ∈ 𝕊</w:t>
-      </w:r>
-      <w:r>
-        <w:br/>
-      </w:r>
-      <w:r>
-        <w:rPr>
-          <w:rStyle w:val="VerbatimChar"/>
-        </w:rPr>
-        <w:t xml:space="preserve">          String(s) ⇒ Datatype(s, </w:t>
-      </w:r>
-      <w:r>
-        <w:br/>
-      </w:r>
-      <w:r>
-        <w:rPr>
-          <w:rStyle w:val="VerbatimChar"/>
-        </w:rPr>
-        <w:t xml:space="preserve">                        &lt;http://www.w3.org/2001/XMLSchema#string&gt;)</w:t>
-      </w:r>
-      <w:r>
-        <w:br/>
-      </w:r>
-      <w:r>
-        <w:rPr>
-          <w:rStyle w:val="VerbatimChar"/>
-        </w:rPr>
-        <w:t xml:space="preserve">         Decimal(d) ≡ Value(d) ∧  d ∈ ℝ</w:t>
-      </w:r>
-      <w:r>
-        <w:br/>
-      </w:r>
-      <w:r>
-        <w:rPr>
-          <w:rStyle w:val="VerbatimChar"/>
-        </w:rPr>
-        <w:t xml:space="preserve">         Decimal(d) ⇒ Datatype(d,</w:t>
-      </w:r>
-      <w:r>
-        <w:br/>
-      </w:r>
-      <w:r>
-        <w:rPr>
-          <w:rStyle w:val="VerbatimChar"/>
-        </w:rPr>
-        <w:t xml:space="preserve">                        &lt;http://www.w3.org/2001/XMLSchema#decimal&gt;)</w:t>
-      </w:r>
-      <w:r>
-        <w:br/>
-      </w:r>
-      <w:r>
-        <w:rPr>
-          <w:rStyle w:val="VerbatimChar"/>
-        </w:rPr>
-        <w:t xml:space="preserve">    Relation(s,p,o) ⇒ Triple(s,p,o) ∧ IRI(s) ∧ IRI(o)</w:t>
-      </w:r>
-      <w:r>
-        <w:br/>
-      </w:r>
-      <w:r>
-        <w:rPr>
-          <w:rStyle w:val="VerbatimChar"/>
-        </w:rPr>
-        <w:t xml:space="preserve">   Attribute(s,p,o) ⇒ Triple(s,p,o) ∧ IRI(s) ∧ Literal(o)</w:t>
-      </w:r>
-    </w:p>
-    <w:p>
-      <w:pPr>
-        <w:pStyle w:val="FirstParagraph"/>
-      </w:pPr>
-      <w:r>
-        <w:t xml:space="preserve">Note that in the JSON-LD serialization of RO-Crate the expression of</w:t>
-      </w:r>
-      <w:r>
-        <w:t xml:space="preserve"> </w:t>
-      </w:r>
-      <w:r>
-        <w:rPr>
-          <w:rStyle w:val="VerbatimChar"/>
-        </w:rPr>
-        <w:t xml:space="preserve">Class</w:t>
-      </w:r>
-      <w:r>
-        <w:t xml:space="preserve"> </w:t>
-      </w:r>
-      <w:r>
-        <w:t xml:space="preserve">and</w:t>
-      </w:r>
-      <w:r>
-        <w:t xml:space="preserve"> </w:t>
-      </w:r>
-      <w:r>
-        <w:rPr>
-          <w:rStyle w:val="VerbatimChar"/>
-        </w:rPr>
-        <w:t xml:space="preserve">Property</w:t>
-      </w:r>
-      <w:r>
-        <w:t xml:space="preserve">is typically indirect: The JSON-LD</w:t>
-      </w:r>
-      <w:r>
-        <w:t xml:space="preserve"> </w:t>
-      </w:r>
-      <w:r>
-        <w:rPr>
-          <w:rStyle w:val="VerbatimChar"/>
-        </w:rPr>
-        <w:t xml:space="preserve">@context</w:t>
-      </w:r>
-      <w:r>
-        <w:t xml:space="preserve"> </w:t>
-      </w:r>
-      <w:r>
-        <w:t xml:space="preserve">maps to schema.org IRIs, which, when resolved as Linked Data, embeds their formal definition as RDFa.</w:t>
-      </w:r>
-    </w:p>
-    <w:p>
-      <w:pPr>
-        <w:pStyle w:val="Heading2"/>
-      </w:pPr>
-      <w:bookmarkStart w:id="174" w:name="ro-crate-1.1-metadata-file-descriptor"/>
-      <w:r>
-        <w:t xml:space="preserve">RO-Crate 1.1 Metadata File Descriptor</w:t>
-      </w:r>
-      <w:bookmarkEnd w:id="174"/>
-    </w:p>
-    <w:p>
-      <w:pPr>
-        <w:pStyle w:val="FirstParagraph"/>
-      </w:pPr>
-      <w:r>
-        <w:t xml:space="preserve">An important RO-Crate principle is that of being</w:t>
-      </w:r>
-      <w:r>
-        <w:t xml:space="preserve"> </w:t>
-      </w:r>
-      <w:r>
-        <w:rPr>
-          <w:b/>
-        </w:rPr>
-        <w:t xml:space="preserve">self-describing</w:t>
-      </w:r>
-      <w:r>
-        <w:t xml:space="preserve">. Therefore the serialization of the RO-Crate into a file should also describe itself in a</w:t>
-      </w:r>
-      <w:r>
-        <w:t xml:space="preserve"> </w:t>
-      </w:r>
-      <w:hyperlink r:id="rId175">
-        <w:r>
-          <w:rPr>
-            <w:rStyle w:val="Hyperlink"/>
-          </w:rPr>
-          <w:t xml:space="preserve">Metadata File Descriptor</w:t>
-        </w:r>
-      </w:hyperlink>
-      <w:r>
-        <w:t xml:space="preserve">, indicating it is</w:t>
-      </w:r>
-      <w:r>
-        <w:t xml:space="preserve"> </w:t>
-      </w:r>
-      <w:r>
-        <w:rPr>
-          <w:rStyle w:val="VerbatimChar"/>
-        </w:rPr>
-        <w:t xml:space="preserve">about</w:t>
-      </w:r>
-      <w:r>
-        <w:t xml:space="preserve"> </w:t>
-      </w:r>
-      <w:r>
-        <w:t xml:space="preserve">(describing) the RO-Crate root data entity, and that it</w:t>
-      </w:r>
-      <w:r>
-        <w:t xml:space="preserve"> </w:t>
-      </w:r>
-      <w:r>
-        <w:rPr>
-          <w:rStyle w:val="VerbatimChar"/>
-        </w:rPr>
-        <w:t xml:space="preserve">conformsTo</w:t>
-      </w:r>
-      <w:r>
-        <w:t xml:space="preserve"> </w:t>
-      </w:r>
-      <w:r>
-        <w:t xml:space="preserve">a particular version of the RO-Crate specification:</w:t>
-      </w:r>
-    </w:p>
-    <w:p>
-      <w:pPr>
-        <w:pStyle w:val="SourceCode"/>
-      </w:pPr>
-      <w:r>
-        <w:rPr>
-          <w:rStyle w:val="VerbatimChar"/>
-        </w:rPr>
-        <w:t xml:space="preserve">               about(s,o) ⇒  Relation(s, &lt;http://schema.org/about&gt;, o)</w:t>
-      </w:r>
-      <w:r>
-        <w:br/>
-      </w:r>
-      <w:r>
-        <w:rPr>
-          <w:rStyle w:val="VerbatimChar"/>
-        </w:rPr>
-        <w:t xml:space="preserve">          conformsTo(s,o) ⇒  Relation(s, </w:t>
-      </w:r>
-      <w:r>
-        <w:br/>
-      </w:r>
-      <w:r>
-        <w:rPr>
-          <w:rStyle w:val="VerbatimChar"/>
-        </w:rPr>
-        <w:t xml:space="preserve">                               &lt;http://purl.org/dc/terms/conformsTo&gt;, R)</w:t>
-      </w:r>
-      <w:r>
-        <w:br/>
-      </w:r>
-      <w:r>
-        <w:rPr>
-          <w:rStyle w:val="VerbatimChar"/>
-        </w:rPr>
-        <w:t xml:space="preserve">MetadataFileDescriptor(m) ⇒ （ CreativeWork(m) ∧ about(m,R) ∧ ROCrate(R) ∧ </w:t>
-      </w:r>
-      <w:r>
-        <w:br/>
-      </w:r>
-      <w:r>
-        <w:rPr>
-          <w:rStyle w:val="VerbatimChar"/>
-        </w:rPr>
-        <w:t xml:space="preserve">                             conformsTo(m,</w:t>
-      </w:r>
-      <w:r>
-        <w:br/>
-      </w:r>
-      <w:r>
-        <w:rPr>
-          <w:rStyle w:val="VerbatimChar"/>
-        </w:rPr>
-        <w:t xml:space="preserve">                               &lt;https://w3id.org/ro/crate/1.1&gt;) ）</w:t>
-      </w:r>
-    </w:p>
-    <w:p>
-      <w:pPr>
-        <w:pStyle w:val="FirstParagraph"/>
-      </w:pPr>
-      <w:r>
-        <w:t xml:space="preserve">Note that although the metadata file necessarily is an</w:t>
-      </w:r>
-      <w:r>
-        <w:t xml:space="preserve"> </w:t>
-      </w:r>
-      <w:r>
-        <w:rPr>
-          <w:i/>
-        </w:rPr>
-        <w:t xml:space="preserve">information resource</w:t>
-      </w:r>
-      <w:r>
-        <w:t xml:space="preserve"> </w:t>
-      </w:r>
-      <w:r>
-        <w:t xml:space="preserve">written to disk or served over the network (e.g. as JSON-LD), it is not considered to be a contained</w:t>
-      </w:r>
-      <w:r>
-        <w:t xml:space="preserve"> </w:t>
-      </w:r>
-      <w:r>
-        <w:rPr>
-          <w:i/>
-        </w:rPr>
-        <w:t xml:space="preserve">part</w:t>
-      </w:r>
-      <w:r>
-        <w:t xml:space="preserve"> </w:t>
-      </w:r>
-      <w:r>
-        <w:t xml:space="preserve">of the RO-Crate in the form of a</w:t>
-      </w:r>
-      <w:r>
-        <w:t xml:space="preserve"> </w:t>
-      </w:r>
-      <w:r>
-        <w:rPr>
-          <w:i/>
-        </w:rPr>
-        <w:t xml:space="preserve">data entity</w:t>
-      </w:r>
-      <w:r>
-        <w:t xml:space="preserve">, rather it is described only as a</w:t>
-      </w:r>
-      <w:r>
-        <w:t xml:space="preserve"> </w:t>
-      </w:r>
-      <w:r>
-        <w:rPr>
-          <w:i/>
-        </w:rPr>
-        <w:t xml:space="preserve">contextual entity</w:t>
-      </w:r>
-      <w:r>
-        <w:t xml:space="preserve">.</w:t>
-      </w:r>
-    </w:p>
-    <w:p>
-      <w:pPr>
-        <w:pStyle w:val="BodyText"/>
-      </w:pPr>
-      <w:r>
-        <w:t xml:space="preserve">While in the conceptual model the</w:t>
-      </w:r>
-      <w:r>
-        <w:t xml:space="preserve"> </w:t>
-      </w:r>
-      <w:r>
-        <w:rPr>
-          <w:i/>
-        </w:rPr>
-        <w:t xml:space="preserve">RO-Crate Metadata File</w:t>
-      </w:r>
-      <w:r>
-        <w:t xml:space="preserve"> </w:t>
-      </w:r>
-      <w:r>
-        <w:t xml:space="preserve">can be seen as the top-level node that describes the</w:t>
-      </w:r>
-      <w:r>
-        <w:t xml:space="preserve"> </w:t>
-      </w:r>
-      <w:r>
-        <w:rPr>
-          <w:i/>
-        </w:rPr>
-        <w:t xml:space="preserve">RO-Crate Root</w:t>
-      </w:r>
-      <w:r>
-        <w:t xml:space="preserve">, in the formal model (and the JSON-LD format) the metadata file descriptor is an additional contextual entity and not affecting the depth-limit of the RO-Crate.</w:t>
-      </w:r>
-    </w:p>
-    <w:p>
-      <w:pPr>
-        <w:pStyle w:val="Heading2"/>
-      </w:pPr>
-      <w:bookmarkStart w:id="176" w:name="X9258aeb284a8d39169a26af7ad1ceadb2d0025a"/>
-      <w:r>
-        <w:t xml:space="preserve">Forward-chained Production Rules for JSON-LD</w:t>
-      </w:r>
-      <w:bookmarkEnd w:id="176"/>
-    </w:p>
-    <w:p>
-      <w:pPr>
-        <w:pStyle w:val="FirstParagraph"/>
-      </w:pPr>
-      <w:r>
-        <w:t xml:space="preserve">Combining the above predicates and schema.org mapping with rudimentary JSON templates, these forward-chaining production rules can output JSON-LD according to the RO-Crate 1.1 specification</w:t>
-      </w:r>
-      <w:r>
-        <w:rPr>
-          <w:rStyle w:val="FootnoteReference"/>
-        </w:rPr>
-        <w:footnoteReference w:id="177"/>
-      </w:r>
-      <w:r>
-        <w:t xml:space="preserve">:</w:t>
-      </w:r>
-    </w:p>
-    <w:p>
-      <w:pPr>
-        <w:pStyle w:val="SourceCode"/>
-      </w:pPr>
-      <w:r>
-        <w:rPr>
-          <w:rStyle w:val="VerbatimChar"/>
-        </w:rPr>
-        <w:t xml:space="preserve"> Mentions(R, s) ∧ Relation(s, p, o) ⇒  Mentions(R, o)</w:t>
-      </w:r>
-      <w:r>
-        <w:br/>
-      </w:r>
-      <w:r>
-        <w:rPr>
-          <w:rStyle w:val="VerbatimChar"/>
-        </w:rPr>
-        <w:t xml:space="preserve">                             IRI(i) ⇒ "i"</w:t>
-      </w:r>
-      <w:r>
-        <w:br/>
-      </w:r>
-      <w:r>
-        <w:rPr>
-          <w:rStyle w:val="VerbatimChar"/>
-        </w:rPr>
-        <w:t xml:space="preserve">                         Decimal(d) ⇒  r</w:t>
-      </w:r>
-      <w:r>
-        <w:br/>
-      </w:r>
-      <w:r>
-        <w:rPr>
-          <w:rStyle w:val="VerbatimChar"/>
-        </w:rPr>
-        <w:t xml:space="preserve">                          String(s) ⇒ "s"</w:t>
-      </w:r>
-      <w:r>
-        <w:br/>
-      </w:r>
-      <w:r>
-        <w:rPr>
-          <w:rStyle w:val="VerbatimChar"/>
-        </w:rPr>
-        <w:t xml:space="preserve">                     ∀e∀t type(e,t) ⇒  { "@id": s,</w:t>
-      </w:r>
-      <w:r>
-        <w:br/>
-      </w:r>
-      <w:r>
-        <w:rPr>
-          <w:rStyle w:val="VerbatimChar"/>
-        </w:rPr>
-        <w:t xml:space="preserve">                                         "@type": t }</w:t>
-      </w:r>
-      <w:r>
-        <w:br/>
-      </w:r>
-      <w:r>
-        <w:rPr>
-          <w:rStyle w:val="VerbatimChar"/>
-        </w:rPr>
-        <w:t xml:space="preserve">                                       }     </w:t>
-      </w:r>
-      <w:r>
-        <w:br/>
-      </w:r>
-      <w:r>
-        <w:rPr>
-          <w:rStyle w:val="VerbatimChar"/>
-        </w:rPr>
-        <w:t xml:space="preserve">             ∀s∀p∀o Relation(s,p,o) ⇒  { "@id": s,</w:t>
-      </w:r>
-      <w:r>
-        <w:br/>
-      </w:r>
-      <w:r>
-        <w:rPr>
-          <w:rStyle w:val="VerbatimChar"/>
-        </w:rPr>
-        <w:t xml:space="preserve">                                         p: { "@id": o }</w:t>
-      </w:r>
-      <w:r>
-        <w:br/>
-      </w:r>
-      <w:r>
-        <w:rPr>
-          <w:rStyle w:val="VerbatimChar"/>
-        </w:rPr>
-        <w:t xml:space="preserve">                                       }     </w:t>
-      </w:r>
-      <w:r>
-        <w:br/>
-      </w:r>
-      <w:r>
-        <w:rPr>
-          <w:rStyle w:val="VerbatimChar"/>
-        </w:rPr>
-        <w:t xml:space="preserve">            ∀s∀p∀v Attribute(s,p,v) ⇒  { "@id": s,</w:t>
-      </w:r>
-      <w:r>
-        <w:br/>
-      </w:r>
-      <w:r>
-        <w:rPr>
-          <w:rStyle w:val="VerbatimChar"/>
-        </w:rPr>
-        <w:t xml:space="preserve">                                         p: v </w:t>
-      </w:r>
-      <w:r>
-        <w:br/>
-      </w:r>
-      <w:r>
-        <w:rPr>
-          <w:rStyle w:val="VerbatimChar"/>
-        </w:rPr>
-        <w:t xml:space="preserve">                                       }</w:t>
-      </w:r>
-      <w:r>
-        <w:br/>
-      </w:r>
-      <w:r>
-        <w:rPr>
-          <w:rStyle w:val="VerbatimChar"/>
-        </w:rPr>
-        <w:t xml:space="preserve">                   ∀r∀c  ROCrate(R) ⇒  { "@graph": [ </w:t>
-      </w:r>
-      <w:r>
-        <w:br/>
-      </w:r>
-      <w:r>
-        <w:rPr>
-          <w:rStyle w:val="VerbatimChar"/>
-        </w:rPr>
-        <w:t xml:space="preserve">                                           Mentions(r, c)* </w:t>
-      </w:r>
-      <w:r>
-        <w:br/>
-      </w:r>
-      <w:r>
-        <w:rPr>
-          <w:rStyle w:val="VerbatimChar"/>
-        </w:rPr>
-        <w:t xml:space="preserve">                                         ]</w:t>
-      </w:r>
-      <w:r>
-        <w:br/>
-      </w:r>
-      <w:r>
-        <w:rPr>
-          <w:rStyle w:val="VerbatimChar"/>
-        </w:rPr>
-        <w:t xml:space="preserve">                                       }</w:t>
-      </w:r>
-      <w:r>
-        <w:br/>
-      </w:r>
-      <w:r>
-        <w:rPr>
-          <w:rStyle w:val="VerbatimChar"/>
-        </w:rPr>
-        <w:t xml:space="preserve">                                  R ⊨  &lt;./&gt;</w:t>
-      </w:r>
-      <w:r>
-        <w:br/>
-      </w:r>
-      <w:r>
-        <w:rPr>
-          <w:rStyle w:val="VerbatimChar"/>
-        </w:rPr>
-        <w:t xml:space="preserve">                                  R ⇒ MetadataFileDescriptor(</w:t>
-      </w:r>
-      <w:r>
-        <w:br/>
-      </w:r>
-      <w:r>
-        <w:rPr>
-          <w:rStyle w:val="VerbatimChar"/>
-        </w:rPr>
-        <w:t xml:space="preserve">                                        &lt;ro-crate-metadata.json&gt;) </w:t>
-      </w:r>
-    </w:p>
-    <w:p>
-      <w:pPr>
-        <w:pStyle w:val="FirstParagraph"/>
-      </w:pPr>
-      <w:r>
-        <w:t xml:space="preserve">This exposes the first order logic domain of discourse of IRIs, with rational numbers and strings as their corresponding JSON-LD representation. These production rules first grow the graph of</w:t>
-      </w:r>
-      <w:r>
-        <w:t xml:space="preserve"> </w:t>
-      </w:r>
-      <w:r>
-        <w:rPr>
-          <w:rStyle w:val="VerbatimChar"/>
-        </w:rPr>
-        <w:t xml:space="preserve">R</w:t>
-      </w:r>
-      <w:r>
-        <w:t xml:space="preserve"> </w:t>
-      </w:r>
-      <w:r>
-        <w:t xml:space="preserve">by adding a transitive rule that anything described in</w:t>
-      </w:r>
-      <w:r>
-        <w:t xml:space="preserve"> </w:t>
-      </w:r>
-      <w:r>
-        <w:rPr>
-          <w:rStyle w:val="VerbatimChar"/>
-        </w:rPr>
-        <w:t xml:space="preserve">R</w:t>
-      </w:r>
-      <w:r>
-        <w:t xml:space="preserve"> </w:t>
-      </w:r>
-      <w:r>
-        <w:t xml:space="preserve">which is related to</w:t>
-      </w:r>
-      <w:r>
-        <w:t xml:space="preserve"> </w:t>
-      </w:r>
-      <w:r>
-        <w:rPr>
-          <w:rStyle w:val="VerbatimChar"/>
-        </w:rPr>
-        <w:t xml:space="preserve">o</w:t>
-      </w:r>
-      <w:r>
-        <w:t xml:space="preserve"> </w:t>
-      </w:r>
-      <w:r>
-        <w:t xml:space="preserve">means that</w:t>
-      </w:r>
-      <w:r>
-        <w:t xml:space="preserve"> </w:t>
-      </w:r>
-      <w:r>
-        <w:rPr>
-          <w:rStyle w:val="VerbatimChar"/>
-        </w:rPr>
-        <w:t xml:space="preserve">o</w:t>
-      </w:r>
-      <w:r>
-        <w:t xml:space="preserve"> </w:t>
-      </w:r>
-      <w:r>
-        <w:t xml:space="preserve">is also mentioned by the RO-Crate</w:t>
-      </w:r>
-      <w:r>
-        <w:t xml:space="preserve"> </w:t>
-      </w:r>
-      <w:r>
-        <w:rPr>
-          <w:rStyle w:val="VerbatimChar"/>
-        </w:rPr>
-        <w:t xml:space="preserve">R</w:t>
-      </w:r>
-      <w:r>
-        <w:t xml:space="preserve">. For simplicity this rule is one-way; in practice the JSON-LD graph can also contain free-standing contextual entities that have outgoing relations to data- and contextual entities.</w:t>
-      </w:r>
-    </w:p>
-    <w:p>
-      <w:pPr>
-        <w:pStyle w:val="Heading1"/>
-      </w:pPr>
-      <w:bookmarkStart w:id="179" w:name="ro-crate-community-1"/>
-      <w:r>
-        <w:t xml:space="preserve">RO-Crate Community</w:t>
-      </w:r>
-      <w:bookmarkEnd w:id="179"/>
+      <w:bookmarkEnd w:id="180"/>
     </w:p>
     <w:p>
       <w:pPr>
@@ -14926,14 +15063,14 @@
       <w:pPr>
         <w:pStyle w:val="Heading2"/>
       </w:pPr>
-      <w:bookmarkStart w:id="180" w:name="references"/>
+      <w:bookmarkStart w:id="181" w:name="references"/>
       <w:r>
         <w:t xml:space="preserve">References</w:t>
       </w:r>
-      <w:bookmarkEnd w:id="180"/>
-    </w:p>
-    <w:bookmarkStart w:id="424" w:name="refs"/>
-    <w:bookmarkStart w:id="182" w:name="ref-19ybGpBJJ"/>
+      <w:bookmarkEnd w:id="181"/>
+    </w:p>
+    <w:bookmarkStart w:id="432" w:name="refs"/>
+    <w:bookmarkStart w:id="183" w:name="ref-19ybGpBJJ"/>
     <w:p>
       <w:pPr>
         <w:pStyle w:val="Bibliography"/>
@@ -14977,7 +15114,7 @@
       <w:r>
         <w:t xml:space="preserve"> </w:t>
       </w:r>
-      <w:hyperlink r:id="rId181">
+      <w:hyperlink r:id="rId182">
         <w:r>
           <w:rPr>
             <w:rStyle w:val="Hyperlink"/>
@@ -14986,8 +15123,8 @@
         </w:r>
       </w:hyperlink>
     </w:p>
-    <w:bookmarkEnd w:id="182"/>
-    <w:bookmarkStart w:id="185" w:name="ref-gvyja7v1"/>
+    <w:bookmarkEnd w:id="183"/>
+    <w:bookmarkStart w:id="186" w:name="ref-gvyja7v1"/>
     <w:p>
       <w:pPr>
         <w:pStyle w:val="Bibliography"/>
@@ -15040,7 +15177,7 @@
       <w:r>
         <w:t xml:space="preserve"> </w:t>
       </w:r>
-      <w:hyperlink r:id="rId183">
+      <w:hyperlink r:id="rId184">
         <w:r>
           <w:rPr>
             <w:rStyle w:val="Hyperlink"/>
@@ -15057,7 +15194,7 @@
       <w:r>
         <w:t xml:space="preserve"> </w:t>
       </w:r>
-      <w:hyperlink r:id="rId184">
+      <w:hyperlink r:id="rId185">
         <w:r>
           <w:rPr>
             <w:rStyle w:val="Hyperlink"/>
@@ -15066,8 +15203,8 @@
         </w:r>
       </w:hyperlink>
     </w:p>
-    <w:bookmarkEnd w:id="185"/>
-    <w:bookmarkStart w:id="187" w:name="ref-sbRbAxdT"/>
+    <w:bookmarkEnd w:id="186"/>
+    <w:bookmarkStart w:id="188" w:name="ref-sbRbAxdT"/>
     <w:p>
       <w:pPr>
         <w:pStyle w:val="Bibliography"/>
@@ -15120,7 +15257,7 @@
       <w:r>
         <w:t xml:space="preserve"> </w:t>
       </w:r>
-      <w:hyperlink r:id="rId186">
+      <w:hyperlink r:id="rId187">
         <w:r>
           <w:rPr>
             <w:rStyle w:val="Hyperlink"/>
@@ -15129,8 +15266,8 @@
         </w:r>
       </w:hyperlink>
     </w:p>
-    <w:bookmarkEnd w:id="187"/>
-    <w:bookmarkStart w:id="191" w:name="ref-6DjakjNS"/>
+    <w:bookmarkEnd w:id="188"/>
+    <w:bookmarkStart w:id="192" w:name="ref-6DjakjNS"/>
     <w:p>
       <w:pPr>
         <w:pStyle w:val="Bibliography"/>
@@ -15183,7 +15320,7 @@
       <w:r>
         <w:t xml:space="preserve"> </w:t>
       </w:r>
-      <w:hyperlink r:id="rId188">
+      <w:hyperlink r:id="rId189">
         <w:r>
           <w:rPr>
             <w:rStyle w:val="Hyperlink"/>
@@ -15200,7 +15337,7 @@
       <w:r>
         <w:t xml:space="preserve"> </w:t>
       </w:r>
-      <w:hyperlink r:id="rId189">
+      <w:hyperlink r:id="rId190">
         <w:r>
           <w:rPr>
             <w:rStyle w:val="Hyperlink"/>
@@ -15217,7 +15354,7 @@
       <w:r>
         <w:t xml:space="preserve"> </w:t>
       </w:r>
-      <w:hyperlink r:id="rId190">
+      <w:hyperlink r:id="rId191">
         <w:r>
           <w:rPr>
             <w:rStyle w:val="Hyperlink"/>
@@ -15226,8 +15363,8 @@
         </w:r>
       </w:hyperlink>
     </w:p>
-    <w:bookmarkEnd w:id="191"/>
-    <w:bookmarkStart w:id="193" w:name="ref-r3UZD8uu"/>
+    <w:bookmarkEnd w:id="192"/>
+    <w:bookmarkStart w:id="194" w:name="ref-r3UZD8uu"/>
     <w:p>
       <w:pPr>
         <w:pStyle w:val="Bibliography"/>
@@ -15274,7 +15411,7 @@
       <w:r>
         <w:t xml:space="preserve"> </w:t>
       </w:r>
-      <w:hyperlink r:id="rId192">
+      <w:hyperlink r:id="rId193">
         <w:r>
           <w:rPr>
             <w:rStyle w:val="Hyperlink"/>
@@ -15283,8 +15420,8 @@
         </w:r>
       </w:hyperlink>
     </w:p>
-    <w:bookmarkEnd w:id="193"/>
-    <w:bookmarkStart w:id="195" w:name="ref-8xxCWPLQ"/>
+    <w:bookmarkEnd w:id="194"/>
+    <w:bookmarkStart w:id="196" w:name="ref-8xxCWPLQ"/>
     <w:p>
       <w:pPr>
         <w:pStyle w:val="Bibliography"/>
@@ -15337,7 +15474,7 @@
       <w:r>
         <w:t xml:space="preserve"> </w:t>
       </w:r>
-      <w:hyperlink r:id="rId194">
+      <w:hyperlink r:id="rId195">
         <w:r>
           <w:rPr>
             <w:rStyle w:val="Hyperlink"/>
@@ -15346,8 +15483,8 @@
         </w:r>
       </w:hyperlink>
     </w:p>
-    <w:bookmarkEnd w:id="195"/>
-    <w:bookmarkStart w:id="199" w:name="ref-c5hSVgMG"/>
+    <w:bookmarkEnd w:id="196"/>
+    <w:bookmarkStart w:id="200" w:name="ref-c5hSVgMG"/>
     <w:p>
       <w:pPr>
         <w:pStyle w:val="Bibliography"/>
@@ -15400,7 +15537,7 @@
       <w:r>
         <w:t xml:space="preserve"> </w:t>
       </w:r>
-      <w:hyperlink r:id="rId196">
+      <w:hyperlink r:id="rId197">
         <w:r>
           <w:rPr>
             <w:rStyle w:val="Hyperlink"/>
@@ -15417,7 +15554,7 @@
       <w:r>
         <w:t xml:space="preserve"> </w:t>
       </w:r>
-      <w:hyperlink r:id="rId197">
+      <w:hyperlink r:id="rId198">
         <w:r>
           <w:rPr>
             <w:rStyle w:val="Hyperlink"/>
@@ -15434,7 +15571,7 @@
       <w:r>
         <w:t xml:space="preserve"> </w:t>
       </w:r>
-      <w:hyperlink r:id="rId198">
+      <w:hyperlink r:id="rId199">
         <w:r>
           <w:rPr>
             <w:rStyle w:val="Hyperlink"/>
@@ -15443,8 +15580,8 @@
         </w:r>
       </w:hyperlink>
     </w:p>
-    <w:bookmarkEnd w:id="199"/>
-    <w:bookmarkStart w:id="203" w:name="ref-Pf3steOn"/>
+    <w:bookmarkEnd w:id="200"/>
+    <w:bookmarkStart w:id="204" w:name="ref-Pf3steOn"/>
     <w:p>
       <w:pPr>
         <w:pStyle w:val="Bibliography"/>
@@ -15497,7 +15634,7 @@
       <w:r>
         <w:t xml:space="preserve"> </w:t>
       </w:r>
-      <w:hyperlink r:id="rId200">
+      <w:hyperlink r:id="rId201">
         <w:r>
           <w:rPr>
             <w:rStyle w:val="Hyperlink"/>
@@ -15514,7 +15651,7 @@
       <w:r>
         <w:t xml:space="preserve"> </w:t>
       </w:r>
-      <w:hyperlink r:id="rId201">
+      <w:hyperlink r:id="rId202">
         <w:r>
           <w:rPr>
             <w:rStyle w:val="Hyperlink"/>
@@ -15531,7 +15668,7 @@
       <w:r>
         <w:t xml:space="preserve"> </w:t>
       </w:r>
-      <w:hyperlink r:id="rId202">
+      <w:hyperlink r:id="rId203">
         <w:r>
           <w:rPr>
             <w:rStyle w:val="Hyperlink"/>
@@ -15540,8 +15677,8 @@
         </w:r>
       </w:hyperlink>
     </w:p>
-    <w:bookmarkEnd w:id="203"/>
-    <w:bookmarkStart w:id="205" w:name="ref-sRYUCzCq"/>
+    <w:bookmarkEnd w:id="204"/>
+    <w:bookmarkStart w:id="206" w:name="ref-sRYUCzCq"/>
     <w:p>
       <w:pPr>
         <w:pStyle w:val="Bibliography"/>
@@ -15594,7 +15731,7 @@
       <w:r>
         <w:t xml:space="preserve"> </w:t>
       </w:r>
-      <w:hyperlink r:id="rId204">
+      <w:hyperlink r:id="rId205">
         <w:r>
           <w:rPr>
             <w:rStyle w:val="Hyperlink"/>
@@ -15603,8 +15740,8 @@
         </w:r>
       </w:hyperlink>
     </w:p>
-    <w:bookmarkEnd w:id="205"/>
-    <w:bookmarkStart w:id="207" w:name="ref-19ead6wt6"/>
+    <w:bookmarkEnd w:id="206"/>
+    <w:bookmarkStart w:id="208" w:name="ref-19ead6wt6"/>
     <w:p>
       <w:pPr>
         <w:pStyle w:val="Bibliography"/>
@@ -15657,7 +15794,7 @@
       <w:r>
         <w:t xml:space="preserve"> </w:t>
       </w:r>
-      <w:hyperlink r:id="rId206">
+      <w:hyperlink r:id="rId207">
         <w:r>
           <w:rPr>
             <w:rStyle w:val="Hyperlink"/>
@@ -15666,8 +15803,8 @@
         </w:r>
       </w:hyperlink>
     </w:p>
-    <w:bookmarkEnd w:id="207"/>
-    <w:bookmarkStart w:id="209" w:name="ref-xaBY9xom"/>
+    <w:bookmarkEnd w:id="208"/>
+    <w:bookmarkStart w:id="210" w:name="ref-xaBY9xom"/>
     <w:p>
       <w:pPr>
         <w:pStyle w:val="Bibliography"/>
@@ -15711,7 +15848,7 @@
       <w:r>
         <w:t xml:space="preserve"> </w:t>
       </w:r>
-      <w:hyperlink r:id="rId208">
+      <w:hyperlink r:id="rId209">
         <w:r>
           <w:rPr>
             <w:rStyle w:val="Hyperlink"/>
@@ -15720,8 +15857,8 @@
         </w:r>
       </w:hyperlink>
     </w:p>
-    <w:bookmarkEnd w:id="209"/>
-    <w:bookmarkStart w:id="213" w:name="ref-GOjoQFmf"/>
+    <w:bookmarkEnd w:id="210"/>
+    <w:bookmarkStart w:id="214" w:name="ref-GOjoQFmf"/>
     <w:p>
       <w:pPr>
         <w:pStyle w:val="Bibliography"/>
@@ -15765,7 +15902,7 @@
       <w:r>
         <w:t xml:space="preserve"> </w:t>
       </w:r>
-      <w:hyperlink r:id="rId210">
+      <w:hyperlink r:id="rId211">
         <w:r>
           <w:rPr>
             <w:rStyle w:val="Hyperlink"/>
@@ -15785,7 +15922,7 @@
       <w:r>
         <w:t xml:space="preserve"> </w:t>
       </w:r>
-      <w:hyperlink r:id="rId211">
+      <w:hyperlink r:id="rId212">
         <w:r>
           <w:rPr>
             <w:rStyle w:val="Hyperlink"/>
@@ -15802,7 +15939,7 @@
       <w:r>
         <w:t xml:space="preserve"> </w:t>
       </w:r>
-      <w:hyperlink r:id="rId212">
+      <w:hyperlink r:id="rId213">
         <w:r>
           <w:rPr>
             <w:rStyle w:val="Hyperlink"/>
@@ -15811,8 +15948,8 @@
         </w:r>
       </w:hyperlink>
     </w:p>
-    <w:bookmarkEnd w:id="213"/>
-    <w:bookmarkStart w:id="217" w:name="ref-5ln5TkiV"/>
+    <w:bookmarkEnd w:id="214"/>
+    <w:bookmarkStart w:id="218" w:name="ref-5ln5TkiV"/>
     <w:p>
       <w:pPr>
         <w:pStyle w:val="Bibliography"/>
@@ -15865,7 +16002,7 @@
       <w:r>
         <w:t xml:space="preserve"> </w:t>
       </w:r>
-      <w:hyperlink r:id="rId214">
+      <w:hyperlink r:id="rId215">
         <w:r>
           <w:rPr>
             <w:rStyle w:val="Hyperlink"/>
@@ -15882,7 +16019,7 @@
       <w:r>
         <w:t xml:space="preserve"> </w:t>
       </w:r>
-      <w:hyperlink r:id="rId215">
+      <w:hyperlink r:id="rId216">
         <w:r>
           <w:rPr>
             <w:rStyle w:val="Hyperlink"/>
@@ -15899,7 +16036,7 @@
       <w:r>
         <w:t xml:space="preserve"> </w:t>
       </w:r>
-      <w:hyperlink r:id="rId216">
+      <w:hyperlink r:id="rId217">
         <w:r>
           <w:rPr>
             <w:rStyle w:val="Hyperlink"/>
@@ -15908,8 +16045,8 @@
         </w:r>
       </w:hyperlink>
     </w:p>
-    <w:bookmarkEnd w:id="217"/>
-    <w:bookmarkStart w:id="220" w:name="ref-UQNJggmh"/>
+    <w:bookmarkEnd w:id="218"/>
+    <w:bookmarkStart w:id="221" w:name="ref-UQNJggmh"/>
     <w:p>
       <w:pPr>
         <w:pStyle w:val="Bibliography"/>
@@ -15953,7 +16090,7 @@
       <w:r>
         <w:t xml:space="preserve"> </w:t>
       </w:r>
-      <w:hyperlink r:id="rId218">
+      <w:hyperlink r:id="rId219">
         <w:r>
           <w:rPr>
             <w:rStyle w:val="Hyperlink"/>
@@ -15973,7 +16110,7 @@
       <w:r>
         <w:t xml:space="preserve"> </w:t>
       </w:r>
-      <w:hyperlink r:id="rId219">
+      <w:hyperlink r:id="rId220">
         <w:r>
           <w:rPr>
             <w:rStyle w:val="Hyperlink"/>
@@ -15982,8 +16119,8 @@
         </w:r>
       </w:hyperlink>
     </w:p>
-    <w:bookmarkEnd w:id="220"/>
-    <w:bookmarkStart w:id="221" w:name="ref-TivFlCqv"/>
+    <w:bookmarkEnd w:id="221"/>
+    <w:bookmarkStart w:id="222" w:name="ref-TivFlCqv"/>
     <w:p>
       <w:pPr>
         <w:pStyle w:val="Bibliography"/>
@@ -16036,8 +16173,8 @@
         </w:r>
       </w:hyperlink>
     </w:p>
-    <w:bookmarkEnd w:id="221"/>
-    <w:bookmarkStart w:id="225" w:name="ref-OsBEGq7D"/>
+    <w:bookmarkEnd w:id="222"/>
+    <w:bookmarkStart w:id="226" w:name="ref-OsBEGq7D"/>
     <w:p>
       <w:pPr>
         <w:pStyle w:val="Bibliography"/>
@@ -16081,7 +16218,7 @@
       <w:r>
         <w:t xml:space="preserve"> </w:t>
       </w:r>
-      <w:hyperlink r:id="rId222">
+      <w:hyperlink r:id="rId223">
         <w:r>
           <w:rPr>
             <w:rStyle w:val="Hyperlink"/>
@@ -16101,7 +16238,7 @@
       <w:r>
         <w:t xml:space="preserve"> </w:t>
       </w:r>
-      <w:hyperlink r:id="rId223">
+      <w:hyperlink r:id="rId224">
         <w:r>
           <w:rPr>
             <w:rStyle w:val="Hyperlink"/>
@@ -16118,7 +16255,7 @@
       <w:r>
         <w:t xml:space="preserve"> </w:t>
       </w:r>
-      <w:hyperlink r:id="rId224">
+      <w:hyperlink r:id="rId225">
         <w:r>
           <w:rPr>
             <w:rStyle w:val="Hyperlink"/>
@@ -16127,8 +16264,8 @@
         </w:r>
       </w:hyperlink>
     </w:p>
-    <w:bookmarkEnd w:id="225"/>
-    <w:bookmarkStart w:id="228" w:name="ref-rqjuXkEf"/>
+    <w:bookmarkEnd w:id="226"/>
+    <w:bookmarkStart w:id="229" w:name="ref-rqjuXkEf"/>
     <w:p>
       <w:pPr>
         <w:pStyle w:val="Bibliography"/>
@@ -16172,7 +16309,7 @@
       <w:r>
         <w:t xml:space="preserve"> </w:t>
       </w:r>
-      <w:hyperlink r:id="rId226">
+      <w:hyperlink r:id="rId227">
         <w:r>
           <w:rPr>
             <w:rStyle w:val="Hyperlink"/>
@@ -16192,7 +16329,7 @@
       <w:r>
         <w:t xml:space="preserve"> </w:t>
       </w:r>
-      <w:hyperlink r:id="rId227">
+      <w:hyperlink r:id="rId228">
         <w:r>
           <w:rPr>
             <w:rStyle w:val="Hyperlink"/>
@@ -16201,8 +16338,8 @@
         </w:r>
       </w:hyperlink>
     </w:p>
-    <w:bookmarkEnd w:id="228"/>
-    <w:bookmarkStart w:id="230" w:name="ref-wmxlb0Fv"/>
+    <w:bookmarkEnd w:id="229"/>
+    <w:bookmarkStart w:id="231" w:name="ref-wmxlb0Fv"/>
     <w:p>
       <w:pPr>
         <w:pStyle w:val="Bibliography"/>
@@ -16246,7 +16383,7 @@
       <w:r>
         <w:t xml:space="preserve"> </w:t>
       </w:r>
-      <w:hyperlink r:id="rId229">
+      <w:hyperlink r:id="rId230">
         <w:r>
           <w:rPr>
             <w:rStyle w:val="Hyperlink"/>
@@ -16255,8 +16392,8 @@
         </w:r>
       </w:hyperlink>
     </w:p>
-    <w:bookmarkEnd w:id="230"/>
-    <w:bookmarkStart w:id="232" w:name="ref-17q6tYFV2"/>
+    <w:bookmarkEnd w:id="231"/>
+    <w:bookmarkStart w:id="233" w:name="ref-17q6tYFV2"/>
     <w:p>
       <w:pPr>
         <w:pStyle w:val="Bibliography"/>
@@ -16300,7 +16437,7 @@
       <w:r>
         <w:t xml:space="preserve"> </w:t>
       </w:r>
-      <w:hyperlink r:id="rId231">
+      <w:hyperlink r:id="rId232">
         <w:r>
           <w:rPr>
             <w:rStyle w:val="Hyperlink"/>
@@ -16309,8 +16446,8 @@
         </w:r>
       </w:hyperlink>
     </w:p>
-    <w:bookmarkEnd w:id="232"/>
-    <w:bookmarkStart w:id="234" w:name="ref-vC6te3yd"/>
+    <w:bookmarkEnd w:id="233"/>
+    <w:bookmarkStart w:id="235" w:name="ref-vC6te3yd"/>
     <w:p>
       <w:pPr>
         <w:pStyle w:val="Bibliography"/>
@@ -16363,7 +16500,7 @@
       <w:r>
         <w:t xml:space="preserve"> </w:t>
       </w:r>
-      <w:hyperlink r:id="rId233">
+      <w:hyperlink r:id="rId234">
         <w:r>
           <w:rPr>
             <w:rStyle w:val="Hyperlink"/>
@@ -16372,8 +16509,8 @@
         </w:r>
       </w:hyperlink>
     </w:p>
-    <w:bookmarkEnd w:id="234"/>
-    <w:bookmarkStart w:id="236" w:name="ref-6Lj8VCHS"/>
+    <w:bookmarkEnd w:id="235"/>
+    <w:bookmarkStart w:id="237" w:name="ref-6Lj8VCHS"/>
     <w:p>
       <w:pPr>
         <w:pStyle w:val="Bibliography"/>
@@ -16437,7 +16574,7 @@
       <w:r>
         <w:t xml:space="preserve"> </w:t>
       </w:r>
-      <w:hyperlink r:id="rId235">
+      <w:hyperlink r:id="rId236">
         <w:r>
           <w:rPr>
             <w:rStyle w:val="Hyperlink"/>
@@ -16446,8 +16583,8 @@
         </w:r>
       </w:hyperlink>
     </w:p>
-    <w:bookmarkEnd w:id="236"/>
-    <w:bookmarkStart w:id="238" w:name="ref-6UztL3ul"/>
+    <w:bookmarkEnd w:id="237"/>
+    <w:bookmarkStart w:id="239" w:name="ref-6UztL3ul"/>
     <w:p>
       <w:pPr>
         <w:pStyle w:val="Bibliography"/>
@@ -16491,7 +16628,7 @@
       <w:r>
         <w:t xml:space="preserve"> </w:t>
       </w:r>
-      <w:hyperlink r:id="rId237">
+      <w:hyperlink r:id="rId238">
         <w:r>
           <w:rPr>
             <w:rStyle w:val="Hyperlink"/>
@@ -16500,8 +16637,8 @@
         </w:r>
       </w:hyperlink>
     </w:p>
-    <w:bookmarkEnd w:id="238"/>
-    <w:bookmarkStart w:id="240" w:name="ref-vDdtcpOe"/>
+    <w:bookmarkEnd w:id="239"/>
+    <w:bookmarkStart w:id="241" w:name="ref-vDdtcpOe"/>
     <w:p>
       <w:pPr>
         <w:pStyle w:val="Bibliography"/>
@@ -16536,7 +16673,7 @@
       <w:r>
         <w:t xml:space="preserve"> </w:t>
       </w:r>
-      <w:hyperlink r:id="rId239">
+      <w:hyperlink r:id="rId240">
         <w:r>
           <w:rPr>
             <w:rStyle w:val="Hyperlink"/>
@@ -16545,8 +16682,8 @@
         </w:r>
       </w:hyperlink>
     </w:p>
-    <w:bookmarkEnd w:id="240"/>
-    <w:bookmarkStart w:id="242" w:name="ref-eWgJ0fZt"/>
+    <w:bookmarkEnd w:id="241"/>
+    <w:bookmarkStart w:id="243" w:name="ref-eWgJ0fZt"/>
     <w:p>
       <w:pPr>
         <w:pStyle w:val="Bibliography"/>
@@ -16599,7 +16736,7 @@
       <w:r>
         <w:t xml:space="preserve"> </w:t>
       </w:r>
-      <w:hyperlink r:id="rId241">
+      <w:hyperlink r:id="rId242">
         <w:r>
           <w:rPr>
             <w:rStyle w:val="Hyperlink"/>
@@ -16608,8 +16745,8 @@
         </w:r>
       </w:hyperlink>
     </w:p>
-    <w:bookmarkEnd w:id="242"/>
-    <w:bookmarkStart w:id="244" w:name="ref-1Hsf35Rx7"/>
+    <w:bookmarkEnd w:id="243"/>
+    <w:bookmarkStart w:id="245" w:name="ref-1Hsf35Rx7"/>
     <w:p>
       <w:pPr>
         <w:pStyle w:val="Bibliography"/>
@@ -16662,7 +16799,7 @@
       <w:r>
         <w:t xml:space="preserve"> </w:t>
       </w:r>
-      <w:hyperlink r:id="rId243">
+      <w:hyperlink r:id="rId244">
         <w:r>
           <w:rPr>
             <w:rStyle w:val="Hyperlink"/>
@@ -16671,8 +16808,8 @@
         </w:r>
       </w:hyperlink>
     </w:p>
-    <w:bookmarkEnd w:id="244"/>
-    <w:bookmarkStart w:id="248" w:name="ref-U6WvlYl"/>
+    <w:bookmarkEnd w:id="245"/>
+    <w:bookmarkStart w:id="249" w:name="ref-U6WvlYl"/>
     <w:p>
       <w:pPr>
         <w:pStyle w:val="Bibliography"/>
@@ -16716,7 +16853,7 @@
       <w:r>
         <w:t xml:space="preserve"> </w:t>
       </w:r>
-      <w:hyperlink r:id="rId245">
+      <w:hyperlink r:id="rId246">
         <w:r>
           <w:rPr>
             <w:rStyle w:val="Hyperlink"/>
@@ -16736,7 +16873,7 @@
       <w:r>
         <w:t xml:space="preserve"> </w:t>
       </w:r>
-      <w:hyperlink r:id="rId246">
+      <w:hyperlink r:id="rId247">
         <w:r>
           <w:rPr>
             <w:rStyle w:val="Hyperlink"/>
@@ -16753,7 +16890,7 @@
       <w:r>
         <w:t xml:space="preserve"> </w:t>
       </w:r>
-      <w:hyperlink r:id="rId247">
+      <w:hyperlink r:id="rId248">
         <w:r>
           <w:rPr>
             <w:rStyle w:val="Hyperlink"/>
@@ -16762,8 +16899,8 @@
         </w:r>
       </w:hyperlink>
     </w:p>
-    <w:bookmarkEnd w:id="248"/>
-    <w:bookmarkStart w:id="251" w:name="ref-2TcRcSoZ"/>
+    <w:bookmarkEnd w:id="249"/>
+    <w:bookmarkStart w:id="252" w:name="ref-2TcRcSoZ"/>
     <w:p>
       <w:pPr>
         <w:pStyle w:val="Bibliography"/>
@@ -16807,7 +16944,7 @@
       <w:r>
         <w:t xml:space="preserve"> </w:t>
       </w:r>
-      <w:hyperlink r:id="rId249">
+      <w:hyperlink r:id="rId250">
         <w:r>
           <w:rPr>
             <w:rStyle w:val="Hyperlink"/>
@@ -16827,7 +16964,7 @@
       <w:r>
         <w:t xml:space="preserve"> </w:t>
       </w:r>
-      <w:hyperlink r:id="rId250">
+      <w:hyperlink r:id="rId251">
         <w:r>
           <w:rPr>
             <w:rStyle w:val="Hyperlink"/>
@@ -16836,8 +16973,8 @@
         </w:r>
       </w:hyperlink>
     </w:p>
-    <w:bookmarkEnd w:id="251"/>
-    <w:bookmarkStart w:id="254" w:name="ref-T8vTlQ1i"/>
+    <w:bookmarkEnd w:id="252"/>
+    <w:bookmarkStart w:id="255" w:name="ref-T8vTlQ1i"/>
     <w:p>
       <w:pPr>
         <w:pStyle w:val="Bibliography"/>
@@ -16881,7 +17018,7 @@
       <w:r>
         <w:t xml:space="preserve"> </w:t>
       </w:r>
-      <w:hyperlink r:id="rId252">
+      <w:hyperlink r:id="rId253">
         <w:r>
           <w:rPr>
             <w:rStyle w:val="Hyperlink"/>
@@ -16901,7 +17038,7 @@
       <w:r>
         <w:t xml:space="preserve"> </w:t>
       </w:r>
-      <w:hyperlink r:id="rId253">
+      <w:hyperlink r:id="rId254">
         <w:r>
           <w:rPr>
             <w:rStyle w:val="Hyperlink"/>
@@ -16910,8 +17047,8 @@
         </w:r>
       </w:hyperlink>
     </w:p>
-    <w:bookmarkEnd w:id="254"/>
-    <w:bookmarkStart w:id="256" w:name="ref-1AdhQs7EG"/>
+    <w:bookmarkEnd w:id="255"/>
+    <w:bookmarkStart w:id="257" w:name="ref-1AdhQs7EG"/>
     <w:p>
       <w:pPr>
         <w:pStyle w:val="Bibliography"/>
@@ -16975,7 +17112,7 @@
       <w:r>
         <w:t xml:space="preserve"> </w:t>
       </w:r>
-      <w:hyperlink r:id="rId255">
+      <w:hyperlink r:id="rId256">
         <w:r>
           <w:rPr>
             <w:rStyle w:val="Hyperlink"/>
@@ -16984,8 +17121,8 @@
         </w:r>
       </w:hyperlink>
     </w:p>
-    <w:bookmarkEnd w:id="256"/>
-    <w:bookmarkStart w:id="258" w:name="ref-bSpAL6uW"/>
+    <w:bookmarkEnd w:id="257"/>
+    <w:bookmarkStart w:id="259" w:name="ref-bSpAL6uW"/>
     <w:p>
       <w:pPr>
         <w:pStyle w:val="Bibliography"/>
@@ -17014,7 +17151,7 @@
       <w:r>
         <w:br/>
       </w:r>
-      <w:hyperlink r:id="rId257">
+      <w:hyperlink r:id="rId258">
         <w:r>
           <w:rPr>
             <w:rStyle w:val="Hyperlink"/>
@@ -17023,8 +17160,8 @@
         </w:r>
       </w:hyperlink>
     </w:p>
-    <w:bookmarkEnd w:id="258"/>
-    <w:bookmarkStart w:id="260" w:name="ref-12b41YCGR"/>
+    <w:bookmarkEnd w:id="259"/>
+    <w:bookmarkStart w:id="261" w:name="ref-12b41YCGR"/>
     <w:p>
       <w:pPr>
         <w:pStyle w:val="Bibliography"/>
@@ -17053,7 +17190,7 @@
       <w:r>
         <w:br/>
       </w:r>
-      <w:hyperlink r:id="rId259">
+      <w:hyperlink r:id="rId260">
         <w:r>
           <w:rPr>
             <w:rStyle w:val="Hyperlink"/>
@@ -17062,8 +17199,8 @@
         </w:r>
       </w:hyperlink>
     </w:p>
-    <w:bookmarkEnd w:id="260"/>
-    <w:bookmarkStart w:id="262" w:name="ref-n41B218E"/>
+    <w:bookmarkEnd w:id="261"/>
+    <w:bookmarkStart w:id="263" w:name="ref-n41B218E"/>
     <w:p>
       <w:pPr>
         <w:pStyle w:val="Bibliography"/>
@@ -17092,7 +17229,7 @@
       <w:r>
         <w:br/>
       </w:r>
-      <w:hyperlink r:id="rId261">
+      <w:hyperlink r:id="rId262">
         <w:r>
           <w:rPr>
             <w:rStyle w:val="Hyperlink"/>
@@ -17101,8 +17238,8 @@
         </w:r>
       </w:hyperlink>
     </w:p>
-    <w:bookmarkEnd w:id="262"/>
-    <w:bookmarkStart w:id="264" w:name="ref-hojAyeKY"/>
+    <w:bookmarkEnd w:id="263"/>
+    <w:bookmarkStart w:id="265" w:name="ref-hojAyeKY"/>
     <w:p>
       <w:pPr>
         <w:pStyle w:val="Bibliography"/>
@@ -17122,7 +17259,7 @@
       <w:r>
         <w:t xml:space="preserve"> </w:t>
       </w:r>
-      <w:hyperlink r:id="rId263">
+      <w:hyperlink r:id="rId264">
         <w:r>
           <w:rPr>
             <w:rStyle w:val="Hyperlink"/>
@@ -17131,8 +17268,8 @@
         </w:r>
       </w:hyperlink>
     </w:p>
-    <w:bookmarkEnd w:id="264"/>
-    <w:bookmarkStart w:id="266" w:name="ref-1AS14nqw5"/>
+    <w:bookmarkEnd w:id="265"/>
+    <w:bookmarkStart w:id="267" w:name="ref-1AS14nqw5"/>
     <w:p>
       <w:pPr>
         <w:pStyle w:val="Bibliography"/>
@@ -17161,7 +17298,7 @@
       <w:r>
         <w:br/>
       </w:r>
-      <w:hyperlink r:id="rId265">
+      <w:hyperlink r:id="rId266">
         <w:r>
           <w:rPr>
             <w:rStyle w:val="Hyperlink"/>
@@ -17170,8 +17307,8 @@
         </w:r>
       </w:hyperlink>
     </w:p>
-    <w:bookmarkEnd w:id="266"/>
-    <w:bookmarkStart w:id="268" w:name="ref-joQS4Xno"/>
+    <w:bookmarkEnd w:id="267"/>
+    <w:bookmarkStart w:id="269" w:name="ref-joQS4Xno"/>
     <w:p>
       <w:pPr>
         <w:pStyle w:val="Bibliography"/>
@@ -17209,7 +17346,7 @@
       <w:r>
         <w:t xml:space="preserve"> </w:t>
       </w:r>
-      <w:hyperlink r:id="rId267">
+      <w:hyperlink r:id="rId268">
         <w:r>
           <w:rPr>
             <w:rStyle w:val="Hyperlink"/>
@@ -17218,8 +17355,8 @@
         </w:r>
       </w:hyperlink>
     </w:p>
-    <w:bookmarkEnd w:id="268"/>
-    <w:bookmarkStart w:id="270" w:name="ref-18CvIJacO"/>
+    <w:bookmarkEnd w:id="269"/>
+    <w:bookmarkStart w:id="271" w:name="ref-18CvIJacO"/>
     <w:p>
       <w:pPr>
         <w:pStyle w:val="Bibliography"/>
@@ -17248,7 +17385,7 @@
       <w:r>
         <w:br/>
       </w:r>
-      <w:hyperlink r:id="rId269">
+      <w:hyperlink r:id="rId270">
         <w:r>
           <w:rPr>
             <w:rStyle w:val="Hyperlink"/>
@@ -17257,8 +17394,8 @@
         </w:r>
       </w:hyperlink>
     </w:p>
-    <w:bookmarkEnd w:id="270"/>
-    <w:bookmarkStart w:id="272" w:name="ref-syXvUAqM"/>
+    <w:bookmarkEnd w:id="271"/>
+    <w:bookmarkStart w:id="273" w:name="ref-syXvUAqM"/>
     <w:p>
       <w:pPr>
         <w:pStyle w:val="Bibliography"/>
@@ -17278,7 +17415,7 @@
       <w:r>
         <w:t xml:space="preserve"> </w:t>
       </w:r>
-      <w:hyperlink r:id="rId271">
+      <w:hyperlink r:id="rId272">
         <w:r>
           <w:rPr>
             <w:rStyle w:val="Hyperlink"/>
@@ -17287,8 +17424,8 @@
         </w:r>
       </w:hyperlink>
     </w:p>
-    <w:bookmarkEnd w:id="272"/>
-    <w:bookmarkStart w:id="274" w:name="ref-10Mf5fVVl"/>
+    <w:bookmarkEnd w:id="273"/>
+    <w:bookmarkStart w:id="275" w:name="ref-10Mf5fVVl"/>
     <w:p>
       <w:pPr>
         <w:pStyle w:val="Bibliography"/>
@@ -17317,7 +17454,7 @@
       <w:r>
         <w:br/>
       </w:r>
-      <w:hyperlink r:id="rId273">
+      <w:hyperlink r:id="rId274">
         <w:r>
           <w:rPr>
             <w:rStyle w:val="Hyperlink"/>
@@ -17326,8 +17463,8 @@
         </w:r>
       </w:hyperlink>
     </w:p>
-    <w:bookmarkEnd w:id="274"/>
-    <w:bookmarkStart w:id="276" w:name="ref-1BGQ7QL3E"/>
+    <w:bookmarkEnd w:id="275"/>
+    <w:bookmarkStart w:id="277" w:name="ref-1BGQ7QL3E"/>
     <w:p>
       <w:pPr>
         <w:pStyle w:val="Bibliography"/>
@@ -17362,7 +17499,7 @@
       <w:r>
         <w:t xml:space="preserve"> </w:t>
       </w:r>
-      <w:hyperlink r:id="rId275">
+      <w:hyperlink r:id="rId276">
         <w:r>
           <w:rPr>
             <w:rStyle w:val="Hyperlink"/>
@@ -17371,8 +17508,8 @@
         </w:r>
       </w:hyperlink>
     </w:p>
-    <w:bookmarkEnd w:id="276"/>
-    <w:bookmarkStart w:id="278" w:name="ref-1H1OTXp4j"/>
+    <w:bookmarkEnd w:id="277"/>
+    <w:bookmarkStart w:id="279" w:name="ref-1H1OTXp4j"/>
     <w:p>
       <w:pPr>
         <w:pStyle w:val="Bibliography"/>
@@ -17425,7 +17562,7 @@
       <w:r>
         <w:t xml:space="preserve"> </w:t>
       </w:r>
-      <w:hyperlink r:id="rId277">
+      <w:hyperlink r:id="rId278">
         <w:r>
           <w:rPr>
             <w:rStyle w:val="Hyperlink"/>
@@ -17434,8 +17571,8 @@
         </w:r>
       </w:hyperlink>
     </w:p>
-    <w:bookmarkEnd w:id="278"/>
-    <w:bookmarkStart w:id="280" w:name="ref-6o0SYlZw"/>
+    <w:bookmarkEnd w:id="279"/>
+    <w:bookmarkStart w:id="281" w:name="ref-6o0SYlZw"/>
     <w:p>
       <w:pPr>
         <w:pStyle w:val="Bibliography"/>
@@ -17455,7 +17592,7 @@
       <w:r>
         <w:t xml:space="preserve"> </w:t>
       </w:r>
-      <w:hyperlink r:id="rId279">
+      <w:hyperlink r:id="rId280">
         <w:r>
           <w:rPr>
             <w:rStyle w:val="Hyperlink"/>
@@ -17464,8 +17601,8 @@
         </w:r>
       </w:hyperlink>
     </w:p>
-    <w:bookmarkEnd w:id="280"/>
-    <w:bookmarkStart w:id="282" w:name="ref-DuSSAwkc"/>
+    <w:bookmarkEnd w:id="281"/>
+    <w:bookmarkStart w:id="283" w:name="ref-DuSSAwkc"/>
     <w:p>
       <w:pPr>
         <w:pStyle w:val="Bibliography"/>
@@ -17485,7 +17622,7 @@
       <w:r>
         <w:t xml:space="preserve"> </w:t>
       </w:r>
-      <w:hyperlink r:id="rId281">
+      <w:hyperlink r:id="rId282">
         <w:r>
           <w:rPr>
             <w:rStyle w:val="Hyperlink"/>
@@ -17494,8 +17631,8 @@
         </w:r>
       </w:hyperlink>
     </w:p>
-    <w:bookmarkEnd w:id="282"/>
-    <w:bookmarkStart w:id="284" w:name="ref-oKX4gup6"/>
+    <w:bookmarkEnd w:id="283"/>
+    <w:bookmarkStart w:id="285" w:name="ref-oKX4gup6"/>
     <w:p>
       <w:pPr>
         <w:pStyle w:val="Bibliography"/>
@@ -17515,7 +17652,7 @@
       <w:r>
         <w:t xml:space="preserve"> </w:t>
       </w:r>
-      <w:hyperlink r:id="rId283">
+      <w:hyperlink r:id="rId284">
         <w:r>
           <w:rPr>
             <w:rStyle w:val="Hyperlink"/>
@@ -17524,8 +17661,8 @@
         </w:r>
       </w:hyperlink>
     </w:p>
-    <w:bookmarkEnd w:id="284"/>
-    <w:bookmarkStart w:id="286" w:name="ref-nS65dWZ"/>
+    <w:bookmarkEnd w:id="285"/>
+    <w:bookmarkStart w:id="287" w:name="ref-nS65dWZ"/>
     <w:p>
       <w:pPr>
         <w:pStyle w:val="Bibliography"/>
@@ -17545,7 +17682,7 @@
       <w:r>
         <w:t xml:space="preserve"> </w:t>
       </w:r>
-      <w:hyperlink r:id="rId285">
+      <w:hyperlink r:id="rId286">
         <w:r>
           <w:rPr>
             <w:rStyle w:val="Hyperlink"/>
@@ -17554,8 +17691,8 @@
         </w:r>
       </w:hyperlink>
     </w:p>
-    <w:bookmarkEnd w:id="286"/>
-    <w:bookmarkStart w:id="288" w:name="ref-US9dAQOD"/>
+    <w:bookmarkEnd w:id="287"/>
+    <w:bookmarkStart w:id="289" w:name="ref-US9dAQOD"/>
     <w:p>
       <w:pPr>
         <w:pStyle w:val="Bibliography"/>
@@ -17584,7 +17721,7 @@
       <w:r>
         <w:br/>
       </w:r>
-      <w:hyperlink r:id="rId287">
+      <w:hyperlink r:id="rId288">
         <w:r>
           <w:rPr>
             <w:rStyle w:val="Hyperlink"/>
@@ -17593,8 +17730,8 @@
         </w:r>
       </w:hyperlink>
     </w:p>
-    <w:bookmarkEnd w:id="288"/>
-    <w:bookmarkStart w:id="290" w:name="ref-keqQfayg"/>
+    <w:bookmarkEnd w:id="289"/>
+    <w:bookmarkStart w:id="291" w:name="ref-keqQfayg"/>
     <w:p>
       <w:pPr>
         <w:pStyle w:val="Bibliography"/>
@@ -17647,7 +17784,7 @@
       <w:r>
         <w:t xml:space="preserve"> </w:t>
       </w:r>
-      <w:hyperlink r:id="rId289">
+      <w:hyperlink r:id="rId290">
         <w:r>
           <w:rPr>
             <w:rStyle w:val="Hyperlink"/>
@@ -17656,8 +17793,8 @@
         </w:r>
       </w:hyperlink>
     </w:p>
-    <w:bookmarkEnd w:id="290"/>
-    <w:bookmarkStart w:id="292" w:name="ref-162NBMW8l"/>
+    <w:bookmarkEnd w:id="291"/>
+    <w:bookmarkStart w:id="293" w:name="ref-162NBMW8l"/>
     <w:p>
       <w:pPr>
         <w:pStyle w:val="Bibliography"/>
@@ -17710,7 +17847,7 @@
       <w:r>
         <w:t xml:space="preserve"> </w:t>
       </w:r>
-      <w:hyperlink r:id="rId291">
+      <w:hyperlink r:id="rId292">
         <w:r>
           <w:rPr>
             <w:rStyle w:val="Hyperlink"/>
@@ -17719,8 +17856,8 @@
         </w:r>
       </w:hyperlink>
     </w:p>
-    <w:bookmarkEnd w:id="292"/>
-    <w:bookmarkStart w:id="294" w:name="ref-16XFBusSZ"/>
+    <w:bookmarkEnd w:id="293"/>
+    <w:bookmarkStart w:id="295" w:name="ref-16XFBusSZ"/>
     <w:p>
       <w:pPr>
         <w:pStyle w:val="Bibliography"/>
@@ -17764,7 +17901,7 @@
       <w:r>
         <w:t xml:space="preserve"> </w:t>
       </w:r>
-      <w:hyperlink r:id="rId293">
+      <w:hyperlink r:id="rId294">
         <w:r>
           <w:rPr>
             <w:rStyle w:val="Hyperlink"/>
@@ -17773,8 +17910,8 @@
         </w:r>
       </w:hyperlink>
     </w:p>
-    <w:bookmarkEnd w:id="294"/>
-    <w:bookmarkStart w:id="296" w:name="ref-kYELZGhL"/>
+    <w:bookmarkEnd w:id="295"/>
+    <w:bookmarkStart w:id="297" w:name="ref-kYELZGhL"/>
     <w:p>
       <w:pPr>
         <w:pStyle w:val="Bibliography"/>
@@ -17818,7 +17955,7 @@
       <w:r>
         <w:t xml:space="preserve"> </w:t>
       </w:r>
-      <w:hyperlink r:id="rId295">
+      <w:hyperlink r:id="rId296">
         <w:r>
           <w:rPr>
             <w:rStyle w:val="Hyperlink"/>
@@ -17827,8 +17964,8 @@
         </w:r>
       </w:hyperlink>
     </w:p>
-    <w:bookmarkEnd w:id="296"/>
-    <w:bookmarkStart w:id="300" w:name="ref-l0OIdydM"/>
+    <w:bookmarkEnd w:id="297"/>
+    <w:bookmarkStart w:id="301" w:name="ref-l0OIdydM"/>
     <w:p>
       <w:pPr>
         <w:pStyle w:val="Bibliography"/>
@@ -17881,7 +18018,7 @@
       <w:r>
         <w:t xml:space="preserve"> </w:t>
       </w:r>
-      <w:hyperlink r:id="rId297">
+      <w:hyperlink r:id="rId298">
         <w:r>
           <w:rPr>
             <w:rStyle w:val="Hyperlink"/>
@@ -17898,7 +18035,7 @@
       <w:r>
         <w:t xml:space="preserve"> </w:t>
       </w:r>
-      <w:hyperlink r:id="rId298">
+      <w:hyperlink r:id="rId299">
         <w:r>
           <w:rPr>
             <w:rStyle w:val="Hyperlink"/>
@@ -17915,7 +18052,7 @@
       <w:r>
         <w:t xml:space="preserve"> </w:t>
       </w:r>
-      <w:hyperlink r:id="rId299">
+      <w:hyperlink r:id="rId300">
         <w:r>
           <w:rPr>
             <w:rStyle w:val="Hyperlink"/>
@@ -17924,8 +18061,8 @@
         </w:r>
       </w:hyperlink>
     </w:p>
-    <w:bookmarkEnd w:id="300"/>
-    <w:bookmarkStart w:id="303" w:name="ref-wq4G2CfQ"/>
+    <w:bookmarkEnd w:id="301"/>
+    <w:bookmarkStart w:id="304" w:name="ref-wq4G2CfQ"/>
     <w:p>
       <w:pPr>
         <w:pStyle w:val="Bibliography"/>
@@ -17978,7 +18115,7 @@
       <w:r>
         <w:t xml:space="preserve"> </w:t>
       </w:r>
-      <w:hyperlink r:id="rId301">
+      <w:hyperlink r:id="rId302">
         <w:r>
           <w:rPr>
             <w:rStyle w:val="Hyperlink"/>
@@ -17995,7 +18132,7 @@
       <w:r>
         <w:t xml:space="preserve"> </w:t>
       </w:r>
-      <w:hyperlink r:id="rId302">
+      <w:hyperlink r:id="rId303">
         <w:r>
           <w:rPr>
             <w:rStyle w:val="Hyperlink"/>
@@ -18004,8 +18141,8 @@
         </w:r>
       </w:hyperlink>
     </w:p>
-    <w:bookmarkEnd w:id="303"/>
-    <w:bookmarkStart w:id="306" w:name="ref-4XDvZWxk"/>
+    <w:bookmarkEnd w:id="304"/>
+    <w:bookmarkStart w:id="307" w:name="ref-4XDvZWxk"/>
     <w:p>
       <w:pPr>
         <w:pStyle w:val="Bibliography"/>
@@ -18058,7 +18195,7 @@
       <w:r>
         <w:t xml:space="preserve"> </w:t>
       </w:r>
-      <w:hyperlink r:id="rId304">
+      <w:hyperlink r:id="rId305">
         <w:r>
           <w:rPr>
             <w:rStyle w:val="Hyperlink"/>
@@ -18075,7 +18212,7 @@
       <w:r>
         <w:t xml:space="preserve"> </w:t>
       </w:r>
-      <w:hyperlink r:id="rId305">
+      <w:hyperlink r:id="rId306">
         <w:r>
           <w:rPr>
             <w:rStyle w:val="Hyperlink"/>
@@ -18084,8 +18221,8 @@
         </w:r>
       </w:hyperlink>
     </w:p>
-    <w:bookmarkEnd w:id="306"/>
-    <w:bookmarkStart w:id="309" w:name="ref-NcYZqBux"/>
+    <w:bookmarkEnd w:id="307"/>
+    <w:bookmarkStart w:id="310" w:name="ref-NcYZqBux"/>
     <w:p>
       <w:pPr>
         <w:pStyle w:val="Bibliography"/>
@@ -18138,7 +18275,7 @@
       <w:r>
         <w:t xml:space="preserve"> </w:t>
       </w:r>
-      <w:hyperlink r:id="rId307">
+      <w:hyperlink r:id="rId308">
         <w:r>
           <w:rPr>
             <w:rStyle w:val="Hyperlink"/>
@@ -18155,7 +18292,7 @@
       <w:r>
         <w:t xml:space="preserve"> </w:t>
       </w:r>
-      <w:hyperlink r:id="rId308">
+      <w:hyperlink r:id="rId309">
         <w:r>
           <w:rPr>
             <w:rStyle w:val="Hyperlink"/>
@@ -18164,8 +18301,8 @@
         </w:r>
       </w:hyperlink>
     </w:p>
-    <w:bookmarkEnd w:id="309"/>
-    <w:bookmarkStart w:id="311" w:name="ref-WDH5DsMv"/>
+    <w:bookmarkEnd w:id="310"/>
+    <w:bookmarkStart w:id="312" w:name="ref-WDH5DsMv"/>
     <w:p>
       <w:pPr>
         <w:pStyle w:val="Bibliography"/>
@@ -18218,7 +18355,7 @@
       <w:r>
         <w:t xml:space="preserve"> </w:t>
       </w:r>
-      <w:hyperlink r:id="rId310">
+      <w:hyperlink r:id="rId311">
         <w:r>
           <w:rPr>
             <w:rStyle w:val="Hyperlink"/>
@@ -18227,8 +18364,8 @@
         </w:r>
       </w:hyperlink>
     </w:p>
-    <w:bookmarkEnd w:id="311"/>
-    <w:bookmarkStart w:id="313" w:name="ref-hNiixe5H"/>
+    <w:bookmarkEnd w:id="312"/>
+    <w:bookmarkStart w:id="314" w:name="ref-hNiixe5H"/>
     <w:p>
       <w:pPr>
         <w:pStyle w:val="Bibliography"/>
@@ -18272,7 +18409,7 @@
       <w:r>
         <w:t xml:space="preserve"> </w:t>
       </w:r>
-      <w:hyperlink r:id="rId312">
+      <w:hyperlink r:id="rId313">
         <w:r>
           <w:rPr>
             <w:rStyle w:val="Hyperlink"/>
@@ -18281,8 +18418,8 @@
         </w:r>
       </w:hyperlink>
     </w:p>
-    <w:bookmarkEnd w:id="313"/>
-    <w:bookmarkStart w:id="315" w:name="ref-Sdv3iU46"/>
+    <w:bookmarkEnd w:id="314"/>
+    <w:bookmarkStart w:id="316" w:name="ref-Sdv3iU46"/>
     <w:p>
       <w:pPr>
         <w:pStyle w:val="Bibliography"/>
@@ -18335,7 +18472,7 @@
       <w:r>
         <w:t xml:space="preserve"> </w:t>
       </w:r>
-      <w:hyperlink r:id="rId314">
+      <w:hyperlink r:id="rId315">
         <w:r>
           <w:rPr>
             <w:rStyle w:val="Hyperlink"/>
@@ -18344,8 +18481,8 @@
         </w:r>
       </w:hyperlink>
     </w:p>
-    <w:bookmarkEnd w:id="315"/>
-    <w:bookmarkStart w:id="319" w:name="ref-4Pd3RTmI"/>
+    <w:bookmarkEnd w:id="316"/>
+    <w:bookmarkStart w:id="320" w:name="ref-4Pd3RTmI"/>
     <w:p>
       <w:pPr>
         <w:pStyle w:val="Bibliography"/>
@@ -18398,7 +18535,7 @@
       <w:r>
         <w:t xml:space="preserve"> </w:t>
       </w:r>
-      <w:hyperlink r:id="rId316">
+      <w:hyperlink r:id="rId317">
         <w:r>
           <w:rPr>
             <w:rStyle w:val="Hyperlink"/>
@@ -18415,7 +18552,7 @@
       <w:r>
         <w:t xml:space="preserve"> </w:t>
       </w:r>
-      <w:hyperlink r:id="rId317">
+      <w:hyperlink r:id="rId318">
         <w:r>
           <w:rPr>
             <w:rStyle w:val="Hyperlink"/>
@@ -18432,7 +18569,7 @@
       <w:r>
         <w:t xml:space="preserve"> </w:t>
       </w:r>
-      <w:hyperlink r:id="rId318">
+      <w:hyperlink r:id="rId319">
         <w:r>
           <w:rPr>
             <w:rStyle w:val="Hyperlink"/>
@@ -18441,8 +18578,8 @@
         </w:r>
       </w:hyperlink>
     </w:p>
-    <w:bookmarkEnd w:id="319"/>
-    <w:bookmarkStart w:id="321" w:name="ref-W6bDegHu"/>
+    <w:bookmarkEnd w:id="320"/>
+    <w:bookmarkStart w:id="322" w:name="ref-W6bDegHu"/>
     <w:p>
       <w:pPr>
         <w:pStyle w:val="Bibliography"/>
@@ -18486,7 +18623,7 @@
       <w:r>
         <w:t xml:space="preserve"> </w:t>
       </w:r>
-      <w:hyperlink r:id="rId320">
+      <w:hyperlink r:id="rId321">
         <w:r>
           <w:rPr>
             <w:rStyle w:val="Hyperlink"/>
@@ -18495,8 +18632,8 @@
         </w:r>
       </w:hyperlink>
     </w:p>
-    <w:bookmarkEnd w:id="321"/>
-    <w:bookmarkStart w:id="323" w:name="ref-cLnDUfHN"/>
+    <w:bookmarkEnd w:id="322"/>
+    <w:bookmarkStart w:id="324" w:name="ref-cLnDUfHN"/>
     <w:p>
       <w:pPr>
         <w:pStyle w:val="Bibliography"/>
@@ -18531,7 +18668,7 @@
       <w:r>
         <w:t xml:space="preserve"> </w:t>
       </w:r>
-      <w:hyperlink r:id="rId322">
+      <w:hyperlink r:id="rId323">
         <w:r>
           <w:rPr>
             <w:rStyle w:val="Hyperlink"/>
@@ -18540,8 +18677,8 @@
         </w:r>
       </w:hyperlink>
     </w:p>
-    <w:bookmarkEnd w:id="323"/>
-    <w:bookmarkStart w:id="325" w:name="ref-HJqdR8JL"/>
+    <w:bookmarkEnd w:id="324"/>
+    <w:bookmarkStart w:id="326" w:name="ref-HJqdR8JL"/>
     <w:p>
       <w:pPr>
         <w:pStyle w:val="Bibliography"/>
@@ -18594,7 +18731,7 @@
       <w:r>
         <w:t xml:space="preserve"> </w:t>
       </w:r>
-      <w:hyperlink r:id="rId324">
+      <w:hyperlink r:id="rId325">
         <w:r>
           <w:rPr>
             <w:rStyle w:val="Hyperlink"/>
@@ -18603,8 +18740,8 @@
         </w:r>
       </w:hyperlink>
     </w:p>
-    <w:bookmarkEnd w:id="325"/>
-    <w:bookmarkStart w:id="329" w:name="ref-17fJm3JS"/>
+    <w:bookmarkEnd w:id="326"/>
+    <w:bookmarkStart w:id="330" w:name="ref-17fJm3JS"/>
     <w:p>
       <w:pPr>
         <w:pStyle w:val="Bibliography"/>
@@ -18657,7 +18794,7 @@
       <w:r>
         <w:t xml:space="preserve"> </w:t>
       </w:r>
-      <w:hyperlink r:id="rId326">
+      <w:hyperlink r:id="rId327">
         <w:r>
           <w:rPr>
             <w:rStyle w:val="Hyperlink"/>
@@ -18674,7 +18811,7 @@
       <w:r>
         <w:t xml:space="preserve"> </w:t>
       </w:r>
-      <w:hyperlink r:id="rId327">
+      <w:hyperlink r:id="rId328">
         <w:r>
           <w:rPr>
             <w:rStyle w:val="Hyperlink"/>
@@ -18691,7 +18828,7 @@
       <w:r>
         <w:t xml:space="preserve"> </w:t>
       </w:r>
-      <w:hyperlink r:id="rId328">
+      <w:hyperlink r:id="rId329">
         <w:r>
           <w:rPr>
             <w:rStyle w:val="Hyperlink"/>
@@ -18700,8 +18837,8 @@
         </w:r>
       </w:hyperlink>
     </w:p>
-    <w:bookmarkEnd w:id="329"/>
-    <w:bookmarkStart w:id="332" w:name="ref-R51nz7Xg"/>
+    <w:bookmarkEnd w:id="330"/>
+    <w:bookmarkStart w:id="333" w:name="ref-R51nz7Xg"/>
     <w:p>
       <w:pPr>
         <w:pStyle w:val="Bibliography"/>
@@ -18730,7 +18867,7 @@
       <w:r>
         <w:t xml:space="preserve"> </w:t>
       </w:r>
-      <w:hyperlink r:id="rId330">
+      <w:hyperlink r:id="rId331">
         <w:r>
           <w:rPr>
             <w:rStyle w:val="Hyperlink"/>
@@ -18747,7 +18884,7 @@
       <w:r>
         <w:t xml:space="preserve"> </w:t>
       </w:r>
-      <w:hyperlink r:id="rId331">
+      <w:hyperlink r:id="rId332">
         <w:r>
           <w:rPr>
             <w:rStyle w:val="Hyperlink"/>
@@ -18756,8 +18893,8 @@
         </w:r>
       </w:hyperlink>
     </w:p>
-    <w:bookmarkEnd w:id="332"/>
-    <w:bookmarkStart w:id="334" w:name="ref-1H1Z87nyU"/>
+    <w:bookmarkEnd w:id="333"/>
+    <w:bookmarkStart w:id="335" w:name="ref-1H1Z87nyU"/>
     <w:p>
       <w:pPr>
         <w:pStyle w:val="Bibliography"/>
@@ -18810,7 +18947,7 @@
       <w:r>
         <w:t xml:space="preserve"> </w:t>
       </w:r>
-      <w:hyperlink r:id="rId333">
+      <w:hyperlink r:id="rId334">
         <w:r>
           <w:rPr>
             <w:rStyle w:val="Hyperlink"/>
@@ -18819,8 +18956,8 @@
         </w:r>
       </w:hyperlink>
     </w:p>
-    <w:bookmarkEnd w:id="334"/>
-    <w:bookmarkStart w:id="338" w:name="ref-nCdDRreI"/>
+    <w:bookmarkEnd w:id="335"/>
+    <w:bookmarkStart w:id="339" w:name="ref-nCdDRreI"/>
     <w:p>
       <w:pPr>
         <w:pStyle w:val="Bibliography"/>
@@ -18864,7 +19001,7 @@
       <w:r>
         <w:t xml:space="preserve"> </w:t>
       </w:r>
-      <w:hyperlink r:id="rId335">
+      <w:hyperlink r:id="rId336">
         <w:r>
           <w:rPr>
             <w:rStyle w:val="Hyperlink"/>
@@ -18884,7 +19021,7 @@
       <w:r>
         <w:t xml:space="preserve"> </w:t>
       </w:r>
-      <w:hyperlink r:id="rId336">
+      <w:hyperlink r:id="rId337">
         <w:r>
           <w:rPr>
             <w:rStyle w:val="Hyperlink"/>
@@ -18901,7 +19038,7 @@
       <w:r>
         <w:t xml:space="preserve"> </w:t>
       </w:r>
-      <w:hyperlink r:id="rId337">
+      <w:hyperlink r:id="rId338">
         <w:r>
           <w:rPr>
             <w:rStyle w:val="Hyperlink"/>
@@ -18910,8 +19047,8 @@
         </w:r>
       </w:hyperlink>
     </w:p>
-    <w:bookmarkEnd w:id="338"/>
-    <w:bookmarkStart w:id="342" w:name="ref-1DVC7tcYl"/>
+    <w:bookmarkEnd w:id="339"/>
+    <w:bookmarkStart w:id="343" w:name="ref-1DVC7tcYl"/>
     <w:p>
       <w:pPr>
         <w:pStyle w:val="Bibliography"/>
@@ -18964,7 +19101,7 @@
       <w:r>
         <w:t xml:space="preserve"> </w:t>
       </w:r>
-      <w:hyperlink r:id="rId339">
+      <w:hyperlink r:id="rId340">
         <w:r>
           <w:rPr>
             <w:rStyle w:val="Hyperlink"/>
@@ -18981,7 +19118,7 @@
       <w:r>
         <w:t xml:space="preserve"> </w:t>
       </w:r>
-      <w:hyperlink r:id="rId340">
+      <w:hyperlink r:id="rId341">
         <w:r>
           <w:rPr>
             <w:rStyle w:val="Hyperlink"/>
@@ -18998,7 +19135,7 @@
       <w:r>
         <w:t xml:space="preserve"> </w:t>
       </w:r>
-      <w:hyperlink r:id="rId341">
+      <w:hyperlink r:id="rId342">
         <w:r>
           <w:rPr>
             <w:rStyle w:val="Hyperlink"/>
@@ -19007,8 +19144,8 @@
         </w:r>
       </w:hyperlink>
     </w:p>
-    <w:bookmarkEnd w:id="342"/>
-    <w:bookmarkStart w:id="345" w:name="ref-1ZBdroY0"/>
+    <w:bookmarkEnd w:id="343"/>
+    <w:bookmarkStart w:id="346" w:name="ref-1ZBdroY0"/>
     <w:p>
       <w:pPr>
         <w:pStyle w:val="Bibliography"/>
@@ -19061,7 +19198,7 @@
       <w:r>
         <w:t xml:space="preserve"> </w:t>
       </w:r>
-      <w:hyperlink r:id="rId343">
+      <w:hyperlink r:id="rId344">
         <w:r>
           <w:rPr>
             <w:rStyle w:val="Hyperlink"/>
@@ -19078,7 +19215,7 @@
       <w:r>
         <w:t xml:space="preserve"> </w:t>
       </w:r>
-      <w:hyperlink r:id="rId344">
+      <w:hyperlink r:id="rId345">
         <w:r>
           <w:rPr>
             <w:rStyle w:val="Hyperlink"/>
@@ -19087,8 +19224,8 @@
         </w:r>
       </w:hyperlink>
     </w:p>
-    <w:bookmarkEnd w:id="345"/>
-    <w:bookmarkStart w:id="347" w:name="ref-T271G9Gd"/>
+    <w:bookmarkEnd w:id="346"/>
+    <w:bookmarkStart w:id="348" w:name="ref-T271G9Gd"/>
     <w:p>
       <w:pPr>
         <w:pStyle w:val="Bibliography"/>
@@ -19141,7 +19278,7 @@
       <w:r>
         <w:t xml:space="preserve"> </w:t>
       </w:r>
-      <w:hyperlink r:id="rId346">
+      <w:hyperlink r:id="rId347">
         <w:r>
           <w:rPr>
             <w:rStyle w:val="Hyperlink"/>
@@ -19150,8 +19287,8 @@
         </w:r>
       </w:hyperlink>
     </w:p>
-    <w:bookmarkEnd w:id="347"/>
-    <w:bookmarkStart w:id="350" w:name="ref-1FiTt7FKJ"/>
+    <w:bookmarkEnd w:id="348"/>
+    <w:bookmarkStart w:id="351" w:name="ref-1FiTt7FKJ"/>
     <w:p>
       <w:pPr>
         <w:pStyle w:val="Bibliography"/>
@@ -19195,7 +19332,7 @@
       <w:r>
         <w:t xml:space="preserve"> </w:t>
       </w:r>
-      <w:hyperlink r:id="rId348">
+      <w:hyperlink r:id="rId349">
         <w:r>
           <w:rPr>
             <w:rStyle w:val="Hyperlink"/>
@@ -19215,7 +19352,7 @@
       <w:r>
         <w:t xml:space="preserve"> </w:t>
       </w:r>
-      <w:hyperlink r:id="rId349">
+      <w:hyperlink r:id="rId350">
         <w:r>
           <w:rPr>
             <w:rStyle w:val="Hyperlink"/>
@@ -19224,8 +19361,8 @@
         </w:r>
       </w:hyperlink>
     </w:p>
-    <w:bookmarkEnd w:id="350"/>
-    <w:bookmarkStart w:id="352" w:name="ref-naVrw7g1"/>
+    <w:bookmarkEnd w:id="351"/>
+    <w:bookmarkStart w:id="353" w:name="ref-naVrw7g1"/>
     <w:p>
       <w:pPr>
         <w:pStyle w:val="Bibliography"/>
@@ -19269,7 +19406,7 @@
       <w:r>
         <w:t xml:space="preserve"> </w:t>
       </w:r>
-      <w:hyperlink r:id="rId351">
+      <w:hyperlink r:id="rId352">
         <w:r>
           <w:rPr>
             <w:rStyle w:val="Hyperlink"/>
@@ -19278,8 +19415,8 @@
         </w:r>
       </w:hyperlink>
     </w:p>
-    <w:bookmarkEnd w:id="352"/>
-    <w:bookmarkStart w:id="354" w:name="ref-7O1j0YRj"/>
+    <w:bookmarkEnd w:id="353"/>
+    <w:bookmarkStart w:id="355" w:name="ref-7O1j0YRj"/>
     <w:p>
       <w:pPr>
         <w:pStyle w:val="Bibliography"/>
@@ -19332,7 +19469,7 @@
       <w:r>
         <w:t xml:space="preserve"> </w:t>
       </w:r>
-      <w:hyperlink r:id="rId353">
+      <w:hyperlink r:id="rId354">
         <w:r>
           <w:rPr>
             <w:rStyle w:val="Hyperlink"/>
@@ -19341,8 +19478,8 @@
         </w:r>
       </w:hyperlink>
     </w:p>
-    <w:bookmarkEnd w:id="354"/>
-    <w:bookmarkStart w:id="357" w:name="ref-1EOrDAznb"/>
+    <w:bookmarkEnd w:id="355"/>
+    <w:bookmarkStart w:id="358" w:name="ref-1EOrDAznb"/>
     <w:p>
       <w:pPr>
         <w:pStyle w:val="Bibliography"/>
@@ -19386,7 +19523,7 @@
       <w:r>
         <w:t xml:space="preserve"> </w:t>
       </w:r>
-      <w:hyperlink r:id="rId355">
+      <w:hyperlink r:id="rId356">
         <w:r>
           <w:rPr>
             <w:rStyle w:val="Hyperlink"/>
@@ -19406,7 +19543,7 @@
       <w:r>
         <w:t xml:space="preserve"> </w:t>
       </w:r>
-      <w:hyperlink r:id="rId356">
+      <w:hyperlink r:id="rId357">
         <w:r>
           <w:rPr>
             <w:rStyle w:val="Hyperlink"/>
@@ -19415,8 +19552,8 @@
         </w:r>
       </w:hyperlink>
     </w:p>
-    <w:bookmarkEnd w:id="357"/>
-    <w:bookmarkStart w:id="361" w:name="ref-oCofS7oZ"/>
+    <w:bookmarkEnd w:id="358"/>
+    <w:bookmarkStart w:id="362" w:name="ref-oCofS7oZ"/>
     <w:p>
       <w:pPr>
         <w:pStyle w:val="Bibliography"/>
@@ -19469,7 +19606,7 @@
       <w:r>
         <w:t xml:space="preserve"> </w:t>
       </w:r>
-      <w:hyperlink r:id="rId358">
+      <w:hyperlink r:id="rId359">
         <w:r>
           <w:rPr>
             <w:rStyle w:val="Hyperlink"/>
@@ -19486,7 +19623,7 @@
       <w:r>
         <w:t xml:space="preserve"> </w:t>
       </w:r>
-      <w:hyperlink r:id="rId359">
+      <w:hyperlink r:id="rId360">
         <w:r>
           <w:rPr>
             <w:rStyle w:val="Hyperlink"/>
@@ -19503,7 +19640,7 @@
       <w:r>
         <w:t xml:space="preserve"> </w:t>
       </w:r>
-      <w:hyperlink r:id="rId360">
+      <w:hyperlink r:id="rId361">
         <w:r>
           <w:rPr>
             <w:rStyle w:val="Hyperlink"/>
@@ -19512,8 +19649,8 @@
         </w:r>
       </w:hyperlink>
     </w:p>
-    <w:bookmarkEnd w:id="361"/>
-    <w:bookmarkStart w:id="363" w:name="ref-1Hh0kF7qr"/>
+    <w:bookmarkEnd w:id="362"/>
+    <w:bookmarkStart w:id="364" w:name="ref-1Hh0kF7qr"/>
     <w:p>
       <w:pPr>
         <w:pStyle w:val="Bibliography"/>
@@ -19566,7 +19703,7 @@
       <w:r>
         <w:t xml:space="preserve"> </w:t>
       </w:r>
-      <w:hyperlink r:id="rId362">
+      <w:hyperlink r:id="rId363">
         <w:r>
           <w:rPr>
             <w:rStyle w:val="Hyperlink"/>
@@ -19575,8 +19712,8 @@
         </w:r>
       </w:hyperlink>
     </w:p>
-    <w:bookmarkEnd w:id="363"/>
-    <w:bookmarkStart w:id="365" w:name="ref-1GS5Dq9yc"/>
+    <w:bookmarkEnd w:id="364"/>
+    <w:bookmarkStart w:id="366" w:name="ref-1GS5Dq9yc"/>
     <w:p>
       <w:pPr>
         <w:pStyle w:val="Bibliography"/>
@@ -19629,7 +19766,7 @@
       <w:r>
         <w:t xml:space="preserve"> </w:t>
       </w:r>
-      <w:hyperlink r:id="rId364">
+      <w:hyperlink r:id="rId365">
         <w:r>
           <w:rPr>
             <w:rStyle w:val="Hyperlink"/>
@@ -19638,8 +19775,8 @@
         </w:r>
       </w:hyperlink>
     </w:p>
-    <w:bookmarkEnd w:id="365"/>
-    <w:bookmarkStart w:id="367" w:name="ref-7yKqnsAx"/>
+    <w:bookmarkEnd w:id="366"/>
+    <w:bookmarkStart w:id="368" w:name="ref-7yKqnsAx"/>
     <w:p>
       <w:pPr>
         <w:pStyle w:val="Bibliography"/>
@@ -19692,7 +19829,7 @@
       <w:r>
         <w:t xml:space="preserve"> </w:t>
       </w:r>
-      <w:hyperlink r:id="rId366">
+      <w:hyperlink r:id="rId367">
         <w:r>
           <w:rPr>
             <w:rStyle w:val="Hyperlink"/>
@@ -19701,8 +19838,8 @@
         </w:r>
       </w:hyperlink>
     </w:p>
-    <w:bookmarkEnd w:id="367"/>
-    <w:bookmarkStart w:id="371" w:name="ref-OkXvEtY"/>
+    <w:bookmarkEnd w:id="368"/>
+    <w:bookmarkStart w:id="372" w:name="ref-OkXvEtY"/>
     <w:p>
       <w:pPr>
         <w:pStyle w:val="Bibliography"/>
@@ -19755,7 +19892,7 @@
       <w:r>
         <w:t xml:space="preserve"> </w:t>
       </w:r>
-      <w:hyperlink r:id="rId368">
+      <w:hyperlink r:id="rId369">
         <w:r>
           <w:rPr>
             <w:rStyle w:val="Hyperlink"/>
@@ -19772,7 +19909,7 @@
       <w:r>
         <w:t xml:space="preserve"> </w:t>
       </w:r>
-      <w:hyperlink r:id="rId369">
+      <w:hyperlink r:id="rId370">
         <w:r>
           <w:rPr>
             <w:rStyle w:val="Hyperlink"/>
@@ -19789,7 +19926,7 @@
       <w:r>
         <w:t xml:space="preserve"> </w:t>
       </w:r>
-      <w:hyperlink r:id="rId370">
+      <w:hyperlink r:id="rId371">
         <w:r>
           <w:rPr>
             <w:rStyle w:val="Hyperlink"/>
@@ -19798,8 +19935,8 @@
         </w:r>
       </w:hyperlink>
     </w:p>
-    <w:bookmarkEnd w:id="371"/>
-    <w:bookmarkStart w:id="373" w:name="ref-D318Yc35"/>
+    <w:bookmarkEnd w:id="372"/>
+    <w:bookmarkStart w:id="374" w:name="ref-D318Yc35"/>
     <w:p>
       <w:pPr>
         <w:pStyle w:val="Bibliography"/>
@@ -19852,7 +19989,7 @@
       <w:r>
         <w:t xml:space="preserve"> </w:t>
       </w:r>
-      <w:hyperlink r:id="rId372">
+      <w:hyperlink r:id="rId373">
         <w:r>
           <w:rPr>
             <w:rStyle w:val="Hyperlink"/>
@@ -19861,8 +19998,8 @@
         </w:r>
       </w:hyperlink>
     </w:p>
-    <w:bookmarkEnd w:id="373"/>
-    <w:bookmarkStart w:id="377" w:name="ref-sTNYjVhY"/>
+    <w:bookmarkEnd w:id="374"/>
+    <w:bookmarkStart w:id="378" w:name="ref-sTNYjVhY"/>
     <w:p>
       <w:pPr>
         <w:pStyle w:val="Bibliography"/>
@@ -19915,7 +20052,7 @@
       <w:r>
         <w:t xml:space="preserve"> </w:t>
       </w:r>
-      <w:hyperlink r:id="rId374">
+      <w:hyperlink r:id="rId375">
         <w:r>
           <w:rPr>
             <w:rStyle w:val="Hyperlink"/>
@@ -19932,7 +20069,7 @@
       <w:r>
         <w:t xml:space="preserve"> </w:t>
       </w:r>
-      <w:hyperlink r:id="rId375">
+      <w:hyperlink r:id="rId376">
         <w:r>
           <w:rPr>
             <w:rStyle w:val="Hyperlink"/>
@@ -19949,7 +20086,7 @@
       <w:r>
         <w:t xml:space="preserve"> </w:t>
       </w:r>
-      <w:hyperlink r:id="rId376">
+      <w:hyperlink r:id="rId377">
         <w:r>
           <w:rPr>
             <w:rStyle w:val="Hyperlink"/>
@@ -19958,8 +20095,8 @@
         </w:r>
       </w:hyperlink>
     </w:p>
-    <w:bookmarkEnd w:id="377"/>
-    <w:bookmarkStart w:id="379" w:name="ref-1zQ0H831"/>
+    <w:bookmarkEnd w:id="378"/>
+    <w:bookmarkStart w:id="380" w:name="ref-1zQ0H831"/>
     <w:p>
       <w:pPr>
         <w:pStyle w:val="Bibliography"/>
@@ -20003,7 +20140,7 @@
       <w:r>
         <w:t xml:space="preserve"> </w:t>
       </w:r>
-      <w:hyperlink r:id="rId378">
+      <w:hyperlink r:id="rId379">
         <w:r>
           <w:rPr>
             <w:rStyle w:val="Hyperlink"/>
@@ -20012,8 +20149,8 @@
         </w:r>
       </w:hyperlink>
     </w:p>
-    <w:bookmarkEnd w:id="379"/>
-    <w:bookmarkStart w:id="381" w:name="ref-stokk0es"/>
+    <w:bookmarkEnd w:id="380"/>
+    <w:bookmarkStart w:id="382" w:name="ref-stokk0es"/>
     <w:p>
       <w:pPr>
         <w:pStyle w:val="Bibliography"/>
@@ -20039,7 +20176,7 @@
       <w:r>
         <w:t xml:space="preserve"> </w:t>
       </w:r>
-      <w:hyperlink r:id="rId380">
+      <w:hyperlink r:id="rId381">
         <w:r>
           <w:rPr>
             <w:rStyle w:val="Hyperlink"/>
@@ -20048,8 +20185,8 @@
         </w:r>
       </w:hyperlink>
     </w:p>
-    <w:bookmarkEnd w:id="381"/>
-    <w:bookmarkStart w:id="383" w:name="ref-k5pGkxd5"/>
+    <w:bookmarkEnd w:id="382"/>
+    <w:bookmarkStart w:id="384" w:name="ref-k5pGkxd5"/>
     <w:p>
       <w:pPr>
         <w:pStyle w:val="Bibliography"/>
@@ -20102,7 +20239,7 @@
       <w:r>
         <w:t xml:space="preserve"> </w:t>
       </w:r>
-      <w:hyperlink r:id="rId382">
+      <w:hyperlink r:id="rId383">
         <w:r>
           <w:rPr>
             <w:rStyle w:val="Hyperlink"/>
@@ -20111,8 +20248,8 @@
         </w:r>
       </w:hyperlink>
     </w:p>
-    <w:bookmarkEnd w:id="383"/>
-    <w:bookmarkStart w:id="385" w:name="ref-nHPbkJXy"/>
+    <w:bookmarkEnd w:id="384"/>
+    <w:bookmarkStart w:id="386" w:name="ref-nHPbkJXy"/>
     <w:p>
       <w:pPr>
         <w:pStyle w:val="Bibliography"/>
@@ -20165,7 +20302,7 @@
       <w:r>
         <w:t xml:space="preserve"> </w:t>
       </w:r>
-      <w:hyperlink r:id="rId384">
+      <w:hyperlink r:id="rId385">
         <w:r>
           <w:rPr>
             <w:rStyle w:val="Hyperlink"/>
@@ -20174,8 +20311,8 @@
         </w:r>
       </w:hyperlink>
     </w:p>
-    <w:bookmarkEnd w:id="385"/>
-    <w:bookmarkStart w:id="389" w:name="ref-74cIRMFz"/>
+    <w:bookmarkEnd w:id="386"/>
+    <w:bookmarkStart w:id="388" w:name="ref-1D4gyjbRv"/>
     <w:p>
       <w:pPr>
         <w:pStyle w:val="Bibliography"/>
@@ -20190,6 +20327,143 @@
         <w:rPr>
           <w:b/>
         </w:rPr>
+        <w:t xml:space="preserve">Scientific workflows for computational reproducibility in the life sciences: Status, challenges and opportunities</w:t>
+      </w:r>
+      <w:r>
+        <w:t xml:space="preserve"> </w:t>
+      </w:r>
+      <w:r>
+        <w:br/>
+      </w:r>
+      <w:r>
+        <w:t xml:space="preserve">Sarah Cohen-Boulakia, Khalid Belhajjame, Olivier Collin, Jérôme Chopard, Christine Froidevaux, Alban Gaignard, Konrad Hinsen, Pierre Larmande, Yvan Le Bras, Frédéric Lemoine, … Christophe Blanchet</w:t>
+      </w:r>
+      <w:r>
+        <w:br/>
+      </w:r>
+      <w:r>
+        <w:rPr>
+          <w:i/>
+        </w:rPr>
+        <w:t xml:space="preserve">Future Generation Computer Systems</w:t>
+      </w:r>
+      <w:r>
+        <w:t xml:space="preserve"> </w:t>
+      </w:r>
+      <w:r>
+        <w:t xml:space="preserve">(2017-10)</w:t>
+      </w:r>
+      <w:r>
+        <w:t xml:space="preserve"> </w:t>
+      </w:r>
+      <w:r>
+        <w:br/>
+      </w:r>
+      <w:r>
+        <w:t xml:space="preserve">DOI:</w:t>
+      </w:r>
+      <w:r>
+        <w:t xml:space="preserve"> </w:t>
+      </w:r>
+      <w:hyperlink r:id="rId387">
+        <w:r>
+          <w:rPr>
+            <w:rStyle w:val="Hyperlink"/>
+          </w:rPr>
+          <w:t xml:space="preserve">10.1016/j.future.2017.01.012</w:t>
+        </w:r>
+      </w:hyperlink>
+    </w:p>
+    <w:bookmarkEnd w:id="388"/>
+    <w:bookmarkStart w:id="391" w:name="ref-TmTSmrSZ"/>
+    <w:p>
+      <w:pPr>
+        <w:pStyle w:val="Bibliography"/>
+      </w:pPr>
+      <w:r>
+        <w:t xml:space="preserve">84.</w:t>
+      </w:r>
+      <w:r>
+        <w:t xml:space="preserve"> </w:t>
+      </w:r>
+      <w:r>
+        <w:rPr>
+          <w:b/>
+        </w:rPr>
+        <w:t xml:space="preserve">Provenance trails in the Wings/Pegasus system</w:t>
+      </w:r>
+      <w:r>
+        <w:t xml:space="preserve"> </w:t>
+      </w:r>
+      <w:r>
+        <w:br/>
+      </w:r>
+      <w:r>
+        <w:t xml:space="preserve">Jihie Kim, Ewa Deelman, Yolanda Gil, Gaurang Mehta, Varun Ratnakar</w:t>
+      </w:r>
+      <w:r>
+        <w:br/>
+      </w:r>
+      <w:r>
+        <w:rPr>
+          <w:i/>
+        </w:rPr>
+        <w:t xml:space="preserve">Concurrency and Computation: Practice and Experience</w:t>
+      </w:r>
+      <w:r>
+        <w:t xml:space="preserve"> </w:t>
+      </w:r>
+      <w:r>
+        <w:t xml:space="preserve">(2008-04-10)</w:t>
+      </w:r>
+      <w:r>
+        <w:t xml:space="preserve"> </w:t>
+      </w:r>
+      <w:hyperlink r:id="rId389">
+        <w:r>
+          <w:rPr>
+            <w:rStyle w:val="Hyperlink"/>
+          </w:rPr>
+          <w:t xml:space="preserve">http://doi.wiley.com/10.1002/cpe.1228</w:t>
+        </w:r>
+      </w:hyperlink>
+      <w:r>
+        <w:t xml:space="preserve"> </w:t>
+      </w:r>
+      <w:r>
+        <w:br/>
+      </w:r>
+      <w:r>
+        <w:t xml:space="preserve">DOI:</w:t>
+      </w:r>
+      <w:r>
+        <w:t xml:space="preserve"> </w:t>
+      </w:r>
+      <w:hyperlink r:id="rId390">
+        <w:r>
+          <w:rPr>
+            <w:rStyle w:val="Hyperlink"/>
+          </w:rPr>
+          <w:t xml:space="preserve">10.1002/cpe.1228</w:t>
+        </w:r>
+      </w:hyperlink>
+    </w:p>
+    <w:bookmarkEnd w:id="391"/>
+    <w:bookmarkStart w:id="395" w:name="ref-74cIRMFz"/>
+    <w:p>
+      <w:pPr>
+        <w:pStyle w:val="Bibliography"/>
+      </w:pPr>
+      <w:r>
+        <w:t xml:space="preserve">85.</w:t>
+      </w:r>
+      <w:r>
+        <w:t xml:space="preserve"> </w:t>
+      </w:r>
+      <w:r>
+        <w:rPr>
+          <w:b/>
+        </w:rPr>
         <w:t xml:space="preserve">Practical computational reproducibility in the life sciences.</w:t>
       </w:r>
       <w:r>
@@ -20228,7 +20502,7 @@
       <w:r>
         <w:t xml:space="preserve"> </w:t>
       </w:r>
-      <w:hyperlink r:id="rId386">
+      <w:hyperlink r:id="rId392">
         <w:r>
           <w:rPr>
             <w:rStyle w:val="Hyperlink"/>
@@ -20245,7 +20519,7 @@
       <w:r>
         <w:t xml:space="preserve"> </w:t>
       </w:r>
-      <w:hyperlink r:id="rId387">
+      <w:hyperlink r:id="rId393">
         <w:r>
           <w:rPr>
             <w:rStyle w:val="Hyperlink"/>
@@ -20262,7 +20536,7 @@
       <w:r>
         <w:t xml:space="preserve"> </w:t>
       </w:r>
-      <w:hyperlink r:id="rId388">
+      <w:hyperlink r:id="rId394">
         <w:r>
           <w:rPr>
             <w:rStyle w:val="Hyperlink"/>
@@ -20271,14 +20545,14 @@
         </w:r>
       </w:hyperlink>
     </w:p>
-    <w:bookmarkEnd w:id="389"/>
-    <w:bookmarkStart w:id="391" w:name="ref-1D4gyjbRv"/>
+    <w:bookmarkEnd w:id="395"/>
+    <w:bookmarkStart w:id="399" w:name="ref-FG7BdkMW"/>
     <w:p>
       <w:pPr>
         <w:pStyle w:val="Bibliography"/>
       </w:pPr>
       <w:r>
-        <w:t xml:space="preserve">84.</w:t>
+        <w:t xml:space="preserve">86.</w:t>
       </w:r>
       <w:r>
         <w:t xml:space="preserve"> </w:t>
@@ -20287,16 +20561,16 @@
         <w:rPr>
           <w:b/>
         </w:rPr>
-        <w:t xml:space="preserve">Scientific workflows for computational reproducibility in the life sciences: Status, challenges and opportunities</w:t>
-      </w:r>
-      <w:r>
-        <w:t xml:space="preserve"> </w:t>
-      </w:r>
-      <w:r>
-        <w:br/>
-      </w:r>
-      <w:r>
-        <w:t xml:space="preserve">Sarah Cohen-Boulakia, Khalid Belhajjame, Olivier Collin, Jérôme Chopard, Christine Froidevaux, Alban Gaignard, Konrad Hinsen, Pierre Larmande, Yvan Le Bras, Frédéric Lemoine, … Christophe Blanchet</w:t>
+        <w:t xml:space="preserve">A new genomic blueprint of the human gut microbiota.</w:t>
+      </w:r>
+      <w:r>
+        <w:t xml:space="preserve"> </w:t>
+      </w:r>
+      <w:r>
+        <w:br/>
+      </w:r>
+      <w:r>
+        <w:t xml:space="preserve">Alexandre Almeida, Alex L Mitchell, Miguel Boland, Samuel C Forster, Gregory B Gloor, Aleksandra Tarkowska, Trevor D Lawley, Robert D Finn</w:t>
       </w:r>
       <w:r>
         <w:br/>
@@ -20305,13 +20579,13 @@
         <w:rPr>
           <w:i/>
         </w:rPr>
-        <w:t xml:space="preserve">Future Generation Computer Systems</w:t>
-      </w:r>
-      <w:r>
-        <w:t xml:space="preserve"> </w:t>
-      </w:r>
-      <w:r>
-        <w:t xml:space="preserve">(2017-10)</w:t>
+        <w:t xml:space="preserve">Nature</w:t>
+      </w:r>
+      <w:r>
+        <w:t xml:space="preserve"> </w:t>
+      </w:r>
+      <w:r>
+        <w:t xml:space="preserve">(2019-02-11)</w:t>
       </w:r>
       <w:r>
         <w:t xml:space="preserve"> </w:t>
@@ -20325,23 +20599,57 @@
       <w:r>
         <w:t xml:space="preserve"> </w:t>
       </w:r>
-      <w:hyperlink r:id="rId390">
-        <w:r>
-          <w:rPr>
-            <w:rStyle w:val="Hyperlink"/>
-          </w:rPr>
-          <w:t xml:space="preserve">10.1016/j.future.2017.01.012</w:t>
-        </w:r>
-      </w:hyperlink>
-    </w:p>
-    <w:bookmarkEnd w:id="391"/>
-    <w:bookmarkStart w:id="395" w:name="ref-FG7BdkMW"/>
+      <w:hyperlink r:id="rId396">
+        <w:r>
+          <w:rPr>
+            <w:rStyle w:val="Hyperlink"/>
+          </w:rPr>
+          <w:t xml:space="preserve">10.1038/s41586-019-0965-1</w:t>
+        </w:r>
+      </w:hyperlink>
+      <w:r>
+        <w:t xml:space="preserve"> </w:t>
+      </w:r>
+      <w:r>
+        <w:t xml:space="preserve">· PMID:</w:t>
+      </w:r>
+      <w:r>
+        <w:t xml:space="preserve"> </w:t>
+      </w:r>
+      <w:hyperlink r:id="rId397">
+        <w:r>
+          <w:rPr>
+            <w:rStyle w:val="Hyperlink"/>
+          </w:rPr>
+          <w:t xml:space="preserve">30745586</w:t>
+        </w:r>
+      </w:hyperlink>
+      <w:r>
+        <w:t xml:space="preserve"> </w:t>
+      </w:r>
+      <w:r>
+        <w:t xml:space="preserve">· PMCID:</w:t>
+      </w:r>
+      <w:r>
+        <w:t xml:space="preserve"> </w:t>
+      </w:r>
+      <w:hyperlink r:id="rId398">
+        <w:r>
+          <w:rPr>
+            <w:rStyle w:val="Hyperlink"/>
+          </w:rPr>
+          <w:t xml:space="preserve">PMC6784870</w:t>
+        </w:r>
+      </w:hyperlink>
+    </w:p>
+    <w:bookmarkEnd w:id="399"/>
+    <w:bookmarkStart w:id="401" w:name="ref-fNw8iptq"/>
     <w:p>
       <w:pPr>
         <w:pStyle w:val="Bibliography"/>
       </w:pPr>
       <w:r>
-        <w:t xml:space="preserve">85.</w:t>
+        <w:t xml:space="preserve">87.</w:t>
       </w:r>
       <w:r>
         <w:t xml:space="preserve"> </w:t>
@@ -20350,16 +20658,16 @@
         <w:rPr>
           <w:b/>
         </w:rPr>
-        <w:t xml:space="preserve">A new genomic blueprint of the human gut microbiota.</w:t>
-      </w:r>
-      <w:r>
-        <w:t xml:space="preserve"> </w:t>
-      </w:r>
-      <w:r>
-        <w:br/>
-      </w:r>
-      <w:r>
-        <w:t xml:space="preserve">Alexandre Almeida, Alex L Mitchell, Miguel Boland, Samuel C Forster, Gregory B Gloor, Aleksandra Tarkowska, Trevor D Lawley, Robert D Finn</w:t>
+        <w:t xml:space="preserve">FTP index of /pub/databases/metagenomics/umgs\_analyses/</w:t>
+      </w:r>
+      <w:r>
+        <w:t xml:space="preserve"> </w:t>
+      </w:r>
+      <w:r>
+        <w:br/>
+      </w:r>
+      <w:r>
+        <w:t xml:space="preserve">EMBL-EBI Microbiome Informatics Team</w:t>
       </w:r>
       <w:r>
         <w:br/>
@@ -20368,13 +20676,169 @@
         <w:rPr>
           <w:i/>
         </w:rPr>
-        <w:t xml:space="preserve">Nature</w:t>
-      </w:r>
-      <w:r>
-        <w:t xml:space="preserve"> </w:t>
-      </w:r>
-      <w:r>
-        <w:t xml:space="preserve">(2019-02-11)</w:t>
+        <w:t xml:space="preserve">ftp.ebi.ac.uk</w:t>
+      </w:r>
+      <w:r>
+        <w:t xml:space="preserve"> </w:t>
+      </w:r>
+      <w:r>
+        <w:t xml:space="preserve">(2019-09-12)</w:t>
+      </w:r>
+      <w:r>
+        <w:t xml:space="preserve"> </w:t>
+      </w:r>
+      <w:hyperlink r:id="rId400">
+        <w:r>
+          <w:rPr>
+            <w:rStyle w:val="Hyperlink"/>
+          </w:rPr>
+          <w:t xml:space="preserve">http://ftp.ebi.ac.uk/pub/databases/metagenomics/umgs\_analyses/</w:t>
+        </w:r>
+      </w:hyperlink>
+    </w:p>
+    <w:bookmarkEnd w:id="401"/>
+    <w:bookmarkStart w:id="403" w:name="ref-1BmIQbauY"/>
+    <w:p>
+      <w:pPr>
+        <w:pStyle w:val="Bibliography"/>
+      </w:pPr>
+      <w:r>
+        <w:t xml:space="preserve">88.</w:t>
+      </w:r>
+      <w:r>
+        <w:t xml:space="preserve"> </w:t>
+      </w:r>
+      <w:r>
+        <w:rPr>
+          <w:b/>
+        </w:rPr>
+        <w:t xml:space="preserve">GitHub - Finn-Lab/MGS-gut: Analysing Metagenomic Species (MGS)</w:t>
+      </w:r>
+      <w:r>
+        <w:t xml:space="preserve"> </w:t>
+      </w:r>
+      <w:r>
+        <w:br/>
+      </w:r>
+      <w:r>
+        <w:t xml:space="preserve">EMBL-EBI Microbiome Informatics Team</w:t>
+      </w:r>
+      <w:r>
+        <w:br/>
+      </w:r>
+      <w:r>
+        <w:rPr>
+          <w:i/>
+        </w:rPr>
+        <w:t xml:space="preserve">GitHub</w:t>
+      </w:r>
+      <w:r>
+        <w:t xml:space="preserve"> </w:t>
+      </w:r>
+      <w:hyperlink r:id="rId402">
+        <w:r>
+          <w:rPr>
+            <w:rStyle w:val="Hyperlink"/>
+          </w:rPr>
+          <w:t xml:space="preserve">https://github.com/Finn-Lab/{MGS}-gut</w:t>
+        </w:r>
+      </w:hyperlink>
+    </w:p>
+    <w:bookmarkEnd w:id="403"/>
+    <w:bookmarkStart w:id="405" w:name="ref-14UO6fjKC"/>
+    <w:p>
+      <w:pPr>
+        <w:pStyle w:val="Bibliography"/>
+      </w:pPr>
+      <w:r>
+        <w:t xml:space="preserve">89.</w:t>
+      </w:r>
+      <w:r>
+        <w:t xml:space="preserve"> </w:t>
+      </w:r>
+      <w:r>
+        <w:rPr>
+          <w:b/>
+        </w:rPr>
+        <w:t xml:space="preserve">I am looking for which bioinformatics journals encourage authors to submit their code/pipeline/workflow supporting data analysis</w:t>
+      </w:r>
+      <w:r>
+        <w:t xml:space="preserve"> </w:t>
+      </w:r>
+      <w:r>
+        <w:br/>
+      </w:r>
+      <w:r>
+        <w:t xml:space="preserve">Stian Soiland-Reyes</w:t>
+      </w:r>
+      <w:r>
+        <w:br/>
+      </w:r>
+      <w:r>
+        <w:rPr>
+          <w:i/>
+        </w:rPr>
+        <w:t xml:space="preserve">Twitter</w:t>
+      </w:r>
+      <w:r>
+        <w:t xml:space="preserve"> </w:t>
+      </w:r>
+      <w:r>
+        <w:t xml:space="preserve">(2020-04-16)</w:t>
+      </w:r>
+      <w:r>
+        <w:t xml:space="preserve"> </w:t>
+      </w:r>
+      <w:hyperlink r:id="rId404">
+        <w:r>
+          <w:rPr>
+            <w:rStyle w:val="Hyperlink"/>
+          </w:rPr>
+          <w:t xml:space="preserve">https://twitter.com/soilandreyes/status/1250721245622079488</w:t>
+        </w:r>
+      </w:hyperlink>
+    </w:p>
+    <w:bookmarkEnd w:id="405"/>
+    <w:bookmarkStart w:id="409" w:name="ref-jBiuoWG3"/>
+    <w:p>
+      <w:pPr>
+        <w:pStyle w:val="Bibliography"/>
+      </w:pPr>
+      <w:r>
+        <w:t xml:space="preserve">90.</w:t>
+      </w:r>
+      <w:r>
+        <w:t xml:space="preserve"> </w:t>
+      </w:r>
+      <w:r>
+        <w:rPr>
+          <w:b/>
+        </w:rPr>
+        <w:t xml:space="preserve">Re-run, Repeat, Reproduce, Reuse, Replicate: Transforming Code into Scientific Contributions.</w:t>
+      </w:r>
+      <w:r>
+        <w:t xml:space="preserve"> </w:t>
+      </w:r>
+      <w:r>
+        <w:br/>
+      </w:r>
+      <w:r>
+        <w:t xml:space="preserve">Fabien CY Benureau, Nicolas P Rougier</w:t>
+      </w:r>
+      <w:r>
+        <w:br/>
+      </w:r>
+      <w:r>
+        <w:rPr>
+          <w:i/>
+        </w:rPr>
+        <w:t xml:space="preserve">Frontiers in Neuroinformatics</w:t>
+      </w:r>
+      <w:r>
+        <w:t xml:space="preserve"> </w:t>
+      </w:r>
+      <w:r>
+        <w:t xml:space="preserve">(2017)</w:t>
       </w:r>
       <w:r>
         <w:t xml:space="preserve"> </w:t>
@@ -20388,12 +20852,12 @@
       <w:r>
         <w:t xml:space="preserve"> </w:t>
       </w:r>
-      <w:hyperlink r:id="rId392">
-        <w:r>
-          <w:rPr>
-            <w:rStyle w:val="Hyperlink"/>
-          </w:rPr>
-          <w:t xml:space="preserve">10.1038/s41586-019-0965-1</w:t>
+      <w:hyperlink r:id="rId406">
+        <w:r>
+          <w:rPr>
+            <w:rStyle w:val="Hyperlink"/>
+          </w:rPr>
+          <w:t xml:space="preserve">10.3389/fninf.2017.00069</w:t>
         </w:r>
       </w:hyperlink>
       <w:r>
@@ -20405,12 +20869,12 @@
       <w:r>
         <w:t xml:space="preserve"> </w:t>
       </w:r>
-      <w:hyperlink r:id="rId393">
-        <w:r>
-          <w:rPr>
-            <w:rStyle w:val="Hyperlink"/>
-          </w:rPr>
-          <w:t xml:space="preserve">30745586</w:t>
+      <w:hyperlink r:id="rId407">
+        <w:r>
+          <w:rPr>
+            <w:rStyle w:val="Hyperlink"/>
+          </w:rPr>
+          <w:t xml:space="preserve">29354046</w:t>
         </w:r>
       </w:hyperlink>
       <w:r>
@@ -20422,23 +20886,23 @@
       <w:r>
         <w:t xml:space="preserve"> </w:t>
       </w:r>
-      <w:hyperlink r:id="rId394">
-        <w:r>
-          <w:rPr>
-            <w:rStyle w:val="Hyperlink"/>
-          </w:rPr>
-          <w:t xml:space="preserve">PMC6784870</w:t>
-        </w:r>
-      </w:hyperlink>
-    </w:p>
-    <w:bookmarkEnd w:id="395"/>
-    <w:bookmarkStart w:id="397" w:name="ref-fNw8iptq"/>
+      <w:hyperlink r:id="rId408">
+        <w:r>
+          <w:rPr>
+            <w:rStyle w:val="Hyperlink"/>
+          </w:rPr>
+          <w:t xml:space="preserve">PMC5758530</w:t>
+        </w:r>
+      </w:hyperlink>
+    </w:p>
+    <w:bookmarkEnd w:id="409"/>
+    <w:bookmarkStart w:id="411" w:name="ref-LrIJVM5a"/>
     <w:p>
       <w:pPr>
         <w:pStyle w:val="Bibliography"/>
       </w:pPr>
       <w:r>
-        <w:t xml:space="preserve">86.</w:t>
+        <w:t xml:space="preserve">91.</w:t>
       </w:r>
       <w:r>
         <w:t xml:space="preserve"> </w:t>
@@ -20447,16 +20911,61 @@
         <w:rPr>
           <w:b/>
         </w:rPr>
-        <w:t xml:space="preserve">FTP index of /pub/databases/metagenomics/umgs\_analyses/</w:t>
-      </w:r>
-      <w:r>
-        <w:t xml:space="preserve"> </w:t>
-      </w:r>
-      <w:r>
-        <w:br/>
-      </w:r>
-      <w:r>
-        <w:t xml:space="preserve">EMBL-EBI Microbiome Informatics Team</w:t>
+        <w:t xml:space="preserve">What is Reproducibility? The R\* Brouhaha</w:t>
+      </w:r>
+      <w:r>
+        <w:t xml:space="preserve"> </w:t>
+      </w:r>
+      <w:r>
+        <w:br/>
+      </w:r>
+      <w:r>
+        <w:t xml:space="preserve">Carole Goble</w:t>
+      </w:r>
+      <w:r>
+        <w:br/>
+      </w:r>
+      <w:r>
+        <w:t xml:space="preserve">(2016-09-09)</w:t>
+      </w:r>
+      <w:r>
+        <w:t xml:space="preserve"> </w:t>
+      </w:r>
+      <w:hyperlink r:id="rId410">
+        <w:r>
+          <w:rPr>
+            <w:rStyle w:val="Hyperlink"/>
+          </w:rPr>
+          <w:t xml:space="preserve">http://repscience2016.research-infrastructures.eu/img/{CaroleGoble}-{ReproScience2016v2}.pdf</w:t>
+        </w:r>
+      </w:hyperlink>
+    </w:p>
+    <w:bookmarkEnd w:id="411"/>
+    <w:bookmarkStart w:id="413" w:name="ref-a1tub17j"/>
+    <w:p>
+      <w:pPr>
+        <w:pStyle w:val="Bibliography"/>
+      </w:pPr>
+      <w:r>
+        <w:t xml:space="preserve">92.</w:t>
+      </w:r>
+      <w:r>
+        <w:t xml:space="preserve"> </w:t>
+      </w:r>
+      <w:r>
+        <w:rPr>
+          <w:b/>
+        </w:rPr>
+        <w:t xml:space="preserve">Robust Cross-Platform Workflows: How Technical and Scientific Communities Collaborate to Develop, Test and Share Best Practices for Data Analysis</w:t>
+      </w:r>
+      <w:r>
+        <w:t xml:space="preserve"> </w:t>
+      </w:r>
+      <w:r>
+        <w:br/>
+      </w:r>
+      <w:r>
+        <w:t xml:space="preserve">Steffen Möller, Stuart W. Prescott, Lars Wirzenius, Petter Reinholdtsen, Brad Chapman, Pjotr Prins, Stian Soiland-Reyes, Fabian Klötzl, Andrea Bagnacani, Matúš Kalaš, … Michael R. Crusoe</w:t>
       </w:r>
       <w:r>
         <w:br/>
@@ -20465,34 +20974,43 @@
         <w:rPr>
           <w:i/>
         </w:rPr>
-        <w:t xml:space="preserve">ftp.ebi.ac.uk</w:t>
-      </w:r>
-      <w:r>
-        <w:t xml:space="preserve"> </w:t>
-      </w:r>
-      <w:r>
-        <w:t xml:space="preserve">(2019-09-12)</w:t>
-      </w:r>
-      <w:r>
-        <w:t xml:space="preserve"> </w:t>
-      </w:r>
-      <w:hyperlink r:id="rId396">
-        <w:r>
-          <w:rPr>
-            <w:rStyle w:val="Hyperlink"/>
-          </w:rPr>
-          <w:t xml:space="preserve">http://ftp.ebi.ac.uk/pub/databases/metagenomics/umgs\_analyses/</w:t>
-        </w:r>
-      </w:hyperlink>
-    </w:p>
-    <w:bookmarkEnd w:id="397"/>
-    <w:bookmarkStart w:id="399" w:name="ref-1BmIQbauY"/>
+        <w:t xml:space="preserve">Data Science and Engineering</w:t>
+      </w:r>
+      <w:r>
+        <w:t xml:space="preserve"> </w:t>
+      </w:r>
+      <w:r>
+        <w:t xml:space="preserve">(2017-11-16)</w:t>
+      </w:r>
+      <w:r>
+        <w:t xml:space="preserve"> </w:t>
+      </w:r>
+      <w:r>
+        <w:br/>
+      </w:r>
+      <w:r>
+        <w:t xml:space="preserve">DOI:</w:t>
+      </w:r>
+      <w:r>
+        <w:t xml:space="preserve"> </w:t>
+      </w:r>
+      <w:hyperlink r:id="rId412">
+        <w:r>
+          <w:rPr>
+            <w:rStyle w:val="Hyperlink"/>
+          </w:rPr>
+          <w:t xml:space="preserve">10.1007/s41019-017-0050-4</w:t>
+        </w:r>
+      </w:hyperlink>
+    </w:p>
+    <w:bookmarkEnd w:id="413"/>
+    <w:bookmarkStart w:id="416" w:name="ref-sYguBb3Q"/>
     <w:p>
       <w:pPr>
         <w:pStyle w:val="Bibliography"/>
       </w:pPr>
       <w:r>
-        <w:t xml:space="preserve">87.</w:t>
+        <w:t xml:space="preserve">93.</w:t>
       </w:r>
       <w:r>
         <w:t xml:space="preserve"> </w:t>
@@ -20501,16 +21019,16 @@
         <w:rPr>
           <w:b/>
         </w:rPr>
-        <w:t xml:space="preserve">GitHub - Finn-Lab/MGS-gut: Analysing Metagenomic Species (MGS)</w:t>
-      </w:r>
-      <w:r>
-        <w:t xml:space="preserve"> </w:t>
-      </w:r>
-      <w:r>
-        <w:br/>
-      </w:r>
-      <w:r>
-        <w:t xml:space="preserve">EMBL-EBI Microbiome Informatics Team</w:t>
+        <w:t xml:space="preserve">Bioconda: sustainable and comprehensive software distribution for the life sciences.</w:t>
+      </w:r>
+      <w:r>
+        <w:t xml:space="preserve"> </w:t>
+      </w:r>
+      <w:r>
+        <w:br/>
+      </w:r>
+      <w:r>
+        <w:t xml:space="preserve">Björn Grüning, Ryan Dale, Andreas Sjödin, Brad A Chapman, Jillian Rowe, Christopher H Tomkins-Tinch, Renan Valieris, Johannes Köster, Bioconda Team</w:t>
       </w:r>
       <w:r>
         <w:br/>
@@ -20519,28 +21037,60 @@
         <w:rPr>
           <w:i/>
         </w:rPr>
-        <w:t xml:space="preserve">GitHub</w:t>
-      </w:r>
-      <w:r>
-        <w:t xml:space="preserve"> </w:t>
-      </w:r>
-      <w:hyperlink r:id="rId398">
-        <w:r>
-          <w:rPr>
-            <w:rStyle w:val="Hyperlink"/>
-          </w:rPr>
-          <w:t xml:space="preserve">https://github.com/Finn-Lab/{MGS}-gut</w:t>
-        </w:r>
-      </w:hyperlink>
-    </w:p>
-    <w:bookmarkEnd w:id="399"/>
-    <w:bookmarkStart w:id="401" w:name="ref-14UO6fjKC"/>
+        <w:t xml:space="preserve">Nature Methods</w:t>
+      </w:r>
+      <w:r>
+        <w:t xml:space="preserve"> </w:t>
+      </w:r>
+      <w:r>
+        <w:t xml:space="preserve">(2018)</w:t>
+      </w:r>
+      <w:r>
+        <w:t xml:space="preserve"> </w:t>
+      </w:r>
+      <w:r>
+        <w:br/>
+      </w:r>
+      <w:r>
+        <w:t xml:space="preserve">DOI:</w:t>
+      </w:r>
+      <w:r>
+        <w:t xml:space="preserve"> </w:t>
+      </w:r>
+      <w:hyperlink r:id="rId414">
+        <w:r>
+          <w:rPr>
+            <w:rStyle w:val="Hyperlink"/>
+          </w:rPr>
+          <w:t xml:space="preserve">10.1038/s41592-018-0046-7</w:t>
+        </w:r>
+      </w:hyperlink>
+      <w:r>
+        <w:t xml:space="preserve"> </w:t>
+      </w:r>
+      <w:r>
+        <w:t xml:space="preserve">· PMID:</w:t>
+      </w:r>
+      <w:r>
+        <w:t xml:space="preserve"> </w:t>
+      </w:r>
+      <w:hyperlink r:id="rId415">
+        <w:r>
+          <w:rPr>
+            <w:rStyle w:val="Hyperlink"/>
+          </w:rPr>
+          <w:t xml:space="preserve">29967506</w:t>
+        </w:r>
+      </w:hyperlink>
+    </w:p>
+    <w:bookmarkEnd w:id="416"/>
+    <w:bookmarkStart w:id="420" w:name="ref-rJUU3iuR"/>
     <w:p>
       <w:pPr>
         <w:pStyle w:val="Bibliography"/>
       </w:pPr>
       <w:r>
-        <w:t xml:space="preserve">88.</w:t>
+        <w:t xml:space="preserve">94.</w:t>
       </w:r>
       <w:r>
         <w:t xml:space="preserve"> </w:t>
@@ -20549,16 +21099,16 @@
         <w:rPr>
           <w:b/>
         </w:rPr>
-        <w:t xml:space="preserve">I am looking for which bioinformatics journals encourage authors to submit their code/pipeline/workflow supporting data analysis</w:t>
-      </w:r>
-      <w:r>
-        <w:t xml:space="preserve"> </w:t>
-      </w:r>
-      <w:r>
-        <w:br/>
-      </w:r>
-      <w:r>
-        <w:t xml:space="preserve">Stian Soiland-Reyes</w:t>
+        <w:t xml:space="preserve">BioContainers: an open-source and community-driven framework for software standardization.</w:t>
+      </w:r>
+      <w:r>
+        <w:t xml:space="preserve"> </w:t>
+      </w:r>
+      <w:r>
+        <w:br/>
+      </w:r>
+      <w:r>
+        <w:t xml:space="preserve">Felipe da Veiga Leprevost, Björn A Grüning, Saulo Alves Aflitos, Hannes L Röst, Julian Uszkoreit, Harald Barsnes, Marc Vaudel, Pablo Moreno, Laurent Gatto, Jonas Weber, … Yasset Perez-Riverol</w:t>
       </w:r>
       <w:r>
         <w:br/>
@@ -20567,34 +21117,77 @@
         <w:rPr>
           <w:i/>
         </w:rPr>
-        <w:t xml:space="preserve">Twitter</w:t>
-      </w:r>
-      <w:r>
-        <w:t xml:space="preserve"> </w:t>
-      </w:r>
-      <w:r>
-        <w:t xml:space="preserve">(2020-04-16)</w:t>
-      </w:r>
-      <w:r>
-        <w:t xml:space="preserve"> </w:t>
-      </w:r>
-      <w:hyperlink r:id="rId400">
-        <w:r>
-          <w:rPr>
-            <w:rStyle w:val="Hyperlink"/>
-          </w:rPr>
-          <w:t xml:space="preserve">https://twitter.com/soilandreyes/status/1250721245622079488</w:t>
-        </w:r>
-      </w:hyperlink>
-    </w:p>
-    <w:bookmarkEnd w:id="401"/>
-    <w:bookmarkStart w:id="405" w:name="ref-jBiuoWG3"/>
+        <w:t xml:space="preserve">Bioinformatics</w:t>
+      </w:r>
+      <w:r>
+        <w:t xml:space="preserve"> </w:t>
+      </w:r>
+      <w:r>
+        <w:t xml:space="preserve">(2017-08-15)</w:t>
+      </w:r>
+      <w:r>
+        <w:t xml:space="preserve"> </w:t>
+      </w:r>
+      <w:r>
+        <w:br/>
+      </w:r>
+      <w:r>
+        <w:t xml:space="preserve">DOI:</w:t>
+      </w:r>
+      <w:r>
+        <w:t xml:space="preserve"> </w:t>
+      </w:r>
+      <w:hyperlink r:id="rId417">
+        <w:r>
+          <w:rPr>
+            <w:rStyle w:val="Hyperlink"/>
+          </w:rPr>
+          <w:t xml:space="preserve">10.1093/bioinformatics/btx192</w:t>
+        </w:r>
+      </w:hyperlink>
+      <w:r>
+        <w:t xml:space="preserve"> </w:t>
+      </w:r>
+      <w:r>
+        <w:t xml:space="preserve">· PMID:</w:t>
+      </w:r>
+      <w:r>
+        <w:t xml:space="preserve"> </w:t>
+      </w:r>
+      <w:hyperlink r:id="rId418">
+        <w:r>
+          <w:rPr>
+            <w:rStyle w:val="Hyperlink"/>
+          </w:rPr>
+          <w:t xml:space="preserve">28379341</w:t>
+        </w:r>
+      </w:hyperlink>
+      <w:r>
+        <w:t xml:space="preserve"> </w:t>
+      </w:r>
+      <w:r>
+        <w:t xml:space="preserve">· PMCID:</w:t>
+      </w:r>
+      <w:r>
+        <w:t xml:space="preserve"> </w:t>
+      </w:r>
+      <w:hyperlink r:id="rId419">
+        <w:r>
+          <w:rPr>
+            <w:rStyle w:val="Hyperlink"/>
+          </w:rPr>
+          <w:t xml:space="preserve">PMC5870671</w:t>
+        </w:r>
+      </w:hyperlink>
+    </w:p>
+    <w:bookmarkEnd w:id="420"/>
+    <w:bookmarkStart w:id="424" w:name="ref-8DE4ZSsb"/>
     <w:p>
       <w:pPr>
         <w:pStyle w:val="Bibliography"/>
       </w:pPr>
       <w:r>
-        <w:t xml:space="preserve">89.</w:t>
+        <w:t xml:space="preserve">95.</w:t>
       </w:r>
       <w:r>
         <w:t xml:space="preserve"> </w:t>
@@ -20603,16 +21196,16 @@
         <w:rPr>
           <w:b/>
         </w:rPr>
-        <w:t xml:space="preserve">Re-run, Repeat, Reproduce, Reuse, Replicate: Transforming Code into Scientific Contributions.</w:t>
-      </w:r>
-      <w:r>
-        <w:t xml:space="preserve"> </w:t>
-      </w:r>
-      <w:r>
-        <w:br/>
-      </w:r>
-      <w:r>
-        <w:t xml:space="preserve">Fabien CY Benureau, Nicolas P Rougier</w:t>
+        <w:t xml:space="preserve">Community-driven computational biology with Debian Linux.</w:t>
+      </w:r>
+      <w:r>
+        <w:t xml:space="preserve"> </w:t>
+      </w:r>
+      <w:r>
+        <w:br/>
+      </w:r>
+      <w:r>
+        <w:t xml:space="preserve">Steffen Möller, Hajo Nils Krabbenhöft, Andreas Tille, David Paleino, Alan Williams, Katy Wolstencroft, Carole Goble, Richard Holland, Dominique Belhachemi, Charles Plessy</w:t>
       </w:r>
       <w:r>
         <w:br/>
@@ -20621,13 +21214,13 @@
         <w:rPr>
           <w:i/>
         </w:rPr>
-        <w:t xml:space="preserve">Frontiers in Neuroinformatics</w:t>
-      </w:r>
-      <w:r>
-        <w:t xml:space="preserve"> </w:t>
-      </w:r>
-      <w:r>
-        <w:t xml:space="preserve">(2017)</w:t>
+        <w:t xml:space="preserve">BMC Bioinformatics</w:t>
+      </w:r>
+      <w:r>
+        <w:t xml:space="preserve"> </w:t>
+      </w:r>
+      <w:r>
+        <w:t xml:space="preserve">(2010-12-21)</w:t>
       </w:r>
       <w:r>
         <w:t xml:space="preserve"> </w:t>
@@ -20641,12 +21234,12 @@
       <w:r>
         <w:t xml:space="preserve"> </w:t>
       </w:r>
-      <w:hyperlink r:id="rId402">
-        <w:r>
-          <w:rPr>
-            <w:rStyle w:val="Hyperlink"/>
-          </w:rPr>
-          <w:t xml:space="preserve">10.3389/fninf.2017.00069</w:t>
+      <w:hyperlink r:id="rId421">
+        <w:r>
+          <w:rPr>
+            <w:rStyle w:val="Hyperlink"/>
+          </w:rPr>
+          <w:t xml:space="preserve">10.1186/1471-2105-11-s12-s5</w:t>
         </w:r>
       </w:hyperlink>
       <w:r>
@@ -20658,12 +21251,12 @@
       <w:r>
         <w:t xml:space="preserve"> </w:t>
       </w:r>
-      <w:hyperlink r:id="rId403">
-        <w:r>
-          <w:rPr>
-            <w:rStyle w:val="Hyperlink"/>
-          </w:rPr>
-          <w:t xml:space="preserve">29354046</w:t>
+      <w:hyperlink r:id="rId422">
+        <w:r>
+          <w:rPr>
+            <w:rStyle w:val="Hyperlink"/>
+          </w:rPr>
+          <w:t xml:space="preserve">21210984</w:t>
         </w:r>
       </w:hyperlink>
       <w:r>
@@ -20675,23 +21268,23 @@
       <w:r>
         <w:t xml:space="preserve"> </w:t>
       </w:r>
-      <w:hyperlink r:id="rId404">
-        <w:r>
-          <w:rPr>
-            <w:rStyle w:val="Hyperlink"/>
-          </w:rPr>
-          <w:t xml:space="preserve">PMC5758530</w:t>
-        </w:r>
-      </w:hyperlink>
-    </w:p>
-    <w:bookmarkEnd w:id="405"/>
-    <w:bookmarkStart w:id="407" w:name="ref-LrIJVM5a"/>
+      <w:hyperlink r:id="rId423">
+        <w:r>
+          <w:rPr>
+            <w:rStyle w:val="Hyperlink"/>
+          </w:rPr>
+          <w:t xml:space="preserve">PMC3040531</w:t>
+        </w:r>
+      </w:hyperlink>
+    </w:p>
+    <w:bookmarkEnd w:id="424"/>
+    <w:bookmarkStart w:id="428" w:name="ref-WBsVRA32"/>
     <w:p>
       <w:pPr>
         <w:pStyle w:val="Bibliography"/>
       </w:pPr>
       <w:r>
-        <w:t xml:space="preserve">90.</w:t>
+        <w:t xml:space="preserve">96.</w:t>
       </w:r>
       <w:r>
         <w:t xml:space="preserve"> </w:t>
@@ -20700,43 +21293,95 @@
         <w:rPr>
           <w:b/>
         </w:rPr>
-        <w:t xml:space="preserve">What is Reproducibility? The R\* Brouhaha</w:t>
-      </w:r>
-      <w:r>
-        <w:t xml:space="preserve"> </w:t>
-      </w:r>
-      <w:r>
-        <w:br/>
-      </w:r>
-      <w:r>
-        <w:t xml:space="preserve">Carole Goble</w:t>
-      </w:r>
-      <w:r>
-        <w:br/>
-      </w:r>
-      <w:r>
-        <w:t xml:space="preserve">(2016-09-09)</w:t>
-      </w:r>
-      <w:r>
-        <w:t xml:space="preserve"> </w:t>
-      </w:r>
-      <w:hyperlink r:id="rId406">
-        <w:r>
-          <w:rPr>
-            <w:rStyle w:val="Hyperlink"/>
-          </w:rPr>
-          <w:t xml:space="preserve">http://repscience2016.research-infrastructures.eu/img/{CaroleGoble}-{ReproScience2016v2}.pdf</w:t>
-        </w:r>
-      </w:hyperlink>
-    </w:p>
-    <w:bookmarkEnd w:id="407"/>
-    <w:bookmarkStart w:id="409" w:name="ref-a1tub17j"/>
+        <w:t xml:space="preserve">The Galaxy platform for accessible, reproducible and collaborative biomedical analyses: 2018 update.</w:t>
+      </w:r>
+      <w:r>
+        <w:t xml:space="preserve"> </w:t>
+      </w:r>
+      <w:r>
+        <w:br/>
+      </w:r>
+      <w:r>
+        <w:t xml:space="preserve">Enis Afgan, Dannon Baker, Bérénice Batut, Marius van den Beek, Dave Bouvier, Martin Cech, John Chilton, Dave Clements, Nate Coraor, Björn A Grüning, … Daniel Blankenberg</w:t>
+      </w:r>
+      <w:r>
+        <w:br/>
+      </w:r>
+      <w:r>
+        <w:rPr>
+          <w:i/>
+        </w:rPr>
+        <w:t xml:space="preserve">Nucleic Acids Research</w:t>
+      </w:r>
+      <w:r>
+        <w:t xml:space="preserve"> </w:t>
+      </w:r>
+      <w:r>
+        <w:t xml:space="preserve">(2018-07-02)</w:t>
+      </w:r>
+      <w:r>
+        <w:t xml:space="preserve"> </w:t>
+      </w:r>
+      <w:r>
+        <w:br/>
+      </w:r>
+      <w:r>
+        <w:t xml:space="preserve">DOI:</w:t>
+      </w:r>
+      <w:r>
+        <w:t xml:space="preserve"> </w:t>
+      </w:r>
+      <w:hyperlink r:id="rId425">
+        <w:r>
+          <w:rPr>
+            <w:rStyle w:val="Hyperlink"/>
+          </w:rPr>
+          <w:t xml:space="preserve">10.1093/nar/gky379</w:t>
+        </w:r>
+      </w:hyperlink>
+      <w:r>
+        <w:t xml:space="preserve"> </w:t>
+      </w:r>
+      <w:r>
+        <w:t xml:space="preserve">· PMID:</w:t>
+      </w:r>
+      <w:r>
+        <w:t xml:space="preserve"> </w:t>
+      </w:r>
+      <w:hyperlink r:id="rId426">
+        <w:r>
+          <w:rPr>
+            <w:rStyle w:val="Hyperlink"/>
+          </w:rPr>
+          <w:t xml:space="preserve">29790989</w:t>
+        </w:r>
+      </w:hyperlink>
+      <w:r>
+        <w:t xml:space="preserve"> </w:t>
+      </w:r>
+      <w:r>
+        <w:t xml:space="preserve">· PMCID:</w:t>
+      </w:r>
+      <w:r>
+        <w:t xml:space="preserve"> </w:t>
+      </w:r>
+      <w:hyperlink r:id="rId427">
+        <w:r>
+          <w:rPr>
+            <w:rStyle w:val="Hyperlink"/>
+          </w:rPr>
+          <w:t xml:space="preserve">PMC6030816</w:t>
+        </w:r>
+      </w:hyperlink>
+    </w:p>
+    <w:bookmarkEnd w:id="428"/>
+    <w:bookmarkStart w:id="431" w:name="ref-ewNBB7el"/>
     <w:p>
       <w:pPr>
         <w:pStyle w:val="Bibliography"/>
       </w:pPr>
       <w:r>
-        <w:t xml:space="preserve">91.</w:t>
+        <w:t xml:space="preserve">97.</w:t>
       </w:r>
       <w:r>
         <w:t xml:space="preserve"> </w:t>
@@ -20745,16 +21390,16 @@
         <w:rPr>
           <w:b/>
         </w:rPr>
-        <w:t xml:space="preserve">Robust Cross-Platform Workflows: How Technical and Scientific Communities Collaborate to Develop, Test and Share Best Practices for Data Analysis</w:t>
-      </w:r>
-      <w:r>
-        <w:t xml:space="preserve"> </w:t>
-      </w:r>
-      <w:r>
-        <w:br/>
-      </w:r>
-      <w:r>
-        <w:t xml:space="preserve">Steffen Möller, Stuart W. Prescott, Lars Wirzenius, Petter Reinholdtsen, Brad Chapman, Pjotr Prins, Stian Soiland-Reyes, Fabian Klötzl, Andrea Bagnacani, Matúš Kalaš, … Michael R. Crusoe</w:t>
+        <w:t xml:space="preserve">Beyond authorship: attribution, contribution, collaboration, and credit</w:t>
+      </w:r>
+      <w:r>
+        <w:t xml:space="preserve"> </w:t>
+      </w:r>
+      <w:r>
+        <w:br/>
+      </w:r>
+      <w:r>
+        <w:t xml:space="preserve">Amy Brand, Liz Allen, Micah Altman, Marjorie Hlava, Jo Scott</w:t>
       </w:r>
       <w:r>
         <w:br/>
@@ -20763,14 +21408,25 @@
         <w:rPr>
           <w:i/>
         </w:rPr>
-        <w:t xml:space="preserve">Data Science and Engineering</w:t>
-      </w:r>
-      <w:r>
-        <w:t xml:space="preserve"> </w:t>
-      </w:r>
-      <w:r>
-        <w:t xml:space="preserve">(2017-11-16)</w:t>
-      </w:r>
+        <w:t xml:space="preserve">Learned Publishing</w:t>
+      </w:r>
+      <w:r>
+        <w:t xml:space="preserve"> </w:t>
+      </w:r>
+      <w:r>
+        <w:t xml:space="preserve">(2015-04-01)</w:t>
+      </w:r>
+      <w:r>
+        <w:t xml:space="preserve"> </w:t>
+      </w:r>
+      <w:hyperlink r:id="rId429">
+        <w:r>
+          <w:rPr>
+            <w:rStyle w:val="Hyperlink"/>
+          </w:rPr>
+          <w:t xml:space="preserve">https://doi.org/gc6v3m</w:t>
+        </w:r>
+      </w:hyperlink>
       <w:r>
         <w:t xml:space="preserve"> </w:t>
       </w:r>
@@ -20783,355 +21439,7 @@
       <w:r>
         <w:t xml:space="preserve"> </w:t>
       </w:r>
-      <w:hyperlink r:id="rId408">
-        <w:r>
-          <w:rPr>
-            <w:rStyle w:val="Hyperlink"/>
-          </w:rPr>
-          <w:t xml:space="preserve">10.1007/s41019-017-0050-4</w:t>
-        </w:r>
-      </w:hyperlink>
-    </w:p>
-    <w:bookmarkEnd w:id="409"/>
-    <w:bookmarkStart w:id="412" w:name="ref-sYguBb3Q"/>
-    <w:p>
-      <w:pPr>
-        <w:pStyle w:val="Bibliography"/>
-      </w:pPr>
-      <w:r>
-        <w:t xml:space="preserve">92.</w:t>
-      </w:r>
-      <w:r>
-        <w:t xml:space="preserve"> </w:t>
-      </w:r>
-      <w:r>
-        <w:rPr>
-          <w:b/>
-        </w:rPr>
-        <w:t xml:space="preserve">Bioconda: sustainable and comprehensive software distribution for the life sciences.</w:t>
-      </w:r>
-      <w:r>
-        <w:t xml:space="preserve"> </w:t>
-      </w:r>
-      <w:r>
-        <w:br/>
-      </w:r>
-      <w:r>
-        <w:t xml:space="preserve">Björn Grüning, Ryan Dale, Andreas Sjödin, Brad A Chapman, Jillian Rowe, Christopher H Tomkins-Tinch, Renan Valieris, Johannes Köster, Bioconda Team</w:t>
-      </w:r>
-      <w:r>
-        <w:br/>
-      </w:r>
-      <w:r>
-        <w:rPr>
-          <w:i/>
-        </w:rPr>
-        <w:t xml:space="preserve">Nature Methods</w:t>
-      </w:r>
-      <w:r>
-        <w:t xml:space="preserve"> </w:t>
-      </w:r>
-      <w:r>
-        <w:t xml:space="preserve">(2018)</w:t>
-      </w:r>
-      <w:r>
-        <w:t xml:space="preserve"> </w:t>
-      </w:r>
-      <w:r>
-        <w:br/>
-      </w:r>
-      <w:r>
-        <w:t xml:space="preserve">DOI:</w:t>
-      </w:r>
-      <w:r>
-        <w:t xml:space="preserve"> </w:t>
-      </w:r>
-      <w:hyperlink r:id="rId410">
-        <w:r>
-          <w:rPr>
-            <w:rStyle w:val="Hyperlink"/>
-          </w:rPr>
-          <w:t xml:space="preserve">10.1038/s41592-018-0046-7</w:t>
-        </w:r>
-      </w:hyperlink>
-      <w:r>
-        <w:t xml:space="preserve"> </w:t>
-      </w:r>
-      <w:r>
-        <w:t xml:space="preserve">· PMID:</w:t>
-      </w:r>
-      <w:r>
-        <w:t xml:space="preserve"> </w:t>
-      </w:r>
-      <w:hyperlink r:id="rId411">
-        <w:r>
-          <w:rPr>
-            <w:rStyle w:val="Hyperlink"/>
-          </w:rPr>
-          <w:t xml:space="preserve">29967506</w:t>
-        </w:r>
-      </w:hyperlink>
-    </w:p>
-    <w:bookmarkEnd w:id="412"/>
-    <w:bookmarkStart w:id="416" w:name="ref-rJUU3iuR"/>
-    <w:p>
-      <w:pPr>
-        <w:pStyle w:val="Bibliography"/>
-      </w:pPr>
-      <w:r>
-        <w:t xml:space="preserve">93.</w:t>
-      </w:r>
-      <w:r>
-        <w:t xml:space="preserve"> </w:t>
-      </w:r>
-      <w:r>
-        <w:rPr>
-          <w:b/>
-        </w:rPr>
-        <w:t xml:space="preserve">BioContainers: an open-source and community-driven framework for software standardization.</w:t>
-      </w:r>
-      <w:r>
-        <w:t xml:space="preserve"> </w:t>
-      </w:r>
-      <w:r>
-        <w:br/>
-      </w:r>
-      <w:r>
-        <w:t xml:space="preserve">Felipe da Veiga Leprevost, Björn A Grüning, Saulo Alves Aflitos, Hannes L Röst, Julian Uszkoreit, Harald Barsnes, Marc Vaudel, Pablo Moreno, Laurent Gatto, Jonas Weber, … Yasset Perez-Riverol</w:t>
-      </w:r>
-      <w:r>
-        <w:br/>
-      </w:r>
-      <w:r>
-        <w:rPr>
-          <w:i/>
-        </w:rPr>
-        <w:t xml:space="preserve">Bioinformatics</w:t>
-      </w:r>
-      <w:r>
-        <w:t xml:space="preserve"> </w:t>
-      </w:r>
-      <w:r>
-        <w:t xml:space="preserve">(2017-08-15)</w:t>
-      </w:r>
-      <w:r>
-        <w:t xml:space="preserve"> </w:t>
-      </w:r>
-      <w:r>
-        <w:br/>
-      </w:r>
-      <w:r>
-        <w:t xml:space="preserve">DOI:</w:t>
-      </w:r>
-      <w:r>
-        <w:t xml:space="preserve"> </w:t>
-      </w:r>
-      <w:hyperlink r:id="rId413">
-        <w:r>
-          <w:rPr>
-            <w:rStyle w:val="Hyperlink"/>
-          </w:rPr>
-          <w:t xml:space="preserve">10.1093/bioinformatics/btx192</w:t>
-        </w:r>
-      </w:hyperlink>
-      <w:r>
-        <w:t xml:space="preserve"> </w:t>
-      </w:r>
-      <w:r>
-        <w:t xml:space="preserve">· PMID:</w:t>
-      </w:r>
-      <w:r>
-        <w:t xml:space="preserve"> </w:t>
-      </w:r>
-      <w:hyperlink r:id="rId414">
-        <w:r>
-          <w:rPr>
-            <w:rStyle w:val="Hyperlink"/>
-          </w:rPr>
-          <w:t xml:space="preserve">28379341</w:t>
-        </w:r>
-      </w:hyperlink>
-      <w:r>
-        <w:t xml:space="preserve"> </w:t>
-      </w:r>
-      <w:r>
-        <w:t xml:space="preserve">· PMCID:</w:t>
-      </w:r>
-      <w:r>
-        <w:t xml:space="preserve"> </w:t>
-      </w:r>
-      <w:hyperlink r:id="rId415">
-        <w:r>
-          <w:rPr>
-            <w:rStyle w:val="Hyperlink"/>
-          </w:rPr>
-          <w:t xml:space="preserve">PMC5870671</w:t>
-        </w:r>
-      </w:hyperlink>
-    </w:p>
-    <w:bookmarkEnd w:id="416"/>
-    <w:bookmarkStart w:id="420" w:name="ref-8DE4ZSsb"/>
-    <w:p>
-      <w:pPr>
-        <w:pStyle w:val="Bibliography"/>
-      </w:pPr>
-      <w:r>
-        <w:t xml:space="preserve">94.</w:t>
-      </w:r>
-      <w:r>
-        <w:t xml:space="preserve"> </w:t>
-      </w:r>
-      <w:r>
-        <w:rPr>
-          <w:b/>
-        </w:rPr>
-        <w:t xml:space="preserve">Community-driven computational biology with Debian Linux.</w:t>
-      </w:r>
-      <w:r>
-        <w:t xml:space="preserve"> </w:t>
-      </w:r>
-      <w:r>
-        <w:br/>
-      </w:r>
-      <w:r>
-        <w:t xml:space="preserve">Steffen Möller, Hajo Nils Krabbenhöft, Andreas Tille, David Paleino, Alan Williams, Katy Wolstencroft, Carole Goble, Richard Holland, Dominique Belhachemi, Charles Plessy</w:t>
-      </w:r>
-      <w:r>
-        <w:br/>
-      </w:r>
-      <w:r>
-        <w:rPr>
-          <w:i/>
-        </w:rPr>
-        <w:t xml:space="preserve">BMC Bioinformatics</w:t>
-      </w:r>
-      <w:r>
-        <w:t xml:space="preserve"> </w:t>
-      </w:r>
-      <w:r>
-        <w:t xml:space="preserve">(2010-12-21)</w:t>
-      </w:r>
-      <w:r>
-        <w:t xml:space="preserve"> </w:t>
-      </w:r>
-      <w:r>
-        <w:br/>
-      </w:r>
-      <w:r>
-        <w:t xml:space="preserve">DOI:</w:t>
-      </w:r>
-      <w:r>
-        <w:t xml:space="preserve"> </w:t>
-      </w:r>
-      <w:hyperlink r:id="rId417">
-        <w:r>
-          <w:rPr>
-            <w:rStyle w:val="Hyperlink"/>
-          </w:rPr>
-          <w:t xml:space="preserve">10.1186/1471-2105-11-s12-s5</w:t>
-        </w:r>
-      </w:hyperlink>
-      <w:r>
-        <w:t xml:space="preserve"> </w:t>
-      </w:r>
-      <w:r>
-        <w:t xml:space="preserve">· PMID:</w:t>
-      </w:r>
-      <w:r>
-        <w:t xml:space="preserve"> </w:t>
-      </w:r>
-      <w:hyperlink r:id="rId418">
-        <w:r>
-          <w:rPr>
-            <w:rStyle w:val="Hyperlink"/>
-          </w:rPr>
-          <w:t xml:space="preserve">21210984</w:t>
-        </w:r>
-      </w:hyperlink>
-      <w:r>
-        <w:t xml:space="preserve"> </w:t>
-      </w:r>
-      <w:r>
-        <w:t xml:space="preserve">· PMCID:</w:t>
-      </w:r>
-      <w:r>
-        <w:t xml:space="preserve"> </w:t>
-      </w:r>
-      <w:hyperlink r:id="rId419">
-        <w:r>
-          <w:rPr>
-            <w:rStyle w:val="Hyperlink"/>
-          </w:rPr>
-          <w:t xml:space="preserve">PMC3040531</w:t>
-        </w:r>
-      </w:hyperlink>
-    </w:p>
-    <w:bookmarkEnd w:id="420"/>
-    <w:bookmarkStart w:id="423" w:name="ref-ewNBB7el"/>
-    <w:p>
-      <w:pPr>
-        <w:pStyle w:val="Bibliography"/>
-      </w:pPr>
-      <w:r>
-        <w:t xml:space="preserve">95.</w:t>
-      </w:r>
-      <w:r>
-        <w:t xml:space="preserve"> </w:t>
-      </w:r>
-      <w:r>
-        <w:rPr>
-          <w:b/>
-        </w:rPr>
-        <w:t xml:space="preserve">Beyond authorship: attribution, contribution, collaboration, and credit</w:t>
-      </w:r>
-      <w:r>
-        <w:t xml:space="preserve"> </w:t>
-      </w:r>
-      <w:r>
-        <w:br/>
-      </w:r>
-      <w:r>
-        <w:t xml:space="preserve">Amy Brand, Liz Allen, Micah Altman, Marjorie Hlava, Jo Scott</w:t>
-      </w:r>
-      <w:r>
-        <w:br/>
-      </w:r>
-      <w:r>
-        <w:rPr>
-          <w:i/>
-        </w:rPr>
-        <w:t xml:space="preserve">Learned Publishing</w:t>
-      </w:r>
-      <w:r>
-        <w:t xml:space="preserve"> </w:t>
-      </w:r>
-      <w:r>
-        <w:t xml:space="preserve">(2015-04-01)</w:t>
-      </w:r>
-      <w:r>
-        <w:t xml:space="preserve"> </w:t>
-      </w:r>
-      <w:hyperlink r:id="rId421">
-        <w:r>
-          <w:rPr>
-            <w:rStyle w:val="Hyperlink"/>
-          </w:rPr>
-          <w:t xml:space="preserve">https://doi.org/gc6v3m</w:t>
-        </w:r>
-      </w:hyperlink>
-      <w:r>
-        <w:t xml:space="preserve"> </w:t>
-      </w:r>
-      <w:r>
-        <w:br/>
-      </w:r>
-      <w:r>
-        <w:t xml:space="preserve">DOI:</w:t>
-      </w:r>
-      <w:r>
-        <w:t xml:space="preserve"> </w:t>
-      </w:r>
-      <w:hyperlink r:id="rId422">
+      <w:hyperlink r:id="rId430">
         <w:r>
           <w:rPr>
             <w:rStyle w:val="Hyperlink"/>
@@ -21140,8 +21448,8 @@
         </w:r>
       </w:hyperlink>
     </w:p>
-    <w:bookmarkEnd w:id="423"/>
-    <w:bookmarkEnd w:id="424"/>
+    <w:bookmarkEnd w:id="431"/>
+    <w:bookmarkEnd w:id="432"/>
     <w:sectPr>
       <w:pgSz w:w="12240" w:h="15840"/>
       <w:pgMar w:top="1440" w:right="1440" w:bottom="1440" w:left="1440" w:header="720" w:footer="720" w:gutter="0"/>
@@ -21314,7 +21622,7 @@
       </w:r>
     </w:p>
   </w:footnote>
-  <w:footnote w:id="166">
+  <w:footnote w:id="167">
     <w:p>
       <w:pPr>
         <w:pStyle w:val="FootnoteText"/>
@@ -21344,7 +21652,7 @@
       </w:hyperlink>
     </w:p>
   </w:footnote>
-  <w:footnote w:id="168">
+  <w:footnote w:id="169">
     <w:p>
       <w:pPr>
         <w:pStyle w:val="FootnoteText"/>
@@ -21402,7 +21710,7 @@
       </w:r>
     </w:p>
   </w:footnote>
-  <w:footnote w:id="177">
+  <w:footnote w:id="178">
     <w:p>
       <w:pPr>
         <w:pStyle w:val="FootnoteText"/>
@@ -21481,7 +21789,7 @@
       <w:r>
         <w:t xml:space="preserve"> </w:t>
       </w:r>
-      <w:hyperlink r:id="rId178">
+      <w:hyperlink r:id="rId179">
         <w:r>
           <w:rPr>
             <w:rStyle w:val="Hyperlink"/>

--- a/manuscript.docx
+++ b/manuscript.docx
@@ -81,14 +81,14 @@
           <w:rPr>
             <w:rStyle w:val="Hyperlink"/>
           </w:rPr>
-          <w:t xml:space="preserve">stain/ro-crate-paper@3a2d641</w:t>
-        </w:r>
-      </w:hyperlink>
-      <w:r>
-        <w:t xml:space="preserve"> </w:t>
-      </w:r>
-      <w:r>
-        <w:t xml:space="preserve">on June 2, 2021.</w:t>
+          <w:t xml:space="preserve">stain/ro-crate-paper@eb73261</w:t>
+        </w:r>
+      </w:hyperlink>
+      <w:r>
+        <w:t xml:space="preserve"> </w:t>
+      </w:r>
+      <w:r>
+        <w:t xml:space="preserve">on June 3, 2021.</w:t>
       </w:r>
       <w:r>
         <w:t xml:space="preserve"> </w:t>
@@ -11023,7 +11023,7 @@
         <w:rPr>
           <w:i/>
         </w:rPr>
-        <w:t xml:space="preserve">Permanent Identifier</w:t>
+        <w:t xml:space="preserve">Persistent Identifier</w:t>
       </w:r>
       <w:r>
         <w:t xml:space="preserve"> </w:t>

--- a/manuscript.docx
+++ b/manuscript.docx
@@ -88,7 +88,7 @@
         <w:t xml:space="preserve"> </w:t>
       </w:r>
       <w:r>
-        <w:t xml:space="preserve">on June 3, 2021.</w:t>
+        <w:t xml:space="preserve">on June 6, 2021.</w:t>
       </w:r>
       <w:r>
         <w:t xml:space="preserve"> </w:t>

--- a/manuscript.docx
+++ b/manuscript.docx
@@ -88,7 +88,7 @@
         <w:t xml:space="preserve"> </w:t>
       </w:r>
       <w:r>
-        <w:t xml:space="preserve">on June 6, 2021.</w:t>
+        <w:t xml:space="preserve">on June 9, 2021.</w:t>
       </w:r>
       <w:r>
         <w:t xml:space="preserve"> </w:t>

--- a/manuscript.docx
+++ b/manuscript.docx
@@ -81,7 +81,7 @@
           <w:rPr>
             <w:rStyle w:val="Hyperlink"/>
           </w:rPr>
-          <w:t xml:space="preserve">stain/ro-crate-paper@eb73261</w:t>
+          <w:t xml:space="preserve">stain/ro-crate-paper@c497e53</w:t>
         </w:r>
       </w:hyperlink>
       <w:r>
@@ -852,7 +852,7 @@
         <w:t xml:space="preserve"> </w:t>
       </w:r>
       <w:r>
-        <w:t xml:space="preserve">ZB MED Information Centre for Life Sciences, DE</w:t>
+        <w:t xml:space="preserve">ZB MED Information Centre for Life Sciences, Cologne, DE</w:t>
       </w:r>
       <w:r>
         <w:t xml:space="preserve"> </w:t>

--- a/manuscript.docx
+++ b/manuscript.docx
@@ -81,14 +81,14 @@
           <w:rPr>
             <w:rStyle w:val="Hyperlink"/>
           </w:rPr>
-          <w:t xml:space="preserve">stain/ro-crate-paper@ddb80a8</w:t>
-        </w:r>
-      </w:hyperlink>
-      <w:r>
-        <w:t xml:space="preserve"> </w:t>
-      </w:r>
-      <w:r>
-        <w:t xml:space="preserve">on August 8, 2021.</w:t>
+          <w:t xml:space="preserve">stain/ro-crate-paper@75a9ad0</w:t>
+        </w:r>
+      </w:hyperlink>
+      <w:r>
+        <w:t xml:space="preserve"> </w:t>
+      </w:r>
+      <w:r>
+        <w:t xml:space="preserve">on August 9, 2021.</w:t>
       </w:r>
       <w:r>
         <w:t xml:space="preserve"> </w:t>

--- a/manuscript.docx
+++ b/manuscript.docx
@@ -81,7 +81,7 @@
           <w:rPr>
             <w:rStyle w:val="Hyperlink"/>
           </w:rPr>
-          <w:t xml:space="preserve">stain/ro-crate-paper@75a9ad0</w:t>
+          <w:t xml:space="preserve">stain/ro-crate-paper@f0aec01</w:t>
         </w:r>
       </w:hyperlink>
       <w:r>

--- a/manuscript.docx
+++ b/manuscript.docx
@@ -81,14 +81,14 @@
           <w:rPr>
             <w:rStyle w:val="Hyperlink"/>
           </w:rPr>
-          <w:t xml:space="preserve">stain/ro-crate-paper@23bfee3</w:t>
-        </w:r>
-      </w:hyperlink>
-      <w:r>
-        <w:t xml:space="preserve"> </w:t>
-      </w:r>
-      <w:r>
-        <w:t xml:space="preserve">on August 11, 2021.</w:t>
+          <w:t xml:space="preserve">stain/ro-crate-paper@a62b07d</w:t>
+        </w:r>
+      </w:hyperlink>
+      <w:r>
+        <w:t xml:space="preserve"> </w:t>
+      </w:r>
+      <w:r>
+        <w:t xml:space="preserve">on August 12, 2021.</w:t>
       </w:r>
       <w:r>
         <w:t xml:space="preserve"> </w:t>

--- a/manuscript.docx
+++ b/manuscript.docx
@@ -81,7 +81,7 @@
           <w:rPr>
             <w:rStyle w:val="Hyperlink"/>
           </w:rPr>
-          <w:t xml:space="preserve">stain/ro-crate-paper@a62b07d</w:t>
+          <w:t xml:space="preserve">stain/ro-crate-paper@adcb516</w:t>
         </w:r>
       </w:hyperlink>
       <w:r>

--- a/manuscript.docx
+++ b/manuscript.docx
@@ -81,7 +81,7 @@
           <w:rPr>
             <w:rStyle w:val="Hyperlink"/>
           </w:rPr>
-          <w:t xml:space="preserve">stain/ro-crate-paper@33d997c</w:t>
+          <w:t xml:space="preserve">stain/ro-crate-paper@2419532</w:t>
         </w:r>
       </w:hyperlink>
       <w:r>
@@ -10939,22 +10939,33 @@
         <w:pStyle w:val="FirstParagraph"/>
       </w:pPr>
       <w:r>
-        <w:t xml:space="preserve">While RO-Crates in WorkflowHub so far have been focused on workflows that are ready to be run, development of WorkflowHub is now creating a</w:t>
-      </w:r>
-      <w:r>
-        <w:t xml:space="preserve"> </w:t>
-      </w:r>
-      <w:r>
-        <w:rPr>
-          <w:b/>
-        </w:rPr>
-        <w:t xml:space="preserve">Workflow Run RO-Crate profile</w:t>
-      </w:r>
-      <w:r>
-        <w:t xml:space="preserve"> </w:t>
-      </w:r>
-      <w:r>
-        <w:t xml:space="preserve">for the purposes of benchmarking, testing and executing workflows. As such, RO-Crate serves as a container of both a</w:t>
+        <w:t xml:space="preserve">data, which required significant workflow engine integration</w:t>
+      </w:r>
+      <w:r>
+        <w:rPr>
+          <w:rStyle w:val="FootnoteReference"/>
+        </w:rPr>
+        <w:footnoteReference w:id="147"/>
+      </w:r>
+      <w:r>
+        <w:t xml:space="preserve">. To simplify from that approach, for this Workflow Run RO-Crate profile we will use a higher level</w:t>
+      </w:r>
+      <w:r>
+        <w:t xml:space="preserve"> </w:t>
+      </w:r>
+      <w:hyperlink r:id="rId148">
+        <w:r>
+          <w:rPr>
+            <w:rStyle w:val="Hyperlink"/>
+          </w:rPr>
+          <w:t xml:space="preserve">schema.org provenance</w:t>
+        </w:r>
+      </w:hyperlink>
+      <w:r>
+        <w:t xml:space="preserve"> </w:t>
+      </w:r>
+      <w:r>
+        <w:t xml:space="preserve">for the input/output boundary of the overall workflow execution. This</w:t>
       </w:r>
       <w:r>
         <w:t xml:space="preserve"> </w:t>
@@ -10963,13 +10974,64 @@
         <w:rPr>
           <w:i/>
         </w:rPr>
-        <w:t xml:space="preserve">workflow definition</w:t>
-      </w:r>
-      <w:r>
-        <w:t xml:space="preserve"> </w:t>
-      </w:r>
-      <w:r>
-        <w:t xml:space="preserve">that may be executed and of a particular</w:t>
+        <w:t xml:space="preserve">Level 1 workflow provenance</w:t>
+      </w:r>
+      <w:r>
+        <w:t xml:space="preserve"> </w:t>
+      </w:r>
+      <w:r>
+        <w:t xml:space="preserve">[</w:t>
+      </w:r>
+      <w:hyperlink w:anchor="ref-4Pd3RTmI">
+        <w:r>
+          <w:rPr>
+            <w:rStyle w:val="Hyperlink"/>
+          </w:rPr>
+          <w:t xml:space="preserve">25</w:t>
+        </w:r>
+      </w:hyperlink>
+      <w:r>
+        <w:t xml:space="preserve">]</w:t>
+      </w:r>
+      <w:r>
+        <w:t xml:space="preserve"> </w:t>
+      </w:r>
+      <w:r>
+        <w:t xml:space="preserve">can be expressed generally across workflow languages with minimal engine changes, with the option of more detailed provenance traces as separate PROV resources in the RO-Crate.</w:t>
+      </w:r>
+    </w:p>
+    <w:p>
+      <w:pPr>
+        <w:pStyle w:val="BodyText"/>
+      </w:pPr>
+      <w:r>
+        <w:t xml:space="preserve">WorkflowHub has recently enabled minting of Digital Object Identifiers (DOIs), a PID commonly used for scholarly artefacts, for registered workflows, e.g. </w:t>
+      </w:r>
+      <w:r>
+        <w:rPr>
+          <w:rStyle w:val="VerbatimChar"/>
+        </w:rPr>
+        <w:t xml:space="preserve">10.48546/workflowhub.workflow.56.1</w:t>
+      </w:r>
+      <w:r>
+        <w:t xml:space="preserve"> </w:t>
+      </w:r>
+      <w:r>
+        <w:t xml:space="preserve">[</w:t>
+      </w:r>
+      <w:hyperlink w:anchor="ref-HJqdR8JL">
+        <w:r>
+          <w:rPr>
+            <w:rStyle w:val="Hyperlink"/>
+          </w:rPr>
+          <w:t xml:space="preserve">61</w:t>
+        </w:r>
+      </w:hyperlink>
+      <w:r>
+        <w:t xml:space="preserve">]</w:t>
+      </w:r>
+      <w:r>
+        <w:t xml:space="preserve">, lowering the barrier for citing workflows as computational methods along with their FAIR metadata – captured within an RO-Crate. While it is not an aim for WorkflowHub to be a repository of workflow runs and their data, RO-Crates of</w:t>
       </w:r>
       <w:r>
         <w:t xml:space="preserve"> </w:t>
@@ -10978,33 +11040,161 @@
         <w:rPr>
           <w:i/>
         </w:rPr>
-        <w:t xml:space="preserve">workflow execution with test results</w:t>
-      </w:r>
-      <w:r>
-        <w:t xml:space="preserve">. This profile is a continuation of our previous work with capturing workflow provenance in a Research Object in CWLProv</w:t>
-      </w:r>
-      <w:r>
-        <w:t xml:space="preserve"> </w:t>
+        <w:t xml:space="preserve">exemplar workflow runs</w:t>
+      </w:r>
+      <w:r>
+        <w:t xml:space="preserve"> </w:t>
+      </w:r>
+      <w:r>
+        <w:t xml:space="preserve">serve as useful workflow documentation, as well as being an exchange mechanism that preserve FAIR metadata in a diverse workflow execution environment.</w:t>
+      </w:r>
+    </w:p>
+    <w:p>
+      <w:pPr>
+        <w:pStyle w:val="Heading3"/>
+      </w:pPr>
+      <w:bookmarkStart w:id="149" w:name="profile-for-testing-workflows"/>
+      <w:r>
+        <w:t xml:space="preserve">Profile for testing workflows</w:t>
+      </w:r>
+      <w:bookmarkEnd w:id="149"/>
+    </w:p>
+    <w:p>
+      <w:pPr>
+        <w:pStyle w:val="FirstParagraph"/>
+      </w:pPr>
+      <w:r>
+        <w:t xml:space="preserve">The value of computational workflows, however, is potentially undermined by the</w:t>
+      </w:r>
+      <w:r>
+        <w:t xml:space="preserve"> </w:t>
+      </w:r>
+      <w:r>
+        <w:t xml:space="preserve">“</w:t>
+      </w:r>
+      <w:r>
+        <w:t xml:space="preserve">collapse</w:t>
+      </w:r>
+      <w:r>
+        <w:t xml:space="preserve">”</w:t>
+      </w:r>
+      <w:r>
+        <w:t xml:space="preserve"> </w:t>
+      </w:r>
+      <w:r>
+        <w:t xml:space="preserve">over time of the software and services they depend upon: for instance, software dependencies can change in a non-backwards-compatible manner, or active maintenance may cease; an external resource, such as a reference index or a database query service, could shift to a different URL or modify its access protocol; or the workflow itself may develop hard-to-find bugs as it is updated. This can take a big toll on the workflow’s reusability and on the reproducibility of any processes it evokes.</w:t>
+      </w:r>
+    </w:p>
+    <w:p>
+      <w:pPr>
+        <w:pStyle w:val="BodyText"/>
+      </w:pPr>
+      <w:r>
+        <w:t xml:space="preserve">For this reason, WorkflowHub is complemented by a monitoring and testing service called LifeMonitor</w:t>
       </w:r>
       <w:r>
         <w:t xml:space="preserve">[</w:t>
       </w:r>
-      <w:hyperlink w:anchor="ref-4Pd3RTmI">
-        <w:r>
-          <w:rPr>
-            <w:rStyle w:val="Hyperlink"/>
-          </w:rPr>
-          <w:t xml:space="preserve">25</w:t>
+      <w:hyperlink w:anchor="ref-10Mf5fVVl">
+        <w:r>
+          <w:rPr>
+            <w:rStyle w:val="Hyperlink"/>
+          </w:rPr>
+          <w:t xml:space="preserve">41</w:t>
         </w:r>
       </w:hyperlink>
       <w:r>
         <w:t xml:space="preserve">]</w:t>
       </w:r>
       <w:r>
-        <w:t xml:space="preserve"> </w:t>
-      </w:r>
-      <w:r>
-        <w:t xml:space="preserve">and TavernaPROV</w:t>
+        <w:t xml:space="preserve">, also supported by EOSC-Life. LifeMonitor’s main goal is to assist in the creation, periodic execution and monitoring of workflow tests, enabling the early detection of software collapse in order to minimise its detrimental effects. The communication of metadata related to workflow testing is achieved through the adoption of a</w:t>
+      </w:r>
+      <w:r>
+        <w:t xml:space="preserve"> </w:t>
+      </w:r>
+      <w:hyperlink r:id="rId150">
+        <w:r>
+          <w:rPr>
+            <w:rStyle w:val="Hyperlink"/>
+            <w:b/>
+          </w:rPr>
+          <w:t xml:space="preserve">Workflow Testing RO-Crate profile</w:t>
+        </w:r>
+      </w:hyperlink>
+      <w:r>
+        <w:t xml:space="preserve"> </w:t>
+      </w:r>
+      <w:r>
+        <w:t xml:space="preserve">stacked on top of the</w:t>
+      </w:r>
+      <w:r>
+        <w:t xml:space="preserve"> </w:t>
+      </w:r>
+      <w:r>
+        <w:rPr>
+          <w:i/>
+        </w:rPr>
+        <w:t xml:space="preserve">Workflow RO-Crate</w:t>
+      </w:r>
+      <w:r>
+        <w:t xml:space="preserve"> </w:t>
+      </w:r>
+      <w:r>
+        <w:t xml:space="preserve">profile. This further specialisation of Workflow RO-Crate allows to specify additional testing-related entities (test suites, instances, services, etc.), leveraging</w:t>
+      </w:r>
+      <w:r>
+        <w:t xml:space="preserve"> </w:t>
+      </w:r>
+      <w:hyperlink r:id="rId126">
+        <w:r>
+          <w:rPr>
+            <w:rStyle w:val="Hyperlink"/>
+          </w:rPr>
+          <w:t xml:space="preserve">RO-Crate’s extension mechanism</w:t>
+        </w:r>
+      </w:hyperlink>
+      <w:r>
+        <w:t xml:space="preserve"> </w:t>
+      </w:r>
+      <w:r>
+        <w:t xml:space="preserve">through the addition of terms from custom namespaces.</w:t>
+      </w:r>
+    </w:p>
+    <w:p>
+      <w:pPr>
+        <w:pStyle w:val="BodyText"/>
+      </w:pPr>
+      <w:r>
+        <w:t xml:space="preserve">In addition to showcasing RO-Crate’s extensibility, the testing profile is an example of the format’s flexibility and adaptability to the different needs of the research community. Though ultimately related to a computational workflow, in fact, most of the testing-specific entities are more about describing a protocol for interacting with a monitoring service than a set of research outputs and its associated metadata. Indeed, one of LifeMonitor’s main functionalities is monitoring and reporting on test suites running on existing Continuous Integration (CI) services, which is described in terms of service URLs and job identifiers in the testing profile. In principle, in this context, data could disappear altogether, leading to an RO-Crate consisting entirely of contextual entities. Such an RO-Crate acts more as an exchange format for communication between services (WorkflowHub and LifeMonitor) than as an aggregator for research data and metadata, providing a good example of the format’s high versatility.</w:t>
+      </w:r>
+    </w:p>
+    <w:p>
+      <w:pPr>
+        <w:pStyle w:val="Heading2"/>
+      </w:pPr>
+      <w:bookmarkStart w:id="151" w:name="regulatory-sciences"/>
+      <w:r>
+        <w:t xml:space="preserve">Regulatory Sciences</w:t>
+      </w:r>
+      <w:bookmarkEnd w:id="151"/>
+    </w:p>
+    <w:p>
+      <w:pPr>
+        <w:pStyle w:val="FirstParagraph"/>
+      </w:pPr>
+      <w:hyperlink r:id="rId152">
+        <w:r>
+          <w:rPr>
+            <w:rStyle w:val="Hyperlink"/>
+          </w:rPr>
+          <w:t xml:space="preserve">BioCompute Objects</w:t>
+        </w:r>
+      </w:hyperlink>
+      <w:r>
+        <w:t xml:space="preserve"> </w:t>
+      </w:r>
+      <w:r>
+        <w:t xml:space="preserve">(BCO)</w:t>
       </w:r>
       <w:r>
         <w:t xml:space="preserve"> </w:t>
@@ -11012,19 +11202,22 @@
       <w:r>
         <w:t xml:space="preserve">[</w:t>
       </w:r>
-      <w:hyperlink w:anchor="ref-W6bDegHu">
-        <w:r>
-          <w:rPr>
-            <w:rStyle w:val="Hyperlink"/>
-          </w:rPr>
-          <w:t xml:space="preserve">60</w:t>
+      <w:hyperlink w:anchor="ref-17fJm3JS">
+        <w:r>
+          <w:rPr>
+            <w:rStyle w:val="Hyperlink"/>
+          </w:rPr>
+          <w:t xml:space="preserve">62</w:t>
         </w:r>
       </w:hyperlink>
       <w:r>
         <w:t xml:space="preserve">]</w:t>
       </w:r>
       <w:r>
-        <w:t xml:space="preserve">. In both cases, we used the PROV Ontology</w:t>
+        <w:t xml:space="preserve"> </w:t>
+      </w:r>
+      <w:r>
+        <w:t xml:space="preserve">is a community-led effort to standardise submissions of computational workflows to biomedical regulators. For instance, a genomics sequencing pipeline, as part of a personalised cancer treatment study, can be submitted to the US Food and Drugs Administration (FDA) for approval. BCOs are formalised in the standard IEEE 2791-2020</w:t>
       </w:r>
       <w:r>
         <w:t xml:space="preserve"> </w:t>
@@ -11032,419 +11225,121 @@
       <w:r>
         <w:t xml:space="preserve">[</w:t>
       </w:r>
-      <w:hyperlink w:anchor="ref-cLnDUfHN">
-        <w:r>
-          <w:rPr>
-            <w:rStyle w:val="Hyperlink"/>
-          </w:rPr>
-          <w:t xml:space="preserve">61</w:t>
+      <w:hyperlink w:anchor="ref-R51nz7Xg">
+        <w:r>
+          <w:rPr>
+            <w:rStyle w:val="Hyperlink"/>
+          </w:rPr>
+          <w:t xml:space="preserve">63</w:t>
         </w:r>
       </w:hyperlink>
       <w:r>
         <w:t xml:space="preserve">]</w:t>
       </w:r>
       <w:r>
-        <w:t xml:space="preserve">, including details of every task execution with all the intermediate data, which required significant workflow engine integration</w:t>
+        <w:t xml:space="preserve"> </w:t>
+      </w:r>
+      <w:r>
+        <w:t xml:space="preserve">as a combination of</w:t>
+      </w:r>
+      <w:r>
+        <w:t xml:space="preserve"> </w:t>
+      </w:r>
+      <w:hyperlink r:id="rId153">
+        <w:r>
+          <w:rPr>
+            <w:rStyle w:val="Hyperlink"/>
+          </w:rPr>
+          <w:t xml:space="preserve">JSON Schemas</w:t>
+        </w:r>
+      </w:hyperlink>
+      <w:r>
+        <w:t xml:space="preserve"> </w:t>
+      </w:r>
+      <w:r>
+        <w:t xml:space="preserve">that define the structure of JSON metadata files describing exemplar workflow runs in detail, covering aspects such as the usability and error domain of the workflow, its runtime requirements, the reference datasets used and representative output data produced.</w:t>
+      </w:r>
+    </w:p>
+    <w:p>
+      <w:pPr>
+        <w:pStyle w:val="BodyText"/>
+      </w:pPr>
+      <w:r>
+        <w:t xml:space="preserve">BCOs provide a structured view over a particular workflow, informing regulators about its workings independently of the underlying workflow definition language. However, BCOs have only limited support for additional metadata</w:t>
       </w:r>
       <w:r>
         <w:rPr>
           <w:rStyle w:val="FootnoteReference"/>
         </w:rPr>
-        <w:footnoteReference w:id="147"/>
-      </w:r>
-      <w:r>
-        <w:t xml:space="preserve">. To simplify from that approach, for this Workflow Run RO-Crate profile we will use a higher level</w:t>
-      </w:r>
-      <w:r>
-        <w:t xml:space="preserve"> </w:t>
-      </w:r>
-      <w:hyperlink r:id="rId148">
-        <w:r>
-          <w:rPr>
-            <w:rStyle w:val="Hyperlink"/>
-          </w:rPr>
-          <w:t xml:space="preserve">schema.org provenance</w:t>
-        </w:r>
-      </w:hyperlink>
-      <w:r>
-        <w:t xml:space="preserve"> </w:t>
-      </w:r>
-      <w:r>
-        <w:t xml:space="preserve">for the input/output boundary of the overall workflow execution. This</w:t>
-      </w:r>
-      <w:r>
-        <w:t xml:space="preserve"> </w:t>
-      </w:r>
-      <w:r>
-        <w:rPr>
-          <w:i/>
-        </w:rPr>
-        <w:t xml:space="preserve">Level 1 workflow provenance</w:t>
-      </w:r>
-      <w:r>
-        <w:t xml:space="preserve"> </w:t>
-      </w:r>
+        <w:footnoteReference w:id="154"/>
+      </w:r>
+      <w:r>
+        <w:t xml:space="preserve">. For instance, while the BCO itself can indicate authors and contributors, and in particular regulators and their review decisions, it cannot describe the provenance of individual data files or workflow definitions.</w:t>
+      </w:r>
+    </w:p>
+    <w:p>
+      <w:pPr>
+        <w:pStyle w:val="BodyText"/>
+      </w:pPr>
+      <w:r>
+        <w:t xml:space="preserve">As a custom JSON format, BCOs cannot be extended with Linked Data concepts, except by adding an additional top-level JSON object formalised in another JSON Schema. A BCO and workflow submitted by upload to a regulator will also frequently consist of multiple cross-related files. Crucially, there is no way to tell whether a given</w:t>
+      </w:r>
+      <w:r>
+        <w:t xml:space="preserve"> </w:t>
+      </w:r>
+      <w:r>
+        <w:rPr>
+          <w:rStyle w:val="VerbatimChar"/>
+        </w:rPr>
+        <w:t xml:space="preserve">*.json</w:t>
+      </w:r>
+      <w:r>
+        <w:t xml:space="preserve"> </w:t>
+      </w:r>
+      <w:r>
+        <w:t xml:space="preserve">file is a BCO file, except by reading its content and check for its</w:t>
+      </w:r>
+      <w:r>
+        <w:t xml:space="preserve"> </w:t>
+      </w:r>
+      <w:r>
+        <w:rPr>
+          <w:rStyle w:val="VerbatimChar"/>
+        </w:rPr>
+        <w:t xml:space="preserve">spec_version</w:t>
+      </w:r>
+      <w:r>
+        <w:t xml:space="preserve">.</w:t>
+      </w:r>
+    </w:p>
+    <w:p>
+      <w:pPr>
+        <w:pStyle w:val="BodyText"/>
+      </w:pPr>
+      <w:r>
+        <w:t xml:space="preserve">We can then consider how a BCO and its referenced artefacts can be packaged and transferred following FAIR principles.</w:t>
+      </w:r>
+      <w:r>
+        <w:t xml:space="preserve"> </w:t>
+      </w:r>
+      <w:hyperlink r:id="rId155">
+        <w:r>
+          <w:rPr>
+            <w:rStyle w:val="Hyperlink"/>
+            <w:b/>
+          </w:rPr>
+          <w:t xml:space="preserve">BCO RO-Crate</w:t>
+        </w:r>
+      </w:hyperlink>
       <w:r>
         <w:t xml:space="preserve">[</w:t>
       </w:r>
-      <w:hyperlink w:anchor="ref-4Pd3RTmI">
-        <w:r>
-          <w:rPr>
-            <w:rStyle w:val="Hyperlink"/>
-          </w:rPr>
-          <w:t xml:space="preserve">25</w:t>
-        </w:r>
-      </w:hyperlink>
-      <w:r>
-        <w:t xml:space="preserve">]</w:t>
-      </w:r>
-      <w:r>
-        <w:t xml:space="preserve"> </w:t>
-      </w:r>
-      <w:r>
-        <w:t xml:space="preserve">can be expressed generally across workflow languages with minimal engine changes, with the option of more detailed provenance traces as separate PROV resources in the RO-Crate.</w:t>
-      </w:r>
-    </w:p>
-    <w:p>
-      <w:pPr>
-        <w:pStyle w:val="BodyText"/>
-      </w:pPr>
-      <w:r>
-        <w:t xml:space="preserve">WorkflowHub has recently enabled minting of Digital Object Identifiers (DOIs), a PID commonly used for scholarly artefacts, for registered workflows, e.g. </w:t>
-      </w:r>
-      <w:r>
-        <w:rPr>
-          <w:rStyle w:val="VerbatimChar"/>
-        </w:rPr>
-        <w:t xml:space="preserve">10.48546/workflowhub.workflow.56.1</w:t>
-      </w:r>
-      <w:r>
-        <w:t xml:space="preserve"> </w:t>
-      </w:r>
-      <w:r>
-        <w:t xml:space="preserve">[</w:t>
-      </w:r>
-      <w:hyperlink w:anchor="ref-HJqdR8JL">
-        <w:r>
-          <w:rPr>
-            <w:rStyle w:val="Hyperlink"/>
-          </w:rPr>
-          <w:t xml:space="preserve">62</w:t>
-        </w:r>
-      </w:hyperlink>
-      <w:r>
-        <w:t xml:space="preserve">]</w:t>
-      </w:r>
-      <w:r>
-        <w:t xml:space="preserve">, lowering the barrier for citing workflows as computational methods along with their FAIR metadata – captured within an RO-Crate. While it is not an aim for WorkflowHub to be a repository of workflow runs and their data, RO-Crates of</w:t>
-      </w:r>
-      <w:r>
-        <w:t xml:space="preserve"> </w:t>
-      </w:r>
-      <w:r>
-        <w:rPr>
-          <w:i/>
-        </w:rPr>
-        <w:t xml:space="preserve">exemplar workflow runs</w:t>
-      </w:r>
-      <w:r>
-        <w:t xml:space="preserve"> </w:t>
-      </w:r>
-      <w:r>
-        <w:t xml:space="preserve">serve as useful workflow documentation, as well as being an exchange mechanism that preserve FAIR metadata in a diverse workflow execution environment.</w:t>
-      </w:r>
-    </w:p>
-    <w:p>
-      <w:pPr>
-        <w:pStyle w:val="Heading3"/>
-      </w:pPr>
-      <w:bookmarkStart w:id="149" w:name="profile-for-testing-workflows"/>
-      <w:r>
-        <w:t xml:space="preserve">Profile for testing workflows</w:t>
-      </w:r>
-      <w:bookmarkEnd w:id="149"/>
-    </w:p>
-    <w:p>
-      <w:pPr>
-        <w:pStyle w:val="FirstParagraph"/>
-      </w:pPr>
-      <w:r>
-        <w:t xml:space="preserve">The value of computational workflows, however, is potentially undermined by the</w:t>
-      </w:r>
-      <w:r>
-        <w:t xml:space="preserve"> </w:t>
-      </w:r>
-      <w:r>
-        <w:t xml:space="preserve">“</w:t>
-      </w:r>
-      <w:r>
-        <w:t xml:space="preserve">collapse</w:t>
-      </w:r>
-      <w:r>
-        <w:t xml:space="preserve">”</w:t>
-      </w:r>
-      <w:r>
-        <w:t xml:space="preserve"> </w:t>
-      </w:r>
-      <w:r>
-        <w:t xml:space="preserve">over time of the software and services they depend upon: for instance, software dependencies can change in a non-backwards-compatible manner, or active maintenance may cease; an external resource, such as a reference index or a database query service, could shift to a different URL or modify its access protocol; or the workflow itself may develop hard-to-find bugs as it is updated. This can take a big toll on the workflow’s reusability and on the reproducibility of any processes it evokes.</w:t>
-      </w:r>
-    </w:p>
-    <w:p>
-      <w:pPr>
-        <w:pStyle w:val="BodyText"/>
-      </w:pPr>
-      <w:r>
-        <w:t xml:space="preserve">For this reason, WorkflowHub is complemented by a monitoring and testing service called LifeMonitor</w:t>
-      </w:r>
-      <w:r>
-        <w:t xml:space="preserve">[</w:t>
-      </w:r>
-      <w:hyperlink w:anchor="ref-10Mf5fVVl">
-        <w:r>
-          <w:rPr>
-            <w:rStyle w:val="Hyperlink"/>
-          </w:rPr>
-          <w:t xml:space="preserve">41</w:t>
-        </w:r>
-      </w:hyperlink>
-      <w:r>
-        <w:t xml:space="preserve">]</w:t>
-      </w:r>
-      <w:r>
-        <w:t xml:space="preserve">, also supported by EOSC-Life. LifeMonitor’s main goal is to assist in the creation, periodic execution and monitoring of workflow tests, enabling the early detection of software collapse in order to minimise its detrimental effects. The communication of metadata related to workflow testing is achieved through the adoption of a</w:t>
-      </w:r>
-      <w:r>
-        <w:t xml:space="preserve"> </w:t>
-      </w:r>
-      <w:hyperlink r:id="rId150">
-        <w:r>
-          <w:rPr>
-            <w:rStyle w:val="Hyperlink"/>
-            <w:b/>
-          </w:rPr>
-          <w:t xml:space="preserve">Workflow Testing RO-Crate profile</w:t>
-        </w:r>
-      </w:hyperlink>
-      <w:r>
-        <w:t xml:space="preserve"> </w:t>
-      </w:r>
-      <w:r>
-        <w:t xml:space="preserve">stacked on top of the</w:t>
-      </w:r>
-      <w:r>
-        <w:t xml:space="preserve"> </w:t>
-      </w:r>
-      <w:r>
-        <w:rPr>
-          <w:i/>
-        </w:rPr>
-        <w:t xml:space="preserve">Workflow RO-Crate</w:t>
-      </w:r>
-      <w:r>
-        <w:t xml:space="preserve"> </w:t>
-      </w:r>
-      <w:r>
-        <w:t xml:space="preserve">profile. This further specialisation of Workflow RO-Crate allows to specify additional testing-related entities (test suites, instances, services, etc.), leveraging</w:t>
-      </w:r>
-      <w:r>
-        <w:t xml:space="preserve"> </w:t>
-      </w:r>
-      <w:hyperlink r:id="rId126">
-        <w:r>
-          <w:rPr>
-            <w:rStyle w:val="Hyperlink"/>
-          </w:rPr>
-          <w:t xml:space="preserve">RO-Crate’s extension mechanism</w:t>
-        </w:r>
-      </w:hyperlink>
-      <w:r>
-        <w:t xml:space="preserve"> </w:t>
-      </w:r>
-      <w:r>
-        <w:t xml:space="preserve">through the addition of terms from custom namespaces.</w:t>
-      </w:r>
-    </w:p>
-    <w:p>
-      <w:pPr>
-        <w:pStyle w:val="BodyText"/>
-      </w:pPr>
-      <w:r>
-        <w:t xml:space="preserve">In addition to showcasing RO-Crate’s extensibility, the testing profile is an example of the format’s flexibility and adaptability to the different needs of the research community. Though ultimately related to a computational workflow, in fact, most of the testing-specific entities are more about describing a protocol for interacting with a monitoring service than a set of research outputs and its associated metadata. Indeed, one of LifeMonitor’s main functionalities is monitoring and reporting on test suites running on existing Continuous Integration (CI) services, which is described in terms of service URLs and job identifiers in the testing profile. In principle, in this context, data could disappear altogether, leading to an RO-Crate consisting entirely of contextual entities. Such an RO-Crate acts more as an exchange format for communication between services (WorkflowHub and LifeMonitor) than as an aggregator for research data and metadata, providing a good example of the format’s high versatility.</w:t>
-      </w:r>
-    </w:p>
-    <w:p>
-      <w:pPr>
-        <w:pStyle w:val="Heading2"/>
-      </w:pPr>
-      <w:bookmarkStart w:id="151" w:name="regulatory-sciences"/>
-      <w:r>
-        <w:t xml:space="preserve">Regulatory Sciences</w:t>
-      </w:r>
-      <w:bookmarkEnd w:id="151"/>
-    </w:p>
-    <w:p>
-      <w:pPr>
-        <w:pStyle w:val="FirstParagraph"/>
-      </w:pPr>
-      <w:hyperlink r:id="rId152">
-        <w:r>
-          <w:rPr>
-            <w:rStyle w:val="Hyperlink"/>
-          </w:rPr>
-          <w:t xml:space="preserve">BioCompute Objects</w:t>
-        </w:r>
-      </w:hyperlink>
-      <w:r>
-        <w:t xml:space="preserve"> </w:t>
-      </w:r>
-      <w:r>
-        <w:t xml:space="preserve">(BCO)</w:t>
-      </w:r>
-      <w:r>
-        <w:t xml:space="preserve"> </w:t>
-      </w:r>
-      <w:r>
-        <w:t xml:space="preserve">[</w:t>
-      </w:r>
-      <w:hyperlink w:anchor="ref-17fJm3JS">
-        <w:r>
-          <w:rPr>
-            <w:rStyle w:val="Hyperlink"/>
-          </w:rPr>
-          <w:t xml:space="preserve">63</w:t>
-        </w:r>
-      </w:hyperlink>
-      <w:r>
-        <w:t xml:space="preserve">]</w:t>
-      </w:r>
-      <w:r>
-        <w:t xml:space="preserve"> </w:t>
-      </w:r>
-      <w:r>
-        <w:t xml:space="preserve">is a community-led effort to standardise submissions of computational workflows to biomedical regulators. For instance, a genomics sequencing pipeline, as part of a personalised cancer treatment study, can be submitted to the US Food and Drugs Administration (FDA) for approval. BCOs are formalised in the standard IEEE 2791-2020</w:t>
-      </w:r>
-      <w:r>
-        <w:t xml:space="preserve"> </w:t>
-      </w:r>
-      <w:r>
-        <w:t xml:space="preserve">[</w:t>
-      </w:r>
-      <w:hyperlink w:anchor="ref-R51nz7Xg">
+      <w:hyperlink w:anchor="ref-1H1Z87nyU">
         <w:r>
           <w:rPr>
             <w:rStyle w:val="Hyperlink"/>
           </w:rPr>
           <w:t xml:space="preserve">64</w:t>
-        </w:r>
-      </w:hyperlink>
-      <w:r>
-        <w:t xml:space="preserve">]</w:t>
-      </w:r>
-      <w:r>
-        <w:t xml:space="preserve"> </w:t>
-      </w:r>
-      <w:r>
-        <w:t xml:space="preserve">as a combination of</w:t>
-      </w:r>
-      <w:r>
-        <w:t xml:space="preserve"> </w:t>
-      </w:r>
-      <w:hyperlink r:id="rId153">
-        <w:r>
-          <w:rPr>
-            <w:rStyle w:val="Hyperlink"/>
-          </w:rPr>
-          <w:t xml:space="preserve">JSON Schemas</w:t>
-        </w:r>
-      </w:hyperlink>
-      <w:r>
-        <w:t xml:space="preserve"> </w:t>
-      </w:r>
-      <w:r>
-        <w:t xml:space="preserve">that define the structure of JSON metadata files describing exemplar workflow runs in detail, covering aspects such as the usability and error domain of the workflow, its runtime requirements, the reference datasets used and representative output data produced.</w:t>
-      </w:r>
-    </w:p>
-    <w:p>
-      <w:pPr>
-        <w:pStyle w:val="BodyText"/>
-      </w:pPr>
-      <w:r>
-        <w:t xml:space="preserve">BCOs provide a structured view over a particular workflow, informing regulators about its workings independently of the underlying workflow definition language. However, BCOs have only limited support for additional metadata</w:t>
-      </w:r>
-      <w:r>
-        <w:rPr>
-          <w:rStyle w:val="FootnoteReference"/>
-        </w:rPr>
-        <w:footnoteReference w:id="154"/>
-      </w:r>
-      <w:r>
-        <w:t xml:space="preserve">. For instance, while the BCO itself can indicate authors and contributors, and in particular regulators and their review decisions, it cannot describe the provenance of individual data files or workflow definitions.</w:t>
-      </w:r>
-    </w:p>
-    <w:p>
-      <w:pPr>
-        <w:pStyle w:val="BodyText"/>
-      </w:pPr>
-      <w:r>
-        <w:t xml:space="preserve">As a custom JSON format, BCOs cannot be extended with Linked Data concepts, except by adding an additional top-level JSON object formalised in another JSON Schema. A BCO and workflow submitted by upload to a regulator will also frequently consist of multiple cross-related files. Crucially, there is no way to tell whether a given</w:t>
-      </w:r>
-      <w:r>
-        <w:t xml:space="preserve"> </w:t>
-      </w:r>
-      <w:r>
-        <w:rPr>
-          <w:rStyle w:val="VerbatimChar"/>
-        </w:rPr>
-        <w:t xml:space="preserve">*.json</w:t>
-      </w:r>
-      <w:r>
-        <w:t xml:space="preserve"> </w:t>
-      </w:r>
-      <w:r>
-        <w:t xml:space="preserve">file is a BCO file, except by reading its content and check for its</w:t>
-      </w:r>
-      <w:r>
-        <w:t xml:space="preserve"> </w:t>
-      </w:r>
-      <w:r>
-        <w:rPr>
-          <w:rStyle w:val="VerbatimChar"/>
-        </w:rPr>
-        <w:t xml:space="preserve">spec_version</w:t>
-      </w:r>
-      <w:r>
-        <w:t xml:space="preserve">.</w:t>
-      </w:r>
-    </w:p>
-    <w:p>
-      <w:pPr>
-        <w:pStyle w:val="BodyText"/>
-      </w:pPr>
-      <w:r>
-        <w:t xml:space="preserve">We can then consider how a BCO and its referenced artefacts can be packaged and transferred following FAIR principles.</w:t>
-      </w:r>
-      <w:r>
-        <w:t xml:space="preserve"> </w:t>
-      </w:r>
-      <w:hyperlink r:id="rId155">
-        <w:r>
-          <w:rPr>
-            <w:rStyle w:val="Hyperlink"/>
-            <w:b/>
-          </w:rPr>
-          <w:t xml:space="preserve">BCO RO-Crate</w:t>
-        </w:r>
-      </w:hyperlink>
-      <w:r>
-        <w:t xml:space="preserve">[</w:t>
-      </w:r>
-      <w:hyperlink w:anchor="ref-1H1Z87nyU">
-        <w:r>
-          <w:rPr>
-            <w:rStyle w:val="Hyperlink"/>
-          </w:rPr>
-          <w:t xml:space="preserve">65</w:t>
         </w:r>
       </w:hyperlink>
       <w:r>
@@ -11620,7 +11515,7 @@
           <wp:inline>
             <wp:extent cx="5572125" cy="3133725"/>
             <wp:effectExtent b="0" l="0" r="0" t="0"/>
-            <wp:docPr descr="Separation of Concerns in BCO RO-Crate. BioCompute Object (IEEE2791) is a JSON file that structurally explains the purpose and implementation of a computational workflow, for instance implemented in Nextflow, that installs the workflow’s software dependencies as Docker containers or BioConda packages. An example execution of the workflow shows the different kinds of result outputs, which may be external, using GitHub LFS to support larger data. RO-Crate gathers all these local and external resources, relating them and giving individual descriptions, for instance permanent DOI identifiers for reused datasets accessed from Zenodo, but also adding external identifiers to attribute authors using ORCID or to identify which licences apply to individual resources. The RO-Crate and its local files are captured in a BagIt whose checksum ensures completeness, combined with Big Data Bag [66] features to “complete” the bag with large external files such as the workflow outputs" title="" id="1" name="Picture"/>
+            <wp:docPr descr="Separation of Concerns in BCO RO-Crate. BioCompute Object (IEEE2791) is a JSON file that structurally explains the purpose and implementation of a computational workflow, for instance implemented in Nextflow, that installs the workflow’s software dependencies as Docker containers or BioConda packages. An example execution of the workflow shows the different kinds of result outputs, which may be external, using GitHub LFS to support larger data. RO-Crate gathers all these local and external resources, relating them and giving individual descriptions, for instance permanent DOI identifiers for reused datasets accessed from Zenodo, but also adding external identifiers to attribute authors using ORCID or to identify which licences apply to individual resources. The RO-Crate and its local files are captured in a BagIt whose checksum ensures completeness, combined with Big Data Bag [65] features to “complete” the bag with large external files such as the workflow outputs" title="" id="1" name="Picture"/>
             <a:graphic>
               <a:graphicData uri="http://schemas.openxmlformats.org/drawingml/2006/picture">
                 <pic:pic>
@@ -11682,6 +11577,253 @@
           <w:rPr>
             <w:rStyle w:val="Hyperlink"/>
           </w:rPr>
+          <w:t xml:space="preserve">65</w:t>
+        </w:r>
+      </w:hyperlink>
+      <w:r>
+        <w:t xml:space="preserve">]</w:t>
+      </w:r>
+      <w:r>
+        <w:t xml:space="preserve"> </w:t>
+      </w:r>
+      <w:r>
+        <w:t xml:space="preserve">features to</w:t>
+      </w:r>
+      <w:r>
+        <w:t xml:space="preserve"> </w:t>
+      </w:r>
+      <w:r>
+        <w:t xml:space="preserve">“</w:t>
+      </w:r>
+      <w:r>
+        <w:t xml:space="preserve">complete</w:t>
+      </w:r>
+      <w:r>
+        <w:t xml:space="preserve">”</w:t>
+      </w:r>
+      <w:r>
+        <w:t xml:space="preserve"> </w:t>
+      </w:r>
+      <w:r>
+        <w:t xml:space="preserve">the bag with large external files such as the workflow outputs</w:t>
+      </w:r>
+    </w:p>
+    <w:p>
+      <w:pPr>
+        <w:pStyle w:val="Heading2"/>
+      </w:pPr>
+      <w:bookmarkStart w:id="160" w:name="digital-humanities-cultural-heritage"/>
+      <w:r>
+        <w:t xml:space="preserve">Digital Humanities: Cultural Heritage</w:t>
+      </w:r>
+      <w:bookmarkEnd w:id="160"/>
+    </w:p>
+    <w:p>
+      <w:pPr>
+        <w:pStyle w:val="FirstParagraph"/>
+      </w:pPr>
+      <w:hyperlink r:id="rId161">
+        <w:r>
+          <w:rPr>
+            <w:rStyle w:val="Hyperlink"/>
+          </w:rPr>
+          <w:t xml:space="preserve">PARADISEC</w:t>
+        </w:r>
+      </w:hyperlink>
+      <w:r>
+        <w:t xml:space="preserve"> </w:t>
+      </w:r>
+      <w:r>
+        <w:t xml:space="preserve">(the Pacific And Regional Archive for Digital Sources in Endangered Cultures) maintains a repository of more than 500,000 files documenting endangered languages across more than 16,000 items, collected over many years by researchers interviewing and recording native speakers across the region. As a proposed update of the 18 year old infrastructure, the</w:t>
+      </w:r>
+      <w:r>
+        <w:t xml:space="preserve"> </w:t>
+      </w:r>
+      <w:hyperlink r:id="rId162">
+        <w:r>
+          <w:rPr>
+            <w:rStyle w:val="Hyperlink"/>
+          </w:rPr>
+          <w:t xml:space="preserve">Modern PARADISEC demonstrator</w:t>
+        </w:r>
+      </w:hyperlink>
+      <w:r>
+        <w:t xml:space="preserve"> </w:t>
+      </w:r>
+      <w:r>
+        <w:t xml:space="preserve">has been</w:t>
+      </w:r>
+      <w:r>
+        <w:t xml:space="preserve"> </w:t>
+      </w:r>
+      <w:hyperlink r:id="rId163">
+        <w:r>
+          <w:rPr>
+            <w:rStyle w:val="Hyperlink"/>
+          </w:rPr>
+          <w:t xml:space="preserve">developed</w:t>
+        </w:r>
+      </w:hyperlink>
+      <w:r>
+        <w:t xml:space="preserve"> </w:t>
+      </w:r>
+      <w:r>
+        <w:t xml:space="preserve">to also help digitally preserve these artefacts using the</w:t>
+      </w:r>
+      <w:r>
+        <w:t xml:space="preserve"> </w:t>
+      </w:r>
+      <w:hyperlink r:id="rId164">
+        <w:r>
+          <w:rPr>
+            <w:rStyle w:val="Hyperlink"/>
+          </w:rPr>
+          <w:t xml:space="preserve">Oxford Common File Layout</w:t>
+        </w:r>
+      </w:hyperlink>
+      <w:r>
+        <w:t xml:space="preserve"> </w:t>
+      </w:r>
+      <w:r>
+        <w:t xml:space="preserve">(OCFL) for file consistency and RO-Crate for structuring and capturing the metadata of each item. The existing PARADISEC data collection has been ported and captured as RO-Crates. A web portal then exposes the repository and its entries by indexing the RO-Crate metadata files using Elasticsearch as a</w:t>
+      </w:r>
+      <w:r>
+        <w:t xml:space="preserve"> </w:t>
+      </w:r>
+      <w:r>
+        <w:t xml:space="preserve">“</w:t>
+      </w:r>
+      <w:r>
+        <w:t xml:space="preserve">NoSQL</w:t>
+      </w:r>
+      <w:r>
+        <w:t xml:space="preserve">”</w:t>
+      </w:r>
+      <w:r>
+        <w:t xml:space="preserve"> </w:t>
+      </w:r>
+      <w:r>
+        <w:t xml:space="preserve">object database, presenting a domain-specific view of the items — the RO-Crate is</w:t>
+      </w:r>
+      <w:r>
+        <w:t xml:space="preserve"> </w:t>
+      </w:r>
+      <w:r>
+        <w:t xml:space="preserve">“</w:t>
+      </w:r>
+      <w:r>
+        <w:t xml:space="preserve">hidden</w:t>
+      </w:r>
+      <w:r>
+        <w:t xml:space="preserve">”</w:t>
+      </w:r>
+      <w:r>
+        <w:t xml:space="preserve"> </w:t>
+      </w:r>
+      <w:r>
+        <w:t xml:space="preserve">and does not change the user interface.</w:t>
+      </w:r>
+    </w:p>
+    <w:p>
+      <w:pPr>
+        <w:pStyle w:val="BodyText"/>
+      </w:pPr>
+      <w:r>
+        <w:t xml:space="preserve">This use case takes advantage of several RO-Crate features and principles. Firstly, the transcribed metadata are now independent of the PARADISEC platform and can be archived, preserved and processed in its own right, using Schema.org vocabularies augmented with PARADISEC-specific terms. The lightweight infrastructure with RO-Crate as the holder of itemised metadata in regular files (organised using OCFL</w:t>
+      </w:r>
+      <w:r>
+        <w:t xml:space="preserve">[</w:t>
+      </w:r>
+      <w:hyperlink w:anchor="ref-TivFlCqv">
+        <w:r>
+          <w:rPr>
+            <w:rStyle w:val="Hyperlink"/>
+          </w:rPr>
+          <w:t xml:space="preserve">18</w:t>
+        </w:r>
+      </w:hyperlink>
+      <w:r>
+        <w:t xml:space="preserve">]</w:t>
+      </w:r>
+      <w:r>
+        <w:t xml:space="preserve">, with checksums for integrity checking and versioning) also gives flexibility for future developments and maintenance; for example, potentially using Linked Data software such as a graph database, queried using SPARQL triple patterns across RO-Crates, or a</w:t>
+      </w:r>
+      <w:r>
+        <w:t xml:space="preserve"> </w:t>
+      </w:r>
+      <w:r>
+        <w:t xml:space="preserve">“</w:t>
+      </w:r>
+      <w:r>
+        <w:t xml:space="preserve">last resort</w:t>
+      </w:r>
+      <w:r>
+        <w:t xml:space="preserve">”</w:t>
+      </w:r>
+      <w:r>
+        <w:t xml:space="preserve"> </w:t>
+      </w:r>
+      <w:r>
+        <w:t xml:space="preserve">fallback to the generic RO-Crate HTML preview</w:t>
+      </w:r>
+      <w:r>
+        <w:t xml:space="preserve"> </w:t>
+      </w:r>
+      <w:r>
+        <w:t xml:space="preserve">[</w:t>
+      </w:r>
+      <w:hyperlink w:anchor="ref-hojAyeKY">
+        <w:r>
+          <w:rPr>
+            <w:rStyle w:val="Hyperlink"/>
+          </w:rPr>
+          <w:t xml:space="preserve">28</w:t>
+        </w:r>
+      </w:hyperlink>
+      <w:r>
+        <w:t xml:space="preserve">]</w:t>
+      </w:r>
+      <w:r>
+        <w:t xml:space="preserve">, which can be hosted as static files by any web server, in line with the approach taken by the Endings Project</w:t>
+      </w:r>
+      <w:r>
+        <w:rPr>
+          <w:rStyle w:val="FootnoteReference"/>
+        </w:rPr>
+        <w:footnoteReference w:id="165"/>
+      </w:r>
+      <w:r>
+        <w:t xml:space="preserve">.</w:t>
+      </w:r>
+    </w:p>
+    <w:p>
+      <w:pPr>
+        <w:pStyle w:val="Heading2"/>
+      </w:pPr>
+      <w:bookmarkStart w:id="166" w:name="machine-actionable-data-management-plans"/>
+      <w:r>
+        <w:t xml:space="preserve">Machine-actionable Data Management Plans</w:t>
+      </w:r>
+      <w:bookmarkEnd w:id="166"/>
+    </w:p>
+    <w:p>
+      <w:pPr>
+        <w:pStyle w:val="FirstParagraph"/>
+      </w:pPr>
+      <w:r>
+        <w:t xml:space="preserve">Machine-actionable Data Management Plans (maDMPs) have been proposed as an improvement to automate FAIR data management tasks in research</w:t>
+      </w:r>
+      <w:r>
+        <w:t xml:space="preserve"> </w:t>
+      </w:r>
+      <w:r>
+        <w:t xml:space="preserve">[</w:t>
+      </w:r>
+      <w:hyperlink w:anchor="ref-1DVC7tcYl">
+        <w:r>
+          <w:rPr>
+            <w:rStyle w:val="Hyperlink"/>
+          </w:rPr>
           <w:t xml:space="preserve">66</w:t>
         </w:r>
       </w:hyperlink>
@@ -11689,187 +11831,42 @@
         <w:t xml:space="preserve">]</w:t>
       </w:r>
       <w:r>
-        <w:t xml:space="preserve"> </w:t>
-      </w:r>
-      <w:r>
-        <w:t xml:space="preserve">features to</w:t>
-      </w:r>
-      <w:r>
-        <w:t xml:space="preserve"> </w:t>
-      </w:r>
-      <w:r>
-        <w:t xml:space="preserve">“</w:t>
-      </w:r>
-      <w:r>
-        <w:t xml:space="preserve">complete</w:t>
-      </w:r>
-      <w:r>
-        <w:t xml:space="preserve">”</w:t>
-      </w:r>
-      <w:r>
-        <w:t xml:space="preserve"> </w:t>
-      </w:r>
-      <w:r>
-        <w:t xml:space="preserve">the bag with large external files such as the workflow outputs</w:t>
-      </w:r>
-    </w:p>
-    <w:p>
-      <w:pPr>
-        <w:pStyle w:val="Heading2"/>
-      </w:pPr>
-      <w:bookmarkStart w:id="160" w:name="digital-humanities-cultural-heritage"/>
-      <w:r>
-        <w:t xml:space="preserve">Digital Humanities: Cultural Heritage</w:t>
-      </w:r>
-      <w:bookmarkEnd w:id="160"/>
-    </w:p>
-    <w:p>
-      <w:pPr>
-        <w:pStyle w:val="FirstParagraph"/>
-      </w:pPr>
-      <w:hyperlink r:id="rId161">
-        <w:r>
-          <w:rPr>
-            <w:rStyle w:val="Hyperlink"/>
-          </w:rPr>
-          <w:t xml:space="preserve">PARADISEC</w:t>
-        </w:r>
-      </w:hyperlink>
-      <w:r>
-        <w:t xml:space="preserve"> </w:t>
-      </w:r>
-      <w:r>
-        <w:t xml:space="preserve">(the Pacific And Regional Archive for Digital Sources in Endangered Cultures) maintains a repository of more than 500,000 files documenting endangered languages across more than 16,000 items, collected over many years by researchers interviewing and recording native speakers across the region. As a proposed update of the 18 year old infrastructure, the</w:t>
-      </w:r>
-      <w:r>
-        <w:t xml:space="preserve"> </w:t>
-      </w:r>
-      <w:hyperlink r:id="rId162">
-        <w:r>
-          <w:rPr>
-            <w:rStyle w:val="Hyperlink"/>
-          </w:rPr>
-          <w:t xml:space="preserve">Modern PARADISEC demonstrator</w:t>
-        </w:r>
-      </w:hyperlink>
-      <w:r>
-        <w:t xml:space="preserve"> </w:t>
-      </w:r>
-      <w:r>
-        <w:t xml:space="preserve">has been</w:t>
-      </w:r>
-      <w:r>
-        <w:t xml:space="preserve"> </w:t>
-      </w:r>
-      <w:hyperlink r:id="rId163">
-        <w:r>
-          <w:rPr>
-            <w:rStyle w:val="Hyperlink"/>
-          </w:rPr>
-          <w:t xml:space="preserve">developed</w:t>
-        </w:r>
-      </w:hyperlink>
-      <w:r>
-        <w:t xml:space="preserve"> </w:t>
-      </w:r>
-      <w:r>
-        <w:t xml:space="preserve">to also help digitally preserve these artefacts using the</w:t>
-      </w:r>
-      <w:r>
-        <w:t xml:space="preserve"> </w:t>
-      </w:r>
-      <w:hyperlink r:id="rId164">
-        <w:r>
-          <w:rPr>
-            <w:rStyle w:val="Hyperlink"/>
-          </w:rPr>
-          <w:t xml:space="preserve">Oxford Common File Layout</w:t>
-        </w:r>
-      </w:hyperlink>
-      <w:r>
-        <w:t xml:space="preserve"> </w:t>
-      </w:r>
-      <w:r>
-        <w:t xml:space="preserve">(OCFL) for file consistency and RO-Crate for structuring and capturing the metadata of each item. The existing PARADISEC data collection has been ported and captured as RO-Crates. A web portal then exposes the repository and its entries by indexing the RO-Crate metadata files using Elasticsearch as a</w:t>
-      </w:r>
-      <w:r>
-        <w:t xml:space="preserve"> </w:t>
-      </w:r>
-      <w:r>
-        <w:t xml:space="preserve">“</w:t>
-      </w:r>
-      <w:r>
-        <w:t xml:space="preserve">NoSQL</w:t>
-      </w:r>
-      <w:r>
-        <w:t xml:space="preserve">”</w:t>
-      </w:r>
-      <w:r>
-        <w:t xml:space="preserve"> </w:t>
-      </w:r>
-      <w:r>
-        <w:t xml:space="preserve">object database, presenting a domain-specific view of the items — the RO-Crate is</w:t>
-      </w:r>
-      <w:r>
-        <w:t xml:space="preserve"> </w:t>
-      </w:r>
-      <w:r>
-        <w:t xml:space="preserve">“</w:t>
-      </w:r>
-      <w:r>
-        <w:t xml:space="preserve">hidden</w:t>
-      </w:r>
-      <w:r>
-        <w:t xml:space="preserve">”</w:t>
-      </w:r>
-      <w:r>
-        <w:t xml:space="preserve"> </w:t>
-      </w:r>
-      <w:r>
-        <w:t xml:space="preserve">and does not change the user interface.</w:t>
-      </w:r>
-    </w:p>
-    <w:p>
-      <w:pPr>
-        <w:pStyle w:val="BodyText"/>
-      </w:pPr>
-      <w:r>
-        <w:t xml:space="preserve">This use case takes advantage of several RO-Crate features and principles. Firstly, the transcribed metadata are now independent of the PARADISEC platform and can be archived, preserved and processed in its own right, using Schema.org vocabularies augmented with PARADISEC-specific terms. The lightweight infrastructure with RO-Crate as the holder of itemised metadata in regular files (organised using OCFL</w:t>
+        <w:t xml:space="preserve">, e.g. by using PIDs and controlled vocabularies to describe what happens to data over the research life cycle</w:t>
+      </w:r>
+      <w:r>
+        <w:t xml:space="preserve"> </w:t>
       </w:r>
       <w:r>
         <w:t xml:space="preserve">[</w:t>
       </w:r>
-      <w:hyperlink w:anchor="ref-TivFlCqv">
-        <w:r>
-          <w:rPr>
-            <w:rStyle w:val="Hyperlink"/>
-          </w:rPr>
-          <w:t xml:space="preserve">18</w:t>
+      <w:hyperlink w:anchor="ref-1ZBdroY0">
+        <w:r>
+          <w:rPr>
+            <w:rStyle w:val="Hyperlink"/>
+          </w:rPr>
+          <w:t xml:space="preserve">67</w:t>
         </w:r>
       </w:hyperlink>
       <w:r>
         <w:t xml:space="preserve">]</w:t>
       </w:r>
       <w:r>
-        <w:t xml:space="preserve">, with checksums for integrity checking and versioning) also gives flexibility for future developments and maintenance; for example, potentially using Linked Data software such as a graph database, queried using SPARQL triple patterns across RO-Crates, or a</w:t>
-      </w:r>
-      <w:r>
-        <w:t xml:space="preserve"> </w:t>
-      </w:r>
-      <w:r>
-        <w:t xml:space="preserve">“</w:t>
-      </w:r>
-      <w:r>
-        <w:t xml:space="preserve">last resort</w:t>
-      </w:r>
-      <w:r>
-        <w:t xml:space="preserve">”</w:t>
-      </w:r>
-      <w:r>
-        <w:t xml:space="preserve"> </w:t>
-      </w:r>
-      <w:r>
-        <w:t xml:space="preserve">fallback to the generic RO-Crate HTML preview</w:t>
+        <w:t xml:space="preserve">. The Research Data Alliance’s</w:t>
+      </w:r>
+      <w:r>
+        <w:t xml:space="preserve"> </w:t>
+      </w:r>
+      <w:r>
+        <w:rPr>
+          <w:i/>
+        </w:rPr>
+        <w:t xml:space="preserve">DMP Common Standard</w:t>
+      </w:r>
+      <w:r>
+        <w:t xml:space="preserve"> </w:t>
+      </w:r>
+      <w:r>
+        <w:t xml:space="preserve">for maDMPs</w:t>
       </w:r>
       <w:r>
         <w:t xml:space="preserve"> </w:t>
@@ -11877,46 +11874,22 @@
       <w:r>
         <w:t xml:space="preserve">[</w:t>
       </w:r>
-      <w:hyperlink w:anchor="ref-hojAyeKY">
-        <w:r>
-          <w:rPr>
-            <w:rStyle w:val="Hyperlink"/>
-          </w:rPr>
-          <w:t xml:space="preserve">28</w:t>
+      <w:hyperlink w:anchor="ref-T271G9Gd">
+        <w:r>
+          <w:rPr>
+            <w:rStyle w:val="Hyperlink"/>
+          </w:rPr>
+          <w:t xml:space="preserve">68</w:t>
         </w:r>
       </w:hyperlink>
       <w:r>
         <w:t xml:space="preserve">]</w:t>
       </w:r>
       <w:r>
-        <w:t xml:space="preserve">, which can be hosted as static files by any web server, in line with the approach taken by the Endings Project</w:t>
-      </w:r>
-      <w:r>
-        <w:rPr>
-          <w:rStyle w:val="FootnoteReference"/>
-        </w:rPr>
-        <w:footnoteReference w:id="165"/>
-      </w:r>
-      <w:r>
-        <w:t xml:space="preserve">.</w:t>
-      </w:r>
-    </w:p>
-    <w:p>
-      <w:pPr>
-        <w:pStyle w:val="Heading2"/>
-      </w:pPr>
-      <w:bookmarkStart w:id="166" w:name="machine-actionable-data-management-plans"/>
-      <w:r>
-        <w:t xml:space="preserve">Machine-actionable Data Management Plans</w:t>
-      </w:r>
-      <w:bookmarkEnd w:id="166"/>
-    </w:p>
-    <w:p>
-      <w:pPr>
-        <w:pStyle w:val="FirstParagraph"/>
-      </w:pPr>
-      <w:r>
-        <w:t xml:space="preserve">Machine-actionable Data Management Plans (maDMPs) have been proposed as an improvement to automate FAIR data management tasks in research</w:t>
+        <w:t xml:space="preserve"> </w:t>
+      </w:r>
+      <w:r>
+        <w:t xml:space="preserve">is one such formalisation for expressing maDMPs, which can be expressed as Linked Data using the DMP Common Standard Ontology</w:t>
       </w:r>
       <w:r>
         <w:t xml:space="preserve"> </w:t>
@@ -11924,19 +11897,19 @@
       <w:r>
         <w:t xml:space="preserve">[</w:t>
       </w:r>
-      <w:hyperlink w:anchor="ref-1DVC7tcYl">
-        <w:r>
-          <w:rPr>
-            <w:rStyle w:val="Hyperlink"/>
-          </w:rPr>
-          <w:t xml:space="preserve">67</w:t>
+      <w:hyperlink w:anchor="ref-1FiTt7FKJ">
+        <w:r>
+          <w:rPr>
+            <w:rStyle w:val="Hyperlink"/>
+          </w:rPr>
+          <w:t xml:space="preserve">69</w:t>
         </w:r>
       </w:hyperlink>
       <w:r>
         <w:t xml:space="preserve">]</w:t>
       </w:r>
       <w:r>
-        <w:t xml:space="preserve">, e.g. by using PIDs and controlled vocabularies to describe what happens to data over the research life cycle</w:t>
+        <w:t xml:space="preserve">, a specialisation of the W3C Data Catalog Vocabulary (DCAT)</w:t>
       </w:r>
       <w:r>
         <w:t xml:space="preserve"> </w:t>
@@ -11944,90 +11917,12 @@
       <w:r>
         <w:t xml:space="preserve">[</w:t>
       </w:r>
-      <w:hyperlink w:anchor="ref-1ZBdroY0">
-        <w:r>
-          <w:rPr>
-            <w:rStyle w:val="Hyperlink"/>
-          </w:rPr>
-          <w:t xml:space="preserve">68</w:t>
-        </w:r>
-      </w:hyperlink>
-      <w:r>
-        <w:t xml:space="preserve">]</w:t>
-      </w:r>
-      <w:r>
-        <w:t xml:space="preserve">. The Research Data Alliance’s</w:t>
-      </w:r>
-      <w:r>
-        <w:t xml:space="preserve"> </w:t>
-      </w:r>
-      <w:r>
-        <w:rPr>
-          <w:i/>
-        </w:rPr>
-        <w:t xml:space="preserve">DMP Common Standard</w:t>
-      </w:r>
-      <w:r>
-        <w:t xml:space="preserve"> </w:t>
-      </w:r>
-      <w:r>
-        <w:t xml:space="preserve">for maDMPs</w:t>
-      </w:r>
-      <w:r>
-        <w:t xml:space="preserve"> </w:t>
-      </w:r>
-      <w:r>
-        <w:t xml:space="preserve">[</w:t>
-      </w:r>
-      <w:hyperlink w:anchor="ref-T271G9Gd">
-        <w:r>
-          <w:rPr>
-            <w:rStyle w:val="Hyperlink"/>
-          </w:rPr>
-          <w:t xml:space="preserve">69</w:t>
-        </w:r>
-      </w:hyperlink>
-      <w:r>
-        <w:t xml:space="preserve">]</w:t>
-      </w:r>
-      <w:r>
-        <w:t xml:space="preserve"> </w:t>
-      </w:r>
-      <w:r>
-        <w:t xml:space="preserve">is one such formalisation for expressing maDMPs, which can be expressed as Linked Data using the DMP Common Standard Ontology</w:t>
-      </w:r>
-      <w:r>
-        <w:t xml:space="preserve"> </w:t>
-      </w:r>
-      <w:r>
-        <w:t xml:space="preserve">[</w:t>
-      </w:r>
-      <w:hyperlink w:anchor="ref-1FiTt7FKJ">
+      <w:hyperlink w:anchor="ref-naVrw7g1">
         <w:r>
           <w:rPr>
             <w:rStyle w:val="Hyperlink"/>
           </w:rPr>
           <w:t xml:space="preserve">70</w:t>
-        </w:r>
-      </w:hyperlink>
-      <w:r>
-        <w:t xml:space="preserve">]</w:t>
-      </w:r>
-      <w:r>
-        <w:t xml:space="preserve">, a specialisation of the W3C Data Catalog Vocabulary (DCAT)</w:t>
-      </w:r>
-      <w:r>
-        <w:t xml:space="preserve"> </w:t>
-      </w:r>
-      <w:r>
-        <w:t xml:space="preserve">[</w:t>
-      </w:r>
-      <w:hyperlink w:anchor="ref-naVrw7g1">
-        <w:r>
-          <w:rPr>
-            <w:rStyle w:val="Hyperlink"/>
-          </w:rPr>
-          <w:t xml:space="preserve">71</w:t>
         </w:r>
       </w:hyperlink>
       <w:r>
@@ -12224,6 +12119,37 @@
           <w:rPr>
             <w:rStyle w:val="Hyperlink"/>
           </w:rPr>
+          <w:t xml:space="preserve">71</w:t>
+        </w:r>
+      </w:hyperlink>
+      <w:r>
+        <w:t xml:space="preserve">]</w:t>
+      </w:r>
+      <w:r>
+        <w:t xml:space="preserve">. More recently, it was established to integrate active data-intensive research with data management and archival best practices. It facilitates research by providing computational infrastructure where researchers can use, share and store data, software, workflows and other digital artefacts used in their studies. Furthermore, the Commons feature tools and services, such as computation clusters and storage for scalability, data repositories for disseminating and preserving regular, but also large or sensitive datasets, and other research assets. Multiple initiatives were undertaken to create Data Commons on national, research, and institutional levels. For example, the</w:t>
+      </w:r>
+      <w:r>
+        <w:t xml:space="preserve"> </w:t>
+      </w:r>
+      <w:hyperlink r:id="rId168">
+        <w:r>
+          <w:rPr>
+            <w:rStyle w:val="Hyperlink"/>
+          </w:rPr>
+          <w:t xml:space="preserve">Australian Research Data Commons (ARDC)</w:t>
+        </w:r>
+      </w:hyperlink>
+      <w:r>
+        <w:t xml:space="preserve"> </w:t>
+      </w:r>
+      <w:r>
+        <w:t xml:space="preserve">[</w:t>
+      </w:r>
+      <w:hyperlink w:anchor="ref-1EOrDAznb">
+        <w:r>
+          <w:rPr>
+            <w:rStyle w:val="Hyperlink"/>
+          </w:rPr>
           <w:t xml:space="preserve">72</w:t>
         </w:r>
       </w:hyperlink>
@@ -12231,26 +12157,35 @@
         <w:t xml:space="preserve">]</w:t>
       </w:r>
       <w:r>
-        <w:t xml:space="preserve">. More recently, it was established to integrate active data-intensive research with data management and archival best practices. It facilitates research by providing computational infrastructure where researchers can use, share and store data, software, workflows and other digital artefacts used in their studies. Furthermore, the Commons feature tools and services, such as computation clusters and storage for scalability, data repositories for disseminating and preserving regular, but also large or sensitive datasets, and other research assets. Multiple initiatives were undertaken to create Data Commons on national, research, and institutional levels. For example, the</w:t>
-      </w:r>
-      <w:r>
-        <w:t xml:space="preserve"> </w:t>
-      </w:r>
-      <w:hyperlink r:id="rId168">
-        <w:r>
-          <w:rPr>
-            <w:rStyle w:val="Hyperlink"/>
-          </w:rPr>
-          <w:t xml:space="preserve">Australian Research Data Commons (ARDC)</w:t>
-        </w:r>
-      </w:hyperlink>
+        <w:t xml:space="preserve"> </w:t>
+      </w:r>
+      <w:r>
+        <w:t xml:space="preserve">is a national initiative that enables local researchers and industries to access computing infrastructure, training, and curated datasets for data-intensive research. NCI’s</w:t>
+      </w:r>
+      <w:r>
+        <w:t xml:space="preserve"> </w:t>
+      </w:r>
+      <w:hyperlink r:id="rId169">
+        <w:r>
+          <w:rPr>
+            <w:rStyle w:val="Hyperlink"/>
+          </w:rPr>
+          <w:t xml:space="preserve">Genomic Data Commons</w:t>
+        </w:r>
+      </w:hyperlink>
+      <w:r>
+        <w:t xml:space="preserve"> </w:t>
+      </w:r>
+      <w:r>
+        <w:t xml:space="preserve">(GDC)</w:t>
+      </w:r>
       <w:r>
         <w:t xml:space="preserve"> </w:t>
       </w:r>
       <w:r>
         <w:t xml:space="preserve">[</w:t>
       </w:r>
-      <w:hyperlink w:anchor="ref-1EOrDAznb">
+      <w:hyperlink w:anchor="ref-oCofS7oZ">
         <w:r>
           <w:rPr>
             <w:rStyle w:val="Hyperlink"/>
@@ -12265,24 +12200,53 @@
         <w:t xml:space="preserve"> </w:t>
       </w:r>
       <w:r>
-        <w:t xml:space="preserve">is a national initiative that enables local researchers and industries to access computing infrastructure, training, and curated datasets for data-intensive research. NCI’s</w:t>
-      </w:r>
-      <w:r>
-        <w:t xml:space="preserve"> </w:t>
-      </w:r>
-      <w:hyperlink r:id="rId169">
-        <w:r>
-          <w:rPr>
-            <w:rStyle w:val="Hyperlink"/>
-          </w:rPr>
-          <w:t xml:space="preserve">Genomic Data Commons</w:t>
-        </w:r>
-      </w:hyperlink>
-      <w:r>
-        <w:t xml:space="preserve"> </w:t>
-      </w:r>
-      <w:r>
-        <w:t xml:space="preserve">(GDC)</w:t>
+        <w:t xml:space="preserve">provides the cancer research community with access to a vast volume of genomic and clinical data. Initiatives such as</w:t>
+      </w:r>
+      <w:r>
+        <w:t xml:space="preserve"> </w:t>
+      </w:r>
+      <w:hyperlink r:id="rId170">
+        <w:r>
+          <w:rPr>
+            <w:rStyle w:val="Hyperlink"/>
+          </w:rPr>
+          <w:t xml:space="preserve">Research Data Alliance (RDA) Global Open Research Commons</w:t>
+        </w:r>
+      </w:hyperlink>
+      <w:r>
+        <w:t xml:space="preserve"> </w:t>
+      </w:r>
+      <w:r>
+        <w:t xml:space="preserve">propose standards on the implementation of Data Commons to avoid them becoming</w:t>
+      </w:r>
+      <w:r>
+        <w:t xml:space="preserve"> </w:t>
+      </w:r>
+      <w:r>
+        <w:t xml:space="preserve">“</w:t>
+      </w:r>
+      <w:r>
+        <w:t xml:space="preserve">data silos</w:t>
+      </w:r>
+      <w:r>
+        <w:t xml:space="preserve">”</w:t>
+      </w:r>
+      <w:r>
+        <w:t xml:space="preserve"> </w:t>
+      </w:r>
+      <w:r>
+        <w:t xml:space="preserve">and enable interoperability from one Data Commons to another.</w:t>
+      </w:r>
+    </w:p>
+    <w:p>
+      <w:pPr>
+        <w:pStyle w:val="BodyText"/>
+      </w:pPr>
+      <w:r>
+        <w:rPr>
+          <w:b/>
+        </w:rPr>
+        <w:t xml:space="preserve">Harvard Data Commons</w:t>
       </w:r>
       <w:r>
         <w:t xml:space="preserve"> </w:t>
@@ -12290,7 +12254,7 @@
       <w:r>
         <w:t xml:space="preserve">[</w:t>
       </w:r>
-      <w:hyperlink w:anchor="ref-oCofS7oZ">
+      <w:hyperlink w:anchor="ref-1Hh0kF7qr">
         <w:r>
           <w:rPr>
             <w:rStyle w:val="Hyperlink"/>
@@ -12305,114 +12269,45 @@
         <w:t xml:space="preserve"> </w:t>
       </w:r>
       <w:r>
-        <w:t xml:space="preserve">provides the cancer research community with access to a vast volume of genomic and clinical data. Initiatives such as</w:t>
-      </w:r>
-      <w:r>
-        <w:t xml:space="preserve"> </w:t>
-      </w:r>
-      <w:hyperlink r:id="rId170">
-        <w:r>
-          <w:rPr>
-            <w:rStyle w:val="Hyperlink"/>
-          </w:rPr>
-          <w:t xml:space="preserve">Research Data Alliance (RDA) Global Open Research Commons</w:t>
-        </w:r>
-      </w:hyperlink>
-      <w:r>
-        <w:t xml:space="preserve"> </w:t>
-      </w:r>
-      <w:r>
-        <w:t xml:space="preserve">propose standards on the implementation of Data Commons to avoid them becoming</w:t>
-      </w:r>
-      <w:r>
-        <w:t xml:space="preserve"> </w:t>
-      </w:r>
-      <w:r>
-        <w:t xml:space="preserve">“</w:t>
-      </w:r>
-      <w:r>
-        <w:t xml:space="preserve">data silos</w:t>
-      </w:r>
-      <w:r>
-        <w:t xml:space="preserve">”</w:t>
-      </w:r>
-      <w:r>
-        <w:t xml:space="preserve"> </w:t>
-      </w:r>
-      <w:r>
-        <w:t xml:space="preserve">and enable interoperability from one Data Commons to another.</w:t>
-      </w:r>
-    </w:p>
-    <w:p>
-      <w:pPr>
-        <w:pStyle w:val="BodyText"/>
-      </w:pPr>
-      <w:r>
-        <w:rPr>
-          <w:b/>
-        </w:rPr>
-        <w:t xml:space="preserve">Harvard Data Commons</w:t>
-      </w:r>
+        <w:t xml:space="preserve">aims to address data access and reuse challenges of cross-disciplinary research within a research institution. It brings together multiple institutional schools, libraries, computing centres and the</w:t>
+      </w:r>
+      <w:r>
+        <w:t xml:space="preserve"> </w:t>
+      </w:r>
+      <w:hyperlink r:id="rId171">
+        <w:r>
+          <w:rPr>
+            <w:rStyle w:val="Hyperlink"/>
+          </w:rPr>
+          <w:t xml:space="preserve">Harvard Dataverse data repository</w:t>
+        </w:r>
+      </w:hyperlink>
+      <w:r>
+        <w:t xml:space="preserve">.</w:t>
+      </w:r>
+      <w:r>
+        <w:t xml:space="preserve"> </w:t>
+      </w:r>
+      <w:hyperlink r:id="rId172">
+        <w:r>
+          <w:rPr>
+            <w:rStyle w:val="Hyperlink"/>
+          </w:rPr>
+          <w:t xml:space="preserve">Dataverse</w:t>
+        </w:r>
+      </w:hyperlink>
       <w:r>
         <w:t xml:space="preserve"> </w:t>
       </w:r>
       <w:r>
         <w:t xml:space="preserve">[</w:t>
       </w:r>
-      <w:hyperlink w:anchor="ref-1Hh0kF7qr">
+      <w:hyperlink w:anchor="ref-1GS5Dq9yc">
         <w:r>
           <w:rPr>
             <w:rStyle w:val="Hyperlink"/>
           </w:rPr>
           <w:t xml:space="preserve">75</w:t>
-        </w:r>
-      </w:hyperlink>
-      <w:r>
-        <w:t xml:space="preserve">]</w:t>
-      </w:r>
-      <w:r>
-        <w:t xml:space="preserve"> </w:t>
-      </w:r>
-      <w:r>
-        <w:t xml:space="preserve">aims to address data access and reuse challenges of cross-disciplinary research within a research institution. It brings together multiple institutional schools, libraries, computing centres and the</w:t>
-      </w:r>
-      <w:r>
-        <w:t xml:space="preserve"> </w:t>
-      </w:r>
-      <w:hyperlink r:id="rId171">
-        <w:r>
-          <w:rPr>
-            <w:rStyle w:val="Hyperlink"/>
-          </w:rPr>
-          <w:t xml:space="preserve">Harvard Dataverse data repository</w:t>
-        </w:r>
-      </w:hyperlink>
-      <w:r>
-        <w:t xml:space="preserve">.</w:t>
-      </w:r>
-      <w:r>
-        <w:t xml:space="preserve"> </w:t>
-      </w:r>
-      <w:hyperlink r:id="rId172">
-        <w:r>
-          <w:rPr>
-            <w:rStyle w:val="Hyperlink"/>
-          </w:rPr>
-          <w:t xml:space="preserve">Dataverse</w:t>
-        </w:r>
-      </w:hyperlink>
-      <w:r>
-        <w:t xml:space="preserve"> </w:t>
-      </w:r>
-      <w:r>
-        <w:t xml:space="preserve">[</w:t>
-      </w:r>
-      <w:hyperlink w:anchor="ref-1GS5Dq9yc">
-        <w:r>
-          <w:rPr>
-            <w:rStyle w:val="Hyperlink"/>
-          </w:rPr>
-          <w:t xml:space="preserve">76</w:t>
         </w:r>
       </w:hyperlink>
       <w:r>
@@ -12447,7 +12342,7 @@
           <w:rPr>
             <w:rStyle w:val="Hyperlink"/>
           </w:rPr>
-          <w:t xml:space="preserve">77</w:t>
+          <w:t xml:space="preserve">76</w:t>
         </w:r>
       </w:hyperlink>
       <w:r>
@@ -12616,6 +12511,34 @@
           <w:rPr>
             <w:rStyle w:val="Hyperlink"/>
           </w:rPr>
+          <w:t xml:space="preserve">77</w:t>
+        </w:r>
+      </w:hyperlink>
+      <w:r>
+        <w:t xml:space="preserve">]</w:t>
+      </w:r>
+      <w:r>
+        <w:t xml:space="preserve">, which highlights the wide variety of metadata and documentation that the literature prescribes for enabling data reuse.</w:t>
+      </w:r>
+    </w:p>
+    <w:p>
+      <w:pPr>
+        <w:pStyle w:val="BodyText"/>
+      </w:pPr>
+      <w:r>
+        <w:t xml:space="preserve">Here we focus on approaches for bundling research artefacts along with their metadata. This notion of publishing compound objects for scholarly communication has a long history behind it</w:t>
+      </w:r>
+      <w:r>
+        <w:t xml:space="preserve"> </w:t>
+      </w:r>
+      <w:r>
+        <w:t xml:space="preserve">[</w:t>
+      </w:r>
+      <w:hyperlink w:anchor="ref-D318Yc35">
+        <w:r>
+          <w:rPr>
+            <w:rStyle w:val="Hyperlink"/>
+          </w:rPr>
           <w:t xml:space="preserve">78</w:t>
         </w:r>
       </w:hyperlink>
@@ -12623,7 +12546,116 @@
         <w:t xml:space="preserve">]</w:t>
       </w:r>
       <w:r>
-        <w:t xml:space="preserve">, which highlights the wide variety of metadata and documentation that the literature prescribes for enabling data reuse.</w:t>
+        <w:t xml:space="preserve"> </w:t>
+      </w:r>
+      <w:r>
+        <w:t xml:space="preserve">[</w:t>
+      </w:r>
+      <w:r>
+        <w:rPr>
+          <w:b/>
+        </w:rPr>
+        <w:t xml:space="preserve">???</w:t>
+      </w:r>
+      <w:r>
+        <w:t xml:space="preserve">]</w:t>
+      </w:r>
+      <w:r>
+        <w:t xml:space="preserve">, but recent approaches have followed three main strands: 1) publishing to centralised repositories; 2) packaging approaches similar to RO-Crate; and 3) bundling the computational workflow around a scientific experiment.</w:t>
+      </w:r>
+    </w:p>
+    <w:p>
+      <w:pPr>
+        <w:pStyle w:val="Heading2"/>
+      </w:pPr>
+      <w:bookmarkStart w:id="177" w:name="X11a4f11c185d41e64cb348aa04093ec22c1f1fb"/>
+      <w:r>
+        <w:t xml:space="preserve">Bundling and Packaging Digital Research Artefacts</w:t>
+      </w:r>
+      <w:bookmarkEnd w:id="177"/>
+    </w:p>
+    <w:p>
+      <w:pPr>
+        <w:pStyle w:val="FirstParagraph"/>
+      </w:pPr>
+      <w:r>
+        <w:t xml:space="preserve">The challenge of describing computational workflows was one of the main motivations for the early proposal of</w:t>
+      </w:r>
+      <w:r>
+        <w:t xml:space="preserve"> </w:t>
+      </w:r>
+      <w:r>
+        <w:rPr>
+          <w:i/>
+        </w:rPr>
+        <w:t xml:space="preserve">Research Objects</w:t>
+      </w:r>
+      <w:r>
+        <w:t xml:space="preserve"> </w:t>
+      </w:r>
+      <w:r>
+        <w:t xml:space="preserve">(RO)</w:t>
+      </w:r>
+      <w:r>
+        <w:t xml:space="preserve"> </w:t>
+      </w:r>
+      <w:r>
+        <w:t xml:space="preserve">[</w:t>
+      </w:r>
+      <w:hyperlink w:anchor="ref-sRYUCzCq">
+        <w:r>
+          <w:rPr>
+            <w:rStyle w:val="Hyperlink"/>
+          </w:rPr>
+          <w:t xml:space="preserve">11</w:t>
+        </w:r>
+      </w:hyperlink>
+      <w:r>
+        <w:t xml:space="preserve">]</w:t>
+      </w:r>
+      <w:r>
+        <w:t xml:space="preserve"> </w:t>
+      </w:r>
+      <w:r>
+        <w:t xml:space="preserve">as first-class citizens for sharing and publishing. The RO approach involves bundling datasets, workflows, scripts and results along with traditional dissemination materials like journal articles and presentations, forming a single package. Crucially, these resources are not just gathered, but also individually typed, described and related to each other using semantic vocabularies. As pointed out in</w:t>
+      </w:r>
+      <w:r>
+        <w:t xml:space="preserve"> </w:t>
+      </w:r>
+      <w:r>
+        <w:t xml:space="preserve">[</w:t>
+      </w:r>
+      <w:hyperlink w:anchor="ref-sRYUCzCq">
+        <w:r>
+          <w:rPr>
+            <w:rStyle w:val="Hyperlink"/>
+          </w:rPr>
+          <w:t xml:space="preserve">11</w:t>
+        </w:r>
+      </w:hyperlink>
+      <w:r>
+        <w:t xml:space="preserve">]</w:t>
+      </w:r>
+      <w:r>
+        <w:t xml:space="preserve"> </w:t>
+      </w:r>
+      <w:r>
+        <w:t xml:space="preserve">an open-ended</w:t>
+      </w:r>
+      <w:r>
+        <w:t xml:space="preserve"> </w:t>
+      </w:r>
+      <w:r>
+        <w:rPr>
+          <w:i/>
+        </w:rPr>
+        <w:t xml:space="preserve">Linked Data</w:t>
+      </w:r>
+      <w:r>
+        <w:t xml:space="preserve"> </w:t>
+      </w:r>
+      <w:r>
+        <w:t xml:space="preserve">approach is not sufficient for scholarly communication: a common data model is also needed in addition to common and best practices for managing and annotating lifecycle, ownership, versioning and attributions.</w:t>
       </w:r>
     </w:p>
     <w:p>
@@ -12631,7 +12663,7 @@
         <w:pStyle w:val="BodyText"/>
       </w:pPr>
       <w:r>
-        <w:t xml:space="preserve">Here we focus on approaches for bundling research artefacts along with their metadata. This notion has a long history behind it</w:t>
+        <w:t xml:space="preserve">Considering the FAIR principles</w:t>
       </w:r>
       <w:r>
         <w:t xml:space="preserve"> </w:t>
@@ -12639,7 +12671,62 @@
       <w:r>
         <w:t xml:space="preserve">[</w:t>
       </w:r>
-      <w:hyperlink w:anchor="ref-D318Yc35">
+      <w:hyperlink w:anchor="ref-6DjakjNS">
+        <w:r>
+          <w:rPr>
+            <w:rStyle w:val="Hyperlink"/>
+          </w:rPr>
+          <w:t xml:space="preserve">5</w:t>
+        </w:r>
+      </w:hyperlink>
+      <w:r>
+        <w:t xml:space="preserve">]</w:t>
+      </w:r>
+      <w:r>
+        <w:t xml:space="preserve">, we can say with hindsight that the initial RO approaches strongly targeted</w:t>
+      </w:r>
+      <w:r>
+        <w:t xml:space="preserve"> </w:t>
+      </w:r>
+      <w:r>
+        <w:rPr>
+          <w:i/>
+        </w:rPr>
+        <w:t xml:space="preserve">Interoperability</w:t>
+      </w:r>
+      <w:r>
+        <w:t xml:space="preserve">, with a particular focus on the reproducibility of</w:t>
+      </w:r>
+      <w:r>
+        <w:t xml:space="preserve"> </w:t>
+      </w:r>
+      <w:r>
+        <w:rPr>
+          <w:i/>
+        </w:rPr>
+        <w:t xml:space="preserve">in-silico experiments</w:t>
+      </w:r>
+      <w:r>
+        <w:t xml:space="preserve"> </w:t>
+      </w:r>
+      <w:r>
+        <w:t xml:space="preserve">involving computational workflows and the reuse of existing RDF vocabularies.</w:t>
+      </w:r>
+    </w:p>
+    <w:p>
+      <w:pPr>
+        <w:pStyle w:val="BodyText"/>
+      </w:pPr>
+      <w:r>
+        <w:t xml:space="preserve">The first implementation of Research Objects for sharing workflows in myExperiment</w:t>
+      </w:r>
+      <w:r>
+        <w:t xml:space="preserve"> </w:t>
+      </w:r>
+      <w:r>
+        <w:t xml:space="preserve">[</w:t>
+      </w:r>
+      <w:hyperlink w:anchor="ref-sTNYjVhY">
         <w:r>
           <w:rPr>
             <w:rStyle w:val="Hyperlink"/>
@@ -12651,40 +12738,10 @@
         <w:t xml:space="preserve">]</w:t>
       </w:r>
       <w:r>
-        <w:t xml:space="preserve">, but recent approaches have followed three main strands: 1) publishing to centralised repositories; 2) packaging approaches similar to RO-Crate; and 3) bundling the computational workflow around a scientific experiment.</w:t>
-      </w:r>
-    </w:p>
-    <w:p>
-      <w:pPr>
-        <w:pStyle w:val="Heading2"/>
-      </w:pPr>
-      <w:bookmarkStart w:id="177" w:name="X11a4f11c185d41e64cb348aa04093ec22c1f1fb"/>
-      <w:r>
-        <w:t xml:space="preserve">Bundling and Packaging Digital Research Artefacts</w:t>
-      </w:r>
-      <w:bookmarkEnd w:id="177"/>
-    </w:p>
-    <w:p>
-      <w:pPr>
-        <w:pStyle w:val="FirstParagraph"/>
-      </w:pPr>
-      <w:r>
-        <w:t xml:space="preserve">The challenge of describing computational workflows was one of the main motivations for the early proposal of</w:t>
-      </w:r>
-      <w:r>
-        <w:t xml:space="preserve"> </w:t>
-      </w:r>
-      <w:r>
-        <w:rPr>
-          <w:i/>
-        </w:rPr>
-        <w:t xml:space="preserve">Research Objects</w:t>
-      </w:r>
-      <w:r>
-        <w:t xml:space="preserve"> </w:t>
-      </w:r>
-      <w:r>
-        <w:t xml:space="preserve">(RO)</w:t>
+        <w:t xml:space="preserve"> </w:t>
+      </w:r>
+      <w:r>
+        <w:t xml:space="preserve">was based on RDF ontologies</w:t>
       </w:r>
       <w:r>
         <w:t xml:space="preserve"> </w:t>
@@ -12692,22 +12749,19 @@
       <w:r>
         <w:t xml:space="preserve">[</w:t>
       </w:r>
-      <w:hyperlink w:anchor="ref-sRYUCzCq">
-        <w:r>
-          <w:rPr>
-            <w:rStyle w:val="Hyperlink"/>
-          </w:rPr>
-          <w:t xml:space="preserve">11</w:t>
+      <w:hyperlink w:anchor="ref-1zQ0H831">
+        <w:r>
+          <w:rPr>
+            <w:rStyle w:val="Hyperlink"/>
+          </w:rPr>
+          <w:t xml:space="preserve">80</w:t>
         </w:r>
       </w:hyperlink>
       <w:r>
         <w:t xml:space="preserve">]</w:t>
       </w:r>
       <w:r>
-        <w:t xml:space="preserve"> </w:t>
-      </w:r>
-      <w:r>
-        <w:t xml:space="preserve">as first-class citizens for sharing and publishing. The RO approach involves bundling datasets, workflows, scripts and results along with traditional dissemination materials like journal articles and presentations, forming a single package. Crucially, these resources are not just gathered, but also individually typed, described and related to each other using semantic vocabularies. As pointed out in</w:t>
+        <w:t xml:space="preserve">, building on Dublin Core, FOAF, SIOC, Creative Commons and OAI-ORE to form myExperiment ontologies for describing social networking, attribution and credit, annotations, aggregation packs, experiments, view statistics, contributions, and workflow components</w:t>
       </w:r>
       <w:r>
         <w:t xml:space="preserve"> </w:t>
@@ -12715,37 +12769,19 @@
       <w:r>
         <w:t xml:space="preserve">[</w:t>
       </w:r>
-      <w:hyperlink w:anchor="ref-sRYUCzCq">
-        <w:r>
-          <w:rPr>
-            <w:rStyle w:val="Hyperlink"/>
-          </w:rPr>
-          <w:t xml:space="preserve">11</w:t>
+      <w:hyperlink w:anchor="ref-stokk0es">
+        <w:r>
+          <w:rPr>
+            <w:rStyle w:val="Hyperlink"/>
+          </w:rPr>
+          <w:t xml:space="preserve">81</w:t>
         </w:r>
       </w:hyperlink>
       <w:r>
         <w:t xml:space="preserve">]</w:t>
       </w:r>
       <w:r>
-        <w:t xml:space="preserve"> </w:t>
-      </w:r>
-      <w:r>
-        <w:t xml:space="preserve">an open-ended</w:t>
-      </w:r>
-      <w:r>
-        <w:t xml:space="preserve"> </w:t>
-      </w:r>
-      <w:r>
-        <w:rPr>
-          <w:i/>
-        </w:rPr>
-        <w:t xml:space="preserve">Linked Data</w:t>
-      </w:r>
-      <w:r>
-        <w:t xml:space="preserve"> </w:t>
-      </w:r>
-      <w:r>
-        <w:t xml:space="preserve">approach is not sufficient for scholarly communication: a common data model is also needed in addition to common and best practices for managing and annotating lifecycle, ownership, versioning and attributions.</w:t>
+        <w:t xml:space="preserve">.</w:t>
       </w:r>
     </w:p>
     <w:p>
@@ -12753,34 +12789,47 @@
         <w:pStyle w:val="BodyText"/>
       </w:pPr>
       <w:r>
-        <w:t xml:space="preserve">Considering the FAIR principles, we can say with hindsight that the initial RO approaches strongly targeted</w:t>
-      </w:r>
-      <w:r>
-        <w:t xml:space="preserve"> </w:t>
-      </w:r>
-      <w:r>
-        <w:rPr>
-          <w:i/>
-        </w:rPr>
-        <w:t xml:space="preserve">Interoperability</w:t>
-      </w:r>
-      <w:r>
-        <w:t xml:space="preserve">, with a particular focus on the reproducibility of</w:t>
-      </w:r>
-      <w:r>
-        <w:t xml:space="preserve"> </w:t>
-      </w:r>
-      <w:r>
-        <w:rPr>
-          <w:i/>
-        </w:rPr>
-        <w:t xml:space="preserve">in-silico experiments</w:t>
-      </w:r>
-      <w:r>
-        <w:t xml:space="preserve"> </w:t>
-      </w:r>
-      <w:r>
-        <w:t xml:space="preserve">involving computational workflows and the reuse of existing RDF vocabularies.</w:t>
+        <w:t xml:space="preserve">This initially workflow-centric approach was further formalized as the Wf4Ever Research Object Model</w:t>
+      </w:r>
+      <w:r>
+        <w:t xml:space="preserve"> </w:t>
+      </w:r>
+      <w:r>
+        <w:t xml:space="preserve">[</w:t>
+      </w:r>
+      <w:hyperlink w:anchor="ref-eWgJ0fZt">
+        <w:r>
+          <w:rPr>
+            <w:rStyle w:val="Hyperlink"/>
+          </w:rPr>
+          <w:t xml:space="preserve">12</w:t>
+        </w:r>
+      </w:hyperlink>
+      <w:r>
+        <w:t xml:space="preserve">]</w:t>
+      </w:r>
+      <w:r>
+        <w:t xml:space="preserve">, which is a general-purpose research artefact description framework, based on existing ontologies (OAI-ORE and precursors to the W3C Web Annotation Model</w:t>
+      </w:r>
+      <w:r>
+        <w:t xml:space="preserve"> </w:t>
+      </w:r>
+      <w:r>
+        <w:t xml:space="preserve">[</w:t>
+      </w:r>
+      <w:hyperlink w:anchor="ref-KGZLxbxf">
+        <w:r>
+          <w:rPr>
+            <w:rStyle w:val="Hyperlink"/>
+          </w:rPr>
+          <w:t xml:space="preserve">82</w:t>
+        </w:r>
+      </w:hyperlink>
+      <w:r>
+        <w:t xml:space="preserve">]</w:t>
+      </w:r>
+      <w:r>
+        <w:t xml:space="preserve">), with specializations for workflow models and executions based on W3C PROV-O.</w:t>
       </w:r>
     </w:p>
     <w:p>
@@ -12788,70 +12837,7 @@
         <w:pStyle w:val="BodyText"/>
       </w:pPr>
       <w:r>
-        <w:t xml:space="preserve">The first implementation of Research Objects for sharing workflows in myExperiment</w:t>
-      </w:r>
-      <w:r>
-        <w:t xml:space="preserve"> </w:t>
-      </w:r>
-      <w:r>
-        <w:t xml:space="preserve">[</w:t>
-      </w:r>
-      <w:hyperlink w:anchor="ref-sTNYjVhY">
-        <w:r>
-          <w:rPr>
-            <w:rStyle w:val="Hyperlink"/>
-          </w:rPr>
-          <w:t xml:space="preserve">80</w:t>
-        </w:r>
-      </w:hyperlink>
-      <w:r>
-        <w:t xml:space="preserve">]</w:t>
-      </w:r>
-      <w:r>
-        <w:t xml:space="preserve"> </w:t>
-      </w:r>
-      <w:r>
-        <w:t xml:space="preserve">was based on RDF ontologies</w:t>
-      </w:r>
-      <w:r>
-        <w:t xml:space="preserve"> </w:t>
-      </w:r>
-      <w:r>
-        <w:t xml:space="preserve">[</w:t>
-      </w:r>
-      <w:hyperlink w:anchor="ref-1zQ0H831">
-        <w:r>
-          <w:rPr>
-            <w:rStyle w:val="Hyperlink"/>
-          </w:rPr>
-          <w:t xml:space="preserve">81</w:t>
-        </w:r>
-      </w:hyperlink>
-      <w:r>
-        <w:t xml:space="preserve">]</w:t>
-      </w:r>
-      <w:r>
-        <w:t xml:space="preserve">, building on Dublin Core, FOAF, SIOC, Creative Commons and OAI-ORE to form myExperiment ontologies for describing social networking, attribution and credit, annotations, aggregation packs, experiments, view statistics, contributions, and workflow components</w:t>
-      </w:r>
-      <w:r>
-        <w:t xml:space="preserve"> </w:t>
-      </w:r>
-      <w:r>
-        <w:t xml:space="preserve">[</w:t>
-      </w:r>
-      <w:hyperlink w:anchor="ref-stokk0es">
-        <w:r>
-          <w:rPr>
-            <w:rStyle w:val="Hyperlink"/>
-          </w:rPr>
-          <w:t xml:space="preserve">82</w:t>
-        </w:r>
-      </w:hyperlink>
-      <w:r>
-        <w:t xml:space="preserve">]</w:t>
-      </w:r>
-      <w:r>
-        <w:t xml:space="preserve">.</w:t>
+        <w:t xml:space="preserve">Now we claim that one challenge for adoption of the Research Object model for general packaging digital research artefacts is unfortunately this re-use of multiple existing vocabularies (FAIR principle I2: __Meta)data use vocabularies that follow FAIR principles_)</w:t>
       </w:r>
     </w:p>
     <w:p>
@@ -15517,7 +15503,19 @@
         <w:pStyle w:val="FirstParagraph"/>
       </w:pPr>
       <w:r>
-        <w:t xml:space="preserve">A formalized RO-Crate can be mapped to different serializations. Assume a simplified[^7] language</w:t>
+        <w:t xml:space="preserve">A formalized RO-Crate can be mapped to different serializations. Assume a simplified</w:t>
+      </w:r>
+      <w:r>
+        <w:rPr>
+          <w:rStyle w:val="FootnoteReference"/>
+        </w:rPr>
+        <w:footnoteReference w:id="199"/>
+      </w:r>
+      <w:r>
+        <w:t xml:space="preserve"> </w:t>
+      </w:r>
+      <w:r>
+        <w:t xml:space="preserve">language</w:t>
       </w:r>
       <w:r>
         <w:t xml:space="preserve"> </w:t>
@@ -15931,11 +15929,11 @@
       <w:pPr>
         <w:pStyle w:val="Heading2"/>
       </w:pPr>
-      <w:bookmarkStart w:id="199" w:name="ro-crate-1.1-metadata-file-descriptor"/>
+      <w:bookmarkStart w:id="200" w:name="ro-crate-1.1-metadata-file-descriptor"/>
       <w:r>
         <w:t xml:space="preserve">RO-Crate 1.1 Metadata File Descriptor</w:t>
       </w:r>
-      <w:bookmarkEnd w:id="199"/>
+      <w:bookmarkEnd w:id="200"/>
     </w:p>
     <w:p>
       <w:pPr>
@@ -15959,7 +15957,7 @@
       <w:r>
         <w:t xml:space="preserve"> </w:t>
       </w:r>
-      <w:hyperlink r:id="rId200">
+      <w:hyperlink r:id="rId201">
         <w:r>
           <w:rPr>
             <w:rStyle w:val="Hyperlink"/>
@@ -16158,11 +16156,11 @@
       <w:pPr>
         <w:pStyle w:val="Heading2"/>
       </w:pPr>
-      <w:bookmarkStart w:id="201" w:name="X9258aeb284a8d39169a26af7ad1ceadb2d0025a"/>
+      <w:bookmarkStart w:id="202" w:name="X9258aeb284a8d39169a26af7ad1ceadb2d0025a"/>
       <w:r>
         <w:t xml:space="preserve">Forward-chained Production Rules for JSON-LD</w:t>
       </w:r>
-      <w:bookmarkEnd w:id="201"/>
+      <w:bookmarkEnd w:id="202"/>
     </w:p>
     <w:p>
       <w:pPr>
@@ -16175,7 +16173,7 @@
         <w:rPr>
           <w:rStyle w:val="FootnoteReference"/>
         </w:rPr>
-        <w:footnoteReference w:id="202"/>
+        <w:footnoteReference w:id="203"/>
       </w:r>
       <w:r>
         <w:t xml:space="preserve">:</w:t>
@@ -16445,7 +16443,7 @@
       <w:r>
         <w:t xml:space="preserve"> </w:t>
       </w:r>
-      <w:hyperlink r:id="rId204">
+      <w:hyperlink r:id="rId205">
         <w:r>
           <w:rPr>
             <w:rStyle w:val="Hyperlink"/>
@@ -16461,11 +16459,11 @@
       <w:pPr>
         <w:pStyle w:val="Heading1"/>
       </w:pPr>
-      <w:bookmarkStart w:id="205" w:name="ro-crate-community-1"/>
+      <w:bookmarkStart w:id="206" w:name="ro-crate-community-1"/>
       <w:r>
         <w:t xml:space="preserve">RO-Crate Community</w:t>
       </w:r>
-      <w:bookmarkEnd w:id="205"/>
+      <w:bookmarkEnd w:id="206"/>
     </w:p>
     <w:p>
       <w:pPr>
@@ -17202,14 +17200,14 @@
       <w:pPr>
         <w:pStyle w:val="Heading2"/>
       </w:pPr>
-      <w:bookmarkStart w:id="206" w:name="references"/>
+      <w:bookmarkStart w:id="207" w:name="references"/>
       <w:r>
         <w:t xml:space="preserve">References</w:t>
       </w:r>
-      <w:bookmarkEnd w:id="206"/>
-    </w:p>
-    <w:bookmarkStart w:id="460" w:name="refs"/>
-    <w:bookmarkStart w:id="208" w:name="ref-19ybGpBJJ"/>
+      <w:bookmarkEnd w:id="207"/>
+    </w:p>
+    <w:bookmarkStart w:id="463" w:name="refs"/>
+    <w:bookmarkStart w:id="209" w:name="ref-19ybGpBJJ"/>
     <w:p>
       <w:pPr>
         <w:pStyle w:val="Bibliography"/>
@@ -17253,7 +17251,7 @@
       <w:r>
         <w:t xml:space="preserve"> </w:t>
       </w:r>
-      <w:hyperlink r:id="rId207">
+      <w:hyperlink r:id="rId208">
         <w:r>
           <w:rPr>
             <w:rStyle w:val="Hyperlink"/>
@@ -17262,8 +17260,8 @@
         </w:r>
       </w:hyperlink>
     </w:p>
-    <w:bookmarkEnd w:id="208"/>
-    <w:bookmarkStart w:id="211" w:name="ref-gvyja7v1"/>
+    <w:bookmarkEnd w:id="209"/>
+    <w:bookmarkStart w:id="212" w:name="ref-gvyja7v1"/>
     <w:p>
       <w:pPr>
         <w:pStyle w:val="Bibliography"/>
@@ -17316,7 +17314,7 @@
       <w:r>
         <w:t xml:space="preserve"> </w:t>
       </w:r>
-      <w:hyperlink r:id="rId209">
+      <w:hyperlink r:id="rId210">
         <w:r>
           <w:rPr>
             <w:rStyle w:val="Hyperlink"/>
@@ -17333,7 +17331,7 @@
       <w:r>
         <w:t xml:space="preserve"> </w:t>
       </w:r>
-      <w:hyperlink r:id="rId210">
+      <w:hyperlink r:id="rId211">
         <w:r>
           <w:rPr>
             <w:rStyle w:val="Hyperlink"/>
@@ -17342,8 +17340,8 @@
         </w:r>
       </w:hyperlink>
     </w:p>
-    <w:bookmarkEnd w:id="211"/>
-    <w:bookmarkStart w:id="213" w:name="ref-sbRbAxdT"/>
+    <w:bookmarkEnd w:id="212"/>
+    <w:bookmarkStart w:id="214" w:name="ref-sbRbAxdT"/>
     <w:p>
       <w:pPr>
         <w:pStyle w:val="Bibliography"/>
@@ -17396,7 +17394,7 @@
       <w:r>
         <w:t xml:space="preserve"> </w:t>
       </w:r>
-      <w:hyperlink r:id="rId212">
+      <w:hyperlink r:id="rId213">
         <w:r>
           <w:rPr>
             <w:rStyle w:val="Hyperlink"/>
@@ -17405,8 +17403,8 @@
         </w:r>
       </w:hyperlink>
     </w:p>
-    <w:bookmarkEnd w:id="213"/>
-    <w:bookmarkStart w:id="215" w:name="ref-nHPbkJXy"/>
+    <w:bookmarkEnd w:id="214"/>
+    <w:bookmarkStart w:id="216" w:name="ref-nHPbkJXy"/>
     <w:p>
       <w:pPr>
         <w:pStyle w:val="Bibliography"/>
@@ -17459,7 +17457,7 @@
       <w:r>
         <w:t xml:space="preserve"> </w:t>
       </w:r>
-      <w:hyperlink r:id="rId214">
+      <w:hyperlink r:id="rId215">
         <w:r>
           <w:rPr>
             <w:rStyle w:val="Hyperlink"/>
@@ -17468,8 +17466,8 @@
         </w:r>
       </w:hyperlink>
     </w:p>
-    <w:bookmarkEnd w:id="215"/>
-    <w:bookmarkStart w:id="219" w:name="ref-6DjakjNS"/>
+    <w:bookmarkEnd w:id="216"/>
+    <w:bookmarkStart w:id="220" w:name="ref-6DjakjNS"/>
     <w:p>
       <w:pPr>
         <w:pStyle w:val="Bibliography"/>
@@ -17522,7 +17520,7 @@
       <w:r>
         <w:t xml:space="preserve"> </w:t>
       </w:r>
-      <w:hyperlink r:id="rId216">
+      <w:hyperlink r:id="rId217">
         <w:r>
           <w:rPr>
             <w:rStyle w:val="Hyperlink"/>
@@ -17539,7 +17537,7 @@
       <w:r>
         <w:t xml:space="preserve"> </w:t>
       </w:r>
-      <w:hyperlink r:id="rId217">
+      <w:hyperlink r:id="rId218">
         <w:r>
           <w:rPr>
             <w:rStyle w:val="Hyperlink"/>
@@ -17556,7 +17554,7 @@
       <w:r>
         <w:t xml:space="preserve"> </w:t>
       </w:r>
-      <w:hyperlink r:id="rId218">
+      <w:hyperlink r:id="rId219">
         <w:r>
           <w:rPr>
             <w:rStyle w:val="Hyperlink"/>
@@ -17565,8 +17563,8 @@
         </w:r>
       </w:hyperlink>
     </w:p>
-    <w:bookmarkEnd w:id="219"/>
-    <w:bookmarkStart w:id="221" w:name="ref-r3UZD8uu"/>
+    <w:bookmarkEnd w:id="220"/>
+    <w:bookmarkStart w:id="222" w:name="ref-r3UZD8uu"/>
     <w:p>
       <w:pPr>
         <w:pStyle w:val="Bibliography"/>
@@ -17613,7 +17611,7 @@
       <w:r>
         <w:t xml:space="preserve"> </w:t>
       </w:r>
-      <w:hyperlink r:id="rId220">
+      <w:hyperlink r:id="rId221">
         <w:r>
           <w:rPr>
             <w:rStyle w:val="Hyperlink"/>
@@ -17622,8 +17620,8 @@
         </w:r>
       </w:hyperlink>
     </w:p>
-    <w:bookmarkEnd w:id="221"/>
-    <w:bookmarkStart w:id="223" w:name="ref-8xxCWPLQ"/>
+    <w:bookmarkEnd w:id="222"/>
+    <w:bookmarkStart w:id="224" w:name="ref-8xxCWPLQ"/>
     <w:p>
       <w:pPr>
         <w:pStyle w:val="Bibliography"/>
@@ -17676,7 +17674,7 @@
       <w:r>
         <w:t xml:space="preserve"> </w:t>
       </w:r>
-      <w:hyperlink r:id="rId222">
+      <w:hyperlink r:id="rId223">
         <w:r>
           <w:rPr>
             <w:rStyle w:val="Hyperlink"/>
@@ -17685,8 +17683,8 @@
         </w:r>
       </w:hyperlink>
     </w:p>
-    <w:bookmarkEnd w:id="223"/>
-    <w:bookmarkStart w:id="227" w:name="ref-c5hSVgMG"/>
+    <w:bookmarkEnd w:id="224"/>
+    <w:bookmarkStart w:id="228" w:name="ref-c5hSVgMG"/>
     <w:p>
       <w:pPr>
         <w:pStyle w:val="Bibliography"/>
@@ -17739,7 +17737,7 @@
       <w:r>
         <w:t xml:space="preserve"> </w:t>
       </w:r>
-      <w:hyperlink r:id="rId224">
+      <w:hyperlink r:id="rId225">
         <w:r>
           <w:rPr>
             <w:rStyle w:val="Hyperlink"/>
@@ -17756,7 +17754,7 @@
       <w:r>
         <w:t xml:space="preserve"> </w:t>
       </w:r>
-      <w:hyperlink r:id="rId225">
+      <w:hyperlink r:id="rId226">
         <w:r>
           <w:rPr>
             <w:rStyle w:val="Hyperlink"/>
@@ -17773,7 +17771,7 @@
       <w:r>
         <w:t xml:space="preserve"> </w:t>
       </w:r>
-      <w:hyperlink r:id="rId226">
+      <w:hyperlink r:id="rId227">
         <w:r>
           <w:rPr>
             <w:rStyle w:val="Hyperlink"/>
@@ -17782,8 +17780,8 @@
         </w:r>
       </w:hyperlink>
     </w:p>
-    <w:bookmarkEnd w:id="227"/>
-    <w:bookmarkStart w:id="231" w:name="ref-Pf3steOn"/>
+    <w:bookmarkEnd w:id="228"/>
+    <w:bookmarkStart w:id="232" w:name="ref-Pf3steOn"/>
     <w:p>
       <w:pPr>
         <w:pStyle w:val="Bibliography"/>
@@ -17836,7 +17834,7 @@
       <w:r>
         <w:t xml:space="preserve"> </w:t>
       </w:r>
-      <w:hyperlink r:id="rId228">
+      <w:hyperlink r:id="rId229">
         <w:r>
           <w:rPr>
             <w:rStyle w:val="Hyperlink"/>
@@ -17853,7 +17851,7 @@
       <w:r>
         <w:t xml:space="preserve"> </w:t>
       </w:r>
-      <w:hyperlink r:id="rId229">
+      <w:hyperlink r:id="rId230">
         <w:r>
           <w:rPr>
             <w:rStyle w:val="Hyperlink"/>
@@ -17870,7 +17868,7 @@
       <w:r>
         <w:t xml:space="preserve"> </w:t>
       </w:r>
-      <w:hyperlink r:id="rId230">
+      <w:hyperlink r:id="rId231">
         <w:r>
           <w:rPr>
             <w:rStyle w:val="Hyperlink"/>
@@ -17879,8 +17877,8 @@
         </w:r>
       </w:hyperlink>
     </w:p>
-    <w:bookmarkEnd w:id="231"/>
-    <w:bookmarkStart w:id="234" w:name="ref-6OzT7zDz"/>
+    <w:bookmarkEnd w:id="232"/>
+    <w:bookmarkStart w:id="235" w:name="ref-6OzT7zDz"/>
     <w:p>
       <w:pPr>
         <w:pStyle w:val="Bibliography"/>
@@ -17924,7 +17922,7 @@
       <w:r>
         <w:t xml:space="preserve"> </w:t>
       </w:r>
-      <w:hyperlink r:id="rId232">
+      <w:hyperlink r:id="rId233">
         <w:r>
           <w:rPr>
             <w:rStyle w:val="Hyperlink"/>
@@ -17944,7 +17942,7 @@
       <w:r>
         <w:t xml:space="preserve"> </w:t>
       </w:r>
-      <w:hyperlink r:id="rId233">
+      <w:hyperlink r:id="rId234">
         <w:r>
           <w:rPr>
             <w:rStyle w:val="Hyperlink"/>
@@ -17953,8 +17951,8 @@
         </w:r>
       </w:hyperlink>
     </w:p>
-    <w:bookmarkEnd w:id="234"/>
-    <w:bookmarkStart w:id="236" w:name="ref-sRYUCzCq"/>
+    <w:bookmarkEnd w:id="235"/>
+    <w:bookmarkStart w:id="237" w:name="ref-sRYUCzCq"/>
     <w:p>
       <w:pPr>
         <w:pStyle w:val="Bibliography"/>
@@ -18007,7 +18005,7 @@
       <w:r>
         <w:t xml:space="preserve"> </w:t>
       </w:r>
-      <w:hyperlink r:id="rId235">
+      <w:hyperlink r:id="rId236">
         <w:r>
           <w:rPr>
             <w:rStyle w:val="Hyperlink"/>
@@ -18016,8 +18014,8 @@
         </w:r>
       </w:hyperlink>
     </w:p>
-    <w:bookmarkEnd w:id="236"/>
-    <w:bookmarkStart w:id="238" w:name="ref-eWgJ0fZt"/>
+    <w:bookmarkEnd w:id="237"/>
+    <w:bookmarkStart w:id="239" w:name="ref-eWgJ0fZt"/>
     <w:p>
       <w:pPr>
         <w:pStyle w:val="Bibliography"/>
@@ -18070,7 +18068,7 @@
       <w:r>
         <w:t xml:space="preserve"> </w:t>
       </w:r>
-      <w:hyperlink r:id="rId237">
+      <w:hyperlink r:id="rId238">
         <w:r>
           <w:rPr>
             <w:rStyle w:val="Hyperlink"/>
@@ -18079,8 +18077,8 @@
         </w:r>
       </w:hyperlink>
     </w:p>
-    <w:bookmarkEnd w:id="238"/>
-    <w:bookmarkStart w:id="240" w:name="ref-19ead6wt6"/>
+    <w:bookmarkEnd w:id="239"/>
+    <w:bookmarkStart w:id="241" w:name="ref-19ead6wt6"/>
     <w:p>
       <w:pPr>
         <w:pStyle w:val="Bibliography"/>
@@ -18133,7 +18131,7 @@
       <w:r>
         <w:t xml:space="preserve"> </w:t>
       </w:r>
-      <w:hyperlink r:id="rId239">
+      <w:hyperlink r:id="rId240">
         <w:r>
           <w:rPr>
             <w:rStyle w:val="Hyperlink"/>
@@ -18142,8 +18140,8 @@
         </w:r>
       </w:hyperlink>
     </w:p>
-    <w:bookmarkEnd w:id="240"/>
-    <w:bookmarkStart w:id="242" w:name="ref-xaBY9xom"/>
+    <w:bookmarkEnd w:id="241"/>
+    <w:bookmarkStart w:id="243" w:name="ref-xaBY9xom"/>
     <w:p>
       <w:pPr>
         <w:pStyle w:val="Bibliography"/>
@@ -18187,7 +18185,7 @@
       <w:r>
         <w:t xml:space="preserve"> </w:t>
       </w:r>
-      <w:hyperlink r:id="rId241">
+      <w:hyperlink r:id="rId242">
         <w:r>
           <w:rPr>
             <w:rStyle w:val="Hyperlink"/>
@@ -18196,8 +18194,8 @@
         </w:r>
       </w:hyperlink>
     </w:p>
-    <w:bookmarkEnd w:id="242"/>
-    <w:bookmarkStart w:id="246" w:name="ref-GOjoQFmf"/>
+    <w:bookmarkEnd w:id="243"/>
+    <w:bookmarkStart w:id="247" w:name="ref-GOjoQFmf"/>
     <w:p>
       <w:pPr>
         <w:pStyle w:val="Bibliography"/>
@@ -18241,7 +18239,7 @@
       <w:r>
         <w:t xml:space="preserve"> </w:t>
       </w:r>
-      <w:hyperlink r:id="rId243">
+      <w:hyperlink r:id="rId244">
         <w:r>
           <w:rPr>
             <w:rStyle w:val="Hyperlink"/>
@@ -18261,7 +18259,7 @@
       <w:r>
         <w:t xml:space="preserve"> </w:t>
       </w:r>
-      <w:hyperlink r:id="rId244">
+      <w:hyperlink r:id="rId245">
         <w:r>
           <w:rPr>
             <w:rStyle w:val="Hyperlink"/>
@@ -18278,7 +18276,7 @@
       <w:r>
         <w:t xml:space="preserve"> </w:t>
       </w:r>
-      <w:hyperlink r:id="rId245">
+      <w:hyperlink r:id="rId246">
         <w:r>
           <w:rPr>
             <w:rStyle w:val="Hyperlink"/>
@@ -18287,8 +18285,8 @@
         </w:r>
       </w:hyperlink>
     </w:p>
-    <w:bookmarkEnd w:id="246"/>
-    <w:bookmarkStart w:id="250" w:name="ref-5ln5TkiV"/>
+    <w:bookmarkEnd w:id="247"/>
+    <w:bookmarkStart w:id="251" w:name="ref-5ln5TkiV"/>
     <w:p>
       <w:pPr>
         <w:pStyle w:val="Bibliography"/>
@@ -18341,7 +18339,7 @@
       <w:r>
         <w:t xml:space="preserve"> </w:t>
       </w:r>
-      <w:hyperlink r:id="rId247">
+      <w:hyperlink r:id="rId248">
         <w:r>
           <w:rPr>
             <w:rStyle w:val="Hyperlink"/>
@@ -18358,7 +18356,7 @@
       <w:r>
         <w:t xml:space="preserve"> </w:t>
       </w:r>
-      <w:hyperlink r:id="rId248">
+      <w:hyperlink r:id="rId249">
         <w:r>
           <w:rPr>
             <w:rStyle w:val="Hyperlink"/>
@@ -18375,7 +18373,7 @@
       <w:r>
         <w:t xml:space="preserve"> </w:t>
       </w:r>
-      <w:hyperlink r:id="rId249">
+      <w:hyperlink r:id="rId250">
         <w:r>
           <w:rPr>
             <w:rStyle w:val="Hyperlink"/>
@@ -18384,8 +18382,8 @@
         </w:r>
       </w:hyperlink>
     </w:p>
-    <w:bookmarkEnd w:id="250"/>
-    <w:bookmarkStart w:id="253" w:name="ref-UQNJggmh"/>
+    <w:bookmarkEnd w:id="251"/>
+    <w:bookmarkStart w:id="254" w:name="ref-UQNJggmh"/>
     <w:p>
       <w:pPr>
         <w:pStyle w:val="Bibliography"/>
@@ -18429,7 +18427,7 @@
       <w:r>
         <w:t xml:space="preserve"> </w:t>
       </w:r>
-      <w:hyperlink r:id="rId251">
+      <w:hyperlink r:id="rId252">
         <w:r>
           <w:rPr>
             <w:rStyle w:val="Hyperlink"/>
@@ -18449,7 +18447,7 @@
       <w:r>
         <w:t xml:space="preserve"> </w:t>
       </w:r>
-      <w:hyperlink r:id="rId252">
+      <w:hyperlink r:id="rId253">
         <w:r>
           <w:rPr>
             <w:rStyle w:val="Hyperlink"/>
@@ -18458,8 +18456,8 @@
         </w:r>
       </w:hyperlink>
     </w:p>
-    <w:bookmarkEnd w:id="253"/>
-    <w:bookmarkStart w:id="254" w:name="ref-TivFlCqv"/>
+    <w:bookmarkEnd w:id="254"/>
+    <w:bookmarkStart w:id="255" w:name="ref-TivFlCqv"/>
     <w:p>
       <w:pPr>
         <w:pStyle w:val="Bibliography"/>
@@ -18512,8 +18510,8 @@
         </w:r>
       </w:hyperlink>
     </w:p>
-    <w:bookmarkEnd w:id="254"/>
-    <w:bookmarkStart w:id="258" w:name="ref-OsBEGq7D"/>
+    <w:bookmarkEnd w:id="255"/>
+    <w:bookmarkStart w:id="259" w:name="ref-OsBEGq7D"/>
     <w:p>
       <w:pPr>
         <w:pStyle w:val="Bibliography"/>
@@ -18557,7 +18555,7 @@
       <w:r>
         <w:t xml:space="preserve"> </w:t>
       </w:r>
-      <w:hyperlink r:id="rId255">
+      <w:hyperlink r:id="rId256">
         <w:r>
           <w:rPr>
             <w:rStyle w:val="Hyperlink"/>
@@ -18577,7 +18575,7 @@
       <w:r>
         <w:t xml:space="preserve"> </w:t>
       </w:r>
-      <w:hyperlink r:id="rId256">
+      <w:hyperlink r:id="rId257">
         <w:r>
           <w:rPr>
             <w:rStyle w:val="Hyperlink"/>
@@ -18594,7 +18592,7 @@
       <w:r>
         <w:t xml:space="preserve"> </w:t>
       </w:r>
-      <w:hyperlink r:id="rId257">
+      <w:hyperlink r:id="rId258">
         <w:r>
           <w:rPr>
             <w:rStyle w:val="Hyperlink"/>
@@ -18603,8 +18601,8 @@
         </w:r>
       </w:hyperlink>
     </w:p>
-    <w:bookmarkEnd w:id="258"/>
-    <w:bookmarkStart w:id="261" w:name="ref-rqjuXkEf"/>
+    <w:bookmarkEnd w:id="259"/>
+    <w:bookmarkStart w:id="262" w:name="ref-rqjuXkEf"/>
     <w:p>
       <w:pPr>
         <w:pStyle w:val="Bibliography"/>
@@ -18648,7 +18646,7 @@
       <w:r>
         <w:t xml:space="preserve"> </w:t>
       </w:r>
-      <w:hyperlink r:id="rId259">
+      <w:hyperlink r:id="rId260">
         <w:r>
           <w:rPr>
             <w:rStyle w:val="Hyperlink"/>
@@ -18668,7 +18666,7 @@
       <w:r>
         <w:t xml:space="preserve"> </w:t>
       </w:r>
-      <w:hyperlink r:id="rId260">
+      <w:hyperlink r:id="rId261">
         <w:r>
           <w:rPr>
             <w:rStyle w:val="Hyperlink"/>
@@ -18677,8 +18675,8 @@
         </w:r>
       </w:hyperlink>
     </w:p>
-    <w:bookmarkEnd w:id="261"/>
-    <w:bookmarkStart w:id="263" w:name="ref-wmxlb0Fv"/>
+    <w:bookmarkEnd w:id="262"/>
+    <w:bookmarkStart w:id="264" w:name="ref-wmxlb0Fv"/>
     <w:p>
       <w:pPr>
         <w:pStyle w:val="Bibliography"/>
@@ -18722,7 +18720,7 @@
       <w:r>
         <w:t xml:space="preserve"> </w:t>
       </w:r>
-      <w:hyperlink r:id="rId262">
+      <w:hyperlink r:id="rId263">
         <w:r>
           <w:rPr>
             <w:rStyle w:val="Hyperlink"/>
@@ -18731,8 +18729,8 @@
         </w:r>
       </w:hyperlink>
     </w:p>
-    <w:bookmarkEnd w:id="263"/>
-    <w:bookmarkStart w:id="265" w:name="ref-6Lj8VCHS"/>
+    <w:bookmarkEnd w:id="264"/>
+    <w:bookmarkStart w:id="266" w:name="ref-6Lj8VCHS"/>
     <w:p>
       <w:pPr>
         <w:pStyle w:val="Bibliography"/>
@@ -18796,7 +18794,7 @@
       <w:r>
         <w:t xml:space="preserve"> </w:t>
       </w:r>
-      <w:hyperlink r:id="rId264">
+      <w:hyperlink r:id="rId265">
         <w:r>
           <w:rPr>
             <w:rStyle w:val="Hyperlink"/>
@@ -18805,8 +18803,8 @@
         </w:r>
       </w:hyperlink>
     </w:p>
-    <w:bookmarkEnd w:id="265"/>
-    <w:bookmarkStart w:id="267" w:name="ref-vC6te3yd"/>
+    <w:bookmarkEnd w:id="266"/>
+    <w:bookmarkStart w:id="268" w:name="ref-vC6te3yd"/>
     <w:p>
       <w:pPr>
         <w:pStyle w:val="Bibliography"/>
@@ -18859,7 +18857,7 @@
       <w:r>
         <w:t xml:space="preserve"> </w:t>
       </w:r>
-      <w:hyperlink r:id="rId266">
+      <w:hyperlink r:id="rId267">
         <w:r>
           <w:rPr>
             <w:rStyle w:val="Hyperlink"/>
@@ -18868,8 +18866,8 @@
         </w:r>
       </w:hyperlink>
     </w:p>
-    <w:bookmarkEnd w:id="267"/>
-    <w:bookmarkStart w:id="269" w:name="ref-17q6tYFV2"/>
+    <w:bookmarkEnd w:id="268"/>
+    <w:bookmarkStart w:id="270" w:name="ref-17q6tYFV2"/>
     <w:p>
       <w:pPr>
         <w:pStyle w:val="Bibliography"/>
@@ -18913,7 +18911,7 @@
       <w:r>
         <w:t xml:space="preserve"> </w:t>
       </w:r>
-      <w:hyperlink r:id="rId268">
+      <w:hyperlink r:id="rId269">
         <w:r>
           <w:rPr>
             <w:rStyle w:val="Hyperlink"/>
@@ -18922,8 +18920,8 @@
         </w:r>
       </w:hyperlink>
     </w:p>
-    <w:bookmarkEnd w:id="269"/>
-    <w:bookmarkStart w:id="273" w:name="ref-4Pd3RTmI"/>
+    <w:bookmarkEnd w:id="270"/>
+    <w:bookmarkStart w:id="274" w:name="ref-4Pd3RTmI"/>
     <w:p>
       <w:pPr>
         <w:pStyle w:val="Bibliography"/>
@@ -18976,7 +18974,7 @@
       <w:r>
         <w:t xml:space="preserve"> </w:t>
       </w:r>
-      <w:hyperlink r:id="rId270">
+      <w:hyperlink r:id="rId271">
         <w:r>
           <w:rPr>
             <w:rStyle w:val="Hyperlink"/>
@@ -18993,7 +18991,7 @@
       <w:r>
         <w:t xml:space="preserve"> </w:t>
       </w:r>
-      <w:hyperlink r:id="rId271">
+      <w:hyperlink r:id="rId272">
         <w:r>
           <w:rPr>
             <w:rStyle w:val="Hyperlink"/>
@@ -19010,7 +19008,7 @@
       <w:r>
         <w:t xml:space="preserve"> </w:t>
       </w:r>
-      <w:hyperlink r:id="rId272">
+      <w:hyperlink r:id="rId273">
         <w:r>
           <w:rPr>
             <w:rStyle w:val="Hyperlink"/>
@@ -19019,8 +19017,8 @@
         </w:r>
       </w:hyperlink>
     </w:p>
-    <w:bookmarkEnd w:id="273"/>
-    <w:bookmarkStart w:id="275" w:name="ref-6UztL3ul"/>
+    <w:bookmarkEnd w:id="274"/>
+    <w:bookmarkStart w:id="276" w:name="ref-6UztL3ul"/>
     <w:p>
       <w:pPr>
         <w:pStyle w:val="Bibliography"/>
@@ -19064,7 +19062,7 @@
       <w:r>
         <w:t xml:space="preserve"> </w:t>
       </w:r>
-      <w:hyperlink r:id="rId274">
+      <w:hyperlink r:id="rId275">
         <w:r>
           <w:rPr>
             <w:rStyle w:val="Hyperlink"/>
@@ -19073,8 +19071,8 @@
         </w:r>
       </w:hyperlink>
     </w:p>
-    <w:bookmarkEnd w:id="275"/>
-    <w:bookmarkStart w:id="277" w:name="ref-vDdtcpOe"/>
+    <w:bookmarkEnd w:id="276"/>
+    <w:bookmarkStart w:id="278" w:name="ref-vDdtcpOe"/>
     <w:p>
       <w:pPr>
         <w:pStyle w:val="Bibliography"/>
@@ -19109,7 +19107,7 @@
       <w:r>
         <w:t xml:space="preserve"> </w:t>
       </w:r>
-      <w:hyperlink r:id="rId276">
+      <w:hyperlink r:id="rId277">
         <w:r>
           <w:rPr>
             <w:rStyle w:val="Hyperlink"/>
@@ -19118,8 +19116,8 @@
         </w:r>
       </w:hyperlink>
     </w:p>
-    <w:bookmarkEnd w:id="277"/>
-    <w:bookmarkStart w:id="279" w:name="ref-hojAyeKY"/>
+    <w:bookmarkEnd w:id="278"/>
+    <w:bookmarkStart w:id="280" w:name="ref-hojAyeKY"/>
     <w:p>
       <w:pPr>
         <w:pStyle w:val="Bibliography"/>
@@ -19139,7 +19137,7 @@
       <w:r>
         <w:t xml:space="preserve"> </w:t>
       </w:r>
-      <w:hyperlink r:id="rId278">
+      <w:hyperlink r:id="rId279">
         <w:r>
           <w:rPr>
             <w:rStyle w:val="Hyperlink"/>
@@ -19148,8 +19146,8 @@
         </w:r>
       </w:hyperlink>
     </w:p>
-    <w:bookmarkEnd w:id="279"/>
-    <w:bookmarkStart w:id="281" w:name="ref-1Hsf35Rx7"/>
+    <w:bookmarkEnd w:id="280"/>
+    <w:bookmarkStart w:id="282" w:name="ref-1Hsf35Rx7"/>
     <w:p>
       <w:pPr>
         <w:pStyle w:val="Bibliography"/>
@@ -19202,7 +19200,7 @@
       <w:r>
         <w:t xml:space="preserve"> </w:t>
       </w:r>
-      <w:hyperlink r:id="rId280">
+      <w:hyperlink r:id="rId281">
         <w:r>
           <w:rPr>
             <w:rStyle w:val="Hyperlink"/>
@@ -19211,8 +19209,8 @@
         </w:r>
       </w:hyperlink>
     </w:p>
-    <w:bookmarkEnd w:id="281"/>
-    <w:bookmarkStart w:id="285" w:name="ref-U6WvlYl"/>
+    <w:bookmarkEnd w:id="282"/>
+    <w:bookmarkStart w:id="286" w:name="ref-U6WvlYl"/>
     <w:p>
       <w:pPr>
         <w:pStyle w:val="Bibliography"/>
@@ -19256,7 +19254,7 @@
       <w:r>
         <w:t xml:space="preserve"> </w:t>
       </w:r>
-      <w:hyperlink r:id="rId282">
+      <w:hyperlink r:id="rId283">
         <w:r>
           <w:rPr>
             <w:rStyle w:val="Hyperlink"/>
@@ -19276,7 +19274,7 @@
       <w:r>
         <w:t xml:space="preserve"> </w:t>
       </w:r>
-      <w:hyperlink r:id="rId283">
+      <w:hyperlink r:id="rId284">
         <w:r>
           <w:rPr>
             <w:rStyle w:val="Hyperlink"/>
@@ -19293,7 +19291,7 @@
       <w:r>
         <w:t xml:space="preserve"> </w:t>
       </w:r>
-      <w:hyperlink r:id="rId284">
+      <w:hyperlink r:id="rId285">
         <w:r>
           <w:rPr>
             <w:rStyle w:val="Hyperlink"/>
@@ -19302,8 +19300,8 @@
         </w:r>
       </w:hyperlink>
     </w:p>
-    <w:bookmarkEnd w:id="285"/>
-    <w:bookmarkStart w:id="288" w:name="ref-2TcRcSoZ"/>
+    <w:bookmarkEnd w:id="286"/>
+    <w:bookmarkStart w:id="289" w:name="ref-2TcRcSoZ"/>
     <w:p>
       <w:pPr>
         <w:pStyle w:val="Bibliography"/>
@@ -19347,7 +19345,7 @@
       <w:r>
         <w:t xml:space="preserve"> </w:t>
       </w:r>
-      <w:hyperlink r:id="rId286">
+      <w:hyperlink r:id="rId287">
         <w:r>
           <w:rPr>
             <w:rStyle w:val="Hyperlink"/>
@@ -19367,7 +19365,7 @@
       <w:r>
         <w:t xml:space="preserve"> </w:t>
       </w:r>
-      <w:hyperlink r:id="rId287">
+      <w:hyperlink r:id="rId288">
         <w:r>
           <w:rPr>
             <w:rStyle w:val="Hyperlink"/>
@@ -19376,8 +19374,8 @@
         </w:r>
       </w:hyperlink>
     </w:p>
-    <w:bookmarkEnd w:id="288"/>
-    <w:bookmarkStart w:id="291" w:name="ref-T8vTlQ1i"/>
+    <w:bookmarkEnd w:id="289"/>
+    <w:bookmarkStart w:id="292" w:name="ref-T8vTlQ1i"/>
     <w:p>
       <w:pPr>
         <w:pStyle w:val="Bibliography"/>
@@ -19421,7 +19419,7 @@
       <w:r>
         <w:t xml:space="preserve"> </w:t>
       </w:r>
-      <w:hyperlink r:id="rId289">
+      <w:hyperlink r:id="rId290">
         <w:r>
           <w:rPr>
             <w:rStyle w:val="Hyperlink"/>
@@ -19441,7 +19439,7 @@
       <w:r>
         <w:t xml:space="preserve"> </w:t>
       </w:r>
-      <w:hyperlink r:id="rId290">
+      <w:hyperlink r:id="rId291">
         <w:r>
           <w:rPr>
             <w:rStyle w:val="Hyperlink"/>
@@ -19450,8 +19448,8 @@
         </w:r>
       </w:hyperlink>
     </w:p>
-    <w:bookmarkEnd w:id="291"/>
-    <w:bookmarkStart w:id="293" w:name="ref-1AdhQs7EG"/>
+    <w:bookmarkEnd w:id="292"/>
+    <w:bookmarkStart w:id="294" w:name="ref-1AdhQs7EG"/>
     <w:p>
       <w:pPr>
         <w:pStyle w:val="Bibliography"/>
@@ -19515,7 +19513,7 @@
       <w:r>
         <w:t xml:space="preserve"> </w:t>
       </w:r>
-      <w:hyperlink r:id="rId292">
+      <w:hyperlink r:id="rId293">
         <w:r>
           <w:rPr>
             <w:rStyle w:val="Hyperlink"/>
@@ -19524,8 +19522,8 @@
         </w:r>
       </w:hyperlink>
     </w:p>
-    <w:bookmarkEnd w:id="293"/>
-    <w:bookmarkStart w:id="295" w:name="ref-bSpAL6uW"/>
+    <w:bookmarkEnd w:id="294"/>
+    <w:bookmarkStart w:id="296" w:name="ref-bSpAL6uW"/>
     <w:p>
       <w:pPr>
         <w:pStyle w:val="Bibliography"/>
@@ -19554,7 +19552,7 @@
       <w:r>
         <w:br/>
       </w:r>
-      <w:hyperlink r:id="rId294">
+      <w:hyperlink r:id="rId295">
         <w:r>
           <w:rPr>
             <w:rStyle w:val="Hyperlink"/>
@@ -19563,8 +19561,8 @@
         </w:r>
       </w:hyperlink>
     </w:p>
-    <w:bookmarkEnd w:id="295"/>
-    <w:bookmarkStart w:id="297" w:name="ref-12b41YCGR"/>
+    <w:bookmarkEnd w:id="296"/>
+    <w:bookmarkStart w:id="298" w:name="ref-12b41YCGR"/>
     <w:p>
       <w:pPr>
         <w:pStyle w:val="Bibliography"/>
@@ -19593,7 +19591,7 @@
       <w:r>
         <w:br/>
       </w:r>
-      <w:hyperlink r:id="rId296">
+      <w:hyperlink r:id="rId297">
         <w:r>
           <w:rPr>
             <w:rStyle w:val="Hyperlink"/>
@@ -19602,8 +19600,8 @@
         </w:r>
       </w:hyperlink>
     </w:p>
-    <w:bookmarkEnd w:id="297"/>
-    <w:bookmarkStart w:id="299" w:name="ref-n41B218E"/>
+    <w:bookmarkEnd w:id="298"/>
+    <w:bookmarkStart w:id="300" w:name="ref-n41B218E"/>
     <w:p>
       <w:pPr>
         <w:pStyle w:val="Bibliography"/>
@@ -19632,7 +19630,7 @@
       <w:r>
         <w:br/>
       </w:r>
-      <w:hyperlink r:id="rId298">
+      <w:hyperlink r:id="rId299">
         <w:r>
           <w:rPr>
             <w:rStyle w:val="Hyperlink"/>
@@ -19641,8 +19639,8 @@
         </w:r>
       </w:hyperlink>
     </w:p>
-    <w:bookmarkEnd w:id="299"/>
-    <w:bookmarkStart w:id="301" w:name="ref-1AS14nqw5"/>
+    <w:bookmarkEnd w:id="300"/>
+    <w:bookmarkStart w:id="302" w:name="ref-1AS14nqw5"/>
     <w:p>
       <w:pPr>
         <w:pStyle w:val="Bibliography"/>
@@ -19671,7 +19669,7 @@
       <w:r>
         <w:br/>
       </w:r>
-      <w:hyperlink r:id="rId300">
+      <w:hyperlink r:id="rId301">
         <w:r>
           <w:rPr>
             <w:rStyle w:val="Hyperlink"/>
@@ -19680,8 +19678,8 @@
         </w:r>
       </w:hyperlink>
     </w:p>
-    <w:bookmarkEnd w:id="301"/>
-    <w:bookmarkStart w:id="303" w:name="ref-joQS4Xno"/>
+    <w:bookmarkEnd w:id="302"/>
+    <w:bookmarkStart w:id="304" w:name="ref-joQS4Xno"/>
     <w:p>
       <w:pPr>
         <w:pStyle w:val="Bibliography"/>
@@ -19719,7 +19717,7 @@
       <w:r>
         <w:t xml:space="preserve"> </w:t>
       </w:r>
-      <w:hyperlink r:id="rId302">
+      <w:hyperlink r:id="rId303">
         <w:r>
           <w:rPr>
             <w:rStyle w:val="Hyperlink"/>
@@ -19728,8 +19726,8 @@
         </w:r>
       </w:hyperlink>
     </w:p>
-    <w:bookmarkEnd w:id="303"/>
-    <w:bookmarkStart w:id="305" w:name="ref-18CvIJacO"/>
+    <w:bookmarkEnd w:id="304"/>
+    <w:bookmarkStart w:id="306" w:name="ref-18CvIJacO"/>
     <w:p>
       <w:pPr>
         <w:pStyle w:val="Bibliography"/>
@@ -19758,7 +19756,7 @@
       <w:r>
         <w:br/>
       </w:r>
-      <w:hyperlink r:id="rId304">
+      <w:hyperlink r:id="rId305">
         <w:r>
           <w:rPr>
             <w:rStyle w:val="Hyperlink"/>
@@ -19767,8 +19765,8 @@
         </w:r>
       </w:hyperlink>
     </w:p>
-    <w:bookmarkEnd w:id="305"/>
-    <w:bookmarkStart w:id="307" w:name="ref-syXvUAqM"/>
+    <w:bookmarkEnd w:id="306"/>
+    <w:bookmarkStart w:id="308" w:name="ref-syXvUAqM"/>
     <w:p>
       <w:pPr>
         <w:pStyle w:val="Bibliography"/>
@@ -19788,7 +19786,7 @@
       <w:r>
         <w:t xml:space="preserve"> </w:t>
       </w:r>
-      <w:hyperlink r:id="rId306">
+      <w:hyperlink r:id="rId307">
         <w:r>
           <w:rPr>
             <w:rStyle w:val="Hyperlink"/>
@@ -19797,8 +19795,8 @@
         </w:r>
       </w:hyperlink>
     </w:p>
-    <w:bookmarkEnd w:id="307"/>
-    <w:bookmarkStart w:id="309" w:name="ref-10Mf5fVVl"/>
+    <w:bookmarkEnd w:id="308"/>
+    <w:bookmarkStart w:id="310" w:name="ref-10Mf5fVVl"/>
     <w:p>
       <w:pPr>
         <w:pStyle w:val="Bibliography"/>
@@ -19827,7 +19825,7 @@
       <w:r>
         <w:br/>
       </w:r>
-      <w:hyperlink r:id="rId308">
+      <w:hyperlink r:id="rId309">
         <w:r>
           <w:rPr>
             <w:rStyle w:val="Hyperlink"/>
@@ -19836,8 +19834,8 @@
         </w:r>
       </w:hyperlink>
     </w:p>
-    <w:bookmarkEnd w:id="309"/>
-    <w:bookmarkStart w:id="311" w:name="ref-1BGQ7QL3E"/>
+    <w:bookmarkEnd w:id="310"/>
+    <w:bookmarkStart w:id="312" w:name="ref-1BGQ7QL3E"/>
     <w:p>
       <w:pPr>
         <w:pStyle w:val="Bibliography"/>
@@ -19872,7 +19870,7 @@
       <w:r>
         <w:t xml:space="preserve"> </w:t>
       </w:r>
-      <w:hyperlink r:id="rId310">
+      <w:hyperlink r:id="rId311">
         <w:r>
           <w:rPr>
             <w:rStyle w:val="Hyperlink"/>
@@ -19881,8 +19879,8 @@
         </w:r>
       </w:hyperlink>
     </w:p>
-    <w:bookmarkEnd w:id="311"/>
-    <w:bookmarkStart w:id="313" w:name="ref-1H1OTXp4j"/>
+    <w:bookmarkEnd w:id="312"/>
+    <w:bookmarkStart w:id="314" w:name="ref-1H1OTXp4j"/>
     <w:p>
       <w:pPr>
         <w:pStyle w:val="Bibliography"/>
@@ -19935,7 +19933,7 @@
       <w:r>
         <w:t xml:space="preserve"> </w:t>
       </w:r>
-      <w:hyperlink r:id="rId312">
+      <w:hyperlink r:id="rId313">
         <w:r>
           <w:rPr>
             <w:rStyle w:val="Hyperlink"/>
@@ -19944,8 +19942,8 @@
         </w:r>
       </w:hyperlink>
     </w:p>
-    <w:bookmarkEnd w:id="313"/>
-    <w:bookmarkStart w:id="315" w:name="ref-6o0SYlZw"/>
+    <w:bookmarkEnd w:id="314"/>
+    <w:bookmarkStart w:id="316" w:name="ref-6o0SYlZw"/>
     <w:p>
       <w:pPr>
         <w:pStyle w:val="Bibliography"/>
@@ -19965,7 +19963,7 @@
       <w:r>
         <w:t xml:space="preserve"> </w:t>
       </w:r>
-      <w:hyperlink r:id="rId314">
+      <w:hyperlink r:id="rId315">
         <w:r>
           <w:rPr>
             <w:rStyle w:val="Hyperlink"/>
@@ -19974,8 +19972,8 @@
         </w:r>
       </w:hyperlink>
     </w:p>
-    <w:bookmarkEnd w:id="315"/>
-    <w:bookmarkStart w:id="317" w:name="ref-DuSSAwkc"/>
+    <w:bookmarkEnd w:id="316"/>
+    <w:bookmarkStart w:id="318" w:name="ref-DuSSAwkc"/>
     <w:p>
       <w:pPr>
         <w:pStyle w:val="Bibliography"/>
@@ -19995,7 +19993,7 @@
       <w:r>
         <w:t xml:space="preserve"> </w:t>
       </w:r>
-      <w:hyperlink r:id="rId316">
+      <w:hyperlink r:id="rId317">
         <w:r>
           <w:rPr>
             <w:rStyle w:val="Hyperlink"/>
@@ -20004,8 +20002,8 @@
         </w:r>
       </w:hyperlink>
     </w:p>
-    <w:bookmarkEnd w:id="317"/>
-    <w:bookmarkStart w:id="319" w:name="ref-oKX4gup6"/>
+    <w:bookmarkEnd w:id="318"/>
+    <w:bookmarkStart w:id="320" w:name="ref-oKX4gup6"/>
     <w:p>
       <w:pPr>
         <w:pStyle w:val="Bibliography"/>
@@ -20025,7 +20023,7 @@
       <w:r>
         <w:t xml:space="preserve"> </w:t>
       </w:r>
-      <w:hyperlink r:id="rId318">
+      <w:hyperlink r:id="rId319">
         <w:r>
           <w:rPr>
             <w:rStyle w:val="Hyperlink"/>
@@ -20034,8 +20032,8 @@
         </w:r>
       </w:hyperlink>
     </w:p>
-    <w:bookmarkEnd w:id="319"/>
-    <w:bookmarkStart w:id="321" w:name="ref-nS65dWZ"/>
+    <w:bookmarkEnd w:id="320"/>
+    <w:bookmarkStart w:id="322" w:name="ref-nS65dWZ"/>
     <w:p>
       <w:pPr>
         <w:pStyle w:val="Bibliography"/>
@@ -20055,7 +20053,7 @@
       <w:r>
         <w:t xml:space="preserve"> </w:t>
       </w:r>
-      <w:hyperlink r:id="rId320">
+      <w:hyperlink r:id="rId321">
         <w:r>
           <w:rPr>
             <w:rStyle w:val="Hyperlink"/>
@@ -20064,8 +20062,8 @@
         </w:r>
       </w:hyperlink>
     </w:p>
-    <w:bookmarkEnd w:id="321"/>
-    <w:bookmarkStart w:id="323" w:name="ref-US9dAQOD"/>
+    <w:bookmarkEnd w:id="322"/>
+    <w:bookmarkStart w:id="324" w:name="ref-US9dAQOD"/>
     <w:p>
       <w:pPr>
         <w:pStyle w:val="Bibliography"/>
@@ -20094,7 +20092,7 @@
       <w:r>
         <w:br/>
       </w:r>
-      <w:hyperlink r:id="rId322">
+      <w:hyperlink r:id="rId323">
         <w:r>
           <w:rPr>
             <w:rStyle w:val="Hyperlink"/>
@@ -20103,8 +20101,8 @@
         </w:r>
       </w:hyperlink>
     </w:p>
-    <w:bookmarkEnd w:id="323"/>
-    <w:bookmarkStart w:id="325" w:name="ref-keqQfayg"/>
+    <w:bookmarkEnd w:id="324"/>
+    <w:bookmarkStart w:id="326" w:name="ref-keqQfayg"/>
     <w:p>
       <w:pPr>
         <w:pStyle w:val="Bibliography"/>
@@ -20157,7 +20155,7 @@
       <w:r>
         <w:t xml:space="preserve"> </w:t>
       </w:r>
-      <w:hyperlink r:id="rId324">
+      <w:hyperlink r:id="rId325">
         <w:r>
           <w:rPr>
             <w:rStyle w:val="Hyperlink"/>
@@ -20166,8 +20164,8 @@
         </w:r>
       </w:hyperlink>
     </w:p>
-    <w:bookmarkEnd w:id="325"/>
-    <w:bookmarkStart w:id="327" w:name="ref-162NBMW8l"/>
+    <w:bookmarkEnd w:id="326"/>
+    <w:bookmarkStart w:id="328" w:name="ref-162NBMW8l"/>
     <w:p>
       <w:pPr>
         <w:pStyle w:val="Bibliography"/>
@@ -20220,7 +20218,7 @@
       <w:r>
         <w:t xml:space="preserve"> </w:t>
       </w:r>
-      <w:hyperlink r:id="rId326">
+      <w:hyperlink r:id="rId327">
         <w:r>
           <w:rPr>
             <w:rStyle w:val="Hyperlink"/>
@@ -20229,8 +20227,8 @@
         </w:r>
       </w:hyperlink>
     </w:p>
-    <w:bookmarkEnd w:id="327"/>
-    <w:bookmarkStart w:id="329" w:name="ref-16XFBusSZ"/>
+    <w:bookmarkEnd w:id="328"/>
+    <w:bookmarkStart w:id="330" w:name="ref-16XFBusSZ"/>
     <w:p>
       <w:pPr>
         <w:pStyle w:val="Bibliography"/>
@@ -20274,7 +20272,7 @@
       <w:r>
         <w:t xml:space="preserve"> </w:t>
       </w:r>
-      <w:hyperlink r:id="rId328">
+      <w:hyperlink r:id="rId329">
         <w:r>
           <w:rPr>
             <w:rStyle w:val="Hyperlink"/>
@@ -20283,8 +20281,8 @@
         </w:r>
       </w:hyperlink>
     </w:p>
-    <w:bookmarkEnd w:id="329"/>
-    <w:bookmarkStart w:id="331" w:name="ref-kYELZGhL"/>
+    <w:bookmarkEnd w:id="330"/>
+    <w:bookmarkStart w:id="332" w:name="ref-kYELZGhL"/>
     <w:p>
       <w:pPr>
         <w:pStyle w:val="Bibliography"/>
@@ -20328,7 +20326,7 @@
       <w:r>
         <w:t xml:space="preserve"> </w:t>
       </w:r>
-      <w:hyperlink r:id="rId330">
+      <w:hyperlink r:id="rId331">
         <w:r>
           <w:rPr>
             <w:rStyle w:val="Hyperlink"/>
@@ -20337,8 +20335,8 @@
         </w:r>
       </w:hyperlink>
     </w:p>
-    <w:bookmarkEnd w:id="331"/>
-    <w:bookmarkStart w:id="335" w:name="ref-l0OIdydM"/>
+    <w:bookmarkEnd w:id="332"/>
+    <w:bookmarkStart w:id="336" w:name="ref-l0OIdydM"/>
     <w:p>
       <w:pPr>
         <w:pStyle w:val="Bibliography"/>
@@ -20391,7 +20389,7 @@
       <w:r>
         <w:t xml:space="preserve"> </w:t>
       </w:r>
-      <w:hyperlink r:id="rId332">
+      <w:hyperlink r:id="rId333">
         <w:r>
           <w:rPr>
             <w:rStyle w:val="Hyperlink"/>
@@ -20408,7 +20406,7 @@
       <w:r>
         <w:t xml:space="preserve"> </w:t>
       </w:r>
-      <w:hyperlink r:id="rId333">
+      <w:hyperlink r:id="rId334">
         <w:r>
           <w:rPr>
             <w:rStyle w:val="Hyperlink"/>
@@ -20425,7 +20423,7 @@
       <w:r>
         <w:t xml:space="preserve"> </w:t>
       </w:r>
-      <w:hyperlink r:id="rId334">
+      <w:hyperlink r:id="rId335">
         <w:r>
           <w:rPr>
             <w:rStyle w:val="Hyperlink"/>
@@ -20434,8 +20432,8 @@
         </w:r>
       </w:hyperlink>
     </w:p>
-    <w:bookmarkEnd w:id="335"/>
-    <w:bookmarkStart w:id="338" w:name="ref-wq4G2CfQ"/>
+    <w:bookmarkEnd w:id="336"/>
+    <w:bookmarkStart w:id="339" w:name="ref-wq4G2CfQ"/>
     <w:p>
       <w:pPr>
         <w:pStyle w:val="Bibliography"/>
@@ -20488,7 +20486,7 @@
       <w:r>
         <w:t xml:space="preserve"> </w:t>
       </w:r>
-      <w:hyperlink r:id="rId336">
+      <w:hyperlink r:id="rId337">
         <w:r>
           <w:rPr>
             <w:rStyle w:val="Hyperlink"/>
@@ -20505,7 +20503,7 @@
       <w:r>
         <w:t xml:space="preserve"> </w:t>
       </w:r>
-      <w:hyperlink r:id="rId337">
+      <w:hyperlink r:id="rId338">
         <w:r>
           <w:rPr>
             <w:rStyle w:val="Hyperlink"/>
@@ -20514,8 +20512,8 @@
         </w:r>
       </w:hyperlink>
     </w:p>
-    <w:bookmarkEnd w:id="338"/>
-    <w:bookmarkStart w:id="341" w:name="ref-4XDvZWxk"/>
+    <w:bookmarkEnd w:id="339"/>
+    <w:bookmarkStart w:id="342" w:name="ref-4XDvZWxk"/>
     <w:p>
       <w:pPr>
         <w:pStyle w:val="Bibliography"/>
@@ -20568,7 +20566,7 @@
       <w:r>
         <w:t xml:space="preserve"> </w:t>
       </w:r>
-      <w:hyperlink r:id="rId339">
+      <w:hyperlink r:id="rId340">
         <w:r>
           <w:rPr>
             <w:rStyle w:val="Hyperlink"/>
@@ -20585,7 +20583,7 @@
       <w:r>
         <w:t xml:space="preserve"> </w:t>
       </w:r>
-      <w:hyperlink r:id="rId340">
+      <w:hyperlink r:id="rId341">
         <w:r>
           <w:rPr>
             <w:rStyle w:val="Hyperlink"/>
@@ -20594,8 +20592,8 @@
         </w:r>
       </w:hyperlink>
     </w:p>
-    <w:bookmarkEnd w:id="341"/>
-    <w:bookmarkStart w:id="344" w:name="ref-NcYZqBux"/>
+    <w:bookmarkEnd w:id="342"/>
+    <w:bookmarkStart w:id="345" w:name="ref-NcYZqBux"/>
     <w:p>
       <w:pPr>
         <w:pStyle w:val="Bibliography"/>
@@ -20648,7 +20646,7 @@
       <w:r>
         <w:t xml:space="preserve"> </w:t>
       </w:r>
-      <w:hyperlink r:id="rId342">
+      <w:hyperlink r:id="rId343">
         <w:r>
           <w:rPr>
             <w:rStyle w:val="Hyperlink"/>
@@ -20665,7 +20663,7 @@
       <w:r>
         <w:t xml:space="preserve"> </w:t>
       </w:r>
-      <w:hyperlink r:id="rId343">
+      <w:hyperlink r:id="rId344">
         <w:r>
           <w:rPr>
             <w:rStyle w:val="Hyperlink"/>
@@ -20674,8 +20672,8 @@
         </w:r>
       </w:hyperlink>
     </w:p>
-    <w:bookmarkEnd w:id="344"/>
-    <w:bookmarkStart w:id="346" w:name="ref-WDH5DsMv"/>
+    <w:bookmarkEnd w:id="345"/>
+    <w:bookmarkStart w:id="347" w:name="ref-WDH5DsMv"/>
     <w:p>
       <w:pPr>
         <w:pStyle w:val="Bibliography"/>
@@ -20728,7 +20726,7 @@
       <w:r>
         <w:t xml:space="preserve"> </w:t>
       </w:r>
-      <w:hyperlink r:id="rId345">
+      <w:hyperlink r:id="rId346">
         <w:r>
           <w:rPr>
             <w:rStyle w:val="Hyperlink"/>
@@ -20737,8 +20735,8 @@
         </w:r>
       </w:hyperlink>
     </w:p>
-    <w:bookmarkEnd w:id="346"/>
-    <w:bookmarkStart w:id="348" w:name="ref-hNiixe5H"/>
+    <w:bookmarkEnd w:id="347"/>
+    <w:bookmarkStart w:id="349" w:name="ref-hNiixe5H"/>
     <w:p>
       <w:pPr>
         <w:pStyle w:val="Bibliography"/>
@@ -20782,7 +20780,7 @@
       <w:r>
         <w:t xml:space="preserve"> </w:t>
       </w:r>
-      <w:hyperlink r:id="rId347">
+      <w:hyperlink r:id="rId348">
         <w:r>
           <w:rPr>
             <w:rStyle w:val="Hyperlink"/>
@@ -20791,8 +20789,8 @@
         </w:r>
       </w:hyperlink>
     </w:p>
-    <w:bookmarkEnd w:id="348"/>
-    <w:bookmarkStart w:id="350" w:name="ref-Sdv3iU46"/>
+    <w:bookmarkEnd w:id="349"/>
+    <w:bookmarkStart w:id="351" w:name="ref-Sdv3iU46"/>
     <w:p>
       <w:pPr>
         <w:pStyle w:val="Bibliography"/>
@@ -20845,7 +20843,7 @@
       <w:r>
         <w:t xml:space="preserve"> </w:t>
       </w:r>
-      <w:hyperlink r:id="rId349">
+      <w:hyperlink r:id="rId350">
         <w:r>
           <w:rPr>
             <w:rStyle w:val="Hyperlink"/>
@@ -20854,8 +20852,8 @@
         </w:r>
       </w:hyperlink>
     </w:p>
-    <w:bookmarkEnd w:id="350"/>
-    <w:bookmarkStart w:id="352" w:name="ref-W6bDegHu"/>
+    <w:bookmarkEnd w:id="351"/>
+    <w:bookmarkStart w:id="354" w:name="ref-dijZpInF"/>
     <w:p>
       <w:pPr>
         <w:pStyle w:val="Bibliography"/>
@@ -20870,23 +20868,34 @@
         <w:rPr>
           <w:b/>
         </w:rPr>
-        <w:t xml:space="preserve">Tracking Workflow Execution With TavernaPROV</w:t>
-      </w:r>
-      <w:r>
-        <w:t xml:space="preserve"> </w:t>
-      </w:r>
-      <w:r>
-        <w:br/>
-      </w:r>
-      <w:r>
-        <w:t xml:space="preserve">Stian Soiland-Reyes, Pinar Alper, Carole Goble</w:t>
-      </w:r>
-      <w:r>
-        <w:br/>
-      </w:r>
-      <w:r>
-        <w:t xml:space="preserve">(2016-06-06)</w:t>
-      </w:r>
+        <w:t xml:space="preserve">Research Object Bundle 1.0</w:t>
+      </w:r>
+      <w:r>
+        <w:t xml:space="preserve"> </w:t>
+      </w:r>
+      <w:r>
+        <w:br/>
+      </w:r>
+      <w:r>
+        <w:t xml:space="preserve">Stian Soiland-Reyes, Matthew Gamble, Robert Haines</w:t>
+      </w:r>
+      <w:r>
+        <w:br/>
+      </w:r>
+      <w:r>
+        <w:t xml:space="preserve">(2014-11)</w:t>
+      </w:r>
+      <w:r>
+        <w:t xml:space="preserve"> </w:t>
+      </w:r>
+      <w:hyperlink r:id="rId352">
+        <w:r>
+          <w:rPr>
+            <w:rStyle w:val="Hyperlink"/>
+          </w:rPr>
+          <w:t xml:space="preserve">https://w3id.org/bundle/2014-11-05/</w:t>
+        </w:r>
+      </w:hyperlink>
       <w:r>
         <w:t xml:space="preserve"> </w:t>
       </w:r>
@@ -20899,57 +20908,12 @@
       <w:r>
         <w:t xml:space="preserve"> </w:t>
       </w:r>
-      <w:hyperlink r:id="rId351">
-        <w:r>
-          <w:rPr>
-            <w:rStyle w:val="Hyperlink"/>
-          </w:rPr>
-          <w:t xml:space="preserve">10.5281/zenodo.51314</w:t>
-        </w:r>
-      </w:hyperlink>
-    </w:p>
-    <w:bookmarkEnd w:id="352"/>
-    <w:bookmarkStart w:id="354" w:name="ref-cLnDUfHN"/>
-    <w:p>
-      <w:pPr>
-        <w:pStyle w:val="Bibliography"/>
-      </w:pPr>
-      <w:r>
-        <w:t xml:space="preserve">61.</w:t>
-      </w:r>
-      <w:r>
-        <w:t xml:space="preserve"> </w:t>
-      </w:r>
-      <w:r>
-        <w:rPr>
-          <w:b/>
-        </w:rPr>
-        <w:t xml:space="preserve">PROV-O: The PROV Ontology</w:t>
-      </w:r>
-      <w:r>
-        <w:t xml:space="preserve"> </w:t>
-      </w:r>
-      <w:r>
-        <w:br/>
-      </w:r>
-      <w:r>
-        <w:t xml:space="preserve">Timothy Lebo, Satya Sahoo, Deborah McGuinness, Khalid Belhajjame, James Cheney, David Corsar, Daniel Garijo, Stian Soiland-Reyes, Stephan Zednik, Jun Zhao</w:t>
-      </w:r>
-      <w:r>
-        <w:br/>
-      </w:r>
-      <w:r>
-        <w:t xml:space="preserve">(2013-04-30)</w:t>
-      </w:r>
-      <w:r>
-        <w:t xml:space="preserve"> </w:t>
-      </w:r>
       <w:hyperlink r:id="rId353">
         <w:r>
           <w:rPr>
             <w:rStyle w:val="Hyperlink"/>
           </w:rPr>
-          <w:t xml:space="preserve">http://www.w3.org/TR/2013/REC-prov-o-20130430/</w:t>
+          <w:t xml:space="preserve">10.5281/zenodo.12586</w:t>
         </w:r>
       </w:hyperlink>
     </w:p>
@@ -20960,7 +20924,7 @@
         <w:pStyle w:val="Bibliography"/>
       </w:pPr>
       <w:r>
-        <w:t xml:space="preserve">62.</w:t>
+        <w:t xml:space="preserve">61.</w:t>
       </w:r>
       <w:r>
         <w:t xml:space="preserve"> </w:t>
@@ -21023,7 +20987,7 @@
         <w:pStyle w:val="Bibliography"/>
       </w:pPr>
       <w:r>
-        <w:t xml:space="preserve">63.</w:t>
+        <w:t xml:space="preserve">62.</w:t>
       </w:r>
       <w:r>
         <w:t xml:space="preserve"> </w:t>
@@ -21120,7 +21084,7 @@
         <w:pStyle w:val="Bibliography"/>
       </w:pPr>
       <w:r>
-        <w:t xml:space="preserve">64.</w:t>
+        <w:t xml:space="preserve">63.</w:t>
       </w:r>
       <w:r>
         <w:t xml:space="preserve"> </w:t>
@@ -21176,7 +21140,7 @@
         <w:pStyle w:val="Bibliography"/>
       </w:pPr>
       <w:r>
-        <w:t xml:space="preserve">65.</w:t>
+        <w:t xml:space="preserve">64.</w:t>
       </w:r>
       <w:r>
         <w:t xml:space="preserve"> </w:t>
@@ -21239,7 +21203,7 @@
         <w:pStyle w:val="Bibliography"/>
       </w:pPr>
       <w:r>
-        <w:t xml:space="preserve">66.</w:t>
+        <w:t xml:space="preserve">65.</w:t>
       </w:r>
       <w:r>
         <w:t xml:space="preserve"> </w:t>
@@ -21330,7 +21294,7 @@
         <w:pStyle w:val="Bibliography"/>
       </w:pPr>
       <w:r>
-        <w:t xml:space="preserve">67.</w:t>
+        <w:t xml:space="preserve">66.</w:t>
       </w:r>
       <w:r>
         <w:t xml:space="preserve"> </w:t>
@@ -21427,7 +21391,7 @@
         <w:pStyle w:val="Bibliography"/>
       </w:pPr>
       <w:r>
-        <w:t xml:space="preserve">68.</w:t>
+        <w:t xml:space="preserve">67.</w:t>
       </w:r>
       <w:r>
         <w:t xml:space="preserve"> </w:t>
@@ -21507,7 +21471,7 @@
         <w:pStyle w:val="Bibliography"/>
       </w:pPr>
       <w:r>
-        <w:t xml:space="preserve">69.</w:t>
+        <w:t xml:space="preserve">68.</w:t>
       </w:r>
       <w:r>
         <w:t xml:space="preserve"> </w:t>
@@ -21570,7 +21534,7 @@
         <w:pStyle w:val="Bibliography"/>
       </w:pPr>
       <w:r>
-        <w:t xml:space="preserve">70.</w:t>
+        <w:t xml:space="preserve">69.</w:t>
       </w:r>
       <w:r>
         <w:t xml:space="preserve"> </w:t>
@@ -21644,7 +21608,7 @@
         <w:pStyle w:val="Bibliography"/>
       </w:pPr>
       <w:r>
-        <w:t xml:space="preserve">71.</w:t>
+        <w:t xml:space="preserve">70.</w:t>
       </w:r>
       <w:r>
         <w:t xml:space="preserve"> </w:t>
@@ -21698,7 +21662,7 @@
         <w:pStyle w:val="Bibliography"/>
       </w:pPr>
       <w:r>
-        <w:t xml:space="preserve">72.</w:t>
+        <w:t xml:space="preserve">71.</w:t>
       </w:r>
       <w:r>
         <w:t xml:space="preserve"> </w:t>
@@ -21761,7 +21725,7 @@
         <w:pStyle w:val="Bibliography"/>
       </w:pPr>
       <w:r>
-        <w:t xml:space="preserve">73.</w:t>
+        <w:t xml:space="preserve">72.</w:t>
       </w:r>
       <w:r>
         <w:t xml:space="preserve"> </w:t>
@@ -21835,7 +21799,7 @@
         <w:pStyle w:val="Bibliography"/>
       </w:pPr>
       <w:r>
-        <w:t xml:space="preserve">74.</w:t>
+        <w:t xml:space="preserve">73.</w:t>
       </w:r>
       <w:r>
         <w:t xml:space="preserve"> </w:t>
@@ -21932,7 +21896,7 @@
         <w:pStyle w:val="Bibliography"/>
       </w:pPr>
       <w:r>
-        <w:t xml:space="preserve">75.</w:t>
+        <w:t xml:space="preserve">74.</w:t>
       </w:r>
       <w:r>
         <w:t xml:space="preserve"> </w:t>
@@ -21995,7 +21959,7 @@
         <w:pStyle w:val="Bibliography"/>
       </w:pPr>
       <w:r>
-        <w:t xml:space="preserve">76.</w:t>
+        <w:t xml:space="preserve">75.</w:t>
       </w:r>
       <w:r>
         <w:t xml:space="preserve"> </w:t>
@@ -22058,7 +22022,7 @@
         <w:pStyle w:val="Bibliography"/>
       </w:pPr>
       <w:r>
-        <w:t xml:space="preserve">77.</w:t>
+        <w:t xml:space="preserve">76.</w:t>
       </w:r>
       <w:r>
         <w:t xml:space="preserve"> </w:t>
@@ -22121,7 +22085,7 @@
         <w:pStyle w:val="Bibliography"/>
       </w:pPr>
       <w:r>
-        <w:t xml:space="preserve">78.</w:t>
+        <w:t xml:space="preserve">77.</w:t>
       </w:r>
       <w:r>
         <w:t xml:space="preserve"> </w:t>
@@ -22218,7 +22182,7 @@
         <w:pStyle w:val="Bibliography"/>
       </w:pPr>
       <w:r>
-        <w:t xml:space="preserve">79.</w:t>
+        <w:t xml:space="preserve">78.</w:t>
       </w:r>
       <w:r>
         <w:t xml:space="preserve"> </w:t>
@@ -22281,7 +22245,7 @@
         <w:pStyle w:val="Bibliography"/>
       </w:pPr>
       <w:r>
-        <w:t xml:space="preserve">80.</w:t>
+        <w:t xml:space="preserve">79.</w:t>
       </w:r>
       <w:r>
         <w:t xml:space="preserve"> </w:t>
@@ -22378,7 +22342,7 @@
         <w:pStyle w:val="Bibliography"/>
       </w:pPr>
       <w:r>
-        <w:t xml:space="preserve">81.</w:t>
+        <w:t xml:space="preserve">80.</w:t>
       </w:r>
       <w:r>
         <w:t xml:space="preserve"> </w:t>
@@ -22432,6 +22396,42 @@
         <w:pStyle w:val="Bibliography"/>
       </w:pPr>
       <w:r>
+        <w:t xml:space="preserve">81.</w:t>
+      </w:r>
+      <w:r>
+        <w:t xml:space="preserve"> </w:t>
+      </w:r>
+      <w:r>
+        <w:rPr>
+          <w:b/>
+        </w:rPr>
+        <w:t xml:space="preserve">myExperiment Ontology Modules</w:t>
+      </w:r>
+      <w:r>
+        <w:t xml:space="preserve"> </w:t>
+      </w:r>
+      <w:r>
+        <w:t xml:space="preserve">(2009)</w:t>
+      </w:r>
+      <w:r>
+        <w:t xml:space="preserve"> </w:t>
+      </w:r>
+      <w:hyperlink r:id="rId411">
+        <w:r>
+          <w:rPr>
+            <w:rStyle w:val="Hyperlink"/>
+          </w:rPr>
+          <w:t xml:space="preserve">http://web.archive.org/web/20091115080336/http\%3a\%2f\%2frdf.myexperiment.org/ontologies</w:t>
+        </w:r>
+      </w:hyperlink>
+    </w:p>
+    <w:bookmarkEnd w:id="412"/>
+    <w:bookmarkStart w:id="415" w:name="ref-KGZLxbxf"/>
+    <w:p>
+      <w:pPr>
+        <w:pStyle w:val="Bibliography"/>
+      </w:pPr>
+      <w:r>
         <w:t xml:space="preserve">82.</w:t>
       </w:r>
       <w:r>
@@ -22441,28 +22441,66 @@
         <w:rPr>
           <w:b/>
         </w:rPr>
-        <w:t xml:space="preserve">myExperiment Ontology Modules</w:t>
-      </w:r>
-      <w:r>
-        <w:t xml:space="preserve"> </w:t>
-      </w:r>
-      <w:r>
-        <w:t xml:space="preserve">(2009)</w:t>
-      </w:r>
-      <w:r>
-        <w:t xml:space="preserve"> </w:t>
-      </w:r>
-      <w:hyperlink r:id="rId411">
-        <w:r>
-          <w:rPr>
-            <w:rStyle w:val="Hyperlink"/>
-          </w:rPr>
-          <w:t xml:space="preserve">http://web.archive.org/web/20091115080336/http\%3a\%2f\%2frdf.myexperiment.org/ontologies</w:t>
-        </w:r>
-      </w:hyperlink>
-    </w:p>
-    <w:bookmarkEnd w:id="412"/>
-    <w:bookmarkStart w:id="414" w:name="ref-k5pGkxd5"/>
+        <w:t xml:space="preserve">Web Annotation as a First-Class Object</w:t>
+      </w:r>
+      <w:r>
+        <w:t xml:space="preserve"> </w:t>
+      </w:r>
+      <w:r>
+        <w:br/>
+      </w:r>
+      <w:r>
+        <w:t xml:space="preserve">Paolo Ciccarese, Stian Soiland-Reyes, Tim Clark</w:t>
+      </w:r>
+      <w:r>
+        <w:br/>
+      </w:r>
+      <w:r>
+        <w:rPr>
+          <w:i/>
+        </w:rPr>
+        <w:t xml:space="preserve">IEEE Internet Computing</w:t>
+      </w:r>
+      <w:r>
+        <w:t xml:space="preserve"> </w:t>
+      </w:r>
+      <w:r>
+        <w:t xml:space="preserve">(2013-11)</w:t>
+      </w:r>
+      <w:r>
+        <w:t xml:space="preserve"> </w:t>
+      </w:r>
+      <w:hyperlink r:id="rId413">
+        <w:r>
+          <w:rPr>
+            <w:rStyle w:val="Hyperlink"/>
+          </w:rPr>
+          <w:t xml:space="preserve">https://doi.org/gmgtkn</w:t>
+        </w:r>
+      </w:hyperlink>
+      <w:r>
+        <w:t xml:space="preserve"> </w:t>
+      </w:r>
+      <w:r>
+        <w:br/>
+      </w:r>
+      <w:r>
+        <w:t xml:space="preserve">DOI:</w:t>
+      </w:r>
+      <w:r>
+        <w:t xml:space="preserve"> </w:t>
+      </w:r>
+      <w:hyperlink r:id="rId414">
+        <w:r>
+          <w:rPr>
+            <w:rStyle w:val="Hyperlink"/>
+          </w:rPr>
+          <w:t xml:space="preserve">10.1109/mic.2013.123</w:t>
+        </w:r>
+      </w:hyperlink>
+    </w:p>
+    <w:bookmarkEnd w:id="415"/>
+    <w:bookmarkStart w:id="417" w:name="ref-k5pGkxd5"/>
     <w:p>
       <w:pPr>
         <w:pStyle w:val="Bibliography"/>
@@ -22515,7 +22553,7 @@
       <w:r>
         <w:t xml:space="preserve"> </w:t>
       </w:r>
-      <w:hyperlink r:id="rId413">
+      <w:hyperlink r:id="rId416">
         <w:r>
           <w:rPr>
             <w:rStyle w:val="Hyperlink"/>
@@ -22524,8 +22562,8 @@
         </w:r>
       </w:hyperlink>
     </w:p>
-    <w:bookmarkEnd w:id="414"/>
-    <w:bookmarkStart w:id="416" w:name="ref-1D4gyjbRv"/>
+    <w:bookmarkEnd w:id="417"/>
+    <w:bookmarkStart w:id="419" w:name="ref-1D4gyjbRv"/>
     <w:p>
       <w:pPr>
         <w:pStyle w:val="Bibliography"/>
@@ -22578,7 +22616,7 @@
       <w:r>
         <w:t xml:space="preserve"> </w:t>
       </w:r>
-      <w:hyperlink r:id="rId415">
+      <w:hyperlink r:id="rId418">
         <w:r>
           <w:rPr>
             <w:rStyle w:val="Hyperlink"/>
@@ -22587,8 +22625,8 @@
         </w:r>
       </w:hyperlink>
     </w:p>
-    <w:bookmarkEnd w:id="416"/>
-    <w:bookmarkStart w:id="419" w:name="ref-TmTSmrSZ"/>
+    <w:bookmarkEnd w:id="419"/>
+    <w:bookmarkStart w:id="422" w:name="ref-TmTSmrSZ"/>
     <w:p>
       <w:pPr>
         <w:pStyle w:val="Bibliography"/>
@@ -22632,7 +22670,7 @@
       <w:r>
         <w:t xml:space="preserve"> </w:t>
       </w:r>
-      <w:hyperlink r:id="rId417">
+      <w:hyperlink r:id="rId420">
         <w:r>
           <w:rPr>
             <w:rStyle w:val="Hyperlink"/>
@@ -22652,7 +22690,7 @@
       <w:r>
         <w:t xml:space="preserve"> </w:t>
       </w:r>
-      <w:hyperlink r:id="rId418">
+      <w:hyperlink r:id="rId421">
         <w:r>
           <w:rPr>
             <w:rStyle w:val="Hyperlink"/>
@@ -22661,8 +22699,8 @@
         </w:r>
       </w:hyperlink>
     </w:p>
-    <w:bookmarkEnd w:id="419"/>
-    <w:bookmarkStart w:id="423" w:name="ref-74cIRMFz"/>
+    <w:bookmarkEnd w:id="422"/>
+    <w:bookmarkStart w:id="426" w:name="ref-74cIRMFz"/>
     <w:p>
       <w:pPr>
         <w:pStyle w:val="Bibliography"/>
@@ -22715,7 +22753,7 @@
       <w:r>
         <w:t xml:space="preserve"> </w:t>
       </w:r>
-      <w:hyperlink r:id="rId420">
+      <w:hyperlink r:id="rId423">
         <w:r>
           <w:rPr>
             <w:rStyle w:val="Hyperlink"/>
@@ -22732,7 +22770,7 @@
       <w:r>
         <w:t xml:space="preserve"> </w:t>
       </w:r>
-      <w:hyperlink r:id="rId421">
+      <w:hyperlink r:id="rId424">
         <w:r>
           <w:rPr>
             <w:rStyle w:val="Hyperlink"/>
@@ -22749,7 +22787,7 @@
       <w:r>
         <w:t xml:space="preserve"> </w:t>
       </w:r>
-      <w:hyperlink r:id="rId422">
+      <w:hyperlink r:id="rId425">
         <w:r>
           <w:rPr>
             <w:rStyle w:val="Hyperlink"/>
@@ -22758,8 +22796,8 @@
         </w:r>
       </w:hyperlink>
     </w:p>
-    <w:bookmarkEnd w:id="423"/>
-    <w:bookmarkStart w:id="427" w:name="ref-FG7BdkMW"/>
+    <w:bookmarkEnd w:id="426"/>
+    <w:bookmarkStart w:id="430" w:name="ref-FG7BdkMW"/>
     <w:p>
       <w:pPr>
         <w:pStyle w:val="Bibliography"/>
@@ -22812,7 +22850,7 @@
       <w:r>
         <w:t xml:space="preserve"> </w:t>
       </w:r>
-      <w:hyperlink r:id="rId424">
+      <w:hyperlink r:id="rId427">
         <w:r>
           <w:rPr>
             <w:rStyle w:val="Hyperlink"/>
@@ -22829,7 +22867,7 @@
       <w:r>
         <w:t xml:space="preserve"> </w:t>
       </w:r>
-      <w:hyperlink r:id="rId425">
+      <w:hyperlink r:id="rId428">
         <w:r>
           <w:rPr>
             <w:rStyle w:val="Hyperlink"/>
@@ -22846,7 +22884,7 @@
       <w:r>
         <w:t xml:space="preserve"> </w:t>
       </w:r>
-      <w:hyperlink r:id="rId426">
+      <w:hyperlink r:id="rId429">
         <w:r>
           <w:rPr>
             <w:rStyle w:val="Hyperlink"/>
@@ -22855,8 +22893,8 @@
         </w:r>
       </w:hyperlink>
     </w:p>
-    <w:bookmarkEnd w:id="427"/>
-    <w:bookmarkStart w:id="429" w:name="ref-fNw8iptq"/>
+    <w:bookmarkEnd w:id="430"/>
+    <w:bookmarkStart w:id="432" w:name="ref-fNw8iptq"/>
     <w:p>
       <w:pPr>
         <w:pStyle w:val="Bibliography"/>
@@ -22900,7 +22938,7 @@
       <w:r>
         <w:t xml:space="preserve"> </w:t>
       </w:r>
-      <w:hyperlink r:id="rId428">
+      <w:hyperlink r:id="rId431">
         <w:r>
           <w:rPr>
             <w:rStyle w:val="Hyperlink"/>
@@ -22909,8 +22947,8 @@
         </w:r>
       </w:hyperlink>
     </w:p>
-    <w:bookmarkEnd w:id="429"/>
-    <w:bookmarkStart w:id="431" w:name="ref-1BmIQbauY"/>
+    <w:bookmarkEnd w:id="432"/>
+    <w:bookmarkStart w:id="434" w:name="ref-1BmIQbauY"/>
     <w:p>
       <w:pPr>
         <w:pStyle w:val="Bibliography"/>
@@ -22948,7 +22986,7 @@
       <w:r>
         <w:t xml:space="preserve"> </w:t>
       </w:r>
-      <w:hyperlink r:id="rId430">
+      <w:hyperlink r:id="rId433">
         <w:r>
           <w:rPr>
             <w:rStyle w:val="Hyperlink"/>
@@ -22957,8 +22995,8 @@
         </w:r>
       </w:hyperlink>
     </w:p>
-    <w:bookmarkEnd w:id="431"/>
-    <w:bookmarkStart w:id="433" w:name="ref-14UO6fjKC"/>
+    <w:bookmarkEnd w:id="434"/>
+    <w:bookmarkStart w:id="436" w:name="ref-14UO6fjKC"/>
     <w:p>
       <w:pPr>
         <w:pStyle w:val="Bibliography"/>
@@ -23002,7 +23040,7 @@
       <w:r>
         <w:t xml:space="preserve"> </w:t>
       </w:r>
-      <w:hyperlink r:id="rId432">
+      <w:hyperlink r:id="rId435">
         <w:r>
           <w:rPr>
             <w:rStyle w:val="Hyperlink"/>
@@ -23011,8 +23049,8 @@
         </w:r>
       </w:hyperlink>
     </w:p>
-    <w:bookmarkEnd w:id="433"/>
-    <w:bookmarkStart w:id="437" w:name="ref-jBiuoWG3"/>
+    <w:bookmarkEnd w:id="436"/>
+    <w:bookmarkStart w:id="440" w:name="ref-jBiuoWG3"/>
     <w:p>
       <w:pPr>
         <w:pStyle w:val="Bibliography"/>
@@ -23065,7 +23103,7 @@
       <w:r>
         <w:t xml:space="preserve"> </w:t>
       </w:r>
-      <w:hyperlink r:id="rId434">
+      <w:hyperlink r:id="rId437">
         <w:r>
           <w:rPr>
             <w:rStyle w:val="Hyperlink"/>
@@ -23082,7 +23120,7 @@
       <w:r>
         <w:t xml:space="preserve"> </w:t>
       </w:r>
-      <w:hyperlink r:id="rId435">
+      <w:hyperlink r:id="rId438">
         <w:r>
           <w:rPr>
             <w:rStyle w:val="Hyperlink"/>
@@ -23099,7 +23137,7 @@
       <w:r>
         <w:t xml:space="preserve"> </w:t>
       </w:r>
-      <w:hyperlink r:id="rId436">
+      <w:hyperlink r:id="rId439">
         <w:r>
           <w:rPr>
             <w:rStyle w:val="Hyperlink"/>
@@ -23108,8 +23146,8 @@
         </w:r>
       </w:hyperlink>
     </w:p>
-    <w:bookmarkEnd w:id="437"/>
-    <w:bookmarkStart w:id="439" w:name="ref-LrIJVM5a"/>
+    <w:bookmarkEnd w:id="440"/>
+    <w:bookmarkStart w:id="442" w:name="ref-LrIJVM5a"/>
     <w:p>
       <w:pPr>
         <w:pStyle w:val="Bibliography"/>
@@ -23144,7 +23182,7 @@
       <w:r>
         <w:t xml:space="preserve"> </w:t>
       </w:r>
-      <w:hyperlink r:id="rId438">
+      <w:hyperlink r:id="rId441">
         <w:r>
           <w:rPr>
             <w:rStyle w:val="Hyperlink"/>
@@ -23153,8 +23191,8 @@
         </w:r>
       </w:hyperlink>
     </w:p>
-    <w:bookmarkEnd w:id="439"/>
-    <w:bookmarkStart w:id="441" w:name="ref-a1tub17j"/>
+    <w:bookmarkEnd w:id="442"/>
+    <w:bookmarkStart w:id="444" w:name="ref-a1tub17j"/>
     <w:p>
       <w:pPr>
         <w:pStyle w:val="Bibliography"/>
@@ -23207,7 +23245,7 @@
       <w:r>
         <w:t xml:space="preserve"> </w:t>
       </w:r>
-      <w:hyperlink r:id="rId440">
+      <w:hyperlink r:id="rId443">
         <w:r>
           <w:rPr>
             <w:rStyle w:val="Hyperlink"/>
@@ -23216,8 +23254,8 @@
         </w:r>
       </w:hyperlink>
     </w:p>
-    <w:bookmarkEnd w:id="441"/>
-    <w:bookmarkStart w:id="444" w:name="ref-sYguBb3Q"/>
+    <w:bookmarkEnd w:id="444"/>
+    <w:bookmarkStart w:id="447" w:name="ref-sYguBb3Q"/>
     <w:p>
       <w:pPr>
         <w:pStyle w:val="Bibliography"/>
@@ -23270,7 +23308,7 @@
       <w:r>
         <w:t xml:space="preserve"> </w:t>
       </w:r>
-      <w:hyperlink r:id="rId442">
+      <w:hyperlink r:id="rId445">
         <w:r>
           <w:rPr>
             <w:rStyle w:val="Hyperlink"/>
@@ -23287,7 +23325,7 @@
       <w:r>
         <w:t xml:space="preserve"> </w:t>
       </w:r>
-      <w:hyperlink r:id="rId443">
+      <w:hyperlink r:id="rId446">
         <w:r>
           <w:rPr>
             <w:rStyle w:val="Hyperlink"/>
@@ -23296,8 +23334,8 @@
         </w:r>
       </w:hyperlink>
     </w:p>
-    <w:bookmarkEnd w:id="444"/>
-    <w:bookmarkStart w:id="448" w:name="ref-rJUU3iuR"/>
+    <w:bookmarkEnd w:id="447"/>
+    <w:bookmarkStart w:id="451" w:name="ref-rJUU3iuR"/>
     <w:p>
       <w:pPr>
         <w:pStyle w:val="Bibliography"/>
@@ -23350,7 +23388,7 @@
       <w:r>
         <w:t xml:space="preserve"> </w:t>
       </w:r>
-      <w:hyperlink r:id="rId445">
+      <w:hyperlink r:id="rId448">
         <w:r>
           <w:rPr>
             <w:rStyle w:val="Hyperlink"/>
@@ -23367,7 +23405,7 @@
       <w:r>
         <w:t xml:space="preserve"> </w:t>
       </w:r>
-      <w:hyperlink r:id="rId446">
+      <w:hyperlink r:id="rId449">
         <w:r>
           <w:rPr>
             <w:rStyle w:val="Hyperlink"/>
@@ -23384,7 +23422,7 @@
       <w:r>
         <w:t xml:space="preserve"> </w:t>
       </w:r>
-      <w:hyperlink r:id="rId447">
+      <w:hyperlink r:id="rId450">
         <w:r>
           <w:rPr>
             <w:rStyle w:val="Hyperlink"/>
@@ -23393,8 +23431,8 @@
         </w:r>
       </w:hyperlink>
     </w:p>
-    <w:bookmarkEnd w:id="448"/>
-    <w:bookmarkStart w:id="452" w:name="ref-8DE4ZSsb"/>
+    <w:bookmarkEnd w:id="451"/>
+    <w:bookmarkStart w:id="455" w:name="ref-8DE4ZSsb"/>
     <w:p>
       <w:pPr>
         <w:pStyle w:val="Bibliography"/>
@@ -23447,7 +23485,7 @@
       <w:r>
         <w:t xml:space="preserve"> </w:t>
       </w:r>
-      <w:hyperlink r:id="rId449">
+      <w:hyperlink r:id="rId452">
         <w:r>
           <w:rPr>
             <w:rStyle w:val="Hyperlink"/>
@@ -23464,7 +23502,7 @@
       <w:r>
         <w:t xml:space="preserve"> </w:t>
       </w:r>
-      <w:hyperlink r:id="rId450">
+      <w:hyperlink r:id="rId453">
         <w:r>
           <w:rPr>
             <w:rStyle w:val="Hyperlink"/>
@@ -23481,7 +23519,7 @@
       <w:r>
         <w:t xml:space="preserve"> </w:t>
       </w:r>
-      <w:hyperlink r:id="rId451">
+      <w:hyperlink r:id="rId454">
         <w:r>
           <w:rPr>
             <w:rStyle w:val="Hyperlink"/>
@@ -23490,8 +23528,8 @@
         </w:r>
       </w:hyperlink>
     </w:p>
-    <w:bookmarkEnd w:id="452"/>
-    <w:bookmarkStart w:id="456" w:name="ref-WBsVRA32"/>
+    <w:bookmarkEnd w:id="455"/>
+    <w:bookmarkStart w:id="459" w:name="ref-WBsVRA32"/>
     <w:p>
       <w:pPr>
         <w:pStyle w:val="Bibliography"/>
@@ -23544,7 +23582,7 @@
       <w:r>
         <w:t xml:space="preserve"> </w:t>
       </w:r>
-      <w:hyperlink r:id="rId453">
+      <w:hyperlink r:id="rId456">
         <w:r>
           <w:rPr>
             <w:rStyle w:val="Hyperlink"/>
@@ -23561,7 +23599,7 @@
       <w:r>
         <w:t xml:space="preserve"> </w:t>
       </w:r>
-      <w:hyperlink r:id="rId454">
+      <w:hyperlink r:id="rId457">
         <w:r>
           <w:rPr>
             <w:rStyle w:val="Hyperlink"/>
@@ -23578,7 +23616,7 @@
       <w:r>
         <w:t xml:space="preserve"> </w:t>
       </w:r>
-      <w:hyperlink r:id="rId455">
+      <w:hyperlink r:id="rId458">
         <w:r>
           <w:rPr>
             <w:rStyle w:val="Hyperlink"/>
@@ -23587,8 +23625,8 @@
         </w:r>
       </w:hyperlink>
     </w:p>
-    <w:bookmarkEnd w:id="456"/>
-    <w:bookmarkStart w:id="459" w:name="ref-ewNBB7el"/>
+    <w:bookmarkEnd w:id="459"/>
+    <w:bookmarkStart w:id="462" w:name="ref-ewNBB7el"/>
     <w:p>
       <w:pPr>
         <w:pStyle w:val="Bibliography"/>
@@ -23632,7 +23670,7 @@
       <w:r>
         <w:t xml:space="preserve"> </w:t>
       </w:r>
-      <w:hyperlink r:id="rId457">
+      <w:hyperlink r:id="rId460">
         <w:r>
           <w:rPr>
             <w:rStyle w:val="Hyperlink"/>
@@ -23652,7 +23690,7 @@
       <w:r>
         <w:t xml:space="preserve"> </w:t>
       </w:r>
-      <w:hyperlink r:id="rId458">
+      <w:hyperlink r:id="rId461">
         <w:r>
           <w:rPr>
             <w:rStyle w:val="Hyperlink"/>
@@ -23661,8 +23699,8 @@
         </w:r>
       </w:hyperlink>
     </w:p>
-    <w:bookmarkEnd w:id="459"/>
-    <w:bookmarkEnd w:id="460"/>
+    <w:bookmarkEnd w:id="462"/>
+    <w:bookmarkEnd w:id="463"/>
     <w:sectPr>
       <w:pgSz w:w="12240" w:h="15840"/>
       <w:pgMar w:top="1440" w:right="1440" w:bottom="1440" w:left="1440" w:header="720" w:footer="720" w:gutter="0"/>
@@ -23967,19 +24005,25 @@
         <w:t xml:space="preserve"> </w:t>
       </w:r>
       <w:r>
-        <w:t xml:space="preserve">For simplicity, blank nodes are not included in this formalisation, as RO-Crate</w:t>
-      </w:r>
-      <w:r>
-        <w:t xml:space="preserve"> </w:t>
-      </w:r>
-      <w:hyperlink r:id="rId122">
-        <w:r>
-          <w:rPr>
-            <w:rStyle w:val="Hyperlink"/>
-          </w:rPr>
-          <w:t xml:space="preserve">recommends the use of IRI identifiers</w:t>
-        </w:r>
-      </w:hyperlink>
+        <w:t xml:space="preserve">CWLProv and TavernaProv predate RO-Crate, but use RO-Bundle</w:t>
+      </w:r>
+      <w:r>
+        <w:t xml:space="preserve">[</w:t>
+      </w:r>
+      <w:hyperlink w:anchor="ref-dijZpInF">
+        <w:r>
+          <w:rPr>
+            <w:rStyle w:val="Hyperlink"/>
+          </w:rPr>
+          <w:t xml:space="preserve">60</w:t>
+        </w:r>
+      </w:hyperlink>
+      <w:r>
+        <w:t xml:space="preserve">]</w:t>
+      </w:r>
+      <w:r>
+        <w:t xml:space="preserve">, a similar Research Object packaging method with JSON-LD metadata.</w:t>
+      </w:r>
     </w:p>
   </w:footnote>
   <w:footnote w:id="154">
@@ -24132,7 +24176,26 @@
       </w:r>
     </w:p>
   </w:footnote>
-  <w:footnote w:id="202">
+  <w:footnote w:id="199">
+    <w:p>
+      <w:pPr>
+        <w:pStyle w:val="FootnoteText"/>
+      </w:pPr>
+      <w:r>
+        <w:rPr>
+          <w:rStyle w:val="FootnoteReference"/>
+        </w:rPr>
+        <w:footnoteRef/>
+      </w:r>
+      <w:r>
+        <w:t xml:space="preserve"> </w:t>
+      </w:r>
+      <w:r>
+        <w:t xml:space="preserve">This simplification does not cover the extensive list of literal datatypes built-in to RDF 1.1, only strings and decimal real numbers. Likewise, language of literals are not included.</w:t>
+      </w:r>
+    </w:p>
+  </w:footnote>
+  <w:footnote w:id="203">
     <w:p>
       <w:pPr>
         <w:pStyle w:val="FootnoteText"/>
@@ -24211,7 +24274,7 @@
       <w:r>
         <w:t xml:space="preserve"> </w:t>
       </w:r>
-      <w:hyperlink r:id="rId203">
+      <w:hyperlink r:id="rId204">
         <w:r>
           <w:rPr>
             <w:rStyle w:val="Hyperlink"/>

--- a/manuscript.docx
+++ b/manuscript.docx
@@ -81,7 +81,7 @@
           <w:rPr>
             <w:rStyle w:val="Hyperlink"/>
           </w:rPr>
-          <w:t xml:space="preserve">stain/ro-crate-paper@2419532</w:t>
+          <w:t xml:space="preserve">stain/ro-crate-paper@e411d76</w:t>
         </w:r>
       </w:hyperlink>
       <w:r>
@@ -10939,7 +10939,100 @@
         <w:pStyle w:val="FirstParagraph"/>
       </w:pPr>
       <w:r>
-        <w:t xml:space="preserve">data, which required significant workflow engine integration</w:t>
+        <w:t xml:space="preserve">RO-Crates in WorkflowHub have so far been focused on workflows that are ready to be run, and development of WorkflowHub is now creating a</w:t>
+      </w:r>
+      <w:r>
+        <w:t xml:space="preserve"> </w:t>
+      </w:r>
+      <w:r>
+        <w:rPr>
+          <w:b/>
+        </w:rPr>
+        <w:t xml:space="preserve">Workflow Run RO-Crate profile</w:t>
+      </w:r>
+      <w:r>
+        <w:t xml:space="preserve"> </w:t>
+      </w:r>
+      <w:r>
+        <w:t xml:space="preserve">for the purposes of benchmarking, testing and executing workflows. As such, RO-Crate serves as a container of both a</w:t>
+      </w:r>
+      <w:r>
+        <w:t xml:space="preserve"> </w:t>
+      </w:r>
+      <w:r>
+        <w:rPr>
+          <w:i/>
+        </w:rPr>
+        <w:t xml:space="preserve">workflow definition</w:t>
+      </w:r>
+      <w:r>
+        <w:t xml:space="preserve"> </w:t>
+      </w:r>
+      <w:r>
+        <w:t xml:space="preserve">that may be executed and of a particular</w:t>
+      </w:r>
+      <w:r>
+        <w:t xml:space="preserve"> </w:t>
+      </w:r>
+      <w:r>
+        <w:rPr>
+          <w:i/>
+        </w:rPr>
+        <w:t xml:space="preserve">workflow execution with test results</w:t>
+      </w:r>
+      <w:r>
+        <w:t xml:space="preserve">.</w:t>
+      </w:r>
+    </w:p>
+    <w:p>
+      <w:pPr>
+        <w:pStyle w:val="BodyText"/>
+      </w:pPr>
+      <w:r>
+        <w:t xml:space="preserve">This workflow run profile is a continuation of our previous work with capturing workflow provenance in a Research Object in CWLProv</w:t>
+      </w:r>
+      <w:r>
+        <w:t xml:space="preserve"> </w:t>
+      </w:r>
+      <w:r>
+        <w:t xml:space="preserve">[</w:t>
+      </w:r>
+      <w:hyperlink w:anchor="ref-4Pd3RTmI">
+        <w:r>
+          <w:rPr>
+            <w:rStyle w:val="Hyperlink"/>
+          </w:rPr>
+          <w:t xml:space="preserve">25</w:t>
+        </w:r>
+      </w:hyperlink>
+      <w:r>
+        <w:t xml:space="preserve">]</w:t>
+      </w:r>
+      <w:r>
+        <w:t xml:space="preserve"> </w:t>
+      </w:r>
+      <w:r>
+        <w:t xml:space="preserve">and TavernaPROV</w:t>
+      </w:r>
+      <w:r>
+        <w:t xml:space="preserve"> </w:t>
+      </w:r>
+      <w:r>
+        <w:t xml:space="preserve">[</w:t>
+      </w:r>
+      <w:hyperlink w:anchor="ref-W6bDegHu">
+        <w:r>
+          <w:rPr>
+            <w:rStyle w:val="Hyperlink"/>
+          </w:rPr>
+          <w:t xml:space="preserve">60</w:t>
+        </w:r>
+      </w:hyperlink>
+      <w:r>
+        <w:t xml:space="preserve">]</w:t>
+      </w:r>
+      <w:r>
+        <w:t xml:space="preserve">. In both cases, we used the PROV Ontology [59], including details of every task execution with all the intermediate data, which required significant workflow engine integration</w:t>
       </w:r>
       <w:r>
         <w:rPr>
@@ -10948,7 +11041,15 @@
         <w:footnoteReference w:id="147"/>
       </w:r>
       <w:r>
-        <w:t xml:space="preserve">. To simplify from that approach, for this Workflow Run RO-Crate profile we will use a higher level</w:t>
+        <w:t xml:space="preserve">.</w:t>
+      </w:r>
+    </w:p>
+    <w:p>
+      <w:pPr>
+        <w:pStyle w:val="BodyText"/>
+      </w:pPr>
+      <w:r>
+        <w:t xml:space="preserve">To simplify from that approach, for this Workflow Run RO-Crate profile we will use a higher level</w:t>
       </w:r>
       <w:r>
         <w:t xml:space="preserve"> </w:t>
@@ -11024,7 +11125,7 @@
           <w:rPr>
             <w:rStyle w:val="Hyperlink"/>
           </w:rPr>
-          <w:t xml:space="preserve">61</w:t>
+          <w:t xml:space="preserve">62</w:t>
         </w:r>
       </w:hyperlink>
       <w:r>
@@ -11207,7 +11308,7 @@
           <w:rPr>
             <w:rStyle w:val="Hyperlink"/>
           </w:rPr>
-          <w:t xml:space="preserve">62</w:t>
+          <w:t xml:space="preserve">63</w:t>
         </w:r>
       </w:hyperlink>
       <w:r>
@@ -11230,7 +11331,7 @@
           <w:rPr>
             <w:rStyle w:val="Hyperlink"/>
           </w:rPr>
-          <w:t xml:space="preserve">63</w:t>
+          <w:t xml:space="preserve">64</w:t>
         </w:r>
       </w:hyperlink>
       <w:r>
@@ -11339,7 +11440,7 @@
           <w:rPr>
             <w:rStyle w:val="Hyperlink"/>
           </w:rPr>
-          <w:t xml:space="preserve">64</w:t>
+          <w:t xml:space="preserve">65</w:t>
         </w:r>
       </w:hyperlink>
       <w:r>
@@ -11515,7 +11616,7 @@
           <wp:inline>
             <wp:extent cx="5572125" cy="3133725"/>
             <wp:effectExtent b="0" l="0" r="0" t="0"/>
-            <wp:docPr descr="Separation of Concerns in BCO RO-Crate. BioCompute Object (IEEE2791) is a JSON file that structurally explains the purpose and implementation of a computational workflow, for instance implemented in Nextflow, that installs the workflow’s software dependencies as Docker containers or BioConda packages. An example execution of the workflow shows the different kinds of result outputs, which may be external, using GitHub LFS to support larger data. RO-Crate gathers all these local and external resources, relating them and giving individual descriptions, for instance permanent DOI identifiers for reused datasets accessed from Zenodo, but also adding external identifiers to attribute authors using ORCID or to identify which licences apply to individual resources. The RO-Crate and its local files are captured in a BagIt whose checksum ensures completeness, combined with Big Data Bag [65] features to “complete” the bag with large external files such as the workflow outputs" title="" id="1" name="Picture"/>
+            <wp:docPr descr="Separation of Concerns in BCO RO-Crate. BioCompute Object (IEEE2791) is a JSON file that structurally explains the purpose and implementation of a computational workflow, for instance implemented in Nextflow, that installs the workflow’s software dependencies as Docker containers or BioConda packages. An example execution of the workflow shows the different kinds of result outputs, which may be external, using GitHub LFS to support larger data. RO-Crate gathers all these local and external resources, relating them and giving individual descriptions, for instance permanent DOI identifiers for reused datasets accessed from Zenodo, but also adding external identifiers to attribute authors using ORCID or to identify which licences apply to individual resources. The RO-Crate and its local files are captured in a BagIt whose checksum ensures completeness, combined with Big Data Bag [66] features to “complete” the bag with large external files such as the workflow outputs" title="" id="1" name="Picture"/>
             <a:graphic>
               <a:graphicData uri="http://schemas.openxmlformats.org/drawingml/2006/picture">
                 <pic:pic>
@@ -11577,7 +11678,7 @@
           <w:rPr>
             <w:rStyle w:val="Hyperlink"/>
           </w:rPr>
-          <w:t xml:space="preserve">65</w:t>
+          <w:t xml:space="preserve">66</w:t>
         </w:r>
       </w:hyperlink>
       <w:r>
@@ -11824,7 +11925,7 @@
           <w:rPr>
             <w:rStyle w:val="Hyperlink"/>
           </w:rPr>
-          <w:t xml:space="preserve">66</w:t>
+          <w:t xml:space="preserve">67</w:t>
         </w:r>
       </w:hyperlink>
       <w:r>
@@ -11844,7 +11945,7 @@
           <w:rPr>
             <w:rStyle w:val="Hyperlink"/>
           </w:rPr>
-          <w:t xml:space="preserve">67</w:t>
+          <w:t xml:space="preserve">68</w:t>
         </w:r>
       </w:hyperlink>
       <w:r>
@@ -11879,7 +11980,7 @@
           <w:rPr>
             <w:rStyle w:val="Hyperlink"/>
           </w:rPr>
-          <w:t xml:space="preserve">68</w:t>
+          <w:t xml:space="preserve">69</w:t>
         </w:r>
       </w:hyperlink>
       <w:r>
@@ -11902,7 +12003,7 @@
           <w:rPr>
             <w:rStyle w:val="Hyperlink"/>
           </w:rPr>
-          <w:t xml:space="preserve">69</w:t>
+          <w:t xml:space="preserve">70</w:t>
         </w:r>
       </w:hyperlink>
       <w:r>
@@ -11922,7 +12023,7 @@
           <w:rPr>
             <w:rStyle w:val="Hyperlink"/>
           </w:rPr>
-          <w:t xml:space="preserve">70</w:t>
+          <w:t xml:space="preserve">71</w:t>
         </w:r>
       </w:hyperlink>
       <w:r>
@@ -12119,7 +12220,7 @@
           <w:rPr>
             <w:rStyle w:val="Hyperlink"/>
           </w:rPr>
-          <w:t xml:space="preserve">71</w:t>
+          <w:t xml:space="preserve">72</w:t>
         </w:r>
       </w:hyperlink>
       <w:r>
@@ -12150,7 +12251,7 @@
           <w:rPr>
             <w:rStyle w:val="Hyperlink"/>
           </w:rPr>
-          <w:t xml:space="preserve">72</w:t>
+          <w:t xml:space="preserve">73</w:t>
         </w:r>
       </w:hyperlink>
       <w:r>
@@ -12190,7 +12291,7 @@
           <w:rPr>
             <w:rStyle w:val="Hyperlink"/>
           </w:rPr>
-          <w:t xml:space="preserve">73</w:t>
+          <w:t xml:space="preserve">74</w:t>
         </w:r>
       </w:hyperlink>
       <w:r>
@@ -12259,7 +12360,7 @@
           <w:rPr>
             <w:rStyle w:val="Hyperlink"/>
           </w:rPr>
-          <w:t xml:space="preserve">74</w:t>
+          <w:t xml:space="preserve">75</w:t>
         </w:r>
       </w:hyperlink>
       <w:r>
@@ -12307,7 +12408,7 @@
           <w:rPr>
             <w:rStyle w:val="Hyperlink"/>
           </w:rPr>
-          <w:t xml:space="preserve">75</w:t>
+          <w:t xml:space="preserve">76</w:t>
         </w:r>
       </w:hyperlink>
       <w:r>
@@ -12342,7 +12443,7 @@
           <w:rPr>
             <w:rStyle w:val="Hyperlink"/>
           </w:rPr>
-          <w:t xml:space="preserve">76</w:t>
+          <w:t xml:space="preserve">77</w:t>
         </w:r>
       </w:hyperlink>
       <w:r>
@@ -12511,7 +12612,7 @@
           <w:rPr>
             <w:rStyle w:val="Hyperlink"/>
           </w:rPr>
-          <w:t xml:space="preserve">77</w:t>
+          <w:t xml:space="preserve">78</w:t>
         </w:r>
       </w:hyperlink>
       <w:r>
@@ -12539,7 +12640,7 @@
           <w:rPr>
             <w:rStyle w:val="Hyperlink"/>
           </w:rPr>
-          <w:t xml:space="preserve">78</w:t>
+          <w:t xml:space="preserve">79</w:t>
         </w:r>
       </w:hyperlink>
       <w:r>
@@ -12551,12 +12652,14 @@
       <w:r>
         <w:t xml:space="preserve">[</w:t>
       </w:r>
-      <w:r>
-        <w:rPr>
-          <w:b/>
-        </w:rPr>
-        <w:t xml:space="preserve">???</w:t>
-      </w:r>
+      <w:hyperlink w:anchor="ref-16USoLuIY">
+        <w:r>
+          <w:rPr>
+            <w:rStyle w:val="Hyperlink"/>
+          </w:rPr>
+          <w:t xml:space="preserve">80</w:t>
+        </w:r>
+      </w:hyperlink>
       <w:r>
         <w:t xml:space="preserve">]</w:t>
       </w:r>
@@ -12731,7 +12834,7 @@
           <w:rPr>
             <w:rStyle w:val="Hyperlink"/>
           </w:rPr>
-          <w:t xml:space="preserve">79</w:t>
+          <w:t xml:space="preserve">81</w:t>
         </w:r>
       </w:hyperlink>
       <w:r>
@@ -12754,7 +12857,7 @@
           <w:rPr>
             <w:rStyle w:val="Hyperlink"/>
           </w:rPr>
-          <w:t xml:space="preserve">80</w:t>
+          <w:t xml:space="preserve">82</w:t>
         </w:r>
       </w:hyperlink>
       <w:r>
@@ -12774,7 +12877,7 @@
           <w:rPr>
             <w:rStyle w:val="Hyperlink"/>
           </w:rPr>
-          <w:t xml:space="preserve">81</w:t>
+          <w:t xml:space="preserve">83</w:t>
         </w:r>
       </w:hyperlink>
       <w:r>
@@ -12809,7 +12912,7 @@
         <w:t xml:space="preserve">]</w:t>
       </w:r>
       <w:r>
-        <w:t xml:space="preserve">, which is a general-purpose research artefact description framework, based on existing ontologies (OAI-ORE and precursors to the W3C Web Annotation Model</w:t>
+        <w:t xml:space="preserve">, which is a general-purpose research artefact description framework, based on existing ontologies (FOAF, Dublin Core Terms, OAI-ORE and AO/OAC precursors to the W3C Web Annotation Model</w:t>
       </w:r>
       <w:r>
         <w:t xml:space="preserve"> </w:t>
@@ -12822,14 +12925,61 @@
           <w:rPr>
             <w:rStyle w:val="Hyperlink"/>
           </w:rPr>
-          <w:t xml:space="preserve">82</w:t>
+          <w:t xml:space="preserve">84</w:t>
         </w:r>
       </w:hyperlink>
       <w:r>
         <w:t xml:space="preserve">]</w:t>
       </w:r>
       <w:r>
-        <w:t xml:space="preserve">), with specializations for workflow models and executions based on W3C PROV-O.</w:t>
+        <w:t xml:space="preserve">), adding specializations for workflow models and executions based on W3C PROV-O</w:t>
+      </w:r>
+      <w:r>
+        <w:t xml:space="preserve"> </w:t>
+      </w:r>
+      <w:r>
+        <w:t xml:space="preserve">[</w:t>
+      </w:r>
+      <w:hyperlink w:anchor="ref-cLnDUfHN">
+        <w:r>
+          <w:rPr>
+            <w:rStyle w:val="Hyperlink"/>
+          </w:rPr>
+          <w:t xml:space="preserve">85</w:t>
+        </w:r>
+      </w:hyperlink>
+      <w:r>
+        <w:t xml:space="preserve">]</w:t>
+      </w:r>
+      <w:r>
+        <w:t xml:space="preserve">. The Research Object statements are saved in a</w:t>
+      </w:r>
+      <w:r>
+        <w:t xml:space="preserve"> </w:t>
+      </w:r>
+      <w:r>
+        <w:rPr>
+          <w:i/>
+        </w:rPr>
+        <w:t xml:space="preserve">manifest</w:t>
+      </w:r>
+      <w:r>
+        <w:t xml:space="preserve"> </w:t>
+      </w:r>
+      <w:r>
+        <w:t xml:space="preserve">(the OAI-ORE</w:t>
+      </w:r>
+      <w:r>
+        <w:t xml:space="preserve"> </w:t>
+      </w:r>
+      <w:r>
+        <w:rPr>
+          <w:i/>
+        </w:rPr>
+        <w:t xml:space="preserve">resource map</w:t>
+      </w:r>
+      <w:r>
+        <w:t xml:space="preserve">), with additional annotation resources containing user-provided details such as title and description.</w:t>
       </w:r>
     </w:p>
     <w:p>
@@ -12837,18 +12987,226 @@
         <w:pStyle w:val="BodyText"/>
       </w:pPr>
       <w:r>
-        <w:t xml:space="preserve">Now we claim that one challenge for adoption of the Research Object model for general packaging digital research artefacts is unfortunately this re-use of multiple existing vocabularies (FAIR principle I2: __Meta)data use vocabularies that follow FAIR principles_)</w:t>
+        <w:t xml:space="preserve">We can claim that one barrier for adoption of the Wf4Eer Research Object model for general packaging digital research artefacts was exactly this re-use of multiple existing vocabularies (FAIR principle I2:</w:t>
+      </w:r>
+      <w:r>
+        <w:t xml:space="preserve"> </w:t>
+      </w:r>
+      <w:r>
+        <w:rPr>
+          <w:i/>
+        </w:rPr>
+        <w:t xml:space="preserve">Meta)data use vocabularies that follow FAIR principles</w:t>
+      </w:r>
+      <w:r>
+        <w:t xml:space="preserve">), itself a challenge</w:t>
+      </w:r>
+      <w:r>
+        <w:t xml:space="preserve"> </w:t>
+      </w:r>
+      <w:r>
+        <w:t xml:space="preserve">[</w:t>
+      </w:r>
+      <w:hyperlink w:anchor="ref-16Tre0SD9">
+        <w:r>
+          <w:rPr>
+            <w:rStyle w:val="Hyperlink"/>
+          </w:rPr>
+          <w:t xml:space="preserve">86</w:t>
+        </w:r>
+      </w:hyperlink>
+      <w:r>
+        <w:t xml:space="preserve">]</w:t>
+      </w:r>
+      <w:r>
+        <w:t xml:space="preserve">, as developers had to navigate documentation of multiple overlapping ontologies in addition to facing the usual Semantic Web choices for RDF serialization formats, identifier minting and publishing resources on the Web.</w:t>
+      </w:r>
+    </w:p>
+    <w:p>
+      <w:pPr>
+        <w:pStyle w:val="BodyText"/>
+      </w:pPr>
+      <w:r>
+        <w:t xml:space="preserve">Several later developments for Research Objects improved on this situation, such as ROHub used by Earth Sciences</w:t>
+      </w:r>
+      <w:r>
+        <w:t xml:space="preserve"> </w:t>
+      </w:r>
+      <w:r>
+        <w:t xml:space="preserve">[</w:t>
+      </w:r>
+      <w:hyperlink w:anchor="ref-tyKVYqu2">
+        <w:r>
+          <w:rPr>
+            <w:rStyle w:val="Hyperlink"/>
+          </w:rPr>
+          <w:t xml:space="preserve">87</w:t>
+        </w:r>
+      </w:hyperlink>
+      <w:r>
+        <w:t xml:space="preserve">]</w:t>
+      </w:r>
+      <w:r>
+        <w:t xml:space="preserve">, which provides a interactive user-interface for making research objects, along with Research Object Bundle</w:t>
+      </w:r>
+      <w:r>
+        <w:t xml:space="preserve"> </w:t>
+      </w:r>
+      <w:r>
+        <w:t xml:space="preserve">[</w:t>
+      </w:r>
+      <w:hyperlink w:anchor="ref-dijZpInF">
+        <w:r>
+          <w:rPr>
+            <w:rStyle w:val="Hyperlink"/>
+          </w:rPr>
+          <w:t xml:space="preserve">61</w:t>
+        </w:r>
+      </w:hyperlink>
+      <w:r>
+        <w:t xml:space="preserve">]</w:t>
+      </w:r>
+      <w:r>
+        <w:t xml:space="preserve"> </w:t>
+      </w:r>
+      <w:r>
+        <w:t xml:space="preserve">(RO Bundle), which is a ZIP-archive embedding data files and a JSON-LD serialization of the manifest has mapping for a limited set of terms and was used for storing workflow run provenance (TavernaPROV</w:t>
+      </w:r>
+      <w:r>
+        <w:t xml:space="preserve"> </w:t>
+      </w:r>
+      <w:r>
+        <w:t xml:space="preserve">[</w:t>
+      </w:r>
+      <w:hyperlink w:anchor="ref-W6bDegHu">
+        <w:r>
+          <w:rPr>
+            <w:rStyle w:val="Hyperlink"/>
+          </w:rPr>
+          <w:t xml:space="preserve">60</w:t>
+        </w:r>
+      </w:hyperlink>
+      <w:r>
+        <w:t xml:space="preserve">]</w:t>
+      </w:r>
+      <w:r>
+        <w:t xml:space="preserve">).</w:t>
+      </w:r>
+    </w:p>
+    <w:p>
+      <w:pPr>
+        <w:pStyle w:val="BodyText"/>
+      </w:pPr>
+      <w:r>
+        <w:t xml:space="preserve">RO-Bundle evolved to</w:t>
+      </w:r>
+      <w:r>
+        <w:t xml:space="preserve"> </w:t>
+      </w:r>
+      <w:hyperlink r:id="rId178">
+        <w:r>
+          <w:rPr>
+            <w:rStyle w:val="Hyperlink"/>
+          </w:rPr>
+          <w:t xml:space="preserve">Research Object BagIt archives</w:t>
+        </w:r>
+      </w:hyperlink>
+      <w:r>
+        <w:t xml:space="preserve">, a variant of RO Bundle as a BagIt archive</w:t>
+      </w:r>
+      <w:r>
+        <w:t xml:space="preserve"> </w:t>
+      </w:r>
+      <w:r>
+        <w:t xml:space="preserve">[</w:t>
+      </w:r>
+      <w:hyperlink w:anchor="ref-UQNJggmh">
+        <w:r>
+          <w:rPr>
+            <w:rStyle w:val="Hyperlink"/>
+          </w:rPr>
+          <w:t xml:space="preserve">17</w:t>
+        </w:r>
+      </w:hyperlink>
+      <w:r>
+        <w:t xml:space="preserve">]</w:t>
+      </w:r>
+      <w:r>
+        <w:t xml:space="preserve">, used by Big Data Bags</w:t>
+      </w:r>
+      <w:r>
+        <w:t xml:space="preserve"> </w:t>
+      </w:r>
+      <w:r>
+        <w:t xml:space="preserve">[</w:t>
+      </w:r>
+      <w:hyperlink w:anchor="ref-nCdDRreI">
+        <w:r>
+          <w:rPr>
+            <w:rStyle w:val="Hyperlink"/>
+          </w:rPr>
+          <w:t xml:space="preserve">66</w:t>
+        </w:r>
+      </w:hyperlink>
+      <w:r>
+        <w:t xml:space="preserve">]</w:t>
+      </w:r>
+      <w:r>
+        <w:t xml:space="preserve">, CWLProv</w:t>
+      </w:r>
+      <w:r>
+        <w:t xml:space="preserve"> </w:t>
+      </w:r>
+      <w:r>
+        <w:t xml:space="preserve">[</w:t>
+      </w:r>
+      <w:hyperlink w:anchor="ref-4Pd3RTmI">
+        <w:r>
+          <w:rPr>
+            <w:rStyle w:val="Hyperlink"/>
+          </w:rPr>
+          <w:t xml:space="preserve">25</w:t>
+        </w:r>
+      </w:hyperlink>
+      <w:r>
+        <w:t xml:space="preserve">]</w:t>
+      </w:r>
+      <w:r>
+        <w:t xml:space="preserve"> </w:t>
+      </w:r>
+      <w:r>
+        <w:t xml:space="preserve">and WholeTale</w:t>
+      </w:r>
+      <w:r>
+        <w:t xml:space="preserve"> </w:t>
+      </w:r>
+      <w:r>
+        <w:t xml:space="preserve">[</w:t>
+      </w:r>
+      <w:hyperlink w:anchor="ref-16M9YRYfg">
+        <w:r>
+          <w:rPr>
+            <w:rStyle w:val="Hyperlink"/>
+          </w:rPr>
+          <w:t xml:space="preserve">88</w:t>
+        </w:r>
+      </w:hyperlink>
+      <w:r>
+        <w:t xml:space="preserve">]</w:t>
+      </w:r>
+      <w:r>
+        <w:t xml:space="preserve">.</w:t>
       </w:r>
     </w:p>
     <w:p>
       <w:pPr>
         <w:pStyle w:val="Heading2"/>
       </w:pPr>
-      <w:bookmarkStart w:id="178" w:name="fair-digital-objects"/>
+      <w:bookmarkStart w:id="179" w:name="fair-digital-objects"/>
       <w:r>
         <w:t xml:space="preserve">FAIR Digital Objects</w:t>
       </w:r>
-      <w:bookmarkEnd w:id="178"/>
+      <w:bookmarkEnd w:id="179"/>
     </w:p>
     <w:p>
       <w:pPr>
@@ -12868,7 +13226,7 @@
           <w:rPr>
             <w:rStyle w:val="Hyperlink"/>
           </w:rPr>
-          <w:t xml:space="preserve">83</w:t>
+          <w:t xml:space="preserve">89</w:t>
         </w:r>
       </w:hyperlink>
       <w:r>
@@ -12948,7 +13306,7 @@
       <w:r>
         <w:t xml:space="preserve">“</w:t>
       </w:r>
-      <w:hyperlink r:id="rId179">
+      <w:hyperlink r:id="rId180">
         <w:r>
           <w:rPr>
             <w:rStyle w:val="Hyperlink"/>
@@ -12965,7 +13323,7 @@
       <w:r>
         <w:t xml:space="preserve"> </w:t>
       </w:r>
-      <w:hyperlink r:id="rId180">
+      <w:hyperlink r:id="rId181">
         <w:r>
           <w:rPr>
             <w:rStyle w:val="Hyperlink"/>
@@ -13052,11 +13410,11 @@
       <w:pPr>
         <w:pStyle w:val="Heading2"/>
       </w:pPr>
-      <w:bookmarkStart w:id="181" w:name="packaging-workflows"/>
+      <w:bookmarkStart w:id="182" w:name="packaging-workflows"/>
       <w:r>
         <w:t xml:space="preserve">Packaging Workflows</w:t>
       </w:r>
-      <w:bookmarkEnd w:id="181"/>
+      <w:bookmarkEnd w:id="182"/>
     </w:p>
     <w:p>
       <w:pPr>
@@ -13096,7 +13454,7 @@
           <w:rPr>
             <w:rStyle w:val="Hyperlink"/>
           </w:rPr>
-          <w:t xml:space="preserve">84</w:t>
+          <w:t xml:space="preserve">90</w:t>
         </w:r>
       </w:hyperlink>
       <w:r>
@@ -13116,7 +13474,7 @@
           <w:rPr>
             <w:rStyle w:val="Hyperlink"/>
           </w:rPr>
-          <w:t xml:space="preserve">85</w:t>
+          <w:t xml:space="preserve">91</w:t>
         </w:r>
       </w:hyperlink>
       <w:r>
@@ -13164,7 +13522,7 @@
           <w:rPr>
             <w:rStyle w:val="Hyperlink"/>
           </w:rPr>
-          <w:t xml:space="preserve">86</w:t>
+          <w:t xml:space="preserve">92</w:t>
         </w:r>
       </w:hyperlink>
       <w:r>
@@ -13181,7 +13539,7 @@
           <w:rPr>
             <w:rStyle w:val="Hyperlink"/>
           </w:rPr>
-          <w:t xml:space="preserve">84</w:t>
+          <w:t xml:space="preserve">90</w:t>
         </w:r>
       </w:hyperlink>
       <w:r>
@@ -13212,7 +13570,7 @@
           <w:rPr>
             <w:rStyle w:val="Hyperlink"/>
           </w:rPr>
-          <w:t xml:space="preserve">87</w:t>
+          <w:t xml:space="preserve">93</w:t>
         </w:r>
       </w:hyperlink>
       <w:r>
@@ -13250,7 +13608,7 @@
           <w:rPr>
             <w:rStyle w:val="Hyperlink"/>
           </w:rPr>
-          <w:t xml:space="preserve">88</w:t>
+          <w:t xml:space="preserve">94</w:t>
         </w:r>
       </w:hyperlink>
       <w:r>
@@ -13265,7 +13623,7 @@
       <w:r>
         <w:t xml:space="preserve"> </w:t>
       </w:r>
-      <w:hyperlink r:id="rId182">
+      <w:hyperlink r:id="rId183">
         <w:r>
           <w:rPr>
             <w:rStyle w:val="Hyperlink"/>
@@ -13284,7 +13642,7 @@
           <w:rPr>
             <w:rStyle w:val="Hyperlink"/>
           </w:rPr>
-          <w:t xml:space="preserve">89</w:t>
+          <w:t xml:space="preserve">95</w:t>
         </w:r>
       </w:hyperlink>
       <w:r>
@@ -13342,7 +13700,7 @@
           <w:rPr>
             <w:rStyle w:val="Hyperlink"/>
           </w:rPr>
-          <w:t xml:space="preserve">90</w:t>
+          <w:t xml:space="preserve">96</w:t>
         </w:r>
       </w:hyperlink>
       <w:r>
@@ -13373,7 +13731,7 @@
           <w:rPr>
             <w:rStyle w:val="Hyperlink"/>
           </w:rPr>
-          <w:t xml:space="preserve">91</w:t>
+          <w:t xml:space="preserve">97</w:t>
         </w:r>
       </w:hyperlink>
       <w:r>
@@ -13387,7 +13745,7 @@
           <w:rPr>
             <w:rStyle w:val="Hyperlink"/>
           </w:rPr>
-          <w:t xml:space="preserve">92</w:t>
+          <w:t xml:space="preserve">98</w:t>
         </w:r>
       </w:hyperlink>
       <w:r>
@@ -13438,7 +13796,7 @@
           <w:rPr>
             <w:rStyle w:val="Hyperlink"/>
           </w:rPr>
-          <w:t xml:space="preserve">93</w:t>
+          <w:t xml:space="preserve">99</w:t>
         </w:r>
       </w:hyperlink>
       <w:r>
@@ -13461,7 +13819,7 @@
           <w:rPr>
             <w:rStyle w:val="Hyperlink"/>
           </w:rPr>
-          <w:t xml:space="preserve">94</w:t>
+          <w:t xml:space="preserve">100</w:t>
         </w:r>
       </w:hyperlink>
       <w:r>
@@ -13484,7 +13842,7 @@
           <w:rPr>
             <w:rStyle w:val="Hyperlink"/>
           </w:rPr>
-          <w:t xml:space="preserve">95</w:t>
+          <w:t xml:space="preserve">101</w:t>
         </w:r>
       </w:hyperlink>
       <w:r>
@@ -13504,7 +13862,7 @@
           <w:rPr>
             <w:rStyle w:val="Hyperlink"/>
           </w:rPr>
-          <w:t xml:space="preserve">96</w:t>
+          <w:t xml:space="preserve">102</w:t>
         </w:r>
       </w:hyperlink>
       <w:r>
@@ -13516,7 +13874,7 @@
       <w:r>
         <w:t xml:space="preserve"> </w:t>
       </w:r>
-      <w:hyperlink r:id="rId183">
+      <w:hyperlink r:id="rId184">
         <w:r>
           <w:rPr>
             <w:rStyle w:val="Hyperlink"/>
@@ -13558,7 +13916,7 @@
           <w:rPr>
             <w:rStyle w:val="Hyperlink"/>
           </w:rPr>
-          <w:t xml:space="preserve">97</w:t>
+          <w:t xml:space="preserve">103</w:t>
         </w:r>
       </w:hyperlink>
       <w:r>
@@ -13611,7 +13969,7 @@
       <w:r>
         <w:t xml:space="preserve"> </w:t>
       </w:r>
-      <w:hyperlink r:id="rId184">
+      <w:hyperlink r:id="rId185">
         <w:r>
           <w:rPr>
             <w:rStyle w:val="Hyperlink"/>
@@ -13635,11 +13993,11 @@
       <w:pPr>
         <w:pStyle w:val="Heading1"/>
       </w:pPr>
-      <w:bookmarkStart w:id="185" w:name="conclusion"/>
+      <w:bookmarkStart w:id="186" w:name="conclusion"/>
       <w:r>
         <w:t xml:space="preserve">Conclusion</w:t>
       </w:r>
-      <w:bookmarkEnd w:id="185"/>
+      <w:bookmarkEnd w:id="186"/>
     </w:p>
     <w:p>
       <w:pPr>
@@ -13687,11 +14045,11 @@
       <w:pPr>
         <w:pStyle w:val="Heading1"/>
       </w:pPr>
-      <w:bookmarkStart w:id="186" w:name="acknowledgements"/>
+      <w:bookmarkStart w:id="187" w:name="acknowledgements"/>
       <w:r>
         <w:t xml:space="preserve">Acknowledgements</w:t>
       </w:r>
-      <w:bookmarkEnd w:id="186"/>
+      <w:bookmarkEnd w:id="187"/>
     </w:p>
     <w:p>
       <w:pPr>
@@ -13848,11 +14206,11 @@
       <w:pPr>
         <w:pStyle w:val="Heading2"/>
       </w:pPr>
-      <w:bookmarkStart w:id="187" w:name="contributions"/>
+      <w:bookmarkStart w:id="188" w:name="contributions"/>
       <w:r>
         <w:t xml:space="preserve">Contributions</w:t>
       </w:r>
-      <w:bookmarkEnd w:id="187"/>
+      <w:bookmarkEnd w:id="188"/>
     </w:p>
     <w:p>
       <w:pPr>
@@ -13864,7 +14222,7 @@
       <w:r>
         <w:t xml:space="preserve"> </w:t>
       </w:r>
-      <w:hyperlink r:id="rId188">
+      <w:hyperlink r:id="rId189">
         <w:r>
           <w:rPr>
             <w:rStyle w:val="Hyperlink"/>
@@ -13883,7 +14241,7 @@
           <w:rPr>
             <w:rStyle w:val="Hyperlink"/>
           </w:rPr>
-          <w:t xml:space="preserve">98</w:t>
+          <w:t xml:space="preserve">104</w:t>
         </w:r>
       </w:hyperlink>
       <w:r>
@@ -14273,11 +14631,11 @@
       <w:pPr>
         <w:pStyle w:val="Heading1"/>
       </w:pPr>
-      <w:bookmarkStart w:id="189" w:name="X65f2300635a5fd97b6e4cdfc1c9f62fbd6fe1d1"/>
+      <w:bookmarkStart w:id="190" w:name="X65f2300635a5fd97b6e4cdfc1c9f62fbd6fe1d1"/>
       <w:r>
         <w:t xml:space="preserve">Formalizing RO-Crate in First Order Logic</w:t>
       </w:r>
-      <w:bookmarkEnd w:id="189"/>
+      <w:bookmarkEnd w:id="190"/>
     </w:p>
     <w:p>
       <w:pPr>
@@ -14291,11 +14649,11 @@
       <w:pPr>
         <w:pStyle w:val="Heading2"/>
       </w:pPr>
-      <w:bookmarkStart w:id="190" w:name="language"/>
+      <w:bookmarkStart w:id="191" w:name="language"/>
       <w:r>
         <w:t xml:space="preserve">Language</w:t>
       </w:r>
-      <w:bookmarkEnd w:id="190"/>
+      <w:bookmarkEnd w:id="191"/>
     </w:p>
     <w:p>
       <w:pPr>
@@ -14425,7 +14783,7 @@
         <w:rPr>
           <w:rStyle w:val="FootnoteReference"/>
         </w:rPr>
-        <w:footnoteReference w:id="191"/>
+        <w:footnoteReference w:id="192"/>
       </w:r>
       <w:r>
         <w:t xml:space="preserve">, with additional descriptions using numbers</w:t>
@@ -14512,11 +14870,11 @@
       <w:pPr>
         <w:pStyle w:val="Heading2"/>
       </w:pPr>
-      <w:bookmarkStart w:id="192" w:name="minimal-ro-crate"/>
+      <w:bookmarkStart w:id="193" w:name="minimal-ro-crate"/>
       <w:r>
         <w:t xml:space="preserve">Minimal RO-Crate</w:t>
       </w:r>
-      <w:bookmarkEnd w:id="192"/>
+      <w:bookmarkEnd w:id="193"/>
     </w:p>
     <w:p>
       <w:pPr>
@@ -14544,7 +14902,7 @@
         <w:rPr>
           <w:rStyle w:val="FootnoteReference"/>
         </w:rPr>
-        <w:footnoteReference w:id="193"/>
+        <w:footnoteReference w:id="194"/>
       </w:r>
       <w:r>
         <w:t xml:space="preserve"> </w:t>
@@ -14757,7 +15115,7 @@
       <w:r>
         <w:t xml:space="preserve"> </w:t>
       </w:r>
-      <w:hyperlink r:id="rId194">
+      <w:hyperlink r:id="rId195">
         <w:r>
           <w:rPr>
             <w:rStyle w:val="Hyperlink"/>
@@ -15095,11 +15453,11 @@
       <w:pPr>
         <w:pStyle w:val="Heading2"/>
       </w:pPr>
-      <w:bookmarkStart w:id="195" w:name="example-of-formalized-ro-crate"/>
+      <w:bookmarkStart w:id="196" w:name="example-of-formalized-ro-crate"/>
       <w:r>
         <w:t xml:space="preserve">Example of formalized RO-Crate</w:t>
       </w:r>
-      <w:bookmarkEnd w:id="195"/>
+      <w:bookmarkEnd w:id="196"/>
     </w:p>
     <w:p>
       <w:pPr>
@@ -15444,7 +15802,7 @@
       <w:r>
         <w:t xml:space="preserve"> </w:t>
       </w:r>
-      <w:hyperlink r:id="rId196">
+      <w:hyperlink r:id="rId197">
         <w:r>
           <w:rPr>
             <w:rStyle w:val="Hyperlink"/>
@@ -15461,7 +15819,7 @@
       <w:r>
         <w:t xml:space="preserve"> </w:t>
       </w:r>
-      <w:hyperlink r:id="rId197">
+      <w:hyperlink r:id="rId198">
         <w:r>
           <w:rPr>
             <w:rStyle w:val="Hyperlink"/>
@@ -15492,11 +15850,11 @@
       <w:pPr>
         <w:pStyle w:val="Heading2"/>
       </w:pPr>
-      <w:bookmarkStart w:id="198" w:name="mapping-to-rdf-with-schema.org"/>
+      <w:bookmarkStart w:id="199" w:name="mapping-to-rdf-with-schema.org"/>
       <w:r>
         <w:t xml:space="preserve">Mapping to RDF with schema.org</w:t>
       </w:r>
-      <w:bookmarkEnd w:id="198"/>
+      <w:bookmarkEnd w:id="199"/>
     </w:p>
     <w:p>
       <w:pPr>
@@ -15509,7 +15867,7 @@
         <w:rPr>
           <w:rStyle w:val="FootnoteReference"/>
         </w:rPr>
-        <w:footnoteReference w:id="199"/>
+        <w:footnoteReference w:id="200"/>
       </w:r>
       <w:r>
         <w:t xml:space="preserve"> </w:t>
@@ -15929,11 +16287,11 @@
       <w:pPr>
         <w:pStyle w:val="Heading2"/>
       </w:pPr>
-      <w:bookmarkStart w:id="200" w:name="ro-crate-1.1-metadata-file-descriptor"/>
+      <w:bookmarkStart w:id="201" w:name="ro-crate-1.1-metadata-file-descriptor"/>
       <w:r>
         <w:t xml:space="preserve">RO-Crate 1.1 Metadata File Descriptor</w:t>
       </w:r>
-      <w:bookmarkEnd w:id="200"/>
+      <w:bookmarkEnd w:id="201"/>
     </w:p>
     <w:p>
       <w:pPr>
@@ -15957,7 +16315,7 @@
       <w:r>
         <w:t xml:space="preserve"> </w:t>
       </w:r>
-      <w:hyperlink r:id="rId201">
+      <w:hyperlink r:id="rId202">
         <w:r>
           <w:rPr>
             <w:rStyle w:val="Hyperlink"/>
@@ -16156,11 +16514,11 @@
       <w:pPr>
         <w:pStyle w:val="Heading2"/>
       </w:pPr>
-      <w:bookmarkStart w:id="202" w:name="X9258aeb284a8d39169a26af7ad1ceadb2d0025a"/>
+      <w:bookmarkStart w:id="203" w:name="X9258aeb284a8d39169a26af7ad1ceadb2d0025a"/>
       <w:r>
         <w:t xml:space="preserve">Forward-chained Production Rules for JSON-LD</w:t>
       </w:r>
-      <w:bookmarkEnd w:id="202"/>
+      <w:bookmarkEnd w:id="203"/>
     </w:p>
     <w:p>
       <w:pPr>
@@ -16173,7 +16531,7 @@
         <w:rPr>
           <w:rStyle w:val="FootnoteReference"/>
         </w:rPr>
-        <w:footnoteReference w:id="203"/>
+        <w:footnoteReference w:id="204"/>
       </w:r>
       <w:r>
         <w:t xml:space="preserve">:</w:t>
@@ -16443,7 +16801,7 @@
       <w:r>
         <w:t xml:space="preserve"> </w:t>
       </w:r>
-      <w:hyperlink r:id="rId205">
+      <w:hyperlink r:id="rId206">
         <w:r>
           <w:rPr>
             <w:rStyle w:val="Hyperlink"/>
@@ -16459,11 +16817,11 @@
       <w:pPr>
         <w:pStyle w:val="Heading1"/>
       </w:pPr>
-      <w:bookmarkStart w:id="206" w:name="ro-crate-community-1"/>
+      <w:bookmarkStart w:id="207" w:name="ro-crate-community-1"/>
       <w:r>
         <w:t xml:space="preserve">RO-Crate Community</w:t>
       </w:r>
-      <w:bookmarkEnd w:id="206"/>
+      <w:bookmarkEnd w:id="207"/>
     </w:p>
     <w:p>
       <w:pPr>
@@ -17200,14 +17558,14 @@
       <w:pPr>
         <w:pStyle w:val="Heading2"/>
       </w:pPr>
-      <w:bookmarkStart w:id="207" w:name="references"/>
+      <w:bookmarkStart w:id="208" w:name="references"/>
       <w:r>
         <w:t xml:space="preserve">References</w:t>
       </w:r>
-      <w:bookmarkEnd w:id="207"/>
-    </w:p>
-    <w:bookmarkStart w:id="463" w:name="refs"/>
-    <w:bookmarkStart w:id="209" w:name="ref-19ybGpBJJ"/>
+      <w:bookmarkEnd w:id="208"/>
+    </w:p>
+    <w:bookmarkStart w:id="477" w:name="refs"/>
+    <w:bookmarkStart w:id="210" w:name="ref-19ybGpBJJ"/>
     <w:p>
       <w:pPr>
         <w:pStyle w:val="Bibliography"/>
@@ -17251,7 +17609,7 @@
       <w:r>
         <w:t xml:space="preserve"> </w:t>
       </w:r>
-      <w:hyperlink r:id="rId208">
+      <w:hyperlink r:id="rId209">
         <w:r>
           <w:rPr>
             <w:rStyle w:val="Hyperlink"/>
@@ -17260,8 +17618,8 @@
         </w:r>
       </w:hyperlink>
     </w:p>
-    <w:bookmarkEnd w:id="209"/>
-    <w:bookmarkStart w:id="212" w:name="ref-gvyja7v1"/>
+    <w:bookmarkEnd w:id="210"/>
+    <w:bookmarkStart w:id="213" w:name="ref-gvyja7v1"/>
     <w:p>
       <w:pPr>
         <w:pStyle w:val="Bibliography"/>
@@ -17314,7 +17672,7 @@
       <w:r>
         <w:t xml:space="preserve"> </w:t>
       </w:r>
-      <w:hyperlink r:id="rId210">
+      <w:hyperlink r:id="rId211">
         <w:r>
           <w:rPr>
             <w:rStyle w:val="Hyperlink"/>
@@ -17331,7 +17689,7 @@
       <w:r>
         <w:t xml:space="preserve"> </w:t>
       </w:r>
-      <w:hyperlink r:id="rId211">
+      <w:hyperlink r:id="rId212">
         <w:r>
           <w:rPr>
             <w:rStyle w:val="Hyperlink"/>
@@ -17340,8 +17698,8 @@
         </w:r>
       </w:hyperlink>
     </w:p>
-    <w:bookmarkEnd w:id="212"/>
-    <w:bookmarkStart w:id="214" w:name="ref-sbRbAxdT"/>
+    <w:bookmarkEnd w:id="213"/>
+    <w:bookmarkStart w:id="215" w:name="ref-sbRbAxdT"/>
     <w:p>
       <w:pPr>
         <w:pStyle w:val="Bibliography"/>
@@ -17394,7 +17752,7 @@
       <w:r>
         <w:t xml:space="preserve"> </w:t>
       </w:r>
-      <w:hyperlink r:id="rId213">
+      <w:hyperlink r:id="rId214">
         <w:r>
           <w:rPr>
             <w:rStyle w:val="Hyperlink"/>
@@ -17403,8 +17761,8 @@
         </w:r>
       </w:hyperlink>
     </w:p>
-    <w:bookmarkEnd w:id="214"/>
-    <w:bookmarkStart w:id="216" w:name="ref-nHPbkJXy"/>
+    <w:bookmarkEnd w:id="215"/>
+    <w:bookmarkStart w:id="217" w:name="ref-nHPbkJXy"/>
     <w:p>
       <w:pPr>
         <w:pStyle w:val="Bibliography"/>
@@ -17457,7 +17815,7 @@
       <w:r>
         <w:t xml:space="preserve"> </w:t>
       </w:r>
-      <w:hyperlink r:id="rId215">
+      <w:hyperlink r:id="rId216">
         <w:r>
           <w:rPr>
             <w:rStyle w:val="Hyperlink"/>
@@ -17466,8 +17824,8 @@
         </w:r>
       </w:hyperlink>
     </w:p>
-    <w:bookmarkEnd w:id="216"/>
-    <w:bookmarkStart w:id="220" w:name="ref-6DjakjNS"/>
+    <w:bookmarkEnd w:id="217"/>
+    <w:bookmarkStart w:id="221" w:name="ref-6DjakjNS"/>
     <w:p>
       <w:pPr>
         <w:pStyle w:val="Bibliography"/>
@@ -17520,7 +17878,7 @@
       <w:r>
         <w:t xml:space="preserve"> </w:t>
       </w:r>
-      <w:hyperlink r:id="rId217">
+      <w:hyperlink r:id="rId218">
         <w:r>
           <w:rPr>
             <w:rStyle w:val="Hyperlink"/>
@@ -17537,7 +17895,7 @@
       <w:r>
         <w:t xml:space="preserve"> </w:t>
       </w:r>
-      <w:hyperlink r:id="rId218">
+      <w:hyperlink r:id="rId219">
         <w:r>
           <w:rPr>
             <w:rStyle w:val="Hyperlink"/>
@@ -17554,7 +17912,7 @@
       <w:r>
         <w:t xml:space="preserve"> </w:t>
       </w:r>
-      <w:hyperlink r:id="rId219">
+      <w:hyperlink r:id="rId220">
         <w:r>
           <w:rPr>
             <w:rStyle w:val="Hyperlink"/>
@@ -17563,8 +17921,8 @@
         </w:r>
       </w:hyperlink>
     </w:p>
-    <w:bookmarkEnd w:id="220"/>
-    <w:bookmarkStart w:id="222" w:name="ref-r3UZD8uu"/>
+    <w:bookmarkEnd w:id="221"/>
+    <w:bookmarkStart w:id="223" w:name="ref-r3UZD8uu"/>
     <w:p>
       <w:pPr>
         <w:pStyle w:val="Bibliography"/>
@@ -17611,7 +17969,7 @@
       <w:r>
         <w:t xml:space="preserve"> </w:t>
       </w:r>
-      <w:hyperlink r:id="rId221">
+      <w:hyperlink r:id="rId222">
         <w:r>
           <w:rPr>
             <w:rStyle w:val="Hyperlink"/>
@@ -17620,8 +17978,8 @@
         </w:r>
       </w:hyperlink>
     </w:p>
-    <w:bookmarkEnd w:id="222"/>
-    <w:bookmarkStart w:id="224" w:name="ref-8xxCWPLQ"/>
+    <w:bookmarkEnd w:id="223"/>
+    <w:bookmarkStart w:id="225" w:name="ref-8xxCWPLQ"/>
     <w:p>
       <w:pPr>
         <w:pStyle w:val="Bibliography"/>
@@ -17674,7 +18032,7 @@
       <w:r>
         <w:t xml:space="preserve"> </w:t>
       </w:r>
-      <w:hyperlink r:id="rId223">
+      <w:hyperlink r:id="rId224">
         <w:r>
           <w:rPr>
             <w:rStyle w:val="Hyperlink"/>
@@ -17683,8 +18041,8 @@
         </w:r>
       </w:hyperlink>
     </w:p>
-    <w:bookmarkEnd w:id="224"/>
-    <w:bookmarkStart w:id="228" w:name="ref-c5hSVgMG"/>
+    <w:bookmarkEnd w:id="225"/>
+    <w:bookmarkStart w:id="229" w:name="ref-c5hSVgMG"/>
     <w:p>
       <w:pPr>
         <w:pStyle w:val="Bibliography"/>
@@ -17737,7 +18095,7 @@
       <w:r>
         <w:t xml:space="preserve"> </w:t>
       </w:r>
-      <w:hyperlink r:id="rId225">
+      <w:hyperlink r:id="rId226">
         <w:r>
           <w:rPr>
             <w:rStyle w:val="Hyperlink"/>
@@ -17754,7 +18112,7 @@
       <w:r>
         <w:t xml:space="preserve"> </w:t>
       </w:r>
-      <w:hyperlink r:id="rId226">
+      <w:hyperlink r:id="rId227">
         <w:r>
           <w:rPr>
             <w:rStyle w:val="Hyperlink"/>
@@ -17771,7 +18129,7 @@
       <w:r>
         <w:t xml:space="preserve"> </w:t>
       </w:r>
-      <w:hyperlink r:id="rId227">
+      <w:hyperlink r:id="rId228">
         <w:r>
           <w:rPr>
             <w:rStyle w:val="Hyperlink"/>
@@ -17780,8 +18138,8 @@
         </w:r>
       </w:hyperlink>
     </w:p>
-    <w:bookmarkEnd w:id="228"/>
-    <w:bookmarkStart w:id="232" w:name="ref-Pf3steOn"/>
+    <w:bookmarkEnd w:id="229"/>
+    <w:bookmarkStart w:id="233" w:name="ref-Pf3steOn"/>
     <w:p>
       <w:pPr>
         <w:pStyle w:val="Bibliography"/>
@@ -17834,7 +18192,7 @@
       <w:r>
         <w:t xml:space="preserve"> </w:t>
       </w:r>
-      <w:hyperlink r:id="rId229">
+      <w:hyperlink r:id="rId230">
         <w:r>
           <w:rPr>
             <w:rStyle w:val="Hyperlink"/>
@@ -17851,7 +18209,7 @@
       <w:r>
         <w:t xml:space="preserve"> </w:t>
       </w:r>
-      <w:hyperlink r:id="rId230">
+      <w:hyperlink r:id="rId231">
         <w:r>
           <w:rPr>
             <w:rStyle w:val="Hyperlink"/>
@@ -17868,7 +18226,7 @@
       <w:r>
         <w:t xml:space="preserve"> </w:t>
       </w:r>
-      <w:hyperlink r:id="rId231">
+      <w:hyperlink r:id="rId232">
         <w:r>
           <w:rPr>
             <w:rStyle w:val="Hyperlink"/>
@@ -17877,8 +18235,8 @@
         </w:r>
       </w:hyperlink>
     </w:p>
-    <w:bookmarkEnd w:id="232"/>
-    <w:bookmarkStart w:id="235" w:name="ref-6OzT7zDz"/>
+    <w:bookmarkEnd w:id="233"/>
+    <w:bookmarkStart w:id="236" w:name="ref-6OzT7zDz"/>
     <w:p>
       <w:pPr>
         <w:pStyle w:val="Bibliography"/>
@@ -17922,7 +18280,7 @@
       <w:r>
         <w:t xml:space="preserve"> </w:t>
       </w:r>
-      <w:hyperlink r:id="rId233">
+      <w:hyperlink r:id="rId234">
         <w:r>
           <w:rPr>
             <w:rStyle w:val="Hyperlink"/>
@@ -17942,7 +18300,7 @@
       <w:r>
         <w:t xml:space="preserve"> </w:t>
       </w:r>
-      <w:hyperlink r:id="rId234">
+      <w:hyperlink r:id="rId235">
         <w:r>
           <w:rPr>
             <w:rStyle w:val="Hyperlink"/>
@@ -17951,8 +18309,8 @@
         </w:r>
       </w:hyperlink>
     </w:p>
-    <w:bookmarkEnd w:id="235"/>
-    <w:bookmarkStart w:id="237" w:name="ref-sRYUCzCq"/>
+    <w:bookmarkEnd w:id="236"/>
+    <w:bookmarkStart w:id="238" w:name="ref-sRYUCzCq"/>
     <w:p>
       <w:pPr>
         <w:pStyle w:val="Bibliography"/>
@@ -18005,7 +18363,7 @@
       <w:r>
         <w:t xml:space="preserve"> </w:t>
       </w:r>
-      <w:hyperlink r:id="rId236">
+      <w:hyperlink r:id="rId237">
         <w:r>
           <w:rPr>
             <w:rStyle w:val="Hyperlink"/>
@@ -18014,8 +18372,8 @@
         </w:r>
       </w:hyperlink>
     </w:p>
-    <w:bookmarkEnd w:id="237"/>
-    <w:bookmarkStart w:id="239" w:name="ref-eWgJ0fZt"/>
+    <w:bookmarkEnd w:id="238"/>
+    <w:bookmarkStart w:id="240" w:name="ref-eWgJ0fZt"/>
     <w:p>
       <w:pPr>
         <w:pStyle w:val="Bibliography"/>
@@ -18068,7 +18426,7 @@
       <w:r>
         <w:t xml:space="preserve"> </w:t>
       </w:r>
-      <w:hyperlink r:id="rId238">
+      <w:hyperlink r:id="rId239">
         <w:r>
           <w:rPr>
             <w:rStyle w:val="Hyperlink"/>
@@ -18077,8 +18435,8 @@
         </w:r>
       </w:hyperlink>
     </w:p>
-    <w:bookmarkEnd w:id="239"/>
-    <w:bookmarkStart w:id="241" w:name="ref-19ead6wt6"/>
+    <w:bookmarkEnd w:id="240"/>
+    <w:bookmarkStart w:id="242" w:name="ref-19ead6wt6"/>
     <w:p>
       <w:pPr>
         <w:pStyle w:val="Bibliography"/>
@@ -18131,7 +18489,7 @@
       <w:r>
         <w:t xml:space="preserve"> </w:t>
       </w:r>
-      <w:hyperlink r:id="rId240">
+      <w:hyperlink r:id="rId241">
         <w:r>
           <w:rPr>
             <w:rStyle w:val="Hyperlink"/>
@@ -18140,8 +18498,8 @@
         </w:r>
       </w:hyperlink>
     </w:p>
-    <w:bookmarkEnd w:id="241"/>
-    <w:bookmarkStart w:id="243" w:name="ref-xaBY9xom"/>
+    <w:bookmarkEnd w:id="242"/>
+    <w:bookmarkStart w:id="244" w:name="ref-xaBY9xom"/>
     <w:p>
       <w:pPr>
         <w:pStyle w:val="Bibliography"/>
@@ -18185,7 +18543,7 @@
       <w:r>
         <w:t xml:space="preserve"> </w:t>
       </w:r>
-      <w:hyperlink r:id="rId242">
+      <w:hyperlink r:id="rId243">
         <w:r>
           <w:rPr>
             <w:rStyle w:val="Hyperlink"/>
@@ -18194,8 +18552,8 @@
         </w:r>
       </w:hyperlink>
     </w:p>
-    <w:bookmarkEnd w:id="243"/>
-    <w:bookmarkStart w:id="247" w:name="ref-GOjoQFmf"/>
+    <w:bookmarkEnd w:id="244"/>
+    <w:bookmarkStart w:id="248" w:name="ref-GOjoQFmf"/>
     <w:p>
       <w:pPr>
         <w:pStyle w:val="Bibliography"/>
@@ -18239,7 +18597,7 @@
       <w:r>
         <w:t xml:space="preserve"> </w:t>
       </w:r>
-      <w:hyperlink r:id="rId244">
+      <w:hyperlink r:id="rId245">
         <w:r>
           <w:rPr>
             <w:rStyle w:val="Hyperlink"/>
@@ -18259,7 +18617,7 @@
       <w:r>
         <w:t xml:space="preserve"> </w:t>
       </w:r>
-      <w:hyperlink r:id="rId245">
+      <w:hyperlink r:id="rId246">
         <w:r>
           <w:rPr>
             <w:rStyle w:val="Hyperlink"/>
@@ -18276,7 +18634,7 @@
       <w:r>
         <w:t xml:space="preserve"> </w:t>
       </w:r>
-      <w:hyperlink r:id="rId246">
+      <w:hyperlink r:id="rId247">
         <w:r>
           <w:rPr>
             <w:rStyle w:val="Hyperlink"/>
@@ -18285,8 +18643,8 @@
         </w:r>
       </w:hyperlink>
     </w:p>
-    <w:bookmarkEnd w:id="247"/>
-    <w:bookmarkStart w:id="251" w:name="ref-5ln5TkiV"/>
+    <w:bookmarkEnd w:id="248"/>
+    <w:bookmarkStart w:id="252" w:name="ref-5ln5TkiV"/>
     <w:p>
       <w:pPr>
         <w:pStyle w:val="Bibliography"/>
@@ -18339,7 +18697,7 @@
       <w:r>
         <w:t xml:space="preserve"> </w:t>
       </w:r>
-      <w:hyperlink r:id="rId248">
+      <w:hyperlink r:id="rId249">
         <w:r>
           <w:rPr>
             <w:rStyle w:val="Hyperlink"/>
@@ -18356,7 +18714,7 @@
       <w:r>
         <w:t xml:space="preserve"> </w:t>
       </w:r>
-      <w:hyperlink r:id="rId249">
+      <w:hyperlink r:id="rId250">
         <w:r>
           <w:rPr>
             <w:rStyle w:val="Hyperlink"/>
@@ -18373,7 +18731,7 @@
       <w:r>
         <w:t xml:space="preserve"> </w:t>
       </w:r>
-      <w:hyperlink r:id="rId250">
+      <w:hyperlink r:id="rId251">
         <w:r>
           <w:rPr>
             <w:rStyle w:val="Hyperlink"/>
@@ -18382,8 +18740,8 @@
         </w:r>
       </w:hyperlink>
     </w:p>
-    <w:bookmarkEnd w:id="251"/>
-    <w:bookmarkStart w:id="254" w:name="ref-UQNJggmh"/>
+    <w:bookmarkEnd w:id="252"/>
+    <w:bookmarkStart w:id="255" w:name="ref-UQNJggmh"/>
     <w:p>
       <w:pPr>
         <w:pStyle w:val="Bibliography"/>
@@ -18427,7 +18785,7 @@
       <w:r>
         <w:t xml:space="preserve"> </w:t>
       </w:r>
-      <w:hyperlink r:id="rId252">
+      <w:hyperlink r:id="rId253">
         <w:r>
           <w:rPr>
             <w:rStyle w:val="Hyperlink"/>
@@ -18447,7 +18805,7 @@
       <w:r>
         <w:t xml:space="preserve"> </w:t>
       </w:r>
-      <w:hyperlink r:id="rId253">
+      <w:hyperlink r:id="rId254">
         <w:r>
           <w:rPr>
             <w:rStyle w:val="Hyperlink"/>
@@ -18456,8 +18814,8 @@
         </w:r>
       </w:hyperlink>
     </w:p>
-    <w:bookmarkEnd w:id="254"/>
-    <w:bookmarkStart w:id="255" w:name="ref-TivFlCqv"/>
+    <w:bookmarkEnd w:id="255"/>
+    <w:bookmarkStart w:id="256" w:name="ref-TivFlCqv"/>
     <w:p>
       <w:pPr>
         <w:pStyle w:val="Bibliography"/>
@@ -18510,8 +18868,8 @@
         </w:r>
       </w:hyperlink>
     </w:p>
-    <w:bookmarkEnd w:id="255"/>
-    <w:bookmarkStart w:id="259" w:name="ref-OsBEGq7D"/>
+    <w:bookmarkEnd w:id="256"/>
+    <w:bookmarkStart w:id="260" w:name="ref-OsBEGq7D"/>
     <w:p>
       <w:pPr>
         <w:pStyle w:val="Bibliography"/>
@@ -18555,7 +18913,7 @@
       <w:r>
         <w:t xml:space="preserve"> </w:t>
       </w:r>
-      <w:hyperlink r:id="rId256">
+      <w:hyperlink r:id="rId257">
         <w:r>
           <w:rPr>
             <w:rStyle w:val="Hyperlink"/>
@@ -18575,7 +18933,7 @@
       <w:r>
         <w:t xml:space="preserve"> </w:t>
       </w:r>
-      <w:hyperlink r:id="rId257">
+      <w:hyperlink r:id="rId258">
         <w:r>
           <w:rPr>
             <w:rStyle w:val="Hyperlink"/>
@@ -18592,7 +18950,7 @@
       <w:r>
         <w:t xml:space="preserve"> </w:t>
       </w:r>
-      <w:hyperlink r:id="rId258">
+      <w:hyperlink r:id="rId259">
         <w:r>
           <w:rPr>
             <w:rStyle w:val="Hyperlink"/>
@@ -18601,8 +18959,8 @@
         </w:r>
       </w:hyperlink>
     </w:p>
-    <w:bookmarkEnd w:id="259"/>
-    <w:bookmarkStart w:id="262" w:name="ref-rqjuXkEf"/>
+    <w:bookmarkEnd w:id="260"/>
+    <w:bookmarkStart w:id="263" w:name="ref-rqjuXkEf"/>
     <w:p>
       <w:pPr>
         <w:pStyle w:val="Bibliography"/>
@@ -18646,7 +19004,7 @@
       <w:r>
         <w:t xml:space="preserve"> </w:t>
       </w:r>
-      <w:hyperlink r:id="rId260">
+      <w:hyperlink r:id="rId261">
         <w:r>
           <w:rPr>
             <w:rStyle w:val="Hyperlink"/>
@@ -18666,7 +19024,7 @@
       <w:r>
         <w:t xml:space="preserve"> </w:t>
       </w:r>
-      <w:hyperlink r:id="rId261">
+      <w:hyperlink r:id="rId262">
         <w:r>
           <w:rPr>
             <w:rStyle w:val="Hyperlink"/>
@@ -18675,8 +19033,8 @@
         </w:r>
       </w:hyperlink>
     </w:p>
-    <w:bookmarkEnd w:id="262"/>
-    <w:bookmarkStart w:id="264" w:name="ref-wmxlb0Fv"/>
+    <w:bookmarkEnd w:id="263"/>
+    <w:bookmarkStart w:id="265" w:name="ref-wmxlb0Fv"/>
     <w:p>
       <w:pPr>
         <w:pStyle w:val="Bibliography"/>
@@ -18720,7 +19078,7 @@
       <w:r>
         <w:t xml:space="preserve"> </w:t>
       </w:r>
-      <w:hyperlink r:id="rId263">
+      <w:hyperlink r:id="rId264">
         <w:r>
           <w:rPr>
             <w:rStyle w:val="Hyperlink"/>
@@ -18729,8 +19087,8 @@
         </w:r>
       </w:hyperlink>
     </w:p>
-    <w:bookmarkEnd w:id="264"/>
-    <w:bookmarkStart w:id="266" w:name="ref-6Lj8VCHS"/>
+    <w:bookmarkEnd w:id="265"/>
+    <w:bookmarkStart w:id="267" w:name="ref-6Lj8VCHS"/>
     <w:p>
       <w:pPr>
         <w:pStyle w:val="Bibliography"/>
@@ -18794,7 +19152,7 @@
       <w:r>
         <w:t xml:space="preserve"> </w:t>
       </w:r>
-      <w:hyperlink r:id="rId265">
+      <w:hyperlink r:id="rId266">
         <w:r>
           <w:rPr>
             <w:rStyle w:val="Hyperlink"/>
@@ -18803,8 +19161,8 @@
         </w:r>
       </w:hyperlink>
     </w:p>
-    <w:bookmarkEnd w:id="266"/>
-    <w:bookmarkStart w:id="268" w:name="ref-vC6te3yd"/>
+    <w:bookmarkEnd w:id="267"/>
+    <w:bookmarkStart w:id="269" w:name="ref-vC6te3yd"/>
     <w:p>
       <w:pPr>
         <w:pStyle w:val="Bibliography"/>
@@ -18857,7 +19215,7 @@
       <w:r>
         <w:t xml:space="preserve"> </w:t>
       </w:r>
-      <w:hyperlink r:id="rId267">
+      <w:hyperlink r:id="rId268">
         <w:r>
           <w:rPr>
             <w:rStyle w:val="Hyperlink"/>
@@ -18866,8 +19224,8 @@
         </w:r>
       </w:hyperlink>
     </w:p>
-    <w:bookmarkEnd w:id="268"/>
-    <w:bookmarkStart w:id="270" w:name="ref-17q6tYFV2"/>
+    <w:bookmarkEnd w:id="269"/>
+    <w:bookmarkStart w:id="271" w:name="ref-17q6tYFV2"/>
     <w:p>
       <w:pPr>
         <w:pStyle w:val="Bibliography"/>
@@ -18911,7 +19269,7 @@
       <w:r>
         <w:t xml:space="preserve"> </w:t>
       </w:r>
-      <w:hyperlink r:id="rId269">
+      <w:hyperlink r:id="rId270">
         <w:r>
           <w:rPr>
             <w:rStyle w:val="Hyperlink"/>
@@ -18920,8 +19278,8 @@
         </w:r>
       </w:hyperlink>
     </w:p>
-    <w:bookmarkEnd w:id="270"/>
-    <w:bookmarkStart w:id="274" w:name="ref-4Pd3RTmI"/>
+    <w:bookmarkEnd w:id="271"/>
+    <w:bookmarkStart w:id="275" w:name="ref-4Pd3RTmI"/>
     <w:p>
       <w:pPr>
         <w:pStyle w:val="Bibliography"/>
@@ -18974,7 +19332,7 @@
       <w:r>
         <w:t xml:space="preserve"> </w:t>
       </w:r>
-      <w:hyperlink r:id="rId271">
+      <w:hyperlink r:id="rId272">
         <w:r>
           <w:rPr>
             <w:rStyle w:val="Hyperlink"/>
@@ -18991,7 +19349,7 @@
       <w:r>
         <w:t xml:space="preserve"> </w:t>
       </w:r>
-      <w:hyperlink r:id="rId272">
+      <w:hyperlink r:id="rId273">
         <w:r>
           <w:rPr>
             <w:rStyle w:val="Hyperlink"/>
@@ -19008,7 +19366,7 @@
       <w:r>
         <w:t xml:space="preserve"> </w:t>
       </w:r>
-      <w:hyperlink r:id="rId273">
+      <w:hyperlink r:id="rId274">
         <w:r>
           <w:rPr>
             <w:rStyle w:val="Hyperlink"/>
@@ -19017,8 +19375,8 @@
         </w:r>
       </w:hyperlink>
     </w:p>
-    <w:bookmarkEnd w:id="274"/>
-    <w:bookmarkStart w:id="276" w:name="ref-6UztL3ul"/>
+    <w:bookmarkEnd w:id="275"/>
+    <w:bookmarkStart w:id="277" w:name="ref-6UztL3ul"/>
     <w:p>
       <w:pPr>
         <w:pStyle w:val="Bibliography"/>
@@ -19062,7 +19420,7 @@
       <w:r>
         <w:t xml:space="preserve"> </w:t>
       </w:r>
-      <w:hyperlink r:id="rId275">
+      <w:hyperlink r:id="rId276">
         <w:r>
           <w:rPr>
             <w:rStyle w:val="Hyperlink"/>
@@ -19071,8 +19429,8 @@
         </w:r>
       </w:hyperlink>
     </w:p>
-    <w:bookmarkEnd w:id="276"/>
-    <w:bookmarkStart w:id="278" w:name="ref-vDdtcpOe"/>
+    <w:bookmarkEnd w:id="277"/>
+    <w:bookmarkStart w:id="279" w:name="ref-vDdtcpOe"/>
     <w:p>
       <w:pPr>
         <w:pStyle w:val="Bibliography"/>
@@ -19107,7 +19465,7 @@
       <w:r>
         <w:t xml:space="preserve"> </w:t>
       </w:r>
-      <w:hyperlink r:id="rId277">
+      <w:hyperlink r:id="rId278">
         <w:r>
           <w:rPr>
             <w:rStyle w:val="Hyperlink"/>
@@ -19116,8 +19474,8 @@
         </w:r>
       </w:hyperlink>
     </w:p>
-    <w:bookmarkEnd w:id="278"/>
-    <w:bookmarkStart w:id="280" w:name="ref-hojAyeKY"/>
+    <w:bookmarkEnd w:id="279"/>
+    <w:bookmarkStart w:id="281" w:name="ref-hojAyeKY"/>
     <w:p>
       <w:pPr>
         <w:pStyle w:val="Bibliography"/>
@@ -19137,7 +19495,7 @@
       <w:r>
         <w:t xml:space="preserve"> </w:t>
       </w:r>
-      <w:hyperlink r:id="rId279">
+      <w:hyperlink r:id="rId280">
         <w:r>
           <w:rPr>
             <w:rStyle w:val="Hyperlink"/>
@@ -19146,8 +19504,8 @@
         </w:r>
       </w:hyperlink>
     </w:p>
-    <w:bookmarkEnd w:id="280"/>
-    <w:bookmarkStart w:id="282" w:name="ref-1Hsf35Rx7"/>
+    <w:bookmarkEnd w:id="281"/>
+    <w:bookmarkStart w:id="283" w:name="ref-1Hsf35Rx7"/>
     <w:p>
       <w:pPr>
         <w:pStyle w:val="Bibliography"/>
@@ -19200,7 +19558,7 @@
       <w:r>
         <w:t xml:space="preserve"> </w:t>
       </w:r>
-      <w:hyperlink r:id="rId281">
+      <w:hyperlink r:id="rId282">
         <w:r>
           <w:rPr>
             <w:rStyle w:val="Hyperlink"/>
@@ -19209,8 +19567,8 @@
         </w:r>
       </w:hyperlink>
     </w:p>
-    <w:bookmarkEnd w:id="282"/>
-    <w:bookmarkStart w:id="286" w:name="ref-U6WvlYl"/>
+    <w:bookmarkEnd w:id="283"/>
+    <w:bookmarkStart w:id="287" w:name="ref-U6WvlYl"/>
     <w:p>
       <w:pPr>
         <w:pStyle w:val="Bibliography"/>
@@ -19254,7 +19612,7 @@
       <w:r>
         <w:t xml:space="preserve"> </w:t>
       </w:r>
-      <w:hyperlink r:id="rId283">
+      <w:hyperlink r:id="rId284">
         <w:r>
           <w:rPr>
             <w:rStyle w:val="Hyperlink"/>
@@ -19274,7 +19632,7 @@
       <w:r>
         <w:t xml:space="preserve"> </w:t>
       </w:r>
-      <w:hyperlink r:id="rId284">
+      <w:hyperlink r:id="rId285">
         <w:r>
           <w:rPr>
             <w:rStyle w:val="Hyperlink"/>
@@ -19291,7 +19649,7 @@
       <w:r>
         <w:t xml:space="preserve"> </w:t>
       </w:r>
-      <w:hyperlink r:id="rId285">
+      <w:hyperlink r:id="rId286">
         <w:r>
           <w:rPr>
             <w:rStyle w:val="Hyperlink"/>
@@ -19300,8 +19658,8 @@
         </w:r>
       </w:hyperlink>
     </w:p>
-    <w:bookmarkEnd w:id="286"/>
-    <w:bookmarkStart w:id="289" w:name="ref-2TcRcSoZ"/>
+    <w:bookmarkEnd w:id="287"/>
+    <w:bookmarkStart w:id="290" w:name="ref-2TcRcSoZ"/>
     <w:p>
       <w:pPr>
         <w:pStyle w:val="Bibliography"/>
@@ -19345,7 +19703,7 @@
       <w:r>
         <w:t xml:space="preserve"> </w:t>
       </w:r>
-      <w:hyperlink r:id="rId287">
+      <w:hyperlink r:id="rId288">
         <w:r>
           <w:rPr>
             <w:rStyle w:val="Hyperlink"/>
@@ -19365,7 +19723,7 @@
       <w:r>
         <w:t xml:space="preserve"> </w:t>
       </w:r>
-      <w:hyperlink r:id="rId288">
+      <w:hyperlink r:id="rId289">
         <w:r>
           <w:rPr>
             <w:rStyle w:val="Hyperlink"/>
@@ -19374,8 +19732,8 @@
         </w:r>
       </w:hyperlink>
     </w:p>
-    <w:bookmarkEnd w:id="289"/>
-    <w:bookmarkStart w:id="292" w:name="ref-T8vTlQ1i"/>
+    <w:bookmarkEnd w:id="290"/>
+    <w:bookmarkStart w:id="293" w:name="ref-T8vTlQ1i"/>
     <w:p>
       <w:pPr>
         <w:pStyle w:val="Bibliography"/>
@@ -19419,7 +19777,7 @@
       <w:r>
         <w:t xml:space="preserve"> </w:t>
       </w:r>
-      <w:hyperlink r:id="rId290">
+      <w:hyperlink r:id="rId291">
         <w:r>
           <w:rPr>
             <w:rStyle w:val="Hyperlink"/>
@@ -19439,7 +19797,7 @@
       <w:r>
         <w:t xml:space="preserve"> </w:t>
       </w:r>
-      <w:hyperlink r:id="rId291">
+      <w:hyperlink r:id="rId292">
         <w:r>
           <w:rPr>
             <w:rStyle w:val="Hyperlink"/>
@@ -19448,8 +19806,8 @@
         </w:r>
       </w:hyperlink>
     </w:p>
-    <w:bookmarkEnd w:id="292"/>
-    <w:bookmarkStart w:id="294" w:name="ref-1AdhQs7EG"/>
+    <w:bookmarkEnd w:id="293"/>
+    <w:bookmarkStart w:id="295" w:name="ref-1AdhQs7EG"/>
     <w:p>
       <w:pPr>
         <w:pStyle w:val="Bibliography"/>
@@ -19513,7 +19871,7 @@
       <w:r>
         <w:t xml:space="preserve"> </w:t>
       </w:r>
-      <w:hyperlink r:id="rId293">
+      <w:hyperlink r:id="rId294">
         <w:r>
           <w:rPr>
             <w:rStyle w:val="Hyperlink"/>
@@ -19522,8 +19880,8 @@
         </w:r>
       </w:hyperlink>
     </w:p>
-    <w:bookmarkEnd w:id="294"/>
-    <w:bookmarkStart w:id="296" w:name="ref-bSpAL6uW"/>
+    <w:bookmarkEnd w:id="295"/>
+    <w:bookmarkStart w:id="297" w:name="ref-bSpAL6uW"/>
     <w:p>
       <w:pPr>
         <w:pStyle w:val="Bibliography"/>
@@ -19552,7 +19910,7 @@
       <w:r>
         <w:br/>
       </w:r>
-      <w:hyperlink r:id="rId295">
+      <w:hyperlink r:id="rId296">
         <w:r>
           <w:rPr>
             <w:rStyle w:val="Hyperlink"/>
@@ -19561,8 +19919,8 @@
         </w:r>
       </w:hyperlink>
     </w:p>
-    <w:bookmarkEnd w:id="296"/>
-    <w:bookmarkStart w:id="298" w:name="ref-12b41YCGR"/>
+    <w:bookmarkEnd w:id="297"/>
+    <w:bookmarkStart w:id="299" w:name="ref-12b41YCGR"/>
     <w:p>
       <w:pPr>
         <w:pStyle w:val="Bibliography"/>
@@ -19591,7 +19949,7 @@
       <w:r>
         <w:br/>
       </w:r>
-      <w:hyperlink r:id="rId297">
+      <w:hyperlink r:id="rId298">
         <w:r>
           <w:rPr>
             <w:rStyle w:val="Hyperlink"/>
@@ -19600,8 +19958,8 @@
         </w:r>
       </w:hyperlink>
     </w:p>
-    <w:bookmarkEnd w:id="298"/>
-    <w:bookmarkStart w:id="300" w:name="ref-n41B218E"/>
+    <w:bookmarkEnd w:id="299"/>
+    <w:bookmarkStart w:id="301" w:name="ref-n41B218E"/>
     <w:p>
       <w:pPr>
         <w:pStyle w:val="Bibliography"/>
@@ -19630,7 +19988,7 @@
       <w:r>
         <w:br/>
       </w:r>
-      <w:hyperlink r:id="rId299">
+      <w:hyperlink r:id="rId300">
         <w:r>
           <w:rPr>
             <w:rStyle w:val="Hyperlink"/>
@@ -19639,8 +19997,8 @@
         </w:r>
       </w:hyperlink>
     </w:p>
-    <w:bookmarkEnd w:id="300"/>
-    <w:bookmarkStart w:id="302" w:name="ref-1AS14nqw5"/>
+    <w:bookmarkEnd w:id="301"/>
+    <w:bookmarkStart w:id="303" w:name="ref-1AS14nqw5"/>
     <w:p>
       <w:pPr>
         <w:pStyle w:val="Bibliography"/>
@@ -19669,7 +20027,7 @@
       <w:r>
         <w:br/>
       </w:r>
-      <w:hyperlink r:id="rId301">
+      <w:hyperlink r:id="rId302">
         <w:r>
           <w:rPr>
             <w:rStyle w:val="Hyperlink"/>
@@ -19678,8 +20036,8 @@
         </w:r>
       </w:hyperlink>
     </w:p>
-    <w:bookmarkEnd w:id="302"/>
-    <w:bookmarkStart w:id="304" w:name="ref-joQS4Xno"/>
+    <w:bookmarkEnd w:id="303"/>
+    <w:bookmarkStart w:id="305" w:name="ref-joQS4Xno"/>
     <w:p>
       <w:pPr>
         <w:pStyle w:val="Bibliography"/>
@@ -19717,7 +20075,7 @@
       <w:r>
         <w:t xml:space="preserve"> </w:t>
       </w:r>
-      <w:hyperlink r:id="rId303">
+      <w:hyperlink r:id="rId304">
         <w:r>
           <w:rPr>
             <w:rStyle w:val="Hyperlink"/>
@@ -19726,8 +20084,8 @@
         </w:r>
       </w:hyperlink>
     </w:p>
-    <w:bookmarkEnd w:id="304"/>
-    <w:bookmarkStart w:id="306" w:name="ref-18CvIJacO"/>
+    <w:bookmarkEnd w:id="305"/>
+    <w:bookmarkStart w:id="307" w:name="ref-18CvIJacO"/>
     <w:p>
       <w:pPr>
         <w:pStyle w:val="Bibliography"/>
@@ -19756,7 +20114,7 @@
       <w:r>
         <w:br/>
       </w:r>
-      <w:hyperlink r:id="rId305">
+      <w:hyperlink r:id="rId306">
         <w:r>
           <w:rPr>
             <w:rStyle w:val="Hyperlink"/>
@@ -19765,8 +20123,8 @@
         </w:r>
       </w:hyperlink>
     </w:p>
-    <w:bookmarkEnd w:id="306"/>
-    <w:bookmarkStart w:id="308" w:name="ref-syXvUAqM"/>
+    <w:bookmarkEnd w:id="307"/>
+    <w:bookmarkStart w:id="309" w:name="ref-syXvUAqM"/>
     <w:p>
       <w:pPr>
         <w:pStyle w:val="Bibliography"/>
@@ -19786,7 +20144,7 @@
       <w:r>
         <w:t xml:space="preserve"> </w:t>
       </w:r>
-      <w:hyperlink r:id="rId307">
+      <w:hyperlink r:id="rId308">
         <w:r>
           <w:rPr>
             <w:rStyle w:val="Hyperlink"/>
@@ -19795,8 +20153,8 @@
         </w:r>
       </w:hyperlink>
     </w:p>
-    <w:bookmarkEnd w:id="308"/>
-    <w:bookmarkStart w:id="310" w:name="ref-10Mf5fVVl"/>
+    <w:bookmarkEnd w:id="309"/>
+    <w:bookmarkStart w:id="311" w:name="ref-10Mf5fVVl"/>
     <w:p>
       <w:pPr>
         <w:pStyle w:val="Bibliography"/>
@@ -19825,7 +20183,7 @@
       <w:r>
         <w:br/>
       </w:r>
-      <w:hyperlink r:id="rId309">
+      <w:hyperlink r:id="rId310">
         <w:r>
           <w:rPr>
             <w:rStyle w:val="Hyperlink"/>
@@ -19834,8 +20192,8 @@
         </w:r>
       </w:hyperlink>
     </w:p>
-    <w:bookmarkEnd w:id="310"/>
-    <w:bookmarkStart w:id="312" w:name="ref-1BGQ7QL3E"/>
+    <w:bookmarkEnd w:id="311"/>
+    <w:bookmarkStart w:id="313" w:name="ref-1BGQ7QL3E"/>
     <w:p>
       <w:pPr>
         <w:pStyle w:val="Bibliography"/>
@@ -19870,7 +20228,7 @@
       <w:r>
         <w:t xml:space="preserve"> </w:t>
       </w:r>
-      <w:hyperlink r:id="rId311">
+      <w:hyperlink r:id="rId312">
         <w:r>
           <w:rPr>
             <w:rStyle w:val="Hyperlink"/>
@@ -19879,8 +20237,8 @@
         </w:r>
       </w:hyperlink>
     </w:p>
-    <w:bookmarkEnd w:id="312"/>
-    <w:bookmarkStart w:id="314" w:name="ref-1H1OTXp4j"/>
+    <w:bookmarkEnd w:id="313"/>
+    <w:bookmarkStart w:id="315" w:name="ref-1H1OTXp4j"/>
     <w:p>
       <w:pPr>
         <w:pStyle w:val="Bibliography"/>
@@ -19933,7 +20291,7 @@
       <w:r>
         <w:t xml:space="preserve"> </w:t>
       </w:r>
-      <w:hyperlink r:id="rId313">
+      <w:hyperlink r:id="rId314">
         <w:r>
           <w:rPr>
             <w:rStyle w:val="Hyperlink"/>
@@ -19942,8 +20300,8 @@
         </w:r>
       </w:hyperlink>
     </w:p>
-    <w:bookmarkEnd w:id="314"/>
-    <w:bookmarkStart w:id="316" w:name="ref-6o0SYlZw"/>
+    <w:bookmarkEnd w:id="315"/>
+    <w:bookmarkStart w:id="317" w:name="ref-6o0SYlZw"/>
     <w:p>
       <w:pPr>
         <w:pStyle w:val="Bibliography"/>
@@ -19963,7 +20321,7 @@
       <w:r>
         <w:t xml:space="preserve"> </w:t>
       </w:r>
-      <w:hyperlink r:id="rId315">
+      <w:hyperlink r:id="rId316">
         <w:r>
           <w:rPr>
             <w:rStyle w:val="Hyperlink"/>
@@ -19972,8 +20330,8 @@
         </w:r>
       </w:hyperlink>
     </w:p>
-    <w:bookmarkEnd w:id="316"/>
-    <w:bookmarkStart w:id="318" w:name="ref-DuSSAwkc"/>
+    <w:bookmarkEnd w:id="317"/>
+    <w:bookmarkStart w:id="319" w:name="ref-DuSSAwkc"/>
     <w:p>
       <w:pPr>
         <w:pStyle w:val="Bibliography"/>
@@ -19993,7 +20351,7 @@
       <w:r>
         <w:t xml:space="preserve"> </w:t>
       </w:r>
-      <w:hyperlink r:id="rId317">
+      <w:hyperlink r:id="rId318">
         <w:r>
           <w:rPr>
             <w:rStyle w:val="Hyperlink"/>
@@ -20002,8 +20360,8 @@
         </w:r>
       </w:hyperlink>
     </w:p>
-    <w:bookmarkEnd w:id="318"/>
-    <w:bookmarkStart w:id="320" w:name="ref-oKX4gup6"/>
+    <w:bookmarkEnd w:id="319"/>
+    <w:bookmarkStart w:id="321" w:name="ref-oKX4gup6"/>
     <w:p>
       <w:pPr>
         <w:pStyle w:val="Bibliography"/>
@@ -20023,7 +20381,7 @@
       <w:r>
         <w:t xml:space="preserve"> </w:t>
       </w:r>
-      <w:hyperlink r:id="rId319">
+      <w:hyperlink r:id="rId320">
         <w:r>
           <w:rPr>
             <w:rStyle w:val="Hyperlink"/>
@@ -20032,8 +20390,8 @@
         </w:r>
       </w:hyperlink>
     </w:p>
-    <w:bookmarkEnd w:id="320"/>
-    <w:bookmarkStart w:id="322" w:name="ref-nS65dWZ"/>
+    <w:bookmarkEnd w:id="321"/>
+    <w:bookmarkStart w:id="323" w:name="ref-nS65dWZ"/>
     <w:p>
       <w:pPr>
         <w:pStyle w:val="Bibliography"/>
@@ -20053,7 +20411,7 @@
       <w:r>
         <w:t xml:space="preserve"> </w:t>
       </w:r>
-      <w:hyperlink r:id="rId321">
+      <w:hyperlink r:id="rId322">
         <w:r>
           <w:rPr>
             <w:rStyle w:val="Hyperlink"/>
@@ -20062,8 +20420,8 @@
         </w:r>
       </w:hyperlink>
     </w:p>
-    <w:bookmarkEnd w:id="322"/>
-    <w:bookmarkStart w:id="324" w:name="ref-US9dAQOD"/>
+    <w:bookmarkEnd w:id="323"/>
+    <w:bookmarkStart w:id="325" w:name="ref-US9dAQOD"/>
     <w:p>
       <w:pPr>
         <w:pStyle w:val="Bibliography"/>
@@ -20092,7 +20450,7 @@
       <w:r>
         <w:br/>
       </w:r>
-      <w:hyperlink r:id="rId323">
+      <w:hyperlink r:id="rId324">
         <w:r>
           <w:rPr>
             <w:rStyle w:val="Hyperlink"/>
@@ -20101,8 +20459,8 @@
         </w:r>
       </w:hyperlink>
     </w:p>
-    <w:bookmarkEnd w:id="324"/>
-    <w:bookmarkStart w:id="326" w:name="ref-keqQfayg"/>
+    <w:bookmarkEnd w:id="325"/>
+    <w:bookmarkStart w:id="327" w:name="ref-keqQfayg"/>
     <w:p>
       <w:pPr>
         <w:pStyle w:val="Bibliography"/>
@@ -20155,7 +20513,7 @@
       <w:r>
         <w:t xml:space="preserve"> </w:t>
       </w:r>
-      <w:hyperlink r:id="rId325">
+      <w:hyperlink r:id="rId326">
         <w:r>
           <w:rPr>
             <w:rStyle w:val="Hyperlink"/>
@@ -20164,8 +20522,8 @@
         </w:r>
       </w:hyperlink>
     </w:p>
-    <w:bookmarkEnd w:id="326"/>
-    <w:bookmarkStart w:id="328" w:name="ref-162NBMW8l"/>
+    <w:bookmarkEnd w:id="327"/>
+    <w:bookmarkStart w:id="329" w:name="ref-162NBMW8l"/>
     <w:p>
       <w:pPr>
         <w:pStyle w:val="Bibliography"/>
@@ -20218,7 +20576,7 @@
       <w:r>
         <w:t xml:space="preserve"> </w:t>
       </w:r>
-      <w:hyperlink r:id="rId327">
+      <w:hyperlink r:id="rId328">
         <w:r>
           <w:rPr>
             <w:rStyle w:val="Hyperlink"/>
@@ -20227,8 +20585,8 @@
         </w:r>
       </w:hyperlink>
     </w:p>
-    <w:bookmarkEnd w:id="328"/>
-    <w:bookmarkStart w:id="330" w:name="ref-16XFBusSZ"/>
+    <w:bookmarkEnd w:id="329"/>
+    <w:bookmarkStart w:id="331" w:name="ref-16XFBusSZ"/>
     <w:p>
       <w:pPr>
         <w:pStyle w:val="Bibliography"/>
@@ -20272,7 +20630,7 @@
       <w:r>
         <w:t xml:space="preserve"> </w:t>
       </w:r>
-      <w:hyperlink r:id="rId329">
+      <w:hyperlink r:id="rId330">
         <w:r>
           <w:rPr>
             <w:rStyle w:val="Hyperlink"/>
@@ -20281,8 +20639,8 @@
         </w:r>
       </w:hyperlink>
     </w:p>
-    <w:bookmarkEnd w:id="330"/>
-    <w:bookmarkStart w:id="332" w:name="ref-kYELZGhL"/>
+    <w:bookmarkEnd w:id="331"/>
+    <w:bookmarkStart w:id="333" w:name="ref-kYELZGhL"/>
     <w:p>
       <w:pPr>
         <w:pStyle w:val="Bibliography"/>
@@ -20326,7 +20684,7 @@
       <w:r>
         <w:t xml:space="preserve"> </w:t>
       </w:r>
-      <w:hyperlink r:id="rId331">
+      <w:hyperlink r:id="rId332">
         <w:r>
           <w:rPr>
             <w:rStyle w:val="Hyperlink"/>
@@ -20335,8 +20693,8 @@
         </w:r>
       </w:hyperlink>
     </w:p>
-    <w:bookmarkEnd w:id="332"/>
-    <w:bookmarkStart w:id="336" w:name="ref-l0OIdydM"/>
+    <w:bookmarkEnd w:id="333"/>
+    <w:bookmarkStart w:id="337" w:name="ref-l0OIdydM"/>
     <w:p>
       <w:pPr>
         <w:pStyle w:val="Bibliography"/>
@@ -20389,7 +20747,7 @@
       <w:r>
         <w:t xml:space="preserve"> </w:t>
       </w:r>
-      <w:hyperlink r:id="rId333">
+      <w:hyperlink r:id="rId334">
         <w:r>
           <w:rPr>
             <w:rStyle w:val="Hyperlink"/>
@@ -20406,7 +20764,7 @@
       <w:r>
         <w:t xml:space="preserve"> </w:t>
       </w:r>
-      <w:hyperlink r:id="rId334">
+      <w:hyperlink r:id="rId335">
         <w:r>
           <w:rPr>
             <w:rStyle w:val="Hyperlink"/>
@@ -20423,7 +20781,7 @@
       <w:r>
         <w:t xml:space="preserve"> </w:t>
       </w:r>
-      <w:hyperlink r:id="rId335">
+      <w:hyperlink r:id="rId336">
         <w:r>
           <w:rPr>
             <w:rStyle w:val="Hyperlink"/>
@@ -20432,8 +20790,8 @@
         </w:r>
       </w:hyperlink>
     </w:p>
-    <w:bookmarkEnd w:id="336"/>
-    <w:bookmarkStart w:id="339" w:name="ref-wq4G2CfQ"/>
+    <w:bookmarkEnd w:id="337"/>
+    <w:bookmarkStart w:id="340" w:name="ref-wq4G2CfQ"/>
     <w:p>
       <w:pPr>
         <w:pStyle w:val="Bibliography"/>
@@ -20486,7 +20844,7 @@
       <w:r>
         <w:t xml:space="preserve"> </w:t>
       </w:r>
-      <w:hyperlink r:id="rId337">
+      <w:hyperlink r:id="rId338">
         <w:r>
           <w:rPr>
             <w:rStyle w:val="Hyperlink"/>
@@ -20503,7 +20861,7 @@
       <w:r>
         <w:t xml:space="preserve"> </w:t>
       </w:r>
-      <w:hyperlink r:id="rId338">
+      <w:hyperlink r:id="rId339">
         <w:r>
           <w:rPr>
             <w:rStyle w:val="Hyperlink"/>
@@ -20512,8 +20870,8 @@
         </w:r>
       </w:hyperlink>
     </w:p>
-    <w:bookmarkEnd w:id="339"/>
-    <w:bookmarkStart w:id="342" w:name="ref-4XDvZWxk"/>
+    <w:bookmarkEnd w:id="340"/>
+    <w:bookmarkStart w:id="343" w:name="ref-4XDvZWxk"/>
     <w:p>
       <w:pPr>
         <w:pStyle w:val="Bibliography"/>
@@ -20566,7 +20924,7 @@
       <w:r>
         <w:t xml:space="preserve"> </w:t>
       </w:r>
-      <w:hyperlink r:id="rId340">
+      <w:hyperlink r:id="rId341">
         <w:r>
           <w:rPr>
             <w:rStyle w:val="Hyperlink"/>
@@ -20583,7 +20941,7 @@
       <w:r>
         <w:t xml:space="preserve"> </w:t>
       </w:r>
-      <w:hyperlink r:id="rId341">
+      <w:hyperlink r:id="rId342">
         <w:r>
           <w:rPr>
             <w:rStyle w:val="Hyperlink"/>
@@ -20592,8 +20950,8 @@
         </w:r>
       </w:hyperlink>
     </w:p>
-    <w:bookmarkEnd w:id="342"/>
-    <w:bookmarkStart w:id="345" w:name="ref-NcYZqBux"/>
+    <w:bookmarkEnd w:id="343"/>
+    <w:bookmarkStart w:id="346" w:name="ref-NcYZqBux"/>
     <w:p>
       <w:pPr>
         <w:pStyle w:val="Bibliography"/>
@@ -20646,7 +21004,7 @@
       <w:r>
         <w:t xml:space="preserve"> </w:t>
       </w:r>
-      <w:hyperlink r:id="rId343">
+      <w:hyperlink r:id="rId344">
         <w:r>
           <w:rPr>
             <w:rStyle w:val="Hyperlink"/>
@@ -20663,7 +21021,7 @@
       <w:r>
         <w:t xml:space="preserve"> </w:t>
       </w:r>
-      <w:hyperlink r:id="rId344">
+      <w:hyperlink r:id="rId345">
         <w:r>
           <w:rPr>
             <w:rStyle w:val="Hyperlink"/>
@@ -20672,8 +21030,8 @@
         </w:r>
       </w:hyperlink>
     </w:p>
-    <w:bookmarkEnd w:id="345"/>
-    <w:bookmarkStart w:id="347" w:name="ref-WDH5DsMv"/>
+    <w:bookmarkEnd w:id="346"/>
+    <w:bookmarkStart w:id="348" w:name="ref-WDH5DsMv"/>
     <w:p>
       <w:pPr>
         <w:pStyle w:val="Bibliography"/>
@@ -20726,7 +21084,7 @@
       <w:r>
         <w:t xml:space="preserve"> </w:t>
       </w:r>
-      <w:hyperlink r:id="rId346">
+      <w:hyperlink r:id="rId347">
         <w:r>
           <w:rPr>
             <w:rStyle w:val="Hyperlink"/>
@@ -20735,8 +21093,8 @@
         </w:r>
       </w:hyperlink>
     </w:p>
-    <w:bookmarkEnd w:id="347"/>
-    <w:bookmarkStart w:id="349" w:name="ref-hNiixe5H"/>
+    <w:bookmarkEnd w:id="348"/>
+    <w:bookmarkStart w:id="350" w:name="ref-hNiixe5H"/>
     <w:p>
       <w:pPr>
         <w:pStyle w:val="Bibliography"/>
@@ -20780,7 +21138,7 @@
       <w:r>
         <w:t xml:space="preserve"> </w:t>
       </w:r>
-      <w:hyperlink r:id="rId348">
+      <w:hyperlink r:id="rId349">
         <w:r>
           <w:rPr>
             <w:rStyle w:val="Hyperlink"/>
@@ -20789,8 +21147,8 @@
         </w:r>
       </w:hyperlink>
     </w:p>
-    <w:bookmarkEnd w:id="349"/>
-    <w:bookmarkStart w:id="351" w:name="ref-Sdv3iU46"/>
+    <w:bookmarkEnd w:id="350"/>
+    <w:bookmarkStart w:id="352" w:name="ref-Sdv3iU46"/>
     <w:p>
       <w:pPr>
         <w:pStyle w:val="Bibliography"/>
@@ -20843,7 +21201,7 @@
       <w:r>
         <w:t xml:space="preserve"> </w:t>
       </w:r>
-      <w:hyperlink r:id="rId350">
+      <w:hyperlink r:id="rId351">
         <w:r>
           <w:rPr>
             <w:rStyle w:val="Hyperlink"/>
@@ -20852,8 +21210,8 @@
         </w:r>
       </w:hyperlink>
     </w:p>
-    <w:bookmarkEnd w:id="351"/>
-    <w:bookmarkStart w:id="354" w:name="ref-dijZpInF"/>
+    <w:bookmarkEnd w:id="352"/>
+    <w:bookmarkStart w:id="354" w:name="ref-W6bDegHu"/>
     <w:p>
       <w:pPr>
         <w:pStyle w:val="Bibliography"/>
@@ -20868,6 +21226,60 @@
         <w:rPr>
           <w:b/>
         </w:rPr>
+        <w:t xml:space="preserve">Tracking Workflow Execution With TavernaPROV</w:t>
+      </w:r>
+      <w:r>
+        <w:t xml:space="preserve"> </w:t>
+      </w:r>
+      <w:r>
+        <w:br/>
+      </w:r>
+      <w:r>
+        <w:t xml:space="preserve">Stian Soiland-Reyes, Pinar Alper, Carole Goble</w:t>
+      </w:r>
+      <w:r>
+        <w:br/>
+      </w:r>
+      <w:r>
+        <w:t xml:space="preserve">(2016-06-06)</w:t>
+      </w:r>
+      <w:r>
+        <w:t xml:space="preserve"> </w:t>
+      </w:r>
+      <w:r>
+        <w:br/>
+      </w:r>
+      <w:r>
+        <w:t xml:space="preserve">DOI:</w:t>
+      </w:r>
+      <w:r>
+        <w:t xml:space="preserve"> </w:t>
+      </w:r>
+      <w:hyperlink r:id="rId353">
+        <w:r>
+          <w:rPr>
+            <w:rStyle w:val="Hyperlink"/>
+          </w:rPr>
+          <w:t xml:space="preserve">10.5281/zenodo.51314</w:t>
+        </w:r>
+      </w:hyperlink>
+    </w:p>
+    <w:bookmarkEnd w:id="354"/>
+    <w:bookmarkStart w:id="357" w:name="ref-dijZpInF"/>
+    <w:p>
+      <w:pPr>
+        <w:pStyle w:val="Bibliography"/>
+      </w:pPr>
+      <w:r>
+        <w:t xml:space="preserve">61.</w:t>
+      </w:r>
+      <w:r>
+        <w:t xml:space="preserve"> </w:t>
+      </w:r>
+      <w:r>
+        <w:rPr>
+          <w:b/>
+        </w:rPr>
         <w:t xml:space="preserve">Research Object Bundle 1.0</w:t>
       </w:r>
       <w:r>
@@ -20888,7 +21300,7 @@
       <w:r>
         <w:t xml:space="preserve"> </w:t>
       </w:r>
-      <w:hyperlink r:id="rId352">
+      <w:hyperlink r:id="rId355">
         <w:r>
           <w:rPr>
             <w:rStyle w:val="Hyperlink"/>
@@ -20908,7 +21320,7 @@
       <w:r>
         <w:t xml:space="preserve"> </w:t>
       </w:r>
-      <w:hyperlink r:id="rId353">
+      <w:hyperlink r:id="rId356">
         <w:r>
           <w:rPr>
             <w:rStyle w:val="Hyperlink"/>
@@ -20917,14 +21329,14 @@
         </w:r>
       </w:hyperlink>
     </w:p>
-    <w:bookmarkEnd w:id="354"/>
-    <w:bookmarkStart w:id="356" w:name="ref-HJqdR8JL"/>
+    <w:bookmarkEnd w:id="357"/>
+    <w:bookmarkStart w:id="359" w:name="ref-HJqdR8JL"/>
     <w:p>
       <w:pPr>
         <w:pStyle w:val="Bibliography"/>
       </w:pPr>
       <w:r>
-        <w:t xml:space="preserve">61.</w:t>
+        <w:t xml:space="preserve">62.</w:t>
       </w:r>
       <w:r>
         <w:t xml:space="preserve"> </w:t>
@@ -20971,7 +21383,7 @@
       <w:r>
         <w:t xml:space="preserve"> </w:t>
       </w:r>
-      <w:hyperlink r:id="rId355">
+      <w:hyperlink r:id="rId358">
         <w:r>
           <w:rPr>
             <w:rStyle w:val="Hyperlink"/>
@@ -20980,14 +21392,14 @@
         </w:r>
       </w:hyperlink>
     </w:p>
-    <w:bookmarkEnd w:id="356"/>
-    <w:bookmarkStart w:id="360" w:name="ref-17fJm3JS"/>
+    <w:bookmarkEnd w:id="359"/>
+    <w:bookmarkStart w:id="363" w:name="ref-17fJm3JS"/>
     <w:p>
       <w:pPr>
         <w:pStyle w:val="Bibliography"/>
       </w:pPr>
       <w:r>
-        <w:t xml:space="preserve">62.</w:t>
+        <w:t xml:space="preserve">63.</w:t>
       </w:r>
       <w:r>
         <w:t xml:space="preserve"> </w:t>
@@ -21034,7 +21446,7 @@
       <w:r>
         <w:t xml:space="preserve"> </w:t>
       </w:r>
-      <w:hyperlink r:id="rId357">
+      <w:hyperlink r:id="rId360">
         <w:r>
           <w:rPr>
             <w:rStyle w:val="Hyperlink"/>
@@ -21051,7 +21463,7 @@
       <w:r>
         <w:t xml:space="preserve"> </w:t>
       </w:r>
-      <w:hyperlink r:id="rId358">
+      <w:hyperlink r:id="rId361">
         <w:r>
           <w:rPr>
             <w:rStyle w:val="Hyperlink"/>
@@ -21068,7 +21480,7 @@
       <w:r>
         <w:t xml:space="preserve"> </w:t>
       </w:r>
-      <w:hyperlink r:id="rId359">
+      <w:hyperlink r:id="rId362">
         <w:r>
           <w:rPr>
             <w:rStyle w:val="Hyperlink"/>
@@ -21077,14 +21489,14 @@
         </w:r>
       </w:hyperlink>
     </w:p>
-    <w:bookmarkEnd w:id="360"/>
-    <w:bookmarkStart w:id="363" w:name="ref-R51nz7Xg"/>
+    <w:bookmarkEnd w:id="363"/>
+    <w:bookmarkStart w:id="366" w:name="ref-R51nz7Xg"/>
     <w:p>
       <w:pPr>
         <w:pStyle w:val="Bibliography"/>
       </w:pPr>
       <w:r>
-        <w:t xml:space="preserve">63.</w:t>
+        <w:t xml:space="preserve">64.</w:t>
       </w:r>
       <w:r>
         <w:t xml:space="preserve"> </w:t>
@@ -21107,7 +21519,7 @@
       <w:r>
         <w:t xml:space="preserve"> </w:t>
       </w:r>
-      <w:hyperlink r:id="rId361">
+      <w:hyperlink r:id="rId364">
         <w:r>
           <w:rPr>
             <w:rStyle w:val="Hyperlink"/>
@@ -21124,7 +21536,7 @@
       <w:r>
         <w:t xml:space="preserve"> </w:t>
       </w:r>
-      <w:hyperlink r:id="rId362">
+      <w:hyperlink r:id="rId365">
         <w:r>
           <w:rPr>
             <w:rStyle w:val="Hyperlink"/>
@@ -21133,14 +21545,14 @@
         </w:r>
       </w:hyperlink>
     </w:p>
-    <w:bookmarkEnd w:id="363"/>
-    <w:bookmarkStart w:id="365" w:name="ref-1H1Z87nyU"/>
+    <w:bookmarkEnd w:id="366"/>
+    <w:bookmarkStart w:id="368" w:name="ref-1H1Z87nyU"/>
     <w:p>
       <w:pPr>
         <w:pStyle w:val="Bibliography"/>
       </w:pPr>
       <w:r>
-        <w:t xml:space="preserve">64.</w:t>
+        <w:t xml:space="preserve">65.</w:t>
       </w:r>
       <w:r>
         <w:t xml:space="preserve"> </w:t>
@@ -21187,7 +21599,7 @@
       <w:r>
         <w:t xml:space="preserve"> </w:t>
       </w:r>
-      <w:hyperlink r:id="rId364">
+      <w:hyperlink r:id="rId367">
         <w:r>
           <w:rPr>
             <w:rStyle w:val="Hyperlink"/>
@@ -21196,14 +21608,14 @@
         </w:r>
       </w:hyperlink>
     </w:p>
-    <w:bookmarkEnd w:id="365"/>
-    <w:bookmarkStart w:id="369" w:name="ref-nCdDRreI"/>
+    <w:bookmarkEnd w:id="368"/>
+    <w:bookmarkStart w:id="372" w:name="ref-nCdDRreI"/>
     <w:p>
       <w:pPr>
         <w:pStyle w:val="Bibliography"/>
       </w:pPr>
       <w:r>
-        <w:t xml:space="preserve">65.</w:t>
+        <w:t xml:space="preserve">66.</w:t>
       </w:r>
       <w:r>
         <w:t xml:space="preserve"> </w:t>
@@ -21241,7 +21653,7 @@
       <w:r>
         <w:t xml:space="preserve"> </w:t>
       </w:r>
-      <w:hyperlink r:id="rId366">
+      <w:hyperlink r:id="rId369">
         <w:r>
           <w:rPr>
             <w:rStyle w:val="Hyperlink"/>
@@ -21261,7 +21673,7 @@
       <w:r>
         <w:t xml:space="preserve"> </w:t>
       </w:r>
-      <w:hyperlink r:id="rId367">
+      <w:hyperlink r:id="rId370">
         <w:r>
           <w:rPr>
             <w:rStyle w:val="Hyperlink"/>
@@ -21278,7 +21690,7 @@
       <w:r>
         <w:t xml:space="preserve"> </w:t>
       </w:r>
-      <w:hyperlink r:id="rId368">
+      <w:hyperlink r:id="rId371">
         <w:r>
           <w:rPr>
             <w:rStyle w:val="Hyperlink"/>
@@ -21287,14 +21699,14 @@
         </w:r>
       </w:hyperlink>
     </w:p>
-    <w:bookmarkEnd w:id="369"/>
-    <w:bookmarkStart w:id="373" w:name="ref-1DVC7tcYl"/>
+    <w:bookmarkEnd w:id="372"/>
+    <w:bookmarkStart w:id="376" w:name="ref-1DVC7tcYl"/>
     <w:p>
       <w:pPr>
         <w:pStyle w:val="Bibliography"/>
       </w:pPr>
       <w:r>
-        <w:t xml:space="preserve">66.</w:t>
+        <w:t xml:space="preserve">67.</w:t>
       </w:r>
       <w:r>
         <w:t xml:space="preserve"> </w:t>
@@ -21341,7 +21753,7 @@
       <w:r>
         <w:t xml:space="preserve"> </w:t>
       </w:r>
-      <w:hyperlink r:id="rId370">
+      <w:hyperlink r:id="rId373">
         <w:r>
           <w:rPr>
             <w:rStyle w:val="Hyperlink"/>
@@ -21358,7 +21770,7 @@
       <w:r>
         <w:t xml:space="preserve"> </w:t>
       </w:r>
-      <w:hyperlink r:id="rId371">
+      <w:hyperlink r:id="rId374">
         <w:r>
           <w:rPr>
             <w:rStyle w:val="Hyperlink"/>
@@ -21375,7 +21787,7 @@
       <w:r>
         <w:t xml:space="preserve"> </w:t>
       </w:r>
-      <w:hyperlink r:id="rId372">
+      <w:hyperlink r:id="rId375">
         <w:r>
           <w:rPr>
             <w:rStyle w:val="Hyperlink"/>
@@ -21384,14 +21796,14 @@
         </w:r>
       </w:hyperlink>
     </w:p>
-    <w:bookmarkEnd w:id="373"/>
-    <w:bookmarkStart w:id="376" w:name="ref-1ZBdroY0"/>
+    <w:bookmarkEnd w:id="376"/>
+    <w:bookmarkStart w:id="379" w:name="ref-1ZBdroY0"/>
     <w:p>
       <w:pPr>
         <w:pStyle w:val="Bibliography"/>
       </w:pPr>
       <w:r>
-        <w:t xml:space="preserve">67.</w:t>
+        <w:t xml:space="preserve">68.</w:t>
       </w:r>
       <w:r>
         <w:t xml:space="preserve"> </w:t>
@@ -21438,7 +21850,7 @@
       <w:r>
         <w:t xml:space="preserve"> </w:t>
       </w:r>
-      <w:hyperlink r:id="rId374">
+      <w:hyperlink r:id="rId377">
         <w:r>
           <w:rPr>
             <w:rStyle w:val="Hyperlink"/>
@@ -21455,7 +21867,7 @@
       <w:r>
         <w:t xml:space="preserve"> </w:t>
       </w:r>
-      <w:hyperlink r:id="rId375">
+      <w:hyperlink r:id="rId378">
         <w:r>
           <w:rPr>
             <w:rStyle w:val="Hyperlink"/>
@@ -21464,14 +21876,14 @@
         </w:r>
       </w:hyperlink>
     </w:p>
-    <w:bookmarkEnd w:id="376"/>
-    <w:bookmarkStart w:id="378" w:name="ref-T271G9Gd"/>
+    <w:bookmarkEnd w:id="379"/>
+    <w:bookmarkStart w:id="381" w:name="ref-T271G9Gd"/>
     <w:p>
       <w:pPr>
         <w:pStyle w:val="Bibliography"/>
       </w:pPr>
       <w:r>
-        <w:t xml:space="preserve">68.</w:t>
+        <w:t xml:space="preserve">69.</w:t>
       </w:r>
       <w:r>
         <w:t xml:space="preserve"> </w:t>
@@ -21518,7 +21930,7 @@
       <w:r>
         <w:t xml:space="preserve"> </w:t>
       </w:r>
-      <w:hyperlink r:id="rId377">
+      <w:hyperlink r:id="rId380">
         <w:r>
           <w:rPr>
             <w:rStyle w:val="Hyperlink"/>
@@ -21527,14 +21939,14 @@
         </w:r>
       </w:hyperlink>
     </w:p>
-    <w:bookmarkEnd w:id="378"/>
-    <w:bookmarkStart w:id="381" w:name="ref-1FiTt7FKJ"/>
+    <w:bookmarkEnd w:id="381"/>
+    <w:bookmarkStart w:id="384" w:name="ref-1FiTt7FKJ"/>
     <w:p>
       <w:pPr>
         <w:pStyle w:val="Bibliography"/>
       </w:pPr>
       <w:r>
-        <w:t xml:space="preserve">69.</w:t>
+        <w:t xml:space="preserve">70.</w:t>
       </w:r>
       <w:r>
         <w:t xml:space="preserve"> </w:t>
@@ -21572,7 +21984,7 @@
       <w:r>
         <w:t xml:space="preserve"> </w:t>
       </w:r>
-      <w:hyperlink r:id="rId379">
+      <w:hyperlink r:id="rId382">
         <w:r>
           <w:rPr>
             <w:rStyle w:val="Hyperlink"/>
@@ -21592,7 +22004,7 @@
       <w:r>
         <w:t xml:space="preserve"> </w:t>
       </w:r>
-      <w:hyperlink r:id="rId380">
+      <w:hyperlink r:id="rId383">
         <w:r>
           <w:rPr>
             <w:rStyle w:val="Hyperlink"/>
@@ -21601,14 +22013,14 @@
         </w:r>
       </w:hyperlink>
     </w:p>
-    <w:bookmarkEnd w:id="381"/>
-    <w:bookmarkStart w:id="383" w:name="ref-naVrw7g1"/>
+    <w:bookmarkEnd w:id="384"/>
+    <w:bookmarkStart w:id="386" w:name="ref-naVrw7g1"/>
     <w:p>
       <w:pPr>
         <w:pStyle w:val="Bibliography"/>
       </w:pPr>
       <w:r>
-        <w:t xml:space="preserve">70.</w:t>
+        <w:t xml:space="preserve">71.</w:t>
       </w:r>
       <w:r>
         <w:t xml:space="preserve"> </w:t>
@@ -21646,7 +22058,7 @@
       <w:r>
         <w:t xml:space="preserve"> </w:t>
       </w:r>
-      <w:hyperlink r:id="rId382">
+      <w:hyperlink r:id="rId385">
         <w:r>
           <w:rPr>
             <w:rStyle w:val="Hyperlink"/>
@@ -21655,14 +22067,14 @@
         </w:r>
       </w:hyperlink>
     </w:p>
-    <w:bookmarkEnd w:id="383"/>
-    <w:bookmarkStart w:id="385" w:name="ref-7O1j0YRj"/>
+    <w:bookmarkEnd w:id="386"/>
+    <w:bookmarkStart w:id="388" w:name="ref-7O1j0YRj"/>
     <w:p>
       <w:pPr>
         <w:pStyle w:val="Bibliography"/>
       </w:pPr>
       <w:r>
-        <w:t xml:space="preserve">71.</w:t>
+        <w:t xml:space="preserve">72.</w:t>
       </w:r>
       <w:r>
         <w:t xml:space="preserve"> </w:t>
@@ -21709,7 +22121,7 @@
       <w:r>
         <w:t xml:space="preserve"> </w:t>
       </w:r>
-      <w:hyperlink r:id="rId384">
+      <w:hyperlink r:id="rId387">
         <w:r>
           <w:rPr>
             <w:rStyle w:val="Hyperlink"/>
@@ -21718,14 +22130,14 @@
         </w:r>
       </w:hyperlink>
     </w:p>
-    <w:bookmarkEnd w:id="385"/>
-    <w:bookmarkStart w:id="388" w:name="ref-1EOrDAznb"/>
+    <w:bookmarkEnd w:id="388"/>
+    <w:bookmarkStart w:id="391" w:name="ref-1EOrDAznb"/>
     <w:p>
       <w:pPr>
         <w:pStyle w:val="Bibliography"/>
       </w:pPr>
       <w:r>
-        <w:t xml:space="preserve">72.</w:t>
+        <w:t xml:space="preserve">73.</w:t>
       </w:r>
       <w:r>
         <w:t xml:space="preserve"> </w:t>
@@ -21763,7 +22175,7 @@
       <w:r>
         <w:t xml:space="preserve"> </w:t>
       </w:r>
-      <w:hyperlink r:id="rId386">
+      <w:hyperlink r:id="rId389">
         <w:r>
           <w:rPr>
             <w:rStyle w:val="Hyperlink"/>
@@ -21783,7 +22195,7 @@
       <w:r>
         <w:t xml:space="preserve"> </w:t>
       </w:r>
-      <w:hyperlink r:id="rId387">
+      <w:hyperlink r:id="rId390">
         <w:r>
           <w:rPr>
             <w:rStyle w:val="Hyperlink"/>
@@ -21792,14 +22204,14 @@
         </w:r>
       </w:hyperlink>
     </w:p>
-    <w:bookmarkEnd w:id="388"/>
-    <w:bookmarkStart w:id="392" w:name="ref-oCofS7oZ"/>
+    <w:bookmarkEnd w:id="391"/>
+    <w:bookmarkStart w:id="395" w:name="ref-oCofS7oZ"/>
     <w:p>
       <w:pPr>
         <w:pStyle w:val="Bibliography"/>
       </w:pPr>
       <w:r>
-        <w:t xml:space="preserve">73.</w:t>
+        <w:t xml:space="preserve">74.</w:t>
       </w:r>
       <w:r>
         <w:t xml:space="preserve"> </w:t>
@@ -21846,7 +22258,7 @@
       <w:r>
         <w:t xml:space="preserve"> </w:t>
       </w:r>
-      <w:hyperlink r:id="rId389">
+      <w:hyperlink r:id="rId392">
         <w:r>
           <w:rPr>
             <w:rStyle w:val="Hyperlink"/>
@@ -21863,7 +22275,7 @@
       <w:r>
         <w:t xml:space="preserve"> </w:t>
       </w:r>
-      <w:hyperlink r:id="rId390">
+      <w:hyperlink r:id="rId393">
         <w:r>
           <w:rPr>
             <w:rStyle w:val="Hyperlink"/>
@@ -21880,7 +22292,7 @@
       <w:r>
         <w:t xml:space="preserve"> </w:t>
       </w:r>
-      <w:hyperlink r:id="rId391">
+      <w:hyperlink r:id="rId394">
         <w:r>
           <w:rPr>
             <w:rStyle w:val="Hyperlink"/>
@@ -21889,14 +22301,14 @@
         </w:r>
       </w:hyperlink>
     </w:p>
-    <w:bookmarkEnd w:id="392"/>
-    <w:bookmarkStart w:id="394" w:name="ref-1Hh0kF7qr"/>
+    <w:bookmarkEnd w:id="395"/>
+    <w:bookmarkStart w:id="397" w:name="ref-1Hh0kF7qr"/>
     <w:p>
       <w:pPr>
         <w:pStyle w:val="Bibliography"/>
       </w:pPr>
       <w:r>
-        <w:t xml:space="preserve">74.</w:t>
+        <w:t xml:space="preserve">75.</w:t>
       </w:r>
       <w:r>
         <w:t xml:space="preserve"> </w:t>
@@ -21943,7 +22355,7 @@
       <w:r>
         <w:t xml:space="preserve"> </w:t>
       </w:r>
-      <w:hyperlink r:id="rId393">
+      <w:hyperlink r:id="rId396">
         <w:r>
           <w:rPr>
             <w:rStyle w:val="Hyperlink"/>
@@ -21952,14 +22364,14 @@
         </w:r>
       </w:hyperlink>
     </w:p>
-    <w:bookmarkEnd w:id="394"/>
-    <w:bookmarkStart w:id="396" w:name="ref-1GS5Dq9yc"/>
+    <w:bookmarkEnd w:id="397"/>
+    <w:bookmarkStart w:id="399" w:name="ref-1GS5Dq9yc"/>
     <w:p>
       <w:pPr>
         <w:pStyle w:val="Bibliography"/>
       </w:pPr>
       <w:r>
-        <w:t xml:space="preserve">75.</w:t>
+        <w:t xml:space="preserve">76.</w:t>
       </w:r>
       <w:r>
         <w:t xml:space="preserve"> </w:t>
@@ -22006,7 +22418,7 @@
       <w:r>
         <w:t xml:space="preserve"> </w:t>
       </w:r>
-      <w:hyperlink r:id="rId395">
+      <w:hyperlink r:id="rId398">
         <w:r>
           <w:rPr>
             <w:rStyle w:val="Hyperlink"/>
@@ -22015,14 +22427,14 @@
         </w:r>
       </w:hyperlink>
     </w:p>
-    <w:bookmarkEnd w:id="396"/>
-    <w:bookmarkStart w:id="398" w:name="ref-7yKqnsAx"/>
+    <w:bookmarkEnd w:id="399"/>
+    <w:bookmarkStart w:id="401" w:name="ref-7yKqnsAx"/>
     <w:p>
       <w:pPr>
         <w:pStyle w:val="Bibliography"/>
       </w:pPr>
       <w:r>
-        <w:t xml:space="preserve">76.</w:t>
+        <w:t xml:space="preserve">77.</w:t>
       </w:r>
       <w:r>
         <w:t xml:space="preserve"> </w:t>
@@ -22069,7 +22481,7 @@
       <w:r>
         <w:t xml:space="preserve"> </w:t>
       </w:r>
-      <w:hyperlink r:id="rId397">
+      <w:hyperlink r:id="rId400">
         <w:r>
           <w:rPr>
             <w:rStyle w:val="Hyperlink"/>
@@ -22078,14 +22490,14 @@
         </w:r>
       </w:hyperlink>
     </w:p>
-    <w:bookmarkEnd w:id="398"/>
-    <w:bookmarkStart w:id="402" w:name="ref-OkXvEtY"/>
+    <w:bookmarkEnd w:id="401"/>
+    <w:bookmarkStart w:id="405" w:name="ref-OkXvEtY"/>
     <w:p>
       <w:pPr>
         <w:pStyle w:val="Bibliography"/>
       </w:pPr>
       <w:r>
-        <w:t xml:space="preserve">77.</w:t>
+        <w:t xml:space="preserve">78.</w:t>
       </w:r>
       <w:r>
         <w:t xml:space="preserve"> </w:t>
@@ -22132,7 +22544,7 @@
       <w:r>
         <w:t xml:space="preserve"> </w:t>
       </w:r>
-      <w:hyperlink r:id="rId399">
+      <w:hyperlink r:id="rId402">
         <w:r>
           <w:rPr>
             <w:rStyle w:val="Hyperlink"/>
@@ -22149,7 +22561,7 @@
       <w:r>
         <w:t xml:space="preserve"> </w:t>
       </w:r>
-      <w:hyperlink r:id="rId400">
+      <w:hyperlink r:id="rId403">
         <w:r>
           <w:rPr>
             <w:rStyle w:val="Hyperlink"/>
@@ -22166,7 +22578,7 @@
       <w:r>
         <w:t xml:space="preserve"> </w:t>
       </w:r>
-      <w:hyperlink r:id="rId401">
+      <w:hyperlink r:id="rId404">
         <w:r>
           <w:rPr>
             <w:rStyle w:val="Hyperlink"/>
@@ -22175,14 +22587,14 @@
         </w:r>
       </w:hyperlink>
     </w:p>
-    <w:bookmarkEnd w:id="402"/>
-    <w:bookmarkStart w:id="404" w:name="ref-D318Yc35"/>
+    <w:bookmarkEnd w:id="405"/>
+    <w:bookmarkStart w:id="407" w:name="ref-D318Yc35"/>
     <w:p>
       <w:pPr>
         <w:pStyle w:val="Bibliography"/>
       </w:pPr>
       <w:r>
-        <w:t xml:space="preserve">78.</w:t>
+        <w:t xml:space="preserve">79.</w:t>
       </w:r>
       <w:r>
         <w:t xml:space="preserve"> </w:t>
@@ -22229,7 +22641,7 @@
       <w:r>
         <w:t xml:space="preserve"> </w:t>
       </w:r>
-      <w:hyperlink r:id="rId403">
+      <w:hyperlink r:id="rId406">
         <w:r>
           <w:rPr>
             <w:rStyle w:val="Hyperlink"/>
@@ -22238,14 +22650,14 @@
         </w:r>
       </w:hyperlink>
     </w:p>
-    <w:bookmarkEnd w:id="404"/>
-    <w:bookmarkStart w:id="408" w:name="ref-sTNYjVhY"/>
+    <w:bookmarkEnd w:id="407"/>
+    <w:bookmarkStart w:id="409" w:name="ref-16USoLuIY"/>
     <w:p>
       <w:pPr>
         <w:pStyle w:val="Bibliography"/>
       </w:pPr>
       <w:r>
-        <w:t xml:space="preserve">79.</w:t>
+        <w:t xml:space="preserve">80.</w:t>
       </w:r>
       <w:r>
         <w:t xml:space="preserve"> </w:t>
@@ -22254,6 +22666,60 @@
         <w:rPr>
           <w:b/>
         </w:rPr>
+        <w:t xml:space="preserve">Interoperability for the Discovery, Use, and Re-Use of Units of Scholarly Communication</w:t>
+      </w:r>
+      <w:r>
+        <w:t xml:space="preserve"> </w:t>
+      </w:r>
+      <w:r>
+        <w:br/>
+      </w:r>
+      <w:r>
+        <w:t xml:space="preserve">Herbert Van de Sompel, Carl Lagoze</w:t>
+      </w:r>
+      <w:r>
+        <w:br/>
+      </w:r>
+      <w:r>
+        <w:rPr>
+          <w:i/>
+        </w:rPr>
+        <w:t xml:space="preserve">CTWatch Quarterly</w:t>
+      </w:r>
+      <w:r>
+        <w:t xml:space="preserve"> </w:t>
+      </w:r>
+      <w:r>
+        <w:t xml:space="preserve">(2007-08)</w:t>
+      </w:r>
+      <w:r>
+        <w:t xml:space="preserve"> </w:t>
+      </w:r>
+      <w:hyperlink r:id="rId408">
+        <w:r>
+          <w:rPr>
+            <w:rStyle w:val="Hyperlink"/>
+          </w:rPr>
+          <w:t xml:space="preserve">http://icl.utk.edu/ctwatch/quarterly/articles/2007/08/interoperability-for-the-discovery-use-and-re-use-of-units-of-scholarly-communication/</w:t>
+        </w:r>
+      </w:hyperlink>
+    </w:p>
+    <w:bookmarkEnd w:id="409"/>
+    <w:bookmarkStart w:id="413" w:name="ref-sTNYjVhY"/>
+    <w:p>
+      <w:pPr>
+        <w:pStyle w:val="Bibliography"/>
+      </w:pPr>
+      <w:r>
+        <w:t xml:space="preserve">81.</w:t>
+      </w:r>
+      <w:r>
+        <w:t xml:space="preserve"> </w:t>
+      </w:r>
+      <w:r>
+        <w:rPr>
+          <w:b/>
+        </w:rPr>
         <w:t xml:space="preserve">myExperiment: a repository and social network for the sharing of bioinformatics workflows.</w:t>
       </w:r>
       <w:r>
@@ -22292,7 +22758,7 @@
       <w:r>
         <w:t xml:space="preserve"> </w:t>
       </w:r>
-      <w:hyperlink r:id="rId405">
+      <w:hyperlink r:id="rId410">
         <w:r>
           <w:rPr>
             <w:rStyle w:val="Hyperlink"/>
@@ -22309,7 +22775,7 @@
       <w:r>
         <w:t xml:space="preserve"> </w:t>
       </w:r>
-      <w:hyperlink r:id="rId406">
+      <w:hyperlink r:id="rId411">
         <w:r>
           <w:rPr>
             <w:rStyle w:val="Hyperlink"/>
@@ -22326,7 +22792,7 @@
       <w:r>
         <w:t xml:space="preserve"> </w:t>
       </w:r>
-      <w:hyperlink r:id="rId407">
+      <w:hyperlink r:id="rId412">
         <w:r>
           <w:rPr>
             <w:rStyle w:val="Hyperlink"/>
@@ -22335,14 +22801,14 @@
         </w:r>
       </w:hyperlink>
     </w:p>
-    <w:bookmarkEnd w:id="408"/>
-    <w:bookmarkStart w:id="410" w:name="ref-1zQ0H831"/>
+    <w:bookmarkEnd w:id="413"/>
+    <w:bookmarkStart w:id="415" w:name="ref-1zQ0H831"/>
     <w:p>
       <w:pPr>
         <w:pStyle w:val="Bibliography"/>
       </w:pPr>
       <w:r>
-        <w:t xml:space="preserve">80.</w:t>
+        <w:t xml:space="preserve">82.</w:t>
       </w:r>
       <w:r>
         <w:t xml:space="preserve"> </w:t>
@@ -22380,7 +22846,7 @@
       <w:r>
         <w:t xml:space="preserve"> </w:t>
       </w:r>
-      <w:hyperlink r:id="rId409">
+      <w:hyperlink r:id="rId414">
         <w:r>
           <w:rPr>
             <w:rStyle w:val="Hyperlink"/>
@@ -22389,14 +22855,14 @@
         </w:r>
       </w:hyperlink>
     </w:p>
-    <w:bookmarkEnd w:id="410"/>
-    <w:bookmarkStart w:id="412" w:name="ref-stokk0es"/>
+    <w:bookmarkEnd w:id="415"/>
+    <w:bookmarkStart w:id="417" w:name="ref-stokk0es"/>
     <w:p>
       <w:pPr>
         <w:pStyle w:val="Bibliography"/>
       </w:pPr>
       <w:r>
-        <w:t xml:space="preserve">81.</w:t>
+        <w:t xml:space="preserve">83.</w:t>
       </w:r>
       <w:r>
         <w:t xml:space="preserve"> </w:t>
@@ -22416,7 +22882,7 @@
       <w:r>
         <w:t xml:space="preserve"> </w:t>
       </w:r>
-      <w:hyperlink r:id="rId411">
+      <w:hyperlink r:id="rId416">
         <w:r>
           <w:rPr>
             <w:rStyle w:val="Hyperlink"/>
@@ -22425,14 +22891,14 @@
         </w:r>
       </w:hyperlink>
     </w:p>
-    <w:bookmarkEnd w:id="412"/>
-    <w:bookmarkStart w:id="415" w:name="ref-KGZLxbxf"/>
+    <w:bookmarkEnd w:id="417"/>
+    <w:bookmarkStart w:id="420" w:name="ref-KGZLxbxf"/>
     <w:p>
       <w:pPr>
         <w:pStyle w:val="Bibliography"/>
       </w:pPr>
       <w:r>
-        <w:t xml:space="preserve">82.</w:t>
+        <w:t xml:space="preserve">84.</w:t>
       </w:r>
       <w:r>
         <w:t xml:space="preserve"> </w:t>
@@ -22470,7 +22936,7 @@
       <w:r>
         <w:t xml:space="preserve"> </w:t>
       </w:r>
-      <w:hyperlink r:id="rId413">
+      <w:hyperlink r:id="rId418">
         <w:r>
           <w:rPr>
             <w:rStyle w:val="Hyperlink"/>
@@ -22490,7 +22956,7 @@
       <w:r>
         <w:t xml:space="preserve"> </w:t>
       </w:r>
-      <w:hyperlink r:id="rId414">
+      <w:hyperlink r:id="rId419">
         <w:r>
           <w:rPr>
             <w:rStyle w:val="Hyperlink"/>
@@ -22499,14 +22965,14 @@
         </w:r>
       </w:hyperlink>
     </w:p>
-    <w:bookmarkEnd w:id="415"/>
-    <w:bookmarkStart w:id="417" w:name="ref-k5pGkxd5"/>
+    <w:bookmarkEnd w:id="420"/>
+    <w:bookmarkStart w:id="422" w:name="ref-cLnDUfHN"/>
     <w:p>
       <w:pPr>
         <w:pStyle w:val="Bibliography"/>
       </w:pPr>
       <w:r>
-        <w:t xml:space="preserve">83.</w:t>
+        <w:t xml:space="preserve">85.</w:t>
       </w:r>
       <w:r>
         <w:t xml:space="preserve"> </w:t>
@@ -22515,6 +22981,268 @@
         <w:rPr>
           <w:b/>
         </w:rPr>
+        <w:t xml:space="preserve">PROV-O: The PROV Ontology</w:t>
+      </w:r>
+      <w:r>
+        <w:t xml:space="preserve"> </w:t>
+      </w:r>
+      <w:r>
+        <w:br/>
+      </w:r>
+      <w:r>
+        <w:t xml:space="preserve">Timothy Lebo, Satya Sahoo, Deborah McGuinness, Khalid Belhajjame, James Cheney, David Corsar, Daniel Garijo, Stian Soiland-Reyes, Stephan Zednik, Jun Zhao</w:t>
+      </w:r>
+      <w:r>
+        <w:br/>
+      </w:r>
+      <w:r>
+        <w:t xml:space="preserve">(2013-04-30)</w:t>
+      </w:r>
+      <w:r>
+        <w:t xml:space="preserve"> </w:t>
+      </w:r>
+      <w:hyperlink r:id="rId421">
+        <w:r>
+          <w:rPr>
+            <w:rStyle w:val="Hyperlink"/>
+          </w:rPr>
+          <w:t xml:space="preserve">http://www.w3.org/TR/2013/REC-prov-o-20130430/</w:t>
+        </w:r>
+      </w:hyperlink>
+    </w:p>
+    <w:bookmarkEnd w:id="422"/>
+    <w:bookmarkStart w:id="425" w:name="ref-16Tre0SD9"/>
+    <w:p>
+      <w:pPr>
+        <w:pStyle w:val="Bibliography"/>
+      </w:pPr>
+      <w:r>
+        <w:t xml:space="preserve">86.</w:t>
+      </w:r>
+      <w:r>
+        <w:t xml:space="preserve"> </w:t>
+      </w:r>
+      <w:r>
+        <w:rPr>
+          <w:b/>
+        </w:rPr>
+        <w:t xml:space="preserve">What Is Ontology Reuse?</w:t>
+      </w:r>
+      <w:r>
+        <w:t xml:space="preserve"> </w:t>
+      </w:r>
+      <w:r>
+        <w:br/>
+      </w:r>
+      <w:r>
+        <w:t xml:space="preserve">Megan Katsumi, Michael Grüninger</w:t>
+      </w:r>
+      <w:r>
+        <w:br/>
+      </w:r>
+      <w:r>
+        <w:rPr>
+          <w:i/>
+        </w:rPr>
+        <w:t xml:space="preserve">Formal Ontology in Information Systems</w:t>
+      </w:r>
+      <w:r>
+        <w:t xml:space="preserve"> </w:t>
+      </w:r>
+      <w:r>
+        <w:t xml:space="preserve">(2016)</w:t>
+      </w:r>
+      <w:r>
+        <w:t xml:space="preserve"> </w:t>
+      </w:r>
+      <w:hyperlink r:id="rId423">
+        <w:r>
+          <w:rPr>
+            <w:rStyle w:val="Hyperlink"/>
+          </w:rPr>
+          <w:t xml:space="preserve">https://doi.org/10.3233/978-1-61499-660-6-9</w:t>
+        </w:r>
+      </w:hyperlink>
+      <w:r>
+        <w:t xml:space="preserve"> </w:t>
+      </w:r>
+      <w:r>
+        <w:br/>
+      </w:r>
+      <w:r>
+        <w:t xml:space="preserve">DOI:</w:t>
+      </w:r>
+      <w:r>
+        <w:t xml:space="preserve"> </w:t>
+      </w:r>
+      <w:hyperlink r:id="rId423">
+        <w:r>
+          <w:rPr>
+            <w:rStyle w:val="Hyperlink"/>
+          </w:rPr>
+          <w:t xml:space="preserve">10.3233/978-1-61499-660-6-9</w:t>
+        </w:r>
+      </w:hyperlink>
+      <w:r>
+        <w:t xml:space="preserve"> </w:t>
+      </w:r>
+      <w:r>
+        <w:t xml:space="preserve">· ISBN:</w:t>
+      </w:r>
+      <w:r>
+        <w:t xml:space="preserve"> </w:t>
+      </w:r>
+      <w:hyperlink r:id="rId424">
+        <w:r>
+          <w:rPr>
+            <w:rStyle w:val="Hyperlink"/>
+          </w:rPr>
+          <w:t xml:space="preserve">978-1-61499-660-6</w:t>
+        </w:r>
+      </w:hyperlink>
+    </w:p>
+    <w:bookmarkEnd w:id="425"/>
+    <w:bookmarkStart w:id="427" w:name="ref-tyKVYqu2"/>
+    <w:p>
+      <w:pPr>
+        <w:pStyle w:val="Bibliography"/>
+      </w:pPr>
+      <w:r>
+        <w:t xml:space="preserve">87.</w:t>
+      </w:r>
+      <w:r>
+        <w:t xml:space="preserve"> </w:t>
+      </w:r>
+      <w:r>
+        <w:rPr>
+          <w:b/>
+        </w:rPr>
+        <w:t xml:space="preserve">Enabling FAIR research in Earth Science through research objects</w:t>
+      </w:r>
+      <w:r>
+        <w:t xml:space="preserve"> </w:t>
+      </w:r>
+      <w:r>
+        <w:br/>
+      </w:r>
+      <w:r>
+        <w:t xml:space="preserve">Andres Garcia-Silva, Jose Manuel Gomez-Perez, Raul Palma, Marcin Krystek, Simone Mantovani, Federica Foglini, Valentina Grande, Francesco De Leo, Stefano Salvi, Elisa Trasatti, … Ilkay Altintas</w:t>
+      </w:r>
+      <w:r>
+        <w:br/>
+      </w:r>
+      <w:r>
+        <w:rPr>
+          <w:i/>
+        </w:rPr>
+        <w:t xml:space="preserve">Future Generation Computer Systems</w:t>
+      </w:r>
+      <w:r>
+        <w:t xml:space="preserve"> </w:t>
+      </w:r>
+      <w:r>
+        <w:t xml:space="preserve">(2019-09)</w:t>
+      </w:r>
+      <w:r>
+        <w:t xml:space="preserve"> </w:t>
+      </w:r>
+      <w:r>
+        <w:br/>
+      </w:r>
+      <w:r>
+        <w:t xml:space="preserve">DOI:</w:t>
+      </w:r>
+      <w:r>
+        <w:t xml:space="preserve"> </w:t>
+      </w:r>
+      <w:hyperlink r:id="rId426">
+        <w:r>
+          <w:rPr>
+            <w:rStyle w:val="Hyperlink"/>
+          </w:rPr>
+          <w:t xml:space="preserve">10.1016/j.future.2019.03.046</w:t>
+        </w:r>
+      </w:hyperlink>
+    </w:p>
+    <w:bookmarkEnd w:id="427"/>
+    <w:bookmarkStart w:id="429" w:name="ref-16M9YRYfg"/>
+    <w:p>
+      <w:pPr>
+        <w:pStyle w:val="Bibliography"/>
+      </w:pPr>
+      <w:r>
+        <w:t xml:space="preserve">88.</w:t>
+      </w:r>
+      <w:r>
+        <w:t xml:space="preserve"> </w:t>
+      </w:r>
+      <w:r>
+        <w:rPr>
+          <w:b/>
+        </w:rPr>
+        <w:t xml:space="preserve">Toward Enabling Reproducibility for Data-Intensive Research Using the Whole Tale Platform</w:t>
+      </w:r>
+      <w:r>
+        <w:t xml:space="preserve"> </w:t>
+      </w:r>
+      <w:r>
+        <w:br/>
+      </w:r>
+      <w:r>
+        <w:t xml:space="preserve">Chard Kyle, Gaffney Niall, Hategan Mihael, Kowalik Kacper, Ludäscher Bertram, McPhillips Timothy, Nabrzyski Jarek, Stodden Victoria, Taylor Ian, Thelen Thomas, et al.</w:t>
+      </w:r>
+      <w:r>
+        <w:br/>
+      </w:r>
+      <w:r>
+        <w:rPr>
+          <w:i/>
+        </w:rPr>
+        <w:t xml:space="preserve">Advances in Parallel Computing</w:t>
+      </w:r>
+      <w:r>
+        <w:t xml:space="preserve"> </w:t>
+      </w:r>
+      <w:r>
+        <w:t xml:space="preserve">(2020)</w:t>
+      </w:r>
+      <w:r>
+        <w:t xml:space="preserve"> </w:t>
+      </w:r>
+      <w:r>
+        <w:br/>
+      </w:r>
+      <w:r>
+        <w:t xml:space="preserve">DOI:</w:t>
+      </w:r>
+      <w:r>
+        <w:t xml:space="preserve"> </w:t>
+      </w:r>
+      <w:hyperlink r:id="rId428">
+        <w:r>
+          <w:rPr>
+            <w:rStyle w:val="Hyperlink"/>
+          </w:rPr>
+          <w:t xml:space="preserve">10.3233/apc200107</w:t>
+        </w:r>
+      </w:hyperlink>
+    </w:p>
+    <w:bookmarkEnd w:id="429"/>
+    <w:bookmarkStart w:id="431" w:name="ref-k5pGkxd5"/>
+    <w:p>
+      <w:pPr>
+        <w:pStyle w:val="Bibliography"/>
+      </w:pPr>
+      <w:r>
+        <w:t xml:space="preserve">89.</w:t>
+      </w:r>
+      <w:r>
+        <w:t xml:space="preserve"> </w:t>
+      </w:r>
+      <w:r>
+        <w:rPr>
+          <w:b/>
+        </w:rPr>
         <w:t xml:space="preserve">FAIR digital objects for science: from data pieces to actionable knowledge units</w:t>
       </w:r>
       <w:r>
@@ -22553,7 +23281,7 @@
       <w:r>
         <w:t xml:space="preserve"> </w:t>
       </w:r>
-      <w:hyperlink r:id="rId416">
+      <w:hyperlink r:id="rId430">
         <w:r>
           <w:rPr>
             <w:rStyle w:val="Hyperlink"/>
@@ -22562,14 +23290,14 @@
         </w:r>
       </w:hyperlink>
     </w:p>
-    <w:bookmarkEnd w:id="417"/>
-    <w:bookmarkStart w:id="419" w:name="ref-1D4gyjbRv"/>
+    <w:bookmarkEnd w:id="431"/>
+    <w:bookmarkStart w:id="433" w:name="ref-1D4gyjbRv"/>
     <w:p>
       <w:pPr>
         <w:pStyle w:val="Bibliography"/>
       </w:pPr>
       <w:r>
-        <w:t xml:space="preserve">84.</w:t>
+        <w:t xml:space="preserve">90.</w:t>
       </w:r>
       <w:r>
         <w:t xml:space="preserve"> </w:t>
@@ -22616,7 +23344,7 @@
       <w:r>
         <w:t xml:space="preserve"> </w:t>
       </w:r>
-      <w:hyperlink r:id="rId418">
+      <w:hyperlink r:id="rId432">
         <w:r>
           <w:rPr>
             <w:rStyle w:val="Hyperlink"/>
@@ -22625,14 +23353,14 @@
         </w:r>
       </w:hyperlink>
     </w:p>
-    <w:bookmarkEnd w:id="419"/>
-    <w:bookmarkStart w:id="422" w:name="ref-TmTSmrSZ"/>
+    <w:bookmarkEnd w:id="433"/>
+    <w:bookmarkStart w:id="436" w:name="ref-TmTSmrSZ"/>
     <w:p>
       <w:pPr>
         <w:pStyle w:val="Bibliography"/>
       </w:pPr>
       <w:r>
-        <w:t xml:space="preserve">85.</w:t>
+        <w:t xml:space="preserve">91.</w:t>
       </w:r>
       <w:r>
         <w:t xml:space="preserve"> </w:t>
@@ -22670,7 +23398,7 @@
       <w:r>
         <w:t xml:space="preserve"> </w:t>
       </w:r>
-      <w:hyperlink r:id="rId420">
+      <w:hyperlink r:id="rId434">
         <w:r>
           <w:rPr>
             <w:rStyle w:val="Hyperlink"/>
@@ -22690,7 +23418,7 @@
       <w:r>
         <w:t xml:space="preserve"> </w:t>
       </w:r>
-      <w:hyperlink r:id="rId421">
+      <w:hyperlink r:id="rId435">
         <w:r>
           <w:rPr>
             <w:rStyle w:val="Hyperlink"/>
@@ -22699,14 +23427,14 @@
         </w:r>
       </w:hyperlink>
     </w:p>
-    <w:bookmarkEnd w:id="422"/>
-    <w:bookmarkStart w:id="426" w:name="ref-74cIRMFz"/>
+    <w:bookmarkEnd w:id="436"/>
+    <w:bookmarkStart w:id="440" w:name="ref-74cIRMFz"/>
     <w:p>
       <w:pPr>
         <w:pStyle w:val="Bibliography"/>
       </w:pPr>
       <w:r>
-        <w:t xml:space="preserve">86.</w:t>
+        <w:t xml:space="preserve">92.</w:t>
       </w:r>
       <w:r>
         <w:t xml:space="preserve"> </w:t>
@@ -22753,7 +23481,7 @@
       <w:r>
         <w:t xml:space="preserve"> </w:t>
       </w:r>
-      <w:hyperlink r:id="rId423">
+      <w:hyperlink r:id="rId437">
         <w:r>
           <w:rPr>
             <w:rStyle w:val="Hyperlink"/>
@@ -22770,7 +23498,7 @@
       <w:r>
         <w:t xml:space="preserve"> </w:t>
       </w:r>
-      <w:hyperlink r:id="rId424">
+      <w:hyperlink r:id="rId438">
         <w:r>
           <w:rPr>
             <w:rStyle w:val="Hyperlink"/>
@@ -22787,7 +23515,7 @@
       <w:r>
         <w:t xml:space="preserve"> </w:t>
       </w:r>
-      <w:hyperlink r:id="rId425">
+      <w:hyperlink r:id="rId439">
         <w:r>
           <w:rPr>
             <w:rStyle w:val="Hyperlink"/>
@@ -22796,14 +23524,14 @@
         </w:r>
       </w:hyperlink>
     </w:p>
-    <w:bookmarkEnd w:id="426"/>
-    <w:bookmarkStart w:id="430" w:name="ref-FG7BdkMW"/>
+    <w:bookmarkEnd w:id="440"/>
+    <w:bookmarkStart w:id="444" w:name="ref-FG7BdkMW"/>
     <w:p>
       <w:pPr>
         <w:pStyle w:val="Bibliography"/>
       </w:pPr>
       <w:r>
-        <w:t xml:space="preserve">87.</w:t>
+        <w:t xml:space="preserve">93.</w:t>
       </w:r>
       <w:r>
         <w:t xml:space="preserve"> </w:t>
@@ -22850,7 +23578,7 @@
       <w:r>
         <w:t xml:space="preserve"> </w:t>
       </w:r>
-      <w:hyperlink r:id="rId427">
+      <w:hyperlink r:id="rId441">
         <w:r>
           <w:rPr>
             <w:rStyle w:val="Hyperlink"/>
@@ -22867,7 +23595,7 @@
       <w:r>
         <w:t xml:space="preserve"> </w:t>
       </w:r>
-      <w:hyperlink r:id="rId428">
+      <w:hyperlink r:id="rId442">
         <w:r>
           <w:rPr>
             <w:rStyle w:val="Hyperlink"/>
@@ -22884,7 +23612,7 @@
       <w:r>
         <w:t xml:space="preserve"> </w:t>
       </w:r>
-      <w:hyperlink r:id="rId429">
+      <w:hyperlink r:id="rId443">
         <w:r>
           <w:rPr>
             <w:rStyle w:val="Hyperlink"/>
@@ -22893,14 +23621,14 @@
         </w:r>
       </w:hyperlink>
     </w:p>
-    <w:bookmarkEnd w:id="430"/>
-    <w:bookmarkStart w:id="432" w:name="ref-fNw8iptq"/>
+    <w:bookmarkEnd w:id="444"/>
+    <w:bookmarkStart w:id="446" w:name="ref-fNw8iptq"/>
     <w:p>
       <w:pPr>
         <w:pStyle w:val="Bibliography"/>
       </w:pPr>
       <w:r>
-        <w:t xml:space="preserve">88.</w:t>
+        <w:t xml:space="preserve">94.</w:t>
       </w:r>
       <w:r>
         <w:t xml:space="preserve"> </w:t>
@@ -22938,7 +23666,7 @@
       <w:r>
         <w:t xml:space="preserve"> </w:t>
       </w:r>
-      <w:hyperlink r:id="rId431">
+      <w:hyperlink r:id="rId445">
         <w:r>
           <w:rPr>
             <w:rStyle w:val="Hyperlink"/>
@@ -22947,14 +23675,14 @@
         </w:r>
       </w:hyperlink>
     </w:p>
-    <w:bookmarkEnd w:id="432"/>
-    <w:bookmarkStart w:id="434" w:name="ref-1BmIQbauY"/>
+    <w:bookmarkEnd w:id="446"/>
+    <w:bookmarkStart w:id="448" w:name="ref-1BmIQbauY"/>
     <w:p>
       <w:pPr>
         <w:pStyle w:val="Bibliography"/>
       </w:pPr>
       <w:r>
-        <w:t xml:space="preserve">89.</w:t>
+        <w:t xml:space="preserve">95.</w:t>
       </w:r>
       <w:r>
         <w:t xml:space="preserve"> </w:t>
@@ -22986,7 +23714,7 @@
       <w:r>
         <w:t xml:space="preserve"> </w:t>
       </w:r>
-      <w:hyperlink r:id="rId433">
+      <w:hyperlink r:id="rId447">
         <w:r>
           <w:rPr>
             <w:rStyle w:val="Hyperlink"/>
@@ -22995,14 +23723,14 @@
         </w:r>
       </w:hyperlink>
     </w:p>
-    <w:bookmarkEnd w:id="434"/>
-    <w:bookmarkStart w:id="436" w:name="ref-14UO6fjKC"/>
+    <w:bookmarkEnd w:id="448"/>
+    <w:bookmarkStart w:id="450" w:name="ref-14UO6fjKC"/>
     <w:p>
       <w:pPr>
         <w:pStyle w:val="Bibliography"/>
       </w:pPr>
       <w:r>
-        <w:t xml:space="preserve">90.</w:t>
+        <w:t xml:space="preserve">96.</w:t>
       </w:r>
       <w:r>
         <w:t xml:space="preserve"> </w:t>
@@ -23040,7 +23768,7 @@
       <w:r>
         <w:t xml:space="preserve"> </w:t>
       </w:r>
-      <w:hyperlink r:id="rId435">
+      <w:hyperlink r:id="rId449">
         <w:r>
           <w:rPr>
             <w:rStyle w:val="Hyperlink"/>
@@ -23049,14 +23777,14 @@
         </w:r>
       </w:hyperlink>
     </w:p>
-    <w:bookmarkEnd w:id="436"/>
-    <w:bookmarkStart w:id="440" w:name="ref-jBiuoWG3"/>
+    <w:bookmarkEnd w:id="450"/>
+    <w:bookmarkStart w:id="454" w:name="ref-jBiuoWG3"/>
     <w:p>
       <w:pPr>
         <w:pStyle w:val="Bibliography"/>
       </w:pPr>
       <w:r>
-        <w:t xml:space="preserve">91.</w:t>
+        <w:t xml:space="preserve">97.</w:t>
       </w:r>
       <w:r>
         <w:t xml:space="preserve"> </w:t>
@@ -23103,7 +23831,7 @@
       <w:r>
         <w:t xml:space="preserve"> </w:t>
       </w:r>
-      <w:hyperlink r:id="rId437">
+      <w:hyperlink r:id="rId451">
         <w:r>
           <w:rPr>
             <w:rStyle w:val="Hyperlink"/>
@@ -23120,7 +23848,7 @@
       <w:r>
         <w:t xml:space="preserve"> </w:t>
       </w:r>
-      <w:hyperlink r:id="rId438">
+      <w:hyperlink r:id="rId452">
         <w:r>
           <w:rPr>
             <w:rStyle w:val="Hyperlink"/>
@@ -23137,7 +23865,7 @@
       <w:r>
         <w:t xml:space="preserve"> </w:t>
       </w:r>
-      <w:hyperlink r:id="rId439">
+      <w:hyperlink r:id="rId453">
         <w:r>
           <w:rPr>
             <w:rStyle w:val="Hyperlink"/>
@@ -23146,14 +23874,14 @@
         </w:r>
       </w:hyperlink>
     </w:p>
-    <w:bookmarkEnd w:id="440"/>
-    <w:bookmarkStart w:id="442" w:name="ref-LrIJVM5a"/>
+    <w:bookmarkEnd w:id="454"/>
+    <w:bookmarkStart w:id="456" w:name="ref-LrIJVM5a"/>
     <w:p>
       <w:pPr>
         <w:pStyle w:val="Bibliography"/>
       </w:pPr>
       <w:r>
-        <w:t xml:space="preserve">92.</w:t>
+        <w:t xml:space="preserve">98.</w:t>
       </w:r>
       <w:r>
         <w:t xml:space="preserve"> </w:t>
@@ -23182,7 +23910,7 @@
       <w:r>
         <w:t xml:space="preserve"> </w:t>
       </w:r>
-      <w:hyperlink r:id="rId441">
+      <w:hyperlink r:id="rId455">
         <w:r>
           <w:rPr>
             <w:rStyle w:val="Hyperlink"/>
@@ -23191,14 +23919,14 @@
         </w:r>
       </w:hyperlink>
     </w:p>
-    <w:bookmarkEnd w:id="442"/>
-    <w:bookmarkStart w:id="444" w:name="ref-a1tub17j"/>
+    <w:bookmarkEnd w:id="456"/>
+    <w:bookmarkStart w:id="458" w:name="ref-a1tub17j"/>
     <w:p>
       <w:pPr>
         <w:pStyle w:val="Bibliography"/>
       </w:pPr>
       <w:r>
-        <w:t xml:space="preserve">93.</w:t>
+        <w:t xml:space="preserve">99.</w:t>
       </w:r>
       <w:r>
         <w:t xml:space="preserve"> </w:t>
@@ -23245,7 +23973,7 @@
       <w:r>
         <w:t xml:space="preserve"> </w:t>
       </w:r>
-      <w:hyperlink r:id="rId443">
+      <w:hyperlink r:id="rId457">
         <w:r>
           <w:rPr>
             <w:rStyle w:val="Hyperlink"/>
@@ -23254,14 +23982,14 @@
         </w:r>
       </w:hyperlink>
     </w:p>
-    <w:bookmarkEnd w:id="444"/>
-    <w:bookmarkStart w:id="447" w:name="ref-sYguBb3Q"/>
+    <w:bookmarkEnd w:id="458"/>
+    <w:bookmarkStart w:id="461" w:name="ref-sYguBb3Q"/>
     <w:p>
       <w:pPr>
         <w:pStyle w:val="Bibliography"/>
       </w:pPr>
       <w:r>
-        <w:t xml:space="preserve">94.</w:t>
+        <w:t xml:space="preserve">100.</w:t>
       </w:r>
       <w:r>
         <w:t xml:space="preserve"> </w:t>
@@ -23308,7 +24036,7 @@
       <w:r>
         <w:t xml:space="preserve"> </w:t>
       </w:r>
-      <w:hyperlink r:id="rId445">
+      <w:hyperlink r:id="rId459">
         <w:r>
           <w:rPr>
             <w:rStyle w:val="Hyperlink"/>
@@ -23325,7 +24053,7 @@
       <w:r>
         <w:t xml:space="preserve"> </w:t>
       </w:r>
-      <w:hyperlink r:id="rId446">
+      <w:hyperlink r:id="rId460">
         <w:r>
           <w:rPr>
             <w:rStyle w:val="Hyperlink"/>
@@ -23334,14 +24062,14 @@
         </w:r>
       </w:hyperlink>
     </w:p>
-    <w:bookmarkEnd w:id="447"/>
-    <w:bookmarkStart w:id="451" w:name="ref-rJUU3iuR"/>
+    <w:bookmarkEnd w:id="461"/>
+    <w:bookmarkStart w:id="465" w:name="ref-rJUU3iuR"/>
     <w:p>
       <w:pPr>
         <w:pStyle w:val="Bibliography"/>
       </w:pPr>
       <w:r>
-        <w:t xml:space="preserve">95.</w:t>
+        <w:t xml:space="preserve">101.</w:t>
       </w:r>
       <w:r>
         <w:t xml:space="preserve"> </w:t>
@@ -23388,7 +24116,7 @@
       <w:r>
         <w:t xml:space="preserve"> </w:t>
       </w:r>
-      <w:hyperlink r:id="rId448">
+      <w:hyperlink r:id="rId462">
         <w:r>
           <w:rPr>
             <w:rStyle w:val="Hyperlink"/>
@@ -23405,7 +24133,7 @@
       <w:r>
         <w:t xml:space="preserve"> </w:t>
       </w:r>
-      <w:hyperlink r:id="rId449">
+      <w:hyperlink r:id="rId463">
         <w:r>
           <w:rPr>
             <w:rStyle w:val="Hyperlink"/>
@@ -23422,7 +24150,7 @@
       <w:r>
         <w:t xml:space="preserve"> </w:t>
       </w:r>
-      <w:hyperlink r:id="rId450">
+      <w:hyperlink r:id="rId464">
         <w:r>
           <w:rPr>
             <w:rStyle w:val="Hyperlink"/>
@@ -23431,14 +24159,14 @@
         </w:r>
       </w:hyperlink>
     </w:p>
-    <w:bookmarkEnd w:id="451"/>
-    <w:bookmarkStart w:id="455" w:name="ref-8DE4ZSsb"/>
+    <w:bookmarkEnd w:id="465"/>
+    <w:bookmarkStart w:id="469" w:name="ref-8DE4ZSsb"/>
     <w:p>
       <w:pPr>
         <w:pStyle w:val="Bibliography"/>
       </w:pPr>
       <w:r>
-        <w:t xml:space="preserve">96.</w:t>
+        <w:t xml:space="preserve">102.</w:t>
       </w:r>
       <w:r>
         <w:t xml:space="preserve"> </w:t>
@@ -23485,7 +24213,7 @@
       <w:r>
         <w:t xml:space="preserve"> </w:t>
       </w:r>
-      <w:hyperlink r:id="rId452">
+      <w:hyperlink r:id="rId466">
         <w:r>
           <w:rPr>
             <w:rStyle w:val="Hyperlink"/>
@@ -23502,7 +24230,7 @@
       <w:r>
         <w:t xml:space="preserve"> </w:t>
       </w:r>
-      <w:hyperlink r:id="rId453">
+      <w:hyperlink r:id="rId467">
         <w:r>
           <w:rPr>
             <w:rStyle w:val="Hyperlink"/>
@@ -23519,7 +24247,7 @@
       <w:r>
         <w:t xml:space="preserve"> </w:t>
       </w:r>
-      <w:hyperlink r:id="rId454">
+      <w:hyperlink r:id="rId468">
         <w:r>
           <w:rPr>
             <w:rStyle w:val="Hyperlink"/>
@@ -23528,14 +24256,14 @@
         </w:r>
       </w:hyperlink>
     </w:p>
-    <w:bookmarkEnd w:id="455"/>
-    <w:bookmarkStart w:id="459" w:name="ref-WBsVRA32"/>
+    <w:bookmarkEnd w:id="469"/>
+    <w:bookmarkStart w:id="473" w:name="ref-WBsVRA32"/>
     <w:p>
       <w:pPr>
         <w:pStyle w:val="Bibliography"/>
       </w:pPr>
       <w:r>
-        <w:t xml:space="preserve">97.</w:t>
+        <w:t xml:space="preserve">103.</w:t>
       </w:r>
       <w:r>
         <w:t xml:space="preserve"> </w:t>
@@ -23582,7 +24310,7 @@
       <w:r>
         <w:t xml:space="preserve"> </w:t>
       </w:r>
-      <w:hyperlink r:id="rId456">
+      <w:hyperlink r:id="rId470">
         <w:r>
           <w:rPr>
             <w:rStyle w:val="Hyperlink"/>
@@ -23599,7 +24327,7 @@
       <w:r>
         <w:t xml:space="preserve"> </w:t>
       </w:r>
-      <w:hyperlink r:id="rId457">
+      <w:hyperlink r:id="rId471">
         <w:r>
           <w:rPr>
             <w:rStyle w:val="Hyperlink"/>
@@ -23616,7 +24344,7 @@
       <w:r>
         <w:t xml:space="preserve"> </w:t>
       </w:r>
-      <w:hyperlink r:id="rId458">
+      <w:hyperlink r:id="rId472">
         <w:r>
           <w:rPr>
             <w:rStyle w:val="Hyperlink"/>
@@ -23625,14 +24353,14 @@
         </w:r>
       </w:hyperlink>
     </w:p>
-    <w:bookmarkEnd w:id="459"/>
-    <w:bookmarkStart w:id="462" w:name="ref-ewNBB7el"/>
+    <w:bookmarkEnd w:id="473"/>
+    <w:bookmarkStart w:id="476" w:name="ref-ewNBB7el"/>
     <w:p>
       <w:pPr>
         <w:pStyle w:val="Bibliography"/>
       </w:pPr>
       <w:r>
-        <w:t xml:space="preserve">98.</w:t>
+        <w:t xml:space="preserve">104.</w:t>
       </w:r>
       <w:r>
         <w:t xml:space="preserve"> </w:t>
@@ -23670,7 +24398,7 @@
       <w:r>
         <w:t xml:space="preserve"> </w:t>
       </w:r>
-      <w:hyperlink r:id="rId460">
+      <w:hyperlink r:id="rId474">
         <w:r>
           <w:rPr>
             <w:rStyle w:val="Hyperlink"/>
@@ -23690,7 +24418,7 @@
       <w:r>
         <w:t xml:space="preserve"> </w:t>
       </w:r>
-      <w:hyperlink r:id="rId461">
+      <w:hyperlink r:id="rId475">
         <w:r>
           <w:rPr>
             <w:rStyle w:val="Hyperlink"/>
@@ -23699,8 +24427,8 @@
         </w:r>
       </w:hyperlink>
     </w:p>
-    <w:bookmarkEnd w:id="462"/>
-    <w:bookmarkEnd w:id="463"/>
+    <w:bookmarkEnd w:id="476"/>
+    <w:bookmarkEnd w:id="477"/>
     <w:sectPr>
       <w:pgSz w:w="12240" w:h="15840"/>
       <w:pgMar w:top="1440" w:right="1440" w:bottom="1440" w:left="1440" w:header="720" w:footer="720" w:gutter="0"/>
@@ -24015,7 +24743,7 @@
           <w:rPr>
             <w:rStyle w:val="Hyperlink"/>
           </w:rPr>
-          <w:t xml:space="preserve">60</w:t>
+          <w:t xml:space="preserve">61</w:t>
         </w:r>
       </w:hyperlink>
       <w:r>
@@ -24088,7 +24816,7 @@
       </w:r>
     </w:p>
   </w:footnote>
-  <w:footnote w:id="191">
+  <w:footnote w:id="192">
     <w:p>
       <w:pPr>
         <w:pStyle w:val="FootnoteText"/>
@@ -24118,7 +24846,7 @@
       </w:hyperlink>
     </w:p>
   </w:footnote>
-  <w:footnote w:id="193">
+  <w:footnote w:id="194">
     <w:p>
       <w:pPr>
         <w:pStyle w:val="FootnoteText"/>
@@ -24176,7 +24904,7 @@
       </w:r>
     </w:p>
   </w:footnote>
-  <w:footnote w:id="199">
+  <w:footnote w:id="200">
     <w:p>
       <w:pPr>
         <w:pStyle w:val="FootnoteText"/>
@@ -24195,7 +24923,7 @@
       </w:r>
     </w:p>
   </w:footnote>
-  <w:footnote w:id="203">
+  <w:footnote w:id="204">
     <w:p>
       <w:pPr>
         <w:pStyle w:val="FootnoteText"/>
@@ -24274,7 +25002,7 @@
       <w:r>
         <w:t xml:space="preserve"> </w:t>
       </w:r>
-      <w:hyperlink r:id="rId204">
+      <w:hyperlink r:id="rId205">
         <w:r>
           <w:rPr>
             <w:rStyle w:val="Hyperlink"/>

--- a/manuscript.docx
+++ b/manuscript.docx
@@ -81,7 +81,7 @@
           <w:rPr>
             <w:rStyle w:val="Hyperlink"/>
           </w:rPr>
-          <w:t xml:space="preserve">stain/ro-crate-paper@e411d76</w:t>
+          <w:t xml:space="preserve">stain/ro-crate-paper@cf9e5f9</w:t>
         </w:r>
       </w:hyperlink>
       <w:r>

--- a/manuscript.docx
+++ b/manuscript.docx
@@ -81,14 +81,14 @@
           <w:rPr>
             <w:rStyle w:val="Hyperlink"/>
           </w:rPr>
-          <w:t xml:space="preserve">stain/ro-crate-paper@cf9e5f9</w:t>
-        </w:r>
-      </w:hyperlink>
-      <w:r>
-        <w:t xml:space="preserve"> </w:t>
-      </w:r>
-      <w:r>
-        <w:t xml:space="preserve">on August 12, 2021.</w:t>
+          <w:t xml:space="preserve">stain/ro-crate-paper@ba173ea</w:t>
+        </w:r>
+      </w:hyperlink>
+      <w:r>
+        <w:t xml:space="preserve"> </w:t>
+      </w:r>
+      <w:r>
+        <w:t xml:space="preserve">on August 13, 2021.</w:t>
       </w:r>
       <w:r>
         <w:t xml:space="preserve"> </w:t>

--- a/manuscript.docx
+++ b/manuscript.docx
@@ -81,7 +81,7 @@
           <w:rPr>
             <w:rStyle w:val="Hyperlink"/>
           </w:rPr>
-          <w:t xml:space="preserve">stain/ro-crate-paper@ba173ea</w:t>
+          <w:t xml:space="preserve">stain/ro-crate-paper@9b33a61</w:t>
         </w:r>
       </w:hyperlink>
       <w:r>

--- a/manuscript.docx
+++ b/manuscript.docx
@@ -81,7 +81,7 @@
           <w:rPr>
             <w:rStyle w:val="Hyperlink"/>
           </w:rPr>
-          <w:t xml:space="preserve">stain/ro-crate-paper@9b33a61</w:t>
+          <w:t xml:space="preserve">stain/ro-crate-paper@dd5a796</w:t>
         </w:r>
       </w:hyperlink>
       <w:r>

--- a/manuscript.docx
+++ b/manuscript.docx
@@ -81,7 +81,7 @@
           <w:rPr>
             <w:rStyle w:val="Hyperlink"/>
           </w:rPr>
-          <w:t xml:space="preserve">stain/ro-crate-paper@dd5a796</w:t>
+          <w:t xml:space="preserve">stain/ro-crate-paper@b8c9097</w:t>
         </w:r>
       </w:hyperlink>
       <w:r>

--- a/manuscript.docx
+++ b/manuscript.docx
@@ -81,7 +81,7 @@
           <w:rPr>
             <w:rStyle w:val="Hyperlink"/>
           </w:rPr>
-          <w:t xml:space="preserve">stain/ro-crate-paper@b8c9097</w:t>
+          <w:t xml:space="preserve">stain/ro-crate-paper@3cc917d</w:t>
         </w:r>
       </w:hyperlink>
       <w:r>

--- a/manuscript.docx
+++ b/manuscript.docx
@@ -81,7 +81,7 @@
           <w:rPr>
             <w:rStyle w:val="Hyperlink"/>
           </w:rPr>
-          <w:t xml:space="preserve">stain/ro-crate-paper@3cc917d</w:t>
+          <w:t xml:space="preserve">stain/ro-crate-paper@cab421c</w:t>
         </w:r>
       </w:hyperlink>
       <w:r>
@@ -3438,7 +3438,19 @@
         <w:t xml:space="preserve"> </w:t>
       </w:r>
       <w:r>
-        <w:t xml:space="preserve">were introduced to address this connectivity as semantically rich aggregations of (potentially distributed) resources that provide a layer of structure over a research study and are delivered in a machine-readable format_. Research Object combines the ability to bundle multiple types of artefacts together, such as spreadsheets, code, examples, and figures; augmented by relationships that describe their context (e.g. a CSV being used by a script, a figure being a result of a workflow, etc.). This provides a compelling vision as an approach for implementing FAIR data. However, existing Research Object implementations require a large technology stack</w:t>
+        <w:t xml:space="preserve">was introduced to address this connectivity as semantically rich aggregations of (potentially distributed) resources that provide a layer of structure over a research study and are delivered in a</w:t>
+      </w:r>
+      <w:r>
+        <w:t xml:space="preserve"> </w:t>
+      </w:r>
+      <w:r>
+        <w:rPr>
+          <w:i/>
+        </w:rPr>
+        <w:t xml:space="preserve">machine-readable format</w:t>
+      </w:r>
+      <w:r>
+        <w:t xml:space="preserve">. Research Object combines the ability to bundle multiple types of artefacts together, such as spreadsheets, code, examples, and figures; augmented by relationships that describe their context (e.g. a CSV being used by a script, a figure being a result of a workflow, etc.). This provides a compelling vision as an approach for implementing FAIR data. However, existing Research Object implementations require a large technology stack</w:t>
       </w:r>
       <w:r>
         <w:t xml:space="preserve"> </w:t>
@@ -3458,7 +3470,7 @@
         <w:t xml:space="preserve">]</w:t>
       </w:r>
       <w:r>
-        <w:t xml:space="preserve">, are typycally tailored to a particular platform and are also not easily usable by end-users.</w:t>
+        <w:t xml:space="preserve">, are typically tailored to a particular platform and are also not easily usable by end-users.</w:t>
       </w:r>
     </w:p>
     <w:p>

--- a/manuscript.docx
+++ b/manuscript.docx
@@ -81,7 +81,7 @@
           <w:rPr>
             <w:rStyle w:val="Hyperlink"/>
           </w:rPr>
-          <w:t xml:space="preserve">stain/ro-crate-paper@cab421c</w:t>
+          <w:t xml:space="preserve">stain/ro-crate-paper@b247e94</w:t>
         </w:r>
       </w:hyperlink>
       <w:r>
@@ -17576,7 +17576,7 @@
       </w:r>
       <w:bookmarkEnd w:id="208"/>
     </w:p>
-    <w:bookmarkStart w:id="477" w:name="refs"/>
+    <w:bookmarkStart w:id="476" w:name="refs"/>
     <w:bookmarkStart w:id="210" w:name="ref-19ybGpBJJ"/>
     <w:p>
       <w:pPr>
@@ -17769,7 +17769,7 @@
           <w:rPr>
             <w:rStyle w:val="Hyperlink"/>
           </w:rPr>
-          <w:t xml:space="preserve">10.3233/{ds}-190026</w:t>
+          <w:t xml:space="preserve">10.3233/ds-190026</w:t>
         </w:r>
       </w:hyperlink>
     </w:p>
@@ -18614,7 +18614,7 @@
           <w:rPr>
             <w:rStyle w:val="Hyperlink"/>
           </w:rPr>
-          <w:t xml:space="preserve">http://www.morganclaypool.com/doi/abs/10.2200/{S00334ED1V01Y201102WBE001}</w:t>
+          <w:t xml:space="preserve">http://www.morganclaypool.com/doi/abs/10.2200/S00334ED1V01Y201102WBE001</w:t>
         </w:r>
       </w:hyperlink>
       <w:r>
@@ -18822,7 +18822,7 @@
           <w:rPr>
             <w:rStyle w:val="Hyperlink"/>
           </w:rPr>
-          <w:t xml:space="preserve">10.17487/{rfc8493}</w:t>
+          <w:t xml:space="preserve">10.17487/rfc8493</w:t>
         </w:r>
       </w:hyperlink>
     </w:p>
@@ -19095,7 +19095,7 @@
           <w:rPr>
             <w:rStyle w:val="Hyperlink"/>
           </w:rPr>
-          <w:t xml:space="preserve">https://www.w3.org/2001/tag/doc/{httpRange}-14/2007-08-31/{HttpRange}-14.html</w:t>
+          <w:t xml:space="preserve">https://www.w3.org/2001/tag/doc/httpRange-14/2007-08-31/HttpRange-14.html</w:t>
         </w:r>
       </w:hyperlink>
     </w:p>
@@ -19286,7 +19286,7 @@
           <w:rPr>
             <w:rStyle w:val="Hyperlink"/>
           </w:rPr>
-          <w:t xml:space="preserve">https://www.w3.org/{TR}/2014/{REC}-json-ld-20140116/</w:t>
+          <w:t xml:space="preserve">https://www.w3.org/TR/2014/REC-json-ld-20140116/</w:t>
         </w:r>
       </w:hyperlink>
     </w:p>
@@ -20044,7 +20044,7 @@
           <w:rPr>
             <w:rStyle w:val="Hyperlink"/>
           </w:rPr>
-          <w:t xml:space="preserve">https://github.com/{UTS}-{eResearch}/ro-crate-js</w:t>
+          <w:t xml:space="preserve">https://github.com/UTS-eResearch/ro-crate-js</w:t>
         </w:r>
       </w:hyperlink>
     </w:p>
@@ -20092,7 +20092,7 @@
           <w:rPr>
             <w:rStyle w:val="Hyperlink"/>
           </w:rPr>
-          <w:t xml:space="preserve">https://github.com/{ResearchObject}/ro-crate-ruby</w:t>
+          <w:t xml:space="preserve">https://github.com/ResearchObject/ro-crate-ruby</w:t>
         </w:r>
       </w:hyperlink>
     </w:p>
@@ -20368,7 +20368,7 @@
           <w:rPr>
             <w:rStyle w:val="Hyperlink"/>
           </w:rPr>
-          <w:t xml:space="preserve">https://github.com/{CoEDL}/modpdsc/</w:t>
+          <w:t xml:space="preserve">https://github.com/CoEDL/modpdsc/</w:t>
         </w:r>
       </w:hyperlink>
     </w:p>
@@ -20428,7 +20428,7 @@
           <w:rPr>
             <w:rStyle w:val="Hyperlink"/>
           </w:rPr>
-          <w:t xml:space="preserve">https://github.com/{CoEDL}/ocfl-tools</w:t>
+          <w:t xml:space="preserve">https://github.com/CoEDL/ocfl-tools</w:t>
         </w:r>
       </w:hyperlink>
     </w:p>
@@ -21536,7 +21536,7 @@
           <w:rPr>
             <w:rStyle w:val="Hyperlink"/>
           </w:rPr>
-          <w:t xml:space="preserve">10.1109/{ieeestd}.2020.9094416</w:t>
+          <w:t xml:space="preserve">10.1109/ieeestd.2020.9094416</w:t>
         </w:r>
       </w:hyperlink>
       <w:r>
@@ -21690,7 +21690,7 @@
           <w:rPr>
             <w:rStyle w:val="Hyperlink"/>
           </w:rPr>
-          <w:t xml:space="preserve">10.1109/{bigdata}.2016.7840618</w:t>
+          <w:t xml:space="preserve">10.1109/bigdata.2016.7840618</w:t>
         </w:r>
       </w:hyperlink>
       <w:r>
@@ -21867,7 +21867,7 @@
           <w:rPr>
             <w:rStyle w:val="Hyperlink"/>
           </w:rPr>
-          <w:t xml:space="preserve">10.1007/978-3-030-45442-5\_15</w:t>
+          <w:t xml:space="preserve">10.1007/978-3-030-45442-5_15</w:t>
         </w:r>
       </w:hyperlink>
       <w:r>
@@ -22899,7 +22899,7 @@
           <w:rPr>
             <w:rStyle w:val="Hyperlink"/>
           </w:rPr>
-          <w:t xml:space="preserve">http://web.archive.org/web/20091115080336/http\%3a\%2f\%2frdf.myexperiment.org/ontologies</w:t>
+          <w:t xml:space="preserve">http://web.archive.org/web/20091115080336/http%3a%2f%2frdf.myexperiment.org/ontologies</w:t>
         </w:r>
       </w:hyperlink>
     </w:p>
@@ -23683,12 +23683,12 @@
           <w:rPr>
             <w:rStyle w:val="Hyperlink"/>
           </w:rPr>
-          <w:t xml:space="preserve">http://ftp.ebi.ac.uk/pub/databases/metagenomics/umgs\_analyses/</w:t>
+          <w:t xml:space="preserve">http://ftp.ebi.ac.uk/pub/databases/metagenomics/umgs_analyses/</w:t>
         </w:r>
       </w:hyperlink>
     </w:p>
     <w:bookmarkEnd w:id="446"/>
-    <w:bookmarkStart w:id="448" w:name="ref-1BmIQbauY"/>
+    <w:bookmarkStart w:id="447" w:name="ref-1BmIQbauY"/>
     <w:p>
       <w:pPr>
         <w:pStyle w:val="Bibliography"/>
@@ -23726,17 +23726,17 @@
       <w:r>
         <w:t xml:space="preserve"> </w:t>
       </w:r>
-      <w:hyperlink r:id="rId447">
-        <w:r>
-          <w:rPr>
-            <w:rStyle w:val="Hyperlink"/>
-          </w:rPr>
-          <w:t xml:space="preserve">https://github.com/Finn-Lab/{MGS}-gut</w:t>
-        </w:r>
-      </w:hyperlink>
-    </w:p>
-    <w:bookmarkEnd w:id="448"/>
-    <w:bookmarkStart w:id="450" w:name="ref-14UO6fjKC"/>
+      <w:hyperlink r:id="rId183">
+        <w:r>
+          <w:rPr>
+            <w:rStyle w:val="Hyperlink"/>
+          </w:rPr>
+          <w:t xml:space="preserve">https://github.com/Finn-Lab/MGS-gut</w:t>
+        </w:r>
+      </w:hyperlink>
+    </w:p>
+    <w:bookmarkEnd w:id="447"/>
+    <w:bookmarkStart w:id="449" w:name="ref-14UO6fjKC"/>
     <w:p>
       <w:pPr>
         <w:pStyle w:val="Bibliography"/>
@@ -23780,7 +23780,7 @@
       <w:r>
         <w:t xml:space="preserve"> </w:t>
       </w:r>
-      <w:hyperlink r:id="rId449">
+      <w:hyperlink r:id="rId448">
         <w:r>
           <w:rPr>
             <w:rStyle w:val="Hyperlink"/>
@@ -23789,8 +23789,8 @@
         </w:r>
       </w:hyperlink>
     </w:p>
-    <w:bookmarkEnd w:id="450"/>
-    <w:bookmarkStart w:id="454" w:name="ref-jBiuoWG3"/>
+    <w:bookmarkEnd w:id="449"/>
+    <w:bookmarkStart w:id="453" w:name="ref-jBiuoWG3"/>
     <w:p>
       <w:pPr>
         <w:pStyle w:val="Bibliography"/>
@@ -23843,12 +23843,217 @@
       <w:r>
         <w:t xml:space="preserve"> </w:t>
       </w:r>
+      <w:hyperlink r:id="rId450">
+        <w:r>
+          <w:rPr>
+            <w:rStyle w:val="Hyperlink"/>
+          </w:rPr>
+          <w:t xml:space="preserve">10.3389/fninf.2017.00069</w:t>
+        </w:r>
+      </w:hyperlink>
+      <w:r>
+        <w:t xml:space="preserve"> </w:t>
+      </w:r>
+      <w:r>
+        <w:t xml:space="preserve">· PMID:</w:t>
+      </w:r>
+      <w:r>
+        <w:t xml:space="preserve"> </w:t>
+      </w:r>
       <w:hyperlink r:id="rId451">
         <w:r>
           <w:rPr>
             <w:rStyle w:val="Hyperlink"/>
           </w:rPr>
-          <w:t xml:space="preserve">10.3389/fninf.2017.00069</w:t>
+          <w:t xml:space="preserve">29354046</w:t>
+        </w:r>
+      </w:hyperlink>
+      <w:r>
+        <w:t xml:space="preserve"> </w:t>
+      </w:r>
+      <w:r>
+        <w:t xml:space="preserve">· PMCID:</w:t>
+      </w:r>
+      <w:r>
+        <w:t xml:space="preserve"> </w:t>
+      </w:r>
+      <w:hyperlink r:id="rId452">
+        <w:r>
+          <w:rPr>
+            <w:rStyle w:val="Hyperlink"/>
+          </w:rPr>
+          <w:t xml:space="preserve">PMC5758530</w:t>
+        </w:r>
+      </w:hyperlink>
+    </w:p>
+    <w:bookmarkEnd w:id="453"/>
+    <w:bookmarkStart w:id="455" w:name="ref-LrIJVM5a"/>
+    <w:p>
+      <w:pPr>
+        <w:pStyle w:val="Bibliography"/>
+      </w:pPr>
+      <w:r>
+        <w:t xml:space="preserve">98.</w:t>
+      </w:r>
+      <w:r>
+        <w:t xml:space="preserve"> </w:t>
+      </w:r>
+      <w:r>
+        <w:rPr>
+          <w:b/>
+        </w:rPr>
+        <w:t xml:space="preserve">What is Reproducibility? The R\* Brouhaha</w:t>
+      </w:r>
+      <w:r>
+        <w:t xml:space="preserve"> </w:t>
+      </w:r>
+      <w:r>
+        <w:br/>
+      </w:r>
+      <w:r>
+        <w:t xml:space="preserve">Carole Goble</w:t>
+      </w:r>
+      <w:r>
+        <w:br/>
+      </w:r>
+      <w:r>
+        <w:t xml:space="preserve">(2016-09-09)</w:t>
+      </w:r>
+      <w:r>
+        <w:t xml:space="preserve"> </w:t>
+      </w:r>
+      <w:hyperlink r:id="rId454">
+        <w:r>
+          <w:rPr>
+            <w:rStyle w:val="Hyperlink"/>
+          </w:rPr>
+          <w:t xml:space="preserve">http://repscience2016.research-infrastructures.eu/img/CaroleGoble-ReproScience2016v2.pdf</w:t>
+        </w:r>
+      </w:hyperlink>
+    </w:p>
+    <w:bookmarkEnd w:id="455"/>
+    <w:bookmarkStart w:id="457" w:name="ref-a1tub17j"/>
+    <w:p>
+      <w:pPr>
+        <w:pStyle w:val="Bibliography"/>
+      </w:pPr>
+      <w:r>
+        <w:t xml:space="preserve">99.</w:t>
+      </w:r>
+      <w:r>
+        <w:t xml:space="preserve"> </w:t>
+      </w:r>
+      <w:r>
+        <w:rPr>
+          <w:b/>
+        </w:rPr>
+        <w:t xml:space="preserve">Robust Cross-Platform Workflows: How Technical and Scientific Communities Collaborate to Develop, Test and Share Best Practices for Data Analysis</w:t>
+      </w:r>
+      <w:r>
+        <w:t xml:space="preserve"> </w:t>
+      </w:r>
+      <w:r>
+        <w:br/>
+      </w:r>
+      <w:r>
+        <w:t xml:space="preserve">Steffen Möller, Stuart W. Prescott, Lars Wirzenius, Petter Reinholdtsen, Brad Chapman, Pjotr Prins, Stian Soiland-Reyes, Fabian Klötzl, Andrea Bagnacani, Matúš Kalaš, … Michael R. Crusoe</w:t>
+      </w:r>
+      <w:r>
+        <w:br/>
+      </w:r>
+      <w:r>
+        <w:rPr>
+          <w:i/>
+        </w:rPr>
+        <w:t xml:space="preserve">Data Science and Engineering</w:t>
+      </w:r>
+      <w:r>
+        <w:t xml:space="preserve"> </w:t>
+      </w:r>
+      <w:r>
+        <w:t xml:space="preserve">(2017-11-16)</w:t>
+      </w:r>
+      <w:r>
+        <w:t xml:space="preserve"> </w:t>
+      </w:r>
+      <w:r>
+        <w:br/>
+      </w:r>
+      <w:r>
+        <w:t xml:space="preserve">DOI:</w:t>
+      </w:r>
+      <w:r>
+        <w:t xml:space="preserve"> </w:t>
+      </w:r>
+      <w:hyperlink r:id="rId456">
+        <w:r>
+          <w:rPr>
+            <w:rStyle w:val="Hyperlink"/>
+          </w:rPr>
+          <w:t xml:space="preserve">10.1007/s41019-017-0050-4</w:t>
+        </w:r>
+      </w:hyperlink>
+    </w:p>
+    <w:bookmarkEnd w:id="457"/>
+    <w:bookmarkStart w:id="460" w:name="ref-sYguBb3Q"/>
+    <w:p>
+      <w:pPr>
+        <w:pStyle w:val="Bibliography"/>
+      </w:pPr>
+      <w:r>
+        <w:t xml:space="preserve">100.</w:t>
+      </w:r>
+      <w:r>
+        <w:t xml:space="preserve"> </w:t>
+      </w:r>
+      <w:r>
+        <w:rPr>
+          <w:b/>
+        </w:rPr>
+        <w:t xml:space="preserve">Bioconda: sustainable and comprehensive software distribution for the life sciences.</w:t>
+      </w:r>
+      <w:r>
+        <w:t xml:space="preserve"> </w:t>
+      </w:r>
+      <w:r>
+        <w:br/>
+      </w:r>
+      <w:r>
+        <w:t xml:space="preserve">Björn Grüning, Ryan Dale, Andreas Sjödin, Brad A Chapman, Jillian Rowe, Christopher H Tomkins-Tinch, Renan Valieris, Johannes Köster, Bioconda Team</w:t>
+      </w:r>
+      <w:r>
+        <w:br/>
+      </w:r>
+      <w:r>
+        <w:rPr>
+          <w:i/>
+        </w:rPr>
+        <w:t xml:space="preserve">Nature Methods</w:t>
+      </w:r>
+      <w:r>
+        <w:t xml:space="preserve"> </w:t>
+      </w:r>
+      <w:r>
+        <w:t xml:space="preserve">(2018)</w:t>
+      </w:r>
+      <w:r>
+        <w:t xml:space="preserve"> </w:t>
+      </w:r>
+      <w:r>
+        <w:br/>
+      </w:r>
+      <w:r>
+        <w:t xml:space="preserve">DOI:</w:t>
+      </w:r>
+      <w:r>
+        <w:t xml:space="preserve"> </w:t>
+      </w:r>
+      <w:hyperlink r:id="rId458">
+        <w:r>
+          <w:rPr>
+            <w:rStyle w:val="Hyperlink"/>
+          </w:rPr>
+          <w:t xml:space="preserve">10.1038/s41592-018-0046-7</w:t>
         </w:r>
       </w:hyperlink>
       <w:r>
@@ -23860,12 +24065,92 @@
       <w:r>
         <w:t xml:space="preserve"> </w:t>
       </w:r>
-      <w:hyperlink r:id="rId452">
-        <w:r>
-          <w:rPr>
-            <w:rStyle w:val="Hyperlink"/>
-          </w:rPr>
-          <w:t xml:space="preserve">29354046</w:t>
+      <w:hyperlink r:id="rId459">
+        <w:r>
+          <w:rPr>
+            <w:rStyle w:val="Hyperlink"/>
+          </w:rPr>
+          <w:t xml:space="preserve">29967506</w:t>
+        </w:r>
+      </w:hyperlink>
+    </w:p>
+    <w:bookmarkEnd w:id="460"/>
+    <w:bookmarkStart w:id="464" w:name="ref-rJUU3iuR"/>
+    <w:p>
+      <w:pPr>
+        <w:pStyle w:val="Bibliography"/>
+      </w:pPr>
+      <w:r>
+        <w:t xml:space="preserve">101.</w:t>
+      </w:r>
+      <w:r>
+        <w:t xml:space="preserve"> </w:t>
+      </w:r>
+      <w:r>
+        <w:rPr>
+          <w:b/>
+        </w:rPr>
+        <w:t xml:space="preserve">BioContainers: an open-source and community-driven framework for software standardization.</w:t>
+      </w:r>
+      <w:r>
+        <w:t xml:space="preserve"> </w:t>
+      </w:r>
+      <w:r>
+        <w:br/>
+      </w:r>
+      <w:r>
+        <w:t xml:space="preserve">Felipe da Veiga Leprevost, Björn A Grüning, Saulo Alves Aflitos, Hannes L Röst, Julian Uszkoreit, Harald Barsnes, Marc Vaudel, Pablo Moreno, Laurent Gatto, Jonas Weber, … Yasset Perez-Riverol</w:t>
+      </w:r>
+      <w:r>
+        <w:br/>
+      </w:r>
+      <w:r>
+        <w:rPr>
+          <w:i/>
+        </w:rPr>
+        <w:t xml:space="preserve">Bioinformatics</w:t>
+      </w:r>
+      <w:r>
+        <w:t xml:space="preserve"> </w:t>
+      </w:r>
+      <w:r>
+        <w:t xml:space="preserve">(2017-08-15)</w:t>
+      </w:r>
+      <w:r>
+        <w:t xml:space="preserve"> </w:t>
+      </w:r>
+      <w:r>
+        <w:br/>
+      </w:r>
+      <w:r>
+        <w:t xml:space="preserve">DOI:</w:t>
+      </w:r>
+      <w:r>
+        <w:t xml:space="preserve"> </w:t>
+      </w:r>
+      <w:hyperlink r:id="rId461">
+        <w:r>
+          <w:rPr>
+            <w:rStyle w:val="Hyperlink"/>
+          </w:rPr>
+          <w:t xml:space="preserve">10.1093/bioinformatics/btx192</w:t>
+        </w:r>
+      </w:hyperlink>
+      <w:r>
+        <w:t xml:space="preserve"> </w:t>
+      </w:r>
+      <w:r>
+        <w:t xml:space="preserve">· PMID:</w:t>
+      </w:r>
+      <w:r>
+        <w:t xml:space="preserve"> </w:t>
+      </w:r>
+      <w:hyperlink r:id="rId462">
+        <w:r>
+          <w:rPr>
+            <w:rStyle w:val="Hyperlink"/>
+          </w:rPr>
+          <w:t xml:space="preserve">28379341</w:t>
         </w:r>
       </w:hyperlink>
       <w:r>
@@ -23877,23 +24162,23 @@
       <w:r>
         <w:t xml:space="preserve"> </w:t>
       </w:r>
-      <w:hyperlink r:id="rId453">
-        <w:r>
-          <w:rPr>
-            <w:rStyle w:val="Hyperlink"/>
-          </w:rPr>
-          <w:t xml:space="preserve">PMC5758530</w:t>
-        </w:r>
-      </w:hyperlink>
-    </w:p>
-    <w:bookmarkEnd w:id="454"/>
-    <w:bookmarkStart w:id="456" w:name="ref-LrIJVM5a"/>
+      <w:hyperlink r:id="rId463">
+        <w:r>
+          <w:rPr>
+            <w:rStyle w:val="Hyperlink"/>
+          </w:rPr>
+          <w:t xml:space="preserve">PMC5870671</w:t>
+        </w:r>
+      </w:hyperlink>
+    </w:p>
+    <w:bookmarkEnd w:id="464"/>
+    <w:bookmarkStart w:id="468" w:name="ref-8DE4ZSsb"/>
     <w:p>
       <w:pPr>
         <w:pStyle w:val="Bibliography"/>
       </w:pPr>
       <w:r>
-        <w:t xml:space="preserve">98.</w:t>
+        <w:t xml:space="preserve">102.</w:t>
       </w:r>
       <w:r>
         <w:t xml:space="preserve"> </w:t>
@@ -23902,43 +24187,95 @@
         <w:rPr>
           <w:b/>
         </w:rPr>
-        <w:t xml:space="preserve">What is Reproducibility? The R\* Brouhaha</w:t>
-      </w:r>
-      <w:r>
-        <w:t xml:space="preserve"> </w:t>
-      </w:r>
-      <w:r>
-        <w:br/>
-      </w:r>
-      <w:r>
-        <w:t xml:space="preserve">Carole Goble</w:t>
-      </w:r>
-      <w:r>
-        <w:br/>
-      </w:r>
-      <w:r>
-        <w:t xml:space="preserve">(2016-09-09)</w:t>
-      </w:r>
-      <w:r>
-        <w:t xml:space="preserve"> </w:t>
-      </w:r>
-      <w:hyperlink r:id="rId455">
-        <w:r>
-          <w:rPr>
-            <w:rStyle w:val="Hyperlink"/>
-          </w:rPr>
-          <w:t xml:space="preserve">http://repscience2016.research-infrastructures.eu/img/{CaroleGoble}-{ReproScience2016v2}.pdf</w:t>
-        </w:r>
-      </w:hyperlink>
-    </w:p>
-    <w:bookmarkEnd w:id="456"/>
-    <w:bookmarkStart w:id="458" w:name="ref-a1tub17j"/>
+        <w:t xml:space="preserve">Community-driven computational biology with Debian Linux.</w:t>
+      </w:r>
+      <w:r>
+        <w:t xml:space="preserve"> </w:t>
+      </w:r>
+      <w:r>
+        <w:br/>
+      </w:r>
+      <w:r>
+        <w:t xml:space="preserve">Steffen Möller, Hajo Nils Krabbenhöft, Andreas Tille, David Paleino, Alan Williams, Katy Wolstencroft, Carole Goble, Richard Holland, Dominique Belhachemi, Charles Plessy</w:t>
+      </w:r>
+      <w:r>
+        <w:br/>
+      </w:r>
+      <w:r>
+        <w:rPr>
+          <w:i/>
+        </w:rPr>
+        <w:t xml:space="preserve">BMC Bioinformatics</w:t>
+      </w:r>
+      <w:r>
+        <w:t xml:space="preserve"> </w:t>
+      </w:r>
+      <w:r>
+        <w:t xml:space="preserve">(2010-12-21)</w:t>
+      </w:r>
+      <w:r>
+        <w:t xml:space="preserve"> </w:t>
+      </w:r>
+      <w:r>
+        <w:br/>
+      </w:r>
+      <w:r>
+        <w:t xml:space="preserve">DOI:</w:t>
+      </w:r>
+      <w:r>
+        <w:t xml:space="preserve"> </w:t>
+      </w:r>
+      <w:hyperlink r:id="rId465">
+        <w:r>
+          <w:rPr>
+            <w:rStyle w:val="Hyperlink"/>
+          </w:rPr>
+          <w:t xml:space="preserve">10.1186/1471-2105-11-s12-s5</w:t>
+        </w:r>
+      </w:hyperlink>
+      <w:r>
+        <w:t xml:space="preserve"> </w:t>
+      </w:r>
+      <w:r>
+        <w:t xml:space="preserve">· PMID:</w:t>
+      </w:r>
+      <w:r>
+        <w:t xml:space="preserve"> </w:t>
+      </w:r>
+      <w:hyperlink r:id="rId466">
+        <w:r>
+          <w:rPr>
+            <w:rStyle w:val="Hyperlink"/>
+          </w:rPr>
+          <w:t xml:space="preserve">21210984</w:t>
+        </w:r>
+      </w:hyperlink>
+      <w:r>
+        <w:t xml:space="preserve"> </w:t>
+      </w:r>
+      <w:r>
+        <w:t xml:space="preserve">· PMCID:</w:t>
+      </w:r>
+      <w:r>
+        <w:t xml:space="preserve"> </w:t>
+      </w:r>
+      <w:hyperlink r:id="rId467">
+        <w:r>
+          <w:rPr>
+            <w:rStyle w:val="Hyperlink"/>
+          </w:rPr>
+          <w:t xml:space="preserve">PMC3040531</w:t>
+        </w:r>
+      </w:hyperlink>
+    </w:p>
+    <w:bookmarkEnd w:id="468"/>
+    <w:bookmarkStart w:id="472" w:name="ref-WBsVRA32"/>
     <w:p>
       <w:pPr>
         <w:pStyle w:val="Bibliography"/>
       </w:pPr>
       <w:r>
-        <w:t xml:space="preserve">99.</w:t>
+        <w:t xml:space="preserve">103.</w:t>
       </w:r>
       <w:r>
         <w:t xml:space="preserve"> </w:t>
@@ -23947,16 +24284,16 @@
         <w:rPr>
           <w:b/>
         </w:rPr>
-        <w:t xml:space="preserve">Robust Cross-Platform Workflows: How Technical and Scientific Communities Collaborate to Develop, Test and Share Best Practices for Data Analysis</w:t>
-      </w:r>
-      <w:r>
-        <w:t xml:space="preserve"> </w:t>
-      </w:r>
-      <w:r>
-        <w:br/>
-      </w:r>
-      <w:r>
-        <w:t xml:space="preserve">Steffen Möller, Stuart W. Prescott, Lars Wirzenius, Petter Reinholdtsen, Brad Chapman, Pjotr Prins, Stian Soiland-Reyes, Fabian Klötzl, Andrea Bagnacani, Matúš Kalaš, … Michael R. Crusoe</w:t>
+        <w:t xml:space="preserve">The Galaxy platform for accessible, reproducible and collaborative biomedical analyses: 2018 update.</w:t>
+      </w:r>
+      <w:r>
+        <w:t xml:space="preserve"> </w:t>
+      </w:r>
+      <w:r>
+        <w:br/>
+      </w:r>
+      <w:r>
+        <w:t xml:space="preserve">Enis Afgan, Dannon Baker, Bérénice Batut, Marius van den Beek, Dave Bouvier, Martin Cech, John Chilton, Dave Clements, Nate Coraor, Björn A Grüning, … Daniel Blankenberg</w:t>
       </w:r>
       <w:r>
         <w:br/>
@@ -23965,13 +24302,13 @@
         <w:rPr>
           <w:i/>
         </w:rPr>
-        <w:t xml:space="preserve">Data Science and Engineering</w:t>
-      </w:r>
-      <w:r>
-        <w:t xml:space="preserve"> </w:t>
-      </w:r>
-      <w:r>
-        <w:t xml:space="preserve">(2017-11-16)</w:t>
+        <w:t xml:space="preserve">Nucleic Acids Research</w:t>
+      </w:r>
+      <w:r>
+        <w:t xml:space="preserve"> </w:t>
+      </w:r>
+      <w:r>
+        <w:t xml:space="preserve">(2018-07-02)</w:t>
       </w:r>
       <w:r>
         <w:t xml:space="preserve"> </w:t>
@@ -23985,23 +24322,57 @@
       <w:r>
         <w:t xml:space="preserve"> </w:t>
       </w:r>
-      <w:hyperlink r:id="rId457">
-        <w:r>
-          <w:rPr>
-            <w:rStyle w:val="Hyperlink"/>
-          </w:rPr>
-          <w:t xml:space="preserve">10.1007/s41019-017-0050-4</w:t>
-        </w:r>
-      </w:hyperlink>
-    </w:p>
-    <w:bookmarkEnd w:id="458"/>
-    <w:bookmarkStart w:id="461" w:name="ref-sYguBb3Q"/>
+      <w:hyperlink r:id="rId469">
+        <w:r>
+          <w:rPr>
+            <w:rStyle w:val="Hyperlink"/>
+          </w:rPr>
+          <w:t xml:space="preserve">10.1093/nar/gky379</w:t>
+        </w:r>
+      </w:hyperlink>
+      <w:r>
+        <w:t xml:space="preserve"> </w:t>
+      </w:r>
+      <w:r>
+        <w:t xml:space="preserve">· PMID:</w:t>
+      </w:r>
+      <w:r>
+        <w:t xml:space="preserve"> </w:t>
+      </w:r>
+      <w:hyperlink r:id="rId470">
+        <w:r>
+          <w:rPr>
+            <w:rStyle w:val="Hyperlink"/>
+          </w:rPr>
+          <w:t xml:space="preserve">29790989</w:t>
+        </w:r>
+      </w:hyperlink>
+      <w:r>
+        <w:t xml:space="preserve"> </w:t>
+      </w:r>
+      <w:r>
+        <w:t xml:space="preserve">· PMCID:</w:t>
+      </w:r>
+      <w:r>
+        <w:t xml:space="preserve"> </w:t>
+      </w:r>
+      <w:hyperlink r:id="rId471">
+        <w:r>
+          <w:rPr>
+            <w:rStyle w:val="Hyperlink"/>
+          </w:rPr>
+          <w:t xml:space="preserve">PMC6030816</w:t>
+        </w:r>
+      </w:hyperlink>
+    </w:p>
+    <w:bookmarkEnd w:id="472"/>
+    <w:bookmarkStart w:id="475" w:name="ref-ewNBB7el"/>
     <w:p>
       <w:pPr>
         <w:pStyle w:val="Bibliography"/>
       </w:pPr>
       <w:r>
-        <w:t xml:space="preserve">100.</w:t>
+        <w:t xml:space="preserve">104.</w:t>
       </w:r>
       <w:r>
         <w:t xml:space="preserve"> </w:t>
@@ -24010,16 +24381,16 @@
         <w:rPr>
           <w:b/>
         </w:rPr>
-        <w:t xml:space="preserve">Bioconda: sustainable and comprehensive software distribution for the life sciences.</w:t>
-      </w:r>
-      <w:r>
-        <w:t xml:space="preserve"> </w:t>
-      </w:r>
-      <w:r>
-        <w:br/>
-      </w:r>
-      <w:r>
-        <w:t xml:space="preserve">Björn Grüning, Ryan Dale, Andreas Sjödin, Brad A Chapman, Jillian Rowe, Christopher H Tomkins-Tinch, Renan Valieris, Johannes Köster, Bioconda Team</w:t>
+        <w:t xml:space="preserve">Beyond authorship: attribution, contribution, collaboration, and credit</w:t>
+      </w:r>
+      <w:r>
+        <w:t xml:space="preserve"> </w:t>
+      </w:r>
+      <w:r>
+        <w:br/>
+      </w:r>
+      <w:r>
+        <w:t xml:space="preserve">Amy Brand, Liz Allen, Micah Altman, Marjorie Hlava, Jo Scott</w:t>
       </w:r>
       <w:r>
         <w:br/>
@@ -24028,14 +24399,25 @@
         <w:rPr>
           <w:i/>
         </w:rPr>
-        <w:t xml:space="preserve">Nature Methods</w:t>
-      </w:r>
-      <w:r>
-        <w:t xml:space="preserve"> </w:t>
-      </w:r>
-      <w:r>
-        <w:t xml:space="preserve">(2018)</w:t>
-      </w:r>
+        <w:t xml:space="preserve">Learned Publishing</w:t>
+      </w:r>
+      <w:r>
+        <w:t xml:space="preserve"> </w:t>
+      </w:r>
+      <w:r>
+        <w:t xml:space="preserve">(2015-04-01)</w:t>
+      </w:r>
+      <w:r>
+        <w:t xml:space="preserve"> </w:t>
+      </w:r>
+      <w:hyperlink r:id="rId473">
+        <w:r>
+          <w:rPr>
+            <w:rStyle w:val="Hyperlink"/>
+          </w:rPr>
+          <w:t xml:space="preserve">https://doi.org/gc6v3m</w:t>
+        </w:r>
+      </w:hyperlink>
       <w:r>
         <w:t xml:space="preserve"> </w:t>
       </w:r>
@@ -24048,399 +24430,17 @@
       <w:r>
         <w:t xml:space="preserve"> </w:t>
       </w:r>
-      <w:hyperlink r:id="rId459">
-        <w:r>
-          <w:rPr>
-            <w:rStyle w:val="Hyperlink"/>
-          </w:rPr>
-          <w:t xml:space="preserve">10.1038/s41592-018-0046-7</w:t>
-        </w:r>
-      </w:hyperlink>
-      <w:r>
-        <w:t xml:space="preserve"> </w:t>
-      </w:r>
-      <w:r>
-        <w:t xml:space="preserve">· PMID:</w:t>
-      </w:r>
-      <w:r>
-        <w:t xml:space="preserve"> </w:t>
-      </w:r>
-      <w:hyperlink r:id="rId460">
-        <w:r>
-          <w:rPr>
-            <w:rStyle w:val="Hyperlink"/>
-          </w:rPr>
-          <w:t xml:space="preserve">29967506</w:t>
-        </w:r>
-      </w:hyperlink>
-    </w:p>
-    <w:bookmarkEnd w:id="461"/>
-    <w:bookmarkStart w:id="465" w:name="ref-rJUU3iuR"/>
-    <w:p>
-      <w:pPr>
-        <w:pStyle w:val="Bibliography"/>
-      </w:pPr>
-      <w:r>
-        <w:t xml:space="preserve">101.</w:t>
-      </w:r>
-      <w:r>
-        <w:t xml:space="preserve"> </w:t>
-      </w:r>
-      <w:r>
-        <w:rPr>
-          <w:b/>
-        </w:rPr>
-        <w:t xml:space="preserve">BioContainers: an open-source and community-driven framework for software standardization.</w:t>
-      </w:r>
-      <w:r>
-        <w:t xml:space="preserve"> </w:t>
-      </w:r>
-      <w:r>
-        <w:br/>
-      </w:r>
-      <w:r>
-        <w:t xml:space="preserve">Felipe da Veiga Leprevost, Björn A Grüning, Saulo Alves Aflitos, Hannes L Röst, Julian Uszkoreit, Harald Barsnes, Marc Vaudel, Pablo Moreno, Laurent Gatto, Jonas Weber, … Yasset Perez-Riverol</w:t>
-      </w:r>
-      <w:r>
-        <w:br/>
-      </w:r>
-      <w:r>
-        <w:rPr>
-          <w:i/>
-        </w:rPr>
-        <w:t xml:space="preserve">Bioinformatics</w:t>
-      </w:r>
-      <w:r>
-        <w:t xml:space="preserve"> </w:t>
-      </w:r>
-      <w:r>
-        <w:t xml:space="preserve">(2017-08-15)</w:t>
-      </w:r>
-      <w:r>
-        <w:t xml:space="preserve"> </w:t>
-      </w:r>
-      <w:r>
-        <w:br/>
-      </w:r>
-      <w:r>
-        <w:t xml:space="preserve">DOI:</w:t>
-      </w:r>
-      <w:r>
-        <w:t xml:space="preserve"> </w:t>
-      </w:r>
-      <w:hyperlink r:id="rId462">
-        <w:r>
-          <w:rPr>
-            <w:rStyle w:val="Hyperlink"/>
-          </w:rPr>
-          <w:t xml:space="preserve">10.1093/bioinformatics/btx192</w:t>
-        </w:r>
-      </w:hyperlink>
-      <w:r>
-        <w:t xml:space="preserve"> </w:t>
-      </w:r>
-      <w:r>
-        <w:t xml:space="preserve">· PMID:</w:t>
-      </w:r>
-      <w:r>
-        <w:t xml:space="preserve"> </w:t>
-      </w:r>
-      <w:hyperlink r:id="rId463">
-        <w:r>
-          <w:rPr>
-            <w:rStyle w:val="Hyperlink"/>
-          </w:rPr>
-          <w:t xml:space="preserve">28379341</w:t>
-        </w:r>
-      </w:hyperlink>
-      <w:r>
-        <w:t xml:space="preserve"> </w:t>
-      </w:r>
-      <w:r>
-        <w:t xml:space="preserve">· PMCID:</w:t>
-      </w:r>
-      <w:r>
-        <w:t xml:space="preserve"> </w:t>
-      </w:r>
-      <w:hyperlink r:id="rId464">
-        <w:r>
-          <w:rPr>
-            <w:rStyle w:val="Hyperlink"/>
-          </w:rPr>
-          <w:t xml:space="preserve">PMC5870671</w:t>
-        </w:r>
-      </w:hyperlink>
-    </w:p>
-    <w:bookmarkEnd w:id="465"/>
-    <w:bookmarkStart w:id="469" w:name="ref-8DE4ZSsb"/>
-    <w:p>
-      <w:pPr>
-        <w:pStyle w:val="Bibliography"/>
-      </w:pPr>
-      <w:r>
-        <w:t xml:space="preserve">102.</w:t>
-      </w:r>
-      <w:r>
-        <w:t xml:space="preserve"> </w:t>
-      </w:r>
-      <w:r>
-        <w:rPr>
-          <w:b/>
-        </w:rPr>
-        <w:t xml:space="preserve">Community-driven computational biology with Debian Linux.</w:t>
-      </w:r>
-      <w:r>
-        <w:t xml:space="preserve"> </w:t>
-      </w:r>
-      <w:r>
-        <w:br/>
-      </w:r>
-      <w:r>
-        <w:t xml:space="preserve">Steffen Möller, Hajo Nils Krabbenhöft, Andreas Tille, David Paleino, Alan Williams, Katy Wolstencroft, Carole Goble, Richard Holland, Dominique Belhachemi, Charles Plessy</w:t>
-      </w:r>
-      <w:r>
-        <w:br/>
-      </w:r>
-      <w:r>
-        <w:rPr>
-          <w:i/>
-        </w:rPr>
-        <w:t xml:space="preserve">BMC Bioinformatics</w:t>
-      </w:r>
-      <w:r>
-        <w:t xml:space="preserve"> </w:t>
-      </w:r>
-      <w:r>
-        <w:t xml:space="preserve">(2010-12-21)</w:t>
-      </w:r>
-      <w:r>
-        <w:t xml:space="preserve"> </w:t>
-      </w:r>
-      <w:r>
-        <w:br/>
-      </w:r>
-      <w:r>
-        <w:t xml:space="preserve">DOI:</w:t>
-      </w:r>
-      <w:r>
-        <w:t xml:space="preserve"> </w:t>
-      </w:r>
-      <w:hyperlink r:id="rId466">
-        <w:r>
-          <w:rPr>
-            <w:rStyle w:val="Hyperlink"/>
-          </w:rPr>
-          <w:t xml:space="preserve">10.1186/1471-2105-11-s12-s5</w:t>
-        </w:r>
-      </w:hyperlink>
-      <w:r>
-        <w:t xml:space="preserve"> </w:t>
-      </w:r>
-      <w:r>
-        <w:t xml:space="preserve">· PMID:</w:t>
-      </w:r>
-      <w:r>
-        <w:t xml:space="preserve"> </w:t>
-      </w:r>
-      <w:hyperlink r:id="rId467">
-        <w:r>
-          <w:rPr>
-            <w:rStyle w:val="Hyperlink"/>
-          </w:rPr>
-          <w:t xml:space="preserve">21210984</w:t>
-        </w:r>
-      </w:hyperlink>
-      <w:r>
-        <w:t xml:space="preserve"> </w:t>
-      </w:r>
-      <w:r>
-        <w:t xml:space="preserve">· PMCID:</w:t>
-      </w:r>
-      <w:r>
-        <w:t xml:space="preserve"> </w:t>
-      </w:r>
-      <w:hyperlink r:id="rId468">
-        <w:r>
-          <w:rPr>
-            <w:rStyle w:val="Hyperlink"/>
-          </w:rPr>
-          <w:t xml:space="preserve">PMC3040531</w:t>
-        </w:r>
-      </w:hyperlink>
-    </w:p>
-    <w:bookmarkEnd w:id="469"/>
-    <w:bookmarkStart w:id="473" w:name="ref-WBsVRA32"/>
-    <w:p>
-      <w:pPr>
-        <w:pStyle w:val="Bibliography"/>
-      </w:pPr>
-      <w:r>
-        <w:t xml:space="preserve">103.</w:t>
-      </w:r>
-      <w:r>
-        <w:t xml:space="preserve"> </w:t>
-      </w:r>
-      <w:r>
-        <w:rPr>
-          <w:b/>
-        </w:rPr>
-        <w:t xml:space="preserve">The Galaxy platform for accessible, reproducible and collaborative biomedical analyses: 2018 update.</w:t>
-      </w:r>
-      <w:r>
-        <w:t xml:space="preserve"> </w:t>
-      </w:r>
-      <w:r>
-        <w:br/>
-      </w:r>
-      <w:r>
-        <w:t xml:space="preserve">Enis Afgan, Dannon Baker, Bérénice Batut, Marius van den Beek, Dave Bouvier, Martin Cech, John Chilton, Dave Clements, Nate Coraor, Björn A Grüning, … Daniel Blankenberg</w:t>
-      </w:r>
-      <w:r>
-        <w:br/>
-      </w:r>
-      <w:r>
-        <w:rPr>
-          <w:i/>
-        </w:rPr>
-        <w:t xml:space="preserve">Nucleic Acids Research</w:t>
-      </w:r>
-      <w:r>
-        <w:t xml:space="preserve"> </w:t>
-      </w:r>
-      <w:r>
-        <w:t xml:space="preserve">(2018-07-02)</w:t>
-      </w:r>
-      <w:r>
-        <w:t xml:space="preserve"> </w:t>
-      </w:r>
-      <w:r>
-        <w:br/>
-      </w:r>
-      <w:r>
-        <w:t xml:space="preserve">DOI:</w:t>
-      </w:r>
-      <w:r>
-        <w:t xml:space="preserve"> </w:t>
-      </w:r>
-      <w:hyperlink r:id="rId470">
-        <w:r>
-          <w:rPr>
-            <w:rStyle w:val="Hyperlink"/>
-          </w:rPr>
-          <w:t xml:space="preserve">10.1093/nar/gky379</w:t>
-        </w:r>
-      </w:hyperlink>
-      <w:r>
-        <w:t xml:space="preserve"> </w:t>
-      </w:r>
-      <w:r>
-        <w:t xml:space="preserve">· PMID:</w:t>
-      </w:r>
-      <w:r>
-        <w:t xml:space="preserve"> </w:t>
-      </w:r>
-      <w:hyperlink r:id="rId471">
-        <w:r>
-          <w:rPr>
-            <w:rStyle w:val="Hyperlink"/>
-          </w:rPr>
-          <w:t xml:space="preserve">29790989</w:t>
-        </w:r>
-      </w:hyperlink>
-      <w:r>
-        <w:t xml:space="preserve"> </w:t>
-      </w:r>
-      <w:r>
-        <w:t xml:space="preserve">· PMCID:</w:t>
-      </w:r>
-      <w:r>
-        <w:t xml:space="preserve"> </w:t>
-      </w:r>
-      <w:hyperlink r:id="rId472">
-        <w:r>
-          <w:rPr>
-            <w:rStyle w:val="Hyperlink"/>
-          </w:rPr>
-          <w:t xml:space="preserve">PMC6030816</w:t>
-        </w:r>
-      </w:hyperlink>
-    </w:p>
-    <w:bookmarkEnd w:id="473"/>
-    <w:bookmarkStart w:id="476" w:name="ref-ewNBB7el"/>
-    <w:p>
-      <w:pPr>
-        <w:pStyle w:val="Bibliography"/>
-      </w:pPr>
-      <w:r>
-        <w:t xml:space="preserve">104.</w:t>
-      </w:r>
-      <w:r>
-        <w:t xml:space="preserve"> </w:t>
-      </w:r>
-      <w:r>
-        <w:rPr>
-          <w:b/>
-        </w:rPr>
-        <w:t xml:space="preserve">Beyond authorship: attribution, contribution, collaboration, and credit</w:t>
-      </w:r>
-      <w:r>
-        <w:t xml:space="preserve"> </w:t>
-      </w:r>
-      <w:r>
-        <w:br/>
-      </w:r>
-      <w:r>
-        <w:t xml:space="preserve">Amy Brand, Liz Allen, Micah Altman, Marjorie Hlava, Jo Scott</w:t>
-      </w:r>
-      <w:r>
-        <w:br/>
-      </w:r>
-      <w:r>
-        <w:rPr>
-          <w:i/>
-        </w:rPr>
-        <w:t xml:space="preserve">Learned Publishing</w:t>
-      </w:r>
-      <w:r>
-        <w:t xml:space="preserve"> </w:t>
-      </w:r>
-      <w:r>
-        <w:t xml:space="preserve">(2015-04-01)</w:t>
-      </w:r>
-      <w:r>
-        <w:t xml:space="preserve"> </w:t>
-      </w:r>
       <w:hyperlink r:id="rId474">
         <w:r>
           <w:rPr>
             <w:rStyle w:val="Hyperlink"/>
           </w:rPr>
-          <w:t xml:space="preserve">https://doi.org/gc6v3m</w:t>
-        </w:r>
-      </w:hyperlink>
-      <w:r>
-        <w:t xml:space="preserve"> </w:t>
-      </w:r>
-      <w:r>
-        <w:br/>
-      </w:r>
-      <w:r>
-        <w:t xml:space="preserve">DOI:</w:t>
-      </w:r>
-      <w:r>
-        <w:t xml:space="preserve"> </w:t>
-      </w:r>
-      <w:hyperlink r:id="rId475">
-        <w:r>
-          <w:rPr>
-            <w:rStyle w:val="Hyperlink"/>
-          </w:rPr>
           <w:t xml:space="preserve">10.1087/20150211</w:t>
         </w:r>
       </w:hyperlink>
     </w:p>
+    <w:bookmarkEnd w:id="475"/>
     <w:bookmarkEnd w:id="476"/>
-    <w:bookmarkEnd w:id="477"/>
     <w:sectPr>
       <w:pgSz w:w="12240" w:h="15840"/>
       <w:pgMar w:top="1440" w:right="1440" w:bottom="1440" w:left="1440" w:header="720" w:footer="720" w:gutter="0"/>

--- a/manuscript.docx
+++ b/manuscript.docx
@@ -81,7 +81,7 @@
           <w:rPr>
             <w:rStyle w:val="Hyperlink"/>
           </w:rPr>
-          <w:t xml:space="preserve">stain/ro-crate-paper@b247e94</w:t>
+          <w:t xml:space="preserve">stain/ro-crate-paper@27d86ae</w:t>
         </w:r>
       </w:hyperlink>
       <w:r>
@@ -3638,7 +3638,7 @@
         <w:t xml:space="preserve"> </w:t>
       </w:r>
       <w:r>
-        <w:t xml:space="preserve">abound within the literature, both in research data management (?cite) and within library and information systems (?cite). However, many of these approaches require knowledge of metadata schemas, particular annotation systems, or the use of complex software stacks. Indeed, particularly within research, these requirements have led to a lack of adoption and growing frustration with current tooling and specifications</w:t>
+        <w:t xml:space="preserve">abound within the literature, both in research data management</w:t>
       </w:r>
       <w:r>
         <w:t xml:space="preserve"> </w:t>
@@ -3646,12 +3646,117 @@
       <w:r>
         <w:t xml:space="preserve">[</w:t>
       </w:r>
+      <w:hyperlink w:anchor="ref-1GDrMnMDr">
+        <w:r>
+          <w:rPr>
+            <w:rStyle w:val="Hyperlink"/>
+          </w:rPr>
+          <w:t xml:space="preserve">14</w:t>
+        </w:r>
+      </w:hyperlink>
+      <w:r>
+        <w:t xml:space="preserve">]</w:t>
+      </w:r>
+      <w:r>
+        <w:t xml:space="preserve"> </w:t>
+      </w:r>
+      <w:r>
+        <w:t xml:space="preserve">[</w:t>
+      </w:r>
+      <w:hyperlink w:anchor="ref-qO3xQviT">
+        <w:r>
+          <w:rPr>
+            <w:rStyle w:val="Hyperlink"/>
+          </w:rPr>
+          <w:t xml:space="preserve">15</w:t>
+        </w:r>
+      </w:hyperlink>
+      <w:r>
+        <w:t xml:space="preserve">]</w:t>
+      </w:r>
+      <w:r>
+        <w:t xml:space="preserve"> </w:t>
+      </w:r>
+      <w:r>
+        <w:t xml:space="preserve">[</w:t>
+      </w:r>
+      <w:hyperlink w:anchor="ref-aCye3KpE">
+        <w:r>
+          <w:rPr>
+            <w:rStyle w:val="Hyperlink"/>
+          </w:rPr>
+          <w:t xml:space="preserve">16</w:t>
+        </w:r>
+      </w:hyperlink>
+      <w:r>
+        <w:t xml:space="preserve">]</w:t>
+      </w:r>
+      <w:r>
+        <w:t xml:space="preserve"> </w:t>
+      </w:r>
+      <w:r>
+        <w:t xml:space="preserve">and within</w:t>
+      </w:r>
+      <w:r>
+        <w:t xml:space="preserve"> </w:t>
+      </w:r>
+      <w:hyperlink r:id="rId83">
+        <w:r>
+          <w:rPr>
+            <w:rStyle w:val="Hyperlink"/>
+          </w:rPr>
+          <w:t xml:space="preserve">library and information systems</w:t>
+        </w:r>
+      </w:hyperlink>
+      <w:r>
+        <w:t xml:space="preserve"> </w:t>
+      </w:r>
+      <w:r>
+        <w:t xml:space="preserve">[</w:t>
+      </w:r>
+      <w:hyperlink w:anchor="ref-ce8qTQBF">
+        <w:r>
+          <w:rPr>
+            <w:rStyle w:val="Hyperlink"/>
+          </w:rPr>
+          <w:t xml:space="preserve">17</w:t>
+        </w:r>
+      </w:hyperlink>
+      <w:r>
+        <w:t xml:space="preserve">]</w:t>
+      </w:r>
+      <w:r>
+        <w:t xml:space="preserve"> </w:t>
+      </w:r>
+      <w:r>
+        <w:t xml:space="preserve">[</w:t>
+      </w:r>
+      <w:hyperlink w:anchor="ref-twn3K6TG">
+        <w:r>
+          <w:rPr>
+            <w:rStyle w:val="Hyperlink"/>
+          </w:rPr>
+          <w:t xml:space="preserve">18</w:t>
+        </w:r>
+      </w:hyperlink>
+      <w:r>
+        <w:t xml:space="preserve">]</w:t>
+      </w:r>
+      <w:r>
+        <w:t xml:space="preserve">. However, many of these approaches require knowledge of metadata schemas, particular annotation systems, or the use of complex software stacks. Indeed, particularly within research, these requirements have led to a lack of adoption and growing frustration with current tooling and specifications</w:t>
+      </w:r>
+      <w:r>
+        <w:t xml:space="preserve"> </w:t>
+      </w:r>
+      <w:r>
+        <w:t xml:space="preserve">[</w:t>
+      </w:r>
       <w:hyperlink w:anchor="ref-xaBY9xom">
         <w:r>
           <w:rPr>
             <w:rStyle w:val="Hyperlink"/>
           </w:rPr>
-          <w:t xml:space="preserve">14</w:t>
+          <w:t xml:space="preserve">19</w:t>
         </w:r>
       </w:hyperlink>
       <w:r>
@@ -3729,11 +3834,11 @@
       <w:pPr>
         <w:pStyle w:val="Heading2"/>
       </w:pPr>
-      <w:bookmarkStart w:id="83" w:name="conceptual-definition"/>
+      <w:bookmarkStart w:id="84" w:name="conceptual-definition"/>
       <w:r>
         <w:t xml:space="preserve">Conceptual Definition</w:t>
       </w:r>
-      <w:bookmarkEnd w:id="83"/>
+      <w:bookmarkEnd w:id="84"/>
     </w:p>
     <w:p>
       <w:pPr>
@@ -3753,7 +3858,7 @@
           <w:rPr>
             <w:rStyle w:val="Hyperlink"/>
           </w:rPr>
-          <w:t xml:space="preserve">15</w:t>
+          <w:t xml:space="preserve">20</w:t>
         </w:r>
       </w:hyperlink>
       <w:r>
@@ -3788,13 +3893,13 @@
       <w:pPr>
         <w:pStyle w:val="CaptionedFigure"/>
       </w:pPr>
-      <w:bookmarkStart w:id="85" w:name="fig:conceptual"/>
+      <w:bookmarkStart w:id="86" w:name="fig:conceptual"/>
       <w:r>
         <w:drawing>
           <wp:inline>
             <wp:extent cx="5848350" cy="2524125"/>
             <wp:effectExtent b="0" l="0" r="0" t="0"/>
-            <wp:docPr descr="Figure 1: Conceptual overview of RO-Crate. A Persistent Identifier (PID) [16] points to a Research Object (RO), which may be archived using different packaging approaches like BagIt [17], OCFL [18], git or ZIP. The RO is described within a , providing identifiers for  using ORCID,  using ROR and licences such as Creative Commons using SPDX identifiers. The RO-Crate content is further described with additional metadata. Data can be embedded files and directories, as well as links to external web resources, PIDs [16] and nested RO-Crates." title="" id="1" name="Picture"/>
+            <wp:docPr descr="Figure 1: Conceptual overview of RO-Crate. A Persistent Identifier (PID) [21] points to a Research Object (RO), which may be archived using different packaging approaches like BagIt [22], OCFL [23], git or ZIP. The RO is described within a , providing identifiers for  using ORCID,  using ROR and licences such as Creative Commons using SPDX identifiers. The RO-Crate content is further described with additional metadata. Data can be embedded files and directories, as well as links to external web resources, PIDs [21] and nested RO-Crates." title="" id="1" name="Picture"/>
             <a:graphic>
               <a:graphicData uri="http://schemas.openxmlformats.org/drawingml/2006/picture">
                 <pic:pic>
@@ -3805,7 +3910,7 @@
                     </pic:cNvPicPr>
                   </pic:nvPicPr>
                   <pic:blipFill>
-                    <a:blip r:embed="rId84"/>
+                    <a:blip r:embed="rId85"/>
                     <a:stretch>
                       <a:fillRect/>
                     </a:stretch>
@@ -3831,7 +3936,7 @@
           </wp:inline>
         </w:drawing>
       </w:r>
-      <w:bookmarkEnd w:id="85"/>
+      <w:bookmarkEnd w:id="86"/>
     </w:p>
     <w:p>
       <w:pPr>
@@ -3878,7 +3983,7 @@
           <w:rPr>
             <w:rStyle w:val="Hyperlink"/>
           </w:rPr>
-          <w:t xml:space="preserve">16</w:t>
+          <w:t xml:space="preserve">21</w:t>
         </w:r>
       </w:hyperlink>
       <w:r>
@@ -3916,7 +4021,7 @@
           <w:rPr>
             <w:rStyle w:val="Hyperlink"/>
           </w:rPr>
-          <w:t xml:space="preserve">17</w:t>
+          <w:t xml:space="preserve">22</w:t>
         </w:r>
       </w:hyperlink>
       <w:r>
@@ -3936,7 +4041,7 @@
           <w:rPr>
             <w:rStyle w:val="Hyperlink"/>
           </w:rPr>
-          <w:t xml:space="preserve">18</w:t>
+          <w:t xml:space="preserve">23</w:t>
         </w:r>
       </w:hyperlink>
       <w:r>
@@ -3972,7 +4077,7 @@
       <w:r>
         <w:t xml:space="preserve"> </w:t>
       </w:r>
-      <w:hyperlink r:id="rId86">
+      <w:hyperlink r:id="rId87">
         <w:r>
           <w:rPr>
             <w:rStyle w:val="Hyperlink"/>
@@ -4012,7 +4117,7 @@
           <w:rPr>
             <w:rStyle w:val="Hyperlink"/>
           </w:rPr>
-          <w:t xml:space="preserve">16</w:t>
+          <w:t xml:space="preserve">21</w:t>
         </w:r>
       </w:hyperlink>
       <w:r>
@@ -4030,11 +4135,11 @@
       <w:pPr>
         <w:pStyle w:val="Heading3"/>
       </w:pPr>
-      <w:bookmarkStart w:id="87" w:name="linked-data-as-a-foundation"/>
+      <w:bookmarkStart w:id="88" w:name="linked-data-as-a-foundation"/>
       <w:r>
         <w:t xml:space="preserve">Linked Data as a foundation</w:t>
       </w:r>
-      <w:bookmarkEnd w:id="87"/>
+      <w:bookmarkEnd w:id="88"/>
     </w:p>
     <w:p>
       <w:pPr>
@@ -4069,7 +4174,7 @@
           <w:rPr>
             <w:rStyle w:val="Hyperlink"/>
           </w:rPr>
-          <w:t xml:space="preserve">19</w:t>
+          <w:t xml:space="preserve">24</w:t>
         </w:r>
       </w:hyperlink>
       <w:r>
@@ -4097,7 +4202,7 @@
         <w:rPr>
           <w:rStyle w:val="FootnoteReference"/>
         </w:rPr>
-        <w:footnoteReference w:id="88"/>
+        <w:footnoteReference w:id="89"/>
       </w:r>
       <w:r>
         <w:t xml:space="preserve"> </w:t>
@@ -4136,7 +4241,7 @@
       <w:r>
         <w:t xml:space="preserve"> </w:t>
       </w:r>
-      <w:hyperlink r:id="rId89">
+      <w:hyperlink r:id="rId90">
         <w:r>
           <w:rPr>
             <w:rStyle w:val="Hyperlink"/>
@@ -4163,11 +4268,11 @@
       <w:pPr>
         <w:pStyle w:val="Heading3"/>
       </w:pPr>
-      <w:bookmarkStart w:id="90" w:name="ro-crate-is-a-self-described-container"/>
+      <w:bookmarkStart w:id="91" w:name="ro-crate-is-a-self-described-container"/>
       <w:r>
         <w:t xml:space="preserve">RO-Crate is a self-described container</w:t>
       </w:r>
-      <w:bookmarkEnd w:id="90"/>
+      <w:bookmarkEnd w:id="91"/>
     </w:p>
     <w:p>
       <w:pPr>
@@ -4179,7 +4284,7 @@
       <w:r>
         <w:t xml:space="preserve"> </w:t>
       </w:r>
-      <w:hyperlink r:id="rId91">
+      <w:hyperlink r:id="rId92">
         <w:r>
           <w:rPr>
             <w:rStyle w:val="Hyperlink"/>
@@ -4423,7 +4528,7 @@
       <w:r>
         <w:t xml:space="preserve"> </w:t>
       </w:r>
-      <w:hyperlink r:id="rId92">
+      <w:hyperlink r:id="rId93">
         <w:r>
           <w:rPr>
             <w:rStyle w:val="Hyperlink"/>
@@ -4510,7 +4615,7 @@
           <w:rPr>
             <w:rStyle w:val="Hyperlink"/>
           </w:rPr>
-          <w:t xml:space="preserve">17</w:t>
+          <w:t xml:space="preserve">22</w:t>
         </w:r>
       </w:hyperlink>
       <w:r>
@@ -4530,7 +4635,7 @@
           <w:rPr>
             <w:rStyle w:val="Hyperlink"/>
           </w:rPr>
-          <w:t xml:space="preserve">18</w:t>
+          <w:t xml:space="preserve">23</w:t>
         </w:r>
       </w:hyperlink>
       <w:r>
@@ -4545,7 +4650,7 @@
       <w:r>
         <w:t xml:space="preserve"> </w:t>
       </w:r>
-      <w:hyperlink r:id="rId93">
+      <w:hyperlink r:id="rId94">
         <w:r>
           <w:rPr>
             <w:rStyle w:val="Hyperlink"/>
@@ -4559,7 +4664,7 @@
       <w:r>
         <w:t xml:space="preserve"> </w:t>
       </w:r>
-      <w:hyperlink r:id="rId94">
+      <w:hyperlink r:id="rId95">
         <w:r>
           <w:rPr>
             <w:rStyle w:val="Hyperlink"/>
@@ -4578,11 +4683,11 @@
       <w:pPr>
         <w:pStyle w:val="Heading3"/>
       </w:pPr>
-      <w:bookmarkStart w:id="95" w:name="X3e9cda4d5e028b736983e3e7c0deec1234a1235"/>
+      <w:bookmarkStart w:id="96" w:name="X3e9cda4d5e028b736983e3e7c0deec1234a1235"/>
       <w:r>
         <w:t xml:space="preserve">Data Entities are described using Contextual Entities</w:t>
       </w:r>
-      <w:bookmarkEnd w:id="95"/>
+      <w:bookmarkEnd w:id="96"/>
     </w:p>
     <w:p>
       <w:pPr>
@@ -4594,7 +4699,7 @@
       <w:r>
         <w:t xml:space="preserve"> </w:t>
       </w:r>
-      <w:hyperlink r:id="rId96">
+      <w:hyperlink r:id="rId97">
         <w:r>
           <w:rPr>
             <w:rStyle w:val="Hyperlink"/>
@@ -4649,7 +4754,7 @@
           <w:rPr>
             <w:rStyle w:val="Hyperlink"/>
           </w:rPr>
-          <w:t xml:space="preserve">21</w:t>
+          <w:t xml:space="preserve">26</w:t>
         </w:r>
       </w:hyperlink>
       <w:r>
@@ -4760,7 +4865,7 @@
       <w:pPr>
         <w:pStyle w:val="CaptionedFigure"/>
       </w:pPr>
-      <w:bookmarkStart w:id="98" w:name="fig:uml"/>
+      <w:bookmarkStart w:id="99" w:name="fig:uml"/>
       <w:r>
         <w:drawing>
           <wp:inline>
@@ -4777,7 +4882,7 @@
                     </pic:cNvPicPr>
                   </pic:nvPicPr>
                   <pic:blipFill>
-                    <a:blip r:embed="rId97"/>
+                    <a:blip r:embed="rId98"/>
                     <a:stretch>
                       <a:fillRect/>
                     </a:stretch>
@@ -4803,7 +4908,7 @@
           </wp:inline>
         </w:drawing>
       </w:r>
-      <w:bookmarkEnd w:id="98"/>
+      <w:bookmarkEnd w:id="99"/>
     </w:p>
     <w:p>
       <w:pPr>
@@ -4917,11 +5022,11 @@
       <w:pPr>
         <w:pStyle w:val="Heading3"/>
       </w:pPr>
-      <w:bookmarkStart w:id="99" w:name="guide-through-recommended-practices"/>
+      <w:bookmarkStart w:id="100" w:name="guide-through-recommended-practices"/>
       <w:r>
         <w:t xml:space="preserve">Guide through Recommended Practices</w:t>
       </w:r>
-      <w:bookmarkEnd w:id="99"/>
+      <w:bookmarkEnd w:id="100"/>
     </w:p>
     <w:p>
       <w:pPr>
@@ -4941,7 +5046,7 @@
       <w:r>
         <w:t xml:space="preserve"> </w:t>
       </w:r>
-      <w:hyperlink r:id="rId100">
+      <w:hyperlink r:id="rId101">
         <w:r>
           <w:rPr>
             <w:rStyle w:val="Hyperlink"/>
@@ -4966,7 +5071,7 @@
           <w:rPr>
             <w:rStyle w:val="Hyperlink"/>
           </w:rPr>
-          <w:t xml:space="preserve">22</w:t>
+          <w:t xml:space="preserve">27</w:t>
         </w:r>
       </w:hyperlink>
       <w:r>
@@ -4981,7 +5086,7 @@
       <w:r>
         <w:t xml:space="preserve"> </w:t>
       </w:r>
-      <w:hyperlink r:id="rId101">
+      <w:hyperlink r:id="rId102">
         <w:r>
           <w:rPr>
             <w:rStyle w:val="Hyperlink"/>
@@ -5000,7 +5105,7 @@
           <w:rPr>
             <w:rStyle w:val="Hyperlink"/>
           </w:rPr>
-          <w:t xml:space="preserve">23</w:t>
+          <w:t xml:space="preserve">28</w:t>
         </w:r>
       </w:hyperlink>
       <w:r>
@@ -5020,7 +5125,7 @@
           <w:rPr>
             <w:rStyle w:val="Hyperlink"/>
           </w:rPr>
-          <w:t xml:space="preserve">24</w:t>
+          <w:t xml:space="preserve">29</w:t>
         </w:r>
       </w:hyperlink>
       <w:r>
@@ -5042,11 +5147,11 @@
       <w:pPr>
         <w:pStyle w:val="Heading3"/>
       </w:pPr>
-      <w:bookmarkStart w:id="102" w:name="ensuring-simplicity"/>
+      <w:bookmarkStart w:id="103" w:name="ensuring-simplicity"/>
       <w:r>
         <w:t xml:space="preserve">Ensuring Simplicity</w:t>
       </w:r>
-      <w:bookmarkEnd w:id="102"/>
+      <w:bookmarkEnd w:id="103"/>
     </w:p>
     <w:p>
       <w:pPr>
@@ -5058,7 +5163,7 @@
       <w:r>
         <w:t xml:space="preserve"> </w:t>
       </w:r>
-      <w:hyperlink r:id="rId103">
+      <w:hyperlink r:id="rId104">
         <w:r>
           <w:rPr>
             <w:rStyle w:val="Hyperlink"/>
@@ -5075,7 +5180,7 @@
       <w:r>
         <w:t xml:space="preserve"> </w:t>
       </w:r>
-      <w:hyperlink r:id="rId104">
+      <w:hyperlink r:id="rId105">
         <w:r>
           <w:rPr>
             <w:rStyle w:val="Hyperlink"/>
@@ -5092,7 +5197,7 @@
       <w:r>
         <w:t xml:space="preserve"> </w:t>
       </w:r>
-      <w:hyperlink r:id="rId105">
+      <w:hyperlink r:id="rId106">
         <w:r>
           <w:rPr>
             <w:rStyle w:val="Hyperlink"/>
@@ -5109,7 +5214,7 @@
       <w:r>
         <w:t xml:space="preserve"> </w:t>
       </w:r>
-      <w:hyperlink r:id="rId106">
+      <w:hyperlink r:id="rId107">
         <w:r>
           <w:rPr>
             <w:rStyle w:val="Hyperlink"/>
@@ -5132,7 +5237,7 @@
       <w:r>
         <w:t xml:space="preserve"> </w:t>
       </w:r>
-      <w:hyperlink r:id="rId107">
+      <w:hyperlink r:id="rId108">
         <w:r>
           <w:rPr>
             <w:rStyle w:val="Hyperlink"/>
@@ -5149,7 +5254,7 @@
       <w:r>
         <w:t xml:space="preserve"> </w:t>
       </w:r>
-      <w:hyperlink r:id="rId108">
+      <w:hyperlink r:id="rId109">
         <w:r>
           <w:rPr>
             <w:rStyle w:val="Hyperlink"/>
@@ -5166,7 +5271,7 @@
       <w:r>
         <w:t xml:space="preserve"> </w:t>
       </w:r>
-      <w:hyperlink r:id="rId109">
+      <w:hyperlink r:id="rId110">
         <w:r>
           <w:rPr>
             <w:rStyle w:val="Hyperlink"/>
@@ -5265,11 +5370,11 @@
       <w:pPr>
         <w:pStyle w:val="Heading3"/>
       </w:pPr>
-      <w:bookmarkStart w:id="110" w:name="extensibility-and-ro-crate-profiles"/>
+      <w:bookmarkStart w:id="111" w:name="extensibility-and-ro-crate-profiles"/>
       <w:r>
         <w:t xml:space="preserve">Extensibility and RO-Crate profiles</w:t>
       </w:r>
-      <w:bookmarkEnd w:id="110"/>
+      <w:bookmarkEnd w:id="111"/>
     </w:p>
     <w:p>
       <w:pPr>
@@ -5369,7 +5474,7 @@
       <w:r>
         <w:t xml:space="preserve"> </w:t>
       </w:r>
-      <w:hyperlink r:id="rId111">
+      <w:hyperlink r:id="rId112">
         <w:r>
           <w:rPr>
             <w:rStyle w:val="Hyperlink"/>
@@ -5401,7 +5506,7 @@
       <w:r>
         <w:t xml:space="preserve"> </w:t>
       </w:r>
-      <w:hyperlink r:id="rId112">
+      <w:hyperlink r:id="rId113">
         <w:r>
           <w:rPr>
             <w:rStyle w:val="Hyperlink"/>
@@ -5431,7 +5536,7 @@
           <w:rPr>
             <w:rStyle w:val="Hyperlink"/>
           </w:rPr>
-          <w:t xml:space="preserve">25</w:t>
+          <w:t xml:space="preserve">30</w:t>
         </w:r>
       </w:hyperlink>
       <w:r>
@@ -5468,11 +5573,11 @@
       <w:pPr>
         <w:pStyle w:val="Heading2"/>
       </w:pPr>
-      <w:bookmarkStart w:id="113" w:name="Xf0d2be6b56dcb07ab3cac26cf038bcf0131b672"/>
+      <w:bookmarkStart w:id="114" w:name="Xf0d2be6b56dcb07ab3cac26cf038bcf0131b672"/>
       <w:r>
         <w:t xml:space="preserve">Technical implementation of the RO-Crate model</w:t>
       </w:r>
-      <w:bookmarkEnd w:id="113"/>
+      <w:bookmarkEnd w:id="114"/>
     </w:p>
     <w:p>
       <w:pPr>
@@ -5486,7 +5591,7 @@
       <w:pPr>
         <w:pStyle w:val="BodyText"/>
       </w:pPr>
-      <w:hyperlink r:id="rId114">
+      <w:hyperlink r:id="rId115">
         <w:r>
           <w:rPr>
             <w:rStyle w:val="Hyperlink"/>
@@ -5505,7 +5610,7 @@
           <w:rPr>
             <w:rStyle w:val="Hyperlink"/>
           </w:rPr>
-          <w:t xml:space="preserve">24</w:t>
+          <w:t xml:space="preserve">29</w:t>
         </w:r>
       </w:hyperlink>
       <w:r>
@@ -5545,11 +5650,11 @@
       <w:pPr>
         <w:pStyle w:val="Heading3"/>
       </w:pPr>
-      <w:bookmarkStart w:id="115" w:name="ro-crate-json-ld"/>
+      <w:bookmarkStart w:id="116" w:name="ro-crate-json-ld"/>
       <w:r>
         <w:t xml:space="preserve">RO-Crate JSON-LD</w:t>
       </w:r>
-      <w:bookmarkEnd w:id="115"/>
+      <w:bookmarkEnd w:id="116"/>
     </w:p>
     <w:p>
       <w:pPr>
@@ -5561,7 +5666,7 @@
       <w:r>
         <w:t xml:space="preserve"> </w:t>
       </w:r>
-      <w:hyperlink r:id="rId116">
+      <w:hyperlink r:id="rId117">
         <w:r>
           <w:rPr>
             <w:rStyle w:val="Hyperlink"/>
@@ -5588,7 +5693,7 @@
         <w:rPr>
           <w:rStyle w:val="FootnoteReference"/>
         </w:rPr>
-        <w:footnoteReference w:id="117"/>
+        <w:footnoteReference w:id="118"/>
       </w:r>
       <w:r>
         <w:t xml:space="preserve"> </w:t>
@@ -7413,7 +7518,7 @@
         <w:rPr>
           <w:rStyle w:val="FootnoteReference"/>
         </w:rPr>
-        <w:footnoteReference w:id="118"/>
+        <w:footnoteReference w:id="119"/>
       </w:r>
       <w:r>
         <w:rPr>
@@ -7658,11 +7763,11 @@
       <w:pPr>
         <w:pStyle w:val="Heading4"/>
       </w:pPr>
-      <w:bookmarkStart w:id="119" w:name="flattened-json-ld"/>
+      <w:bookmarkStart w:id="120" w:name="flattened-json-ld"/>
       <w:r>
         <w:t xml:space="preserve">Flattened JSON-LD</w:t>
       </w:r>
-      <w:bookmarkEnd w:id="119"/>
+      <w:bookmarkEnd w:id="120"/>
     </w:p>
     <w:p>
       <w:pPr>
@@ -7682,7 +7787,7 @@
           <w:rPr>
             <w:rStyle w:val="Hyperlink"/>
           </w:rPr>
-          <w:t xml:space="preserve">24</w:t>
+          <w:t xml:space="preserve">29</w:t>
         </w:r>
       </w:hyperlink>
       <w:r>
@@ -7697,7 +7802,7 @@
       <w:r>
         <w:t xml:space="preserve"> </w:t>
       </w:r>
-      <w:hyperlink r:id="rId120">
+      <w:hyperlink r:id="rId121">
         <w:r>
           <w:rPr>
             <w:rStyle w:val="Hyperlink"/>
@@ -7711,7 +7816,7 @@
       <w:r>
         <w:t xml:space="preserve">which follows this expectation (</w:t>
       </w:r>
-      <w:hyperlink r:id="rId121">
+      <w:hyperlink r:id="rId122">
         <w:r>
           <w:rPr>
             <w:rStyle w:val="Hyperlink"/>
@@ -7933,7 +8038,7 @@
       <w:r>
         <w:t xml:space="preserve"> </w:t>
       </w:r>
-      <w:hyperlink r:id="rId122">
+      <w:hyperlink r:id="rId123">
         <w:r>
           <w:rPr>
             <w:rStyle w:val="Hyperlink"/>
@@ -7949,11 +8054,11 @@
       <w:pPr>
         <w:pStyle w:val="Heading4"/>
       </w:pPr>
-      <w:bookmarkStart w:id="123" w:name="json-ld-context"/>
+      <w:bookmarkStart w:id="124" w:name="json-ld-context"/>
       <w:r>
         <w:t xml:space="preserve">JSON-LD context</w:t>
       </w:r>
-      <w:bookmarkEnd w:id="123"/>
+      <w:bookmarkEnd w:id="124"/>
     </w:p>
     <w:p>
       <w:pPr>
@@ -7988,7 +8093,7 @@
       <w:r>
         <w:t xml:space="preserve"> </w:t>
       </w:r>
-      <w:hyperlink r:id="rId124">
+      <w:hyperlink r:id="rId125">
         <w:r>
           <w:rPr>
             <w:rStyle w:val="Hyperlink"/>
@@ -8014,7 +8119,7 @@
       <w:r>
         <w:t xml:space="preserve"> </w:t>
       </w:r>
-      <w:hyperlink r:id="rId125">
+      <w:hyperlink r:id="rId126">
         <w:r>
           <w:rPr>
             <w:rStyle w:val="Hyperlink"/>
@@ -8074,7 +8179,7 @@
           <w:rPr>
             <w:rStyle w:val="Hyperlink"/>
           </w:rPr>
-          <w:t xml:space="preserve">26</w:t>
+          <w:t xml:space="preserve">31</w:t>
         </w:r>
       </w:hyperlink>
       <w:r>
@@ -8097,7 +8202,7 @@
           <w:rPr>
             <w:rStyle w:val="Hyperlink"/>
           </w:rPr>
-          <w:t xml:space="preserve">27</w:t>
+          <w:t xml:space="preserve">32</w:t>
         </w:r>
       </w:hyperlink>
       <w:r>
@@ -8112,7 +8217,7 @@
       <w:r>
         <w:t xml:space="preserve"> </w:t>
       </w:r>
-      <w:hyperlink r:id="rId126">
+      <w:hyperlink r:id="rId127">
         <w:r>
           <w:rPr>
             <w:rStyle w:val="Hyperlink"/>
@@ -8217,7 +8322,7 @@
           <w:rPr>
             <w:rStyle w:val="Hyperlink"/>
           </w:rPr>
-          <w:t xml:space="preserve">28</w:t>
+          <w:t xml:space="preserve">33</w:t>
         </w:r>
       </w:hyperlink>
       <w:r>
@@ -8234,11 +8339,11 @@
       <w:pPr>
         <w:pStyle w:val="Heading2"/>
       </w:pPr>
-      <w:bookmarkStart w:id="127" w:name="ro-crate-community"/>
+      <w:bookmarkStart w:id="128" w:name="ro-crate-community"/>
       <w:r>
         <w:t xml:space="preserve">RO-Crate Community</w:t>
       </w:r>
-      <w:bookmarkEnd w:id="127"/>
+      <w:bookmarkEnd w:id="128"/>
     </w:p>
     <w:p>
       <w:pPr>
@@ -8296,11 +8401,11 @@
       <w:pPr>
         <w:pStyle w:val="Heading3"/>
       </w:pPr>
-      <w:bookmarkStart w:id="128" w:name="people"/>
+      <w:bookmarkStart w:id="129" w:name="people"/>
       <w:r>
         <w:t xml:space="preserve">People</w:t>
       </w:r>
-      <w:bookmarkEnd w:id="128"/>
+      <w:bookmarkEnd w:id="129"/>
     </w:p>
     <w:p>
       <w:pPr>
@@ -8309,7 +8414,7 @@
       <w:r>
         <w:t xml:space="preserve">The initial concept of RO-Crate was formed at the first Workshop on Research Objects (</w:t>
       </w:r>
-      <w:hyperlink r:id="rId129">
+      <w:hyperlink r:id="rId130">
         <w:r>
           <w:rPr>
             <w:rStyle w:val="Hyperlink"/>
@@ -8323,7 +8428,7 @@
       <w:r>
         <w:t xml:space="preserve"> </w:t>
       </w:r>
-      <w:hyperlink r:id="rId130">
+      <w:hyperlink r:id="rId131">
         <w:r>
           <w:rPr>
             <w:rStyle w:val="Hyperlink"/>
@@ -8404,7 +8509,7 @@
           <w:rPr>
             <w:rStyle w:val="Hyperlink"/>
           </w:rPr>
-          <w:t xml:space="preserve">29</w:t>
+          <w:t xml:space="preserve">34</w:t>
         </w:r>
       </w:hyperlink>
       <w:r>
@@ -8461,7 +8566,7 @@
           <w:rPr>
             <w:rStyle w:val="Hyperlink"/>
           </w:rPr>
-          <w:t xml:space="preserve">30</w:t>
+          <w:t xml:space="preserve">35</w:t>
         </w:r>
       </w:hyperlink>
       <w:r>
@@ -8527,11 +8632,11 @@
       <w:pPr>
         <w:pStyle w:val="Heading3"/>
       </w:pPr>
-      <w:bookmarkStart w:id="131" w:name="norms"/>
+      <w:bookmarkStart w:id="132" w:name="norms"/>
       <w:r>
         <w:t xml:space="preserve">Norms</w:t>
       </w:r>
-      <w:bookmarkEnd w:id="131"/>
+      <w:bookmarkEnd w:id="132"/>
     </w:p>
     <w:p>
       <w:pPr>
@@ -8754,11 +8859,11 @@
       <w:pPr>
         <w:pStyle w:val="Heading3"/>
       </w:pPr>
-      <w:bookmarkStart w:id="132" w:name="open-platforms"/>
+      <w:bookmarkStart w:id="133" w:name="open-platforms"/>
       <w:r>
         <w:t xml:space="preserve">Open Platforms</w:t>
       </w:r>
-      <w:bookmarkEnd w:id="132"/>
+      <w:bookmarkEnd w:id="133"/>
     </w:p>
     <w:p>
       <w:pPr>
@@ -8819,7 +8924,7 @@
       <w:r>
         <w:t xml:space="preserve"> </w:t>
       </w:r>
-      <w:hyperlink r:id="rId133">
+      <w:hyperlink r:id="rId134">
         <w:r>
           <w:rPr>
             <w:rStyle w:val="Hyperlink"/>
@@ -8863,11 +8968,11 @@
       <w:pPr>
         <w:pStyle w:val="Heading1"/>
       </w:pPr>
-      <w:bookmarkStart w:id="134" w:name="ro-crate-tooling"/>
+      <w:bookmarkStart w:id="135" w:name="ro-crate-tooling"/>
       <w:r>
         <w:t xml:space="preserve">RO-Crate Tooling</w:t>
       </w:r>
-      <w:bookmarkEnd w:id="134"/>
+      <w:bookmarkEnd w:id="135"/>
     </w:p>
     <w:p>
       <w:pPr>
@@ -8909,7 +9014,7 @@
       <w:r>
         <w:t xml:space="preserve"> </w:t>
       </w:r>
-      <w:hyperlink r:id="rId135">
+      <w:hyperlink r:id="rId136">
         <w:r>
           <w:rPr>
             <w:rStyle w:val="Hyperlink"/>
@@ -8934,7 +9039,7 @@
           <w:rPr>
             <w:rStyle w:val="Hyperlink"/>
           </w:rPr>
-          <w:t xml:space="preserve">31</w:t>
+          <w:t xml:space="preserve">36</w:t>
         </w:r>
       </w:hyperlink>
       <w:r>
@@ -8962,7 +9067,7 @@
           <w:rPr>
             <w:rStyle w:val="Hyperlink"/>
           </w:rPr>
-          <w:t xml:space="preserve">32</w:t>
+          <w:t xml:space="preserve">37</w:t>
         </w:r>
       </w:hyperlink>
       <w:r>
@@ -8982,7 +9087,7 @@
           <w:rPr>
             <w:rStyle w:val="Hyperlink"/>
           </w:rPr>
-          <w:t xml:space="preserve">33</w:t>
+          <w:t xml:space="preserve">38</w:t>
         </w:r>
       </w:hyperlink>
       <w:r>
@@ -9127,7 +9232,7 @@
                 <w:rPr>
                   <w:rStyle w:val="Hyperlink"/>
                 </w:rPr>
-                <w:t xml:space="preserve">34</w:t>
+                <w:t xml:space="preserve">39</w:t>
               </w:r>
             </w:hyperlink>
             <w:r>
@@ -9201,7 +9306,7 @@
                 <w:rPr>
                   <w:rStyle w:val="Hyperlink"/>
                 </w:rPr>
-                <w:t xml:space="preserve">35</w:t>
+                <w:t xml:space="preserve">40</w:t>
               </w:r>
             </w:hyperlink>
             <w:r>
@@ -9275,7 +9380,7 @@
                 <w:rPr>
                   <w:rStyle w:val="Hyperlink"/>
                 </w:rPr>
-                <w:t xml:space="preserve">36</w:t>
+                <w:t xml:space="preserve">41</w:t>
               </w:r>
             </w:hyperlink>
             <w:r>
@@ -9349,7 +9454,7 @@
                 <w:rPr>
                   <w:rStyle w:val="Hyperlink"/>
                 </w:rPr>
-                <w:t xml:space="preserve">28</w:t>
+                <w:t xml:space="preserve">33</w:t>
               </w:r>
             </w:hyperlink>
             <w:r>
@@ -9423,7 +9528,7 @@
                 <w:rPr>
                   <w:rStyle w:val="Hyperlink"/>
                 </w:rPr>
-                <w:t xml:space="preserve">37</w:t>
+                <w:t xml:space="preserve">42</w:t>
               </w:r>
             </w:hyperlink>
             <w:r>
@@ -9497,7 +9602,7 @@
                 <w:rPr>
                   <w:rStyle w:val="Hyperlink"/>
                 </w:rPr>
-                <w:t xml:space="preserve">38</w:t>
+                <w:t xml:space="preserve">43</w:t>
               </w:r>
             </w:hyperlink>
             <w:r>
@@ -9571,7 +9676,7 @@
                 <w:rPr>
                   <w:rStyle w:val="Hyperlink"/>
                 </w:rPr>
-                <w:t xml:space="preserve">39</w:t>
+                <w:t xml:space="preserve">44</w:t>
               </w:r>
             </w:hyperlink>
             <w:r>
@@ -9645,7 +9750,7 @@
                 <w:rPr>
                   <w:rStyle w:val="Hyperlink"/>
                 </w:rPr>
-                <w:t xml:space="preserve">40</w:t>
+                <w:t xml:space="preserve">45</w:t>
               </w:r>
             </w:hyperlink>
             <w:r>
@@ -9719,7 +9824,7 @@
                 <w:rPr>
                   <w:rStyle w:val="Hyperlink"/>
                 </w:rPr>
-                <w:t xml:space="preserve">41</w:t>
+                <w:t xml:space="preserve">46</w:t>
               </w:r>
             </w:hyperlink>
             <w:r>
@@ -9793,7 +9898,7 @@
                 <w:rPr>
                   <w:rStyle w:val="Hyperlink"/>
                 </w:rPr>
-                <w:t xml:space="preserve">42</w:t>
+                <w:t xml:space="preserve">47</w:t>
               </w:r>
             </w:hyperlink>
             <w:r>
@@ -9854,7 +9959,7 @@
                 <w:rPr>
                   <w:rStyle w:val="Hyperlink"/>
                 </w:rPr>
-                <w:t xml:space="preserve">43</w:t>
+                <w:t xml:space="preserve">48</w:t>
               </w:r>
             </w:hyperlink>
             <w:r>
@@ -9884,7 +9989,7 @@
                 <w:rPr>
                   <w:rStyle w:val="Hyperlink"/>
                 </w:rPr>
-                <w:t xml:space="preserve">44</w:t>
+                <w:t xml:space="preserve">49</w:t>
               </w:r>
             </w:hyperlink>
             <w:r>
@@ -9958,7 +10063,7 @@
                 <w:rPr>
                   <w:rStyle w:val="Hyperlink"/>
                 </w:rPr>
-                <w:t xml:space="preserve">45</w:t>
+                <w:t xml:space="preserve">50</w:t>
               </w:r>
             </w:hyperlink>
             <w:r>
@@ -10032,7 +10137,7 @@
                 <w:rPr>
                   <w:rStyle w:val="Hyperlink"/>
                 </w:rPr>
-                <w:t xml:space="preserve">46</w:t>
+                <w:t xml:space="preserve">51</w:t>
               </w:r>
             </w:hyperlink>
             <w:r>
@@ -10106,7 +10211,7 @@
                 <w:rPr>
                   <w:rStyle w:val="Hyperlink"/>
                 </w:rPr>
-                <w:t xml:space="preserve">47</w:t>
+                <w:t xml:space="preserve">52</w:t>
               </w:r>
             </w:hyperlink>
             <w:r>
@@ -10180,7 +10285,7 @@
                 <w:rPr>
                   <w:rStyle w:val="Hyperlink"/>
                 </w:rPr>
-                <w:t xml:space="preserve">48</w:t>
+                <w:t xml:space="preserve">53</w:t>
               </w:r>
             </w:hyperlink>
             <w:r>
@@ -10254,7 +10359,7 @@
                 <w:rPr>
                   <w:rStyle w:val="Hyperlink"/>
                 </w:rPr>
-                <w:t xml:space="preserve">49</w:t>
+                <w:t xml:space="preserve">54</w:t>
               </w:r>
             </w:hyperlink>
             <w:r>
@@ -10315,7 +10420,7 @@
                 <w:rPr>
                   <w:rStyle w:val="Hyperlink"/>
                 </w:rPr>
-                <w:t xml:space="preserve">50</w:t>
+                <w:t xml:space="preserve">55</w:t>
               </w:r>
             </w:hyperlink>
             <w:r>
@@ -10345,7 +10450,7 @@
                 <w:rPr>
                   <w:rStyle w:val="Hyperlink"/>
                 </w:rPr>
-                <w:t xml:space="preserve">51</w:t>
+                <w:t xml:space="preserve">56</w:t>
               </w:r>
             </w:hyperlink>
             <w:r>
@@ -10419,7 +10524,7 @@
                 <w:rPr>
                   <w:rStyle w:val="Hyperlink"/>
                 </w:rPr>
-                <w:t xml:space="preserve">52</w:t>
+                <w:t xml:space="preserve">57</w:t>
               </w:r>
             </w:hyperlink>
             <w:r>
@@ -10495,11 +10600,11 @@
       <w:pPr>
         <w:pStyle w:val="Heading1"/>
       </w:pPr>
-      <w:bookmarkStart w:id="136" w:name="profiles-of-ro-crate-in-use"/>
+      <w:bookmarkStart w:id="137" w:name="profiles-of-ro-crate-in-use"/>
       <w:r>
         <w:t xml:space="preserve">Profiles of RO-Crate in use</w:t>
       </w:r>
-      <w:bookmarkEnd w:id="136"/>
+      <w:bookmarkEnd w:id="137"/>
     </w:p>
     <w:p>
       <w:pPr>
@@ -10519,7 +10624,7 @@
       <w:r>
         <w:t xml:space="preserve"> </w:t>
       </w:r>
-      <w:hyperlink r:id="rId137">
+      <w:hyperlink r:id="rId138">
         <w:r>
           <w:rPr>
             <w:rStyle w:val="Hyperlink"/>
@@ -10533,7 +10638,7 @@
       <w:r>
         <w:t xml:space="preserve"> </w:t>
       </w:r>
-      <w:hyperlink r:id="rId138">
+      <w:hyperlink r:id="rId139">
         <w:r>
           <w:rPr>
             <w:rStyle w:val="Hyperlink"/>
@@ -10567,17 +10672,17 @@
       <w:pPr>
         <w:pStyle w:val="Heading2"/>
       </w:pPr>
-      <w:bookmarkStart w:id="139" w:name="bioinformatics-workflows"/>
+      <w:bookmarkStart w:id="140" w:name="bioinformatics-workflows"/>
       <w:r>
         <w:t xml:space="preserve">Bioinformatics workflows</w:t>
       </w:r>
-      <w:bookmarkEnd w:id="139"/>
+      <w:bookmarkEnd w:id="140"/>
     </w:p>
     <w:p>
       <w:pPr>
         <w:pStyle w:val="FirstParagraph"/>
       </w:pPr>
-      <w:hyperlink r:id="rId140">
+      <w:hyperlink r:id="rId141">
         <w:r>
           <w:rPr>
             <w:rStyle w:val="Hyperlink"/>
@@ -10605,7 +10710,7 @@
       <w:r>
         <w:t xml:space="preserve"> </w:t>
       </w:r>
-      <w:hyperlink r:id="rId141">
+      <w:hyperlink r:id="rId142">
         <w:r>
           <w:rPr>
             <w:rStyle w:val="Hyperlink"/>
@@ -10624,6 +10729,396 @@
           <w:rPr>
             <w:rStyle w:val="Hyperlink"/>
           </w:rPr>
+          <w:t xml:space="preserve">35</w:t>
+        </w:r>
+      </w:hyperlink>
+      <w:r>
+        <w:t xml:space="preserve">]</w:t>
+      </w:r>
+      <w:r>
+        <w:t xml:space="preserve">. As part of promoting workflows as reusable tools, WorkflowHub includes documentation and high-level rendering of the workflow structure independent of its native workflow definition format. The rationale is that a domain scientist can browse all relevant workflows for their domain, before narrowing down their workflow engine requirements. As such, the WorkflowHub is intended largely as a registry of workflows already deposited in repositories specific to particular workflow languages and domains, such as UseGalaxy.eu</w:t>
+      </w:r>
+      <w:r>
+        <w:t xml:space="preserve"> </w:t>
+      </w:r>
+      <w:r>
+        <w:t xml:space="preserve">[</w:t>
+      </w:r>
+      <w:hyperlink w:anchor="ref-l0OIdydM">
+        <w:r>
+          <w:rPr>
+            <w:rStyle w:val="Hyperlink"/>
+          </w:rPr>
+          <w:t xml:space="preserve">58</w:t>
+        </w:r>
+      </w:hyperlink>
+      <w:r>
+        <w:t xml:space="preserve">]</w:t>
+      </w:r>
+      <w:r>
+        <w:t xml:space="preserve"> </w:t>
+      </w:r>
+      <w:r>
+        <w:t xml:space="preserve">and Nextflow nf-core</w:t>
+      </w:r>
+      <w:r>
+        <w:t xml:space="preserve"> </w:t>
+      </w:r>
+      <w:r>
+        <w:t xml:space="preserve">[</w:t>
+      </w:r>
+      <w:hyperlink w:anchor="ref-wq4G2CfQ">
+        <w:r>
+          <w:rPr>
+            <w:rStyle w:val="Hyperlink"/>
+          </w:rPr>
+          <w:t xml:space="preserve">59</w:t>
+        </w:r>
+      </w:hyperlink>
+      <w:r>
+        <w:t xml:space="preserve">]</w:t>
+      </w:r>
+      <w:r>
+        <w:t xml:space="preserve">.</w:t>
+      </w:r>
+    </w:p>
+    <w:p>
+      <w:pPr>
+        <w:pStyle w:val="BodyText"/>
+      </w:pPr>
+      <w:r>
+        <w:t xml:space="preserve">We here describe three different RO-Crate profiles developed for use with WorkflowHub.</w:t>
+      </w:r>
+    </w:p>
+    <w:p>
+      <w:pPr>
+        <w:pStyle w:val="Heading3"/>
+      </w:pPr>
+      <w:bookmarkStart w:id="143" w:name="profile-for-describing-workflows"/>
+      <w:r>
+        <w:t xml:space="preserve">Profile for describing workflows</w:t>
+      </w:r>
+      <w:bookmarkEnd w:id="143"/>
+    </w:p>
+    <w:p>
+      <w:pPr>
+        <w:pStyle w:val="FirstParagraph"/>
+      </w:pPr>
+      <w:r>
+        <w:t xml:space="preserve">Being cross-domain, WorkflowHub has to cater for many different workflow systems. Many of these, for instance Nextflow</w:t>
+      </w:r>
+      <w:r>
+        <w:t xml:space="preserve"> </w:t>
+      </w:r>
+      <w:r>
+        <w:t xml:space="preserve">[</w:t>
+      </w:r>
+      <w:hyperlink w:anchor="ref-4XDvZWxk">
+        <w:r>
+          <w:rPr>
+            <w:rStyle w:val="Hyperlink"/>
+          </w:rPr>
+          <w:t xml:space="preserve">60</w:t>
+        </w:r>
+      </w:hyperlink>
+      <w:r>
+        <w:t xml:space="preserve">]</w:t>
+      </w:r>
+      <w:r>
+        <w:t xml:space="preserve"> </w:t>
+      </w:r>
+      <w:r>
+        <w:t xml:space="preserve">and Snakemake</w:t>
+      </w:r>
+      <w:r>
+        <w:t xml:space="preserve"> </w:t>
+      </w:r>
+      <w:r>
+        <w:t xml:space="preserve">[</w:t>
+      </w:r>
+      <w:hyperlink w:anchor="ref-NcYZqBux">
+        <w:r>
+          <w:rPr>
+            <w:rStyle w:val="Hyperlink"/>
+          </w:rPr>
+          <w:t xml:space="preserve">61</w:t>
+        </w:r>
+      </w:hyperlink>
+      <w:r>
+        <w:t xml:space="preserve">]</w:t>
+      </w:r>
+      <w:r>
+        <w:t xml:space="preserve">, by virtue of their script-like nature, reference multiple neighbouring files typically maintained in a GitHub repository. This calls for a data exchange method that allows keeping related files together. WorkflowHub has tackled this problem by adopting RO-Crate as the packaging mechanism</w:t>
+      </w:r>
+      <w:r>
+        <w:t xml:space="preserve"> </w:t>
+      </w:r>
+      <w:r>
+        <w:t xml:space="preserve">[</w:t>
+      </w:r>
+      <w:hyperlink w:anchor="ref-WDH5DsMv">
+        <w:r>
+          <w:rPr>
+            <w:rStyle w:val="Hyperlink"/>
+          </w:rPr>
+          <w:t xml:space="preserve">62</w:t>
+        </w:r>
+      </w:hyperlink>
+      <w:r>
+        <w:t xml:space="preserve">]</w:t>
+      </w:r>
+      <w:r>
+        <w:t xml:space="preserve">, typing and annotating the constituent files of a workflow and — crucially — marking up the workflow language, as many workflow engines use common file extensions like</w:t>
+      </w:r>
+      <w:r>
+        <w:t xml:space="preserve"> </w:t>
+      </w:r>
+      <w:r>
+        <w:rPr>
+          <w:rStyle w:val="VerbatimChar"/>
+        </w:rPr>
+        <w:t xml:space="preserve">*.xml</w:t>
+      </w:r>
+      <w:r>
+        <w:t xml:space="preserve"> </w:t>
+      </w:r>
+      <w:r>
+        <w:t xml:space="preserve">and</w:t>
+      </w:r>
+      <w:r>
+        <w:t xml:space="preserve"> </w:t>
+      </w:r>
+      <w:r>
+        <w:rPr>
+          <w:rStyle w:val="VerbatimChar"/>
+        </w:rPr>
+        <w:t xml:space="preserve">*.json</w:t>
+      </w:r>
+      <w:r>
+        <w:t xml:space="preserve">. Workflows are further described with authors, licence, diagram previews and a listing of their inputs and outputs. RO-Crates can thus be used for interoperable deposition of workflows to WorkflowHub, but are also used as an archive for downloading workflows, embedding metadata registered with the WorkflowHub entry and translated workflow files such as abstract Common Workflow Language (CWL)</w:t>
+      </w:r>
+      <w:r>
+        <w:t xml:space="preserve"> </w:t>
+      </w:r>
+      <w:r>
+        <w:t xml:space="preserve">[</w:t>
+      </w:r>
+      <w:hyperlink w:anchor="ref-hNiixe5H">
+        <w:r>
+          <w:rPr>
+            <w:rStyle w:val="Hyperlink"/>
+          </w:rPr>
+          <w:t xml:space="preserve">63</w:t>
+        </w:r>
+      </w:hyperlink>
+      <w:r>
+        <w:t xml:space="preserve">]</w:t>
+      </w:r>
+      <w:r>
+        <w:t xml:space="preserve"> </w:t>
+      </w:r>
+      <w:r>
+        <w:t xml:space="preserve">definitions and diagrams</w:t>
+      </w:r>
+      <w:r>
+        <w:t xml:space="preserve"> </w:t>
+      </w:r>
+      <w:r>
+        <w:t xml:space="preserve">[</w:t>
+      </w:r>
+      <w:hyperlink w:anchor="ref-Sdv3iU46">
+        <w:r>
+          <w:rPr>
+            <w:rStyle w:val="Hyperlink"/>
+          </w:rPr>
+          <w:t xml:space="preserve">64</w:t>
+        </w:r>
+      </w:hyperlink>
+      <w:r>
+        <w:t xml:space="preserve">]</w:t>
+      </w:r>
+      <w:r>
+        <w:t xml:space="preserve">.</w:t>
+      </w:r>
+    </w:p>
+    <w:p>
+      <w:pPr>
+        <w:pStyle w:val="BodyText"/>
+      </w:pPr>
+      <w:r>
+        <w:t xml:space="preserve">RO-Crate acts therefore as an interoperability layer between registries, repositories and users in WorkflowHub. The iterative development between WorkflowHub developers and the RO-Crate community heavily informed the creation of the Bioschemas</w:t>
+      </w:r>
+      <w:r>
+        <w:t xml:space="preserve"> </w:t>
+      </w:r>
+      <w:r>
+        <w:t xml:space="preserve">[</w:t>
+      </w:r>
+      <w:hyperlink w:anchor="ref-vDdtcpOe">
+        <w:r>
+          <w:rPr>
+            <w:rStyle w:val="Hyperlink"/>
+          </w:rPr>
+          <w:t xml:space="preserve">32</w:t>
+        </w:r>
+      </w:hyperlink>
+      <w:r>
+        <w:t xml:space="preserve">]</w:t>
+      </w:r>
+      <w:r>
+        <w:t xml:space="preserve"> </w:t>
+      </w:r>
+      <w:r>
+        <w:t xml:space="preserve">profile for</w:t>
+      </w:r>
+      <w:r>
+        <w:t xml:space="preserve"> </w:t>
+      </w:r>
+      <w:hyperlink r:id="rId144">
+        <w:r>
+          <w:rPr>
+            <w:rStyle w:val="Hyperlink"/>
+          </w:rPr>
+          <w:t xml:space="preserve">Computational Workflows</w:t>
+        </w:r>
+      </w:hyperlink>
+      <w:r>
+        <w:t xml:space="preserve">, which again informed the</w:t>
+      </w:r>
+      <w:r>
+        <w:t xml:space="preserve"> </w:t>
+      </w:r>
+      <w:hyperlink r:id="rId145">
+        <w:r>
+          <w:rPr>
+            <w:rStyle w:val="Hyperlink"/>
+          </w:rPr>
+          <w:t xml:space="preserve">RO-Crate 1.1 specification on workflows</w:t>
+        </w:r>
+      </w:hyperlink>
+      <w:r>
+        <w:t xml:space="preserve"> </w:t>
+      </w:r>
+      <w:r>
+        <w:t xml:space="preserve">and led to the RO-Crate Python library</w:t>
+      </w:r>
+      <w:r>
+        <w:t xml:space="preserve"> </w:t>
+      </w:r>
+      <w:r>
+        <w:t xml:space="preserve">[</w:t>
+      </w:r>
+      <w:hyperlink w:anchor="ref-18CvIJacO">
+        <w:r>
+          <w:rPr>
+            <w:rStyle w:val="Hyperlink"/>
+          </w:rPr>
+          <w:t xml:space="preserve">44</w:t>
+        </w:r>
+      </w:hyperlink>
+      <w:r>
+        <w:t xml:space="preserve">]</w:t>
+      </w:r>
+      <w:r>
+        <w:t xml:space="preserve"> </w:t>
+      </w:r>
+      <w:r>
+        <w:t xml:space="preserve">and WorkflowHub’s</w:t>
+      </w:r>
+      <w:r>
+        <w:t xml:space="preserve"> </w:t>
+      </w:r>
+      <w:hyperlink r:id="rId146">
+        <w:r>
+          <w:rPr>
+            <w:rStyle w:val="Hyperlink"/>
+            <w:b/>
+          </w:rPr>
+          <w:t xml:space="preserve">Workflow RO-Crate profile</w:t>
+        </w:r>
+      </w:hyperlink>
+      <w:r>
+        <w:t xml:space="preserve">, which, in a similar fashion to RO-Crate itself, recommends which workflow resources and descriptions are required. This co-development across project boundaries exemplifies the drive for simplicity and for establishing best practices.</w:t>
+      </w:r>
+    </w:p>
+    <w:p>
+      <w:pPr>
+        <w:pStyle w:val="Heading3"/>
+      </w:pPr>
+      <w:bookmarkStart w:id="147" w:name="profile-for-recording-workflow-runs"/>
+      <w:r>
+        <w:t xml:space="preserve">Profile for recording workflow runs</w:t>
+      </w:r>
+      <w:bookmarkEnd w:id="147"/>
+    </w:p>
+    <w:p>
+      <w:pPr>
+        <w:pStyle w:val="FirstParagraph"/>
+      </w:pPr>
+      <w:r>
+        <w:t xml:space="preserve">RO-Crates in WorkflowHub have so far been focused on workflows that are ready to be run, and development of WorkflowHub is now creating a</w:t>
+      </w:r>
+      <w:r>
+        <w:t xml:space="preserve"> </w:t>
+      </w:r>
+      <w:r>
+        <w:rPr>
+          <w:b/>
+        </w:rPr>
+        <w:t xml:space="preserve">Workflow Run RO-Crate profile</w:t>
+      </w:r>
+      <w:r>
+        <w:t xml:space="preserve"> </w:t>
+      </w:r>
+      <w:r>
+        <w:t xml:space="preserve">for the purposes of benchmarking, testing and executing workflows. As such, RO-Crate serves as a container of both a</w:t>
+      </w:r>
+      <w:r>
+        <w:t xml:space="preserve"> </w:t>
+      </w:r>
+      <w:r>
+        <w:rPr>
+          <w:i/>
+        </w:rPr>
+        <w:t xml:space="preserve">workflow definition</w:t>
+      </w:r>
+      <w:r>
+        <w:t xml:space="preserve"> </w:t>
+      </w:r>
+      <w:r>
+        <w:t xml:space="preserve">that may be executed and of a particular</w:t>
+      </w:r>
+      <w:r>
+        <w:t xml:space="preserve"> </w:t>
+      </w:r>
+      <w:r>
+        <w:rPr>
+          <w:i/>
+        </w:rPr>
+        <w:t xml:space="preserve">workflow execution with test results</w:t>
+      </w:r>
+      <w:r>
+        <w:t xml:space="preserve">.</w:t>
+      </w:r>
+    </w:p>
+    <w:p>
+      <w:pPr>
+        <w:pStyle w:val="BodyText"/>
+      </w:pPr>
+      <w:r>
+        <w:t xml:space="preserve">This workflow run profile is a continuation of our previous work with capturing workflow provenance in a Research Object in CWLProv</w:t>
+      </w:r>
+      <w:r>
+        <w:t xml:space="preserve"> </w:t>
+      </w:r>
+      <w:r>
+        <w:t xml:space="preserve">[</w:t>
+      </w:r>
+      <w:hyperlink w:anchor="ref-4Pd3RTmI">
+        <w:r>
+          <w:rPr>
+            <w:rStyle w:val="Hyperlink"/>
+          </w:rPr>
           <w:t xml:space="preserve">30</w:t>
         </w:r>
       </w:hyperlink>
@@ -10631,7 +11126,10 @@
         <w:t xml:space="preserve">]</w:t>
       </w:r>
       <w:r>
-        <w:t xml:space="preserve">. As part of promoting workflows as reusable tools, WorkflowHub includes documentation and high-level rendering of the workflow structure independent of its native workflow definition format. The rationale is that a domain scientist can browse all relevant workflows for their domain, before narrowing down their workflow engine requirements. As such, the WorkflowHub is intended largely as a registry of workflows already deposited in repositories specific to particular workflow languages and domains, such as UseGalaxy.eu</w:t>
+        <w:t xml:space="preserve"> </w:t>
+      </w:r>
+      <w:r>
+        <w:t xml:space="preserve">and TavernaPROV</w:t>
       </w:r>
       <w:r>
         <w:t xml:space="preserve"> </w:t>
@@ -10639,22 +11137,62 @@
       <w:r>
         <w:t xml:space="preserve">[</w:t>
       </w:r>
-      <w:hyperlink w:anchor="ref-l0OIdydM">
-        <w:r>
-          <w:rPr>
-            <w:rStyle w:val="Hyperlink"/>
-          </w:rPr>
-          <w:t xml:space="preserve">53</w:t>
+      <w:hyperlink w:anchor="ref-W6bDegHu">
+        <w:r>
+          <w:rPr>
+            <w:rStyle w:val="Hyperlink"/>
+          </w:rPr>
+          <w:t xml:space="preserve">65</w:t>
         </w:r>
       </w:hyperlink>
       <w:r>
         <w:t xml:space="preserve">]</w:t>
       </w:r>
       <w:r>
-        <w:t xml:space="preserve"> </w:t>
-      </w:r>
-      <w:r>
-        <w:t xml:space="preserve">and Nextflow nf-core</w:t>
+        <w:t xml:space="preserve">. In both cases, we used the PROV Ontology [59], including details of every task execution with all the intermediate data, which required significant workflow engine integration</w:t>
+      </w:r>
+      <w:r>
+        <w:rPr>
+          <w:rStyle w:val="FootnoteReference"/>
+        </w:rPr>
+        <w:footnoteReference w:id="148"/>
+      </w:r>
+      <w:r>
+        <w:t xml:space="preserve">.</w:t>
+      </w:r>
+    </w:p>
+    <w:p>
+      <w:pPr>
+        <w:pStyle w:val="BodyText"/>
+      </w:pPr>
+      <w:r>
+        <w:t xml:space="preserve">To simplify from that approach, for this Workflow Run RO-Crate profile we will use a higher level</w:t>
+      </w:r>
+      <w:r>
+        <w:t xml:space="preserve"> </w:t>
+      </w:r>
+      <w:hyperlink r:id="rId149">
+        <w:r>
+          <w:rPr>
+            <w:rStyle w:val="Hyperlink"/>
+          </w:rPr>
+          <w:t xml:space="preserve">schema.org provenance</w:t>
+        </w:r>
+      </w:hyperlink>
+      <w:r>
+        <w:t xml:space="preserve"> </w:t>
+      </w:r>
+      <w:r>
+        <w:t xml:space="preserve">for the input/output boundary of the overall workflow execution. This</w:t>
+      </w:r>
+      <w:r>
+        <w:t xml:space="preserve"> </w:t>
+      </w:r>
+      <w:r>
+        <w:rPr>
+          <w:i/>
+        </w:rPr>
+        <w:t xml:space="preserve">Level 1 workflow provenance</w:t>
       </w:r>
       <w:r>
         <w:t xml:space="preserve"> </w:t>
@@ -10662,18 +11200,333 @@
       <w:r>
         <w:t xml:space="preserve">[</w:t>
       </w:r>
-      <w:hyperlink w:anchor="ref-wq4G2CfQ">
-        <w:r>
-          <w:rPr>
-            <w:rStyle w:val="Hyperlink"/>
-          </w:rPr>
-          <w:t xml:space="preserve">54</w:t>
+      <w:hyperlink w:anchor="ref-4Pd3RTmI">
+        <w:r>
+          <w:rPr>
+            <w:rStyle w:val="Hyperlink"/>
+          </w:rPr>
+          <w:t xml:space="preserve">30</w:t>
         </w:r>
       </w:hyperlink>
       <w:r>
         <w:t xml:space="preserve">]</w:t>
       </w:r>
       <w:r>
+        <w:t xml:space="preserve"> </w:t>
+      </w:r>
+      <w:r>
+        <w:t xml:space="preserve">can be expressed generally across workflow languages with minimal engine changes, with the option of more detailed provenance traces as separate PROV resources in the RO-Crate.</w:t>
+      </w:r>
+    </w:p>
+    <w:p>
+      <w:pPr>
+        <w:pStyle w:val="BodyText"/>
+      </w:pPr>
+      <w:r>
+        <w:t xml:space="preserve">WorkflowHub has recently enabled minting of Digital Object Identifiers (DOIs), a PID commonly used for scholarly artefacts, for registered workflows, e.g. </w:t>
+      </w:r>
+      <w:r>
+        <w:rPr>
+          <w:rStyle w:val="VerbatimChar"/>
+        </w:rPr>
+        <w:t xml:space="preserve">10.48546/workflowhub.workflow.56.1</w:t>
+      </w:r>
+      <w:r>
+        <w:t xml:space="preserve"> </w:t>
+      </w:r>
+      <w:r>
+        <w:t xml:space="preserve">[</w:t>
+      </w:r>
+      <w:hyperlink w:anchor="ref-HJqdR8JL">
+        <w:r>
+          <w:rPr>
+            <w:rStyle w:val="Hyperlink"/>
+          </w:rPr>
+          <w:t xml:space="preserve">67</w:t>
+        </w:r>
+      </w:hyperlink>
+      <w:r>
+        <w:t xml:space="preserve">]</w:t>
+      </w:r>
+      <w:r>
+        <w:t xml:space="preserve">, lowering the barrier for citing workflows as computational methods along with their FAIR metadata – captured within an RO-Crate. While it is not an aim for WorkflowHub to be a repository of workflow runs and their data, RO-Crates of</w:t>
+      </w:r>
+      <w:r>
+        <w:t xml:space="preserve"> </w:t>
+      </w:r>
+      <w:r>
+        <w:rPr>
+          <w:i/>
+        </w:rPr>
+        <w:t xml:space="preserve">exemplar workflow runs</w:t>
+      </w:r>
+      <w:r>
+        <w:t xml:space="preserve"> </w:t>
+      </w:r>
+      <w:r>
+        <w:t xml:space="preserve">serve as useful workflow documentation, as well as being an exchange mechanism that preserve FAIR metadata in a diverse workflow execution environment.</w:t>
+      </w:r>
+    </w:p>
+    <w:p>
+      <w:pPr>
+        <w:pStyle w:val="Heading3"/>
+      </w:pPr>
+      <w:bookmarkStart w:id="150" w:name="profile-for-testing-workflows"/>
+      <w:r>
+        <w:t xml:space="preserve">Profile for testing workflows</w:t>
+      </w:r>
+      <w:bookmarkEnd w:id="150"/>
+    </w:p>
+    <w:p>
+      <w:pPr>
+        <w:pStyle w:val="FirstParagraph"/>
+      </w:pPr>
+      <w:r>
+        <w:t xml:space="preserve">The value of computational workflows, however, is potentially undermined by the</w:t>
+      </w:r>
+      <w:r>
+        <w:t xml:space="preserve"> </w:t>
+      </w:r>
+      <w:r>
+        <w:t xml:space="preserve">“</w:t>
+      </w:r>
+      <w:r>
+        <w:t xml:space="preserve">collapse</w:t>
+      </w:r>
+      <w:r>
+        <w:t xml:space="preserve">”</w:t>
+      </w:r>
+      <w:r>
+        <w:t xml:space="preserve"> </w:t>
+      </w:r>
+      <w:r>
+        <w:t xml:space="preserve">over time of the software and services they depend upon: for instance, software dependencies can change in a non-backwards-compatible manner, or active maintenance may cease; an external resource, such as a reference index or a database query service, could shift to a different URL or modify its access protocol; or the workflow itself may develop hard-to-find bugs as it is updated. This can take a big toll on the workflow’s reusability and on the reproducibility of any processes it evokes.</w:t>
+      </w:r>
+    </w:p>
+    <w:p>
+      <w:pPr>
+        <w:pStyle w:val="BodyText"/>
+      </w:pPr>
+      <w:r>
+        <w:t xml:space="preserve">For this reason, WorkflowHub is complemented by a monitoring and testing service called LifeMonitor</w:t>
+      </w:r>
+      <w:r>
+        <w:t xml:space="preserve">[</w:t>
+      </w:r>
+      <w:hyperlink w:anchor="ref-10Mf5fVVl">
+        <w:r>
+          <w:rPr>
+            <w:rStyle w:val="Hyperlink"/>
+          </w:rPr>
+          <w:t xml:space="preserve">46</w:t>
+        </w:r>
+      </w:hyperlink>
+      <w:r>
+        <w:t xml:space="preserve">]</w:t>
+      </w:r>
+      <w:r>
+        <w:t xml:space="preserve">, also supported by EOSC-Life. LifeMonitor’s main goal is to assist in the creation, periodic execution and monitoring of workflow tests, enabling the early detection of software collapse in order to minimise its detrimental effects. The communication of metadata related to workflow testing is achieved through the adoption of a</w:t>
+      </w:r>
+      <w:r>
+        <w:t xml:space="preserve"> </w:t>
+      </w:r>
+      <w:hyperlink r:id="rId151">
+        <w:r>
+          <w:rPr>
+            <w:rStyle w:val="Hyperlink"/>
+            <w:b/>
+          </w:rPr>
+          <w:t xml:space="preserve">Workflow Testing RO-Crate profile</w:t>
+        </w:r>
+      </w:hyperlink>
+      <w:r>
+        <w:t xml:space="preserve"> </w:t>
+      </w:r>
+      <w:r>
+        <w:t xml:space="preserve">stacked on top of the</w:t>
+      </w:r>
+      <w:r>
+        <w:t xml:space="preserve"> </w:t>
+      </w:r>
+      <w:r>
+        <w:rPr>
+          <w:i/>
+        </w:rPr>
+        <w:t xml:space="preserve">Workflow RO-Crate</w:t>
+      </w:r>
+      <w:r>
+        <w:t xml:space="preserve"> </w:t>
+      </w:r>
+      <w:r>
+        <w:t xml:space="preserve">profile. This further specialisation of Workflow RO-Crate allows to specify additional testing-related entities (test suites, instances, services, etc.), leveraging</w:t>
+      </w:r>
+      <w:r>
+        <w:t xml:space="preserve"> </w:t>
+      </w:r>
+      <w:hyperlink r:id="rId127">
+        <w:r>
+          <w:rPr>
+            <w:rStyle w:val="Hyperlink"/>
+          </w:rPr>
+          <w:t xml:space="preserve">RO-Crate’s extension mechanism</w:t>
+        </w:r>
+      </w:hyperlink>
+      <w:r>
+        <w:t xml:space="preserve"> </w:t>
+      </w:r>
+      <w:r>
+        <w:t xml:space="preserve">through the addition of terms from custom namespaces.</w:t>
+      </w:r>
+    </w:p>
+    <w:p>
+      <w:pPr>
+        <w:pStyle w:val="BodyText"/>
+      </w:pPr>
+      <w:r>
+        <w:t xml:space="preserve">In addition to showcasing RO-Crate’s extensibility, the testing profile is an example of the format’s flexibility and adaptability to the different needs of the research community. Though ultimately related to a computational workflow, in fact, most of the testing-specific entities are more about describing a protocol for interacting with a monitoring service than a set of research outputs and its associated metadata. Indeed, one of LifeMonitor’s main functionalities is monitoring and reporting on test suites running on existing Continuous Integration (CI) services, which is described in terms of service URLs and job identifiers in the testing profile. In principle, in this context, data could disappear altogether, leading to an RO-Crate consisting entirely of contextual entities. Such an RO-Crate acts more as an exchange format for communication between services (WorkflowHub and LifeMonitor) than as an aggregator for research data and metadata, providing a good example of the format’s high versatility.</w:t>
+      </w:r>
+    </w:p>
+    <w:p>
+      <w:pPr>
+        <w:pStyle w:val="Heading2"/>
+      </w:pPr>
+      <w:bookmarkStart w:id="152" w:name="regulatory-sciences"/>
+      <w:r>
+        <w:t xml:space="preserve">Regulatory Sciences</w:t>
+      </w:r>
+      <w:bookmarkEnd w:id="152"/>
+    </w:p>
+    <w:p>
+      <w:pPr>
+        <w:pStyle w:val="FirstParagraph"/>
+      </w:pPr>
+      <w:hyperlink r:id="rId153">
+        <w:r>
+          <w:rPr>
+            <w:rStyle w:val="Hyperlink"/>
+          </w:rPr>
+          <w:t xml:space="preserve">BioCompute Objects</w:t>
+        </w:r>
+      </w:hyperlink>
+      <w:r>
+        <w:t xml:space="preserve"> </w:t>
+      </w:r>
+      <w:r>
+        <w:t xml:space="preserve">(BCO)</w:t>
+      </w:r>
+      <w:r>
+        <w:t xml:space="preserve"> </w:t>
+      </w:r>
+      <w:r>
+        <w:t xml:space="preserve">[</w:t>
+      </w:r>
+      <w:hyperlink w:anchor="ref-17fJm3JS">
+        <w:r>
+          <w:rPr>
+            <w:rStyle w:val="Hyperlink"/>
+          </w:rPr>
+          <w:t xml:space="preserve">68</w:t>
+        </w:r>
+      </w:hyperlink>
+      <w:r>
+        <w:t xml:space="preserve">]</w:t>
+      </w:r>
+      <w:r>
+        <w:t xml:space="preserve"> </w:t>
+      </w:r>
+      <w:r>
+        <w:t xml:space="preserve">is a community-led effort to standardise submissions of computational workflows to biomedical regulators. For instance, a genomics sequencing pipeline, as part of a personalised cancer treatment study, can be submitted to the US Food and Drugs Administration (FDA) for approval. BCOs are formalised in the standard IEEE 2791-2020</w:t>
+      </w:r>
+      <w:r>
+        <w:t xml:space="preserve"> </w:t>
+      </w:r>
+      <w:r>
+        <w:t xml:space="preserve">[</w:t>
+      </w:r>
+      <w:hyperlink w:anchor="ref-R51nz7Xg">
+        <w:r>
+          <w:rPr>
+            <w:rStyle w:val="Hyperlink"/>
+          </w:rPr>
+          <w:t xml:space="preserve">69</w:t>
+        </w:r>
+      </w:hyperlink>
+      <w:r>
+        <w:t xml:space="preserve">]</w:t>
+      </w:r>
+      <w:r>
+        <w:t xml:space="preserve"> </w:t>
+      </w:r>
+      <w:r>
+        <w:t xml:space="preserve">as a combination of</w:t>
+      </w:r>
+      <w:r>
+        <w:t xml:space="preserve"> </w:t>
+      </w:r>
+      <w:hyperlink r:id="rId154">
+        <w:r>
+          <w:rPr>
+            <w:rStyle w:val="Hyperlink"/>
+          </w:rPr>
+          <w:t xml:space="preserve">JSON Schemas</w:t>
+        </w:r>
+      </w:hyperlink>
+      <w:r>
+        <w:t xml:space="preserve"> </w:t>
+      </w:r>
+      <w:r>
+        <w:t xml:space="preserve">that define the structure of JSON metadata files describing exemplar workflow runs in detail, covering aspects such as the usability and error domain of the workflow, its runtime requirements, the reference datasets used and representative output data produced.</w:t>
+      </w:r>
+    </w:p>
+    <w:p>
+      <w:pPr>
+        <w:pStyle w:val="BodyText"/>
+      </w:pPr>
+      <w:r>
+        <w:t xml:space="preserve">BCOs provide a structured view over a particular workflow, informing regulators about its workings independently of the underlying workflow definition language. However, BCOs have only limited support for additional metadata</w:t>
+      </w:r>
+      <w:r>
+        <w:rPr>
+          <w:rStyle w:val="FootnoteReference"/>
+        </w:rPr>
+        <w:footnoteReference w:id="155"/>
+      </w:r>
+      <w:r>
+        <w:t xml:space="preserve">. For instance, while the BCO itself can indicate authors and contributors, and in particular regulators and their review decisions, it cannot describe the provenance of individual data files or workflow definitions.</w:t>
+      </w:r>
+    </w:p>
+    <w:p>
+      <w:pPr>
+        <w:pStyle w:val="BodyText"/>
+      </w:pPr>
+      <w:r>
+        <w:t xml:space="preserve">As a custom JSON format, BCOs cannot be extended with Linked Data concepts, except by adding an additional top-level JSON object formalised in another JSON Schema. A BCO and workflow submitted by upload to a regulator will also frequently consist of multiple cross-related files. Crucially, there is no way to tell whether a given</w:t>
+      </w:r>
+      <w:r>
+        <w:t xml:space="preserve"> </w:t>
+      </w:r>
+      <w:r>
+        <w:rPr>
+          <w:rStyle w:val="VerbatimChar"/>
+        </w:rPr>
+        <w:t xml:space="preserve">*.json</w:t>
+      </w:r>
+      <w:r>
+        <w:t xml:space="preserve"> </w:t>
+      </w:r>
+      <w:r>
+        <w:t xml:space="preserve">file is a BCO file, except by reading its content and check for its</w:t>
+      </w:r>
+      <w:r>
+        <w:t xml:space="preserve"> </w:t>
+      </w:r>
+      <w:r>
+        <w:rPr>
+          <w:rStyle w:val="VerbatimChar"/>
+        </w:rPr>
+        <w:t xml:space="preserve">spec_version</w:t>
+      </w:r>
+      <w:r>
         <w:t xml:space="preserve">.</w:t>
       </w:r>
     </w:p>
@@ -10682,68 +11535,139 @@
         <w:pStyle w:val="BodyText"/>
       </w:pPr>
       <w:r>
-        <w:t xml:space="preserve">We here describe three different RO-Crate profiles developed for use with WorkflowHub.</w:t>
-      </w:r>
-    </w:p>
-    <w:p>
-      <w:pPr>
-        <w:pStyle w:val="Heading3"/>
-      </w:pPr>
-      <w:bookmarkStart w:id="142" w:name="profile-for-describing-workflows"/>
-      <w:r>
-        <w:t xml:space="preserve">Profile for describing workflows</w:t>
-      </w:r>
-      <w:bookmarkEnd w:id="142"/>
-    </w:p>
-    <w:p>
-      <w:pPr>
-        <w:pStyle w:val="FirstParagraph"/>
-      </w:pPr>
-      <w:r>
-        <w:t xml:space="preserve">Being cross-domain, WorkflowHub has to cater for many different workflow systems. Many of these, for instance Nextflow</w:t>
-      </w:r>
-      <w:r>
-        <w:t xml:space="preserve"> </w:t>
-      </w:r>
+        <w:t xml:space="preserve">We can then consider how a BCO and its referenced artefacts can be packaged and transferred following FAIR principles.</w:t>
+      </w:r>
+      <w:r>
+        <w:t xml:space="preserve"> </w:t>
+      </w:r>
+      <w:hyperlink r:id="rId156">
+        <w:r>
+          <w:rPr>
+            <w:rStyle w:val="Hyperlink"/>
+            <w:b/>
+          </w:rPr>
+          <w:t xml:space="preserve">BCO RO-Crate</w:t>
+        </w:r>
+      </w:hyperlink>
       <w:r>
         <w:t xml:space="preserve">[</w:t>
       </w:r>
-      <w:hyperlink w:anchor="ref-4XDvZWxk">
-        <w:r>
-          <w:rPr>
-            <w:rStyle w:val="Hyperlink"/>
-          </w:rPr>
-          <w:t xml:space="preserve">55</w:t>
+      <w:hyperlink w:anchor="ref-1H1Z87nyU">
+        <w:r>
+          <w:rPr>
+            <w:rStyle w:val="Hyperlink"/>
+          </w:rPr>
+          <w:t xml:space="preserve">70</w:t>
         </w:r>
       </w:hyperlink>
       <w:r>
         <w:t xml:space="preserve">]</w:t>
       </w:r>
       <w:r>
-        <w:t xml:space="preserve"> </w:t>
-      </w:r>
-      <w:r>
-        <w:t xml:space="preserve">and Snakemake</w:t>
-      </w:r>
-      <w:r>
-        <w:t xml:space="preserve"> </w:t>
+        <w:t xml:space="preserve">, part of the BioCompute Object user guides, defines a set of best practices for wrapping a BCO with a workflow, together with its exemplar outputs in an RO-Crate, which then provides typing and additional provenance metadata of the individual files, workflow definition, referenced data and the BCO metadata itself.</w:t>
+      </w:r>
+    </w:p>
+    <w:p>
+      <w:pPr>
+        <w:pStyle w:val="BodyText"/>
+      </w:pPr>
+      <w:r>
+        <w:t xml:space="preserve">Here the BCO is responsible for describing the</w:t>
+      </w:r>
+      <w:r>
+        <w:t xml:space="preserve"> </w:t>
+      </w:r>
+      <w:r>
+        <w:rPr>
+          <w:i/>
+        </w:rPr>
+        <w:t xml:space="preserve">purpose</w:t>
+      </w:r>
+      <w:r>
+        <w:t xml:space="preserve"> </w:t>
+      </w:r>
+      <w:r>
+        <w:t xml:space="preserve">of a workflow and its run at an abstraction level suitable for a domain scientist, while the more open-ended RO-Crate describes the surroundings of the workflow, classifying and relating its resources and providing provenance of their existence beyond the BCO. This emerging</w:t>
+      </w:r>
+      <w:r>
+        <w:t xml:space="preserve"> </w:t>
+      </w:r>
+      <w:r>
+        <w:rPr>
+          <w:i/>
+        </w:rPr>
+        <w:t xml:space="preserve">separation of concerns</w:t>
+      </w:r>
+      <w:r>
+        <w:t xml:space="preserve"> </w:t>
+      </w:r>
+      <w:r>
+        <w:t xml:space="preserve">highlight how RO-Crate is used side-by-side of existing standards, even where there are apparent partial overlaps.</w:t>
+      </w:r>
+    </w:p>
+    <w:p>
+      <w:pPr>
+        <w:pStyle w:val="BodyText"/>
+      </w:pPr>
+      <w:r>
+        <w:t xml:space="preserve">A similar separation of concerns can be found if considering the RO-Crate as a set of files, where the</w:t>
+      </w:r>
+      <w:r>
+        <w:t xml:space="preserve"> </w:t>
+      </w:r>
+      <w:r>
+        <w:rPr>
+          <w:i/>
+        </w:rPr>
+        <w:t xml:space="preserve">transport-level</w:t>
+      </w:r>
+      <w:r>
+        <w:t xml:space="preserve"> </w:t>
+      </w:r>
+      <w:r>
+        <w:t xml:space="preserve">metadata, such as checksum of files, are</w:t>
+      </w:r>
+      <w:r>
+        <w:t xml:space="preserve"> </w:t>
+      </w:r>
+      <w:hyperlink r:id="rId157">
+        <w:r>
+          <w:rPr>
+            <w:rStyle w:val="Hyperlink"/>
+          </w:rPr>
+          <w:t xml:space="preserve">delegated to BagIt</w:t>
+        </w:r>
+      </w:hyperlink>
+      <w:r>
+        <w:t xml:space="preserve"> </w:t>
+      </w:r>
+      <w:r>
+        <w:t xml:space="preserve">manifests, a standard focusing on the preservation challenges of digital libraries</w:t>
       </w:r>
       <w:r>
         <w:t xml:space="preserve">[</w:t>
       </w:r>
-      <w:hyperlink w:anchor="ref-NcYZqBux">
-        <w:r>
-          <w:rPr>
-            <w:rStyle w:val="Hyperlink"/>
-          </w:rPr>
-          <w:t xml:space="preserve">56</w:t>
+      <w:hyperlink w:anchor="ref-UQNJggmh">
+        <w:r>
+          <w:rPr>
+            <w:rStyle w:val="Hyperlink"/>
+          </w:rPr>
+          <w:t xml:space="preserve">22</w:t>
         </w:r>
       </w:hyperlink>
       <w:r>
         <w:t xml:space="preserve">]</w:t>
       </w:r>
       <w:r>
-        <w:t xml:space="preserve">, by virtue of their script-like nature, reference multiple neighbouring files typically maintained in a GitHub repository. This calls for a data exchange method that allows keeping related files together. WorkflowHub has tackled this problem by adopting RO-Crate as the packaging mechanism</w:t>
+        <w:t xml:space="preserve">. As such, RO-Crates are not required to iterate all the files in their folder hierarchy, only those that benefit from being described.</w:t>
+      </w:r>
+    </w:p>
+    <w:p>
+      <w:pPr>
+        <w:pStyle w:val="BodyText"/>
+      </w:pPr>
+      <w:r>
+        <w:t xml:space="preserve">Specifically, a BCO alone is insufficient for reliable re-execution of a workflow, which would need a compatible workflow engine depending on the workflow definition language, so IEEE 2791 recommends using Common Workflow Language</w:t>
       </w:r>
       <w:r>
         <w:t xml:space="preserve"> </w:t>
@@ -10751,837 +11675,18 @@
       <w:r>
         <w:t xml:space="preserve">[</w:t>
       </w:r>
-      <w:hyperlink w:anchor="ref-WDH5DsMv">
-        <w:r>
-          <w:rPr>
-            <w:rStyle w:val="Hyperlink"/>
-          </w:rPr>
-          <w:t xml:space="preserve">57</w:t>
+      <w:hyperlink w:anchor="ref-hNiixe5H">
+        <w:r>
+          <w:rPr>
+            <w:rStyle w:val="Hyperlink"/>
+          </w:rPr>
+          <w:t xml:space="preserve">63</w:t>
         </w:r>
       </w:hyperlink>
       <w:r>
         <w:t xml:space="preserve">]</w:t>
       </w:r>
       <w:r>
-        <w:t xml:space="preserve">, typing and annotating the constituent files of a workflow and — crucially — marking up the workflow language, as many workflow engines use common file extensions like</w:t>
-      </w:r>
-      <w:r>
-        <w:t xml:space="preserve"> </w:t>
-      </w:r>
-      <w:r>
-        <w:rPr>
-          <w:rStyle w:val="VerbatimChar"/>
-        </w:rPr>
-        <w:t xml:space="preserve">*.xml</w:t>
-      </w:r>
-      <w:r>
-        <w:t xml:space="preserve"> </w:t>
-      </w:r>
-      <w:r>
-        <w:t xml:space="preserve">and</w:t>
-      </w:r>
-      <w:r>
-        <w:t xml:space="preserve"> </w:t>
-      </w:r>
-      <w:r>
-        <w:rPr>
-          <w:rStyle w:val="VerbatimChar"/>
-        </w:rPr>
-        <w:t xml:space="preserve">*.json</w:t>
-      </w:r>
-      <w:r>
-        <w:t xml:space="preserve">. Workflows are further described with authors, licence, diagram previews and a listing of their inputs and outputs. RO-Crates can thus be used for interoperable deposition of workflows to WorkflowHub, but are also used as an archive for downloading workflows, embedding metadata registered with the WorkflowHub entry and translated workflow files such as abstract Common Workflow Language (CWL)</w:t>
-      </w:r>
-      <w:r>
-        <w:t xml:space="preserve"> </w:t>
-      </w:r>
-      <w:r>
-        <w:t xml:space="preserve">[</w:t>
-      </w:r>
-      <w:hyperlink w:anchor="ref-hNiixe5H">
-        <w:r>
-          <w:rPr>
-            <w:rStyle w:val="Hyperlink"/>
-          </w:rPr>
-          <w:t xml:space="preserve">58</w:t>
-        </w:r>
-      </w:hyperlink>
-      <w:r>
-        <w:t xml:space="preserve">]</w:t>
-      </w:r>
-      <w:r>
-        <w:t xml:space="preserve"> </w:t>
-      </w:r>
-      <w:r>
-        <w:t xml:space="preserve">definitions and diagrams</w:t>
-      </w:r>
-      <w:r>
-        <w:t xml:space="preserve"> </w:t>
-      </w:r>
-      <w:r>
-        <w:t xml:space="preserve">[</w:t>
-      </w:r>
-      <w:hyperlink w:anchor="ref-Sdv3iU46">
-        <w:r>
-          <w:rPr>
-            <w:rStyle w:val="Hyperlink"/>
-          </w:rPr>
-          <w:t xml:space="preserve">59</w:t>
-        </w:r>
-      </w:hyperlink>
-      <w:r>
-        <w:t xml:space="preserve">]</w:t>
-      </w:r>
-      <w:r>
-        <w:t xml:space="preserve">.</w:t>
-      </w:r>
-    </w:p>
-    <w:p>
-      <w:pPr>
-        <w:pStyle w:val="BodyText"/>
-      </w:pPr>
-      <w:r>
-        <w:t xml:space="preserve">RO-Crate acts therefore as an interoperability layer between registries, repositories and users in WorkflowHub. The iterative development between WorkflowHub developers and the RO-Crate community heavily informed the creation of the Bioschemas</w:t>
-      </w:r>
-      <w:r>
-        <w:t xml:space="preserve"> </w:t>
-      </w:r>
-      <w:r>
-        <w:t xml:space="preserve">[</w:t>
-      </w:r>
-      <w:hyperlink w:anchor="ref-vDdtcpOe">
-        <w:r>
-          <w:rPr>
-            <w:rStyle w:val="Hyperlink"/>
-          </w:rPr>
-          <w:t xml:space="preserve">27</w:t>
-        </w:r>
-      </w:hyperlink>
-      <w:r>
-        <w:t xml:space="preserve">]</w:t>
-      </w:r>
-      <w:r>
-        <w:t xml:space="preserve"> </w:t>
-      </w:r>
-      <w:r>
-        <w:t xml:space="preserve">profile for</w:t>
-      </w:r>
-      <w:r>
-        <w:t xml:space="preserve"> </w:t>
-      </w:r>
-      <w:hyperlink r:id="rId143">
-        <w:r>
-          <w:rPr>
-            <w:rStyle w:val="Hyperlink"/>
-          </w:rPr>
-          <w:t xml:space="preserve">Computational Workflows</w:t>
-        </w:r>
-      </w:hyperlink>
-      <w:r>
-        <w:t xml:space="preserve">, which again informed the</w:t>
-      </w:r>
-      <w:r>
-        <w:t xml:space="preserve"> </w:t>
-      </w:r>
-      <w:hyperlink r:id="rId144">
-        <w:r>
-          <w:rPr>
-            <w:rStyle w:val="Hyperlink"/>
-          </w:rPr>
-          <w:t xml:space="preserve">RO-Crate 1.1 specification on workflows</w:t>
-        </w:r>
-      </w:hyperlink>
-      <w:r>
-        <w:t xml:space="preserve"> </w:t>
-      </w:r>
-      <w:r>
-        <w:t xml:space="preserve">and led to the RO-Crate Python library</w:t>
-      </w:r>
-      <w:r>
-        <w:t xml:space="preserve"> </w:t>
-      </w:r>
-      <w:r>
-        <w:t xml:space="preserve">[</w:t>
-      </w:r>
-      <w:hyperlink w:anchor="ref-18CvIJacO">
-        <w:r>
-          <w:rPr>
-            <w:rStyle w:val="Hyperlink"/>
-          </w:rPr>
-          <w:t xml:space="preserve">39</w:t>
-        </w:r>
-      </w:hyperlink>
-      <w:r>
-        <w:t xml:space="preserve">]</w:t>
-      </w:r>
-      <w:r>
-        <w:t xml:space="preserve"> </w:t>
-      </w:r>
-      <w:r>
-        <w:t xml:space="preserve">and WorkflowHub’s</w:t>
-      </w:r>
-      <w:r>
-        <w:t xml:space="preserve"> </w:t>
-      </w:r>
-      <w:hyperlink r:id="rId145">
-        <w:r>
-          <w:rPr>
-            <w:rStyle w:val="Hyperlink"/>
-            <w:b/>
-          </w:rPr>
-          <w:t xml:space="preserve">Workflow RO-Crate profile</w:t>
-        </w:r>
-      </w:hyperlink>
-      <w:r>
-        <w:t xml:space="preserve">, which, in a similar fashion to RO-Crate itself, recommends which workflow resources and descriptions are required. This co-development across project boundaries exemplifies the drive for simplicity and for establishing best practices.</w:t>
-      </w:r>
-    </w:p>
-    <w:p>
-      <w:pPr>
-        <w:pStyle w:val="Heading3"/>
-      </w:pPr>
-      <w:bookmarkStart w:id="146" w:name="profile-for-recording-workflow-runs"/>
-      <w:r>
-        <w:t xml:space="preserve">Profile for recording workflow runs</w:t>
-      </w:r>
-      <w:bookmarkEnd w:id="146"/>
-    </w:p>
-    <w:p>
-      <w:pPr>
-        <w:pStyle w:val="FirstParagraph"/>
-      </w:pPr>
-      <w:r>
-        <w:t xml:space="preserve">RO-Crates in WorkflowHub have so far been focused on workflows that are ready to be run, and development of WorkflowHub is now creating a</w:t>
-      </w:r>
-      <w:r>
-        <w:t xml:space="preserve"> </w:t>
-      </w:r>
-      <w:r>
-        <w:rPr>
-          <w:b/>
-        </w:rPr>
-        <w:t xml:space="preserve">Workflow Run RO-Crate profile</w:t>
-      </w:r>
-      <w:r>
-        <w:t xml:space="preserve"> </w:t>
-      </w:r>
-      <w:r>
-        <w:t xml:space="preserve">for the purposes of benchmarking, testing and executing workflows. As such, RO-Crate serves as a container of both a</w:t>
-      </w:r>
-      <w:r>
-        <w:t xml:space="preserve"> </w:t>
-      </w:r>
-      <w:r>
-        <w:rPr>
-          <w:i/>
-        </w:rPr>
-        <w:t xml:space="preserve">workflow definition</w:t>
-      </w:r>
-      <w:r>
-        <w:t xml:space="preserve"> </w:t>
-      </w:r>
-      <w:r>
-        <w:t xml:space="preserve">that may be executed and of a particular</w:t>
-      </w:r>
-      <w:r>
-        <w:t xml:space="preserve"> </w:t>
-      </w:r>
-      <w:r>
-        <w:rPr>
-          <w:i/>
-        </w:rPr>
-        <w:t xml:space="preserve">workflow execution with test results</w:t>
-      </w:r>
-      <w:r>
-        <w:t xml:space="preserve">.</w:t>
-      </w:r>
-    </w:p>
-    <w:p>
-      <w:pPr>
-        <w:pStyle w:val="BodyText"/>
-      </w:pPr>
-      <w:r>
-        <w:t xml:space="preserve">This workflow run profile is a continuation of our previous work with capturing workflow provenance in a Research Object in CWLProv</w:t>
-      </w:r>
-      <w:r>
-        <w:t xml:space="preserve"> </w:t>
-      </w:r>
-      <w:r>
-        <w:t xml:space="preserve">[</w:t>
-      </w:r>
-      <w:hyperlink w:anchor="ref-4Pd3RTmI">
-        <w:r>
-          <w:rPr>
-            <w:rStyle w:val="Hyperlink"/>
-          </w:rPr>
-          <w:t xml:space="preserve">25</w:t>
-        </w:r>
-      </w:hyperlink>
-      <w:r>
-        <w:t xml:space="preserve">]</w:t>
-      </w:r>
-      <w:r>
-        <w:t xml:space="preserve"> </w:t>
-      </w:r>
-      <w:r>
-        <w:t xml:space="preserve">and TavernaPROV</w:t>
-      </w:r>
-      <w:r>
-        <w:t xml:space="preserve"> </w:t>
-      </w:r>
-      <w:r>
-        <w:t xml:space="preserve">[</w:t>
-      </w:r>
-      <w:hyperlink w:anchor="ref-W6bDegHu">
-        <w:r>
-          <w:rPr>
-            <w:rStyle w:val="Hyperlink"/>
-          </w:rPr>
-          <w:t xml:space="preserve">60</w:t>
-        </w:r>
-      </w:hyperlink>
-      <w:r>
-        <w:t xml:space="preserve">]</w:t>
-      </w:r>
-      <w:r>
-        <w:t xml:space="preserve">. In both cases, we used the PROV Ontology [59], including details of every task execution with all the intermediate data, which required significant workflow engine integration</w:t>
-      </w:r>
-      <w:r>
-        <w:rPr>
-          <w:rStyle w:val="FootnoteReference"/>
-        </w:rPr>
-        <w:footnoteReference w:id="147"/>
-      </w:r>
-      <w:r>
-        <w:t xml:space="preserve">.</w:t>
-      </w:r>
-    </w:p>
-    <w:p>
-      <w:pPr>
-        <w:pStyle w:val="BodyText"/>
-      </w:pPr>
-      <w:r>
-        <w:t xml:space="preserve">To simplify from that approach, for this Workflow Run RO-Crate profile we will use a higher level</w:t>
-      </w:r>
-      <w:r>
-        <w:t xml:space="preserve"> </w:t>
-      </w:r>
-      <w:hyperlink r:id="rId148">
-        <w:r>
-          <w:rPr>
-            <w:rStyle w:val="Hyperlink"/>
-          </w:rPr>
-          <w:t xml:space="preserve">schema.org provenance</w:t>
-        </w:r>
-      </w:hyperlink>
-      <w:r>
-        <w:t xml:space="preserve"> </w:t>
-      </w:r>
-      <w:r>
-        <w:t xml:space="preserve">for the input/output boundary of the overall workflow execution. This</w:t>
-      </w:r>
-      <w:r>
-        <w:t xml:space="preserve"> </w:t>
-      </w:r>
-      <w:r>
-        <w:rPr>
-          <w:i/>
-        </w:rPr>
-        <w:t xml:space="preserve">Level 1 workflow provenance</w:t>
-      </w:r>
-      <w:r>
-        <w:t xml:space="preserve"> </w:t>
-      </w:r>
-      <w:r>
-        <w:t xml:space="preserve">[</w:t>
-      </w:r>
-      <w:hyperlink w:anchor="ref-4Pd3RTmI">
-        <w:r>
-          <w:rPr>
-            <w:rStyle w:val="Hyperlink"/>
-          </w:rPr>
-          <w:t xml:space="preserve">25</w:t>
-        </w:r>
-      </w:hyperlink>
-      <w:r>
-        <w:t xml:space="preserve">]</w:t>
-      </w:r>
-      <w:r>
-        <w:t xml:space="preserve"> </w:t>
-      </w:r>
-      <w:r>
-        <w:t xml:space="preserve">can be expressed generally across workflow languages with minimal engine changes, with the option of more detailed provenance traces as separate PROV resources in the RO-Crate.</w:t>
-      </w:r>
-    </w:p>
-    <w:p>
-      <w:pPr>
-        <w:pStyle w:val="BodyText"/>
-      </w:pPr>
-      <w:r>
-        <w:t xml:space="preserve">WorkflowHub has recently enabled minting of Digital Object Identifiers (DOIs), a PID commonly used for scholarly artefacts, for registered workflows, e.g. </w:t>
-      </w:r>
-      <w:r>
-        <w:rPr>
-          <w:rStyle w:val="VerbatimChar"/>
-        </w:rPr>
-        <w:t xml:space="preserve">10.48546/workflowhub.workflow.56.1</w:t>
-      </w:r>
-      <w:r>
-        <w:t xml:space="preserve"> </w:t>
-      </w:r>
-      <w:r>
-        <w:t xml:space="preserve">[</w:t>
-      </w:r>
-      <w:hyperlink w:anchor="ref-HJqdR8JL">
-        <w:r>
-          <w:rPr>
-            <w:rStyle w:val="Hyperlink"/>
-          </w:rPr>
-          <w:t xml:space="preserve">62</w:t>
-        </w:r>
-      </w:hyperlink>
-      <w:r>
-        <w:t xml:space="preserve">]</w:t>
-      </w:r>
-      <w:r>
-        <w:t xml:space="preserve">, lowering the barrier for citing workflows as computational methods along with their FAIR metadata – captured within an RO-Crate. While it is not an aim for WorkflowHub to be a repository of workflow runs and their data, RO-Crates of</w:t>
-      </w:r>
-      <w:r>
-        <w:t xml:space="preserve"> </w:t>
-      </w:r>
-      <w:r>
-        <w:rPr>
-          <w:i/>
-        </w:rPr>
-        <w:t xml:space="preserve">exemplar workflow runs</w:t>
-      </w:r>
-      <w:r>
-        <w:t xml:space="preserve"> </w:t>
-      </w:r>
-      <w:r>
-        <w:t xml:space="preserve">serve as useful workflow documentation, as well as being an exchange mechanism that preserve FAIR metadata in a diverse workflow execution environment.</w:t>
-      </w:r>
-    </w:p>
-    <w:p>
-      <w:pPr>
-        <w:pStyle w:val="Heading3"/>
-      </w:pPr>
-      <w:bookmarkStart w:id="149" w:name="profile-for-testing-workflows"/>
-      <w:r>
-        <w:t xml:space="preserve">Profile for testing workflows</w:t>
-      </w:r>
-      <w:bookmarkEnd w:id="149"/>
-    </w:p>
-    <w:p>
-      <w:pPr>
-        <w:pStyle w:val="FirstParagraph"/>
-      </w:pPr>
-      <w:r>
-        <w:t xml:space="preserve">The value of computational workflows, however, is potentially undermined by the</w:t>
-      </w:r>
-      <w:r>
-        <w:t xml:space="preserve"> </w:t>
-      </w:r>
-      <w:r>
-        <w:t xml:space="preserve">“</w:t>
-      </w:r>
-      <w:r>
-        <w:t xml:space="preserve">collapse</w:t>
-      </w:r>
-      <w:r>
-        <w:t xml:space="preserve">”</w:t>
-      </w:r>
-      <w:r>
-        <w:t xml:space="preserve"> </w:t>
-      </w:r>
-      <w:r>
-        <w:t xml:space="preserve">over time of the software and services they depend upon: for instance, software dependencies can change in a non-backwards-compatible manner, or active maintenance may cease; an external resource, such as a reference index or a database query service, could shift to a different URL or modify its access protocol; or the workflow itself may develop hard-to-find bugs as it is updated. This can take a big toll on the workflow’s reusability and on the reproducibility of any processes it evokes.</w:t>
-      </w:r>
-    </w:p>
-    <w:p>
-      <w:pPr>
-        <w:pStyle w:val="BodyText"/>
-      </w:pPr>
-      <w:r>
-        <w:t xml:space="preserve">For this reason, WorkflowHub is complemented by a monitoring and testing service called LifeMonitor</w:t>
-      </w:r>
-      <w:r>
-        <w:t xml:space="preserve">[</w:t>
-      </w:r>
-      <w:hyperlink w:anchor="ref-10Mf5fVVl">
-        <w:r>
-          <w:rPr>
-            <w:rStyle w:val="Hyperlink"/>
-          </w:rPr>
-          <w:t xml:space="preserve">41</w:t>
-        </w:r>
-      </w:hyperlink>
-      <w:r>
-        <w:t xml:space="preserve">]</w:t>
-      </w:r>
-      <w:r>
-        <w:t xml:space="preserve">, also supported by EOSC-Life. LifeMonitor’s main goal is to assist in the creation, periodic execution and monitoring of workflow tests, enabling the early detection of software collapse in order to minimise its detrimental effects. The communication of metadata related to workflow testing is achieved through the adoption of a</w:t>
-      </w:r>
-      <w:r>
-        <w:t xml:space="preserve"> </w:t>
-      </w:r>
-      <w:hyperlink r:id="rId150">
-        <w:r>
-          <w:rPr>
-            <w:rStyle w:val="Hyperlink"/>
-            <w:b/>
-          </w:rPr>
-          <w:t xml:space="preserve">Workflow Testing RO-Crate profile</w:t>
-        </w:r>
-      </w:hyperlink>
-      <w:r>
-        <w:t xml:space="preserve"> </w:t>
-      </w:r>
-      <w:r>
-        <w:t xml:space="preserve">stacked on top of the</w:t>
-      </w:r>
-      <w:r>
-        <w:t xml:space="preserve"> </w:t>
-      </w:r>
-      <w:r>
-        <w:rPr>
-          <w:i/>
-        </w:rPr>
-        <w:t xml:space="preserve">Workflow RO-Crate</w:t>
-      </w:r>
-      <w:r>
-        <w:t xml:space="preserve"> </w:t>
-      </w:r>
-      <w:r>
-        <w:t xml:space="preserve">profile. This further specialisation of Workflow RO-Crate allows to specify additional testing-related entities (test suites, instances, services, etc.), leveraging</w:t>
-      </w:r>
-      <w:r>
-        <w:t xml:space="preserve"> </w:t>
-      </w:r>
-      <w:hyperlink r:id="rId126">
-        <w:r>
-          <w:rPr>
-            <w:rStyle w:val="Hyperlink"/>
-          </w:rPr>
-          <w:t xml:space="preserve">RO-Crate’s extension mechanism</w:t>
-        </w:r>
-      </w:hyperlink>
-      <w:r>
-        <w:t xml:space="preserve"> </w:t>
-      </w:r>
-      <w:r>
-        <w:t xml:space="preserve">through the addition of terms from custom namespaces.</w:t>
-      </w:r>
-    </w:p>
-    <w:p>
-      <w:pPr>
-        <w:pStyle w:val="BodyText"/>
-      </w:pPr>
-      <w:r>
-        <w:t xml:space="preserve">In addition to showcasing RO-Crate’s extensibility, the testing profile is an example of the format’s flexibility and adaptability to the different needs of the research community. Though ultimately related to a computational workflow, in fact, most of the testing-specific entities are more about describing a protocol for interacting with a monitoring service than a set of research outputs and its associated metadata. Indeed, one of LifeMonitor’s main functionalities is monitoring and reporting on test suites running on existing Continuous Integration (CI) services, which is described in terms of service URLs and job identifiers in the testing profile. In principle, in this context, data could disappear altogether, leading to an RO-Crate consisting entirely of contextual entities. Such an RO-Crate acts more as an exchange format for communication between services (WorkflowHub and LifeMonitor) than as an aggregator for research data and metadata, providing a good example of the format’s high versatility.</w:t>
-      </w:r>
-    </w:p>
-    <w:p>
-      <w:pPr>
-        <w:pStyle w:val="Heading2"/>
-      </w:pPr>
-      <w:bookmarkStart w:id="151" w:name="regulatory-sciences"/>
-      <w:r>
-        <w:t xml:space="preserve">Regulatory Sciences</w:t>
-      </w:r>
-      <w:bookmarkEnd w:id="151"/>
-    </w:p>
-    <w:p>
-      <w:pPr>
-        <w:pStyle w:val="FirstParagraph"/>
-      </w:pPr>
-      <w:hyperlink r:id="rId152">
-        <w:r>
-          <w:rPr>
-            <w:rStyle w:val="Hyperlink"/>
-          </w:rPr>
-          <w:t xml:space="preserve">BioCompute Objects</w:t>
-        </w:r>
-      </w:hyperlink>
-      <w:r>
-        <w:t xml:space="preserve"> </w:t>
-      </w:r>
-      <w:r>
-        <w:t xml:space="preserve">(BCO)</w:t>
-      </w:r>
-      <w:r>
-        <w:t xml:space="preserve"> </w:t>
-      </w:r>
-      <w:r>
-        <w:t xml:space="preserve">[</w:t>
-      </w:r>
-      <w:hyperlink w:anchor="ref-17fJm3JS">
-        <w:r>
-          <w:rPr>
-            <w:rStyle w:val="Hyperlink"/>
-          </w:rPr>
-          <w:t xml:space="preserve">63</w:t>
-        </w:r>
-      </w:hyperlink>
-      <w:r>
-        <w:t xml:space="preserve">]</w:t>
-      </w:r>
-      <w:r>
-        <w:t xml:space="preserve"> </w:t>
-      </w:r>
-      <w:r>
-        <w:t xml:space="preserve">is a community-led effort to standardise submissions of computational workflows to biomedical regulators. For instance, a genomics sequencing pipeline, as part of a personalised cancer treatment study, can be submitted to the US Food and Drugs Administration (FDA) for approval. BCOs are formalised in the standard IEEE 2791-2020</w:t>
-      </w:r>
-      <w:r>
-        <w:t xml:space="preserve"> </w:t>
-      </w:r>
-      <w:r>
-        <w:t xml:space="preserve">[</w:t>
-      </w:r>
-      <w:hyperlink w:anchor="ref-R51nz7Xg">
-        <w:r>
-          <w:rPr>
-            <w:rStyle w:val="Hyperlink"/>
-          </w:rPr>
-          <w:t xml:space="preserve">64</w:t>
-        </w:r>
-      </w:hyperlink>
-      <w:r>
-        <w:t xml:space="preserve">]</w:t>
-      </w:r>
-      <w:r>
-        <w:t xml:space="preserve"> </w:t>
-      </w:r>
-      <w:r>
-        <w:t xml:space="preserve">as a combination of</w:t>
-      </w:r>
-      <w:r>
-        <w:t xml:space="preserve"> </w:t>
-      </w:r>
-      <w:hyperlink r:id="rId153">
-        <w:r>
-          <w:rPr>
-            <w:rStyle w:val="Hyperlink"/>
-          </w:rPr>
-          <w:t xml:space="preserve">JSON Schemas</w:t>
-        </w:r>
-      </w:hyperlink>
-      <w:r>
-        <w:t xml:space="preserve"> </w:t>
-      </w:r>
-      <w:r>
-        <w:t xml:space="preserve">that define the structure of JSON metadata files describing exemplar workflow runs in detail, covering aspects such as the usability and error domain of the workflow, its runtime requirements, the reference datasets used and representative output data produced.</w:t>
-      </w:r>
-    </w:p>
-    <w:p>
-      <w:pPr>
-        <w:pStyle w:val="BodyText"/>
-      </w:pPr>
-      <w:r>
-        <w:t xml:space="preserve">BCOs provide a structured view over a particular workflow, informing regulators about its workings independently of the underlying workflow definition language. However, BCOs have only limited support for additional metadata</w:t>
-      </w:r>
-      <w:r>
-        <w:rPr>
-          <w:rStyle w:val="FootnoteReference"/>
-        </w:rPr>
-        <w:footnoteReference w:id="154"/>
-      </w:r>
-      <w:r>
-        <w:t xml:space="preserve">. For instance, while the BCO itself can indicate authors and contributors, and in particular regulators and their review decisions, it cannot describe the provenance of individual data files or workflow definitions.</w:t>
-      </w:r>
-    </w:p>
-    <w:p>
-      <w:pPr>
-        <w:pStyle w:val="BodyText"/>
-      </w:pPr>
-      <w:r>
-        <w:t xml:space="preserve">As a custom JSON format, BCOs cannot be extended with Linked Data concepts, except by adding an additional top-level JSON object formalised in another JSON Schema. A BCO and workflow submitted by upload to a regulator will also frequently consist of multiple cross-related files. Crucially, there is no way to tell whether a given</w:t>
-      </w:r>
-      <w:r>
-        <w:t xml:space="preserve"> </w:t>
-      </w:r>
-      <w:r>
-        <w:rPr>
-          <w:rStyle w:val="VerbatimChar"/>
-        </w:rPr>
-        <w:t xml:space="preserve">*.json</w:t>
-      </w:r>
-      <w:r>
-        <w:t xml:space="preserve"> </w:t>
-      </w:r>
-      <w:r>
-        <w:t xml:space="preserve">file is a BCO file, except by reading its content and check for its</w:t>
-      </w:r>
-      <w:r>
-        <w:t xml:space="preserve"> </w:t>
-      </w:r>
-      <w:r>
-        <w:rPr>
-          <w:rStyle w:val="VerbatimChar"/>
-        </w:rPr>
-        <w:t xml:space="preserve">spec_version</w:t>
-      </w:r>
-      <w:r>
-        <w:t xml:space="preserve">.</w:t>
-      </w:r>
-    </w:p>
-    <w:p>
-      <w:pPr>
-        <w:pStyle w:val="BodyText"/>
-      </w:pPr>
-      <w:r>
-        <w:t xml:space="preserve">We can then consider how a BCO and its referenced artefacts can be packaged and transferred following FAIR principles.</w:t>
-      </w:r>
-      <w:r>
-        <w:t xml:space="preserve"> </w:t>
-      </w:r>
-      <w:hyperlink r:id="rId155">
-        <w:r>
-          <w:rPr>
-            <w:rStyle w:val="Hyperlink"/>
-            <w:b/>
-          </w:rPr>
-          <w:t xml:space="preserve">BCO RO-Crate</w:t>
-        </w:r>
-      </w:hyperlink>
-      <w:r>
-        <w:t xml:space="preserve">[</w:t>
-      </w:r>
-      <w:hyperlink w:anchor="ref-1H1Z87nyU">
-        <w:r>
-          <w:rPr>
-            <w:rStyle w:val="Hyperlink"/>
-          </w:rPr>
-          <w:t xml:space="preserve">65</w:t>
-        </w:r>
-      </w:hyperlink>
-      <w:r>
-        <w:t xml:space="preserve">]</w:t>
-      </w:r>
-      <w:r>
-        <w:t xml:space="preserve">, part of the BioCompute Object user guides, defines a set of best practices for wrapping a BCO with a workflow, together with its exemplar outputs in an RO-Crate, which then provides typing and additional provenance metadata of the individual files, workflow definition, referenced data and the BCO metadata itself.</w:t>
-      </w:r>
-    </w:p>
-    <w:p>
-      <w:pPr>
-        <w:pStyle w:val="BodyText"/>
-      </w:pPr>
-      <w:r>
-        <w:t xml:space="preserve">Here the BCO is responsible for describing the</w:t>
-      </w:r>
-      <w:r>
-        <w:t xml:space="preserve"> </w:t>
-      </w:r>
-      <w:r>
-        <w:rPr>
-          <w:i/>
-        </w:rPr>
-        <w:t xml:space="preserve">purpose</w:t>
-      </w:r>
-      <w:r>
-        <w:t xml:space="preserve"> </w:t>
-      </w:r>
-      <w:r>
-        <w:t xml:space="preserve">of a workflow and its run at an abstraction level suitable for a domain scientist, while the more open-ended RO-Crate describes the surroundings of the workflow, classifying and relating its resources and providing provenance of their existence beyond the BCO. This emerging</w:t>
-      </w:r>
-      <w:r>
-        <w:t xml:space="preserve"> </w:t>
-      </w:r>
-      <w:r>
-        <w:rPr>
-          <w:i/>
-        </w:rPr>
-        <w:t xml:space="preserve">separation of concerns</w:t>
-      </w:r>
-      <w:r>
-        <w:t xml:space="preserve"> </w:t>
-      </w:r>
-      <w:r>
-        <w:t xml:space="preserve">highlight how RO-Crate is used side-by-side of existing standards, even where there are apparent partial overlaps.</w:t>
-      </w:r>
-    </w:p>
-    <w:p>
-      <w:pPr>
-        <w:pStyle w:val="BodyText"/>
-      </w:pPr>
-      <w:r>
-        <w:t xml:space="preserve">A similar separation of concerns can be found if considering the RO-Crate as a set of files, where the</w:t>
-      </w:r>
-      <w:r>
-        <w:t xml:space="preserve"> </w:t>
-      </w:r>
-      <w:r>
-        <w:rPr>
-          <w:i/>
-        </w:rPr>
-        <w:t xml:space="preserve">transport-level</w:t>
-      </w:r>
-      <w:r>
-        <w:t xml:space="preserve"> </w:t>
-      </w:r>
-      <w:r>
-        <w:t xml:space="preserve">metadata, such as checksum of files, are</w:t>
-      </w:r>
-      <w:r>
-        <w:t xml:space="preserve"> </w:t>
-      </w:r>
-      <w:hyperlink r:id="rId156">
-        <w:r>
-          <w:rPr>
-            <w:rStyle w:val="Hyperlink"/>
-          </w:rPr>
-          <w:t xml:space="preserve">delegated to BagIt</w:t>
-        </w:r>
-      </w:hyperlink>
-      <w:r>
-        <w:t xml:space="preserve"> </w:t>
-      </w:r>
-      <w:r>
-        <w:t xml:space="preserve">manifests, a standard focusing on the preservation challenges of digital libraries</w:t>
-      </w:r>
-      <w:r>
-        <w:t xml:space="preserve">[</w:t>
-      </w:r>
-      <w:hyperlink w:anchor="ref-UQNJggmh">
-        <w:r>
-          <w:rPr>
-            <w:rStyle w:val="Hyperlink"/>
-          </w:rPr>
-          <w:t xml:space="preserve">17</w:t>
-        </w:r>
-      </w:hyperlink>
-      <w:r>
-        <w:t xml:space="preserve">]</w:t>
-      </w:r>
-      <w:r>
-        <w:t xml:space="preserve">. As such, RO-Crates are not required to iterate all the files in their folder hierarchy, only those that benefit from being described.</w:t>
-      </w:r>
-    </w:p>
-    <w:p>
-      <w:pPr>
-        <w:pStyle w:val="BodyText"/>
-      </w:pPr>
-      <w:r>
-        <w:t xml:space="preserve">Specifically, a BCO alone is insufficient for reliable re-execution of a workflow, which would need a compatible workflow engine depending on the workflow definition language, so IEEE 2791 recommends using Common Workflow Language</w:t>
-      </w:r>
-      <w:r>
-        <w:t xml:space="preserve"> </w:t>
-      </w:r>
-      <w:r>
-        <w:t xml:space="preserve">[</w:t>
-      </w:r>
-      <w:hyperlink w:anchor="ref-hNiixe5H">
-        <w:r>
-          <w:rPr>
-            <w:rStyle w:val="Hyperlink"/>
-          </w:rPr>
-          <w:t xml:space="preserve">58</w:t>
-        </w:r>
-      </w:hyperlink>
-      <w:r>
-        <w:t xml:space="preserve">]</w:t>
-      </w:r>
-      <w:r>
         <w:t xml:space="preserve"> </w:t>
       </w:r>
       <w:r>
@@ -11590,7 +11695,7 @@
       <w:r>
         <w:t xml:space="preserve"> </w:t>
       </w:r>
-      <w:hyperlink r:id="rId157">
+      <w:hyperlink r:id="rId158">
         <w:r>
           <w:rPr>
             <w:rStyle w:val="Hyperlink"/>
@@ -11607,7 +11712,7 @@
       <w:r>
         <w:t xml:space="preserve"> </w:t>
       </w:r>
-      <w:hyperlink r:id="rId158">
+      <w:hyperlink r:id="rId159">
         <w:r>
           <w:rPr>
             <w:rStyle w:val="Hyperlink"/>
@@ -11628,7 +11733,7 @@
           <wp:inline>
             <wp:extent cx="5572125" cy="3133725"/>
             <wp:effectExtent b="0" l="0" r="0" t="0"/>
-            <wp:docPr descr="Separation of Concerns in BCO RO-Crate. BioCompute Object (IEEE2791) is a JSON file that structurally explains the purpose and implementation of a computational workflow, for instance implemented in Nextflow, that installs the workflow’s software dependencies as Docker containers or BioConda packages. An example execution of the workflow shows the different kinds of result outputs, which may be external, using GitHub LFS to support larger data. RO-Crate gathers all these local and external resources, relating them and giving individual descriptions, for instance permanent DOI identifiers for reused datasets accessed from Zenodo, but also adding external identifiers to attribute authors using ORCID or to identify which licences apply to individual resources. The RO-Crate and its local files are captured in a BagIt whose checksum ensures completeness, combined with Big Data Bag [66] features to “complete” the bag with large external files such as the workflow outputs" title="" id="1" name="Picture"/>
+            <wp:docPr descr="Separation of Concerns in BCO RO-Crate. BioCompute Object (IEEE2791) is a JSON file that structurally explains the purpose and implementation of a computational workflow, for instance implemented in Nextflow, that installs the workflow’s software dependencies as Docker containers or BioConda packages. An example execution of the workflow shows the different kinds of result outputs, which may be external, using GitHub LFS to support larger data. RO-Crate gathers all these local and external resources, relating them and giving individual descriptions, for instance permanent DOI identifiers for reused datasets accessed from Zenodo, but also adding external identifiers to attribute authors using ORCID or to identify which licences apply to individual resources. The RO-Crate and its local files are captured in a BagIt whose checksum ensures completeness, combined with Big Data Bag [71] features to “complete” the bag with large external files such as the workflow outputs" title="" id="1" name="Picture"/>
             <a:graphic>
               <a:graphicData uri="http://schemas.openxmlformats.org/drawingml/2006/picture">
                 <pic:pic>
@@ -11639,7 +11744,7 @@
                     </pic:cNvPicPr>
                   </pic:nvPicPr>
                   <pic:blipFill>
-                    <a:blip r:embed="rId159"/>
+                    <a:blip r:embed="rId160"/>
                     <a:stretch>
                       <a:fillRect/>
                     </a:stretch>
@@ -11690,7 +11795,7 @@
           <w:rPr>
             <w:rStyle w:val="Hyperlink"/>
           </w:rPr>
-          <w:t xml:space="preserve">66</w:t>
+          <w:t xml:space="preserve">71</w:t>
         </w:r>
       </w:hyperlink>
       <w:r>
@@ -11725,17 +11830,17 @@
       <w:pPr>
         <w:pStyle w:val="Heading2"/>
       </w:pPr>
-      <w:bookmarkStart w:id="160" w:name="digital-humanities-cultural-heritage"/>
+      <w:bookmarkStart w:id="161" w:name="digital-humanities-cultural-heritage"/>
       <w:r>
         <w:t xml:space="preserve">Digital Humanities: Cultural Heritage</w:t>
       </w:r>
-      <w:bookmarkEnd w:id="160"/>
+      <w:bookmarkEnd w:id="161"/>
     </w:p>
     <w:p>
       <w:pPr>
         <w:pStyle w:val="FirstParagraph"/>
       </w:pPr>
-      <w:hyperlink r:id="rId161">
+      <w:hyperlink r:id="rId162">
         <w:r>
           <w:rPr>
             <w:rStyle w:val="Hyperlink"/>
@@ -11752,7 +11857,7 @@
       <w:r>
         <w:t xml:space="preserve"> </w:t>
       </w:r>
-      <w:hyperlink r:id="rId162">
+      <w:hyperlink r:id="rId163">
         <w:r>
           <w:rPr>
             <w:rStyle w:val="Hyperlink"/>
@@ -11769,7 +11874,7 @@
       <w:r>
         <w:t xml:space="preserve"> </w:t>
       </w:r>
-      <w:hyperlink r:id="rId163">
+      <w:hyperlink r:id="rId164">
         <w:r>
           <w:rPr>
             <w:rStyle w:val="Hyperlink"/>
@@ -11786,7 +11891,7 @@
       <w:r>
         <w:t xml:space="preserve"> </w:t>
       </w:r>
-      <w:hyperlink r:id="rId164">
+      <w:hyperlink r:id="rId165">
         <w:r>
           <w:rPr>
             <w:rStyle w:val="Hyperlink"/>
@@ -11852,7 +11957,7 @@
           <w:rPr>
             <w:rStyle w:val="Hyperlink"/>
           </w:rPr>
-          <w:t xml:space="preserve">18</w:t>
+          <w:t xml:space="preserve">23</w:t>
         </w:r>
       </w:hyperlink>
       <w:r>
@@ -11890,7 +11995,7 @@
           <w:rPr>
             <w:rStyle w:val="Hyperlink"/>
           </w:rPr>
-          <w:t xml:space="preserve">28</w:t>
+          <w:t xml:space="preserve">33</w:t>
         </w:r>
       </w:hyperlink>
       <w:r>
@@ -11903,7 +12008,7 @@
         <w:rPr>
           <w:rStyle w:val="FootnoteReference"/>
         </w:rPr>
-        <w:footnoteReference w:id="165"/>
+        <w:footnoteReference w:id="166"/>
       </w:r>
       <w:r>
         <w:t xml:space="preserve">.</w:t>
@@ -11913,11 +12018,11 @@
       <w:pPr>
         <w:pStyle w:val="Heading2"/>
       </w:pPr>
-      <w:bookmarkStart w:id="166" w:name="machine-actionable-data-management-plans"/>
+      <w:bookmarkStart w:id="167" w:name="machine-actionable-data-management-plans"/>
       <w:r>
         <w:t xml:space="preserve">Machine-actionable Data Management Plans</w:t>
       </w:r>
-      <w:bookmarkEnd w:id="166"/>
+      <w:bookmarkEnd w:id="167"/>
     </w:p>
     <w:p>
       <w:pPr>
@@ -11937,7 +12042,7 @@
           <w:rPr>
             <w:rStyle w:val="Hyperlink"/>
           </w:rPr>
-          <w:t xml:space="preserve">67</w:t>
+          <w:t xml:space="preserve">72</w:t>
         </w:r>
       </w:hyperlink>
       <w:r>
@@ -11957,7 +12062,7 @@
           <w:rPr>
             <w:rStyle w:val="Hyperlink"/>
           </w:rPr>
-          <w:t xml:space="preserve">68</w:t>
+          <w:t xml:space="preserve">73</w:t>
         </w:r>
       </w:hyperlink>
       <w:r>
@@ -11992,7 +12097,7 @@
           <w:rPr>
             <w:rStyle w:val="Hyperlink"/>
           </w:rPr>
-          <w:t xml:space="preserve">69</w:t>
+          <w:t xml:space="preserve">74</w:t>
         </w:r>
       </w:hyperlink>
       <w:r>
@@ -12015,7 +12120,7 @@
           <w:rPr>
             <w:rStyle w:val="Hyperlink"/>
           </w:rPr>
-          <w:t xml:space="preserve">70</w:t>
+          <w:t xml:space="preserve">75</w:t>
         </w:r>
       </w:hyperlink>
       <w:r>
@@ -12035,7 +12140,7 @@
           <w:rPr>
             <w:rStyle w:val="Hyperlink"/>
           </w:rPr>
-          <w:t xml:space="preserve">71</w:t>
+          <w:t xml:space="preserve">76</w:t>
         </w:r>
       </w:hyperlink>
       <w:r>
@@ -12063,7 +12168,7 @@
           <w:rPr>
             <w:rStyle w:val="Hyperlink"/>
           </w:rPr>
-          <w:t xml:space="preserve">50</w:t>
+          <w:t xml:space="preserve">55</w:t>
         </w:r>
       </w:hyperlink>
       <w:r>
@@ -12083,7 +12188,7 @@
           <w:rPr>
             <w:rStyle w:val="Hyperlink"/>
           </w:rPr>
-          <w:t xml:space="preserve">49</w:t>
+          <w:t xml:space="preserve">54</w:t>
         </w:r>
       </w:hyperlink>
       <w:r>
@@ -12112,7 +12217,7 @@
           <w:rPr>
             <w:rStyle w:val="Hyperlink"/>
           </w:rPr>
-          <w:t xml:space="preserve">51</w:t>
+          <w:t xml:space="preserve">56</w:t>
         </w:r>
       </w:hyperlink>
       <w:r>
@@ -12132,7 +12237,7 @@
           <w:rPr>
             <w:rStyle w:val="Hyperlink"/>
           </w:rPr>
-          <w:t xml:space="preserve">50</w:t>
+          <w:t xml:space="preserve">55</w:t>
         </w:r>
       </w:hyperlink>
       <w:r>
@@ -12196,11 +12301,11 @@
       <w:pPr>
         <w:pStyle w:val="Heading2"/>
       </w:pPr>
-      <w:bookmarkStart w:id="167" w:name="X6c3a66e7ecadcfed6bd00425a68e824b733ec62"/>
+      <w:bookmarkStart w:id="168" w:name="X6c3a66e7ecadcfed6bd00425a68e824b733ec62"/>
       <w:r>
         <w:t xml:space="preserve">Institutional data repositories – Harvard Data Commons</w:t>
       </w:r>
-      <w:bookmarkEnd w:id="167"/>
+      <w:bookmarkEnd w:id="168"/>
     </w:p>
     <w:p>
       <w:pPr>
@@ -12232,7 +12337,7 @@
           <w:rPr>
             <w:rStyle w:val="Hyperlink"/>
           </w:rPr>
-          <w:t xml:space="preserve">72</w:t>
+          <w:t xml:space="preserve">77</w:t>
         </w:r>
       </w:hyperlink>
       <w:r>
@@ -12244,7 +12349,7 @@
       <w:r>
         <w:t xml:space="preserve"> </w:t>
       </w:r>
-      <w:hyperlink r:id="rId168">
+      <w:hyperlink r:id="rId169">
         <w:r>
           <w:rPr>
             <w:rStyle w:val="Hyperlink"/>
@@ -12263,7 +12368,7 @@
           <w:rPr>
             <w:rStyle w:val="Hyperlink"/>
           </w:rPr>
-          <w:t xml:space="preserve">73</w:t>
+          <w:t xml:space="preserve">78</w:t>
         </w:r>
       </w:hyperlink>
       <w:r>
@@ -12278,7 +12383,7 @@
       <w:r>
         <w:t xml:space="preserve"> </w:t>
       </w:r>
-      <w:hyperlink r:id="rId169">
+      <w:hyperlink r:id="rId170">
         <w:r>
           <w:rPr>
             <w:rStyle w:val="Hyperlink"/>
@@ -12303,7 +12408,7 @@
           <w:rPr>
             <w:rStyle w:val="Hyperlink"/>
           </w:rPr>
-          <w:t xml:space="preserve">74</w:t>
+          <w:t xml:space="preserve">79</w:t>
         </w:r>
       </w:hyperlink>
       <w:r>
@@ -12318,7 +12423,7 @@
       <w:r>
         <w:t xml:space="preserve"> </w:t>
       </w:r>
-      <w:hyperlink r:id="rId170">
+      <w:hyperlink r:id="rId171">
         <w:r>
           <w:rPr>
             <w:rStyle w:val="Hyperlink"/>
@@ -12372,7 +12477,7 @@
           <w:rPr>
             <w:rStyle w:val="Hyperlink"/>
           </w:rPr>
-          <w:t xml:space="preserve">75</w:t>
+          <w:t xml:space="preserve">80</w:t>
         </w:r>
       </w:hyperlink>
       <w:r>
@@ -12387,7 +12492,7 @@
       <w:r>
         <w:t xml:space="preserve"> </w:t>
       </w:r>
-      <w:hyperlink r:id="rId171">
+      <w:hyperlink r:id="rId172">
         <w:r>
           <w:rPr>
             <w:rStyle w:val="Hyperlink"/>
@@ -12401,7 +12506,7 @@
       <w:r>
         <w:t xml:space="preserve"> </w:t>
       </w:r>
-      <w:hyperlink r:id="rId172">
+      <w:hyperlink r:id="rId173">
         <w:r>
           <w:rPr>
             <w:rStyle w:val="Hyperlink"/>
@@ -12420,7 +12525,7 @@
           <w:rPr>
             <w:rStyle w:val="Hyperlink"/>
           </w:rPr>
-          <w:t xml:space="preserve">76</w:t>
+          <w:t xml:space="preserve">81</w:t>
         </w:r>
       </w:hyperlink>
       <w:r>
@@ -12455,7 +12560,7 @@
           <w:rPr>
             <w:rStyle w:val="Hyperlink"/>
           </w:rPr>
-          <w:t xml:space="preserve">77</w:t>
+          <w:t xml:space="preserve">82</w:t>
         </w:r>
       </w:hyperlink>
       <w:r>
@@ -12494,7 +12599,7 @@
       <w:r>
         <w:t xml:space="preserve"> </w:t>
       </w:r>
-      <w:hyperlink r:id="rId173">
+      <w:hyperlink r:id="rId174">
         <w:r>
           <w:rPr>
             <w:rStyle w:val="Hyperlink"/>
@@ -12522,7 +12627,7 @@
       <w:pPr>
         <w:pStyle w:val="CaptionedFigure"/>
       </w:pPr>
-      <w:bookmarkStart w:id="175" w:name="fig:hdc"/>
+      <w:bookmarkStart w:id="176" w:name="fig:hdc"/>
       <w:r>
         <w:drawing>
           <wp:inline>
@@ -12539,7 +12644,7 @@
                     </pic:cNvPicPr>
                   </pic:nvPicPr>
                   <pic:blipFill>
-                    <a:blip r:embed="rId174"/>
+                    <a:blip r:embed="rId175"/>
                     <a:stretch>
                       <a:fillRect/>
                     </a:stretch>
@@ -12565,7 +12670,7 @@
           </wp:inline>
         </w:drawing>
       </w:r>
-      <w:bookmarkEnd w:id="175"/>
+      <w:bookmarkEnd w:id="176"/>
     </w:p>
     <w:p>
       <w:pPr>
@@ -12600,11 +12705,11 @@
       <w:pPr>
         <w:pStyle w:val="Heading1"/>
       </w:pPr>
-      <w:bookmarkStart w:id="176" w:name="related-work"/>
+      <w:bookmarkStart w:id="177" w:name="related-work"/>
       <w:r>
         <w:t xml:space="preserve">Related Work</w:t>
       </w:r>
-      <w:bookmarkEnd w:id="176"/>
+      <w:bookmarkEnd w:id="177"/>
     </w:p>
     <w:p>
       <w:pPr>
@@ -12624,7 +12729,7 @@
           <w:rPr>
             <w:rStyle w:val="Hyperlink"/>
           </w:rPr>
-          <w:t xml:space="preserve">78</w:t>
+          <w:t xml:space="preserve">83</w:t>
         </w:r>
       </w:hyperlink>
       <w:r>
@@ -12652,7 +12757,7 @@
           <w:rPr>
             <w:rStyle w:val="Hyperlink"/>
           </w:rPr>
-          <w:t xml:space="preserve">79</w:t>
+          <w:t xml:space="preserve">84</w:t>
         </w:r>
       </w:hyperlink>
       <w:r>
@@ -12669,7 +12774,7 @@
           <w:rPr>
             <w:rStyle w:val="Hyperlink"/>
           </w:rPr>
-          <w:t xml:space="preserve">80</w:t>
+          <w:t xml:space="preserve">85</w:t>
         </w:r>
       </w:hyperlink>
       <w:r>
@@ -12683,11 +12788,11 @@
       <w:pPr>
         <w:pStyle w:val="Heading2"/>
       </w:pPr>
-      <w:bookmarkStart w:id="177" w:name="X11a4f11c185d41e64cb348aa04093ec22c1f1fb"/>
+      <w:bookmarkStart w:id="178" w:name="X11a4f11c185d41e64cb348aa04093ec22c1f1fb"/>
       <w:r>
         <w:t xml:space="preserve">Bundling and Packaging Digital Research Artefacts</w:t>
       </w:r>
-      <w:bookmarkEnd w:id="177"/>
+      <w:bookmarkEnd w:id="178"/>
     </w:p>
     <w:p>
       <w:pPr>
@@ -12846,7 +12951,7 @@
           <w:rPr>
             <w:rStyle w:val="Hyperlink"/>
           </w:rPr>
-          <w:t xml:space="preserve">81</w:t>
+          <w:t xml:space="preserve">86</w:t>
         </w:r>
       </w:hyperlink>
       <w:r>
@@ -12869,7 +12974,7 @@
           <w:rPr>
             <w:rStyle w:val="Hyperlink"/>
           </w:rPr>
-          <w:t xml:space="preserve">82</w:t>
+          <w:t xml:space="preserve">87</w:t>
         </w:r>
       </w:hyperlink>
       <w:r>
@@ -12889,7 +12994,7 @@
           <w:rPr>
             <w:rStyle w:val="Hyperlink"/>
           </w:rPr>
-          <w:t xml:space="preserve">83</w:t>
+          <w:t xml:space="preserve">88</w:t>
         </w:r>
       </w:hyperlink>
       <w:r>
@@ -12937,7 +13042,7 @@
           <w:rPr>
             <w:rStyle w:val="Hyperlink"/>
           </w:rPr>
-          <w:t xml:space="preserve">84</w:t>
+          <w:t xml:space="preserve">89</w:t>
         </w:r>
       </w:hyperlink>
       <w:r>
@@ -12957,7 +13062,7 @@
           <w:rPr>
             <w:rStyle w:val="Hyperlink"/>
           </w:rPr>
-          <w:t xml:space="preserve">85</w:t>
+          <w:t xml:space="preserve">90</w:t>
         </w:r>
       </w:hyperlink>
       <w:r>
@@ -13024,7 +13129,7 @@
           <w:rPr>
             <w:rStyle w:val="Hyperlink"/>
           </w:rPr>
-          <w:t xml:space="preserve">86</w:t>
+          <w:t xml:space="preserve">91</w:t>
         </w:r>
       </w:hyperlink>
       <w:r>
@@ -13052,7 +13157,7 @@
           <w:rPr>
             <w:rStyle w:val="Hyperlink"/>
           </w:rPr>
-          <w:t xml:space="preserve">87</w:t>
+          <w:t xml:space="preserve">92</w:t>
         </w:r>
       </w:hyperlink>
       <w:r>
@@ -13072,7 +13177,7 @@
           <w:rPr>
             <w:rStyle w:val="Hyperlink"/>
           </w:rPr>
-          <w:t xml:space="preserve">61</w:t>
+          <w:t xml:space="preserve">66</w:t>
         </w:r>
       </w:hyperlink>
       <w:r>
@@ -13095,7 +13200,7 @@
           <w:rPr>
             <w:rStyle w:val="Hyperlink"/>
           </w:rPr>
-          <w:t xml:space="preserve">60</w:t>
+          <w:t xml:space="preserve">65</w:t>
         </w:r>
       </w:hyperlink>
       <w:r>
@@ -13115,7 +13220,7 @@
       <w:r>
         <w:t xml:space="preserve"> </w:t>
       </w:r>
-      <w:hyperlink r:id="rId178">
+      <w:hyperlink r:id="rId179">
         <w:r>
           <w:rPr>
             <w:rStyle w:val="Hyperlink"/>
@@ -13137,7 +13242,7 @@
           <w:rPr>
             <w:rStyle w:val="Hyperlink"/>
           </w:rPr>
-          <w:t xml:space="preserve">17</w:t>
+          <w:t xml:space="preserve">22</w:t>
         </w:r>
       </w:hyperlink>
       <w:r>
@@ -13157,7 +13262,7 @@
           <w:rPr>
             <w:rStyle w:val="Hyperlink"/>
           </w:rPr>
-          <w:t xml:space="preserve">66</w:t>
+          <w:t xml:space="preserve">71</w:t>
         </w:r>
       </w:hyperlink>
       <w:r>
@@ -13177,7 +13282,7 @@
           <w:rPr>
             <w:rStyle w:val="Hyperlink"/>
           </w:rPr>
-          <w:t xml:space="preserve">25</w:t>
+          <w:t xml:space="preserve">30</w:t>
         </w:r>
       </w:hyperlink>
       <w:r>
@@ -13200,7 +13305,7 @@
           <w:rPr>
             <w:rStyle w:val="Hyperlink"/>
           </w:rPr>
-          <w:t xml:space="preserve">88</w:t>
+          <w:t xml:space="preserve">93</w:t>
         </w:r>
       </w:hyperlink>
       <w:r>
@@ -13214,11 +13319,11 @@
       <w:pPr>
         <w:pStyle w:val="Heading2"/>
       </w:pPr>
-      <w:bookmarkStart w:id="179" w:name="fair-digital-objects"/>
+      <w:bookmarkStart w:id="180" w:name="fair-digital-objects"/>
       <w:r>
         <w:t xml:space="preserve">FAIR Digital Objects</w:t>
       </w:r>
-      <w:bookmarkEnd w:id="179"/>
+      <w:bookmarkEnd w:id="180"/>
     </w:p>
     <w:p>
       <w:pPr>
@@ -13238,7 +13343,7 @@
           <w:rPr>
             <w:rStyle w:val="Hyperlink"/>
           </w:rPr>
-          <w:t xml:space="preserve">89</w:t>
+          <w:t xml:space="preserve">94</w:t>
         </w:r>
       </w:hyperlink>
       <w:r>
@@ -13318,7 +13423,7 @@
       <w:r>
         <w:t xml:space="preserve">“</w:t>
       </w:r>
-      <w:hyperlink r:id="rId180">
+      <w:hyperlink r:id="rId181">
         <w:r>
           <w:rPr>
             <w:rStyle w:val="Hyperlink"/>
@@ -13335,7 +13440,7 @@
       <w:r>
         <w:t xml:space="preserve"> </w:t>
       </w:r>
-      <w:hyperlink r:id="rId181">
+      <w:hyperlink r:id="rId182">
         <w:r>
           <w:rPr>
             <w:rStyle w:val="Hyperlink"/>
@@ -13422,11 +13527,11 @@
       <w:pPr>
         <w:pStyle w:val="Heading2"/>
       </w:pPr>
-      <w:bookmarkStart w:id="182" w:name="packaging-workflows"/>
+      <w:bookmarkStart w:id="183" w:name="packaging-workflows"/>
       <w:r>
         <w:t xml:space="preserve">Packaging Workflows</w:t>
       </w:r>
-      <w:bookmarkEnd w:id="182"/>
+      <w:bookmarkEnd w:id="183"/>
     </w:p>
     <w:p>
       <w:pPr>
@@ -13466,7 +13571,7 @@
           <w:rPr>
             <w:rStyle w:val="Hyperlink"/>
           </w:rPr>
-          <w:t xml:space="preserve">90</w:t>
+          <w:t xml:space="preserve">95</w:t>
         </w:r>
       </w:hyperlink>
       <w:r>
@@ -13486,7 +13591,7 @@
           <w:rPr>
             <w:rStyle w:val="Hyperlink"/>
           </w:rPr>
-          <w:t xml:space="preserve">91</w:t>
+          <w:t xml:space="preserve">96</w:t>
         </w:r>
       </w:hyperlink>
       <w:r>
@@ -13534,7 +13639,7 @@
           <w:rPr>
             <w:rStyle w:val="Hyperlink"/>
           </w:rPr>
-          <w:t xml:space="preserve">92</w:t>
+          <w:t xml:space="preserve">97</w:t>
         </w:r>
       </w:hyperlink>
       <w:r>
@@ -13551,7 +13656,7 @@
           <w:rPr>
             <w:rStyle w:val="Hyperlink"/>
           </w:rPr>
-          <w:t xml:space="preserve">90</w:t>
+          <w:t xml:space="preserve">95</w:t>
         </w:r>
       </w:hyperlink>
       <w:r>
@@ -13582,7 +13687,7 @@
           <w:rPr>
             <w:rStyle w:val="Hyperlink"/>
           </w:rPr>
-          <w:t xml:space="preserve">93</w:t>
+          <w:t xml:space="preserve">98</w:t>
         </w:r>
       </w:hyperlink>
       <w:r>
@@ -13620,7 +13725,7 @@
           <w:rPr>
             <w:rStyle w:val="Hyperlink"/>
           </w:rPr>
-          <w:t xml:space="preserve">94</w:t>
+          <w:t xml:space="preserve">99</w:t>
         </w:r>
       </w:hyperlink>
       <w:r>
@@ -13635,7 +13740,7 @@
       <w:r>
         <w:t xml:space="preserve"> </w:t>
       </w:r>
-      <w:hyperlink r:id="rId183">
+      <w:hyperlink r:id="rId184">
         <w:r>
           <w:rPr>
             <w:rStyle w:val="Hyperlink"/>
@@ -13654,7 +13759,7 @@
           <w:rPr>
             <w:rStyle w:val="Hyperlink"/>
           </w:rPr>
-          <w:t xml:space="preserve">95</w:t>
+          <w:t xml:space="preserve">100</w:t>
         </w:r>
       </w:hyperlink>
       <w:r>
@@ -13712,7 +13817,7 @@
           <w:rPr>
             <w:rStyle w:val="Hyperlink"/>
           </w:rPr>
-          <w:t xml:space="preserve">96</w:t>
+          <w:t xml:space="preserve">101</w:t>
         </w:r>
       </w:hyperlink>
       <w:r>
@@ -13743,7 +13848,7 @@
           <w:rPr>
             <w:rStyle w:val="Hyperlink"/>
           </w:rPr>
-          <w:t xml:space="preserve">97</w:t>
+          <w:t xml:space="preserve">102</w:t>
         </w:r>
       </w:hyperlink>
       <w:r>
@@ -13757,7 +13862,7 @@
           <w:rPr>
             <w:rStyle w:val="Hyperlink"/>
           </w:rPr>
-          <w:t xml:space="preserve">98</w:t>
+          <w:t xml:space="preserve">103</w:t>
         </w:r>
       </w:hyperlink>
       <w:r>
@@ -13808,7 +13913,7 @@
           <w:rPr>
             <w:rStyle w:val="Hyperlink"/>
           </w:rPr>
-          <w:t xml:space="preserve">99</w:t>
+          <w:t xml:space="preserve">104</w:t>
         </w:r>
       </w:hyperlink>
       <w:r>
@@ -13831,7 +13936,7 @@
           <w:rPr>
             <w:rStyle w:val="Hyperlink"/>
           </w:rPr>
-          <w:t xml:space="preserve">100</w:t>
+          <w:t xml:space="preserve">105</w:t>
         </w:r>
       </w:hyperlink>
       <w:r>
@@ -13854,7 +13959,7 @@
           <w:rPr>
             <w:rStyle w:val="Hyperlink"/>
           </w:rPr>
-          <w:t xml:space="preserve">101</w:t>
+          <w:t xml:space="preserve">106</w:t>
         </w:r>
       </w:hyperlink>
       <w:r>
@@ -13874,7 +13979,7 @@
           <w:rPr>
             <w:rStyle w:val="Hyperlink"/>
           </w:rPr>
-          <w:t xml:space="preserve">102</w:t>
+          <w:t xml:space="preserve">107</w:t>
         </w:r>
       </w:hyperlink>
       <w:r>
@@ -13886,7 +13991,7 @@
       <w:r>
         <w:t xml:space="preserve"> </w:t>
       </w:r>
-      <w:hyperlink r:id="rId184">
+      <w:hyperlink r:id="rId185">
         <w:r>
           <w:rPr>
             <w:rStyle w:val="Hyperlink"/>
@@ -13908,7 +14013,7 @@
           <w:rPr>
             <w:rStyle w:val="Hyperlink"/>
           </w:rPr>
-          <w:t xml:space="preserve">56</w:t>
+          <w:t xml:space="preserve">61</w:t>
         </w:r>
       </w:hyperlink>
       <w:r>
@@ -13928,7 +14033,7 @@
           <w:rPr>
             <w:rStyle w:val="Hyperlink"/>
           </w:rPr>
-          <w:t xml:space="preserve">103</w:t>
+          <w:t xml:space="preserve">108</w:t>
         </w:r>
       </w:hyperlink>
       <w:r>
@@ -13951,7 +14056,7 @@
           <w:rPr>
             <w:rStyle w:val="Hyperlink"/>
           </w:rPr>
-          <w:t xml:space="preserve">55</w:t>
+          <w:t xml:space="preserve">60</w:t>
         </w:r>
       </w:hyperlink>
       <w:r>
@@ -13981,7 +14086,7 @@
       <w:r>
         <w:t xml:space="preserve"> </w:t>
       </w:r>
-      <w:hyperlink r:id="rId185">
+      <w:hyperlink r:id="rId186">
         <w:r>
           <w:rPr>
             <w:rStyle w:val="Hyperlink"/>
@@ -14005,11 +14110,11 @@
       <w:pPr>
         <w:pStyle w:val="Heading1"/>
       </w:pPr>
-      <w:bookmarkStart w:id="186" w:name="conclusion"/>
+      <w:bookmarkStart w:id="187" w:name="conclusion"/>
       <w:r>
         <w:t xml:space="preserve">Conclusion</w:t>
       </w:r>
-      <w:bookmarkEnd w:id="186"/>
+      <w:bookmarkEnd w:id="187"/>
     </w:p>
     <w:p>
       <w:pPr>
@@ -14057,11 +14162,11 @@
       <w:pPr>
         <w:pStyle w:val="Heading1"/>
       </w:pPr>
-      <w:bookmarkStart w:id="187" w:name="acknowledgements"/>
+      <w:bookmarkStart w:id="188" w:name="acknowledgements"/>
       <w:r>
         <w:t xml:space="preserve">Acknowledgements</w:t>
       </w:r>
-      <w:bookmarkEnd w:id="187"/>
+      <w:bookmarkEnd w:id="188"/>
     </w:p>
     <w:p>
       <w:pPr>
@@ -14218,11 +14323,11 @@
       <w:pPr>
         <w:pStyle w:val="Heading2"/>
       </w:pPr>
-      <w:bookmarkStart w:id="188" w:name="contributions"/>
+      <w:bookmarkStart w:id="189" w:name="contributions"/>
       <w:r>
         <w:t xml:space="preserve">Contributions</w:t>
       </w:r>
-      <w:bookmarkEnd w:id="188"/>
+      <w:bookmarkEnd w:id="189"/>
     </w:p>
     <w:p>
       <w:pPr>
@@ -14234,7 +14339,7 @@
       <w:r>
         <w:t xml:space="preserve"> </w:t>
       </w:r>
-      <w:hyperlink r:id="rId189">
+      <w:hyperlink r:id="rId190">
         <w:r>
           <w:rPr>
             <w:rStyle w:val="Hyperlink"/>
@@ -14253,7 +14358,7 @@
           <w:rPr>
             <w:rStyle w:val="Hyperlink"/>
           </w:rPr>
-          <w:t xml:space="preserve">104</w:t>
+          <w:t xml:space="preserve">109</w:t>
         </w:r>
       </w:hyperlink>
       <w:r>
@@ -14643,11 +14748,11 @@
       <w:pPr>
         <w:pStyle w:val="Heading1"/>
       </w:pPr>
-      <w:bookmarkStart w:id="190" w:name="X65f2300635a5fd97b6e4cdfc1c9f62fbd6fe1d1"/>
+      <w:bookmarkStart w:id="191" w:name="X65f2300635a5fd97b6e4cdfc1c9f62fbd6fe1d1"/>
       <w:r>
         <w:t xml:space="preserve">Formalizing RO-Crate in First Order Logic</w:t>
       </w:r>
-      <w:bookmarkEnd w:id="190"/>
+      <w:bookmarkEnd w:id="191"/>
     </w:p>
     <w:p>
       <w:pPr>
@@ -14661,11 +14766,11 @@
       <w:pPr>
         <w:pStyle w:val="Heading2"/>
       </w:pPr>
-      <w:bookmarkStart w:id="191" w:name="language"/>
+      <w:bookmarkStart w:id="192" w:name="language"/>
       <w:r>
         <w:t xml:space="preserve">Language</w:t>
       </w:r>
-      <w:bookmarkEnd w:id="191"/>
+      <w:bookmarkEnd w:id="192"/>
     </w:p>
     <w:p>
       <w:pPr>
@@ -14767,7 +14872,7 @@
           <w:rPr>
             <w:rStyle w:val="Hyperlink"/>
           </w:rPr>
-          <w:t xml:space="preserve">20</w:t>
+          <w:t xml:space="preserve">25</w:t>
         </w:r>
       </w:hyperlink>
       <w:r>
@@ -14795,7 +14900,7 @@
         <w:rPr>
           <w:rStyle w:val="FootnoteReference"/>
         </w:rPr>
-        <w:footnoteReference w:id="192"/>
+        <w:footnoteReference w:id="193"/>
       </w:r>
       <w:r>
         <w:t xml:space="preserve">, with additional descriptions using numbers</w:t>
@@ -14882,11 +14987,11 @@
       <w:pPr>
         <w:pStyle w:val="Heading2"/>
       </w:pPr>
-      <w:bookmarkStart w:id="193" w:name="minimal-ro-crate"/>
+      <w:bookmarkStart w:id="194" w:name="minimal-ro-crate"/>
       <w:r>
         <w:t xml:space="preserve">Minimal RO-Crate</w:t>
       </w:r>
-      <w:bookmarkEnd w:id="193"/>
+      <w:bookmarkEnd w:id="194"/>
     </w:p>
     <w:p>
       <w:pPr>
@@ -14914,7 +15019,7 @@
         <w:rPr>
           <w:rStyle w:val="FootnoteReference"/>
         </w:rPr>
-        <w:footnoteReference w:id="194"/>
+        <w:footnoteReference w:id="195"/>
       </w:r>
       <w:r>
         <w:t xml:space="preserve"> </w:t>
@@ -15127,7 +15232,7 @@
       <w:r>
         <w:t xml:space="preserve"> </w:t>
       </w:r>
-      <w:hyperlink r:id="rId195">
+      <w:hyperlink r:id="rId196">
         <w:r>
           <w:rPr>
             <w:rStyle w:val="Hyperlink"/>
@@ -15215,7 +15320,7 @@
       <w:r>
         <w:t xml:space="preserve"> </w:t>
       </w:r>
-      <w:hyperlink r:id="rId92">
+      <w:hyperlink r:id="rId93">
         <w:r>
           <w:rPr>
             <w:rStyle w:val="Hyperlink"/>
@@ -15264,7 +15369,7 @@
       <w:r>
         <w:t xml:space="preserve"> </w:t>
       </w:r>
-      <w:hyperlink r:id="rId96">
+      <w:hyperlink r:id="rId97">
         <w:r>
           <w:rPr>
             <w:rStyle w:val="Hyperlink"/>
@@ -15465,11 +15570,11 @@
       <w:pPr>
         <w:pStyle w:val="Heading2"/>
       </w:pPr>
-      <w:bookmarkStart w:id="196" w:name="example-of-formalized-ro-crate"/>
+      <w:bookmarkStart w:id="197" w:name="example-of-formalized-ro-crate"/>
       <w:r>
         <w:t xml:space="preserve">Example of formalized RO-Crate</w:t>
       </w:r>
-      <w:bookmarkEnd w:id="196"/>
+      <w:bookmarkEnd w:id="197"/>
     </w:p>
     <w:p>
       <w:pPr>
@@ -15814,7 +15919,7 @@
       <w:r>
         <w:t xml:space="preserve"> </w:t>
       </w:r>
-      <w:hyperlink r:id="rId197">
+      <w:hyperlink r:id="rId198">
         <w:r>
           <w:rPr>
             <w:rStyle w:val="Hyperlink"/>
@@ -15831,7 +15936,7 @@
       <w:r>
         <w:t xml:space="preserve"> </w:t>
       </w:r>
-      <w:hyperlink r:id="rId198">
+      <w:hyperlink r:id="rId199">
         <w:r>
           <w:rPr>
             <w:rStyle w:val="Hyperlink"/>
@@ -15862,11 +15967,11 @@
       <w:pPr>
         <w:pStyle w:val="Heading2"/>
       </w:pPr>
-      <w:bookmarkStart w:id="199" w:name="mapping-to-rdf-with-schema.org"/>
+      <w:bookmarkStart w:id="200" w:name="mapping-to-rdf-with-schema.org"/>
       <w:r>
         <w:t xml:space="preserve">Mapping to RDF with schema.org</w:t>
       </w:r>
-      <w:bookmarkEnd w:id="199"/>
+      <w:bookmarkEnd w:id="200"/>
     </w:p>
     <w:p>
       <w:pPr>
@@ -15879,7 +15984,7 @@
         <w:rPr>
           <w:rStyle w:val="FootnoteReference"/>
         </w:rPr>
-        <w:footnoteReference w:id="200"/>
+        <w:footnoteReference w:id="201"/>
       </w:r>
       <w:r>
         <w:t xml:space="preserve"> </w:t>
@@ -16299,11 +16404,11 @@
       <w:pPr>
         <w:pStyle w:val="Heading2"/>
       </w:pPr>
-      <w:bookmarkStart w:id="201" w:name="ro-crate-1.1-metadata-file-descriptor"/>
+      <w:bookmarkStart w:id="202" w:name="ro-crate-1.1-metadata-file-descriptor"/>
       <w:r>
         <w:t xml:space="preserve">RO-Crate 1.1 Metadata File Descriptor</w:t>
       </w:r>
-      <w:bookmarkEnd w:id="201"/>
+      <w:bookmarkEnd w:id="202"/>
     </w:p>
     <w:p>
       <w:pPr>
@@ -16327,7 +16432,7 @@
       <w:r>
         <w:t xml:space="preserve"> </w:t>
       </w:r>
-      <w:hyperlink r:id="rId202">
+      <w:hyperlink r:id="rId203">
         <w:r>
           <w:rPr>
             <w:rStyle w:val="Hyperlink"/>
@@ -16526,11 +16631,11 @@
       <w:pPr>
         <w:pStyle w:val="Heading2"/>
       </w:pPr>
-      <w:bookmarkStart w:id="203" w:name="X9258aeb284a8d39169a26af7ad1ceadb2d0025a"/>
+      <w:bookmarkStart w:id="204" w:name="X9258aeb284a8d39169a26af7ad1ceadb2d0025a"/>
       <w:r>
         <w:t xml:space="preserve">Forward-chained Production Rules for JSON-LD</w:t>
       </w:r>
-      <w:bookmarkEnd w:id="203"/>
+      <w:bookmarkEnd w:id="204"/>
     </w:p>
     <w:p>
       <w:pPr>
@@ -16543,7 +16648,7 @@
         <w:rPr>
           <w:rStyle w:val="FootnoteReference"/>
         </w:rPr>
-        <w:footnoteReference w:id="204"/>
+        <w:footnoteReference w:id="205"/>
       </w:r>
       <w:r>
         <w:t xml:space="preserve">:</w:t>
@@ -16813,7 +16918,7 @@
       <w:r>
         <w:t xml:space="preserve"> </w:t>
       </w:r>
-      <w:hyperlink r:id="rId206">
+      <w:hyperlink r:id="rId207">
         <w:r>
           <w:rPr>
             <w:rStyle w:val="Hyperlink"/>
@@ -16829,11 +16934,11 @@
       <w:pPr>
         <w:pStyle w:val="Heading1"/>
       </w:pPr>
-      <w:bookmarkStart w:id="207" w:name="ro-crate-community-1"/>
+      <w:bookmarkStart w:id="208" w:name="ro-crate-community-1"/>
       <w:r>
         <w:t xml:space="preserve">RO-Crate Community</w:t>
       </w:r>
-      <w:bookmarkEnd w:id="207"/>
+      <w:bookmarkEnd w:id="208"/>
     </w:p>
     <w:p>
       <w:pPr>
@@ -17570,14 +17675,14 @@
       <w:pPr>
         <w:pStyle w:val="Heading2"/>
       </w:pPr>
-      <w:bookmarkStart w:id="208" w:name="references"/>
+      <w:bookmarkStart w:id="209" w:name="references"/>
       <w:r>
         <w:t xml:space="preserve">References</w:t>
       </w:r>
-      <w:bookmarkEnd w:id="208"/>
-    </w:p>
-    <w:bookmarkStart w:id="476" w:name="refs"/>
-    <w:bookmarkStart w:id="210" w:name="ref-19ybGpBJJ"/>
+      <w:bookmarkEnd w:id="209"/>
+    </w:p>
+    <w:bookmarkStart w:id="490" w:name="refs"/>
+    <w:bookmarkStart w:id="211" w:name="ref-19ybGpBJJ"/>
     <w:p>
       <w:pPr>
         <w:pStyle w:val="Bibliography"/>
@@ -17621,7 +17726,7 @@
       <w:r>
         <w:t xml:space="preserve"> </w:t>
       </w:r>
-      <w:hyperlink r:id="rId209">
+      <w:hyperlink r:id="rId210">
         <w:r>
           <w:rPr>
             <w:rStyle w:val="Hyperlink"/>
@@ -17630,8 +17735,8 @@
         </w:r>
       </w:hyperlink>
     </w:p>
-    <w:bookmarkEnd w:id="210"/>
-    <w:bookmarkStart w:id="213" w:name="ref-gvyja7v1"/>
+    <w:bookmarkEnd w:id="211"/>
+    <w:bookmarkStart w:id="214" w:name="ref-gvyja7v1"/>
     <w:p>
       <w:pPr>
         <w:pStyle w:val="Bibliography"/>
@@ -17684,7 +17789,7 @@
       <w:r>
         <w:t xml:space="preserve"> </w:t>
       </w:r>
-      <w:hyperlink r:id="rId211">
+      <w:hyperlink r:id="rId212">
         <w:r>
           <w:rPr>
             <w:rStyle w:val="Hyperlink"/>
@@ -17701,7 +17806,7 @@
       <w:r>
         <w:t xml:space="preserve"> </w:t>
       </w:r>
-      <w:hyperlink r:id="rId212">
+      <w:hyperlink r:id="rId213">
         <w:r>
           <w:rPr>
             <w:rStyle w:val="Hyperlink"/>
@@ -17710,8 +17815,8 @@
         </w:r>
       </w:hyperlink>
     </w:p>
-    <w:bookmarkEnd w:id="213"/>
-    <w:bookmarkStart w:id="215" w:name="ref-sbRbAxdT"/>
+    <w:bookmarkEnd w:id="214"/>
+    <w:bookmarkStart w:id="216" w:name="ref-sbRbAxdT"/>
     <w:p>
       <w:pPr>
         <w:pStyle w:val="Bibliography"/>
@@ -17764,7 +17869,7 @@
       <w:r>
         <w:t xml:space="preserve"> </w:t>
       </w:r>
-      <w:hyperlink r:id="rId214">
+      <w:hyperlink r:id="rId215">
         <w:r>
           <w:rPr>
             <w:rStyle w:val="Hyperlink"/>
@@ -17773,8 +17878,8 @@
         </w:r>
       </w:hyperlink>
     </w:p>
-    <w:bookmarkEnd w:id="215"/>
-    <w:bookmarkStart w:id="217" w:name="ref-nHPbkJXy"/>
+    <w:bookmarkEnd w:id="216"/>
+    <w:bookmarkStart w:id="218" w:name="ref-nHPbkJXy"/>
     <w:p>
       <w:pPr>
         <w:pStyle w:val="Bibliography"/>
@@ -17827,7 +17932,7 @@
       <w:r>
         <w:t xml:space="preserve"> </w:t>
       </w:r>
-      <w:hyperlink r:id="rId216">
+      <w:hyperlink r:id="rId217">
         <w:r>
           <w:rPr>
             <w:rStyle w:val="Hyperlink"/>
@@ -17836,8 +17941,8 @@
         </w:r>
       </w:hyperlink>
     </w:p>
-    <w:bookmarkEnd w:id="217"/>
-    <w:bookmarkStart w:id="221" w:name="ref-6DjakjNS"/>
+    <w:bookmarkEnd w:id="218"/>
+    <w:bookmarkStart w:id="222" w:name="ref-6DjakjNS"/>
     <w:p>
       <w:pPr>
         <w:pStyle w:val="Bibliography"/>
@@ -17890,7 +17995,7 @@
       <w:r>
         <w:t xml:space="preserve"> </w:t>
       </w:r>
-      <w:hyperlink r:id="rId218">
+      <w:hyperlink r:id="rId219">
         <w:r>
           <w:rPr>
             <w:rStyle w:val="Hyperlink"/>
@@ -17907,7 +18012,7 @@
       <w:r>
         <w:t xml:space="preserve"> </w:t>
       </w:r>
-      <w:hyperlink r:id="rId219">
+      <w:hyperlink r:id="rId220">
         <w:r>
           <w:rPr>
             <w:rStyle w:val="Hyperlink"/>
@@ -17924,7 +18029,7 @@
       <w:r>
         <w:t xml:space="preserve"> </w:t>
       </w:r>
-      <w:hyperlink r:id="rId220">
+      <w:hyperlink r:id="rId221">
         <w:r>
           <w:rPr>
             <w:rStyle w:val="Hyperlink"/>
@@ -17933,8 +18038,8 @@
         </w:r>
       </w:hyperlink>
     </w:p>
-    <w:bookmarkEnd w:id="221"/>
-    <w:bookmarkStart w:id="223" w:name="ref-r3UZD8uu"/>
+    <w:bookmarkEnd w:id="222"/>
+    <w:bookmarkStart w:id="224" w:name="ref-r3UZD8uu"/>
     <w:p>
       <w:pPr>
         <w:pStyle w:val="Bibliography"/>
@@ -17981,7 +18086,7 @@
       <w:r>
         <w:t xml:space="preserve"> </w:t>
       </w:r>
-      <w:hyperlink r:id="rId222">
+      <w:hyperlink r:id="rId223">
         <w:r>
           <w:rPr>
             <w:rStyle w:val="Hyperlink"/>
@@ -17990,8 +18095,8 @@
         </w:r>
       </w:hyperlink>
     </w:p>
-    <w:bookmarkEnd w:id="223"/>
-    <w:bookmarkStart w:id="225" w:name="ref-8xxCWPLQ"/>
+    <w:bookmarkEnd w:id="224"/>
+    <w:bookmarkStart w:id="226" w:name="ref-8xxCWPLQ"/>
     <w:p>
       <w:pPr>
         <w:pStyle w:val="Bibliography"/>
@@ -18044,7 +18149,7 @@
       <w:r>
         <w:t xml:space="preserve"> </w:t>
       </w:r>
-      <w:hyperlink r:id="rId224">
+      <w:hyperlink r:id="rId225">
         <w:r>
           <w:rPr>
             <w:rStyle w:val="Hyperlink"/>
@@ -18053,8 +18158,8 @@
         </w:r>
       </w:hyperlink>
     </w:p>
-    <w:bookmarkEnd w:id="225"/>
-    <w:bookmarkStart w:id="229" w:name="ref-c5hSVgMG"/>
+    <w:bookmarkEnd w:id="226"/>
+    <w:bookmarkStart w:id="230" w:name="ref-c5hSVgMG"/>
     <w:p>
       <w:pPr>
         <w:pStyle w:val="Bibliography"/>
@@ -18107,7 +18212,7 @@
       <w:r>
         <w:t xml:space="preserve"> </w:t>
       </w:r>
-      <w:hyperlink r:id="rId226">
+      <w:hyperlink r:id="rId227">
         <w:r>
           <w:rPr>
             <w:rStyle w:val="Hyperlink"/>
@@ -18124,7 +18229,7 @@
       <w:r>
         <w:t xml:space="preserve"> </w:t>
       </w:r>
-      <w:hyperlink r:id="rId227">
+      <w:hyperlink r:id="rId228">
         <w:r>
           <w:rPr>
             <w:rStyle w:val="Hyperlink"/>
@@ -18141,7 +18246,7 @@
       <w:r>
         <w:t xml:space="preserve"> </w:t>
       </w:r>
-      <w:hyperlink r:id="rId228">
+      <w:hyperlink r:id="rId229">
         <w:r>
           <w:rPr>
             <w:rStyle w:val="Hyperlink"/>
@@ -18150,8 +18255,8 @@
         </w:r>
       </w:hyperlink>
     </w:p>
-    <w:bookmarkEnd w:id="229"/>
-    <w:bookmarkStart w:id="233" w:name="ref-Pf3steOn"/>
+    <w:bookmarkEnd w:id="230"/>
+    <w:bookmarkStart w:id="234" w:name="ref-Pf3steOn"/>
     <w:p>
       <w:pPr>
         <w:pStyle w:val="Bibliography"/>
@@ -18204,7 +18309,7 @@
       <w:r>
         <w:t xml:space="preserve"> </w:t>
       </w:r>
-      <w:hyperlink r:id="rId230">
+      <w:hyperlink r:id="rId231">
         <w:r>
           <w:rPr>
             <w:rStyle w:val="Hyperlink"/>
@@ -18221,7 +18326,7 @@
       <w:r>
         <w:t xml:space="preserve"> </w:t>
       </w:r>
-      <w:hyperlink r:id="rId231">
+      <w:hyperlink r:id="rId232">
         <w:r>
           <w:rPr>
             <w:rStyle w:val="Hyperlink"/>
@@ -18238,7 +18343,7 @@
       <w:r>
         <w:t xml:space="preserve"> </w:t>
       </w:r>
-      <w:hyperlink r:id="rId232">
+      <w:hyperlink r:id="rId233">
         <w:r>
           <w:rPr>
             <w:rStyle w:val="Hyperlink"/>
@@ -18247,8 +18352,8 @@
         </w:r>
       </w:hyperlink>
     </w:p>
-    <w:bookmarkEnd w:id="233"/>
-    <w:bookmarkStart w:id="236" w:name="ref-6OzT7zDz"/>
+    <w:bookmarkEnd w:id="234"/>
+    <w:bookmarkStart w:id="237" w:name="ref-6OzT7zDz"/>
     <w:p>
       <w:pPr>
         <w:pStyle w:val="Bibliography"/>
@@ -18292,7 +18397,7 @@
       <w:r>
         <w:t xml:space="preserve"> </w:t>
       </w:r>
-      <w:hyperlink r:id="rId234">
+      <w:hyperlink r:id="rId235">
         <w:r>
           <w:rPr>
             <w:rStyle w:val="Hyperlink"/>
@@ -18312,7 +18417,7 @@
       <w:r>
         <w:t xml:space="preserve"> </w:t>
       </w:r>
-      <w:hyperlink r:id="rId235">
+      <w:hyperlink r:id="rId236">
         <w:r>
           <w:rPr>
             <w:rStyle w:val="Hyperlink"/>
@@ -18321,8 +18426,8 @@
         </w:r>
       </w:hyperlink>
     </w:p>
-    <w:bookmarkEnd w:id="236"/>
-    <w:bookmarkStart w:id="238" w:name="ref-sRYUCzCq"/>
+    <w:bookmarkEnd w:id="237"/>
+    <w:bookmarkStart w:id="239" w:name="ref-sRYUCzCq"/>
     <w:p>
       <w:pPr>
         <w:pStyle w:val="Bibliography"/>
@@ -18375,7 +18480,7 @@
       <w:r>
         <w:t xml:space="preserve"> </w:t>
       </w:r>
-      <w:hyperlink r:id="rId237">
+      <w:hyperlink r:id="rId238">
         <w:r>
           <w:rPr>
             <w:rStyle w:val="Hyperlink"/>
@@ -18384,8 +18489,8 @@
         </w:r>
       </w:hyperlink>
     </w:p>
-    <w:bookmarkEnd w:id="238"/>
-    <w:bookmarkStart w:id="240" w:name="ref-eWgJ0fZt"/>
+    <w:bookmarkEnd w:id="239"/>
+    <w:bookmarkStart w:id="241" w:name="ref-eWgJ0fZt"/>
     <w:p>
       <w:pPr>
         <w:pStyle w:val="Bibliography"/>
@@ -18438,7 +18543,7 @@
       <w:r>
         <w:t xml:space="preserve"> </w:t>
       </w:r>
-      <w:hyperlink r:id="rId239">
+      <w:hyperlink r:id="rId240">
         <w:r>
           <w:rPr>
             <w:rStyle w:val="Hyperlink"/>
@@ -18447,8 +18552,8 @@
         </w:r>
       </w:hyperlink>
     </w:p>
-    <w:bookmarkEnd w:id="240"/>
-    <w:bookmarkStart w:id="242" w:name="ref-19ead6wt6"/>
+    <w:bookmarkEnd w:id="241"/>
+    <w:bookmarkStart w:id="243" w:name="ref-19ead6wt6"/>
     <w:p>
       <w:pPr>
         <w:pStyle w:val="Bibliography"/>
@@ -18501,7 +18606,7 @@
       <w:r>
         <w:t xml:space="preserve"> </w:t>
       </w:r>
-      <w:hyperlink r:id="rId241">
+      <w:hyperlink r:id="rId242">
         <w:r>
           <w:rPr>
             <w:rStyle w:val="Hyperlink"/>
@@ -18510,8 +18615,8 @@
         </w:r>
       </w:hyperlink>
     </w:p>
-    <w:bookmarkEnd w:id="242"/>
-    <w:bookmarkStart w:id="244" w:name="ref-xaBY9xom"/>
+    <w:bookmarkEnd w:id="243"/>
+    <w:bookmarkStart w:id="245" w:name="ref-1GDrMnMDr"/>
     <w:p>
       <w:pPr>
         <w:pStyle w:val="Bibliography"/>
@@ -18526,6 +18631,351 @@
         <w:rPr>
           <w:b/>
         </w:rPr>
+        <w:t xml:space="preserve">A comparison of research data management platforms: architecture, flexible metadata and interoperability</w:t>
+      </w:r>
+      <w:r>
+        <w:t xml:space="preserve"> </w:t>
+      </w:r>
+      <w:r>
+        <w:br/>
+      </w:r>
+      <w:r>
+        <w:t xml:space="preserve">Ricardo Carvalho Amorim, João Aguiar Castro, João Rocha da Silva, Cristina Ribeiro</w:t>
+      </w:r>
+      <w:r>
+        <w:br/>
+      </w:r>
+      <w:r>
+        <w:rPr>
+          <w:i/>
+        </w:rPr>
+        <w:t xml:space="preserve">Universal Access in the Information Society</w:t>
+      </w:r>
+      <w:r>
+        <w:t xml:space="preserve"> </w:t>
+      </w:r>
+      <w:r>
+        <w:t xml:space="preserve">(2016-06-11)</w:t>
+      </w:r>
+      <w:r>
+        <w:t xml:space="preserve"> </w:t>
+      </w:r>
+      <w:r>
+        <w:br/>
+      </w:r>
+      <w:r>
+        <w:t xml:space="preserve">DOI:</w:t>
+      </w:r>
+      <w:r>
+        <w:t xml:space="preserve"> </w:t>
+      </w:r>
+      <w:hyperlink r:id="rId244">
+        <w:r>
+          <w:rPr>
+            <w:rStyle w:val="Hyperlink"/>
+          </w:rPr>
+          <w:t xml:space="preserve">10.1007/s10209-016-0475-y</w:t>
+        </w:r>
+      </w:hyperlink>
+    </w:p>
+    <w:bookmarkEnd w:id="245"/>
+    <w:bookmarkStart w:id="247" w:name="ref-qO3xQviT"/>
+    <w:p>
+      <w:pPr>
+        <w:pStyle w:val="Bibliography"/>
+      </w:pPr>
+      <w:r>
+        <w:t xml:space="preserve">15.</w:t>
+      </w:r>
+      <w:r>
+        <w:t xml:space="preserve"> </w:t>
+      </w:r>
+      <w:r>
+        <w:rPr>
+          <w:b/>
+        </w:rPr>
+        <w:t xml:space="preserve">Metadata for Research Data: Current Practices and Trends</w:t>
+      </w:r>
+      <w:r>
+        <w:t xml:space="preserve"> </w:t>
+      </w:r>
+      <w:r>
+        <w:br/>
+      </w:r>
+      <w:r>
+        <w:t xml:space="preserve">Sharon Farnel, Ali Shiri</w:t>
+      </w:r>
+      <w:r>
+        <w:br/>
+      </w:r>
+      <w:r>
+        <w:rPr>
+          <w:i/>
+        </w:rPr>
+        <w:t xml:space="preserve">2014 Proceedings of the International Conference on Dublin Core and Metadata Applications</w:t>
+      </w:r>
+      <w:r>
+        <w:t xml:space="preserve"> </w:t>
+      </w:r>
+      <w:r>
+        <w:t xml:space="preserve">(2014)</w:t>
+      </w:r>
+      <w:r>
+        <w:t xml:space="preserve"> </w:t>
+      </w:r>
+      <w:hyperlink r:id="rId246">
+        <w:r>
+          <w:rPr>
+            <w:rStyle w:val="Hyperlink"/>
+          </w:rPr>
+          <w:t xml:space="preserve">https://dcpapers.dublincore.org/pubs/article/view/3714</w:t>
+        </w:r>
+      </w:hyperlink>
+    </w:p>
+    <w:bookmarkEnd w:id="247"/>
+    <w:bookmarkStart w:id="249" w:name="ref-aCye3KpE"/>
+    <w:p>
+      <w:pPr>
+        <w:pStyle w:val="Bibliography"/>
+      </w:pPr>
+      <w:r>
+        <w:t xml:space="preserve">16.</w:t>
+      </w:r>
+      <w:r>
+        <w:t xml:space="preserve"> </w:t>
+      </w:r>
+      <w:r>
+        <w:rPr>
+          <w:b/>
+        </w:rPr>
+        <w:t xml:space="preserve">EOSC Interoperability Framework</w:t>
+      </w:r>
+      <w:r>
+        <w:t xml:space="preserve"> </w:t>
+      </w:r>
+      <w:r>
+        <w:br/>
+      </w:r>
+      <w:r>
+        <w:t xml:space="preserve">Krzysztof Kurowski, Oscar Corcho, Christine Choirat, Magnus Eriksson, Frederik Coppens, Mark van de Sanden, Milan Ojsteršek</w:t>
+      </w:r>
+      <w:r>
+        <w:br/>
+      </w:r>
+      <w:r>
+        <w:rPr>
+          <w:i/>
+        </w:rPr>
+        <w:t xml:space="preserve">Publications Office of the EU</w:t>
+      </w:r>
+      <w:r>
+        <w:t xml:space="preserve"> </w:t>
+      </w:r>
+      <w:r>
+        <w:t xml:space="preserve">(2021-02-05)</w:t>
+      </w:r>
+      <w:r>
+        <w:t xml:space="preserve"> </w:t>
+      </w:r>
+      <w:r>
+        <w:br/>
+      </w:r>
+      <w:r>
+        <w:t xml:space="preserve">DOI:</w:t>
+      </w:r>
+      <w:r>
+        <w:t xml:space="preserve"> </w:t>
+      </w:r>
+      <w:hyperlink r:id="rId248">
+        <w:r>
+          <w:rPr>
+            <w:rStyle w:val="Hyperlink"/>
+          </w:rPr>
+          <w:t xml:space="preserve">10.2777/620649</w:t>
+        </w:r>
+      </w:hyperlink>
+    </w:p>
+    <w:bookmarkEnd w:id="249"/>
+    <w:bookmarkStart w:id="252" w:name="ref-ce8qTQBF"/>
+    <w:p>
+      <w:pPr>
+        <w:pStyle w:val="Bibliography"/>
+      </w:pPr>
+      <w:r>
+        <w:t xml:space="preserve">17.</w:t>
+      </w:r>
+      <w:r>
+        <w:t xml:space="preserve"> </w:t>
+      </w:r>
+      <w:r>
+        <w:rPr>
+          <w:b/>
+        </w:rPr>
+        <w:t xml:space="preserve">Library of Congress Subject Headings: Principles and Application</w:t>
+      </w:r>
+      <w:r>
+        <w:t xml:space="preserve"> </w:t>
+      </w:r>
+      <w:r>
+        <w:br/>
+      </w:r>
+      <w:r>
+        <w:t xml:space="preserve">Lois Mai Chan</w:t>
+      </w:r>
+      <w:r>
+        <w:br/>
+      </w:r>
+      <w:r>
+        <w:rPr>
+          <w:i/>
+        </w:rPr>
+        <w:t xml:space="preserve">Libraries Unlimited</w:t>
+      </w:r>
+      <w:r>
+        <w:t xml:space="preserve"> </w:t>
+      </w:r>
+      <w:r>
+        <w:t xml:space="preserve">(1995-09-01)</w:t>
+      </w:r>
+      <w:r>
+        <w:t xml:space="preserve"> </w:t>
+      </w:r>
+      <w:hyperlink r:id="rId250">
+        <w:r>
+          <w:rPr>
+            <w:rStyle w:val="Hyperlink"/>
+          </w:rPr>
+          <w:t xml:space="preserve">https://eric.ed.gov/?id={ED387146}</w:t>
+        </w:r>
+      </w:hyperlink>
+      <w:r>
+        <w:t xml:space="preserve"> </w:t>
+      </w:r>
+      <w:r>
+        <w:br/>
+      </w:r>
+      <w:r>
+        <w:t xml:space="preserve">ISBN:</w:t>
+      </w:r>
+      <w:r>
+        <w:t xml:space="preserve"> </w:t>
+      </w:r>
+      <w:hyperlink r:id="rId251">
+        <w:r>
+          <w:rPr>
+            <w:rStyle w:val="Hyperlink"/>
+          </w:rPr>
+          <w:t xml:space="preserve">9781563081910</w:t>
+        </w:r>
+      </w:hyperlink>
+    </w:p>
+    <w:bookmarkEnd w:id="252"/>
+    <w:bookmarkStart w:id="256" w:name="ref-twn3K6TG"/>
+    <w:p>
+      <w:pPr>
+        <w:pStyle w:val="Bibliography"/>
+      </w:pPr>
+      <w:r>
+        <w:t xml:space="preserve">18.</w:t>
+      </w:r>
+      <w:r>
+        <w:t xml:space="preserve"> </w:t>
+      </w:r>
+      <w:r>
+        <w:rPr>
+          <w:b/>
+        </w:rPr>
+        <w:t xml:space="preserve">National bibliographies in the digital age: guidance and new directions: IFLA working group on guidelines for national bibliographies</w:t>
+      </w:r>
+      <w:r>
+        <w:t xml:space="preserve"> </w:t>
+      </w:r>
+      <w:r>
+        <w:br/>
+      </w:r>
+      <w:r>
+        <w:t xml:space="preserve">Maja Žumer, Ifla (editors)</w:t>
+      </w:r>
+      <w:r>
+        <w:br/>
+      </w:r>
+      <w:r>
+        <w:rPr>
+          <w:i/>
+        </w:rPr>
+        <w:t xml:space="preserve">Walter de Gruyter – K. G. Saur</w:t>
+      </w:r>
+      <w:r>
+        <w:t xml:space="preserve"> </w:t>
+      </w:r>
+      <w:r>
+        <w:t xml:space="preserve">(2009-01-28)</w:t>
+      </w:r>
+      <w:r>
+        <w:t xml:space="preserve"> </w:t>
+      </w:r>
+      <w:hyperlink r:id="rId253">
+        <w:r>
+          <w:rPr>
+            <w:rStyle w:val="Hyperlink"/>
+          </w:rPr>
+          <w:t xml:space="preserve">https://www.ifla.org/node/7858</w:t>
+        </w:r>
+      </w:hyperlink>
+      <w:r>
+        <w:t xml:space="preserve"> </w:t>
+      </w:r>
+      <w:r>
+        <w:br/>
+      </w:r>
+      <w:r>
+        <w:t xml:space="preserve">DOI:</w:t>
+      </w:r>
+      <w:r>
+        <w:t xml:space="preserve"> </w:t>
+      </w:r>
+      <w:hyperlink r:id="rId254">
+        <w:r>
+          <w:rPr>
+            <w:rStyle w:val="Hyperlink"/>
+          </w:rPr>
+          <w:t xml:space="preserve">10.1515/9783598441844</w:t>
+        </w:r>
+      </w:hyperlink>
+      <w:r>
+        <w:t xml:space="preserve"> </w:t>
+      </w:r>
+      <w:r>
+        <w:t xml:space="preserve">· ISBN:</w:t>
+      </w:r>
+      <w:r>
+        <w:t xml:space="preserve"> </w:t>
+      </w:r>
+      <w:hyperlink r:id="rId255">
+        <w:r>
+          <w:rPr>
+            <w:rStyle w:val="Hyperlink"/>
+          </w:rPr>
+          <w:t xml:space="preserve">9783598441844</w:t>
+        </w:r>
+      </w:hyperlink>
+    </w:p>
+    <w:bookmarkEnd w:id="256"/>
+    <w:bookmarkStart w:id="258" w:name="ref-xaBY9xom"/>
+    <w:p>
+      <w:pPr>
+        <w:pStyle w:val="Bibliography"/>
+      </w:pPr>
+      <w:r>
+        <w:t xml:space="preserve">19.</w:t>
+      </w:r>
+      <w:r>
+        <w:t xml:space="preserve"> </w:t>
+      </w:r>
+      <w:r>
+        <w:rPr>
+          <w:b/>
+        </w:rPr>
         <w:t xml:space="preserve">As a researcher…I’m a bit bloody fed up with Data Management</w:t>
       </w:r>
       <w:r>
@@ -18555,7 +19005,7 @@
       <w:r>
         <w:t xml:space="preserve"> </w:t>
       </w:r>
-      <w:hyperlink r:id="rId243">
+      <w:hyperlink r:id="rId257">
         <w:r>
           <w:rPr>
             <w:rStyle w:val="Hyperlink"/>
@@ -18564,14 +19014,14 @@
         </w:r>
       </w:hyperlink>
     </w:p>
-    <w:bookmarkEnd w:id="244"/>
-    <w:bookmarkStart w:id="248" w:name="ref-GOjoQFmf"/>
+    <w:bookmarkEnd w:id="258"/>
+    <w:bookmarkStart w:id="262" w:name="ref-GOjoQFmf"/>
     <w:p>
       <w:pPr>
         <w:pStyle w:val="Bibliography"/>
       </w:pPr>
       <w:r>
-        <w:t xml:space="preserve">15.</w:t>
+        <w:t xml:space="preserve">20.</w:t>
       </w:r>
       <w:r>
         <w:t xml:space="preserve"> </w:t>
@@ -18609,7 +19059,7 @@
       <w:r>
         <w:t xml:space="preserve"> </w:t>
       </w:r>
-      <w:hyperlink r:id="rId245">
+      <w:hyperlink r:id="rId259">
         <w:r>
           <w:rPr>
             <w:rStyle w:val="Hyperlink"/>
@@ -18629,7 +19079,7 @@
       <w:r>
         <w:t xml:space="preserve"> </w:t>
       </w:r>
-      <w:hyperlink r:id="rId246">
+      <w:hyperlink r:id="rId260">
         <w:r>
           <w:rPr>
             <w:rStyle w:val="Hyperlink"/>
@@ -18646,7 +19096,7 @@
       <w:r>
         <w:t xml:space="preserve"> </w:t>
       </w:r>
-      <w:hyperlink r:id="rId247">
+      <w:hyperlink r:id="rId261">
         <w:r>
           <w:rPr>
             <w:rStyle w:val="Hyperlink"/>
@@ -18655,14 +19105,14 @@
         </w:r>
       </w:hyperlink>
     </w:p>
-    <w:bookmarkEnd w:id="248"/>
-    <w:bookmarkStart w:id="252" w:name="ref-5ln5TkiV"/>
+    <w:bookmarkEnd w:id="262"/>
+    <w:bookmarkStart w:id="266" w:name="ref-5ln5TkiV"/>
     <w:p>
       <w:pPr>
         <w:pStyle w:val="Bibliography"/>
       </w:pPr>
       <w:r>
-        <w:t xml:space="preserve">16.</w:t>
+        <w:t xml:space="preserve">21.</w:t>
       </w:r>
       <w:r>
         <w:t xml:space="preserve"> </w:t>
@@ -18709,7 +19159,7 @@
       <w:r>
         <w:t xml:space="preserve"> </w:t>
       </w:r>
-      <w:hyperlink r:id="rId249">
+      <w:hyperlink r:id="rId263">
         <w:r>
           <w:rPr>
             <w:rStyle w:val="Hyperlink"/>
@@ -18726,7 +19176,7 @@
       <w:r>
         <w:t xml:space="preserve"> </w:t>
       </w:r>
-      <w:hyperlink r:id="rId250">
+      <w:hyperlink r:id="rId264">
         <w:r>
           <w:rPr>
             <w:rStyle w:val="Hyperlink"/>
@@ -18743,7 +19193,7 @@
       <w:r>
         <w:t xml:space="preserve"> </w:t>
       </w:r>
-      <w:hyperlink r:id="rId251">
+      <w:hyperlink r:id="rId265">
         <w:r>
           <w:rPr>
             <w:rStyle w:val="Hyperlink"/>
@@ -18752,14 +19202,14 @@
         </w:r>
       </w:hyperlink>
     </w:p>
-    <w:bookmarkEnd w:id="252"/>
-    <w:bookmarkStart w:id="255" w:name="ref-UQNJggmh"/>
+    <w:bookmarkEnd w:id="266"/>
+    <w:bookmarkStart w:id="269" w:name="ref-UQNJggmh"/>
     <w:p>
       <w:pPr>
         <w:pStyle w:val="Bibliography"/>
       </w:pPr>
       <w:r>
-        <w:t xml:space="preserve">17.</w:t>
+        <w:t xml:space="preserve">22.</w:t>
       </w:r>
       <w:r>
         <w:t xml:space="preserve"> </w:t>
@@ -18797,7 +19247,7 @@
       <w:r>
         <w:t xml:space="preserve"> </w:t>
       </w:r>
-      <w:hyperlink r:id="rId253">
+      <w:hyperlink r:id="rId267">
         <w:r>
           <w:rPr>
             <w:rStyle w:val="Hyperlink"/>
@@ -18817,7 +19267,7 @@
       <w:r>
         <w:t xml:space="preserve"> </w:t>
       </w:r>
-      <w:hyperlink r:id="rId254">
+      <w:hyperlink r:id="rId268">
         <w:r>
           <w:rPr>
             <w:rStyle w:val="Hyperlink"/>
@@ -18826,14 +19276,14 @@
         </w:r>
       </w:hyperlink>
     </w:p>
-    <w:bookmarkEnd w:id="255"/>
-    <w:bookmarkStart w:id="256" w:name="ref-TivFlCqv"/>
+    <w:bookmarkEnd w:id="269"/>
+    <w:bookmarkStart w:id="270" w:name="ref-TivFlCqv"/>
     <w:p>
       <w:pPr>
         <w:pStyle w:val="Bibliography"/>
       </w:pPr>
       <w:r>
-        <w:t xml:space="preserve">18.</w:t>
+        <w:t xml:space="preserve">23.</w:t>
       </w:r>
       <w:r>
         <w:t xml:space="preserve"> </w:t>
@@ -18871,7 +19321,7 @@
       <w:r>
         <w:t xml:space="preserve"> </w:t>
       </w:r>
-      <w:hyperlink r:id="rId164">
+      <w:hyperlink r:id="rId165">
         <w:r>
           <w:rPr>
             <w:rStyle w:val="Hyperlink"/>
@@ -18880,14 +19330,14 @@
         </w:r>
       </w:hyperlink>
     </w:p>
-    <w:bookmarkEnd w:id="256"/>
-    <w:bookmarkStart w:id="260" w:name="ref-OsBEGq7D"/>
+    <w:bookmarkEnd w:id="270"/>
+    <w:bookmarkStart w:id="274" w:name="ref-OsBEGq7D"/>
     <w:p>
       <w:pPr>
         <w:pStyle w:val="Bibliography"/>
       </w:pPr>
       <w:r>
-        <w:t xml:space="preserve">19.</w:t>
+        <w:t xml:space="preserve">24.</w:t>
       </w:r>
       <w:r>
         <w:t xml:space="preserve"> </w:t>
@@ -18925,7 +19375,7 @@
       <w:r>
         <w:t xml:space="preserve"> </w:t>
       </w:r>
-      <w:hyperlink r:id="rId257">
+      <w:hyperlink r:id="rId271">
         <w:r>
           <w:rPr>
             <w:rStyle w:val="Hyperlink"/>
@@ -18945,7 +19395,7 @@
       <w:r>
         <w:t xml:space="preserve"> </w:t>
       </w:r>
-      <w:hyperlink r:id="rId258">
+      <w:hyperlink r:id="rId272">
         <w:r>
           <w:rPr>
             <w:rStyle w:val="Hyperlink"/>
@@ -18962,7 +19412,7 @@
       <w:r>
         <w:t xml:space="preserve"> </w:t>
       </w:r>
-      <w:hyperlink r:id="rId259">
+      <w:hyperlink r:id="rId273">
         <w:r>
           <w:rPr>
             <w:rStyle w:val="Hyperlink"/>
@@ -18971,14 +19421,14 @@
         </w:r>
       </w:hyperlink>
     </w:p>
-    <w:bookmarkEnd w:id="260"/>
-    <w:bookmarkStart w:id="263" w:name="ref-rqjuXkEf"/>
+    <w:bookmarkEnd w:id="274"/>
+    <w:bookmarkStart w:id="277" w:name="ref-rqjuXkEf"/>
     <w:p>
       <w:pPr>
         <w:pStyle w:val="Bibliography"/>
       </w:pPr>
       <w:r>
-        <w:t xml:space="preserve">20.</w:t>
+        <w:t xml:space="preserve">25.</w:t>
       </w:r>
       <w:r>
         <w:t xml:space="preserve"> </w:t>
@@ -19016,7 +19466,7 @@
       <w:r>
         <w:t xml:space="preserve"> </w:t>
       </w:r>
-      <w:hyperlink r:id="rId261">
+      <w:hyperlink r:id="rId275">
         <w:r>
           <w:rPr>
             <w:rStyle w:val="Hyperlink"/>
@@ -19036,7 +19486,7 @@
       <w:r>
         <w:t xml:space="preserve"> </w:t>
       </w:r>
-      <w:hyperlink r:id="rId262">
+      <w:hyperlink r:id="rId276">
         <w:r>
           <w:rPr>
             <w:rStyle w:val="Hyperlink"/>
@@ -19045,14 +19495,14 @@
         </w:r>
       </w:hyperlink>
     </w:p>
-    <w:bookmarkEnd w:id="263"/>
-    <w:bookmarkStart w:id="265" w:name="ref-wmxlb0Fv"/>
+    <w:bookmarkEnd w:id="277"/>
+    <w:bookmarkStart w:id="279" w:name="ref-wmxlb0Fv"/>
     <w:p>
       <w:pPr>
         <w:pStyle w:val="Bibliography"/>
       </w:pPr>
       <w:r>
-        <w:t xml:space="preserve">21.</w:t>
+        <w:t xml:space="preserve">26.</w:t>
       </w:r>
       <w:r>
         <w:t xml:space="preserve"> </w:t>
@@ -19090,7 +19540,7 @@
       <w:r>
         <w:t xml:space="preserve"> </w:t>
       </w:r>
-      <w:hyperlink r:id="rId264">
+      <w:hyperlink r:id="rId278">
         <w:r>
           <w:rPr>
             <w:rStyle w:val="Hyperlink"/>
@@ -19099,14 +19549,14 @@
         </w:r>
       </w:hyperlink>
     </w:p>
-    <w:bookmarkEnd w:id="265"/>
-    <w:bookmarkStart w:id="267" w:name="ref-6Lj8VCHS"/>
+    <w:bookmarkEnd w:id="279"/>
+    <w:bookmarkStart w:id="281" w:name="ref-6Lj8VCHS"/>
     <w:p>
       <w:pPr>
         <w:pStyle w:val="Bibliography"/>
       </w:pPr>
       <w:r>
-        <w:t xml:space="preserve">22.</w:t>
+        <w:t xml:space="preserve">27.</w:t>
       </w:r>
       <w:r>
         <w:t xml:space="preserve"> </w:t>
@@ -19144,7 +19594,7 @@
       <w:r>
         <w:t xml:space="preserve"> </w:t>
       </w:r>
-      <w:hyperlink r:id="rId100">
+      <w:hyperlink r:id="rId101">
         <w:r>
           <w:rPr>
             <w:rStyle w:val="Hyperlink"/>
@@ -19164,7 +19614,7 @@
       <w:r>
         <w:t xml:space="preserve"> </w:t>
       </w:r>
-      <w:hyperlink r:id="rId266">
+      <w:hyperlink r:id="rId280">
         <w:r>
           <w:rPr>
             <w:rStyle w:val="Hyperlink"/>
@@ -19173,14 +19623,14 @@
         </w:r>
       </w:hyperlink>
     </w:p>
-    <w:bookmarkEnd w:id="267"/>
-    <w:bookmarkStart w:id="269" w:name="ref-vC6te3yd"/>
+    <w:bookmarkEnd w:id="281"/>
+    <w:bookmarkStart w:id="283" w:name="ref-vC6te3yd"/>
     <w:p>
       <w:pPr>
         <w:pStyle w:val="Bibliography"/>
       </w:pPr>
       <w:r>
-        <w:t xml:space="preserve">23.</w:t>
+        <w:t xml:space="preserve">28.</w:t>
       </w:r>
       <w:r>
         <w:t xml:space="preserve"> </w:t>
@@ -19227,7 +19677,7 @@
       <w:r>
         <w:t xml:space="preserve"> </w:t>
       </w:r>
-      <w:hyperlink r:id="rId268">
+      <w:hyperlink r:id="rId282">
         <w:r>
           <w:rPr>
             <w:rStyle w:val="Hyperlink"/>
@@ -19236,14 +19686,14 @@
         </w:r>
       </w:hyperlink>
     </w:p>
-    <w:bookmarkEnd w:id="269"/>
-    <w:bookmarkStart w:id="271" w:name="ref-17q6tYFV2"/>
+    <w:bookmarkEnd w:id="283"/>
+    <w:bookmarkStart w:id="285" w:name="ref-17q6tYFV2"/>
     <w:p>
       <w:pPr>
         <w:pStyle w:val="Bibliography"/>
       </w:pPr>
       <w:r>
-        <w:t xml:space="preserve">24.</w:t>
+        <w:t xml:space="preserve">29.</w:t>
       </w:r>
       <w:r>
         <w:t xml:space="preserve"> </w:t>
@@ -19281,7 +19731,7 @@
       <w:r>
         <w:t xml:space="preserve"> </w:t>
       </w:r>
-      <w:hyperlink r:id="rId270">
+      <w:hyperlink r:id="rId284">
         <w:r>
           <w:rPr>
             <w:rStyle w:val="Hyperlink"/>
@@ -19290,14 +19740,14 @@
         </w:r>
       </w:hyperlink>
     </w:p>
-    <w:bookmarkEnd w:id="271"/>
-    <w:bookmarkStart w:id="275" w:name="ref-4Pd3RTmI"/>
+    <w:bookmarkEnd w:id="285"/>
+    <w:bookmarkStart w:id="289" w:name="ref-4Pd3RTmI"/>
     <w:p>
       <w:pPr>
         <w:pStyle w:val="Bibliography"/>
       </w:pPr>
       <w:r>
-        <w:t xml:space="preserve">25.</w:t>
+        <w:t xml:space="preserve">30.</w:t>
       </w:r>
       <w:r>
         <w:t xml:space="preserve"> </w:t>
@@ -19344,7 +19794,7 @@
       <w:r>
         <w:t xml:space="preserve"> </w:t>
       </w:r>
-      <w:hyperlink r:id="rId272">
+      <w:hyperlink r:id="rId286">
         <w:r>
           <w:rPr>
             <w:rStyle w:val="Hyperlink"/>
@@ -19361,7 +19811,7 @@
       <w:r>
         <w:t xml:space="preserve"> </w:t>
       </w:r>
-      <w:hyperlink r:id="rId273">
+      <w:hyperlink r:id="rId287">
         <w:r>
           <w:rPr>
             <w:rStyle w:val="Hyperlink"/>
@@ -19378,7 +19828,7 @@
       <w:r>
         <w:t xml:space="preserve"> </w:t>
       </w:r>
-      <w:hyperlink r:id="rId274">
+      <w:hyperlink r:id="rId288">
         <w:r>
           <w:rPr>
             <w:rStyle w:val="Hyperlink"/>
@@ -19387,14 +19837,14 @@
         </w:r>
       </w:hyperlink>
     </w:p>
-    <w:bookmarkEnd w:id="275"/>
-    <w:bookmarkStart w:id="277" w:name="ref-6UztL3ul"/>
+    <w:bookmarkEnd w:id="289"/>
+    <w:bookmarkStart w:id="291" w:name="ref-6UztL3ul"/>
     <w:p>
       <w:pPr>
         <w:pStyle w:val="Bibliography"/>
       </w:pPr>
       <w:r>
-        <w:t xml:space="preserve">26.</w:t>
+        <w:t xml:space="preserve">31.</w:t>
       </w:r>
       <w:r>
         <w:t xml:space="preserve"> </w:t>
@@ -19432,7 +19882,7 @@
       <w:r>
         <w:t xml:space="preserve"> </w:t>
       </w:r>
-      <w:hyperlink r:id="rId276">
+      <w:hyperlink r:id="rId290">
         <w:r>
           <w:rPr>
             <w:rStyle w:val="Hyperlink"/>
@@ -19441,14 +19891,14 @@
         </w:r>
       </w:hyperlink>
     </w:p>
-    <w:bookmarkEnd w:id="277"/>
-    <w:bookmarkStart w:id="279" w:name="ref-vDdtcpOe"/>
+    <w:bookmarkEnd w:id="291"/>
+    <w:bookmarkStart w:id="293" w:name="ref-vDdtcpOe"/>
     <w:p>
       <w:pPr>
         <w:pStyle w:val="Bibliography"/>
       </w:pPr>
       <w:r>
-        <w:t xml:space="preserve">27.</w:t>
+        <w:t xml:space="preserve">32.</w:t>
       </w:r>
       <w:r>
         <w:t xml:space="preserve"> </w:t>
@@ -19477,7 +19927,7 @@
       <w:r>
         <w:t xml:space="preserve"> </w:t>
       </w:r>
-      <w:hyperlink r:id="rId278">
+      <w:hyperlink r:id="rId292">
         <w:r>
           <w:rPr>
             <w:rStyle w:val="Hyperlink"/>
@@ -19486,14 +19936,14 @@
         </w:r>
       </w:hyperlink>
     </w:p>
-    <w:bookmarkEnd w:id="279"/>
-    <w:bookmarkStart w:id="281" w:name="ref-hojAyeKY"/>
+    <w:bookmarkEnd w:id="293"/>
+    <w:bookmarkStart w:id="295" w:name="ref-hojAyeKY"/>
     <w:p>
       <w:pPr>
         <w:pStyle w:val="Bibliography"/>
       </w:pPr>
       <w:r>
-        <w:t xml:space="preserve">28.</w:t>
+        <w:t xml:space="preserve">33.</w:t>
       </w:r>
       <w:r>
         <w:t xml:space="preserve"> </w:t>
@@ -19507,7 +19957,7 @@
       <w:r>
         <w:t xml:space="preserve"> </w:t>
       </w:r>
-      <w:hyperlink r:id="rId280">
+      <w:hyperlink r:id="rId294">
         <w:r>
           <w:rPr>
             <w:rStyle w:val="Hyperlink"/>
@@ -19516,14 +19966,14 @@
         </w:r>
       </w:hyperlink>
     </w:p>
-    <w:bookmarkEnd w:id="281"/>
-    <w:bookmarkStart w:id="283" w:name="ref-1Hsf35Rx7"/>
+    <w:bookmarkEnd w:id="295"/>
+    <w:bookmarkStart w:id="297" w:name="ref-1Hsf35Rx7"/>
     <w:p>
       <w:pPr>
         <w:pStyle w:val="Bibliography"/>
       </w:pPr>
       <w:r>
-        <w:t xml:space="preserve">29.</w:t>
+        <w:t xml:space="preserve">34.</w:t>
       </w:r>
       <w:r>
         <w:t xml:space="preserve"> </w:t>
@@ -19570,7 +20020,7 @@
       <w:r>
         <w:t xml:space="preserve"> </w:t>
       </w:r>
-      <w:hyperlink r:id="rId282">
+      <w:hyperlink r:id="rId296">
         <w:r>
           <w:rPr>
             <w:rStyle w:val="Hyperlink"/>
@@ -19579,14 +20029,14 @@
         </w:r>
       </w:hyperlink>
     </w:p>
-    <w:bookmarkEnd w:id="283"/>
-    <w:bookmarkStart w:id="287" w:name="ref-U6WvlYl"/>
+    <w:bookmarkEnd w:id="297"/>
+    <w:bookmarkStart w:id="301" w:name="ref-U6WvlYl"/>
     <w:p>
       <w:pPr>
         <w:pStyle w:val="Bibliography"/>
       </w:pPr>
       <w:r>
-        <w:t xml:space="preserve">30.</w:t>
+        <w:t xml:space="preserve">35.</w:t>
       </w:r>
       <w:r>
         <w:t xml:space="preserve"> </w:t>
@@ -19624,7 +20074,7 @@
       <w:r>
         <w:t xml:space="preserve"> </w:t>
       </w:r>
-      <w:hyperlink r:id="rId284">
+      <w:hyperlink r:id="rId298">
         <w:r>
           <w:rPr>
             <w:rStyle w:val="Hyperlink"/>
@@ -19644,7 +20094,7 @@
       <w:r>
         <w:t xml:space="preserve"> </w:t>
       </w:r>
-      <w:hyperlink r:id="rId285">
+      <w:hyperlink r:id="rId299">
         <w:r>
           <w:rPr>
             <w:rStyle w:val="Hyperlink"/>
@@ -19661,7 +20111,7 @@
       <w:r>
         <w:t xml:space="preserve"> </w:t>
       </w:r>
-      <w:hyperlink r:id="rId286">
+      <w:hyperlink r:id="rId300">
         <w:r>
           <w:rPr>
             <w:rStyle w:val="Hyperlink"/>
@@ -19670,14 +20120,14 @@
         </w:r>
       </w:hyperlink>
     </w:p>
-    <w:bookmarkEnd w:id="287"/>
-    <w:bookmarkStart w:id="290" w:name="ref-2TcRcSoZ"/>
+    <w:bookmarkEnd w:id="301"/>
+    <w:bookmarkStart w:id="304" w:name="ref-2TcRcSoZ"/>
     <w:p>
       <w:pPr>
         <w:pStyle w:val="Bibliography"/>
       </w:pPr>
       <w:r>
-        <w:t xml:space="preserve">31.</w:t>
+        <w:t xml:space="preserve">36.</w:t>
       </w:r>
       <w:r>
         <w:t xml:space="preserve"> </w:t>
@@ -19715,7 +20165,7 @@
       <w:r>
         <w:t xml:space="preserve"> </w:t>
       </w:r>
-      <w:hyperlink r:id="rId288">
+      <w:hyperlink r:id="rId302">
         <w:r>
           <w:rPr>
             <w:rStyle w:val="Hyperlink"/>
@@ -19735,7 +20185,7 @@
       <w:r>
         <w:t xml:space="preserve"> </w:t>
       </w:r>
-      <w:hyperlink r:id="rId289">
+      <w:hyperlink r:id="rId303">
         <w:r>
           <w:rPr>
             <w:rStyle w:val="Hyperlink"/>
@@ -19744,14 +20194,14 @@
         </w:r>
       </w:hyperlink>
     </w:p>
-    <w:bookmarkEnd w:id="290"/>
-    <w:bookmarkStart w:id="293" w:name="ref-T8vTlQ1i"/>
+    <w:bookmarkEnd w:id="304"/>
+    <w:bookmarkStart w:id="307" w:name="ref-T8vTlQ1i"/>
     <w:p>
       <w:pPr>
         <w:pStyle w:val="Bibliography"/>
       </w:pPr>
       <w:r>
-        <w:t xml:space="preserve">32.</w:t>
+        <w:t xml:space="preserve">37.</w:t>
       </w:r>
       <w:r>
         <w:t xml:space="preserve"> </w:t>
@@ -19789,7 +20239,7 @@
       <w:r>
         <w:t xml:space="preserve"> </w:t>
       </w:r>
-      <w:hyperlink r:id="rId291">
+      <w:hyperlink r:id="rId305">
         <w:r>
           <w:rPr>
             <w:rStyle w:val="Hyperlink"/>
@@ -19809,7 +20259,7 @@
       <w:r>
         <w:t xml:space="preserve"> </w:t>
       </w:r>
-      <w:hyperlink r:id="rId292">
+      <w:hyperlink r:id="rId306">
         <w:r>
           <w:rPr>
             <w:rStyle w:val="Hyperlink"/>
@@ -19818,14 +20268,14 @@
         </w:r>
       </w:hyperlink>
     </w:p>
-    <w:bookmarkEnd w:id="293"/>
-    <w:bookmarkStart w:id="295" w:name="ref-1AdhQs7EG"/>
+    <w:bookmarkEnd w:id="307"/>
+    <w:bookmarkStart w:id="309" w:name="ref-1AdhQs7EG"/>
     <w:p>
       <w:pPr>
         <w:pStyle w:val="Bibliography"/>
       </w:pPr>
       <w:r>
-        <w:t xml:space="preserve">33.</w:t>
+        <w:t xml:space="preserve">38.</w:t>
       </w:r>
       <w:r>
         <w:t xml:space="preserve"> </w:t>
@@ -19863,7 +20313,7 @@
       <w:r>
         <w:t xml:space="preserve"> </w:t>
       </w:r>
-      <w:hyperlink r:id="rId100">
+      <w:hyperlink r:id="rId101">
         <w:r>
           <w:rPr>
             <w:rStyle w:val="Hyperlink"/>
@@ -19883,7 +20333,7 @@
       <w:r>
         <w:t xml:space="preserve"> </w:t>
       </w:r>
-      <w:hyperlink r:id="rId294">
+      <w:hyperlink r:id="rId308">
         <w:r>
           <w:rPr>
             <w:rStyle w:val="Hyperlink"/>
@@ -19892,14 +20342,14 @@
         </w:r>
       </w:hyperlink>
     </w:p>
-    <w:bookmarkEnd w:id="295"/>
-    <w:bookmarkStart w:id="297" w:name="ref-bSpAL6uW"/>
+    <w:bookmarkEnd w:id="309"/>
+    <w:bookmarkStart w:id="311" w:name="ref-bSpAL6uW"/>
     <w:p>
       <w:pPr>
         <w:pStyle w:val="Bibliography"/>
       </w:pPr>
       <w:r>
-        <w:t xml:space="preserve">34.</w:t>
+        <w:t xml:space="preserve">39.</w:t>
       </w:r>
       <w:r>
         <w:t xml:space="preserve"> </w:t>
@@ -19922,7 +20372,7 @@
       <w:r>
         <w:br/>
       </w:r>
-      <w:hyperlink r:id="rId296">
+      <w:hyperlink r:id="rId310">
         <w:r>
           <w:rPr>
             <w:rStyle w:val="Hyperlink"/>
@@ -19931,14 +20381,14 @@
         </w:r>
       </w:hyperlink>
     </w:p>
-    <w:bookmarkEnd w:id="297"/>
-    <w:bookmarkStart w:id="299" w:name="ref-12b41YCGR"/>
+    <w:bookmarkEnd w:id="311"/>
+    <w:bookmarkStart w:id="313" w:name="ref-12b41YCGR"/>
     <w:p>
       <w:pPr>
         <w:pStyle w:val="Bibliography"/>
       </w:pPr>
       <w:r>
-        <w:t xml:space="preserve">35.</w:t>
+        <w:t xml:space="preserve">40.</w:t>
       </w:r>
       <w:r>
         <w:t xml:space="preserve"> </w:t>
@@ -19961,7 +20411,7 @@
       <w:r>
         <w:br/>
       </w:r>
-      <w:hyperlink r:id="rId298">
+      <w:hyperlink r:id="rId312">
         <w:r>
           <w:rPr>
             <w:rStyle w:val="Hyperlink"/>
@@ -19970,14 +20420,14 @@
         </w:r>
       </w:hyperlink>
     </w:p>
-    <w:bookmarkEnd w:id="299"/>
-    <w:bookmarkStart w:id="301" w:name="ref-n41B218E"/>
+    <w:bookmarkEnd w:id="313"/>
+    <w:bookmarkStart w:id="315" w:name="ref-n41B218E"/>
     <w:p>
       <w:pPr>
         <w:pStyle w:val="Bibliography"/>
       </w:pPr>
       <w:r>
-        <w:t xml:space="preserve">36.</w:t>
+        <w:t xml:space="preserve">41.</w:t>
       </w:r>
       <w:r>
         <w:t xml:space="preserve"> </w:t>
@@ -20000,7 +20450,7 @@
       <w:r>
         <w:br/>
       </w:r>
-      <w:hyperlink r:id="rId300">
+      <w:hyperlink r:id="rId314">
         <w:r>
           <w:rPr>
             <w:rStyle w:val="Hyperlink"/>
@@ -20009,14 +20459,14 @@
         </w:r>
       </w:hyperlink>
     </w:p>
-    <w:bookmarkEnd w:id="301"/>
-    <w:bookmarkStart w:id="303" w:name="ref-1AS14nqw5"/>
+    <w:bookmarkEnd w:id="315"/>
+    <w:bookmarkStart w:id="317" w:name="ref-1AS14nqw5"/>
     <w:p>
       <w:pPr>
         <w:pStyle w:val="Bibliography"/>
       </w:pPr>
       <w:r>
-        <w:t xml:space="preserve">37.</w:t>
+        <w:t xml:space="preserve">42.</w:t>
       </w:r>
       <w:r>
         <w:t xml:space="preserve"> </w:t>
@@ -20039,7 +20489,7 @@
       <w:r>
         <w:br/>
       </w:r>
-      <w:hyperlink r:id="rId302">
+      <w:hyperlink r:id="rId316">
         <w:r>
           <w:rPr>
             <w:rStyle w:val="Hyperlink"/>
@@ -20048,14 +20498,14 @@
         </w:r>
       </w:hyperlink>
     </w:p>
-    <w:bookmarkEnd w:id="303"/>
-    <w:bookmarkStart w:id="305" w:name="ref-joQS4Xno"/>
+    <w:bookmarkEnd w:id="317"/>
+    <w:bookmarkStart w:id="319" w:name="ref-joQS4Xno"/>
     <w:p>
       <w:pPr>
         <w:pStyle w:val="Bibliography"/>
       </w:pPr>
       <w:r>
-        <w:t xml:space="preserve">38.</w:t>
+        <w:t xml:space="preserve">43.</w:t>
       </w:r>
       <w:r>
         <w:t xml:space="preserve"> </w:t>
@@ -20087,7 +20537,7 @@
       <w:r>
         <w:t xml:space="preserve"> </w:t>
       </w:r>
-      <w:hyperlink r:id="rId304">
+      <w:hyperlink r:id="rId318">
         <w:r>
           <w:rPr>
             <w:rStyle w:val="Hyperlink"/>
@@ -20096,14 +20546,14 @@
         </w:r>
       </w:hyperlink>
     </w:p>
-    <w:bookmarkEnd w:id="305"/>
-    <w:bookmarkStart w:id="307" w:name="ref-18CvIJacO"/>
+    <w:bookmarkEnd w:id="319"/>
+    <w:bookmarkStart w:id="321" w:name="ref-18CvIJacO"/>
     <w:p>
       <w:pPr>
         <w:pStyle w:val="Bibliography"/>
       </w:pPr>
       <w:r>
-        <w:t xml:space="preserve">39.</w:t>
+        <w:t xml:space="preserve">44.</w:t>
       </w:r>
       <w:r>
         <w:t xml:space="preserve"> </w:t>
@@ -20126,7 +20576,7 @@
       <w:r>
         <w:br/>
       </w:r>
-      <w:hyperlink r:id="rId306">
+      <w:hyperlink r:id="rId320">
         <w:r>
           <w:rPr>
             <w:rStyle w:val="Hyperlink"/>
@@ -20135,14 +20585,14 @@
         </w:r>
       </w:hyperlink>
     </w:p>
-    <w:bookmarkEnd w:id="307"/>
-    <w:bookmarkStart w:id="309" w:name="ref-syXvUAqM"/>
+    <w:bookmarkEnd w:id="321"/>
+    <w:bookmarkStart w:id="323" w:name="ref-syXvUAqM"/>
     <w:p>
       <w:pPr>
         <w:pStyle w:val="Bibliography"/>
       </w:pPr>
       <w:r>
-        <w:t xml:space="preserve">40.</w:t>
+        <w:t xml:space="preserve">45.</w:t>
       </w:r>
       <w:r>
         <w:t xml:space="preserve"> </w:t>
@@ -20156,7 +20606,7 @@
       <w:r>
         <w:t xml:space="preserve"> </w:t>
       </w:r>
-      <w:hyperlink r:id="rId308">
+      <w:hyperlink r:id="rId322">
         <w:r>
           <w:rPr>
             <w:rStyle w:val="Hyperlink"/>
@@ -20165,14 +20615,14 @@
         </w:r>
       </w:hyperlink>
     </w:p>
-    <w:bookmarkEnd w:id="309"/>
-    <w:bookmarkStart w:id="311" w:name="ref-10Mf5fVVl"/>
+    <w:bookmarkEnd w:id="323"/>
+    <w:bookmarkStart w:id="325" w:name="ref-10Mf5fVVl"/>
     <w:p>
       <w:pPr>
         <w:pStyle w:val="Bibliography"/>
       </w:pPr>
       <w:r>
-        <w:t xml:space="preserve">41.</w:t>
+        <w:t xml:space="preserve">46.</w:t>
       </w:r>
       <w:r>
         <w:t xml:space="preserve"> </w:t>
@@ -20195,7 +20645,7 @@
       <w:r>
         <w:br/>
       </w:r>
-      <w:hyperlink r:id="rId310">
+      <w:hyperlink r:id="rId324">
         <w:r>
           <w:rPr>
             <w:rStyle w:val="Hyperlink"/>
@@ -20204,14 +20654,14 @@
         </w:r>
       </w:hyperlink>
     </w:p>
-    <w:bookmarkEnd w:id="311"/>
-    <w:bookmarkStart w:id="313" w:name="ref-1BGQ7QL3E"/>
+    <w:bookmarkEnd w:id="325"/>
+    <w:bookmarkStart w:id="327" w:name="ref-1BGQ7QL3E"/>
     <w:p>
       <w:pPr>
         <w:pStyle w:val="Bibliography"/>
       </w:pPr>
       <w:r>
-        <w:t xml:space="preserve">42.</w:t>
+        <w:t xml:space="preserve">47.</w:t>
       </w:r>
       <w:r>
         <w:t xml:space="preserve"> </w:t>
@@ -20240,7 +20690,7 @@
       <w:r>
         <w:t xml:space="preserve"> </w:t>
       </w:r>
-      <w:hyperlink r:id="rId312">
+      <w:hyperlink r:id="rId326">
         <w:r>
           <w:rPr>
             <w:rStyle w:val="Hyperlink"/>
@@ -20249,14 +20699,14 @@
         </w:r>
       </w:hyperlink>
     </w:p>
-    <w:bookmarkEnd w:id="313"/>
-    <w:bookmarkStart w:id="315" w:name="ref-1H1OTXp4j"/>
+    <w:bookmarkEnd w:id="327"/>
+    <w:bookmarkStart w:id="329" w:name="ref-1H1OTXp4j"/>
     <w:p>
       <w:pPr>
         <w:pStyle w:val="Bibliography"/>
       </w:pPr>
       <w:r>
-        <w:t xml:space="preserve">43.</w:t>
+        <w:t xml:space="preserve">48.</w:t>
       </w:r>
       <w:r>
         <w:t xml:space="preserve"> </w:t>
@@ -20303,7 +20753,7 @@
       <w:r>
         <w:t xml:space="preserve"> </w:t>
       </w:r>
-      <w:hyperlink r:id="rId314">
+      <w:hyperlink r:id="rId328">
         <w:r>
           <w:rPr>
             <w:rStyle w:val="Hyperlink"/>
@@ -20312,14 +20762,14 @@
         </w:r>
       </w:hyperlink>
     </w:p>
-    <w:bookmarkEnd w:id="315"/>
-    <w:bookmarkStart w:id="317" w:name="ref-6o0SYlZw"/>
+    <w:bookmarkEnd w:id="329"/>
+    <w:bookmarkStart w:id="331" w:name="ref-6o0SYlZw"/>
     <w:p>
       <w:pPr>
         <w:pStyle w:val="Bibliography"/>
       </w:pPr>
       <w:r>
-        <w:t xml:space="preserve">44.</w:t>
+        <w:t xml:space="preserve">49.</w:t>
       </w:r>
       <w:r>
         <w:t xml:space="preserve"> </w:t>
@@ -20333,7 +20783,7 @@
       <w:r>
         <w:t xml:space="preserve"> </w:t>
       </w:r>
-      <w:hyperlink r:id="rId316">
+      <w:hyperlink r:id="rId330">
         <w:r>
           <w:rPr>
             <w:rStyle w:val="Hyperlink"/>
@@ -20342,14 +20792,14 @@
         </w:r>
       </w:hyperlink>
     </w:p>
-    <w:bookmarkEnd w:id="317"/>
-    <w:bookmarkStart w:id="319" w:name="ref-DuSSAwkc"/>
+    <w:bookmarkEnd w:id="331"/>
+    <w:bookmarkStart w:id="333" w:name="ref-DuSSAwkc"/>
     <w:p>
       <w:pPr>
         <w:pStyle w:val="Bibliography"/>
       </w:pPr>
       <w:r>
-        <w:t xml:space="preserve">45.</w:t>
+        <w:t xml:space="preserve">50.</w:t>
       </w:r>
       <w:r>
         <w:t xml:space="preserve"> </w:t>
@@ -20363,7 +20813,7 @@
       <w:r>
         <w:t xml:space="preserve"> </w:t>
       </w:r>
-      <w:hyperlink r:id="rId318">
+      <w:hyperlink r:id="rId332">
         <w:r>
           <w:rPr>
             <w:rStyle w:val="Hyperlink"/>
@@ -20372,14 +20822,14 @@
         </w:r>
       </w:hyperlink>
     </w:p>
-    <w:bookmarkEnd w:id="319"/>
-    <w:bookmarkStart w:id="321" w:name="ref-oKX4gup6"/>
+    <w:bookmarkEnd w:id="333"/>
+    <w:bookmarkStart w:id="335" w:name="ref-oKX4gup6"/>
     <w:p>
       <w:pPr>
         <w:pStyle w:val="Bibliography"/>
       </w:pPr>
       <w:r>
-        <w:t xml:space="preserve">46.</w:t>
+        <w:t xml:space="preserve">51.</w:t>
       </w:r>
       <w:r>
         <w:t xml:space="preserve"> </w:t>
@@ -20393,7 +20843,7 @@
       <w:r>
         <w:t xml:space="preserve"> </w:t>
       </w:r>
-      <w:hyperlink r:id="rId320">
+      <w:hyperlink r:id="rId334">
         <w:r>
           <w:rPr>
             <w:rStyle w:val="Hyperlink"/>
@@ -20402,14 +20852,14 @@
         </w:r>
       </w:hyperlink>
     </w:p>
-    <w:bookmarkEnd w:id="321"/>
-    <w:bookmarkStart w:id="323" w:name="ref-nS65dWZ"/>
+    <w:bookmarkEnd w:id="335"/>
+    <w:bookmarkStart w:id="337" w:name="ref-nS65dWZ"/>
     <w:p>
       <w:pPr>
         <w:pStyle w:val="Bibliography"/>
       </w:pPr>
       <w:r>
-        <w:t xml:space="preserve">47.</w:t>
+        <w:t xml:space="preserve">52.</w:t>
       </w:r>
       <w:r>
         <w:t xml:space="preserve"> </w:t>
@@ -20423,7 +20873,7 @@
       <w:r>
         <w:t xml:space="preserve"> </w:t>
       </w:r>
-      <w:hyperlink r:id="rId322">
+      <w:hyperlink r:id="rId336">
         <w:r>
           <w:rPr>
             <w:rStyle w:val="Hyperlink"/>
@@ -20432,14 +20882,14 @@
         </w:r>
       </w:hyperlink>
     </w:p>
-    <w:bookmarkEnd w:id="323"/>
-    <w:bookmarkStart w:id="325" w:name="ref-US9dAQOD"/>
+    <w:bookmarkEnd w:id="337"/>
+    <w:bookmarkStart w:id="339" w:name="ref-US9dAQOD"/>
     <w:p>
       <w:pPr>
         <w:pStyle w:val="Bibliography"/>
       </w:pPr>
       <w:r>
-        <w:t xml:space="preserve">48.</w:t>
+        <w:t xml:space="preserve">53.</w:t>
       </w:r>
       <w:r>
         <w:t xml:space="preserve"> </w:t>
@@ -20462,7 +20912,7 @@
       <w:r>
         <w:br/>
       </w:r>
-      <w:hyperlink r:id="rId324">
+      <w:hyperlink r:id="rId338">
         <w:r>
           <w:rPr>
             <w:rStyle w:val="Hyperlink"/>
@@ -20471,14 +20921,14 @@
         </w:r>
       </w:hyperlink>
     </w:p>
-    <w:bookmarkEnd w:id="325"/>
-    <w:bookmarkStart w:id="327" w:name="ref-keqQfayg"/>
+    <w:bookmarkEnd w:id="339"/>
+    <w:bookmarkStart w:id="341" w:name="ref-keqQfayg"/>
     <w:p>
       <w:pPr>
         <w:pStyle w:val="Bibliography"/>
       </w:pPr>
       <w:r>
-        <w:t xml:space="preserve">49.</w:t>
+        <w:t xml:space="preserve">54.</w:t>
       </w:r>
       <w:r>
         <w:t xml:space="preserve"> </w:t>
@@ -20525,7 +20975,7 @@
       <w:r>
         <w:t xml:space="preserve"> </w:t>
       </w:r>
-      <w:hyperlink r:id="rId326">
+      <w:hyperlink r:id="rId340">
         <w:r>
           <w:rPr>
             <w:rStyle w:val="Hyperlink"/>
@@ -20534,14 +20984,14 @@
         </w:r>
       </w:hyperlink>
     </w:p>
-    <w:bookmarkEnd w:id="327"/>
-    <w:bookmarkStart w:id="329" w:name="ref-162NBMW8l"/>
+    <w:bookmarkEnd w:id="341"/>
+    <w:bookmarkStart w:id="343" w:name="ref-162NBMW8l"/>
     <w:p>
       <w:pPr>
         <w:pStyle w:val="Bibliography"/>
       </w:pPr>
       <w:r>
-        <w:t xml:space="preserve">50.</w:t>
+        <w:t xml:space="preserve">55.</w:t>
       </w:r>
       <w:r>
         <w:t xml:space="preserve"> </w:t>
@@ -20588,7 +21038,7 @@
       <w:r>
         <w:t xml:space="preserve"> </w:t>
       </w:r>
-      <w:hyperlink r:id="rId328">
+      <w:hyperlink r:id="rId342">
         <w:r>
           <w:rPr>
             <w:rStyle w:val="Hyperlink"/>
@@ -20597,14 +21047,14 @@
         </w:r>
       </w:hyperlink>
     </w:p>
-    <w:bookmarkEnd w:id="329"/>
-    <w:bookmarkStart w:id="331" w:name="ref-16XFBusSZ"/>
+    <w:bookmarkEnd w:id="343"/>
+    <w:bookmarkStart w:id="345" w:name="ref-16XFBusSZ"/>
     <w:p>
       <w:pPr>
         <w:pStyle w:val="Bibliography"/>
       </w:pPr>
       <w:r>
-        <w:t xml:space="preserve">51.</w:t>
+        <w:t xml:space="preserve">56.</w:t>
       </w:r>
       <w:r>
         <w:t xml:space="preserve"> </w:t>
@@ -20642,7 +21092,7 @@
       <w:r>
         <w:t xml:space="preserve"> </w:t>
       </w:r>
-      <w:hyperlink r:id="rId330">
+      <w:hyperlink r:id="rId344">
         <w:r>
           <w:rPr>
             <w:rStyle w:val="Hyperlink"/>
@@ -20651,14 +21101,14 @@
         </w:r>
       </w:hyperlink>
     </w:p>
-    <w:bookmarkEnd w:id="331"/>
-    <w:bookmarkStart w:id="333" w:name="ref-kYELZGhL"/>
+    <w:bookmarkEnd w:id="345"/>
+    <w:bookmarkStart w:id="347" w:name="ref-kYELZGhL"/>
     <w:p>
       <w:pPr>
         <w:pStyle w:val="Bibliography"/>
       </w:pPr>
       <w:r>
-        <w:t xml:space="preserve">52.</w:t>
+        <w:t xml:space="preserve">57.</w:t>
       </w:r>
       <w:r>
         <w:t xml:space="preserve"> </w:t>
@@ -20696,7 +21146,7 @@
       <w:r>
         <w:t xml:space="preserve"> </w:t>
       </w:r>
-      <w:hyperlink r:id="rId332">
+      <w:hyperlink r:id="rId346">
         <w:r>
           <w:rPr>
             <w:rStyle w:val="Hyperlink"/>
@@ -20705,14 +21155,14 @@
         </w:r>
       </w:hyperlink>
     </w:p>
-    <w:bookmarkEnd w:id="333"/>
-    <w:bookmarkStart w:id="337" w:name="ref-l0OIdydM"/>
+    <w:bookmarkEnd w:id="347"/>
+    <w:bookmarkStart w:id="351" w:name="ref-l0OIdydM"/>
     <w:p>
       <w:pPr>
         <w:pStyle w:val="Bibliography"/>
       </w:pPr>
       <w:r>
-        <w:t xml:space="preserve">53.</w:t>
+        <w:t xml:space="preserve">58.</w:t>
       </w:r>
       <w:r>
         <w:t xml:space="preserve"> </w:t>
@@ -20759,7 +21209,7 @@
       <w:r>
         <w:t xml:space="preserve"> </w:t>
       </w:r>
-      <w:hyperlink r:id="rId334">
+      <w:hyperlink r:id="rId348">
         <w:r>
           <w:rPr>
             <w:rStyle w:val="Hyperlink"/>
@@ -20776,7 +21226,7 @@
       <w:r>
         <w:t xml:space="preserve"> </w:t>
       </w:r>
-      <w:hyperlink r:id="rId335">
+      <w:hyperlink r:id="rId349">
         <w:r>
           <w:rPr>
             <w:rStyle w:val="Hyperlink"/>
@@ -20793,7 +21243,7 @@
       <w:r>
         <w:t xml:space="preserve"> </w:t>
       </w:r>
-      <w:hyperlink r:id="rId336">
+      <w:hyperlink r:id="rId350">
         <w:r>
           <w:rPr>
             <w:rStyle w:val="Hyperlink"/>
@@ -20802,14 +21252,14 @@
         </w:r>
       </w:hyperlink>
     </w:p>
-    <w:bookmarkEnd w:id="337"/>
-    <w:bookmarkStart w:id="340" w:name="ref-wq4G2CfQ"/>
+    <w:bookmarkEnd w:id="351"/>
+    <w:bookmarkStart w:id="354" w:name="ref-wq4G2CfQ"/>
     <w:p>
       <w:pPr>
         <w:pStyle w:val="Bibliography"/>
       </w:pPr>
       <w:r>
-        <w:t xml:space="preserve">54.</w:t>
+        <w:t xml:space="preserve">59.</w:t>
       </w:r>
       <w:r>
         <w:t xml:space="preserve"> </w:t>
@@ -20856,7 +21306,7 @@
       <w:r>
         <w:t xml:space="preserve"> </w:t>
       </w:r>
-      <w:hyperlink r:id="rId338">
+      <w:hyperlink r:id="rId352">
         <w:r>
           <w:rPr>
             <w:rStyle w:val="Hyperlink"/>
@@ -20873,7 +21323,7 @@
       <w:r>
         <w:t xml:space="preserve"> </w:t>
       </w:r>
-      <w:hyperlink r:id="rId339">
+      <w:hyperlink r:id="rId353">
         <w:r>
           <w:rPr>
             <w:rStyle w:val="Hyperlink"/>
@@ -20882,14 +21332,14 @@
         </w:r>
       </w:hyperlink>
     </w:p>
-    <w:bookmarkEnd w:id="340"/>
-    <w:bookmarkStart w:id="343" w:name="ref-4XDvZWxk"/>
+    <w:bookmarkEnd w:id="354"/>
+    <w:bookmarkStart w:id="357" w:name="ref-4XDvZWxk"/>
     <w:p>
       <w:pPr>
         <w:pStyle w:val="Bibliography"/>
       </w:pPr>
       <w:r>
-        <w:t xml:space="preserve">55.</w:t>
+        <w:t xml:space="preserve">60.</w:t>
       </w:r>
       <w:r>
         <w:t xml:space="preserve"> </w:t>
@@ -20936,7 +21386,7 @@
       <w:r>
         <w:t xml:space="preserve"> </w:t>
       </w:r>
-      <w:hyperlink r:id="rId341">
+      <w:hyperlink r:id="rId355">
         <w:r>
           <w:rPr>
             <w:rStyle w:val="Hyperlink"/>
@@ -20953,7 +21403,7 @@
       <w:r>
         <w:t xml:space="preserve"> </w:t>
       </w:r>
-      <w:hyperlink r:id="rId342">
+      <w:hyperlink r:id="rId356">
         <w:r>
           <w:rPr>
             <w:rStyle w:val="Hyperlink"/>
@@ -20962,14 +21412,14 @@
         </w:r>
       </w:hyperlink>
     </w:p>
-    <w:bookmarkEnd w:id="343"/>
-    <w:bookmarkStart w:id="346" w:name="ref-NcYZqBux"/>
+    <w:bookmarkEnd w:id="357"/>
+    <w:bookmarkStart w:id="360" w:name="ref-NcYZqBux"/>
     <w:p>
       <w:pPr>
         <w:pStyle w:val="Bibliography"/>
       </w:pPr>
       <w:r>
-        <w:t xml:space="preserve">56.</w:t>
+        <w:t xml:space="preserve">61.</w:t>
       </w:r>
       <w:r>
         <w:t xml:space="preserve"> </w:t>
@@ -21016,7 +21466,7 @@
       <w:r>
         <w:t xml:space="preserve"> </w:t>
       </w:r>
-      <w:hyperlink r:id="rId344">
+      <w:hyperlink r:id="rId358">
         <w:r>
           <w:rPr>
             <w:rStyle w:val="Hyperlink"/>
@@ -21033,7 +21483,7 @@
       <w:r>
         <w:t xml:space="preserve"> </w:t>
       </w:r>
-      <w:hyperlink r:id="rId345">
+      <w:hyperlink r:id="rId359">
         <w:r>
           <w:rPr>
             <w:rStyle w:val="Hyperlink"/>
@@ -21042,14 +21492,14 @@
         </w:r>
       </w:hyperlink>
     </w:p>
-    <w:bookmarkEnd w:id="346"/>
-    <w:bookmarkStart w:id="348" w:name="ref-WDH5DsMv"/>
+    <w:bookmarkEnd w:id="360"/>
+    <w:bookmarkStart w:id="362" w:name="ref-WDH5DsMv"/>
     <w:p>
       <w:pPr>
         <w:pStyle w:val="Bibliography"/>
       </w:pPr>
       <w:r>
-        <w:t xml:space="preserve">57.</w:t>
+        <w:t xml:space="preserve">62.</w:t>
       </w:r>
       <w:r>
         <w:t xml:space="preserve"> </w:t>
@@ -21096,7 +21546,7 @@
       <w:r>
         <w:t xml:space="preserve"> </w:t>
       </w:r>
-      <w:hyperlink r:id="rId347">
+      <w:hyperlink r:id="rId361">
         <w:r>
           <w:rPr>
             <w:rStyle w:val="Hyperlink"/>
@@ -21105,14 +21555,14 @@
         </w:r>
       </w:hyperlink>
     </w:p>
-    <w:bookmarkEnd w:id="348"/>
-    <w:bookmarkStart w:id="350" w:name="ref-hNiixe5H"/>
+    <w:bookmarkEnd w:id="362"/>
+    <w:bookmarkStart w:id="364" w:name="ref-hNiixe5H"/>
     <w:p>
       <w:pPr>
         <w:pStyle w:val="Bibliography"/>
       </w:pPr>
       <w:r>
-        <w:t xml:space="preserve">58.</w:t>
+        <w:t xml:space="preserve">63.</w:t>
       </w:r>
       <w:r>
         <w:t xml:space="preserve"> </w:t>
@@ -21150,7 +21600,7 @@
       <w:r>
         <w:t xml:space="preserve"> </w:t>
       </w:r>
-      <w:hyperlink r:id="rId349">
+      <w:hyperlink r:id="rId363">
         <w:r>
           <w:rPr>
             <w:rStyle w:val="Hyperlink"/>
@@ -21159,14 +21609,14 @@
         </w:r>
       </w:hyperlink>
     </w:p>
-    <w:bookmarkEnd w:id="350"/>
-    <w:bookmarkStart w:id="352" w:name="ref-Sdv3iU46"/>
+    <w:bookmarkEnd w:id="364"/>
+    <w:bookmarkStart w:id="366" w:name="ref-Sdv3iU46"/>
     <w:p>
       <w:pPr>
         <w:pStyle w:val="Bibliography"/>
       </w:pPr>
       <w:r>
-        <w:t xml:space="preserve">59.</w:t>
+        <w:t xml:space="preserve">64.</w:t>
       </w:r>
       <w:r>
         <w:t xml:space="preserve"> </w:t>
@@ -21213,7 +21663,7 @@
       <w:r>
         <w:t xml:space="preserve"> </w:t>
       </w:r>
-      <w:hyperlink r:id="rId351">
+      <w:hyperlink r:id="rId365">
         <w:r>
           <w:rPr>
             <w:rStyle w:val="Hyperlink"/>
@@ -21222,14 +21672,14 @@
         </w:r>
       </w:hyperlink>
     </w:p>
-    <w:bookmarkEnd w:id="352"/>
-    <w:bookmarkStart w:id="354" w:name="ref-W6bDegHu"/>
+    <w:bookmarkEnd w:id="366"/>
+    <w:bookmarkStart w:id="368" w:name="ref-W6bDegHu"/>
     <w:p>
       <w:pPr>
         <w:pStyle w:val="Bibliography"/>
       </w:pPr>
       <w:r>
-        <w:t xml:space="preserve">60.</w:t>
+        <w:t xml:space="preserve">65.</w:t>
       </w:r>
       <w:r>
         <w:t xml:space="preserve"> </w:t>
@@ -21267,7 +21717,7 @@
       <w:r>
         <w:t xml:space="preserve"> </w:t>
       </w:r>
-      <w:hyperlink r:id="rId353">
+      <w:hyperlink r:id="rId367">
         <w:r>
           <w:rPr>
             <w:rStyle w:val="Hyperlink"/>
@@ -21276,14 +21726,14 @@
         </w:r>
       </w:hyperlink>
     </w:p>
-    <w:bookmarkEnd w:id="354"/>
-    <w:bookmarkStart w:id="357" w:name="ref-dijZpInF"/>
+    <w:bookmarkEnd w:id="368"/>
+    <w:bookmarkStart w:id="371" w:name="ref-dijZpInF"/>
     <w:p>
       <w:pPr>
         <w:pStyle w:val="Bibliography"/>
       </w:pPr>
       <w:r>
-        <w:t xml:space="preserve">61.</w:t>
+        <w:t xml:space="preserve">66.</w:t>
       </w:r>
       <w:r>
         <w:t xml:space="preserve"> </w:t>
@@ -21312,7 +21762,7 @@
       <w:r>
         <w:t xml:space="preserve"> </w:t>
       </w:r>
-      <w:hyperlink r:id="rId355">
+      <w:hyperlink r:id="rId369">
         <w:r>
           <w:rPr>
             <w:rStyle w:val="Hyperlink"/>
@@ -21332,7 +21782,7 @@
       <w:r>
         <w:t xml:space="preserve"> </w:t>
       </w:r>
-      <w:hyperlink r:id="rId356">
+      <w:hyperlink r:id="rId370">
         <w:r>
           <w:rPr>
             <w:rStyle w:val="Hyperlink"/>
@@ -21341,14 +21791,14 @@
         </w:r>
       </w:hyperlink>
     </w:p>
-    <w:bookmarkEnd w:id="357"/>
-    <w:bookmarkStart w:id="359" w:name="ref-HJqdR8JL"/>
+    <w:bookmarkEnd w:id="371"/>
+    <w:bookmarkStart w:id="373" w:name="ref-HJqdR8JL"/>
     <w:p>
       <w:pPr>
         <w:pStyle w:val="Bibliography"/>
       </w:pPr>
       <w:r>
-        <w:t xml:space="preserve">62.</w:t>
+        <w:t xml:space="preserve">67.</w:t>
       </w:r>
       <w:r>
         <w:t xml:space="preserve"> </w:t>
@@ -21395,7 +21845,7 @@
       <w:r>
         <w:t xml:space="preserve"> </w:t>
       </w:r>
-      <w:hyperlink r:id="rId358">
+      <w:hyperlink r:id="rId372">
         <w:r>
           <w:rPr>
             <w:rStyle w:val="Hyperlink"/>
@@ -21404,14 +21854,14 @@
         </w:r>
       </w:hyperlink>
     </w:p>
-    <w:bookmarkEnd w:id="359"/>
-    <w:bookmarkStart w:id="363" w:name="ref-17fJm3JS"/>
+    <w:bookmarkEnd w:id="373"/>
+    <w:bookmarkStart w:id="377" w:name="ref-17fJm3JS"/>
     <w:p>
       <w:pPr>
         <w:pStyle w:val="Bibliography"/>
       </w:pPr>
       <w:r>
-        <w:t xml:space="preserve">63.</w:t>
+        <w:t xml:space="preserve">68.</w:t>
       </w:r>
       <w:r>
         <w:t xml:space="preserve"> </w:t>
@@ -21458,7 +21908,7 @@
       <w:r>
         <w:t xml:space="preserve"> </w:t>
       </w:r>
-      <w:hyperlink r:id="rId360">
+      <w:hyperlink r:id="rId374">
         <w:r>
           <w:rPr>
             <w:rStyle w:val="Hyperlink"/>
@@ -21475,7 +21925,7 @@
       <w:r>
         <w:t xml:space="preserve"> </w:t>
       </w:r>
-      <w:hyperlink r:id="rId361">
+      <w:hyperlink r:id="rId375">
         <w:r>
           <w:rPr>
             <w:rStyle w:val="Hyperlink"/>
@@ -21492,7 +21942,7 @@
       <w:r>
         <w:t xml:space="preserve"> </w:t>
       </w:r>
-      <w:hyperlink r:id="rId362">
+      <w:hyperlink r:id="rId376">
         <w:r>
           <w:rPr>
             <w:rStyle w:val="Hyperlink"/>
@@ -21501,14 +21951,14 @@
         </w:r>
       </w:hyperlink>
     </w:p>
-    <w:bookmarkEnd w:id="363"/>
-    <w:bookmarkStart w:id="366" w:name="ref-R51nz7Xg"/>
+    <w:bookmarkEnd w:id="377"/>
+    <w:bookmarkStart w:id="380" w:name="ref-R51nz7Xg"/>
     <w:p>
       <w:pPr>
         <w:pStyle w:val="Bibliography"/>
       </w:pPr>
       <w:r>
-        <w:t xml:space="preserve">64.</w:t>
+        <w:t xml:space="preserve">69.</w:t>
       </w:r>
       <w:r>
         <w:t xml:space="preserve"> </w:t>
@@ -21531,7 +21981,7 @@
       <w:r>
         <w:t xml:space="preserve"> </w:t>
       </w:r>
-      <w:hyperlink r:id="rId364">
+      <w:hyperlink r:id="rId378">
         <w:r>
           <w:rPr>
             <w:rStyle w:val="Hyperlink"/>
@@ -21548,7 +21998,7 @@
       <w:r>
         <w:t xml:space="preserve"> </w:t>
       </w:r>
-      <w:hyperlink r:id="rId365">
+      <w:hyperlink r:id="rId379">
         <w:r>
           <w:rPr>
             <w:rStyle w:val="Hyperlink"/>
@@ -21557,14 +22007,14 @@
         </w:r>
       </w:hyperlink>
     </w:p>
-    <w:bookmarkEnd w:id="366"/>
-    <w:bookmarkStart w:id="368" w:name="ref-1H1Z87nyU"/>
+    <w:bookmarkEnd w:id="380"/>
+    <w:bookmarkStart w:id="382" w:name="ref-1H1Z87nyU"/>
     <w:p>
       <w:pPr>
         <w:pStyle w:val="Bibliography"/>
       </w:pPr>
       <w:r>
-        <w:t xml:space="preserve">65.</w:t>
+        <w:t xml:space="preserve">70.</w:t>
       </w:r>
       <w:r>
         <w:t xml:space="preserve"> </w:t>
@@ -21611,7 +22061,7 @@
       <w:r>
         <w:t xml:space="preserve"> </w:t>
       </w:r>
-      <w:hyperlink r:id="rId367">
+      <w:hyperlink r:id="rId381">
         <w:r>
           <w:rPr>
             <w:rStyle w:val="Hyperlink"/>
@@ -21620,14 +22070,14 @@
         </w:r>
       </w:hyperlink>
     </w:p>
-    <w:bookmarkEnd w:id="368"/>
-    <w:bookmarkStart w:id="372" w:name="ref-nCdDRreI"/>
+    <w:bookmarkEnd w:id="382"/>
+    <w:bookmarkStart w:id="386" w:name="ref-nCdDRreI"/>
     <w:p>
       <w:pPr>
         <w:pStyle w:val="Bibliography"/>
       </w:pPr>
       <w:r>
-        <w:t xml:space="preserve">66.</w:t>
+        <w:t xml:space="preserve">71.</w:t>
       </w:r>
       <w:r>
         <w:t xml:space="preserve"> </w:t>
@@ -21665,7 +22115,7 @@
       <w:r>
         <w:t xml:space="preserve"> </w:t>
       </w:r>
-      <w:hyperlink r:id="rId369">
+      <w:hyperlink r:id="rId383">
         <w:r>
           <w:rPr>
             <w:rStyle w:val="Hyperlink"/>
@@ -21685,7 +22135,7 @@
       <w:r>
         <w:t xml:space="preserve"> </w:t>
       </w:r>
-      <w:hyperlink r:id="rId370">
+      <w:hyperlink r:id="rId384">
         <w:r>
           <w:rPr>
             <w:rStyle w:val="Hyperlink"/>
@@ -21702,7 +22152,7 @@
       <w:r>
         <w:t xml:space="preserve"> </w:t>
       </w:r>
-      <w:hyperlink r:id="rId371">
+      <w:hyperlink r:id="rId385">
         <w:r>
           <w:rPr>
             <w:rStyle w:val="Hyperlink"/>
@@ -21711,14 +22161,14 @@
         </w:r>
       </w:hyperlink>
     </w:p>
-    <w:bookmarkEnd w:id="372"/>
-    <w:bookmarkStart w:id="376" w:name="ref-1DVC7tcYl"/>
+    <w:bookmarkEnd w:id="386"/>
+    <w:bookmarkStart w:id="390" w:name="ref-1DVC7tcYl"/>
     <w:p>
       <w:pPr>
         <w:pStyle w:val="Bibliography"/>
       </w:pPr>
       <w:r>
-        <w:t xml:space="preserve">67.</w:t>
+        <w:t xml:space="preserve">72.</w:t>
       </w:r>
       <w:r>
         <w:t xml:space="preserve"> </w:t>
@@ -21765,7 +22215,7 @@
       <w:r>
         <w:t xml:space="preserve"> </w:t>
       </w:r>
-      <w:hyperlink r:id="rId373">
+      <w:hyperlink r:id="rId387">
         <w:r>
           <w:rPr>
             <w:rStyle w:val="Hyperlink"/>
@@ -21782,7 +22232,7 @@
       <w:r>
         <w:t xml:space="preserve"> </w:t>
       </w:r>
-      <w:hyperlink r:id="rId374">
+      <w:hyperlink r:id="rId388">
         <w:r>
           <w:rPr>
             <w:rStyle w:val="Hyperlink"/>
@@ -21799,7 +22249,7 @@
       <w:r>
         <w:t xml:space="preserve"> </w:t>
       </w:r>
-      <w:hyperlink r:id="rId375">
+      <w:hyperlink r:id="rId389">
         <w:r>
           <w:rPr>
             <w:rStyle w:val="Hyperlink"/>
@@ -21808,14 +22258,14 @@
         </w:r>
       </w:hyperlink>
     </w:p>
-    <w:bookmarkEnd w:id="376"/>
-    <w:bookmarkStart w:id="379" w:name="ref-1ZBdroY0"/>
+    <w:bookmarkEnd w:id="390"/>
+    <w:bookmarkStart w:id="393" w:name="ref-1ZBdroY0"/>
     <w:p>
       <w:pPr>
         <w:pStyle w:val="Bibliography"/>
       </w:pPr>
       <w:r>
-        <w:t xml:space="preserve">68.</w:t>
+        <w:t xml:space="preserve">73.</w:t>
       </w:r>
       <w:r>
         <w:t xml:space="preserve"> </w:t>
@@ -21862,7 +22312,7 @@
       <w:r>
         <w:t xml:space="preserve"> </w:t>
       </w:r>
-      <w:hyperlink r:id="rId377">
+      <w:hyperlink r:id="rId391">
         <w:r>
           <w:rPr>
             <w:rStyle w:val="Hyperlink"/>
@@ -21879,7 +22329,7 @@
       <w:r>
         <w:t xml:space="preserve"> </w:t>
       </w:r>
-      <w:hyperlink r:id="rId378">
+      <w:hyperlink r:id="rId392">
         <w:r>
           <w:rPr>
             <w:rStyle w:val="Hyperlink"/>
@@ -21888,14 +22338,14 @@
         </w:r>
       </w:hyperlink>
     </w:p>
-    <w:bookmarkEnd w:id="379"/>
-    <w:bookmarkStart w:id="381" w:name="ref-T271G9Gd"/>
+    <w:bookmarkEnd w:id="393"/>
+    <w:bookmarkStart w:id="395" w:name="ref-T271G9Gd"/>
     <w:p>
       <w:pPr>
         <w:pStyle w:val="Bibliography"/>
       </w:pPr>
       <w:r>
-        <w:t xml:space="preserve">69.</w:t>
+        <w:t xml:space="preserve">74.</w:t>
       </w:r>
       <w:r>
         <w:t xml:space="preserve"> </w:t>
@@ -21942,7 +22392,7 @@
       <w:r>
         <w:t xml:space="preserve"> </w:t>
       </w:r>
-      <w:hyperlink r:id="rId380">
+      <w:hyperlink r:id="rId394">
         <w:r>
           <w:rPr>
             <w:rStyle w:val="Hyperlink"/>
@@ -21951,14 +22401,14 @@
         </w:r>
       </w:hyperlink>
     </w:p>
-    <w:bookmarkEnd w:id="381"/>
-    <w:bookmarkStart w:id="384" w:name="ref-1FiTt7FKJ"/>
+    <w:bookmarkEnd w:id="395"/>
+    <w:bookmarkStart w:id="398" w:name="ref-1FiTt7FKJ"/>
     <w:p>
       <w:pPr>
         <w:pStyle w:val="Bibliography"/>
       </w:pPr>
       <w:r>
-        <w:t xml:space="preserve">70.</w:t>
+        <w:t xml:space="preserve">75.</w:t>
       </w:r>
       <w:r>
         <w:t xml:space="preserve"> </w:t>
@@ -21996,7 +22446,7 @@
       <w:r>
         <w:t xml:space="preserve"> </w:t>
       </w:r>
-      <w:hyperlink r:id="rId382">
+      <w:hyperlink r:id="rId396">
         <w:r>
           <w:rPr>
             <w:rStyle w:val="Hyperlink"/>
@@ -22016,7 +22466,7 @@
       <w:r>
         <w:t xml:space="preserve"> </w:t>
       </w:r>
-      <w:hyperlink r:id="rId383">
+      <w:hyperlink r:id="rId397">
         <w:r>
           <w:rPr>
             <w:rStyle w:val="Hyperlink"/>
@@ -22025,14 +22475,14 @@
         </w:r>
       </w:hyperlink>
     </w:p>
-    <w:bookmarkEnd w:id="384"/>
-    <w:bookmarkStart w:id="386" w:name="ref-naVrw7g1"/>
+    <w:bookmarkEnd w:id="398"/>
+    <w:bookmarkStart w:id="400" w:name="ref-naVrw7g1"/>
     <w:p>
       <w:pPr>
         <w:pStyle w:val="Bibliography"/>
       </w:pPr>
       <w:r>
-        <w:t xml:space="preserve">71.</w:t>
+        <w:t xml:space="preserve">76.</w:t>
       </w:r>
       <w:r>
         <w:t xml:space="preserve"> </w:t>
@@ -22070,7 +22520,7 @@
       <w:r>
         <w:t xml:space="preserve"> </w:t>
       </w:r>
-      <w:hyperlink r:id="rId385">
+      <w:hyperlink r:id="rId399">
         <w:r>
           <w:rPr>
             <w:rStyle w:val="Hyperlink"/>
@@ -22079,14 +22529,14 @@
         </w:r>
       </w:hyperlink>
     </w:p>
-    <w:bookmarkEnd w:id="386"/>
-    <w:bookmarkStart w:id="388" w:name="ref-7O1j0YRj"/>
+    <w:bookmarkEnd w:id="400"/>
+    <w:bookmarkStart w:id="402" w:name="ref-7O1j0YRj"/>
     <w:p>
       <w:pPr>
         <w:pStyle w:val="Bibliography"/>
       </w:pPr>
       <w:r>
-        <w:t xml:space="preserve">72.</w:t>
+        <w:t xml:space="preserve">77.</w:t>
       </w:r>
       <w:r>
         <w:t xml:space="preserve"> </w:t>
@@ -22133,7 +22583,7 @@
       <w:r>
         <w:t xml:space="preserve"> </w:t>
       </w:r>
-      <w:hyperlink r:id="rId387">
+      <w:hyperlink r:id="rId401">
         <w:r>
           <w:rPr>
             <w:rStyle w:val="Hyperlink"/>
@@ -22142,14 +22592,14 @@
         </w:r>
       </w:hyperlink>
     </w:p>
-    <w:bookmarkEnd w:id="388"/>
-    <w:bookmarkStart w:id="391" w:name="ref-1EOrDAznb"/>
+    <w:bookmarkEnd w:id="402"/>
+    <w:bookmarkStart w:id="405" w:name="ref-1EOrDAznb"/>
     <w:p>
       <w:pPr>
         <w:pStyle w:val="Bibliography"/>
       </w:pPr>
       <w:r>
-        <w:t xml:space="preserve">73.</w:t>
+        <w:t xml:space="preserve">78.</w:t>
       </w:r>
       <w:r>
         <w:t xml:space="preserve"> </w:t>
@@ -22187,7 +22637,7 @@
       <w:r>
         <w:t xml:space="preserve"> </w:t>
       </w:r>
-      <w:hyperlink r:id="rId389">
+      <w:hyperlink r:id="rId403">
         <w:r>
           <w:rPr>
             <w:rStyle w:val="Hyperlink"/>
@@ -22207,7 +22657,7 @@
       <w:r>
         <w:t xml:space="preserve"> </w:t>
       </w:r>
-      <w:hyperlink r:id="rId390">
+      <w:hyperlink r:id="rId404">
         <w:r>
           <w:rPr>
             <w:rStyle w:val="Hyperlink"/>
@@ -22216,14 +22666,14 @@
         </w:r>
       </w:hyperlink>
     </w:p>
-    <w:bookmarkEnd w:id="391"/>
-    <w:bookmarkStart w:id="395" w:name="ref-oCofS7oZ"/>
+    <w:bookmarkEnd w:id="405"/>
+    <w:bookmarkStart w:id="409" w:name="ref-oCofS7oZ"/>
     <w:p>
       <w:pPr>
         <w:pStyle w:val="Bibliography"/>
       </w:pPr>
       <w:r>
-        <w:t xml:space="preserve">74.</w:t>
+        <w:t xml:space="preserve">79.</w:t>
       </w:r>
       <w:r>
         <w:t xml:space="preserve"> </w:t>
@@ -22270,7 +22720,7 @@
       <w:r>
         <w:t xml:space="preserve"> </w:t>
       </w:r>
-      <w:hyperlink r:id="rId392">
+      <w:hyperlink r:id="rId406">
         <w:r>
           <w:rPr>
             <w:rStyle w:val="Hyperlink"/>
@@ -22287,7 +22737,7 @@
       <w:r>
         <w:t xml:space="preserve"> </w:t>
       </w:r>
-      <w:hyperlink r:id="rId393">
+      <w:hyperlink r:id="rId407">
         <w:r>
           <w:rPr>
             <w:rStyle w:val="Hyperlink"/>
@@ -22304,7 +22754,7 @@
       <w:r>
         <w:t xml:space="preserve"> </w:t>
       </w:r>
-      <w:hyperlink r:id="rId394">
+      <w:hyperlink r:id="rId408">
         <w:r>
           <w:rPr>
             <w:rStyle w:val="Hyperlink"/>
@@ -22313,14 +22763,14 @@
         </w:r>
       </w:hyperlink>
     </w:p>
-    <w:bookmarkEnd w:id="395"/>
-    <w:bookmarkStart w:id="397" w:name="ref-1Hh0kF7qr"/>
+    <w:bookmarkEnd w:id="409"/>
+    <w:bookmarkStart w:id="411" w:name="ref-1Hh0kF7qr"/>
     <w:p>
       <w:pPr>
         <w:pStyle w:val="Bibliography"/>
       </w:pPr>
       <w:r>
-        <w:t xml:space="preserve">75.</w:t>
+        <w:t xml:space="preserve">80.</w:t>
       </w:r>
       <w:r>
         <w:t xml:space="preserve"> </w:t>
@@ -22367,7 +22817,7 @@
       <w:r>
         <w:t xml:space="preserve"> </w:t>
       </w:r>
-      <w:hyperlink r:id="rId396">
+      <w:hyperlink r:id="rId410">
         <w:r>
           <w:rPr>
             <w:rStyle w:val="Hyperlink"/>
@@ -22376,14 +22826,14 @@
         </w:r>
       </w:hyperlink>
     </w:p>
-    <w:bookmarkEnd w:id="397"/>
-    <w:bookmarkStart w:id="399" w:name="ref-1GS5Dq9yc"/>
+    <w:bookmarkEnd w:id="411"/>
+    <w:bookmarkStart w:id="413" w:name="ref-1GS5Dq9yc"/>
     <w:p>
       <w:pPr>
         <w:pStyle w:val="Bibliography"/>
       </w:pPr>
       <w:r>
-        <w:t xml:space="preserve">76.</w:t>
+        <w:t xml:space="preserve">81.</w:t>
       </w:r>
       <w:r>
         <w:t xml:space="preserve"> </w:t>
@@ -22430,7 +22880,7 @@
       <w:r>
         <w:t xml:space="preserve"> </w:t>
       </w:r>
-      <w:hyperlink r:id="rId398">
+      <w:hyperlink r:id="rId412">
         <w:r>
           <w:rPr>
             <w:rStyle w:val="Hyperlink"/>
@@ -22439,14 +22889,14 @@
         </w:r>
       </w:hyperlink>
     </w:p>
-    <w:bookmarkEnd w:id="399"/>
-    <w:bookmarkStart w:id="401" w:name="ref-7yKqnsAx"/>
+    <w:bookmarkEnd w:id="413"/>
+    <w:bookmarkStart w:id="415" w:name="ref-7yKqnsAx"/>
     <w:p>
       <w:pPr>
         <w:pStyle w:val="Bibliography"/>
       </w:pPr>
       <w:r>
-        <w:t xml:space="preserve">77.</w:t>
+        <w:t xml:space="preserve">82.</w:t>
       </w:r>
       <w:r>
         <w:t xml:space="preserve"> </w:t>
@@ -22493,7 +22943,7 @@
       <w:r>
         <w:t xml:space="preserve"> </w:t>
       </w:r>
-      <w:hyperlink r:id="rId400">
+      <w:hyperlink r:id="rId414">
         <w:r>
           <w:rPr>
             <w:rStyle w:val="Hyperlink"/>
@@ -22502,14 +22952,14 @@
         </w:r>
       </w:hyperlink>
     </w:p>
-    <w:bookmarkEnd w:id="401"/>
-    <w:bookmarkStart w:id="405" w:name="ref-OkXvEtY"/>
+    <w:bookmarkEnd w:id="415"/>
+    <w:bookmarkStart w:id="419" w:name="ref-OkXvEtY"/>
     <w:p>
       <w:pPr>
         <w:pStyle w:val="Bibliography"/>
       </w:pPr>
       <w:r>
-        <w:t xml:space="preserve">78.</w:t>
+        <w:t xml:space="preserve">83.</w:t>
       </w:r>
       <w:r>
         <w:t xml:space="preserve"> </w:t>
@@ -22556,7 +23006,7 @@
       <w:r>
         <w:t xml:space="preserve"> </w:t>
       </w:r>
-      <w:hyperlink r:id="rId402">
+      <w:hyperlink r:id="rId416">
         <w:r>
           <w:rPr>
             <w:rStyle w:val="Hyperlink"/>
@@ -22573,7 +23023,7 @@
       <w:r>
         <w:t xml:space="preserve"> </w:t>
       </w:r>
-      <w:hyperlink r:id="rId403">
+      <w:hyperlink r:id="rId417">
         <w:r>
           <w:rPr>
             <w:rStyle w:val="Hyperlink"/>
@@ -22590,7 +23040,7 @@
       <w:r>
         <w:t xml:space="preserve"> </w:t>
       </w:r>
-      <w:hyperlink r:id="rId404">
+      <w:hyperlink r:id="rId418">
         <w:r>
           <w:rPr>
             <w:rStyle w:val="Hyperlink"/>
@@ -22599,14 +23049,14 @@
         </w:r>
       </w:hyperlink>
     </w:p>
-    <w:bookmarkEnd w:id="405"/>
-    <w:bookmarkStart w:id="407" w:name="ref-D318Yc35"/>
+    <w:bookmarkEnd w:id="419"/>
+    <w:bookmarkStart w:id="421" w:name="ref-D318Yc35"/>
     <w:p>
       <w:pPr>
         <w:pStyle w:val="Bibliography"/>
       </w:pPr>
       <w:r>
-        <w:t xml:space="preserve">79.</w:t>
+        <w:t xml:space="preserve">84.</w:t>
       </w:r>
       <w:r>
         <w:t xml:space="preserve"> </w:t>
@@ -22653,7 +23103,7 @@
       <w:r>
         <w:t xml:space="preserve"> </w:t>
       </w:r>
-      <w:hyperlink r:id="rId406">
+      <w:hyperlink r:id="rId420">
         <w:r>
           <w:rPr>
             <w:rStyle w:val="Hyperlink"/>
@@ -22662,14 +23112,14 @@
         </w:r>
       </w:hyperlink>
     </w:p>
-    <w:bookmarkEnd w:id="407"/>
-    <w:bookmarkStart w:id="409" w:name="ref-16USoLuIY"/>
+    <w:bookmarkEnd w:id="421"/>
+    <w:bookmarkStart w:id="423" w:name="ref-16USoLuIY"/>
     <w:p>
       <w:pPr>
         <w:pStyle w:val="Bibliography"/>
       </w:pPr>
       <w:r>
-        <w:t xml:space="preserve">80.</w:t>
+        <w:t xml:space="preserve">85.</w:t>
       </w:r>
       <w:r>
         <w:t xml:space="preserve"> </w:t>
@@ -22707,7 +23157,7 @@
       <w:r>
         <w:t xml:space="preserve"> </w:t>
       </w:r>
-      <w:hyperlink r:id="rId408">
+      <w:hyperlink r:id="rId422">
         <w:r>
           <w:rPr>
             <w:rStyle w:val="Hyperlink"/>
@@ -22716,14 +23166,14 @@
         </w:r>
       </w:hyperlink>
     </w:p>
-    <w:bookmarkEnd w:id="409"/>
-    <w:bookmarkStart w:id="413" w:name="ref-sTNYjVhY"/>
+    <w:bookmarkEnd w:id="423"/>
+    <w:bookmarkStart w:id="427" w:name="ref-sTNYjVhY"/>
     <w:p>
       <w:pPr>
         <w:pStyle w:val="Bibliography"/>
       </w:pPr>
       <w:r>
-        <w:t xml:space="preserve">81.</w:t>
+        <w:t xml:space="preserve">86.</w:t>
       </w:r>
       <w:r>
         <w:t xml:space="preserve"> </w:t>
@@ -22770,7 +23220,7 @@
       <w:r>
         <w:t xml:space="preserve"> </w:t>
       </w:r>
-      <w:hyperlink r:id="rId410">
+      <w:hyperlink r:id="rId424">
         <w:r>
           <w:rPr>
             <w:rStyle w:val="Hyperlink"/>
@@ -22787,7 +23237,7 @@
       <w:r>
         <w:t xml:space="preserve"> </w:t>
       </w:r>
-      <w:hyperlink r:id="rId411">
+      <w:hyperlink r:id="rId425">
         <w:r>
           <w:rPr>
             <w:rStyle w:val="Hyperlink"/>
@@ -22804,7 +23254,7 @@
       <w:r>
         <w:t xml:space="preserve"> </w:t>
       </w:r>
-      <w:hyperlink r:id="rId412">
+      <w:hyperlink r:id="rId426">
         <w:r>
           <w:rPr>
             <w:rStyle w:val="Hyperlink"/>
@@ -22813,14 +23263,14 @@
         </w:r>
       </w:hyperlink>
     </w:p>
-    <w:bookmarkEnd w:id="413"/>
-    <w:bookmarkStart w:id="415" w:name="ref-1zQ0H831"/>
+    <w:bookmarkEnd w:id="427"/>
+    <w:bookmarkStart w:id="429" w:name="ref-1zQ0H831"/>
     <w:p>
       <w:pPr>
         <w:pStyle w:val="Bibliography"/>
       </w:pPr>
       <w:r>
-        <w:t xml:space="preserve">82.</w:t>
+        <w:t xml:space="preserve">87.</w:t>
       </w:r>
       <w:r>
         <w:t xml:space="preserve"> </w:t>
@@ -22858,7 +23308,7 @@
       <w:r>
         <w:t xml:space="preserve"> </w:t>
       </w:r>
-      <w:hyperlink r:id="rId414">
+      <w:hyperlink r:id="rId428">
         <w:r>
           <w:rPr>
             <w:rStyle w:val="Hyperlink"/>
@@ -22867,14 +23317,14 @@
         </w:r>
       </w:hyperlink>
     </w:p>
-    <w:bookmarkEnd w:id="415"/>
-    <w:bookmarkStart w:id="417" w:name="ref-stokk0es"/>
+    <w:bookmarkEnd w:id="429"/>
+    <w:bookmarkStart w:id="431" w:name="ref-stokk0es"/>
     <w:p>
       <w:pPr>
         <w:pStyle w:val="Bibliography"/>
       </w:pPr>
       <w:r>
-        <w:t xml:space="preserve">83.</w:t>
+        <w:t xml:space="preserve">88.</w:t>
       </w:r>
       <w:r>
         <w:t xml:space="preserve"> </w:t>
@@ -22894,7 +23344,7 @@
       <w:r>
         <w:t xml:space="preserve"> </w:t>
       </w:r>
-      <w:hyperlink r:id="rId416">
+      <w:hyperlink r:id="rId430">
         <w:r>
           <w:rPr>
             <w:rStyle w:val="Hyperlink"/>
@@ -22903,14 +23353,14 @@
         </w:r>
       </w:hyperlink>
     </w:p>
-    <w:bookmarkEnd w:id="417"/>
-    <w:bookmarkStart w:id="420" w:name="ref-KGZLxbxf"/>
+    <w:bookmarkEnd w:id="431"/>
+    <w:bookmarkStart w:id="434" w:name="ref-KGZLxbxf"/>
     <w:p>
       <w:pPr>
         <w:pStyle w:val="Bibliography"/>
       </w:pPr>
       <w:r>
-        <w:t xml:space="preserve">84.</w:t>
+        <w:t xml:space="preserve">89.</w:t>
       </w:r>
       <w:r>
         <w:t xml:space="preserve"> </w:t>
@@ -22948,7 +23398,7 @@
       <w:r>
         <w:t xml:space="preserve"> </w:t>
       </w:r>
-      <w:hyperlink r:id="rId418">
+      <w:hyperlink r:id="rId432">
         <w:r>
           <w:rPr>
             <w:rStyle w:val="Hyperlink"/>
@@ -22968,7 +23418,7 @@
       <w:r>
         <w:t xml:space="preserve"> </w:t>
       </w:r>
-      <w:hyperlink r:id="rId419">
+      <w:hyperlink r:id="rId433">
         <w:r>
           <w:rPr>
             <w:rStyle w:val="Hyperlink"/>
@@ -22977,14 +23427,14 @@
         </w:r>
       </w:hyperlink>
     </w:p>
-    <w:bookmarkEnd w:id="420"/>
-    <w:bookmarkStart w:id="422" w:name="ref-cLnDUfHN"/>
+    <w:bookmarkEnd w:id="434"/>
+    <w:bookmarkStart w:id="436" w:name="ref-cLnDUfHN"/>
     <w:p>
       <w:pPr>
         <w:pStyle w:val="Bibliography"/>
       </w:pPr>
       <w:r>
-        <w:t xml:space="preserve">85.</w:t>
+        <w:t xml:space="preserve">90.</w:t>
       </w:r>
       <w:r>
         <w:t xml:space="preserve"> </w:t>
@@ -23013,7 +23463,7 @@
       <w:r>
         <w:t xml:space="preserve"> </w:t>
       </w:r>
-      <w:hyperlink r:id="rId421">
+      <w:hyperlink r:id="rId435">
         <w:r>
           <w:rPr>
             <w:rStyle w:val="Hyperlink"/>
@@ -23022,14 +23472,14 @@
         </w:r>
       </w:hyperlink>
     </w:p>
-    <w:bookmarkEnd w:id="422"/>
-    <w:bookmarkStart w:id="425" w:name="ref-16Tre0SD9"/>
+    <w:bookmarkEnd w:id="436"/>
+    <w:bookmarkStart w:id="439" w:name="ref-16Tre0SD9"/>
     <w:p>
       <w:pPr>
         <w:pStyle w:val="Bibliography"/>
       </w:pPr>
       <w:r>
-        <w:t xml:space="preserve">86.</w:t>
+        <w:t xml:space="preserve">91.</w:t>
       </w:r>
       <w:r>
         <w:t xml:space="preserve"> </w:t>
@@ -23067,7 +23517,7 @@
       <w:r>
         <w:t xml:space="preserve"> </w:t>
       </w:r>
-      <w:hyperlink r:id="rId423">
+      <w:hyperlink r:id="rId437">
         <w:r>
           <w:rPr>
             <w:rStyle w:val="Hyperlink"/>
@@ -23087,7 +23537,7 @@
       <w:r>
         <w:t xml:space="preserve"> </w:t>
       </w:r>
-      <w:hyperlink r:id="rId423">
+      <w:hyperlink r:id="rId437">
         <w:r>
           <w:rPr>
             <w:rStyle w:val="Hyperlink"/>
@@ -23104,7 +23554,7 @@
       <w:r>
         <w:t xml:space="preserve"> </w:t>
       </w:r>
-      <w:hyperlink r:id="rId424">
+      <w:hyperlink r:id="rId438">
         <w:r>
           <w:rPr>
             <w:rStyle w:val="Hyperlink"/>
@@ -23113,14 +23563,14 @@
         </w:r>
       </w:hyperlink>
     </w:p>
-    <w:bookmarkEnd w:id="425"/>
-    <w:bookmarkStart w:id="427" w:name="ref-tyKVYqu2"/>
+    <w:bookmarkEnd w:id="439"/>
+    <w:bookmarkStart w:id="441" w:name="ref-tyKVYqu2"/>
     <w:p>
       <w:pPr>
         <w:pStyle w:val="Bibliography"/>
       </w:pPr>
       <w:r>
-        <w:t xml:space="preserve">87.</w:t>
+        <w:t xml:space="preserve">92.</w:t>
       </w:r>
       <w:r>
         <w:t xml:space="preserve"> </w:t>
@@ -23167,7 +23617,7 @@
       <w:r>
         <w:t xml:space="preserve"> </w:t>
       </w:r>
-      <w:hyperlink r:id="rId426">
+      <w:hyperlink r:id="rId440">
         <w:r>
           <w:rPr>
             <w:rStyle w:val="Hyperlink"/>
@@ -23176,14 +23626,14 @@
         </w:r>
       </w:hyperlink>
     </w:p>
-    <w:bookmarkEnd w:id="427"/>
-    <w:bookmarkStart w:id="429" w:name="ref-16M9YRYfg"/>
+    <w:bookmarkEnd w:id="441"/>
+    <w:bookmarkStart w:id="443" w:name="ref-16M9YRYfg"/>
     <w:p>
       <w:pPr>
         <w:pStyle w:val="Bibliography"/>
       </w:pPr>
       <w:r>
-        <w:t xml:space="preserve">88.</w:t>
+        <w:t xml:space="preserve">93.</w:t>
       </w:r>
       <w:r>
         <w:t xml:space="preserve"> </w:t>
@@ -23230,7 +23680,7 @@
       <w:r>
         <w:t xml:space="preserve"> </w:t>
       </w:r>
-      <w:hyperlink r:id="rId428">
+      <w:hyperlink r:id="rId442">
         <w:r>
           <w:rPr>
             <w:rStyle w:val="Hyperlink"/>
@@ -23239,14 +23689,14 @@
         </w:r>
       </w:hyperlink>
     </w:p>
-    <w:bookmarkEnd w:id="429"/>
-    <w:bookmarkStart w:id="431" w:name="ref-k5pGkxd5"/>
+    <w:bookmarkEnd w:id="443"/>
+    <w:bookmarkStart w:id="445" w:name="ref-k5pGkxd5"/>
     <w:p>
       <w:pPr>
         <w:pStyle w:val="Bibliography"/>
       </w:pPr>
       <w:r>
-        <w:t xml:space="preserve">89.</w:t>
+        <w:t xml:space="preserve">94.</w:t>
       </w:r>
       <w:r>
         <w:t xml:space="preserve"> </w:t>
@@ -23293,7 +23743,7 @@
       <w:r>
         <w:t xml:space="preserve"> </w:t>
       </w:r>
-      <w:hyperlink r:id="rId430">
+      <w:hyperlink r:id="rId444">
         <w:r>
           <w:rPr>
             <w:rStyle w:val="Hyperlink"/>
@@ -23302,14 +23752,14 @@
         </w:r>
       </w:hyperlink>
     </w:p>
-    <w:bookmarkEnd w:id="431"/>
-    <w:bookmarkStart w:id="433" w:name="ref-1D4gyjbRv"/>
+    <w:bookmarkEnd w:id="445"/>
+    <w:bookmarkStart w:id="447" w:name="ref-1D4gyjbRv"/>
     <w:p>
       <w:pPr>
         <w:pStyle w:val="Bibliography"/>
       </w:pPr>
       <w:r>
-        <w:t xml:space="preserve">90.</w:t>
+        <w:t xml:space="preserve">95.</w:t>
       </w:r>
       <w:r>
         <w:t xml:space="preserve"> </w:t>
@@ -23356,7 +23806,7 @@
       <w:r>
         <w:t xml:space="preserve"> </w:t>
       </w:r>
-      <w:hyperlink r:id="rId432">
+      <w:hyperlink r:id="rId446">
         <w:r>
           <w:rPr>
             <w:rStyle w:val="Hyperlink"/>
@@ -23365,14 +23815,14 @@
         </w:r>
       </w:hyperlink>
     </w:p>
-    <w:bookmarkEnd w:id="433"/>
-    <w:bookmarkStart w:id="436" w:name="ref-TmTSmrSZ"/>
+    <w:bookmarkEnd w:id="447"/>
+    <w:bookmarkStart w:id="450" w:name="ref-TmTSmrSZ"/>
     <w:p>
       <w:pPr>
         <w:pStyle w:val="Bibliography"/>
       </w:pPr>
       <w:r>
-        <w:t xml:space="preserve">91.</w:t>
+        <w:t xml:space="preserve">96.</w:t>
       </w:r>
       <w:r>
         <w:t xml:space="preserve"> </w:t>
@@ -23410,7 +23860,7 @@
       <w:r>
         <w:t xml:space="preserve"> </w:t>
       </w:r>
-      <w:hyperlink r:id="rId434">
+      <w:hyperlink r:id="rId448">
         <w:r>
           <w:rPr>
             <w:rStyle w:val="Hyperlink"/>
@@ -23430,7 +23880,7 @@
       <w:r>
         <w:t xml:space="preserve"> </w:t>
       </w:r>
-      <w:hyperlink r:id="rId435">
+      <w:hyperlink r:id="rId449">
         <w:r>
           <w:rPr>
             <w:rStyle w:val="Hyperlink"/>
@@ -23439,14 +23889,14 @@
         </w:r>
       </w:hyperlink>
     </w:p>
-    <w:bookmarkEnd w:id="436"/>
-    <w:bookmarkStart w:id="440" w:name="ref-74cIRMFz"/>
+    <w:bookmarkEnd w:id="450"/>
+    <w:bookmarkStart w:id="454" w:name="ref-74cIRMFz"/>
     <w:p>
       <w:pPr>
         <w:pStyle w:val="Bibliography"/>
       </w:pPr>
       <w:r>
-        <w:t xml:space="preserve">92.</w:t>
+        <w:t xml:space="preserve">97.</w:t>
       </w:r>
       <w:r>
         <w:t xml:space="preserve"> </w:t>
@@ -23493,7 +23943,7 @@
       <w:r>
         <w:t xml:space="preserve"> </w:t>
       </w:r>
-      <w:hyperlink r:id="rId437">
+      <w:hyperlink r:id="rId451">
         <w:r>
           <w:rPr>
             <w:rStyle w:val="Hyperlink"/>
@@ -23510,7 +23960,7 @@
       <w:r>
         <w:t xml:space="preserve"> </w:t>
       </w:r>
-      <w:hyperlink r:id="rId438">
+      <w:hyperlink r:id="rId452">
         <w:r>
           <w:rPr>
             <w:rStyle w:val="Hyperlink"/>
@@ -23527,7 +23977,7 @@
       <w:r>
         <w:t xml:space="preserve"> </w:t>
       </w:r>
-      <w:hyperlink r:id="rId439">
+      <w:hyperlink r:id="rId453">
         <w:r>
           <w:rPr>
             <w:rStyle w:val="Hyperlink"/>
@@ -23536,14 +23986,14 @@
         </w:r>
       </w:hyperlink>
     </w:p>
-    <w:bookmarkEnd w:id="440"/>
-    <w:bookmarkStart w:id="444" w:name="ref-FG7BdkMW"/>
+    <w:bookmarkEnd w:id="454"/>
+    <w:bookmarkStart w:id="458" w:name="ref-FG7BdkMW"/>
     <w:p>
       <w:pPr>
         <w:pStyle w:val="Bibliography"/>
       </w:pPr>
       <w:r>
-        <w:t xml:space="preserve">93.</w:t>
+        <w:t xml:space="preserve">98.</w:t>
       </w:r>
       <w:r>
         <w:t xml:space="preserve"> </w:t>
@@ -23590,7 +24040,7 @@
       <w:r>
         <w:t xml:space="preserve"> </w:t>
       </w:r>
-      <w:hyperlink r:id="rId441">
+      <w:hyperlink r:id="rId455">
         <w:r>
           <w:rPr>
             <w:rStyle w:val="Hyperlink"/>
@@ -23607,7 +24057,7 @@
       <w:r>
         <w:t xml:space="preserve"> </w:t>
       </w:r>
-      <w:hyperlink r:id="rId442">
+      <w:hyperlink r:id="rId456">
         <w:r>
           <w:rPr>
             <w:rStyle w:val="Hyperlink"/>
@@ -23624,7 +24074,7 @@
       <w:r>
         <w:t xml:space="preserve"> </w:t>
       </w:r>
-      <w:hyperlink r:id="rId443">
+      <w:hyperlink r:id="rId457">
         <w:r>
           <w:rPr>
             <w:rStyle w:val="Hyperlink"/>
@@ -23633,14 +24083,14 @@
         </w:r>
       </w:hyperlink>
     </w:p>
-    <w:bookmarkEnd w:id="444"/>
-    <w:bookmarkStart w:id="446" w:name="ref-fNw8iptq"/>
+    <w:bookmarkEnd w:id="458"/>
+    <w:bookmarkStart w:id="460" w:name="ref-fNw8iptq"/>
     <w:p>
       <w:pPr>
         <w:pStyle w:val="Bibliography"/>
       </w:pPr>
       <w:r>
-        <w:t xml:space="preserve">94.</w:t>
+        <w:t xml:space="preserve">99.</w:t>
       </w:r>
       <w:r>
         <w:t xml:space="preserve"> </w:t>
@@ -23678,7 +24128,7 @@
       <w:r>
         <w:t xml:space="preserve"> </w:t>
       </w:r>
-      <w:hyperlink r:id="rId445">
+      <w:hyperlink r:id="rId459">
         <w:r>
           <w:rPr>
             <w:rStyle w:val="Hyperlink"/>
@@ -23687,14 +24137,14 @@
         </w:r>
       </w:hyperlink>
     </w:p>
-    <w:bookmarkEnd w:id="446"/>
-    <w:bookmarkStart w:id="447" w:name="ref-1BmIQbauY"/>
+    <w:bookmarkEnd w:id="460"/>
+    <w:bookmarkStart w:id="461" w:name="ref-1BmIQbauY"/>
     <w:p>
       <w:pPr>
         <w:pStyle w:val="Bibliography"/>
       </w:pPr>
       <w:r>
-        <w:t xml:space="preserve">95.</w:t>
+        <w:t xml:space="preserve">100.</w:t>
       </w:r>
       <w:r>
         <w:t xml:space="preserve"> </w:t>
@@ -23726,7 +24176,7 @@
       <w:r>
         <w:t xml:space="preserve"> </w:t>
       </w:r>
-      <w:hyperlink r:id="rId183">
+      <w:hyperlink r:id="rId184">
         <w:r>
           <w:rPr>
             <w:rStyle w:val="Hyperlink"/>
@@ -23735,14 +24185,14 @@
         </w:r>
       </w:hyperlink>
     </w:p>
-    <w:bookmarkEnd w:id="447"/>
-    <w:bookmarkStart w:id="449" w:name="ref-14UO6fjKC"/>
+    <w:bookmarkEnd w:id="461"/>
+    <w:bookmarkStart w:id="463" w:name="ref-14UO6fjKC"/>
     <w:p>
       <w:pPr>
         <w:pStyle w:val="Bibliography"/>
       </w:pPr>
       <w:r>
-        <w:t xml:space="preserve">96.</w:t>
+        <w:t xml:space="preserve">101.</w:t>
       </w:r>
       <w:r>
         <w:t xml:space="preserve"> </w:t>
@@ -23780,7 +24230,7 @@
       <w:r>
         <w:t xml:space="preserve"> </w:t>
       </w:r>
-      <w:hyperlink r:id="rId448">
+      <w:hyperlink r:id="rId462">
         <w:r>
           <w:rPr>
             <w:rStyle w:val="Hyperlink"/>
@@ -23789,14 +24239,14 @@
         </w:r>
       </w:hyperlink>
     </w:p>
-    <w:bookmarkEnd w:id="449"/>
-    <w:bookmarkStart w:id="453" w:name="ref-jBiuoWG3"/>
+    <w:bookmarkEnd w:id="463"/>
+    <w:bookmarkStart w:id="467" w:name="ref-jBiuoWG3"/>
     <w:p>
       <w:pPr>
         <w:pStyle w:val="Bibliography"/>
       </w:pPr>
       <w:r>
-        <w:t xml:space="preserve">97.</w:t>
+        <w:t xml:space="preserve">102.</w:t>
       </w:r>
       <w:r>
         <w:t xml:space="preserve"> </w:t>
@@ -23843,7 +24293,7 @@
       <w:r>
         <w:t xml:space="preserve"> </w:t>
       </w:r>
-      <w:hyperlink r:id="rId450">
+      <w:hyperlink r:id="rId464">
         <w:r>
           <w:rPr>
             <w:rStyle w:val="Hyperlink"/>
@@ -23860,7 +24310,7 @@
       <w:r>
         <w:t xml:space="preserve"> </w:t>
       </w:r>
-      <w:hyperlink r:id="rId451">
+      <w:hyperlink r:id="rId465">
         <w:r>
           <w:rPr>
             <w:rStyle w:val="Hyperlink"/>
@@ -23877,7 +24327,7 @@
       <w:r>
         <w:t xml:space="preserve"> </w:t>
       </w:r>
-      <w:hyperlink r:id="rId452">
+      <w:hyperlink r:id="rId466">
         <w:r>
           <w:rPr>
             <w:rStyle w:val="Hyperlink"/>
@@ -23886,14 +24336,14 @@
         </w:r>
       </w:hyperlink>
     </w:p>
-    <w:bookmarkEnd w:id="453"/>
-    <w:bookmarkStart w:id="455" w:name="ref-LrIJVM5a"/>
+    <w:bookmarkEnd w:id="467"/>
+    <w:bookmarkStart w:id="469" w:name="ref-LrIJVM5a"/>
     <w:p>
       <w:pPr>
         <w:pStyle w:val="Bibliography"/>
       </w:pPr>
       <w:r>
-        <w:t xml:space="preserve">98.</w:t>
+        <w:t xml:space="preserve">103.</w:t>
       </w:r>
       <w:r>
         <w:t xml:space="preserve"> </w:t>
@@ -23922,7 +24372,7 @@
       <w:r>
         <w:t xml:space="preserve"> </w:t>
       </w:r>
-      <w:hyperlink r:id="rId454">
+      <w:hyperlink r:id="rId468">
         <w:r>
           <w:rPr>
             <w:rStyle w:val="Hyperlink"/>
@@ -23931,14 +24381,14 @@
         </w:r>
       </w:hyperlink>
     </w:p>
-    <w:bookmarkEnd w:id="455"/>
-    <w:bookmarkStart w:id="457" w:name="ref-a1tub17j"/>
+    <w:bookmarkEnd w:id="469"/>
+    <w:bookmarkStart w:id="471" w:name="ref-a1tub17j"/>
     <w:p>
       <w:pPr>
         <w:pStyle w:val="Bibliography"/>
       </w:pPr>
       <w:r>
-        <w:t xml:space="preserve">99.</w:t>
+        <w:t xml:space="preserve">104.</w:t>
       </w:r>
       <w:r>
         <w:t xml:space="preserve"> </w:t>
@@ -23985,7 +24435,7 @@
       <w:r>
         <w:t xml:space="preserve"> </w:t>
       </w:r>
-      <w:hyperlink r:id="rId456">
+      <w:hyperlink r:id="rId470">
         <w:r>
           <w:rPr>
             <w:rStyle w:val="Hyperlink"/>
@@ -23994,14 +24444,14 @@
         </w:r>
       </w:hyperlink>
     </w:p>
-    <w:bookmarkEnd w:id="457"/>
-    <w:bookmarkStart w:id="460" w:name="ref-sYguBb3Q"/>
+    <w:bookmarkEnd w:id="471"/>
+    <w:bookmarkStart w:id="474" w:name="ref-sYguBb3Q"/>
     <w:p>
       <w:pPr>
         <w:pStyle w:val="Bibliography"/>
       </w:pPr>
       <w:r>
-        <w:t xml:space="preserve">100.</w:t>
+        <w:t xml:space="preserve">105.</w:t>
       </w:r>
       <w:r>
         <w:t xml:space="preserve"> </w:t>
@@ -24048,7 +24498,7 @@
       <w:r>
         <w:t xml:space="preserve"> </w:t>
       </w:r>
-      <w:hyperlink r:id="rId458">
+      <w:hyperlink r:id="rId472">
         <w:r>
           <w:rPr>
             <w:rStyle w:val="Hyperlink"/>
@@ -24065,7 +24515,7 @@
       <w:r>
         <w:t xml:space="preserve"> </w:t>
       </w:r>
-      <w:hyperlink r:id="rId459">
+      <w:hyperlink r:id="rId473">
         <w:r>
           <w:rPr>
             <w:rStyle w:val="Hyperlink"/>
@@ -24074,14 +24524,14 @@
         </w:r>
       </w:hyperlink>
     </w:p>
-    <w:bookmarkEnd w:id="460"/>
-    <w:bookmarkStart w:id="464" w:name="ref-rJUU3iuR"/>
+    <w:bookmarkEnd w:id="474"/>
+    <w:bookmarkStart w:id="478" w:name="ref-rJUU3iuR"/>
     <w:p>
       <w:pPr>
         <w:pStyle w:val="Bibliography"/>
       </w:pPr>
       <w:r>
-        <w:t xml:space="preserve">101.</w:t>
+        <w:t xml:space="preserve">106.</w:t>
       </w:r>
       <w:r>
         <w:t xml:space="preserve"> </w:t>
@@ -24128,7 +24578,7 @@
       <w:r>
         <w:t xml:space="preserve"> </w:t>
       </w:r>
-      <w:hyperlink r:id="rId461">
+      <w:hyperlink r:id="rId475">
         <w:r>
           <w:rPr>
             <w:rStyle w:val="Hyperlink"/>
@@ -24145,7 +24595,7 @@
       <w:r>
         <w:t xml:space="preserve"> </w:t>
       </w:r>
-      <w:hyperlink r:id="rId462">
+      <w:hyperlink r:id="rId476">
         <w:r>
           <w:rPr>
             <w:rStyle w:val="Hyperlink"/>
@@ -24162,7 +24612,7 @@
       <w:r>
         <w:t xml:space="preserve"> </w:t>
       </w:r>
-      <w:hyperlink r:id="rId463">
+      <w:hyperlink r:id="rId477">
         <w:r>
           <w:rPr>
             <w:rStyle w:val="Hyperlink"/>
@@ -24171,14 +24621,14 @@
         </w:r>
       </w:hyperlink>
     </w:p>
-    <w:bookmarkEnd w:id="464"/>
-    <w:bookmarkStart w:id="468" w:name="ref-8DE4ZSsb"/>
+    <w:bookmarkEnd w:id="478"/>
+    <w:bookmarkStart w:id="482" w:name="ref-8DE4ZSsb"/>
     <w:p>
       <w:pPr>
         <w:pStyle w:val="Bibliography"/>
       </w:pPr>
       <w:r>
-        <w:t xml:space="preserve">102.</w:t>
+        <w:t xml:space="preserve">107.</w:t>
       </w:r>
       <w:r>
         <w:t xml:space="preserve"> </w:t>
@@ -24225,7 +24675,7 @@
       <w:r>
         <w:t xml:space="preserve"> </w:t>
       </w:r>
-      <w:hyperlink r:id="rId465">
+      <w:hyperlink r:id="rId479">
         <w:r>
           <w:rPr>
             <w:rStyle w:val="Hyperlink"/>
@@ -24242,7 +24692,7 @@
       <w:r>
         <w:t xml:space="preserve"> </w:t>
       </w:r>
-      <w:hyperlink r:id="rId466">
+      <w:hyperlink r:id="rId480">
         <w:r>
           <w:rPr>
             <w:rStyle w:val="Hyperlink"/>
@@ -24259,7 +24709,7 @@
       <w:r>
         <w:t xml:space="preserve"> </w:t>
       </w:r>
-      <w:hyperlink r:id="rId467">
+      <w:hyperlink r:id="rId481">
         <w:r>
           <w:rPr>
             <w:rStyle w:val="Hyperlink"/>
@@ -24268,14 +24718,14 @@
         </w:r>
       </w:hyperlink>
     </w:p>
-    <w:bookmarkEnd w:id="468"/>
-    <w:bookmarkStart w:id="472" w:name="ref-WBsVRA32"/>
+    <w:bookmarkEnd w:id="482"/>
+    <w:bookmarkStart w:id="486" w:name="ref-WBsVRA32"/>
     <w:p>
       <w:pPr>
         <w:pStyle w:val="Bibliography"/>
       </w:pPr>
       <w:r>
-        <w:t xml:space="preserve">103.</w:t>
+        <w:t xml:space="preserve">108.</w:t>
       </w:r>
       <w:r>
         <w:t xml:space="preserve"> </w:t>
@@ -24322,7 +24772,7 @@
       <w:r>
         <w:t xml:space="preserve"> </w:t>
       </w:r>
-      <w:hyperlink r:id="rId469">
+      <w:hyperlink r:id="rId483">
         <w:r>
           <w:rPr>
             <w:rStyle w:val="Hyperlink"/>
@@ -24339,7 +24789,7 @@
       <w:r>
         <w:t xml:space="preserve"> </w:t>
       </w:r>
-      <w:hyperlink r:id="rId470">
+      <w:hyperlink r:id="rId484">
         <w:r>
           <w:rPr>
             <w:rStyle w:val="Hyperlink"/>
@@ -24356,7 +24806,7 @@
       <w:r>
         <w:t xml:space="preserve"> </w:t>
       </w:r>
-      <w:hyperlink r:id="rId471">
+      <w:hyperlink r:id="rId485">
         <w:r>
           <w:rPr>
             <w:rStyle w:val="Hyperlink"/>
@@ -24365,14 +24815,14 @@
         </w:r>
       </w:hyperlink>
     </w:p>
-    <w:bookmarkEnd w:id="472"/>
-    <w:bookmarkStart w:id="475" w:name="ref-ewNBB7el"/>
+    <w:bookmarkEnd w:id="486"/>
+    <w:bookmarkStart w:id="489" w:name="ref-ewNBB7el"/>
     <w:p>
       <w:pPr>
         <w:pStyle w:val="Bibliography"/>
       </w:pPr>
       <w:r>
-        <w:t xml:space="preserve">104.</w:t>
+        <w:t xml:space="preserve">109.</w:t>
       </w:r>
       <w:r>
         <w:t xml:space="preserve"> </w:t>
@@ -24410,7 +24860,7 @@
       <w:r>
         <w:t xml:space="preserve"> </w:t>
       </w:r>
-      <w:hyperlink r:id="rId473">
+      <w:hyperlink r:id="rId487">
         <w:r>
           <w:rPr>
             <w:rStyle w:val="Hyperlink"/>
@@ -24430,7 +24880,7 @@
       <w:r>
         <w:t xml:space="preserve"> </w:t>
       </w:r>
-      <w:hyperlink r:id="rId474">
+      <w:hyperlink r:id="rId488">
         <w:r>
           <w:rPr>
             <w:rStyle w:val="Hyperlink"/>
@@ -24439,8 +24889,8 @@
         </w:r>
       </w:hyperlink>
     </w:p>
-    <w:bookmarkEnd w:id="475"/>
-    <w:bookmarkEnd w:id="476"/>
+    <w:bookmarkEnd w:id="489"/>
+    <w:bookmarkEnd w:id="490"/>
     <w:sectPr>
       <w:pgSz w:w="12240" w:h="15840"/>
       <w:pgMar w:top="1440" w:right="1440" w:bottom="1440" w:left="1440" w:header="720" w:footer="720" w:gutter="0"/>
@@ -24470,7 +24920,7 @@
       </w:r>
     </w:p>
   </w:footnote>
-  <w:footnote w:id="88">
+  <w:footnote w:id="89">
     <w:p>
       <w:pPr>
         <w:pStyle w:val="FootnoteText"/>
@@ -24495,7 +24945,7 @@
           <w:rPr>
             <w:rStyle w:val="Hyperlink"/>
           </w:rPr>
-          <w:t xml:space="preserve">20</w:t>
+          <w:t xml:space="preserve">25</w:t>
         </w:r>
       </w:hyperlink>
       <w:r>
@@ -24518,52 +24968,6 @@
       </w:r>
       <w:r>
         <w:t xml:space="preserve">-encoding, commonly used on the browser address bar and in HTML5.</w:t>
-      </w:r>
-    </w:p>
-  </w:footnote>
-  <w:footnote w:id="117">
-    <w:p>
-      <w:pPr>
-        <w:pStyle w:val="FootnoteText"/>
-      </w:pPr>
-      <w:r>
-        <w:rPr>
-          <w:rStyle w:val="FootnoteReference"/>
-        </w:rPr>
-        <w:footnoteRef/>
-      </w:r>
-      <w:r>
-        <w:t xml:space="preserve"> </w:t>
-      </w:r>
-      <w:r>
-        <w:t xml:space="preserve">The avid reader may spot that the RO-Crate Metadata file use the extension</w:t>
-      </w:r>
-      <w:r>
-        <w:t xml:space="preserve"> </w:t>
-      </w:r>
-      <w:r>
-        <w:rPr>
-          <w:rStyle w:val="VerbatimChar"/>
-        </w:rPr>
-        <w:t xml:space="preserve">.json</w:t>
-      </w:r>
-      <w:r>
-        <w:t xml:space="preserve"> </w:t>
-      </w:r>
-      <w:r>
-        <w:t xml:space="preserve">instead of</w:t>
-      </w:r>
-      <w:r>
-        <w:t xml:space="preserve"> </w:t>
-      </w:r>
-      <w:r>
-        <w:rPr>
-          <w:rStyle w:val="VerbatimChar"/>
-        </w:rPr>
-        <w:t xml:space="preserve">.jsonld</w:t>
-      </w:r>
-      <w:r>
-        <w:t xml:space="preserve">, this is to emphasize the developer expectations as a JSON format, while the file’s JSON-LD nature is secondary.</w:t>
       </w:r>
     </w:p>
   </w:footnote>
@@ -24582,6 +24986,52 @@
         <w:t xml:space="preserve"> </w:t>
       </w:r>
       <w:r>
+        <w:t xml:space="preserve">The avid reader may spot that the RO-Crate Metadata file use the extension</w:t>
+      </w:r>
+      <w:r>
+        <w:t xml:space="preserve"> </w:t>
+      </w:r>
+      <w:r>
+        <w:rPr>
+          <w:rStyle w:val="VerbatimChar"/>
+        </w:rPr>
+        <w:t xml:space="preserve">.json</w:t>
+      </w:r>
+      <w:r>
+        <w:t xml:space="preserve"> </w:t>
+      </w:r>
+      <w:r>
+        <w:t xml:space="preserve">instead of</w:t>
+      </w:r>
+      <w:r>
+        <w:t xml:space="preserve"> </w:t>
+      </w:r>
+      <w:r>
+        <w:rPr>
+          <w:rStyle w:val="VerbatimChar"/>
+        </w:rPr>
+        <w:t xml:space="preserve">.jsonld</w:t>
+      </w:r>
+      <w:r>
+        <w:t xml:space="preserve">, this is to emphasize the developer expectations as a JSON format, while the file’s JSON-LD nature is secondary.</w:t>
+      </w:r>
+    </w:p>
+  </w:footnote>
+  <w:footnote w:id="119">
+    <w:p>
+      <w:pPr>
+        <w:pStyle w:val="FootnoteText"/>
+      </w:pPr>
+      <w:r>
+        <w:rPr>
+          <w:rStyle w:val="FootnoteReference"/>
+        </w:rPr>
+        <w:footnoteRef/>
+      </w:r>
+      <w:r>
+        <w:t xml:space="preserve"> </w:t>
+      </w:r>
+      <w:r>
         <w:t xml:space="preserve">Recommended properties for shown types in Listing 1 also include</w:t>
       </w:r>
       <w:r>
@@ -24730,7 +25180,7 @@
       </w:r>
     </w:p>
   </w:footnote>
-  <w:footnote w:id="147">
+  <w:footnote w:id="148">
     <w:p>
       <w:pPr>
         <w:pStyle w:val="FootnoteText"/>
@@ -24755,7 +25205,7 @@
           <w:rPr>
             <w:rStyle w:val="Hyperlink"/>
           </w:rPr>
-          <w:t xml:space="preserve">61</w:t>
+          <w:t xml:space="preserve">66</w:t>
         </w:r>
       </w:hyperlink>
       <w:r>
@@ -24766,7 +25216,7 @@
       </w:r>
     </w:p>
   </w:footnote>
-  <w:footnote w:id="154">
+  <w:footnote w:id="155">
     <w:p>
       <w:pPr>
         <w:pStyle w:val="FootnoteText"/>
@@ -24800,7 +25250,7 @@
       </w:r>
     </w:p>
   </w:footnote>
-  <w:footnote w:id="165">
+  <w:footnote w:id="166">
     <w:p>
       <w:pPr>
         <w:pStyle w:val="FootnoteText"/>
@@ -24828,7 +25278,7 @@
       </w:r>
     </w:p>
   </w:footnote>
-  <w:footnote w:id="192">
+  <w:footnote w:id="193">
     <w:p>
       <w:pPr>
         <w:pStyle w:val="FootnoteText"/>
@@ -24848,7 +25298,7 @@
       <w:r>
         <w:t xml:space="preserve"> </w:t>
       </w:r>
-      <w:hyperlink r:id="rId122">
+      <w:hyperlink r:id="rId123">
         <w:r>
           <w:rPr>
             <w:rStyle w:val="Hyperlink"/>
@@ -24858,7 +25308,7 @@
       </w:hyperlink>
     </w:p>
   </w:footnote>
-  <w:footnote w:id="194">
+  <w:footnote w:id="195">
     <w:p>
       <w:pPr>
         <w:pStyle w:val="FootnoteText"/>
@@ -24916,7 +25366,7 @@
       </w:r>
     </w:p>
   </w:footnote>
-  <w:footnote w:id="200">
+  <w:footnote w:id="201">
     <w:p>
       <w:pPr>
         <w:pStyle w:val="FootnoteText"/>
@@ -24935,7 +25385,7 @@
       </w:r>
     </w:p>
   </w:footnote>
-  <w:footnote w:id="204">
+  <w:footnote w:id="205">
     <w:p>
       <w:pPr>
         <w:pStyle w:val="FootnoteText"/>
@@ -25014,7 +25464,7 @@
       <w:r>
         <w:t xml:space="preserve"> </w:t>
       </w:r>
-      <w:hyperlink r:id="rId205">
+      <w:hyperlink r:id="rId206">
         <w:r>
           <w:rPr>
             <w:rStyle w:val="Hyperlink"/>

--- a/manuscript.docx
+++ b/manuscript.docx
@@ -81,7 +81,7 @@
           <w:rPr>
             <w:rStyle w:val="Hyperlink"/>
           </w:rPr>
-          <w:t xml:space="preserve">stain/ro-crate-paper@27d86ae</w:t>
+          <w:t xml:space="preserve">stain/ro-crate-paper@a9cc5ad</w:t>
         </w:r>
       </w:hyperlink>
       <w:r>
@@ -3763,6 +3763,40 @@
         <w:t xml:space="preserve">]</w:t>
       </w:r>
       <w:r>
+        <w:t xml:space="preserve"> </w:t>
+      </w:r>
+      <w:r>
+        <w:t xml:space="preserve">[</w:t>
+      </w:r>
+      <w:hyperlink w:anchor="ref-DfP2RrQB">
+        <w:r>
+          <w:rPr>
+            <w:rStyle w:val="Hyperlink"/>
+          </w:rPr>
+          <w:t xml:space="preserve">20</w:t>
+        </w:r>
+      </w:hyperlink>
+      <w:r>
+        <w:t xml:space="preserve">]</w:t>
+      </w:r>
+      <w:r>
+        <w:t xml:space="preserve"> </w:t>
+      </w:r>
+      <w:r>
+        <w:t xml:space="preserve">[</w:t>
+      </w:r>
+      <w:hyperlink w:anchor="ref-WD4Wsy0c">
+        <w:r>
+          <w:rPr>
+            <w:rStyle w:val="Hyperlink"/>
+          </w:rPr>
+          <w:t xml:space="preserve">21</w:t>
+        </w:r>
+      </w:hyperlink>
+      <w:r>
+        <w:t xml:space="preserve">]</w:t>
+      </w:r>
+      <w:r>
         <w:t xml:space="preserve">.</w:t>
       </w:r>
     </w:p>
@@ -3858,7 +3892,7 @@
           <w:rPr>
             <w:rStyle w:val="Hyperlink"/>
           </w:rPr>
-          <w:t xml:space="preserve">20</w:t>
+          <w:t xml:space="preserve">22</w:t>
         </w:r>
       </w:hyperlink>
       <w:r>
@@ -3899,7 +3933,7 @@
           <wp:inline>
             <wp:extent cx="5848350" cy="2524125"/>
             <wp:effectExtent b="0" l="0" r="0" t="0"/>
-            <wp:docPr descr="Figure 1: Conceptual overview of RO-Crate. A Persistent Identifier (PID) [21] points to a Research Object (RO), which may be archived using different packaging approaches like BagIt [22], OCFL [23], git or ZIP. The RO is described within a , providing identifiers for  using ORCID,  using ROR and licences such as Creative Commons using SPDX identifiers. The RO-Crate content is further described with additional metadata. Data can be embedded files and directories, as well as links to external web resources, PIDs [21] and nested RO-Crates." title="" id="1" name="Picture"/>
+            <wp:docPr descr="Figure 1: Conceptual overview of RO-Crate. A Persistent Identifier (PID) [23] points to a Research Object (RO), which may be archived using different packaging approaches like BagIt [24], OCFL [25], git or ZIP. The RO is described within a , providing identifiers for  using ORCID,  using ROR and licences such as Creative Commons using SPDX identifiers. The RO-Crate content is further described with additional metadata. Data can be embedded files and directories, as well as links to external web resources, PIDs [23] and nested RO-Crates." title="" id="1" name="Picture"/>
             <a:graphic>
               <a:graphicData uri="http://schemas.openxmlformats.org/drawingml/2006/picture">
                 <pic:pic>
@@ -3983,7 +4017,7 @@
           <w:rPr>
             <w:rStyle w:val="Hyperlink"/>
           </w:rPr>
-          <w:t xml:space="preserve">21</w:t>
+          <w:t xml:space="preserve">23</w:t>
         </w:r>
       </w:hyperlink>
       <w:r>
@@ -4021,7 +4055,7 @@
           <w:rPr>
             <w:rStyle w:val="Hyperlink"/>
           </w:rPr>
-          <w:t xml:space="preserve">22</w:t>
+          <w:t xml:space="preserve">24</w:t>
         </w:r>
       </w:hyperlink>
       <w:r>
@@ -4041,6 +4075,82 @@
           <w:rPr>
             <w:rStyle w:val="Hyperlink"/>
           </w:rPr>
+          <w:t xml:space="preserve">25</w:t>
+        </w:r>
+      </w:hyperlink>
+      <w:r>
+        <w:t xml:space="preserve">]</w:t>
+      </w:r>
+      <w:r>
+        <w:t xml:space="preserve">, git or ZIP. The RO is described within a</w:t>
+      </w:r>
+      <w:r>
+        <w:t xml:space="preserve"> </w:t>
+      </w:r>
+      <w:r>
+        <w:t xml:space="preserve">, providing identifiers for</w:t>
+      </w:r>
+      <w:r>
+        <w:t xml:space="preserve"> </w:t>
+      </w:r>
+      <w:r>
+        <w:t xml:space="preserve"> </w:t>
+      </w:r>
+      <w:r>
+        <w:t xml:space="preserve">using ORCID,</w:t>
+      </w:r>
+      <w:r>
+        <w:t xml:space="preserve"> </w:t>
+      </w:r>
+      <w:r>
+        <w:t xml:space="preserve"> </w:t>
+      </w:r>
+      <w:r>
+        <w:t xml:space="preserve">using</w:t>
+      </w:r>
+      <w:r>
+        <w:t xml:space="preserve"> </w:t>
+      </w:r>
+      <w:hyperlink r:id="rId87">
+        <w:r>
+          <w:rPr>
+            <w:rStyle w:val="Hyperlink"/>
+          </w:rPr>
+          <w:t xml:space="preserve">ROR</w:t>
+        </w:r>
+      </w:hyperlink>
+      <w:r>
+        <w:t xml:space="preserve"> </w:t>
+      </w:r>
+      <w:r>
+        <w:t xml:space="preserve">and licences such as Creative Commons using SPDX identifiers. The</w:t>
+      </w:r>
+      <w:r>
+        <w:t xml:space="preserve"> </w:t>
+      </w:r>
+      <w:r>
+        <w:rPr>
+          <w:i/>
+        </w:rPr>
+        <w:t xml:space="preserve">RO-Crate content</w:t>
+      </w:r>
+      <w:r>
+        <w:t xml:space="preserve"> </w:t>
+      </w:r>
+      <w:r>
+        <w:t xml:space="preserve">is further described with additional metadata. Data can be embedded files and directories, as well as links to external web resources, PIDs</w:t>
+      </w:r>
+      <w:r>
+        <w:t xml:space="preserve"> </w:t>
+      </w:r>
+      <w:r>
+        <w:t xml:space="preserve">[</w:t>
+      </w:r>
+      <w:hyperlink w:anchor="ref-5ln5TkiV">
+        <w:r>
+          <w:rPr>
+            <w:rStyle w:val="Hyperlink"/>
+          </w:rPr>
           <w:t xml:space="preserve">23</w:t>
         </w:r>
       </w:hyperlink>
@@ -4048,48 +4158,99 @@
         <w:t xml:space="preserve">]</w:t>
       </w:r>
       <w:r>
-        <w:t xml:space="preserve">, git or ZIP. The RO is described within a</w:t>
-      </w:r>
-      <w:r>
-        <w:t xml:space="preserve"> </w:t>
-      </w:r>
-      <w:r>
-        <w:t xml:space="preserve">, providing identifiers for</w:t>
-      </w:r>
-      <w:r>
-        <w:t xml:space="preserve"> </w:t>
-      </w:r>
-      <w:r>
-        <w:t xml:space="preserve"> </w:t>
-      </w:r>
-      <w:r>
-        <w:t xml:space="preserve">using ORCID,</w:t>
-      </w:r>
-      <w:r>
-        <w:t xml:space="preserve"> </w:t>
-      </w:r>
-      <w:r>
-        <w:t xml:space="preserve"> </w:t>
-      </w:r>
-      <w:r>
-        <w:t xml:space="preserve">using</w:t>
-      </w:r>
-      <w:r>
-        <w:t xml:space="preserve"> </w:t>
-      </w:r>
-      <w:hyperlink r:id="rId87">
-        <w:r>
-          <w:rPr>
-            <w:rStyle w:val="Hyperlink"/>
-          </w:rPr>
-          <w:t xml:space="preserve">ROR</w:t>
-        </w:r>
-      </w:hyperlink>
-      <w:r>
-        <w:t xml:space="preserve"> </w:t>
-      </w:r>
-      <w:r>
-        <w:t xml:space="preserve">and licences such as Creative Commons using SPDX identifiers. The</w:t>
+        <w:t xml:space="preserve"> </w:t>
+      </w:r>
+      <w:r>
+        <w:t xml:space="preserve">and nested RO-Crates.</w:t>
+      </w:r>
+    </w:p>
+    <w:bookmarkEnd w:id="0"/>
+    <w:p>
+      <w:pPr>
+        <w:pStyle w:val="Heading3"/>
+      </w:pPr>
+      <w:bookmarkStart w:id="88" w:name="linked-data-as-a-foundation"/>
+      <w:r>
+        <w:t xml:space="preserve">Linked Data as a foundation</w:t>
+      </w:r>
+      <w:bookmarkEnd w:id="88"/>
+    </w:p>
+    <w:p>
+      <w:pPr>
+        <w:pStyle w:val="FirstParagraph"/>
+      </w:pPr>
+      <w:r>
+        <w:t xml:space="preserve">The</w:t>
+      </w:r>
+      <w:r>
+        <w:t xml:space="preserve"> </w:t>
+      </w:r>
+      <w:r>
+        <w:rPr>
+          <w:b/>
+        </w:rPr>
+        <w:t xml:space="preserve">Linked Data</w:t>
+      </w:r>
+      <w:r>
+        <w:t xml:space="preserve"> </w:t>
+      </w:r>
+      <w:r>
+        <w:t xml:space="preserve">principles</w:t>
+      </w:r>
+      <w:r>
+        <w:t xml:space="preserve"> </w:t>
+      </w:r>
+      <w:r>
+        <w:t xml:space="preserve">[</w:t>
+      </w:r>
+      <w:hyperlink w:anchor="ref-OsBEGq7D">
+        <w:r>
+          <w:rPr>
+            <w:rStyle w:val="Hyperlink"/>
+          </w:rPr>
+          <w:t xml:space="preserve">26</w:t>
+        </w:r>
+      </w:hyperlink>
+      <w:r>
+        <w:t xml:space="preserve">]</w:t>
+      </w:r>
+      <w:r>
+        <w:t xml:space="preserve"> </w:t>
+      </w:r>
+      <w:r>
+        <w:t xml:space="preserve">(use of IRIs to identify resources (i.e. artefacts), resolvable via HTTP, enriched with metadata and linked to each other) are core to RO-Crate; therefore</w:t>
+      </w:r>
+      <w:r>
+        <w:t xml:space="preserve"> </w:t>
+      </w:r>
+      <w:r>
+        <w:rPr>
+          <w:b/>
+        </w:rPr>
+        <w:t xml:space="preserve">IRI</w:t>
+      </w:r>
+      <w:r>
+        <w:t xml:space="preserve">s</w:t>
+      </w:r>
+      <w:r>
+        <w:rPr>
+          <w:rStyle w:val="FootnoteReference"/>
+        </w:rPr>
+        <w:footnoteReference w:id="89"/>
+      </w:r>
+      <w:r>
+        <w:t xml:space="preserve"> </w:t>
+      </w:r>
+      <w:r>
+        <w:t xml:space="preserve">are used to identify an RO-Crate, its constituent parts and metadata descriptions, and the properties and classes used in the metadata.</w:t>
+      </w:r>
+    </w:p>
+    <w:p>
+      <w:pPr>
+        <w:pStyle w:val="BodyText"/>
+      </w:pPr>
+      <w:r>
+        <w:t xml:space="preserve">RO-Crates are</w:t>
       </w:r>
       <w:r>
         <w:t xml:space="preserve"> </w:t>
@@ -4098,13 +4259,384 @@
         <w:rPr>
           <w:i/>
         </w:rPr>
-        <w:t xml:space="preserve">RO-Crate content</w:t>
-      </w:r>
-      <w:r>
-        <w:t xml:space="preserve"> </w:t>
-      </w:r>
-      <w:r>
-        <w:t xml:space="preserve">is further described with additional metadata. Data can be embedded files and directories, as well as links to external web resources, PIDs</w:t>
+        <w:t xml:space="preserve">self-described</w:t>
+      </w:r>
+      <w:r>
+        <w:t xml:space="preserve">; and follow the Linked Data principles to describe all of their resources in both human and machine readable manner. Hence, resources are identified using global identifiers where possible; and relationships between two resources are defined with links.</w:t>
+      </w:r>
+    </w:p>
+    <w:p>
+      <w:pPr>
+        <w:pStyle w:val="BodyText"/>
+      </w:pPr>
+      <w:r>
+        <w:t xml:space="preserve">The foundation of Linked Data and shared vocabularies also means multiple RO-Crates and other Linked Data resources can be indexed, combined, queried or transformed using existing Semantic Web technologies such as</w:t>
+      </w:r>
+      <w:r>
+        <w:t xml:space="preserve"> </w:t>
+      </w:r>
+      <w:hyperlink r:id="rId90">
+        <w:r>
+          <w:rPr>
+            <w:rStyle w:val="Hyperlink"/>
+          </w:rPr>
+          <w:t xml:space="preserve">SPARQL</w:t>
+        </w:r>
+      </w:hyperlink>
+      <w:r>
+        <w:t xml:space="preserve"> </w:t>
+      </w:r>
+      <w:r>
+        <w:t xml:space="preserve">and knowledge graph triple stores.</w:t>
+      </w:r>
+    </w:p>
+    <w:p>
+      <w:pPr>
+        <w:pStyle w:val="BodyText"/>
+      </w:pPr>
+      <w:r>
+        <w:t xml:space="preserve">Even though an RO-Crate is not required to be published on the Web, this use of mature web technologies means its developers and consumers are not restricted to the Research Object aspects that have already been specified by the RO-Crate community, but can extend and integrate in multiple standardized ways.</w:t>
+      </w:r>
+    </w:p>
+    <w:p>
+      <w:pPr>
+        <w:pStyle w:val="Heading3"/>
+      </w:pPr>
+      <w:bookmarkStart w:id="91" w:name="ro-crate-is-a-self-described-container"/>
+      <w:r>
+        <w:t xml:space="preserve">RO-Crate is a self-described container</w:t>
+      </w:r>
+      <w:bookmarkEnd w:id="91"/>
+    </w:p>
+    <w:p>
+      <w:pPr>
+        <w:pStyle w:val="FirstParagraph"/>
+      </w:pPr>
+      <w:r>
+        <w:t xml:space="preserve">An</w:t>
+      </w:r>
+      <w:r>
+        <w:t xml:space="preserve"> </w:t>
+      </w:r>
+      <w:hyperlink r:id="rId92">
+        <w:r>
+          <w:rPr>
+            <w:rStyle w:val="Hyperlink"/>
+          </w:rPr>
+          <w:t xml:space="preserve">RO-Crate is defined</w:t>
+        </w:r>
+      </w:hyperlink>
+      <w:r>
+        <w:t xml:space="preserve"> </w:t>
+      </w:r>
+      <w:r>
+        <w:t xml:space="preserve">as a self-described</w:t>
+      </w:r>
+      <w:r>
+        <w:t xml:space="preserve"> </w:t>
+      </w:r>
+      <w:r>
+        <w:rPr>
+          <w:b/>
+        </w:rPr>
+        <w:t xml:space="preserve">Root Data Entity</w:t>
+      </w:r>
+      <w:r>
+        <w:t xml:space="preserve"> </w:t>
+      </w:r>
+      <w:r>
+        <w:t xml:space="preserve">that describes and contains</w:t>
+      </w:r>
+      <w:r>
+        <w:t xml:space="preserve"> </w:t>
+      </w:r>
+      <w:r>
+        <w:rPr>
+          <w:i/>
+        </w:rPr>
+        <w:t xml:space="preserve">data entities</w:t>
+      </w:r>
+      <w:r>
+        <w:t xml:space="preserve">, which are further described using</w:t>
+      </w:r>
+      <w:r>
+        <w:t xml:space="preserve"> </w:t>
+      </w:r>
+      <w:r>
+        <w:rPr>
+          <w:i/>
+        </w:rPr>
+        <w:t xml:space="preserve">contextual entities</w:t>
+      </w:r>
+      <w:r>
+        <w:t xml:space="preserve">. A</w:t>
+      </w:r>
+      <w:r>
+        <w:t xml:space="preserve"> </w:t>
+      </w:r>
+      <w:r>
+        <w:rPr>
+          <w:b/>
+        </w:rPr>
+        <w:t xml:space="preserve">data entity</w:t>
+      </w:r>
+      <w:r>
+        <w:t xml:space="preserve"> </w:t>
+      </w:r>
+      <w:r>
+        <w:t xml:space="preserve">is either a</w:t>
+      </w:r>
+      <w:r>
+        <w:t xml:space="preserve"> </w:t>
+      </w:r>
+      <w:r>
+        <w:rPr>
+          <w:i/>
+        </w:rPr>
+        <w:t xml:space="preserve">file</w:t>
+      </w:r>
+      <w:r>
+        <w:t xml:space="preserve"> </w:t>
+      </w:r>
+      <w:r>
+        <w:t xml:space="preserve">(i.e. a set of bytes stored on disk somewhere) or a</w:t>
+      </w:r>
+      <w:r>
+        <w:t xml:space="preserve"> </w:t>
+      </w:r>
+      <w:r>
+        <w:rPr>
+          <w:i/>
+        </w:rPr>
+        <w:t xml:space="preserve">directory</w:t>
+      </w:r>
+      <w:r>
+        <w:t xml:space="preserve"> </w:t>
+      </w:r>
+      <w:r>
+        <w:t xml:space="preserve">(i.e. dataset of named files and other directories). A file does not need to be stored inside the RO-Crate root, it can be referenced via a PID/IRI. A</w:t>
+      </w:r>
+      <w:r>
+        <w:t xml:space="preserve"> </w:t>
+      </w:r>
+      <w:r>
+        <w:rPr>
+          <w:b/>
+        </w:rPr>
+        <w:t xml:space="preserve">contextual entity</w:t>
+      </w:r>
+      <w:r>
+        <w:t xml:space="preserve"> </w:t>
+      </w:r>
+      <w:r>
+        <w:t xml:space="preserve">exists outside the information system (e.g. a Person, a workflow language) and is defined by its metadata. The representation of a</w:t>
+      </w:r>
+      <w:r>
+        <w:t xml:space="preserve"> </w:t>
+      </w:r>
+      <w:r>
+        <w:rPr>
+          <w:b/>
+        </w:rPr>
+        <w:t xml:space="preserve">data entity</w:t>
+      </w:r>
+      <w:r>
+        <w:t xml:space="preserve"> </w:t>
+      </w:r>
+      <w:r>
+        <w:t xml:space="preserve">as a set of bytes makes it possible to store a variety of research artefacts including not only data but also, for instance, software and text.</w:t>
+      </w:r>
+    </w:p>
+    <w:p>
+      <w:pPr>
+        <w:pStyle w:val="BodyText"/>
+      </w:pPr>
+      <w:r>
+        <w:t xml:space="preserve">Any particular IRI might appear as a contextual entity in one RO-Crate and as a data entity in another; their distinction lies in the fact that data entities can be considered to be</w:t>
+      </w:r>
+      <w:r>
+        <w:t xml:space="preserve"> </w:t>
+      </w:r>
+      <w:r>
+        <w:rPr>
+          <w:i/>
+        </w:rPr>
+        <w:t xml:space="preserve">contained</w:t>
+      </w:r>
+      <w:r>
+        <w:t xml:space="preserve"> </w:t>
+      </w:r>
+      <w:r>
+        <w:t xml:space="preserve">or captured by the RO-Crate (</w:t>
+      </w:r>
+      <w:r>
+        <w:rPr>
+          <w:i/>
+        </w:rPr>
+        <w:t xml:space="preserve">RO Content</w:t>
+      </w:r>
+      <w:r>
+        <w:t xml:space="preserve"> </w:t>
+      </w:r>
+      <w:r>
+        <w:t xml:space="preserve">in</w:t>
+      </w:r>
+      <w:r>
+        <w:t xml:space="preserve"> </w:t>
+      </w:r>
+      <w:hyperlink w:anchor="fig:conceptual">
+        <w:r>
+          <w:rPr>
+            <w:rStyle w:val="Hyperlink"/>
+          </w:rPr>
+          <w:t xml:space="preserve">1</w:t>
+        </w:r>
+      </w:hyperlink>
+      <w:r>
+        <w:t xml:space="preserve">), while contextual entities mainly</w:t>
+      </w:r>
+      <w:r>
+        <w:t xml:space="preserve"> </w:t>
+      </w:r>
+      <w:r>
+        <w:rPr>
+          <w:i/>
+        </w:rPr>
+        <w:t xml:space="preserve">explain</w:t>
+      </w:r>
+      <w:r>
+        <w:t xml:space="preserve"> </w:t>
+      </w:r>
+      <w:r>
+        <w:t xml:space="preserve">the RO-Crate, although this distinction is not a formal requirement.</w:t>
+      </w:r>
+    </w:p>
+    <w:p>
+      <w:pPr>
+        <w:pStyle w:val="BodyText"/>
+      </w:pPr>
+      <w:r>
+        <w:t xml:space="preserve">The Root Data Entity is a directory, the RO-Crate root, identified by the presence of the</w:t>
+      </w:r>
+      <w:r>
+        <w:t xml:space="preserve"> </w:t>
+      </w:r>
+      <w:r>
+        <w:rPr>
+          <w:b/>
+        </w:rPr>
+        <w:t xml:space="preserve">RO-Crate Metadata File</w:t>
+      </w:r>
+      <w:r>
+        <w:t xml:space="preserve"> </w:t>
+      </w:r>
+      <w:r>
+        <w:t xml:space="preserve">(</w:t>
+      </w:r>
+      <w:r>
+        <w:rPr>
+          <w:rStyle w:val="VerbatimChar"/>
+        </w:rPr>
+        <w:t xml:space="preserve">ro-crate-metadata.json</w:t>
+      </w:r>
+      <w:r>
+        <w:t xml:space="preserve">) (Figure</w:t>
+      </w:r>
+      <w:r>
+        <w:t xml:space="preserve"> </w:t>
+      </w:r>
+      <w:r>
+        <w:t xml:space="preserve"> </w:t>
+      </w:r>
+      <w:r>
+        <w:t xml:space="preserve">top). This is a JSON-LD file that describes the RO-Crate, its content and related metadata using Linked Data. JSON-LD is a W3C standard RDF serialisation that has become popular as it is easy to read by humans while also offers some advantages for data exchange on the Internet. JSON-LD is the preferred and widely supported format by RO-Crate tools and community.</w:t>
+      </w:r>
+    </w:p>
+    <w:p>
+      <w:pPr>
+        <w:pStyle w:val="BodyText"/>
+      </w:pPr>
+      <w:r>
+        <w:t xml:space="preserve">The minimal</w:t>
+      </w:r>
+      <w:r>
+        <w:t xml:space="preserve"> </w:t>
+      </w:r>
+      <w:hyperlink r:id="rId93">
+        <w:r>
+          <w:rPr>
+            <w:rStyle w:val="Hyperlink"/>
+          </w:rPr>
+          <w:t xml:space="preserve">requirements for the root data entity metadata</w:t>
+        </w:r>
+      </w:hyperlink>
+      <w:r>
+        <w:t xml:space="preserve"> </w:t>
+      </w:r>
+      <w:r>
+        <w:t xml:space="preserve">are</w:t>
+      </w:r>
+      <w:r>
+        <w:t xml:space="preserve"> </w:t>
+      </w:r>
+      <w:r>
+        <w:rPr>
+          <w:rStyle w:val="VerbatimChar"/>
+        </w:rPr>
+        <w:t xml:space="preserve">name</w:t>
+      </w:r>
+      <w:r>
+        <w:t xml:space="preserve">,</w:t>
+      </w:r>
+      <w:r>
+        <w:t xml:space="preserve"> </w:t>
+      </w:r>
+      <w:r>
+        <w:rPr>
+          <w:rStyle w:val="VerbatimChar"/>
+        </w:rPr>
+        <w:t xml:space="preserve">description</w:t>
+      </w:r>
+      <w:r>
+        <w:t xml:space="preserve"> </w:t>
+      </w:r>
+      <w:r>
+        <w:t xml:space="preserve">and</w:t>
+      </w:r>
+      <w:r>
+        <w:t xml:space="preserve"> </w:t>
+      </w:r>
+      <w:r>
+        <w:rPr>
+          <w:rStyle w:val="VerbatimChar"/>
+        </w:rPr>
+        <w:t xml:space="preserve">datePublished</w:t>
+      </w:r>
+      <w:r>
+        <w:t xml:space="preserve">, as well as a contextual entity identifying its</w:t>
+      </w:r>
+      <w:r>
+        <w:t xml:space="preserve"> </w:t>
+      </w:r>
+      <w:r>
+        <w:rPr>
+          <w:rStyle w:val="VerbatimChar"/>
+        </w:rPr>
+        <w:t xml:space="preserve">license</w:t>
+      </w:r>
+      <w:r>
+        <w:t xml:space="preserve"> </w:t>
+      </w:r>
+      <w:r>
+        <w:t xml:space="preserve">— additional metadata are frequently added to entities depending on the purpose of the particular RO-Crate.</w:t>
+      </w:r>
+    </w:p>
+    <w:p>
+      <w:pPr>
+        <w:pStyle w:val="BodyText"/>
+      </w:pPr>
+      <w:r>
+        <w:t xml:space="preserve">RO-Crate can be stored, transferred or published in multiple ways, e.g. BagIt</w:t>
       </w:r>
       <w:r>
         <w:t xml:space="preserve"> </w:t>
@@ -4112,56 +4644,138 @@
       <w:r>
         <w:t xml:space="preserve">[</w:t>
       </w:r>
-      <w:hyperlink w:anchor="ref-5ln5TkiV">
-        <w:r>
-          <w:rPr>
-            <w:rStyle w:val="Hyperlink"/>
-          </w:rPr>
-          <w:t xml:space="preserve">21</w:t>
+      <w:hyperlink w:anchor="ref-UQNJggmh">
+        <w:r>
+          <w:rPr>
+            <w:rStyle w:val="Hyperlink"/>
+          </w:rPr>
+          <w:t xml:space="preserve">24</w:t>
         </w:r>
       </w:hyperlink>
       <w:r>
         <w:t xml:space="preserve">]</w:t>
       </w:r>
       <w:r>
-        <w:t xml:space="preserve"> </w:t>
-      </w:r>
-      <w:r>
-        <w:t xml:space="preserve">and nested RO-Crates.</w:t>
-      </w:r>
-    </w:p>
-    <w:bookmarkEnd w:id="0"/>
+        <w:t xml:space="preserve">, Oxford Common File Layout</w:t>
+      </w:r>
+      <w:r>
+        <w:t xml:space="preserve"> </w:t>
+      </w:r>
+      <w:r>
+        <w:t xml:space="preserve">[</w:t>
+      </w:r>
+      <w:hyperlink w:anchor="ref-TivFlCqv">
+        <w:r>
+          <w:rPr>
+            <w:rStyle w:val="Hyperlink"/>
+          </w:rPr>
+          <w:t xml:space="preserve">25</w:t>
+        </w:r>
+      </w:hyperlink>
+      <w:r>
+        <w:t xml:space="preserve">]</w:t>
+      </w:r>
+      <w:r>
+        <w:t xml:space="preserve"> </w:t>
+      </w:r>
+      <w:r>
+        <w:t xml:space="preserve">(OCFL), downloadable ZIP archives in Zenodo or through dedicated online repositories, as well as published directly on the Web, e.g. using</w:t>
+      </w:r>
+      <w:r>
+        <w:t xml:space="preserve"> </w:t>
+      </w:r>
+      <w:hyperlink r:id="rId94">
+        <w:r>
+          <w:rPr>
+            <w:rStyle w:val="Hyperlink"/>
+          </w:rPr>
+          <w:t xml:space="preserve">GitHub Pages</w:t>
+        </w:r>
+      </w:hyperlink>
+      <w:r>
+        <w:t xml:space="preserve">. Combined with Linked Data identifiers, this caters for a diverse set of storage and access requirements across different scientific domains, from metagenomics workflows producing hundreds of gigabytes of genome data to cultural heritage records with access restrictions for personally identifiable data. Specific</w:t>
+      </w:r>
+      <w:r>
+        <w:t xml:space="preserve"> </w:t>
+      </w:r>
+      <w:hyperlink r:id="rId95">
+        <w:r>
+          <w:rPr>
+            <w:rStyle w:val="Hyperlink"/>
+          </w:rPr>
+          <w:t xml:space="preserve">RO-Crate profiles</w:t>
+        </w:r>
+      </w:hyperlink>
+      <w:r>
+        <w:t xml:space="preserve"> </w:t>
+      </w:r>
+      <w:r>
+        <w:t xml:space="preserve">may constrain serialization and publication expectations, and require additional contextual types and properties.</w:t>
+      </w:r>
+    </w:p>
     <w:p>
       <w:pPr>
         <w:pStyle w:val="Heading3"/>
       </w:pPr>
-      <w:bookmarkStart w:id="88" w:name="linked-data-as-a-foundation"/>
-      <w:r>
-        <w:t xml:space="preserve">Linked Data as a foundation</w:t>
-      </w:r>
-      <w:bookmarkEnd w:id="88"/>
+      <w:bookmarkStart w:id="96" w:name="X3e9cda4d5e028b736983e3e7c0deec1234a1235"/>
+      <w:r>
+        <w:t xml:space="preserve">Data Entities are described using Contextual Entities</w:t>
+      </w:r>
+      <w:bookmarkEnd w:id="96"/>
     </w:p>
     <w:p>
       <w:pPr>
         <w:pStyle w:val="FirstParagraph"/>
       </w:pPr>
       <w:r>
-        <w:t xml:space="preserve">The</w:t>
-      </w:r>
-      <w:r>
-        <w:t xml:space="preserve"> </w:t>
-      </w:r>
-      <w:r>
-        <w:rPr>
-          <w:b/>
-        </w:rPr>
-        <w:t xml:space="preserve">Linked Data</w:t>
-      </w:r>
-      <w:r>
-        <w:t xml:space="preserve"> </w:t>
-      </w:r>
-      <w:r>
-        <w:t xml:space="preserve">principles</w:t>
+        <w:t xml:space="preserve">RO-Crate distinguishes between</w:t>
+      </w:r>
+      <w:r>
+        <w:t xml:space="preserve"> </w:t>
+      </w:r>
+      <w:hyperlink r:id="rId97">
+        <w:r>
+          <w:rPr>
+            <w:rStyle w:val="Hyperlink"/>
+          </w:rPr>
+          <w:t xml:space="preserve">data and contextual entities</w:t>
+        </w:r>
+      </w:hyperlink>
+      <w:r>
+        <w:t xml:space="preserve"> </w:t>
+      </w:r>
+      <w:r>
+        <w:t xml:space="preserve">in a similar way to HTTP terminology’s early attempt to separate</w:t>
+      </w:r>
+      <w:r>
+        <w:t xml:space="preserve"> </w:t>
+      </w:r>
+      <w:r>
+        <w:rPr>
+          <w:i/>
+        </w:rPr>
+        <w:t xml:space="preserve">information</w:t>
+      </w:r>
+      <w:r>
+        <w:t xml:space="preserve"> </w:t>
+      </w:r>
+      <w:r>
+        <w:t xml:space="preserve">(data) and</w:t>
+      </w:r>
+      <w:r>
+        <w:t xml:space="preserve"> </w:t>
+      </w:r>
+      <w:r>
+        <w:rPr>
+          <w:i/>
+        </w:rPr>
+        <w:t xml:space="preserve">non-information</w:t>
+      </w:r>
+      <w:r>
+        <w:t xml:space="preserve"> </w:t>
+      </w:r>
+      <w:r>
+        <w:t xml:space="preserve">(contextual) resources</w:t>
       </w:r>
       <w:r>
         <w:t xml:space="preserve"> </w:t>
@@ -4169,592 +4783,12 @@
       <w:r>
         <w:t xml:space="preserve">[</w:t>
       </w:r>
-      <w:hyperlink w:anchor="ref-OsBEGq7D">
-        <w:r>
-          <w:rPr>
-            <w:rStyle w:val="Hyperlink"/>
-          </w:rPr>
-          <w:t xml:space="preserve">24</w:t>
-        </w:r>
-      </w:hyperlink>
-      <w:r>
-        <w:t xml:space="preserve">]</w:t>
-      </w:r>
-      <w:r>
-        <w:t xml:space="preserve"> </w:t>
-      </w:r>
-      <w:r>
-        <w:t xml:space="preserve">(use of IRIs to identify resources (i.e. artefacts), resolvable via HTTP, enriched with metadata and linked to each other) are core to RO-Crate; therefore</w:t>
-      </w:r>
-      <w:r>
-        <w:t xml:space="preserve"> </w:t>
-      </w:r>
-      <w:r>
-        <w:rPr>
-          <w:b/>
-        </w:rPr>
-        <w:t xml:space="preserve">IRI</w:t>
-      </w:r>
-      <w:r>
-        <w:t xml:space="preserve">s</w:t>
-      </w:r>
-      <w:r>
-        <w:rPr>
-          <w:rStyle w:val="FootnoteReference"/>
-        </w:rPr>
-        <w:footnoteReference w:id="89"/>
-      </w:r>
-      <w:r>
-        <w:t xml:space="preserve"> </w:t>
-      </w:r>
-      <w:r>
-        <w:t xml:space="preserve">are used to identify an RO-Crate, its constituent parts and metadata descriptions, and the properties and classes used in the metadata.</w:t>
-      </w:r>
-    </w:p>
-    <w:p>
-      <w:pPr>
-        <w:pStyle w:val="BodyText"/>
-      </w:pPr>
-      <w:r>
-        <w:t xml:space="preserve">RO-Crates are</w:t>
-      </w:r>
-      <w:r>
-        <w:t xml:space="preserve"> </w:t>
-      </w:r>
-      <w:r>
-        <w:rPr>
-          <w:i/>
-        </w:rPr>
-        <w:t xml:space="preserve">self-described</w:t>
-      </w:r>
-      <w:r>
-        <w:t xml:space="preserve">; and follow the Linked Data principles to describe all of their resources in both human and machine readable manner. Hence, resources are identified using global identifiers where possible; and relationships between two resources are defined with links.</w:t>
-      </w:r>
-    </w:p>
-    <w:p>
-      <w:pPr>
-        <w:pStyle w:val="BodyText"/>
-      </w:pPr>
-      <w:r>
-        <w:t xml:space="preserve">The foundation of Linked Data and shared vocabularies also means multiple RO-Crates and other Linked Data resources can be indexed, combined, queried or transformed using existing Semantic Web technologies such as</w:t>
-      </w:r>
-      <w:r>
-        <w:t xml:space="preserve"> </w:t>
-      </w:r>
-      <w:hyperlink r:id="rId90">
-        <w:r>
-          <w:rPr>
-            <w:rStyle w:val="Hyperlink"/>
-          </w:rPr>
-          <w:t xml:space="preserve">SPARQL</w:t>
-        </w:r>
-      </w:hyperlink>
-      <w:r>
-        <w:t xml:space="preserve"> </w:t>
-      </w:r>
-      <w:r>
-        <w:t xml:space="preserve">and knowledge graph triple stores.</w:t>
-      </w:r>
-    </w:p>
-    <w:p>
-      <w:pPr>
-        <w:pStyle w:val="BodyText"/>
-      </w:pPr>
-      <w:r>
-        <w:t xml:space="preserve">Even though an RO-Crate is not required to be published on the Web, this use of mature web technologies means its developers and consumers are not restricted to the Research Object aspects that have already been specified by the RO-Crate community, but can extend and integrate in multiple standardized ways.</w:t>
-      </w:r>
-    </w:p>
-    <w:p>
-      <w:pPr>
-        <w:pStyle w:val="Heading3"/>
-      </w:pPr>
-      <w:bookmarkStart w:id="91" w:name="ro-crate-is-a-self-described-container"/>
-      <w:r>
-        <w:t xml:space="preserve">RO-Crate is a self-described container</w:t>
-      </w:r>
-      <w:bookmarkEnd w:id="91"/>
-    </w:p>
-    <w:p>
-      <w:pPr>
-        <w:pStyle w:val="FirstParagraph"/>
-      </w:pPr>
-      <w:r>
-        <w:t xml:space="preserve">An</w:t>
-      </w:r>
-      <w:r>
-        <w:t xml:space="preserve"> </w:t>
-      </w:r>
-      <w:hyperlink r:id="rId92">
-        <w:r>
-          <w:rPr>
-            <w:rStyle w:val="Hyperlink"/>
-          </w:rPr>
-          <w:t xml:space="preserve">RO-Crate is defined</w:t>
-        </w:r>
-      </w:hyperlink>
-      <w:r>
-        <w:t xml:space="preserve"> </w:t>
-      </w:r>
-      <w:r>
-        <w:t xml:space="preserve">as a self-described</w:t>
-      </w:r>
-      <w:r>
-        <w:t xml:space="preserve"> </w:t>
-      </w:r>
-      <w:r>
-        <w:rPr>
-          <w:b/>
-        </w:rPr>
-        <w:t xml:space="preserve">Root Data Entity</w:t>
-      </w:r>
-      <w:r>
-        <w:t xml:space="preserve"> </w:t>
-      </w:r>
-      <w:r>
-        <w:t xml:space="preserve">that describes and contains</w:t>
-      </w:r>
-      <w:r>
-        <w:t xml:space="preserve"> </w:t>
-      </w:r>
-      <w:r>
-        <w:rPr>
-          <w:i/>
-        </w:rPr>
-        <w:t xml:space="preserve">data entities</w:t>
-      </w:r>
-      <w:r>
-        <w:t xml:space="preserve">, which are further described using</w:t>
-      </w:r>
-      <w:r>
-        <w:t xml:space="preserve"> </w:t>
-      </w:r>
-      <w:r>
-        <w:rPr>
-          <w:i/>
-        </w:rPr>
-        <w:t xml:space="preserve">contextual entities</w:t>
-      </w:r>
-      <w:r>
-        <w:t xml:space="preserve">. A</w:t>
-      </w:r>
-      <w:r>
-        <w:t xml:space="preserve"> </w:t>
-      </w:r>
-      <w:r>
-        <w:rPr>
-          <w:b/>
-        </w:rPr>
-        <w:t xml:space="preserve">data entity</w:t>
-      </w:r>
-      <w:r>
-        <w:t xml:space="preserve"> </w:t>
-      </w:r>
-      <w:r>
-        <w:t xml:space="preserve">is either a</w:t>
-      </w:r>
-      <w:r>
-        <w:t xml:space="preserve"> </w:t>
-      </w:r>
-      <w:r>
-        <w:rPr>
-          <w:i/>
-        </w:rPr>
-        <w:t xml:space="preserve">file</w:t>
-      </w:r>
-      <w:r>
-        <w:t xml:space="preserve"> </w:t>
-      </w:r>
-      <w:r>
-        <w:t xml:space="preserve">(i.e. a set of bytes stored on disk somewhere) or a</w:t>
-      </w:r>
-      <w:r>
-        <w:t xml:space="preserve"> </w:t>
-      </w:r>
-      <w:r>
-        <w:rPr>
-          <w:i/>
-        </w:rPr>
-        <w:t xml:space="preserve">directory</w:t>
-      </w:r>
-      <w:r>
-        <w:t xml:space="preserve"> </w:t>
-      </w:r>
-      <w:r>
-        <w:t xml:space="preserve">(i.e. dataset of named files and other directories). A file does not need to be stored inside the RO-Crate root, it can be referenced via a PID/IRI. A</w:t>
-      </w:r>
-      <w:r>
-        <w:t xml:space="preserve"> </w:t>
-      </w:r>
-      <w:r>
-        <w:rPr>
-          <w:b/>
-        </w:rPr>
-        <w:t xml:space="preserve">contextual entity</w:t>
-      </w:r>
-      <w:r>
-        <w:t xml:space="preserve"> </w:t>
-      </w:r>
-      <w:r>
-        <w:t xml:space="preserve">exists outside the information system (e.g. a Person, a workflow language) and is defined by its metadata. The representation of a</w:t>
-      </w:r>
-      <w:r>
-        <w:t xml:space="preserve"> </w:t>
-      </w:r>
-      <w:r>
-        <w:rPr>
-          <w:b/>
-        </w:rPr>
-        <w:t xml:space="preserve">data entity</w:t>
-      </w:r>
-      <w:r>
-        <w:t xml:space="preserve"> </w:t>
-      </w:r>
-      <w:r>
-        <w:t xml:space="preserve">as a set of bytes makes it possible to store a variety of research artefacts including not only data but also, for instance, software and text.</w:t>
-      </w:r>
-    </w:p>
-    <w:p>
-      <w:pPr>
-        <w:pStyle w:val="BodyText"/>
-      </w:pPr>
-      <w:r>
-        <w:t xml:space="preserve">Any particular IRI might appear as a contextual entity in one RO-Crate and as a data entity in another; their distinction lies in the fact that data entities can be considered to be</w:t>
-      </w:r>
-      <w:r>
-        <w:t xml:space="preserve"> </w:t>
-      </w:r>
-      <w:r>
-        <w:rPr>
-          <w:i/>
-        </w:rPr>
-        <w:t xml:space="preserve">contained</w:t>
-      </w:r>
-      <w:r>
-        <w:t xml:space="preserve"> </w:t>
-      </w:r>
-      <w:r>
-        <w:t xml:space="preserve">or captured by the RO-Crate (</w:t>
-      </w:r>
-      <w:r>
-        <w:rPr>
-          <w:i/>
-        </w:rPr>
-        <w:t xml:space="preserve">RO Content</w:t>
-      </w:r>
-      <w:r>
-        <w:t xml:space="preserve"> </w:t>
-      </w:r>
-      <w:r>
-        <w:t xml:space="preserve">in</w:t>
-      </w:r>
-      <w:r>
-        <w:t xml:space="preserve"> </w:t>
-      </w:r>
-      <w:hyperlink w:anchor="fig:conceptual">
-        <w:r>
-          <w:rPr>
-            <w:rStyle w:val="Hyperlink"/>
-          </w:rPr>
-          <w:t xml:space="preserve">1</w:t>
-        </w:r>
-      </w:hyperlink>
-      <w:r>
-        <w:t xml:space="preserve">), while contextual entities mainly</w:t>
-      </w:r>
-      <w:r>
-        <w:t xml:space="preserve"> </w:t>
-      </w:r>
-      <w:r>
-        <w:rPr>
-          <w:i/>
-        </w:rPr>
-        <w:t xml:space="preserve">explain</w:t>
-      </w:r>
-      <w:r>
-        <w:t xml:space="preserve"> </w:t>
-      </w:r>
-      <w:r>
-        <w:t xml:space="preserve">the RO-Crate, although this distinction is not a formal requirement.</w:t>
-      </w:r>
-    </w:p>
-    <w:p>
-      <w:pPr>
-        <w:pStyle w:val="BodyText"/>
-      </w:pPr>
-      <w:r>
-        <w:t xml:space="preserve">The Root Data Entity is a directory, the RO-Crate root, identified by the presence of the</w:t>
-      </w:r>
-      <w:r>
-        <w:t xml:space="preserve"> </w:t>
-      </w:r>
-      <w:r>
-        <w:rPr>
-          <w:b/>
-        </w:rPr>
-        <w:t xml:space="preserve">RO-Crate Metadata File</w:t>
-      </w:r>
-      <w:r>
-        <w:t xml:space="preserve"> </w:t>
-      </w:r>
-      <w:r>
-        <w:t xml:space="preserve">(</w:t>
-      </w:r>
-      <w:r>
-        <w:rPr>
-          <w:rStyle w:val="VerbatimChar"/>
-        </w:rPr>
-        <w:t xml:space="preserve">ro-crate-metadata.json</w:t>
-      </w:r>
-      <w:r>
-        <w:t xml:space="preserve">) (Figure</w:t>
-      </w:r>
-      <w:r>
-        <w:t xml:space="preserve"> </w:t>
-      </w:r>
-      <w:r>
-        <w:t xml:space="preserve"> </w:t>
-      </w:r>
-      <w:r>
-        <w:t xml:space="preserve">top). This is a JSON-LD file that describes the RO-Crate, its content and related metadata using Linked Data. JSON-LD is a W3C standard RDF serialisation that has become popular as it is easy to read by humans while also offers some advantages for data exchange on the Internet. JSON-LD is the preferred and widely supported format by RO-Crate tools and community.</w:t>
-      </w:r>
-    </w:p>
-    <w:p>
-      <w:pPr>
-        <w:pStyle w:val="BodyText"/>
-      </w:pPr>
-      <w:r>
-        <w:t xml:space="preserve">The minimal</w:t>
-      </w:r>
-      <w:r>
-        <w:t xml:space="preserve"> </w:t>
-      </w:r>
-      <w:hyperlink r:id="rId93">
-        <w:r>
-          <w:rPr>
-            <w:rStyle w:val="Hyperlink"/>
-          </w:rPr>
-          <w:t xml:space="preserve">requirements for the root data entity metadata</w:t>
-        </w:r>
-      </w:hyperlink>
-      <w:r>
-        <w:t xml:space="preserve"> </w:t>
-      </w:r>
-      <w:r>
-        <w:t xml:space="preserve">are</w:t>
-      </w:r>
-      <w:r>
-        <w:t xml:space="preserve"> </w:t>
-      </w:r>
-      <w:r>
-        <w:rPr>
-          <w:rStyle w:val="VerbatimChar"/>
-        </w:rPr>
-        <w:t xml:space="preserve">name</w:t>
-      </w:r>
-      <w:r>
-        <w:t xml:space="preserve">,</w:t>
-      </w:r>
-      <w:r>
-        <w:t xml:space="preserve"> </w:t>
-      </w:r>
-      <w:r>
-        <w:rPr>
-          <w:rStyle w:val="VerbatimChar"/>
-        </w:rPr>
-        <w:t xml:space="preserve">description</w:t>
-      </w:r>
-      <w:r>
-        <w:t xml:space="preserve"> </w:t>
-      </w:r>
-      <w:r>
-        <w:t xml:space="preserve">and</w:t>
-      </w:r>
-      <w:r>
-        <w:t xml:space="preserve"> </w:t>
-      </w:r>
-      <w:r>
-        <w:rPr>
-          <w:rStyle w:val="VerbatimChar"/>
-        </w:rPr>
-        <w:t xml:space="preserve">datePublished</w:t>
-      </w:r>
-      <w:r>
-        <w:t xml:space="preserve">, as well as a contextual entity identifying its</w:t>
-      </w:r>
-      <w:r>
-        <w:t xml:space="preserve"> </w:t>
-      </w:r>
-      <w:r>
-        <w:rPr>
-          <w:rStyle w:val="VerbatimChar"/>
-        </w:rPr>
-        <w:t xml:space="preserve">license</w:t>
-      </w:r>
-      <w:r>
-        <w:t xml:space="preserve"> </w:t>
-      </w:r>
-      <w:r>
-        <w:t xml:space="preserve">— additional metadata are frequently added to entities depending on the purpose of the particular RO-Crate.</w:t>
-      </w:r>
-    </w:p>
-    <w:p>
-      <w:pPr>
-        <w:pStyle w:val="BodyText"/>
-      </w:pPr>
-      <w:r>
-        <w:t xml:space="preserve">RO-Crate can be stored, transferred or published in multiple ways, e.g. BagIt</w:t>
-      </w:r>
-      <w:r>
-        <w:t xml:space="preserve"> </w:t>
-      </w:r>
-      <w:r>
-        <w:t xml:space="preserve">[</w:t>
-      </w:r>
-      <w:hyperlink w:anchor="ref-UQNJggmh">
-        <w:r>
-          <w:rPr>
-            <w:rStyle w:val="Hyperlink"/>
-          </w:rPr>
-          <w:t xml:space="preserve">22</w:t>
-        </w:r>
-      </w:hyperlink>
-      <w:r>
-        <w:t xml:space="preserve">]</w:t>
-      </w:r>
-      <w:r>
-        <w:t xml:space="preserve">, Oxford Common File Layout</w:t>
-      </w:r>
-      <w:r>
-        <w:t xml:space="preserve"> </w:t>
-      </w:r>
-      <w:r>
-        <w:t xml:space="preserve">[</w:t>
-      </w:r>
-      <w:hyperlink w:anchor="ref-TivFlCqv">
-        <w:r>
-          <w:rPr>
-            <w:rStyle w:val="Hyperlink"/>
-          </w:rPr>
-          <w:t xml:space="preserve">23</w:t>
-        </w:r>
-      </w:hyperlink>
-      <w:r>
-        <w:t xml:space="preserve">]</w:t>
-      </w:r>
-      <w:r>
-        <w:t xml:space="preserve"> </w:t>
-      </w:r>
-      <w:r>
-        <w:t xml:space="preserve">(OCFL), downloadable ZIP archives in Zenodo or through dedicated online repositories, as well as published directly on the Web, e.g. using</w:t>
-      </w:r>
-      <w:r>
-        <w:t xml:space="preserve"> </w:t>
-      </w:r>
-      <w:hyperlink r:id="rId94">
-        <w:r>
-          <w:rPr>
-            <w:rStyle w:val="Hyperlink"/>
-          </w:rPr>
-          <w:t xml:space="preserve">GitHub Pages</w:t>
-        </w:r>
-      </w:hyperlink>
-      <w:r>
-        <w:t xml:space="preserve">. Combined with Linked Data identifiers, this caters for a diverse set of storage and access requirements across different scientific domains, from metagenomics workflows producing hundreds of gigabytes of genome data to cultural heritage records with access restrictions for personally identifiable data. Specific</w:t>
-      </w:r>
-      <w:r>
-        <w:t xml:space="preserve"> </w:t>
-      </w:r>
-      <w:hyperlink r:id="rId95">
-        <w:r>
-          <w:rPr>
-            <w:rStyle w:val="Hyperlink"/>
-          </w:rPr>
-          <w:t xml:space="preserve">RO-Crate profiles</w:t>
-        </w:r>
-      </w:hyperlink>
-      <w:r>
-        <w:t xml:space="preserve"> </w:t>
-      </w:r>
-      <w:r>
-        <w:t xml:space="preserve">may constrain serialization and publication expectations, and require additional contextual types and properties.</w:t>
-      </w:r>
-    </w:p>
-    <w:p>
-      <w:pPr>
-        <w:pStyle w:val="Heading3"/>
-      </w:pPr>
-      <w:bookmarkStart w:id="96" w:name="X3e9cda4d5e028b736983e3e7c0deec1234a1235"/>
-      <w:r>
-        <w:t xml:space="preserve">Data Entities are described using Contextual Entities</w:t>
-      </w:r>
-      <w:bookmarkEnd w:id="96"/>
-    </w:p>
-    <w:p>
-      <w:pPr>
-        <w:pStyle w:val="FirstParagraph"/>
-      </w:pPr>
-      <w:r>
-        <w:t xml:space="preserve">RO-Crate distinguishes between</w:t>
-      </w:r>
-      <w:r>
-        <w:t xml:space="preserve"> </w:t>
-      </w:r>
-      <w:hyperlink r:id="rId97">
-        <w:r>
-          <w:rPr>
-            <w:rStyle w:val="Hyperlink"/>
-          </w:rPr>
-          <w:t xml:space="preserve">data and contextual entities</w:t>
-        </w:r>
-      </w:hyperlink>
-      <w:r>
-        <w:t xml:space="preserve"> </w:t>
-      </w:r>
-      <w:r>
-        <w:t xml:space="preserve">in a similar way to HTTP terminology’s early attempt to separate</w:t>
-      </w:r>
-      <w:r>
-        <w:t xml:space="preserve"> </w:t>
-      </w:r>
-      <w:r>
-        <w:rPr>
-          <w:i/>
-        </w:rPr>
-        <w:t xml:space="preserve">information</w:t>
-      </w:r>
-      <w:r>
-        <w:t xml:space="preserve"> </w:t>
-      </w:r>
-      <w:r>
-        <w:t xml:space="preserve">(data) and</w:t>
-      </w:r>
-      <w:r>
-        <w:t xml:space="preserve"> </w:t>
-      </w:r>
-      <w:r>
-        <w:rPr>
-          <w:i/>
-        </w:rPr>
-        <w:t xml:space="preserve">non-information</w:t>
-      </w:r>
-      <w:r>
-        <w:t xml:space="preserve"> </w:t>
-      </w:r>
-      <w:r>
-        <w:t xml:space="preserve">(contextual) resources</w:t>
-      </w:r>
-      <w:r>
-        <w:t xml:space="preserve"> </w:t>
-      </w:r>
-      <w:r>
-        <w:t xml:space="preserve">[</w:t>
-      </w:r>
       <w:hyperlink w:anchor="ref-wmxlb0Fv">
         <w:r>
           <w:rPr>
             <w:rStyle w:val="Hyperlink"/>
           </w:rPr>
-          <w:t xml:space="preserve">26</w:t>
+          <w:t xml:space="preserve">28</w:t>
         </w:r>
       </w:hyperlink>
       <w:r>
@@ -5071,7 +5105,7 @@
           <w:rPr>
             <w:rStyle w:val="Hyperlink"/>
           </w:rPr>
-          <w:t xml:space="preserve">27</w:t>
+          <w:t xml:space="preserve">29</w:t>
         </w:r>
       </w:hyperlink>
       <w:r>
@@ -5105,7 +5139,7 @@
           <w:rPr>
             <w:rStyle w:val="Hyperlink"/>
           </w:rPr>
-          <w:t xml:space="preserve">28</w:t>
+          <w:t xml:space="preserve">30</w:t>
         </w:r>
       </w:hyperlink>
       <w:r>
@@ -5125,7 +5159,7 @@
           <w:rPr>
             <w:rStyle w:val="Hyperlink"/>
           </w:rPr>
-          <w:t xml:space="preserve">29</w:t>
+          <w:t xml:space="preserve">31</w:t>
         </w:r>
       </w:hyperlink>
       <w:r>
@@ -5536,7 +5570,7 @@
           <w:rPr>
             <w:rStyle w:val="Hyperlink"/>
           </w:rPr>
-          <w:t xml:space="preserve">30</w:t>
+          <w:t xml:space="preserve">32</w:t>
         </w:r>
       </w:hyperlink>
       <w:r>
@@ -5610,7 +5644,7 @@
           <w:rPr>
             <w:rStyle w:val="Hyperlink"/>
           </w:rPr>
-          <w:t xml:space="preserve">29</w:t>
+          <w:t xml:space="preserve">31</w:t>
         </w:r>
       </w:hyperlink>
       <w:r>
@@ -7787,7 +7821,7 @@
           <w:rPr>
             <w:rStyle w:val="Hyperlink"/>
           </w:rPr>
-          <w:t xml:space="preserve">29</w:t>
+          <w:t xml:space="preserve">31</w:t>
         </w:r>
       </w:hyperlink>
       <w:r>
@@ -8179,7 +8213,7 @@
           <w:rPr>
             <w:rStyle w:val="Hyperlink"/>
           </w:rPr>
-          <w:t xml:space="preserve">31</w:t>
+          <w:t xml:space="preserve">33</w:t>
         </w:r>
       </w:hyperlink>
       <w:r>
@@ -8202,7 +8236,7 @@
           <w:rPr>
             <w:rStyle w:val="Hyperlink"/>
           </w:rPr>
-          <w:t xml:space="preserve">32</w:t>
+          <w:t xml:space="preserve">34</w:t>
         </w:r>
       </w:hyperlink>
       <w:r>
@@ -8322,7 +8356,7 @@
           <w:rPr>
             <w:rStyle w:val="Hyperlink"/>
           </w:rPr>
-          <w:t xml:space="preserve">33</w:t>
+          <w:t xml:space="preserve">35</w:t>
         </w:r>
       </w:hyperlink>
       <w:r>
@@ -8509,7 +8543,7 @@
           <w:rPr>
             <w:rStyle w:val="Hyperlink"/>
           </w:rPr>
-          <w:t xml:space="preserve">34</w:t>
+          <w:t xml:space="preserve">36</w:t>
         </w:r>
       </w:hyperlink>
       <w:r>
@@ -8566,7 +8600,7 @@
           <w:rPr>
             <w:rStyle w:val="Hyperlink"/>
           </w:rPr>
-          <w:t xml:space="preserve">35</w:t>
+          <w:t xml:space="preserve">37</w:t>
         </w:r>
       </w:hyperlink>
       <w:r>
@@ -9039,7 +9073,7 @@
           <w:rPr>
             <w:rStyle w:val="Hyperlink"/>
           </w:rPr>
-          <w:t xml:space="preserve">36</w:t>
+          <w:t xml:space="preserve">38</w:t>
         </w:r>
       </w:hyperlink>
       <w:r>
@@ -9067,7 +9101,7 @@
           <w:rPr>
             <w:rStyle w:val="Hyperlink"/>
           </w:rPr>
-          <w:t xml:space="preserve">37</w:t>
+          <w:t xml:space="preserve">39</w:t>
         </w:r>
       </w:hyperlink>
       <w:r>
@@ -9087,7 +9121,7 @@
           <w:rPr>
             <w:rStyle w:val="Hyperlink"/>
           </w:rPr>
-          <w:t xml:space="preserve">38</w:t>
+          <w:t xml:space="preserve">40</w:t>
         </w:r>
       </w:hyperlink>
       <w:r>
@@ -9232,7 +9266,7 @@
                 <w:rPr>
                   <w:rStyle w:val="Hyperlink"/>
                 </w:rPr>
-                <w:t xml:space="preserve">39</w:t>
+                <w:t xml:space="preserve">41</w:t>
               </w:r>
             </w:hyperlink>
             <w:r>
@@ -9306,7 +9340,7 @@
                 <w:rPr>
                   <w:rStyle w:val="Hyperlink"/>
                 </w:rPr>
-                <w:t xml:space="preserve">40</w:t>
+                <w:t xml:space="preserve">42</w:t>
               </w:r>
             </w:hyperlink>
             <w:r>
@@ -9380,7 +9414,7 @@
                 <w:rPr>
                   <w:rStyle w:val="Hyperlink"/>
                 </w:rPr>
-                <w:t xml:space="preserve">41</w:t>
+                <w:t xml:space="preserve">43</w:t>
               </w:r>
             </w:hyperlink>
             <w:r>
@@ -9454,7 +9488,7 @@
                 <w:rPr>
                   <w:rStyle w:val="Hyperlink"/>
                 </w:rPr>
-                <w:t xml:space="preserve">33</w:t>
+                <w:t xml:space="preserve">35</w:t>
               </w:r>
             </w:hyperlink>
             <w:r>
@@ -9528,7 +9562,7 @@
                 <w:rPr>
                   <w:rStyle w:val="Hyperlink"/>
                 </w:rPr>
-                <w:t xml:space="preserve">42</w:t>
+                <w:t xml:space="preserve">44</w:t>
               </w:r>
             </w:hyperlink>
             <w:r>
@@ -9602,7 +9636,7 @@
                 <w:rPr>
                   <w:rStyle w:val="Hyperlink"/>
                 </w:rPr>
-                <w:t xml:space="preserve">43</w:t>
+                <w:t xml:space="preserve">45</w:t>
               </w:r>
             </w:hyperlink>
             <w:r>
@@ -9676,7 +9710,7 @@
                 <w:rPr>
                   <w:rStyle w:val="Hyperlink"/>
                 </w:rPr>
-                <w:t xml:space="preserve">44</w:t>
+                <w:t xml:space="preserve">46</w:t>
               </w:r>
             </w:hyperlink>
             <w:r>
@@ -9750,7 +9784,7 @@
                 <w:rPr>
                   <w:rStyle w:val="Hyperlink"/>
                 </w:rPr>
-                <w:t xml:space="preserve">45</w:t>
+                <w:t xml:space="preserve">47</w:t>
               </w:r>
             </w:hyperlink>
             <w:r>
@@ -9824,7 +9858,7 @@
                 <w:rPr>
                   <w:rStyle w:val="Hyperlink"/>
                 </w:rPr>
-                <w:t xml:space="preserve">46</w:t>
+                <w:t xml:space="preserve">48</w:t>
               </w:r>
             </w:hyperlink>
             <w:r>
@@ -9898,7 +9932,7 @@
                 <w:rPr>
                   <w:rStyle w:val="Hyperlink"/>
                 </w:rPr>
-                <w:t xml:space="preserve">47</w:t>
+                <w:t xml:space="preserve">49</w:t>
               </w:r>
             </w:hyperlink>
             <w:r>
@@ -9959,7 +9993,7 @@
                 <w:rPr>
                   <w:rStyle w:val="Hyperlink"/>
                 </w:rPr>
-                <w:t xml:space="preserve">48</w:t>
+                <w:t xml:space="preserve">50</w:t>
               </w:r>
             </w:hyperlink>
             <w:r>
@@ -9989,7 +10023,7 @@
                 <w:rPr>
                   <w:rStyle w:val="Hyperlink"/>
                 </w:rPr>
-                <w:t xml:space="preserve">49</w:t>
+                <w:t xml:space="preserve">51</w:t>
               </w:r>
             </w:hyperlink>
             <w:r>
@@ -10063,7 +10097,7 @@
                 <w:rPr>
                   <w:rStyle w:val="Hyperlink"/>
                 </w:rPr>
-                <w:t xml:space="preserve">50</w:t>
+                <w:t xml:space="preserve">52</w:t>
               </w:r>
             </w:hyperlink>
             <w:r>
@@ -10137,7 +10171,7 @@
                 <w:rPr>
                   <w:rStyle w:val="Hyperlink"/>
                 </w:rPr>
-                <w:t xml:space="preserve">51</w:t>
+                <w:t xml:space="preserve">53</w:t>
               </w:r>
             </w:hyperlink>
             <w:r>
@@ -10211,7 +10245,7 @@
                 <w:rPr>
                   <w:rStyle w:val="Hyperlink"/>
                 </w:rPr>
-                <w:t xml:space="preserve">52</w:t>
+                <w:t xml:space="preserve">54</w:t>
               </w:r>
             </w:hyperlink>
             <w:r>
@@ -10285,7 +10319,7 @@
                 <w:rPr>
                   <w:rStyle w:val="Hyperlink"/>
                 </w:rPr>
-                <w:t xml:space="preserve">53</w:t>
+                <w:t xml:space="preserve">55</w:t>
               </w:r>
             </w:hyperlink>
             <w:r>
@@ -10359,7 +10393,7 @@
                 <w:rPr>
                   <w:rStyle w:val="Hyperlink"/>
                 </w:rPr>
-                <w:t xml:space="preserve">54</w:t>
+                <w:t xml:space="preserve">56</w:t>
               </w:r>
             </w:hyperlink>
             <w:r>
@@ -10420,7 +10454,7 @@
                 <w:rPr>
                   <w:rStyle w:val="Hyperlink"/>
                 </w:rPr>
-                <w:t xml:space="preserve">55</w:t>
+                <w:t xml:space="preserve">57</w:t>
               </w:r>
             </w:hyperlink>
             <w:r>
@@ -10450,7 +10484,7 @@
                 <w:rPr>
                   <w:rStyle w:val="Hyperlink"/>
                 </w:rPr>
-                <w:t xml:space="preserve">56</w:t>
+                <w:t xml:space="preserve">58</w:t>
               </w:r>
             </w:hyperlink>
             <w:r>
@@ -10524,7 +10558,7 @@
                 <w:rPr>
                   <w:rStyle w:val="Hyperlink"/>
                 </w:rPr>
-                <w:t xml:space="preserve">57</w:t>
+                <w:t xml:space="preserve">59</w:t>
               </w:r>
             </w:hyperlink>
             <w:r>
@@ -10729,7 +10763,7 @@
           <w:rPr>
             <w:rStyle w:val="Hyperlink"/>
           </w:rPr>
-          <w:t xml:space="preserve">35</w:t>
+          <w:t xml:space="preserve">37</w:t>
         </w:r>
       </w:hyperlink>
       <w:r>
@@ -10749,7 +10783,7 @@
           <w:rPr>
             <w:rStyle w:val="Hyperlink"/>
           </w:rPr>
-          <w:t xml:space="preserve">58</w:t>
+          <w:t xml:space="preserve">60</w:t>
         </w:r>
       </w:hyperlink>
       <w:r>
@@ -10772,7 +10806,7 @@
           <w:rPr>
             <w:rStyle w:val="Hyperlink"/>
           </w:rPr>
-          <w:t xml:space="preserve">59</w:t>
+          <w:t xml:space="preserve">61</w:t>
         </w:r>
       </w:hyperlink>
       <w:r>
@@ -10818,7 +10852,7 @@
           <w:rPr>
             <w:rStyle w:val="Hyperlink"/>
           </w:rPr>
-          <w:t xml:space="preserve">60</w:t>
+          <w:t xml:space="preserve">62</w:t>
         </w:r>
       </w:hyperlink>
       <w:r>
@@ -10841,7 +10875,7 @@
           <w:rPr>
             <w:rStyle w:val="Hyperlink"/>
           </w:rPr>
-          <w:t xml:space="preserve">61</w:t>
+          <w:t xml:space="preserve">63</w:t>
         </w:r>
       </w:hyperlink>
       <w:r>
@@ -10861,7 +10895,7 @@
           <w:rPr>
             <w:rStyle w:val="Hyperlink"/>
           </w:rPr>
-          <w:t xml:space="preserve">62</w:t>
+          <w:t xml:space="preserve">64</w:t>
         </w:r>
       </w:hyperlink>
       <w:r>
@@ -10908,7 +10942,7 @@
           <w:rPr>
             <w:rStyle w:val="Hyperlink"/>
           </w:rPr>
-          <w:t xml:space="preserve">63</w:t>
+          <w:t xml:space="preserve">65</w:t>
         </w:r>
       </w:hyperlink>
       <w:r>
@@ -10931,7 +10965,7 @@
           <w:rPr>
             <w:rStyle w:val="Hyperlink"/>
           </w:rPr>
-          <w:t xml:space="preserve">64</w:t>
+          <w:t xml:space="preserve">66</w:t>
         </w:r>
       </w:hyperlink>
       <w:r>
@@ -10959,6 +10993,166 @@
           <w:rPr>
             <w:rStyle w:val="Hyperlink"/>
           </w:rPr>
+          <w:t xml:space="preserve">34</w:t>
+        </w:r>
+      </w:hyperlink>
+      <w:r>
+        <w:t xml:space="preserve">]</w:t>
+      </w:r>
+      <w:r>
+        <w:t xml:space="preserve"> </w:t>
+      </w:r>
+      <w:r>
+        <w:t xml:space="preserve">profile for</w:t>
+      </w:r>
+      <w:r>
+        <w:t xml:space="preserve"> </w:t>
+      </w:r>
+      <w:hyperlink r:id="rId144">
+        <w:r>
+          <w:rPr>
+            <w:rStyle w:val="Hyperlink"/>
+          </w:rPr>
+          <w:t xml:space="preserve">Computational Workflows</w:t>
+        </w:r>
+      </w:hyperlink>
+      <w:r>
+        <w:t xml:space="preserve">, which again informed the</w:t>
+      </w:r>
+      <w:r>
+        <w:t xml:space="preserve"> </w:t>
+      </w:r>
+      <w:hyperlink r:id="rId145">
+        <w:r>
+          <w:rPr>
+            <w:rStyle w:val="Hyperlink"/>
+          </w:rPr>
+          <w:t xml:space="preserve">RO-Crate 1.1 specification on workflows</w:t>
+        </w:r>
+      </w:hyperlink>
+      <w:r>
+        <w:t xml:space="preserve"> </w:t>
+      </w:r>
+      <w:r>
+        <w:t xml:space="preserve">and led to the RO-Crate Python library</w:t>
+      </w:r>
+      <w:r>
+        <w:t xml:space="preserve"> </w:t>
+      </w:r>
+      <w:r>
+        <w:t xml:space="preserve">[</w:t>
+      </w:r>
+      <w:hyperlink w:anchor="ref-18CvIJacO">
+        <w:r>
+          <w:rPr>
+            <w:rStyle w:val="Hyperlink"/>
+          </w:rPr>
+          <w:t xml:space="preserve">46</w:t>
+        </w:r>
+      </w:hyperlink>
+      <w:r>
+        <w:t xml:space="preserve">]</w:t>
+      </w:r>
+      <w:r>
+        <w:t xml:space="preserve"> </w:t>
+      </w:r>
+      <w:r>
+        <w:t xml:space="preserve">and WorkflowHub’s</w:t>
+      </w:r>
+      <w:r>
+        <w:t xml:space="preserve"> </w:t>
+      </w:r>
+      <w:hyperlink r:id="rId146">
+        <w:r>
+          <w:rPr>
+            <w:rStyle w:val="Hyperlink"/>
+            <w:b/>
+          </w:rPr>
+          <w:t xml:space="preserve">Workflow RO-Crate profile</w:t>
+        </w:r>
+      </w:hyperlink>
+      <w:r>
+        <w:t xml:space="preserve">, which, in a similar fashion to RO-Crate itself, recommends which workflow resources and descriptions are required. This co-development across project boundaries exemplifies the drive for simplicity and for establishing best practices.</w:t>
+      </w:r>
+    </w:p>
+    <w:p>
+      <w:pPr>
+        <w:pStyle w:val="Heading3"/>
+      </w:pPr>
+      <w:bookmarkStart w:id="147" w:name="profile-for-recording-workflow-runs"/>
+      <w:r>
+        <w:t xml:space="preserve">Profile for recording workflow runs</w:t>
+      </w:r>
+      <w:bookmarkEnd w:id="147"/>
+    </w:p>
+    <w:p>
+      <w:pPr>
+        <w:pStyle w:val="FirstParagraph"/>
+      </w:pPr>
+      <w:r>
+        <w:t xml:space="preserve">RO-Crates in WorkflowHub have so far been focused on workflows that are ready to be run, and development of WorkflowHub is now creating a</w:t>
+      </w:r>
+      <w:r>
+        <w:t xml:space="preserve"> </w:t>
+      </w:r>
+      <w:r>
+        <w:rPr>
+          <w:b/>
+        </w:rPr>
+        <w:t xml:space="preserve">Workflow Run RO-Crate profile</w:t>
+      </w:r>
+      <w:r>
+        <w:t xml:space="preserve"> </w:t>
+      </w:r>
+      <w:r>
+        <w:t xml:space="preserve">for the purposes of benchmarking, testing and executing workflows. As such, RO-Crate serves as a container of both a</w:t>
+      </w:r>
+      <w:r>
+        <w:t xml:space="preserve"> </w:t>
+      </w:r>
+      <w:r>
+        <w:rPr>
+          <w:i/>
+        </w:rPr>
+        <w:t xml:space="preserve">workflow definition</w:t>
+      </w:r>
+      <w:r>
+        <w:t xml:space="preserve"> </w:t>
+      </w:r>
+      <w:r>
+        <w:t xml:space="preserve">that may be executed and of a particular</w:t>
+      </w:r>
+      <w:r>
+        <w:t xml:space="preserve"> </w:t>
+      </w:r>
+      <w:r>
+        <w:rPr>
+          <w:i/>
+        </w:rPr>
+        <w:t xml:space="preserve">workflow execution with test results</w:t>
+      </w:r>
+      <w:r>
+        <w:t xml:space="preserve">.</w:t>
+      </w:r>
+    </w:p>
+    <w:p>
+      <w:pPr>
+        <w:pStyle w:val="BodyText"/>
+      </w:pPr>
+      <w:r>
+        <w:t xml:space="preserve">This workflow run profile is a continuation of our previous work with capturing workflow provenance in a Research Object in CWLProv</w:t>
+      </w:r>
+      <w:r>
+        <w:t xml:space="preserve"> </w:t>
+      </w:r>
+      <w:r>
+        <w:t xml:space="preserve">[</w:t>
+      </w:r>
+      <w:hyperlink w:anchor="ref-4Pd3RTmI">
+        <w:r>
+          <w:rPr>
+            <w:rStyle w:val="Hyperlink"/>
+          </w:rPr>
           <w:t xml:space="preserve">32</w:t>
         </w:r>
       </w:hyperlink>
@@ -10969,38 +11163,7 @@
         <w:t xml:space="preserve"> </w:t>
       </w:r>
       <w:r>
-        <w:t xml:space="preserve">profile for</w:t>
-      </w:r>
-      <w:r>
-        <w:t xml:space="preserve"> </w:t>
-      </w:r>
-      <w:hyperlink r:id="rId144">
-        <w:r>
-          <w:rPr>
-            <w:rStyle w:val="Hyperlink"/>
-          </w:rPr>
-          <w:t xml:space="preserve">Computational Workflows</w:t>
-        </w:r>
-      </w:hyperlink>
-      <w:r>
-        <w:t xml:space="preserve">, which again informed the</w:t>
-      </w:r>
-      <w:r>
-        <w:t xml:space="preserve"> </w:t>
-      </w:r>
-      <w:hyperlink r:id="rId145">
-        <w:r>
-          <w:rPr>
-            <w:rStyle w:val="Hyperlink"/>
-          </w:rPr>
-          <w:t xml:space="preserve">RO-Crate 1.1 specification on workflows</w:t>
-        </w:r>
-      </w:hyperlink>
-      <w:r>
-        <w:t xml:space="preserve"> </w:t>
-      </w:r>
-      <w:r>
-        <w:t xml:space="preserve">and led to the RO-Crate Python library</w:t>
+        <w:t xml:space="preserve">and TavernaPROV</w:t>
       </w:r>
       <w:r>
         <w:t xml:space="preserve"> </w:t>
@@ -11008,70 +11171,442 @@
       <w:r>
         <w:t xml:space="preserve">[</w:t>
       </w:r>
-      <w:hyperlink w:anchor="ref-18CvIJacO">
-        <w:r>
-          <w:rPr>
-            <w:rStyle w:val="Hyperlink"/>
-          </w:rPr>
-          <w:t xml:space="preserve">44</w:t>
+      <w:hyperlink w:anchor="ref-W6bDegHu">
+        <w:r>
+          <w:rPr>
+            <w:rStyle w:val="Hyperlink"/>
+          </w:rPr>
+          <w:t xml:space="preserve">67</w:t>
         </w:r>
       </w:hyperlink>
       <w:r>
         <w:t xml:space="preserve">]</w:t>
       </w:r>
       <w:r>
-        <w:t xml:space="preserve"> </w:t>
-      </w:r>
-      <w:r>
-        <w:t xml:space="preserve">and WorkflowHub’s</w:t>
-      </w:r>
-      <w:r>
-        <w:t xml:space="preserve"> </w:t>
-      </w:r>
-      <w:hyperlink r:id="rId146">
+        <w:t xml:space="preserve">. In both cases, we used the PROV Ontology [59], including details of every task execution with all the intermediate data, which required significant workflow engine integration</w:t>
+      </w:r>
+      <w:r>
+        <w:rPr>
+          <w:rStyle w:val="FootnoteReference"/>
+        </w:rPr>
+        <w:footnoteReference w:id="148"/>
+      </w:r>
+      <w:r>
+        <w:t xml:space="preserve">.</w:t>
+      </w:r>
+    </w:p>
+    <w:p>
+      <w:pPr>
+        <w:pStyle w:val="BodyText"/>
+      </w:pPr>
+      <w:r>
+        <w:t xml:space="preserve">To simplify from that approach, for this Workflow Run RO-Crate profile we will use a higher level</w:t>
+      </w:r>
+      <w:r>
+        <w:t xml:space="preserve"> </w:t>
+      </w:r>
+      <w:hyperlink r:id="rId149">
+        <w:r>
+          <w:rPr>
+            <w:rStyle w:val="Hyperlink"/>
+          </w:rPr>
+          <w:t xml:space="preserve">schema.org provenance</w:t>
+        </w:r>
+      </w:hyperlink>
+      <w:r>
+        <w:t xml:space="preserve"> </w:t>
+      </w:r>
+      <w:r>
+        <w:t xml:space="preserve">for the input/output boundary of the overall workflow execution. This</w:t>
+      </w:r>
+      <w:r>
+        <w:t xml:space="preserve"> </w:t>
+      </w:r>
+      <w:r>
+        <w:rPr>
+          <w:i/>
+        </w:rPr>
+        <w:t xml:space="preserve">Level 1 workflow provenance</w:t>
+      </w:r>
+      <w:r>
+        <w:t xml:space="preserve"> </w:t>
+      </w:r>
+      <w:r>
+        <w:t xml:space="preserve">[</w:t>
+      </w:r>
+      <w:hyperlink w:anchor="ref-4Pd3RTmI">
+        <w:r>
+          <w:rPr>
+            <w:rStyle w:val="Hyperlink"/>
+          </w:rPr>
+          <w:t xml:space="preserve">32</w:t>
+        </w:r>
+      </w:hyperlink>
+      <w:r>
+        <w:t xml:space="preserve">]</w:t>
+      </w:r>
+      <w:r>
+        <w:t xml:space="preserve"> </w:t>
+      </w:r>
+      <w:r>
+        <w:t xml:space="preserve">can be expressed generally across workflow languages with minimal engine changes, with the option of more detailed provenance traces as separate PROV resources in the RO-Crate.</w:t>
+      </w:r>
+    </w:p>
+    <w:p>
+      <w:pPr>
+        <w:pStyle w:val="BodyText"/>
+      </w:pPr>
+      <w:r>
+        <w:t xml:space="preserve">WorkflowHub has recently enabled minting of Digital Object Identifiers (DOIs), a PID commonly used for scholarly artefacts, for registered workflows, e.g. </w:t>
+      </w:r>
+      <w:r>
+        <w:rPr>
+          <w:rStyle w:val="VerbatimChar"/>
+        </w:rPr>
+        <w:t xml:space="preserve">10.48546/workflowhub.workflow.56.1</w:t>
+      </w:r>
+      <w:r>
+        <w:t xml:space="preserve"> </w:t>
+      </w:r>
+      <w:r>
+        <w:t xml:space="preserve">[</w:t>
+      </w:r>
+      <w:hyperlink w:anchor="ref-HJqdR8JL">
+        <w:r>
+          <w:rPr>
+            <w:rStyle w:val="Hyperlink"/>
+          </w:rPr>
+          <w:t xml:space="preserve">69</w:t>
+        </w:r>
+      </w:hyperlink>
+      <w:r>
+        <w:t xml:space="preserve">]</w:t>
+      </w:r>
+      <w:r>
+        <w:t xml:space="preserve">, lowering the barrier for citing workflows as computational methods along with their FAIR metadata – captured within an RO-Crate. While it is not an aim for WorkflowHub to be a repository of workflow runs and their data, RO-Crates of</w:t>
+      </w:r>
+      <w:r>
+        <w:t xml:space="preserve"> </w:t>
+      </w:r>
+      <w:r>
+        <w:rPr>
+          <w:i/>
+        </w:rPr>
+        <w:t xml:space="preserve">exemplar workflow runs</w:t>
+      </w:r>
+      <w:r>
+        <w:t xml:space="preserve"> </w:t>
+      </w:r>
+      <w:r>
+        <w:t xml:space="preserve">serve as useful workflow documentation, as well as being an exchange mechanism that preserve FAIR metadata in a diverse workflow execution environment.</w:t>
+      </w:r>
+    </w:p>
+    <w:p>
+      <w:pPr>
+        <w:pStyle w:val="Heading3"/>
+      </w:pPr>
+      <w:bookmarkStart w:id="150" w:name="profile-for-testing-workflows"/>
+      <w:r>
+        <w:t xml:space="preserve">Profile for testing workflows</w:t>
+      </w:r>
+      <w:bookmarkEnd w:id="150"/>
+    </w:p>
+    <w:p>
+      <w:pPr>
+        <w:pStyle w:val="FirstParagraph"/>
+      </w:pPr>
+      <w:r>
+        <w:t xml:space="preserve">The value of computational workflows, however, is potentially undermined by the</w:t>
+      </w:r>
+      <w:r>
+        <w:t xml:space="preserve"> </w:t>
+      </w:r>
+      <w:r>
+        <w:t xml:space="preserve">“</w:t>
+      </w:r>
+      <w:r>
+        <w:t xml:space="preserve">collapse</w:t>
+      </w:r>
+      <w:r>
+        <w:t xml:space="preserve">”</w:t>
+      </w:r>
+      <w:r>
+        <w:t xml:space="preserve"> </w:t>
+      </w:r>
+      <w:r>
+        <w:t xml:space="preserve">over time of the software and services they depend upon: for instance, software dependencies can change in a non-backwards-compatible manner, or active maintenance may cease; an external resource, such as a reference index or a database query service, could shift to a different URL or modify its access protocol; or the workflow itself may develop hard-to-find bugs as it is updated. This can take a big toll on the workflow’s reusability and on the reproducibility of any processes it evokes.</w:t>
+      </w:r>
+    </w:p>
+    <w:p>
+      <w:pPr>
+        <w:pStyle w:val="BodyText"/>
+      </w:pPr>
+      <w:r>
+        <w:t xml:space="preserve">For this reason, WorkflowHub is complemented by a monitoring and testing service called LifeMonitor</w:t>
+      </w:r>
+      <w:r>
+        <w:t xml:space="preserve">[</w:t>
+      </w:r>
+      <w:hyperlink w:anchor="ref-10Mf5fVVl">
+        <w:r>
+          <w:rPr>
+            <w:rStyle w:val="Hyperlink"/>
+          </w:rPr>
+          <w:t xml:space="preserve">48</w:t>
+        </w:r>
+      </w:hyperlink>
+      <w:r>
+        <w:t xml:space="preserve">]</w:t>
+      </w:r>
+      <w:r>
+        <w:t xml:space="preserve">, also supported by EOSC-Life. LifeMonitor’s main goal is to assist in the creation, periodic execution and monitoring of workflow tests, enabling the early detection of software collapse in order to minimise its detrimental effects. The communication of metadata related to workflow testing is achieved through the adoption of a</w:t>
+      </w:r>
+      <w:r>
+        <w:t xml:space="preserve"> </w:t>
+      </w:r>
+      <w:hyperlink r:id="rId151">
         <w:r>
           <w:rPr>
             <w:rStyle w:val="Hyperlink"/>
             <w:b/>
           </w:rPr>
-          <w:t xml:space="preserve">Workflow RO-Crate profile</w:t>
-        </w:r>
-      </w:hyperlink>
-      <w:r>
-        <w:t xml:space="preserve">, which, in a similar fashion to RO-Crate itself, recommends which workflow resources and descriptions are required. This co-development across project boundaries exemplifies the drive for simplicity and for establishing best practices.</w:t>
-      </w:r>
-    </w:p>
-    <w:p>
-      <w:pPr>
-        <w:pStyle w:val="Heading3"/>
-      </w:pPr>
-      <w:bookmarkStart w:id="147" w:name="profile-for-recording-workflow-runs"/>
-      <w:r>
-        <w:t xml:space="preserve">Profile for recording workflow runs</w:t>
-      </w:r>
-      <w:bookmarkEnd w:id="147"/>
+          <w:t xml:space="preserve">Workflow Testing RO-Crate profile</w:t>
+        </w:r>
+      </w:hyperlink>
+      <w:r>
+        <w:t xml:space="preserve"> </w:t>
+      </w:r>
+      <w:r>
+        <w:t xml:space="preserve">stacked on top of the</w:t>
+      </w:r>
+      <w:r>
+        <w:t xml:space="preserve"> </w:t>
+      </w:r>
+      <w:r>
+        <w:rPr>
+          <w:i/>
+        </w:rPr>
+        <w:t xml:space="preserve">Workflow RO-Crate</w:t>
+      </w:r>
+      <w:r>
+        <w:t xml:space="preserve"> </w:t>
+      </w:r>
+      <w:r>
+        <w:t xml:space="preserve">profile. This further specialisation of Workflow RO-Crate allows to specify additional testing-related entities (test suites, instances, services, etc.), leveraging</w:t>
+      </w:r>
+      <w:r>
+        <w:t xml:space="preserve"> </w:t>
+      </w:r>
+      <w:hyperlink r:id="rId127">
+        <w:r>
+          <w:rPr>
+            <w:rStyle w:val="Hyperlink"/>
+          </w:rPr>
+          <w:t xml:space="preserve">RO-Crate’s extension mechanism</w:t>
+        </w:r>
+      </w:hyperlink>
+      <w:r>
+        <w:t xml:space="preserve"> </w:t>
+      </w:r>
+      <w:r>
+        <w:t xml:space="preserve">through the addition of terms from custom namespaces.</w:t>
+      </w:r>
+    </w:p>
+    <w:p>
+      <w:pPr>
+        <w:pStyle w:val="BodyText"/>
+      </w:pPr>
+      <w:r>
+        <w:t xml:space="preserve">In addition to showcasing RO-Crate’s extensibility, the testing profile is an example of the format’s flexibility and adaptability to the different needs of the research community. Though ultimately related to a computational workflow, in fact, most of the testing-specific entities are more about describing a protocol for interacting with a monitoring service than a set of research outputs and its associated metadata. Indeed, one of LifeMonitor’s main functionalities is monitoring and reporting on test suites running on existing Continuous Integration (CI) services, which is described in terms of service URLs and job identifiers in the testing profile. In principle, in this context, data could disappear altogether, leading to an RO-Crate consisting entirely of contextual entities. Such an RO-Crate acts more as an exchange format for communication between services (WorkflowHub and LifeMonitor) than as an aggregator for research data and metadata, providing a good example of the format’s high versatility.</w:t>
+      </w:r>
+    </w:p>
+    <w:p>
+      <w:pPr>
+        <w:pStyle w:val="Heading2"/>
+      </w:pPr>
+      <w:bookmarkStart w:id="152" w:name="regulatory-sciences"/>
+      <w:r>
+        <w:t xml:space="preserve">Regulatory Sciences</w:t>
+      </w:r>
+      <w:bookmarkEnd w:id="152"/>
     </w:p>
     <w:p>
       <w:pPr>
         <w:pStyle w:val="FirstParagraph"/>
       </w:pPr>
-      <w:r>
-        <w:t xml:space="preserve">RO-Crates in WorkflowHub have so far been focused on workflows that are ready to be run, and development of WorkflowHub is now creating a</w:t>
-      </w:r>
-      <w:r>
-        <w:t xml:space="preserve"> </w:t>
-      </w:r>
-      <w:r>
-        <w:rPr>
-          <w:b/>
-        </w:rPr>
-        <w:t xml:space="preserve">Workflow Run RO-Crate profile</w:t>
-      </w:r>
-      <w:r>
-        <w:t xml:space="preserve"> </w:t>
-      </w:r>
-      <w:r>
-        <w:t xml:space="preserve">for the purposes of benchmarking, testing and executing workflows. As such, RO-Crate serves as a container of both a</w:t>
+      <w:hyperlink r:id="rId153">
+        <w:r>
+          <w:rPr>
+            <w:rStyle w:val="Hyperlink"/>
+          </w:rPr>
+          <w:t xml:space="preserve">BioCompute Objects</w:t>
+        </w:r>
+      </w:hyperlink>
+      <w:r>
+        <w:t xml:space="preserve"> </w:t>
+      </w:r>
+      <w:r>
+        <w:t xml:space="preserve">(BCO)</w:t>
+      </w:r>
+      <w:r>
+        <w:t xml:space="preserve"> </w:t>
+      </w:r>
+      <w:r>
+        <w:t xml:space="preserve">[</w:t>
+      </w:r>
+      <w:hyperlink w:anchor="ref-17fJm3JS">
+        <w:r>
+          <w:rPr>
+            <w:rStyle w:val="Hyperlink"/>
+          </w:rPr>
+          <w:t xml:space="preserve">70</w:t>
+        </w:r>
+      </w:hyperlink>
+      <w:r>
+        <w:t xml:space="preserve">]</w:t>
+      </w:r>
+      <w:r>
+        <w:t xml:space="preserve"> </w:t>
+      </w:r>
+      <w:r>
+        <w:t xml:space="preserve">is a community-led effort to standardise submissions of computational workflows to biomedical regulators. For instance, a genomics sequencing pipeline, as part of a personalised cancer treatment study, can be submitted to the US Food and Drugs Administration (FDA) for approval. BCOs are formalised in the standard IEEE 2791-2020</w:t>
+      </w:r>
+      <w:r>
+        <w:t xml:space="preserve"> </w:t>
+      </w:r>
+      <w:r>
+        <w:t xml:space="preserve">[</w:t>
+      </w:r>
+      <w:hyperlink w:anchor="ref-R51nz7Xg">
+        <w:r>
+          <w:rPr>
+            <w:rStyle w:val="Hyperlink"/>
+          </w:rPr>
+          <w:t xml:space="preserve">71</w:t>
+        </w:r>
+      </w:hyperlink>
+      <w:r>
+        <w:t xml:space="preserve">]</w:t>
+      </w:r>
+      <w:r>
+        <w:t xml:space="preserve"> </w:t>
+      </w:r>
+      <w:r>
+        <w:t xml:space="preserve">as a combination of</w:t>
+      </w:r>
+      <w:r>
+        <w:t xml:space="preserve"> </w:t>
+      </w:r>
+      <w:hyperlink r:id="rId154">
+        <w:r>
+          <w:rPr>
+            <w:rStyle w:val="Hyperlink"/>
+          </w:rPr>
+          <w:t xml:space="preserve">JSON Schemas</w:t>
+        </w:r>
+      </w:hyperlink>
+      <w:r>
+        <w:t xml:space="preserve"> </w:t>
+      </w:r>
+      <w:r>
+        <w:t xml:space="preserve">that define the structure of JSON metadata files describing exemplar workflow runs in detail, covering aspects such as the usability and error domain of the workflow, its runtime requirements, the reference datasets used and representative output data produced.</w:t>
+      </w:r>
+    </w:p>
+    <w:p>
+      <w:pPr>
+        <w:pStyle w:val="BodyText"/>
+      </w:pPr>
+      <w:r>
+        <w:t xml:space="preserve">BCOs provide a structured view over a particular workflow, informing regulators about its workings independently of the underlying workflow definition language. However, BCOs have only limited support for additional metadata</w:t>
+      </w:r>
+      <w:r>
+        <w:rPr>
+          <w:rStyle w:val="FootnoteReference"/>
+        </w:rPr>
+        <w:footnoteReference w:id="155"/>
+      </w:r>
+      <w:r>
+        <w:t xml:space="preserve">. For instance, while the BCO itself can indicate authors and contributors, and in particular regulators and their review decisions, it cannot describe the provenance of individual data files or workflow definitions.</w:t>
+      </w:r>
+    </w:p>
+    <w:p>
+      <w:pPr>
+        <w:pStyle w:val="BodyText"/>
+      </w:pPr>
+      <w:r>
+        <w:t xml:space="preserve">As a custom JSON format, BCOs cannot be extended with Linked Data concepts, except by adding an additional top-level JSON object formalised in another JSON Schema. A BCO and workflow submitted by upload to a regulator will also frequently consist of multiple cross-related files. Crucially, there is no way to tell whether a given</w:t>
+      </w:r>
+      <w:r>
+        <w:t xml:space="preserve"> </w:t>
+      </w:r>
+      <w:r>
+        <w:rPr>
+          <w:rStyle w:val="VerbatimChar"/>
+        </w:rPr>
+        <w:t xml:space="preserve">*.json</w:t>
+      </w:r>
+      <w:r>
+        <w:t xml:space="preserve"> </w:t>
+      </w:r>
+      <w:r>
+        <w:t xml:space="preserve">file is a BCO file, except by reading its content and check for its</w:t>
+      </w:r>
+      <w:r>
+        <w:t xml:space="preserve"> </w:t>
+      </w:r>
+      <w:r>
+        <w:rPr>
+          <w:rStyle w:val="VerbatimChar"/>
+        </w:rPr>
+        <w:t xml:space="preserve">spec_version</w:t>
+      </w:r>
+      <w:r>
+        <w:t xml:space="preserve">.</w:t>
+      </w:r>
+    </w:p>
+    <w:p>
+      <w:pPr>
+        <w:pStyle w:val="BodyText"/>
+      </w:pPr>
+      <w:r>
+        <w:t xml:space="preserve">We can then consider how a BCO and its referenced artefacts can be packaged and transferred following FAIR principles.</w:t>
+      </w:r>
+      <w:r>
+        <w:t xml:space="preserve"> </w:t>
+      </w:r>
+      <w:hyperlink r:id="rId156">
+        <w:r>
+          <w:rPr>
+            <w:rStyle w:val="Hyperlink"/>
+            <w:b/>
+          </w:rPr>
+          <w:t xml:space="preserve">BCO RO-Crate</w:t>
+        </w:r>
+      </w:hyperlink>
+      <w:r>
+        <w:t xml:space="preserve">[</w:t>
+      </w:r>
+      <w:hyperlink w:anchor="ref-1H1Z87nyU">
+        <w:r>
+          <w:rPr>
+            <w:rStyle w:val="Hyperlink"/>
+          </w:rPr>
+          <w:t xml:space="preserve">72</w:t>
+        </w:r>
+      </w:hyperlink>
+      <w:r>
+        <w:t xml:space="preserve">]</w:t>
+      </w:r>
+      <w:r>
+        <w:t xml:space="preserve">, part of the BioCompute Object user guides, defines a set of best practices for wrapping a BCO with a workflow, together with its exemplar outputs in an RO-Crate, which then provides typing and additional provenance metadata of the individual files, workflow definition, referenced data and the BCO metadata itself.</w:t>
+      </w:r>
+    </w:p>
+    <w:p>
+      <w:pPr>
+        <w:pStyle w:val="BodyText"/>
+      </w:pPr>
+      <w:r>
+        <w:t xml:space="preserve">Here the BCO is responsible for describing the</w:t>
       </w:r>
       <w:r>
         <w:t xml:space="preserve"> </w:t>
@@ -11080,13 +11615,13 @@
         <w:rPr>
           <w:i/>
         </w:rPr>
-        <w:t xml:space="preserve">workflow definition</w:t>
-      </w:r>
-      <w:r>
-        <w:t xml:space="preserve"> </w:t>
-      </w:r>
-      <w:r>
-        <w:t xml:space="preserve">that may be executed and of a particular</w:t>
+        <w:t xml:space="preserve">purpose</w:t>
+      </w:r>
+      <w:r>
+        <w:t xml:space="preserve"> </w:t>
+      </w:r>
+      <w:r>
+        <w:t xml:space="preserve">of a workflow and its run at an abstraction level suitable for a domain scientist, while the more open-ended RO-Crate describes the surroundings of the workflow, classifying and relating its resources and providing provenance of their existence beyond the BCO. This emerging</w:t>
       </w:r>
       <w:r>
         <w:t xml:space="preserve"> </w:t>
@@ -11095,10 +11630,13 @@
         <w:rPr>
           <w:i/>
         </w:rPr>
-        <w:t xml:space="preserve">workflow execution with test results</w:t>
-      </w:r>
-      <w:r>
-        <w:t xml:space="preserve">.</w:t>
+        <w:t xml:space="preserve">separation of concerns</w:t>
+      </w:r>
+      <w:r>
+        <w:t xml:space="preserve"> </w:t>
+      </w:r>
+      <w:r>
+        <w:t xml:space="preserve">highlight how RO-Crate is used side-by-side of existing standards, even where there are apparent partial overlaps.</w:t>
       </w:r>
     </w:p>
     <w:p>
@@ -11106,30 +11644,64 @@
         <w:pStyle w:val="BodyText"/>
       </w:pPr>
       <w:r>
-        <w:t xml:space="preserve">This workflow run profile is a continuation of our previous work with capturing workflow provenance in a Research Object in CWLProv</w:t>
-      </w:r>
-      <w:r>
-        <w:t xml:space="preserve"> </w:t>
+        <w:t xml:space="preserve">A similar separation of concerns can be found if considering the RO-Crate as a set of files, where the</w:t>
+      </w:r>
+      <w:r>
+        <w:t xml:space="preserve"> </w:t>
+      </w:r>
+      <w:r>
+        <w:rPr>
+          <w:i/>
+        </w:rPr>
+        <w:t xml:space="preserve">transport-level</w:t>
+      </w:r>
+      <w:r>
+        <w:t xml:space="preserve"> </w:t>
+      </w:r>
+      <w:r>
+        <w:t xml:space="preserve">metadata, such as checksum of files, are</w:t>
+      </w:r>
+      <w:r>
+        <w:t xml:space="preserve"> </w:t>
+      </w:r>
+      <w:hyperlink r:id="rId157">
+        <w:r>
+          <w:rPr>
+            <w:rStyle w:val="Hyperlink"/>
+          </w:rPr>
+          <w:t xml:space="preserve">delegated to BagIt</w:t>
+        </w:r>
+      </w:hyperlink>
+      <w:r>
+        <w:t xml:space="preserve"> </w:t>
+      </w:r>
+      <w:r>
+        <w:t xml:space="preserve">manifests, a standard focusing on the preservation challenges of digital libraries</w:t>
       </w:r>
       <w:r>
         <w:t xml:space="preserve">[</w:t>
       </w:r>
-      <w:hyperlink w:anchor="ref-4Pd3RTmI">
-        <w:r>
-          <w:rPr>
-            <w:rStyle w:val="Hyperlink"/>
-          </w:rPr>
-          <w:t xml:space="preserve">30</w:t>
+      <w:hyperlink w:anchor="ref-UQNJggmh">
+        <w:r>
+          <w:rPr>
+            <w:rStyle w:val="Hyperlink"/>
+          </w:rPr>
+          <w:t xml:space="preserve">24</w:t>
         </w:r>
       </w:hyperlink>
       <w:r>
         <w:t xml:space="preserve">]</w:t>
       </w:r>
       <w:r>
-        <w:t xml:space="preserve"> </w:t>
-      </w:r>
-      <w:r>
-        <w:t xml:space="preserve">and TavernaPROV</w:t>
+        <w:t xml:space="preserve">. As such, RO-Crates are not required to iterate all the files in their folder hierarchy, only those that benefit from being described.</w:t>
+      </w:r>
+    </w:p>
+    <w:p>
+      <w:pPr>
+        <w:pStyle w:val="BodyText"/>
+      </w:pPr>
+      <w:r>
+        <w:t xml:space="preserve">Specifically, a BCO alone is insufficient for reliable re-execution of a workflow, which would need a compatible workflow engine depending on the workflow definition language, so IEEE 2791 recommends using Common Workflow Language</w:t>
       </w:r>
       <w:r>
         <w:t xml:space="preserve"> </w:t>
@@ -11137,550 +11709,12 @@
       <w:r>
         <w:t xml:space="preserve">[</w:t>
       </w:r>
-      <w:hyperlink w:anchor="ref-W6bDegHu">
+      <w:hyperlink w:anchor="ref-hNiixe5H">
         <w:r>
           <w:rPr>
             <w:rStyle w:val="Hyperlink"/>
           </w:rPr>
           <w:t xml:space="preserve">65</w:t>
-        </w:r>
-      </w:hyperlink>
-      <w:r>
-        <w:t xml:space="preserve">]</w:t>
-      </w:r>
-      <w:r>
-        <w:t xml:space="preserve">. In both cases, we used the PROV Ontology [59], including details of every task execution with all the intermediate data, which required significant workflow engine integration</w:t>
-      </w:r>
-      <w:r>
-        <w:rPr>
-          <w:rStyle w:val="FootnoteReference"/>
-        </w:rPr>
-        <w:footnoteReference w:id="148"/>
-      </w:r>
-      <w:r>
-        <w:t xml:space="preserve">.</w:t>
-      </w:r>
-    </w:p>
-    <w:p>
-      <w:pPr>
-        <w:pStyle w:val="BodyText"/>
-      </w:pPr>
-      <w:r>
-        <w:t xml:space="preserve">To simplify from that approach, for this Workflow Run RO-Crate profile we will use a higher level</w:t>
-      </w:r>
-      <w:r>
-        <w:t xml:space="preserve"> </w:t>
-      </w:r>
-      <w:hyperlink r:id="rId149">
-        <w:r>
-          <w:rPr>
-            <w:rStyle w:val="Hyperlink"/>
-          </w:rPr>
-          <w:t xml:space="preserve">schema.org provenance</w:t>
-        </w:r>
-      </w:hyperlink>
-      <w:r>
-        <w:t xml:space="preserve"> </w:t>
-      </w:r>
-      <w:r>
-        <w:t xml:space="preserve">for the input/output boundary of the overall workflow execution. This</w:t>
-      </w:r>
-      <w:r>
-        <w:t xml:space="preserve"> </w:t>
-      </w:r>
-      <w:r>
-        <w:rPr>
-          <w:i/>
-        </w:rPr>
-        <w:t xml:space="preserve">Level 1 workflow provenance</w:t>
-      </w:r>
-      <w:r>
-        <w:t xml:space="preserve"> </w:t>
-      </w:r>
-      <w:r>
-        <w:t xml:space="preserve">[</w:t>
-      </w:r>
-      <w:hyperlink w:anchor="ref-4Pd3RTmI">
-        <w:r>
-          <w:rPr>
-            <w:rStyle w:val="Hyperlink"/>
-          </w:rPr>
-          <w:t xml:space="preserve">30</w:t>
-        </w:r>
-      </w:hyperlink>
-      <w:r>
-        <w:t xml:space="preserve">]</w:t>
-      </w:r>
-      <w:r>
-        <w:t xml:space="preserve"> </w:t>
-      </w:r>
-      <w:r>
-        <w:t xml:space="preserve">can be expressed generally across workflow languages with minimal engine changes, with the option of more detailed provenance traces as separate PROV resources in the RO-Crate.</w:t>
-      </w:r>
-    </w:p>
-    <w:p>
-      <w:pPr>
-        <w:pStyle w:val="BodyText"/>
-      </w:pPr>
-      <w:r>
-        <w:t xml:space="preserve">WorkflowHub has recently enabled minting of Digital Object Identifiers (DOIs), a PID commonly used for scholarly artefacts, for registered workflows, e.g. </w:t>
-      </w:r>
-      <w:r>
-        <w:rPr>
-          <w:rStyle w:val="VerbatimChar"/>
-        </w:rPr>
-        <w:t xml:space="preserve">10.48546/workflowhub.workflow.56.1</w:t>
-      </w:r>
-      <w:r>
-        <w:t xml:space="preserve"> </w:t>
-      </w:r>
-      <w:r>
-        <w:t xml:space="preserve">[</w:t>
-      </w:r>
-      <w:hyperlink w:anchor="ref-HJqdR8JL">
-        <w:r>
-          <w:rPr>
-            <w:rStyle w:val="Hyperlink"/>
-          </w:rPr>
-          <w:t xml:space="preserve">67</w:t>
-        </w:r>
-      </w:hyperlink>
-      <w:r>
-        <w:t xml:space="preserve">]</w:t>
-      </w:r>
-      <w:r>
-        <w:t xml:space="preserve">, lowering the barrier for citing workflows as computational methods along with their FAIR metadata – captured within an RO-Crate. While it is not an aim for WorkflowHub to be a repository of workflow runs and their data, RO-Crates of</w:t>
-      </w:r>
-      <w:r>
-        <w:t xml:space="preserve"> </w:t>
-      </w:r>
-      <w:r>
-        <w:rPr>
-          <w:i/>
-        </w:rPr>
-        <w:t xml:space="preserve">exemplar workflow runs</w:t>
-      </w:r>
-      <w:r>
-        <w:t xml:space="preserve"> </w:t>
-      </w:r>
-      <w:r>
-        <w:t xml:space="preserve">serve as useful workflow documentation, as well as being an exchange mechanism that preserve FAIR metadata in a diverse workflow execution environment.</w:t>
-      </w:r>
-    </w:p>
-    <w:p>
-      <w:pPr>
-        <w:pStyle w:val="Heading3"/>
-      </w:pPr>
-      <w:bookmarkStart w:id="150" w:name="profile-for-testing-workflows"/>
-      <w:r>
-        <w:t xml:space="preserve">Profile for testing workflows</w:t>
-      </w:r>
-      <w:bookmarkEnd w:id="150"/>
-    </w:p>
-    <w:p>
-      <w:pPr>
-        <w:pStyle w:val="FirstParagraph"/>
-      </w:pPr>
-      <w:r>
-        <w:t xml:space="preserve">The value of computational workflows, however, is potentially undermined by the</w:t>
-      </w:r>
-      <w:r>
-        <w:t xml:space="preserve"> </w:t>
-      </w:r>
-      <w:r>
-        <w:t xml:space="preserve">“</w:t>
-      </w:r>
-      <w:r>
-        <w:t xml:space="preserve">collapse</w:t>
-      </w:r>
-      <w:r>
-        <w:t xml:space="preserve">”</w:t>
-      </w:r>
-      <w:r>
-        <w:t xml:space="preserve"> </w:t>
-      </w:r>
-      <w:r>
-        <w:t xml:space="preserve">over time of the software and services they depend upon: for instance, software dependencies can change in a non-backwards-compatible manner, or active maintenance may cease; an external resource, such as a reference index or a database query service, could shift to a different URL or modify its access protocol; or the workflow itself may develop hard-to-find bugs as it is updated. This can take a big toll on the workflow’s reusability and on the reproducibility of any processes it evokes.</w:t>
-      </w:r>
-    </w:p>
-    <w:p>
-      <w:pPr>
-        <w:pStyle w:val="BodyText"/>
-      </w:pPr>
-      <w:r>
-        <w:t xml:space="preserve">For this reason, WorkflowHub is complemented by a monitoring and testing service called LifeMonitor</w:t>
-      </w:r>
-      <w:r>
-        <w:t xml:space="preserve">[</w:t>
-      </w:r>
-      <w:hyperlink w:anchor="ref-10Mf5fVVl">
-        <w:r>
-          <w:rPr>
-            <w:rStyle w:val="Hyperlink"/>
-          </w:rPr>
-          <w:t xml:space="preserve">46</w:t>
-        </w:r>
-      </w:hyperlink>
-      <w:r>
-        <w:t xml:space="preserve">]</w:t>
-      </w:r>
-      <w:r>
-        <w:t xml:space="preserve">, also supported by EOSC-Life. LifeMonitor’s main goal is to assist in the creation, periodic execution and monitoring of workflow tests, enabling the early detection of software collapse in order to minimise its detrimental effects. The communication of metadata related to workflow testing is achieved through the adoption of a</w:t>
-      </w:r>
-      <w:r>
-        <w:t xml:space="preserve"> </w:t>
-      </w:r>
-      <w:hyperlink r:id="rId151">
-        <w:r>
-          <w:rPr>
-            <w:rStyle w:val="Hyperlink"/>
-            <w:b/>
-          </w:rPr>
-          <w:t xml:space="preserve">Workflow Testing RO-Crate profile</w:t>
-        </w:r>
-      </w:hyperlink>
-      <w:r>
-        <w:t xml:space="preserve"> </w:t>
-      </w:r>
-      <w:r>
-        <w:t xml:space="preserve">stacked on top of the</w:t>
-      </w:r>
-      <w:r>
-        <w:t xml:space="preserve"> </w:t>
-      </w:r>
-      <w:r>
-        <w:rPr>
-          <w:i/>
-        </w:rPr>
-        <w:t xml:space="preserve">Workflow RO-Crate</w:t>
-      </w:r>
-      <w:r>
-        <w:t xml:space="preserve"> </w:t>
-      </w:r>
-      <w:r>
-        <w:t xml:space="preserve">profile. This further specialisation of Workflow RO-Crate allows to specify additional testing-related entities (test suites, instances, services, etc.), leveraging</w:t>
-      </w:r>
-      <w:r>
-        <w:t xml:space="preserve"> </w:t>
-      </w:r>
-      <w:hyperlink r:id="rId127">
-        <w:r>
-          <w:rPr>
-            <w:rStyle w:val="Hyperlink"/>
-          </w:rPr>
-          <w:t xml:space="preserve">RO-Crate’s extension mechanism</w:t>
-        </w:r>
-      </w:hyperlink>
-      <w:r>
-        <w:t xml:space="preserve"> </w:t>
-      </w:r>
-      <w:r>
-        <w:t xml:space="preserve">through the addition of terms from custom namespaces.</w:t>
-      </w:r>
-    </w:p>
-    <w:p>
-      <w:pPr>
-        <w:pStyle w:val="BodyText"/>
-      </w:pPr>
-      <w:r>
-        <w:t xml:space="preserve">In addition to showcasing RO-Crate’s extensibility, the testing profile is an example of the format’s flexibility and adaptability to the different needs of the research community. Though ultimately related to a computational workflow, in fact, most of the testing-specific entities are more about describing a protocol for interacting with a monitoring service than a set of research outputs and its associated metadata. Indeed, one of LifeMonitor’s main functionalities is monitoring and reporting on test suites running on existing Continuous Integration (CI) services, which is described in terms of service URLs and job identifiers in the testing profile. In principle, in this context, data could disappear altogether, leading to an RO-Crate consisting entirely of contextual entities. Such an RO-Crate acts more as an exchange format for communication between services (WorkflowHub and LifeMonitor) than as an aggregator for research data and metadata, providing a good example of the format’s high versatility.</w:t>
-      </w:r>
-    </w:p>
-    <w:p>
-      <w:pPr>
-        <w:pStyle w:val="Heading2"/>
-      </w:pPr>
-      <w:bookmarkStart w:id="152" w:name="regulatory-sciences"/>
-      <w:r>
-        <w:t xml:space="preserve">Regulatory Sciences</w:t>
-      </w:r>
-      <w:bookmarkEnd w:id="152"/>
-    </w:p>
-    <w:p>
-      <w:pPr>
-        <w:pStyle w:val="FirstParagraph"/>
-      </w:pPr>
-      <w:hyperlink r:id="rId153">
-        <w:r>
-          <w:rPr>
-            <w:rStyle w:val="Hyperlink"/>
-          </w:rPr>
-          <w:t xml:space="preserve">BioCompute Objects</w:t>
-        </w:r>
-      </w:hyperlink>
-      <w:r>
-        <w:t xml:space="preserve"> </w:t>
-      </w:r>
-      <w:r>
-        <w:t xml:space="preserve">(BCO)</w:t>
-      </w:r>
-      <w:r>
-        <w:t xml:space="preserve"> </w:t>
-      </w:r>
-      <w:r>
-        <w:t xml:space="preserve">[</w:t>
-      </w:r>
-      <w:hyperlink w:anchor="ref-17fJm3JS">
-        <w:r>
-          <w:rPr>
-            <w:rStyle w:val="Hyperlink"/>
-          </w:rPr>
-          <w:t xml:space="preserve">68</w:t>
-        </w:r>
-      </w:hyperlink>
-      <w:r>
-        <w:t xml:space="preserve">]</w:t>
-      </w:r>
-      <w:r>
-        <w:t xml:space="preserve"> </w:t>
-      </w:r>
-      <w:r>
-        <w:t xml:space="preserve">is a community-led effort to standardise submissions of computational workflows to biomedical regulators. For instance, a genomics sequencing pipeline, as part of a personalised cancer treatment study, can be submitted to the US Food and Drugs Administration (FDA) for approval. BCOs are formalised in the standard IEEE 2791-2020</w:t>
-      </w:r>
-      <w:r>
-        <w:t xml:space="preserve"> </w:t>
-      </w:r>
-      <w:r>
-        <w:t xml:space="preserve">[</w:t>
-      </w:r>
-      <w:hyperlink w:anchor="ref-R51nz7Xg">
-        <w:r>
-          <w:rPr>
-            <w:rStyle w:val="Hyperlink"/>
-          </w:rPr>
-          <w:t xml:space="preserve">69</w:t>
-        </w:r>
-      </w:hyperlink>
-      <w:r>
-        <w:t xml:space="preserve">]</w:t>
-      </w:r>
-      <w:r>
-        <w:t xml:space="preserve"> </w:t>
-      </w:r>
-      <w:r>
-        <w:t xml:space="preserve">as a combination of</w:t>
-      </w:r>
-      <w:r>
-        <w:t xml:space="preserve"> </w:t>
-      </w:r>
-      <w:hyperlink r:id="rId154">
-        <w:r>
-          <w:rPr>
-            <w:rStyle w:val="Hyperlink"/>
-          </w:rPr>
-          <w:t xml:space="preserve">JSON Schemas</w:t>
-        </w:r>
-      </w:hyperlink>
-      <w:r>
-        <w:t xml:space="preserve"> </w:t>
-      </w:r>
-      <w:r>
-        <w:t xml:space="preserve">that define the structure of JSON metadata files describing exemplar workflow runs in detail, covering aspects such as the usability and error domain of the workflow, its runtime requirements, the reference datasets used and representative output data produced.</w:t>
-      </w:r>
-    </w:p>
-    <w:p>
-      <w:pPr>
-        <w:pStyle w:val="BodyText"/>
-      </w:pPr>
-      <w:r>
-        <w:t xml:space="preserve">BCOs provide a structured view over a particular workflow, informing regulators about its workings independently of the underlying workflow definition language. However, BCOs have only limited support for additional metadata</w:t>
-      </w:r>
-      <w:r>
-        <w:rPr>
-          <w:rStyle w:val="FootnoteReference"/>
-        </w:rPr>
-        <w:footnoteReference w:id="155"/>
-      </w:r>
-      <w:r>
-        <w:t xml:space="preserve">. For instance, while the BCO itself can indicate authors and contributors, and in particular regulators and their review decisions, it cannot describe the provenance of individual data files or workflow definitions.</w:t>
-      </w:r>
-    </w:p>
-    <w:p>
-      <w:pPr>
-        <w:pStyle w:val="BodyText"/>
-      </w:pPr>
-      <w:r>
-        <w:t xml:space="preserve">As a custom JSON format, BCOs cannot be extended with Linked Data concepts, except by adding an additional top-level JSON object formalised in another JSON Schema. A BCO and workflow submitted by upload to a regulator will also frequently consist of multiple cross-related files. Crucially, there is no way to tell whether a given</w:t>
-      </w:r>
-      <w:r>
-        <w:t xml:space="preserve"> </w:t>
-      </w:r>
-      <w:r>
-        <w:rPr>
-          <w:rStyle w:val="VerbatimChar"/>
-        </w:rPr>
-        <w:t xml:space="preserve">*.json</w:t>
-      </w:r>
-      <w:r>
-        <w:t xml:space="preserve"> </w:t>
-      </w:r>
-      <w:r>
-        <w:t xml:space="preserve">file is a BCO file, except by reading its content and check for its</w:t>
-      </w:r>
-      <w:r>
-        <w:t xml:space="preserve"> </w:t>
-      </w:r>
-      <w:r>
-        <w:rPr>
-          <w:rStyle w:val="VerbatimChar"/>
-        </w:rPr>
-        <w:t xml:space="preserve">spec_version</w:t>
-      </w:r>
-      <w:r>
-        <w:t xml:space="preserve">.</w:t>
-      </w:r>
-    </w:p>
-    <w:p>
-      <w:pPr>
-        <w:pStyle w:val="BodyText"/>
-      </w:pPr>
-      <w:r>
-        <w:t xml:space="preserve">We can then consider how a BCO and its referenced artefacts can be packaged and transferred following FAIR principles.</w:t>
-      </w:r>
-      <w:r>
-        <w:t xml:space="preserve"> </w:t>
-      </w:r>
-      <w:hyperlink r:id="rId156">
-        <w:r>
-          <w:rPr>
-            <w:rStyle w:val="Hyperlink"/>
-            <w:b/>
-          </w:rPr>
-          <w:t xml:space="preserve">BCO RO-Crate</w:t>
-        </w:r>
-      </w:hyperlink>
-      <w:r>
-        <w:t xml:space="preserve">[</w:t>
-      </w:r>
-      <w:hyperlink w:anchor="ref-1H1Z87nyU">
-        <w:r>
-          <w:rPr>
-            <w:rStyle w:val="Hyperlink"/>
-          </w:rPr>
-          <w:t xml:space="preserve">70</w:t>
-        </w:r>
-      </w:hyperlink>
-      <w:r>
-        <w:t xml:space="preserve">]</w:t>
-      </w:r>
-      <w:r>
-        <w:t xml:space="preserve">, part of the BioCompute Object user guides, defines a set of best practices for wrapping a BCO with a workflow, together with its exemplar outputs in an RO-Crate, which then provides typing and additional provenance metadata of the individual files, workflow definition, referenced data and the BCO metadata itself.</w:t>
-      </w:r>
-    </w:p>
-    <w:p>
-      <w:pPr>
-        <w:pStyle w:val="BodyText"/>
-      </w:pPr>
-      <w:r>
-        <w:t xml:space="preserve">Here the BCO is responsible for describing the</w:t>
-      </w:r>
-      <w:r>
-        <w:t xml:space="preserve"> </w:t>
-      </w:r>
-      <w:r>
-        <w:rPr>
-          <w:i/>
-        </w:rPr>
-        <w:t xml:space="preserve">purpose</w:t>
-      </w:r>
-      <w:r>
-        <w:t xml:space="preserve"> </w:t>
-      </w:r>
-      <w:r>
-        <w:t xml:space="preserve">of a workflow and its run at an abstraction level suitable for a domain scientist, while the more open-ended RO-Crate describes the surroundings of the workflow, classifying and relating its resources and providing provenance of their existence beyond the BCO. This emerging</w:t>
-      </w:r>
-      <w:r>
-        <w:t xml:space="preserve"> </w:t>
-      </w:r>
-      <w:r>
-        <w:rPr>
-          <w:i/>
-        </w:rPr>
-        <w:t xml:space="preserve">separation of concerns</w:t>
-      </w:r>
-      <w:r>
-        <w:t xml:space="preserve"> </w:t>
-      </w:r>
-      <w:r>
-        <w:t xml:space="preserve">highlight how RO-Crate is used side-by-side of existing standards, even where there are apparent partial overlaps.</w:t>
-      </w:r>
-    </w:p>
-    <w:p>
-      <w:pPr>
-        <w:pStyle w:val="BodyText"/>
-      </w:pPr>
-      <w:r>
-        <w:t xml:space="preserve">A similar separation of concerns can be found if considering the RO-Crate as a set of files, where the</w:t>
-      </w:r>
-      <w:r>
-        <w:t xml:space="preserve"> </w:t>
-      </w:r>
-      <w:r>
-        <w:rPr>
-          <w:i/>
-        </w:rPr>
-        <w:t xml:space="preserve">transport-level</w:t>
-      </w:r>
-      <w:r>
-        <w:t xml:space="preserve"> </w:t>
-      </w:r>
-      <w:r>
-        <w:t xml:space="preserve">metadata, such as checksum of files, are</w:t>
-      </w:r>
-      <w:r>
-        <w:t xml:space="preserve"> </w:t>
-      </w:r>
-      <w:hyperlink r:id="rId157">
-        <w:r>
-          <w:rPr>
-            <w:rStyle w:val="Hyperlink"/>
-          </w:rPr>
-          <w:t xml:space="preserve">delegated to BagIt</w:t>
-        </w:r>
-      </w:hyperlink>
-      <w:r>
-        <w:t xml:space="preserve"> </w:t>
-      </w:r>
-      <w:r>
-        <w:t xml:space="preserve">manifests, a standard focusing on the preservation challenges of digital libraries</w:t>
-      </w:r>
-      <w:r>
-        <w:t xml:space="preserve">[</w:t>
-      </w:r>
-      <w:hyperlink w:anchor="ref-UQNJggmh">
-        <w:r>
-          <w:rPr>
-            <w:rStyle w:val="Hyperlink"/>
-          </w:rPr>
-          <w:t xml:space="preserve">22</w:t>
-        </w:r>
-      </w:hyperlink>
-      <w:r>
-        <w:t xml:space="preserve">]</w:t>
-      </w:r>
-      <w:r>
-        <w:t xml:space="preserve">. As such, RO-Crates are not required to iterate all the files in their folder hierarchy, only those that benefit from being described.</w:t>
-      </w:r>
-    </w:p>
-    <w:p>
-      <w:pPr>
-        <w:pStyle w:val="BodyText"/>
-      </w:pPr>
-      <w:r>
-        <w:t xml:space="preserve">Specifically, a BCO alone is insufficient for reliable re-execution of a workflow, which would need a compatible workflow engine depending on the workflow definition language, so IEEE 2791 recommends using Common Workflow Language</w:t>
-      </w:r>
-      <w:r>
-        <w:t xml:space="preserve"> </w:t>
-      </w:r>
-      <w:r>
-        <w:t xml:space="preserve">[</w:t>
-      </w:r>
-      <w:hyperlink w:anchor="ref-hNiixe5H">
-        <w:r>
-          <w:rPr>
-            <w:rStyle w:val="Hyperlink"/>
-          </w:rPr>
-          <w:t xml:space="preserve">63</w:t>
         </w:r>
       </w:hyperlink>
       <w:r>
@@ -11733,7 +11767,7 @@
           <wp:inline>
             <wp:extent cx="5572125" cy="3133725"/>
             <wp:effectExtent b="0" l="0" r="0" t="0"/>
-            <wp:docPr descr="Separation of Concerns in BCO RO-Crate. BioCompute Object (IEEE2791) is a JSON file that structurally explains the purpose and implementation of a computational workflow, for instance implemented in Nextflow, that installs the workflow’s software dependencies as Docker containers or BioConda packages. An example execution of the workflow shows the different kinds of result outputs, which may be external, using GitHub LFS to support larger data. RO-Crate gathers all these local and external resources, relating them and giving individual descriptions, for instance permanent DOI identifiers for reused datasets accessed from Zenodo, but also adding external identifiers to attribute authors using ORCID or to identify which licences apply to individual resources. The RO-Crate and its local files are captured in a BagIt whose checksum ensures completeness, combined with Big Data Bag [71] features to “complete” the bag with large external files such as the workflow outputs" title="" id="1" name="Picture"/>
+            <wp:docPr descr="Separation of Concerns in BCO RO-Crate. BioCompute Object (IEEE2791) is a JSON file that structurally explains the purpose and implementation of a computational workflow, for instance implemented in Nextflow, that installs the workflow’s software dependencies as Docker containers or BioConda packages. An example execution of the workflow shows the different kinds of result outputs, which may be external, using GitHub LFS to support larger data. RO-Crate gathers all these local and external resources, relating them and giving individual descriptions, for instance permanent DOI identifiers for reused datasets accessed from Zenodo, but also adding external identifiers to attribute authors using ORCID or to identify which licences apply to individual resources. The RO-Crate and its local files are captured in a BagIt whose checksum ensures completeness, combined with Big Data Bag [73] features to “complete” the bag with large external files such as the workflow outputs" title="" id="1" name="Picture"/>
             <a:graphic>
               <a:graphicData uri="http://schemas.openxmlformats.org/drawingml/2006/picture">
                 <pic:pic>
@@ -11795,7 +11829,7 @@
           <w:rPr>
             <w:rStyle w:val="Hyperlink"/>
           </w:rPr>
-          <w:t xml:space="preserve">71</w:t>
+          <w:t xml:space="preserve">73</w:t>
         </w:r>
       </w:hyperlink>
       <w:r>
@@ -11957,7 +11991,7 @@
           <w:rPr>
             <w:rStyle w:val="Hyperlink"/>
           </w:rPr>
-          <w:t xml:space="preserve">23</w:t>
+          <w:t xml:space="preserve">25</w:t>
         </w:r>
       </w:hyperlink>
       <w:r>
@@ -11995,7 +12029,7 @@
           <w:rPr>
             <w:rStyle w:val="Hyperlink"/>
           </w:rPr>
-          <w:t xml:space="preserve">33</w:t>
+          <w:t xml:space="preserve">35</w:t>
         </w:r>
       </w:hyperlink>
       <w:r>
@@ -12042,7 +12076,7 @@
           <w:rPr>
             <w:rStyle w:val="Hyperlink"/>
           </w:rPr>
-          <w:t xml:space="preserve">72</w:t>
+          <w:t xml:space="preserve">74</w:t>
         </w:r>
       </w:hyperlink>
       <w:r>
@@ -12062,7 +12096,7 @@
           <w:rPr>
             <w:rStyle w:val="Hyperlink"/>
           </w:rPr>
-          <w:t xml:space="preserve">73</w:t>
+          <w:t xml:space="preserve">75</w:t>
         </w:r>
       </w:hyperlink>
       <w:r>
@@ -12097,7 +12131,7 @@
           <w:rPr>
             <w:rStyle w:val="Hyperlink"/>
           </w:rPr>
-          <w:t xml:space="preserve">74</w:t>
+          <w:t xml:space="preserve">76</w:t>
         </w:r>
       </w:hyperlink>
       <w:r>
@@ -12120,7 +12154,7 @@
           <w:rPr>
             <w:rStyle w:val="Hyperlink"/>
           </w:rPr>
-          <w:t xml:space="preserve">75</w:t>
+          <w:t xml:space="preserve">77</w:t>
         </w:r>
       </w:hyperlink>
       <w:r>
@@ -12140,7 +12174,7 @@
           <w:rPr>
             <w:rStyle w:val="Hyperlink"/>
           </w:rPr>
-          <w:t xml:space="preserve">76</w:t>
+          <w:t xml:space="preserve">78</w:t>
         </w:r>
       </w:hyperlink>
       <w:r>
@@ -12168,7 +12202,7 @@
           <w:rPr>
             <w:rStyle w:val="Hyperlink"/>
           </w:rPr>
-          <w:t xml:space="preserve">55</w:t>
+          <w:t xml:space="preserve">57</w:t>
         </w:r>
       </w:hyperlink>
       <w:r>
@@ -12188,7 +12222,7 @@
           <w:rPr>
             <w:rStyle w:val="Hyperlink"/>
           </w:rPr>
-          <w:t xml:space="preserve">54</w:t>
+          <w:t xml:space="preserve">56</w:t>
         </w:r>
       </w:hyperlink>
       <w:r>
@@ -12217,7 +12251,7 @@
           <w:rPr>
             <w:rStyle w:val="Hyperlink"/>
           </w:rPr>
-          <w:t xml:space="preserve">56</w:t>
+          <w:t xml:space="preserve">58</w:t>
         </w:r>
       </w:hyperlink>
       <w:r>
@@ -12237,7 +12271,7 @@
           <w:rPr>
             <w:rStyle w:val="Hyperlink"/>
           </w:rPr>
-          <w:t xml:space="preserve">55</w:t>
+          <w:t xml:space="preserve">57</w:t>
         </w:r>
       </w:hyperlink>
       <w:r>
@@ -12337,7 +12371,7 @@
           <w:rPr>
             <w:rStyle w:val="Hyperlink"/>
           </w:rPr>
-          <w:t xml:space="preserve">77</w:t>
+          <w:t xml:space="preserve">79</w:t>
         </w:r>
       </w:hyperlink>
       <w:r>
@@ -12368,7 +12402,7 @@
           <w:rPr>
             <w:rStyle w:val="Hyperlink"/>
           </w:rPr>
-          <w:t xml:space="preserve">78</w:t>
+          <w:t xml:space="preserve">80</w:t>
         </w:r>
       </w:hyperlink>
       <w:r>
@@ -12408,7 +12442,7 @@
           <w:rPr>
             <w:rStyle w:val="Hyperlink"/>
           </w:rPr>
-          <w:t xml:space="preserve">79</w:t>
+          <w:t xml:space="preserve">81</w:t>
         </w:r>
       </w:hyperlink>
       <w:r>
@@ -12477,7 +12511,7 @@
           <w:rPr>
             <w:rStyle w:val="Hyperlink"/>
           </w:rPr>
-          <w:t xml:space="preserve">80</w:t>
+          <w:t xml:space="preserve">82</w:t>
         </w:r>
       </w:hyperlink>
       <w:r>
@@ -12525,7 +12559,7 @@
           <w:rPr>
             <w:rStyle w:val="Hyperlink"/>
           </w:rPr>
-          <w:t xml:space="preserve">81</w:t>
+          <w:t xml:space="preserve">83</w:t>
         </w:r>
       </w:hyperlink>
       <w:r>
@@ -12560,7 +12594,7 @@
           <w:rPr>
             <w:rStyle w:val="Hyperlink"/>
           </w:rPr>
-          <w:t xml:space="preserve">82</w:t>
+          <w:t xml:space="preserve">84</w:t>
         </w:r>
       </w:hyperlink>
       <w:r>
@@ -12729,7 +12763,7 @@
           <w:rPr>
             <w:rStyle w:val="Hyperlink"/>
           </w:rPr>
-          <w:t xml:space="preserve">83</w:t>
+          <w:t xml:space="preserve">85</w:t>
         </w:r>
       </w:hyperlink>
       <w:r>
@@ -12757,7 +12791,7 @@
           <w:rPr>
             <w:rStyle w:val="Hyperlink"/>
           </w:rPr>
-          <w:t xml:space="preserve">84</w:t>
+          <w:t xml:space="preserve">86</w:t>
         </w:r>
       </w:hyperlink>
       <w:r>
@@ -12774,7 +12808,7 @@
           <w:rPr>
             <w:rStyle w:val="Hyperlink"/>
           </w:rPr>
-          <w:t xml:space="preserve">85</w:t>
+          <w:t xml:space="preserve">87</w:t>
         </w:r>
       </w:hyperlink>
       <w:r>
@@ -12951,7 +12985,7 @@
           <w:rPr>
             <w:rStyle w:val="Hyperlink"/>
           </w:rPr>
-          <w:t xml:space="preserve">86</w:t>
+          <w:t xml:space="preserve">88</w:t>
         </w:r>
       </w:hyperlink>
       <w:r>
@@ -12974,7 +13008,7 @@
           <w:rPr>
             <w:rStyle w:val="Hyperlink"/>
           </w:rPr>
-          <w:t xml:space="preserve">87</w:t>
+          <w:t xml:space="preserve">89</w:t>
         </w:r>
       </w:hyperlink>
       <w:r>
@@ -12994,7 +13028,7 @@
           <w:rPr>
             <w:rStyle w:val="Hyperlink"/>
           </w:rPr>
-          <w:t xml:space="preserve">88</w:t>
+          <w:t xml:space="preserve">90</w:t>
         </w:r>
       </w:hyperlink>
       <w:r>
@@ -13042,7 +13076,7 @@
           <w:rPr>
             <w:rStyle w:val="Hyperlink"/>
           </w:rPr>
-          <w:t xml:space="preserve">89</w:t>
+          <w:t xml:space="preserve">91</w:t>
         </w:r>
       </w:hyperlink>
       <w:r>
@@ -13062,7 +13096,7 @@
           <w:rPr>
             <w:rStyle w:val="Hyperlink"/>
           </w:rPr>
-          <w:t xml:space="preserve">90</w:t>
+          <w:t xml:space="preserve">92</w:t>
         </w:r>
       </w:hyperlink>
       <w:r>
@@ -13129,7 +13163,7 @@
           <w:rPr>
             <w:rStyle w:val="Hyperlink"/>
           </w:rPr>
-          <w:t xml:space="preserve">91</w:t>
+          <w:t xml:space="preserve">93</w:t>
         </w:r>
       </w:hyperlink>
       <w:r>
@@ -13157,7 +13191,7 @@
           <w:rPr>
             <w:rStyle w:val="Hyperlink"/>
           </w:rPr>
-          <w:t xml:space="preserve">92</w:t>
+          <w:t xml:space="preserve">94</w:t>
         </w:r>
       </w:hyperlink>
       <w:r>
@@ -13177,7 +13211,7 @@
           <w:rPr>
             <w:rStyle w:val="Hyperlink"/>
           </w:rPr>
-          <w:t xml:space="preserve">66</w:t>
+          <w:t xml:space="preserve">68</w:t>
         </w:r>
       </w:hyperlink>
       <w:r>
@@ -13200,7 +13234,7 @@
           <w:rPr>
             <w:rStyle w:val="Hyperlink"/>
           </w:rPr>
-          <w:t xml:space="preserve">65</w:t>
+          <w:t xml:space="preserve">67</w:t>
         </w:r>
       </w:hyperlink>
       <w:r>
@@ -13242,7 +13276,7 @@
           <w:rPr>
             <w:rStyle w:val="Hyperlink"/>
           </w:rPr>
-          <w:t xml:space="preserve">22</w:t>
+          <w:t xml:space="preserve">24</w:t>
         </w:r>
       </w:hyperlink>
       <w:r>
@@ -13262,7 +13296,7 @@
           <w:rPr>
             <w:rStyle w:val="Hyperlink"/>
           </w:rPr>
-          <w:t xml:space="preserve">71</w:t>
+          <w:t xml:space="preserve">73</w:t>
         </w:r>
       </w:hyperlink>
       <w:r>
@@ -13282,7 +13316,7 @@
           <w:rPr>
             <w:rStyle w:val="Hyperlink"/>
           </w:rPr>
-          <w:t xml:space="preserve">30</w:t>
+          <w:t xml:space="preserve">32</w:t>
         </w:r>
       </w:hyperlink>
       <w:r>
@@ -13305,7 +13339,7 @@
           <w:rPr>
             <w:rStyle w:val="Hyperlink"/>
           </w:rPr>
-          <w:t xml:space="preserve">93</w:t>
+          <w:t xml:space="preserve">95</w:t>
         </w:r>
       </w:hyperlink>
       <w:r>
@@ -13343,7 +13377,7 @@
           <w:rPr>
             <w:rStyle w:val="Hyperlink"/>
           </w:rPr>
-          <w:t xml:space="preserve">94</w:t>
+          <w:t xml:space="preserve">96</w:t>
         </w:r>
       </w:hyperlink>
       <w:r>
@@ -13571,7 +13605,7 @@
           <w:rPr>
             <w:rStyle w:val="Hyperlink"/>
           </w:rPr>
-          <w:t xml:space="preserve">95</w:t>
+          <w:t xml:space="preserve">97</w:t>
         </w:r>
       </w:hyperlink>
       <w:r>
@@ -13591,7 +13625,7 @@
           <w:rPr>
             <w:rStyle w:val="Hyperlink"/>
           </w:rPr>
-          <w:t xml:space="preserve">96</w:t>
+          <w:t xml:space="preserve">98</w:t>
         </w:r>
       </w:hyperlink>
       <w:r>
@@ -13639,6 +13673,23 @@
           <w:rPr>
             <w:rStyle w:val="Hyperlink"/>
           </w:rPr>
+          <w:t xml:space="preserve">99</w:t>
+        </w:r>
+      </w:hyperlink>
+      <w:r>
+        <w:t xml:space="preserve">]</w:t>
+      </w:r>
+      <w:r>
+        <w:t xml:space="preserve"> </w:t>
+      </w:r>
+      <w:r>
+        <w:t xml:space="preserve">[</w:t>
+      </w:r>
+      <w:hyperlink w:anchor="ref-1D4gyjbRv">
+        <w:r>
+          <w:rPr>
+            <w:rStyle w:val="Hyperlink"/>
+          </w:rPr>
           <w:t xml:space="preserve">97</w:t>
         </w:r>
       </w:hyperlink>
@@ -13649,14 +13700,28 @@
         <w:t xml:space="preserve"> </w:t>
       </w:r>
       <w:r>
+        <w:t xml:space="preserve">the communication of outcomes through traditional academic publishing routes relying on a textual representation adds barriers that hinder reproducibility and FAIR use of the knowledge previously captured in the workflow.</w:t>
+      </w:r>
+    </w:p>
+    <w:p>
+      <w:pPr>
+        <w:pStyle w:val="BodyText"/>
+      </w:pPr>
+      <w:r>
+        <w:t xml:space="preserve">As a real-life example, let us look at a metagenomics article</w:t>
+      </w:r>
+      <w:r>
+        <w:t xml:space="preserve"> </w:t>
+      </w:r>
+      <w:r>
         <w:t xml:space="preserve">[</w:t>
       </w:r>
-      <w:hyperlink w:anchor="ref-1D4gyjbRv">
-        <w:r>
-          <w:rPr>
-            <w:rStyle w:val="Hyperlink"/>
-          </w:rPr>
-          <w:t xml:space="preserve">95</w:t>
+      <w:hyperlink w:anchor="ref-FG7BdkMW">
+        <w:r>
+          <w:rPr>
+            <w:rStyle w:val="Hyperlink"/>
+          </w:rPr>
+          <w:t xml:space="preserve">100</w:t>
         </w:r>
       </w:hyperlink>
       <w:r>
@@ -13666,7 +13731,76 @@
         <w:t xml:space="preserve"> </w:t>
       </w:r>
       <w:r>
-        <w:t xml:space="preserve">the communication of outcomes through traditional academic publishing routes relying on a textual representation adds barriers that hinder reproducibility and FAIR use of the knowledge previously captured in the workflow.</w:t>
+        <w:t xml:space="preserve">where the authors have gone to extraordinary efforts to document the individual tools that have been reused, including their citations, versions, settings, parameters and combinations. The</w:t>
+      </w:r>
+      <w:r>
+        <w:t xml:space="preserve"> </w:t>
+      </w:r>
+      <w:r>
+        <w:rPr>
+          <w:i/>
+        </w:rPr>
+        <w:t xml:space="preserve">Methods</w:t>
+      </w:r>
+      <w:r>
+        <w:t xml:space="preserve"> </w:t>
+      </w:r>
+      <w:r>
+        <w:t xml:space="preserve">section is 2 pages in tight double-columns with 24 additional references, supported by the availability of data on an FTP server (60 GB)</w:t>
+      </w:r>
+      <w:r>
+        <w:t xml:space="preserve"> </w:t>
+      </w:r>
+      <w:r>
+        <w:t xml:space="preserve">[</w:t>
+      </w:r>
+      <w:hyperlink w:anchor="ref-fNw8iptq">
+        <w:r>
+          <w:rPr>
+            <w:rStyle w:val="Hyperlink"/>
+          </w:rPr>
+          <w:t xml:space="preserve">101</w:t>
+        </w:r>
+      </w:hyperlink>
+      <w:r>
+        <w:t xml:space="preserve">]</w:t>
+      </w:r>
+      <w:r>
+        <w:t xml:space="preserve"> </w:t>
+      </w:r>
+      <w:r>
+        <w:t xml:space="preserve">and of open source code in GitHub</w:t>
+      </w:r>
+      <w:r>
+        <w:t xml:space="preserve"> </w:t>
+      </w:r>
+      <w:hyperlink r:id="rId184">
+        <w:r>
+          <w:rPr>
+            <w:rStyle w:val="Hyperlink"/>
+          </w:rPr>
+          <w:t xml:space="preserve">Finn-Lab/MGS-gut</w:t>
+        </w:r>
+      </w:hyperlink>
+      <w:r>
+        <w:t xml:space="preserve"> </w:t>
+      </w:r>
+      <w:r>
+        <w:t xml:space="preserve">[</w:t>
+      </w:r>
+      <w:hyperlink w:anchor="ref-1BmIQbauY">
+        <w:r>
+          <w:rPr>
+            <w:rStyle w:val="Hyperlink"/>
+          </w:rPr>
+          <w:t xml:space="preserve">102</w:t>
+        </w:r>
+      </w:hyperlink>
+      <w:r>
+        <w:t xml:space="preserve">]</w:t>
+      </w:r>
+      <w:r>
+        <w:t xml:space="preserve">, including the pipeline as shell scripts and associated analysis scripts in R and Python.</w:t>
       </w:r>
     </w:p>
     <w:p>
@@ -13674,7 +13808,37 @@
         <w:pStyle w:val="BodyText"/>
       </w:pPr>
       <w:r>
-        <w:t xml:space="preserve">As a real-life example, let us look at a metagenomics article</w:t>
+        <w:t xml:space="preserve">This attention to reporting detail for computational workflows is unfortunately not yet the norm, and although bioinformatics journals have strong</w:t>
+      </w:r>
+      <w:r>
+        <w:t xml:space="preserve"> </w:t>
+      </w:r>
+      <w:r>
+        <w:rPr>
+          <w:i/>
+        </w:rPr>
+        <w:t xml:space="preserve">data availability</w:t>
+      </w:r>
+      <w:r>
+        <w:t xml:space="preserve"> </w:t>
+      </w:r>
+      <w:r>
+        <w:t xml:space="preserve">requirements, they frequently do not require authors to include or cite</w:t>
+      </w:r>
+      <w:r>
+        <w:t xml:space="preserve"> </w:t>
+      </w:r>
+      <w:r>
+        <w:rPr>
+          <w:i/>
+        </w:rPr>
+        <w:t xml:space="preserve">software, scripts and pipelines</w:t>
+      </w:r>
+      <w:r>
+        <w:t xml:space="preserve"> </w:t>
+      </w:r>
+      <w:r>
+        <w:t xml:space="preserve">used for analysing and producing results</w:t>
       </w:r>
       <w:r>
         <w:t xml:space="preserve"> </w:t>
@@ -13682,12 +13846,12 @@
       <w:r>
         <w:t xml:space="preserve">[</w:t>
       </w:r>
-      <w:hyperlink w:anchor="ref-FG7BdkMW">
-        <w:r>
-          <w:rPr>
-            <w:rStyle w:val="Hyperlink"/>
-          </w:rPr>
-          <w:t xml:space="preserve">98</w:t>
+      <w:hyperlink w:anchor="ref-14UO6fjKC">
+        <w:r>
+          <w:rPr>
+            <w:rStyle w:val="Hyperlink"/>
+          </w:rPr>
+          <w:t xml:space="preserve">103</w:t>
         </w:r>
       </w:hyperlink>
       <w:r>
@@ -13697,22 +13861,15 @@
         <w:t xml:space="preserve"> </w:t>
       </w:r>
       <w:r>
-        <w:t xml:space="preserve">where the authors have gone to extraordinary efforts to document the individual tools that have been reused, including their citations, versions, settings, parameters and combinations. The</w:t>
-      </w:r>
-      <w:r>
-        <w:t xml:space="preserve"> </w:t>
-      </w:r>
-      <w:r>
-        <w:rPr>
-          <w:i/>
-        </w:rPr>
-        <w:t xml:space="preserve">Methods</w:t>
-      </w:r>
-      <w:r>
-        <w:t xml:space="preserve"> </w:t>
-      </w:r>
-      <w:r>
-        <w:t xml:space="preserve">section is 2 pages in tight double-columns with 24 additional references, supported by the availability of data on an FTP server (60 GB)</w:t>
+        <w:t xml:space="preserve">– rather, authors might be penalised for doing so [cite?] as it would detrimentally count against arbitrary limits on number of pages and references.</w:t>
+      </w:r>
+    </w:p>
+    <w:p>
+      <w:pPr>
+        <w:pStyle w:val="BodyText"/>
+      </w:pPr>
+      <w:r>
+        <w:t xml:space="preserve">However detailed this additional information might be, another researcher who wants to reuse a particular computational method may first want to assess if the described tool or workflow is Re-runnable (executable at all), Repeatable (same results for original inputs on same platform), Reproducible (same results for original inputs with different platform or newer tools) and ultimately Reusable (similar results for different input data), Repurposable (reusing parts of the method for making a new method) or Replicable (rewriting the workflow following the method description).</w:t>
       </w:r>
       <w:r>
         <w:t xml:space="preserve"> </w:t>
@@ -13720,91 +13877,64 @@
       <w:r>
         <w:t xml:space="preserve">[</w:t>
       </w:r>
-      <w:hyperlink w:anchor="ref-fNw8iptq">
-        <w:r>
-          <w:rPr>
-            <w:rStyle w:val="Hyperlink"/>
-          </w:rPr>
-          <w:t xml:space="preserve">99</w:t>
+      <w:hyperlink w:anchor="ref-jBiuoWG3">
+        <w:r>
+          <w:rPr>
+            <w:rStyle w:val="Hyperlink"/>
+          </w:rPr>
+          <w:t xml:space="preserve">104</w:t>
         </w:r>
       </w:hyperlink>
       <w:r>
         <w:t xml:space="preserve">]</w:t>
       </w:r>
       <w:r>
-        <w:t xml:space="preserve"> </w:t>
-      </w:r>
-      <w:r>
-        <w:t xml:space="preserve">and of open source code in GitHub</w:t>
-      </w:r>
-      <w:r>
-        <w:t xml:space="preserve"> </w:t>
-      </w:r>
-      <w:hyperlink r:id="rId184">
-        <w:r>
-          <w:rPr>
-            <w:rStyle w:val="Hyperlink"/>
-          </w:rPr>
-          <w:t xml:space="preserve">Finn-Lab/MGS-gut</w:t>
-        </w:r>
-      </w:hyperlink>
-      <w:r>
-        <w:t xml:space="preserve"> </w:t>
-      </w:r>
-      <w:r>
         <w:t xml:space="preserve">[</w:t>
       </w:r>
-      <w:hyperlink w:anchor="ref-1BmIQbauY">
-        <w:r>
-          <w:rPr>
-            <w:rStyle w:val="Hyperlink"/>
-          </w:rPr>
-          <w:t xml:space="preserve">100</w:t>
+      <w:hyperlink w:anchor="ref-LrIJVM5a">
+        <w:r>
+          <w:rPr>
+            <w:rStyle w:val="Hyperlink"/>
+          </w:rPr>
+          <w:t xml:space="preserve">105</w:t>
         </w:r>
       </w:hyperlink>
       <w:r>
         <w:t xml:space="preserve">]</w:t>
       </w:r>
-      <w:r>
-        <w:t xml:space="preserve">, including the pipeline as shell scripts and associated analysis scripts in R and Python.</w:t>
-      </w:r>
     </w:p>
     <w:p>
       <w:pPr>
         <w:pStyle w:val="BodyText"/>
       </w:pPr>
       <w:r>
-        <w:t xml:space="preserve">This attention to reporting detail for computational workflows is unfortunately not yet the norm, and although bioinformatics journals have strong</w:t>
-      </w:r>
-      <w:r>
-        <w:t xml:space="preserve"> </w:t>
-      </w:r>
-      <w:r>
-        <w:rPr>
-          <w:i/>
-        </w:rPr>
-        <w:t xml:space="preserve">data availability</w:t>
-      </w:r>
-      <w:r>
-        <w:t xml:space="preserve"> </w:t>
-      </w:r>
-      <w:r>
-        <w:t xml:space="preserve">requirements, they frequently do not require authors to include or cite</w:t>
-      </w:r>
-      <w:r>
-        <w:t xml:space="preserve"> </w:t>
-      </w:r>
-      <w:r>
-        <w:rPr>
-          <w:i/>
-        </w:rPr>
-        <w:t xml:space="preserve">software, scripts and pipelines</w:t>
-      </w:r>
-      <w:r>
-        <w:t xml:space="preserve"> </w:t>
-      </w:r>
-      <w:r>
-        <w:t xml:space="preserve">used for analysing and producing results</w:t>
+        <w:t xml:space="preserve">Following the textual description alone, researchers would be forced to jump straight to evaluate</w:t>
+      </w:r>
+      <w:r>
+        <w:t xml:space="preserve"> </w:t>
+      </w:r>
+      <w:r>
+        <w:t xml:space="preserve">“</w:t>
+      </w:r>
+      <w:r>
+        <w:t xml:space="preserve">Replicable</w:t>
+      </w:r>
+      <w:r>
+        <w:t xml:space="preserve">”</w:t>
+      </w:r>
+      <w:r>
+        <w:t xml:space="preserve"> </w:t>
+      </w:r>
+      <w:r>
+        <w:t xml:space="preserve">by rewriting the pipeline from scratch. This can be expensive and error-prone. They would firstly need to install all the software dependencies and download reference datasets. This can be a daunting task in and of itself, which may have to be repeated multiple times as workflows typically are developed at small scale on desktop computers, scaled up to local clusters, and potentially put into production using cloud instances, each of which will have different requirements for software installations.</w:t>
+      </w:r>
+    </w:p>
+    <w:p>
+      <w:pPr>
+        <w:pStyle w:val="BodyText"/>
+      </w:pPr>
+      <w:r>
+        <w:t xml:space="preserve">In recent years the situation has been greatly improved by software packaging and container technologies like Docker and Conda, which have seen increased adoption in life sciences</w:t>
       </w:r>
       <w:r>
         <w:t xml:space="preserve"> </w:t>
@@ -13812,12 +13942,12 @@
       <w:r>
         <w:t xml:space="preserve">[</w:t>
       </w:r>
-      <w:hyperlink w:anchor="ref-14UO6fjKC">
-        <w:r>
-          <w:rPr>
-            <w:rStyle w:val="Hyperlink"/>
-          </w:rPr>
-          <w:t xml:space="preserve">101</w:t>
+      <w:hyperlink w:anchor="ref-a1tub17j">
+        <w:r>
+          <w:rPr>
+            <w:rStyle w:val="Hyperlink"/>
+          </w:rPr>
+          <w:t xml:space="preserve">106</w:t>
         </w:r>
       </w:hyperlink>
       <w:r>
@@ -13827,7 +13957,179 @@
         <w:t xml:space="preserve"> </w:t>
       </w:r>
       <w:r>
-        <w:t xml:space="preserve">– rather, authors might be penalised for doing so [cite?] as it would detrimentally count against arbitrary limits on number of pages and references.</w:t>
+        <w:t xml:space="preserve">thanks to collaborative efforts such as BioConda</w:t>
+      </w:r>
+      <w:r>
+        <w:t xml:space="preserve"> </w:t>
+      </w:r>
+      <w:r>
+        <w:t xml:space="preserve">[</w:t>
+      </w:r>
+      <w:hyperlink w:anchor="ref-sYguBb3Q">
+        <w:r>
+          <w:rPr>
+            <w:rStyle w:val="Hyperlink"/>
+          </w:rPr>
+          <w:t xml:space="preserve">107</w:t>
+        </w:r>
+      </w:hyperlink>
+      <w:r>
+        <w:t xml:space="preserve">]</w:t>
+      </w:r>
+      <w:r>
+        <w:t xml:space="preserve"> </w:t>
+      </w:r>
+      <w:r>
+        <w:t xml:space="preserve">and BioContainers</w:t>
+      </w:r>
+      <w:r>
+        <w:t xml:space="preserve"> </w:t>
+      </w:r>
+      <w:r>
+        <w:t xml:space="preserve">[</w:t>
+      </w:r>
+      <w:hyperlink w:anchor="ref-rJUU3iuR">
+        <w:r>
+          <w:rPr>
+            <w:rStyle w:val="Hyperlink"/>
+          </w:rPr>
+          <w:t xml:space="preserve">108</w:t>
+        </w:r>
+      </w:hyperlink>
+      <w:r>
+        <w:t xml:space="preserve">]</w:t>
+      </w:r>
+      <w:r>
+        <w:t xml:space="preserve">, and support by Linux distributions (e.g. Debian Med</w:t>
+      </w:r>
+      <w:r>
+        <w:t xml:space="preserve"> </w:t>
+      </w:r>
+      <w:r>
+        <w:t xml:space="preserve">[</w:t>
+      </w:r>
+      <w:hyperlink w:anchor="ref-8DE4ZSsb">
+        <w:r>
+          <w:rPr>
+            <w:rStyle w:val="Hyperlink"/>
+          </w:rPr>
+          <w:t xml:space="preserve">109</w:t>
+        </w:r>
+      </w:hyperlink>
+      <w:r>
+        <w:t xml:space="preserve">]</w:t>
+      </w:r>
+      <w:r>
+        <w:t xml:space="preserve">). As of May 2021, more than 7000 software packages are available [in BioConda alone] (https://anaconda.org/bioconda/), and 9000 containers</w:t>
+      </w:r>
+      <w:r>
+        <w:t xml:space="preserve"> </w:t>
+      </w:r>
+      <w:hyperlink r:id="rId185">
+        <w:r>
+          <w:rPr>
+            <w:rStyle w:val="Hyperlink"/>
+          </w:rPr>
+          <w:t xml:space="preserve">in BioContainers</w:t>
+        </w:r>
+      </w:hyperlink>
+      <w:r>
+        <w:t xml:space="preserve">. Docker and Conda have gained integration in workflow systems such as Snakemake</w:t>
+      </w:r>
+      <w:r>
+        <w:t xml:space="preserve"> </w:t>
+      </w:r>
+      <w:r>
+        <w:t xml:space="preserve">[</w:t>
+      </w:r>
+      <w:hyperlink w:anchor="ref-NcYZqBux">
+        <w:r>
+          <w:rPr>
+            <w:rStyle w:val="Hyperlink"/>
+          </w:rPr>
+          <w:t xml:space="preserve">63</w:t>
+        </w:r>
+      </w:hyperlink>
+      <w:r>
+        <w:t xml:space="preserve">]</w:t>
+      </w:r>
+      <w:r>
+        <w:t xml:space="preserve">, Galaxy</w:t>
+      </w:r>
+      <w:r>
+        <w:t xml:space="preserve"> </w:t>
+      </w:r>
+      <w:r>
+        <w:t xml:space="preserve">[</w:t>
+      </w:r>
+      <w:hyperlink w:anchor="ref-WBsVRA32">
+        <w:r>
+          <w:rPr>
+            <w:rStyle w:val="Hyperlink"/>
+          </w:rPr>
+          <w:t xml:space="preserve">110</w:t>
+        </w:r>
+      </w:hyperlink>
+      <w:r>
+        <w:t xml:space="preserve">]</w:t>
+      </w:r>
+      <w:r>
+        <w:t xml:space="preserve"> </w:t>
+      </w:r>
+      <w:r>
+        <w:t xml:space="preserve">and Nextflow</w:t>
+      </w:r>
+      <w:r>
+        <w:t xml:space="preserve"> </w:t>
+      </w:r>
+      <w:r>
+        <w:t xml:space="preserve">[</w:t>
+      </w:r>
+      <w:hyperlink w:anchor="ref-4XDvZWxk">
+        <w:r>
+          <w:rPr>
+            <w:rStyle w:val="Hyperlink"/>
+          </w:rPr>
+          <w:t xml:space="preserve">62</w:t>
+        </w:r>
+      </w:hyperlink>
+      <w:r>
+        <w:t xml:space="preserve">]</w:t>
+      </w:r>
+      <w:r>
+        <w:t xml:space="preserve">, meaning a downloaded workflow definition can now be executed on a</w:t>
+      </w:r>
+      <w:r>
+        <w:t xml:space="preserve"> </w:t>
+      </w:r>
+      <w:r>
+        <w:t xml:space="preserve">“</w:t>
+      </w:r>
+      <w:r>
+        <w:t xml:space="preserve">blank</w:t>
+      </w:r>
+      <w:r>
+        <w:t xml:space="preserve">”</w:t>
+      </w:r>
+      <w:r>
+        <w:t xml:space="preserve"> </w:t>
+      </w:r>
+      <w:r>
+        <w:t xml:space="preserve">machine (except for the workflow engine) with the underlying analytical tools installed on demand – but even here there is a reproducibility challenge, for instance</w:t>
+      </w:r>
+      <w:r>
+        <w:t xml:space="preserve"> </w:t>
+      </w:r>
+      <w:hyperlink r:id="rId186">
+        <w:r>
+          <w:rPr>
+            <w:rStyle w:val="Hyperlink"/>
+          </w:rPr>
+          <w:t xml:space="preserve">Docker Hub’s retention policy will expire container images after 6 months</w:t>
+        </w:r>
+      </w:hyperlink>
+      <w:r>
+        <w:t xml:space="preserve">, or lack of recording versions of transitive dependencies of Conda packages could cause incompatibilities if the packages are subsequently updated. Except for brief metadata in their repositories, these containers and packages do not capture any semantic relationships of their content – rather their opaqueness and wrapping of arbitrary binary tools makes such relationships harder to find.</w:t>
       </w:r>
     </w:p>
     <w:p>
@@ -13835,1044 +14137,776 @@
         <w:pStyle w:val="BodyText"/>
       </w:pPr>
       <w:r>
-        <w:t xml:space="preserve">However detailed this additional information might be, another researcher who wants to reuse a particular computational method may first want to assess if the described tool or workflow is Re-runnable (executable at all), Repeatable (same results for original inputs on same platform), Reproducible (same results for original inputs with different platform or newer tools) and ultimately Reusable (similar results for different input data), Repurposable (reusing parts of the method for making a new method) or Replicable (rewriting the workflow following the method description).</w:t>
-      </w:r>
+        <w:t xml:space="preserve">From this we see that computational workflows are themselves complex digital objects that needs to be recorded not just as files, but in the context of their execution environment, dependencies and analytical purpose in research – as well as other metadata (e.g. version, license, attribution and identifiers).</w:t>
+      </w:r>
+    </w:p>
+    <w:p>
+      <w:pPr>
+        <w:pStyle w:val="Heading1"/>
+      </w:pPr>
+      <w:bookmarkStart w:id="187" w:name="conclusion"/>
+      <w:r>
+        <w:t xml:space="preserve">Conclusion</w:t>
+      </w:r>
+      <w:bookmarkEnd w:id="187"/>
+    </w:p>
+    <w:p>
+      <w:pPr>
+        <w:pStyle w:val="FirstParagraph"/>
+      </w:pPr>
+      <w:r>
+        <w:t xml:space="preserve">RO-Crate provides an approach to packaging digital research artefacts with structured metadata, assisting developers and researchers to produce and consume FAIR archives of their research.</w:t>
+      </w:r>
+    </w:p>
+    <w:p>
+      <w:pPr>
+        <w:pStyle w:val="BodyText"/>
+      </w:pPr>
+      <w:r>
+        <w:t xml:space="preserve">As a set of best practice recommendations, developed by an open and broad community, RO-Crate shows how to use</w:t>
+      </w:r>
+      <w:r>
+        <w:t xml:space="preserve"> </w:t>
+      </w:r>
+      <w:r>
+        <w:t xml:space="preserve">“</w:t>
+      </w:r>
+      <w:r>
+        <w:t xml:space="preserve">just enough</w:t>
+      </w:r>
+      <w:r>
+        <w:t xml:space="preserve">”</w:t>
+      </w:r>
+      <w:r>
+        <w:t xml:space="preserve"> </w:t>
+      </w:r>
+      <w:r>
+        <w:t xml:space="preserve">Linked Data standards in a consistent way, with structured metadata using a rich base vocabulary that can cover general-purpose contextual relations, whilst retaining extensibility to domain- and application-specific uses.</w:t>
+      </w:r>
+    </w:p>
+    <w:p>
+      <w:pPr>
+        <w:pStyle w:val="BodyText"/>
+      </w:pPr>
+      <w:r>
+        <w:t xml:space="preserve">The adoption of simple web technologies in the RO-Crate specification has helped a rapid development of a wide variety of supporting open source tools and libraries. RO-Crate fits into the larger landscape of open scholarly communication and FAIR Digital Object infrastructure, and can be integrated into data repository platforms. RO-Crate can be applied as a data/metadata exchange mechanism, assist in long-term archival preservation of metadata and data, or simply used at small-scale by individual researchers. Thanks to its strong community support, new and improved profiles and tools are continuously added to the RO-Crate tooling landscape, making it easier for adopters to find examples and support for their own use case.</w:t>
+      </w:r>
+    </w:p>
+    <w:p>
+      <w:pPr>
+        <w:pStyle w:val="Heading1"/>
+      </w:pPr>
+      <w:bookmarkStart w:id="188" w:name="acknowledgements"/>
+      <w:r>
+        <w:t xml:space="preserve">Acknowledgements</w:t>
+      </w:r>
+      <w:bookmarkEnd w:id="188"/>
+    </w:p>
+    <w:p>
+      <w:pPr>
+        <w:pStyle w:val="FirstParagraph"/>
+      </w:pPr>
+      <w:r>
+        <w:t xml:space="preserve">This work has received funding from the European Commission’s Horizon 2020 research and innovation programme for projects</w:t>
+      </w:r>
+      <w:r>
+        <w:t xml:space="preserve"> </w:t>
+      </w:r>
+      <w:hyperlink r:id="rId30">
+        <w:r>
+          <w:rPr>
+            <w:rStyle w:val="Hyperlink"/>
+          </w:rPr>
+          <w:t xml:space="preserve">BioExcel-2</w:t>
+        </w:r>
+      </w:hyperlink>
+      <w:r>
+        <w:t xml:space="preserve"> </w:t>
+      </w:r>
+      <w:r>
+        <w:t xml:space="preserve">(H2020-INFRAEDI-2018-1 823830),</w:t>
+      </w:r>
+      <w:r>
+        <w:t xml:space="preserve"> </w:t>
+      </w:r>
+      <w:hyperlink r:id="rId31">
+        <w:r>
+          <w:rPr>
+            <w:rStyle w:val="Hyperlink"/>
+          </w:rPr>
+          <w:t xml:space="preserve">IBISBA 1.0</w:t>
+        </w:r>
+      </w:hyperlink>
+      <w:r>
+        <w:t xml:space="preserve"> </w:t>
+      </w:r>
+      <w:r>
+        <w:t xml:space="preserve">(H2020-INFRAIA-2017-1-two-stage 730976),</w:t>
+      </w:r>
+      <w:r>
+        <w:t xml:space="preserve"> </w:t>
+      </w:r>
+      <w:hyperlink r:id="rId77">
+        <w:r>
+          <w:rPr>
+            <w:rStyle w:val="Hyperlink"/>
+          </w:rPr>
+          <w:t xml:space="preserve">PREP-IBISBA</w:t>
+        </w:r>
+      </w:hyperlink>
+      <w:r>
+        <w:t xml:space="preserve"> </w:t>
+      </w:r>
+      <w:r>
+        <w:t xml:space="preserve">H2020-INFRADEV-2019-2 871118),</w:t>
+      </w:r>
+      <w:r>
+        <w:t xml:space="preserve"> </w:t>
+      </w:r>
+      <w:hyperlink r:id="rId50">
+        <w:r>
+          <w:rPr>
+            <w:rStyle w:val="Hyperlink"/>
+          </w:rPr>
+          <w:t xml:space="preserve">EOSC-Life</w:t>
+        </w:r>
+      </w:hyperlink>
+      <w:r>
+        <w:t xml:space="preserve"> </w:t>
+      </w:r>
+      <w:r>
+        <w:t xml:space="preserve">(H2020-INFRAEOSC-2018-2 824087),</w:t>
+      </w:r>
+      <w:r>
+        <w:t xml:space="preserve"> </w:t>
+      </w:r>
+      <w:hyperlink r:id="rId79">
+        <w:r>
+          <w:rPr>
+            <w:rStyle w:val="Hyperlink"/>
+          </w:rPr>
+          <w:t xml:space="preserve">SyntheSys+</w:t>
+        </w:r>
+      </w:hyperlink>
+      <w:r>
+        <w:t xml:space="preserve"> </w:t>
+      </w:r>
+      <w:r>
+        <w:t xml:space="preserve">(H2020-INFRAIA-2018-1 823827).</w:t>
+      </w:r>
+    </w:p>
+    <w:p>
+      <w:pPr>
+        <w:pStyle w:val="BodyText"/>
+      </w:pPr>
+      <w:r>
+        <w:t xml:space="preserve">Björn Grüning is supported by</w:t>
+      </w:r>
+      <w:r>
+        <w:t xml:space="preserve"> </w:t>
+      </w:r>
+      <w:hyperlink r:id="rId51">
+        <w:r>
+          <w:rPr>
+            <w:rStyle w:val="Hyperlink"/>
+          </w:rPr>
+          <w:t xml:space="preserve">DataPLANT</w:t>
+        </w:r>
+      </w:hyperlink>
+      <w:r>
+        <w:t xml:space="preserve"> </w:t>
+      </w:r>
+      <w:r>
+        <w:t xml:space="preserve">(</w:t>
+      </w:r>
+      <w:hyperlink r:id="rId52">
+        <w:r>
+          <w:rPr>
+            <w:rStyle w:val="Hyperlink"/>
+          </w:rPr>
+          <w:t xml:space="preserve">NFDI 7/1 – 42077441</w:t>
+        </w:r>
+      </w:hyperlink>
+      <w:r>
+        <w:t xml:space="preserve">), part of the German National Research Data Infrastructure (NFDI), funded by the Deutsche Forschungsgemeinschaft (DFG).</w:t>
+      </w:r>
+    </w:p>
+    <w:p>
+      <w:pPr>
+        <w:pStyle w:val="BodyText"/>
+      </w:pPr>
+      <w:r>
+        <w:t xml:space="preserve">Ana Trisovic is funded by the Alfred P. Sloan Foundation (grant number</w:t>
+      </w:r>
+      <w:r>
+        <w:t xml:space="preserve"> </w:t>
+      </w:r>
+      <w:hyperlink r:id="rId67">
+        <w:r>
+          <w:rPr>
+            <w:rStyle w:val="Hyperlink"/>
+          </w:rPr>
+          <w:t xml:space="preserve">P-2020-13988</w:t>
+        </w:r>
+      </w:hyperlink>
+      <w:r>
+        <w:t xml:space="preserve">). Harvard Data Commons is supported by an award from Harvard University Information Technology (HUIT).</w:t>
+      </w:r>
+    </w:p>
+    <w:p>
+      <w:pPr>
+        <w:pStyle w:val="Heading2"/>
+      </w:pPr>
+      <w:bookmarkStart w:id="189" w:name="contributions"/>
+      <w:r>
+        <w:t xml:space="preserve">Contributions</w:t>
+      </w:r>
+      <w:bookmarkEnd w:id="189"/>
+    </w:p>
+    <w:p>
+      <w:pPr>
+        <w:pStyle w:val="FirstParagraph"/>
+      </w:pPr>
+      <w:r>
+        <w:t xml:space="preserve">Author contributions to this article and the RO-Crate projet according to the Contributor Roles Taxonomy</w:t>
+      </w:r>
+      <w:r>
+        <w:t xml:space="preserve"> </w:t>
+      </w:r>
+      <w:hyperlink r:id="rId190">
+        <w:r>
+          <w:rPr>
+            <w:rStyle w:val="Hyperlink"/>
+          </w:rPr>
+          <w:t xml:space="preserve">CASRAI CrEDiT</w:t>
+        </w:r>
+      </w:hyperlink>
       <w:r>
         <w:t xml:space="preserve"> </w:t>
       </w:r>
       <w:r>
         <w:t xml:space="preserve">[</w:t>
       </w:r>
-      <w:hyperlink w:anchor="ref-jBiuoWG3">
-        <w:r>
-          <w:rPr>
-            <w:rStyle w:val="Hyperlink"/>
-          </w:rPr>
-          <w:t xml:space="preserve">102</w:t>
+      <w:hyperlink w:anchor="ref-ewNBB7el">
+        <w:r>
+          <w:rPr>
+            <w:rStyle w:val="Hyperlink"/>
+          </w:rPr>
+          <w:t xml:space="preserve">111</w:t>
         </w:r>
       </w:hyperlink>
       <w:r>
         <w:t xml:space="preserve">]</w:t>
       </w:r>
       <w:r>
+        <w:t xml:space="preserve">:</w:t>
+      </w:r>
+    </w:p>
+    <w:p>
+      <w:pPr>
+        <w:pStyle w:val="DefinitionTerm"/>
+      </w:pPr>
+      <w:r>
+        <w:t xml:space="preserve">Stian Soiland-Reyes</w:t>
+      </w:r>
+    </w:p>
+    <w:p>
+      <w:pPr>
+        <w:pStyle w:val="Definition"/>
+      </w:pPr>
+      <w:r>
+        <w:t xml:space="preserve">Conceptualization, Data curation, Formal Analysis, Funding acquisition, Investigation, Methodology, Project administration, Software, Visualization, Writing – original draft, Writing – review &amp; editing</w:t>
+      </w:r>
+    </w:p>
+    <w:p>
+      <w:pPr>
+        <w:pStyle w:val="DefinitionTerm"/>
+      </w:pPr>
+      <w:r>
+        <w:t xml:space="preserve">Peter Sefton</w:t>
+      </w:r>
+    </w:p>
+    <w:p>
+      <w:pPr>
+        <w:pStyle w:val="Definition"/>
+      </w:pPr>
+      <w:r>
+        <w:t xml:space="preserve">Conceptualization, Investigation, Methodology, Project administration, Resources, Software, Writing – review &amp; editing</w:t>
+      </w:r>
+    </w:p>
+    <w:p>
+      <w:pPr>
+        <w:pStyle w:val="DefinitionTerm"/>
+      </w:pPr>
+      <w:r>
+        <w:t xml:space="preserve">Mercè Crosas</w:t>
+      </w:r>
+    </w:p>
+    <w:p>
+      <w:pPr>
+        <w:pStyle w:val="Definition"/>
+      </w:pPr>
+      <w:r>
+        <w:t xml:space="preserve">Writing – review &amp; editing</w:t>
+      </w:r>
+    </w:p>
+    <w:p>
+      <w:pPr>
+        <w:pStyle w:val="DefinitionTerm"/>
+      </w:pPr>
+      <w:r>
+        <w:t xml:space="preserve">Leyla Jael Castro</w:t>
+      </w:r>
+    </w:p>
+    <w:p>
+      <w:pPr>
+        <w:pStyle w:val="Definition"/>
+      </w:pPr>
+      <w:r>
+        <w:t xml:space="preserve">Methodology, Writing – review &amp; editing</w:t>
+      </w:r>
+    </w:p>
+    <w:p>
+      <w:pPr>
+        <w:pStyle w:val="DefinitionTerm"/>
+      </w:pPr>
+      <w:r>
+        <w:t xml:space="preserve">Frederik Coppens</w:t>
+      </w:r>
+    </w:p>
+    <w:p>
+      <w:pPr>
+        <w:pStyle w:val="Definition"/>
+      </w:pPr>
+      <w:r>
+        <w:t xml:space="preserve">Writing – review &amp; editing</w:t>
+      </w:r>
+    </w:p>
+    <w:p>
+      <w:pPr>
+        <w:pStyle w:val="DefinitionTerm"/>
+      </w:pPr>
+      <w:r>
+        <w:t xml:space="preserve">José M. Fernández</w:t>
+      </w:r>
+    </w:p>
+    <w:p>
+      <w:pPr>
+        <w:pStyle w:val="Definition"/>
+      </w:pPr>
+      <w:r>
+        <w:t xml:space="preserve">Methodology, Software, Writing – review &amp; editing</w:t>
+      </w:r>
+    </w:p>
+    <w:p>
+      <w:pPr>
+        <w:pStyle w:val="DefinitionTerm"/>
+      </w:pPr>
+      <w:r>
+        <w:t xml:space="preserve">Daniel Garijo</w:t>
+      </w:r>
+    </w:p>
+    <w:p>
+      <w:pPr>
+        <w:pStyle w:val="Definition"/>
+      </w:pPr>
+      <w:r>
+        <w:t xml:space="preserve">Methodology, Writing – review &amp; editing</w:t>
+      </w:r>
+    </w:p>
+    <w:p>
+      <w:pPr>
+        <w:pStyle w:val="DefinitionTerm"/>
+      </w:pPr>
+      <w:r>
+        <w:t xml:space="preserve">Björn Grüning</w:t>
+      </w:r>
+    </w:p>
+    <w:p>
+      <w:pPr>
+        <w:pStyle w:val="Definition"/>
+      </w:pPr>
+      <w:r>
+        <w:t xml:space="preserve">Writing – review &amp; editing</w:t>
+      </w:r>
+    </w:p>
+    <w:p>
+      <w:pPr>
+        <w:pStyle w:val="DefinitionTerm"/>
+      </w:pPr>
+      <w:r>
+        <w:t xml:space="preserve">Marco La Rosa</w:t>
+      </w:r>
+    </w:p>
+    <w:p>
+      <w:pPr>
+        <w:pStyle w:val="Definition"/>
+      </w:pPr>
+      <w:r>
+        <w:t xml:space="preserve">Software, Methodology, Writing – review &amp; editing</w:t>
+      </w:r>
+    </w:p>
+    <w:p>
+      <w:pPr>
+        <w:pStyle w:val="DefinitionTerm"/>
+      </w:pPr>
+      <w:r>
+        <w:t xml:space="preserve">Simone Leo</w:t>
+      </w:r>
+    </w:p>
+    <w:p>
+      <w:pPr>
+        <w:pStyle w:val="Definition"/>
+      </w:pPr>
+      <w:r>
+        <w:t xml:space="preserve">Software, Methodology, Writing – review &amp; editing</w:t>
+      </w:r>
+    </w:p>
+    <w:p>
+      <w:pPr>
+        <w:pStyle w:val="DefinitionTerm"/>
+      </w:pPr>
+      <w:r>
+        <w:t xml:space="preserve">Eoghan Ó Carragáin</w:t>
+      </w:r>
+    </w:p>
+    <w:p>
+      <w:pPr>
+        <w:pStyle w:val="Definition"/>
+      </w:pPr>
+      <w:r>
+        <w:t xml:space="preserve">Investigation, Methodology, Project administration, Writing – review &amp; editing</w:t>
+      </w:r>
+    </w:p>
+    <w:p>
+      <w:pPr>
+        <w:pStyle w:val="DefinitionTerm"/>
+      </w:pPr>
+      <w:r>
+        <w:t xml:space="preserve">Marc Portier</w:t>
+      </w:r>
+    </w:p>
+    <w:p>
+      <w:pPr>
+        <w:pStyle w:val="Definition"/>
+      </w:pPr>
+      <w:r>
+        <w:t xml:space="preserve">Methodology, Writing – review &amp; editing</w:t>
+      </w:r>
+    </w:p>
+    <w:p>
+      <w:pPr>
+        <w:pStyle w:val="DefinitionTerm"/>
+      </w:pPr>
+      <w:r>
+        <w:t xml:space="preserve">Ana Trisovic</w:t>
+      </w:r>
+    </w:p>
+    <w:p>
+      <w:pPr>
+        <w:pStyle w:val="Definition"/>
+      </w:pPr>
+      <w:r>
+        <w:t xml:space="preserve">Software, Writing – review &amp; editing</w:t>
+      </w:r>
+    </w:p>
+    <w:p>
+      <w:pPr>
+        <w:pStyle w:val="DefinitionTerm"/>
+      </w:pPr>
+      <w:r>
+        <w:t xml:space="preserve">RO-Crate Community</w:t>
+      </w:r>
+    </w:p>
+    <w:p>
+      <w:pPr>
+        <w:pStyle w:val="Definition"/>
+      </w:pPr>
+      <w:r>
+        <w:t xml:space="preserve">Investigation, Software, Validation, Writing – review &amp; editing</w:t>
+      </w:r>
+    </w:p>
+    <w:p>
+      <w:pPr>
+        <w:pStyle w:val="DefinitionTerm"/>
+      </w:pPr>
+      <w:r>
+        <w:t xml:space="preserve">Paul Groth</w:t>
+      </w:r>
+    </w:p>
+    <w:p>
+      <w:pPr>
+        <w:pStyle w:val="Definition"/>
+      </w:pPr>
+      <w:r>
+        <w:t xml:space="preserve">Methodology, Supervision, Writing – original draft, Writing – review &amp; editing</w:t>
+      </w:r>
+    </w:p>
+    <w:p>
+      <w:pPr>
+        <w:pStyle w:val="DefinitionTerm"/>
+      </w:pPr>
+      <w:r>
+        <w:t xml:space="preserve">Carole Goble</w:t>
+      </w:r>
+    </w:p>
+    <w:p>
+      <w:pPr>
+        <w:pStyle w:val="Definition"/>
+      </w:pPr>
+      <w:r>
+        <w:t xml:space="preserve">Conceptualization, Funding acquisition, Methodology, Project administration, Supervision, Visualization, Writing – review &amp; editing</w:t>
+      </w:r>
+    </w:p>
+    <w:p>
+      <w:pPr>
+        <w:pStyle w:val="FirstParagraph"/>
+      </w:pPr>
+      <w:r>
+        <w:t xml:space="preserve">We would also like to acknowledge contributions from:</w:t>
+      </w:r>
+    </w:p>
+    <w:p>
+      <w:pPr>
+        <w:pStyle w:val="DefinitionTerm"/>
+      </w:pPr>
+      <w:r>
+        <w:t xml:space="preserve">Finn Bacall</w:t>
+      </w:r>
+    </w:p>
+    <w:p>
+      <w:pPr>
+        <w:pStyle w:val="Definition"/>
+      </w:pPr>
+      <w:r>
+        <w:t xml:space="preserve">Software, Methodology</w:t>
+      </w:r>
+    </w:p>
+    <w:p>
+      <w:pPr>
+        <w:pStyle w:val="DefinitionTerm"/>
+      </w:pPr>
+      <w:r>
+        <w:t xml:space="preserve">Herbert Van de Sompel</w:t>
+      </w:r>
+    </w:p>
+    <w:p>
+      <w:pPr>
+        <w:pStyle w:val="Definition"/>
+      </w:pPr>
+      <w:r>
+        <w:t xml:space="preserve">Writing – review &amp; editing</w:t>
+      </w:r>
+    </w:p>
+    <w:p>
+      <w:pPr>
+        <w:pStyle w:val="DefinitionTerm"/>
+      </w:pPr>
+      <w:r>
+        <w:t xml:space="preserve">Ignacio Eguinoa</w:t>
+      </w:r>
+    </w:p>
+    <w:p>
+      <w:pPr>
+        <w:pStyle w:val="Definition"/>
+      </w:pPr>
+      <w:r>
+        <w:t xml:space="preserve">Software, Methodology</w:t>
+      </w:r>
+    </w:p>
+    <w:p>
+      <w:pPr>
+        <w:pStyle w:val="DefinitionTerm"/>
+      </w:pPr>
+      <w:r>
+        <w:t xml:space="preserve">Nick Juty</w:t>
+      </w:r>
+    </w:p>
+    <w:p>
+      <w:pPr>
+        <w:pStyle w:val="Definition"/>
+      </w:pPr>
+      <w:r>
+        <w:t xml:space="preserve">Writing – review &amp; editing</w:t>
+      </w:r>
+    </w:p>
+    <w:p>
+      <w:pPr>
+        <w:pStyle w:val="DefinitionTerm"/>
+      </w:pPr>
+      <w:r>
+        <w:t xml:space="preserve">Oscar Corcho</w:t>
+      </w:r>
+    </w:p>
+    <w:p>
+      <w:pPr>
+        <w:pStyle w:val="Definition"/>
+      </w:pPr>
+      <w:r>
+        <w:t xml:space="preserve">Writing – review &amp; editing</w:t>
+      </w:r>
+    </w:p>
+    <w:p>
+      <w:pPr>
+        <w:pStyle w:val="DefinitionTerm"/>
+      </w:pPr>
+      <w:r>
+        <w:t xml:space="preserve">Stuart Owen</w:t>
+      </w:r>
+    </w:p>
+    <w:p>
+      <w:pPr>
+        <w:pStyle w:val="Definition"/>
+      </w:pPr>
+      <w:r>
+        <w:t xml:space="preserve">Writing – review &amp; editing</w:t>
+      </w:r>
+    </w:p>
+    <w:p>
+      <w:pPr>
+        <w:pStyle w:val="DefinitionTerm"/>
+      </w:pPr>
+      <w:r>
+        <w:t xml:space="preserve">Laura Rodríguez-Navas</w:t>
+      </w:r>
+    </w:p>
+    <w:p>
+      <w:pPr>
+        <w:pStyle w:val="Definition"/>
+      </w:pPr>
+      <w:r>
+        <w:t xml:space="preserve">Software, Visualization, Writing – review &amp; editing</w:t>
+      </w:r>
+    </w:p>
+    <w:p>
+      <w:pPr>
+        <w:pStyle w:val="Heading1"/>
+      </w:pPr>
+      <w:bookmarkStart w:id="191" w:name="X65f2300635a5fd97b6e4cdfc1c9f62fbd6fe1d1"/>
+      <w:r>
+        <w:t xml:space="preserve">Formalizing RO-Crate in First Order Logic</w:t>
+      </w:r>
+      <w:bookmarkEnd w:id="191"/>
+    </w:p>
+    <w:p>
+      <w:pPr>
+        <w:pStyle w:val="FirstParagraph"/>
+      </w:pPr>
+      <w:r>
+        <w:t xml:space="preserve">Below is a formalization of the concept of RO-Crate as a set of relations using First Order Logic:</w:t>
+      </w:r>
+    </w:p>
+    <w:p>
+      <w:pPr>
+        <w:pStyle w:val="Heading2"/>
+      </w:pPr>
+      <w:bookmarkStart w:id="192" w:name="language"/>
+      <w:r>
+        <w:t xml:space="preserve">Language</w:t>
+      </w:r>
+      <w:bookmarkEnd w:id="192"/>
+    </w:p>
+    <w:p>
+      <w:pPr>
+        <w:pStyle w:val="FirstParagraph"/>
+      </w:pPr>
+      <w:r>
+        <w:t xml:space="preserve">Definition of language</w:t>
+      </w:r>
+      <w:r>
+        <w:t xml:space="preserve"> </w:t>
+      </w:r>
+      <w:r>
+        <w:rPr>
+          <w:rStyle w:val="VerbatimChar"/>
+        </w:rPr>
+        <w:t xml:space="preserve">𝕃𝖗𝖔𝖈𝖗𝖆𝖙𝖊</w:t>
+      </w:r>
+      <w:r>
+        <w:t xml:space="preserve">:</w:t>
+      </w:r>
+    </w:p>
+    <w:p>
+      <w:pPr>
+        <w:pStyle w:val="SourceCode"/>
+      </w:pPr>
+      <w:r>
+        <w:rPr>
+          <w:rStyle w:val="VerbatimChar"/>
+        </w:rPr>
+        <w:t xml:space="preserve">𝕃𝖗𝖔𝖈𝖗𝖆𝖙𝖊 = { Property(p), Class(c), Value(x), ℝ, 𝕊 }</w:t>
+      </w:r>
+      <w:r>
+        <w:br/>
+      </w:r>
+      <w:r>
+        <w:rPr>
+          <w:rStyle w:val="VerbatimChar"/>
+        </w:rPr>
+        <w:t xml:space="preserve">       𝔻 =  𝕀𝕣𝕚</w:t>
+      </w:r>
+      <w:r>
+        <w:br/>
+      </w:r>
+      <w:r>
+        <w:rPr>
+          <w:rStyle w:val="VerbatimChar"/>
+        </w:rPr>
+        <w:t xml:space="preserve">       𝕀𝕣𝕚 ≡  { IRIs as defined in RFC3987 }</w:t>
+      </w:r>
+      <w:r>
+        <w:br/>
+      </w:r>
+      <w:r>
+        <w:rPr>
+          <w:rStyle w:val="VerbatimChar"/>
+        </w:rPr>
+        <w:t xml:space="preserve">        ℝ ≡  { real or integer numbers }</w:t>
+      </w:r>
+      <w:r>
+        <w:br/>
+      </w:r>
+      <w:r>
+        <w:rPr>
+          <w:rStyle w:val="VerbatimChar"/>
+        </w:rPr>
+        <w:t xml:space="preserve">        𝕊 ≡  { literal strings }</w:t>
+      </w:r>
+    </w:p>
+    <w:p>
+      <w:pPr>
+        <w:pStyle w:val="FirstParagraph"/>
+      </w:pPr>
+      <w:r>
+        <w:t xml:space="preserve">The domain of discourse is the set of</w:t>
+      </w:r>
+      <w:r>
+        <w:t xml:space="preserve"> </w:t>
+      </w:r>
+      <w:r>
+        <w:rPr>
+          <w:rStyle w:val="VerbatimChar"/>
+        </w:rPr>
+        <w:t xml:space="preserve">𝕀𝕣𝕚</w:t>
+      </w:r>
+      <w:r>
+        <w:t xml:space="preserve"> </w:t>
+      </w:r>
+      <w:r>
+        <w:t xml:space="preserve">identifiers</w:t>
+      </w:r>
+      <w:r>
+        <w:t xml:space="preserve"> </w:t>
+      </w:r>
+      <w:r>
         <w:t xml:space="preserve">[</w:t>
       </w:r>
-      <w:hyperlink w:anchor="ref-LrIJVM5a">
-        <w:r>
-          <w:rPr>
-            <w:rStyle w:val="Hyperlink"/>
-          </w:rPr>
-          <w:t xml:space="preserve">103</w:t>
-        </w:r>
-      </w:hyperlink>
-      <w:r>
-        <w:t xml:space="preserve">]</w:t>
-      </w:r>
-    </w:p>
-    <w:p>
-      <w:pPr>
-        <w:pStyle w:val="BodyText"/>
-      </w:pPr>
-      <w:r>
-        <w:t xml:space="preserve">Following the textual description alone, researchers would be forced to jump straight to evaluate</w:t>
-      </w:r>
-      <w:r>
-        <w:t xml:space="preserve"> </w:t>
-      </w:r>
-      <w:r>
-        <w:t xml:space="preserve">“</w:t>
-      </w:r>
-      <w:r>
-        <w:t xml:space="preserve">Replicable</w:t>
-      </w:r>
-      <w:r>
-        <w:t xml:space="preserve">”</w:t>
-      </w:r>
-      <w:r>
-        <w:t xml:space="preserve"> </w:t>
-      </w:r>
-      <w:r>
-        <w:t xml:space="preserve">by rewriting the pipeline from scratch. This can be expensive and error-prone. They would firstly need to install all the software dependencies and download reference datasets. This can be a daunting task in and of itself, which may have to be repeated multiple times as workflows typically are developed at small scale on desktop computers, scaled up to local clusters, and potentially put into production using cloud instances, each of which will have different requirements for software installations.</w:t>
-      </w:r>
-    </w:p>
-    <w:p>
-      <w:pPr>
-        <w:pStyle w:val="BodyText"/>
-      </w:pPr>
-      <w:r>
-        <w:t xml:space="preserve">In recent years the situation has been greatly improved by software packaging and container technologies like Docker and Conda, which have seen increased adoption in life sciences</w:t>
-      </w:r>
-      <w:r>
-        <w:t xml:space="preserve"> </w:t>
-      </w:r>
-      <w:r>
-        <w:t xml:space="preserve">[</w:t>
-      </w:r>
-      <w:hyperlink w:anchor="ref-a1tub17j">
-        <w:r>
-          <w:rPr>
-            <w:rStyle w:val="Hyperlink"/>
-          </w:rPr>
-          <w:t xml:space="preserve">104</w:t>
-        </w:r>
-      </w:hyperlink>
-      <w:r>
-        <w:t xml:space="preserve">]</w:t>
-      </w:r>
-      <w:r>
-        <w:t xml:space="preserve"> </w:t>
-      </w:r>
-      <w:r>
-        <w:t xml:space="preserve">thanks to collaborative efforts such as BioConda</w:t>
-      </w:r>
-      <w:r>
-        <w:t xml:space="preserve"> </w:t>
-      </w:r>
-      <w:r>
-        <w:t xml:space="preserve">[</w:t>
-      </w:r>
-      <w:hyperlink w:anchor="ref-sYguBb3Q">
-        <w:r>
-          <w:rPr>
-            <w:rStyle w:val="Hyperlink"/>
-          </w:rPr>
-          <w:t xml:space="preserve">105</w:t>
-        </w:r>
-      </w:hyperlink>
-      <w:r>
-        <w:t xml:space="preserve">]</w:t>
-      </w:r>
-      <w:r>
-        <w:t xml:space="preserve"> </w:t>
-      </w:r>
-      <w:r>
-        <w:t xml:space="preserve">and BioContainers</w:t>
-      </w:r>
-      <w:r>
-        <w:t xml:space="preserve"> </w:t>
-      </w:r>
-      <w:r>
-        <w:t xml:space="preserve">[</w:t>
-      </w:r>
-      <w:hyperlink w:anchor="ref-rJUU3iuR">
-        <w:r>
-          <w:rPr>
-            <w:rStyle w:val="Hyperlink"/>
-          </w:rPr>
-          <w:t xml:space="preserve">106</w:t>
-        </w:r>
-      </w:hyperlink>
-      <w:r>
-        <w:t xml:space="preserve">]</w:t>
-      </w:r>
-      <w:r>
-        <w:t xml:space="preserve">, and support by Linux distributions (e.g. Debian Med</w:t>
-      </w:r>
-      <w:r>
-        <w:t xml:space="preserve"> </w:t>
-      </w:r>
-      <w:r>
-        <w:t xml:space="preserve">[</w:t>
-      </w:r>
-      <w:hyperlink w:anchor="ref-8DE4ZSsb">
-        <w:r>
-          <w:rPr>
-            <w:rStyle w:val="Hyperlink"/>
-          </w:rPr>
-          <w:t xml:space="preserve">107</w:t>
-        </w:r>
-      </w:hyperlink>
-      <w:r>
-        <w:t xml:space="preserve">]</w:t>
-      </w:r>
-      <w:r>
-        <w:t xml:space="preserve">). As of May 2021, more than 7000 software packages are available [in BioConda alone] (https://anaconda.org/bioconda/), and 9000 containers</w:t>
-      </w:r>
-      <w:r>
-        <w:t xml:space="preserve"> </w:t>
-      </w:r>
-      <w:hyperlink r:id="rId185">
-        <w:r>
-          <w:rPr>
-            <w:rStyle w:val="Hyperlink"/>
-          </w:rPr>
-          <w:t xml:space="preserve">in BioContainers</w:t>
-        </w:r>
-      </w:hyperlink>
-      <w:r>
-        <w:t xml:space="preserve">. Docker and Conda have gained integration in workflow systems such as Snakemake</w:t>
-      </w:r>
-      <w:r>
-        <w:t xml:space="preserve"> </w:t>
-      </w:r>
-      <w:r>
-        <w:t xml:space="preserve">[</w:t>
-      </w:r>
-      <w:hyperlink w:anchor="ref-NcYZqBux">
-        <w:r>
-          <w:rPr>
-            <w:rStyle w:val="Hyperlink"/>
-          </w:rPr>
-          <w:t xml:space="preserve">61</w:t>
-        </w:r>
-      </w:hyperlink>
-      <w:r>
-        <w:t xml:space="preserve">]</w:t>
-      </w:r>
-      <w:r>
-        <w:t xml:space="preserve">, Galaxy</w:t>
-      </w:r>
-      <w:r>
-        <w:t xml:space="preserve"> </w:t>
-      </w:r>
-      <w:r>
-        <w:t xml:space="preserve">[</w:t>
-      </w:r>
-      <w:hyperlink w:anchor="ref-WBsVRA32">
-        <w:r>
-          <w:rPr>
-            <w:rStyle w:val="Hyperlink"/>
-          </w:rPr>
-          <w:t xml:space="preserve">108</w:t>
-        </w:r>
-      </w:hyperlink>
-      <w:r>
-        <w:t xml:space="preserve">]</w:t>
-      </w:r>
-      <w:r>
-        <w:t xml:space="preserve"> </w:t>
-      </w:r>
-      <w:r>
-        <w:t xml:space="preserve">and Nextflow</w:t>
-      </w:r>
-      <w:r>
-        <w:t xml:space="preserve"> </w:t>
-      </w:r>
-      <w:r>
-        <w:t xml:space="preserve">[</w:t>
-      </w:r>
-      <w:hyperlink w:anchor="ref-4XDvZWxk">
-        <w:r>
-          <w:rPr>
-            <w:rStyle w:val="Hyperlink"/>
-          </w:rPr>
-          <w:t xml:space="preserve">60</w:t>
-        </w:r>
-      </w:hyperlink>
-      <w:r>
-        <w:t xml:space="preserve">]</w:t>
-      </w:r>
-      <w:r>
-        <w:t xml:space="preserve">, meaning a downloaded workflow definition can now be executed on a</w:t>
-      </w:r>
-      <w:r>
-        <w:t xml:space="preserve"> </w:t>
-      </w:r>
-      <w:r>
-        <w:t xml:space="preserve">“</w:t>
-      </w:r>
-      <w:r>
-        <w:t xml:space="preserve">blank</w:t>
-      </w:r>
-      <w:r>
-        <w:t xml:space="preserve">”</w:t>
-      </w:r>
-      <w:r>
-        <w:t xml:space="preserve"> </w:t>
-      </w:r>
-      <w:r>
-        <w:t xml:space="preserve">machine (except for the workflow engine) with the underlying analytical tools installed on demand – but even here there is a reproducibility challenge, for instance</w:t>
-      </w:r>
-      <w:r>
-        <w:t xml:space="preserve"> </w:t>
-      </w:r>
-      <w:hyperlink r:id="rId186">
-        <w:r>
-          <w:rPr>
-            <w:rStyle w:val="Hyperlink"/>
-          </w:rPr>
-          <w:t xml:space="preserve">Docker Hub’s retention policy will expire container images after 6 months</w:t>
-        </w:r>
-      </w:hyperlink>
-      <w:r>
-        <w:t xml:space="preserve">, or lack of recording versions of transitive dependencies of Conda packages could cause incompatibilities if the packages are subsequently updated. Except for brief metadata in their repositories, these containers and packages do not capture any semantic relationships of their content – rather their opaqueness and wrapping of arbitrary binary tools makes such relationships harder to find.</w:t>
-      </w:r>
-    </w:p>
-    <w:p>
-      <w:pPr>
-        <w:pStyle w:val="BodyText"/>
-      </w:pPr>
-      <w:r>
-        <w:t xml:space="preserve">From this we see that computational workflows are themselves complex digital objects that needs to be recorded not just as files, but in the context of their execution environment, dependencies and analytical purpose in research – as well as other metadata (e.g. version, license, attribution and identifiers).</w:t>
-      </w:r>
-    </w:p>
-    <w:p>
-      <w:pPr>
-        <w:pStyle w:val="Heading1"/>
-      </w:pPr>
-      <w:bookmarkStart w:id="187" w:name="conclusion"/>
-      <w:r>
-        <w:t xml:space="preserve">Conclusion</w:t>
-      </w:r>
-      <w:bookmarkEnd w:id="187"/>
-    </w:p>
-    <w:p>
-      <w:pPr>
-        <w:pStyle w:val="FirstParagraph"/>
-      </w:pPr>
-      <w:r>
-        <w:t xml:space="preserve">RO-Crate provides an approach to packaging digital research artefacts with structured metadata, assisting developers and researchers to produce and consume FAIR archives of their research.</w:t>
-      </w:r>
-    </w:p>
-    <w:p>
-      <w:pPr>
-        <w:pStyle w:val="BodyText"/>
-      </w:pPr>
-      <w:r>
-        <w:t xml:space="preserve">As a set of best practice recommendations, developed by an open and broad community, RO-Crate shows how to use</w:t>
-      </w:r>
-      <w:r>
-        <w:t xml:space="preserve"> </w:t>
-      </w:r>
-      <w:r>
-        <w:t xml:space="preserve">“</w:t>
-      </w:r>
-      <w:r>
-        <w:t xml:space="preserve">just enough</w:t>
-      </w:r>
-      <w:r>
-        <w:t xml:space="preserve">”</w:t>
-      </w:r>
-      <w:r>
-        <w:t xml:space="preserve"> </w:t>
-      </w:r>
-      <w:r>
-        <w:t xml:space="preserve">Linked Data standards in a consistent way, with structured metadata using a rich base vocabulary that can cover general-purpose contextual relations, whilst retaining extensibility to domain- and application-specific uses.</w:t>
-      </w:r>
-    </w:p>
-    <w:p>
-      <w:pPr>
-        <w:pStyle w:val="BodyText"/>
-      </w:pPr>
-      <w:r>
-        <w:t xml:space="preserve">The adoption of simple web technologies in the RO-Crate specification has helped a rapid development of a wide variety of supporting open source tools and libraries. RO-Crate fits into the larger landscape of open scholarly communication and FAIR Digital Object infrastructure, and can be integrated into data repository platforms. RO-Crate can be applied as a data/metadata exchange mechanism, assist in long-term archival preservation of metadata and data, or simply used at small-scale by individual researchers. Thanks to its strong community support, new and improved profiles and tools are continuously added to the RO-Crate tooling landscape, making it easier for adopters to find examples and support for their own use case.</w:t>
-      </w:r>
-    </w:p>
-    <w:p>
-      <w:pPr>
-        <w:pStyle w:val="Heading1"/>
-      </w:pPr>
-      <w:bookmarkStart w:id="188" w:name="acknowledgements"/>
-      <w:r>
-        <w:t xml:space="preserve">Acknowledgements</w:t>
-      </w:r>
-      <w:bookmarkEnd w:id="188"/>
-    </w:p>
-    <w:p>
-      <w:pPr>
-        <w:pStyle w:val="FirstParagraph"/>
-      </w:pPr>
-      <w:r>
-        <w:t xml:space="preserve">This work has received funding from the European Commission’s Horizon 2020 research and innovation programme for projects</w:t>
-      </w:r>
-      <w:r>
-        <w:t xml:space="preserve"> </w:t>
-      </w:r>
-      <w:hyperlink r:id="rId30">
-        <w:r>
-          <w:rPr>
-            <w:rStyle w:val="Hyperlink"/>
-          </w:rPr>
-          <w:t xml:space="preserve">BioExcel-2</w:t>
-        </w:r>
-      </w:hyperlink>
-      <w:r>
-        <w:t xml:space="preserve"> </w:t>
-      </w:r>
-      <w:r>
-        <w:t xml:space="preserve">(H2020-INFRAEDI-2018-1 823830),</w:t>
-      </w:r>
-      <w:r>
-        <w:t xml:space="preserve"> </w:t>
-      </w:r>
-      <w:hyperlink r:id="rId31">
-        <w:r>
-          <w:rPr>
-            <w:rStyle w:val="Hyperlink"/>
-          </w:rPr>
-          <w:t xml:space="preserve">IBISBA 1.0</w:t>
-        </w:r>
-      </w:hyperlink>
-      <w:r>
-        <w:t xml:space="preserve"> </w:t>
-      </w:r>
-      <w:r>
-        <w:t xml:space="preserve">(H2020-INFRAIA-2017-1-two-stage 730976),</w:t>
-      </w:r>
-      <w:r>
-        <w:t xml:space="preserve"> </w:t>
-      </w:r>
-      <w:hyperlink r:id="rId77">
-        <w:r>
-          <w:rPr>
-            <w:rStyle w:val="Hyperlink"/>
-          </w:rPr>
-          <w:t xml:space="preserve">PREP-IBISBA</w:t>
-        </w:r>
-      </w:hyperlink>
-      <w:r>
-        <w:t xml:space="preserve"> </w:t>
-      </w:r>
-      <w:r>
-        <w:t xml:space="preserve">H2020-INFRADEV-2019-2 871118),</w:t>
-      </w:r>
-      <w:r>
-        <w:t xml:space="preserve"> </w:t>
-      </w:r>
-      <w:hyperlink r:id="rId50">
-        <w:r>
-          <w:rPr>
-            <w:rStyle w:val="Hyperlink"/>
-          </w:rPr>
-          <w:t xml:space="preserve">EOSC-Life</w:t>
-        </w:r>
-      </w:hyperlink>
-      <w:r>
-        <w:t xml:space="preserve"> </w:t>
-      </w:r>
-      <w:r>
-        <w:t xml:space="preserve">(H2020-INFRAEOSC-2018-2 824087),</w:t>
-      </w:r>
-      <w:r>
-        <w:t xml:space="preserve"> </w:t>
-      </w:r>
-      <w:hyperlink r:id="rId79">
-        <w:r>
-          <w:rPr>
-            <w:rStyle w:val="Hyperlink"/>
-          </w:rPr>
-          <w:t xml:space="preserve">SyntheSys+</w:t>
-        </w:r>
-      </w:hyperlink>
-      <w:r>
-        <w:t xml:space="preserve"> </w:t>
-      </w:r>
-      <w:r>
-        <w:t xml:space="preserve">(H2020-INFRAIA-2018-1 823827).</w:t>
-      </w:r>
-    </w:p>
-    <w:p>
-      <w:pPr>
-        <w:pStyle w:val="BodyText"/>
-      </w:pPr>
-      <w:r>
-        <w:t xml:space="preserve">Björn Grüning is supported by</w:t>
-      </w:r>
-      <w:r>
-        <w:t xml:space="preserve"> </w:t>
-      </w:r>
-      <w:hyperlink r:id="rId51">
-        <w:r>
-          <w:rPr>
-            <w:rStyle w:val="Hyperlink"/>
-          </w:rPr>
-          <w:t xml:space="preserve">DataPLANT</w:t>
-        </w:r>
-      </w:hyperlink>
-      <w:r>
-        <w:t xml:space="preserve"> </w:t>
-      </w:r>
-      <w:r>
-        <w:t xml:space="preserve">(</w:t>
-      </w:r>
-      <w:hyperlink r:id="rId52">
-        <w:r>
-          <w:rPr>
-            <w:rStyle w:val="Hyperlink"/>
-          </w:rPr>
-          <w:t xml:space="preserve">NFDI 7/1 – 42077441</w:t>
-        </w:r>
-      </w:hyperlink>
-      <w:r>
-        <w:t xml:space="preserve">), part of the German National Research Data Infrastructure (NFDI), funded by the Deutsche Forschungsgemeinschaft (DFG).</w:t>
-      </w:r>
-    </w:p>
-    <w:p>
-      <w:pPr>
-        <w:pStyle w:val="BodyText"/>
-      </w:pPr>
-      <w:r>
-        <w:t xml:space="preserve">Ana Trisovic is funded by the Alfred P. Sloan Foundation (grant number</w:t>
-      </w:r>
-      <w:r>
-        <w:t xml:space="preserve"> </w:t>
-      </w:r>
-      <w:hyperlink r:id="rId67">
-        <w:r>
-          <w:rPr>
-            <w:rStyle w:val="Hyperlink"/>
-          </w:rPr>
-          <w:t xml:space="preserve">P-2020-13988</w:t>
-        </w:r>
-      </w:hyperlink>
-      <w:r>
-        <w:t xml:space="preserve">). Harvard Data Commons is supported by an award from Harvard University Information Technology (HUIT).</w:t>
-      </w:r>
-    </w:p>
-    <w:p>
-      <w:pPr>
-        <w:pStyle w:val="Heading2"/>
-      </w:pPr>
-      <w:bookmarkStart w:id="189" w:name="contributions"/>
-      <w:r>
-        <w:t xml:space="preserve">Contributions</w:t>
-      </w:r>
-      <w:bookmarkEnd w:id="189"/>
-    </w:p>
-    <w:p>
-      <w:pPr>
-        <w:pStyle w:val="FirstParagraph"/>
-      </w:pPr>
-      <w:r>
-        <w:t xml:space="preserve">Author contributions to this article and the RO-Crate projet according to the Contributor Roles Taxonomy</w:t>
-      </w:r>
-      <w:r>
-        <w:t xml:space="preserve"> </w:t>
-      </w:r>
-      <w:hyperlink r:id="rId190">
-        <w:r>
-          <w:rPr>
-            <w:rStyle w:val="Hyperlink"/>
-          </w:rPr>
-          <w:t xml:space="preserve">CASRAI CrEDiT</w:t>
-        </w:r>
-      </w:hyperlink>
-      <w:r>
-        <w:t xml:space="preserve"> </w:t>
-      </w:r>
-      <w:r>
-        <w:t xml:space="preserve">[</w:t>
-      </w:r>
-      <w:hyperlink w:anchor="ref-ewNBB7el">
-        <w:r>
-          <w:rPr>
-            <w:rStyle w:val="Hyperlink"/>
-          </w:rPr>
-          <w:t xml:space="preserve">109</w:t>
-        </w:r>
-      </w:hyperlink>
-      <w:r>
-        <w:t xml:space="preserve">]</w:t>
-      </w:r>
-      <w:r>
-        <w:t xml:space="preserve">:</w:t>
-      </w:r>
-    </w:p>
-    <w:p>
-      <w:pPr>
-        <w:pStyle w:val="DefinitionTerm"/>
-      </w:pPr>
-      <w:r>
-        <w:t xml:space="preserve">Stian Soiland-Reyes</w:t>
-      </w:r>
-    </w:p>
-    <w:p>
-      <w:pPr>
-        <w:pStyle w:val="Definition"/>
-      </w:pPr>
-      <w:r>
-        <w:t xml:space="preserve">Conceptualization, Data curation, Formal Analysis, Funding acquisition, Investigation, Methodology, Project administration, Software, Visualization, Writing – original draft, Writing – review &amp; editing</w:t>
-      </w:r>
-    </w:p>
-    <w:p>
-      <w:pPr>
-        <w:pStyle w:val="DefinitionTerm"/>
-      </w:pPr>
-      <w:r>
-        <w:t xml:space="preserve">Peter Sefton</w:t>
-      </w:r>
-    </w:p>
-    <w:p>
-      <w:pPr>
-        <w:pStyle w:val="Definition"/>
-      </w:pPr>
-      <w:r>
-        <w:t xml:space="preserve">Conceptualization, Investigation, Methodology, Project administration, Resources, Software, Writing – review &amp; editing</w:t>
-      </w:r>
-    </w:p>
-    <w:p>
-      <w:pPr>
-        <w:pStyle w:val="DefinitionTerm"/>
-      </w:pPr>
-      <w:r>
-        <w:t xml:space="preserve">Mercè Crosas</w:t>
-      </w:r>
-    </w:p>
-    <w:p>
-      <w:pPr>
-        <w:pStyle w:val="Definition"/>
-      </w:pPr>
-      <w:r>
-        <w:t xml:space="preserve">Writing – review &amp; editing</w:t>
-      </w:r>
-    </w:p>
-    <w:p>
-      <w:pPr>
-        <w:pStyle w:val="DefinitionTerm"/>
-      </w:pPr>
-      <w:r>
-        <w:t xml:space="preserve">Leyla Jael Castro</w:t>
-      </w:r>
-    </w:p>
-    <w:p>
-      <w:pPr>
-        <w:pStyle w:val="Definition"/>
-      </w:pPr>
-      <w:r>
-        <w:t xml:space="preserve">Methodology, Writing – review &amp; editing</w:t>
-      </w:r>
-    </w:p>
-    <w:p>
-      <w:pPr>
-        <w:pStyle w:val="DefinitionTerm"/>
-      </w:pPr>
-      <w:r>
-        <w:t xml:space="preserve">Frederik Coppens</w:t>
-      </w:r>
-    </w:p>
-    <w:p>
-      <w:pPr>
-        <w:pStyle w:val="Definition"/>
-      </w:pPr>
-      <w:r>
-        <w:t xml:space="preserve">Writing – review &amp; editing</w:t>
-      </w:r>
-    </w:p>
-    <w:p>
-      <w:pPr>
-        <w:pStyle w:val="DefinitionTerm"/>
-      </w:pPr>
-      <w:r>
-        <w:t xml:space="preserve">José M. Fernández</w:t>
-      </w:r>
-    </w:p>
-    <w:p>
-      <w:pPr>
-        <w:pStyle w:val="Definition"/>
-      </w:pPr>
-      <w:r>
-        <w:t xml:space="preserve">Methodology, Software, Writing – review &amp; editing</w:t>
-      </w:r>
-    </w:p>
-    <w:p>
-      <w:pPr>
-        <w:pStyle w:val="DefinitionTerm"/>
-      </w:pPr>
-      <w:r>
-        <w:t xml:space="preserve">Daniel Garijo</w:t>
-      </w:r>
-    </w:p>
-    <w:p>
-      <w:pPr>
-        <w:pStyle w:val="Definition"/>
-      </w:pPr>
-      <w:r>
-        <w:t xml:space="preserve">Methodology, Writing – review &amp; editing</w:t>
-      </w:r>
-    </w:p>
-    <w:p>
-      <w:pPr>
-        <w:pStyle w:val="DefinitionTerm"/>
-      </w:pPr>
-      <w:r>
-        <w:t xml:space="preserve">Björn Grüning</w:t>
-      </w:r>
-    </w:p>
-    <w:p>
-      <w:pPr>
-        <w:pStyle w:val="Definition"/>
-      </w:pPr>
-      <w:r>
-        <w:t xml:space="preserve">Writing – review &amp; editing</w:t>
-      </w:r>
-    </w:p>
-    <w:p>
-      <w:pPr>
-        <w:pStyle w:val="DefinitionTerm"/>
-      </w:pPr>
-      <w:r>
-        <w:t xml:space="preserve">Marco La Rosa</w:t>
-      </w:r>
-    </w:p>
-    <w:p>
-      <w:pPr>
-        <w:pStyle w:val="Definition"/>
-      </w:pPr>
-      <w:r>
-        <w:t xml:space="preserve">Software, Methodology, Writing – review &amp; editing</w:t>
-      </w:r>
-    </w:p>
-    <w:p>
-      <w:pPr>
-        <w:pStyle w:val="DefinitionTerm"/>
-      </w:pPr>
-      <w:r>
-        <w:t xml:space="preserve">Simone Leo</w:t>
-      </w:r>
-    </w:p>
-    <w:p>
-      <w:pPr>
-        <w:pStyle w:val="Definition"/>
-      </w:pPr>
-      <w:r>
-        <w:t xml:space="preserve">Software, Methodology, Writing – review &amp; editing</w:t>
-      </w:r>
-    </w:p>
-    <w:p>
-      <w:pPr>
-        <w:pStyle w:val="DefinitionTerm"/>
-      </w:pPr>
-      <w:r>
-        <w:t xml:space="preserve">Eoghan Ó Carragáin</w:t>
-      </w:r>
-    </w:p>
-    <w:p>
-      <w:pPr>
-        <w:pStyle w:val="Definition"/>
-      </w:pPr>
-      <w:r>
-        <w:t xml:space="preserve">Investigation, Methodology, Project administration, Writing – review &amp; editing</w:t>
-      </w:r>
-    </w:p>
-    <w:p>
-      <w:pPr>
-        <w:pStyle w:val="DefinitionTerm"/>
-      </w:pPr>
-      <w:r>
-        <w:t xml:space="preserve">Marc Portier</w:t>
-      </w:r>
-    </w:p>
-    <w:p>
-      <w:pPr>
-        <w:pStyle w:val="Definition"/>
-      </w:pPr>
-      <w:r>
-        <w:t xml:space="preserve">Methodology, Writing – review &amp; editing</w:t>
-      </w:r>
-    </w:p>
-    <w:p>
-      <w:pPr>
-        <w:pStyle w:val="DefinitionTerm"/>
-      </w:pPr>
-      <w:r>
-        <w:t xml:space="preserve">Ana Trisovic</w:t>
-      </w:r>
-    </w:p>
-    <w:p>
-      <w:pPr>
-        <w:pStyle w:val="Definition"/>
-      </w:pPr>
-      <w:r>
-        <w:t xml:space="preserve">Software, Writing – review &amp; editing</w:t>
-      </w:r>
-    </w:p>
-    <w:p>
-      <w:pPr>
-        <w:pStyle w:val="DefinitionTerm"/>
-      </w:pPr>
-      <w:r>
-        <w:t xml:space="preserve">RO-Crate Community</w:t>
-      </w:r>
-    </w:p>
-    <w:p>
-      <w:pPr>
-        <w:pStyle w:val="Definition"/>
-      </w:pPr>
-      <w:r>
-        <w:t xml:space="preserve">Investigation, Software, Validation, Writing – review &amp; editing</w:t>
-      </w:r>
-    </w:p>
-    <w:p>
-      <w:pPr>
-        <w:pStyle w:val="DefinitionTerm"/>
-      </w:pPr>
-      <w:r>
-        <w:t xml:space="preserve">Paul Groth</w:t>
-      </w:r>
-    </w:p>
-    <w:p>
-      <w:pPr>
-        <w:pStyle w:val="Definition"/>
-      </w:pPr>
-      <w:r>
-        <w:t xml:space="preserve">Methodology, Supervision, Writing – original draft, Writing – review &amp; editing</w:t>
-      </w:r>
-    </w:p>
-    <w:p>
-      <w:pPr>
-        <w:pStyle w:val="DefinitionTerm"/>
-      </w:pPr>
-      <w:r>
-        <w:t xml:space="preserve">Carole Goble</w:t>
-      </w:r>
-    </w:p>
-    <w:p>
-      <w:pPr>
-        <w:pStyle w:val="Definition"/>
-      </w:pPr>
-      <w:r>
-        <w:t xml:space="preserve">Conceptualization, Funding acquisition, Methodology, Project administration, Supervision, Visualization, Writing – review &amp; editing</w:t>
-      </w:r>
-    </w:p>
-    <w:p>
-      <w:pPr>
-        <w:pStyle w:val="FirstParagraph"/>
-      </w:pPr>
-      <w:r>
-        <w:t xml:space="preserve">We would also like to acknowledge contributions from:</w:t>
-      </w:r>
-    </w:p>
-    <w:p>
-      <w:pPr>
-        <w:pStyle w:val="DefinitionTerm"/>
-      </w:pPr>
-      <w:r>
-        <w:t xml:space="preserve">Finn Bacall</w:t>
-      </w:r>
-    </w:p>
-    <w:p>
-      <w:pPr>
-        <w:pStyle w:val="Definition"/>
-      </w:pPr>
-      <w:r>
-        <w:t xml:space="preserve">Software, Methodology</w:t>
-      </w:r>
-    </w:p>
-    <w:p>
-      <w:pPr>
-        <w:pStyle w:val="DefinitionTerm"/>
-      </w:pPr>
-      <w:r>
-        <w:t xml:space="preserve">Herbert Van de Sompel</w:t>
-      </w:r>
-    </w:p>
-    <w:p>
-      <w:pPr>
-        <w:pStyle w:val="Definition"/>
-      </w:pPr>
-      <w:r>
-        <w:t xml:space="preserve">Writing – review &amp; editing</w:t>
-      </w:r>
-    </w:p>
-    <w:p>
-      <w:pPr>
-        <w:pStyle w:val="DefinitionTerm"/>
-      </w:pPr>
-      <w:r>
-        <w:t xml:space="preserve">Ignacio Eguinoa</w:t>
-      </w:r>
-    </w:p>
-    <w:p>
-      <w:pPr>
-        <w:pStyle w:val="Definition"/>
-      </w:pPr>
-      <w:r>
-        <w:t xml:space="preserve">Software, Methodology</w:t>
-      </w:r>
-    </w:p>
-    <w:p>
-      <w:pPr>
-        <w:pStyle w:val="DefinitionTerm"/>
-      </w:pPr>
-      <w:r>
-        <w:t xml:space="preserve">Nick Juty</w:t>
-      </w:r>
-    </w:p>
-    <w:p>
-      <w:pPr>
-        <w:pStyle w:val="Definition"/>
-      </w:pPr>
-      <w:r>
-        <w:t xml:space="preserve">Writing – review &amp; editing</w:t>
-      </w:r>
-    </w:p>
-    <w:p>
-      <w:pPr>
-        <w:pStyle w:val="DefinitionTerm"/>
-      </w:pPr>
-      <w:r>
-        <w:t xml:space="preserve">Oscar Corcho</w:t>
-      </w:r>
-    </w:p>
-    <w:p>
-      <w:pPr>
-        <w:pStyle w:val="Definition"/>
-      </w:pPr>
-      <w:r>
-        <w:t xml:space="preserve">Writing – review &amp; editing</w:t>
-      </w:r>
-    </w:p>
-    <w:p>
-      <w:pPr>
-        <w:pStyle w:val="DefinitionTerm"/>
-      </w:pPr>
-      <w:r>
-        <w:t xml:space="preserve">Stuart Owen</w:t>
-      </w:r>
-    </w:p>
-    <w:p>
-      <w:pPr>
-        <w:pStyle w:val="Definition"/>
-      </w:pPr>
-      <w:r>
-        <w:t xml:space="preserve">Writing – review &amp; editing</w:t>
-      </w:r>
-    </w:p>
-    <w:p>
-      <w:pPr>
-        <w:pStyle w:val="DefinitionTerm"/>
-      </w:pPr>
-      <w:r>
-        <w:t xml:space="preserve">Laura Rodríguez-Navas</w:t>
-      </w:r>
-    </w:p>
-    <w:p>
-      <w:pPr>
-        <w:pStyle w:val="Definition"/>
-      </w:pPr>
-      <w:r>
-        <w:t xml:space="preserve">Software, Visualization, Writing – review &amp; editing</w:t>
-      </w:r>
-    </w:p>
-    <w:p>
-      <w:pPr>
-        <w:pStyle w:val="Heading1"/>
-      </w:pPr>
-      <w:bookmarkStart w:id="191" w:name="X65f2300635a5fd97b6e4cdfc1c9f62fbd6fe1d1"/>
-      <w:r>
-        <w:t xml:space="preserve">Formalizing RO-Crate in First Order Logic</w:t>
-      </w:r>
-      <w:bookmarkEnd w:id="191"/>
-    </w:p>
-    <w:p>
-      <w:pPr>
-        <w:pStyle w:val="FirstParagraph"/>
-      </w:pPr>
-      <w:r>
-        <w:t xml:space="preserve">Below is a formalization of the concept of RO-Crate as a set of relations using First Order Logic:</w:t>
-      </w:r>
-    </w:p>
-    <w:p>
-      <w:pPr>
-        <w:pStyle w:val="Heading2"/>
-      </w:pPr>
-      <w:bookmarkStart w:id="192" w:name="language"/>
-      <w:r>
-        <w:t xml:space="preserve">Language</w:t>
-      </w:r>
-      <w:bookmarkEnd w:id="192"/>
-    </w:p>
-    <w:p>
-      <w:pPr>
-        <w:pStyle w:val="FirstParagraph"/>
-      </w:pPr>
-      <w:r>
-        <w:t xml:space="preserve">Definition of language</w:t>
-      </w:r>
-      <w:r>
-        <w:t xml:space="preserve"> </w:t>
-      </w:r>
-      <w:r>
-        <w:rPr>
-          <w:rStyle w:val="VerbatimChar"/>
-        </w:rPr>
-        <w:t xml:space="preserve">𝕃𝖗𝖔𝖈𝖗𝖆𝖙𝖊</w:t>
-      </w:r>
-      <w:r>
-        <w:t xml:space="preserve">:</w:t>
-      </w:r>
-    </w:p>
-    <w:p>
-      <w:pPr>
-        <w:pStyle w:val="SourceCode"/>
-      </w:pPr>
-      <w:r>
-        <w:rPr>
-          <w:rStyle w:val="VerbatimChar"/>
-        </w:rPr>
-        <w:t xml:space="preserve">𝕃𝖗𝖔𝖈𝖗𝖆𝖙𝖊 = { Property(p), Class(c), Value(x), ℝ, 𝕊 }</w:t>
-      </w:r>
-      <w:r>
-        <w:br/>
-      </w:r>
-      <w:r>
-        <w:rPr>
-          <w:rStyle w:val="VerbatimChar"/>
-        </w:rPr>
-        <w:t xml:space="preserve">       𝔻 =  𝕀𝕣𝕚</w:t>
-      </w:r>
-      <w:r>
-        <w:br/>
-      </w:r>
-      <w:r>
-        <w:rPr>
-          <w:rStyle w:val="VerbatimChar"/>
-        </w:rPr>
-        <w:t xml:space="preserve">       𝕀𝕣𝕚 ≡  { IRIs as defined in RFC3987 }</w:t>
-      </w:r>
-      <w:r>
-        <w:br/>
-      </w:r>
-      <w:r>
-        <w:rPr>
-          <w:rStyle w:val="VerbatimChar"/>
-        </w:rPr>
-        <w:t xml:space="preserve">        ℝ ≡  { real or integer numbers }</w:t>
-      </w:r>
-      <w:r>
-        <w:br/>
-      </w:r>
-      <w:r>
-        <w:rPr>
-          <w:rStyle w:val="VerbatimChar"/>
-        </w:rPr>
-        <w:t xml:space="preserve">        𝕊 ≡  { literal strings }</w:t>
-      </w:r>
-    </w:p>
-    <w:p>
-      <w:pPr>
-        <w:pStyle w:val="FirstParagraph"/>
-      </w:pPr>
-      <w:r>
-        <w:t xml:space="preserve">The domain of discourse is the set of</w:t>
-      </w:r>
-      <w:r>
-        <w:t xml:space="preserve"> </w:t>
-      </w:r>
-      <w:r>
-        <w:rPr>
-          <w:rStyle w:val="VerbatimChar"/>
-        </w:rPr>
-        <w:t xml:space="preserve">𝕀𝕣𝕚</w:t>
-      </w:r>
-      <w:r>
-        <w:t xml:space="preserve"> </w:t>
-      </w:r>
-      <w:r>
-        <w:t xml:space="preserve">identifiers</w:t>
-      </w:r>
-      <w:r>
-        <w:t xml:space="preserve"> </w:t>
-      </w:r>
-      <w:r>
-        <w:t xml:space="preserve">[</w:t>
-      </w:r>
       <w:hyperlink w:anchor="ref-rqjuXkEf">
         <w:r>
           <w:rPr>
             <w:rStyle w:val="Hyperlink"/>
           </w:rPr>
-          <w:t xml:space="preserve">25</w:t>
+          <w:t xml:space="preserve">27</w:t>
         </w:r>
       </w:hyperlink>
       <w:r>
@@ -17681,7 +17715,7 @@
       </w:r>
       <w:bookmarkEnd w:id="209"/>
     </w:p>
-    <w:bookmarkStart w:id="490" w:name="refs"/>
+    <w:bookmarkStart w:id="497" w:name="refs"/>
     <w:bookmarkStart w:id="211" w:name="ref-19ybGpBJJ"/>
     <w:p>
       <w:pPr>
@@ -19015,7 +19049,7 @@
       </w:hyperlink>
     </w:p>
     <w:bookmarkEnd w:id="258"/>
-    <w:bookmarkStart w:id="262" w:name="ref-GOjoQFmf"/>
+    <w:bookmarkStart w:id="261" w:name="ref-DfP2RrQB"/>
     <w:p>
       <w:pPr>
         <w:pStyle w:val="Bibliography"/>
@@ -19030,6 +19064,183 @@
         <w:rPr>
           <w:b/>
         </w:rPr>
+        <w:t xml:space="preserve">Why is data sharing in collaborative natural resource efforts so hard and what can we do to improve it?</w:t>
+      </w:r>
+      <w:r>
+        <w:t xml:space="preserve"> </w:t>
+      </w:r>
+      <w:r>
+        <w:br/>
+      </w:r>
+      <w:r>
+        <w:t xml:space="preserve">Carol J Volk, Yasmin Lucero, Katie Barnas</w:t>
+      </w:r>
+      <w:r>
+        <w:br/>
+      </w:r>
+      <w:r>
+        <w:rPr>
+          <w:i/>
+        </w:rPr>
+        <w:t xml:space="preserve">Environmental Management</w:t>
+      </w:r>
+      <w:r>
+        <w:t xml:space="preserve"> </w:t>
+      </w:r>
+      <w:r>
+        <w:t xml:space="preserve">(2014-05)</w:t>
+      </w:r>
+      <w:r>
+        <w:t xml:space="preserve"> </w:t>
+      </w:r>
+      <w:r>
+        <w:br/>
+      </w:r>
+      <w:r>
+        <w:t xml:space="preserve">DOI:</w:t>
+      </w:r>
+      <w:r>
+        <w:t xml:space="preserve"> </w:t>
+      </w:r>
+      <w:hyperlink r:id="rId259">
+        <w:r>
+          <w:rPr>
+            <w:rStyle w:val="Hyperlink"/>
+          </w:rPr>
+          <w:t xml:space="preserve">10.1007/s00267-014-0258-2</w:t>
+        </w:r>
+      </w:hyperlink>
+      <w:r>
+        <w:t xml:space="preserve"> </w:t>
+      </w:r>
+      <w:r>
+        <w:t xml:space="preserve">· PMID:</w:t>
+      </w:r>
+      <w:r>
+        <w:t xml:space="preserve"> </w:t>
+      </w:r>
+      <w:hyperlink r:id="rId260">
+        <w:r>
+          <w:rPr>
+            <w:rStyle w:val="Hyperlink"/>
+          </w:rPr>
+          <w:t xml:space="preserve">24604667</w:t>
+        </w:r>
+      </w:hyperlink>
+    </w:p>
+    <w:bookmarkEnd w:id="261"/>
+    <w:bookmarkStart w:id="265" w:name="ref-WD4Wsy0c"/>
+    <w:p>
+      <w:pPr>
+        <w:pStyle w:val="Bibliography"/>
+      </w:pPr>
+      <w:r>
+        <w:t xml:space="preserve">21.</w:t>
+      </w:r>
+      <w:r>
+        <w:t xml:space="preserve"> </w:t>
+      </w:r>
+      <w:r>
+        <w:rPr>
+          <w:b/>
+        </w:rPr>
+        <w:t xml:space="preserve">COVID-19 pandemic reveals the peril of ignoring metadata standards.</w:t>
+      </w:r>
+      <w:r>
+        <w:t xml:space="preserve"> </w:t>
+      </w:r>
+      <w:r>
+        <w:br/>
+      </w:r>
+      <w:r>
+        <w:t xml:space="preserve">Lynn M Schriml, Maria Chuvochina, Neil Davies, Emiley A Eloe-Fadrosh, Robert D Finn, Philip Hugenholtz, Christopher I Hunter, Bonnie L Hurwitz, Nikos C Kyrpides, Folker Meyer, … Ramona Walls</w:t>
+      </w:r>
+      <w:r>
+        <w:br/>
+      </w:r>
+      <w:r>
+        <w:rPr>
+          <w:i/>
+        </w:rPr>
+        <w:t xml:space="preserve">Scientific data</w:t>
+      </w:r>
+      <w:r>
+        <w:t xml:space="preserve"> </w:t>
+      </w:r>
+      <w:r>
+        <w:t xml:space="preserve">(2020-06-19)</w:t>
+      </w:r>
+      <w:r>
+        <w:t xml:space="preserve"> </w:t>
+      </w:r>
+      <w:r>
+        <w:br/>
+      </w:r>
+      <w:r>
+        <w:t xml:space="preserve">DOI:</w:t>
+      </w:r>
+      <w:r>
+        <w:t xml:space="preserve"> </w:t>
+      </w:r>
+      <w:hyperlink r:id="rId262">
+        <w:r>
+          <w:rPr>
+            <w:rStyle w:val="Hyperlink"/>
+          </w:rPr>
+          <w:t xml:space="preserve">10.1038/s41597-020-0524-5</w:t>
+        </w:r>
+      </w:hyperlink>
+      <w:r>
+        <w:t xml:space="preserve"> </w:t>
+      </w:r>
+      <w:r>
+        <w:t xml:space="preserve">· PMID:</w:t>
+      </w:r>
+      <w:r>
+        <w:t xml:space="preserve"> </w:t>
+      </w:r>
+      <w:hyperlink r:id="rId263">
+        <w:r>
+          <w:rPr>
+            <w:rStyle w:val="Hyperlink"/>
+          </w:rPr>
+          <w:t xml:space="preserve">32561801</w:t>
+        </w:r>
+      </w:hyperlink>
+      <w:r>
+        <w:t xml:space="preserve"> </w:t>
+      </w:r>
+      <w:r>
+        <w:t xml:space="preserve">· PMCID:</w:t>
+      </w:r>
+      <w:r>
+        <w:t xml:space="preserve"> </w:t>
+      </w:r>
+      <w:hyperlink r:id="rId264">
+        <w:r>
+          <w:rPr>
+            <w:rStyle w:val="Hyperlink"/>
+          </w:rPr>
+          <w:t xml:space="preserve">PMC7305141</w:t>
+        </w:r>
+      </w:hyperlink>
+    </w:p>
+    <w:bookmarkEnd w:id="265"/>
+    <w:bookmarkStart w:id="269" w:name="ref-GOjoQFmf"/>
+    <w:p>
+      <w:pPr>
+        <w:pStyle w:val="Bibliography"/>
+      </w:pPr>
+      <w:r>
+        <w:t xml:space="preserve">22.</w:t>
+      </w:r>
+      <w:r>
+        <w:t xml:space="preserve"> </w:t>
+      </w:r>
+      <w:r>
+        <w:rPr>
+          <w:b/>
+        </w:rPr>
         <w:t xml:space="preserve">Linked Data: Evolving the Web into a Global Data Space</w:t>
       </w:r>
       <w:r>
@@ -19059,7 +19270,7 @@
       <w:r>
         <w:t xml:space="preserve"> </w:t>
       </w:r>
-      <w:hyperlink r:id="rId259">
+      <w:hyperlink r:id="rId266">
         <w:r>
           <w:rPr>
             <w:rStyle w:val="Hyperlink"/>
@@ -19079,7 +19290,7 @@
       <w:r>
         <w:t xml:space="preserve"> </w:t>
       </w:r>
-      <w:hyperlink r:id="rId260">
+      <w:hyperlink r:id="rId267">
         <w:r>
           <w:rPr>
             <w:rStyle w:val="Hyperlink"/>
@@ -19096,7 +19307,7 @@
       <w:r>
         <w:t xml:space="preserve"> </w:t>
       </w:r>
-      <w:hyperlink r:id="rId261">
+      <w:hyperlink r:id="rId268">
         <w:r>
           <w:rPr>
             <w:rStyle w:val="Hyperlink"/>
@@ -19105,14 +19316,14 @@
         </w:r>
       </w:hyperlink>
     </w:p>
-    <w:bookmarkEnd w:id="262"/>
-    <w:bookmarkStart w:id="266" w:name="ref-5ln5TkiV"/>
+    <w:bookmarkEnd w:id="269"/>
+    <w:bookmarkStart w:id="273" w:name="ref-5ln5TkiV"/>
     <w:p>
       <w:pPr>
         <w:pStyle w:val="Bibliography"/>
       </w:pPr>
       <w:r>
-        <w:t xml:space="preserve">21.</w:t>
+        <w:t xml:space="preserve">23.</w:t>
       </w:r>
       <w:r>
         <w:t xml:space="preserve"> </w:t>
@@ -19159,7 +19370,7 @@
       <w:r>
         <w:t xml:space="preserve"> </w:t>
       </w:r>
-      <w:hyperlink r:id="rId263">
+      <w:hyperlink r:id="rId270">
         <w:r>
           <w:rPr>
             <w:rStyle w:val="Hyperlink"/>
@@ -19176,7 +19387,7 @@
       <w:r>
         <w:t xml:space="preserve"> </w:t>
       </w:r>
-      <w:hyperlink r:id="rId264">
+      <w:hyperlink r:id="rId271">
         <w:r>
           <w:rPr>
             <w:rStyle w:val="Hyperlink"/>
@@ -19193,7 +19404,7 @@
       <w:r>
         <w:t xml:space="preserve"> </w:t>
       </w:r>
-      <w:hyperlink r:id="rId265">
+      <w:hyperlink r:id="rId272">
         <w:r>
           <w:rPr>
             <w:rStyle w:val="Hyperlink"/>
@@ -19202,14 +19413,14 @@
         </w:r>
       </w:hyperlink>
     </w:p>
-    <w:bookmarkEnd w:id="266"/>
-    <w:bookmarkStart w:id="269" w:name="ref-UQNJggmh"/>
+    <w:bookmarkEnd w:id="273"/>
+    <w:bookmarkStart w:id="276" w:name="ref-UQNJggmh"/>
     <w:p>
       <w:pPr>
         <w:pStyle w:val="Bibliography"/>
       </w:pPr>
       <w:r>
-        <w:t xml:space="preserve">22.</w:t>
+        <w:t xml:space="preserve">24.</w:t>
       </w:r>
       <w:r>
         <w:t xml:space="preserve"> </w:t>
@@ -19247,7 +19458,7 @@
       <w:r>
         <w:t xml:space="preserve"> </w:t>
       </w:r>
-      <w:hyperlink r:id="rId267">
+      <w:hyperlink r:id="rId274">
         <w:r>
           <w:rPr>
             <w:rStyle w:val="Hyperlink"/>
@@ -19267,7 +19478,7 @@
       <w:r>
         <w:t xml:space="preserve"> </w:t>
       </w:r>
-      <w:hyperlink r:id="rId268">
+      <w:hyperlink r:id="rId275">
         <w:r>
           <w:rPr>
             <w:rStyle w:val="Hyperlink"/>
@@ -19276,14 +19487,14 @@
         </w:r>
       </w:hyperlink>
     </w:p>
-    <w:bookmarkEnd w:id="269"/>
-    <w:bookmarkStart w:id="270" w:name="ref-TivFlCqv"/>
+    <w:bookmarkEnd w:id="276"/>
+    <w:bookmarkStart w:id="277" w:name="ref-TivFlCqv"/>
     <w:p>
       <w:pPr>
         <w:pStyle w:val="Bibliography"/>
       </w:pPr>
       <w:r>
-        <w:t xml:space="preserve">23.</w:t>
+        <w:t xml:space="preserve">25.</w:t>
       </w:r>
       <w:r>
         <w:t xml:space="preserve"> </w:t>
@@ -19330,14 +19541,14 @@
         </w:r>
       </w:hyperlink>
     </w:p>
-    <w:bookmarkEnd w:id="270"/>
-    <w:bookmarkStart w:id="274" w:name="ref-OsBEGq7D"/>
+    <w:bookmarkEnd w:id="277"/>
+    <w:bookmarkStart w:id="281" w:name="ref-OsBEGq7D"/>
     <w:p>
       <w:pPr>
         <w:pStyle w:val="Bibliography"/>
       </w:pPr>
       <w:r>
-        <w:t xml:space="preserve">24.</w:t>
+        <w:t xml:space="preserve">26.</w:t>
       </w:r>
       <w:r>
         <w:t xml:space="preserve"> </w:t>
@@ -19375,7 +19586,7 @@
       <w:r>
         <w:t xml:space="preserve"> </w:t>
       </w:r>
-      <w:hyperlink r:id="rId271">
+      <w:hyperlink r:id="rId278">
         <w:r>
           <w:rPr>
             <w:rStyle w:val="Hyperlink"/>
@@ -19395,7 +19606,7 @@
       <w:r>
         <w:t xml:space="preserve"> </w:t>
       </w:r>
-      <w:hyperlink r:id="rId272">
+      <w:hyperlink r:id="rId279">
         <w:r>
           <w:rPr>
             <w:rStyle w:val="Hyperlink"/>
@@ -19412,7 +19623,7 @@
       <w:r>
         <w:t xml:space="preserve"> </w:t>
       </w:r>
-      <w:hyperlink r:id="rId273">
+      <w:hyperlink r:id="rId280">
         <w:r>
           <w:rPr>
             <w:rStyle w:val="Hyperlink"/>
@@ -19421,14 +19632,14 @@
         </w:r>
       </w:hyperlink>
     </w:p>
-    <w:bookmarkEnd w:id="274"/>
-    <w:bookmarkStart w:id="277" w:name="ref-rqjuXkEf"/>
+    <w:bookmarkEnd w:id="281"/>
+    <w:bookmarkStart w:id="284" w:name="ref-rqjuXkEf"/>
     <w:p>
       <w:pPr>
         <w:pStyle w:val="Bibliography"/>
       </w:pPr>
       <w:r>
-        <w:t xml:space="preserve">25.</w:t>
+        <w:t xml:space="preserve">27.</w:t>
       </w:r>
       <w:r>
         <w:t xml:space="preserve"> </w:t>
@@ -19466,7 +19677,7 @@
       <w:r>
         <w:t xml:space="preserve"> </w:t>
       </w:r>
-      <w:hyperlink r:id="rId275">
+      <w:hyperlink r:id="rId282">
         <w:r>
           <w:rPr>
             <w:rStyle w:val="Hyperlink"/>
@@ -19486,7 +19697,7 @@
       <w:r>
         <w:t xml:space="preserve"> </w:t>
       </w:r>
-      <w:hyperlink r:id="rId276">
+      <w:hyperlink r:id="rId283">
         <w:r>
           <w:rPr>
             <w:rStyle w:val="Hyperlink"/>
@@ -19495,14 +19706,14 @@
         </w:r>
       </w:hyperlink>
     </w:p>
-    <w:bookmarkEnd w:id="277"/>
-    <w:bookmarkStart w:id="279" w:name="ref-wmxlb0Fv"/>
+    <w:bookmarkEnd w:id="284"/>
+    <w:bookmarkStart w:id="286" w:name="ref-wmxlb0Fv"/>
     <w:p>
       <w:pPr>
         <w:pStyle w:val="Bibliography"/>
       </w:pPr>
       <w:r>
-        <w:t xml:space="preserve">26.</w:t>
+        <w:t xml:space="preserve">28.</w:t>
       </w:r>
       <w:r>
         <w:t xml:space="preserve"> </w:t>
@@ -19540,7 +19751,7 @@
       <w:r>
         <w:t xml:space="preserve"> </w:t>
       </w:r>
-      <w:hyperlink r:id="rId278">
+      <w:hyperlink r:id="rId285">
         <w:r>
           <w:rPr>
             <w:rStyle w:val="Hyperlink"/>
@@ -19549,14 +19760,14 @@
         </w:r>
       </w:hyperlink>
     </w:p>
-    <w:bookmarkEnd w:id="279"/>
-    <w:bookmarkStart w:id="281" w:name="ref-6Lj8VCHS"/>
+    <w:bookmarkEnd w:id="286"/>
+    <w:bookmarkStart w:id="288" w:name="ref-6Lj8VCHS"/>
     <w:p>
       <w:pPr>
         <w:pStyle w:val="Bibliography"/>
       </w:pPr>
       <w:r>
-        <w:t xml:space="preserve">27.</w:t>
+        <w:t xml:space="preserve">29.</w:t>
       </w:r>
       <w:r>
         <w:t xml:space="preserve"> </w:t>
@@ -19614,7 +19825,7 @@
       <w:r>
         <w:t xml:space="preserve"> </w:t>
       </w:r>
-      <w:hyperlink r:id="rId280">
+      <w:hyperlink r:id="rId287">
         <w:r>
           <w:rPr>
             <w:rStyle w:val="Hyperlink"/>
@@ -19623,14 +19834,14 @@
         </w:r>
       </w:hyperlink>
     </w:p>
-    <w:bookmarkEnd w:id="281"/>
-    <w:bookmarkStart w:id="283" w:name="ref-vC6te3yd"/>
+    <w:bookmarkEnd w:id="288"/>
+    <w:bookmarkStart w:id="290" w:name="ref-vC6te3yd"/>
     <w:p>
       <w:pPr>
         <w:pStyle w:val="Bibliography"/>
       </w:pPr>
       <w:r>
-        <w:t xml:space="preserve">28.</w:t>
+        <w:t xml:space="preserve">30.</w:t>
       </w:r>
       <w:r>
         <w:t xml:space="preserve"> </w:t>
@@ -19677,7 +19888,7 @@
       <w:r>
         <w:t xml:space="preserve"> </w:t>
       </w:r>
-      <w:hyperlink r:id="rId282">
+      <w:hyperlink r:id="rId289">
         <w:r>
           <w:rPr>
             <w:rStyle w:val="Hyperlink"/>
@@ -19686,14 +19897,14 @@
         </w:r>
       </w:hyperlink>
     </w:p>
-    <w:bookmarkEnd w:id="283"/>
-    <w:bookmarkStart w:id="285" w:name="ref-17q6tYFV2"/>
+    <w:bookmarkEnd w:id="290"/>
+    <w:bookmarkStart w:id="292" w:name="ref-17q6tYFV2"/>
     <w:p>
       <w:pPr>
         <w:pStyle w:val="Bibliography"/>
       </w:pPr>
       <w:r>
-        <w:t xml:space="preserve">29.</w:t>
+        <w:t xml:space="preserve">31.</w:t>
       </w:r>
       <w:r>
         <w:t xml:space="preserve"> </w:t>
@@ -19731,7 +19942,7 @@
       <w:r>
         <w:t xml:space="preserve"> </w:t>
       </w:r>
-      <w:hyperlink r:id="rId284">
+      <w:hyperlink r:id="rId291">
         <w:r>
           <w:rPr>
             <w:rStyle w:val="Hyperlink"/>
@@ -19740,14 +19951,14 @@
         </w:r>
       </w:hyperlink>
     </w:p>
-    <w:bookmarkEnd w:id="285"/>
-    <w:bookmarkStart w:id="289" w:name="ref-4Pd3RTmI"/>
+    <w:bookmarkEnd w:id="292"/>
+    <w:bookmarkStart w:id="296" w:name="ref-4Pd3RTmI"/>
     <w:p>
       <w:pPr>
         <w:pStyle w:val="Bibliography"/>
       </w:pPr>
       <w:r>
-        <w:t xml:space="preserve">30.</w:t>
+        <w:t xml:space="preserve">32.</w:t>
       </w:r>
       <w:r>
         <w:t xml:space="preserve"> </w:t>
@@ -19794,7 +20005,7 @@
       <w:r>
         <w:t xml:space="preserve"> </w:t>
       </w:r>
-      <w:hyperlink r:id="rId286">
+      <w:hyperlink r:id="rId293">
         <w:r>
           <w:rPr>
             <w:rStyle w:val="Hyperlink"/>
@@ -19811,7 +20022,7 @@
       <w:r>
         <w:t xml:space="preserve"> </w:t>
       </w:r>
-      <w:hyperlink r:id="rId287">
+      <w:hyperlink r:id="rId294">
         <w:r>
           <w:rPr>
             <w:rStyle w:val="Hyperlink"/>
@@ -19828,7 +20039,7 @@
       <w:r>
         <w:t xml:space="preserve"> </w:t>
       </w:r>
-      <w:hyperlink r:id="rId288">
+      <w:hyperlink r:id="rId295">
         <w:r>
           <w:rPr>
             <w:rStyle w:val="Hyperlink"/>
@@ -19837,14 +20048,14 @@
         </w:r>
       </w:hyperlink>
     </w:p>
-    <w:bookmarkEnd w:id="289"/>
-    <w:bookmarkStart w:id="291" w:name="ref-6UztL3ul"/>
+    <w:bookmarkEnd w:id="296"/>
+    <w:bookmarkStart w:id="298" w:name="ref-6UztL3ul"/>
     <w:p>
       <w:pPr>
         <w:pStyle w:val="Bibliography"/>
       </w:pPr>
       <w:r>
-        <w:t xml:space="preserve">31.</w:t>
+        <w:t xml:space="preserve">33.</w:t>
       </w:r>
       <w:r>
         <w:t xml:space="preserve"> </w:t>
@@ -19882,7 +20093,7 @@
       <w:r>
         <w:t xml:space="preserve"> </w:t>
       </w:r>
-      <w:hyperlink r:id="rId290">
+      <w:hyperlink r:id="rId297">
         <w:r>
           <w:rPr>
             <w:rStyle w:val="Hyperlink"/>
@@ -19891,14 +20102,14 @@
         </w:r>
       </w:hyperlink>
     </w:p>
-    <w:bookmarkEnd w:id="291"/>
-    <w:bookmarkStart w:id="293" w:name="ref-vDdtcpOe"/>
+    <w:bookmarkEnd w:id="298"/>
+    <w:bookmarkStart w:id="300" w:name="ref-vDdtcpOe"/>
     <w:p>
       <w:pPr>
         <w:pStyle w:val="Bibliography"/>
       </w:pPr>
       <w:r>
-        <w:t xml:space="preserve">32.</w:t>
+        <w:t xml:space="preserve">34.</w:t>
       </w:r>
       <w:r>
         <w:t xml:space="preserve"> </w:t>
@@ -19927,7 +20138,7 @@
       <w:r>
         <w:t xml:space="preserve"> </w:t>
       </w:r>
-      <w:hyperlink r:id="rId292">
+      <w:hyperlink r:id="rId299">
         <w:r>
           <w:rPr>
             <w:rStyle w:val="Hyperlink"/>
@@ -19936,14 +20147,14 @@
         </w:r>
       </w:hyperlink>
     </w:p>
-    <w:bookmarkEnd w:id="293"/>
-    <w:bookmarkStart w:id="295" w:name="ref-hojAyeKY"/>
+    <w:bookmarkEnd w:id="300"/>
+    <w:bookmarkStart w:id="302" w:name="ref-hojAyeKY"/>
     <w:p>
       <w:pPr>
         <w:pStyle w:val="Bibliography"/>
       </w:pPr>
       <w:r>
-        <w:t xml:space="preserve">33.</w:t>
+        <w:t xml:space="preserve">35.</w:t>
       </w:r>
       <w:r>
         <w:t xml:space="preserve"> </w:t>
@@ -19957,7 +20168,7 @@
       <w:r>
         <w:t xml:space="preserve"> </w:t>
       </w:r>
-      <w:hyperlink r:id="rId294">
+      <w:hyperlink r:id="rId301">
         <w:r>
           <w:rPr>
             <w:rStyle w:val="Hyperlink"/>
@@ -19966,14 +20177,14 @@
         </w:r>
       </w:hyperlink>
     </w:p>
-    <w:bookmarkEnd w:id="295"/>
-    <w:bookmarkStart w:id="297" w:name="ref-1Hsf35Rx7"/>
+    <w:bookmarkEnd w:id="302"/>
+    <w:bookmarkStart w:id="304" w:name="ref-1Hsf35Rx7"/>
     <w:p>
       <w:pPr>
         <w:pStyle w:val="Bibliography"/>
       </w:pPr>
       <w:r>
-        <w:t xml:space="preserve">34.</w:t>
+        <w:t xml:space="preserve">36.</w:t>
       </w:r>
       <w:r>
         <w:t xml:space="preserve"> </w:t>
@@ -20020,7 +20231,7 @@
       <w:r>
         <w:t xml:space="preserve"> </w:t>
       </w:r>
-      <w:hyperlink r:id="rId296">
+      <w:hyperlink r:id="rId303">
         <w:r>
           <w:rPr>
             <w:rStyle w:val="Hyperlink"/>
@@ -20029,14 +20240,14 @@
         </w:r>
       </w:hyperlink>
     </w:p>
-    <w:bookmarkEnd w:id="297"/>
-    <w:bookmarkStart w:id="301" w:name="ref-U6WvlYl"/>
+    <w:bookmarkEnd w:id="304"/>
+    <w:bookmarkStart w:id="308" w:name="ref-U6WvlYl"/>
     <w:p>
       <w:pPr>
         <w:pStyle w:val="Bibliography"/>
       </w:pPr>
       <w:r>
-        <w:t xml:space="preserve">35.</w:t>
+        <w:t xml:space="preserve">37.</w:t>
       </w:r>
       <w:r>
         <w:t xml:space="preserve"> </w:t>
@@ -20074,7 +20285,7 @@
       <w:r>
         <w:t xml:space="preserve"> </w:t>
       </w:r>
-      <w:hyperlink r:id="rId298">
+      <w:hyperlink r:id="rId305">
         <w:r>
           <w:rPr>
             <w:rStyle w:val="Hyperlink"/>
@@ -20094,7 +20305,7 @@
       <w:r>
         <w:t xml:space="preserve"> </w:t>
       </w:r>
-      <w:hyperlink r:id="rId299">
+      <w:hyperlink r:id="rId306">
         <w:r>
           <w:rPr>
             <w:rStyle w:val="Hyperlink"/>
@@ -20111,7 +20322,7 @@
       <w:r>
         <w:t xml:space="preserve"> </w:t>
       </w:r>
-      <w:hyperlink r:id="rId300">
+      <w:hyperlink r:id="rId307">
         <w:r>
           <w:rPr>
             <w:rStyle w:val="Hyperlink"/>
@@ -20120,14 +20331,14 @@
         </w:r>
       </w:hyperlink>
     </w:p>
-    <w:bookmarkEnd w:id="301"/>
-    <w:bookmarkStart w:id="304" w:name="ref-2TcRcSoZ"/>
+    <w:bookmarkEnd w:id="308"/>
+    <w:bookmarkStart w:id="311" w:name="ref-2TcRcSoZ"/>
     <w:p>
       <w:pPr>
         <w:pStyle w:val="Bibliography"/>
       </w:pPr>
       <w:r>
-        <w:t xml:space="preserve">36.</w:t>
+        <w:t xml:space="preserve">38.</w:t>
       </w:r>
       <w:r>
         <w:t xml:space="preserve"> </w:t>
@@ -20165,7 +20376,7 @@
       <w:r>
         <w:t xml:space="preserve"> </w:t>
       </w:r>
-      <w:hyperlink r:id="rId302">
+      <w:hyperlink r:id="rId309">
         <w:r>
           <w:rPr>
             <w:rStyle w:val="Hyperlink"/>
@@ -20185,7 +20396,7 @@
       <w:r>
         <w:t xml:space="preserve"> </w:t>
       </w:r>
-      <w:hyperlink r:id="rId303">
+      <w:hyperlink r:id="rId310">
         <w:r>
           <w:rPr>
             <w:rStyle w:val="Hyperlink"/>
@@ -20194,14 +20405,14 @@
         </w:r>
       </w:hyperlink>
     </w:p>
-    <w:bookmarkEnd w:id="304"/>
-    <w:bookmarkStart w:id="307" w:name="ref-T8vTlQ1i"/>
+    <w:bookmarkEnd w:id="311"/>
+    <w:bookmarkStart w:id="314" w:name="ref-T8vTlQ1i"/>
     <w:p>
       <w:pPr>
         <w:pStyle w:val="Bibliography"/>
       </w:pPr>
       <w:r>
-        <w:t xml:space="preserve">37.</w:t>
+        <w:t xml:space="preserve">39.</w:t>
       </w:r>
       <w:r>
         <w:t xml:space="preserve"> </w:t>
@@ -20239,7 +20450,7 @@
       <w:r>
         <w:t xml:space="preserve"> </w:t>
       </w:r>
-      <w:hyperlink r:id="rId305">
+      <w:hyperlink r:id="rId312">
         <w:r>
           <w:rPr>
             <w:rStyle w:val="Hyperlink"/>
@@ -20259,7 +20470,7 @@
       <w:r>
         <w:t xml:space="preserve"> </w:t>
       </w:r>
-      <w:hyperlink r:id="rId306">
+      <w:hyperlink r:id="rId313">
         <w:r>
           <w:rPr>
             <w:rStyle w:val="Hyperlink"/>
@@ -20268,14 +20479,14 @@
         </w:r>
       </w:hyperlink>
     </w:p>
-    <w:bookmarkEnd w:id="307"/>
-    <w:bookmarkStart w:id="309" w:name="ref-1AdhQs7EG"/>
+    <w:bookmarkEnd w:id="314"/>
+    <w:bookmarkStart w:id="316" w:name="ref-1AdhQs7EG"/>
     <w:p>
       <w:pPr>
         <w:pStyle w:val="Bibliography"/>
       </w:pPr>
       <w:r>
-        <w:t xml:space="preserve">38.</w:t>
+        <w:t xml:space="preserve">40.</w:t>
       </w:r>
       <w:r>
         <w:t xml:space="preserve"> </w:t>
@@ -20333,7 +20544,7 @@
       <w:r>
         <w:t xml:space="preserve"> </w:t>
       </w:r>
-      <w:hyperlink r:id="rId308">
+      <w:hyperlink r:id="rId315">
         <w:r>
           <w:rPr>
             <w:rStyle w:val="Hyperlink"/>
@@ -20342,14 +20553,14 @@
         </w:r>
       </w:hyperlink>
     </w:p>
-    <w:bookmarkEnd w:id="309"/>
-    <w:bookmarkStart w:id="311" w:name="ref-bSpAL6uW"/>
+    <w:bookmarkEnd w:id="316"/>
+    <w:bookmarkStart w:id="318" w:name="ref-bSpAL6uW"/>
     <w:p>
       <w:pPr>
         <w:pStyle w:val="Bibliography"/>
       </w:pPr>
       <w:r>
-        <w:t xml:space="preserve">39.</w:t>
+        <w:t xml:space="preserve">41.</w:t>
       </w:r>
       <w:r>
         <w:t xml:space="preserve"> </w:t>
@@ -20372,7 +20583,7 @@
       <w:r>
         <w:br/>
       </w:r>
-      <w:hyperlink r:id="rId310">
+      <w:hyperlink r:id="rId317">
         <w:r>
           <w:rPr>
             <w:rStyle w:val="Hyperlink"/>
@@ -20381,14 +20592,14 @@
         </w:r>
       </w:hyperlink>
     </w:p>
-    <w:bookmarkEnd w:id="311"/>
-    <w:bookmarkStart w:id="313" w:name="ref-12b41YCGR"/>
+    <w:bookmarkEnd w:id="318"/>
+    <w:bookmarkStart w:id="320" w:name="ref-12b41YCGR"/>
     <w:p>
       <w:pPr>
         <w:pStyle w:val="Bibliography"/>
       </w:pPr>
       <w:r>
-        <w:t xml:space="preserve">40.</w:t>
+        <w:t xml:space="preserve">42.</w:t>
       </w:r>
       <w:r>
         <w:t xml:space="preserve"> </w:t>
@@ -20411,7 +20622,7 @@
       <w:r>
         <w:br/>
       </w:r>
-      <w:hyperlink r:id="rId312">
+      <w:hyperlink r:id="rId319">
         <w:r>
           <w:rPr>
             <w:rStyle w:val="Hyperlink"/>
@@ -20420,14 +20631,14 @@
         </w:r>
       </w:hyperlink>
     </w:p>
-    <w:bookmarkEnd w:id="313"/>
-    <w:bookmarkStart w:id="315" w:name="ref-n41B218E"/>
+    <w:bookmarkEnd w:id="320"/>
+    <w:bookmarkStart w:id="322" w:name="ref-n41B218E"/>
     <w:p>
       <w:pPr>
         <w:pStyle w:val="Bibliography"/>
       </w:pPr>
       <w:r>
-        <w:t xml:space="preserve">41.</w:t>
+        <w:t xml:space="preserve">43.</w:t>
       </w:r>
       <w:r>
         <w:t xml:space="preserve"> </w:t>
@@ -20450,7 +20661,7 @@
       <w:r>
         <w:br/>
       </w:r>
-      <w:hyperlink r:id="rId314">
+      <w:hyperlink r:id="rId321">
         <w:r>
           <w:rPr>
             <w:rStyle w:val="Hyperlink"/>
@@ -20459,14 +20670,14 @@
         </w:r>
       </w:hyperlink>
     </w:p>
-    <w:bookmarkEnd w:id="315"/>
-    <w:bookmarkStart w:id="317" w:name="ref-1AS14nqw5"/>
+    <w:bookmarkEnd w:id="322"/>
+    <w:bookmarkStart w:id="324" w:name="ref-1AS14nqw5"/>
     <w:p>
       <w:pPr>
         <w:pStyle w:val="Bibliography"/>
       </w:pPr>
       <w:r>
-        <w:t xml:space="preserve">42.</w:t>
+        <w:t xml:space="preserve">44.</w:t>
       </w:r>
       <w:r>
         <w:t xml:space="preserve"> </w:t>
@@ -20489,7 +20700,7 @@
       <w:r>
         <w:br/>
       </w:r>
-      <w:hyperlink r:id="rId316">
+      <w:hyperlink r:id="rId323">
         <w:r>
           <w:rPr>
             <w:rStyle w:val="Hyperlink"/>
@@ -20498,14 +20709,14 @@
         </w:r>
       </w:hyperlink>
     </w:p>
-    <w:bookmarkEnd w:id="317"/>
-    <w:bookmarkStart w:id="319" w:name="ref-joQS4Xno"/>
+    <w:bookmarkEnd w:id="324"/>
+    <w:bookmarkStart w:id="326" w:name="ref-joQS4Xno"/>
     <w:p>
       <w:pPr>
         <w:pStyle w:val="Bibliography"/>
       </w:pPr>
       <w:r>
-        <w:t xml:space="preserve">43.</w:t>
+        <w:t xml:space="preserve">45.</w:t>
       </w:r>
       <w:r>
         <w:t xml:space="preserve"> </w:t>
@@ -20537,7 +20748,7 @@
       <w:r>
         <w:t xml:space="preserve"> </w:t>
       </w:r>
-      <w:hyperlink r:id="rId318">
+      <w:hyperlink r:id="rId325">
         <w:r>
           <w:rPr>
             <w:rStyle w:val="Hyperlink"/>
@@ -20546,14 +20757,14 @@
         </w:r>
       </w:hyperlink>
     </w:p>
-    <w:bookmarkEnd w:id="319"/>
-    <w:bookmarkStart w:id="321" w:name="ref-18CvIJacO"/>
+    <w:bookmarkEnd w:id="326"/>
+    <w:bookmarkStart w:id="328" w:name="ref-18CvIJacO"/>
     <w:p>
       <w:pPr>
         <w:pStyle w:val="Bibliography"/>
       </w:pPr>
       <w:r>
-        <w:t xml:space="preserve">44.</w:t>
+        <w:t xml:space="preserve">46.</w:t>
       </w:r>
       <w:r>
         <w:t xml:space="preserve"> </w:t>
@@ -20576,7 +20787,7 @@
       <w:r>
         <w:br/>
       </w:r>
-      <w:hyperlink r:id="rId320">
+      <w:hyperlink r:id="rId327">
         <w:r>
           <w:rPr>
             <w:rStyle w:val="Hyperlink"/>
@@ -20585,14 +20796,14 @@
         </w:r>
       </w:hyperlink>
     </w:p>
-    <w:bookmarkEnd w:id="321"/>
-    <w:bookmarkStart w:id="323" w:name="ref-syXvUAqM"/>
+    <w:bookmarkEnd w:id="328"/>
+    <w:bookmarkStart w:id="330" w:name="ref-syXvUAqM"/>
     <w:p>
       <w:pPr>
         <w:pStyle w:val="Bibliography"/>
       </w:pPr>
       <w:r>
-        <w:t xml:space="preserve">45.</w:t>
+        <w:t xml:space="preserve">47.</w:t>
       </w:r>
       <w:r>
         <w:t xml:space="preserve"> </w:t>
@@ -20606,7 +20817,7 @@
       <w:r>
         <w:t xml:space="preserve"> </w:t>
       </w:r>
-      <w:hyperlink r:id="rId322">
+      <w:hyperlink r:id="rId329">
         <w:r>
           <w:rPr>
             <w:rStyle w:val="Hyperlink"/>
@@ -20615,14 +20826,14 @@
         </w:r>
       </w:hyperlink>
     </w:p>
-    <w:bookmarkEnd w:id="323"/>
-    <w:bookmarkStart w:id="325" w:name="ref-10Mf5fVVl"/>
+    <w:bookmarkEnd w:id="330"/>
+    <w:bookmarkStart w:id="332" w:name="ref-10Mf5fVVl"/>
     <w:p>
       <w:pPr>
         <w:pStyle w:val="Bibliography"/>
       </w:pPr>
       <w:r>
-        <w:t xml:space="preserve">46.</w:t>
+        <w:t xml:space="preserve">48.</w:t>
       </w:r>
       <w:r>
         <w:t xml:space="preserve"> </w:t>
@@ -20645,7 +20856,7 @@
       <w:r>
         <w:br/>
       </w:r>
-      <w:hyperlink r:id="rId324">
+      <w:hyperlink r:id="rId331">
         <w:r>
           <w:rPr>
             <w:rStyle w:val="Hyperlink"/>
@@ -20654,14 +20865,14 @@
         </w:r>
       </w:hyperlink>
     </w:p>
-    <w:bookmarkEnd w:id="325"/>
-    <w:bookmarkStart w:id="327" w:name="ref-1BGQ7QL3E"/>
+    <w:bookmarkEnd w:id="332"/>
+    <w:bookmarkStart w:id="334" w:name="ref-1BGQ7QL3E"/>
     <w:p>
       <w:pPr>
         <w:pStyle w:val="Bibliography"/>
       </w:pPr>
       <w:r>
-        <w:t xml:space="preserve">47.</w:t>
+        <w:t xml:space="preserve">49.</w:t>
       </w:r>
       <w:r>
         <w:t xml:space="preserve"> </w:t>
@@ -20690,7 +20901,7 @@
       <w:r>
         <w:t xml:space="preserve"> </w:t>
       </w:r>
-      <w:hyperlink r:id="rId326">
+      <w:hyperlink r:id="rId333">
         <w:r>
           <w:rPr>
             <w:rStyle w:val="Hyperlink"/>
@@ -20699,14 +20910,14 @@
         </w:r>
       </w:hyperlink>
     </w:p>
-    <w:bookmarkEnd w:id="327"/>
-    <w:bookmarkStart w:id="329" w:name="ref-1H1OTXp4j"/>
+    <w:bookmarkEnd w:id="334"/>
+    <w:bookmarkStart w:id="336" w:name="ref-1H1OTXp4j"/>
     <w:p>
       <w:pPr>
         <w:pStyle w:val="Bibliography"/>
       </w:pPr>
       <w:r>
-        <w:t xml:space="preserve">48.</w:t>
+        <w:t xml:space="preserve">50.</w:t>
       </w:r>
       <w:r>
         <w:t xml:space="preserve"> </w:t>
@@ -20753,7 +20964,7 @@
       <w:r>
         <w:t xml:space="preserve"> </w:t>
       </w:r>
-      <w:hyperlink r:id="rId328">
+      <w:hyperlink r:id="rId335">
         <w:r>
           <w:rPr>
             <w:rStyle w:val="Hyperlink"/>
@@ -20762,14 +20973,14 @@
         </w:r>
       </w:hyperlink>
     </w:p>
-    <w:bookmarkEnd w:id="329"/>
-    <w:bookmarkStart w:id="331" w:name="ref-6o0SYlZw"/>
+    <w:bookmarkEnd w:id="336"/>
+    <w:bookmarkStart w:id="338" w:name="ref-6o0SYlZw"/>
     <w:p>
       <w:pPr>
         <w:pStyle w:val="Bibliography"/>
       </w:pPr>
       <w:r>
-        <w:t xml:space="preserve">49.</w:t>
+        <w:t xml:space="preserve">51.</w:t>
       </w:r>
       <w:r>
         <w:t xml:space="preserve"> </w:t>
@@ -20783,7 +20994,7 @@
       <w:r>
         <w:t xml:space="preserve"> </w:t>
       </w:r>
-      <w:hyperlink r:id="rId330">
+      <w:hyperlink r:id="rId337">
         <w:r>
           <w:rPr>
             <w:rStyle w:val="Hyperlink"/>
@@ -20792,14 +21003,14 @@
         </w:r>
       </w:hyperlink>
     </w:p>
-    <w:bookmarkEnd w:id="331"/>
-    <w:bookmarkStart w:id="333" w:name="ref-DuSSAwkc"/>
+    <w:bookmarkEnd w:id="338"/>
+    <w:bookmarkStart w:id="340" w:name="ref-DuSSAwkc"/>
     <w:p>
       <w:pPr>
         <w:pStyle w:val="Bibliography"/>
       </w:pPr>
       <w:r>
-        <w:t xml:space="preserve">50.</w:t>
+        <w:t xml:space="preserve">52.</w:t>
       </w:r>
       <w:r>
         <w:t xml:space="preserve"> </w:t>
@@ -20813,7 +21024,7 @@
       <w:r>
         <w:t xml:space="preserve"> </w:t>
       </w:r>
-      <w:hyperlink r:id="rId332">
+      <w:hyperlink r:id="rId339">
         <w:r>
           <w:rPr>
             <w:rStyle w:val="Hyperlink"/>
@@ -20822,14 +21033,14 @@
         </w:r>
       </w:hyperlink>
     </w:p>
-    <w:bookmarkEnd w:id="333"/>
-    <w:bookmarkStart w:id="335" w:name="ref-oKX4gup6"/>
+    <w:bookmarkEnd w:id="340"/>
+    <w:bookmarkStart w:id="342" w:name="ref-oKX4gup6"/>
     <w:p>
       <w:pPr>
         <w:pStyle w:val="Bibliography"/>
       </w:pPr>
       <w:r>
-        <w:t xml:space="preserve">51.</w:t>
+        <w:t xml:space="preserve">53.</w:t>
       </w:r>
       <w:r>
         <w:t xml:space="preserve"> </w:t>
@@ -20843,7 +21054,7 @@
       <w:r>
         <w:t xml:space="preserve"> </w:t>
       </w:r>
-      <w:hyperlink r:id="rId334">
+      <w:hyperlink r:id="rId341">
         <w:r>
           <w:rPr>
             <w:rStyle w:val="Hyperlink"/>
@@ -20852,14 +21063,14 @@
         </w:r>
       </w:hyperlink>
     </w:p>
-    <w:bookmarkEnd w:id="335"/>
-    <w:bookmarkStart w:id="337" w:name="ref-nS65dWZ"/>
+    <w:bookmarkEnd w:id="342"/>
+    <w:bookmarkStart w:id="344" w:name="ref-nS65dWZ"/>
     <w:p>
       <w:pPr>
         <w:pStyle w:val="Bibliography"/>
       </w:pPr>
       <w:r>
-        <w:t xml:space="preserve">52.</w:t>
+        <w:t xml:space="preserve">54.</w:t>
       </w:r>
       <w:r>
         <w:t xml:space="preserve"> </w:t>
@@ -20873,7 +21084,7 @@
       <w:r>
         <w:t xml:space="preserve"> </w:t>
       </w:r>
-      <w:hyperlink r:id="rId336">
+      <w:hyperlink r:id="rId343">
         <w:r>
           <w:rPr>
             <w:rStyle w:val="Hyperlink"/>
@@ -20882,14 +21093,14 @@
         </w:r>
       </w:hyperlink>
     </w:p>
-    <w:bookmarkEnd w:id="337"/>
-    <w:bookmarkStart w:id="339" w:name="ref-US9dAQOD"/>
+    <w:bookmarkEnd w:id="344"/>
+    <w:bookmarkStart w:id="346" w:name="ref-US9dAQOD"/>
     <w:p>
       <w:pPr>
         <w:pStyle w:val="Bibliography"/>
       </w:pPr>
       <w:r>
-        <w:t xml:space="preserve">53.</w:t>
+        <w:t xml:space="preserve">55.</w:t>
       </w:r>
       <w:r>
         <w:t xml:space="preserve"> </w:t>
@@ -20912,7 +21123,7 @@
       <w:r>
         <w:br/>
       </w:r>
-      <w:hyperlink r:id="rId338">
+      <w:hyperlink r:id="rId345">
         <w:r>
           <w:rPr>
             <w:rStyle w:val="Hyperlink"/>
@@ -20921,14 +21132,14 @@
         </w:r>
       </w:hyperlink>
     </w:p>
-    <w:bookmarkEnd w:id="339"/>
-    <w:bookmarkStart w:id="341" w:name="ref-keqQfayg"/>
+    <w:bookmarkEnd w:id="346"/>
+    <w:bookmarkStart w:id="348" w:name="ref-keqQfayg"/>
     <w:p>
       <w:pPr>
         <w:pStyle w:val="Bibliography"/>
       </w:pPr>
       <w:r>
-        <w:t xml:space="preserve">54.</w:t>
+        <w:t xml:space="preserve">56.</w:t>
       </w:r>
       <w:r>
         <w:t xml:space="preserve"> </w:t>
@@ -20975,7 +21186,7 @@
       <w:r>
         <w:t xml:space="preserve"> </w:t>
       </w:r>
-      <w:hyperlink r:id="rId340">
+      <w:hyperlink r:id="rId347">
         <w:r>
           <w:rPr>
             <w:rStyle w:val="Hyperlink"/>
@@ -20984,14 +21195,14 @@
         </w:r>
       </w:hyperlink>
     </w:p>
-    <w:bookmarkEnd w:id="341"/>
-    <w:bookmarkStart w:id="343" w:name="ref-162NBMW8l"/>
+    <w:bookmarkEnd w:id="348"/>
+    <w:bookmarkStart w:id="350" w:name="ref-162NBMW8l"/>
     <w:p>
       <w:pPr>
         <w:pStyle w:val="Bibliography"/>
       </w:pPr>
       <w:r>
-        <w:t xml:space="preserve">55.</w:t>
+        <w:t xml:space="preserve">57.</w:t>
       </w:r>
       <w:r>
         <w:t xml:space="preserve"> </w:t>
@@ -21038,7 +21249,7 @@
       <w:r>
         <w:t xml:space="preserve"> </w:t>
       </w:r>
-      <w:hyperlink r:id="rId342">
+      <w:hyperlink r:id="rId349">
         <w:r>
           <w:rPr>
             <w:rStyle w:val="Hyperlink"/>
@@ -21047,14 +21258,14 @@
         </w:r>
       </w:hyperlink>
     </w:p>
-    <w:bookmarkEnd w:id="343"/>
-    <w:bookmarkStart w:id="345" w:name="ref-16XFBusSZ"/>
+    <w:bookmarkEnd w:id="350"/>
+    <w:bookmarkStart w:id="352" w:name="ref-16XFBusSZ"/>
     <w:p>
       <w:pPr>
         <w:pStyle w:val="Bibliography"/>
       </w:pPr>
       <w:r>
-        <w:t xml:space="preserve">56.</w:t>
+        <w:t xml:space="preserve">58.</w:t>
       </w:r>
       <w:r>
         <w:t xml:space="preserve"> </w:t>
@@ -21092,7 +21303,7 @@
       <w:r>
         <w:t xml:space="preserve"> </w:t>
       </w:r>
-      <w:hyperlink r:id="rId344">
+      <w:hyperlink r:id="rId351">
         <w:r>
           <w:rPr>
             <w:rStyle w:val="Hyperlink"/>
@@ -21101,14 +21312,14 @@
         </w:r>
       </w:hyperlink>
     </w:p>
-    <w:bookmarkEnd w:id="345"/>
-    <w:bookmarkStart w:id="347" w:name="ref-kYELZGhL"/>
+    <w:bookmarkEnd w:id="352"/>
+    <w:bookmarkStart w:id="354" w:name="ref-kYELZGhL"/>
     <w:p>
       <w:pPr>
         <w:pStyle w:val="Bibliography"/>
       </w:pPr>
       <w:r>
-        <w:t xml:space="preserve">57.</w:t>
+        <w:t xml:space="preserve">59.</w:t>
       </w:r>
       <w:r>
         <w:t xml:space="preserve"> </w:t>
@@ -21146,7 +21357,7 @@
       <w:r>
         <w:t xml:space="preserve"> </w:t>
       </w:r>
-      <w:hyperlink r:id="rId346">
+      <w:hyperlink r:id="rId353">
         <w:r>
           <w:rPr>
             <w:rStyle w:val="Hyperlink"/>
@@ -21155,14 +21366,14 @@
         </w:r>
       </w:hyperlink>
     </w:p>
-    <w:bookmarkEnd w:id="347"/>
-    <w:bookmarkStart w:id="351" w:name="ref-l0OIdydM"/>
+    <w:bookmarkEnd w:id="354"/>
+    <w:bookmarkStart w:id="358" w:name="ref-l0OIdydM"/>
     <w:p>
       <w:pPr>
         <w:pStyle w:val="Bibliography"/>
       </w:pPr>
       <w:r>
-        <w:t xml:space="preserve">58.</w:t>
+        <w:t xml:space="preserve">60.</w:t>
       </w:r>
       <w:r>
         <w:t xml:space="preserve"> </w:t>
@@ -21209,7 +21420,7 @@
       <w:r>
         <w:t xml:space="preserve"> </w:t>
       </w:r>
-      <w:hyperlink r:id="rId348">
+      <w:hyperlink r:id="rId355">
         <w:r>
           <w:rPr>
             <w:rStyle w:val="Hyperlink"/>
@@ -21226,7 +21437,7 @@
       <w:r>
         <w:t xml:space="preserve"> </w:t>
       </w:r>
-      <w:hyperlink r:id="rId349">
+      <w:hyperlink r:id="rId356">
         <w:r>
           <w:rPr>
             <w:rStyle w:val="Hyperlink"/>
@@ -21243,7 +21454,7 @@
       <w:r>
         <w:t xml:space="preserve"> </w:t>
       </w:r>
-      <w:hyperlink r:id="rId350">
+      <w:hyperlink r:id="rId357">
         <w:r>
           <w:rPr>
             <w:rStyle w:val="Hyperlink"/>
@@ -21252,14 +21463,14 @@
         </w:r>
       </w:hyperlink>
     </w:p>
-    <w:bookmarkEnd w:id="351"/>
-    <w:bookmarkStart w:id="354" w:name="ref-wq4G2CfQ"/>
+    <w:bookmarkEnd w:id="358"/>
+    <w:bookmarkStart w:id="361" w:name="ref-wq4G2CfQ"/>
     <w:p>
       <w:pPr>
         <w:pStyle w:val="Bibliography"/>
       </w:pPr>
       <w:r>
-        <w:t xml:space="preserve">59.</w:t>
+        <w:t xml:space="preserve">61.</w:t>
       </w:r>
       <w:r>
         <w:t xml:space="preserve"> </w:t>
@@ -21306,7 +21517,7 @@
       <w:r>
         <w:t xml:space="preserve"> </w:t>
       </w:r>
-      <w:hyperlink r:id="rId352">
+      <w:hyperlink r:id="rId359">
         <w:r>
           <w:rPr>
             <w:rStyle w:val="Hyperlink"/>
@@ -21323,7 +21534,7 @@
       <w:r>
         <w:t xml:space="preserve"> </w:t>
       </w:r>
-      <w:hyperlink r:id="rId353">
+      <w:hyperlink r:id="rId360">
         <w:r>
           <w:rPr>
             <w:rStyle w:val="Hyperlink"/>
@@ -21332,14 +21543,14 @@
         </w:r>
       </w:hyperlink>
     </w:p>
-    <w:bookmarkEnd w:id="354"/>
-    <w:bookmarkStart w:id="357" w:name="ref-4XDvZWxk"/>
+    <w:bookmarkEnd w:id="361"/>
+    <w:bookmarkStart w:id="364" w:name="ref-4XDvZWxk"/>
     <w:p>
       <w:pPr>
         <w:pStyle w:val="Bibliography"/>
       </w:pPr>
       <w:r>
-        <w:t xml:space="preserve">60.</w:t>
+        <w:t xml:space="preserve">62.</w:t>
       </w:r>
       <w:r>
         <w:t xml:space="preserve"> </w:t>
@@ -21386,7 +21597,7 @@
       <w:r>
         <w:t xml:space="preserve"> </w:t>
       </w:r>
-      <w:hyperlink r:id="rId355">
+      <w:hyperlink r:id="rId362">
         <w:r>
           <w:rPr>
             <w:rStyle w:val="Hyperlink"/>
@@ -21403,7 +21614,7 @@
       <w:r>
         <w:t xml:space="preserve"> </w:t>
       </w:r>
-      <w:hyperlink r:id="rId356">
+      <w:hyperlink r:id="rId363">
         <w:r>
           <w:rPr>
             <w:rStyle w:val="Hyperlink"/>
@@ -21412,14 +21623,14 @@
         </w:r>
       </w:hyperlink>
     </w:p>
-    <w:bookmarkEnd w:id="357"/>
-    <w:bookmarkStart w:id="360" w:name="ref-NcYZqBux"/>
+    <w:bookmarkEnd w:id="364"/>
+    <w:bookmarkStart w:id="367" w:name="ref-NcYZqBux"/>
     <w:p>
       <w:pPr>
         <w:pStyle w:val="Bibliography"/>
       </w:pPr>
       <w:r>
-        <w:t xml:space="preserve">61.</w:t>
+        <w:t xml:space="preserve">63.</w:t>
       </w:r>
       <w:r>
         <w:t xml:space="preserve"> </w:t>
@@ -21466,7 +21677,7 @@
       <w:r>
         <w:t xml:space="preserve"> </w:t>
       </w:r>
-      <w:hyperlink r:id="rId358">
+      <w:hyperlink r:id="rId365">
         <w:r>
           <w:rPr>
             <w:rStyle w:val="Hyperlink"/>
@@ -21483,7 +21694,7 @@
       <w:r>
         <w:t xml:space="preserve"> </w:t>
       </w:r>
-      <w:hyperlink r:id="rId359">
+      <w:hyperlink r:id="rId366">
         <w:r>
           <w:rPr>
             <w:rStyle w:val="Hyperlink"/>
@@ -21492,14 +21703,14 @@
         </w:r>
       </w:hyperlink>
     </w:p>
-    <w:bookmarkEnd w:id="360"/>
-    <w:bookmarkStart w:id="362" w:name="ref-WDH5DsMv"/>
+    <w:bookmarkEnd w:id="367"/>
+    <w:bookmarkStart w:id="369" w:name="ref-WDH5DsMv"/>
     <w:p>
       <w:pPr>
         <w:pStyle w:val="Bibliography"/>
       </w:pPr>
       <w:r>
-        <w:t xml:space="preserve">62.</w:t>
+        <w:t xml:space="preserve">64.</w:t>
       </w:r>
       <w:r>
         <w:t xml:space="preserve"> </w:t>
@@ -21546,7 +21757,7 @@
       <w:r>
         <w:t xml:space="preserve"> </w:t>
       </w:r>
-      <w:hyperlink r:id="rId361">
+      <w:hyperlink r:id="rId368">
         <w:r>
           <w:rPr>
             <w:rStyle w:val="Hyperlink"/>
@@ -21555,14 +21766,14 @@
         </w:r>
       </w:hyperlink>
     </w:p>
-    <w:bookmarkEnd w:id="362"/>
-    <w:bookmarkStart w:id="364" w:name="ref-hNiixe5H"/>
+    <w:bookmarkEnd w:id="369"/>
+    <w:bookmarkStart w:id="371" w:name="ref-hNiixe5H"/>
     <w:p>
       <w:pPr>
         <w:pStyle w:val="Bibliography"/>
       </w:pPr>
       <w:r>
-        <w:t xml:space="preserve">63.</w:t>
+        <w:t xml:space="preserve">65.</w:t>
       </w:r>
       <w:r>
         <w:t xml:space="preserve"> </w:t>
@@ -21600,7 +21811,7 @@
       <w:r>
         <w:t xml:space="preserve"> </w:t>
       </w:r>
-      <w:hyperlink r:id="rId363">
+      <w:hyperlink r:id="rId370">
         <w:r>
           <w:rPr>
             <w:rStyle w:val="Hyperlink"/>
@@ -21609,14 +21820,14 @@
         </w:r>
       </w:hyperlink>
     </w:p>
-    <w:bookmarkEnd w:id="364"/>
-    <w:bookmarkStart w:id="366" w:name="ref-Sdv3iU46"/>
+    <w:bookmarkEnd w:id="371"/>
+    <w:bookmarkStart w:id="373" w:name="ref-Sdv3iU46"/>
     <w:p>
       <w:pPr>
         <w:pStyle w:val="Bibliography"/>
       </w:pPr>
       <w:r>
-        <w:t xml:space="preserve">64.</w:t>
+        <w:t xml:space="preserve">66.</w:t>
       </w:r>
       <w:r>
         <w:t xml:space="preserve"> </w:t>
@@ -21663,7 +21874,7 @@
       <w:r>
         <w:t xml:space="preserve"> </w:t>
       </w:r>
-      <w:hyperlink r:id="rId365">
+      <w:hyperlink r:id="rId372">
         <w:r>
           <w:rPr>
             <w:rStyle w:val="Hyperlink"/>
@@ -21672,14 +21883,14 @@
         </w:r>
       </w:hyperlink>
     </w:p>
-    <w:bookmarkEnd w:id="366"/>
-    <w:bookmarkStart w:id="368" w:name="ref-W6bDegHu"/>
+    <w:bookmarkEnd w:id="373"/>
+    <w:bookmarkStart w:id="375" w:name="ref-W6bDegHu"/>
     <w:p>
       <w:pPr>
         <w:pStyle w:val="Bibliography"/>
       </w:pPr>
       <w:r>
-        <w:t xml:space="preserve">65.</w:t>
+        <w:t xml:space="preserve">67.</w:t>
       </w:r>
       <w:r>
         <w:t xml:space="preserve"> </w:t>
@@ -21717,7 +21928,7 @@
       <w:r>
         <w:t xml:space="preserve"> </w:t>
       </w:r>
-      <w:hyperlink r:id="rId367">
+      <w:hyperlink r:id="rId374">
         <w:r>
           <w:rPr>
             <w:rStyle w:val="Hyperlink"/>
@@ -21726,14 +21937,14 @@
         </w:r>
       </w:hyperlink>
     </w:p>
-    <w:bookmarkEnd w:id="368"/>
-    <w:bookmarkStart w:id="371" w:name="ref-dijZpInF"/>
+    <w:bookmarkEnd w:id="375"/>
+    <w:bookmarkStart w:id="378" w:name="ref-dijZpInF"/>
     <w:p>
       <w:pPr>
         <w:pStyle w:val="Bibliography"/>
       </w:pPr>
       <w:r>
-        <w:t xml:space="preserve">66.</w:t>
+        <w:t xml:space="preserve">68.</w:t>
       </w:r>
       <w:r>
         <w:t xml:space="preserve"> </w:t>
@@ -21762,7 +21973,7 @@
       <w:r>
         <w:t xml:space="preserve"> </w:t>
       </w:r>
-      <w:hyperlink r:id="rId369">
+      <w:hyperlink r:id="rId376">
         <w:r>
           <w:rPr>
             <w:rStyle w:val="Hyperlink"/>
@@ -21782,7 +21993,7 @@
       <w:r>
         <w:t xml:space="preserve"> </w:t>
       </w:r>
-      <w:hyperlink r:id="rId370">
+      <w:hyperlink r:id="rId377">
         <w:r>
           <w:rPr>
             <w:rStyle w:val="Hyperlink"/>
@@ -21791,14 +22002,14 @@
         </w:r>
       </w:hyperlink>
     </w:p>
-    <w:bookmarkEnd w:id="371"/>
-    <w:bookmarkStart w:id="373" w:name="ref-HJqdR8JL"/>
+    <w:bookmarkEnd w:id="378"/>
+    <w:bookmarkStart w:id="380" w:name="ref-HJqdR8JL"/>
     <w:p>
       <w:pPr>
         <w:pStyle w:val="Bibliography"/>
       </w:pPr>
       <w:r>
-        <w:t xml:space="preserve">67.</w:t>
+        <w:t xml:space="preserve">69.</w:t>
       </w:r>
       <w:r>
         <w:t xml:space="preserve"> </w:t>
@@ -21845,7 +22056,7 @@
       <w:r>
         <w:t xml:space="preserve"> </w:t>
       </w:r>
-      <w:hyperlink r:id="rId372">
+      <w:hyperlink r:id="rId379">
         <w:r>
           <w:rPr>
             <w:rStyle w:val="Hyperlink"/>
@@ -21854,14 +22065,14 @@
         </w:r>
       </w:hyperlink>
     </w:p>
-    <w:bookmarkEnd w:id="373"/>
-    <w:bookmarkStart w:id="377" w:name="ref-17fJm3JS"/>
+    <w:bookmarkEnd w:id="380"/>
+    <w:bookmarkStart w:id="384" w:name="ref-17fJm3JS"/>
     <w:p>
       <w:pPr>
         <w:pStyle w:val="Bibliography"/>
       </w:pPr>
       <w:r>
-        <w:t xml:space="preserve">68.</w:t>
+        <w:t xml:space="preserve">70.</w:t>
       </w:r>
       <w:r>
         <w:t xml:space="preserve"> </w:t>
@@ -21908,7 +22119,7 @@
       <w:r>
         <w:t xml:space="preserve"> </w:t>
       </w:r>
-      <w:hyperlink r:id="rId374">
+      <w:hyperlink r:id="rId381">
         <w:r>
           <w:rPr>
             <w:rStyle w:val="Hyperlink"/>
@@ -21925,7 +22136,7 @@
       <w:r>
         <w:t xml:space="preserve"> </w:t>
       </w:r>
-      <w:hyperlink r:id="rId375">
+      <w:hyperlink r:id="rId382">
         <w:r>
           <w:rPr>
             <w:rStyle w:val="Hyperlink"/>
@@ -21942,7 +22153,7 @@
       <w:r>
         <w:t xml:space="preserve"> </w:t>
       </w:r>
-      <w:hyperlink r:id="rId376">
+      <w:hyperlink r:id="rId383">
         <w:r>
           <w:rPr>
             <w:rStyle w:val="Hyperlink"/>
@@ -21951,14 +22162,14 @@
         </w:r>
       </w:hyperlink>
     </w:p>
-    <w:bookmarkEnd w:id="377"/>
-    <w:bookmarkStart w:id="380" w:name="ref-R51nz7Xg"/>
+    <w:bookmarkEnd w:id="384"/>
+    <w:bookmarkStart w:id="387" w:name="ref-R51nz7Xg"/>
     <w:p>
       <w:pPr>
         <w:pStyle w:val="Bibliography"/>
       </w:pPr>
       <w:r>
-        <w:t xml:space="preserve">69.</w:t>
+        <w:t xml:space="preserve">71.</w:t>
       </w:r>
       <w:r>
         <w:t xml:space="preserve"> </w:t>
@@ -21981,7 +22192,7 @@
       <w:r>
         <w:t xml:space="preserve"> </w:t>
       </w:r>
-      <w:hyperlink r:id="rId378">
+      <w:hyperlink r:id="rId385">
         <w:r>
           <w:rPr>
             <w:rStyle w:val="Hyperlink"/>
@@ -21998,7 +22209,7 @@
       <w:r>
         <w:t xml:space="preserve"> </w:t>
       </w:r>
-      <w:hyperlink r:id="rId379">
+      <w:hyperlink r:id="rId386">
         <w:r>
           <w:rPr>
             <w:rStyle w:val="Hyperlink"/>
@@ -22007,14 +22218,14 @@
         </w:r>
       </w:hyperlink>
     </w:p>
-    <w:bookmarkEnd w:id="380"/>
-    <w:bookmarkStart w:id="382" w:name="ref-1H1Z87nyU"/>
+    <w:bookmarkEnd w:id="387"/>
+    <w:bookmarkStart w:id="389" w:name="ref-1H1Z87nyU"/>
     <w:p>
       <w:pPr>
         <w:pStyle w:val="Bibliography"/>
       </w:pPr>
       <w:r>
-        <w:t xml:space="preserve">70.</w:t>
+        <w:t xml:space="preserve">72.</w:t>
       </w:r>
       <w:r>
         <w:t xml:space="preserve"> </w:t>
@@ -22061,7 +22272,7 @@
       <w:r>
         <w:t xml:space="preserve"> </w:t>
       </w:r>
-      <w:hyperlink r:id="rId381">
+      <w:hyperlink r:id="rId388">
         <w:r>
           <w:rPr>
             <w:rStyle w:val="Hyperlink"/>
@@ -22070,14 +22281,14 @@
         </w:r>
       </w:hyperlink>
     </w:p>
-    <w:bookmarkEnd w:id="382"/>
-    <w:bookmarkStart w:id="386" w:name="ref-nCdDRreI"/>
+    <w:bookmarkEnd w:id="389"/>
+    <w:bookmarkStart w:id="393" w:name="ref-nCdDRreI"/>
     <w:p>
       <w:pPr>
         <w:pStyle w:val="Bibliography"/>
       </w:pPr>
       <w:r>
-        <w:t xml:space="preserve">71.</w:t>
+        <w:t xml:space="preserve">73.</w:t>
       </w:r>
       <w:r>
         <w:t xml:space="preserve"> </w:t>
@@ -22115,7 +22326,7 @@
       <w:r>
         <w:t xml:space="preserve"> </w:t>
       </w:r>
-      <w:hyperlink r:id="rId383">
+      <w:hyperlink r:id="rId390">
         <w:r>
           <w:rPr>
             <w:rStyle w:val="Hyperlink"/>
@@ -22135,7 +22346,7 @@
       <w:r>
         <w:t xml:space="preserve"> </w:t>
       </w:r>
-      <w:hyperlink r:id="rId384">
+      <w:hyperlink r:id="rId391">
         <w:r>
           <w:rPr>
             <w:rStyle w:val="Hyperlink"/>
@@ -22152,7 +22363,7 @@
       <w:r>
         <w:t xml:space="preserve"> </w:t>
       </w:r>
-      <w:hyperlink r:id="rId385">
+      <w:hyperlink r:id="rId392">
         <w:r>
           <w:rPr>
             <w:rStyle w:val="Hyperlink"/>
@@ -22161,14 +22372,14 @@
         </w:r>
       </w:hyperlink>
     </w:p>
-    <w:bookmarkEnd w:id="386"/>
-    <w:bookmarkStart w:id="390" w:name="ref-1DVC7tcYl"/>
+    <w:bookmarkEnd w:id="393"/>
+    <w:bookmarkStart w:id="397" w:name="ref-1DVC7tcYl"/>
     <w:p>
       <w:pPr>
         <w:pStyle w:val="Bibliography"/>
       </w:pPr>
       <w:r>
-        <w:t xml:space="preserve">72.</w:t>
+        <w:t xml:space="preserve">74.</w:t>
       </w:r>
       <w:r>
         <w:t xml:space="preserve"> </w:t>
@@ -22215,7 +22426,7 @@
       <w:r>
         <w:t xml:space="preserve"> </w:t>
       </w:r>
-      <w:hyperlink r:id="rId387">
+      <w:hyperlink r:id="rId394">
         <w:r>
           <w:rPr>
             <w:rStyle w:val="Hyperlink"/>
@@ -22232,7 +22443,7 @@
       <w:r>
         <w:t xml:space="preserve"> </w:t>
       </w:r>
-      <w:hyperlink r:id="rId388">
+      <w:hyperlink r:id="rId395">
         <w:r>
           <w:rPr>
             <w:rStyle w:val="Hyperlink"/>
@@ -22249,7 +22460,7 @@
       <w:r>
         <w:t xml:space="preserve"> </w:t>
       </w:r>
-      <w:hyperlink r:id="rId389">
+      <w:hyperlink r:id="rId396">
         <w:r>
           <w:rPr>
             <w:rStyle w:val="Hyperlink"/>
@@ -22258,14 +22469,14 @@
         </w:r>
       </w:hyperlink>
     </w:p>
-    <w:bookmarkEnd w:id="390"/>
-    <w:bookmarkStart w:id="393" w:name="ref-1ZBdroY0"/>
+    <w:bookmarkEnd w:id="397"/>
+    <w:bookmarkStart w:id="400" w:name="ref-1ZBdroY0"/>
     <w:p>
       <w:pPr>
         <w:pStyle w:val="Bibliography"/>
       </w:pPr>
       <w:r>
-        <w:t xml:space="preserve">73.</w:t>
+        <w:t xml:space="preserve">75.</w:t>
       </w:r>
       <w:r>
         <w:t xml:space="preserve"> </w:t>
@@ -22312,7 +22523,7 @@
       <w:r>
         <w:t xml:space="preserve"> </w:t>
       </w:r>
-      <w:hyperlink r:id="rId391">
+      <w:hyperlink r:id="rId398">
         <w:r>
           <w:rPr>
             <w:rStyle w:val="Hyperlink"/>
@@ -22329,7 +22540,7 @@
       <w:r>
         <w:t xml:space="preserve"> </w:t>
       </w:r>
-      <w:hyperlink r:id="rId392">
+      <w:hyperlink r:id="rId399">
         <w:r>
           <w:rPr>
             <w:rStyle w:val="Hyperlink"/>
@@ -22338,14 +22549,14 @@
         </w:r>
       </w:hyperlink>
     </w:p>
-    <w:bookmarkEnd w:id="393"/>
-    <w:bookmarkStart w:id="395" w:name="ref-T271G9Gd"/>
+    <w:bookmarkEnd w:id="400"/>
+    <w:bookmarkStart w:id="402" w:name="ref-T271G9Gd"/>
     <w:p>
       <w:pPr>
         <w:pStyle w:val="Bibliography"/>
       </w:pPr>
       <w:r>
-        <w:t xml:space="preserve">74.</w:t>
+        <w:t xml:space="preserve">76.</w:t>
       </w:r>
       <w:r>
         <w:t xml:space="preserve"> </w:t>
@@ -22392,7 +22603,7 @@
       <w:r>
         <w:t xml:space="preserve"> </w:t>
       </w:r>
-      <w:hyperlink r:id="rId394">
+      <w:hyperlink r:id="rId401">
         <w:r>
           <w:rPr>
             <w:rStyle w:val="Hyperlink"/>
@@ -22401,14 +22612,14 @@
         </w:r>
       </w:hyperlink>
     </w:p>
-    <w:bookmarkEnd w:id="395"/>
-    <w:bookmarkStart w:id="398" w:name="ref-1FiTt7FKJ"/>
+    <w:bookmarkEnd w:id="402"/>
+    <w:bookmarkStart w:id="405" w:name="ref-1FiTt7FKJ"/>
     <w:p>
       <w:pPr>
         <w:pStyle w:val="Bibliography"/>
       </w:pPr>
       <w:r>
-        <w:t xml:space="preserve">75.</w:t>
+        <w:t xml:space="preserve">77.</w:t>
       </w:r>
       <w:r>
         <w:t xml:space="preserve"> </w:t>
@@ -22446,7 +22657,7 @@
       <w:r>
         <w:t xml:space="preserve"> </w:t>
       </w:r>
-      <w:hyperlink r:id="rId396">
+      <w:hyperlink r:id="rId403">
         <w:r>
           <w:rPr>
             <w:rStyle w:val="Hyperlink"/>
@@ -22466,7 +22677,7 @@
       <w:r>
         <w:t xml:space="preserve"> </w:t>
       </w:r>
-      <w:hyperlink r:id="rId397">
+      <w:hyperlink r:id="rId404">
         <w:r>
           <w:rPr>
             <w:rStyle w:val="Hyperlink"/>
@@ -22475,14 +22686,14 @@
         </w:r>
       </w:hyperlink>
     </w:p>
-    <w:bookmarkEnd w:id="398"/>
-    <w:bookmarkStart w:id="400" w:name="ref-naVrw7g1"/>
+    <w:bookmarkEnd w:id="405"/>
+    <w:bookmarkStart w:id="407" w:name="ref-naVrw7g1"/>
     <w:p>
       <w:pPr>
         <w:pStyle w:val="Bibliography"/>
       </w:pPr>
       <w:r>
-        <w:t xml:space="preserve">76.</w:t>
+        <w:t xml:space="preserve">78.</w:t>
       </w:r>
       <w:r>
         <w:t xml:space="preserve"> </w:t>
@@ -22520,7 +22731,7 @@
       <w:r>
         <w:t xml:space="preserve"> </w:t>
       </w:r>
-      <w:hyperlink r:id="rId399">
+      <w:hyperlink r:id="rId406">
         <w:r>
           <w:rPr>
             <w:rStyle w:val="Hyperlink"/>
@@ -22529,14 +22740,14 @@
         </w:r>
       </w:hyperlink>
     </w:p>
-    <w:bookmarkEnd w:id="400"/>
-    <w:bookmarkStart w:id="402" w:name="ref-7O1j0YRj"/>
+    <w:bookmarkEnd w:id="407"/>
+    <w:bookmarkStart w:id="409" w:name="ref-7O1j0YRj"/>
     <w:p>
       <w:pPr>
         <w:pStyle w:val="Bibliography"/>
       </w:pPr>
       <w:r>
-        <w:t xml:space="preserve">77.</w:t>
+        <w:t xml:space="preserve">79.</w:t>
       </w:r>
       <w:r>
         <w:t xml:space="preserve"> </w:t>
@@ -22583,7 +22794,7 @@
       <w:r>
         <w:t xml:space="preserve"> </w:t>
       </w:r>
-      <w:hyperlink r:id="rId401">
+      <w:hyperlink r:id="rId408">
         <w:r>
           <w:rPr>
             <w:rStyle w:val="Hyperlink"/>
@@ -22592,14 +22803,14 @@
         </w:r>
       </w:hyperlink>
     </w:p>
-    <w:bookmarkEnd w:id="402"/>
-    <w:bookmarkStart w:id="405" w:name="ref-1EOrDAznb"/>
+    <w:bookmarkEnd w:id="409"/>
+    <w:bookmarkStart w:id="412" w:name="ref-1EOrDAznb"/>
     <w:p>
       <w:pPr>
         <w:pStyle w:val="Bibliography"/>
       </w:pPr>
       <w:r>
-        <w:t xml:space="preserve">78.</w:t>
+        <w:t xml:space="preserve">80.</w:t>
       </w:r>
       <w:r>
         <w:t xml:space="preserve"> </w:t>
@@ -22637,7 +22848,7 @@
       <w:r>
         <w:t xml:space="preserve"> </w:t>
       </w:r>
-      <w:hyperlink r:id="rId403">
+      <w:hyperlink r:id="rId410">
         <w:r>
           <w:rPr>
             <w:rStyle w:val="Hyperlink"/>
@@ -22657,7 +22868,7 @@
       <w:r>
         <w:t xml:space="preserve"> </w:t>
       </w:r>
-      <w:hyperlink r:id="rId404">
+      <w:hyperlink r:id="rId411">
         <w:r>
           <w:rPr>
             <w:rStyle w:val="Hyperlink"/>
@@ -22666,14 +22877,14 @@
         </w:r>
       </w:hyperlink>
     </w:p>
-    <w:bookmarkEnd w:id="405"/>
-    <w:bookmarkStart w:id="409" w:name="ref-oCofS7oZ"/>
+    <w:bookmarkEnd w:id="412"/>
+    <w:bookmarkStart w:id="416" w:name="ref-oCofS7oZ"/>
     <w:p>
       <w:pPr>
         <w:pStyle w:val="Bibliography"/>
       </w:pPr>
       <w:r>
-        <w:t xml:space="preserve">79.</w:t>
+        <w:t xml:space="preserve">81.</w:t>
       </w:r>
       <w:r>
         <w:t xml:space="preserve"> </w:t>
@@ -22720,7 +22931,7 @@
       <w:r>
         <w:t xml:space="preserve"> </w:t>
       </w:r>
-      <w:hyperlink r:id="rId406">
+      <w:hyperlink r:id="rId413">
         <w:r>
           <w:rPr>
             <w:rStyle w:val="Hyperlink"/>
@@ -22737,7 +22948,7 @@
       <w:r>
         <w:t xml:space="preserve"> </w:t>
       </w:r>
-      <w:hyperlink r:id="rId407">
+      <w:hyperlink r:id="rId414">
         <w:r>
           <w:rPr>
             <w:rStyle w:val="Hyperlink"/>
@@ -22754,7 +22965,7 @@
       <w:r>
         <w:t xml:space="preserve"> </w:t>
       </w:r>
-      <w:hyperlink r:id="rId408">
+      <w:hyperlink r:id="rId415">
         <w:r>
           <w:rPr>
             <w:rStyle w:val="Hyperlink"/>
@@ -22763,14 +22974,14 @@
         </w:r>
       </w:hyperlink>
     </w:p>
-    <w:bookmarkEnd w:id="409"/>
-    <w:bookmarkStart w:id="411" w:name="ref-1Hh0kF7qr"/>
+    <w:bookmarkEnd w:id="416"/>
+    <w:bookmarkStart w:id="418" w:name="ref-1Hh0kF7qr"/>
     <w:p>
       <w:pPr>
         <w:pStyle w:val="Bibliography"/>
       </w:pPr>
       <w:r>
-        <w:t xml:space="preserve">80.</w:t>
+        <w:t xml:space="preserve">82.</w:t>
       </w:r>
       <w:r>
         <w:t xml:space="preserve"> </w:t>
@@ -22817,7 +23028,7 @@
       <w:r>
         <w:t xml:space="preserve"> </w:t>
       </w:r>
-      <w:hyperlink r:id="rId410">
+      <w:hyperlink r:id="rId417">
         <w:r>
           <w:rPr>
             <w:rStyle w:val="Hyperlink"/>
@@ -22826,14 +23037,14 @@
         </w:r>
       </w:hyperlink>
     </w:p>
-    <w:bookmarkEnd w:id="411"/>
-    <w:bookmarkStart w:id="413" w:name="ref-1GS5Dq9yc"/>
+    <w:bookmarkEnd w:id="418"/>
+    <w:bookmarkStart w:id="420" w:name="ref-1GS5Dq9yc"/>
     <w:p>
       <w:pPr>
         <w:pStyle w:val="Bibliography"/>
       </w:pPr>
       <w:r>
-        <w:t xml:space="preserve">81.</w:t>
+        <w:t xml:space="preserve">83.</w:t>
       </w:r>
       <w:r>
         <w:t xml:space="preserve"> </w:t>
@@ -22880,7 +23091,7 @@
       <w:r>
         <w:t xml:space="preserve"> </w:t>
       </w:r>
-      <w:hyperlink r:id="rId412">
+      <w:hyperlink r:id="rId419">
         <w:r>
           <w:rPr>
             <w:rStyle w:val="Hyperlink"/>
@@ -22889,14 +23100,14 @@
         </w:r>
       </w:hyperlink>
     </w:p>
-    <w:bookmarkEnd w:id="413"/>
-    <w:bookmarkStart w:id="415" w:name="ref-7yKqnsAx"/>
+    <w:bookmarkEnd w:id="420"/>
+    <w:bookmarkStart w:id="422" w:name="ref-7yKqnsAx"/>
     <w:p>
       <w:pPr>
         <w:pStyle w:val="Bibliography"/>
       </w:pPr>
       <w:r>
-        <w:t xml:space="preserve">82.</w:t>
+        <w:t xml:space="preserve">84.</w:t>
       </w:r>
       <w:r>
         <w:t xml:space="preserve"> </w:t>
@@ -22943,7 +23154,7 @@
       <w:r>
         <w:t xml:space="preserve"> </w:t>
       </w:r>
-      <w:hyperlink r:id="rId414">
+      <w:hyperlink r:id="rId421">
         <w:r>
           <w:rPr>
             <w:rStyle w:val="Hyperlink"/>
@@ -22952,14 +23163,14 @@
         </w:r>
       </w:hyperlink>
     </w:p>
-    <w:bookmarkEnd w:id="415"/>
-    <w:bookmarkStart w:id="419" w:name="ref-OkXvEtY"/>
+    <w:bookmarkEnd w:id="422"/>
+    <w:bookmarkStart w:id="426" w:name="ref-OkXvEtY"/>
     <w:p>
       <w:pPr>
         <w:pStyle w:val="Bibliography"/>
       </w:pPr>
       <w:r>
-        <w:t xml:space="preserve">83.</w:t>
+        <w:t xml:space="preserve">85.</w:t>
       </w:r>
       <w:r>
         <w:t xml:space="preserve"> </w:t>
@@ -23006,7 +23217,7 @@
       <w:r>
         <w:t xml:space="preserve"> </w:t>
       </w:r>
-      <w:hyperlink r:id="rId416">
+      <w:hyperlink r:id="rId423">
         <w:r>
           <w:rPr>
             <w:rStyle w:val="Hyperlink"/>
@@ -23023,7 +23234,7 @@
       <w:r>
         <w:t xml:space="preserve"> </w:t>
       </w:r>
-      <w:hyperlink r:id="rId417">
+      <w:hyperlink r:id="rId424">
         <w:r>
           <w:rPr>
             <w:rStyle w:val="Hyperlink"/>
@@ -23040,7 +23251,7 @@
       <w:r>
         <w:t xml:space="preserve"> </w:t>
       </w:r>
-      <w:hyperlink r:id="rId418">
+      <w:hyperlink r:id="rId425">
         <w:r>
           <w:rPr>
             <w:rStyle w:val="Hyperlink"/>
@@ -23049,14 +23260,14 @@
         </w:r>
       </w:hyperlink>
     </w:p>
-    <w:bookmarkEnd w:id="419"/>
-    <w:bookmarkStart w:id="421" w:name="ref-D318Yc35"/>
+    <w:bookmarkEnd w:id="426"/>
+    <w:bookmarkStart w:id="428" w:name="ref-D318Yc35"/>
     <w:p>
       <w:pPr>
         <w:pStyle w:val="Bibliography"/>
       </w:pPr>
       <w:r>
-        <w:t xml:space="preserve">84.</w:t>
+        <w:t xml:space="preserve">86.</w:t>
       </w:r>
       <w:r>
         <w:t xml:space="preserve"> </w:t>
@@ -23103,7 +23314,7 @@
       <w:r>
         <w:t xml:space="preserve"> </w:t>
       </w:r>
-      <w:hyperlink r:id="rId420">
+      <w:hyperlink r:id="rId427">
         <w:r>
           <w:rPr>
             <w:rStyle w:val="Hyperlink"/>
@@ -23112,14 +23323,14 @@
         </w:r>
       </w:hyperlink>
     </w:p>
-    <w:bookmarkEnd w:id="421"/>
-    <w:bookmarkStart w:id="423" w:name="ref-16USoLuIY"/>
+    <w:bookmarkEnd w:id="428"/>
+    <w:bookmarkStart w:id="430" w:name="ref-16USoLuIY"/>
     <w:p>
       <w:pPr>
         <w:pStyle w:val="Bibliography"/>
       </w:pPr>
       <w:r>
-        <w:t xml:space="preserve">85.</w:t>
+        <w:t xml:space="preserve">87.</w:t>
       </w:r>
       <w:r>
         <w:t xml:space="preserve"> </w:t>
@@ -23157,7 +23368,7 @@
       <w:r>
         <w:t xml:space="preserve"> </w:t>
       </w:r>
-      <w:hyperlink r:id="rId422">
+      <w:hyperlink r:id="rId429">
         <w:r>
           <w:rPr>
             <w:rStyle w:val="Hyperlink"/>
@@ -23166,14 +23377,14 @@
         </w:r>
       </w:hyperlink>
     </w:p>
-    <w:bookmarkEnd w:id="423"/>
-    <w:bookmarkStart w:id="427" w:name="ref-sTNYjVhY"/>
+    <w:bookmarkEnd w:id="430"/>
+    <w:bookmarkStart w:id="434" w:name="ref-sTNYjVhY"/>
     <w:p>
       <w:pPr>
         <w:pStyle w:val="Bibliography"/>
       </w:pPr>
       <w:r>
-        <w:t xml:space="preserve">86.</w:t>
+        <w:t xml:space="preserve">88.</w:t>
       </w:r>
       <w:r>
         <w:t xml:space="preserve"> </w:t>
@@ -23220,7 +23431,7 @@
       <w:r>
         <w:t xml:space="preserve"> </w:t>
       </w:r>
-      <w:hyperlink r:id="rId424">
+      <w:hyperlink r:id="rId431">
         <w:r>
           <w:rPr>
             <w:rStyle w:val="Hyperlink"/>
@@ -23237,7 +23448,7 @@
       <w:r>
         <w:t xml:space="preserve"> </w:t>
       </w:r>
-      <w:hyperlink r:id="rId425">
+      <w:hyperlink r:id="rId432">
         <w:r>
           <w:rPr>
             <w:rStyle w:val="Hyperlink"/>
@@ -23254,7 +23465,7 @@
       <w:r>
         <w:t xml:space="preserve"> </w:t>
       </w:r>
-      <w:hyperlink r:id="rId426">
+      <w:hyperlink r:id="rId433">
         <w:r>
           <w:rPr>
             <w:rStyle w:val="Hyperlink"/>
@@ -23263,14 +23474,14 @@
         </w:r>
       </w:hyperlink>
     </w:p>
-    <w:bookmarkEnd w:id="427"/>
-    <w:bookmarkStart w:id="429" w:name="ref-1zQ0H831"/>
+    <w:bookmarkEnd w:id="434"/>
+    <w:bookmarkStart w:id="436" w:name="ref-1zQ0H831"/>
     <w:p>
       <w:pPr>
         <w:pStyle w:val="Bibliography"/>
       </w:pPr>
       <w:r>
-        <w:t xml:space="preserve">87.</w:t>
+        <w:t xml:space="preserve">89.</w:t>
       </w:r>
       <w:r>
         <w:t xml:space="preserve"> </w:t>
@@ -23308,7 +23519,7 @@
       <w:r>
         <w:t xml:space="preserve"> </w:t>
       </w:r>
-      <w:hyperlink r:id="rId428">
+      <w:hyperlink r:id="rId435">
         <w:r>
           <w:rPr>
             <w:rStyle w:val="Hyperlink"/>
@@ -23317,14 +23528,14 @@
         </w:r>
       </w:hyperlink>
     </w:p>
-    <w:bookmarkEnd w:id="429"/>
-    <w:bookmarkStart w:id="431" w:name="ref-stokk0es"/>
+    <w:bookmarkEnd w:id="436"/>
+    <w:bookmarkStart w:id="438" w:name="ref-stokk0es"/>
     <w:p>
       <w:pPr>
         <w:pStyle w:val="Bibliography"/>
       </w:pPr>
       <w:r>
-        <w:t xml:space="preserve">88.</w:t>
+        <w:t xml:space="preserve">90.</w:t>
       </w:r>
       <w:r>
         <w:t xml:space="preserve"> </w:t>
@@ -23344,7 +23555,7 @@
       <w:r>
         <w:t xml:space="preserve"> </w:t>
       </w:r>
-      <w:hyperlink r:id="rId430">
+      <w:hyperlink r:id="rId437">
         <w:r>
           <w:rPr>
             <w:rStyle w:val="Hyperlink"/>
@@ -23353,14 +23564,14 @@
         </w:r>
       </w:hyperlink>
     </w:p>
-    <w:bookmarkEnd w:id="431"/>
-    <w:bookmarkStart w:id="434" w:name="ref-KGZLxbxf"/>
+    <w:bookmarkEnd w:id="438"/>
+    <w:bookmarkStart w:id="441" w:name="ref-KGZLxbxf"/>
     <w:p>
       <w:pPr>
         <w:pStyle w:val="Bibliography"/>
       </w:pPr>
       <w:r>
-        <w:t xml:space="preserve">89.</w:t>
+        <w:t xml:space="preserve">91.</w:t>
       </w:r>
       <w:r>
         <w:t xml:space="preserve"> </w:t>
@@ -23398,7 +23609,7 @@
       <w:r>
         <w:t xml:space="preserve"> </w:t>
       </w:r>
-      <w:hyperlink r:id="rId432">
+      <w:hyperlink r:id="rId439">
         <w:r>
           <w:rPr>
             <w:rStyle w:val="Hyperlink"/>
@@ -23418,7 +23629,7 @@
       <w:r>
         <w:t xml:space="preserve"> </w:t>
       </w:r>
-      <w:hyperlink r:id="rId433">
+      <w:hyperlink r:id="rId440">
         <w:r>
           <w:rPr>
             <w:rStyle w:val="Hyperlink"/>
@@ -23427,14 +23638,14 @@
         </w:r>
       </w:hyperlink>
     </w:p>
-    <w:bookmarkEnd w:id="434"/>
-    <w:bookmarkStart w:id="436" w:name="ref-cLnDUfHN"/>
+    <w:bookmarkEnd w:id="441"/>
+    <w:bookmarkStart w:id="443" w:name="ref-cLnDUfHN"/>
     <w:p>
       <w:pPr>
         <w:pStyle w:val="Bibliography"/>
       </w:pPr>
       <w:r>
-        <w:t xml:space="preserve">90.</w:t>
+        <w:t xml:space="preserve">92.</w:t>
       </w:r>
       <w:r>
         <w:t xml:space="preserve"> </w:t>
@@ -23463,7 +23674,7 @@
       <w:r>
         <w:t xml:space="preserve"> </w:t>
       </w:r>
-      <w:hyperlink r:id="rId435">
+      <w:hyperlink r:id="rId442">
         <w:r>
           <w:rPr>
             <w:rStyle w:val="Hyperlink"/>
@@ -23472,14 +23683,14 @@
         </w:r>
       </w:hyperlink>
     </w:p>
-    <w:bookmarkEnd w:id="436"/>
-    <w:bookmarkStart w:id="439" w:name="ref-16Tre0SD9"/>
+    <w:bookmarkEnd w:id="443"/>
+    <w:bookmarkStart w:id="446" w:name="ref-16Tre0SD9"/>
     <w:p>
       <w:pPr>
         <w:pStyle w:val="Bibliography"/>
       </w:pPr>
       <w:r>
-        <w:t xml:space="preserve">91.</w:t>
+        <w:t xml:space="preserve">93.</w:t>
       </w:r>
       <w:r>
         <w:t xml:space="preserve"> </w:t>
@@ -23517,7 +23728,7 @@
       <w:r>
         <w:t xml:space="preserve"> </w:t>
       </w:r>
-      <w:hyperlink r:id="rId437">
+      <w:hyperlink r:id="rId444">
         <w:r>
           <w:rPr>
             <w:rStyle w:val="Hyperlink"/>
@@ -23537,7 +23748,7 @@
       <w:r>
         <w:t xml:space="preserve"> </w:t>
       </w:r>
-      <w:hyperlink r:id="rId437">
+      <w:hyperlink r:id="rId444">
         <w:r>
           <w:rPr>
             <w:rStyle w:val="Hyperlink"/>
@@ -23554,7 +23765,7 @@
       <w:r>
         <w:t xml:space="preserve"> </w:t>
       </w:r>
-      <w:hyperlink r:id="rId438">
+      <w:hyperlink r:id="rId445">
         <w:r>
           <w:rPr>
             <w:rStyle w:val="Hyperlink"/>
@@ -23563,14 +23774,14 @@
         </w:r>
       </w:hyperlink>
     </w:p>
-    <w:bookmarkEnd w:id="439"/>
-    <w:bookmarkStart w:id="441" w:name="ref-tyKVYqu2"/>
+    <w:bookmarkEnd w:id="446"/>
+    <w:bookmarkStart w:id="448" w:name="ref-tyKVYqu2"/>
     <w:p>
       <w:pPr>
         <w:pStyle w:val="Bibliography"/>
       </w:pPr>
       <w:r>
-        <w:t xml:space="preserve">92.</w:t>
+        <w:t xml:space="preserve">94.</w:t>
       </w:r>
       <w:r>
         <w:t xml:space="preserve"> </w:t>
@@ -23617,7 +23828,7 @@
       <w:r>
         <w:t xml:space="preserve"> </w:t>
       </w:r>
-      <w:hyperlink r:id="rId440">
+      <w:hyperlink r:id="rId447">
         <w:r>
           <w:rPr>
             <w:rStyle w:val="Hyperlink"/>
@@ -23626,14 +23837,14 @@
         </w:r>
       </w:hyperlink>
     </w:p>
-    <w:bookmarkEnd w:id="441"/>
-    <w:bookmarkStart w:id="443" w:name="ref-16M9YRYfg"/>
+    <w:bookmarkEnd w:id="448"/>
+    <w:bookmarkStart w:id="450" w:name="ref-16M9YRYfg"/>
     <w:p>
       <w:pPr>
         <w:pStyle w:val="Bibliography"/>
       </w:pPr>
       <w:r>
-        <w:t xml:space="preserve">93.</w:t>
+        <w:t xml:space="preserve">95.</w:t>
       </w:r>
       <w:r>
         <w:t xml:space="preserve"> </w:t>
@@ -23680,7 +23891,7 @@
       <w:r>
         <w:t xml:space="preserve"> </w:t>
       </w:r>
-      <w:hyperlink r:id="rId442">
+      <w:hyperlink r:id="rId449">
         <w:r>
           <w:rPr>
             <w:rStyle w:val="Hyperlink"/>
@@ -23689,14 +23900,14 @@
         </w:r>
       </w:hyperlink>
     </w:p>
-    <w:bookmarkEnd w:id="443"/>
-    <w:bookmarkStart w:id="445" w:name="ref-k5pGkxd5"/>
+    <w:bookmarkEnd w:id="450"/>
+    <w:bookmarkStart w:id="452" w:name="ref-k5pGkxd5"/>
     <w:p>
       <w:pPr>
         <w:pStyle w:val="Bibliography"/>
       </w:pPr>
       <w:r>
-        <w:t xml:space="preserve">94.</w:t>
+        <w:t xml:space="preserve">96.</w:t>
       </w:r>
       <w:r>
         <w:t xml:space="preserve"> </w:t>
@@ -23743,7 +23954,7 @@
       <w:r>
         <w:t xml:space="preserve"> </w:t>
       </w:r>
-      <w:hyperlink r:id="rId444">
+      <w:hyperlink r:id="rId451">
         <w:r>
           <w:rPr>
             <w:rStyle w:val="Hyperlink"/>
@@ -23752,14 +23963,14 @@
         </w:r>
       </w:hyperlink>
     </w:p>
-    <w:bookmarkEnd w:id="445"/>
-    <w:bookmarkStart w:id="447" w:name="ref-1D4gyjbRv"/>
+    <w:bookmarkEnd w:id="452"/>
+    <w:bookmarkStart w:id="454" w:name="ref-1D4gyjbRv"/>
     <w:p>
       <w:pPr>
         <w:pStyle w:val="Bibliography"/>
       </w:pPr>
       <w:r>
-        <w:t xml:space="preserve">95.</w:t>
+        <w:t xml:space="preserve">97.</w:t>
       </w:r>
       <w:r>
         <w:t xml:space="preserve"> </w:t>
@@ -23806,7 +24017,7 @@
       <w:r>
         <w:t xml:space="preserve"> </w:t>
       </w:r>
-      <w:hyperlink r:id="rId446">
+      <w:hyperlink r:id="rId453">
         <w:r>
           <w:rPr>
             <w:rStyle w:val="Hyperlink"/>
@@ -23815,14 +24026,14 @@
         </w:r>
       </w:hyperlink>
     </w:p>
-    <w:bookmarkEnd w:id="447"/>
-    <w:bookmarkStart w:id="450" w:name="ref-TmTSmrSZ"/>
+    <w:bookmarkEnd w:id="454"/>
+    <w:bookmarkStart w:id="457" w:name="ref-TmTSmrSZ"/>
     <w:p>
       <w:pPr>
         <w:pStyle w:val="Bibliography"/>
       </w:pPr>
       <w:r>
-        <w:t xml:space="preserve">96.</w:t>
+        <w:t xml:space="preserve">98.</w:t>
       </w:r>
       <w:r>
         <w:t xml:space="preserve"> </w:t>
@@ -23860,7 +24071,7 @@
       <w:r>
         <w:t xml:space="preserve"> </w:t>
       </w:r>
-      <w:hyperlink r:id="rId448">
+      <w:hyperlink r:id="rId455">
         <w:r>
           <w:rPr>
             <w:rStyle w:val="Hyperlink"/>
@@ -23880,7 +24091,7 @@
       <w:r>
         <w:t xml:space="preserve"> </w:t>
       </w:r>
-      <w:hyperlink r:id="rId449">
+      <w:hyperlink r:id="rId456">
         <w:r>
           <w:rPr>
             <w:rStyle w:val="Hyperlink"/>
@@ -23889,14 +24100,14 @@
         </w:r>
       </w:hyperlink>
     </w:p>
-    <w:bookmarkEnd w:id="450"/>
-    <w:bookmarkStart w:id="454" w:name="ref-74cIRMFz"/>
+    <w:bookmarkEnd w:id="457"/>
+    <w:bookmarkStart w:id="461" w:name="ref-74cIRMFz"/>
     <w:p>
       <w:pPr>
         <w:pStyle w:val="Bibliography"/>
       </w:pPr>
       <w:r>
-        <w:t xml:space="preserve">97.</w:t>
+        <w:t xml:space="preserve">99.</w:t>
       </w:r>
       <w:r>
         <w:t xml:space="preserve"> </w:t>
@@ -23943,7 +24154,7 @@
       <w:r>
         <w:t xml:space="preserve"> </w:t>
       </w:r>
-      <w:hyperlink r:id="rId451">
+      <w:hyperlink r:id="rId458">
         <w:r>
           <w:rPr>
             <w:rStyle w:val="Hyperlink"/>
@@ -23960,7 +24171,7 @@
       <w:r>
         <w:t xml:space="preserve"> </w:t>
       </w:r>
-      <w:hyperlink r:id="rId452">
+      <w:hyperlink r:id="rId459">
         <w:r>
           <w:rPr>
             <w:rStyle w:val="Hyperlink"/>
@@ -23977,7 +24188,7 @@
       <w:r>
         <w:t xml:space="preserve"> </w:t>
       </w:r>
-      <w:hyperlink r:id="rId453">
+      <w:hyperlink r:id="rId460">
         <w:r>
           <w:rPr>
             <w:rStyle w:val="Hyperlink"/>
@@ -23986,14 +24197,14 @@
         </w:r>
       </w:hyperlink>
     </w:p>
-    <w:bookmarkEnd w:id="454"/>
-    <w:bookmarkStart w:id="458" w:name="ref-FG7BdkMW"/>
+    <w:bookmarkEnd w:id="461"/>
+    <w:bookmarkStart w:id="465" w:name="ref-FG7BdkMW"/>
     <w:p>
       <w:pPr>
         <w:pStyle w:val="Bibliography"/>
       </w:pPr>
       <w:r>
-        <w:t xml:space="preserve">98.</w:t>
+        <w:t xml:space="preserve">100.</w:t>
       </w:r>
       <w:r>
         <w:t xml:space="preserve"> </w:t>
@@ -24040,7 +24251,7 @@
       <w:r>
         <w:t xml:space="preserve"> </w:t>
       </w:r>
-      <w:hyperlink r:id="rId455">
+      <w:hyperlink r:id="rId462">
         <w:r>
           <w:rPr>
             <w:rStyle w:val="Hyperlink"/>
@@ -24057,7 +24268,7 @@
       <w:r>
         <w:t xml:space="preserve"> </w:t>
       </w:r>
-      <w:hyperlink r:id="rId456">
+      <w:hyperlink r:id="rId463">
         <w:r>
           <w:rPr>
             <w:rStyle w:val="Hyperlink"/>
@@ -24074,7 +24285,7 @@
       <w:r>
         <w:t xml:space="preserve"> </w:t>
       </w:r>
-      <w:hyperlink r:id="rId457">
+      <w:hyperlink r:id="rId464">
         <w:r>
           <w:rPr>
             <w:rStyle w:val="Hyperlink"/>
@@ -24083,14 +24294,14 @@
         </w:r>
       </w:hyperlink>
     </w:p>
-    <w:bookmarkEnd w:id="458"/>
-    <w:bookmarkStart w:id="460" w:name="ref-fNw8iptq"/>
+    <w:bookmarkEnd w:id="465"/>
+    <w:bookmarkStart w:id="467" w:name="ref-fNw8iptq"/>
     <w:p>
       <w:pPr>
         <w:pStyle w:val="Bibliography"/>
       </w:pPr>
       <w:r>
-        <w:t xml:space="preserve">99.</w:t>
+        <w:t xml:space="preserve">101.</w:t>
       </w:r>
       <w:r>
         <w:t xml:space="preserve"> </w:t>
@@ -24128,7 +24339,7 @@
       <w:r>
         <w:t xml:space="preserve"> </w:t>
       </w:r>
-      <w:hyperlink r:id="rId459">
+      <w:hyperlink r:id="rId466">
         <w:r>
           <w:rPr>
             <w:rStyle w:val="Hyperlink"/>
@@ -24137,14 +24348,14 @@
         </w:r>
       </w:hyperlink>
     </w:p>
-    <w:bookmarkEnd w:id="460"/>
-    <w:bookmarkStart w:id="461" w:name="ref-1BmIQbauY"/>
+    <w:bookmarkEnd w:id="467"/>
+    <w:bookmarkStart w:id="468" w:name="ref-1BmIQbauY"/>
     <w:p>
       <w:pPr>
         <w:pStyle w:val="Bibliography"/>
       </w:pPr>
       <w:r>
-        <w:t xml:space="preserve">100.</w:t>
+        <w:t xml:space="preserve">102.</w:t>
       </w:r>
       <w:r>
         <w:t xml:space="preserve"> </w:t>
@@ -24185,14 +24396,14 @@
         </w:r>
       </w:hyperlink>
     </w:p>
-    <w:bookmarkEnd w:id="461"/>
-    <w:bookmarkStart w:id="463" w:name="ref-14UO6fjKC"/>
+    <w:bookmarkEnd w:id="468"/>
+    <w:bookmarkStart w:id="470" w:name="ref-14UO6fjKC"/>
     <w:p>
       <w:pPr>
         <w:pStyle w:val="Bibliography"/>
       </w:pPr>
       <w:r>
-        <w:t xml:space="preserve">101.</w:t>
+        <w:t xml:space="preserve">103.</w:t>
       </w:r>
       <w:r>
         <w:t xml:space="preserve"> </w:t>
@@ -24230,7 +24441,7 @@
       <w:r>
         <w:t xml:space="preserve"> </w:t>
       </w:r>
-      <w:hyperlink r:id="rId462">
+      <w:hyperlink r:id="rId469">
         <w:r>
           <w:rPr>
             <w:rStyle w:val="Hyperlink"/>
@@ -24239,14 +24450,14 @@
         </w:r>
       </w:hyperlink>
     </w:p>
-    <w:bookmarkEnd w:id="463"/>
-    <w:bookmarkStart w:id="467" w:name="ref-jBiuoWG3"/>
+    <w:bookmarkEnd w:id="470"/>
+    <w:bookmarkStart w:id="474" w:name="ref-jBiuoWG3"/>
     <w:p>
       <w:pPr>
         <w:pStyle w:val="Bibliography"/>
       </w:pPr>
       <w:r>
-        <w:t xml:space="preserve">102.</w:t>
+        <w:t xml:space="preserve">104.</w:t>
       </w:r>
       <w:r>
         <w:t xml:space="preserve"> </w:t>
@@ -24293,7 +24504,7 @@
       <w:r>
         <w:t xml:space="preserve"> </w:t>
       </w:r>
-      <w:hyperlink r:id="rId464">
+      <w:hyperlink r:id="rId471">
         <w:r>
           <w:rPr>
             <w:rStyle w:val="Hyperlink"/>
@@ -24310,7 +24521,7 @@
       <w:r>
         <w:t xml:space="preserve"> </w:t>
       </w:r>
-      <w:hyperlink r:id="rId465">
+      <w:hyperlink r:id="rId472">
         <w:r>
           <w:rPr>
             <w:rStyle w:val="Hyperlink"/>
@@ -24327,7 +24538,7 @@
       <w:r>
         <w:t xml:space="preserve"> </w:t>
       </w:r>
-      <w:hyperlink r:id="rId466">
+      <w:hyperlink r:id="rId473">
         <w:r>
           <w:rPr>
             <w:rStyle w:val="Hyperlink"/>
@@ -24336,14 +24547,14 @@
         </w:r>
       </w:hyperlink>
     </w:p>
-    <w:bookmarkEnd w:id="467"/>
-    <w:bookmarkStart w:id="469" w:name="ref-LrIJVM5a"/>
+    <w:bookmarkEnd w:id="474"/>
+    <w:bookmarkStart w:id="476" w:name="ref-LrIJVM5a"/>
     <w:p>
       <w:pPr>
         <w:pStyle w:val="Bibliography"/>
       </w:pPr>
       <w:r>
-        <w:t xml:space="preserve">103.</w:t>
+        <w:t xml:space="preserve">105.</w:t>
       </w:r>
       <w:r>
         <w:t xml:space="preserve"> </w:t>
@@ -24372,7 +24583,7 @@
       <w:r>
         <w:t xml:space="preserve"> </w:t>
       </w:r>
-      <w:hyperlink r:id="rId468">
+      <w:hyperlink r:id="rId475">
         <w:r>
           <w:rPr>
             <w:rStyle w:val="Hyperlink"/>
@@ -24381,14 +24592,14 @@
         </w:r>
       </w:hyperlink>
     </w:p>
-    <w:bookmarkEnd w:id="469"/>
-    <w:bookmarkStart w:id="471" w:name="ref-a1tub17j"/>
+    <w:bookmarkEnd w:id="476"/>
+    <w:bookmarkStart w:id="478" w:name="ref-a1tub17j"/>
     <w:p>
       <w:pPr>
         <w:pStyle w:val="Bibliography"/>
       </w:pPr>
       <w:r>
-        <w:t xml:space="preserve">104.</w:t>
+        <w:t xml:space="preserve">106.</w:t>
       </w:r>
       <w:r>
         <w:t xml:space="preserve"> </w:t>
@@ -24435,7 +24646,7 @@
       <w:r>
         <w:t xml:space="preserve"> </w:t>
       </w:r>
-      <w:hyperlink r:id="rId470">
+      <w:hyperlink r:id="rId477">
         <w:r>
           <w:rPr>
             <w:rStyle w:val="Hyperlink"/>
@@ -24444,14 +24655,14 @@
         </w:r>
       </w:hyperlink>
     </w:p>
-    <w:bookmarkEnd w:id="471"/>
-    <w:bookmarkStart w:id="474" w:name="ref-sYguBb3Q"/>
+    <w:bookmarkEnd w:id="478"/>
+    <w:bookmarkStart w:id="481" w:name="ref-sYguBb3Q"/>
     <w:p>
       <w:pPr>
         <w:pStyle w:val="Bibliography"/>
       </w:pPr>
       <w:r>
-        <w:t xml:space="preserve">105.</w:t>
+        <w:t xml:space="preserve">107.</w:t>
       </w:r>
       <w:r>
         <w:t xml:space="preserve"> </w:t>
@@ -24498,7 +24709,7 @@
       <w:r>
         <w:t xml:space="preserve"> </w:t>
       </w:r>
-      <w:hyperlink r:id="rId472">
+      <w:hyperlink r:id="rId479">
         <w:r>
           <w:rPr>
             <w:rStyle w:val="Hyperlink"/>
@@ -24515,7 +24726,7 @@
       <w:r>
         <w:t xml:space="preserve"> </w:t>
       </w:r>
-      <w:hyperlink r:id="rId473">
+      <w:hyperlink r:id="rId480">
         <w:r>
           <w:rPr>
             <w:rStyle w:val="Hyperlink"/>
@@ -24524,14 +24735,14 @@
         </w:r>
       </w:hyperlink>
     </w:p>
-    <w:bookmarkEnd w:id="474"/>
-    <w:bookmarkStart w:id="478" w:name="ref-rJUU3iuR"/>
+    <w:bookmarkEnd w:id="481"/>
+    <w:bookmarkStart w:id="485" w:name="ref-rJUU3iuR"/>
     <w:p>
       <w:pPr>
         <w:pStyle w:val="Bibliography"/>
       </w:pPr>
       <w:r>
-        <w:t xml:space="preserve">106.</w:t>
+        <w:t xml:space="preserve">108.</w:t>
       </w:r>
       <w:r>
         <w:t xml:space="preserve"> </w:t>
@@ -24578,7 +24789,7 @@
       <w:r>
         <w:t xml:space="preserve"> </w:t>
       </w:r>
-      <w:hyperlink r:id="rId475">
+      <w:hyperlink r:id="rId482">
         <w:r>
           <w:rPr>
             <w:rStyle w:val="Hyperlink"/>
@@ -24595,7 +24806,7 @@
       <w:r>
         <w:t xml:space="preserve"> </w:t>
       </w:r>
-      <w:hyperlink r:id="rId476">
+      <w:hyperlink r:id="rId483">
         <w:r>
           <w:rPr>
             <w:rStyle w:val="Hyperlink"/>
@@ -24612,7 +24823,7 @@
       <w:r>
         <w:t xml:space="preserve"> </w:t>
       </w:r>
-      <w:hyperlink r:id="rId477">
+      <w:hyperlink r:id="rId484">
         <w:r>
           <w:rPr>
             <w:rStyle w:val="Hyperlink"/>
@@ -24621,14 +24832,14 @@
         </w:r>
       </w:hyperlink>
     </w:p>
-    <w:bookmarkEnd w:id="478"/>
-    <w:bookmarkStart w:id="482" w:name="ref-8DE4ZSsb"/>
+    <w:bookmarkEnd w:id="485"/>
+    <w:bookmarkStart w:id="489" w:name="ref-8DE4ZSsb"/>
     <w:p>
       <w:pPr>
         <w:pStyle w:val="Bibliography"/>
       </w:pPr>
       <w:r>
-        <w:t xml:space="preserve">107.</w:t>
+        <w:t xml:space="preserve">109.</w:t>
       </w:r>
       <w:r>
         <w:t xml:space="preserve"> </w:t>
@@ -24675,7 +24886,7 @@
       <w:r>
         <w:t xml:space="preserve"> </w:t>
       </w:r>
-      <w:hyperlink r:id="rId479">
+      <w:hyperlink r:id="rId486">
         <w:r>
           <w:rPr>
             <w:rStyle w:val="Hyperlink"/>
@@ -24692,7 +24903,7 @@
       <w:r>
         <w:t xml:space="preserve"> </w:t>
       </w:r>
-      <w:hyperlink r:id="rId480">
+      <w:hyperlink r:id="rId487">
         <w:r>
           <w:rPr>
             <w:rStyle w:val="Hyperlink"/>
@@ -24709,7 +24920,7 @@
       <w:r>
         <w:t xml:space="preserve"> </w:t>
       </w:r>
-      <w:hyperlink r:id="rId481">
+      <w:hyperlink r:id="rId488">
         <w:r>
           <w:rPr>
             <w:rStyle w:val="Hyperlink"/>
@@ -24718,14 +24929,14 @@
         </w:r>
       </w:hyperlink>
     </w:p>
-    <w:bookmarkEnd w:id="482"/>
-    <w:bookmarkStart w:id="486" w:name="ref-WBsVRA32"/>
+    <w:bookmarkEnd w:id="489"/>
+    <w:bookmarkStart w:id="493" w:name="ref-WBsVRA32"/>
     <w:p>
       <w:pPr>
         <w:pStyle w:val="Bibliography"/>
       </w:pPr>
       <w:r>
-        <w:t xml:space="preserve">108.</w:t>
+        <w:t xml:space="preserve">110.</w:t>
       </w:r>
       <w:r>
         <w:t xml:space="preserve"> </w:t>
@@ -24772,7 +24983,7 @@
       <w:r>
         <w:t xml:space="preserve"> </w:t>
       </w:r>
-      <w:hyperlink r:id="rId483">
+      <w:hyperlink r:id="rId490">
         <w:r>
           <w:rPr>
             <w:rStyle w:val="Hyperlink"/>
@@ -24789,7 +25000,7 @@
       <w:r>
         <w:t xml:space="preserve"> </w:t>
       </w:r>
-      <w:hyperlink r:id="rId484">
+      <w:hyperlink r:id="rId491">
         <w:r>
           <w:rPr>
             <w:rStyle w:val="Hyperlink"/>
@@ -24806,7 +25017,7 @@
       <w:r>
         <w:t xml:space="preserve"> </w:t>
       </w:r>
-      <w:hyperlink r:id="rId485">
+      <w:hyperlink r:id="rId492">
         <w:r>
           <w:rPr>
             <w:rStyle w:val="Hyperlink"/>
@@ -24815,14 +25026,14 @@
         </w:r>
       </w:hyperlink>
     </w:p>
-    <w:bookmarkEnd w:id="486"/>
-    <w:bookmarkStart w:id="489" w:name="ref-ewNBB7el"/>
+    <w:bookmarkEnd w:id="493"/>
+    <w:bookmarkStart w:id="496" w:name="ref-ewNBB7el"/>
     <w:p>
       <w:pPr>
         <w:pStyle w:val="Bibliography"/>
       </w:pPr>
       <w:r>
-        <w:t xml:space="preserve">109.</w:t>
+        <w:t xml:space="preserve">111.</w:t>
       </w:r>
       <w:r>
         <w:t xml:space="preserve"> </w:t>
@@ -24860,7 +25071,7 @@
       <w:r>
         <w:t xml:space="preserve"> </w:t>
       </w:r>
-      <w:hyperlink r:id="rId487">
+      <w:hyperlink r:id="rId494">
         <w:r>
           <w:rPr>
             <w:rStyle w:val="Hyperlink"/>
@@ -24880,7 +25091,7 @@
       <w:r>
         <w:t xml:space="preserve"> </w:t>
       </w:r>
-      <w:hyperlink r:id="rId488">
+      <w:hyperlink r:id="rId495">
         <w:r>
           <w:rPr>
             <w:rStyle w:val="Hyperlink"/>
@@ -24889,8 +25100,8 @@
         </w:r>
       </w:hyperlink>
     </w:p>
-    <w:bookmarkEnd w:id="489"/>
-    <w:bookmarkEnd w:id="490"/>
+    <w:bookmarkEnd w:id="496"/>
+    <w:bookmarkEnd w:id="497"/>
     <w:sectPr>
       <w:pgSz w:w="12240" w:h="15840"/>
       <w:pgMar w:top="1440" w:right="1440" w:bottom="1440" w:left="1440" w:header="720" w:footer="720" w:gutter="0"/>
@@ -24945,7 +25156,7 @@
           <w:rPr>
             <w:rStyle w:val="Hyperlink"/>
           </w:rPr>
-          <w:t xml:space="preserve">25</w:t>
+          <w:t xml:space="preserve">27</w:t>
         </w:r>
       </w:hyperlink>
       <w:r>
@@ -25205,7 +25416,7 @@
           <w:rPr>
             <w:rStyle w:val="Hyperlink"/>
           </w:rPr>
-          <w:t xml:space="preserve">66</w:t>
+          <w:t xml:space="preserve">68</w:t>
         </w:r>
       </w:hyperlink>
       <w:r>

--- a/manuscript.docx
+++ b/manuscript.docx
@@ -81,7 +81,7 @@
           <w:rPr>
             <w:rStyle w:val="Hyperlink"/>
           </w:rPr>
-          <w:t xml:space="preserve">stain/ro-crate-paper@a9cc5ad</w:t>
+          <w:t xml:space="preserve">stain/ro-crate-paper@a4aa355</w:t>
         </w:r>
       </w:hyperlink>
       <w:r>
@@ -17011,6 +17011,14 @@
       <w:r>
         <w:t xml:space="preserve"> </w:t>
       </w:r>
+      <w:hyperlink r:id="rId32">
+        <w:r>
+          <w:rPr>
+            <w:rStyle w:val="Hyperlink"/>
+          </w:rPr>
+          <w:t xml:space="preserve">https://orcid.org/0000-0002-3545-944X</w:t>
+        </w:r>
+      </w:hyperlink>
       <w:r>
         <w:t xml:space="preserve"> </w:t>
       </w:r>
@@ -17032,6 +17040,14 @@
       <w:r>
         <w:t xml:space="preserve"> </w:t>
       </w:r>
+      <w:hyperlink r:id="rId24">
+        <w:r>
+          <w:rPr>
+            <w:rStyle w:val="Hyperlink"/>
+          </w:rPr>
+          <w:t xml:space="preserve">https://orcid.org/0000-0001-9842-9718</w:t>
+        </w:r>
+      </w:hyperlink>
       <w:r>
         <w:t xml:space="preserve"> </w:t>
       </w:r>
@@ -17053,6 +17069,14 @@
       <w:r>
         <w:t xml:space="preserve"> </w:t>
       </w:r>
+      <w:hyperlink r:id="rId59">
+        <w:r>
+          <w:rPr>
+            <w:rStyle w:val="Hyperlink"/>
+          </w:rPr>
+          <w:t xml:space="preserve">https://orcid.org/0000-0001-8131-2150</w:t>
+        </w:r>
+      </w:hyperlink>
       <w:r>
         <w:t xml:space="preserve"> </w:t>
       </w:r>
@@ -17074,6 +17098,14 @@
       <w:r>
         <w:t xml:space="preserve"> </w:t>
       </w:r>
+      <w:hyperlink r:id="rId209">
+        <w:r>
+          <w:rPr>
+            <w:rStyle w:val="Hyperlink"/>
+          </w:rPr>
+          <w:t xml:space="preserve">https://orcid.org/0000-0002-9260-0753</w:t>
+        </w:r>
+      </w:hyperlink>
     </w:p>
     <w:p>
       <w:pPr>
@@ -17089,6 +17121,14 @@
       <w:r>
         <w:t xml:space="preserve"> </w:t>
       </w:r>
+      <w:hyperlink r:id="rId45">
+        <w:r>
+          <w:rPr>
+            <w:rStyle w:val="Hyperlink"/>
+          </w:rPr>
+          <w:t xml:space="preserve">https://orcid.org/0000-0003-0454-7145</w:t>
+        </w:r>
+      </w:hyperlink>
     </w:p>
     <w:p>
       <w:pPr>
@@ -17104,6 +17144,14 @@
       <w:r>
         <w:t xml:space="preserve"> </w:t>
       </w:r>
+      <w:hyperlink r:id="rId210">
+        <w:r>
+          <w:rPr>
+            <w:rStyle w:val="Hyperlink"/>
+          </w:rPr>
+          <w:t xml:space="preserve">https://orcid.org/0000-0003-4289-4922</w:t>
+        </w:r>
+      </w:hyperlink>
     </w:p>
     <w:p>
       <w:pPr>
@@ -17119,6 +17167,14 @@
       <w:r>
         <w:t xml:space="preserve"> </w:t>
       </w:r>
+      <w:hyperlink r:id="rId40">
+        <w:r>
+          <w:rPr>
+            <w:rStyle w:val="Hyperlink"/>
+          </w:rPr>
+          <w:t xml:space="preserve">https://orcid.org/0000-0001-6565-5145</w:t>
+        </w:r>
+      </w:hyperlink>
     </w:p>
     <w:p>
       <w:pPr>
@@ -17134,6 +17190,14 @@
       <w:r>
         <w:t xml:space="preserve"> </w:t>
       </w:r>
+      <w:hyperlink r:id="rId73">
+        <w:r>
+          <w:rPr>
+            <w:rStyle w:val="Hyperlink"/>
+          </w:rPr>
+          <w:t xml:space="preserve">https://orcid.org/0000-0003-1219-2137</w:t>
+        </w:r>
+      </w:hyperlink>
     </w:p>
     <w:p>
       <w:pPr>
@@ -17149,6 +17213,14 @@
       <w:r>
         <w:t xml:space="preserve"> </w:t>
       </w:r>
+      <w:hyperlink r:id="rId43">
+        <w:r>
+          <w:rPr>
+            <w:rStyle w:val="Hyperlink"/>
+          </w:rPr>
+          <w:t xml:space="preserve">https://orcid.org/0000-0002-4806-5140</w:t>
+        </w:r>
+      </w:hyperlink>
     </w:p>
     <w:p>
       <w:pPr>
@@ -17164,6 +17236,14 @@
       <w:r>
         <w:t xml:space="preserve"> </w:t>
       </w:r>
+      <w:hyperlink r:id="rId211">
+        <w:r>
+          <w:rPr>
+            <w:rStyle w:val="Hyperlink"/>
+          </w:rPr>
+          <w:t xml:space="preserve">https://orcid.org/0000-0002-7370-4805</w:t>
+        </w:r>
+      </w:hyperlink>
     </w:p>
     <w:p>
       <w:pPr>
@@ -17179,6 +17259,14 @@
       <w:r>
         <w:t xml:space="preserve"> </w:t>
       </w:r>
+      <w:hyperlink r:id="rId212">
+        <w:r>
+          <w:rPr>
+            <w:rStyle w:val="Hyperlink"/>
+          </w:rPr>
+          <w:t xml:space="preserve">https://orcid.org/0000-0002-5491-6431</w:t>
+        </w:r>
+      </w:hyperlink>
     </w:p>
     <w:p>
       <w:pPr>
@@ -17194,6 +17282,14 @@
       <w:r>
         <w:t xml:space="preserve"> </w:t>
       </w:r>
+      <w:hyperlink r:id="rId213">
+        <w:r>
+          <w:rPr>
+            <w:rStyle w:val="Hyperlink"/>
+          </w:rPr>
+          <w:t xml:space="preserve">https://orcid.org/0000-0002-2961-9670</w:t>
+        </w:r>
+      </w:hyperlink>
     </w:p>
     <w:p>
       <w:pPr>
@@ -17209,6 +17305,14 @@
       <w:r>
         <w:t xml:space="preserve"> </w:t>
       </w:r>
+      <w:hyperlink r:id="rId214">
+        <w:r>
+          <w:rPr>
+            <w:rStyle w:val="Hyperlink"/>
+          </w:rPr>
+          <w:t xml:space="preserve">https://orcid.org/0000-0002-6190-122X</w:t>
+        </w:r>
+      </w:hyperlink>
     </w:p>
     <w:p>
       <w:pPr>
@@ -17224,6 +17328,14 @@
       <w:r>
         <w:t xml:space="preserve"> </w:t>
       </w:r>
+      <w:hyperlink r:id="rId215">
+        <w:r>
+          <w:rPr>
+            <w:rStyle w:val="Hyperlink"/>
+          </w:rPr>
+          <w:t xml:space="preserve">https://orcid.org/0000-0002-2036-8350</w:t>
+        </w:r>
+      </w:hyperlink>
     </w:p>
     <w:p>
       <w:pPr>
@@ -17239,6 +17351,14 @@
       <w:r>
         <w:t xml:space="preserve"> </w:t>
       </w:r>
+      <w:hyperlink r:id="rId216">
+        <w:r>
+          <w:rPr>
+            <w:rStyle w:val="Hyperlink"/>
+          </w:rPr>
+          <w:t xml:space="preserve">https://orcid.org/0000-0001-8420-5254</w:t>
+        </w:r>
+      </w:hyperlink>
     </w:p>
     <w:p>
       <w:pPr>
@@ -17254,6 +17374,14 @@
       <w:r>
         <w:t xml:space="preserve"> </w:t>
       </w:r>
+      <w:hyperlink r:id="rId217">
+        <w:r>
+          <w:rPr>
+            <w:rStyle w:val="Hyperlink"/>
+          </w:rPr>
+          <w:t xml:space="preserve">https://orcid.org/0000-0002-3588-6257</w:t>
+        </w:r>
+      </w:hyperlink>
     </w:p>
     <w:p>
       <w:pPr>
@@ -17269,6 +17397,14 @@
       <w:r>
         <w:t xml:space="preserve"> </w:t>
       </w:r>
+      <w:hyperlink r:id="rId218">
+        <w:r>
+          <w:rPr>
+            <w:rStyle w:val="Hyperlink"/>
+          </w:rPr>
+          <w:t xml:space="preserve">https://orcid.org/0000-0002-0309-604X</w:t>
+        </w:r>
+      </w:hyperlink>
     </w:p>
     <w:p>
       <w:pPr>
@@ -17284,6 +17420,14 @@
       <w:r>
         <w:t xml:space="preserve"> </w:t>
       </w:r>
+      <w:hyperlink r:id="rId219">
+        <w:r>
+          <w:rPr>
+            <w:rStyle w:val="Hyperlink"/>
+          </w:rPr>
+          <w:t xml:space="preserve">https://orcid.org/0000-0002-5711-4872</w:t>
+        </w:r>
+      </w:hyperlink>
     </w:p>
     <w:p>
       <w:pPr>
@@ -17299,6 +17443,14 @@
       <w:r>
         <w:t xml:space="preserve"> </w:t>
       </w:r>
+      <w:hyperlink r:id="rId220">
+        <w:r>
+          <w:rPr>
+            <w:rStyle w:val="Hyperlink"/>
+          </w:rPr>
+          <w:t xml:space="preserve">https://orcid.org/0000-0003-2130-0865</w:t>
+        </w:r>
+      </w:hyperlink>
     </w:p>
     <w:p>
       <w:pPr>
@@ -17314,6 +17466,14 @@
       <w:r>
         <w:t xml:space="preserve"> </w:t>
       </w:r>
+      <w:hyperlink r:id="rId221">
+        <w:r>
+          <w:rPr>
+            <w:rStyle w:val="Hyperlink"/>
+          </w:rPr>
+          <w:t xml:space="preserve">https://orcid.org/0000-0003-3156-2105</w:t>
+        </w:r>
+      </w:hyperlink>
     </w:p>
     <w:p>
       <w:pPr>
@@ -17329,6 +17489,14 @@
       <w:r>
         <w:t xml:space="preserve"> </w:t>
       </w:r>
+      <w:hyperlink r:id="rId222">
+        <w:r>
+          <w:rPr>
+            <w:rStyle w:val="Hyperlink"/>
+          </w:rPr>
+          <w:t xml:space="preserve">https://orcid.org/0000-0003-1130-2154</w:t>
+        </w:r>
+      </w:hyperlink>
     </w:p>
     <w:p>
       <w:pPr>
@@ -17344,6 +17512,14 @@
       <w:r>
         <w:t xml:space="preserve"> </w:t>
       </w:r>
+      <w:hyperlink r:id="rId223">
+        <w:r>
+          <w:rPr>
+            <w:rStyle w:val="Hyperlink"/>
+          </w:rPr>
+          <w:t xml:space="preserve">https://orcid.org/0000-0002-0048-3300</w:t>
+        </w:r>
+      </w:hyperlink>
     </w:p>
     <w:p>
       <w:pPr>
@@ -17359,6 +17535,14 @@
       <w:r>
         <w:t xml:space="preserve"> </w:t>
       </w:r>
+      <w:hyperlink r:id="rId224">
+        <w:r>
+          <w:rPr>
+            <w:rStyle w:val="Hyperlink"/>
+          </w:rPr>
+          <w:t xml:space="preserve">https://orcid.org/0000-0002-1756-2128</w:t>
+        </w:r>
+      </w:hyperlink>
     </w:p>
     <w:p>
       <w:pPr>
@@ -17374,6 +17558,14 @@
       <w:r>
         <w:t xml:space="preserve"> </w:t>
       </w:r>
+      <w:hyperlink r:id="rId225">
+        <w:r>
+          <w:rPr>
+            <w:rStyle w:val="Hyperlink"/>
+          </w:rPr>
+          <w:t xml:space="preserve">https://orcid.org/0000-0002-7552-1009</w:t>
+        </w:r>
+      </w:hyperlink>
     </w:p>
     <w:p>
       <w:pPr>
@@ -17389,6 +17581,14 @@
       <w:r>
         <w:t xml:space="preserve"> </w:t>
       </w:r>
+      <w:hyperlink r:id="rId226">
+        <w:r>
+          <w:rPr>
+            <w:rStyle w:val="Hyperlink"/>
+          </w:rPr>
+          <w:t xml:space="preserve">https://orcid.org/0000-0003-4929-1219</w:t>
+        </w:r>
+      </w:hyperlink>
     </w:p>
     <w:p>
       <w:pPr>
@@ -17404,6 +17604,14 @@
       <w:r>
         <w:t xml:space="preserve"> </w:t>
       </w:r>
+      <w:hyperlink r:id="rId227">
+        <w:r>
+          <w:rPr>
+            <w:rStyle w:val="Hyperlink"/>
+          </w:rPr>
+          <w:t xml:space="preserve">https://orcid.org/0000-0003-1541-5631</w:t>
+        </w:r>
+      </w:hyperlink>
     </w:p>
     <w:p>
       <w:pPr>
@@ -17419,6 +17627,14 @@
       <w:r>
         <w:t xml:space="preserve"> </w:t>
       </w:r>
+      <w:hyperlink r:id="rId228">
+        <w:r>
+          <w:rPr>
+            <w:rStyle w:val="Hyperlink"/>
+          </w:rPr>
+          <w:t xml:space="preserve">https://orcid.org/0000-0002-0337-8610</w:t>
+        </w:r>
+      </w:hyperlink>
     </w:p>
     <w:p>
       <w:pPr>
@@ -17434,6 +17650,14 @@
       <w:r>
         <w:t xml:space="preserve"> </w:t>
       </w:r>
+      <w:hyperlink r:id="rId229">
+        <w:r>
+          <w:rPr>
+            <w:rStyle w:val="Hyperlink"/>
+          </w:rPr>
+          <w:t xml:space="preserve">https://orcid.org/0000-0001-6960-357X</w:t>
+        </w:r>
+      </w:hyperlink>
     </w:p>
     <w:p>
       <w:pPr>
@@ -17449,6 +17673,14 @@
       <w:r>
         <w:t xml:space="preserve"> </w:t>
       </w:r>
+      <w:hyperlink r:id="rId70">
+        <w:r>
+          <w:rPr>
+            <w:rStyle w:val="Hyperlink"/>
+          </w:rPr>
+          <w:t xml:space="preserve">https://orcid.org/0000-0003-0183-6910</w:t>
+        </w:r>
+      </w:hyperlink>
     </w:p>
     <w:p>
       <w:pPr>
@@ -17464,6 +17696,14 @@
       <w:r>
         <w:t xml:space="preserve"> </w:t>
       </w:r>
+      <w:hyperlink r:id="rId230">
+        <w:r>
+          <w:rPr>
+            <w:rStyle w:val="Hyperlink"/>
+          </w:rPr>
+          <w:t xml:space="preserve">https://orcid.org/0000-0003-0223-1059</w:t>
+        </w:r>
+      </w:hyperlink>
     </w:p>
     <w:p>
       <w:pPr>
@@ -17479,6 +17719,14 @@
       <w:r>
         <w:t xml:space="preserve"> </w:t>
       </w:r>
+      <w:hyperlink r:id="rId37">
+        <w:r>
+          <w:rPr>
+            <w:rStyle w:val="Hyperlink"/>
+          </w:rPr>
+          <w:t xml:space="preserve">https://orcid.org/0000-0003-3986-0510</w:t>
+        </w:r>
+      </w:hyperlink>
     </w:p>
     <w:p>
       <w:pPr>
@@ -17494,6 +17742,14 @@
       <w:r>
         <w:t xml:space="preserve"> </w:t>
       </w:r>
+      <w:hyperlink r:id="rId231">
+        <w:r>
+          <w:rPr>
+            <w:rStyle w:val="Hyperlink"/>
+          </w:rPr>
+          <w:t xml:space="preserve">https://orcid.org/0000-0001-6022-9825</w:t>
+        </w:r>
+      </w:hyperlink>
     </w:p>
     <w:p>
       <w:pPr>
@@ -17509,6 +17765,14 @@
       <w:r>
         <w:t xml:space="preserve"> </w:t>
       </w:r>
+      <w:hyperlink r:id="rId232">
+        <w:r>
+          <w:rPr>
+            <w:rStyle w:val="Hyperlink"/>
+          </w:rPr>
+          <w:t xml:space="preserve">https://orcid.org/0000-0002-3468-0652</w:t>
+        </w:r>
+      </w:hyperlink>
     </w:p>
     <w:p>
       <w:pPr>
@@ -17524,6 +17788,14 @@
       <w:r>
         <w:t xml:space="preserve"> </w:t>
       </w:r>
+      <w:hyperlink r:id="rId64">
+        <w:r>
+          <w:rPr>
+            <w:rStyle w:val="Hyperlink"/>
+          </w:rPr>
+          <w:t xml:space="preserve">https://orcid.org/0000-0003-1991-0533</w:t>
+        </w:r>
+      </w:hyperlink>
     </w:p>
     <w:p>
       <w:pPr>
@@ -17539,6 +17811,14 @@
       <w:r>
         <w:t xml:space="preserve"> </w:t>
       </w:r>
+      <w:hyperlink r:id="rId233">
+        <w:r>
+          <w:rPr>
+            <w:rStyle w:val="Hyperlink"/>
+          </w:rPr>
+          <w:t xml:space="preserve">https://orcid.org/0000-0003-3910-0474</w:t>
+        </w:r>
+      </w:hyperlink>
     </w:p>
     <w:p>
       <w:pPr>
@@ -17554,6 +17834,14 @@
       <w:r>
         <w:t xml:space="preserve"> </w:t>
       </w:r>
+      <w:hyperlink r:id="rId234">
+        <w:r>
+          <w:rPr>
+            <w:rStyle w:val="Hyperlink"/>
+          </w:rPr>
+          <w:t xml:space="preserve">https://orcid.org/0000-0003-3486-8193</w:t>
+        </w:r>
+      </w:hyperlink>
     </w:p>
     <w:p>
       <w:pPr>
@@ -17569,6 +17857,14 @@
       <w:r>
         <w:t xml:space="preserve"> </w:t>
       </w:r>
+      <w:hyperlink r:id="rId235">
+        <w:r>
+          <w:rPr>
+            <w:rStyle w:val="Hyperlink"/>
+          </w:rPr>
+          <w:t xml:space="preserve">https://orcid.org/0000-0001-8172-8981</w:t>
+        </w:r>
+      </w:hyperlink>
     </w:p>
     <w:p>
       <w:pPr>
@@ -17584,6 +17880,14 @@
       <w:r>
         <w:t xml:space="preserve"> </w:t>
       </w:r>
+      <w:hyperlink r:id="rId56">
+        <w:r>
+          <w:rPr>
+            <w:rStyle w:val="Hyperlink"/>
+          </w:rPr>
+          <w:t xml:space="preserve">https://orcid.org/0000-0001-8271-5429</w:t>
+        </w:r>
+      </w:hyperlink>
     </w:p>
     <w:p>
       <w:pPr>
@@ -17599,6 +17903,14 @@
       <w:r>
         <w:t xml:space="preserve"> </w:t>
       </w:r>
+      <w:hyperlink r:id="rId62">
+        <w:r>
+          <w:rPr>
+            <w:rStyle w:val="Hyperlink"/>
+          </w:rPr>
+          <w:t xml:space="preserve">https://orcid.org/0000-0002-9648-6484</w:t>
+        </w:r>
+      </w:hyperlink>
     </w:p>
     <w:p>
       <w:pPr>
@@ -17614,6 +17926,14 @@
       <w:r>
         <w:t xml:space="preserve"> </w:t>
       </w:r>
+      <w:hyperlink r:id="rId236">
+        <w:r>
+          <w:rPr>
+            <w:rStyle w:val="Hyperlink"/>
+          </w:rPr>
+          <w:t xml:space="preserve">https://orcid.org/0000-0002-5432-2748</w:t>
+        </w:r>
+      </w:hyperlink>
     </w:p>
     <w:p>
       <w:pPr>
@@ -17629,6 +17949,14 @@
       <w:r>
         <w:t xml:space="preserve"> </w:t>
       </w:r>
+      <w:hyperlink r:id="rId237">
+        <w:r>
+          <w:rPr>
+            <w:rStyle w:val="Hyperlink"/>
+          </w:rPr>
+          <w:t xml:space="preserve">https://orcid.org/0000-0003-1743-8300</w:t>
+        </w:r>
+      </w:hyperlink>
     </w:p>
     <w:p>
       <w:pPr>
@@ -17644,6 +17972,14 @@
       <w:r>
         <w:t xml:space="preserve"> </w:t>
       </w:r>
+      <w:hyperlink r:id="rId238">
+        <w:r>
+          <w:rPr>
+            <w:rStyle w:val="Hyperlink"/>
+          </w:rPr>
+          <w:t xml:space="preserve">https://orcid.org/0000-0003-0522-5674</w:t>
+        </w:r>
+      </w:hyperlink>
     </w:p>
     <w:p>
       <w:pPr>
@@ -17659,6 +17995,14 @@
       <w:r>
         <w:t xml:space="preserve"> </w:t>
       </w:r>
+      <w:hyperlink r:id="rId239">
+        <w:r>
+          <w:rPr>
+            <w:rStyle w:val="Hyperlink"/>
+          </w:rPr>
+          <w:t xml:space="preserve">https://github.com/UstcChenxu</w:t>
+        </w:r>
+      </w:hyperlink>
     </w:p>
     <w:p>
       <w:pPr>
@@ -17674,6 +18018,14 @@
       <w:r>
         <w:t xml:space="preserve"> </w:t>
       </w:r>
+      <w:hyperlink r:id="rId240">
+        <w:r>
+          <w:rPr>
+            <w:rStyle w:val="Hyperlink"/>
+          </w:rPr>
+          <w:t xml:space="preserve">https://orcid.org/0000-0002-9986-7223</w:t>
+        </w:r>
+      </w:hyperlink>
     </w:p>
     <w:p>
       <w:pPr>
@@ -17689,6 +18041,14 @@
       <w:r>
         <w:t xml:space="preserve"> </w:t>
       </w:r>
+      <w:hyperlink r:id="rId241">
+        <w:r>
+          <w:rPr>
+            <w:rStyle w:val="Hyperlink"/>
+          </w:rPr>
+          <w:t xml:space="preserve">https://orcid.org/0000-0002-4929-7875</w:t>
+        </w:r>
+      </w:hyperlink>
     </w:p>
     <w:p>
       <w:pPr>
@@ -17704,19 +18064,142 @@
       <w:r>
         <w:t xml:space="preserve"> </w:t>
       </w:r>
+      <w:hyperlink r:id="rId55">
+        <w:r>
+          <w:rPr>
+            <w:rStyle w:val="Hyperlink"/>
+          </w:rPr>
+          <w:t xml:space="preserve">https://orcid.org/0000-0001-5383-6993</w:t>
+        </w:r>
+      </w:hyperlink>
+    </w:p>
+    <w:p>
+      <w:pPr>
+        <w:numPr>
+          <w:ilvl w:val="0"/>
+          <w:numId w:val="1009"/>
+        </w:numPr>
+        <w:pStyle w:val="Compact"/>
+      </w:pPr>
+      <w:r>
+        <w:t xml:space="preserve">Cedric Decruw</w:t>
+      </w:r>
+      <w:r>
+        <w:t xml:space="preserve"> </w:t>
+      </w:r>
+      <w:hyperlink r:id="rId242">
+        <w:r>
+          <w:rPr>
+            <w:rStyle w:val="Hyperlink"/>
+          </w:rPr>
+          <w:t xml:space="preserve">https://orcid.org/0000-0001-6387-5988</w:t>
+        </w:r>
+      </w:hyperlink>
+    </w:p>
+    <w:p>
+      <w:pPr>
+        <w:numPr>
+          <w:ilvl w:val="0"/>
+          <w:numId w:val="1009"/>
+        </w:numPr>
+        <w:pStyle w:val="Compact"/>
+      </w:pPr>
+      <w:r>
+        <w:t xml:space="preserve">Andreas Czerniak</w:t>
+      </w:r>
+      <w:r>
+        <w:t xml:space="preserve"> </w:t>
+      </w:r>
+      <w:hyperlink r:id="rId243">
+        <w:r>
+          <w:rPr>
+            <w:rStyle w:val="Hyperlink"/>
+          </w:rPr>
+          <w:t xml:space="preserve">https://orcid.org/0000-0003-3883-4169</w:t>
+        </w:r>
+      </w:hyperlink>
+    </w:p>
+    <w:p>
+      <w:pPr>
+        <w:numPr>
+          <w:ilvl w:val="0"/>
+          <w:numId w:val="1009"/>
+        </w:numPr>
+        <w:pStyle w:val="Compact"/>
+      </w:pPr>
+      <w:r>
+        <w:t xml:space="preserve">Jeremy Jay</w:t>
+      </w:r>
+      <w:r>
+        <w:t xml:space="preserve"> </w:t>
+      </w:r>
+      <w:hyperlink r:id="rId244">
+        <w:r>
+          <w:rPr>
+            <w:rStyle w:val="Hyperlink"/>
+          </w:rPr>
+          <w:t xml:space="preserve">https://orcid.org/0000-0002-5761-7533</w:t>
+        </w:r>
+      </w:hyperlink>
+    </w:p>
+    <w:p>
+      <w:pPr>
+        <w:numPr>
+          <w:ilvl w:val="0"/>
+          <w:numId w:val="1009"/>
+        </w:numPr>
+        <w:pStyle w:val="Compact"/>
+      </w:pPr>
+      <w:r>
+        <w:t xml:space="preserve">Sergio Serra</w:t>
+      </w:r>
+      <w:r>
+        <w:t xml:space="preserve"> </w:t>
+      </w:r>
+      <w:hyperlink r:id="rId245">
+        <w:r>
+          <w:rPr>
+            <w:rStyle w:val="Hyperlink"/>
+          </w:rPr>
+          <w:t xml:space="preserve">https://orcid.org/0000-0002-0792-8157</w:t>
+        </w:r>
+      </w:hyperlink>
+    </w:p>
+    <w:p>
+      <w:pPr>
+        <w:numPr>
+          <w:ilvl w:val="0"/>
+          <w:numId w:val="1009"/>
+        </w:numPr>
+        <w:pStyle w:val="Compact"/>
+      </w:pPr>
+      <w:r>
+        <w:t xml:space="preserve">Ronald Siebes</w:t>
+      </w:r>
+      <w:r>
+        <w:t xml:space="preserve"> </w:t>
+      </w:r>
+      <w:hyperlink r:id="rId246">
+        <w:r>
+          <w:rPr>
+            <w:rStyle w:val="Hyperlink"/>
+          </w:rPr>
+          <w:t xml:space="preserve">https://orcid.org/0000-0001-8772-7904</w:t>
+        </w:r>
+      </w:hyperlink>
     </w:p>
     <w:p>
       <w:pPr>
         <w:pStyle w:val="Heading2"/>
       </w:pPr>
-      <w:bookmarkStart w:id="209" w:name="references"/>
+      <w:bookmarkStart w:id="247" w:name="references"/>
       <w:r>
         <w:t xml:space="preserve">References</w:t>
       </w:r>
-      <w:bookmarkEnd w:id="209"/>
-    </w:p>
-    <w:bookmarkStart w:id="497" w:name="refs"/>
-    <w:bookmarkStart w:id="211" w:name="ref-19ybGpBJJ"/>
+      <w:bookmarkEnd w:id="247"/>
+    </w:p>
+    <w:bookmarkStart w:id="535" w:name="refs"/>
+    <w:bookmarkStart w:id="249" w:name="ref-19ybGpBJJ"/>
     <w:p>
       <w:pPr>
         <w:pStyle w:val="Bibliography"/>
@@ -17760,7 +18243,7 @@
       <w:r>
         <w:t xml:space="preserve"> </w:t>
       </w:r>
-      <w:hyperlink r:id="rId210">
+      <w:hyperlink r:id="rId248">
         <w:r>
           <w:rPr>
             <w:rStyle w:val="Hyperlink"/>
@@ -17769,8 +18252,8 @@
         </w:r>
       </w:hyperlink>
     </w:p>
-    <w:bookmarkEnd w:id="211"/>
-    <w:bookmarkStart w:id="214" w:name="ref-gvyja7v1"/>
+    <w:bookmarkEnd w:id="249"/>
+    <w:bookmarkStart w:id="252" w:name="ref-gvyja7v1"/>
     <w:p>
       <w:pPr>
         <w:pStyle w:val="Bibliography"/>
@@ -17823,7 +18306,7 @@
       <w:r>
         <w:t xml:space="preserve"> </w:t>
       </w:r>
-      <w:hyperlink r:id="rId212">
+      <w:hyperlink r:id="rId250">
         <w:r>
           <w:rPr>
             <w:rStyle w:val="Hyperlink"/>
@@ -17840,7 +18323,7 @@
       <w:r>
         <w:t xml:space="preserve"> </w:t>
       </w:r>
-      <w:hyperlink r:id="rId213">
+      <w:hyperlink r:id="rId251">
         <w:r>
           <w:rPr>
             <w:rStyle w:val="Hyperlink"/>
@@ -17849,8 +18332,8 @@
         </w:r>
       </w:hyperlink>
     </w:p>
-    <w:bookmarkEnd w:id="214"/>
-    <w:bookmarkStart w:id="216" w:name="ref-sbRbAxdT"/>
+    <w:bookmarkEnd w:id="252"/>
+    <w:bookmarkStart w:id="254" w:name="ref-sbRbAxdT"/>
     <w:p>
       <w:pPr>
         <w:pStyle w:val="Bibliography"/>
@@ -17903,7 +18386,7 @@
       <w:r>
         <w:t xml:space="preserve"> </w:t>
       </w:r>
-      <w:hyperlink r:id="rId215">
+      <w:hyperlink r:id="rId253">
         <w:r>
           <w:rPr>
             <w:rStyle w:val="Hyperlink"/>
@@ -17912,8 +18395,8 @@
         </w:r>
       </w:hyperlink>
     </w:p>
-    <w:bookmarkEnd w:id="216"/>
-    <w:bookmarkStart w:id="218" w:name="ref-nHPbkJXy"/>
+    <w:bookmarkEnd w:id="254"/>
+    <w:bookmarkStart w:id="256" w:name="ref-nHPbkJXy"/>
     <w:p>
       <w:pPr>
         <w:pStyle w:val="Bibliography"/>
@@ -17966,7 +18449,7 @@
       <w:r>
         <w:t xml:space="preserve"> </w:t>
       </w:r>
-      <w:hyperlink r:id="rId217">
+      <w:hyperlink r:id="rId255">
         <w:r>
           <w:rPr>
             <w:rStyle w:val="Hyperlink"/>
@@ -17975,8 +18458,8 @@
         </w:r>
       </w:hyperlink>
     </w:p>
-    <w:bookmarkEnd w:id="218"/>
-    <w:bookmarkStart w:id="222" w:name="ref-6DjakjNS"/>
+    <w:bookmarkEnd w:id="256"/>
+    <w:bookmarkStart w:id="260" w:name="ref-6DjakjNS"/>
     <w:p>
       <w:pPr>
         <w:pStyle w:val="Bibliography"/>
@@ -18029,7 +18512,7 @@
       <w:r>
         <w:t xml:space="preserve"> </w:t>
       </w:r>
-      <w:hyperlink r:id="rId219">
+      <w:hyperlink r:id="rId257">
         <w:r>
           <w:rPr>
             <w:rStyle w:val="Hyperlink"/>
@@ -18046,7 +18529,7 @@
       <w:r>
         <w:t xml:space="preserve"> </w:t>
       </w:r>
-      <w:hyperlink r:id="rId220">
+      <w:hyperlink r:id="rId258">
         <w:r>
           <w:rPr>
             <w:rStyle w:val="Hyperlink"/>
@@ -18063,7 +18546,7 @@
       <w:r>
         <w:t xml:space="preserve"> </w:t>
       </w:r>
-      <w:hyperlink r:id="rId221">
+      <w:hyperlink r:id="rId259">
         <w:r>
           <w:rPr>
             <w:rStyle w:val="Hyperlink"/>
@@ -18072,8 +18555,8 @@
         </w:r>
       </w:hyperlink>
     </w:p>
-    <w:bookmarkEnd w:id="222"/>
-    <w:bookmarkStart w:id="224" w:name="ref-r3UZD8uu"/>
+    <w:bookmarkEnd w:id="260"/>
+    <w:bookmarkStart w:id="262" w:name="ref-r3UZD8uu"/>
     <w:p>
       <w:pPr>
         <w:pStyle w:val="Bibliography"/>
@@ -18120,7 +18603,7 @@
       <w:r>
         <w:t xml:space="preserve"> </w:t>
       </w:r>
-      <w:hyperlink r:id="rId223">
+      <w:hyperlink r:id="rId261">
         <w:r>
           <w:rPr>
             <w:rStyle w:val="Hyperlink"/>
@@ -18129,8 +18612,8 @@
         </w:r>
       </w:hyperlink>
     </w:p>
-    <w:bookmarkEnd w:id="224"/>
-    <w:bookmarkStart w:id="226" w:name="ref-8xxCWPLQ"/>
+    <w:bookmarkEnd w:id="262"/>
+    <w:bookmarkStart w:id="264" w:name="ref-8xxCWPLQ"/>
     <w:p>
       <w:pPr>
         <w:pStyle w:val="Bibliography"/>
@@ -18183,7 +18666,7 @@
       <w:r>
         <w:t xml:space="preserve"> </w:t>
       </w:r>
-      <w:hyperlink r:id="rId225">
+      <w:hyperlink r:id="rId263">
         <w:r>
           <w:rPr>
             <w:rStyle w:val="Hyperlink"/>
@@ -18192,8 +18675,8 @@
         </w:r>
       </w:hyperlink>
     </w:p>
-    <w:bookmarkEnd w:id="226"/>
-    <w:bookmarkStart w:id="230" w:name="ref-c5hSVgMG"/>
+    <w:bookmarkEnd w:id="264"/>
+    <w:bookmarkStart w:id="268" w:name="ref-c5hSVgMG"/>
     <w:p>
       <w:pPr>
         <w:pStyle w:val="Bibliography"/>
@@ -18246,7 +18729,7 @@
       <w:r>
         <w:t xml:space="preserve"> </w:t>
       </w:r>
-      <w:hyperlink r:id="rId227">
+      <w:hyperlink r:id="rId265">
         <w:r>
           <w:rPr>
             <w:rStyle w:val="Hyperlink"/>
@@ -18263,7 +18746,7 @@
       <w:r>
         <w:t xml:space="preserve"> </w:t>
       </w:r>
-      <w:hyperlink r:id="rId228">
+      <w:hyperlink r:id="rId266">
         <w:r>
           <w:rPr>
             <w:rStyle w:val="Hyperlink"/>
@@ -18280,7 +18763,7 @@
       <w:r>
         <w:t xml:space="preserve"> </w:t>
       </w:r>
-      <w:hyperlink r:id="rId229">
+      <w:hyperlink r:id="rId267">
         <w:r>
           <w:rPr>
             <w:rStyle w:val="Hyperlink"/>
@@ -18289,8 +18772,8 @@
         </w:r>
       </w:hyperlink>
     </w:p>
-    <w:bookmarkEnd w:id="230"/>
-    <w:bookmarkStart w:id="234" w:name="ref-Pf3steOn"/>
+    <w:bookmarkEnd w:id="268"/>
+    <w:bookmarkStart w:id="272" w:name="ref-Pf3steOn"/>
     <w:p>
       <w:pPr>
         <w:pStyle w:val="Bibliography"/>
@@ -18343,7 +18826,7 @@
       <w:r>
         <w:t xml:space="preserve"> </w:t>
       </w:r>
-      <w:hyperlink r:id="rId231">
+      <w:hyperlink r:id="rId269">
         <w:r>
           <w:rPr>
             <w:rStyle w:val="Hyperlink"/>
@@ -18360,7 +18843,7 @@
       <w:r>
         <w:t xml:space="preserve"> </w:t>
       </w:r>
-      <w:hyperlink r:id="rId232">
+      <w:hyperlink r:id="rId270">
         <w:r>
           <w:rPr>
             <w:rStyle w:val="Hyperlink"/>
@@ -18377,7 +18860,7 @@
       <w:r>
         <w:t xml:space="preserve"> </w:t>
       </w:r>
-      <w:hyperlink r:id="rId233">
+      <w:hyperlink r:id="rId271">
         <w:r>
           <w:rPr>
             <w:rStyle w:val="Hyperlink"/>
@@ -18386,8 +18869,8 @@
         </w:r>
       </w:hyperlink>
     </w:p>
-    <w:bookmarkEnd w:id="234"/>
-    <w:bookmarkStart w:id="237" w:name="ref-6OzT7zDz"/>
+    <w:bookmarkEnd w:id="272"/>
+    <w:bookmarkStart w:id="275" w:name="ref-6OzT7zDz"/>
     <w:p>
       <w:pPr>
         <w:pStyle w:val="Bibliography"/>
@@ -18431,7 +18914,7 @@
       <w:r>
         <w:t xml:space="preserve"> </w:t>
       </w:r>
-      <w:hyperlink r:id="rId235">
+      <w:hyperlink r:id="rId273">
         <w:r>
           <w:rPr>
             <w:rStyle w:val="Hyperlink"/>
@@ -18451,7 +18934,7 @@
       <w:r>
         <w:t xml:space="preserve"> </w:t>
       </w:r>
-      <w:hyperlink r:id="rId236">
+      <w:hyperlink r:id="rId274">
         <w:r>
           <w:rPr>
             <w:rStyle w:val="Hyperlink"/>
@@ -18460,8 +18943,8 @@
         </w:r>
       </w:hyperlink>
     </w:p>
-    <w:bookmarkEnd w:id="237"/>
-    <w:bookmarkStart w:id="239" w:name="ref-sRYUCzCq"/>
+    <w:bookmarkEnd w:id="275"/>
+    <w:bookmarkStart w:id="277" w:name="ref-sRYUCzCq"/>
     <w:p>
       <w:pPr>
         <w:pStyle w:val="Bibliography"/>
@@ -18514,7 +18997,7 @@
       <w:r>
         <w:t xml:space="preserve"> </w:t>
       </w:r>
-      <w:hyperlink r:id="rId238">
+      <w:hyperlink r:id="rId276">
         <w:r>
           <w:rPr>
             <w:rStyle w:val="Hyperlink"/>
@@ -18523,8 +19006,8 @@
         </w:r>
       </w:hyperlink>
     </w:p>
-    <w:bookmarkEnd w:id="239"/>
-    <w:bookmarkStart w:id="241" w:name="ref-eWgJ0fZt"/>
+    <w:bookmarkEnd w:id="277"/>
+    <w:bookmarkStart w:id="279" w:name="ref-eWgJ0fZt"/>
     <w:p>
       <w:pPr>
         <w:pStyle w:val="Bibliography"/>
@@ -18577,7 +19060,7 @@
       <w:r>
         <w:t xml:space="preserve"> </w:t>
       </w:r>
-      <w:hyperlink r:id="rId240">
+      <w:hyperlink r:id="rId278">
         <w:r>
           <w:rPr>
             <w:rStyle w:val="Hyperlink"/>
@@ -18586,8 +19069,8 @@
         </w:r>
       </w:hyperlink>
     </w:p>
-    <w:bookmarkEnd w:id="241"/>
-    <w:bookmarkStart w:id="243" w:name="ref-19ead6wt6"/>
+    <w:bookmarkEnd w:id="279"/>
+    <w:bookmarkStart w:id="281" w:name="ref-19ead6wt6"/>
     <w:p>
       <w:pPr>
         <w:pStyle w:val="Bibliography"/>
@@ -18640,7 +19123,7 @@
       <w:r>
         <w:t xml:space="preserve"> </w:t>
       </w:r>
-      <w:hyperlink r:id="rId242">
+      <w:hyperlink r:id="rId280">
         <w:r>
           <w:rPr>
             <w:rStyle w:val="Hyperlink"/>
@@ -18649,8 +19132,8 @@
         </w:r>
       </w:hyperlink>
     </w:p>
-    <w:bookmarkEnd w:id="243"/>
-    <w:bookmarkStart w:id="245" w:name="ref-1GDrMnMDr"/>
+    <w:bookmarkEnd w:id="281"/>
+    <w:bookmarkStart w:id="283" w:name="ref-1GDrMnMDr"/>
     <w:p>
       <w:pPr>
         <w:pStyle w:val="Bibliography"/>
@@ -18703,7 +19186,7 @@
       <w:r>
         <w:t xml:space="preserve"> </w:t>
       </w:r>
-      <w:hyperlink r:id="rId244">
+      <w:hyperlink r:id="rId282">
         <w:r>
           <w:rPr>
             <w:rStyle w:val="Hyperlink"/>
@@ -18712,8 +19195,8 @@
         </w:r>
       </w:hyperlink>
     </w:p>
-    <w:bookmarkEnd w:id="245"/>
-    <w:bookmarkStart w:id="247" w:name="ref-qO3xQviT"/>
+    <w:bookmarkEnd w:id="283"/>
+    <w:bookmarkStart w:id="285" w:name="ref-qO3xQviT"/>
     <w:p>
       <w:pPr>
         <w:pStyle w:val="Bibliography"/>
@@ -18757,7 +19240,7 @@
       <w:r>
         <w:t xml:space="preserve"> </w:t>
       </w:r>
-      <w:hyperlink r:id="rId246">
+      <w:hyperlink r:id="rId284">
         <w:r>
           <w:rPr>
             <w:rStyle w:val="Hyperlink"/>
@@ -18766,8 +19249,8 @@
         </w:r>
       </w:hyperlink>
     </w:p>
-    <w:bookmarkEnd w:id="247"/>
-    <w:bookmarkStart w:id="249" w:name="ref-aCye3KpE"/>
+    <w:bookmarkEnd w:id="285"/>
+    <w:bookmarkStart w:id="287" w:name="ref-aCye3KpE"/>
     <w:p>
       <w:pPr>
         <w:pStyle w:val="Bibliography"/>
@@ -18820,7 +19303,7 @@
       <w:r>
         <w:t xml:space="preserve"> </w:t>
       </w:r>
-      <w:hyperlink r:id="rId248">
+      <w:hyperlink r:id="rId286">
         <w:r>
           <w:rPr>
             <w:rStyle w:val="Hyperlink"/>
@@ -18829,8 +19312,8 @@
         </w:r>
       </w:hyperlink>
     </w:p>
-    <w:bookmarkEnd w:id="249"/>
-    <w:bookmarkStart w:id="252" w:name="ref-ce8qTQBF"/>
+    <w:bookmarkEnd w:id="287"/>
+    <w:bookmarkStart w:id="290" w:name="ref-ce8qTQBF"/>
     <w:p>
       <w:pPr>
         <w:pStyle w:val="Bibliography"/>
@@ -18874,7 +19357,7 @@
       <w:r>
         <w:t xml:space="preserve"> </w:t>
       </w:r>
-      <w:hyperlink r:id="rId250">
+      <w:hyperlink r:id="rId288">
         <w:r>
           <w:rPr>
             <w:rStyle w:val="Hyperlink"/>
@@ -18894,7 +19377,7 @@
       <w:r>
         <w:t xml:space="preserve"> </w:t>
       </w:r>
-      <w:hyperlink r:id="rId251">
+      <w:hyperlink r:id="rId289">
         <w:r>
           <w:rPr>
             <w:rStyle w:val="Hyperlink"/>
@@ -18903,8 +19386,8 @@
         </w:r>
       </w:hyperlink>
     </w:p>
-    <w:bookmarkEnd w:id="252"/>
-    <w:bookmarkStart w:id="256" w:name="ref-twn3K6TG"/>
+    <w:bookmarkEnd w:id="290"/>
+    <w:bookmarkStart w:id="294" w:name="ref-twn3K6TG"/>
     <w:p>
       <w:pPr>
         <w:pStyle w:val="Bibliography"/>
@@ -18948,7 +19431,7 @@
       <w:r>
         <w:t xml:space="preserve"> </w:t>
       </w:r>
-      <w:hyperlink r:id="rId253">
+      <w:hyperlink r:id="rId291">
         <w:r>
           <w:rPr>
             <w:rStyle w:val="Hyperlink"/>
@@ -18968,7 +19451,7 @@
       <w:r>
         <w:t xml:space="preserve"> </w:t>
       </w:r>
-      <w:hyperlink r:id="rId254">
+      <w:hyperlink r:id="rId292">
         <w:r>
           <w:rPr>
             <w:rStyle w:val="Hyperlink"/>
@@ -18985,7 +19468,7 @@
       <w:r>
         <w:t xml:space="preserve"> </w:t>
       </w:r>
-      <w:hyperlink r:id="rId255">
+      <w:hyperlink r:id="rId293">
         <w:r>
           <w:rPr>
             <w:rStyle w:val="Hyperlink"/>
@@ -18994,8 +19477,8 @@
         </w:r>
       </w:hyperlink>
     </w:p>
-    <w:bookmarkEnd w:id="256"/>
-    <w:bookmarkStart w:id="258" w:name="ref-xaBY9xom"/>
+    <w:bookmarkEnd w:id="294"/>
+    <w:bookmarkStart w:id="296" w:name="ref-xaBY9xom"/>
     <w:p>
       <w:pPr>
         <w:pStyle w:val="Bibliography"/>
@@ -19039,7 +19522,7 @@
       <w:r>
         <w:t xml:space="preserve"> </w:t>
       </w:r>
-      <w:hyperlink r:id="rId257">
+      <w:hyperlink r:id="rId295">
         <w:r>
           <w:rPr>
             <w:rStyle w:val="Hyperlink"/>
@@ -19048,8 +19531,8 @@
         </w:r>
       </w:hyperlink>
     </w:p>
-    <w:bookmarkEnd w:id="258"/>
-    <w:bookmarkStart w:id="261" w:name="ref-DfP2RrQB"/>
+    <w:bookmarkEnd w:id="296"/>
+    <w:bookmarkStart w:id="299" w:name="ref-DfP2RrQB"/>
     <w:p>
       <w:pPr>
         <w:pStyle w:val="Bibliography"/>
@@ -19102,7 +19585,7 @@
       <w:r>
         <w:t xml:space="preserve"> </w:t>
       </w:r>
-      <w:hyperlink r:id="rId259">
+      <w:hyperlink r:id="rId297">
         <w:r>
           <w:rPr>
             <w:rStyle w:val="Hyperlink"/>
@@ -19119,7 +19602,7 @@
       <w:r>
         <w:t xml:space="preserve"> </w:t>
       </w:r>
-      <w:hyperlink r:id="rId260">
+      <w:hyperlink r:id="rId298">
         <w:r>
           <w:rPr>
             <w:rStyle w:val="Hyperlink"/>
@@ -19128,8 +19611,8 @@
         </w:r>
       </w:hyperlink>
     </w:p>
-    <w:bookmarkEnd w:id="261"/>
-    <w:bookmarkStart w:id="265" w:name="ref-WD4Wsy0c"/>
+    <w:bookmarkEnd w:id="299"/>
+    <w:bookmarkStart w:id="303" w:name="ref-WD4Wsy0c"/>
     <w:p>
       <w:pPr>
         <w:pStyle w:val="Bibliography"/>
@@ -19182,7 +19665,7 @@
       <w:r>
         <w:t xml:space="preserve"> </w:t>
       </w:r>
-      <w:hyperlink r:id="rId262">
+      <w:hyperlink r:id="rId300">
         <w:r>
           <w:rPr>
             <w:rStyle w:val="Hyperlink"/>
@@ -19199,7 +19682,7 @@
       <w:r>
         <w:t xml:space="preserve"> </w:t>
       </w:r>
-      <w:hyperlink r:id="rId263">
+      <w:hyperlink r:id="rId301">
         <w:r>
           <w:rPr>
             <w:rStyle w:val="Hyperlink"/>
@@ -19216,7 +19699,7 @@
       <w:r>
         <w:t xml:space="preserve"> </w:t>
       </w:r>
-      <w:hyperlink r:id="rId264">
+      <w:hyperlink r:id="rId302">
         <w:r>
           <w:rPr>
             <w:rStyle w:val="Hyperlink"/>
@@ -19225,8 +19708,8 @@
         </w:r>
       </w:hyperlink>
     </w:p>
-    <w:bookmarkEnd w:id="265"/>
-    <w:bookmarkStart w:id="269" w:name="ref-GOjoQFmf"/>
+    <w:bookmarkEnd w:id="303"/>
+    <w:bookmarkStart w:id="307" w:name="ref-GOjoQFmf"/>
     <w:p>
       <w:pPr>
         <w:pStyle w:val="Bibliography"/>
@@ -19270,7 +19753,7 @@
       <w:r>
         <w:t xml:space="preserve"> </w:t>
       </w:r>
-      <w:hyperlink r:id="rId266">
+      <w:hyperlink r:id="rId304">
         <w:r>
           <w:rPr>
             <w:rStyle w:val="Hyperlink"/>
@@ -19290,7 +19773,7 @@
       <w:r>
         <w:t xml:space="preserve"> </w:t>
       </w:r>
-      <w:hyperlink r:id="rId267">
+      <w:hyperlink r:id="rId305">
         <w:r>
           <w:rPr>
             <w:rStyle w:val="Hyperlink"/>
@@ -19307,7 +19790,7 @@
       <w:r>
         <w:t xml:space="preserve"> </w:t>
       </w:r>
-      <w:hyperlink r:id="rId268">
+      <w:hyperlink r:id="rId306">
         <w:r>
           <w:rPr>
             <w:rStyle w:val="Hyperlink"/>
@@ -19316,8 +19799,8 @@
         </w:r>
       </w:hyperlink>
     </w:p>
-    <w:bookmarkEnd w:id="269"/>
-    <w:bookmarkStart w:id="273" w:name="ref-5ln5TkiV"/>
+    <w:bookmarkEnd w:id="307"/>
+    <w:bookmarkStart w:id="311" w:name="ref-5ln5TkiV"/>
     <w:p>
       <w:pPr>
         <w:pStyle w:val="Bibliography"/>
@@ -19370,7 +19853,7 @@
       <w:r>
         <w:t xml:space="preserve"> </w:t>
       </w:r>
-      <w:hyperlink r:id="rId270">
+      <w:hyperlink r:id="rId308">
         <w:r>
           <w:rPr>
             <w:rStyle w:val="Hyperlink"/>
@@ -19387,7 +19870,7 @@
       <w:r>
         <w:t xml:space="preserve"> </w:t>
       </w:r>
-      <w:hyperlink r:id="rId271">
+      <w:hyperlink r:id="rId309">
         <w:r>
           <w:rPr>
             <w:rStyle w:val="Hyperlink"/>
@@ -19404,7 +19887,7 @@
       <w:r>
         <w:t xml:space="preserve"> </w:t>
       </w:r>
-      <w:hyperlink r:id="rId272">
+      <w:hyperlink r:id="rId310">
         <w:r>
           <w:rPr>
             <w:rStyle w:val="Hyperlink"/>
@@ -19413,8 +19896,8 @@
         </w:r>
       </w:hyperlink>
     </w:p>
-    <w:bookmarkEnd w:id="273"/>
-    <w:bookmarkStart w:id="276" w:name="ref-UQNJggmh"/>
+    <w:bookmarkEnd w:id="311"/>
+    <w:bookmarkStart w:id="314" w:name="ref-UQNJggmh"/>
     <w:p>
       <w:pPr>
         <w:pStyle w:val="Bibliography"/>
@@ -19458,7 +19941,7 @@
       <w:r>
         <w:t xml:space="preserve"> </w:t>
       </w:r>
-      <w:hyperlink r:id="rId274">
+      <w:hyperlink r:id="rId312">
         <w:r>
           <w:rPr>
             <w:rStyle w:val="Hyperlink"/>
@@ -19478,7 +19961,7 @@
       <w:r>
         <w:t xml:space="preserve"> </w:t>
       </w:r>
-      <w:hyperlink r:id="rId275">
+      <w:hyperlink r:id="rId313">
         <w:r>
           <w:rPr>
             <w:rStyle w:val="Hyperlink"/>
@@ -19487,8 +19970,8 @@
         </w:r>
       </w:hyperlink>
     </w:p>
-    <w:bookmarkEnd w:id="276"/>
-    <w:bookmarkStart w:id="277" w:name="ref-TivFlCqv"/>
+    <w:bookmarkEnd w:id="314"/>
+    <w:bookmarkStart w:id="315" w:name="ref-TivFlCqv"/>
     <w:p>
       <w:pPr>
         <w:pStyle w:val="Bibliography"/>
@@ -19541,8 +20024,8 @@
         </w:r>
       </w:hyperlink>
     </w:p>
-    <w:bookmarkEnd w:id="277"/>
-    <w:bookmarkStart w:id="281" w:name="ref-OsBEGq7D"/>
+    <w:bookmarkEnd w:id="315"/>
+    <w:bookmarkStart w:id="319" w:name="ref-OsBEGq7D"/>
     <w:p>
       <w:pPr>
         <w:pStyle w:val="Bibliography"/>
@@ -19586,7 +20069,7 @@
       <w:r>
         <w:t xml:space="preserve"> </w:t>
       </w:r>
-      <w:hyperlink r:id="rId278">
+      <w:hyperlink r:id="rId316">
         <w:r>
           <w:rPr>
             <w:rStyle w:val="Hyperlink"/>
@@ -19606,7 +20089,7 @@
       <w:r>
         <w:t xml:space="preserve"> </w:t>
       </w:r>
-      <w:hyperlink r:id="rId279">
+      <w:hyperlink r:id="rId317">
         <w:r>
           <w:rPr>
             <w:rStyle w:val="Hyperlink"/>
@@ -19623,7 +20106,7 @@
       <w:r>
         <w:t xml:space="preserve"> </w:t>
       </w:r>
-      <w:hyperlink r:id="rId280">
+      <w:hyperlink r:id="rId318">
         <w:r>
           <w:rPr>
             <w:rStyle w:val="Hyperlink"/>
@@ -19632,8 +20115,8 @@
         </w:r>
       </w:hyperlink>
     </w:p>
-    <w:bookmarkEnd w:id="281"/>
-    <w:bookmarkStart w:id="284" w:name="ref-rqjuXkEf"/>
+    <w:bookmarkEnd w:id="319"/>
+    <w:bookmarkStart w:id="322" w:name="ref-rqjuXkEf"/>
     <w:p>
       <w:pPr>
         <w:pStyle w:val="Bibliography"/>
@@ -19677,7 +20160,7 @@
       <w:r>
         <w:t xml:space="preserve"> </w:t>
       </w:r>
-      <w:hyperlink r:id="rId282">
+      <w:hyperlink r:id="rId320">
         <w:r>
           <w:rPr>
             <w:rStyle w:val="Hyperlink"/>
@@ -19697,7 +20180,7 @@
       <w:r>
         <w:t xml:space="preserve"> </w:t>
       </w:r>
-      <w:hyperlink r:id="rId283">
+      <w:hyperlink r:id="rId321">
         <w:r>
           <w:rPr>
             <w:rStyle w:val="Hyperlink"/>
@@ -19706,8 +20189,8 @@
         </w:r>
       </w:hyperlink>
     </w:p>
-    <w:bookmarkEnd w:id="284"/>
-    <w:bookmarkStart w:id="286" w:name="ref-wmxlb0Fv"/>
+    <w:bookmarkEnd w:id="322"/>
+    <w:bookmarkStart w:id="324" w:name="ref-wmxlb0Fv"/>
     <w:p>
       <w:pPr>
         <w:pStyle w:val="Bibliography"/>
@@ -19751,7 +20234,7 @@
       <w:r>
         <w:t xml:space="preserve"> </w:t>
       </w:r>
-      <w:hyperlink r:id="rId285">
+      <w:hyperlink r:id="rId323">
         <w:r>
           <w:rPr>
             <w:rStyle w:val="Hyperlink"/>
@@ -19760,8 +20243,8 @@
         </w:r>
       </w:hyperlink>
     </w:p>
-    <w:bookmarkEnd w:id="286"/>
-    <w:bookmarkStart w:id="288" w:name="ref-6Lj8VCHS"/>
+    <w:bookmarkEnd w:id="324"/>
+    <w:bookmarkStart w:id="326" w:name="ref-6Lj8VCHS"/>
     <w:p>
       <w:pPr>
         <w:pStyle w:val="Bibliography"/>
@@ -19825,7 +20308,7 @@
       <w:r>
         <w:t xml:space="preserve"> </w:t>
       </w:r>
-      <w:hyperlink r:id="rId287">
+      <w:hyperlink r:id="rId325">
         <w:r>
           <w:rPr>
             <w:rStyle w:val="Hyperlink"/>
@@ -19834,8 +20317,8 @@
         </w:r>
       </w:hyperlink>
     </w:p>
-    <w:bookmarkEnd w:id="288"/>
-    <w:bookmarkStart w:id="290" w:name="ref-vC6te3yd"/>
+    <w:bookmarkEnd w:id="326"/>
+    <w:bookmarkStart w:id="328" w:name="ref-vC6te3yd"/>
     <w:p>
       <w:pPr>
         <w:pStyle w:val="Bibliography"/>
@@ -19888,7 +20371,7 @@
       <w:r>
         <w:t xml:space="preserve"> </w:t>
       </w:r>
-      <w:hyperlink r:id="rId289">
+      <w:hyperlink r:id="rId327">
         <w:r>
           <w:rPr>
             <w:rStyle w:val="Hyperlink"/>
@@ -19897,8 +20380,8 @@
         </w:r>
       </w:hyperlink>
     </w:p>
-    <w:bookmarkEnd w:id="290"/>
-    <w:bookmarkStart w:id="292" w:name="ref-17q6tYFV2"/>
+    <w:bookmarkEnd w:id="328"/>
+    <w:bookmarkStart w:id="330" w:name="ref-17q6tYFV2"/>
     <w:p>
       <w:pPr>
         <w:pStyle w:val="Bibliography"/>
@@ -19942,7 +20425,7 @@
       <w:r>
         <w:t xml:space="preserve"> </w:t>
       </w:r>
-      <w:hyperlink r:id="rId291">
+      <w:hyperlink r:id="rId329">
         <w:r>
           <w:rPr>
             <w:rStyle w:val="Hyperlink"/>
@@ -19951,8 +20434,8 @@
         </w:r>
       </w:hyperlink>
     </w:p>
-    <w:bookmarkEnd w:id="292"/>
-    <w:bookmarkStart w:id="296" w:name="ref-4Pd3RTmI"/>
+    <w:bookmarkEnd w:id="330"/>
+    <w:bookmarkStart w:id="334" w:name="ref-4Pd3RTmI"/>
     <w:p>
       <w:pPr>
         <w:pStyle w:val="Bibliography"/>
@@ -20005,7 +20488,7 @@
       <w:r>
         <w:t xml:space="preserve"> </w:t>
       </w:r>
-      <w:hyperlink r:id="rId293">
+      <w:hyperlink r:id="rId331">
         <w:r>
           <w:rPr>
             <w:rStyle w:val="Hyperlink"/>
@@ -20022,7 +20505,7 @@
       <w:r>
         <w:t xml:space="preserve"> </w:t>
       </w:r>
-      <w:hyperlink r:id="rId294">
+      <w:hyperlink r:id="rId332">
         <w:r>
           <w:rPr>
             <w:rStyle w:val="Hyperlink"/>
@@ -20039,7 +20522,7 @@
       <w:r>
         <w:t xml:space="preserve"> </w:t>
       </w:r>
-      <w:hyperlink r:id="rId295">
+      <w:hyperlink r:id="rId333">
         <w:r>
           <w:rPr>
             <w:rStyle w:val="Hyperlink"/>
@@ -20048,8 +20531,8 @@
         </w:r>
       </w:hyperlink>
     </w:p>
-    <w:bookmarkEnd w:id="296"/>
-    <w:bookmarkStart w:id="298" w:name="ref-6UztL3ul"/>
+    <w:bookmarkEnd w:id="334"/>
+    <w:bookmarkStart w:id="336" w:name="ref-6UztL3ul"/>
     <w:p>
       <w:pPr>
         <w:pStyle w:val="Bibliography"/>
@@ -20093,7 +20576,7 @@
       <w:r>
         <w:t xml:space="preserve"> </w:t>
       </w:r>
-      <w:hyperlink r:id="rId297">
+      <w:hyperlink r:id="rId335">
         <w:r>
           <w:rPr>
             <w:rStyle w:val="Hyperlink"/>
@@ -20102,8 +20585,8 @@
         </w:r>
       </w:hyperlink>
     </w:p>
-    <w:bookmarkEnd w:id="298"/>
-    <w:bookmarkStart w:id="300" w:name="ref-vDdtcpOe"/>
+    <w:bookmarkEnd w:id="336"/>
+    <w:bookmarkStart w:id="338" w:name="ref-vDdtcpOe"/>
     <w:p>
       <w:pPr>
         <w:pStyle w:val="Bibliography"/>
@@ -20138,7 +20621,7 @@
       <w:r>
         <w:t xml:space="preserve"> </w:t>
       </w:r>
-      <w:hyperlink r:id="rId299">
+      <w:hyperlink r:id="rId337">
         <w:r>
           <w:rPr>
             <w:rStyle w:val="Hyperlink"/>
@@ -20147,8 +20630,8 @@
         </w:r>
       </w:hyperlink>
     </w:p>
-    <w:bookmarkEnd w:id="300"/>
-    <w:bookmarkStart w:id="302" w:name="ref-hojAyeKY"/>
+    <w:bookmarkEnd w:id="338"/>
+    <w:bookmarkStart w:id="340" w:name="ref-hojAyeKY"/>
     <w:p>
       <w:pPr>
         <w:pStyle w:val="Bibliography"/>
@@ -20168,7 +20651,7 @@
       <w:r>
         <w:t xml:space="preserve"> </w:t>
       </w:r>
-      <w:hyperlink r:id="rId301">
+      <w:hyperlink r:id="rId339">
         <w:r>
           <w:rPr>
             <w:rStyle w:val="Hyperlink"/>
@@ -20177,8 +20660,8 @@
         </w:r>
       </w:hyperlink>
     </w:p>
-    <w:bookmarkEnd w:id="302"/>
-    <w:bookmarkStart w:id="304" w:name="ref-1Hsf35Rx7"/>
+    <w:bookmarkEnd w:id="340"/>
+    <w:bookmarkStart w:id="342" w:name="ref-1Hsf35Rx7"/>
     <w:p>
       <w:pPr>
         <w:pStyle w:val="Bibliography"/>
@@ -20231,7 +20714,7 @@
       <w:r>
         <w:t xml:space="preserve"> </w:t>
       </w:r>
-      <w:hyperlink r:id="rId303">
+      <w:hyperlink r:id="rId341">
         <w:r>
           <w:rPr>
             <w:rStyle w:val="Hyperlink"/>
@@ -20240,8 +20723,8 @@
         </w:r>
       </w:hyperlink>
     </w:p>
-    <w:bookmarkEnd w:id="304"/>
-    <w:bookmarkStart w:id="308" w:name="ref-U6WvlYl"/>
+    <w:bookmarkEnd w:id="342"/>
+    <w:bookmarkStart w:id="346" w:name="ref-U6WvlYl"/>
     <w:p>
       <w:pPr>
         <w:pStyle w:val="Bibliography"/>
@@ -20285,7 +20768,7 @@
       <w:r>
         <w:t xml:space="preserve"> </w:t>
       </w:r>
-      <w:hyperlink r:id="rId305">
+      <w:hyperlink r:id="rId343">
         <w:r>
           <w:rPr>
             <w:rStyle w:val="Hyperlink"/>
@@ -20305,7 +20788,7 @@
       <w:r>
         <w:t xml:space="preserve"> </w:t>
       </w:r>
-      <w:hyperlink r:id="rId306">
+      <w:hyperlink r:id="rId344">
         <w:r>
           <w:rPr>
             <w:rStyle w:val="Hyperlink"/>
@@ -20322,7 +20805,7 @@
       <w:r>
         <w:t xml:space="preserve"> </w:t>
       </w:r>
-      <w:hyperlink r:id="rId307">
+      <w:hyperlink r:id="rId345">
         <w:r>
           <w:rPr>
             <w:rStyle w:val="Hyperlink"/>
@@ -20331,8 +20814,8 @@
         </w:r>
       </w:hyperlink>
     </w:p>
-    <w:bookmarkEnd w:id="308"/>
-    <w:bookmarkStart w:id="311" w:name="ref-2TcRcSoZ"/>
+    <w:bookmarkEnd w:id="346"/>
+    <w:bookmarkStart w:id="349" w:name="ref-2TcRcSoZ"/>
     <w:p>
       <w:pPr>
         <w:pStyle w:val="Bibliography"/>
@@ -20376,7 +20859,7 @@
       <w:r>
         <w:t xml:space="preserve"> </w:t>
       </w:r>
-      <w:hyperlink r:id="rId309">
+      <w:hyperlink r:id="rId347">
         <w:r>
           <w:rPr>
             <w:rStyle w:val="Hyperlink"/>
@@ -20396,7 +20879,7 @@
       <w:r>
         <w:t xml:space="preserve"> </w:t>
       </w:r>
-      <w:hyperlink r:id="rId310">
+      <w:hyperlink r:id="rId348">
         <w:r>
           <w:rPr>
             <w:rStyle w:val="Hyperlink"/>
@@ -20405,8 +20888,8 @@
         </w:r>
       </w:hyperlink>
     </w:p>
-    <w:bookmarkEnd w:id="311"/>
-    <w:bookmarkStart w:id="314" w:name="ref-T8vTlQ1i"/>
+    <w:bookmarkEnd w:id="349"/>
+    <w:bookmarkStart w:id="352" w:name="ref-T8vTlQ1i"/>
     <w:p>
       <w:pPr>
         <w:pStyle w:val="Bibliography"/>
@@ -20450,7 +20933,7 @@
       <w:r>
         <w:t xml:space="preserve"> </w:t>
       </w:r>
-      <w:hyperlink r:id="rId312">
+      <w:hyperlink r:id="rId350">
         <w:r>
           <w:rPr>
             <w:rStyle w:val="Hyperlink"/>
@@ -20470,7 +20953,7 @@
       <w:r>
         <w:t xml:space="preserve"> </w:t>
       </w:r>
-      <w:hyperlink r:id="rId313">
+      <w:hyperlink r:id="rId351">
         <w:r>
           <w:rPr>
             <w:rStyle w:val="Hyperlink"/>
@@ -20479,8 +20962,8 @@
         </w:r>
       </w:hyperlink>
     </w:p>
-    <w:bookmarkEnd w:id="314"/>
-    <w:bookmarkStart w:id="316" w:name="ref-1AdhQs7EG"/>
+    <w:bookmarkEnd w:id="352"/>
+    <w:bookmarkStart w:id="354" w:name="ref-1AdhQs7EG"/>
     <w:p>
       <w:pPr>
         <w:pStyle w:val="Bibliography"/>
@@ -20544,7 +21027,7 @@
       <w:r>
         <w:t xml:space="preserve"> </w:t>
       </w:r>
-      <w:hyperlink r:id="rId315">
+      <w:hyperlink r:id="rId353">
         <w:r>
           <w:rPr>
             <w:rStyle w:val="Hyperlink"/>
@@ -20553,8 +21036,8 @@
         </w:r>
       </w:hyperlink>
     </w:p>
-    <w:bookmarkEnd w:id="316"/>
-    <w:bookmarkStart w:id="318" w:name="ref-bSpAL6uW"/>
+    <w:bookmarkEnd w:id="354"/>
+    <w:bookmarkStart w:id="356" w:name="ref-bSpAL6uW"/>
     <w:p>
       <w:pPr>
         <w:pStyle w:val="Bibliography"/>
@@ -20583,7 +21066,7 @@
       <w:r>
         <w:br/>
       </w:r>
-      <w:hyperlink r:id="rId317">
+      <w:hyperlink r:id="rId355">
         <w:r>
           <w:rPr>
             <w:rStyle w:val="Hyperlink"/>
@@ -20592,8 +21075,8 @@
         </w:r>
       </w:hyperlink>
     </w:p>
-    <w:bookmarkEnd w:id="318"/>
-    <w:bookmarkStart w:id="320" w:name="ref-12b41YCGR"/>
+    <w:bookmarkEnd w:id="356"/>
+    <w:bookmarkStart w:id="358" w:name="ref-12b41YCGR"/>
     <w:p>
       <w:pPr>
         <w:pStyle w:val="Bibliography"/>
@@ -20622,7 +21105,7 @@
       <w:r>
         <w:br/>
       </w:r>
-      <w:hyperlink r:id="rId319">
+      <w:hyperlink r:id="rId357">
         <w:r>
           <w:rPr>
             <w:rStyle w:val="Hyperlink"/>
@@ -20631,8 +21114,8 @@
         </w:r>
       </w:hyperlink>
     </w:p>
-    <w:bookmarkEnd w:id="320"/>
-    <w:bookmarkStart w:id="322" w:name="ref-n41B218E"/>
+    <w:bookmarkEnd w:id="358"/>
+    <w:bookmarkStart w:id="360" w:name="ref-n41B218E"/>
     <w:p>
       <w:pPr>
         <w:pStyle w:val="Bibliography"/>
@@ -20661,7 +21144,7 @@
       <w:r>
         <w:br/>
       </w:r>
-      <w:hyperlink r:id="rId321">
+      <w:hyperlink r:id="rId359">
         <w:r>
           <w:rPr>
             <w:rStyle w:val="Hyperlink"/>
@@ -20670,8 +21153,8 @@
         </w:r>
       </w:hyperlink>
     </w:p>
-    <w:bookmarkEnd w:id="322"/>
-    <w:bookmarkStart w:id="324" w:name="ref-1AS14nqw5"/>
+    <w:bookmarkEnd w:id="360"/>
+    <w:bookmarkStart w:id="362" w:name="ref-1AS14nqw5"/>
     <w:p>
       <w:pPr>
         <w:pStyle w:val="Bibliography"/>
@@ -20700,7 +21183,7 @@
       <w:r>
         <w:br/>
       </w:r>
-      <w:hyperlink r:id="rId323">
+      <w:hyperlink r:id="rId361">
         <w:r>
           <w:rPr>
             <w:rStyle w:val="Hyperlink"/>
@@ -20709,8 +21192,8 @@
         </w:r>
       </w:hyperlink>
     </w:p>
-    <w:bookmarkEnd w:id="324"/>
-    <w:bookmarkStart w:id="326" w:name="ref-joQS4Xno"/>
+    <w:bookmarkEnd w:id="362"/>
+    <w:bookmarkStart w:id="364" w:name="ref-joQS4Xno"/>
     <w:p>
       <w:pPr>
         <w:pStyle w:val="Bibliography"/>
@@ -20748,7 +21231,7 @@
       <w:r>
         <w:t xml:space="preserve"> </w:t>
       </w:r>
-      <w:hyperlink r:id="rId325">
+      <w:hyperlink r:id="rId363">
         <w:r>
           <w:rPr>
             <w:rStyle w:val="Hyperlink"/>
@@ -20757,8 +21240,8 @@
         </w:r>
       </w:hyperlink>
     </w:p>
-    <w:bookmarkEnd w:id="326"/>
-    <w:bookmarkStart w:id="328" w:name="ref-18CvIJacO"/>
+    <w:bookmarkEnd w:id="364"/>
+    <w:bookmarkStart w:id="366" w:name="ref-18CvIJacO"/>
     <w:p>
       <w:pPr>
         <w:pStyle w:val="Bibliography"/>
@@ -20787,7 +21270,7 @@
       <w:r>
         <w:br/>
       </w:r>
-      <w:hyperlink r:id="rId327">
+      <w:hyperlink r:id="rId365">
         <w:r>
           <w:rPr>
             <w:rStyle w:val="Hyperlink"/>
@@ -20796,8 +21279,8 @@
         </w:r>
       </w:hyperlink>
     </w:p>
-    <w:bookmarkEnd w:id="328"/>
-    <w:bookmarkStart w:id="330" w:name="ref-syXvUAqM"/>
+    <w:bookmarkEnd w:id="366"/>
+    <w:bookmarkStart w:id="368" w:name="ref-syXvUAqM"/>
     <w:p>
       <w:pPr>
         <w:pStyle w:val="Bibliography"/>
@@ -20817,7 +21300,7 @@
       <w:r>
         <w:t xml:space="preserve"> </w:t>
       </w:r>
-      <w:hyperlink r:id="rId329">
+      <w:hyperlink r:id="rId367">
         <w:r>
           <w:rPr>
             <w:rStyle w:val="Hyperlink"/>
@@ -20826,8 +21309,8 @@
         </w:r>
       </w:hyperlink>
     </w:p>
-    <w:bookmarkEnd w:id="330"/>
-    <w:bookmarkStart w:id="332" w:name="ref-10Mf5fVVl"/>
+    <w:bookmarkEnd w:id="368"/>
+    <w:bookmarkStart w:id="370" w:name="ref-10Mf5fVVl"/>
     <w:p>
       <w:pPr>
         <w:pStyle w:val="Bibliography"/>
@@ -20856,7 +21339,7 @@
       <w:r>
         <w:br/>
       </w:r>
-      <w:hyperlink r:id="rId331">
+      <w:hyperlink r:id="rId369">
         <w:r>
           <w:rPr>
             <w:rStyle w:val="Hyperlink"/>
@@ -20865,8 +21348,8 @@
         </w:r>
       </w:hyperlink>
     </w:p>
-    <w:bookmarkEnd w:id="332"/>
-    <w:bookmarkStart w:id="334" w:name="ref-1BGQ7QL3E"/>
+    <w:bookmarkEnd w:id="370"/>
+    <w:bookmarkStart w:id="372" w:name="ref-1BGQ7QL3E"/>
     <w:p>
       <w:pPr>
         <w:pStyle w:val="Bibliography"/>
@@ -20901,7 +21384,7 @@
       <w:r>
         <w:t xml:space="preserve"> </w:t>
       </w:r>
-      <w:hyperlink r:id="rId333">
+      <w:hyperlink r:id="rId371">
         <w:r>
           <w:rPr>
             <w:rStyle w:val="Hyperlink"/>
@@ -20910,8 +21393,8 @@
         </w:r>
       </w:hyperlink>
     </w:p>
-    <w:bookmarkEnd w:id="334"/>
-    <w:bookmarkStart w:id="336" w:name="ref-1H1OTXp4j"/>
+    <w:bookmarkEnd w:id="372"/>
+    <w:bookmarkStart w:id="374" w:name="ref-1H1OTXp4j"/>
     <w:p>
       <w:pPr>
         <w:pStyle w:val="Bibliography"/>
@@ -20964,7 +21447,7 @@
       <w:r>
         <w:t xml:space="preserve"> </w:t>
       </w:r>
-      <w:hyperlink r:id="rId335">
+      <w:hyperlink r:id="rId373">
         <w:r>
           <w:rPr>
             <w:rStyle w:val="Hyperlink"/>
@@ -20973,8 +21456,8 @@
         </w:r>
       </w:hyperlink>
     </w:p>
-    <w:bookmarkEnd w:id="336"/>
-    <w:bookmarkStart w:id="338" w:name="ref-6o0SYlZw"/>
+    <w:bookmarkEnd w:id="374"/>
+    <w:bookmarkStart w:id="376" w:name="ref-6o0SYlZw"/>
     <w:p>
       <w:pPr>
         <w:pStyle w:val="Bibliography"/>
@@ -20994,7 +21477,7 @@
       <w:r>
         <w:t xml:space="preserve"> </w:t>
       </w:r>
-      <w:hyperlink r:id="rId337">
+      <w:hyperlink r:id="rId375">
         <w:r>
           <w:rPr>
             <w:rStyle w:val="Hyperlink"/>
@@ -21003,8 +21486,8 @@
         </w:r>
       </w:hyperlink>
     </w:p>
-    <w:bookmarkEnd w:id="338"/>
-    <w:bookmarkStart w:id="340" w:name="ref-DuSSAwkc"/>
+    <w:bookmarkEnd w:id="376"/>
+    <w:bookmarkStart w:id="378" w:name="ref-DuSSAwkc"/>
     <w:p>
       <w:pPr>
         <w:pStyle w:val="Bibliography"/>
@@ -21024,7 +21507,7 @@
       <w:r>
         <w:t xml:space="preserve"> </w:t>
       </w:r>
-      <w:hyperlink r:id="rId339">
+      <w:hyperlink r:id="rId377">
         <w:r>
           <w:rPr>
             <w:rStyle w:val="Hyperlink"/>
@@ -21033,8 +21516,8 @@
         </w:r>
       </w:hyperlink>
     </w:p>
-    <w:bookmarkEnd w:id="340"/>
-    <w:bookmarkStart w:id="342" w:name="ref-oKX4gup6"/>
+    <w:bookmarkEnd w:id="378"/>
+    <w:bookmarkStart w:id="380" w:name="ref-oKX4gup6"/>
     <w:p>
       <w:pPr>
         <w:pStyle w:val="Bibliography"/>
@@ -21054,7 +21537,7 @@
       <w:r>
         <w:t xml:space="preserve"> </w:t>
       </w:r>
-      <w:hyperlink r:id="rId341">
+      <w:hyperlink r:id="rId379">
         <w:r>
           <w:rPr>
             <w:rStyle w:val="Hyperlink"/>
@@ -21063,8 +21546,8 @@
         </w:r>
       </w:hyperlink>
     </w:p>
-    <w:bookmarkEnd w:id="342"/>
-    <w:bookmarkStart w:id="344" w:name="ref-nS65dWZ"/>
+    <w:bookmarkEnd w:id="380"/>
+    <w:bookmarkStart w:id="382" w:name="ref-nS65dWZ"/>
     <w:p>
       <w:pPr>
         <w:pStyle w:val="Bibliography"/>
@@ -21084,7 +21567,7 @@
       <w:r>
         <w:t xml:space="preserve"> </w:t>
       </w:r>
-      <w:hyperlink r:id="rId343">
+      <w:hyperlink r:id="rId381">
         <w:r>
           <w:rPr>
             <w:rStyle w:val="Hyperlink"/>
@@ -21093,8 +21576,8 @@
         </w:r>
       </w:hyperlink>
     </w:p>
-    <w:bookmarkEnd w:id="344"/>
-    <w:bookmarkStart w:id="346" w:name="ref-US9dAQOD"/>
+    <w:bookmarkEnd w:id="382"/>
+    <w:bookmarkStart w:id="384" w:name="ref-US9dAQOD"/>
     <w:p>
       <w:pPr>
         <w:pStyle w:val="Bibliography"/>
@@ -21123,7 +21606,7 @@
       <w:r>
         <w:br/>
       </w:r>
-      <w:hyperlink r:id="rId345">
+      <w:hyperlink r:id="rId383">
         <w:r>
           <w:rPr>
             <w:rStyle w:val="Hyperlink"/>
@@ -21132,8 +21615,8 @@
         </w:r>
       </w:hyperlink>
     </w:p>
-    <w:bookmarkEnd w:id="346"/>
-    <w:bookmarkStart w:id="348" w:name="ref-keqQfayg"/>
+    <w:bookmarkEnd w:id="384"/>
+    <w:bookmarkStart w:id="386" w:name="ref-keqQfayg"/>
     <w:p>
       <w:pPr>
         <w:pStyle w:val="Bibliography"/>
@@ -21186,7 +21669,7 @@
       <w:r>
         <w:t xml:space="preserve"> </w:t>
       </w:r>
-      <w:hyperlink r:id="rId347">
+      <w:hyperlink r:id="rId385">
         <w:r>
           <w:rPr>
             <w:rStyle w:val="Hyperlink"/>
@@ -21195,8 +21678,8 @@
         </w:r>
       </w:hyperlink>
     </w:p>
-    <w:bookmarkEnd w:id="348"/>
-    <w:bookmarkStart w:id="350" w:name="ref-162NBMW8l"/>
+    <w:bookmarkEnd w:id="386"/>
+    <w:bookmarkStart w:id="388" w:name="ref-162NBMW8l"/>
     <w:p>
       <w:pPr>
         <w:pStyle w:val="Bibliography"/>
@@ -21249,7 +21732,7 @@
       <w:r>
         <w:t xml:space="preserve"> </w:t>
       </w:r>
-      <w:hyperlink r:id="rId349">
+      <w:hyperlink r:id="rId387">
         <w:r>
           <w:rPr>
             <w:rStyle w:val="Hyperlink"/>
@@ -21258,8 +21741,8 @@
         </w:r>
       </w:hyperlink>
     </w:p>
-    <w:bookmarkEnd w:id="350"/>
-    <w:bookmarkStart w:id="352" w:name="ref-16XFBusSZ"/>
+    <w:bookmarkEnd w:id="388"/>
+    <w:bookmarkStart w:id="390" w:name="ref-16XFBusSZ"/>
     <w:p>
       <w:pPr>
         <w:pStyle w:val="Bibliography"/>
@@ -21303,7 +21786,7 @@
       <w:r>
         <w:t xml:space="preserve"> </w:t>
       </w:r>
-      <w:hyperlink r:id="rId351">
+      <w:hyperlink r:id="rId389">
         <w:r>
           <w:rPr>
             <w:rStyle w:val="Hyperlink"/>
@@ -21312,8 +21795,8 @@
         </w:r>
       </w:hyperlink>
     </w:p>
-    <w:bookmarkEnd w:id="352"/>
-    <w:bookmarkStart w:id="354" w:name="ref-kYELZGhL"/>
+    <w:bookmarkEnd w:id="390"/>
+    <w:bookmarkStart w:id="392" w:name="ref-kYELZGhL"/>
     <w:p>
       <w:pPr>
         <w:pStyle w:val="Bibliography"/>
@@ -21357,7 +21840,7 @@
       <w:r>
         <w:t xml:space="preserve"> </w:t>
       </w:r>
-      <w:hyperlink r:id="rId353">
+      <w:hyperlink r:id="rId391">
         <w:r>
           <w:rPr>
             <w:rStyle w:val="Hyperlink"/>
@@ -21366,8 +21849,8 @@
         </w:r>
       </w:hyperlink>
     </w:p>
-    <w:bookmarkEnd w:id="354"/>
-    <w:bookmarkStart w:id="358" w:name="ref-l0OIdydM"/>
+    <w:bookmarkEnd w:id="392"/>
+    <w:bookmarkStart w:id="396" w:name="ref-l0OIdydM"/>
     <w:p>
       <w:pPr>
         <w:pStyle w:val="Bibliography"/>
@@ -21420,7 +21903,7 @@
       <w:r>
         <w:t xml:space="preserve"> </w:t>
       </w:r>
-      <w:hyperlink r:id="rId355">
+      <w:hyperlink r:id="rId393">
         <w:r>
           <w:rPr>
             <w:rStyle w:val="Hyperlink"/>
@@ -21437,7 +21920,7 @@
       <w:r>
         <w:t xml:space="preserve"> </w:t>
       </w:r>
-      <w:hyperlink r:id="rId356">
+      <w:hyperlink r:id="rId394">
         <w:r>
           <w:rPr>
             <w:rStyle w:val="Hyperlink"/>
@@ -21454,7 +21937,7 @@
       <w:r>
         <w:t xml:space="preserve"> </w:t>
       </w:r>
-      <w:hyperlink r:id="rId357">
+      <w:hyperlink r:id="rId395">
         <w:r>
           <w:rPr>
             <w:rStyle w:val="Hyperlink"/>
@@ -21463,8 +21946,8 @@
         </w:r>
       </w:hyperlink>
     </w:p>
-    <w:bookmarkEnd w:id="358"/>
-    <w:bookmarkStart w:id="361" w:name="ref-wq4G2CfQ"/>
+    <w:bookmarkEnd w:id="396"/>
+    <w:bookmarkStart w:id="399" w:name="ref-wq4G2CfQ"/>
     <w:p>
       <w:pPr>
         <w:pStyle w:val="Bibliography"/>
@@ -21517,7 +22000,7 @@
       <w:r>
         <w:t xml:space="preserve"> </w:t>
       </w:r>
-      <w:hyperlink r:id="rId359">
+      <w:hyperlink r:id="rId397">
         <w:r>
           <w:rPr>
             <w:rStyle w:val="Hyperlink"/>
@@ -21534,7 +22017,7 @@
       <w:r>
         <w:t xml:space="preserve"> </w:t>
       </w:r>
-      <w:hyperlink r:id="rId360">
+      <w:hyperlink r:id="rId398">
         <w:r>
           <w:rPr>
             <w:rStyle w:val="Hyperlink"/>
@@ -21543,8 +22026,8 @@
         </w:r>
       </w:hyperlink>
     </w:p>
-    <w:bookmarkEnd w:id="361"/>
-    <w:bookmarkStart w:id="364" w:name="ref-4XDvZWxk"/>
+    <w:bookmarkEnd w:id="399"/>
+    <w:bookmarkStart w:id="402" w:name="ref-4XDvZWxk"/>
     <w:p>
       <w:pPr>
         <w:pStyle w:val="Bibliography"/>
@@ -21597,7 +22080,7 @@
       <w:r>
         <w:t xml:space="preserve"> </w:t>
       </w:r>
-      <w:hyperlink r:id="rId362">
+      <w:hyperlink r:id="rId400">
         <w:r>
           <w:rPr>
             <w:rStyle w:val="Hyperlink"/>
@@ -21614,7 +22097,7 @@
       <w:r>
         <w:t xml:space="preserve"> </w:t>
       </w:r>
-      <w:hyperlink r:id="rId363">
+      <w:hyperlink r:id="rId401">
         <w:r>
           <w:rPr>
             <w:rStyle w:val="Hyperlink"/>
@@ -21623,8 +22106,8 @@
         </w:r>
       </w:hyperlink>
     </w:p>
-    <w:bookmarkEnd w:id="364"/>
-    <w:bookmarkStart w:id="367" w:name="ref-NcYZqBux"/>
+    <w:bookmarkEnd w:id="402"/>
+    <w:bookmarkStart w:id="405" w:name="ref-NcYZqBux"/>
     <w:p>
       <w:pPr>
         <w:pStyle w:val="Bibliography"/>
@@ -21677,7 +22160,7 @@
       <w:r>
         <w:t xml:space="preserve"> </w:t>
       </w:r>
-      <w:hyperlink r:id="rId365">
+      <w:hyperlink r:id="rId403">
         <w:r>
           <w:rPr>
             <w:rStyle w:val="Hyperlink"/>
@@ -21694,7 +22177,7 @@
       <w:r>
         <w:t xml:space="preserve"> </w:t>
       </w:r>
-      <w:hyperlink r:id="rId366">
+      <w:hyperlink r:id="rId404">
         <w:r>
           <w:rPr>
             <w:rStyle w:val="Hyperlink"/>
@@ -21703,8 +22186,8 @@
         </w:r>
       </w:hyperlink>
     </w:p>
-    <w:bookmarkEnd w:id="367"/>
-    <w:bookmarkStart w:id="369" w:name="ref-WDH5DsMv"/>
+    <w:bookmarkEnd w:id="405"/>
+    <w:bookmarkStart w:id="407" w:name="ref-WDH5DsMv"/>
     <w:p>
       <w:pPr>
         <w:pStyle w:val="Bibliography"/>
@@ -21757,7 +22240,7 @@
       <w:r>
         <w:t xml:space="preserve"> </w:t>
       </w:r>
-      <w:hyperlink r:id="rId368">
+      <w:hyperlink r:id="rId406">
         <w:r>
           <w:rPr>
             <w:rStyle w:val="Hyperlink"/>
@@ -21766,8 +22249,8 @@
         </w:r>
       </w:hyperlink>
     </w:p>
-    <w:bookmarkEnd w:id="369"/>
-    <w:bookmarkStart w:id="371" w:name="ref-hNiixe5H"/>
+    <w:bookmarkEnd w:id="407"/>
+    <w:bookmarkStart w:id="409" w:name="ref-hNiixe5H"/>
     <w:p>
       <w:pPr>
         <w:pStyle w:val="Bibliography"/>
@@ -21811,7 +22294,7 @@
       <w:r>
         <w:t xml:space="preserve"> </w:t>
       </w:r>
-      <w:hyperlink r:id="rId370">
+      <w:hyperlink r:id="rId408">
         <w:r>
           <w:rPr>
             <w:rStyle w:val="Hyperlink"/>
@@ -21820,8 +22303,8 @@
         </w:r>
       </w:hyperlink>
     </w:p>
-    <w:bookmarkEnd w:id="371"/>
-    <w:bookmarkStart w:id="373" w:name="ref-Sdv3iU46"/>
+    <w:bookmarkEnd w:id="409"/>
+    <w:bookmarkStart w:id="411" w:name="ref-Sdv3iU46"/>
     <w:p>
       <w:pPr>
         <w:pStyle w:val="Bibliography"/>
@@ -21874,7 +22357,7 @@
       <w:r>
         <w:t xml:space="preserve"> </w:t>
       </w:r>
-      <w:hyperlink r:id="rId372">
+      <w:hyperlink r:id="rId410">
         <w:r>
           <w:rPr>
             <w:rStyle w:val="Hyperlink"/>
@@ -21883,8 +22366,8 @@
         </w:r>
       </w:hyperlink>
     </w:p>
-    <w:bookmarkEnd w:id="373"/>
-    <w:bookmarkStart w:id="375" w:name="ref-W6bDegHu"/>
+    <w:bookmarkEnd w:id="411"/>
+    <w:bookmarkStart w:id="413" w:name="ref-W6bDegHu"/>
     <w:p>
       <w:pPr>
         <w:pStyle w:val="Bibliography"/>
@@ -21928,7 +22411,7 @@
       <w:r>
         <w:t xml:space="preserve"> </w:t>
       </w:r>
-      <w:hyperlink r:id="rId374">
+      <w:hyperlink r:id="rId412">
         <w:r>
           <w:rPr>
             <w:rStyle w:val="Hyperlink"/>
@@ -21937,8 +22420,8 @@
         </w:r>
       </w:hyperlink>
     </w:p>
-    <w:bookmarkEnd w:id="375"/>
-    <w:bookmarkStart w:id="378" w:name="ref-dijZpInF"/>
+    <w:bookmarkEnd w:id="413"/>
+    <w:bookmarkStart w:id="416" w:name="ref-dijZpInF"/>
     <w:p>
       <w:pPr>
         <w:pStyle w:val="Bibliography"/>
@@ -21973,7 +22456,7 @@
       <w:r>
         <w:t xml:space="preserve"> </w:t>
       </w:r>
-      <w:hyperlink r:id="rId376">
+      <w:hyperlink r:id="rId414">
         <w:r>
           <w:rPr>
             <w:rStyle w:val="Hyperlink"/>
@@ -21993,7 +22476,7 @@
       <w:r>
         <w:t xml:space="preserve"> </w:t>
       </w:r>
-      <w:hyperlink r:id="rId377">
+      <w:hyperlink r:id="rId415">
         <w:r>
           <w:rPr>
             <w:rStyle w:val="Hyperlink"/>
@@ -22002,8 +22485,8 @@
         </w:r>
       </w:hyperlink>
     </w:p>
-    <w:bookmarkEnd w:id="378"/>
-    <w:bookmarkStart w:id="380" w:name="ref-HJqdR8JL"/>
+    <w:bookmarkEnd w:id="416"/>
+    <w:bookmarkStart w:id="418" w:name="ref-HJqdR8JL"/>
     <w:p>
       <w:pPr>
         <w:pStyle w:val="Bibliography"/>
@@ -22056,7 +22539,7 @@
       <w:r>
         <w:t xml:space="preserve"> </w:t>
       </w:r>
-      <w:hyperlink r:id="rId379">
+      <w:hyperlink r:id="rId417">
         <w:r>
           <w:rPr>
             <w:rStyle w:val="Hyperlink"/>
@@ -22065,8 +22548,8 @@
         </w:r>
       </w:hyperlink>
     </w:p>
-    <w:bookmarkEnd w:id="380"/>
-    <w:bookmarkStart w:id="384" w:name="ref-17fJm3JS"/>
+    <w:bookmarkEnd w:id="418"/>
+    <w:bookmarkStart w:id="422" w:name="ref-17fJm3JS"/>
     <w:p>
       <w:pPr>
         <w:pStyle w:val="Bibliography"/>
@@ -22119,7 +22602,7 @@
       <w:r>
         <w:t xml:space="preserve"> </w:t>
       </w:r>
-      <w:hyperlink r:id="rId381">
+      <w:hyperlink r:id="rId419">
         <w:r>
           <w:rPr>
             <w:rStyle w:val="Hyperlink"/>
@@ -22136,7 +22619,7 @@
       <w:r>
         <w:t xml:space="preserve"> </w:t>
       </w:r>
-      <w:hyperlink r:id="rId382">
+      <w:hyperlink r:id="rId420">
         <w:r>
           <w:rPr>
             <w:rStyle w:val="Hyperlink"/>
@@ -22153,7 +22636,7 @@
       <w:r>
         <w:t xml:space="preserve"> </w:t>
       </w:r>
-      <w:hyperlink r:id="rId383">
+      <w:hyperlink r:id="rId421">
         <w:r>
           <w:rPr>
             <w:rStyle w:val="Hyperlink"/>
@@ -22162,8 +22645,8 @@
         </w:r>
       </w:hyperlink>
     </w:p>
-    <w:bookmarkEnd w:id="384"/>
-    <w:bookmarkStart w:id="387" w:name="ref-R51nz7Xg"/>
+    <w:bookmarkEnd w:id="422"/>
+    <w:bookmarkStart w:id="425" w:name="ref-R51nz7Xg"/>
     <w:p>
       <w:pPr>
         <w:pStyle w:val="Bibliography"/>
@@ -22192,7 +22675,7 @@
       <w:r>
         <w:t xml:space="preserve"> </w:t>
       </w:r>
-      <w:hyperlink r:id="rId385">
+      <w:hyperlink r:id="rId423">
         <w:r>
           <w:rPr>
             <w:rStyle w:val="Hyperlink"/>
@@ -22209,7 +22692,7 @@
       <w:r>
         <w:t xml:space="preserve"> </w:t>
       </w:r>
-      <w:hyperlink r:id="rId386">
+      <w:hyperlink r:id="rId424">
         <w:r>
           <w:rPr>
             <w:rStyle w:val="Hyperlink"/>
@@ -22218,8 +22701,8 @@
         </w:r>
       </w:hyperlink>
     </w:p>
-    <w:bookmarkEnd w:id="387"/>
-    <w:bookmarkStart w:id="389" w:name="ref-1H1Z87nyU"/>
+    <w:bookmarkEnd w:id="425"/>
+    <w:bookmarkStart w:id="427" w:name="ref-1H1Z87nyU"/>
     <w:p>
       <w:pPr>
         <w:pStyle w:val="Bibliography"/>
@@ -22272,7 +22755,7 @@
       <w:r>
         <w:t xml:space="preserve"> </w:t>
       </w:r>
-      <w:hyperlink r:id="rId388">
+      <w:hyperlink r:id="rId426">
         <w:r>
           <w:rPr>
             <w:rStyle w:val="Hyperlink"/>
@@ -22281,8 +22764,8 @@
         </w:r>
       </w:hyperlink>
     </w:p>
-    <w:bookmarkEnd w:id="389"/>
-    <w:bookmarkStart w:id="393" w:name="ref-nCdDRreI"/>
+    <w:bookmarkEnd w:id="427"/>
+    <w:bookmarkStart w:id="431" w:name="ref-nCdDRreI"/>
     <w:p>
       <w:pPr>
         <w:pStyle w:val="Bibliography"/>
@@ -22326,7 +22809,7 @@
       <w:r>
         <w:t xml:space="preserve"> </w:t>
       </w:r>
-      <w:hyperlink r:id="rId390">
+      <w:hyperlink r:id="rId428">
         <w:r>
           <w:rPr>
             <w:rStyle w:val="Hyperlink"/>
@@ -22346,7 +22829,7 @@
       <w:r>
         <w:t xml:space="preserve"> </w:t>
       </w:r>
-      <w:hyperlink r:id="rId391">
+      <w:hyperlink r:id="rId429">
         <w:r>
           <w:rPr>
             <w:rStyle w:val="Hyperlink"/>
@@ -22363,7 +22846,7 @@
       <w:r>
         <w:t xml:space="preserve"> </w:t>
       </w:r>
-      <w:hyperlink r:id="rId392">
+      <w:hyperlink r:id="rId430">
         <w:r>
           <w:rPr>
             <w:rStyle w:val="Hyperlink"/>
@@ -22372,8 +22855,8 @@
         </w:r>
       </w:hyperlink>
     </w:p>
-    <w:bookmarkEnd w:id="393"/>
-    <w:bookmarkStart w:id="397" w:name="ref-1DVC7tcYl"/>
+    <w:bookmarkEnd w:id="431"/>
+    <w:bookmarkStart w:id="435" w:name="ref-1DVC7tcYl"/>
     <w:p>
       <w:pPr>
         <w:pStyle w:val="Bibliography"/>
@@ -22426,7 +22909,7 @@
       <w:r>
         <w:t xml:space="preserve"> </w:t>
       </w:r>
-      <w:hyperlink r:id="rId394">
+      <w:hyperlink r:id="rId432">
         <w:r>
           <w:rPr>
             <w:rStyle w:val="Hyperlink"/>
@@ -22443,7 +22926,7 @@
       <w:r>
         <w:t xml:space="preserve"> </w:t>
       </w:r>
-      <w:hyperlink r:id="rId395">
+      <w:hyperlink r:id="rId433">
         <w:r>
           <w:rPr>
             <w:rStyle w:val="Hyperlink"/>
@@ -22460,7 +22943,7 @@
       <w:r>
         <w:t xml:space="preserve"> </w:t>
       </w:r>
-      <w:hyperlink r:id="rId396">
+      <w:hyperlink r:id="rId434">
         <w:r>
           <w:rPr>
             <w:rStyle w:val="Hyperlink"/>
@@ -22469,8 +22952,8 @@
         </w:r>
       </w:hyperlink>
     </w:p>
-    <w:bookmarkEnd w:id="397"/>
-    <w:bookmarkStart w:id="400" w:name="ref-1ZBdroY0"/>
+    <w:bookmarkEnd w:id="435"/>
+    <w:bookmarkStart w:id="438" w:name="ref-1ZBdroY0"/>
     <w:p>
       <w:pPr>
         <w:pStyle w:val="Bibliography"/>
@@ -22523,7 +23006,7 @@
       <w:r>
         <w:t xml:space="preserve"> </w:t>
       </w:r>
-      <w:hyperlink r:id="rId398">
+      <w:hyperlink r:id="rId436">
         <w:r>
           <w:rPr>
             <w:rStyle w:val="Hyperlink"/>
@@ -22540,7 +23023,7 @@
       <w:r>
         <w:t xml:space="preserve"> </w:t>
       </w:r>
-      <w:hyperlink r:id="rId399">
+      <w:hyperlink r:id="rId437">
         <w:r>
           <w:rPr>
             <w:rStyle w:val="Hyperlink"/>
@@ -22549,8 +23032,8 @@
         </w:r>
       </w:hyperlink>
     </w:p>
-    <w:bookmarkEnd w:id="400"/>
-    <w:bookmarkStart w:id="402" w:name="ref-T271G9Gd"/>
+    <w:bookmarkEnd w:id="438"/>
+    <w:bookmarkStart w:id="440" w:name="ref-T271G9Gd"/>
     <w:p>
       <w:pPr>
         <w:pStyle w:val="Bibliography"/>
@@ -22603,7 +23086,7 @@
       <w:r>
         <w:t xml:space="preserve"> </w:t>
       </w:r>
-      <w:hyperlink r:id="rId401">
+      <w:hyperlink r:id="rId439">
         <w:r>
           <w:rPr>
             <w:rStyle w:val="Hyperlink"/>
@@ -22612,8 +23095,8 @@
         </w:r>
       </w:hyperlink>
     </w:p>
-    <w:bookmarkEnd w:id="402"/>
-    <w:bookmarkStart w:id="405" w:name="ref-1FiTt7FKJ"/>
+    <w:bookmarkEnd w:id="440"/>
+    <w:bookmarkStart w:id="443" w:name="ref-1FiTt7FKJ"/>
     <w:p>
       <w:pPr>
         <w:pStyle w:val="Bibliography"/>
@@ -22657,7 +23140,7 @@
       <w:r>
         <w:t xml:space="preserve"> </w:t>
       </w:r>
-      <w:hyperlink r:id="rId403">
+      <w:hyperlink r:id="rId441">
         <w:r>
           <w:rPr>
             <w:rStyle w:val="Hyperlink"/>
@@ -22677,7 +23160,7 @@
       <w:r>
         <w:t xml:space="preserve"> </w:t>
       </w:r>
-      <w:hyperlink r:id="rId404">
+      <w:hyperlink r:id="rId442">
         <w:r>
           <w:rPr>
             <w:rStyle w:val="Hyperlink"/>
@@ -22686,8 +23169,8 @@
         </w:r>
       </w:hyperlink>
     </w:p>
-    <w:bookmarkEnd w:id="405"/>
-    <w:bookmarkStart w:id="407" w:name="ref-naVrw7g1"/>
+    <w:bookmarkEnd w:id="443"/>
+    <w:bookmarkStart w:id="445" w:name="ref-naVrw7g1"/>
     <w:p>
       <w:pPr>
         <w:pStyle w:val="Bibliography"/>
@@ -22731,7 +23214,7 @@
       <w:r>
         <w:t xml:space="preserve"> </w:t>
       </w:r>
-      <w:hyperlink r:id="rId406">
+      <w:hyperlink r:id="rId444">
         <w:r>
           <w:rPr>
             <w:rStyle w:val="Hyperlink"/>
@@ -22740,8 +23223,8 @@
         </w:r>
       </w:hyperlink>
     </w:p>
-    <w:bookmarkEnd w:id="407"/>
-    <w:bookmarkStart w:id="409" w:name="ref-7O1j0YRj"/>
+    <w:bookmarkEnd w:id="445"/>
+    <w:bookmarkStart w:id="447" w:name="ref-7O1j0YRj"/>
     <w:p>
       <w:pPr>
         <w:pStyle w:val="Bibliography"/>
@@ -22794,7 +23277,7 @@
       <w:r>
         <w:t xml:space="preserve"> </w:t>
       </w:r>
-      <w:hyperlink r:id="rId408">
+      <w:hyperlink r:id="rId446">
         <w:r>
           <w:rPr>
             <w:rStyle w:val="Hyperlink"/>
@@ -22803,8 +23286,8 @@
         </w:r>
       </w:hyperlink>
     </w:p>
-    <w:bookmarkEnd w:id="409"/>
-    <w:bookmarkStart w:id="412" w:name="ref-1EOrDAznb"/>
+    <w:bookmarkEnd w:id="447"/>
+    <w:bookmarkStart w:id="450" w:name="ref-1EOrDAznb"/>
     <w:p>
       <w:pPr>
         <w:pStyle w:val="Bibliography"/>
@@ -22848,7 +23331,7 @@
       <w:r>
         <w:t xml:space="preserve"> </w:t>
       </w:r>
-      <w:hyperlink r:id="rId410">
+      <w:hyperlink r:id="rId448">
         <w:r>
           <w:rPr>
             <w:rStyle w:val="Hyperlink"/>
@@ -22868,7 +23351,7 @@
       <w:r>
         <w:t xml:space="preserve"> </w:t>
       </w:r>
-      <w:hyperlink r:id="rId411">
+      <w:hyperlink r:id="rId449">
         <w:r>
           <w:rPr>
             <w:rStyle w:val="Hyperlink"/>
@@ -22877,8 +23360,8 @@
         </w:r>
       </w:hyperlink>
     </w:p>
-    <w:bookmarkEnd w:id="412"/>
-    <w:bookmarkStart w:id="416" w:name="ref-oCofS7oZ"/>
+    <w:bookmarkEnd w:id="450"/>
+    <w:bookmarkStart w:id="454" w:name="ref-oCofS7oZ"/>
     <w:p>
       <w:pPr>
         <w:pStyle w:val="Bibliography"/>
@@ -22931,7 +23414,7 @@
       <w:r>
         <w:t xml:space="preserve"> </w:t>
       </w:r>
-      <w:hyperlink r:id="rId413">
+      <w:hyperlink r:id="rId451">
         <w:r>
           <w:rPr>
             <w:rStyle w:val="Hyperlink"/>
@@ -22948,7 +23431,7 @@
       <w:r>
         <w:t xml:space="preserve"> </w:t>
       </w:r>
-      <w:hyperlink r:id="rId414">
+      <w:hyperlink r:id="rId452">
         <w:r>
           <w:rPr>
             <w:rStyle w:val="Hyperlink"/>
@@ -22965,7 +23448,7 @@
       <w:r>
         <w:t xml:space="preserve"> </w:t>
       </w:r>
-      <w:hyperlink r:id="rId415">
+      <w:hyperlink r:id="rId453">
         <w:r>
           <w:rPr>
             <w:rStyle w:val="Hyperlink"/>
@@ -22974,8 +23457,8 @@
         </w:r>
       </w:hyperlink>
     </w:p>
-    <w:bookmarkEnd w:id="416"/>
-    <w:bookmarkStart w:id="418" w:name="ref-1Hh0kF7qr"/>
+    <w:bookmarkEnd w:id="454"/>
+    <w:bookmarkStart w:id="456" w:name="ref-1Hh0kF7qr"/>
     <w:p>
       <w:pPr>
         <w:pStyle w:val="Bibliography"/>
@@ -23028,7 +23511,7 @@
       <w:r>
         <w:t xml:space="preserve"> </w:t>
       </w:r>
-      <w:hyperlink r:id="rId417">
+      <w:hyperlink r:id="rId455">
         <w:r>
           <w:rPr>
             <w:rStyle w:val="Hyperlink"/>
@@ -23037,8 +23520,8 @@
         </w:r>
       </w:hyperlink>
     </w:p>
-    <w:bookmarkEnd w:id="418"/>
-    <w:bookmarkStart w:id="420" w:name="ref-1GS5Dq9yc"/>
+    <w:bookmarkEnd w:id="456"/>
+    <w:bookmarkStart w:id="458" w:name="ref-1GS5Dq9yc"/>
     <w:p>
       <w:pPr>
         <w:pStyle w:val="Bibliography"/>
@@ -23091,7 +23574,7 @@
       <w:r>
         <w:t xml:space="preserve"> </w:t>
       </w:r>
-      <w:hyperlink r:id="rId419">
+      <w:hyperlink r:id="rId457">
         <w:r>
           <w:rPr>
             <w:rStyle w:val="Hyperlink"/>
@@ -23100,8 +23583,8 @@
         </w:r>
       </w:hyperlink>
     </w:p>
-    <w:bookmarkEnd w:id="420"/>
-    <w:bookmarkStart w:id="422" w:name="ref-7yKqnsAx"/>
+    <w:bookmarkEnd w:id="458"/>
+    <w:bookmarkStart w:id="460" w:name="ref-7yKqnsAx"/>
     <w:p>
       <w:pPr>
         <w:pStyle w:val="Bibliography"/>
@@ -23154,7 +23637,7 @@
       <w:r>
         <w:t xml:space="preserve"> </w:t>
       </w:r>
-      <w:hyperlink r:id="rId421">
+      <w:hyperlink r:id="rId459">
         <w:r>
           <w:rPr>
             <w:rStyle w:val="Hyperlink"/>
@@ -23163,8 +23646,8 @@
         </w:r>
       </w:hyperlink>
     </w:p>
-    <w:bookmarkEnd w:id="422"/>
-    <w:bookmarkStart w:id="426" w:name="ref-OkXvEtY"/>
+    <w:bookmarkEnd w:id="460"/>
+    <w:bookmarkStart w:id="464" w:name="ref-OkXvEtY"/>
     <w:p>
       <w:pPr>
         <w:pStyle w:val="Bibliography"/>
@@ -23217,7 +23700,7 @@
       <w:r>
         <w:t xml:space="preserve"> </w:t>
       </w:r>
-      <w:hyperlink r:id="rId423">
+      <w:hyperlink r:id="rId461">
         <w:r>
           <w:rPr>
             <w:rStyle w:val="Hyperlink"/>
@@ -23234,7 +23717,7 @@
       <w:r>
         <w:t xml:space="preserve"> </w:t>
       </w:r>
-      <w:hyperlink r:id="rId424">
+      <w:hyperlink r:id="rId462">
         <w:r>
           <w:rPr>
             <w:rStyle w:val="Hyperlink"/>
@@ -23251,7 +23734,7 @@
       <w:r>
         <w:t xml:space="preserve"> </w:t>
       </w:r>
-      <w:hyperlink r:id="rId425">
+      <w:hyperlink r:id="rId463">
         <w:r>
           <w:rPr>
             <w:rStyle w:val="Hyperlink"/>
@@ -23260,8 +23743,8 @@
         </w:r>
       </w:hyperlink>
     </w:p>
-    <w:bookmarkEnd w:id="426"/>
-    <w:bookmarkStart w:id="428" w:name="ref-D318Yc35"/>
+    <w:bookmarkEnd w:id="464"/>
+    <w:bookmarkStart w:id="466" w:name="ref-D318Yc35"/>
     <w:p>
       <w:pPr>
         <w:pStyle w:val="Bibliography"/>
@@ -23314,7 +23797,7 @@
       <w:r>
         <w:t xml:space="preserve"> </w:t>
       </w:r>
-      <w:hyperlink r:id="rId427">
+      <w:hyperlink r:id="rId465">
         <w:r>
           <w:rPr>
             <w:rStyle w:val="Hyperlink"/>
@@ -23323,8 +23806,8 @@
         </w:r>
       </w:hyperlink>
     </w:p>
-    <w:bookmarkEnd w:id="428"/>
-    <w:bookmarkStart w:id="430" w:name="ref-16USoLuIY"/>
+    <w:bookmarkEnd w:id="466"/>
+    <w:bookmarkStart w:id="468" w:name="ref-16USoLuIY"/>
     <w:p>
       <w:pPr>
         <w:pStyle w:val="Bibliography"/>
@@ -23368,7 +23851,7 @@
       <w:r>
         <w:t xml:space="preserve"> </w:t>
       </w:r>
-      <w:hyperlink r:id="rId429">
+      <w:hyperlink r:id="rId467">
         <w:r>
           <w:rPr>
             <w:rStyle w:val="Hyperlink"/>
@@ -23377,8 +23860,8 @@
         </w:r>
       </w:hyperlink>
     </w:p>
-    <w:bookmarkEnd w:id="430"/>
-    <w:bookmarkStart w:id="434" w:name="ref-sTNYjVhY"/>
+    <w:bookmarkEnd w:id="468"/>
+    <w:bookmarkStart w:id="472" w:name="ref-sTNYjVhY"/>
     <w:p>
       <w:pPr>
         <w:pStyle w:val="Bibliography"/>
@@ -23431,7 +23914,7 @@
       <w:r>
         <w:t xml:space="preserve"> </w:t>
       </w:r>
-      <w:hyperlink r:id="rId431">
+      <w:hyperlink r:id="rId469">
         <w:r>
           <w:rPr>
             <w:rStyle w:val="Hyperlink"/>
@@ -23448,7 +23931,7 @@
       <w:r>
         <w:t xml:space="preserve"> </w:t>
       </w:r>
-      <w:hyperlink r:id="rId432">
+      <w:hyperlink r:id="rId470">
         <w:r>
           <w:rPr>
             <w:rStyle w:val="Hyperlink"/>
@@ -23465,7 +23948,7 @@
       <w:r>
         <w:t xml:space="preserve"> </w:t>
       </w:r>
-      <w:hyperlink r:id="rId433">
+      <w:hyperlink r:id="rId471">
         <w:r>
           <w:rPr>
             <w:rStyle w:val="Hyperlink"/>
@@ -23474,8 +23957,8 @@
         </w:r>
       </w:hyperlink>
     </w:p>
-    <w:bookmarkEnd w:id="434"/>
-    <w:bookmarkStart w:id="436" w:name="ref-1zQ0H831"/>
+    <w:bookmarkEnd w:id="472"/>
+    <w:bookmarkStart w:id="474" w:name="ref-1zQ0H831"/>
     <w:p>
       <w:pPr>
         <w:pStyle w:val="Bibliography"/>
@@ -23519,7 +24002,7 @@
       <w:r>
         <w:t xml:space="preserve"> </w:t>
       </w:r>
-      <w:hyperlink r:id="rId435">
+      <w:hyperlink r:id="rId473">
         <w:r>
           <w:rPr>
             <w:rStyle w:val="Hyperlink"/>
@@ -23528,8 +24011,8 @@
         </w:r>
       </w:hyperlink>
     </w:p>
-    <w:bookmarkEnd w:id="436"/>
-    <w:bookmarkStart w:id="438" w:name="ref-stokk0es"/>
+    <w:bookmarkEnd w:id="474"/>
+    <w:bookmarkStart w:id="476" w:name="ref-stokk0es"/>
     <w:p>
       <w:pPr>
         <w:pStyle w:val="Bibliography"/>
@@ -23555,7 +24038,7 @@
       <w:r>
         <w:t xml:space="preserve"> </w:t>
       </w:r>
-      <w:hyperlink r:id="rId437">
+      <w:hyperlink r:id="rId475">
         <w:r>
           <w:rPr>
             <w:rStyle w:val="Hyperlink"/>
@@ -23564,8 +24047,8 @@
         </w:r>
       </w:hyperlink>
     </w:p>
-    <w:bookmarkEnd w:id="438"/>
-    <w:bookmarkStart w:id="441" w:name="ref-KGZLxbxf"/>
+    <w:bookmarkEnd w:id="476"/>
+    <w:bookmarkStart w:id="479" w:name="ref-KGZLxbxf"/>
     <w:p>
       <w:pPr>
         <w:pStyle w:val="Bibliography"/>
@@ -23609,7 +24092,7 @@
       <w:r>
         <w:t xml:space="preserve"> </w:t>
       </w:r>
-      <w:hyperlink r:id="rId439">
+      <w:hyperlink r:id="rId477">
         <w:r>
           <w:rPr>
             <w:rStyle w:val="Hyperlink"/>
@@ -23629,7 +24112,7 @@
       <w:r>
         <w:t xml:space="preserve"> </w:t>
       </w:r>
-      <w:hyperlink r:id="rId440">
+      <w:hyperlink r:id="rId478">
         <w:r>
           <w:rPr>
             <w:rStyle w:val="Hyperlink"/>
@@ -23638,8 +24121,8 @@
         </w:r>
       </w:hyperlink>
     </w:p>
-    <w:bookmarkEnd w:id="441"/>
-    <w:bookmarkStart w:id="443" w:name="ref-cLnDUfHN"/>
+    <w:bookmarkEnd w:id="479"/>
+    <w:bookmarkStart w:id="481" w:name="ref-cLnDUfHN"/>
     <w:p>
       <w:pPr>
         <w:pStyle w:val="Bibliography"/>
@@ -23674,7 +24157,7 @@
       <w:r>
         <w:t xml:space="preserve"> </w:t>
       </w:r>
-      <w:hyperlink r:id="rId442">
+      <w:hyperlink r:id="rId480">
         <w:r>
           <w:rPr>
             <w:rStyle w:val="Hyperlink"/>
@@ -23683,8 +24166,8 @@
         </w:r>
       </w:hyperlink>
     </w:p>
-    <w:bookmarkEnd w:id="443"/>
-    <w:bookmarkStart w:id="446" w:name="ref-16Tre0SD9"/>
+    <w:bookmarkEnd w:id="481"/>
+    <w:bookmarkStart w:id="484" w:name="ref-16Tre0SD9"/>
     <w:p>
       <w:pPr>
         <w:pStyle w:val="Bibliography"/>
@@ -23728,7 +24211,7 @@
       <w:r>
         <w:t xml:space="preserve"> </w:t>
       </w:r>
-      <w:hyperlink r:id="rId444">
+      <w:hyperlink r:id="rId482">
         <w:r>
           <w:rPr>
             <w:rStyle w:val="Hyperlink"/>
@@ -23748,7 +24231,7 @@
       <w:r>
         <w:t xml:space="preserve"> </w:t>
       </w:r>
-      <w:hyperlink r:id="rId444">
+      <w:hyperlink r:id="rId482">
         <w:r>
           <w:rPr>
             <w:rStyle w:val="Hyperlink"/>
@@ -23765,7 +24248,7 @@
       <w:r>
         <w:t xml:space="preserve"> </w:t>
       </w:r>
-      <w:hyperlink r:id="rId445">
+      <w:hyperlink r:id="rId483">
         <w:r>
           <w:rPr>
             <w:rStyle w:val="Hyperlink"/>
@@ -23774,8 +24257,8 @@
         </w:r>
       </w:hyperlink>
     </w:p>
-    <w:bookmarkEnd w:id="446"/>
-    <w:bookmarkStart w:id="448" w:name="ref-tyKVYqu2"/>
+    <w:bookmarkEnd w:id="484"/>
+    <w:bookmarkStart w:id="486" w:name="ref-tyKVYqu2"/>
     <w:p>
       <w:pPr>
         <w:pStyle w:val="Bibliography"/>
@@ -23828,7 +24311,7 @@
       <w:r>
         <w:t xml:space="preserve"> </w:t>
       </w:r>
-      <w:hyperlink r:id="rId447">
+      <w:hyperlink r:id="rId485">
         <w:r>
           <w:rPr>
             <w:rStyle w:val="Hyperlink"/>
@@ -23837,8 +24320,8 @@
         </w:r>
       </w:hyperlink>
     </w:p>
-    <w:bookmarkEnd w:id="448"/>
-    <w:bookmarkStart w:id="450" w:name="ref-16M9YRYfg"/>
+    <w:bookmarkEnd w:id="486"/>
+    <w:bookmarkStart w:id="488" w:name="ref-16M9YRYfg"/>
     <w:p>
       <w:pPr>
         <w:pStyle w:val="Bibliography"/>
@@ -23891,7 +24374,7 @@
       <w:r>
         <w:t xml:space="preserve"> </w:t>
       </w:r>
-      <w:hyperlink r:id="rId449">
+      <w:hyperlink r:id="rId487">
         <w:r>
           <w:rPr>
             <w:rStyle w:val="Hyperlink"/>
@@ -23900,8 +24383,8 @@
         </w:r>
       </w:hyperlink>
     </w:p>
-    <w:bookmarkEnd w:id="450"/>
-    <w:bookmarkStart w:id="452" w:name="ref-k5pGkxd5"/>
+    <w:bookmarkEnd w:id="488"/>
+    <w:bookmarkStart w:id="490" w:name="ref-k5pGkxd5"/>
     <w:p>
       <w:pPr>
         <w:pStyle w:val="Bibliography"/>
@@ -23954,7 +24437,7 @@
       <w:r>
         <w:t xml:space="preserve"> </w:t>
       </w:r>
-      <w:hyperlink r:id="rId451">
+      <w:hyperlink r:id="rId489">
         <w:r>
           <w:rPr>
             <w:rStyle w:val="Hyperlink"/>
@@ -23963,8 +24446,8 @@
         </w:r>
       </w:hyperlink>
     </w:p>
-    <w:bookmarkEnd w:id="452"/>
-    <w:bookmarkStart w:id="454" w:name="ref-1D4gyjbRv"/>
+    <w:bookmarkEnd w:id="490"/>
+    <w:bookmarkStart w:id="492" w:name="ref-1D4gyjbRv"/>
     <w:p>
       <w:pPr>
         <w:pStyle w:val="Bibliography"/>
@@ -24017,7 +24500,7 @@
       <w:r>
         <w:t xml:space="preserve"> </w:t>
       </w:r>
-      <w:hyperlink r:id="rId453">
+      <w:hyperlink r:id="rId491">
         <w:r>
           <w:rPr>
             <w:rStyle w:val="Hyperlink"/>
@@ -24026,8 +24509,8 @@
         </w:r>
       </w:hyperlink>
     </w:p>
-    <w:bookmarkEnd w:id="454"/>
-    <w:bookmarkStart w:id="457" w:name="ref-TmTSmrSZ"/>
+    <w:bookmarkEnd w:id="492"/>
+    <w:bookmarkStart w:id="495" w:name="ref-TmTSmrSZ"/>
     <w:p>
       <w:pPr>
         <w:pStyle w:val="Bibliography"/>
@@ -24071,7 +24554,7 @@
       <w:r>
         <w:t xml:space="preserve"> </w:t>
       </w:r>
-      <w:hyperlink r:id="rId455">
+      <w:hyperlink r:id="rId493">
         <w:r>
           <w:rPr>
             <w:rStyle w:val="Hyperlink"/>
@@ -24091,7 +24574,7 @@
       <w:r>
         <w:t xml:space="preserve"> </w:t>
       </w:r>
-      <w:hyperlink r:id="rId456">
+      <w:hyperlink r:id="rId494">
         <w:r>
           <w:rPr>
             <w:rStyle w:val="Hyperlink"/>
@@ -24100,8 +24583,8 @@
         </w:r>
       </w:hyperlink>
     </w:p>
-    <w:bookmarkEnd w:id="457"/>
-    <w:bookmarkStart w:id="461" w:name="ref-74cIRMFz"/>
+    <w:bookmarkEnd w:id="495"/>
+    <w:bookmarkStart w:id="499" w:name="ref-74cIRMFz"/>
     <w:p>
       <w:pPr>
         <w:pStyle w:val="Bibliography"/>
@@ -24154,7 +24637,7 @@
       <w:r>
         <w:t xml:space="preserve"> </w:t>
       </w:r>
-      <w:hyperlink r:id="rId458">
+      <w:hyperlink r:id="rId496">
         <w:r>
           <w:rPr>
             <w:rStyle w:val="Hyperlink"/>
@@ -24171,7 +24654,7 @@
       <w:r>
         <w:t xml:space="preserve"> </w:t>
       </w:r>
-      <w:hyperlink r:id="rId459">
+      <w:hyperlink r:id="rId497">
         <w:r>
           <w:rPr>
             <w:rStyle w:val="Hyperlink"/>
@@ -24188,7 +24671,7 @@
       <w:r>
         <w:t xml:space="preserve"> </w:t>
       </w:r>
-      <w:hyperlink r:id="rId460">
+      <w:hyperlink r:id="rId498">
         <w:r>
           <w:rPr>
             <w:rStyle w:val="Hyperlink"/>
@@ -24197,8 +24680,8 @@
         </w:r>
       </w:hyperlink>
     </w:p>
-    <w:bookmarkEnd w:id="461"/>
-    <w:bookmarkStart w:id="465" w:name="ref-FG7BdkMW"/>
+    <w:bookmarkEnd w:id="499"/>
+    <w:bookmarkStart w:id="503" w:name="ref-FG7BdkMW"/>
     <w:p>
       <w:pPr>
         <w:pStyle w:val="Bibliography"/>
@@ -24251,7 +24734,7 @@
       <w:r>
         <w:t xml:space="preserve"> </w:t>
       </w:r>
-      <w:hyperlink r:id="rId462">
+      <w:hyperlink r:id="rId500">
         <w:r>
           <w:rPr>
             <w:rStyle w:val="Hyperlink"/>
@@ -24268,7 +24751,7 @@
       <w:r>
         <w:t xml:space="preserve"> </w:t>
       </w:r>
-      <w:hyperlink r:id="rId463">
+      <w:hyperlink r:id="rId501">
         <w:r>
           <w:rPr>
             <w:rStyle w:val="Hyperlink"/>
@@ -24285,7 +24768,7 @@
       <w:r>
         <w:t xml:space="preserve"> </w:t>
       </w:r>
-      <w:hyperlink r:id="rId464">
+      <w:hyperlink r:id="rId502">
         <w:r>
           <w:rPr>
             <w:rStyle w:val="Hyperlink"/>
@@ -24294,8 +24777,8 @@
         </w:r>
       </w:hyperlink>
     </w:p>
-    <w:bookmarkEnd w:id="465"/>
-    <w:bookmarkStart w:id="467" w:name="ref-fNw8iptq"/>
+    <w:bookmarkEnd w:id="503"/>
+    <w:bookmarkStart w:id="505" w:name="ref-fNw8iptq"/>
     <w:p>
       <w:pPr>
         <w:pStyle w:val="Bibliography"/>
@@ -24339,7 +24822,7 @@
       <w:r>
         <w:t xml:space="preserve"> </w:t>
       </w:r>
-      <w:hyperlink r:id="rId466">
+      <w:hyperlink r:id="rId504">
         <w:r>
           <w:rPr>
             <w:rStyle w:val="Hyperlink"/>
@@ -24348,8 +24831,8 @@
         </w:r>
       </w:hyperlink>
     </w:p>
-    <w:bookmarkEnd w:id="467"/>
-    <w:bookmarkStart w:id="468" w:name="ref-1BmIQbauY"/>
+    <w:bookmarkEnd w:id="505"/>
+    <w:bookmarkStart w:id="506" w:name="ref-1BmIQbauY"/>
     <w:p>
       <w:pPr>
         <w:pStyle w:val="Bibliography"/>
@@ -24396,8 +24879,8 @@
         </w:r>
       </w:hyperlink>
     </w:p>
-    <w:bookmarkEnd w:id="468"/>
-    <w:bookmarkStart w:id="470" w:name="ref-14UO6fjKC"/>
+    <w:bookmarkEnd w:id="506"/>
+    <w:bookmarkStart w:id="508" w:name="ref-14UO6fjKC"/>
     <w:p>
       <w:pPr>
         <w:pStyle w:val="Bibliography"/>
@@ -24441,7 +24924,7 @@
       <w:r>
         <w:t xml:space="preserve"> </w:t>
       </w:r>
-      <w:hyperlink r:id="rId469">
+      <w:hyperlink r:id="rId507">
         <w:r>
           <w:rPr>
             <w:rStyle w:val="Hyperlink"/>
@@ -24450,8 +24933,8 @@
         </w:r>
       </w:hyperlink>
     </w:p>
-    <w:bookmarkEnd w:id="470"/>
-    <w:bookmarkStart w:id="474" w:name="ref-jBiuoWG3"/>
+    <w:bookmarkEnd w:id="508"/>
+    <w:bookmarkStart w:id="512" w:name="ref-jBiuoWG3"/>
     <w:p>
       <w:pPr>
         <w:pStyle w:val="Bibliography"/>
@@ -24504,7 +24987,7 @@
       <w:r>
         <w:t xml:space="preserve"> </w:t>
       </w:r>
-      <w:hyperlink r:id="rId471">
+      <w:hyperlink r:id="rId509">
         <w:r>
           <w:rPr>
             <w:rStyle w:val="Hyperlink"/>
@@ -24521,7 +25004,7 @@
       <w:r>
         <w:t xml:space="preserve"> </w:t>
       </w:r>
-      <w:hyperlink r:id="rId472">
+      <w:hyperlink r:id="rId510">
         <w:r>
           <w:rPr>
             <w:rStyle w:val="Hyperlink"/>
@@ -24538,7 +25021,7 @@
       <w:r>
         <w:t xml:space="preserve"> </w:t>
       </w:r>
-      <w:hyperlink r:id="rId473">
+      <w:hyperlink r:id="rId511">
         <w:r>
           <w:rPr>
             <w:rStyle w:val="Hyperlink"/>
@@ -24547,8 +25030,8 @@
         </w:r>
       </w:hyperlink>
     </w:p>
-    <w:bookmarkEnd w:id="474"/>
-    <w:bookmarkStart w:id="476" w:name="ref-LrIJVM5a"/>
+    <w:bookmarkEnd w:id="512"/>
+    <w:bookmarkStart w:id="514" w:name="ref-LrIJVM5a"/>
     <w:p>
       <w:pPr>
         <w:pStyle w:val="Bibliography"/>
@@ -24583,7 +25066,7 @@
       <w:r>
         <w:t xml:space="preserve"> </w:t>
       </w:r>
-      <w:hyperlink r:id="rId475">
+      <w:hyperlink r:id="rId513">
         <w:r>
           <w:rPr>
             <w:rStyle w:val="Hyperlink"/>
@@ -24592,8 +25075,8 @@
         </w:r>
       </w:hyperlink>
     </w:p>
-    <w:bookmarkEnd w:id="476"/>
-    <w:bookmarkStart w:id="478" w:name="ref-a1tub17j"/>
+    <w:bookmarkEnd w:id="514"/>
+    <w:bookmarkStart w:id="516" w:name="ref-a1tub17j"/>
     <w:p>
       <w:pPr>
         <w:pStyle w:val="Bibliography"/>
@@ -24646,7 +25129,7 @@
       <w:r>
         <w:t xml:space="preserve"> </w:t>
       </w:r>
-      <w:hyperlink r:id="rId477">
+      <w:hyperlink r:id="rId515">
         <w:r>
           <w:rPr>
             <w:rStyle w:val="Hyperlink"/>
@@ -24655,8 +25138,8 @@
         </w:r>
       </w:hyperlink>
     </w:p>
-    <w:bookmarkEnd w:id="478"/>
-    <w:bookmarkStart w:id="481" w:name="ref-sYguBb3Q"/>
+    <w:bookmarkEnd w:id="516"/>
+    <w:bookmarkStart w:id="519" w:name="ref-sYguBb3Q"/>
     <w:p>
       <w:pPr>
         <w:pStyle w:val="Bibliography"/>
@@ -24709,7 +25192,7 @@
       <w:r>
         <w:t xml:space="preserve"> </w:t>
       </w:r>
-      <w:hyperlink r:id="rId479">
+      <w:hyperlink r:id="rId517">
         <w:r>
           <w:rPr>
             <w:rStyle w:val="Hyperlink"/>
@@ -24726,7 +25209,7 @@
       <w:r>
         <w:t xml:space="preserve"> </w:t>
       </w:r>
-      <w:hyperlink r:id="rId480">
+      <w:hyperlink r:id="rId518">
         <w:r>
           <w:rPr>
             <w:rStyle w:val="Hyperlink"/>
@@ -24735,8 +25218,8 @@
         </w:r>
       </w:hyperlink>
     </w:p>
-    <w:bookmarkEnd w:id="481"/>
-    <w:bookmarkStart w:id="485" w:name="ref-rJUU3iuR"/>
+    <w:bookmarkEnd w:id="519"/>
+    <w:bookmarkStart w:id="523" w:name="ref-rJUU3iuR"/>
     <w:p>
       <w:pPr>
         <w:pStyle w:val="Bibliography"/>
@@ -24789,7 +25272,7 @@
       <w:r>
         <w:t xml:space="preserve"> </w:t>
       </w:r>
-      <w:hyperlink r:id="rId482">
+      <w:hyperlink r:id="rId520">
         <w:r>
           <w:rPr>
             <w:rStyle w:val="Hyperlink"/>
@@ -24806,7 +25289,7 @@
       <w:r>
         <w:t xml:space="preserve"> </w:t>
       </w:r>
-      <w:hyperlink r:id="rId483">
+      <w:hyperlink r:id="rId521">
         <w:r>
           <w:rPr>
             <w:rStyle w:val="Hyperlink"/>
@@ -24823,7 +25306,7 @@
       <w:r>
         <w:t xml:space="preserve"> </w:t>
       </w:r>
-      <w:hyperlink r:id="rId484">
+      <w:hyperlink r:id="rId522">
         <w:r>
           <w:rPr>
             <w:rStyle w:val="Hyperlink"/>
@@ -24832,8 +25315,8 @@
         </w:r>
       </w:hyperlink>
     </w:p>
-    <w:bookmarkEnd w:id="485"/>
-    <w:bookmarkStart w:id="489" w:name="ref-8DE4ZSsb"/>
+    <w:bookmarkEnd w:id="523"/>
+    <w:bookmarkStart w:id="527" w:name="ref-8DE4ZSsb"/>
     <w:p>
       <w:pPr>
         <w:pStyle w:val="Bibliography"/>
@@ -24886,7 +25369,7 @@
       <w:r>
         <w:t xml:space="preserve"> </w:t>
       </w:r>
-      <w:hyperlink r:id="rId486">
+      <w:hyperlink r:id="rId524">
         <w:r>
           <w:rPr>
             <w:rStyle w:val="Hyperlink"/>
@@ -24903,7 +25386,7 @@
       <w:r>
         <w:t xml:space="preserve"> </w:t>
       </w:r>
-      <w:hyperlink r:id="rId487">
+      <w:hyperlink r:id="rId525">
         <w:r>
           <w:rPr>
             <w:rStyle w:val="Hyperlink"/>
@@ -24920,7 +25403,7 @@
       <w:r>
         <w:t xml:space="preserve"> </w:t>
       </w:r>
-      <w:hyperlink r:id="rId488">
+      <w:hyperlink r:id="rId526">
         <w:r>
           <w:rPr>
             <w:rStyle w:val="Hyperlink"/>
@@ -24929,8 +25412,8 @@
         </w:r>
       </w:hyperlink>
     </w:p>
-    <w:bookmarkEnd w:id="489"/>
-    <w:bookmarkStart w:id="493" w:name="ref-WBsVRA32"/>
+    <w:bookmarkEnd w:id="527"/>
+    <w:bookmarkStart w:id="531" w:name="ref-WBsVRA32"/>
     <w:p>
       <w:pPr>
         <w:pStyle w:val="Bibliography"/>
@@ -24983,7 +25466,7 @@
       <w:r>
         <w:t xml:space="preserve"> </w:t>
       </w:r>
-      <w:hyperlink r:id="rId490">
+      <w:hyperlink r:id="rId528">
         <w:r>
           <w:rPr>
             <w:rStyle w:val="Hyperlink"/>
@@ -25000,7 +25483,7 @@
       <w:r>
         <w:t xml:space="preserve"> </w:t>
       </w:r>
-      <w:hyperlink r:id="rId491">
+      <w:hyperlink r:id="rId529">
         <w:r>
           <w:rPr>
             <w:rStyle w:val="Hyperlink"/>
@@ -25017,7 +25500,7 @@
       <w:r>
         <w:t xml:space="preserve"> </w:t>
       </w:r>
-      <w:hyperlink r:id="rId492">
+      <w:hyperlink r:id="rId530">
         <w:r>
           <w:rPr>
             <w:rStyle w:val="Hyperlink"/>
@@ -25026,8 +25509,8 @@
         </w:r>
       </w:hyperlink>
     </w:p>
-    <w:bookmarkEnd w:id="493"/>
-    <w:bookmarkStart w:id="496" w:name="ref-ewNBB7el"/>
+    <w:bookmarkEnd w:id="531"/>
+    <w:bookmarkStart w:id="534" w:name="ref-ewNBB7el"/>
     <w:p>
       <w:pPr>
         <w:pStyle w:val="Bibliography"/>
@@ -25071,7 +25554,7 @@
       <w:r>
         <w:t xml:space="preserve"> </w:t>
       </w:r>
-      <w:hyperlink r:id="rId494">
+      <w:hyperlink r:id="rId532">
         <w:r>
           <w:rPr>
             <w:rStyle w:val="Hyperlink"/>
@@ -25091,7 +25574,7 @@
       <w:r>
         <w:t xml:space="preserve"> </w:t>
       </w:r>
-      <w:hyperlink r:id="rId495">
+      <w:hyperlink r:id="rId533">
         <w:r>
           <w:rPr>
             <w:rStyle w:val="Hyperlink"/>
@@ -25100,8 +25583,8 @@
         </w:r>
       </w:hyperlink>
     </w:p>
-    <w:bookmarkEnd w:id="496"/>
-    <w:bookmarkEnd w:id="497"/>
+    <w:bookmarkEnd w:id="534"/>
+    <w:bookmarkEnd w:id="535"/>
     <w:sectPr>
       <w:pgSz w:w="12240" w:h="15840"/>
       <w:pgMar w:top="1440" w:right="1440" w:bottom="1440" w:left="1440" w:header="720" w:footer="720" w:gutter="0"/>

--- a/manuscript.docx
+++ b/manuscript.docx
@@ -81,7 +81,7 @@
           <w:rPr>
             <w:rStyle w:val="Hyperlink"/>
           </w:rPr>
-          <w:t xml:space="preserve">stain/ro-crate-paper@03ddaf4</w:t>
+          <w:t xml:space="preserve">stain/ro-crate-paper@f91cf17</w:t>
         </w:r>
       </w:hyperlink>
       <w:r>
@@ -13023,6 +13023,69 @@
         <w:pStyle w:val="FirstParagraph"/>
       </w:pPr>
       <w:r>
+        <w:t xml:space="preserve">Early work making the case for publishing compound scholarly communication units</w:t>
+      </w:r>
+      <w:r>
+        <w:t xml:space="preserve"> </w:t>
+      </w:r>
+      <w:r>
+        <w:t xml:space="preserve">[</w:t>
+      </w:r>
+      <w:hyperlink w:anchor="ref-16USoLuIY">
+        <w:r>
+          <w:rPr>
+            <w:rStyle w:val="Hyperlink"/>
+          </w:rPr>
+          <w:t xml:space="preserve">88</w:t>
+        </w:r>
+      </w:hyperlink>
+      <w:r>
+        <w:t xml:space="preserve">]</w:t>
+      </w:r>
+      <w:r>
+        <w:t xml:space="preserve"> </w:t>
+      </w:r>
+      <w:r>
+        <w:t xml:space="preserve">led to the development of the</w:t>
+      </w:r>
+      <w:r>
+        <w:t xml:space="preserve"> </w:t>
+      </w:r>
+      <w:hyperlink r:id="rId180">
+        <w:r>
+          <w:rPr>
+            <w:rStyle w:val="Hyperlink"/>
+          </w:rPr>
+          <w:t xml:space="preserve">Object Re-Use and Exchange model</w:t>
+        </w:r>
+      </w:hyperlink>
+      <w:r>
+        <w:t xml:space="preserve"> </w:t>
+      </w:r>
+      <w:r>
+        <w:t xml:space="preserve">(OAI-ORE), providing a structured</w:t>
+      </w:r>
+      <w:r>
+        <w:t xml:space="preserve"> </w:t>
+      </w:r>
+      <w:r>
+        <w:rPr>
+          <w:b/>
+        </w:rPr>
+        <w:t xml:space="preserve">resource map</w:t>
+      </w:r>
+      <w:r>
+        <w:t xml:space="preserve"> </w:t>
+      </w:r>
+      <w:r>
+        <w:t xml:space="preserve">of the digital artefacts that together support a scholarly output.</w:t>
+      </w:r>
+    </w:p>
+    <w:p>
+      <w:pPr>
+        <w:pStyle w:val="BodyText"/>
+      </w:pPr>
+      <w:r>
         <w:t xml:space="preserve">The challenge of describing computational workflows was one of the main motivations for the early proposal of</w:t>
       </w:r>
       <w:r>
@@ -13444,7 +13507,7 @@
       <w:r>
         <w:t xml:space="preserve"> </w:t>
       </w:r>
-      <w:hyperlink r:id="rId180">
+      <w:hyperlink r:id="rId181">
         <w:r>
           <w:rPr>
             <w:rStyle w:val="Hyperlink"/>
@@ -13560,11 +13623,11 @@
       <w:pPr>
         <w:pStyle w:val="Heading2"/>
       </w:pPr>
-      <w:bookmarkStart w:id="181" w:name="fair-digital-objects"/>
+      <w:bookmarkStart w:id="182" w:name="fair-digital-objects"/>
       <w:r>
         <w:t xml:space="preserve">FAIR Digital Objects</w:t>
       </w:r>
-      <w:bookmarkEnd w:id="181"/>
+      <w:bookmarkEnd w:id="182"/>
     </w:p>
     <w:p>
       <w:pPr>
@@ -13664,7 +13727,7 @@
       <w:r>
         <w:t xml:space="preserve">“</w:t>
       </w:r>
-      <w:hyperlink r:id="rId182">
+      <w:hyperlink r:id="rId183">
         <w:r>
           <w:rPr>
             <w:rStyle w:val="Hyperlink"/>
@@ -13681,7 +13744,7 @@
       <w:r>
         <w:t xml:space="preserve"> </w:t>
       </w:r>
-      <w:hyperlink r:id="rId183">
+      <w:hyperlink r:id="rId184">
         <w:r>
           <w:rPr>
             <w:rStyle w:val="Hyperlink"/>
@@ -13768,11 +13831,11 @@
       <w:pPr>
         <w:pStyle w:val="Heading2"/>
       </w:pPr>
-      <w:bookmarkStart w:id="184" w:name="packaging-workflows"/>
+      <w:bookmarkStart w:id="185" w:name="packaging-workflows"/>
       <w:r>
         <w:t xml:space="preserve">Packaging Workflows</w:t>
       </w:r>
-      <w:bookmarkEnd w:id="184"/>
+      <w:bookmarkEnd w:id="185"/>
     </w:p>
     <w:p>
       <w:pPr>
@@ -13981,7 +14044,7 @@
       <w:r>
         <w:t xml:space="preserve"> </w:t>
       </w:r>
-      <w:hyperlink r:id="rId185">
+      <w:hyperlink r:id="rId186">
         <w:r>
           <w:rPr>
             <w:rStyle w:val="Hyperlink"/>
@@ -14232,7 +14295,7 @@
       <w:r>
         <w:t xml:space="preserve"> </w:t>
       </w:r>
-      <w:hyperlink r:id="rId186">
+      <w:hyperlink r:id="rId187">
         <w:r>
           <w:rPr>
             <w:rStyle w:val="Hyperlink"/>
@@ -14327,7 +14390,7 @@
       <w:r>
         <w:t xml:space="preserve"> </w:t>
       </w:r>
-      <w:hyperlink r:id="rId187">
+      <w:hyperlink r:id="rId188">
         <w:r>
           <w:rPr>
             <w:rStyle w:val="Hyperlink"/>
@@ -14351,11 +14414,11 @@
       <w:pPr>
         <w:pStyle w:val="Heading1"/>
       </w:pPr>
-      <w:bookmarkStart w:id="188" w:name="conclusion"/>
+      <w:bookmarkStart w:id="189" w:name="conclusion"/>
       <w:r>
         <w:t xml:space="preserve">Conclusion</w:t>
       </w:r>
-      <w:bookmarkEnd w:id="188"/>
+      <w:bookmarkEnd w:id="189"/>
     </w:p>
     <w:p>
       <w:pPr>
@@ -14403,11 +14466,11 @@
       <w:pPr>
         <w:pStyle w:val="Heading1"/>
       </w:pPr>
-      <w:bookmarkStart w:id="189" w:name="acknowledgements"/>
+      <w:bookmarkStart w:id="190" w:name="acknowledgements"/>
       <w:r>
         <w:t xml:space="preserve">Acknowledgements</w:t>
       </w:r>
-      <w:bookmarkEnd w:id="189"/>
+      <w:bookmarkEnd w:id="190"/>
     </w:p>
     <w:p>
       <w:pPr>
@@ -14547,11 +14610,11 @@
       <w:pPr>
         <w:pStyle w:val="Heading2"/>
       </w:pPr>
-      <w:bookmarkStart w:id="190" w:name="contributions"/>
+      <w:bookmarkStart w:id="191" w:name="contributions"/>
       <w:r>
         <w:t xml:space="preserve">Contributions</w:t>
       </w:r>
-      <w:bookmarkEnd w:id="190"/>
+      <w:bookmarkEnd w:id="191"/>
     </w:p>
     <w:p>
       <w:pPr>
@@ -14563,7 +14626,7 @@
       <w:r>
         <w:t xml:space="preserve"> </w:t>
       </w:r>
-      <w:hyperlink r:id="rId191">
+      <w:hyperlink r:id="rId192">
         <w:r>
           <w:rPr>
             <w:rStyle w:val="Hyperlink"/>
@@ -14972,11 +15035,11 @@
       <w:pPr>
         <w:pStyle w:val="Heading1"/>
       </w:pPr>
-      <w:bookmarkStart w:id="192" w:name="X65f2300635a5fd97b6e4cdfc1c9f62fbd6fe1d1"/>
+      <w:bookmarkStart w:id="193" w:name="X65f2300635a5fd97b6e4cdfc1c9f62fbd6fe1d1"/>
       <w:r>
         <w:t xml:space="preserve">Formalizing RO-Crate in First Order Logic</w:t>
       </w:r>
-      <w:bookmarkEnd w:id="192"/>
+      <w:bookmarkEnd w:id="193"/>
     </w:p>
     <w:p>
       <w:pPr>
@@ -14990,11 +15053,11 @@
       <w:pPr>
         <w:pStyle w:val="Heading2"/>
       </w:pPr>
-      <w:bookmarkStart w:id="193" w:name="language"/>
+      <w:bookmarkStart w:id="194" w:name="language"/>
       <w:r>
         <w:t xml:space="preserve">Language</w:t>
       </w:r>
-      <w:bookmarkEnd w:id="193"/>
+      <w:bookmarkEnd w:id="194"/>
     </w:p>
     <w:p>
       <w:pPr>
@@ -15124,7 +15187,7 @@
         <w:rPr>
           <w:rStyle w:val="FootnoteReference"/>
         </w:rPr>
-        <w:footnoteReference w:id="194"/>
+        <w:footnoteReference w:id="195"/>
       </w:r>
       <w:r>
         <w:t xml:space="preserve">, with additional descriptions using numbers</w:t>
@@ -15211,11 +15274,11 @@
       <w:pPr>
         <w:pStyle w:val="Heading2"/>
       </w:pPr>
-      <w:bookmarkStart w:id="195" w:name="minimal-ro-crate"/>
+      <w:bookmarkStart w:id="196" w:name="minimal-ro-crate"/>
       <w:r>
         <w:t xml:space="preserve">Minimal RO-Crate</w:t>
       </w:r>
-      <w:bookmarkEnd w:id="195"/>
+      <w:bookmarkEnd w:id="196"/>
     </w:p>
     <w:p>
       <w:pPr>
@@ -15243,7 +15306,7 @@
         <w:rPr>
           <w:rStyle w:val="FootnoteReference"/>
         </w:rPr>
-        <w:footnoteReference w:id="196"/>
+        <w:footnoteReference w:id="197"/>
       </w:r>
       <w:r>
         <w:t xml:space="preserve"> </w:t>
@@ -15456,7 +15519,7 @@
       <w:r>
         <w:t xml:space="preserve"> </w:t>
       </w:r>
-      <w:hyperlink r:id="rId197">
+      <w:hyperlink r:id="rId198">
         <w:r>
           <w:rPr>
             <w:rStyle w:val="Hyperlink"/>
@@ -15794,11 +15857,11 @@
       <w:pPr>
         <w:pStyle w:val="Heading2"/>
       </w:pPr>
-      <w:bookmarkStart w:id="198" w:name="example-of-formalized-ro-crate"/>
+      <w:bookmarkStart w:id="199" w:name="example-of-formalized-ro-crate"/>
       <w:r>
         <w:t xml:space="preserve">Example of formalized RO-Crate</w:t>
       </w:r>
-      <w:bookmarkEnd w:id="198"/>
+      <w:bookmarkEnd w:id="199"/>
     </w:p>
     <w:p>
       <w:pPr>
@@ -16143,7 +16206,7 @@
       <w:r>
         <w:t xml:space="preserve"> </w:t>
       </w:r>
-      <w:hyperlink r:id="rId199">
+      <w:hyperlink r:id="rId200">
         <w:r>
           <w:rPr>
             <w:rStyle w:val="Hyperlink"/>
@@ -16160,7 +16223,7 @@
       <w:r>
         <w:t xml:space="preserve"> </w:t>
       </w:r>
-      <w:hyperlink r:id="rId200">
+      <w:hyperlink r:id="rId201">
         <w:r>
           <w:rPr>
             <w:rStyle w:val="Hyperlink"/>
@@ -16191,11 +16254,11 @@
       <w:pPr>
         <w:pStyle w:val="Heading2"/>
       </w:pPr>
-      <w:bookmarkStart w:id="201" w:name="mapping-to-rdf-with-schema.org"/>
+      <w:bookmarkStart w:id="202" w:name="mapping-to-rdf-with-schema.org"/>
       <w:r>
         <w:t xml:space="preserve">Mapping to RDF with schema.org</w:t>
       </w:r>
-      <w:bookmarkEnd w:id="201"/>
+      <w:bookmarkEnd w:id="202"/>
     </w:p>
     <w:p>
       <w:pPr>
@@ -16208,7 +16271,7 @@
         <w:rPr>
           <w:rStyle w:val="FootnoteReference"/>
         </w:rPr>
-        <w:footnoteReference w:id="202"/>
+        <w:footnoteReference w:id="203"/>
       </w:r>
       <w:r>
         <w:t xml:space="preserve"> </w:t>
@@ -16628,11 +16691,11 @@
       <w:pPr>
         <w:pStyle w:val="Heading2"/>
       </w:pPr>
-      <w:bookmarkStart w:id="203" w:name="ro-crate-1.1-metadata-file-descriptor"/>
+      <w:bookmarkStart w:id="204" w:name="ro-crate-1.1-metadata-file-descriptor"/>
       <w:r>
         <w:t xml:space="preserve">RO-Crate 1.1 Metadata File Descriptor</w:t>
       </w:r>
-      <w:bookmarkEnd w:id="203"/>
+      <w:bookmarkEnd w:id="204"/>
     </w:p>
     <w:p>
       <w:pPr>
@@ -16656,7 +16719,7 @@
       <w:r>
         <w:t xml:space="preserve"> </w:t>
       </w:r>
-      <w:hyperlink r:id="rId204">
+      <w:hyperlink r:id="rId205">
         <w:r>
           <w:rPr>
             <w:rStyle w:val="Hyperlink"/>
@@ -16855,11 +16918,11 @@
       <w:pPr>
         <w:pStyle w:val="Heading2"/>
       </w:pPr>
-      <w:bookmarkStart w:id="205" w:name="X9258aeb284a8d39169a26af7ad1ceadb2d0025a"/>
+      <w:bookmarkStart w:id="206" w:name="X9258aeb284a8d39169a26af7ad1ceadb2d0025a"/>
       <w:r>
         <w:t xml:space="preserve">Forward-chained Production Rules for JSON-LD</w:t>
       </w:r>
-      <w:bookmarkEnd w:id="205"/>
+      <w:bookmarkEnd w:id="206"/>
     </w:p>
     <w:p>
       <w:pPr>
@@ -16872,7 +16935,7 @@
         <w:rPr>
           <w:rStyle w:val="FootnoteReference"/>
         </w:rPr>
-        <w:footnoteReference w:id="206"/>
+        <w:footnoteReference w:id="207"/>
       </w:r>
       <w:r>
         <w:t xml:space="preserve">:</w:t>
@@ -17142,7 +17205,7 @@
       <w:r>
         <w:t xml:space="preserve"> </w:t>
       </w:r>
-      <w:hyperlink r:id="rId208">
+      <w:hyperlink r:id="rId209">
         <w:r>
           <w:rPr>
             <w:rStyle w:val="Hyperlink"/>
@@ -17158,11 +17221,11 @@
       <w:pPr>
         <w:pStyle w:val="Heading1"/>
       </w:pPr>
-      <w:bookmarkStart w:id="209" w:name="ro-crate-community-1"/>
+      <w:bookmarkStart w:id="210" w:name="ro-crate-community-1"/>
       <w:r>
         <w:t xml:space="preserve">RO-Crate Community</w:t>
       </w:r>
-      <w:bookmarkEnd w:id="209"/>
+      <w:bookmarkEnd w:id="210"/>
     </w:p>
     <w:p>
       <w:pPr>
@@ -17288,7 +17351,7 @@
       <w:r>
         <w:t xml:space="preserve"> </w:t>
       </w:r>
-      <w:hyperlink r:id="rId210">
+      <w:hyperlink r:id="rId211">
         <w:r>
           <w:rPr>
             <w:rStyle w:val="Hyperlink"/>
@@ -17334,7 +17397,7 @@
       <w:r>
         <w:t xml:space="preserve"> </w:t>
       </w:r>
-      <w:hyperlink r:id="rId211">
+      <w:hyperlink r:id="rId212">
         <w:r>
           <w:rPr>
             <w:rStyle w:val="Hyperlink"/>
@@ -17426,7 +17489,7 @@
       <w:r>
         <w:t xml:space="preserve"> </w:t>
       </w:r>
-      <w:hyperlink r:id="rId212">
+      <w:hyperlink r:id="rId213">
         <w:r>
           <w:rPr>
             <w:rStyle w:val="Hyperlink"/>
@@ -17449,7 +17512,7 @@
       <w:r>
         <w:t xml:space="preserve"> </w:t>
       </w:r>
-      <w:hyperlink r:id="rId213">
+      <w:hyperlink r:id="rId214">
         <w:r>
           <w:rPr>
             <w:rStyle w:val="Hyperlink"/>
@@ -17472,7 +17535,7 @@
       <w:r>
         <w:t xml:space="preserve"> </w:t>
       </w:r>
-      <w:hyperlink r:id="rId214">
+      <w:hyperlink r:id="rId215">
         <w:r>
           <w:rPr>
             <w:rStyle w:val="Hyperlink"/>
@@ -17495,7 +17558,7 @@
       <w:r>
         <w:t xml:space="preserve"> </w:t>
       </w:r>
-      <w:hyperlink r:id="rId215">
+      <w:hyperlink r:id="rId216">
         <w:r>
           <w:rPr>
             <w:rStyle w:val="Hyperlink"/>
@@ -17518,7 +17581,7 @@
       <w:r>
         <w:t xml:space="preserve"> </w:t>
       </w:r>
-      <w:hyperlink r:id="rId216">
+      <w:hyperlink r:id="rId217">
         <w:r>
           <w:rPr>
             <w:rStyle w:val="Hyperlink"/>
@@ -17541,7 +17604,7 @@
       <w:r>
         <w:t xml:space="preserve"> </w:t>
       </w:r>
-      <w:hyperlink r:id="rId217">
+      <w:hyperlink r:id="rId218">
         <w:r>
           <w:rPr>
             <w:rStyle w:val="Hyperlink"/>
@@ -17564,7 +17627,7 @@
       <w:r>
         <w:t xml:space="preserve"> </w:t>
       </w:r>
-      <w:hyperlink r:id="rId218">
+      <w:hyperlink r:id="rId219">
         <w:r>
           <w:rPr>
             <w:rStyle w:val="Hyperlink"/>
@@ -17587,7 +17650,7 @@
       <w:r>
         <w:t xml:space="preserve"> </w:t>
       </w:r>
-      <w:hyperlink r:id="rId219">
+      <w:hyperlink r:id="rId220">
         <w:r>
           <w:rPr>
             <w:rStyle w:val="Hyperlink"/>
@@ -17610,7 +17673,7 @@
       <w:r>
         <w:t xml:space="preserve"> </w:t>
       </w:r>
-      <w:hyperlink r:id="rId220">
+      <w:hyperlink r:id="rId221">
         <w:r>
           <w:rPr>
             <w:rStyle w:val="Hyperlink"/>
@@ -17633,7 +17696,7 @@
       <w:r>
         <w:t xml:space="preserve"> </w:t>
       </w:r>
-      <w:hyperlink r:id="rId221">
+      <w:hyperlink r:id="rId222">
         <w:r>
           <w:rPr>
             <w:rStyle w:val="Hyperlink"/>
@@ -17656,7 +17719,7 @@
       <w:r>
         <w:t xml:space="preserve"> </w:t>
       </w:r>
-      <w:hyperlink r:id="rId222">
+      <w:hyperlink r:id="rId223">
         <w:r>
           <w:rPr>
             <w:rStyle w:val="Hyperlink"/>
@@ -17679,7 +17742,7 @@
       <w:r>
         <w:t xml:space="preserve"> </w:t>
       </w:r>
-      <w:hyperlink r:id="rId223">
+      <w:hyperlink r:id="rId224">
         <w:r>
           <w:rPr>
             <w:rStyle w:val="Hyperlink"/>
@@ -17702,7 +17765,7 @@
       <w:r>
         <w:t xml:space="preserve"> </w:t>
       </w:r>
-      <w:hyperlink r:id="rId224">
+      <w:hyperlink r:id="rId225">
         <w:r>
           <w:rPr>
             <w:rStyle w:val="Hyperlink"/>
@@ -17725,7 +17788,7 @@
       <w:r>
         <w:t xml:space="preserve"> </w:t>
       </w:r>
-      <w:hyperlink r:id="rId225">
+      <w:hyperlink r:id="rId226">
         <w:r>
           <w:rPr>
             <w:rStyle w:val="Hyperlink"/>
@@ -17748,7 +17811,7 @@
       <w:r>
         <w:t xml:space="preserve"> </w:t>
       </w:r>
-      <w:hyperlink r:id="rId226">
+      <w:hyperlink r:id="rId227">
         <w:r>
           <w:rPr>
             <w:rStyle w:val="Hyperlink"/>
@@ -17771,7 +17834,7 @@
       <w:r>
         <w:t xml:space="preserve"> </w:t>
       </w:r>
-      <w:hyperlink r:id="rId227">
+      <w:hyperlink r:id="rId228">
         <w:r>
           <w:rPr>
             <w:rStyle w:val="Hyperlink"/>
@@ -17794,7 +17857,7 @@
       <w:r>
         <w:t xml:space="preserve"> </w:t>
       </w:r>
-      <w:hyperlink r:id="rId228">
+      <w:hyperlink r:id="rId229">
         <w:r>
           <w:rPr>
             <w:rStyle w:val="Hyperlink"/>
@@ -17817,7 +17880,7 @@
       <w:r>
         <w:t xml:space="preserve"> </w:t>
       </w:r>
-      <w:hyperlink r:id="rId229">
+      <w:hyperlink r:id="rId230">
         <w:r>
           <w:rPr>
             <w:rStyle w:val="Hyperlink"/>
@@ -17840,7 +17903,7 @@
       <w:r>
         <w:t xml:space="preserve"> </w:t>
       </w:r>
-      <w:hyperlink r:id="rId230">
+      <w:hyperlink r:id="rId231">
         <w:r>
           <w:rPr>
             <w:rStyle w:val="Hyperlink"/>
@@ -17886,7 +17949,7 @@
       <w:r>
         <w:t xml:space="preserve"> </w:t>
       </w:r>
-      <w:hyperlink r:id="rId231">
+      <w:hyperlink r:id="rId232">
         <w:r>
           <w:rPr>
             <w:rStyle w:val="Hyperlink"/>
@@ -17932,7 +17995,7 @@
       <w:r>
         <w:t xml:space="preserve"> </w:t>
       </w:r>
-      <w:hyperlink r:id="rId232">
+      <w:hyperlink r:id="rId233">
         <w:r>
           <w:rPr>
             <w:rStyle w:val="Hyperlink"/>
@@ -17955,7 +18018,7 @@
       <w:r>
         <w:t xml:space="preserve"> </w:t>
       </w:r>
-      <w:hyperlink r:id="rId233">
+      <w:hyperlink r:id="rId234">
         <w:r>
           <w:rPr>
             <w:rStyle w:val="Hyperlink"/>
@@ -18001,7 +18064,7 @@
       <w:r>
         <w:t xml:space="preserve"> </w:t>
       </w:r>
-      <w:hyperlink r:id="rId234">
+      <w:hyperlink r:id="rId235">
         <w:r>
           <w:rPr>
             <w:rStyle w:val="Hyperlink"/>
@@ -18024,7 +18087,7 @@
       <w:r>
         <w:t xml:space="preserve"> </w:t>
       </w:r>
-      <w:hyperlink r:id="rId235">
+      <w:hyperlink r:id="rId236">
         <w:r>
           <w:rPr>
             <w:rStyle w:val="Hyperlink"/>
@@ -18047,7 +18110,7 @@
       <w:r>
         <w:t xml:space="preserve"> </w:t>
       </w:r>
-      <w:hyperlink r:id="rId236">
+      <w:hyperlink r:id="rId237">
         <w:r>
           <w:rPr>
             <w:rStyle w:val="Hyperlink"/>
@@ -18116,7 +18179,7 @@
       <w:r>
         <w:t xml:space="preserve"> </w:t>
       </w:r>
-      <w:hyperlink r:id="rId237">
+      <w:hyperlink r:id="rId238">
         <w:r>
           <w:rPr>
             <w:rStyle w:val="Hyperlink"/>
@@ -18139,7 +18202,7 @@
       <w:r>
         <w:t xml:space="preserve"> </w:t>
       </w:r>
-      <w:hyperlink r:id="rId238">
+      <w:hyperlink r:id="rId239">
         <w:r>
           <w:rPr>
             <w:rStyle w:val="Hyperlink"/>
@@ -18162,7 +18225,7 @@
       <w:r>
         <w:t xml:space="preserve"> </w:t>
       </w:r>
-      <w:hyperlink r:id="rId239">
+      <w:hyperlink r:id="rId240">
         <w:r>
           <w:rPr>
             <w:rStyle w:val="Hyperlink"/>
@@ -18185,7 +18248,7 @@
       <w:r>
         <w:t xml:space="preserve"> </w:t>
       </w:r>
-      <w:hyperlink r:id="rId240">
+      <w:hyperlink r:id="rId241">
         <w:r>
           <w:rPr>
             <w:rStyle w:val="Hyperlink"/>
@@ -18208,7 +18271,7 @@
       <w:r>
         <w:t xml:space="preserve"> </w:t>
       </w:r>
-      <w:hyperlink r:id="rId241">
+      <w:hyperlink r:id="rId242">
         <w:r>
           <w:rPr>
             <w:rStyle w:val="Hyperlink"/>
@@ -18231,7 +18294,7 @@
       <w:r>
         <w:t xml:space="preserve"> </w:t>
       </w:r>
-      <w:hyperlink r:id="rId242">
+      <w:hyperlink r:id="rId243">
         <w:r>
           <w:rPr>
             <w:rStyle w:val="Hyperlink"/>
@@ -18277,7 +18340,7 @@
       <w:r>
         <w:t xml:space="preserve"> </w:t>
       </w:r>
-      <w:hyperlink r:id="rId243">
+      <w:hyperlink r:id="rId244">
         <w:r>
           <w:rPr>
             <w:rStyle w:val="Hyperlink"/>
@@ -18300,7 +18363,7 @@
       <w:r>
         <w:t xml:space="preserve"> </w:t>
       </w:r>
-      <w:hyperlink r:id="rId244">
+      <w:hyperlink r:id="rId245">
         <w:r>
           <w:rPr>
             <w:rStyle w:val="Hyperlink"/>
@@ -18323,7 +18386,7 @@
       <w:r>
         <w:t xml:space="preserve"> </w:t>
       </w:r>
-      <w:hyperlink r:id="rId245">
+      <w:hyperlink r:id="rId246">
         <w:r>
           <w:rPr>
             <w:rStyle w:val="Hyperlink"/>
@@ -18346,7 +18409,7 @@
       <w:r>
         <w:t xml:space="preserve"> </w:t>
       </w:r>
-      <w:hyperlink r:id="rId246">
+      <w:hyperlink r:id="rId247">
         <w:r>
           <w:rPr>
             <w:rStyle w:val="Hyperlink"/>
@@ -18369,7 +18432,7 @@
       <w:r>
         <w:t xml:space="preserve"> </w:t>
       </w:r>
-      <w:hyperlink r:id="rId247">
+      <w:hyperlink r:id="rId248">
         <w:r>
           <w:rPr>
             <w:rStyle w:val="Hyperlink"/>
@@ -18382,14 +18445,14 @@
       <w:pPr>
         <w:pStyle w:val="Heading2"/>
       </w:pPr>
-      <w:bookmarkStart w:id="248" w:name="references"/>
+      <w:bookmarkStart w:id="249" w:name="references"/>
       <w:r>
         <w:t xml:space="preserve">References</w:t>
       </w:r>
-      <w:bookmarkEnd w:id="248"/>
-    </w:p>
-    <w:bookmarkStart w:id="540" w:name="refs"/>
-    <w:bookmarkStart w:id="250" w:name="ref-19ybGpBJJ"/>
+      <w:bookmarkEnd w:id="249"/>
+    </w:p>
+    <w:bookmarkStart w:id="541" w:name="refs"/>
+    <w:bookmarkStart w:id="251" w:name="ref-19ybGpBJJ"/>
     <w:p>
       <w:pPr>
         <w:pStyle w:val="Bibliography"/>
@@ -18433,7 +18496,7 @@
       <w:r>
         <w:t xml:space="preserve"> </w:t>
       </w:r>
-      <w:hyperlink r:id="rId249">
+      <w:hyperlink r:id="rId250">
         <w:r>
           <w:rPr>
             <w:rStyle w:val="Hyperlink"/>
@@ -18442,8 +18505,8 @@
         </w:r>
       </w:hyperlink>
     </w:p>
-    <w:bookmarkEnd w:id="250"/>
-    <w:bookmarkStart w:id="253" w:name="ref-gvyja7v1"/>
+    <w:bookmarkEnd w:id="251"/>
+    <w:bookmarkStart w:id="254" w:name="ref-gvyja7v1"/>
     <w:p>
       <w:pPr>
         <w:pStyle w:val="Bibliography"/>
@@ -18496,7 +18559,7 @@
       <w:r>
         <w:t xml:space="preserve"> </w:t>
       </w:r>
-      <w:hyperlink r:id="rId251">
+      <w:hyperlink r:id="rId252">
         <w:r>
           <w:rPr>
             <w:rStyle w:val="Hyperlink"/>
@@ -18513,7 +18576,7 @@
       <w:r>
         <w:t xml:space="preserve"> </w:t>
       </w:r>
-      <w:hyperlink r:id="rId252">
+      <w:hyperlink r:id="rId253">
         <w:r>
           <w:rPr>
             <w:rStyle w:val="Hyperlink"/>
@@ -18522,8 +18585,8 @@
         </w:r>
       </w:hyperlink>
     </w:p>
-    <w:bookmarkEnd w:id="253"/>
-    <w:bookmarkStart w:id="255" w:name="ref-sbRbAxdT"/>
+    <w:bookmarkEnd w:id="254"/>
+    <w:bookmarkStart w:id="256" w:name="ref-sbRbAxdT"/>
     <w:p>
       <w:pPr>
         <w:pStyle w:val="Bibliography"/>
@@ -18576,7 +18639,7 @@
       <w:r>
         <w:t xml:space="preserve"> </w:t>
       </w:r>
-      <w:hyperlink r:id="rId254">
+      <w:hyperlink r:id="rId255">
         <w:r>
           <w:rPr>
             <w:rStyle w:val="Hyperlink"/>
@@ -18585,8 +18648,8 @@
         </w:r>
       </w:hyperlink>
     </w:p>
-    <w:bookmarkEnd w:id="255"/>
-    <w:bookmarkStart w:id="257" w:name="ref-nHPbkJXy"/>
+    <w:bookmarkEnd w:id="256"/>
+    <w:bookmarkStart w:id="258" w:name="ref-nHPbkJXy"/>
     <w:p>
       <w:pPr>
         <w:pStyle w:val="Bibliography"/>
@@ -18639,7 +18702,7 @@
       <w:r>
         <w:t xml:space="preserve"> </w:t>
       </w:r>
-      <w:hyperlink r:id="rId256">
+      <w:hyperlink r:id="rId257">
         <w:r>
           <w:rPr>
             <w:rStyle w:val="Hyperlink"/>
@@ -18648,8 +18711,8 @@
         </w:r>
       </w:hyperlink>
     </w:p>
-    <w:bookmarkEnd w:id="257"/>
-    <w:bookmarkStart w:id="261" w:name="ref-6DjakjNS"/>
+    <w:bookmarkEnd w:id="258"/>
+    <w:bookmarkStart w:id="262" w:name="ref-6DjakjNS"/>
     <w:p>
       <w:pPr>
         <w:pStyle w:val="Bibliography"/>
@@ -18702,7 +18765,7 @@
       <w:r>
         <w:t xml:space="preserve"> </w:t>
       </w:r>
-      <w:hyperlink r:id="rId258">
+      <w:hyperlink r:id="rId259">
         <w:r>
           <w:rPr>
             <w:rStyle w:val="Hyperlink"/>
@@ -18719,7 +18782,7 @@
       <w:r>
         <w:t xml:space="preserve"> </w:t>
       </w:r>
-      <w:hyperlink r:id="rId259">
+      <w:hyperlink r:id="rId260">
         <w:r>
           <w:rPr>
             <w:rStyle w:val="Hyperlink"/>
@@ -18736,7 +18799,7 @@
       <w:r>
         <w:t xml:space="preserve"> </w:t>
       </w:r>
-      <w:hyperlink r:id="rId260">
+      <w:hyperlink r:id="rId261">
         <w:r>
           <w:rPr>
             <w:rStyle w:val="Hyperlink"/>
@@ -18745,8 +18808,8 @@
         </w:r>
       </w:hyperlink>
     </w:p>
-    <w:bookmarkEnd w:id="261"/>
-    <w:bookmarkStart w:id="263" w:name="ref-r3UZD8uu"/>
+    <w:bookmarkEnd w:id="262"/>
+    <w:bookmarkStart w:id="264" w:name="ref-r3UZD8uu"/>
     <w:p>
       <w:pPr>
         <w:pStyle w:val="Bibliography"/>
@@ -18793,7 +18856,7 @@
       <w:r>
         <w:t xml:space="preserve"> </w:t>
       </w:r>
-      <w:hyperlink r:id="rId262">
+      <w:hyperlink r:id="rId263">
         <w:r>
           <w:rPr>
             <w:rStyle w:val="Hyperlink"/>
@@ -18802,8 +18865,8 @@
         </w:r>
       </w:hyperlink>
     </w:p>
-    <w:bookmarkEnd w:id="263"/>
-    <w:bookmarkStart w:id="265" w:name="ref-8xxCWPLQ"/>
+    <w:bookmarkEnd w:id="264"/>
+    <w:bookmarkStart w:id="266" w:name="ref-8xxCWPLQ"/>
     <w:p>
       <w:pPr>
         <w:pStyle w:val="Bibliography"/>
@@ -18856,7 +18919,7 @@
       <w:r>
         <w:t xml:space="preserve"> </w:t>
       </w:r>
-      <w:hyperlink r:id="rId264">
+      <w:hyperlink r:id="rId265">
         <w:r>
           <w:rPr>
             <w:rStyle w:val="Hyperlink"/>
@@ -18865,8 +18928,8 @@
         </w:r>
       </w:hyperlink>
     </w:p>
-    <w:bookmarkEnd w:id="265"/>
-    <w:bookmarkStart w:id="269" w:name="ref-c5hSVgMG"/>
+    <w:bookmarkEnd w:id="266"/>
+    <w:bookmarkStart w:id="270" w:name="ref-c5hSVgMG"/>
     <w:p>
       <w:pPr>
         <w:pStyle w:val="Bibliography"/>
@@ -18919,7 +18982,7 @@
       <w:r>
         <w:t xml:space="preserve"> </w:t>
       </w:r>
-      <w:hyperlink r:id="rId266">
+      <w:hyperlink r:id="rId267">
         <w:r>
           <w:rPr>
             <w:rStyle w:val="Hyperlink"/>
@@ -18936,7 +18999,7 @@
       <w:r>
         <w:t xml:space="preserve"> </w:t>
       </w:r>
-      <w:hyperlink r:id="rId267">
+      <w:hyperlink r:id="rId268">
         <w:r>
           <w:rPr>
             <w:rStyle w:val="Hyperlink"/>
@@ -18953,7 +19016,7 @@
       <w:r>
         <w:t xml:space="preserve"> </w:t>
       </w:r>
-      <w:hyperlink r:id="rId268">
+      <w:hyperlink r:id="rId269">
         <w:r>
           <w:rPr>
             <w:rStyle w:val="Hyperlink"/>
@@ -18962,8 +19025,8 @@
         </w:r>
       </w:hyperlink>
     </w:p>
-    <w:bookmarkEnd w:id="269"/>
-    <w:bookmarkStart w:id="273" w:name="ref-Pf3steOn"/>
+    <w:bookmarkEnd w:id="270"/>
+    <w:bookmarkStart w:id="274" w:name="ref-Pf3steOn"/>
     <w:p>
       <w:pPr>
         <w:pStyle w:val="Bibliography"/>
@@ -19016,7 +19079,7 @@
       <w:r>
         <w:t xml:space="preserve"> </w:t>
       </w:r>
-      <w:hyperlink r:id="rId270">
+      <w:hyperlink r:id="rId271">
         <w:r>
           <w:rPr>
             <w:rStyle w:val="Hyperlink"/>
@@ -19033,7 +19096,7 @@
       <w:r>
         <w:t xml:space="preserve"> </w:t>
       </w:r>
-      <w:hyperlink r:id="rId271">
+      <w:hyperlink r:id="rId272">
         <w:r>
           <w:rPr>
             <w:rStyle w:val="Hyperlink"/>
@@ -19050,7 +19113,7 @@
       <w:r>
         <w:t xml:space="preserve"> </w:t>
       </w:r>
-      <w:hyperlink r:id="rId272">
+      <w:hyperlink r:id="rId273">
         <w:r>
           <w:rPr>
             <w:rStyle w:val="Hyperlink"/>
@@ -19059,8 +19122,8 @@
         </w:r>
       </w:hyperlink>
     </w:p>
-    <w:bookmarkEnd w:id="273"/>
-    <w:bookmarkStart w:id="276" w:name="ref-6OzT7zDz"/>
+    <w:bookmarkEnd w:id="274"/>
+    <w:bookmarkStart w:id="277" w:name="ref-6OzT7zDz"/>
     <w:p>
       <w:pPr>
         <w:pStyle w:val="Bibliography"/>
@@ -19104,7 +19167,7 @@
       <w:r>
         <w:t xml:space="preserve"> </w:t>
       </w:r>
-      <w:hyperlink r:id="rId274">
+      <w:hyperlink r:id="rId275">
         <w:r>
           <w:rPr>
             <w:rStyle w:val="Hyperlink"/>
@@ -19124,7 +19187,7 @@
       <w:r>
         <w:t xml:space="preserve"> </w:t>
       </w:r>
-      <w:hyperlink r:id="rId275">
+      <w:hyperlink r:id="rId276">
         <w:r>
           <w:rPr>
             <w:rStyle w:val="Hyperlink"/>
@@ -19133,8 +19196,8 @@
         </w:r>
       </w:hyperlink>
     </w:p>
-    <w:bookmarkEnd w:id="276"/>
-    <w:bookmarkStart w:id="278" w:name="ref-sRYUCzCq"/>
+    <w:bookmarkEnd w:id="277"/>
+    <w:bookmarkStart w:id="279" w:name="ref-sRYUCzCq"/>
     <w:p>
       <w:pPr>
         <w:pStyle w:val="Bibliography"/>
@@ -19187,7 +19250,7 @@
       <w:r>
         <w:t xml:space="preserve"> </w:t>
       </w:r>
-      <w:hyperlink r:id="rId277">
+      <w:hyperlink r:id="rId278">
         <w:r>
           <w:rPr>
             <w:rStyle w:val="Hyperlink"/>
@@ -19196,8 +19259,8 @@
         </w:r>
       </w:hyperlink>
     </w:p>
-    <w:bookmarkEnd w:id="278"/>
-    <w:bookmarkStart w:id="280" w:name="ref-eWgJ0fZt"/>
+    <w:bookmarkEnd w:id="279"/>
+    <w:bookmarkStart w:id="281" w:name="ref-eWgJ0fZt"/>
     <w:p>
       <w:pPr>
         <w:pStyle w:val="Bibliography"/>
@@ -19250,7 +19313,7 @@
       <w:r>
         <w:t xml:space="preserve"> </w:t>
       </w:r>
-      <w:hyperlink r:id="rId279">
+      <w:hyperlink r:id="rId280">
         <w:r>
           <w:rPr>
             <w:rStyle w:val="Hyperlink"/>
@@ -19259,8 +19322,8 @@
         </w:r>
       </w:hyperlink>
     </w:p>
-    <w:bookmarkEnd w:id="280"/>
-    <w:bookmarkStart w:id="282" w:name="ref-19ead6wt6"/>
+    <w:bookmarkEnd w:id="281"/>
+    <w:bookmarkStart w:id="283" w:name="ref-19ead6wt6"/>
     <w:p>
       <w:pPr>
         <w:pStyle w:val="Bibliography"/>
@@ -19313,7 +19376,7 @@
       <w:r>
         <w:t xml:space="preserve"> </w:t>
       </w:r>
-      <w:hyperlink r:id="rId281">
+      <w:hyperlink r:id="rId282">
         <w:r>
           <w:rPr>
             <w:rStyle w:val="Hyperlink"/>
@@ -19322,8 +19385,8 @@
         </w:r>
       </w:hyperlink>
     </w:p>
-    <w:bookmarkEnd w:id="282"/>
-    <w:bookmarkStart w:id="284" w:name="ref-1GDrMnMDr"/>
+    <w:bookmarkEnd w:id="283"/>
+    <w:bookmarkStart w:id="285" w:name="ref-1GDrMnMDr"/>
     <w:p>
       <w:pPr>
         <w:pStyle w:val="Bibliography"/>
@@ -19376,7 +19439,7 @@
       <w:r>
         <w:t xml:space="preserve"> </w:t>
       </w:r>
-      <w:hyperlink r:id="rId283">
+      <w:hyperlink r:id="rId284">
         <w:r>
           <w:rPr>
             <w:rStyle w:val="Hyperlink"/>
@@ -19385,8 +19448,8 @@
         </w:r>
       </w:hyperlink>
     </w:p>
-    <w:bookmarkEnd w:id="284"/>
-    <w:bookmarkStart w:id="286" w:name="ref-qO3xQviT"/>
+    <w:bookmarkEnd w:id="285"/>
+    <w:bookmarkStart w:id="287" w:name="ref-qO3xQviT"/>
     <w:p>
       <w:pPr>
         <w:pStyle w:val="Bibliography"/>
@@ -19430,7 +19493,7 @@
       <w:r>
         <w:t xml:space="preserve"> </w:t>
       </w:r>
-      <w:hyperlink r:id="rId285">
+      <w:hyperlink r:id="rId286">
         <w:r>
           <w:rPr>
             <w:rStyle w:val="Hyperlink"/>
@@ -19439,8 +19502,8 @@
         </w:r>
       </w:hyperlink>
     </w:p>
-    <w:bookmarkEnd w:id="286"/>
-    <w:bookmarkStart w:id="288" w:name="ref-aCye3KpE"/>
+    <w:bookmarkEnd w:id="287"/>
+    <w:bookmarkStart w:id="289" w:name="ref-aCye3KpE"/>
     <w:p>
       <w:pPr>
         <w:pStyle w:val="Bibliography"/>
@@ -19493,7 +19556,7 @@
       <w:r>
         <w:t xml:space="preserve"> </w:t>
       </w:r>
-      <w:hyperlink r:id="rId287">
+      <w:hyperlink r:id="rId288">
         <w:r>
           <w:rPr>
             <w:rStyle w:val="Hyperlink"/>
@@ -19502,8 +19565,8 @@
         </w:r>
       </w:hyperlink>
     </w:p>
-    <w:bookmarkEnd w:id="288"/>
-    <w:bookmarkStart w:id="291" w:name="ref-ce8qTQBF"/>
+    <w:bookmarkEnd w:id="289"/>
+    <w:bookmarkStart w:id="292" w:name="ref-ce8qTQBF"/>
     <w:p>
       <w:pPr>
         <w:pStyle w:val="Bibliography"/>
@@ -19547,7 +19610,7 @@
       <w:r>
         <w:t xml:space="preserve"> </w:t>
       </w:r>
-      <w:hyperlink r:id="rId289">
+      <w:hyperlink r:id="rId290">
         <w:r>
           <w:rPr>
             <w:rStyle w:val="Hyperlink"/>
@@ -19567,7 +19630,7 @@
       <w:r>
         <w:t xml:space="preserve"> </w:t>
       </w:r>
-      <w:hyperlink r:id="rId290">
+      <w:hyperlink r:id="rId291">
         <w:r>
           <w:rPr>
             <w:rStyle w:val="Hyperlink"/>
@@ -19576,8 +19639,8 @@
         </w:r>
       </w:hyperlink>
     </w:p>
-    <w:bookmarkEnd w:id="291"/>
-    <w:bookmarkStart w:id="295" w:name="ref-twn3K6TG"/>
+    <w:bookmarkEnd w:id="292"/>
+    <w:bookmarkStart w:id="296" w:name="ref-twn3K6TG"/>
     <w:p>
       <w:pPr>
         <w:pStyle w:val="Bibliography"/>
@@ -19621,7 +19684,7 @@
       <w:r>
         <w:t xml:space="preserve"> </w:t>
       </w:r>
-      <w:hyperlink r:id="rId292">
+      <w:hyperlink r:id="rId293">
         <w:r>
           <w:rPr>
             <w:rStyle w:val="Hyperlink"/>
@@ -19641,7 +19704,7 @@
       <w:r>
         <w:t xml:space="preserve"> </w:t>
       </w:r>
-      <w:hyperlink r:id="rId293">
+      <w:hyperlink r:id="rId294">
         <w:r>
           <w:rPr>
             <w:rStyle w:val="Hyperlink"/>
@@ -19658,7 +19721,7 @@
       <w:r>
         <w:t xml:space="preserve"> </w:t>
       </w:r>
-      <w:hyperlink r:id="rId294">
+      <w:hyperlink r:id="rId295">
         <w:r>
           <w:rPr>
             <w:rStyle w:val="Hyperlink"/>
@@ -19667,8 +19730,8 @@
         </w:r>
       </w:hyperlink>
     </w:p>
-    <w:bookmarkEnd w:id="295"/>
-    <w:bookmarkStart w:id="297" w:name="ref-xaBY9xom"/>
+    <w:bookmarkEnd w:id="296"/>
+    <w:bookmarkStart w:id="298" w:name="ref-xaBY9xom"/>
     <w:p>
       <w:pPr>
         <w:pStyle w:val="Bibliography"/>
@@ -19712,7 +19775,7 @@
       <w:r>
         <w:t xml:space="preserve"> </w:t>
       </w:r>
-      <w:hyperlink r:id="rId296">
+      <w:hyperlink r:id="rId297">
         <w:r>
           <w:rPr>
             <w:rStyle w:val="Hyperlink"/>
@@ -19721,8 +19784,8 @@
         </w:r>
       </w:hyperlink>
     </w:p>
-    <w:bookmarkEnd w:id="297"/>
-    <w:bookmarkStart w:id="300" w:name="ref-DfP2RrQB"/>
+    <w:bookmarkEnd w:id="298"/>
+    <w:bookmarkStart w:id="301" w:name="ref-DfP2RrQB"/>
     <w:p>
       <w:pPr>
         <w:pStyle w:val="Bibliography"/>
@@ -19775,7 +19838,7 @@
       <w:r>
         <w:t xml:space="preserve"> </w:t>
       </w:r>
-      <w:hyperlink r:id="rId298">
+      <w:hyperlink r:id="rId299">
         <w:r>
           <w:rPr>
             <w:rStyle w:val="Hyperlink"/>
@@ -19792,7 +19855,7 @@
       <w:r>
         <w:t xml:space="preserve"> </w:t>
       </w:r>
-      <w:hyperlink r:id="rId299">
+      <w:hyperlink r:id="rId300">
         <w:r>
           <w:rPr>
             <w:rStyle w:val="Hyperlink"/>
@@ -19801,8 +19864,8 @@
         </w:r>
       </w:hyperlink>
     </w:p>
-    <w:bookmarkEnd w:id="300"/>
-    <w:bookmarkStart w:id="304" w:name="ref-WD4Wsy0c"/>
+    <w:bookmarkEnd w:id="301"/>
+    <w:bookmarkStart w:id="305" w:name="ref-WD4Wsy0c"/>
     <w:p>
       <w:pPr>
         <w:pStyle w:val="Bibliography"/>
@@ -19855,7 +19918,7 @@
       <w:r>
         <w:t xml:space="preserve"> </w:t>
       </w:r>
-      <w:hyperlink r:id="rId301">
+      <w:hyperlink r:id="rId302">
         <w:r>
           <w:rPr>
             <w:rStyle w:val="Hyperlink"/>
@@ -19872,7 +19935,7 @@
       <w:r>
         <w:t xml:space="preserve"> </w:t>
       </w:r>
-      <w:hyperlink r:id="rId302">
+      <w:hyperlink r:id="rId303">
         <w:r>
           <w:rPr>
             <w:rStyle w:val="Hyperlink"/>
@@ -19889,7 +19952,7 @@
       <w:r>
         <w:t xml:space="preserve"> </w:t>
       </w:r>
-      <w:hyperlink r:id="rId303">
+      <w:hyperlink r:id="rId304">
         <w:r>
           <w:rPr>
             <w:rStyle w:val="Hyperlink"/>
@@ -19898,8 +19961,8 @@
         </w:r>
       </w:hyperlink>
     </w:p>
-    <w:bookmarkEnd w:id="304"/>
-    <w:bookmarkStart w:id="308" w:name="ref-GOjoQFmf"/>
+    <w:bookmarkEnd w:id="305"/>
+    <w:bookmarkStart w:id="309" w:name="ref-GOjoQFmf"/>
     <w:p>
       <w:pPr>
         <w:pStyle w:val="Bibliography"/>
@@ -19943,7 +20006,7 @@
       <w:r>
         <w:t xml:space="preserve"> </w:t>
       </w:r>
-      <w:hyperlink r:id="rId305">
+      <w:hyperlink r:id="rId306">
         <w:r>
           <w:rPr>
             <w:rStyle w:val="Hyperlink"/>
@@ -19963,7 +20026,7 @@
       <w:r>
         <w:t xml:space="preserve"> </w:t>
       </w:r>
-      <w:hyperlink r:id="rId306">
+      <w:hyperlink r:id="rId307">
         <w:r>
           <w:rPr>
             <w:rStyle w:val="Hyperlink"/>
@@ -19980,7 +20043,7 @@
       <w:r>
         <w:t xml:space="preserve"> </w:t>
       </w:r>
-      <w:hyperlink r:id="rId307">
+      <w:hyperlink r:id="rId308">
         <w:r>
           <w:rPr>
             <w:rStyle w:val="Hyperlink"/>
@@ -19989,8 +20052,8 @@
         </w:r>
       </w:hyperlink>
     </w:p>
-    <w:bookmarkEnd w:id="308"/>
-    <w:bookmarkStart w:id="312" w:name="ref-5ln5TkiV"/>
+    <w:bookmarkEnd w:id="309"/>
+    <w:bookmarkStart w:id="313" w:name="ref-5ln5TkiV"/>
     <w:p>
       <w:pPr>
         <w:pStyle w:val="Bibliography"/>
@@ -20043,7 +20106,7 @@
       <w:r>
         <w:t xml:space="preserve"> </w:t>
       </w:r>
-      <w:hyperlink r:id="rId309">
+      <w:hyperlink r:id="rId310">
         <w:r>
           <w:rPr>
             <w:rStyle w:val="Hyperlink"/>
@@ -20060,7 +20123,7 @@
       <w:r>
         <w:t xml:space="preserve"> </w:t>
       </w:r>
-      <w:hyperlink r:id="rId310">
+      <w:hyperlink r:id="rId311">
         <w:r>
           <w:rPr>
             <w:rStyle w:val="Hyperlink"/>
@@ -20077,7 +20140,7 @@
       <w:r>
         <w:t xml:space="preserve"> </w:t>
       </w:r>
-      <w:hyperlink r:id="rId311">
+      <w:hyperlink r:id="rId312">
         <w:r>
           <w:rPr>
             <w:rStyle w:val="Hyperlink"/>
@@ -20086,8 +20149,8 @@
         </w:r>
       </w:hyperlink>
     </w:p>
-    <w:bookmarkEnd w:id="312"/>
-    <w:bookmarkStart w:id="315" w:name="ref-UQNJggmh"/>
+    <w:bookmarkEnd w:id="313"/>
+    <w:bookmarkStart w:id="316" w:name="ref-UQNJggmh"/>
     <w:p>
       <w:pPr>
         <w:pStyle w:val="Bibliography"/>
@@ -20131,7 +20194,7 @@
       <w:r>
         <w:t xml:space="preserve"> </w:t>
       </w:r>
-      <w:hyperlink r:id="rId313">
+      <w:hyperlink r:id="rId314">
         <w:r>
           <w:rPr>
             <w:rStyle w:val="Hyperlink"/>
@@ -20151,7 +20214,7 @@
       <w:r>
         <w:t xml:space="preserve"> </w:t>
       </w:r>
-      <w:hyperlink r:id="rId314">
+      <w:hyperlink r:id="rId315">
         <w:r>
           <w:rPr>
             <w:rStyle w:val="Hyperlink"/>
@@ -20160,8 +20223,8 @@
         </w:r>
       </w:hyperlink>
     </w:p>
-    <w:bookmarkEnd w:id="315"/>
-    <w:bookmarkStart w:id="316" w:name="ref-TivFlCqv"/>
+    <w:bookmarkEnd w:id="316"/>
+    <w:bookmarkStart w:id="317" w:name="ref-TivFlCqv"/>
     <w:p>
       <w:pPr>
         <w:pStyle w:val="Bibliography"/>
@@ -20214,8 +20277,8 @@
         </w:r>
       </w:hyperlink>
     </w:p>
-    <w:bookmarkEnd w:id="316"/>
-    <w:bookmarkStart w:id="320" w:name="ref-OsBEGq7D"/>
+    <w:bookmarkEnd w:id="317"/>
+    <w:bookmarkStart w:id="321" w:name="ref-OsBEGq7D"/>
     <w:p>
       <w:pPr>
         <w:pStyle w:val="Bibliography"/>
@@ -20259,7 +20322,7 @@
       <w:r>
         <w:t xml:space="preserve"> </w:t>
       </w:r>
-      <w:hyperlink r:id="rId317">
+      <w:hyperlink r:id="rId318">
         <w:r>
           <w:rPr>
             <w:rStyle w:val="Hyperlink"/>
@@ -20279,7 +20342,7 @@
       <w:r>
         <w:t xml:space="preserve"> </w:t>
       </w:r>
-      <w:hyperlink r:id="rId318">
+      <w:hyperlink r:id="rId319">
         <w:r>
           <w:rPr>
             <w:rStyle w:val="Hyperlink"/>
@@ -20296,7 +20359,7 @@
       <w:r>
         <w:t xml:space="preserve"> </w:t>
       </w:r>
-      <w:hyperlink r:id="rId319">
+      <w:hyperlink r:id="rId320">
         <w:r>
           <w:rPr>
             <w:rStyle w:val="Hyperlink"/>
@@ -20305,8 +20368,8 @@
         </w:r>
       </w:hyperlink>
     </w:p>
-    <w:bookmarkEnd w:id="320"/>
-    <w:bookmarkStart w:id="323" w:name="ref-rqjuXkEf"/>
+    <w:bookmarkEnd w:id="321"/>
+    <w:bookmarkStart w:id="324" w:name="ref-rqjuXkEf"/>
     <w:p>
       <w:pPr>
         <w:pStyle w:val="Bibliography"/>
@@ -20350,7 +20413,7 @@
       <w:r>
         <w:t xml:space="preserve"> </w:t>
       </w:r>
-      <w:hyperlink r:id="rId321">
+      <w:hyperlink r:id="rId322">
         <w:r>
           <w:rPr>
             <w:rStyle w:val="Hyperlink"/>
@@ -20370,7 +20433,7 @@
       <w:r>
         <w:t xml:space="preserve"> </w:t>
       </w:r>
-      <w:hyperlink r:id="rId322">
+      <w:hyperlink r:id="rId323">
         <w:r>
           <w:rPr>
             <w:rStyle w:val="Hyperlink"/>
@@ -20379,8 +20442,8 @@
         </w:r>
       </w:hyperlink>
     </w:p>
-    <w:bookmarkEnd w:id="323"/>
-    <w:bookmarkStart w:id="325" w:name="ref-wmxlb0Fv"/>
+    <w:bookmarkEnd w:id="324"/>
+    <w:bookmarkStart w:id="326" w:name="ref-wmxlb0Fv"/>
     <w:p>
       <w:pPr>
         <w:pStyle w:val="Bibliography"/>
@@ -20424,7 +20487,7 @@
       <w:r>
         <w:t xml:space="preserve"> </w:t>
       </w:r>
-      <w:hyperlink r:id="rId324">
+      <w:hyperlink r:id="rId325">
         <w:r>
           <w:rPr>
             <w:rStyle w:val="Hyperlink"/>
@@ -20433,8 +20496,8 @@
         </w:r>
       </w:hyperlink>
     </w:p>
-    <w:bookmarkEnd w:id="325"/>
-    <w:bookmarkStart w:id="327" w:name="ref-6Lj8VCHS"/>
+    <w:bookmarkEnd w:id="326"/>
+    <w:bookmarkStart w:id="328" w:name="ref-6Lj8VCHS"/>
     <w:p>
       <w:pPr>
         <w:pStyle w:val="Bibliography"/>
@@ -20498,7 +20561,7 @@
       <w:r>
         <w:t xml:space="preserve"> </w:t>
       </w:r>
-      <w:hyperlink r:id="rId326">
+      <w:hyperlink r:id="rId327">
         <w:r>
           <w:rPr>
             <w:rStyle w:val="Hyperlink"/>
@@ -20507,8 +20570,8 @@
         </w:r>
       </w:hyperlink>
     </w:p>
-    <w:bookmarkEnd w:id="327"/>
-    <w:bookmarkStart w:id="329" w:name="ref-vC6te3yd"/>
+    <w:bookmarkEnd w:id="328"/>
+    <w:bookmarkStart w:id="330" w:name="ref-vC6te3yd"/>
     <w:p>
       <w:pPr>
         <w:pStyle w:val="Bibliography"/>
@@ -20561,7 +20624,7 @@
       <w:r>
         <w:t xml:space="preserve"> </w:t>
       </w:r>
-      <w:hyperlink r:id="rId328">
+      <w:hyperlink r:id="rId329">
         <w:r>
           <w:rPr>
             <w:rStyle w:val="Hyperlink"/>
@@ -20570,8 +20633,8 @@
         </w:r>
       </w:hyperlink>
     </w:p>
-    <w:bookmarkEnd w:id="329"/>
-    <w:bookmarkStart w:id="331" w:name="ref-17q6tYFV2"/>
+    <w:bookmarkEnd w:id="330"/>
+    <w:bookmarkStart w:id="332" w:name="ref-17q6tYFV2"/>
     <w:p>
       <w:pPr>
         <w:pStyle w:val="Bibliography"/>
@@ -20615,7 +20678,7 @@
       <w:r>
         <w:t xml:space="preserve"> </w:t>
       </w:r>
-      <w:hyperlink r:id="rId330">
+      <w:hyperlink r:id="rId331">
         <w:r>
           <w:rPr>
             <w:rStyle w:val="Hyperlink"/>
@@ -20624,8 +20687,8 @@
         </w:r>
       </w:hyperlink>
     </w:p>
-    <w:bookmarkEnd w:id="331"/>
-    <w:bookmarkStart w:id="335" w:name="ref-4Pd3RTmI"/>
+    <w:bookmarkEnd w:id="332"/>
+    <w:bookmarkStart w:id="336" w:name="ref-4Pd3RTmI"/>
     <w:p>
       <w:pPr>
         <w:pStyle w:val="Bibliography"/>
@@ -20678,7 +20741,7 @@
       <w:r>
         <w:t xml:space="preserve"> </w:t>
       </w:r>
-      <w:hyperlink r:id="rId332">
+      <w:hyperlink r:id="rId333">
         <w:r>
           <w:rPr>
             <w:rStyle w:val="Hyperlink"/>
@@ -20695,7 +20758,7 @@
       <w:r>
         <w:t xml:space="preserve"> </w:t>
       </w:r>
-      <w:hyperlink r:id="rId333">
+      <w:hyperlink r:id="rId334">
         <w:r>
           <w:rPr>
             <w:rStyle w:val="Hyperlink"/>
@@ -20712,7 +20775,7 @@
       <w:r>
         <w:t xml:space="preserve"> </w:t>
       </w:r>
-      <w:hyperlink r:id="rId334">
+      <w:hyperlink r:id="rId335">
         <w:r>
           <w:rPr>
             <w:rStyle w:val="Hyperlink"/>
@@ -20721,8 +20784,8 @@
         </w:r>
       </w:hyperlink>
     </w:p>
-    <w:bookmarkEnd w:id="335"/>
-    <w:bookmarkStart w:id="337" w:name="ref-6UztL3ul"/>
+    <w:bookmarkEnd w:id="336"/>
+    <w:bookmarkStart w:id="338" w:name="ref-6UztL3ul"/>
     <w:p>
       <w:pPr>
         <w:pStyle w:val="Bibliography"/>
@@ -20766,7 +20829,7 @@
       <w:r>
         <w:t xml:space="preserve"> </w:t>
       </w:r>
-      <w:hyperlink r:id="rId336">
+      <w:hyperlink r:id="rId337">
         <w:r>
           <w:rPr>
             <w:rStyle w:val="Hyperlink"/>
@@ -20775,8 +20838,8 @@
         </w:r>
       </w:hyperlink>
     </w:p>
-    <w:bookmarkEnd w:id="337"/>
-    <w:bookmarkStart w:id="339" w:name="ref-vDdtcpOe"/>
+    <w:bookmarkEnd w:id="338"/>
+    <w:bookmarkStart w:id="340" w:name="ref-vDdtcpOe"/>
     <w:p>
       <w:pPr>
         <w:pStyle w:val="Bibliography"/>
@@ -20811,7 +20874,7 @@
       <w:r>
         <w:t xml:space="preserve"> </w:t>
       </w:r>
-      <w:hyperlink r:id="rId338">
+      <w:hyperlink r:id="rId339">
         <w:r>
           <w:rPr>
             <w:rStyle w:val="Hyperlink"/>
@@ -20820,8 +20883,8 @@
         </w:r>
       </w:hyperlink>
     </w:p>
-    <w:bookmarkEnd w:id="339"/>
-    <w:bookmarkStart w:id="341" w:name="ref-hojAyeKY"/>
+    <w:bookmarkEnd w:id="340"/>
+    <w:bookmarkStart w:id="342" w:name="ref-hojAyeKY"/>
     <w:p>
       <w:pPr>
         <w:pStyle w:val="Bibliography"/>
@@ -20841,7 +20904,7 @@
       <w:r>
         <w:t xml:space="preserve"> </w:t>
       </w:r>
-      <w:hyperlink r:id="rId340">
+      <w:hyperlink r:id="rId341">
         <w:r>
           <w:rPr>
             <w:rStyle w:val="Hyperlink"/>
@@ -20850,8 +20913,8 @@
         </w:r>
       </w:hyperlink>
     </w:p>
-    <w:bookmarkEnd w:id="341"/>
-    <w:bookmarkStart w:id="343" w:name="ref-1Hsf35Rx7"/>
+    <w:bookmarkEnd w:id="342"/>
+    <w:bookmarkStart w:id="344" w:name="ref-1Hsf35Rx7"/>
     <w:p>
       <w:pPr>
         <w:pStyle w:val="Bibliography"/>
@@ -20904,7 +20967,7 @@
       <w:r>
         <w:t xml:space="preserve"> </w:t>
       </w:r>
-      <w:hyperlink r:id="rId342">
+      <w:hyperlink r:id="rId343">
         <w:r>
           <w:rPr>
             <w:rStyle w:val="Hyperlink"/>
@@ -20913,8 +20976,8 @@
         </w:r>
       </w:hyperlink>
     </w:p>
-    <w:bookmarkEnd w:id="343"/>
-    <w:bookmarkStart w:id="347" w:name="ref-U6WvlYl"/>
+    <w:bookmarkEnd w:id="344"/>
+    <w:bookmarkStart w:id="348" w:name="ref-U6WvlYl"/>
     <w:p>
       <w:pPr>
         <w:pStyle w:val="Bibliography"/>
@@ -20958,7 +21021,7 @@
       <w:r>
         <w:t xml:space="preserve"> </w:t>
       </w:r>
-      <w:hyperlink r:id="rId344">
+      <w:hyperlink r:id="rId345">
         <w:r>
           <w:rPr>
             <w:rStyle w:val="Hyperlink"/>
@@ -20978,7 +21041,7 @@
       <w:r>
         <w:t xml:space="preserve"> </w:t>
       </w:r>
-      <w:hyperlink r:id="rId345">
+      <w:hyperlink r:id="rId346">
         <w:r>
           <w:rPr>
             <w:rStyle w:val="Hyperlink"/>
@@ -20995,7 +21058,7 @@
       <w:r>
         <w:t xml:space="preserve"> </w:t>
       </w:r>
-      <w:hyperlink r:id="rId346">
+      <w:hyperlink r:id="rId347">
         <w:r>
           <w:rPr>
             <w:rStyle w:val="Hyperlink"/>
@@ -21004,8 +21067,8 @@
         </w:r>
       </w:hyperlink>
     </w:p>
-    <w:bookmarkEnd w:id="347"/>
-    <w:bookmarkStart w:id="349" w:name="ref-2TcRcSoZ"/>
+    <w:bookmarkEnd w:id="348"/>
+    <w:bookmarkStart w:id="350" w:name="ref-2TcRcSoZ"/>
     <w:p>
       <w:pPr>
         <w:pStyle w:val="Bibliography"/>
@@ -21058,7 +21121,7 @@
       <w:r>
         <w:t xml:space="preserve"> </w:t>
       </w:r>
-      <w:hyperlink r:id="rId348">
+      <w:hyperlink r:id="rId349">
         <w:r>
           <w:rPr>
             <w:rStyle w:val="Hyperlink"/>
@@ -21067,8 +21130,8 @@
         </w:r>
       </w:hyperlink>
     </w:p>
-    <w:bookmarkEnd w:id="349"/>
-    <w:bookmarkStart w:id="352" w:name="ref-T8vTlQ1i"/>
+    <w:bookmarkEnd w:id="350"/>
+    <w:bookmarkStart w:id="353" w:name="ref-T8vTlQ1i"/>
     <w:p>
       <w:pPr>
         <w:pStyle w:val="Bibliography"/>
@@ -21112,7 +21175,7 @@
       <w:r>
         <w:t xml:space="preserve"> </w:t>
       </w:r>
-      <w:hyperlink r:id="rId350">
+      <w:hyperlink r:id="rId351">
         <w:r>
           <w:rPr>
             <w:rStyle w:val="Hyperlink"/>
@@ -21132,7 +21195,7 @@
       <w:r>
         <w:t xml:space="preserve"> </w:t>
       </w:r>
-      <w:hyperlink r:id="rId351">
+      <w:hyperlink r:id="rId352">
         <w:r>
           <w:rPr>
             <w:rStyle w:val="Hyperlink"/>
@@ -21141,8 +21204,8 @@
         </w:r>
       </w:hyperlink>
     </w:p>
-    <w:bookmarkEnd w:id="352"/>
-    <w:bookmarkStart w:id="354" w:name="ref-1AdhQs7EG"/>
+    <w:bookmarkEnd w:id="353"/>
+    <w:bookmarkStart w:id="355" w:name="ref-1AdhQs7EG"/>
     <w:p>
       <w:pPr>
         <w:pStyle w:val="Bibliography"/>
@@ -21206,7 +21269,7 @@
       <w:r>
         <w:t xml:space="preserve"> </w:t>
       </w:r>
-      <w:hyperlink r:id="rId353">
+      <w:hyperlink r:id="rId354">
         <w:r>
           <w:rPr>
             <w:rStyle w:val="Hyperlink"/>
@@ -21215,8 +21278,8 @@
         </w:r>
       </w:hyperlink>
     </w:p>
-    <w:bookmarkEnd w:id="354"/>
-    <w:bookmarkStart w:id="356" w:name="ref-bSpAL6uW"/>
+    <w:bookmarkEnd w:id="355"/>
+    <w:bookmarkStart w:id="357" w:name="ref-bSpAL6uW"/>
     <w:p>
       <w:pPr>
         <w:pStyle w:val="Bibliography"/>
@@ -21245,7 +21308,7 @@
       <w:r>
         <w:br/>
       </w:r>
-      <w:hyperlink r:id="rId355">
+      <w:hyperlink r:id="rId356">
         <w:r>
           <w:rPr>
             <w:rStyle w:val="Hyperlink"/>
@@ -21254,8 +21317,8 @@
         </w:r>
       </w:hyperlink>
     </w:p>
-    <w:bookmarkEnd w:id="356"/>
-    <w:bookmarkStart w:id="358" w:name="ref-12b41YCGR"/>
+    <w:bookmarkEnd w:id="357"/>
+    <w:bookmarkStart w:id="359" w:name="ref-12b41YCGR"/>
     <w:p>
       <w:pPr>
         <w:pStyle w:val="Bibliography"/>
@@ -21284,7 +21347,7 @@
       <w:r>
         <w:br/>
       </w:r>
-      <w:hyperlink r:id="rId357">
+      <w:hyperlink r:id="rId358">
         <w:r>
           <w:rPr>
             <w:rStyle w:val="Hyperlink"/>
@@ -21293,8 +21356,8 @@
         </w:r>
       </w:hyperlink>
     </w:p>
-    <w:bookmarkEnd w:id="358"/>
-    <w:bookmarkStart w:id="360" w:name="ref-n41B218E"/>
+    <w:bookmarkEnd w:id="359"/>
+    <w:bookmarkStart w:id="361" w:name="ref-n41B218E"/>
     <w:p>
       <w:pPr>
         <w:pStyle w:val="Bibliography"/>
@@ -21323,7 +21386,7 @@
       <w:r>
         <w:br/>
       </w:r>
-      <w:hyperlink r:id="rId359">
+      <w:hyperlink r:id="rId360">
         <w:r>
           <w:rPr>
             <w:rStyle w:val="Hyperlink"/>
@@ -21332,8 +21395,8 @@
         </w:r>
       </w:hyperlink>
     </w:p>
-    <w:bookmarkEnd w:id="360"/>
-    <w:bookmarkStart w:id="362" w:name="ref-1AS14nqw5"/>
+    <w:bookmarkEnd w:id="361"/>
+    <w:bookmarkStart w:id="363" w:name="ref-1AS14nqw5"/>
     <w:p>
       <w:pPr>
         <w:pStyle w:val="Bibliography"/>
@@ -21362,7 +21425,7 @@
       <w:r>
         <w:br/>
       </w:r>
-      <w:hyperlink r:id="rId361">
+      <w:hyperlink r:id="rId362">
         <w:r>
           <w:rPr>
             <w:rStyle w:val="Hyperlink"/>
@@ -21371,8 +21434,8 @@
         </w:r>
       </w:hyperlink>
     </w:p>
-    <w:bookmarkEnd w:id="362"/>
-    <w:bookmarkStart w:id="364" w:name="ref-joQS4Xno"/>
+    <w:bookmarkEnd w:id="363"/>
+    <w:bookmarkStart w:id="365" w:name="ref-joQS4Xno"/>
     <w:p>
       <w:pPr>
         <w:pStyle w:val="Bibliography"/>
@@ -21410,7 +21473,7 @@
       <w:r>
         <w:t xml:space="preserve"> </w:t>
       </w:r>
-      <w:hyperlink r:id="rId363">
+      <w:hyperlink r:id="rId364">
         <w:r>
           <w:rPr>
             <w:rStyle w:val="Hyperlink"/>
@@ -21419,8 +21482,8 @@
         </w:r>
       </w:hyperlink>
     </w:p>
-    <w:bookmarkEnd w:id="364"/>
-    <w:bookmarkStart w:id="366" w:name="ref-18CvIJacO"/>
+    <w:bookmarkEnd w:id="365"/>
+    <w:bookmarkStart w:id="367" w:name="ref-18CvIJacO"/>
     <w:p>
       <w:pPr>
         <w:pStyle w:val="Bibliography"/>
@@ -21449,7 +21512,7 @@
       <w:r>
         <w:br/>
       </w:r>
-      <w:hyperlink r:id="rId365">
+      <w:hyperlink r:id="rId366">
         <w:r>
           <w:rPr>
             <w:rStyle w:val="Hyperlink"/>
@@ -21458,8 +21521,8 @@
         </w:r>
       </w:hyperlink>
     </w:p>
-    <w:bookmarkEnd w:id="366"/>
-    <w:bookmarkStart w:id="368" w:name="ref-syXvUAqM"/>
+    <w:bookmarkEnd w:id="367"/>
+    <w:bookmarkStart w:id="369" w:name="ref-syXvUAqM"/>
     <w:p>
       <w:pPr>
         <w:pStyle w:val="Bibliography"/>
@@ -21479,7 +21542,7 @@
       <w:r>
         <w:t xml:space="preserve"> </w:t>
       </w:r>
-      <w:hyperlink r:id="rId367">
+      <w:hyperlink r:id="rId368">
         <w:r>
           <w:rPr>
             <w:rStyle w:val="Hyperlink"/>
@@ -21488,8 +21551,8 @@
         </w:r>
       </w:hyperlink>
     </w:p>
-    <w:bookmarkEnd w:id="368"/>
-    <w:bookmarkStart w:id="370" w:name="ref-10Mf5fVVl"/>
+    <w:bookmarkEnd w:id="369"/>
+    <w:bookmarkStart w:id="371" w:name="ref-10Mf5fVVl"/>
     <w:p>
       <w:pPr>
         <w:pStyle w:val="Bibliography"/>
@@ -21518,7 +21581,7 @@
       <w:r>
         <w:br/>
       </w:r>
-      <w:hyperlink r:id="rId369">
+      <w:hyperlink r:id="rId370">
         <w:r>
           <w:rPr>
             <w:rStyle w:val="Hyperlink"/>
@@ -21527,8 +21590,8 @@
         </w:r>
       </w:hyperlink>
     </w:p>
-    <w:bookmarkEnd w:id="370"/>
-    <w:bookmarkStart w:id="373" w:name="ref-1H1OTXp4j"/>
+    <w:bookmarkEnd w:id="371"/>
+    <w:bookmarkStart w:id="374" w:name="ref-1H1OTXp4j"/>
     <w:p>
       <w:pPr>
         <w:pStyle w:val="Bibliography"/>
@@ -21572,7 +21635,7 @@
       <w:r>
         <w:t xml:space="preserve"> </w:t>
       </w:r>
-      <w:hyperlink r:id="rId371">
+      <w:hyperlink r:id="rId372">
         <w:r>
           <w:rPr>
             <w:rStyle w:val="Hyperlink"/>
@@ -21592,7 +21655,7 @@
       <w:r>
         <w:t xml:space="preserve"> </w:t>
       </w:r>
-      <w:hyperlink r:id="rId372">
+      <w:hyperlink r:id="rId373">
         <w:r>
           <w:rPr>
             <w:rStyle w:val="Hyperlink"/>
@@ -21601,8 +21664,8 @@
         </w:r>
       </w:hyperlink>
     </w:p>
-    <w:bookmarkEnd w:id="373"/>
-    <w:bookmarkStart w:id="375" w:name="ref-6o0SYlZw"/>
+    <w:bookmarkEnd w:id="374"/>
+    <w:bookmarkStart w:id="376" w:name="ref-6o0SYlZw"/>
     <w:p>
       <w:pPr>
         <w:pStyle w:val="Bibliography"/>
@@ -21622,7 +21685,7 @@
       <w:r>
         <w:t xml:space="preserve"> </w:t>
       </w:r>
-      <w:hyperlink r:id="rId374">
+      <w:hyperlink r:id="rId375">
         <w:r>
           <w:rPr>
             <w:rStyle w:val="Hyperlink"/>
@@ -21631,8 +21694,8 @@
         </w:r>
       </w:hyperlink>
     </w:p>
-    <w:bookmarkEnd w:id="375"/>
-    <w:bookmarkStart w:id="377" w:name="ref-DuSSAwkc"/>
+    <w:bookmarkEnd w:id="376"/>
+    <w:bookmarkStart w:id="378" w:name="ref-DuSSAwkc"/>
     <w:p>
       <w:pPr>
         <w:pStyle w:val="Bibliography"/>
@@ -21652,7 +21715,7 @@
       <w:r>
         <w:t xml:space="preserve"> </w:t>
       </w:r>
-      <w:hyperlink r:id="rId376">
+      <w:hyperlink r:id="rId377">
         <w:r>
           <w:rPr>
             <w:rStyle w:val="Hyperlink"/>
@@ -21661,8 +21724,8 @@
         </w:r>
       </w:hyperlink>
     </w:p>
-    <w:bookmarkEnd w:id="377"/>
-    <w:bookmarkStart w:id="379" w:name="ref-oKX4gup6"/>
+    <w:bookmarkEnd w:id="378"/>
+    <w:bookmarkStart w:id="380" w:name="ref-oKX4gup6"/>
     <w:p>
       <w:pPr>
         <w:pStyle w:val="Bibliography"/>
@@ -21682,7 +21745,7 @@
       <w:r>
         <w:t xml:space="preserve"> </w:t>
       </w:r>
-      <w:hyperlink r:id="rId378">
+      <w:hyperlink r:id="rId379">
         <w:r>
           <w:rPr>
             <w:rStyle w:val="Hyperlink"/>
@@ -21691,8 +21754,8 @@
         </w:r>
       </w:hyperlink>
     </w:p>
-    <w:bookmarkEnd w:id="379"/>
-    <w:bookmarkStart w:id="381" w:name="ref-nS65dWZ"/>
+    <w:bookmarkEnd w:id="380"/>
+    <w:bookmarkStart w:id="382" w:name="ref-nS65dWZ"/>
     <w:p>
       <w:pPr>
         <w:pStyle w:val="Bibliography"/>
@@ -21712,7 +21775,7 @@
       <w:r>
         <w:t xml:space="preserve"> </w:t>
       </w:r>
-      <w:hyperlink r:id="rId380">
+      <w:hyperlink r:id="rId381">
         <w:r>
           <w:rPr>
             <w:rStyle w:val="Hyperlink"/>
@@ -21721,8 +21784,8 @@
         </w:r>
       </w:hyperlink>
     </w:p>
-    <w:bookmarkEnd w:id="381"/>
-    <w:bookmarkStart w:id="383" w:name="ref-US9dAQOD"/>
+    <w:bookmarkEnd w:id="382"/>
+    <w:bookmarkStart w:id="384" w:name="ref-US9dAQOD"/>
     <w:p>
       <w:pPr>
         <w:pStyle w:val="Bibliography"/>
@@ -21751,7 +21814,7 @@
       <w:r>
         <w:br/>
       </w:r>
-      <w:hyperlink r:id="rId382">
+      <w:hyperlink r:id="rId383">
         <w:r>
           <w:rPr>
             <w:rStyle w:val="Hyperlink"/>
@@ -21760,8 +21823,8 @@
         </w:r>
       </w:hyperlink>
     </w:p>
-    <w:bookmarkEnd w:id="383"/>
-    <w:bookmarkStart w:id="385" w:name="ref-keqQfayg"/>
+    <w:bookmarkEnd w:id="384"/>
+    <w:bookmarkStart w:id="386" w:name="ref-keqQfayg"/>
     <w:p>
       <w:pPr>
         <w:pStyle w:val="Bibliography"/>
@@ -21814,7 +21877,7 @@
       <w:r>
         <w:t xml:space="preserve"> </w:t>
       </w:r>
-      <w:hyperlink r:id="rId384">
+      <w:hyperlink r:id="rId385">
         <w:r>
           <w:rPr>
             <w:rStyle w:val="Hyperlink"/>
@@ -21823,8 +21886,8 @@
         </w:r>
       </w:hyperlink>
     </w:p>
-    <w:bookmarkEnd w:id="385"/>
-    <w:bookmarkStart w:id="387" w:name="ref-162NBMW8l"/>
+    <w:bookmarkEnd w:id="386"/>
+    <w:bookmarkStart w:id="388" w:name="ref-162NBMW8l"/>
     <w:p>
       <w:pPr>
         <w:pStyle w:val="Bibliography"/>
@@ -21877,7 +21940,7 @@
       <w:r>
         <w:t xml:space="preserve"> </w:t>
       </w:r>
-      <w:hyperlink r:id="rId386">
+      <w:hyperlink r:id="rId387">
         <w:r>
           <w:rPr>
             <w:rStyle w:val="Hyperlink"/>
@@ -21886,8 +21949,8 @@
         </w:r>
       </w:hyperlink>
     </w:p>
-    <w:bookmarkEnd w:id="387"/>
-    <w:bookmarkStart w:id="389" w:name="ref-16XFBusSZ"/>
+    <w:bookmarkEnd w:id="388"/>
+    <w:bookmarkStart w:id="390" w:name="ref-16XFBusSZ"/>
     <w:p>
       <w:pPr>
         <w:pStyle w:val="Bibliography"/>
@@ -21931,7 +21994,7 @@
       <w:r>
         <w:t xml:space="preserve"> </w:t>
       </w:r>
-      <w:hyperlink r:id="rId388">
+      <w:hyperlink r:id="rId389">
         <w:r>
           <w:rPr>
             <w:rStyle w:val="Hyperlink"/>
@@ -21940,8 +22003,8 @@
         </w:r>
       </w:hyperlink>
     </w:p>
-    <w:bookmarkEnd w:id="389"/>
-    <w:bookmarkStart w:id="391" w:name="ref-kYELZGhL"/>
+    <w:bookmarkEnd w:id="390"/>
+    <w:bookmarkStart w:id="392" w:name="ref-kYELZGhL"/>
     <w:p>
       <w:pPr>
         <w:pStyle w:val="Bibliography"/>
@@ -21985,7 +22048,7 @@
       <w:r>
         <w:t xml:space="preserve"> </w:t>
       </w:r>
-      <w:hyperlink r:id="rId390">
+      <w:hyperlink r:id="rId391">
         <w:r>
           <w:rPr>
             <w:rStyle w:val="Hyperlink"/>
@@ -21994,8 +22057,8 @@
         </w:r>
       </w:hyperlink>
     </w:p>
-    <w:bookmarkEnd w:id="391"/>
-    <w:bookmarkStart w:id="395" w:name="ref-l0OIdydM"/>
+    <w:bookmarkEnd w:id="392"/>
+    <w:bookmarkStart w:id="396" w:name="ref-l0OIdydM"/>
     <w:p>
       <w:pPr>
         <w:pStyle w:val="Bibliography"/>
@@ -22048,7 +22111,7 @@
       <w:r>
         <w:t xml:space="preserve"> </w:t>
       </w:r>
-      <w:hyperlink r:id="rId392">
+      <w:hyperlink r:id="rId393">
         <w:r>
           <w:rPr>
             <w:rStyle w:val="Hyperlink"/>
@@ -22065,7 +22128,7 @@
       <w:r>
         <w:t xml:space="preserve"> </w:t>
       </w:r>
-      <w:hyperlink r:id="rId393">
+      <w:hyperlink r:id="rId394">
         <w:r>
           <w:rPr>
             <w:rStyle w:val="Hyperlink"/>
@@ -22082,7 +22145,7 @@
       <w:r>
         <w:t xml:space="preserve"> </w:t>
       </w:r>
-      <w:hyperlink r:id="rId394">
+      <w:hyperlink r:id="rId395">
         <w:r>
           <w:rPr>
             <w:rStyle w:val="Hyperlink"/>
@@ -22091,8 +22154,8 @@
         </w:r>
       </w:hyperlink>
     </w:p>
-    <w:bookmarkEnd w:id="395"/>
-    <w:bookmarkStart w:id="398" w:name="ref-wq4G2CfQ"/>
+    <w:bookmarkEnd w:id="396"/>
+    <w:bookmarkStart w:id="399" w:name="ref-wq4G2CfQ"/>
     <w:p>
       <w:pPr>
         <w:pStyle w:val="Bibliography"/>
@@ -22145,7 +22208,7 @@
       <w:r>
         <w:t xml:space="preserve"> </w:t>
       </w:r>
-      <w:hyperlink r:id="rId396">
+      <w:hyperlink r:id="rId397">
         <w:r>
           <w:rPr>
             <w:rStyle w:val="Hyperlink"/>
@@ -22162,7 +22225,7 @@
       <w:r>
         <w:t xml:space="preserve"> </w:t>
       </w:r>
-      <w:hyperlink r:id="rId397">
+      <w:hyperlink r:id="rId398">
         <w:r>
           <w:rPr>
             <w:rStyle w:val="Hyperlink"/>
@@ -22171,8 +22234,8 @@
         </w:r>
       </w:hyperlink>
     </w:p>
-    <w:bookmarkEnd w:id="398"/>
-    <w:bookmarkStart w:id="401" w:name="ref-4XDvZWxk"/>
+    <w:bookmarkEnd w:id="399"/>
+    <w:bookmarkStart w:id="402" w:name="ref-4XDvZWxk"/>
     <w:p>
       <w:pPr>
         <w:pStyle w:val="Bibliography"/>
@@ -22225,7 +22288,7 @@
       <w:r>
         <w:t xml:space="preserve"> </w:t>
       </w:r>
-      <w:hyperlink r:id="rId399">
+      <w:hyperlink r:id="rId400">
         <w:r>
           <w:rPr>
             <w:rStyle w:val="Hyperlink"/>
@@ -22242,7 +22305,7 @@
       <w:r>
         <w:t xml:space="preserve"> </w:t>
       </w:r>
-      <w:hyperlink r:id="rId400">
+      <w:hyperlink r:id="rId401">
         <w:r>
           <w:rPr>
             <w:rStyle w:val="Hyperlink"/>
@@ -22251,8 +22314,8 @@
         </w:r>
       </w:hyperlink>
     </w:p>
-    <w:bookmarkEnd w:id="401"/>
-    <w:bookmarkStart w:id="404" w:name="ref-NcYZqBux"/>
+    <w:bookmarkEnd w:id="402"/>
+    <w:bookmarkStart w:id="405" w:name="ref-NcYZqBux"/>
     <w:p>
       <w:pPr>
         <w:pStyle w:val="Bibliography"/>
@@ -22305,7 +22368,7 @@
       <w:r>
         <w:t xml:space="preserve"> </w:t>
       </w:r>
-      <w:hyperlink r:id="rId402">
+      <w:hyperlink r:id="rId403">
         <w:r>
           <w:rPr>
             <w:rStyle w:val="Hyperlink"/>
@@ -22322,7 +22385,7 @@
       <w:r>
         <w:t xml:space="preserve"> </w:t>
       </w:r>
-      <w:hyperlink r:id="rId403">
+      <w:hyperlink r:id="rId404">
         <w:r>
           <w:rPr>
             <w:rStyle w:val="Hyperlink"/>
@@ -22331,8 +22394,8 @@
         </w:r>
       </w:hyperlink>
     </w:p>
-    <w:bookmarkEnd w:id="404"/>
-    <w:bookmarkStart w:id="406" w:name="ref-WDH5DsMv"/>
+    <w:bookmarkEnd w:id="405"/>
+    <w:bookmarkStart w:id="407" w:name="ref-WDH5DsMv"/>
     <w:p>
       <w:pPr>
         <w:pStyle w:val="Bibliography"/>
@@ -22385,7 +22448,7 @@
       <w:r>
         <w:t xml:space="preserve"> </w:t>
       </w:r>
-      <w:hyperlink r:id="rId405">
+      <w:hyperlink r:id="rId406">
         <w:r>
           <w:rPr>
             <w:rStyle w:val="Hyperlink"/>
@@ -22394,8 +22457,8 @@
         </w:r>
       </w:hyperlink>
     </w:p>
-    <w:bookmarkEnd w:id="406"/>
-    <w:bookmarkStart w:id="408" w:name="ref-hNiixe5H"/>
+    <w:bookmarkEnd w:id="407"/>
+    <w:bookmarkStart w:id="409" w:name="ref-hNiixe5H"/>
     <w:p>
       <w:pPr>
         <w:pStyle w:val="Bibliography"/>
@@ -22439,7 +22502,7 @@
       <w:r>
         <w:t xml:space="preserve"> </w:t>
       </w:r>
-      <w:hyperlink r:id="rId407">
+      <w:hyperlink r:id="rId408">
         <w:r>
           <w:rPr>
             <w:rStyle w:val="Hyperlink"/>
@@ -22448,8 +22511,8 @@
         </w:r>
       </w:hyperlink>
     </w:p>
-    <w:bookmarkEnd w:id="408"/>
-    <w:bookmarkStart w:id="410" w:name="ref-Sdv3iU46"/>
+    <w:bookmarkEnd w:id="409"/>
+    <w:bookmarkStart w:id="411" w:name="ref-Sdv3iU46"/>
     <w:p>
       <w:pPr>
         <w:pStyle w:val="Bibliography"/>
@@ -22502,7 +22565,7 @@
       <w:r>
         <w:t xml:space="preserve"> </w:t>
       </w:r>
-      <w:hyperlink r:id="rId409">
+      <w:hyperlink r:id="rId410">
         <w:r>
           <w:rPr>
             <w:rStyle w:val="Hyperlink"/>
@@ -22511,8 +22574,8 @@
         </w:r>
       </w:hyperlink>
     </w:p>
-    <w:bookmarkEnd w:id="410"/>
-    <w:bookmarkStart w:id="412" w:name="ref-W6bDegHu"/>
+    <w:bookmarkEnd w:id="411"/>
+    <w:bookmarkStart w:id="413" w:name="ref-W6bDegHu"/>
     <w:p>
       <w:pPr>
         <w:pStyle w:val="Bibliography"/>
@@ -22556,7 +22619,7 @@
       <w:r>
         <w:t xml:space="preserve"> </w:t>
       </w:r>
-      <w:hyperlink r:id="rId411">
+      <w:hyperlink r:id="rId412">
         <w:r>
           <w:rPr>
             <w:rStyle w:val="Hyperlink"/>
@@ -22565,8 +22628,8 @@
         </w:r>
       </w:hyperlink>
     </w:p>
-    <w:bookmarkEnd w:id="412"/>
-    <w:bookmarkStart w:id="415" w:name="ref-dijZpInF"/>
+    <w:bookmarkEnd w:id="413"/>
+    <w:bookmarkStart w:id="416" w:name="ref-dijZpInF"/>
     <w:p>
       <w:pPr>
         <w:pStyle w:val="Bibliography"/>
@@ -22601,7 +22664,7 @@
       <w:r>
         <w:t xml:space="preserve"> </w:t>
       </w:r>
-      <w:hyperlink r:id="rId413">
+      <w:hyperlink r:id="rId414">
         <w:r>
           <w:rPr>
             <w:rStyle w:val="Hyperlink"/>
@@ -22621,7 +22684,7 @@
       <w:r>
         <w:t xml:space="preserve"> </w:t>
       </w:r>
-      <w:hyperlink r:id="rId414">
+      <w:hyperlink r:id="rId415">
         <w:r>
           <w:rPr>
             <w:rStyle w:val="Hyperlink"/>
@@ -22630,8 +22693,8 @@
         </w:r>
       </w:hyperlink>
     </w:p>
-    <w:bookmarkEnd w:id="415"/>
-    <w:bookmarkStart w:id="417" w:name="ref-8CVxQAro"/>
+    <w:bookmarkEnd w:id="416"/>
+    <w:bookmarkStart w:id="418" w:name="ref-8CVxQAro"/>
     <w:p>
       <w:pPr>
         <w:pStyle w:val="Bibliography"/>
@@ -22684,7 +22747,7 @@
       <w:r>
         <w:t xml:space="preserve"> </w:t>
       </w:r>
-      <w:hyperlink r:id="rId416">
+      <w:hyperlink r:id="rId417">
         <w:r>
           <w:rPr>
             <w:rStyle w:val="Hyperlink"/>
@@ -22693,8 +22756,8 @@
         </w:r>
       </w:hyperlink>
     </w:p>
-    <w:bookmarkEnd w:id="417"/>
-    <w:bookmarkStart w:id="419" w:name="ref-k5pGkxd5"/>
+    <w:bookmarkEnd w:id="418"/>
+    <w:bookmarkStart w:id="420" w:name="ref-k5pGkxd5"/>
     <w:p>
       <w:pPr>
         <w:pStyle w:val="Bibliography"/>
@@ -22747,7 +22810,7 @@
       <w:r>
         <w:t xml:space="preserve"> </w:t>
       </w:r>
-      <w:hyperlink r:id="rId418">
+      <w:hyperlink r:id="rId419">
         <w:r>
           <w:rPr>
             <w:rStyle w:val="Hyperlink"/>
@@ -22756,8 +22819,8 @@
         </w:r>
       </w:hyperlink>
     </w:p>
-    <w:bookmarkEnd w:id="419"/>
-    <w:bookmarkStart w:id="421" w:name="ref-HJqdR8JL"/>
+    <w:bookmarkEnd w:id="420"/>
+    <w:bookmarkStart w:id="422" w:name="ref-HJqdR8JL"/>
     <w:p>
       <w:pPr>
         <w:pStyle w:val="Bibliography"/>
@@ -22810,7 +22873,7 @@
       <w:r>
         <w:t xml:space="preserve"> </w:t>
       </w:r>
-      <w:hyperlink r:id="rId420">
+      <w:hyperlink r:id="rId421">
         <w:r>
           <w:rPr>
             <w:rStyle w:val="Hyperlink"/>
@@ -22819,8 +22882,8 @@
         </w:r>
       </w:hyperlink>
     </w:p>
-    <w:bookmarkEnd w:id="421"/>
-    <w:bookmarkStart w:id="425" w:name="ref-17fJm3JS"/>
+    <w:bookmarkEnd w:id="422"/>
+    <w:bookmarkStart w:id="426" w:name="ref-17fJm3JS"/>
     <w:p>
       <w:pPr>
         <w:pStyle w:val="Bibliography"/>
@@ -22873,7 +22936,7 @@
       <w:r>
         <w:t xml:space="preserve"> </w:t>
       </w:r>
-      <w:hyperlink r:id="rId422">
+      <w:hyperlink r:id="rId423">
         <w:r>
           <w:rPr>
             <w:rStyle w:val="Hyperlink"/>
@@ -22890,7 +22953,7 @@
       <w:r>
         <w:t xml:space="preserve"> </w:t>
       </w:r>
-      <w:hyperlink r:id="rId423">
+      <w:hyperlink r:id="rId424">
         <w:r>
           <w:rPr>
             <w:rStyle w:val="Hyperlink"/>
@@ -22907,7 +22970,7 @@
       <w:r>
         <w:t xml:space="preserve"> </w:t>
       </w:r>
-      <w:hyperlink r:id="rId424">
+      <w:hyperlink r:id="rId425">
         <w:r>
           <w:rPr>
             <w:rStyle w:val="Hyperlink"/>
@@ -22916,8 +22979,8 @@
         </w:r>
       </w:hyperlink>
     </w:p>
-    <w:bookmarkEnd w:id="425"/>
-    <w:bookmarkStart w:id="428" w:name="ref-R51nz7Xg"/>
+    <w:bookmarkEnd w:id="426"/>
+    <w:bookmarkStart w:id="429" w:name="ref-R51nz7Xg"/>
     <w:p>
       <w:pPr>
         <w:pStyle w:val="Bibliography"/>
@@ -22946,7 +23009,7 @@
       <w:r>
         <w:t xml:space="preserve"> </w:t>
       </w:r>
-      <w:hyperlink r:id="rId426">
+      <w:hyperlink r:id="rId427">
         <w:r>
           <w:rPr>
             <w:rStyle w:val="Hyperlink"/>
@@ -22963,7 +23026,7 @@
       <w:r>
         <w:t xml:space="preserve"> </w:t>
       </w:r>
-      <w:hyperlink r:id="rId427">
+      <w:hyperlink r:id="rId428">
         <w:r>
           <w:rPr>
             <w:rStyle w:val="Hyperlink"/>
@@ -22972,8 +23035,8 @@
         </w:r>
       </w:hyperlink>
     </w:p>
-    <w:bookmarkEnd w:id="428"/>
-    <w:bookmarkStart w:id="430" w:name="ref-1H1Z87nyU"/>
+    <w:bookmarkEnd w:id="429"/>
+    <w:bookmarkStart w:id="431" w:name="ref-1H1Z87nyU"/>
     <w:p>
       <w:pPr>
         <w:pStyle w:val="Bibliography"/>
@@ -23026,7 +23089,7 @@
       <w:r>
         <w:t xml:space="preserve"> </w:t>
       </w:r>
-      <w:hyperlink r:id="rId429">
+      <w:hyperlink r:id="rId430">
         <w:r>
           <w:rPr>
             <w:rStyle w:val="Hyperlink"/>
@@ -23035,8 +23098,8 @@
         </w:r>
       </w:hyperlink>
     </w:p>
-    <w:bookmarkEnd w:id="430"/>
-    <w:bookmarkStart w:id="434" w:name="ref-nCdDRreI"/>
+    <w:bookmarkEnd w:id="431"/>
+    <w:bookmarkStart w:id="435" w:name="ref-nCdDRreI"/>
     <w:p>
       <w:pPr>
         <w:pStyle w:val="Bibliography"/>
@@ -23080,7 +23143,7 @@
       <w:r>
         <w:t xml:space="preserve"> </w:t>
       </w:r>
-      <w:hyperlink r:id="rId431">
+      <w:hyperlink r:id="rId432">
         <w:r>
           <w:rPr>
             <w:rStyle w:val="Hyperlink"/>
@@ -23100,7 +23163,7 @@
       <w:r>
         <w:t xml:space="preserve"> </w:t>
       </w:r>
-      <w:hyperlink r:id="rId432">
+      <w:hyperlink r:id="rId433">
         <w:r>
           <w:rPr>
             <w:rStyle w:val="Hyperlink"/>
@@ -23117,7 +23180,7 @@
       <w:r>
         <w:t xml:space="preserve"> </w:t>
       </w:r>
-      <w:hyperlink r:id="rId433">
+      <w:hyperlink r:id="rId434">
         <w:r>
           <w:rPr>
             <w:rStyle w:val="Hyperlink"/>
@@ -23126,8 +23189,8 @@
         </w:r>
       </w:hyperlink>
     </w:p>
-    <w:bookmarkEnd w:id="434"/>
-    <w:bookmarkStart w:id="438" w:name="ref-1DVC7tcYl"/>
+    <w:bookmarkEnd w:id="435"/>
+    <w:bookmarkStart w:id="439" w:name="ref-1DVC7tcYl"/>
     <w:p>
       <w:pPr>
         <w:pStyle w:val="Bibliography"/>
@@ -23180,7 +23243,7 @@
       <w:r>
         <w:t xml:space="preserve"> </w:t>
       </w:r>
-      <w:hyperlink r:id="rId435">
+      <w:hyperlink r:id="rId436">
         <w:r>
           <w:rPr>
             <w:rStyle w:val="Hyperlink"/>
@@ -23197,7 +23260,7 @@
       <w:r>
         <w:t xml:space="preserve"> </w:t>
       </w:r>
-      <w:hyperlink r:id="rId436">
+      <w:hyperlink r:id="rId437">
         <w:r>
           <w:rPr>
             <w:rStyle w:val="Hyperlink"/>
@@ -23214,7 +23277,7 @@
       <w:r>
         <w:t xml:space="preserve"> </w:t>
       </w:r>
-      <w:hyperlink r:id="rId437">
+      <w:hyperlink r:id="rId438">
         <w:r>
           <w:rPr>
             <w:rStyle w:val="Hyperlink"/>
@@ -23223,8 +23286,8 @@
         </w:r>
       </w:hyperlink>
     </w:p>
-    <w:bookmarkEnd w:id="438"/>
-    <w:bookmarkStart w:id="441" w:name="ref-1ZBdroY0"/>
+    <w:bookmarkEnd w:id="439"/>
+    <w:bookmarkStart w:id="442" w:name="ref-1ZBdroY0"/>
     <w:p>
       <w:pPr>
         <w:pStyle w:val="Bibliography"/>
@@ -23277,7 +23340,7 @@
       <w:r>
         <w:t xml:space="preserve"> </w:t>
       </w:r>
-      <w:hyperlink r:id="rId439">
+      <w:hyperlink r:id="rId440">
         <w:r>
           <w:rPr>
             <w:rStyle w:val="Hyperlink"/>
@@ -23294,7 +23357,7 @@
       <w:r>
         <w:t xml:space="preserve"> </w:t>
       </w:r>
-      <w:hyperlink r:id="rId440">
+      <w:hyperlink r:id="rId441">
         <w:r>
           <w:rPr>
             <w:rStyle w:val="Hyperlink"/>
@@ -23303,8 +23366,8 @@
         </w:r>
       </w:hyperlink>
     </w:p>
-    <w:bookmarkEnd w:id="441"/>
-    <w:bookmarkStart w:id="443" w:name="ref-T271G9Gd"/>
+    <w:bookmarkEnd w:id="442"/>
+    <w:bookmarkStart w:id="444" w:name="ref-T271G9Gd"/>
     <w:p>
       <w:pPr>
         <w:pStyle w:val="Bibliography"/>
@@ -23357,7 +23420,7 @@
       <w:r>
         <w:t xml:space="preserve"> </w:t>
       </w:r>
-      <w:hyperlink r:id="rId442">
+      <w:hyperlink r:id="rId443">
         <w:r>
           <w:rPr>
             <w:rStyle w:val="Hyperlink"/>
@@ -23366,8 +23429,8 @@
         </w:r>
       </w:hyperlink>
     </w:p>
-    <w:bookmarkEnd w:id="443"/>
-    <w:bookmarkStart w:id="446" w:name="ref-1FiTt7FKJ"/>
+    <w:bookmarkEnd w:id="444"/>
+    <w:bookmarkStart w:id="447" w:name="ref-1FiTt7FKJ"/>
     <w:p>
       <w:pPr>
         <w:pStyle w:val="Bibliography"/>
@@ -23411,7 +23474,7 @@
       <w:r>
         <w:t xml:space="preserve"> </w:t>
       </w:r>
-      <w:hyperlink r:id="rId444">
+      <w:hyperlink r:id="rId445">
         <w:r>
           <w:rPr>
             <w:rStyle w:val="Hyperlink"/>
@@ -23431,7 +23494,7 @@
       <w:r>
         <w:t xml:space="preserve"> </w:t>
       </w:r>
-      <w:hyperlink r:id="rId445">
+      <w:hyperlink r:id="rId446">
         <w:r>
           <w:rPr>
             <w:rStyle w:val="Hyperlink"/>
@@ -23440,8 +23503,8 @@
         </w:r>
       </w:hyperlink>
     </w:p>
-    <w:bookmarkEnd w:id="446"/>
-    <w:bookmarkStart w:id="448" w:name="ref-naVrw7g1"/>
+    <w:bookmarkEnd w:id="447"/>
+    <w:bookmarkStart w:id="449" w:name="ref-naVrw7g1"/>
     <w:p>
       <w:pPr>
         <w:pStyle w:val="Bibliography"/>
@@ -23485,7 +23548,7 @@
       <w:r>
         <w:t xml:space="preserve"> </w:t>
       </w:r>
-      <w:hyperlink r:id="rId447">
+      <w:hyperlink r:id="rId448">
         <w:r>
           <w:rPr>
             <w:rStyle w:val="Hyperlink"/>
@@ -23494,8 +23557,8 @@
         </w:r>
       </w:hyperlink>
     </w:p>
-    <w:bookmarkEnd w:id="448"/>
-    <w:bookmarkStart w:id="450" w:name="ref-7O1j0YRj"/>
+    <w:bookmarkEnd w:id="449"/>
+    <w:bookmarkStart w:id="451" w:name="ref-7O1j0YRj"/>
     <w:p>
       <w:pPr>
         <w:pStyle w:val="Bibliography"/>
@@ -23548,7 +23611,7 @@
       <w:r>
         <w:t xml:space="preserve"> </w:t>
       </w:r>
-      <w:hyperlink r:id="rId449">
+      <w:hyperlink r:id="rId450">
         <w:r>
           <w:rPr>
             <w:rStyle w:val="Hyperlink"/>
@@ -23557,8 +23620,8 @@
         </w:r>
       </w:hyperlink>
     </w:p>
-    <w:bookmarkEnd w:id="450"/>
-    <w:bookmarkStart w:id="453" w:name="ref-1EOrDAznb"/>
+    <w:bookmarkEnd w:id="451"/>
+    <w:bookmarkStart w:id="454" w:name="ref-1EOrDAznb"/>
     <w:p>
       <w:pPr>
         <w:pStyle w:val="Bibliography"/>
@@ -23602,7 +23665,7 @@
       <w:r>
         <w:t xml:space="preserve"> </w:t>
       </w:r>
-      <w:hyperlink r:id="rId451">
+      <w:hyperlink r:id="rId452">
         <w:r>
           <w:rPr>
             <w:rStyle w:val="Hyperlink"/>
@@ -23622,7 +23685,7 @@
       <w:r>
         <w:t xml:space="preserve"> </w:t>
       </w:r>
-      <w:hyperlink r:id="rId452">
+      <w:hyperlink r:id="rId453">
         <w:r>
           <w:rPr>
             <w:rStyle w:val="Hyperlink"/>
@@ -23631,8 +23694,8 @@
         </w:r>
       </w:hyperlink>
     </w:p>
-    <w:bookmarkEnd w:id="453"/>
-    <w:bookmarkStart w:id="457" w:name="ref-oCofS7oZ"/>
+    <w:bookmarkEnd w:id="454"/>
+    <w:bookmarkStart w:id="458" w:name="ref-oCofS7oZ"/>
     <w:p>
       <w:pPr>
         <w:pStyle w:val="Bibliography"/>
@@ -23685,7 +23748,7 @@
       <w:r>
         <w:t xml:space="preserve"> </w:t>
       </w:r>
-      <w:hyperlink r:id="rId454">
+      <w:hyperlink r:id="rId455">
         <w:r>
           <w:rPr>
             <w:rStyle w:val="Hyperlink"/>
@@ -23702,7 +23765,7 @@
       <w:r>
         <w:t xml:space="preserve"> </w:t>
       </w:r>
-      <w:hyperlink r:id="rId455">
+      <w:hyperlink r:id="rId456">
         <w:r>
           <w:rPr>
             <w:rStyle w:val="Hyperlink"/>
@@ -23719,7 +23782,7 @@
       <w:r>
         <w:t xml:space="preserve"> </w:t>
       </w:r>
-      <w:hyperlink r:id="rId456">
+      <w:hyperlink r:id="rId457">
         <w:r>
           <w:rPr>
             <w:rStyle w:val="Hyperlink"/>
@@ -23728,8 +23791,8 @@
         </w:r>
       </w:hyperlink>
     </w:p>
-    <w:bookmarkEnd w:id="457"/>
-    <w:bookmarkStart w:id="459" w:name="ref-1Hh0kF7qr"/>
+    <w:bookmarkEnd w:id="458"/>
+    <w:bookmarkStart w:id="460" w:name="ref-1Hh0kF7qr"/>
     <w:p>
       <w:pPr>
         <w:pStyle w:val="Bibliography"/>
@@ -23782,7 +23845,7 @@
       <w:r>
         <w:t xml:space="preserve"> </w:t>
       </w:r>
-      <w:hyperlink r:id="rId458">
+      <w:hyperlink r:id="rId459">
         <w:r>
           <w:rPr>
             <w:rStyle w:val="Hyperlink"/>
@@ -23791,8 +23854,8 @@
         </w:r>
       </w:hyperlink>
     </w:p>
-    <w:bookmarkEnd w:id="459"/>
-    <w:bookmarkStart w:id="461" w:name="ref-1GS5Dq9yc"/>
+    <w:bookmarkEnd w:id="460"/>
+    <w:bookmarkStart w:id="462" w:name="ref-1GS5Dq9yc"/>
     <w:p>
       <w:pPr>
         <w:pStyle w:val="Bibliography"/>
@@ -23845,7 +23908,7 @@
       <w:r>
         <w:t xml:space="preserve"> </w:t>
       </w:r>
-      <w:hyperlink r:id="rId460">
+      <w:hyperlink r:id="rId461">
         <w:r>
           <w:rPr>
             <w:rStyle w:val="Hyperlink"/>
@@ -23854,8 +23917,8 @@
         </w:r>
       </w:hyperlink>
     </w:p>
-    <w:bookmarkEnd w:id="461"/>
-    <w:bookmarkStart w:id="463" w:name="ref-7yKqnsAx"/>
+    <w:bookmarkEnd w:id="462"/>
+    <w:bookmarkStart w:id="464" w:name="ref-7yKqnsAx"/>
     <w:p>
       <w:pPr>
         <w:pStyle w:val="Bibliography"/>
@@ -23908,7 +23971,7 @@
       <w:r>
         <w:t xml:space="preserve"> </w:t>
       </w:r>
-      <w:hyperlink r:id="rId462">
+      <w:hyperlink r:id="rId463">
         <w:r>
           <w:rPr>
             <w:rStyle w:val="Hyperlink"/>
@@ -23917,8 +23980,8 @@
         </w:r>
       </w:hyperlink>
     </w:p>
-    <w:bookmarkEnd w:id="463"/>
-    <w:bookmarkStart w:id="467" w:name="ref-OkXvEtY"/>
+    <w:bookmarkEnd w:id="464"/>
+    <w:bookmarkStart w:id="468" w:name="ref-OkXvEtY"/>
     <w:p>
       <w:pPr>
         <w:pStyle w:val="Bibliography"/>
@@ -23971,7 +24034,7 @@
       <w:r>
         <w:t xml:space="preserve"> </w:t>
       </w:r>
-      <w:hyperlink r:id="rId464">
+      <w:hyperlink r:id="rId465">
         <w:r>
           <w:rPr>
             <w:rStyle w:val="Hyperlink"/>
@@ -23988,7 +24051,7 @@
       <w:r>
         <w:t xml:space="preserve"> </w:t>
       </w:r>
-      <w:hyperlink r:id="rId465">
+      <w:hyperlink r:id="rId466">
         <w:r>
           <w:rPr>
             <w:rStyle w:val="Hyperlink"/>
@@ -24005,7 +24068,7 @@
       <w:r>
         <w:t xml:space="preserve"> </w:t>
       </w:r>
-      <w:hyperlink r:id="rId466">
+      <w:hyperlink r:id="rId467">
         <w:r>
           <w:rPr>
             <w:rStyle w:val="Hyperlink"/>
@@ -24014,8 +24077,8 @@
         </w:r>
       </w:hyperlink>
     </w:p>
-    <w:bookmarkEnd w:id="467"/>
-    <w:bookmarkStart w:id="469" w:name="ref-D318Yc35"/>
+    <w:bookmarkEnd w:id="468"/>
+    <w:bookmarkStart w:id="470" w:name="ref-D318Yc35"/>
     <w:p>
       <w:pPr>
         <w:pStyle w:val="Bibliography"/>
@@ -24068,7 +24131,7 @@
       <w:r>
         <w:t xml:space="preserve"> </w:t>
       </w:r>
-      <w:hyperlink r:id="rId468">
+      <w:hyperlink r:id="rId469">
         <w:r>
           <w:rPr>
             <w:rStyle w:val="Hyperlink"/>
@@ -24077,8 +24140,8 @@
         </w:r>
       </w:hyperlink>
     </w:p>
-    <w:bookmarkEnd w:id="469"/>
-    <w:bookmarkStart w:id="471" w:name="ref-16USoLuIY"/>
+    <w:bookmarkEnd w:id="470"/>
+    <w:bookmarkStart w:id="472" w:name="ref-16USoLuIY"/>
     <w:p>
       <w:pPr>
         <w:pStyle w:val="Bibliography"/>
@@ -24122,7 +24185,7 @@
       <w:r>
         <w:t xml:space="preserve"> </w:t>
       </w:r>
-      <w:hyperlink r:id="rId470">
+      <w:hyperlink r:id="rId471">
         <w:r>
           <w:rPr>
             <w:rStyle w:val="Hyperlink"/>
@@ -24131,8 +24194,8 @@
         </w:r>
       </w:hyperlink>
     </w:p>
-    <w:bookmarkEnd w:id="471"/>
-    <w:bookmarkStart w:id="475" w:name="ref-sTNYjVhY"/>
+    <w:bookmarkEnd w:id="472"/>
+    <w:bookmarkStart w:id="476" w:name="ref-sTNYjVhY"/>
     <w:p>
       <w:pPr>
         <w:pStyle w:val="Bibliography"/>
@@ -24185,7 +24248,7 @@
       <w:r>
         <w:t xml:space="preserve"> </w:t>
       </w:r>
-      <w:hyperlink r:id="rId472">
+      <w:hyperlink r:id="rId473">
         <w:r>
           <w:rPr>
             <w:rStyle w:val="Hyperlink"/>
@@ -24202,7 +24265,7 @@
       <w:r>
         <w:t xml:space="preserve"> </w:t>
       </w:r>
-      <w:hyperlink r:id="rId473">
+      <w:hyperlink r:id="rId474">
         <w:r>
           <w:rPr>
             <w:rStyle w:val="Hyperlink"/>
@@ -24219,7 +24282,7 @@
       <w:r>
         <w:t xml:space="preserve"> </w:t>
       </w:r>
-      <w:hyperlink r:id="rId474">
+      <w:hyperlink r:id="rId475">
         <w:r>
           <w:rPr>
             <w:rStyle w:val="Hyperlink"/>
@@ -24228,8 +24291,8 @@
         </w:r>
       </w:hyperlink>
     </w:p>
-    <w:bookmarkEnd w:id="475"/>
-    <w:bookmarkStart w:id="477" w:name="ref-1zQ0H831"/>
+    <w:bookmarkEnd w:id="476"/>
+    <w:bookmarkStart w:id="478" w:name="ref-1zQ0H831"/>
     <w:p>
       <w:pPr>
         <w:pStyle w:val="Bibliography"/>
@@ -24273,7 +24336,7 @@
       <w:r>
         <w:t xml:space="preserve"> </w:t>
       </w:r>
-      <w:hyperlink r:id="rId476">
+      <w:hyperlink r:id="rId477">
         <w:r>
           <w:rPr>
             <w:rStyle w:val="Hyperlink"/>
@@ -24282,8 +24345,8 @@
         </w:r>
       </w:hyperlink>
     </w:p>
-    <w:bookmarkEnd w:id="477"/>
-    <w:bookmarkStart w:id="479" w:name="ref-stokk0es"/>
+    <w:bookmarkEnd w:id="478"/>
+    <w:bookmarkStart w:id="480" w:name="ref-stokk0es"/>
     <w:p>
       <w:pPr>
         <w:pStyle w:val="Bibliography"/>
@@ -24309,7 +24372,7 @@
       <w:r>
         <w:t xml:space="preserve"> </w:t>
       </w:r>
-      <w:hyperlink r:id="rId478">
+      <w:hyperlink r:id="rId479">
         <w:r>
           <w:rPr>
             <w:rStyle w:val="Hyperlink"/>
@@ -24318,8 +24381,8 @@
         </w:r>
       </w:hyperlink>
     </w:p>
-    <w:bookmarkEnd w:id="479"/>
-    <w:bookmarkStart w:id="482" w:name="ref-KGZLxbxf"/>
+    <w:bookmarkEnd w:id="480"/>
+    <w:bookmarkStart w:id="483" w:name="ref-KGZLxbxf"/>
     <w:p>
       <w:pPr>
         <w:pStyle w:val="Bibliography"/>
@@ -24363,7 +24426,7 @@
       <w:r>
         <w:t xml:space="preserve"> </w:t>
       </w:r>
-      <w:hyperlink r:id="rId480">
+      <w:hyperlink r:id="rId481">
         <w:r>
           <w:rPr>
             <w:rStyle w:val="Hyperlink"/>
@@ -24383,7 +24446,7 @@
       <w:r>
         <w:t xml:space="preserve"> </w:t>
       </w:r>
-      <w:hyperlink r:id="rId481">
+      <w:hyperlink r:id="rId482">
         <w:r>
           <w:rPr>
             <w:rStyle w:val="Hyperlink"/>
@@ -24392,8 +24455,8 @@
         </w:r>
       </w:hyperlink>
     </w:p>
-    <w:bookmarkEnd w:id="482"/>
-    <w:bookmarkStart w:id="484" w:name="ref-cLnDUfHN"/>
+    <w:bookmarkEnd w:id="483"/>
+    <w:bookmarkStart w:id="485" w:name="ref-cLnDUfHN"/>
     <w:p>
       <w:pPr>
         <w:pStyle w:val="Bibliography"/>
@@ -24428,7 +24491,7 @@
       <w:r>
         <w:t xml:space="preserve"> </w:t>
       </w:r>
-      <w:hyperlink r:id="rId483">
+      <w:hyperlink r:id="rId484">
         <w:r>
           <w:rPr>
             <w:rStyle w:val="Hyperlink"/>
@@ -24437,8 +24500,8 @@
         </w:r>
       </w:hyperlink>
     </w:p>
-    <w:bookmarkEnd w:id="484"/>
-    <w:bookmarkStart w:id="487" w:name="ref-16Tre0SD9"/>
+    <w:bookmarkEnd w:id="485"/>
+    <w:bookmarkStart w:id="488" w:name="ref-16Tre0SD9"/>
     <w:p>
       <w:pPr>
         <w:pStyle w:val="Bibliography"/>
@@ -24482,7 +24545,7 @@
       <w:r>
         <w:t xml:space="preserve"> </w:t>
       </w:r>
-      <w:hyperlink r:id="rId485">
+      <w:hyperlink r:id="rId486">
         <w:r>
           <w:rPr>
             <w:rStyle w:val="Hyperlink"/>
@@ -24502,7 +24565,7 @@
       <w:r>
         <w:t xml:space="preserve"> </w:t>
       </w:r>
-      <w:hyperlink r:id="rId485">
+      <w:hyperlink r:id="rId486">
         <w:r>
           <w:rPr>
             <w:rStyle w:val="Hyperlink"/>
@@ -24519,7 +24582,7 @@
       <w:r>
         <w:t xml:space="preserve"> </w:t>
       </w:r>
-      <w:hyperlink r:id="rId486">
+      <w:hyperlink r:id="rId487">
         <w:r>
           <w:rPr>
             <w:rStyle w:val="Hyperlink"/>
@@ -24528,8 +24591,8 @@
         </w:r>
       </w:hyperlink>
     </w:p>
-    <w:bookmarkEnd w:id="487"/>
-    <w:bookmarkStart w:id="489" w:name="ref-tyKVYqu2"/>
+    <w:bookmarkEnd w:id="488"/>
+    <w:bookmarkStart w:id="490" w:name="ref-tyKVYqu2"/>
     <w:p>
       <w:pPr>
         <w:pStyle w:val="Bibliography"/>
@@ -24582,7 +24645,7 @@
       <w:r>
         <w:t xml:space="preserve"> </w:t>
       </w:r>
-      <w:hyperlink r:id="rId488">
+      <w:hyperlink r:id="rId489">
         <w:r>
           <w:rPr>
             <w:rStyle w:val="Hyperlink"/>
@@ -24591,8 +24654,8 @@
         </w:r>
       </w:hyperlink>
     </w:p>
-    <w:bookmarkEnd w:id="489"/>
-    <w:bookmarkStart w:id="491" w:name="ref-16M9YRYfg"/>
+    <w:bookmarkEnd w:id="490"/>
+    <w:bookmarkStart w:id="492" w:name="ref-16M9YRYfg"/>
     <w:p>
       <w:pPr>
         <w:pStyle w:val="Bibliography"/>
@@ -24645,7 +24708,7 @@
       <w:r>
         <w:t xml:space="preserve"> </w:t>
       </w:r>
-      <w:hyperlink r:id="rId490">
+      <w:hyperlink r:id="rId491">
         <w:r>
           <w:rPr>
             <w:rStyle w:val="Hyperlink"/>
@@ -24654,8 +24717,8 @@
         </w:r>
       </w:hyperlink>
     </w:p>
-    <w:bookmarkEnd w:id="491"/>
-    <w:bookmarkStart w:id="495" w:name="ref-wIuPSf9U"/>
+    <w:bookmarkEnd w:id="492"/>
+    <w:bookmarkStart w:id="496" w:name="ref-wIuPSf9U"/>
     <w:p>
       <w:pPr>
         <w:pStyle w:val="Bibliography"/>
@@ -24699,7 +24762,7 @@
       <w:r>
         <w:t xml:space="preserve"> </w:t>
       </w:r>
-      <w:hyperlink r:id="rId492">
+      <w:hyperlink r:id="rId493">
         <w:r>
           <w:rPr>
             <w:rStyle w:val="Hyperlink"/>
@@ -24719,7 +24782,7 @@
       <w:r>
         <w:t xml:space="preserve"> </w:t>
       </w:r>
-      <w:hyperlink r:id="rId493">
+      <w:hyperlink r:id="rId494">
         <w:r>
           <w:rPr>
             <w:rStyle w:val="Hyperlink"/>
@@ -24736,7 +24799,7 @@
       <w:r>
         <w:t xml:space="preserve"> </w:t>
       </w:r>
-      <w:hyperlink r:id="rId494">
+      <w:hyperlink r:id="rId495">
         <w:r>
           <w:rPr>
             <w:rStyle w:val="Hyperlink"/>
@@ -24745,8 +24808,8 @@
         </w:r>
       </w:hyperlink>
     </w:p>
-    <w:bookmarkEnd w:id="495"/>
-    <w:bookmarkStart w:id="497" w:name="ref-1D4gyjbRv"/>
+    <w:bookmarkEnd w:id="496"/>
+    <w:bookmarkStart w:id="498" w:name="ref-1D4gyjbRv"/>
     <w:p>
       <w:pPr>
         <w:pStyle w:val="Bibliography"/>
@@ -24799,7 +24862,7 @@
       <w:r>
         <w:t xml:space="preserve"> </w:t>
       </w:r>
-      <w:hyperlink r:id="rId496">
+      <w:hyperlink r:id="rId497">
         <w:r>
           <w:rPr>
             <w:rStyle w:val="Hyperlink"/>
@@ -24808,8 +24871,8 @@
         </w:r>
       </w:hyperlink>
     </w:p>
-    <w:bookmarkEnd w:id="497"/>
-    <w:bookmarkStart w:id="500" w:name="ref-TmTSmrSZ"/>
+    <w:bookmarkEnd w:id="498"/>
+    <w:bookmarkStart w:id="501" w:name="ref-TmTSmrSZ"/>
     <w:p>
       <w:pPr>
         <w:pStyle w:val="Bibliography"/>
@@ -24853,7 +24916,7 @@
       <w:r>
         <w:t xml:space="preserve"> </w:t>
       </w:r>
-      <w:hyperlink r:id="rId498">
+      <w:hyperlink r:id="rId499">
         <w:r>
           <w:rPr>
             <w:rStyle w:val="Hyperlink"/>
@@ -24873,7 +24936,7 @@
       <w:r>
         <w:t xml:space="preserve"> </w:t>
       </w:r>
-      <w:hyperlink r:id="rId499">
+      <w:hyperlink r:id="rId500">
         <w:r>
           <w:rPr>
             <w:rStyle w:val="Hyperlink"/>
@@ -24882,8 +24945,8 @@
         </w:r>
       </w:hyperlink>
     </w:p>
-    <w:bookmarkEnd w:id="500"/>
-    <w:bookmarkStart w:id="504" w:name="ref-74cIRMFz"/>
+    <w:bookmarkEnd w:id="501"/>
+    <w:bookmarkStart w:id="505" w:name="ref-74cIRMFz"/>
     <w:p>
       <w:pPr>
         <w:pStyle w:val="Bibliography"/>
@@ -24936,7 +24999,7 @@
       <w:r>
         <w:t xml:space="preserve"> </w:t>
       </w:r>
-      <w:hyperlink r:id="rId501">
+      <w:hyperlink r:id="rId502">
         <w:r>
           <w:rPr>
             <w:rStyle w:val="Hyperlink"/>
@@ -24953,7 +25016,7 @@
       <w:r>
         <w:t xml:space="preserve"> </w:t>
       </w:r>
-      <w:hyperlink r:id="rId502">
+      <w:hyperlink r:id="rId503">
         <w:r>
           <w:rPr>
             <w:rStyle w:val="Hyperlink"/>
@@ -24970,7 +25033,7 @@
       <w:r>
         <w:t xml:space="preserve"> </w:t>
       </w:r>
-      <w:hyperlink r:id="rId503">
+      <w:hyperlink r:id="rId504">
         <w:r>
           <w:rPr>
             <w:rStyle w:val="Hyperlink"/>
@@ -24979,8 +25042,8 @@
         </w:r>
       </w:hyperlink>
     </w:p>
-    <w:bookmarkEnd w:id="504"/>
-    <w:bookmarkStart w:id="508" w:name="ref-FG7BdkMW"/>
+    <w:bookmarkEnd w:id="505"/>
+    <w:bookmarkStart w:id="509" w:name="ref-FG7BdkMW"/>
     <w:p>
       <w:pPr>
         <w:pStyle w:val="Bibliography"/>
@@ -25033,7 +25096,7 @@
       <w:r>
         <w:t xml:space="preserve"> </w:t>
       </w:r>
-      <w:hyperlink r:id="rId505">
+      <w:hyperlink r:id="rId506">
         <w:r>
           <w:rPr>
             <w:rStyle w:val="Hyperlink"/>
@@ -25050,7 +25113,7 @@
       <w:r>
         <w:t xml:space="preserve"> </w:t>
       </w:r>
-      <w:hyperlink r:id="rId506">
+      <w:hyperlink r:id="rId507">
         <w:r>
           <w:rPr>
             <w:rStyle w:val="Hyperlink"/>
@@ -25067,7 +25130,7 @@
       <w:r>
         <w:t xml:space="preserve"> </w:t>
       </w:r>
-      <w:hyperlink r:id="rId507">
+      <w:hyperlink r:id="rId508">
         <w:r>
           <w:rPr>
             <w:rStyle w:val="Hyperlink"/>
@@ -25076,8 +25139,8 @@
         </w:r>
       </w:hyperlink>
     </w:p>
-    <w:bookmarkEnd w:id="508"/>
-    <w:bookmarkStart w:id="510" w:name="ref-fNw8iptq"/>
+    <w:bookmarkEnd w:id="509"/>
+    <w:bookmarkStart w:id="511" w:name="ref-fNw8iptq"/>
     <w:p>
       <w:pPr>
         <w:pStyle w:val="Bibliography"/>
@@ -25121,7 +25184,7 @@
       <w:r>
         <w:t xml:space="preserve"> </w:t>
       </w:r>
-      <w:hyperlink r:id="rId509">
+      <w:hyperlink r:id="rId510">
         <w:r>
           <w:rPr>
             <w:rStyle w:val="Hyperlink"/>
@@ -25130,8 +25193,8 @@
         </w:r>
       </w:hyperlink>
     </w:p>
-    <w:bookmarkEnd w:id="510"/>
-    <w:bookmarkStart w:id="511" w:name="ref-1BmIQbauY"/>
+    <w:bookmarkEnd w:id="511"/>
+    <w:bookmarkStart w:id="512" w:name="ref-1BmIQbauY"/>
     <w:p>
       <w:pPr>
         <w:pStyle w:val="Bibliography"/>
@@ -25169,7 +25232,7 @@
       <w:r>
         <w:t xml:space="preserve"> </w:t>
       </w:r>
-      <w:hyperlink r:id="rId185">
+      <w:hyperlink r:id="rId186">
         <w:r>
           <w:rPr>
             <w:rStyle w:val="Hyperlink"/>
@@ -25178,8 +25241,8 @@
         </w:r>
       </w:hyperlink>
     </w:p>
-    <w:bookmarkEnd w:id="511"/>
-    <w:bookmarkStart w:id="513" w:name="ref-14UO6fjKC"/>
+    <w:bookmarkEnd w:id="512"/>
+    <w:bookmarkStart w:id="514" w:name="ref-14UO6fjKC"/>
     <w:p>
       <w:pPr>
         <w:pStyle w:val="Bibliography"/>
@@ -25223,7 +25286,7 @@
       <w:r>
         <w:t xml:space="preserve"> </w:t>
       </w:r>
-      <w:hyperlink r:id="rId512">
+      <w:hyperlink r:id="rId513">
         <w:r>
           <w:rPr>
             <w:rStyle w:val="Hyperlink"/>
@@ -25232,8 +25295,8 @@
         </w:r>
       </w:hyperlink>
     </w:p>
-    <w:bookmarkEnd w:id="513"/>
-    <w:bookmarkStart w:id="517" w:name="ref-jBiuoWG3"/>
+    <w:bookmarkEnd w:id="514"/>
+    <w:bookmarkStart w:id="518" w:name="ref-jBiuoWG3"/>
     <w:p>
       <w:pPr>
         <w:pStyle w:val="Bibliography"/>
@@ -25286,7 +25349,7 @@
       <w:r>
         <w:t xml:space="preserve"> </w:t>
       </w:r>
-      <w:hyperlink r:id="rId514">
+      <w:hyperlink r:id="rId515">
         <w:r>
           <w:rPr>
             <w:rStyle w:val="Hyperlink"/>
@@ -25303,7 +25366,7 @@
       <w:r>
         <w:t xml:space="preserve"> </w:t>
       </w:r>
-      <w:hyperlink r:id="rId515">
+      <w:hyperlink r:id="rId516">
         <w:r>
           <w:rPr>
             <w:rStyle w:val="Hyperlink"/>
@@ -25320,7 +25383,7 @@
       <w:r>
         <w:t xml:space="preserve"> </w:t>
       </w:r>
-      <w:hyperlink r:id="rId516">
+      <w:hyperlink r:id="rId517">
         <w:r>
           <w:rPr>
             <w:rStyle w:val="Hyperlink"/>
@@ -25329,8 +25392,8 @@
         </w:r>
       </w:hyperlink>
     </w:p>
-    <w:bookmarkEnd w:id="517"/>
-    <w:bookmarkStart w:id="519" w:name="ref-LrIJVM5a"/>
+    <w:bookmarkEnd w:id="518"/>
+    <w:bookmarkStart w:id="520" w:name="ref-LrIJVM5a"/>
     <w:p>
       <w:pPr>
         <w:pStyle w:val="Bibliography"/>
@@ -25365,7 +25428,7 @@
       <w:r>
         <w:t xml:space="preserve"> </w:t>
       </w:r>
-      <w:hyperlink r:id="rId518">
+      <w:hyperlink r:id="rId519">
         <w:r>
           <w:rPr>
             <w:rStyle w:val="Hyperlink"/>
@@ -25374,8 +25437,8 @@
         </w:r>
       </w:hyperlink>
     </w:p>
-    <w:bookmarkEnd w:id="519"/>
-    <w:bookmarkStart w:id="521" w:name="ref-a1tub17j"/>
+    <w:bookmarkEnd w:id="520"/>
+    <w:bookmarkStart w:id="522" w:name="ref-a1tub17j"/>
     <w:p>
       <w:pPr>
         <w:pStyle w:val="Bibliography"/>
@@ -25428,7 +25491,7 @@
       <w:r>
         <w:t xml:space="preserve"> </w:t>
       </w:r>
-      <w:hyperlink r:id="rId520">
+      <w:hyperlink r:id="rId521">
         <w:r>
           <w:rPr>
             <w:rStyle w:val="Hyperlink"/>
@@ -25437,8 +25500,8 @@
         </w:r>
       </w:hyperlink>
     </w:p>
-    <w:bookmarkEnd w:id="521"/>
-    <w:bookmarkStart w:id="524" w:name="ref-sYguBb3Q"/>
+    <w:bookmarkEnd w:id="522"/>
+    <w:bookmarkStart w:id="525" w:name="ref-sYguBb3Q"/>
     <w:p>
       <w:pPr>
         <w:pStyle w:val="Bibliography"/>
@@ -25491,7 +25554,7 @@
       <w:r>
         <w:t xml:space="preserve"> </w:t>
       </w:r>
-      <w:hyperlink r:id="rId522">
+      <w:hyperlink r:id="rId523">
         <w:r>
           <w:rPr>
             <w:rStyle w:val="Hyperlink"/>
@@ -25508,7 +25571,7 @@
       <w:r>
         <w:t xml:space="preserve"> </w:t>
       </w:r>
-      <w:hyperlink r:id="rId523">
+      <w:hyperlink r:id="rId524">
         <w:r>
           <w:rPr>
             <w:rStyle w:val="Hyperlink"/>
@@ -25517,8 +25580,8 @@
         </w:r>
       </w:hyperlink>
     </w:p>
-    <w:bookmarkEnd w:id="524"/>
-    <w:bookmarkStart w:id="528" w:name="ref-rJUU3iuR"/>
+    <w:bookmarkEnd w:id="525"/>
+    <w:bookmarkStart w:id="529" w:name="ref-rJUU3iuR"/>
     <w:p>
       <w:pPr>
         <w:pStyle w:val="Bibliography"/>
@@ -25571,7 +25634,7 @@
       <w:r>
         <w:t xml:space="preserve"> </w:t>
       </w:r>
-      <w:hyperlink r:id="rId525">
+      <w:hyperlink r:id="rId526">
         <w:r>
           <w:rPr>
             <w:rStyle w:val="Hyperlink"/>
@@ -25588,7 +25651,7 @@
       <w:r>
         <w:t xml:space="preserve"> </w:t>
       </w:r>
-      <w:hyperlink r:id="rId526">
+      <w:hyperlink r:id="rId527">
         <w:r>
           <w:rPr>
             <w:rStyle w:val="Hyperlink"/>
@@ -25605,7 +25668,7 @@
       <w:r>
         <w:t xml:space="preserve"> </w:t>
       </w:r>
-      <w:hyperlink r:id="rId527">
+      <w:hyperlink r:id="rId528">
         <w:r>
           <w:rPr>
             <w:rStyle w:val="Hyperlink"/>
@@ -25614,8 +25677,8 @@
         </w:r>
       </w:hyperlink>
     </w:p>
-    <w:bookmarkEnd w:id="528"/>
-    <w:bookmarkStart w:id="532" w:name="ref-8DE4ZSsb"/>
+    <w:bookmarkEnd w:id="529"/>
+    <w:bookmarkStart w:id="533" w:name="ref-8DE4ZSsb"/>
     <w:p>
       <w:pPr>
         <w:pStyle w:val="Bibliography"/>
@@ -25668,7 +25731,7 @@
       <w:r>
         <w:t xml:space="preserve"> </w:t>
       </w:r>
-      <w:hyperlink r:id="rId529">
+      <w:hyperlink r:id="rId530">
         <w:r>
           <w:rPr>
             <w:rStyle w:val="Hyperlink"/>
@@ -25685,7 +25748,7 @@
       <w:r>
         <w:t xml:space="preserve"> </w:t>
       </w:r>
-      <w:hyperlink r:id="rId530">
+      <w:hyperlink r:id="rId531">
         <w:r>
           <w:rPr>
             <w:rStyle w:val="Hyperlink"/>
@@ -25702,7 +25765,7 @@
       <w:r>
         <w:t xml:space="preserve"> </w:t>
       </w:r>
-      <w:hyperlink r:id="rId531">
+      <w:hyperlink r:id="rId532">
         <w:r>
           <w:rPr>
             <w:rStyle w:val="Hyperlink"/>
@@ -25711,8 +25774,8 @@
         </w:r>
       </w:hyperlink>
     </w:p>
-    <w:bookmarkEnd w:id="532"/>
-    <w:bookmarkStart w:id="536" w:name="ref-WBsVRA32"/>
+    <w:bookmarkEnd w:id="533"/>
+    <w:bookmarkStart w:id="537" w:name="ref-WBsVRA32"/>
     <w:p>
       <w:pPr>
         <w:pStyle w:val="Bibliography"/>
@@ -25765,7 +25828,7 @@
       <w:r>
         <w:t xml:space="preserve"> </w:t>
       </w:r>
-      <w:hyperlink r:id="rId533">
+      <w:hyperlink r:id="rId534">
         <w:r>
           <w:rPr>
             <w:rStyle w:val="Hyperlink"/>
@@ -25782,7 +25845,7 @@
       <w:r>
         <w:t xml:space="preserve"> </w:t>
       </w:r>
-      <w:hyperlink r:id="rId534">
+      <w:hyperlink r:id="rId535">
         <w:r>
           <w:rPr>
             <w:rStyle w:val="Hyperlink"/>
@@ -25799,7 +25862,7 @@
       <w:r>
         <w:t xml:space="preserve"> </w:t>
       </w:r>
-      <w:hyperlink r:id="rId535">
+      <w:hyperlink r:id="rId536">
         <w:r>
           <w:rPr>
             <w:rStyle w:val="Hyperlink"/>
@@ -25808,8 +25871,8 @@
         </w:r>
       </w:hyperlink>
     </w:p>
-    <w:bookmarkEnd w:id="536"/>
-    <w:bookmarkStart w:id="539" w:name="ref-ewNBB7el"/>
+    <w:bookmarkEnd w:id="537"/>
+    <w:bookmarkStart w:id="540" w:name="ref-ewNBB7el"/>
     <w:p>
       <w:pPr>
         <w:pStyle w:val="Bibliography"/>
@@ -25853,7 +25916,7 @@
       <w:r>
         <w:t xml:space="preserve"> </w:t>
       </w:r>
-      <w:hyperlink r:id="rId537">
+      <w:hyperlink r:id="rId538">
         <w:r>
           <w:rPr>
             <w:rStyle w:val="Hyperlink"/>
@@ -25873,7 +25936,7 @@
       <w:r>
         <w:t xml:space="preserve"> </w:t>
       </w:r>
-      <w:hyperlink r:id="rId538">
+      <w:hyperlink r:id="rId539">
         <w:r>
           <w:rPr>
             <w:rStyle w:val="Hyperlink"/>
@@ -25882,8 +25945,8 @@
         </w:r>
       </w:hyperlink>
     </w:p>
-    <w:bookmarkEnd w:id="539"/>
     <w:bookmarkEnd w:id="540"/>
+    <w:bookmarkEnd w:id="541"/>
     <w:sectPr>
       <w:pgSz w:w="12240" w:h="15840"/>
       <w:pgMar w:top="1440" w:right="1440" w:bottom="1440" w:left="1440" w:header="720" w:footer="720" w:gutter="0"/>
@@ -26271,7 +26334,7 @@
       </w:r>
     </w:p>
   </w:footnote>
-  <w:footnote w:id="194">
+  <w:footnote w:id="195">
     <w:p>
       <w:pPr>
         <w:pStyle w:val="FootnoteText"/>
@@ -26301,7 +26364,7 @@
       </w:hyperlink>
     </w:p>
   </w:footnote>
-  <w:footnote w:id="196">
+  <w:footnote w:id="197">
     <w:p>
       <w:pPr>
         <w:pStyle w:val="FootnoteText"/>
@@ -26359,7 +26422,7 @@
       </w:r>
     </w:p>
   </w:footnote>
-  <w:footnote w:id="202">
+  <w:footnote w:id="203">
     <w:p>
       <w:pPr>
         <w:pStyle w:val="FootnoteText"/>
@@ -26378,7 +26441,7 @@
       </w:r>
     </w:p>
   </w:footnote>
-  <w:footnote w:id="206">
+  <w:footnote w:id="207">
     <w:p>
       <w:pPr>
         <w:pStyle w:val="FootnoteText"/>
@@ -26457,7 +26520,7 @@
       <w:r>
         <w:t xml:space="preserve"> </w:t>
       </w:r>
-      <w:hyperlink r:id="rId207">
+      <w:hyperlink r:id="rId208">
         <w:r>
           <w:rPr>
             <w:rStyle w:val="Hyperlink"/>

--- a/manuscript.docx
+++ b/manuscript.docx
@@ -81,7 +81,7 @@
           <w:rPr>
             <w:rStyle w:val="Hyperlink"/>
           </w:rPr>
-          <w:t xml:space="preserve">stain/ro-crate-paper@f91cf17</w:t>
+          <w:t xml:space="preserve">stain/ro-crate-paper@2f5f521</w:t>
         </w:r>
       </w:hyperlink>
       <w:r>

--- a/manuscript.docx
+++ b/manuscript.docx
@@ -81,7 +81,7 @@
           <w:rPr>
             <w:rStyle w:val="Hyperlink"/>
           </w:rPr>
-          <w:t xml:space="preserve">stain/ro-crate-paper@2f5f521</w:t>
+          <w:t xml:space="preserve">stain/ro-crate-paper@b258a0a</w:t>
         </w:r>
       </w:hyperlink>
       <w:r>

--- a/manuscript.docx
+++ b/manuscript.docx
@@ -81,7 +81,7 @@
           <w:rPr>
             <w:rStyle w:val="Hyperlink"/>
           </w:rPr>
-          <w:t xml:space="preserve">stain/ro-crate-paper@b258a0a</w:t>
+          <w:t xml:space="preserve">stain/ro-crate-paper@9c5fcfb</w:t>
         </w:r>
       </w:hyperlink>
       <w:r>
@@ -3148,13 +3148,59 @@
     </w:p>
     <w:p>
       <w:pPr>
+        <w:pStyle w:val="Heading2"/>
+      </w:pPr>
+      <w:bookmarkStart w:id="80" w:name="ro-crate-of-this-article"/>
+      <w:r>
+        <w:t xml:space="preserve">RO-Crate of this article</w:t>
+      </w:r>
+      <w:bookmarkEnd w:id="80"/>
+    </w:p>
+    <w:p>
+      <w:pPr>
+        <w:pStyle w:val="FirstParagraph"/>
+      </w:pPr>
+      <w:r>
+        <w:t xml:space="preserve">An</w:t>
+      </w:r>
+      <w:r>
+        <w:t xml:space="preserve"> </w:t>
+      </w:r>
+      <w:hyperlink r:id="rId81">
+        <w:r>
+          <w:rPr>
+            <w:rStyle w:val="Hyperlink"/>
+          </w:rPr>
+          <w:t xml:space="preserve">RO-Crate for this article</w:t>
+        </w:r>
+      </w:hyperlink>
+      <w:r>
+        <w:t xml:space="preserve"> </w:t>
+      </w:r>
+      <w:r>
+        <w:t xml:space="preserve">is archived at</w:t>
+      </w:r>
+      <w:r>
+        <w:t xml:space="preserve"> </w:t>
+      </w:r>
+      <w:hyperlink r:id="rId82">
+        <w:r>
+          <w:rPr>
+            <w:rStyle w:val="Hyperlink"/>
+          </w:rPr>
+          <w:t xml:space="preserve">https://doi.org/10.5281/zenodo.5146227</w:t>
+        </w:r>
+      </w:hyperlink>
+    </w:p>
+    <w:p>
+      <w:pPr>
         <w:pStyle w:val="Heading1"/>
       </w:pPr>
-      <w:bookmarkStart w:id="80" w:name="introduction"/>
+      <w:bookmarkStart w:id="83" w:name="introduction"/>
       <w:r>
         <w:t xml:space="preserve">Introduction</w:t>
       </w:r>
-      <w:bookmarkEnd w:id="80"/>
+      <w:bookmarkEnd w:id="83"/>
     </w:p>
     <w:p>
       <w:pPr>
@@ -3579,11 +3625,11 @@
       <w:pPr>
         <w:pStyle w:val="Heading1"/>
       </w:pPr>
-      <w:bookmarkStart w:id="81" w:name="ro-crate"/>
+      <w:bookmarkStart w:id="84" w:name="ro-crate"/>
       <w:r>
         <w:t xml:space="preserve">RO-Crate</w:t>
       </w:r>
-      <w:bookmarkEnd w:id="81"/>
+      <w:bookmarkEnd w:id="84"/>
     </w:p>
     <w:p>
       <w:pPr>
@@ -3626,7 +3672,7 @@
       <w:r>
         <w:t xml:space="preserve"> </w:t>
       </w:r>
-      <w:hyperlink r:id="rId82">
+      <w:hyperlink r:id="rId85">
         <w:r>
           <w:rPr>
             <w:rStyle w:val="Hyperlink"/>
@@ -3700,7 +3746,7 @@
       <w:r>
         <w:t xml:space="preserve"> </w:t>
       </w:r>
-      <w:hyperlink r:id="rId83">
+      <w:hyperlink r:id="rId86">
         <w:r>
           <w:rPr>
             <w:rStyle w:val="Hyperlink"/>
@@ -3868,11 +3914,11 @@
       <w:pPr>
         <w:pStyle w:val="Heading2"/>
       </w:pPr>
-      <w:bookmarkStart w:id="84" w:name="conceptual-definition"/>
+      <w:bookmarkStart w:id="87" w:name="conceptual-definition"/>
       <w:r>
         <w:t xml:space="preserve">Conceptual Definition</w:t>
       </w:r>
-      <w:bookmarkEnd w:id="84"/>
+      <w:bookmarkEnd w:id="87"/>
     </w:p>
     <w:p>
       <w:pPr>
@@ -3927,7 +3973,7 @@
       <w:pPr>
         <w:pStyle w:val="CaptionedFigure"/>
       </w:pPr>
-      <w:bookmarkStart w:id="86" w:name="fig:conceptual"/>
+      <w:bookmarkStart w:id="89" w:name="fig:conceptual"/>
       <w:r>
         <w:drawing>
           <wp:inline>
@@ -3944,7 +3990,7 @@
                     </pic:cNvPicPr>
                   </pic:nvPicPr>
                   <pic:blipFill>
-                    <a:blip r:embed="rId85"/>
+                    <a:blip r:embed="rId88"/>
                     <a:stretch>
                       <a:fillRect/>
                     </a:stretch>
@@ -3970,7 +4016,7 @@
           </wp:inline>
         </w:drawing>
       </w:r>
-      <w:bookmarkEnd w:id="86"/>
+      <w:bookmarkEnd w:id="89"/>
     </w:p>
     <w:p>
       <w:pPr>
@@ -4111,7 +4157,7 @@
       <w:r>
         <w:t xml:space="preserve"> </w:t>
       </w:r>
-      <w:hyperlink r:id="rId87">
+      <w:hyperlink r:id="rId90">
         <w:r>
           <w:rPr>
             <w:rStyle w:val="Hyperlink"/>
@@ -4146,11 +4192,11 @@
       <w:pPr>
         <w:pStyle w:val="Heading3"/>
       </w:pPr>
-      <w:bookmarkStart w:id="88" w:name="linked-data-as-a-foundation"/>
+      <w:bookmarkStart w:id="91" w:name="linked-data-as-a-foundation"/>
       <w:r>
         <w:t xml:space="preserve">Linked Data as a foundation</w:t>
       </w:r>
-      <w:bookmarkEnd w:id="88"/>
+      <w:bookmarkEnd w:id="91"/>
     </w:p>
     <w:p>
       <w:pPr>
@@ -4213,7 +4259,7 @@
         <w:rPr>
           <w:rStyle w:val="FootnoteReference"/>
         </w:rPr>
-        <w:footnoteReference w:id="89"/>
+        <w:footnoteReference w:id="92"/>
       </w:r>
       <w:r>
         <w:t xml:space="preserve"> </w:t>
@@ -4252,7 +4298,7 @@
       <w:r>
         <w:t xml:space="preserve"> </w:t>
       </w:r>
-      <w:hyperlink r:id="rId90">
+      <w:hyperlink r:id="rId93">
         <w:r>
           <w:rPr>
             <w:rStyle w:val="Hyperlink"/>
@@ -4279,11 +4325,11 @@
       <w:pPr>
         <w:pStyle w:val="Heading3"/>
       </w:pPr>
-      <w:bookmarkStart w:id="91" w:name="ro-crate-is-a-self-described-container"/>
+      <w:bookmarkStart w:id="94" w:name="ro-crate-is-a-self-described-container"/>
       <w:r>
         <w:t xml:space="preserve">RO-Crate is a self-described container</w:t>
       </w:r>
-      <w:bookmarkEnd w:id="91"/>
+      <w:bookmarkEnd w:id="94"/>
     </w:p>
     <w:p>
       <w:pPr>
@@ -4295,7 +4341,7 @@
       <w:r>
         <w:t xml:space="preserve"> </w:t>
       </w:r>
-      <w:hyperlink r:id="rId92">
+      <w:hyperlink r:id="rId95">
         <w:r>
           <w:rPr>
             <w:rStyle w:val="Hyperlink"/>
@@ -4539,7 +4585,7 @@
       <w:r>
         <w:t xml:space="preserve"> </w:t>
       </w:r>
-      <w:hyperlink r:id="rId93">
+      <w:hyperlink r:id="rId96">
         <w:r>
           <w:rPr>
             <w:rStyle w:val="Hyperlink"/>
@@ -4661,7 +4707,7 @@
       <w:r>
         <w:t xml:space="preserve"> </w:t>
       </w:r>
-      <w:hyperlink r:id="rId94">
+      <w:hyperlink r:id="rId97">
         <w:r>
           <w:rPr>
             <w:rStyle w:val="Hyperlink"/>
@@ -4675,7 +4721,7 @@
       <w:r>
         <w:t xml:space="preserve"> </w:t>
       </w:r>
-      <w:hyperlink r:id="rId95">
+      <w:hyperlink r:id="rId98">
         <w:r>
           <w:rPr>
             <w:rStyle w:val="Hyperlink"/>
@@ -4694,11 +4740,11 @@
       <w:pPr>
         <w:pStyle w:val="Heading3"/>
       </w:pPr>
-      <w:bookmarkStart w:id="96" w:name="X3e9cda4d5e028b736983e3e7c0deec1234a1235"/>
+      <w:bookmarkStart w:id="99" w:name="X3e9cda4d5e028b736983e3e7c0deec1234a1235"/>
       <w:r>
         <w:t xml:space="preserve">Data Entities are described using Contextual Entities</w:t>
       </w:r>
-      <w:bookmarkEnd w:id="96"/>
+      <w:bookmarkEnd w:id="99"/>
     </w:p>
     <w:p>
       <w:pPr>
@@ -4710,7 +4756,7 @@
       <w:r>
         <w:t xml:space="preserve"> </w:t>
       </w:r>
-      <w:hyperlink r:id="rId97">
+      <w:hyperlink r:id="rId100">
         <w:r>
           <w:rPr>
             <w:rStyle w:val="Hyperlink"/>
@@ -4876,7 +4922,7 @@
       <w:pPr>
         <w:pStyle w:val="CaptionedFigure"/>
       </w:pPr>
-      <w:bookmarkStart w:id="99" w:name="fig:uml"/>
+      <w:bookmarkStart w:id="102" w:name="fig:uml"/>
       <w:r>
         <w:drawing>
           <wp:inline>
@@ -4893,7 +4939,7 @@
                     </pic:cNvPicPr>
                   </pic:nvPicPr>
                   <pic:blipFill>
-                    <a:blip r:embed="rId98"/>
+                    <a:blip r:embed="rId101"/>
                     <a:stretch>
                       <a:fillRect/>
                     </a:stretch>
@@ -4919,7 +4965,7 @@
           </wp:inline>
         </w:drawing>
       </w:r>
-      <w:bookmarkEnd w:id="99"/>
+      <w:bookmarkEnd w:id="102"/>
     </w:p>
     <w:p>
       <w:pPr>
@@ -5033,11 +5079,11 @@
       <w:pPr>
         <w:pStyle w:val="Heading3"/>
       </w:pPr>
-      <w:bookmarkStart w:id="100" w:name="guide-through-recommended-practices"/>
+      <w:bookmarkStart w:id="103" w:name="guide-through-recommended-practices"/>
       <w:r>
         <w:t xml:space="preserve">Guide through Recommended Practices</w:t>
       </w:r>
-      <w:bookmarkEnd w:id="100"/>
+      <w:bookmarkEnd w:id="103"/>
     </w:p>
     <w:p>
       <w:pPr>
@@ -5057,7 +5103,7 @@
       <w:r>
         <w:t xml:space="preserve"> </w:t>
       </w:r>
-      <w:hyperlink r:id="rId101">
+      <w:hyperlink r:id="rId104">
         <w:r>
           <w:rPr>
             <w:rStyle w:val="Hyperlink"/>
@@ -5097,7 +5143,7 @@
       <w:r>
         <w:t xml:space="preserve"> </w:t>
       </w:r>
-      <w:hyperlink r:id="rId102">
+      <w:hyperlink r:id="rId105">
         <w:r>
           <w:rPr>
             <w:rStyle w:val="Hyperlink"/>
@@ -5158,11 +5204,11 @@
       <w:pPr>
         <w:pStyle w:val="Heading3"/>
       </w:pPr>
-      <w:bookmarkStart w:id="103" w:name="ensuring-simplicity"/>
+      <w:bookmarkStart w:id="106" w:name="ensuring-simplicity"/>
       <w:r>
         <w:t xml:space="preserve">Ensuring Simplicity</w:t>
       </w:r>
-      <w:bookmarkEnd w:id="103"/>
+      <w:bookmarkEnd w:id="106"/>
     </w:p>
     <w:p>
       <w:pPr>
@@ -5174,7 +5220,7 @@
       <w:r>
         <w:t xml:space="preserve"> </w:t>
       </w:r>
-      <w:hyperlink r:id="rId104">
+      <w:hyperlink r:id="rId107">
         <w:r>
           <w:rPr>
             <w:rStyle w:val="Hyperlink"/>
@@ -5191,7 +5237,7 @@
       <w:r>
         <w:t xml:space="preserve"> </w:t>
       </w:r>
-      <w:hyperlink r:id="rId105">
+      <w:hyperlink r:id="rId108">
         <w:r>
           <w:rPr>
             <w:rStyle w:val="Hyperlink"/>
@@ -5208,7 +5254,7 @@
       <w:r>
         <w:t xml:space="preserve"> </w:t>
       </w:r>
-      <w:hyperlink r:id="rId106">
+      <w:hyperlink r:id="rId109">
         <w:r>
           <w:rPr>
             <w:rStyle w:val="Hyperlink"/>
@@ -5225,7 +5271,7 @@
       <w:r>
         <w:t xml:space="preserve"> </w:t>
       </w:r>
-      <w:hyperlink r:id="rId107">
+      <w:hyperlink r:id="rId110">
         <w:r>
           <w:rPr>
             <w:rStyle w:val="Hyperlink"/>
@@ -5248,7 +5294,7 @@
       <w:r>
         <w:t xml:space="preserve"> </w:t>
       </w:r>
-      <w:hyperlink r:id="rId108">
+      <w:hyperlink r:id="rId111">
         <w:r>
           <w:rPr>
             <w:rStyle w:val="Hyperlink"/>
@@ -5265,7 +5311,7 @@
       <w:r>
         <w:t xml:space="preserve"> </w:t>
       </w:r>
-      <w:hyperlink r:id="rId109">
+      <w:hyperlink r:id="rId112">
         <w:r>
           <w:rPr>
             <w:rStyle w:val="Hyperlink"/>
@@ -5282,7 +5328,7 @@
       <w:r>
         <w:t xml:space="preserve"> </w:t>
       </w:r>
-      <w:hyperlink r:id="rId110">
+      <w:hyperlink r:id="rId113">
         <w:r>
           <w:rPr>
             <w:rStyle w:val="Hyperlink"/>
@@ -5381,11 +5427,11 @@
       <w:pPr>
         <w:pStyle w:val="Heading3"/>
       </w:pPr>
-      <w:bookmarkStart w:id="111" w:name="extensibility-and-ro-crate-profiles"/>
+      <w:bookmarkStart w:id="114" w:name="extensibility-and-ro-crate-profiles"/>
       <w:r>
         <w:t xml:space="preserve">Extensibility and RO-Crate profiles</w:t>
       </w:r>
-      <w:bookmarkEnd w:id="111"/>
+      <w:bookmarkEnd w:id="114"/>
     </w:p>
     <w:p>
       <w:pPr>
@@ -5485,7 +5531,7 @@
       <w:r>
         <w:t xml:space="preserve"> </w:t>
       </w:r>
-      <w:hyperlink r:id="rId112">
+      <w:hyperlink r:id="rId115">
         <w:r>
           <w:rPr>
             <w:rStyle w:val="Hyperlink"/>
@@ -5517,7 +5563,7 @@
       <w:r>
         <w:t xml:space="preserve"> </w:t>
       </w:r>
-      <w:hyperlink r:id="rId113">
+      <w:hyperlink r:id="rId116">
         <w:r>
           <w:rPr>
             <w:rStyle w:val="Hyperlink"/>
@@ -5584,11 +5630,11 @@
       <w:pPr>
         <w:pStyle w:val="Heading2"/>
       </w:pPr>
-      <w:bookmarkStart w:id="114" w:name="Xf0d2be6b56dcb07ab3cac26cf038bcf0131b672"/>
+      <w:bookmarkStart w:id="117" w:name="Xf0d2be6b56dcb07ab3cac26cf038bcf0131b672"/>
       <w:r>
         <w:t xml:space="preserve">Technical implementation of the RO-Crate model</w:t>
       </w:r>
-      <w:bookmarkEnd w:id="114"/>
+      <w:bookmarkEnd w:id="117"/>
     </w:p>
     <w:p>
       <w:pPr>
@@ -5602,7 +5648,7 @@
       <w:pPr>
         <w:pStyle w:val="BodyText"/>
       </w:pPr>
-      <w:hyperlink r:id="rId115">
+      <w:hyperlink r:id="rId118">
         <w:r>
           <w:rPr>
             <w:rStyle w:val="Hyperlink"/>
@@ -5661,11 +5707,11 @@
       <w:pPr>
         <w:pStyle w:val="Heading3"/>
       </w:pPr>
-      <w:bookmarkStart w:id="116" w:name="ro-crate-json-ld"/>
+      <w:bookmarkStart w:id="119" w:name="ro-crate-json-ld"/>
       <w:r>
         <w:t xml:space="preserve">RO-Crate JSON-LD</w:t>
       </w:r>
-      <w:bookmarkEnd w:id="116"/>
+      <w:bookmarkEnd w:id="119"/>
     </w:p>
     <w:p>
       <w:pPr>
@@ -5677,7 +5723,7 @@
       <w:r>
         <w:t xml:space="preserve"> </w:t>
       </w:r>
-      <w:hyperlink r:id="rId117">
+      <w:hyperlink r:id="rId120">
         <w:r>
           <w:rPr>
             <w:rStyle w:val="Hyperlink"/>
@@ -5704,7 +5750,7 @@
         <w:rPr>
           <w:rStyle w:val="FootnoteReference"/>
         </w:rPr>
-        <w:footnoteReference w:id="118"/>
+        <w:footnoteReference w:id="121"/>
       </w:r>
       <w:r>
         <w:t xml:space="preserve"> </w:t>
@@ -7524,7 +7570,7 @@
         <w:rPr>
           <w:rStyle w:val="FootnoteReference"/>
         </w:rPr>
-        <w:footnoteReference w:id="119"/>
+        <w:footnoteReference w:id="122"/>
       </w:r>
       <w:r>
         <w:rPr>
@@ -7935,11 +7981,11 @@
       <w:pPr>
         <w:pStyle w:val="Heading4"/>
       </w:pPr>
-      <w:bookmarkStart w:id="120" w:name="flattened-json-ld"/>
+      <w:bookmarkStart w:id="123" w:name="flattened-json-ld"/>
       <w:r>
         <w:t xml:space="preserve">Flattened JSON-LD</w:t>
       </w:r>
-      <w:bookmarkEnd w:id="120"/>
+      <w:bookmarkEnd w:id="123"/>
     </w:p>
     <w:p>
       <w:pPr>
@@ -7974,7 +8020,7 @@
       <w:r>
         <w:t xml:space="preserve"> </w:t>
       </w:r>
-      <w:hyperlink r:id="rId121">
+      <w:hyperlink r:id="rId124">
         <w:r>
           <w:rPr>
             <w:rStyle w:val="Hyperlink"/>
@@ -7988,7 +8034,7 @@
       <w:r>
         <w:t xml:space="preserve">which follows this expectation (</w:t>
       </w:r>
-      <w:hyperlink r:id="rId122">
+      <w:hyperlink r:id="rId125">
         <w:r>
           <w:rPr>
             <w:rStyle w:val="Hyperlink"/>
@@ -8210,7 +8256,7 @@
       <w:r>
         <w:t xml:space="preserve"> </w:t>
       </w:r>
-      <w:hyperlink r:id="rId123">
+      <w:hyperlink r:id="rId126">
         <w:r>
           <w:rPr>
             <w:rStyle w:val="Hyperlink"/>
@@ -8226,11 +8272,11 @@
       <w:pPr>
         <w:pStyle w:val="Heading4"/>
       </w:pPr>
-      <w:bookmarkStart w:id="124" w:name="json-ld-context"/>
+      <w:bookmarkStart w:id="127" w:name="json-ld-context"/>
       <w:r>
         <w:t xml:space="preserve">JSON-LD context</w:t>
       </w:r>
-      <w:bookmarkEnd w:id="124"/>
+      <w:bookmarkEnd w:id="127"/>
     </w:p>
     <w:p>
       <w:pPr>
@@ -8265,7 +8311,7 @@
       <w:r>
         <w:t xml:space="preserve"> </w:t>
       </w:r>
-      <w:hyperlink r:id="rId125">
+      <w:hyperlink r:id="rId128">
         <w:r>
           <w:rPr>
             <w:rStyle w:val="Hyperlink"/>
@@ -8291,7 +8337,7 @@
       <w:r>
         <w:t xml:space="preserve"> </w:t>
       </w:r>
-      <w:hyperlink r:id="rId126">
+      <w:hyperlink r:id="rId129">
         <w:r>
           <w:rPr>
             <w:rStyle w:val="Hyperlink"/>
@@ -8389,7 +8435,7 @@
       <w:r>
         <w:t xml:space="preserve"> </w:t>
       </w:r>
-      <w:hyperlink r:id="rId127">
+      <w:hyperlink r:id="rId130">
         <w:r>
           <w:rPr>
             <w:rStyle w:val="Hyperlink"/>
@@ -8511,11 +8557,11 @@
       <w:pPr>
         <w:pStyle w:val="Heading2"/>
       </w:pPr>
-      <w:bookmarkStart w:id="128" w:name="ro-crate-community"/>
+      <w:bookmarkStart w:id="131" w:name="ro-crate-community"/>
       <w:r>
         <w:t xml:space="preserve">RO-Crate Community</w:t>
       </w:r>
-      <w:bookmarkEnd w:id="128"/>
+      <w:bookmarkEnd w:id="131"/>
     </w:p>
     <w:p>
       <w:pPr>
@@ -8573,11 +8619,11 @@
       <w:pPr>
         <w:pStyle w:val="Heading3"/>
       </w:pPr>
-      <w:bookmarkStart w:id="129" w:name="people"/>
+      <w:bookmarkStart w:id="132" w:name="people"/>
       <w:r>
         <w:t xml:space="preserve">People</w:t>
       </w:r>
-      <w:bookmarkEnd w:id="129"/>
+      <w:bookmarkEnd w:id="132"/>
     </w:p>
     <w:p>
       <w:pPr>
@@ -8586,7 +8632,7 @@
       <w:r>
         <w:t xml:space="preserve">The initial concept of RO-Crate was formed at the first Workshop on Research Objects (</w:t>
       </w:r>
-      <w:hyperlink r:id="rId130">
+      <w:hyperlink r:id="rId133">
         <w:r>
           <w:rPr>
             <w:rStyle w:val="Hyperlink"/>
@@ -8600,7 +8646,7 @@
       <w:r>
         <w:t xml:space="preserve"> </w:t>
       </w:r>
-      <w:hyperlink r:id="rId131">
+      <w:hyperlink r:id="rId134">
         <w:r>
           <w:rPr>
             <w:rStyle w:val="Hyperlink"/>
@@ -8804,11 +8850,11 @@
       <w:pPr>
         <w:pStyle w:val="Heading3"/>
       </w:pPr>
-      <w:bookmarkStart w:id="132" w:name="norms"/>
+      <w:bookmarkStart w:id="135" w:name="norms"/>
       <w:r>
         <w:t xml:space="preserve">Norms</w:t>
       </w:r>
-      <w:bookmarkEnd w:id="132"/>
+      <w:bookmarkEnd w:id="135"/>
     </w:p>
     <w:p>
       <w:pPr>
@@ -9031,11 +9077,11 @@
       <w:pPr>
         <w:pStyle w:val="Heading3"/>
       </w:pPr>
-      <w:bookmarkStart w:id="133" w:name="open-platforms"/>
+      <w:bookmarkStart w:id="136" w:name="open-platforms"/>
       <w:r>
         <w:t xml:space="preserve">Open Platforms</w:t>
       </w:r>
-      <w:bookmarkEnd w:id="133"/>
+      <w:bookmarkEnd w:id="136"/>
     </w:p>
     <w:p>
       <w:pPr>
@@ -9096,7 +9142,7 @@
       <w:r>
         <w:t xml:space="preserve"> </w:t>
       </w:r>
-      <w:hyperlink r:id="rId134">
+      <w:hyperlink r:id="rId137">
         <w:r>
           <w:rPr>
             <w:rStyle w:val="Hyperlink"/>
@@ -9140,11 +9186,11 @@
       <w:pPr>
         <w:pStyle w:val="Heading1"/>
       </w:pPr>
-      <w:bookmarkStart w:id="135" w:name="ro-crate-tooling"/>
+      <w:bookmarkStart w:id="138" w:name="ro-crate-tooling"/>
       <w:r>
         <w:t xml:space="preserve">RO-Crate Tooling</w:t>
       </w:r>
-      <w:bookmarkEnd w:id="135"/>
+      <w:bookmarkEnd w:id="138"/>
     </w:p>
     <w:p>
       <w:pPr>
@@ -9186,7 +9232,7 @@
       <w:r>
         <w:t xml:space="preserve"> </w:t>
       </w:r>
-      <w:hyperlink r:id="rId136">
+      <w:hyperlink r:id="rId139">
         <w:r>
           <w:rPr>
             <w:rStyle w:val="Hyperlink"/>
@@ -10770,11 +10816,11 @@
       <w:pPr>
         <w:pStyle w:val="Heading1"/>
       </w:pPr>
-      <w:bookmarkStart w:id="137" w:name="profiles-of-ro-crate-in-use"/>
+      <w:bookmarkStart w:id="140" w:name="profiles-of-ro-crate-in-use"/>
       <w:r>
         <w:t xml:space="preserve">Profiles of RO-Crate in use</w:t>
       </w:r>
-      <w:bookmarkEnd w:id="137"/>
+      <w:bookmarkEnd w:id="140"/>
     </w:p>
     <w:p>
       <w:pPr>
@@ -10794,7 +10840,7 @@
       <w:r>
         <w:t xml:space="preserve"> </w:t>
       </w:r>
-      <w:hyperlink r:id="rId138">
+      <w:hyperlink r:id="rId141">
         <w:r>
           <w:rPr>
             <w:rStyle w:val="Hyperlink"/>
@@ -10808,7 +10854,7 @@
       <w:r>
         <w:t xml:space="preserve"> </w:t>
       </w:r>
-      <w:hyperlink r:id="rId139">
+      <w:hyperlink r:id="rId142">
         <w:r>
           <w:rPr>
             <w:rStyle w:val="Hyperlink"/>
@@ -10842,17 +10888,17 @@
       <w:pPr>
         <w:pStyle w:val="Heading2"/>
       </w:pPr>
-      <w:bookmarkStart w:id="140" w:name="bioinformatics-workflows"/>
+      <w:bookmarkStart w:id="143" w:name="bioinformatics-workflows"/>
       <w:r>
         <w:t xml:space="preserve">Bioinformatics workflows</w:t>
       </w:r>
-      <w:bookmarkEnd w:id="140"/>
+      <w:bookmarkEnd w:id="143"/>
     </w:p>
     <w:p>
       <w:pPr>
         <w:pStyle w:val="FirstParagraph"/>
       </w:pPr>
-      <w:hyperlink r:id="rId141">
+      <w:hyperlink r:id="rId144">
         <w:r>
           <w:rPr>
             <w:rStyle w:val="Hyperlink"/>
@@ -10880,7 +10926,7 @@
       <w:r>
         <w:t xml:space="preserve"> </w:t>
       </w:r>
-      <w:hyperlink r:id="rId142">
+      <w:hyperlink r:id="rId145">
         <w:r>
           <w:rPr>
             <w:rStyle w:val="Hyperlink"/>
@@ -10964,11 +11010,11 @@
       <w:pPr>
         <w:pStyle w:val="Heading3"/>
       </w:pPr>
-      <w:bookmarkStart w:id="143" w:name="profile-for-describing-workflows"/>
+      <w:bookmarkStart w:id="146" w:name="profile-for-describing-workflows"/>
       <w:r>
         <w:t xml:space="preserve">Profile for describing workflows</w:t>
       </w:r>
-      <w:bookmarkEnd w:id="143"/>
+      <w:bookmarkEnd w:id="146"/>
     </w:p>
     <w:p>
       <w:pPr>
@@ -11144,7 +11190,7 @@
       <w:r>
         <w:t xml:space="preserve"> </w:t>
       </w:r>
-      <w:hyperlink r:id="rId144">
+      <w:hyperlink r:id="rId147">
         <w:r>
           <w:rPr>
             <w:rStyle w:val="Hyperlink"/>
@@ -11158,7 +11204,7 @@
       <w:r>
         <w:t xml:space="preserve"> </w:t>
       </w:r>
-      <w:hyperlink r:id="rId145">
+      <w:hyperlink r:id="rId148">
         <w:r>
           <w:rPr>
             <w:rStyle w:val="Hyperlink"/>
@@ -11198,7 +11244,7 @@
       <w:r>
         <w:t xml:space="preserve"> </w:t>
       </w:r>
-      <w:hyperlink r:id="rId146">
+      <w:hyperlink r:id="rId149">
         <w:r>
           <w:rPr>
             <w:rStyle w:val="Hyperlink"/>
@@ -11215,11 +11261,11 @@
       <w:pPr>
         <w:pStyle w:val="Heading3"/>
       </w:pPr>
-      <w:bookmarkStart w:id="147" w:name="profile-for-recording-workflow-runs"/>
+      <w:bookmarkStart w:id="150" w:name="profile-for-recording-workflow-runs"/>
       <w:r>
         <w:t xml:space="preserve">Profile for recording workflow runs</w:t>
       </w:r>
-      <w:bookmarkEnd w:id="147"/>
+      <w:bookmarkEnd w:id="150"/>
     </w:p>
     <w:p>
       <w:pPr>
@@ -11325,7 +11371,7 @@
         <w:rPr>
           <w:rStyle w:val="FootnoteReference"/>
         </w:rPr>
-        <w:footnoteReference w:id="148"/>
+        <w:footnoteReference w:id="151"/>
       </w:r>
       <w:r>
         <w:t xml:space="preserve">.</w:t>
@@ -11341,7 +11387,7 @@
       <w:r>
         <w:t xml:space="preserve"> </w:t>
       </w:r>
-      <w:hyperlink r:id="rId149">
+      <w:hyperlink r:id="rId152">
         <w:r>
           <w:rPr>
             <w:rStyle w:val="Hyperlink"/>
@@ -11390,7 +11436,7 @@
       <w:r>
         <w:t xml:space="preserve"> </w:t>
       </w:r>
-      <w:hyperlink r:id="rId150">
+      <w:hyperlink r:id="rId153">
         <w:r>
           <w:rPr>
             <w:rStyle w:val="Hyperlink"/>
@@ -11495,11 +11541,11 @@
       <w:pPr>
         <w:pStyle w:val="Heading3"/>
       </w:pPr>
-      <w:bookmarkStart w:id="151" w:name="profile-for-testing-workflows"/>
+      <w:bookmarkStart w:id="154" w:name="profile-for-testing-workflows"/>
       <w:r>
         <w:t xml:space="preserve">Profile for testing workflows</w:t>
       </w:r>
-      <w:bookmarkEnd w:id="151"/>
+      <w:bookmarkEnd w:id="154"/>
     </w:p>
     <w:p>
       <w:pPr>
@@ -11554,7 +11600,7 @@
       <w:r>
         <w:t xml:space="preserve"> </w:t>
       </w:r>
-      <w:hyperlink r:id="rId152">
+      <w:hyperlink r:id="rId155">
         <w:r>
           <w:rPr>
             <w:rStyle w:val="Hyperlink"/>
@@ -11587,7 +11633,7 @@
       <w:r>
         <w:t xml:space="preserve"> </w:t>
       </w:r>
-      <w:hyperlink r:id="rId127">
+      <w:hyperlink r:id="rId130">
         <w:r>
           <w:rPr>
             <w:rStyle w:val="Hyperlink"/>
@@ -11614,17 +11660,17 @@
       <w:pPr>
         <w:pStyle w:val="Heading2"/>
       </w:pPr>
-      <w:bookmarkStart w:id="153" w:name="regulatory-sciences"/>
+      <w:bookmarkStart w:id="156" w:name="regulatory-sciences"/>
       <w:r>
         <w:t xml:space="preserve">Regulatory Sciences</w:t>
       </w:r>
-      <w:bookmarkEnd w:id="153"/>
+      <w:bookmarkEnd w:id="156"/>
     </w:p>
     <w:p>
       <w:pPr>
         <w:pStyle w:val="FirstParagraph"/>
       </w:pPr>
-      <w:hyperlink r:id="rId154">
+      <w:hyperlink r:id="rId157">
         <w:r>
           <w:rPr>
             <w:rStyle w:val="Hyperlink"/>
@@ -11687,7 +11733,7 @@
       <w:r>
         <w:t xml:space="preserve"> </w:t>
       </w:r>
-      <w:hyperlink r:id="rId155">
+      <w:hyperlink r:id="rId158">
         <w:r>
           <w:rPr>
             <w:rStyle w:val="Hyperlink"/>
@@ -11713,7 +11759,7 @@
         <w:rPr>
           <w:rStyle w:val="FootnoteReference"/>
         </w:rPr>
-        <w:footnoteReference w:id="156"/>
+        <w:footnoteReference w:id="159"/>
       </w:r>
       <w:r>
         <w:t xml:space="preserve">. For instance, while the BCO itself can indicate authors and contributors, and in particular regulators and their review decisions, it cannot describe the provenance of individual data files or workflow definitions.</w:t>
@@ -11764,7 +11810,7 @@
       <w:r>
         <w:t xml:space="preserve"> </w:t>
       </w:r>
-      <w:hyperlink r:id="rId157">
+      <w:hyperlink r:id="rId160">
         <w:r>
           <w:rPr>
             <w:rStyle w:val="Hyperlink"/>
@@ -11854,7 +11900,7 @@
       <w:r>
         <w:t xml:space="preserve"> </w:t>
       </w:r>
-      <w:hyperlink r:id="rId158">
+      <w:hyperlink r:id="rId161">
         <w:r>
           <w:rPr>
             <w:rStyle w:val="Hyperlink"/>
@@ -11919,7 +11965,7 @@
       <w:r>
         <w:t xml:space="preserve"> </w:t>
       </w:r>
-      <w:hyperlink r:id="rId159">
+      <w:hyperlink r:id="rId162">
         <w:r>
           <w:rPr>
             <w:rStyle w:val="Hyperlink"/>
@@ -11936,7 +11982,7 @@
       <w:r>
         <w:t xml:space="preserve"> </w:t>
       </w:r>
-      <w:hyperlink r:id="rId160">
+      <w:hyperlink r:id="rId163">
         <w:r>
           <w:rPr>
             <w:rStyle w:val="Hyperlink"/>
@@ -11968,7 +12014,7 @@
                     </pic:cNvPicPr>
                   </pic:nvPicPr>
                   <pic:blipFill>
-                    <a:blip r:embed="rId161"/>
+                    <a:blip r:embed="rId164"/>
                     <a:stretch>
                       <a:fillRect/>
                     </a:stretch>
@@ -12054,17 +12100,17 @@
       <w:pPr>
         <w:pStyle w:val="Heading2"/>
       </w:pPr>
-      <w:bookmarkStart w:id="162" w:name="digital-humanities-cultural-heritage"/>
+      <w:bookmarkStart w:id="165" w:name="digital-humanities-cultural-heritage"/>
       <w:r>
         <w:t xml:space="preserve">Digital Humanities: Cultural Heritage</w:t>
       </w:r>
-      <w:bookmarkEnd w:id="162"/>
+      <w:bookmarkEnd w:id="165"/>
     </w:p>
     <w:p>
       <w:pPr>
         <w:pStyle w:val="FirstParagraph"/>
       </w:pPr>
-      <w:hyperlink r:id="rId163">
+      <w:hyperlink r:id="rId166">
         <w:r>
           <w:rPr>
             <w:rStyle w:val="Hyperlink"/>
@@ -12081,7 +12127,7 @@
       <w:r>
         <w:t xml:space="preserve"> </w:t>
       </w:r>
-      <w:hyperlink r:id="rId164">
+      <w:hyperlink r:id="rId167">
         <w:r>
           <w:rPr>
             <w:rStyle w:val="Hyperlink"/>
@@ -12098,7 +12144,7 @@
       <w:r>
         <w:t xml:space="preserve"> </w:t>
       </w:r>
-      <w:hyperlink r:id="rId165">
+      <w:hyperlink r:id="rId168">
         <w:r>
           <w:rPr>
             <w:rStyle w:val="Hyperlink"/>
@@ -12115,7 +12161,7 @@
       <w:r>
         <w:t xml:space="preserve"> </w:t>
       </w:r>
-      <w:hyperlink r:id="rId166">
+      <w:hyperlink r:id="rId169">
         <w:r>
           <w:rPr>
             <w:rStyle w:val="Hyperlink"/>
@@ -12232,7 +12278,7 @@
         <w:rPr>
           <w:rStyle w:val="FootnoteReference"/>
         </w:rPr>
-        <w:footnoteReference w:id="167"/>
+        <w:footnoteReference w:id="170"/>
       </w:r>
       <w:r>
         <w:t xml:space="preserve">.</w:t>
@@ -12242,11 +12288,11 @@
       <w:pPr>
         <w:pStyle w:val="Heading2"/>
       </w:pPr>
-      <w:bookmarkStart w:id="168" w:name="machine-actionable-data-management-plans"/>
+      <w:bookmarkStart w:id="171" w:name="machine-actionable-data-management-plans"/>
       <w:r>
         <w:t xml:space="preserve">Machine-actionable Data Management Plans</w:t>
       </w:r>
-      <w:bookmarkEnd w:id="168"/>
+      <w:bookmarkEnd w:id="171"/>
     </w:p>
     <w:p>
       <w:pPr>
@@ -12525,11 +12571,11 @@
       <w:pPr>
         <w:pStyle w:val="Heading2"/>
       </w:pPr>
-      <w:bookmarkStart w:id="169" w:name="X6c3a66e7ecadcfed6bd00425a68e824b733ec62"/>
+      <w:bookmarkStart w:id="172" w:name="X6c3a66e7ecadcfed6bd00425a68e824b733ec62"/>
       <w:r>
         <w:t xml:space="preserve">Institutional data repositories – Harvard Data Commons</w:t>
       </w:r>
-      <w:bookmarkEnd w:id="169"/>
+      <w:bookmarkEnd w:id="172"/>
     </w:p>
     <w:p>
       <w:pPr>
@@ -12573,7 +12619,7 @@
       <w:r>
         <w:t xml:space="preserve"> </w:t>
       </w:r>
-      <w:hyperlink r:id="rId170">
+      <w:hyperlink r:id="rId173">
         <w:r>
           <w:rPr>
             <w:rStyle w:val="Hyperlink"/>
@@ -12607,7 +12653,7 @@
       <w:r>
         <w:t xml:space="preserve"> </w:t>
       </w:r>
-      <w:hyperlink r:id="rId171">
+      <w:hyperlink r:id="rId174">
         <w:r>
           <w:rPr>
             <w:rStyle w:val="Hyperlink"/>
@@ -12647,7 +12693,7 @@
       <w:r>
         <w:t xml:space="preserve"> </w:t>
       </w:r>
-      <w:hyperlink r:id="rId172">
+      <w:hyperlink r:id="rId175">
         <w:r>
           <w:rPr>
             <w:rStyle w:val="Hyperlink"/>
@@ -12716,7 +12762,7 @@
       <w:r>
         <w:t xml:space="preserve"> </w:t>
       </w:r>
-      <w:hyperlink r:id="rId173">
+      <w:hyperlink r:id="rId176">
         <w:r>
           <w:rPr>
             <w:rStyle w:val="Hyperlink"/>
@@ -12730,7 +12776,7 @@
       <w:r>
         <w:t xml:space="preserve"> </w:t>
       </w:r>
-      <w:hyperlink r:id="rId174">
+      <w:hyperlink r:id="rId177">
         <w:r>
           <w:rPr>
             <w:rStyle w:val="Hyperlink"/>
@@ -12823,7 +12869,7 @@
       <w:r>
         <w:t xml:space="preserve"> </w:t>
       </w:r>
-      <w:hyperlink r:id="rId175">
+      <w:hyperlink r:id="rId178">
         <w:r>
           <w:rPr>
             <w:rStyle w:val="Hyperlink"/>
@@ -12851,7 +12897,7 @@
       <w:pPr>
         <w:pStyle w:val="CaptionedFigure"/>
       </w:pPr>
-      <w:bookmarkStart w:id="177" w:name="fig:hdc"/>
+      <w:bookmarkStart w:id="180" w:name="fig:hdc"/>
       <w:r>
         <w:drawing>
           <wp:inline>
@@ -12868,7 +12914,7 @@
                     </pic:cNvPicPr>
                   </pic:nvPicPr>
                   <pic:blipFill>
-                    <a:blip r:embed="rId176"/>
+                    <a:blip r:embed="rId179"/>
                     <a:stretch>
                       <a:fillRect/>
                     </a:stretch>
@@ -12894,7 +12940,7 @@
           </wp:inline>
         </w:drawing>
       </w:r>
-      <w:bookmarkEnd w:id="177"/>
+      <w:bookmarkEnd w:id="180"/>
     </w:p>
     <w:p>
       <w:pPr>
@@ -12929,11 +12975,11 @@
       <w:pPr>
         <w:pStyle w:val="Heading1"/>
       </w:pPr>
-      <w:bookmarkStart w:id="178" w:name="related-work"/>
+      <w:bookmarkStart w:id="181" w:name="related-work"/>
       <w:r>
         <w:t xml:space="preserve">Related Work</w:t>
       </w:r>
-      <w:bookmarkEnd w:id="178"/>
+      <w:bookmarkEnd w:id="181"/>
     </w:p>
     <w:p>
       <w:pPr>
@@ -13012,11 +13058,11 @@
       <w:pPr>
         <w:pStyle w:val="Heading2"/>
       </w:pPr>
-      <w:bookmarkStart w:id="179" w:name="X11a4f11c185d41e64cb348aa04093ec22c1f1fb"/>
+      <w:bookmarkStart w:id="182" w:name="X11a4f11c185d41e64cb348aa04093ec22c1f1fb"/>
       <w:r>
         <w:t xml:space="preserve">Bundling and Packaging Digital Research Artefacts</w:t>
       </w:r>
-      <w:bookmarkEnd w:id="179"/>
+      <w:bookmarkEnd w:id="182"/>
     </w:p>
     <w:p>
       <w:pPr>
@@ -13051,7 +13097,7 @@
       <w:r>
         <w:t xml:space="preserve"> </w:t>
       </w:r>
-      <w:hyperlink r:id="rId180">
+      <w:hyperlink r:id="rId183">
         <w:r>
           <w:rPr>
             <w:rStyle w:val="Hyperlink"/>
@@ -13507,7 +13553,7 @@
       <w:r>
         <w:t xml:space="preserve"> </w:t>
       </w:r>
-      <w:hyperlink r:id="rId181">
+      <w:hyperlink r:id="rId184">
         <w:r>
           <w:rPr>
             <w:rStyle w:val="Hyperlink"/>
@@ -13623,11 +13669,11 @@
       <w:pPr>
         <w:pStyle w:val="Heading2"/>
       </w:pPr>
-      <w:bookmarkStart w:id="182" w:name="fair-digital-objects"/>
+      <w:bookmarkStart w:id="185" w:name="fair-digital-objects"/>
       <w:r>
         <w:t xml:space="preserve">FAIR Digital Objects</w:t>
       </w:r>
-      <w:bookmarkEnd w:id="182"/>
+      <w:bookmarkEnd w:id="185"/>
     </w:p>
     <w:p>
       <w:pPr>
@@ -13727,7 +13773,7 @@
       <w:r>
         <w:t xml:space="preserve">“</w:t>
       </w:r>
-      <w:hyperlink r:id="rId183">
+      <w:hyperlink r:id="rId186">
         <w:r>
           <w:rPr>
             <w:rStyle w:val="Hyperlink"/>
@@ -13744,7 +13790,7 @@
       <w:r>
         <w:t xml:space="preserve"> </w:t>
       </w:r>
-      <w:hyperlink r:id="rId184">
+      <w:hyperlink r:id="rId187">
         <w:r>
           <w:rPr>
             <w:rStyle w:val="Hyperlink"/>
@@ -13831,11 +13877,11 @@
       <w:pPr>
         <w:pStyle w:val="Heading2"/>
       </w:pPr>
-      <w:bookmarkStart w:id="185" w:name="packaging-workflows"/>
+      <w:bookmarkStart w:id="188" w:name="packaging-workflows"/>
       <w:r>
         <w:t xml:space="preserve">Packaging Workflows</w:t>
       </w:r>
-      <w:bookmarkEnd w:id="185"/>
+      <w:bookmarkEnd w:id="188"/>
     </w:p>
     <w:p>
       <w:pPr>
@@ -14044,7 +14090,7 @@
       <w:r>
         <w:t xml:space="preserve"> </w:t>
       </w:r>
-      <w:hyperlink r:id="rId186">
+      <w:hyperlink r:id="rId189">
         <w:r>
           <w:rPr>
             <w:rStyle w:val="Hyperlink"/>
@@ -14295,7 +14341,7 @@
       <w:r>
         <w:t xml:space="preserve"> </w:t>
       </w:r>
-      <w:hyperlink r:id="rId187">
+      <w:hyperlink r:id="rId190">
         <w:r>
           <w:rPr>
             <w:rStyle w:val="Hyperlink"/>
@@ -14390,7 +14436,7 @@
       <w:r>
         <w:t xml:space="preserve"> </w:t>
       </w:r>
-      <w:hyperlink r:id="rId188">
+      <w:hyperlink r:id="rId191">
         <w:r>
           <w:rPr>
             <w:rStyle w:val="Hyperlink"/>
@@ -14414,11 +14460,11 @@
       <w:pPr>
         <w:pStyle w:val="Heading1"/>
       </w:pPr>
-      <w:bookmarkStart w:id="189" w:name="conclusion"/>
+      <w:bookmarkStart w:id="192" w:name="conclusion"/>
       <w:r>
         <w:t xml:space="preserve">Conclusion</w:t>
       </w:r>
-      <w:bookmarkEnd w:id="189"/>
+      <w:bookmarkEnd w:id="192"/>
     </w:p>
     <w:p>
       <w:pPr>
@@ -14466,11 +14512,11 @@
       <w:pPr>
         <w:pStyle w:val="Heading1"/>
       </w:pPr>
-      <w:bookmarkStart w:id="190" w:name="acknowledgements"/>
+      <w:bookmarkStart w:id="193" w:name="acknowledgements"/>
       <w:r>
         <w:t xml:space="preserve">Acknowledgements</w:t>
       </w:r>
-      <w:bookmarkEnd w:id="190"/>
+      <w:bookmarkEnd w:id="193"/>
     </w:p>
     <w:p>
       <w:pPr>
@@ -14610,11 +14656,11 @@
       <w:pPr>
         <w:pStyle w:val="Heading2"/>
       </w:pPr>
-      <w:bookmarkStart w:id="191" w:name="contributions"/>
+      <w:bookmarkStart w:id="194" w:name="contributions"/>
       <w:r>
         <w:t xml:space="preserve">Contributions</w:t>
       </w:r>
-      <w:bookmarkEnd w:id="191"/>
+      <w:bookmarkEnd w:id="194"/>
     </w:p>
     <w:p>
       <w:pPr>
@@ -14626,7 +14672,7 @@
       <w:r>
         <w:t xml:space="preserve"> </w:t>
       </w:r>
-      <w:hyperlink r:id="rId192">
+      <w:hyperlink r:id="rId195">
         <w:r>
           <w:rPr>
             <w:rStyle w:val="Hyperlink"/>
@@ -15035,11 +15081,11 @@
       <w:pPr>
         <w:pStyle w:val="Heading1"/>
       </w:pPr>
-      <w:bookmarkStart w:id="193" w:name="X65f2300635a5fd97b6e4cdfc1c9f62fbd6fe1d1"/>
+      <w:bookmarkStart w:id="196" w:name="X65f2300635a5fd97b6e4cdfc1c9f62fbd6fe1d1"/>
       <w:r>
         <w:t xml:space="preserve">Formalizing RO-Crate in First Order Logic</w:t>
       </w:r>
-      <w:bookmarkEnd w:id="193"/>
+      <w:bookmarkEnd w:id="196"/>
     </w:p>
     <w:p>
       <w:pPr>
@@ -15053,11 +15099,11 @@
       <w:pPr>
         <w:pStyle w:val="Heading2"/>
       </w:pPr>
-      <w:bookmarkStart w:id="194" w:name="language"/>
+      <w:bookmarkStart w:id="197" w:name="language"/>
       <w:r>
         <w:t xml:space="preserve">Language</w:t>
       </w:r>
-      <w:bookmarkEnd w:id="194"/>
+      <w:bookmarkEnd w:id="197"/>
     </w:p>
     <w:p>
       <w:pPr>
@@ -15187,7 +15233,7 @@
         <w:rPr>
           <w:rStyle w:val="FootnoteReference"/>
         </w:rPr>
-        <w:footnoteReference w:id="195"/>
+        <w:footnoteReference w:id="198"/>
       </w:r>
       <w:r>
         <w:t xml:space="preserve">, with additional descriptions using numbers</w:t>
@@ -15274,11 +15320,11 @@
       <w:pPr>
         <w:pStyle w:val="Heading2"/>
       </w:pPr>
-      <w:bookmarkStart w:id="196" w:name="minimal-ro-crate"/>
+      <w:bookmarkStart w:id="199" w:name="minimal-ro-crate"/>
       <w:r>
         <w:t xml:space="preserve">Minimal RO-Crate</w:t>
       </w:r>
-      <w:bookmarkEnd w:id="196"/>
+      <w:bookmarkEnd w:id="199"/>
     </w:p>
     <w:p>
       <w:pPr>
@@ -15306,7 +15352,7 @@
         <w:rPr>
           <w:rStyle w:val="FootnoteReference"/>
         </w:rPr>
-        <w:footnoteReference w:id="197"/>
+        <w:footnoteReference w:id="200"/>
       </w:r>
       <w:r>
         <w:t xml:space="preserve"> </w:t>
@@ -15519,7 +15565,7 @@
       <w:r>
         <w:t xml:space="preserve"> </w:t>
       </w:r>
-      <w:hyperlink r:id="rId198">
+      <w:hyperlink r:id="rId201">
         <w:r>
           <w:rPr>
             <w:rStyle w:val="Hyperlink"/>
@@ -15607,7 +15653,7 @@
       <w:r>
         <w:t xml:space="preserve"> </w:t>
       </w:r>
-      <w:hyperlink r:id="rId93">
+      <w:hyperlink r:id="rId96">
         <w:r>
           <w:rPr>
             <w:rStyle w:val="Hyperlink"/>
@@ -15656,7 +15702,7 @@
       <w:r>
         <w:t xml:space="preserve"> </w:t>
       </w:r>
-      <w:hyperlink r:id="rId97">
+      <w:hyperlink r:id="rId100">
         <w:r>
           <w:rPr>
             <w:rStyle w:val="Hyperlink"/>
@@ -15857,11 +15903,11 @@
       <w:pPr>
         <w:pStyle w:val="Heading2"/>
       </w:pPr>
-      <w:bookmarkStart w:id="199" w:name="example-of-formalized-ro-crate"/>
+      <w:bookmarkStart w:id="202" w:name="example-of-formalized-ro-crate"/>
       <w:r>
         <w:t xml:space="preserve">Example of formalized RO-Crate</w:t>
       </w:r>
-      <w:bookmarkEnd w:id="199"/>
+      <w:bookmarkEnd w:id="202"/>
     </w:p>
     <w:p>
       <w:pPr>
@@ -16206,7 +16252,7 @@
       <w:r>
         <w:t xml:space="preserve"> </w:t>
       </w:r>
-      <w:hyperlink r:id="rId200">
+      <w:hyperlink r:id="rId203">
         <w:r>
           <w:rPr>
             <w:rStyle w:val="Hyperlink"/>
@@ -16223,7 +16269,7 @@
       <w:r>
         <w:t xml:space="preserve"> </w:t>
       </w:r>
-      <w:hyperlink r:id="rId201">
+      <w:hyperlink r:id="rId204">
         <w:r>
           <w:rPr>
             <w:rStyle w:val="Hyperlink"/>
@@ -16254,11 +16300,11 @@
       <w:pPr>
         <w:pStyle w:val="Heading2"/>
       </w:pPr>
-      <w:bookmarkStart w:id="202" w:name="mapping-to-rdf-with-schema.org"/>
+      <w:bookmarkStart w:id="205" w:name="mapping-to-rdf-with-schema.org"/>
       <w:r>
         <w:t xml:space="preserve">Mapping to RDF with schema.org</w:t>
       </w:r>
-      <w:bookmarkEnd w:id="202"/>
+      <w:bookmarkEnd w:id="205"/>
     </w:p>
     <w:p>
       <w:pPr>
@@ -16271,7 +16317,7 @@
         <w:rPr>
           <w:rStyle w:val="FootnoteReference"/>
         </w:rPr>
-        <w:footnoteReference w:id="203"/>
+        <w:footnoteReference w:id="206"/>
       </w:r>
       <w:r>
         <w:t xml:space="preserve"> </w:t>
@@ -16691,11 +16737,11 @@
       <w:pPr>
         <w:pStyle w:val="Heading2"/>
       </w:pPr>
-      <w:bookmarkStart w:id="204" w:name="ro-crate-1.1-metadata-file-descriptor"/>
+      <w:bookmarkStart w:id="207" w:name="ro-crate-1.1-metadata-file-descriptor"/>
       <w:r>
         <w:t xml:space="preserve">RO-Crate 1.1 Metadata File Descriptor</w:t>
       </w:r>
-      <w:bookmarkEnd w:id="204"/>
+      <w:bookmarkEnd w:id="207"/>
     </w:p>
     <w:p>
       <w:pPr>
@@ -16719,7 +16765,7 @@
       <w:r>
         <w:t xml:space="preserve"> </w:t>
       </w:r>
-      <w:hyperlink r:id="rId205">
+      <w:hyperlink r:id="rId208">
         <w:r>
           <w:rPr>
             <w:rStyle w:val="Hyperlink"/>
@@ -16918,11 +16964,11 @@
       <w:pPr>
         <w:pStyle w:val="Heading2"/>
       </w:pPr>
-      <w:bookmarkStart w:id="206" w:name="X9258aeb284a8d39169a26af7ad1ceadb2d0025a"/>
+      <w:bookmarkStart w:id="209" w:name="X9258aeb284a8d39169a26af7ad1ceadb2d0025a"/>
       <w:r>
         <w:t xml:space="preserve">Forward-chained Production Rules for JSON-LD</w:t>
       </w:r>
-      <w:bookmarkEnd w:id="206"/>
+      <w:bookmarkEnd w:id="209"/>
     </w:p>
     <w:p>
       <w:pPr>
@@ -16935,7 +16981,7 @@
         <w:rPr>
           <w:rStyle w:val="FootnoteReference"/>
         </w:rPr>
-        <w:footnoteReference w:id="207"/>
+        <w:footnoteReference w:id="210"/>
       </w:r>
       <w:r>
         <w:t xml:space="preserve">:</w:t>
@@ -17205,7 +17251,7 @@
       <w:r>
         <w:t xml:space="preserve"> </w:t>
       </w:r>
-      <w:hyperlink r:id="rId209">
+      <w:hyperlink r:id="rId212">
         <w:r>
           <w:rPr>
             <w:rStyle w:val="Hyperlink"/>
@@ -17221,11 +17267,11 @@
       <w:pPr>
         <w:pStyle w:val="Heading1"/>
       </w:pPr>
-      <w:bookmarkStart w:id="210" w:name="ro-crate-community-1"/>
+      <w:bookmarkStart w:id="213" w:name="ro-crate-community-1"/>
       <w:r>
         <w:t xml:space="preserve">RO-Crate Community</w:t>
       </w:r>
-      <w:bookmarkEnd w:id="210"/>
+      <w:bookmarkEnd w:id="213"/>
     </w:p>
     <w:p>
       <w:pPr>
@@ -17351,7 +17397,7 @@
       <w:r>
         <w:t xml:space="preserve"> </w:t>
       </w:r>
-      <w:hyperlink r:id="rId211">
+      <w:hyperlink r:id="rId214">
         <w:r>
           <w:rPr>
             <w:rStyle w:val="Hyperlink"/>
@@ -17397,7 +17443,7 @@
       <w:r>
         <w:t xml:space="preserve"> </w:t>
       </w:r>
-      <w:hyperlink r:id="rId212">
+      <w:hyperlink r:id="rId215">
         <w:r>
           <w:rPr>
             <w:rStyle w:val="Hyperlink"/>
@@ -17489,7 +17535,7 @@
       <w:r>
         <w:t xml:space="preserve"> </w:t>
       </w:r>
-      <w:hyperlink r:id="rId213">
+      <w:hyperlink r:id="rId216">
         <w:r>
           <w:rPr>
             <w:rStyle w:val="Hyperlink"/>
@@ -17512,7 +17558,7 @@
       <w:r>
         <w:t xml:space="preserve"> </w:t>
       </w:r>
-      <w:hyperlink r:id="rId214">
+      <w:hyperlink r:id="rId217">
         <w:r>
           <w:rPr>
             <w:rStyle w:val="Hyperlink"/>
@@ -17535,7 +17581,7 @@
       <w:r>
         <w:t xml:space="preserve"> </w:t>
       </w:r>
-      <w:hyperlink r:id="rId215">
+      <w:hyperlink r:id="rId218">
         <w:r>
           <w:rPr>
             <w:rStyle w:val="Hyperlink"/>
@@ -17558,7 +17604,7 @@
       <w:r>
         <w:t xml:space="preserve"> </w:t>
       </w:r>
-      <w:hyperlink r:id="rId216">
+      <w:hyperlink r:id="rId219">
         <w:r>
           <w:rPr>
             <w:rStyle w:val="Hyperlink"/>
@@ -17581,7 +17627,7 @@
       <w:r>
         <w:t xml:space="preserve"> </w:t>
       </w:r>
-      <w:hyperlink r:id="rId217">
+      <w:hyperlink r:id="rId220">
         <w:r>
           <w:rPr>
             <w:rStyle w:val="Hyperlink"/>
@@ -17604,7 +17650,7 @@
       <w:r>
         <w:t xml:space="preserve"> </w:t>
       </w:r>
-      <w:hyperlink r:id="rId218">
+      <w:hyperlink r:id="rId221">
         <w:r>
           <w:rPr>
             <w:rStyle w:val="Hyperlink"/>
@@ -17627,7 +17673,7 @@
       <w:r>
         <w:t xml:space="preserve"> </w:t>
       </w:r>
-      <w:hyperlink r:id="rId219">
+      <w:hyperlink r:id="rId222">
         <w:r>
           <w:rPr>
             <w:rStyle w:val="Hyperlink"/>
@@ -17650,7 +17696,7 @@
       <w:r>
         <w:t xml:space="preserve"> </w:t>
       </w:r>
-      <w:hyperlink r:id="rId220">
+      <w:hyperlink r:id="rId223">
         <w:r>
           <w:rPr>
             <w:rStyle w:val="Hyperlink"/>
@@ -17673,7 +17719,7 @@
       <w:r>
         <w:t xml:space="preserve"> </w:t>
       </w:r>
-      <w:hyperlink r:id="rId221">
+      <w:hyperlink r:id="rId224">
         <w:r>
           <w:rPr>
             <w:rStyle w:val="Hyperlink"/>
@@ -17696,7 +17742,7 @@
       <w:r>
         <w:t xml:space="preserve"> </w:t>
       </w:r>
-      <w:hyperlink r:id="rId222">
+      <w:hyperlink r:id="rId225">
         <w:r>
           <w:rPr>
             <w:rStyle w:val="Hyperlink"/>
@@ -17719,7 +17765,7 @@
       <w:r>
         <w:t xml:space="preserve"> </w:t>
       </w:r>
-      <w:hyperlink r:id="rId223">
+      <w:hyperlink r:id="rId226">
         <w:r>
           <w:rPr>
             <w:rStyle w:val="Hyperlink"/>
@@ -17742,7 +17788,7 @@
       <w:r>
         <w:t xml:space="preserve"> </w:t>
       </w:r>
-      <w:hyperlink r:id="rId224">
+      <w:hyperlink r:id="rId227">
         <w:r>
           <w:rPr>
             <w:rStyle w:val="Hyperlink"/>
@@ -17765,7 +17811,7 @@
       <w:r>
         <w:t xml:space="preserve"> </w:t>
       </w:r>
-      <w:hyperlink r:id="rId225">
+      <w:hyperlink r:id="rId228">
         <w:r>
           <w:rPr>
             <w:rStyle w:val="Hyperlink"/>
@@ -17788,7 +17834,7 @@
       <w:r>
         <w:t xml:space="preserve"> </w:t>
       </w:r>
-      <w:hyperlink r:id="rId226">
+      <w:hyperlink r:id="rId229">
         <w:r>
           <w:rPr>
             <w:rStyle w:val="Hyperlink"/>
@@ -17811,7 +17857,7 @@
       <w:r>
         <w:t xml:space="preserve"> </w:t>
       </w:r>
-      <w:hyperlink r:id="rId227">
+      <w:hyperlink r:id="rId230">
         <w:r>
           <w:rPr>
             <w:rStyle w:val="Hyperlink"/>
@@ -17834,7 +17880,7 @@
       <w:r>
         <w:t xml:space="preserve"> </w:t>
       </w:r>
-      <w:hyperlink r:id="rId228">
+      <w:hyperlink r:id="rId231">
         <w:r>
           <w:rPr>
             <w:rStyle w:val="Hyperlink"/>
@@ -17857,7 +17903,7 @@
       <w:r>
         <w:t xml:space="preserve"> </w:t>
       </w:r>
-      <w:hyperlink r:id="rId229">
+      <w:hyperlink r:id="rId232">
         <w:r>
           <w:rPr>
             <w:rStyle w:val="Hyperlink"/>
@@ -17880,7 +17926,7 @@
       <w:r>
         <w:t xml:space="preserve"> </w:t>
       </w:r>
-      <w:hyperlink r:id="rId230">
+      <w:hyperlink r:id="rId233">
         <w:r>
           <w:rPr>
             <w:rStyle w:val="Hyperlink"/>
@@ -17903,7 +17949,7 @@
       <w:r>
         <w:t xml:space="preserve"> </w:t>
       </w:r>
-      <w:hyperlink r:id="rId231">
+      <w:hyperlink r:id="rId234">
         <w:r>
           <w:rPr>
             <w:rStyle w:val="Hyperlink"/>
@@ -17949,7 +17995,7 @@
       <w:r>
         <w:t xml:space="preserve"> </w:t>
       </w:r>
-      <w:hyperlink r:id="rId232">
+      <w:hyperlink r:id="rId235">
         <w:r>
           <w:rPr>
             <w:rStyle w:val="Hyperlink"/>
@@ -17995,7 +18041,7 @@
       <w:r>
         <w:t xml:space="preserve"> </w:t>
       </w:r>
-      <w:hyperlink r:id="rId233">
+      <w:hyperlink r:id="rId236">
         <w:r>
           <w:rPr>
             <w:rStyle w:val="Hyperlink"/>
@@ -18018,7 +18064,7 @@
       <w:r>
         <w:t xml:space="preserve"> </w:t>
       </w:r>
-      <w:hyperlink r:id="rId234">
+      <w:hyperlink r:id="rId237">
         <w:r>
           <w:rPr>
             <w:rStyle w:val="Hyperlink"/>
@@ -18064,7 +18110,7 @@
       <w:r>
         <w:t xml:space="preserve"> </w:t>
       </w:r>
-      <w:hyperlink r:id="rId235">
+      <w:hyperlink r:id="rId238">
         <w:r>
           <w:rPr>
             <w:rStyle w:val="Hyperlink"/>
@@ -18087,7 +18133,7 @@
       <w:r>
         <w:t xml:space="preserve"> </w:t>
       </w:r>
-      <w:hyperlink r:id="rId236">
+      <w:hyperlink r:id="rId239">
         <w:r>
           <w:rPr>
             <w:rStyle w:val="Hyperlink"/>
@@ -18110,7 +18156,7 @@
       <w:r>
         <w:t xml:space="preserve"> </w:t>
       </w:r>
-      <w:hyperlink r:id="rId237">
+      <w:hyperlink r:id="rId240">
         <w:r>
           <w:rPr>
             <w:rStyle w:val="Hyperlink"/>
@@ -18179,7 +18225,7 @@
       <w:r>
         <w:t xml:space="preserve"> </w:t>
       </w:r>
-      <w:hyperlink r:id="rId238">
+      <w:hyperlink r:id="rId241">
         <w:r>
           <w:rPr>
             <w:rStyle w:val="Hyperlink"/>
@@ -18202,7 +18248,7 @@
       <w:r>
         <w:t xml:space="preserve"> </w:t>
       </w:r>
-      <w:hyperlink r:id="rId239">
+      <w:hyperlink r:id="rId242">
         <w:r>
           <w:rPr>
             <w:rStyle w:val="Hyperlink"/>
@@ -18225,7 +18271,7 @@
       <w:r>
         <w:t xml:space="preserve"> </w:t>
       </w:r>
-      <w:hyperlink r:id="rId240">
+      <w:hyperlink r:id="rId243">
         <w:r>
           <w:rPr>
             <w:rStyle w:val="Hyperlink"/>
@@ -18248,7 +18294,7 @@
       <w:r>
         <w:t xml:space="preserve"> </w:t>
       </w:r>
-      <w:hyperlink r:id="rId241">
+      <w:hyperlink r:id="rId244">
         <w:r>
           <w:rPr>
             <w:rStyle w:val="Hyperlink"/>
@@ -18271,7 +18317,7 @@
       <w:r>
         <w:t xml:space="preserve"> </w:t>
       </w:r>
-      <w:hyperlink r:id="rId242">
+      <w:hyperlink r:id="rId245">
         <w:r>
           <w:rPr>
             <w:rStyle w:val="Hyperlink"/>
@@ -18294,7 +18340,7 @@
       <w:r>
         <w:t xml:space="preserve"> </w:t>
       </w:r>
-      <w:hyperlink r:id="rId243">
+      <w:hyperlink r:id="rId246">
         <w:r>
           <w:rPr>
             <w:rStyle w:val="Hyperlink"/>
@@ -18340,7 +18386,7 @@
       <w:r>
         <w:t xml:space="preserve"> </w:t>
       </w:r>
-      <w:hyperlink r:id="rId244">
+      <w:hyperlink r:id="rId247">
         <w:r>
           <w:rPr>
             <w:rStyle w:val="Hyperlink"/>
@@ -18363,7 +18409,7 @@
       <w:r>
         <w:t xml:space="preserve"> </w:t>
       </w:r>
-      <w:hyperlink r:id="rId245">
+      <w:hyperlink r:id="rId248">
         <w:r>
           <w:rPr>
             <w:rStyle w:val="Hyperlink"/>
@@ -18386,7 +18432,7 @@
       <w:r>
         <w:t xml:space="preserve"> </w:t>
       </w:r>
-      <w:hyperlink r:id="rId246">
+      <w:hyperlink r:id="rId249">
         <w:r>
           <w:rPr>
             <w:rStyle w:val="Hyperlink"/>
@@ -18409,7 +18455,7 @@
       <w:r>
         <w:t xml:space="preserve"> </w:t>
       </w:r>
-      <w:hyperlink r:id="rId247">
+      <w:hyperlink r:id="rId250">
         <w:r>
           <w:rPr>
             <w:rStyle w:val="Hyperlink"/>
@@ -18432,7 +18478,7 @@
       <w:r>
         <w:t xml:space="preserve"> </w:t>
       </w:r>
-      <w:hyperlink r:id="rId248">
+      <w:hyperlink r:id="rId251">
         <w:r>
           <w:rPr>
             <w:rStyle w:val="Hyperlink"/>
@@ -18445,14 +18491,14 @@
       <w:pPr>
         <w:pStyle w:val="Heading2"/>
       </w:pPr>
-      <w:bookmarkStart w:id="249" w:name="references"/>
+      <w:bookmarkStart w:id="252" w:name="references"/>
       <w:r>
         <w:t xml:space="preserve">References</w:t>
       </w:r>
-      <w:bookmarkEnd w:id="249"/>
-    </w:p>
-    <w:bookmarkStart w:id="541" w:name="refs"/>
-    <w:bookmarkStart w:id="251" w:name="ref-19ybGpBJJ"/>
+      <w:bookmarkEnd w:id="252"/>
+    </w:p>
+    <w:bookmarkStart w:id="544" w:name="refs"/>
+    <w:bookmarkStart w:id="254" w:name="ref-19ybGpBJJ"/>
     <w:p>
       <w:pPr>
         <w:pStyle w:val="Bibliography"/>
@@ -18496,7 +18542,7 @@
       <w:r>
         <w:t xml:space="preserve"> </w:t>
       </w:r>
-      <w:hyperlink r:id="rId250">
+      <w:hyperlink r:id="rId253">
         <w:r>
           <w:rPr>
             <w:rStyle w:val="Hyperlink"/>
@@ -18505,8 +18551,8 @@
         </w:r>
       </w:hyperlink>
     </w:p>
-    <w:bookmarkEnd w:id="251"/>
-    <w:bookmarkStart w:id="254" w:name="ref-gvyja7v1"/>
+    <w:bookmarkEnd w:id="254"/>
+    <w:bookmarkStart w:id="257" w:name="ref-gvyja7v1"/>
     <w:p>
       <w:pPr>
         <w:pStyle w:val="Bibliography"/>
@@ -18559,7 +18605,7 @@
       <w:r>
         <w:t xml:space="preserve"> </w:t>
       </w:r>
-      <w:hyperlink r:id="rId252">
+      <w:hyperlink r:id="rId255">
         <w:r>
           <w:rPr>
             <w:rStyle w:val="Hyperlink"/>
@@ -18576,7 +18622,7 @@
       <w:r>
         <w:t xml:space="preserve"> </w:t>
       </w:r>
-      <w:hyperlink r:id="rId253">
+      <w:hyperlink r:id="rId256">
         <w:r>
           <w:rPr>
             <w:rStyle w:val="Hyperlink"/>
@@ -18585,8 +18631,8 @@
         </w:r>
       </w:hyperlink>
     </w:p>
-    <w:bookmarkEnd w:id="254"/>
-    <w:bookmarkStart w:id="256" w:name="ref-sbRbAxdT"/>
+    <w:bookmarkEnd w:id="257"/>
+    <w:bookmarkStart w:id="259" w:name="ref-sbRbAxdT"/>
     <w:p>
       <w:pPr>
         <w:pStyle w:val="Bibliography"/>
@@ -18639,7 +18685,7 @@
       <w:r>
         <w:t xml:space="preserve"> </w:t>
       </w:r>
-      <w:hyperlink r:id="rId255">
+      <w:hyperlink r:id="rId258">
         <w:r>
           <w:rPr>
             <w:rStyle w:val="Hyperlink"/>
@@ -18648,8 +18694,8 @@
         </w:r>
       </w:hyperlink>
     </w:p>
-    <w:bookmarkEnd w:id="256"/>
-    <w:bookmarkStart w:id="258" w:name="ref-nHPbkJXy"/>
+    <w:bookmarkEnd w:id="259"/>
+    <w:bookmarkStart w:id="261" w:name="ref-nHPbkJXy"/>
     <w:p>
       <w:pPr>
         <w:pStyle w:val="Bibliography"/>
@@ -18702,7 +18748,7 @@
       <w:r>
         <w:t xml:space="preserve"> </w:t>
       </w:r>
-      <w:hyperlink r:id="rId257">
+      <w:hyperlink r:id="rId260">
         <w:r>
           <w:rPr>
             <w:rStyle w:val="Hyperlink"/>
@@ -18711,8 +18757,8 @@
         </w:r>
       </w:hyperlink>
     </w:p>
-    <w:bookmarkEnd w:id="258"/>
-    <w:bookmarkStart w:id="262" w:name="ref-6DjakjNS"/>
+    <w:bookmarkEnd w:id="261"/>
+    <w:bookmarkStart w:id="265" w:name="ref-6DjakjNS"/>
     <w:p>
       <w:pPr>
         <w:pStyle w:val="Bibliography"/>
@@ -18765,7 +18811,7 @@
       <w:r>
         <w:t xml:space="preserve"> </w:t>
       </w:r>
-      <w:hyperlink r:id="rId259">
+      <w:hyperlink r:id="rId262">
         <w:r>
           <w:rPr>
             <w:rStyle w:val="Hyperlink"/>
@@ -18782,7 +18828,7 @@
       <w:r>
         <w:t xml:space="preserve"> </w:t>
       </w:r>
-      <w:hyperlink r:id="rId260">
+      <w:hyperlink r:id="rId263">
         <w:r>
           <w:rPr>
             <w:rStyle w:val="Hyperlink"/>
@@ -18799,7 +18845,7 @@
       <w:r>
         <w:t xml:space="preserve"> </w:t>
       </w:r>
-      <w:hyperlink r:id="rId261">
+      <w:hyperlink r:id="rId264">
         <w:r>
           <w:rPr>
             <w:rStyle w:val="Hyperlink"/>
@@ -18808,8 +18854,8 @@
         </w:r>
       </w:hyperlink>
     </w:p>
-    <w:bookmarkEnd w:id="262"/>
-    <w:bookmarkStart w:id="264" w:name="ref-r3UZD8uu"/>
+    <w:bookmarkEnd w:id="265"/>
+    <w:bookmarkStart w:id="267" w:name="ref-r3UZD8uu"/>
     <w:p>
       <w:pPr>
         <w:pStyle w:val="Bibliography"/>
@@ -18856,7 +18902,7 @@
       <w:r>
         <w:t xml:space="preserve"> </w:t>
       </w:r>
-      <w:hyperlink r:id="rId263">
+      <w:hyperlink r:id="rId266">
         <w:r>
           <w:rPr>
             <w:rStyle w:val="Hyperlink"/>
@@ -18865,8 +18911,8 @@
         </w:r>
       </w:hyperlink>
     </w:p>
-    <w:bookmarkEnd w:id="264"/>
-    <w:bookmarkStart w:id="266" w:name="ref-8xxCWPLQ"/>
+    <w:bookmarkEnd w:id="267"/>
+    <w:bookmarkStart w:id="269" w:name="ref-8xxCWPLQ"/>
     <w:p>
       <w:pPr>
         <w:pStyle w:val="Bibliography"/>
@@ -18919,7 +18965,7 @@
       <w:r>
         <w:t xml:space="preserve"> </w:t>
       </w:r>
-      <w:hyperlink r:id="rId265">
+      <w:hyperlink r:id="rId268">
         <w:r>
           <w:rPr>
             <w:rStyle w:val="Hyperlink"/>
@@ -18928,8 +18974,8 @@
         </w:r>
       </w:hyperlink>
     </w:p>
-    <w:bookmarkEnd w:id="266"/>
-    <w:bookmarkStart w:id="270" w:name="ref-c5hSVgMG"/>
+    <w:bookmarkEnd w:id="269"/>
+    <w:bookmarkStart w:id="273" w:name="ref-c5hSVgMG"/>
     <w:p>
       <w:pPr>
         <w:pStyle w:val="Bibliography"/>
@@ -18982,7 +19028,7 @@
       <w:r>
         <w:t xml:space="preserve"> </w:t>
       </w:r>
-      <w:hyperlink r:id="rId267">
+      <w:hyperlink r:id="rId270">
         <w:r>
           <w:rPr>
             <w:rStyle w:val="Hyperlink"/>
@@ -18999,7 +19045,7 @@
       <w:r>
         <w:t xml:space="preserve"> </w:t>
       </w:r>
-      <w:hyperlink r:id="rId268">
+      <w:hyperlink r:id="rId271">
         <w:r>
           <w:rPr>
             <w:rStyle w:val="Hyperlink"/>
@@ -19016,7 +19062,7 @@
       <w:r>
         <w:t xml:space="preserve"> </w:t>
       </w:r>
-      <w:hyperlink r:id="rId269">
+      <w:hyperlink r:id="rId272">
         <w:r>
           <w:rPr>
             <w:rStyle w:val="Hyperlink"/>
@@ -19025,8 +19071,8 @@
         </w:r>
       </w:hyperlink>
     </w:p>
-    <w:bookmarkEnd w:id="270"/>
-    <w:bookmarkStart w:id="274" w:name="ref-Pf3steOn"/>
+    <w:bookmarkEnd w:id="273"/>
+    <w:bookmarkStart w:id="277" w:name="ref-Pf3steOn"/>
     <w:p>
       <w:pPr>
         <w:pStyle w:val="Bibliography"/>
@@ -19079,7 +19125,7 @@
       <w:r>
         <w:t xml:space="preserve"> </w:t>
       </w:r>
-      <w:hyperlink r:id="rId271">
+      <w:hyperlink r:id="rId274">
         <w:r>
           <w:rPr>
             <w:rStyle w:val="Hyperlink"/>
@@ -19096,7 +19142,7 @@
       <w:r>
         <w:t xml:space="preserve"> </w:t>
       </w:r>
-      <w:hyperlink r:id="rId272">
+      <w:hyperlink r:id="rId275">
         <w:r>
           <w:rPr>
             <w:rStyle w:val="Hyperlink"/>
@@ -19113,7 +19159,7 @@
       <w:r>
         <w:t xml:space="preserve"> </w:t>
       </w:r>
-      <w:hyperlink r:id="rId273">
+      <w:hyperlink r:id="rId276">
         <w:r>
           <w:rPr>
             <w:rStyle w:val="Hyperlink"/>
@@ -19122,8 +19168,8 @@
         </w:r>
       </w:hyperlink>
     </w:p>
-    <w:bookmarkEnd w:id="274"/>
-    <w:bookmarkStart w:id="277" w:name="ref-6OzT7zDz"/>
+    <w:bookmarkEnd w:id="277"/>
+    <w:bookmarkStart w:id="280" w:name="ref-6OzT7zDz"/>
     <w:p>
       <w:pPr>
         <w:pStyle w:val="Bibliography"/>
@@ -19167,7 +19213,7 @@
       <w:r>
         <w:t xml:space="preserve"> </w:t>
       </w:r>
-      <w:hyperlink r:id="rId275">
+      <w:hyperlink r:id="rId278">
         <w:r>
           <w:rPr>
             <w:rStyle w:val="Hyperlink"/>
@@ -19187,7 +19233,7 @@
       <w:r>
         <w:t xml:space="preserve"> </w:t>
       </w:r>
-      <w:hyperlink r:id="rId276">
+      <w:hyperlink r:id="rId279">
         <w:r>
           <w:rPr>
             <w:rStyle w:val="Hyperlink"/>
@@ -19196,8 +19242,8 @@
         </w:r>
       </w:hyperlink>
     </w:p>
-    <w:bookmarkEnd w:id="277"/>
-    <w:bookmarkStart w:id="279" w:name="ref-sRYUCzCq"/>
+    <w:bookmarkEnd w:id="280"/>
+    <w:bookmarkStart w:id="282" w:name="ref-sRYUCzCq"/>
     <w:p>
       <w:pPr>
         <w:pStyle w:val="Bibliography"/>
@@ -19250,7 +19296,7 @@
       <w:r>
         <w:t xml:space="preserve"> </w:t>
       </w:r>
-      <w:hyperlink r:id="rId278">
+      <w:hyperlink r:id="rId281">
         <w:r>
           <w:rPr>
             <w:rStyle w:val="Hyperlink"/>
@@ -19259,8 +19305,8 @@
         </w:r>
       </w:hyperlink>
     </w:p>
-    <w:bookmarkEnd w:id="279"/>
-    <w:bookmarkStart w:id="281" w:name="ref-eWgJ0fZt"/>
+    <w:bookmarkEnd w:id="282"/>
+    <w:bookmarkStart w:id="284" w:name="ref-eWgJ0fZt"/>
     <w:p>
       <w:pPr>
         <w:pStyle w:val="Bibliography"/>
@@ -19313,7 +19359,7 @@
       <w:r>
         <w:t xml:space="preserve"> </w:t>
       </w:r>
-      <w:hyperlink r:id="rId280">
+      <w:hyperlink r:id="rId283">
         <w:r>
           <w:rPr>
             <w:rStyle w:val="Hyperlink"/>
@@ -19322,8 +19368,8 @@
         </w:r>
       </w:hyperlink>
     </w:p>
-    <w:bookmarkEnd w:id="281"/>
-    <w:bookmarkStart w:id="283" w:name="ref-19ead6wt6"/>
+    <w:bookmarkEnd w:id="284"/>
+    <w:bookmarkStart w:id="286" w:name="ref-19ead6wt6"/>
     <w:p>
       <w:pPr>
         <w:pStyle w:val="Bibliography"/>
@@ -19376,7 +19422,7 @@
       <w:r>
         <w:t xml:space="preserve"> </w:t>
       </w:r>
-      <w:hyperlink r:id="rId282">
+      <w:hyperlink r:id="rId285">
         <w:r>
           <w:rPr>
             <w:rStyle w:val="Hyperlink"/>
@@ -19385,8 +19431,8 @@
         </w:r>
       </w:hyperlink>
     </w:p>
-    <w:bookmarkEnd w:id="283"/>
-    <w:bookmarkStart w:id="285" w:name="ref-1GDrMnMDr"/>
+    <w:bookmarkEnd w:id="286"/>
+    <w:bookmarkStart w:id="288" w:name="ref-1GDrMnMDr"/>
     <w:p>
       <w:pPr>
         <w:pStyle w:val="Bibliography"/>
@@ -19439,7 +19485,7 @@
       <w:r>
         <w:t xml:space="preserve"> </w:t>
       </w:r>
-      <w:hyperlink r:id="rId284">
+      <w:hyperlink r:id="rId287">
         <w:r>
           <w:rPr>
             <w:rStyle w:val="Hyperlink"/>
@@ -19448,8 +19494,8 @@
         </w:r>
       </w:hyperlink>
     </w:p>
-    <w:bookmarkEnd w:id="285"/>
-    <w:bookmarkStart w:id="287" w:name="ref-qO3xQviT"/>
+    <w:bookmarkEnd w:id="288"/>
+    <w:bookmarkStart w:id="290" w:name="ref-qO3xQviT"/>
     <w:p>
       <w:pPr>
         <w:pStyle w:val="Bibliography"/>
@@ -19493,7 +19539,7 @@
       <w:r>
         <w:t xml:space="preserve"> </w:t>
       </w:r>
-      <w:hyperlink r:id="rId286">
+      <w:hyperlink r:id="rId289">
         <w:r>
           <w:rPr>
             <w:rStyle w:val="Hyperlink"/>
@@ -19502,8 +19548,8 @@
         </w:r>
       </w:hyperlink>
     </w:p>
-    <w:bookmarkEnd w:id="287"/>
-    <w:bookmarkStart w:id="289" w:name="ref-aCye3KpE"/>
+    <w:bookmarkEnd w:id="290"/>
+    <w:bookmarkStart w:id="292" w:name="ref-aCye3KpE"/>
     <w:p>
       <w:pPr>
         <w:pStyle w:val="Bibliography"/>
@@ -19556,7 +19602,7 @@
       <w:r>
         <w:t xml:space="preserve"> </w:t>
       </w:r>
-      <w:hyperlink r:id="rId288">
+      <w:hyperlink r:id="rId291">
         <w:r>
           <w:rPr>
             <w:rStyle w:val="Hyperlink"/>
@@ -19565,8 +19611,8 @@
         </w:r>
       </w:hyperlink>
     </w:p>
-    <w:bookmarkEnd w:id="289"/>
-    <w:bookmarkStart w:id="292" w:name="ref-ce8qTQBF"/>
+    <w:bookmarkEnd w:id="292"/>
+    <w:bookmarkStart w:id="295" w:name="ref-ce8qTQBF"/>
     <w:p>
       <w:pPr>
         <w:pStyle w:val="Bibliography"/>
@@ -19610,7 +19656,7 @@
       <w:r>
         <w:t xml:space="preserve"> </w:t>
       </w:r>
-      <w:hyperlink r:id="rId290">
+      <w:hyperlink r:id="rId293">
         <w:r>
           <w:rPr>
             <w:rStyle w:val="Hyperlink"/>
@@ -19630,7 +19676,7 @@
       <w:r>
         <w:t xml:space="preserve"> </w:t>
       </w:r>
-      <w:hyperlink r:id="rId291">
+      <w:hyperlink r:id="rId294">
         <w:r>
           <w:rPr>
             <w:rStyle w:val="Hyperlink"/>
@@ -19639,8 +19685,8 @@
         </w:r>
       </w:hyperlink>
     </w:p>
-    <w:bookmarkEnd w:id="292"/>
-    <w:bookmarkStart w:id="296" w:name="ref-twn3K6TG"/>
+    <w:bookmarkEnd w:id="295"/>
+    <w:bookmarkStart w:id="299" w:name="ref-twn3K6TG"/>
     <w:p>
       <w:pPr>
         <w:pStyle w:val="Bibliography"/>
@@ -19684,7 +19730,7 @@
       <w:r>
         <w:t xml:space="preserve"> </w:t>
       </w:r>
-      <w:hyperlink r:id="rId293">
+      <w:hyperlink r:id="rId296">
         <w:r>
           <w:rPr>
             <w:rStyle w:val="Hyperlink"/>
@@ -19704,7 +19750,7 @@
       <w:r>
         <w:t xml:space="preserve"> </w:t>
       </w:r>
-      <w:hyperlink r:id="rId294">
+      <w:hyperlink r:id="rId297">
         <w:r>
           <w:rPr>
             <w:rStyle w:val="Hyperlink"/>
@@ -19721,7 +19767,7 @@
       <w:r>
         <w:t xml:space="preserve"> </w:t>
       </w:r>
-      <w:hyperlink r:id="rId295">
+      <w:hyperlink r:id="rId298">
         <w:r>
           <w:rPr>
             <w:rStyle w:val="Hyperlink"/>
@@ -19730,8 +19776,8 @@
         </w:r>
       </w:hyperlink>
     </w:p>
-    <w:bookmarkEnd w:id="296"/>
-    <w:bookmarkStart w:id="298" w:name="ref-xaBY9xom"/>
+    <w:bookmarkEnd w:id="299"/>
+    <w:bookmarkStart w:id="301" w:name="ref-xaBY9xom"/>
     <w:p>
       <w:pPr>
         <w:pStyle w:val="Bibliography"/>
@@ -19775,7 +19821,7 @@
       <w:r>
         <w:t xml:space="preserve"> </w:t>
       </w:r>
-      <w:hyperlink r:id="rId297">
+      <w:hyperlink r:id="rId300">
         <w:r>
           <w:rPr>
             <w:rStyle w:val="Hyperlink"/>
@@ -19784,8 +19830,8 @@
         </w:r>
       </w:hyperlink>
     </w:p>
-    <w:bookmarkEnd w:id="298"/>
-    <w:bookmarkStart w:id="301" w:name="ref-DfP2RrQB"/>
+    <w:bookmarkEnd w:id="301"/>
+    <w:bookmarkStart w:id="304" w:name="ref-DfP2RrQB"/>
     <w:p>
       <w:pPr>
         <w:pStyle w:val="Bibliography"/>
@@ -19838,7 +19884,7 @@
       <w:r>
         <w:t xml:space="preserve"> </w:t>
       </w:r>
-      <w:hyperlink r:id="rId299">
+      <w:hyperlink r:id="rId302">
         <w:r>
           <w:rPr>
             <w:rStyle w:val="Hyperlink"/>
@@ -19855,7 +19901,7 @@
       <w:r>
         <w:t xml:space="preserve"> </w:t>
       </w:r>
-      <w:hyperlink r:id="rId300">
+      <w:hyperlink r:id="rId303">
         <w:r>
           <w:rPr>
             <w:rStyle w:val="Hyperlink"/>
@@ -19864,8 +19910,8 @@
         </w:r>
       </w:hyperlink>
     </w:p>
-    <w:bookmarkEnd w:id="301"/>
-    <w:bookmarkStart w:id="305" w:name="ref-WD4Wsy0c"/>
+    <w:bookmarkEnd w:id="304"/>
+    <w:bookmarkStart w:id="308" w:name="ref-WD4Wsy0c"/>
     <w:p>
       <w:pPr>
         <w:pStyle w:val="Bibliography"/>
@@ -19918,7 +19964,7 @@
       <w:r>
         <w:t xml:space="preserve"> </w:t>
       </w:r>
-      <w:hyperlink r:id="rId302">
+      <w:hyperlink r:id="rId305">
         <w:r>
           <w:rPr>
             <w:rStyle w:val="Hyperlink"/>
@@ -19935,7 +19981,7 @@
       <w:r>
         <w:t xml:space="preserve"> </w:t>
       </w:r>
-      <w:hyperlink r:id="rId303">
+      <w:hyperlink r:id="rId306">
         <w:r>
           <w:rPr>
             <w:rStyle w:val="Hyperlink"/>
@@ -19952,7 +19998,7 @@
       <w:r>
         <w:t xml:space="preserve"> </w:t>
       </w:r>
-      <w:hyperlink r:id="rId304">
+      <w:hyperlink r:id="rId307">
         <w:r>
           <w:rPr>
             <w:rStyle w:val="Hyperlink"/>
@@ -19961,8 +20007,8 @@
         </w:r>
       </w:hyperlink>
     </w:p>
-    <w:bookmarkEnd w:id="305"/>
-    <w:bookmarkStart w:id="309" w:name="ref-GOjoQFmf"/>
+    <w:bookmarkEnd w:id="308"/>
+    <w:bookmarkStart w:id="312" w:name="ref-GOjoQFmf"/>
     <w:p>
       <w:pPr>
         <w:pStyle w:val="Bibliography"/>
@@ -20006,7 +20052,7 @@
       <w:r>
         <w:t xml:space="preserve"> </w:t>
       </w:r>
-      <w:hyperlink r:id="rId306">
+      <w:hyperlink r:id="rId309">
         <w:r>
           <w:rPr>
             <w:rStyle w:val="Hyperlink"/>
@@ -20026,7 +20072,7 @@
       <w:r>
         <w:t xml:space="preserve"> </w:t>
       </w:r>
-      <w:hyperlink r:id="rId307">
+      <w:hyperlink r:id="rId310">
         <w:r>
           <w:rPr>
             <w:rStyle w:val="Hyperlink"/>
@@ -20043,7 +20089,7 @@
       <w:r>
         <w:t xml:space="preserve"> </w:t>
       </w:r>
-      <w:hyperlink r:id="rId308">
+      <w:hyperlink r:id="rId311">
         <w:r>
           <w:rPr>
             <w:rStyle w:val="Hyperlink"/>
@@ -20052,8 +20098,8 @@
         </w:r>
       </w:hyperlink>
     </w:p>
-    <w:bookmarkEnd w:id="309"/>
-    <w:bookmarkStart w:id="313" w:name="ref-5ln5TkiV"/>
+    <w:bookmarkEnd w:id="312"/>
+    <w:bookmarkStart w:id="316" w:name="ref-5ln5TkiV"/>
     <w:p>
       <w:pPr>
         <w:pStyle w:val="Bibliography"/>
@@ -20106,7 +20152,7 @@
       <w:r>
         <w:t xml:space="preserve"> </w:t>
       </w:r>
-      <w:hyperlink r:id="rId310">
+      <w:hyperlink r:id="rId313">
         <w:r>
           <w:rPr>
             <w:rStyle w:val="Hyperlink"/>
@@ -20123,7 +20169,7 @@
       <w:r>
         <w:t xml:space="preserve"> </w:t>
       </w:r>
-      <w:hyperlink r:id="rId311">
+      <w:hyperlink r:id="rId314">
         <w:r>
           <w:rPr>
             <w:rStyle w:val="Hyperlink"/>
@@ -20140,7 +20186,7 @@
       <w:r>
         <w:t xml:space="preserve"> </w:t>
       </w:r>
-      <w:hyperlink r:id="rId312">
+      <w:hyperlink r:id="rId315">
         <w:r>
           <w:rPr>
             <w:rStyle w:val="Hyperlink"/>
@@ -20149,8 +20195,8 @@
         </w:r>
       </w:hyperlink>
     </w:p>
-    <w:bookmarkEnd w:id="313"/>
-    <w:bookmarkStart w:id="316" w:name="ref-UQNJggmh"/>
+    <w:bookmarkEnd w:id="316"/>
+    <w:bookmarkStart w:id="319" w:name="ref-UQNJggmh"/>
     <w:p>
       <w:pPr>
         <w:pStyle w:val="Bibliography"/>
@@ -20194,7 +20240,7 @@
       <w:r>
         <w:t xml:space="preserve"> </w:t>
       </w:r>
-      <w:hyperlink r:id="rId314">
+      <w:hyperlink r:id="rId317">
         <w:r>
           <w:rPr>
             <w:rStyle w:val="Hyperlink"/>
@@ -20214,7 +20260,7 @@
       <w:r>
         <w:t xml:space="preserve"> </w:t>
       </w:r>
-      <w:hyperlink r:id="rId315">
+      <w:hyperlink r:id="rId318">
         <w:r>
           <w:rPr>
             <w:rStyle w:val="Hyperlink"/>
@@ -20223,8 +20269,8 @@
         </w:r>
       </w:hyperlink>
     </w:p>
-    <w:bookmarkEnd w:id="316"/>
-    <w:bookmarkStart w:id="317" w:name="ref-TivFlCqv"/>
+    <w:bookmarkEnd w:id="319"/>
+    <w:bookmarkStart w:id="320" w:name="ref-TivFlCqv"/>
     <w:p>
       <w:pPr>
         <w:pStyle w:val="Bibliography"/>
@@ -20268,7 +20314,7 @@
       <w:r>
         <w:t xml:space="preserve"> </w:t>
       </w:r>
-      <w:hyperlink r:id="rId166">
+      <w:hyperlink r:id="rId169">
         <w:r>
           <w:rPr>
             <w:rStyle w:val="Hyperlink"/>
@@ -20277,8 +20323,8 @@
         </w:r>
       </w:hyperlink>
     </w:p>
-    <w:bookmarkEnd w:id="317"/>
-    <w:bookmarkStart w:id="321" w:name="ref-OsBEGq7D"/>
+    <w:bookmarkEnd w:id="320"/>
+    <w:bookmarkStart w:id="324" w:name="ref-OsBEGq7D"/>
     <w:p>
       <w:pPr>
         <w:pStyle w:val="Bibliography"/>
@@ -20322,7 +20368,7 @@
       <w:r>
         <w:t xml:space="preserve"> </w:t>
       </w:r>
-      <w:hyperlink r:id="rId318">
+      <w:hyperlink r:id="rId321">
         <w:r>
           <w:rPr>
             <w:rStyle w:val="Hyperlink"/>
@@ -20342,7 +20388,7 @@
       <w:r>
         <w:t xml:space="preserve"> </w:t>
       </w:r>
-      <w:hyperlink r:id="rId319">
+      <w:hyperlink r:id="rId322">
         <w:r>
           <w:rPr>
             <w:rStyle w:val="Hyperlink"/>
@@ -20359,7 +20405,7 @@
       <w:r>
         <w:t xml:space="preserve"> </w:t>
       </w:r>
-      <w:hyperlink r:id="rId320">
+      <w:hyperlink r:id="rId323">
         <w:r>
           <w:rPr>
             <w:rStyle w:val="Hyperlink"/>
@@ -20368,8 +20414,8 @@
         </w:r>
       </w:hyperlink>
     </w:p>
-    <w:bookmarkEnd w:id="321"/>
-    <w:bookmarkStart w:id="324" w:name="ref-rqjuXkEf"/>
+    <w:bookmarkEnd w:id="324"/>
+    <w:bookmarkStart w:id="327" w:name="ref-rqjuXkEf"/>
     <w:p>
       <w:pPr>
         <w:pStyle w:val="Bibliography"/>
@@ -20413,7 +20459,7 @@
       <w:r>
         <w:t xml:space="preserve"> </w:t>
       </w:r>
-      <w:hyperlink r:id="rId322">
+      <w:hyperlink r:id="rId325">
         <w:r>
           <w:rPr>
             <w:rStyle w:val="Hyperlink"/>
@@ -20433,7 +20479,7 @@
       <w:r>
         <w:t xml:space="preserve"> </w:t>
       </w:r>
-      <w:hyperlink r:id="rId323">
+      <w:hyperlink r:id="rId326">
         <w:r>
           <w:rPr>
             <w:rStyle w:val="Hyperlink"/>
@@ -20442,8 +20488,8 @@
         </w:r>
       </w:hyperlink>
     </w:p>
-    <w:bookmarkEnd w:id="324"/>
-    <w:bookmarkStart w:id="326" w:name="ref-wmxlb0Fv"/>
+    <w:bookmarkEnd w:id="327"/>
+    <w:bookmarkStart w:id="329" w:name="ref-wmxlb0Fv"/>
     <w:p>
       <w:pPr>
         <w:pStyle w:val="Bibliography"/>
@@ -20487,7 +20533,7 @@
       <w:r>
         <w:t xml:space="preserve"> </w:t>
       </w:r>
-      <w:hyperlink r:id="rId325">
+      <w:hyperlink r:id="rId328">
         <w:r>
           <w:rPr>
             <w:rStyle w:val="Hyperlink"/>
@@ -20496,8 +20542,8 @@
         </w:r>
       </w:hyperlink>
     </w:p>
-    <w:bookmarkEnd w:id="326"/>
-    <w:bookmarkStart w:id="328" w:name="ref-6Lj8VCHS"/>
+    <w:bookmarkEnd w:id="329"/>
+    <w:bookmarkStart w:id="331" w:name="ref-6Lj8VCHS"/>
     <w:p>
       <w:pPr>
         <w:pStyle w:val="Bibliography"/>
@@ -20541,7 +20587,7 @@
       <w:r>
         <w:t xml:space="preserve"> </w:t>
       </w:r>
-      <w:hyperlink r:id="rId101">
+      <w:hyperlink r:id="rId104">
         <w:r>
           <w:rPr>
             <w:rStyle w:val="Hyperlink"/>
@@ -20561,7 +20607,7 @@
       <w:r>
         <w:t xml:space="preserve"> </w:t>
       </w:r>
-      <w:hyperlink r:id="rId327">
+      <w:hyperlink r:id="rId330">
         <w:r>
           <w:rPr>
             <w:rStyle w:val="Hyperlink"/>
@@ -20570,8 +20616,8 @@
         </w:r>
       </w:hyperlink>
     </w:p>
-    <w:bookmarkEnd w:id="328"/>
-    <w:bookmarkStart w:id="330" w:name="ref-vC6te3yd"/>
+    <w:bookmarkEnd w:id="331"/>
+    <w:bookmarkStart w:id="333" w:name="ref-vC6te3yd"/>
     <w:p>
       <w:pPr>
         <w:pStyle w:val="Bibliography"/>
@@ -20624,7 +20670,7 @@
       <w:r>
         <w:t xml:space="preserve"> </w:t>
       </w:r>
-      <w:hyperlink r:id="rId329">
+      <w:hyperlink r:id="rId332">
         <w:r>
           <w:rPr>
             <w:rStyle w:val="Hyperlink"/>
@@ -20633,8 +20679,8 @@
         </w:r>
       </w:hyperlink>
     </w:p>
-    <w:bookmarkEnd w:id="330"/>
-    <w:bookmarkStart w:id="332" w:name="ref-17q6tYFV2"/>
+    <w:bookmarkEnd w:id="333"/>
+    <w:bookmarkStart w:id="335" w:name="ref-17q6tYFV2"/>
     <w:p>
       <w:pPr>
         <w:pStyle w:val="Bibliography"/>
@@ -20678,7 +20724,7 @@
       <w:r>
         <w:t xml:space="preserve"> </w:t>
       </w:r>
-      <w:hyperlink r:id="rId331">
+      <w:hyperlink r:id="rId334">
         <w:r>
           <w:rPr>
             <w:rStyle w:val="Hyperlink"/>
@@ -20687,8 +20733,8 @@
         </w:r>
       </w:hyperlink>
     </w:p>
-    <w:bookmarkEnd w:id="332"/>
-    <w:bookmarkStart w:id="336" w:name="ref-4Pd3RTmI"/>
+    <w:bookmarkEnd w:id="335"/>
+    <w:bookmarkStart w:id="339" w:name="ref-4Pd3RTmI"/>
     <w:p>
       <w:pPr>
         <w:pStyle w:val="Bibliography"/>
@@ -20741,7 +20787,7 @@
       <w:r>
         <w:t xml:space="preserve"> </w:t>
       </w:r>
-      <w:hyperlink r:id="rId333">
+      <w:hyperlink r:id="rId336">
         <w:r>
           <w:rPr>
             <w:rStyle w:val="Hyperlink"/>
@@ -20758,7 +20804,7 @@
       <w:r>
         <w:t xml:space="preserve"> </w:t>
       </w:r>
-      <w:hyperlink r:id="rId334">
+      <w:hyperlink r:id="rId337">
         <w:r>
           <w:rPr>
             <w:rStyle w:val="Hyperlink"/>
@@ -20775,7 +20821,7 @@
       <w:r>
         <w:t xml:space="preserve"> </w:t>
       </w:r>
-      <w:hyperlink r:id="rId335">
+      <w:hyperlink r:id="rId338">
         <w:r>
           <w:rPr>
             <w:rStyle w:val="Hyperlink"/>
@@ -20784,8 +20830,8 @@
         </w:r>
       </w:hyperlink>
     </w:p>
-    <w:bookmarkEnd w:id="336"/>
-    <w:bookmarkStart w:id="338" w:name="ref-6UztL3ul"/>
+    <w:bookmarkEnd w:id="339"/>
+    <w:bookmarkStart w:id="341" w:name="ref-6UztL3ul"/>
     <w:p>
       <w:pPr>
         <w:pStyle w:val="Bibliography"/>
@@ -20829,7 +20875,7 @@
       <w:r>
         <w:t xml:space="preserve"> </w:t>
       </w:r>
-      <w:hyperlink r:id="rId337">
+      <w:hyperlink r:id="rId340">
         <w:r>
           <w:rPr>
             <w:rStyle w:val="Hyperlink"/>
@@ -20838,8 +20884,8 @@
         </w:r>
       </w:hyperlink>
     </w:p>
-    <w:bookmarkEnd w:id="338"/>
-    <w:bookmarkStart w:id="340" w:name="ref-vDdtcpOe"/>
+    <w:bookmarkEnd w:id="341"/>
+    <w:bookmarkStart w:id="343" w:name="ref-vDdtcpOe"/>
     <w:p>
       <w:pPr>
         <w:pStyle w:val="Bibliography"/>
@@ -20874,7 +20920,7 @@
       <w:r>
         <w:t xml:space="preserve"> </w:t>
       </w:r>
-      <w:hyperlink r:id="rId339">
+      <w:hyperlink r:id="rId342">
         <w:r>
           <w:rPr>
             <w:rStyle w:val="Hyperlink"/>
@@ -20883,8 +20929,8 @@
         </w:r>
       </w:hyperlink>
     </w:p>
-    <w:bookmarkEnd w:id="340"/>
-    <w:bookmarkStart w:id="342" w:name="ref-hojAyeKY"/>
+    <w:bookmarkEnd w:id="343"/>
+    <w:bookmarkStart w:id="345" w:name="ref-hojAyeKY"/>
     <w:p>
       <w:pPr>
         <w:pStyle w:val="Bibliography"/>
@@ -20904,7 +20950,7 @@
       <w:r>
         <w:t xml:space="preserve"> </w:t>
       </w:r>
-      <w:hyperlink r:id="rId341">
+      <w:hyperlink r:id="rId344">
         <w:r>
           <w:rPr>
             <w:rStyle w:val="Hyperlink"/>
@@ -20913,8 +20959,8 @@
         </w:r>
       </w:hyperlink>
     </w:p>
-    <w:bookmarkEnd w:id="342"/>
-    <w:bookmarkStart w:id="344" w:name="ref-1Hsf35Rx7"/>
+    <w:bookmarkEnd w:id="345"/>
+    <w:bookmarkStart w:id="347" w:name="ref-1Hsf35Rx7"/>
     <w:p>
       <w:pPr>
         <w:pStyle w:val="Bibliography"/>
@@ -20967,7 +21013,7 @@
       <w:r>
         <w:t xml:space="preserve"> </w:t>
       </w:r>
-      <w:hyperlink r:id="rId343">
+      <w:hyperlink r:id="rId346">
         <w:r>
           <w:rPr>
             <w:rStyle w:val="Hyperlink"/>
@@ -20976,8 +21022,8 @@
         </w:r>
       </w:hyperlink>
     </w:p>
-    <w:bookmarkEnd w:id="344"/>
-    <w:bookmarkStart w:id="348" w:name="ref-U6WvlYl"/>
+    <w:bookmarkEnd w:id="347"/>
+    <w:bookmarkStart w:id="351" w:name="ref-U6WvlYl"/>
     <w:p>
       <w:pPr>
         <w:pStyle w:val="Bibliography"/>
@@ -21021,7 +21067,7 @@
       <w:r>
         <w:t xml:space="preserve"> </w:t>
       </w:r>
-      <w:hyperlink r:id="rId345">
+      <w:hyperlink r:id="rId348">
         <w:r>
           <w:rPr>
             <w:rStyle w:val="Hyperlink"/>
@@ -21041,7 +21087,7 @@
       <w:r>
         <w:t xml:space="preserve"> </w:t>
       </w:r>
-      <w:hyperlink r:id="rId346">
+      <w:hyperlink r:id="rId349">
         <w:r>
           <w:rPr>
             <w:rStyle w:val="Hyperlink"/>
@@ -21058,7 +21104,7 @@
       <w:r>
         <w:t xml:space="preserve"> </w:t>
       </w:r>
-      <w:hyperlink r:id="rId347">
+      <w:hyperlink r:id="rId350">
         <w:r>
           <w:rPr>
             <w:rStyle w:val="Hyperlink"/>
@@ -21067,8 +21113,8 @@
         </w:r>
       </w:hyperlink>
     </w:p>
-    <w:bookmarkEnd w:id="348"/>
-    <w:bookmarkStart w:id="350" w:name="ref-2TcRcSoZ"/>
+    <w:bookmarkEnd w:id="351"/>
+    <w:bookmarkStart w:id="353" w:name="ref-2TcRcSoZ"/>
     <w:p>
       <w:pPr>
         <w:pStyle w:val="Bibliography"/>
@@ -21121,7 +21167,7 @@
       <w:r>
         <w:t xml:space="preserve"> </w:t>
       </w:r>
-      <w:hyperlink r:id="rId349">
+      <w:hyperlink r:id="rId352">
         <w:r>
           <w:rPr>
             <w:rStyle w:val="Hyperlink"/>
@@ -21130,8 +21176,8 @@
         </w:r>
       </w:hyperlink>
     </w:p>
-    <w:bookmarkEnd w:id="350"/>
-    <w:bookmarkStart w:id="353" w:name="ref-T8vTlQ1i"/>
+    <w:bookmarkEnd w:id="353"/>
+    <w:bookmarkStart w:id="356" w:name="ref-T8vTlQ1i"/>
     <w:p>
       <w:pPr>
         <w:pStyle w:val="Bibliography"/>
@@ -21175,7 +21221,7 @@
       <w:r>
         <w:t xml:space="preserve"> </w:t>
       </w:r>
-      <w:hyperlink r:id="rId351">
+      <w:hyperlink r:id="rId354">
         <w:r>
           <w:rPr>
             <w:rStyle w:val="Hyperlink"/>
@@ -21195,7 +21241,7 @@
       <w:r>
         <w:t xml:space="preserve"> </w:t>
       </w:r>
-      <w:hyperlink r:id="rId352">
+      <w:hyperlink r:id="rId355">
         <w:r>
           <w:rPr>
             <w:rStyle w:val="Hyperlink"/>
@@ -21204,8 +21250,8 @@
         </w:r>
       </w:hyperlink>
     </w:p>
-    <w:bookmarkEnd w:id="353"/>
-    <w:bookmarkStart w:id="355" w:name="ref-1AdhQs7EG"/>
+    <w:bookmarkEnd w:id="356"/>
+    <w:bookmarkStart w:id="358" w:name="ref-1AdhQs7EG"/>
     <w:p>
       <w:pPr>
         <w:pStyle w:val="Bibliography"/>
@@ -21249,7 +21295,7 @@
       <w:r>
         <w:t xml:space="preserve"> </w:t>
       </w:r>
-      <w:hyperlink r:id="rId101">
+      <w:hyperlink r:id="rId104">
         <w:r>
           <w:rPr>
             <w:rStyle w:val="Hyperlink"/>
@@ -21269,7 +21315,7 @@
       <w:r>
         <w:t xml:space="preserve"> </w:t>
       </w:r>
-      <w:hyperlink r:id="rId354">
+      <w:hyperlink r:id="rId357">
         <w:r>
           <w:rPr>
             <w:rStyle w:val="Hyperlink"/>
@@ -21278,8 +21324,8 @@
         </w:r>
       </w:hyperlink>
     </w:p>
-    <w:bookmarkEnd w:id="355"/>
-    <w:bookmarkStart w:id="357" w:name="ref-bSpAL6uW"/>
+    <w:bookmarkEnd w:id="358"/>
+    <w:bookmarkStart w:id="360" w:name="ref-bSpAL6uW"/>
     <w:p>
       <w:pPr>
         <w:pStyle w:val="Bibliography"/>
@@ -21308,7 +21354,7 @@
       <w:r>
         <w:br/>
       </w:r>
-      <w:hyperlink r:id="rId356">
+      <w:hyperlink r:id="rId359">
         <w:r>
           <w:rPr>
             <w:rStyle w:val="Hyperlink"/>
@@ -21317,8 +21363,8 @@
         </w:r>
       </w:hyperlink>
     </w:p>
-    <w:bookmarkEnd w:id="357"/>
-    <w:bookmarkStart w:id="359" w:name="ref-12b41YCGR"/>
+    <w:bookmarkEnd w:id="360"/>
+    <w:bookmarkStart w:id="362" w:name="ref-12b41YCGR"/>
     <w:p>
       <w:pPr>
         <w:pStyle w:val="Bibliography"/>
@@ -21347,7 +21393,7 @@
       <w:r>
         <w:br/>
       </w:r>
-      <w:hyperlink r:id="rId358">
+      <w:hyperlink r:id="rId361">
         <w:r>
           <w:rPr>
             <w:rStyle w:val="Hyperlink"/>
@@ -21356,8 +21402,8 @@
         </w:r>
       </w:hyperlink>
     </w:p>
-    <w:bookmarkEnd w:id="359"/>
-    <w:bookmarkStart w:id="361" w:name="ref-n41B218E"/>
+    <w:bookmarkEnd w:id="362"/>
+    <w:bookmarkStart w:id="364" w:name="ref-n41B218E"/>
     <w:p>
       <w:pPr>
         <w:pStyle w:val="Bibliography"/>
@@ -21386,7 +21432,7 @@
       <w:r>
         <w:br/>
       </w:r>
-      <w:hyperlink r:id="rId360">
+      <w:hyperlink r:id="rId363">
         <w:r>
           <w:rPr>
             <w:rStyle w:val="Hyperlink"/>
@@ -21395,8 +21441,8 @@
         </w:r>
       </w:hyperlink>
     </w:p>
-    <w:bookmarkEnd w:id="361"/>
-    <w:bookmarkStart w:id="363" w:name="ref-1AS14nqw5"/>
+    <w:bookmarkEnd w:id="364"/>
+    <w:bookmarkStart w:id="366" w:name="ref-1AS14nqw5"/>
     <w:p>
       <w:pPr>
         <w:pStyle w:val="Bibliography"/>
@@ -21425,7 +21471,7 @@
       <w:r>
         <w:br/>
       </w:r>
-      <w:hyperlink r:id="rId362">
+      <w:hyperlink r:id="rId365">
         <w:r>
           <w:rPr>
             <w:rStyle w:val="Hyperlink"/>
@@ -21434,8 +21480,8 @@
         </w:r>
       </w:hyperlink>
     </w:p>
-    <w:bookmarkEnd w:id="363"/>
-    <w:bookmarkStart w:id="365" w:name="ref-joQS4Xno"/>
+    <w:bookmarkEnd w:id="366"/>
+    <w:bookmarkStart w:id="368" w:name="ref-joQS4Xno"/>
     <w:p>
       <w:pPr>
         <w:pStyle w:val="Bibliography"/>
@@ -21473,7 +21519,7 @@
       <w:r>
         <w:t xml:space="preserve"> </w:t>
       </w:r>
-      <w:hyperlink r:id="rId364">
+      <w:hyperlink r:id="rId367">
         <w:r>
           <w:rPr>
             <w:rStyle w:val="Hyperlink"/>
@@ -21482,8 +21528,8 @@
         </w:r>
       </w:hyperlink>
     </w:p>
-    <w:bookmarkEnd w:id="365"/>
-    <w:bookmarkStart w:id="367" w:name="ref-18CvIJacO"/>
+    <w:bookmarkEnd w:id="368"/>
+    <w:bookmarkStart w:id="370" w:name="ref-18CvIJacO"/>
     <w:p>
       <w:pPr>
         <w:pStyle w:val="Bibliography"/>
@@ -21512,7 +21558,7 @@
       <w:r>
         <w:br/>
       </w:r>
-      <w:hyperlink r:id="rId366">
+      <w:hyperlink r:id="rId369">
         <w:r>
           <w:rPr>
             <w:rStyle w:val="Hyperlink"/>
@@ -21521,8 +21567,8 @@
         </w:r>
       </w:hyperlink>
     </w:p>
-    <w:bookmarkEnd w:id="367"/>
-    <w:bookmarkStart w:id="369" w:name="ref-syXvUAqM"/>
+    <w:bookmarkEnd w:id="370"/>
+    <w:bookmarkStart w:id="372" w:name="ref-syXvUAqM"/>
     <w:p>
       <w:pPr>
         <w:pStyle w:val="Bibliography"/>
@@ -21542,7 +21588,7 @@
       <w:r>
         <w:t xml:space="preserve"> </w:t>
       </w:r>
-      <w:hyperlink r:id="rId368">
+      <w:hyperlink r:id="rId371">
         <w:r>
           <w:rPr>
             <w:rStyle w:val="Hyperlink"/>
@@ -21551,8 +21597,8 @@
         </w:r>
       </w:hyperlink>
     </w:p>
-    <w:bookmarkEnd w:id="369"/>
-    <w:bookmarkStart w:id="371" w:name="ref-10Mf5fVVl"/>
+    <w:bookmarkEnd w:id="372"/>
+    <w:bookmarkStart w:id="374" w:name="ref-10Mf5fVVl"/>
     <w:p>
       <w:pPr>
         <w:pStyle w:val="Bibliography"/>
@@ -21581,7 +21627,7 @@
       <w:r>
         <w:br/>
       </w:r>
-      <w:hyperlink r:id="rId370">
+      <w:hyperlink r:id="rId373">
         <w:r>
           <w:rPr>
             <w:rStyle w:val="Hyperlink"/>
@@ -21590,8 +21636,8 @@
         </w:r>
       </w:hyperlink>
     </w:p>
-    <w:bookmarkEnd w:id="371"/>
-    <w:bookmarkStart w:id="374" w:name="ref-1H1OTXp4j"/>
+    <w:bookmarkEnd w:id="374"/>
+    <w:bookmarkStart w:id="377" w:name="ref-1H1OTXp4j"/>
     <w:p>
       <w:pPr>
         <w:pStyle w:val="Bibliography"/>
@@ -21635,7 +21681,7 @@
       <w:r>
         <w:t xml:space="preserve"> </w:t>
       </w:r>
-      <w:hyperlink r:id="rId372">
+      <w:hyperlink r:id="rId375">
         <w:r>
           <w:rPr>
             <w:rStyle w:val="Hyperlink"/>
@@ -21655,7 +21701,7 @@
       <w:r>
         <w:t xml:space="preserve"> </w:t>
       </w:r>
-      <w:hyperlink r:id="rId373">
+      <w:hyperlink r:id="rId376">
         <w:r>
           <w:rPr>
             <w:rStyle w:val="Hyperlink"/>
@@ -21664,8 +21710,8 @@
         </w:r>
       </w:hyperlink>
     </w:p>
-    <w:bookmarkEnd w:id="374"/>
-    <w:bookmarkStart w:id="376" w:name="ref-6o0SYlZw"/>
+    <w:bookmarkEnd w:id="377"/>
+    <w:bookmarkStart w:id="379" w:name="ref-6o0SYlZw"/>
     <w:p>
       <w:pPr>
         <w:pStyle w:val="Bibliography"/>
@@ -21685,7 +21731,7 @@
       <w:r>
         <w:t xml:space="preserve"> </w:t>
       </w:r>
-      <w:hyperlink r:id="rId375">
+      <w:hyperlink r:id="rId378">
         <w:r>
           <w:rPr>
             <w:rStyle w:val="Hyperlink"/>
@@ -21694,8 +21740,8 @@
         </w:r>
       </w:hyperlink>
     </w:p>
-    <w:bookmarkEnd w:id="376"/>
-    <w:bookmarkStart w:id="378" w:name="ref-DuSSAwkc"/>
+    <w:bookmarkEnd w:id="379"/>
+    <w:bookmarkStart w:id="381" w:name="ref-DuSSAwkc"/>
     <w:p>
       <w:pPr>
         <w:pStyle w:val="Bibliography"/>
@@ -21715,7 +21761,7 @@
       <w:r>
         <w:t xml:space="preserve"> </w:t>
       </w:r>
-      <w:hyperlink r:id="rId377">
+      <w:hyperlink r:id="rId380">
         <w:r>
           <w:rPr>
             <w:rStyle w:val="Hyperlink"/>
@@ -21724,8 +21770,8 @@
         </w:r>
       </w:hyperlink>
     </w:p>
-    <w:bookmarkEnd w:id="378"/>
-    <w:bookmarkStart w:id="380" w:name="ref-oKX4gup6"/>
+    <w:bookmarkEnd w:id="381"/>
+    <w:bookmarkStart w:id="383" w:name="ref-oKX4gup6"/>
     <w:p>
       <w:pPr>
         <w:pStyle w:val="Bibliography"/>
@@ -21745,7 +21791,7 @@
       <w:r>
         <w:t xml:space="preserve"> </w:t>
       </w:r>
-      <w:hyperlink r:id="rId379">
+      <w:hyperlink r:id="rId382">
         <w:r>
           <w:rPr>
             <w:rStyle w:val="Hyperlink"/>
@@ -21754,8 +21800,8 @@
         </w:r>
       </w:hyperlink>
     </w:p>
-    <w:bookmarkEnd w:id="380"/>
-    <w:bookmarkStart w:id="382" w:name="ref-nS65dWZ"/>
+    <w:bookmarkEnd w:id="383"/>
+    <w:bookmarkStart w:id="385" w:name="ref-nS65dWZ"/>
     <w:p>
       <w:pPr>
         <w:pStyle w:val="Bibliography"/>
@@ -21775,7 +21821,7 @@
       <w:r>
         <w:t xml:space="preserve"> </w:t>
       </w:r>
-      <w:hyperlink r:id="rId381">
+      <w:hyperlink r:id="rId384">
         <w:r>
           <w:rPr>
             <w:rStyle w:val="Hyperlink"/>
@@ -21784,8 +21830,8 @@
         </w:r>
       </w:hyperlink>
     </w:p>
-    <w:bookmarkEnd w:id="382"/>
-    <w:bookmarkStart w:id="384" w:name="ref-US9dAQOD"/>
+    <w:bookmarkEnd w:id="385"/>
+    <w:bookmarkStart w:id="387" w:name="ref-US9dAQOD"/>
     <w:p>
       <w:pPr>
         <w:pStyle w:val="Bibliography"/>
@@ -21814,7 +21860,7 @@
       <w:r>
         <w:br/>
       </w:r>
-      <w:hyperlink r:id="rId383">
+      <w:hyperlink r:id="rId386">
         <w:r>
           <w:rPr>
             <w:rStyle w:val="Hyperlink"/>
@@ -21823,8 +21869,8 @@
         </w:r>
       </w:hyperlink>
     </w:p>
-    <w:bookmarkEnd w:id="384"/>
-    <w:bookmarkStart w:id="386" w:name="ref-keqQfayg"/>
+    <w:bookmarkEnd w:id="387"/>
+    <w:bookmarkStart w:id="389" w:name="ref-keqQfayg"/>
     <w:p>
       <w:pPr>
         <w:pStyle w:val="Bibliography"/>
@@ -21877,7 +21923,7 @@
       <w:r>
         <w:t xml:space="preserve"> </w:t>
       </w:r>
-      <w:hyperlink r:id="rId385">
+      <w:hyperlink r:id="rId388">
         <w:r>
           <w:rPr>
             <w:rStyle w:val="Hyperlink"/>
@@ -21886,8 +21932,8 @@
         </w:r>
       </w:hyperlink>
     </w:p>
-    <w:bookmarkEnd w:id="386"/>
-    <w:bookmarkStart w:id="388" w:name="ref-162NBMW8l"/>
+    <w:bookmarkEnd w:id="389"/>
+    <w:bookmarkStart w:id="391" w:name="ref-162NBMW8l"/>
     <w:p>
       <w:pPr>
         <w:pStyle w:val="Bibliography"/>
@@ -21940,7 +21986,7 @@
       <w:r>
         <w:t xml:space="preserve"> </w:t>
       </w:r>
-      <w:hyperlink r:id="rId387">
+      <w:hyperlink r:id="rId390">
         <w:r>
           <w:rPr>
             <w:rStyle w:val="Hyperlink"/>
@@ -21949,8 +21995,8 @@
         </w:r>
       </w:hyperlink>
     </w:p>
-    <w:bookmarkEnd w:id="388"/>
-    <w:bookmarkStart w:id="390" w:name="ref-16XFBusSZ"/>
+    <w:bookmarkEnd w:id="391"/>
+    <w:bookmarkStart w:id="393" w:name="ref-16XFBusSZ"/>
     <w:p>
       <w:pPr>
         <w:pStyle w:val="Bibliography"/>
@@ -21994,7 +22040,7 @@
       <w:r>
         <w:t xml:space="preserve"> </w:t>
       </w:r>
-      <w:hyperlink r:id="rId389">
+      <w:hyperlink r:id="rId392">
         <w:r>
           <w:rPr>
             <w:rStyle w:val="Hyperlink"/>
@@ -22003,8 +22049,8 @@
         </w:r>
       </w:hyperlink>
     </w:p>
-    <w:bookmarkEnd w:id="390"/>
-    <w:bookmarkStart w:id="392" w:name="ref-kYELZGhL"/>
+    <w:bookmarkEnd w:id="393"/>
+    <w:bookmarkStart w:id="395" w:name="ref-kYELZGhL"/>
     <w:p>
       <w:pPr>
         <w:pStyle w:val="Bibliography"/>
@@ -22048,7 +22094,7 @@
       <w:r>
         <w:t xml:space="preserve"> </w:t>
       </w:r>
-      <w:hyperlink r:id="rId391">
+      <w:hyperlink r:id="rId394">
         <w:r>
           <w:rPr>
             <w:rStyle w:val="Hyperlink"/>
@@ -22057,8 +22103,8 @@
         </w:r>
       </w:hyperlink>
     </w:p>
-    <w:bookmarkEnd w:id="392"/>
-    <w:bookmarkStart w:id="396" w:name="ref-l0OIdydM"/>
+    <w:bookmarkEnd w:id="395"/>
+    <w:bookmarkStart w:id="399" w:name="ref-l0OIdydM"/>
     <w:p>
       <w:pPr>
         <w:pStyle w:val="Bibliography"/>
@@ -22111,7 +22157,7 @@
       <w:r>
         <w:t xml:space="preserve"> </w:t>
       </w:r>
-      <w:hyperlink r:id="rId393">
+      <w:hyperlink r:id="rId396">
         <w:r>
           <w:rPr>
             <w:rStyle w:val="Hyperlink"/>
@@ -22128,7 +22174,7 @@
       <w:r>
         <w:t xml:space="preserve"> </w:t>
       </w:r>
-      <w:hyperlink r:id="rId394">
+      <w:hyperlink r:id="rId397">
         <w:r>
           <w:rPr>
             <w:rStyle w:val="Hyperlink"/>
@@ -22145,7 +22191,7 @@
       <w:r>
         <w:t xml:space="preserve"> </w:t>
       </w:r>
-      <w:hyperlink r:id="rId395">
+      <w:hyperlink r:id="rId398">
         <w:r>
           <w:rPr>
             <w:rStyle w:val="Hyperlink"/>
@@ -22154,8 +22200,8 @@
         </w:r>
       </w:hyperlink>
     </w:p>
-    <w:bookmarkEnd w:id="396"/>
-    <w:bookmarkStart w:id="399" w:name="ref-wq4G2CfQ"/>
+    <w:bookmarkEnd w:id="399"/>
+    <w:bookmarkStart w:id="402" w:name="ref-wq4G2CfQ"/>
     <w:p>
       <w:pPr>
         <w:pStyle w:val="Bibliography"/>
@@ -22208,7 +22254,7 @@
       <w:r>
         <w:t xml:space="preserve"> </w:t>
       </w:r>
-      <w:hyperlink r:id="rId397">
+      <w:hyperlink r:id="rId400">
         <w:r>
           <w:rPr>
             <w:rStyle w:val="Hyperlink"/>
@@ -22225,7 +22271,7 @@
       <w:r>
         <w:t xml:space="preserve"> </w:t>
       </w:r>
-      <w:hyperlink r:id="rId398">
+      <w:hyperlink r:id="rId401">
         <w:r>
           <w:rPr>
             <w:rStyle w:val="Hyperlink"/>
@@ -22234,8 +22280,8 @@
         </w:r>
       </w:hyperlink>
     </w:p>
-    <w:bookmarkEnd w:id="399"/>
-    <w:bookmarkStart w:id="402" w:name="ref-4XDvZWxk"/>
+    <w:bookmarkEnd w:id="402"/>
+    <w:bookmarkStart w:id="405" w:name="ref-4XDvZWxk"/>
     <w:p>
       <w:pPr>
         <w:pStyle w:val="Bibliography"/>
@@ -22288,7 +22334,7 @@
       <w:r>
         <w:t xml:space="preserve"> </w:t>
       </w:r>
-      <w:hyperlink r:id="rId400">
+      <w:hyperlink r:id="rId403">
         <w:r>
           <w:rPr>
             <w:rStyle w:val="Hyperlink"/>
@@ -22305,7 +22351,7 @@
       <w:r>
         <w:t xml:space="preserve"> </w:t>
       </w:r>
-      <w:hyperlink r:id="rId401">
+      <w:hyperlink r:id="rId404">
         <w:r>
           <w:rPr>
             <w:rStyle w:val="Hyperlink"/>
@@ -22314,8 +22360,8 @@
         </w:r>
       </w:hyperlink>
     </w:p>
-    <w:bookmarkEnd w:id="402"/>
-    <w:bookmarkStart w:id="405" w:name="ref-NcYZqBux"/>
+    <w:bookmarkEnd w:id="405"/>
+    <w:bookmarkStart w:id="408" w:name="ref-NcYZqBux"/>
     <w:p>
       <w:pPr>
         <w:pStyle w:val="Bibliography"/>
@@ -22368,7 +22414,7 @@
       <w:r>
         <w:t xml:space="preserve"> </w:t>
       </w:r>
-      <w:hyperlink r:id="rId403">
+      <w:hyperlink r:id="rId406">
         <w:r>
           <w:rPr>
             <w:rStyle w:val="Hyperlink"/>
@@ -22385,7 +22431,7 @@
       <w:r>
         <w:t xml:space="preserve"> </w:t>
       </w:r>
-      <w:hyperlink r:id="rId404">
+      <w:hyperlink r:id="rId407">
         <w:r>
           <w:rPr>
             <w:rStyle w:val="Hyperlink"/>
@@ -22394,8 +22440,8 @@
         </w:r>
       </w:hyperlink>
     </w:p>
-    <w:bookmarkEnd w:id="405"/>
-    <w:bookmarkStart w:id="407" w:name="ref-WDH5DsMv"/>
+    <w:bookmarkEnd w:id="408"/>
+    <w:bookmarkStart w:id="410" w:name="ref-WDH5DsMv"/>
     <w:p>
       <w:pPr>
         <w:pStyle w:val="Bibliography"/>
@@ -22448,7 +22494,7 @@
       <w:r>
         <w:t xml:space="preserve"> </w:t>
       </w:r>
-      <w:hyperlink r:id="rId406">
+      <w:hyperlink r:id="rId409">
         <w:r>
           <w:rPr>
             <w:rStyle w:val="Hyperlink"/>
@@ -22457,8 +22503,8 @@
         </w:r>
       </w:hyperlink>
     </w:p>
-    <w:bookmarkEnd w:id="407"/>
-    <w:bookmarkStart w:id="409" w:name="ref-hNiixe5H"/>
+    <w:bookmarkEnd w:id="410"/>
+    <w:bookmarkStart w:id="412" w:name="ref-hNiixe5H"/>
     <w:p>
       <w:pPr>
         <w:pStyle w:val="Bibliography"/>
@@ -22502,7 +22548,7 @@
       <w:r>
         <w:t xml:space="preserve"> </w:t>
       </w:r>
-      <w:hyperlink r:id="rId408">
+      <w:hyperlink r:id="rId411">
         <w:r>
           <w:rPr>
             <w:rStyle w:val="Hyperlink"/>
@@ -22511,8 +22557,8 @@
         </w:r>
       </w:hyperlink>
     </w:p>
-    <w:bookmarkEnd w:id="409"/>
-    <w:bookmarkStart w:id="411" w:name="ref-Sdv3iU46"/>
+    <w:bookmarkEnd w:id="412"/>
+    <w:bookmarkStart w:id="414" w:name="ref-Sdv3iU46"/>
     <w:p>
       <w:pPr>
         <w:pStyle w:val="Bibliography"/>
@@ -22565,7 +22611,7 @@
       <w:r>
         <w:t xml:space="preserve"> </w:t>
       </w:r>
-      <w:hyperlink r:id="rId410">
+      <w:hyperlink r:id="rId413">
         <w:r>
           <w:rPr>
             <w:rStyle w:val="Hyperlink"/>
@@ -22574,8 +22620,8 @@
         </w:r>
       </w:hyperlink>
     </w:p>
-    <w:bookmarkEnd w:id="411"/>
-    <w:bookmarkStart w:id="413" w:name="ref-W6bDegHu"/>
+    <w:bookmarkEnd w:id="414"/>
+    <w:bookmarkStart w:id="416" w:name="ref-W6bDegHu"/>
     <w:p>
       <w:pPr>
         <w:pStyle w:val="Bibliography"/>
@@ -22619,7 +22665,7 @@
       <w:r>
         <w:t xml:space="preserve"> </w:t>
       </w:r>
-      <w:hyperlink r:id="rId412">
+      <w:hyperlink r:id="rId415">
         <w:r>
           <w:rPr>
             <w:rStyle w:val="Hyperlink"/>
@@ -22628,8 +22674,8 @@
         </w:r>
       </w:hyperlink>
     </w:p>
-    <w:bookmarkEnd w:id="413"/>
-    <w:bookmarkStart w:id="416" w:name="ref-dijZpInF"/>
+    <w:bookmarkEnd w:id="416"/>
+    <w:bookmarkStart w:id="419" w:name="ref-dijZpInF"/>
     <w:p>
       <w:pPr>
         <w:pStyle w:val="Bibliography"/>
@@ -22664,7 +22710,7 @@
       <w:r>
         <w:t xml:space="preserve"> </w:t>
       </w:r>
-      <w:hyperlink r:id="rId414">
+      <w:hyperlink r:id="rId417">
         <w:r>
           <w:rPr>
             <w:rStyle w:val="Hyperlink"/>
@@ -22684,7 +22730,7 @@
       <w:r>
         <w:t xml:space="preserve"> </w:t>
       </w:r>
-      <w:hyperlink r:id="rId415">
+      <w:hyperlink r:id="rId418">
         <w:r>
           <w:rPr>
             <w:rStyle w:val="Hyperlink"/>
@@ -22693,8 +22739,8 @@
         </w:r>
       </w:hyperlink>
     </w:p>
-    <w:bookmarkEnd w:id="416"/>
-    <w:bookmarkStart w:id="418" w:name="ref-8CVxQAro"/>
+    <w:bookmarkEnd w:id="419"/>
+    <w:bookmarkStart w:id="421" w:name="ref-8CVxQAro"/>
     <w:p>
       <w:pPr>
         <w:pStyle w:val="Bibliography"/>
@@ -22747,7 +22793,7 @@
       <w:r>
         <w:t xml:space="preserve"> </w:t>
       </w:r>
-      <w:hyperlink r:id="rId417">
+      <w:hyperlink r:id="rId420">
         <w:r>
           <w:rPr>
             <w:rStyle w:val="Hyperlink"/>
@@ -22756,8 +22802,8 @@
         </w:r>
       </w:hyperlink>
     </w:p>
-    <w:bookmarkEnd w:id="418"/>
-    <w:bookmarkStart w:id="420" w:name="ref-k5pGkxd5"/>
+    <w:bookmarkEnd w:id="421"/>
+    <w:bookmarkStart w:id="423" w:name="ref-k5pGkxd5"/>
     <w:p>
       <w:pPr>
         <w:pStyle w:val="Bibliography"/>
@@ -22810,7 +22856,7 @@
       <w:r>
         <w:t xml:space="preserve"> </w:t>
       </w:r>
-      <w:hyperlink r:id="rId419">
+      <w:hyperlink r:id="rId422">
         <w:r>
           <w:rPr>
             <w:rStyle w:val="Hyperlink"/>
@@ -22819,8 +22865,8 @@
         </w:r>
       </w:hyperlink>
     </w:p>
-    <w:bookmarkEnd w:id="420"/>
-    <w:bookmarkStart w:id="422" w:name="ref-HJqdR8JL"/>
+    <w:bookmarkEnd w:id="423"/>
+    <w:bookmarkStart w:id="425" w:name="ref-HJqdR8JL"/>
     <w:p>
       <w:pPr>
         <w:pStyle w:val="Bibliography"/>
@@ -22873,7 +22919,7 @@
       <w:r>
         <w:t xml:space="preserve"> </w:t>
       </w:r>
-      <w:hyperlink r:id="rId421">
+      <w:hyperlink r:id="rId424">
         <w:r>
           <w:rPr>
             <w:rStyle w:val="Hyperlink"/>
@@ -22882,8 +22928,8 @@
         </w:r>
       </w:hyperlink>
     </w:p>
-    <w:bookmarkEnd w:id="422"/>
-    <w:bookmarkStart w:id="426" w:name="ref-17fJm3JS"/>
+    <w:bookmarkEnd w:id="425"/>
+    <w:bookmarkStart w:id="429" w:name="ref-17fJm3JS"/>
     <w:p>
       <w:pPr>
         <w:pStyle w:val="Bibliography"/>
@@ -22936,7 +22982,7 @@
       <w:r>
         <w:t xml:space="preserve"> </w:t>
       </w:r>
-      <w:hyperlink r:id="rId423">
+      <w:hyperlink r:id="rId426">
         <w:r>
           <w:rPr>
             <w:rStyle w:val="Hyperlink"/>
@@ -22953,7 +22999,7 @@
       <w:r>
         <w:t xml:space="preserve"> </w:t>
       </w:r>
-      <w:hyperlink r:id="rId424">
+      <w:hyperlink r:id="rId427">
         <w:r>
           <w:rPr>
             <w:rStyle w:val="Hyperlink"/>
@@ -22970,7 +23016,7 @@
       <w:r>
         <w:t xml:space="preserve"> </w:t>
       </w:r>
-      <w:hyperlink r:id="rId425">
+      <w:hyperlink r:id="rId428">
         <w:r>
           <w:rPr>
             <w:rStyle w:val="Hyperlink"/>
@@ -22979,8 +23025,8 @@
         </w:r>
       </w:hyperlink>
     </w:p>
-    <w:bookmarkEnd w:id="426"/>
-    <w:bookmarkStart w:id="429" w:name="ref-R51nz7Xg"/>
+    <w:bookmarkEnd w:id="429"/>
+    <w:bookmarkStart w:id="432" w:name="ref-R51nz7Xg"/>
     <w:p>
       <w:pPr>
         <w:pStyle w:val="Bibliography"/>
@@ -23009,7 +23055,7 @@
       <w:r>
         <w:t xml:space="preserve"> </w:t>
       </w:r>
-      <w:hyperlink r:id="rId427">
+      <w:hyperlink r:id="rId430">
         <w:r>
           <w:rPr>
             <w:rStyle w:val="Hyperlink"/>
@@ -23026,7 +23072,7 @@
       <w:r>
         <w:t xml:space="preserve"> </w:t>
       </w:r>
-      <w:hyperlink r:id="rId428">
+      <w:hyperlink r:id="rId431">
         <w:r>
           <w:rPr>
             <w:rStyle w:val="Hyperlink"/>
@@ -23035,8 +23081,8 @@
         </w:r>
       </w:hyperlink>
     </w:p>
-    <w:bookmarkEnd w:id="429"/>
-    <w:bookmarkStart w:id="431" w:name="ref-1H1Z87nyU"/>
+    <w:bookmarkEnd w:id="432"/>
+    <w:bookmarkStart w:id="434" w:name="ref-1H1Z87nyU"/>
     <w:p>
       <w:pPr>
         <w:pStyle w:val="Bibliography"/>
@@ -23089,7 +23135,7 @@
       <w:r>
         <w:t xml:space="preserve"> </w:t>
       </w:r>
-      <w:hyperlink r:id="rId430">
+      <w:hyperlink r:id="rId433">
         <w:r>
           <w:rPr>
             <w:rStyle w:val="Hyperlink"/>
@@ -23098,8 +23144,8 @@
         </w:r>
       </w:hyperlink>
     </w:p>
-    <w:bookmarkEnd w:id="431"/>
-    <w:bookmarkStart w:id="435" w:name="ref-nCdDRreI"/>
+    <w:bookmarkEnd w:id="434"/>
+    <w:bookmarkStart w:id="438" w:name="ref-nCdDRreI"/>
     <w:p>
       <w:pPr>
         <w:pStyle w:val="Bibliography"/>
@@ -23143,7 +23189,7 @@
       <w:r>
         <w:t xml:space="preserve"> </w:t>
       </w:r>
-      <w:hyperlink r:id="rId432">
+      <w:hyperlink r:id="rId435">
         <w:r>
           <w:rPr>
             <w:rStyle w:val="Hyperlink"/>
@@ -23163,7 +23209,7 @@
       <w:r>
         <w:t xml:space="preserve"> </w:t>
       </w:r>
-      <w:hyperlink r:id="rId433">
+      <w:hyperlink r:id="rId436">
         <w:r>
           <w:rPr>
             <w:rStyle w:val="Hyperlink"/>
@@ -23180,7 +23226,7 @@
       <w:r>
         <w:t xml:space="preserve"> </w:t>
       </w:r>
-      <w:hyperlink r:id="rId434">
+      <w:hyperlink r:id="rId437">
         <w:r>
           <w:rPr>
             <w:rStyle w:val="Hyperlink"/>
@@ -23189,8 +23235,8 @@
         </w:r>
       </w:hyperlink>
     </w:p>
-    <w:bookmarkEnd w:id="435"/>
-    <w:bookmarkStart w:id="439" w:name="ref-1DVC7tcYl"/>
+    <w:bookmarkEnd w:id="438"/>
+    <w:bookmarkStart w:id="442" w:name="ref-1DVC7tcYl"/>
     <w:p>
       <w:pPr>
         <w:pStyle w:val="Bibliography"/>
@@ -23243,7 +23289,7 @@
       <w:r>
         <w:t xml:space="preserve"> </w:t>
       </w:r>
-      <w:hyperlink r:id="rId436">
+      <w:hyperlink r:id="rId439">
         <w:r>
           <w:rPr>
             <w:rStyle w:val="Hyperlink"/>
@@ -23260,7 +23306,7 @@
       <w:r>
         <w:t xml:space="preserve"> </w:t>
       </w:r>
-      <w:hyperlink r:id="rId437">
+      <w:hyperlink r:id="rId440">
         <w:r>
           <w:rPr>
             <w:rStyle w:val="Hyperlink"/>
@@ -23277,7 +23323,7 @@
       <w:r>
         <w:t xml:space="preserve"> </w:t>
       </w:r>
-      <w:hyperlink r:id="rId438">
+      <w:hyperlink r:id="rId441">
         <w:r>
           <w:rPr>
             <w:rStyle w:val="Hyperlink"/>
@@ -23286,8 +23332,8 @@
         </w:r>
       </w:hyperlink>
     </w:p>
-    <w:bookmarkEnd w:id="439"/>
-    <w:bookmarkStart w:id="442" w:name="ref-1ZBdroY0"/>
+    <w:bookmarkEnd w:id="442"/>
+    <w:bookmarkStart w:id="445" w:name="ref-1ZBdroY0"/>
     <w:p>
       <w:pPr>
         <w:pStyle w:val="Bibliography"/>
@@ -23340,7 +23386,7 @@
       <w:r>
         <w:t xml:space="preserve"> </w:t>
       </w:r>
-      <w:hyperlink r:id="rId440">
+      <w:hyperlink r:id="rId443">
         <w:r>
           <w:rPr>
             <w:rStyle w:val="Hyperlink"/>
@@ -23357,7 +23403,7 @@
       <w:r>
         <w:t xml:space="preserve"> </w:t>
       </w:r>
-      <w:hyperlink r:id="rId441">
+      <w:hyperlink r:id="rId444">
         <w:r>
           <w:rPr>
             <w:rStyle w:val="Hyperlink"/>
@@ -23366,8 +23412,8 @@
         </w:r>
       </w:hyperlink>
     </w:p>
-    <w:bookmarkEnd w:id="442"/>
-    <w:bookmarkStart w:id="444" w:name="ref-T271G9Gd"/>
+    <w:bookmarkEnd w:id="445"/>
+    <w:bookmarkStart w:id="447" w:name="ref-T271G9Gd"/>
     <w:p>
       <w:pPr>
         <w:pStyle w:val="Bibliography"/>
@@ -23420,7 +23466,7 @@
       <w:r>
         <w:t xml:space="preserve"> </w:t>
       </w:r>
-      <w:hyperlink r:id="rId443">
+      <w:hyperlink r:id="rId446">
         <w:r>
           <w:rPr>
             <w:rStyle w:val="Hyperlink"/>
@@ -23429,8 +23475,8 @@
         </w:r>
       </w:hyperlink>
     </w:p>
-    <w:bookmarkEnd w:id="444"/>
-    <w:bookmarkStart w:id="447" w:name="ref-1FiTt7FKJ"/>
+    <w:bookmarkEnd w:id="447"/>
+    <w:bookmarkStart w:id="450" w:name="ref-1FiTt7FKJ"/>
     <w:p>
       <w:pPr>
         <w:pStyle w:val="Bibliography"/>
@@ -23474,7 +23520,7 @@
       <w:r>
         <w:t xml:space="preserve"> </w:t>
       </w:r>
-      <w:hyperlink r:id="rId445">
+      <w:hyperlink r:id="rId448">
         <w:r>
           <w:rPr>
             <w:rStyle w:val="Hyperlink"/>
@@ -23494,7 +23540,7 @@
       <w:r>
         <w:t xml:space="preserve"> </w:t>
       </w:r>
-      <w:hyperlink r:id="rId446">
+      <w:hyperlink r:id="rId449">
         <w:r>
           <w:rPr>
             <w:rStyle w:val="Hyperlink"/>
@@ -23503,8 +23549,8 @@
         </w:r>
       </w:hyperlink>
     </w:p>
-    <w:bookmarkEnd w:id="447"/>
-    <w:bookmarkStart w:id="449" w:name="ref-naVrw7g1"/>
+    <w:bookmarkEnd w:id="450"/>
+    <w:bookmarkStart w:id="452" w:name="ref-naVrw7g1"/>
     <w:p>
       <w:pPr>
         <w:pStyle w:val="Bibliography"/>
@@ -23548,7 +23594,7 @@
       <w:r>
         <w:t xml:space="preserve"> </w:t>
       </w:r>
-      <w:hyperlink r:id="rId448">
+      <w:hyperlink r:id="rId451">
         <w:r>
           <w:rPr>
             <w:rStyle w:val="Hyperlink"/>
@@ -23557,8 +23603,8 @@
         </w:r>
       </w:hyperlink>
     </w:p>
-    <w:bookmarkEnd w:id="449"/>
-    <w:bookmarkStart w:id="451" w:name="ref-7O1j0YRj"/>
+    <w:bookmarkEnd w:id="452"/>
+    <w:bookmarkStart w:id="454" w:name="ref-7O1j0YRj"/>
     <w:p>
       <w:pPr>
         <w:pStyle w:val="Bibliography"/>
@@ -23611,7 +23657,7 @@
       <w:r>
         <w:t xml:space="preserve"> </w:t>
       </w:r>
-      <w:hyperlink r:id="rId450">
+      <w:hyperlink r:id="rId453">
         <w:r>
           <w:rPr>
             <w:rStyle w:val="Hyperlink"/>
@@ -23620,8 +23666,8 @@
         </w:r>
       </w:hyperlink>
     </w:p>
-    <w:bookmarkEnd w:id="451"/>
-    <w:bookmarkStart w:id="454" w:name="ref-1EOrDAznb"/>
+    <w:bookmarkEnd w:id="454"/>
+    <w:bookmarkStart w:id="457" w:name="ref-1EOrDAznb"/>
     <w:p>
       <w:pPr>
         <w:pStyle w:val="Bibliography"/>
@@ -23665,7 +23711,7 @@
       <w:r>
         <w:t xml:space="preserve"> </w:t>
       </w:r>
-      <w:hyperlink r:id="rId452">
+      <w:hyperlink r:id="rId455">
         <w:r>
           <w:rPr>
             <w:rStyle w:val="Hyperlink"/>
@@ -23685,7 +23731,7 @@
       <w:r>
         <w:t xml:space="preserve"> </w:t>
       </w:r>
-      <w:hyperlink r:id="rId453">
+      <w:hyperlink r:id="rId456">
         <w:r>
           <w:rPr>
             <w:rStyle w:val="Hyperlink"/>
@@ -23694,8 +23740,8 @@
         </w:r>
       </w:hyperlink>
     </w:p>
-    <w:bookmarkEnd w:id="454"/>
-    <w:bookmarkStart w:id="458" w:name="ref-oCofS7oZ"/>
+    <w:bookmarkEnd w:id="457"/>
+    <w:bookmarkStart w:id="461" w:name="ref-oCofS7oZ"/>
     <w:p>
       <w:pPr>
         <w:pStyle w:val="Bibliography"/>
@@ -23748,7 +23794,7 @@
       <w:r>
         <w:t xml:space="preserve"> </w:t>
       </w:r>
-      <w:hyperlink r:id="rId455">
+      <w:hyperlink r:id="rId458">
         <w:r>
           <w:rPr>
             <w:rStyle w:val="Hyperlink"/>
@@ -23765,7 +23811,7 @@
       <w:r>
         <w:t xml:space="preserve"> </w:t>
       </w:r>
-      <w:hyperlink r:id="rId456">
+      <w:hyperlink r:id="rId459">
         <w:r>
           <w:rPr>
             <w:rStyle w:val="Hyperlink"/>
@@ -23782,7 +23828,7 @@
       <w:r>
         <w:t xml:space="preserve"> </w:t>
       </w:r>
-      <w:hyperlink r:id="rId457">
+      <w:hyperlink r:id="rId460">
         <w:r>
           <w:rPr>
             <w:rStyle w:val="Hyperlink"/>
@@ -23791,8 +23837,8 @@
         </w:r>
       </w:hyperlink>
     </w:p>
-    <w:bookmarkEnd w:id="458"/>
-    <w:bookmarkStart w:id="460" w:name="ref-1Hh0kF7qr"/>
+    <w:bookmarkEnd w:id="461"/>
+    <w:bookmarkStart w:id="463" w:name="ref-1Hh0kF7qr"/>
     <w:p>
       <w:pPr>
         <w:pStyle w:val="Bibliography"/>
@@ -23845,7 +23891,7 @@
       <w:r>
         <w:t xml:space="preserve"> </w:t>
       </w:r>
-      <w:hyperlink r:id="rId459">
+      <w:hyperlink r:id="rId462">
         <w:r>
           <w:rPr>
             <w:rStyle w:val="Hyperlink"/>
@@ -23854,8 +23900,8 @@
         </w:r>
       </w:hyperlink>
     </w:p>
-    <w:bookmarkEnd w:id="460"/>
-    <w:bookmarkStart w:id="462" w:name="ref-1GS5Dq9yc"/>
+    <w:bookmarkEnd w:id="463"/>
+    <w:bookmarkStart w:id="465" w:name="ref-1GS5Dq9yc"/>
     <w:p>
       <w:pPr>
         <w:pStyle w:val="Bibliography"/>
@@ -23908,7 +23954,7 @@
       <w:r>
         <w:t xml:space="preserve"> </w:t>
       </w:r>
-      <w:hyperlink r:id="rId461">
+      <w:hyperlink r:id="rId464">
         <w:r>
           <w:rPr>
             <w:rStyle w:val="Hyperlink"/>
@@ -23917,8 +23963,8 @@
         </w:r>
       </w:hyperlink>
     </w:p>
-    <w:bookmarkEnd w:id="462"/>
-    <w:bookmarkStart w:id="464" w:name="ref-7yKqnsAx"/>
+    <w:bookmarkEnd w:id="465"/>
+    <w:bookmarkStart w:id="467" w:name="ref-7yKqnsAx"/>
     <w:p>
       <w:pPr>
         <w:pStyle w:val="Bibliography"/>
@@ -23971,7 +24017,7 @@
       <w:r>
         <w:t xml:space="preserve"> </w:t>
       </w:r>
-      <w:hyperlink r:id="rId463">
+      <w:hyperlink r:id="rId466">
         <w:r>
           <w:rPr>
             <w:rStyle w:val="Hyperlink"/>
@@ -23980,8 +24026,8 @@
         </w:r>
       </w:hyperlink>
     </w:p>
-    <w:bookmarkEnd w:id="464"/>
-    <w:bookmarkStart w:id="468" w:name="ref-OkXvEtY"/>
+    <w:bookmarkEnd w:id="467"/>
+    <w:bookmarkStart w:id="471" w:name="ref-OkXvEtY"/>
     <w:p>
       <w:pPr>
         <w:pStyle w:val="Bibliography"/>
@@ -24034,7 +24080,7 @@
       <w:r>
         <w:t xml:space="preserve"> </w:t>
       </w:r>
-      <w:hyperlink r:id="rId465">
+      <w:hyperlink r:id="rId468">
         <w:r>
           <w:rPr>
             <w:rStyle w:val="Hyperlink"/>
@@ -24051,7 +24097,7 @@
       <w:r>
         <w:t xml:space="preserve"> </w:t>
       </w:r>
-      <w:hyperlink r:id="rId466">
+      <w:hyperlink r:id="rId469">
         <w:r>
           <w:rPr>
             <w:rStyle w:val="Hyperlink"/>
@@ -24068,7 +24114,7 @@
       <w:r>
         <w:t xml:space="preserve"> </w:t>
       </w:r>
-      <w:hyperlink r:id="rId467">
+      <w:hyperlink r:id="rId470">
         <w:r>
           <w:rPr>
             <w:rStyle w:val="Hyperlink"/>
@@ -24077,8 +24123,8 @@
         </w:r>
       </w:hyperlink>
     </w:p>
-    <w:bookmarkEnd w:id="468"/>
-    <w:bookmarkStart w:id="470" w:name="ref-D318Yc35"/>
+    <w:bookmarkEnd w:id="471"/>
+    <w:bookmarkStart w:id="473" w:name="ref-D318Yc35"/>
     <w:p>
       <w:pPr>
         <w:pStyle w:val="Bibliography"/>
@@ -24131,7 +24177,7 @@
       <w:r>
         <w:t xml:space="preserve"> </w:t>
       </w:r>
-      <w:hyperlink r:id="rId469">
+      <w:hyperlink r:id="rId472">
         <w:r>
           <w:rPr>
             <w:rStyle w:val="Hyperlink"/>
@@ -24140,8 +24186,8 @@
         </w:r>
       </w:hyperlink>
     </w:p>
-    <w:bookmarkEnd w:id="470"/>
-    <w:bookmarkStart w:id="472" w:name="ref-16USoLuIY"/>
+    <w:bookmarkEnd w:id="473"/>
+    <w:bookmarkStart w:id="475" w:name="ref-16USoLuIY"/>
     <w:p>
       <w:pPr>
         <w:pStyle w:val="Bibliography"/>
@@ -24185,7 +24231,7 @@
       <w:r>
         <w:t xml:space="preserve"> </w:t>
       </w:r>
-      <w:hyperlink r:id="rId471">
+      <w:hyperlink r:id="rId474">
         <w:r>
           <w:rPr>
             <w:rStyle w:val="Hyperlink"/>
@@ -24194,8 +24240,8 @@
         </w:r>
       </w:hyperlink>
     </w:p>
-    <w:bookmarkEnd w:id="472"/>
-    <w:bookmarkStart w:id="476" w:name="ref-sTNYjVhY"/>
+    <w:bookmarkEnd w:id="475"/>
+    <w:bookmarkStart w:id="479" w:name="ref-sTNYjVhY"/>
     <w:p>
       <w:pPr>
         <w:pStyle w:val="Bibliography"/>
@@ -24248,7 +24294,7 @@
       <w:r>
         <w:t xml:space="preserve"> </w:t>
       </w:r>
-      <w:hyperlink r:id="rId473">
+      <w:hyperlink r:id="rId476">
         <w:r>
           <w:rPr>
             <w:rStyle w:val="Hyperlink"/>
@@ -24265,7 +24311,7 @@
       <w:r>
         <w:t xml:space="preserve"> </w:t>
       </w:r>
-      <w:hyperlink r:id="rId474">
+      <w:hyperlink r:id="rId477">
         <w:r>
           <w:rPr>
             <w:rStyle w:val="Hyperlink"/>
@@ -24282,7 +24328,7 @@
       <w:r>
         <w:t xml:space="preserve"> </w:t>
       </w:r>
-      <w:hyperlink r:id="rId475">
+      <w:hyperlink r:id="rId478">
         <w:r>
           <w:rPr>
             <w:rStyle w:val="Hyperlink"/>
@@ -24291,8 +24337,8 @@
         </w:r>
       </w:hyperlink>
     </w:p>
-    <w:bookmarkEnd w:id="476"/>
-    <w:bookmarkStart w:id="478" w:name="ref-1zQ0H831"/>
+    <w:bookmarkEnd w:id="479"/>
+    <w:bookmarkStart w:id="481" w:name="ref-1zQ0H831"/>
     <w:p>
       <w:pPr>
         <w:pStyle w:val="Bibliography"/>
@@ -24336,7 +24382,7 @@
       <w:r>
         <w:t xml:space="preserve"> </w:t>
       </w:r>
-      <w:hyperlink r:id="rId477">
+      <w:hyperlink r:id="rId480">
         <w:r>
           <w:rPr>
             <w:rStyle w:val="Hyperlink"/>
@@ -24345,8 +24391,8 @@
         </w:r>
       </w:hyperlink>
     </w:p>
-    <w:bookmarkEnd w:id="478"/>
-    <w:bookmarkStart w:id="480" w:name="ref-stokk0es"/>
+    <w:bookmarkEnd w:id="481"/>
+    <w:bookmarkStart w:id="483" w:name="ref-stokk0es"/>
     <w:p>
       <w:pPr>
         <w:pStyle w:val="Bibliography"/>
@@ -24372,7 +24418,7 @@
       <w:r>
         <w:t xml:space="preserve"> </w:t>
       </w:r>
-      <w:hyperlink r:id="rId479">
+      <w:hyperlink r:id="rId482">
         <w:r>
           <w:rPr>
             <w:rStyle w:val="Hyperlink"/>
@@ -24381,8 +24427,8 @@
         </w:r>
       </w:hyperlink>
     </w:p>
-    <w:bookmarkEnd w:id="480"/>
-    <w:bookmarkStart w:id="483" w:name="ref-KGZLxbxf"/>
+    <w:bookmarkEnd w:id="483"/>
+    <w:bookmarkStart w:id="486" w:name="ref-KGZLxbxf"/>
     <w:p>
       <w:pPr>
         <w:pStyle w:val="Bibliography"/>
@@ -24426,7 +24472,7 @@
       <w:r>
         <w:t xml:space="preserve"> </w:t>
       </w:r>
-      <w:hyperlink r:id="rId481">
+      <w:hyperlink r:id="rId484">
         <w:r>
           <w:rPr>
             <w:rStyle w:val="Hyperlink"/>
@@ -24446,7 +24492,7 @@
       <w:r>
         <w:t xml:space="preserve"> </w:t>
       </w:r>
-      <w:hyperlink r:id="rId482">
+      <w:hyperlink r:id="rId485">
         <w:r>
           <w:rPr>
             <w:rStyle w:val="Hyperlink"/>
@@ -24455,8 +24501,8 @@
         </w:r>
       </w:hyperlink>
     </w:p>
-    <w:bookmarkEnd w:id="483"/>
-    <w:bookmarkStart w:id="485" w:name="ref-cLnDUfHN"/>
+    <w:bookmarkEnd w:id="486"/>
+    <w:bookmarkStart w:id="488" w:name="ref-cLnDUfHN"/>
     <w:p>
       <w:pPr>
         <w:pStyle w:val="Bibliography"/>
@@ -24491,7 +24537,7 @@
       <w:r>
         <w:t xml:space="preserve"> </w:t>
       </w:r>
-      <w:hyperlink r:id="rId484">
+      <w:hyperlink r:id="rId487">
         <w:r>
           <w:rPr>
             <w:rStyle w:val="Hyperlink"/>
@@ -24500,8 +24546,8 @@
         </w:r>
       </w:hyperlink>
     </w:p>
-    <w:bookmarkEnd w:id="485"/>
-    <w:bookmarkStart w:id="488" w:name="ref-16Tre0SD9"/>
+    <w:bookmarkEnd w:id="488"/>
+    <w:bookmarkStart w:id="491" w:name="ref-16Tre0SD9"/>
     <w:p>
       <w:pPr>
         <w:pStyle w:val="Bibliography"/>
@@ -24545,7 +24591,7 @@
       <w:r>
         <w:t xml:space="preserve"> </w:t>
       </w:r>
-      <w:hyperlink r:id="rId486">
+      <w:hyperlink r:id="rId489">
         <w:r>
           <w:rPr>
             <w:rStyle w:val="Hyperlink"/>
@@ -24565,7 +24611,7 @@
       <w:r>
         <w:t xml:space="preserve"> </w:t>
       </w:r>
-      <w:hyperlink r:id="rId486">
+      <w:hyperlink r:id="rId489">
         <w:r>
           <w:rPr>
             <w:rStyle w:val="Hyperlink"/>
@@ -24582,7 +24628,7 @@
       <w:r>
         <w:t xml:space="preserve"> </w:t>
       </w:r>
-      <w:hyperlink r:id="rId487">
+      <w:hyperlink r:id="rId490">
         <w:r>
           <w:rPr>
             <w:rStyle w:val="Hyperlink"/>
@@ -24591,8 +24637,8 @@
         </w:r>
       </w:hyperlink>
     </w:p>
-    <w:bookmarkEnd w:id="488"/>
-    <w:bookmarkStart w:id="490" w:name="ref-tyKVYqu2"/>
+    <w:bookmarkEnd w:id="491"/>
+    <w:bookmarkStart w:id="493" w:name="ref-tyKVYqu2"/>
     <w:p>
       <w:pPr>
         <w:pStyle w:val="Bibliography"/>
@@ -24645,7 +24691,7 @@
       <w:r>
         <w:t xml:space="preserve"> </w:t>
       </w:r>
-      <w:hyperlink r:id="rId489">
+      <w:hyperlink r:id="rId492">
         <w:r>
           <w:rPr>
             <w:rStyle w:val="Hyperlink"/>
@@ -24654,8 +24700,8 @@
         </w:r>
       </w:hyperlink>
     </w:p>
-    <w:bookmarkEnd w:id="490"/>
-    <w:bookmarkStart w:id="492" w:name="ref-16M9YRYfg"/>
+    <w:bookmarkEnd w:id="493"/>
+    <w:bookmarkStart w:id="495" w:name="ref-16M9YRYfg"/>
     <w:p>
       <w:pPr>
         <w:pStyle w:val="Bibliography"/>
@@ -24708,7 +24754,7 @@
       <w:r>
         <w:t xml:space="preserve"> </w:t>
       </w:r>
-      <w:hyperlink r:id="rId491">
+      <w:hyperlink r:id="rId494">
         <w:r>
           <w:rPr>
             <w:rStyle w:val="Hyperlink"/>
@@ -24717,8 +24763,8 @@
         </w:r>
       </w:hyperlink>
     </w:p>
-    <w:bookmarkEnd w:id="492"/>
-    <w:bookmarkStart w:id="496" w:name="ref-wIuPSf9U"/>
+    <w:bookmarkEnd w:id="495"/>
+    <w:bookmarkStart w:id="499" w:name="ref-wIuPSf9U"/>
     <w:p>
       <w:pPr>
         <w:pStyle w:val="Bibliography"/>
@@ -24762,7 +24808,7 @@
       <w:r>
         <w:t xml:space="preserve"> </w:t>
       </w:r>
-      <w:hyperlink r:id="rId493">
+      <w:hyperlink r:id="rId496">
         <w:r>
           <w:rPr>
             <w:rStyle w:val="Hyperlink"/>
@@ -24782,7 +24828,7 @@
       <w:r>
         <w:t xml:space="preserve"> </w:t>
       </w:r>
-      <w:hyperlink r:id="rId494">
+      <w:hyperlink r:id="rId497">
         <w:r>
           <w:rPr>
             <w:rStyle w:val="Hyperlink"/>
@@ -24799,7 +24845,7 @@
       <w:r>
         <w:t xml:space="preserve"> </w:t>
       </w:r>
-      <w:hyperlink r:id="rId495">
+      <w:hyperlink r:id="rId498">
         <w:r>
           <w:rPr>
             <w:rStyle w:val="Hyperlink"/>
@@ -24808,8 +24854,8 @@
         </w:r>
       </w:hyperlink>
     </w:p>
-    <w:bookmarkEnd w:id="496"/>
-    <w:bookmarkStart w:id="498" w:name="ref-1D4gyjbRv"/>
+    <w:bookmarkEnd w:id="499"/>
+    <w:bookmarkStart w:id="501" w:name="ref-1D4gyjbRv"/>
     <w:p>
       <w:pPr>
         <w:pStyle w:val="Bibliography"/>
@@ -24862,7 +24908,7 @@
       <w:r>
         <w:t xml:space="preserve"> </w:t>
       </w:r>
-      <w:hyperlink r:id="rId497">
+      <w:hyperlink r:id="rId500">
         <w:r>
           <w:rPr>
             <w:rStyle w:val="Hyperlink"/>
@@ -24871,8 +24917,8 @@
         </w:r>
       </w:hyperlink>
     </w:p>
-    <w:bookmarkEnd w:id="498"/>
-    <w:bookmarkStart w:id="501" w:name="ref-TmTSmrSZ"/>
+    <w:bookmarkEnd w:id="501"/>
+    <w:bookmarkStart w:id="504" w:name="ref-TmTSmrSZ"/>
     <w:p>
       <w:pPr>
         <w:pStyle w:val="Bibliography"/>
@@ -24916,7 +24962,7 @@
       <w:r>
         <w:t xml:space="preserve"> </w:t>
       </w:r>
-      <w:hyperlink r:id="rId499">
+      <w:hyperlink r:id="rId502">
         <w:r>
           <w:rPr>
             <w:rStyle w:val="Hyperlink"/>
@@ -24936,7 +24982,7 @@
       <w:r>
         <w:t xml:space="preserve"> </w:t>
       </w:r>
-      <w:hyperlink r:id="rId500">
+      <w:hyperlink r:id="rId503">
         <w:r>
           <w:rPr>
             <w:rStyle w:val="Hyperlink"/>
@@ -24945,8 +24991,8 @@
         </w:r>
       </w:hyperlink>
     </w:p>
-    <w:bookmarkEnd w:id="501"/>
-    <w:bookmarkStart w:id="505" w:name="ref-74cIRMFz"/>
+    <w:bookmarkEnd w:id="504"/>
+    <w:bookmarkStart w:id="508" w:name="ref-74cIRMFz"/>
     <w:p>
       <w:pPr>
         <w:pStyle w:val="Bibliography"/>
@@ -24999,7 +25045,7 @@
       <w:r>
         <w:t xml:space="preserve"> </w:t>
       </w:r>
-      <w:hyperlink r:id="rId502">
+      <w:hyperlink r:id="rId505">
         <w:r>
           <w:rPr>
             <w:rStyle w:val="Hyperlink"/>
@@ -25016,7 +25062,7 @@
       <w:r>
         <w:t xml:space="preserve"> </w:t>
       </w:r>
-      <w:hyperlink r:id="rId503">
+      <w:hyperlink r:id="rId506">
         <w:r>
           <w:rPr>
             <w:rStyle w:val="Hyperlink"/>
@@ -25033,7 +25079,7 @@
       <w:r>
         <w:t xml:space="preserve"> </w:t>
       </w:r>
-      <w:hyperlink r:id="rId504">
+      <w:hyperlink r:id="rId507">
         <w:r>
           <w:rPr>
             <w:rStyle w:val="Hyperlink"/>
@@ -25042,8 +25088,8 @@
         </w:r>
       </w:hyperlink>
     </w:p>
-    <w:bookmarkEnd w:id="505"/>
-    <w:bookmarkStart w:id="509" w:name="ref-FG7BdkMW"/>
+    <w:bookmarkEnd w:id="508"/>
+    <w:bookmarkStart w:id="512" w:name="ref-FG7BdkMW"/>
     <w:p>
       <w:pPr>
         <w:pStyle w:val="Bibliography"/>
@@ -25096,7 +25142,7 @@
       <w:r>
         <w:t xml:space="preserve"> </w:t>
       </w:r>
-      <w:hyperlink r:id="rId506">
+      <w:hyperlink r:id="rId509">
         <w:r>
           <w:rPr>
             <w:rStyle w:val="Hyperlink"/>
@@ -25113,7 +25159,7 @@
       <w:r>
         <w:t xml:space="preserve"> </w:t>
       </w:r>
-      <w:hyperlink r:id="rId507">
+      <w:hyperlink r:id="rId510">
         <w:r>
           <w:rPr>
             <w:rStyle w:val="Hyperlink"/>
@@ -25130,7 +25176,7 @@
       <w:r>
         <w:t xml:space="preserve"> </w:t>
       </w:r>
-      <w:hyperlink r:id="rId508">
+      <w:hyperlink r:id="rId511">
         <w:r>
           <w:rPr>
             <w:rStyle w:val="Hyperlink"/>
@@ -25139,8 +25185,8 @@
         </w:r>
       </w:hyperlink>
     </w:p>
-    <w:bookmarkEnd w:id="509"/>
-    <w:bookmarkStart w:id="511" w:name="ref-fNw8iptq"/>
+    <w:bookmarkEnd w:id="512"/>
+    <w:bookmarkStart w:id="514" w:name="ref-fNw8iptq"/>
     <w:p>
       <w:pPr>
         <w:pStyle w:val="Bibliography"/>
@@ -25184,7 +25230,7 @@
       <w:r>
         <w:t xml:space="preserve"> </w:t>
       </w:r>
-      <w:hyperlink r:id="rId510">
+      <w:hyperlink r:id="rId513">
         <w:r>
           <w:rPr>
             <w:rStyle w:val="Hyperlink"/>
@@ -25193,8 +25239,8 @@
         </w:r>
       </w:hyperlink>
     </w:p>
-    <w:bookmarkEnd w:id="511"/>
-    <w:bookmarkStart w:id="512" w:name="ref-1BmIQbauY"/>
+    <w:bookmarkEnd w:id="514"/>
+    <w:bookmarkStart w:id="515" w:name="ref-1BmIQbauY"/>
     <w:p>
       <w:pPr>
         <w:pStyle w:val="Bibliography"/>
@@ -25232,7 +25278,7 @@
       <w:r>
         <w:t xml:space="preserve"> </w:t>
       </w:r>
-      <w:hyperlink r:id="rId186">
+      <w:hyperlink r:id="rId189">
         <w:r>
           <w:rPr>
             <w:rStyle w:val="Hyperlink"/>
@@ -25241,8 +25287,8 @@
         </w:r>
       </w:hyperlink>
     </w:p>
-    <w:bookmarkEnd w:id="512"/>
-    <w:bookmarkStart w:id="514" w:name="ref-14UO6fjKC"/>
+    <w:bookmarkEnd w:id="515"/>
+    <w:bookmarkStart w:id="517" w:name="ref-14UO6fjKC"/>
     <w:p>
       <w:pPr>
         <w:pStyle w:val="Bibliography"/>
@@ -25286,7 +25332,7 @@
       <w:r>
         <w:t xml:space="preserve"> </w:t>
       </w:r>
-      <w:hyperlink r:id="rId513">
+      <w:hyperlink r:id="rId516">
         <w:r>
           <w:rPr>
             <w:rStyle w:val="Hyperlink"/>
@@ -25295,8 +25341,8 @@
         </w:r>
       </w:hyperlink>
     </w:p>
-    <w:bookmarkEnd w:id="514"/>
-    <w:bookmarkStart w:id="518" w:name="ref-jBiuoWG3"/>
+    <w:bookmarkEnd w:id="517"/>
+    <w:bookmarkStart w:id="521" w:name="ref-jBiuoWG3"/>
     <w:p>
       <w:pPr>
         <w:pStyle w:val="Bibliography"/>
@@ -25349,7 +25395,7 @@
       <w:r>
         <w:t xml:space="preserve"> </w:t>
       </w:r>
-      <w:hyperlink r:id="rId515">
+      <w:hyperlink r:id="rId518">
         <w:r>
           <w:rPr>
             <w:rStyle w:val="Hyperlink"/>
@@ -25366,7 +25412,7 @@
       <w:r>
         <w:t xml:space="preserve"> </w:t>
       </w:r>
-      <w:hyperlink r:id="rId516">
+      <w:hyperlink r:id="rId519">
         <w:r>
           <w:rPr>
             <w:rStyle w:val="Hyperlink"/>
@@ -25383,7 +25429,7 @@
       <w:r>
         <w:t xml:space="preserve"> </w:t>
       </w:r>
-      <w:hyperlink r:id="rId517">
+      <w:hyperlink r:id="rId520">
         <w:r>
           <w:rPr>
             <w:rStyle w:val="Hyperlink"/>
@@ -25392,8 +25438,8 @@
         </w:r>
       </w:hyperlink>
     </w:p>
-    <w:bookmarkEnd w:id="518"/>
-    <w:bookmarkStart w:id="520" w:name="ref-LrIJVM5a"/>
+    <w:bookmarkEnd w:id="521"/>
+    <w:bookmarkStart w:id="523" w:name="ref-LrIJVM5a"/>
     <w:p>
       <w:pPr>
         <w:pStyle w:val="Bibliography"/>
@@ -25428,7 +25474,7 @@
       <w:r>
         <w:t xml:space="preserve"> </w:t>
       </w:r>
-      <w:hyperlink r:id="rId519">
+      <w:hyperlink r:id="rId522">
         <w:r>
           <w:rPr>
             <w:rStyle w:val="Hyperlink"/>
@@ -25437,8 +25483,8 @@
         </w:r>
       </w:hyperlink>
     </w:p>
-    <w:bookmarkEnd w:id="520"/>
-    <w:bookmarkStart w:id="522" w:name="ref-a1tub17j"/>
+    <w:bookmarkEnd w:id="523"/>
+    <w:bookmarkStart w:id="525" w:name="ref-a1tub17j"/>
     <w:p>
       <w:pPr>
         <w:pStyle w:val="Bibliography"/>
@@ -25491,7 +25537,7 @@
       <w:r>
         <w:t xml:space="preserve"> </w:t>
       </w:r>
-      <w:hyperlink r:id="rId521">
+      <w:hyperlink r:id="rId524">
         <w:r>
           <w:rPr>
             <w:rStyle w:val="Hyperlink"/>
@@ -25500,8 +25546,8 @@
         </w:r>
       </w:hyperlink>
     </w:p>
-    <w:bookmarkEnd w:id="522"/>
-    <w:bookmarkStart w:id="525" w:name="ref-sYguBb3Q"/>
+    <w:bookmarkEnd w:id="525"/>
+    <w:bookmarkStart w:id="528" w:name="ref-sYguBb3Q"/>
     <w:p>
       <w:pPr>
         <w:pStyle w:val="Bibliography"/>
@@ -25554,7 +25600,7 @@
       <w:r>
         <w:t xml:space="preserve"> </w:t>
       </w:r>
-      <w:hyperlink r:id="rId523">
+      <w:hyperlink r:id="rId526">
         <w:r>
           <w:rPr>
             <w:rStyle w:val="Hyperlink"/>
@@ -25571,7 +25617,7 @@
       <w:r>
         <w:t xml:space="preserve"> </w:t>
       </w:r>
-      <w:hyperlink r:id="rId524">
+      <w:hyperlink r:id="rId527">
         <w:r>
           <w:rPr>
             <w:rStyle w:val="Hyperlink"/>
@@ -25580,8 +25626,8 @@
         </w:r>
       </w:hyperlink>
     </w:p>
-    <w:bookmarkEnd w:id="525"/>
-    <w:bookmarkStart w:id="529" w:name="ref-rJUU3iuR"/>
+    <w:bookmarkEnd w:id="528"/>
+    <w:bookmarkStart w:id="532" w:name="ref-rJUU3iuR"/>
     <w:p>
       <w:pPr>
         <w:pStyle w:val="Bibliography"/>
@@ -25634,7 +25680,7 @@
       <w:r>
         <w:t xml:space="preserve"> </w:t>
       </w:r>
-      <w:hyperlink r:id="rId526">
+      <w:hyperlink r:id="rId529">
         <w:r>
           <w:rPr>
             <w:rStyle w:val="Hyperlink"/>
@@ -25651,7 +25697,7 @@
       <w:r>
         <w:t xml:space="preserve"> </w:t>
       </w:r>
-      <w:hyperlink r:id="rId527">
+      <w:hyperlink r:id="rId530">
         <w:r>
           <w:rPr>
             <w:rStyle w:val="Hyperlink"/>
@@ -25668,7 +25714,7 @@
       <w:r>
         <w:t xml:space="preserve"> </w:t>
       </w:r>
-      <w:hyperlink r:id="rId528">
+      <w:hyperlink r:id="rId531">
         <w:r>
           <w:rPr>
             <w:rStyle w:val="Hyperlink"/>
@@ -25677,8 +25723,8 @@
         </w:r>
       </w:hyperlink>
     </w:p>
-    <w:bookmarkEnd w:id="529"/>
-    <w:bookmarkStart w:id="533" w:name="ref-8DE4ZSsb"/>
+    <w:bookmarkEnd w:id="532"/>
+    <w:bookmarkStart w:id="536" w:name="ref-8DE4ZSsb"/>
     <w:p>
       <w:pPr>
         <w:pStyle w:val="Bibliography"/>
@@ -25731,7 +25777,7 @@
       <w:r>
         <w:t xml:space="preserve"> </w:t>
       </w:r>
-      <w:hyperlink r:id="rId530">
+      <w:hyperlink r:id="rId533">
         <w:r>
           <w:rPr>
             <w:rStyle w:val="Hyperlink"/>
@@ -25748,7 +25794,7 @@
       <w:r>
         <w:t xml:space="preserve"> </w:t>
       </w:r>
-      <w:hyperlink r:id="rId531">
+      <w:hyperlink r:id="rId534">
         <w:r>
           <w:rPr>
             <w:rStyle w:val="Hyperlink"/>
@@ -25765,7 +25811,7 @@
       <w:r>
         <w:t xml:space="preserve"> </w:t>
       </w:r>
-      <w:hyperlink r:id="rId532">
+      <w:hyperlink r:id="rId535">
         <w:r>
           <w:rPr>
             <w:rStyle w:val="Hyperlink"/>
@@ -25774,8 +25820,8 @@
         </w:r>
       </w:hyperlink>
     </w:p>
-    <w:bookmarkEnd w:id="533"/>
-    <w:bookmarkStart w:id="537" w:name="ref-WBsVRA32"/>
+    <w:bookmarkEnd w:id="536"/>
+    <w:bookmarkStart w:id="540" w:name="ref-WBsVRA32"/>
     <w:p>
       <w:pPr>
         <w:pStyle w:val="Bibliography"/>
@@ -25828,7 +25874,7 @@
       <w:r>
         <w:t xml:space="preserve"> </w:t>
       </w:r>
-      <w:hyperlink r:id="rId534">
+      <w:hyperlink r:id="rId537">
         <w:r>
           <w:rPr>
             <w:rStyle w:val="Hyperlink"/>
@@ -25845,7 +25891,7 @@
       <w:r>
         <w:t xml:space="preserve"> </w:t>
       </w:r>
-      <w:hyperlink r:id="rId535">
+      <w:hyperlink r:id="rId538">
         <w:r>
           <w:rPr>
             <w:rStyle w:val="Hyperlink"/>
@@ -25862,7 +25908,7 @@
       <w:r>
         <w:t xml:space="preserve"> </w:t>
       </w:r>
-      <w:hyperlink r:id="rId536">
+      <w:hyperlink r:id="rId539">
         <w:r>
           <w:rPr>
             <w:rStyle w:val="Hyperlink"/>
@@ -25871,8 +25917,8 @@
         </w:r>
       </w:hyperlink>
     </w:p>
-    <w:bookmarkEnd w:id="537"/>
-    <w:bookmarkStart w:id="540" w:name="ref-ewNBB7el"/>
+    <w:bookmarkEnd w:id="540"/>
+    <w:bookmarkStart w:id="543" w:name="ref-ewNBB7el"/>
     <w:p>
       <w:pPr>
         <w:pStyle w:val="Bibliography"/>
@@ -25916,7 +25962,7 @@
       <w:r>
         <w:t xml:space="preserve"> </w:t>
       </w:r>
-      <w:hyperlink r:id="rId538">
+      <w:hyperlink r:id="rId541">
         <w:r>
           <w:rPr>
             <w:rStyle w:val="Hyperlink"/>
@@ -25936,7 +25982,7 @@
       <w:r>
         <w:t xml:space="preserve"> </w:t>
       </w:r>
-      <w:hyperlink r:id="rId539">
+      <w:hyperlink r:id="rId542">
         <w:r>
           <w:rPr>
             <w:rStyle w:val="Hyperlink"/>
@@ -25945,8 +25991,8 @@
         </w:r>
       </w:hyperlink>
     </w:p>
-    <w:bookmarkEnd w:id="540"/>
-    <w:bookmarkEnd w:id="541"/>
+    <w:bookmarkEnd w:id="543"/>
+    <w:bookmarkEnd w:id="544"/>
     <w:sectPr>
       <w:pgSz w:w="12240" w:h="15840"/>
       <w:pgMar w:top="1440" w:right="1440" w:bottom="1440" w:left="1440" w:header="720" w:footer="720" w:gutter="0"/>
@@ -25976,7 +26022,7 @@
       </w:r>
     </w:p>
   </w:footnote>
-  <w:footnote w:id="89">
+  <w:footnote w:id="92">
     <w:p>
       <w:pPr>
         <w:pStyle w:val="FootnoteText"/>
@@ -26027,7 +26073,7 @@
       </w:r>
     </w:p>
   </w:footnote>
-  <w:footnote w:id="118">
+  <w:footnote w:id="121">
     <w:p>
       <w:pPr>
         <w:pStyle w:val="FootnoteText"/>
@@ -26073,7 +26119,7 @@
       </w:r>
     </w:p>
   </w:footnote>
-  <w:footnote w:id="119">
+  <w:footnote w:id="122">
     <w:p>
       <w:pPr>
         <w:pStyle w:val="FootnoteText"/>
@@ -26236,7 +26282,7 @@
       </w:r>
     </w:p>
   </w:footnote>
-  <w:footnote w:id="148">
+  <w:footnote w:id="151">
     <w:p>
       <w:pPr>
         <w:pStyle w:val="FootnoteText"/>
@@ -26272,7 +26318,7 @@
       </w:r>
     </w:p>
   </w:footnote>
-  <w:footnote w:id="156">
+  <w:footnote w:id="159">
     <w:p>
       <w:pPr>
         <w:pStyle w:val="FootnoteText"/>
@@ -26306,7 +26352,7 @@
       </w:r>
     </w:p>
   </w:footnote>
-  <w:footnote w:id="167">
+  <w:footnote w:id="170">
     <w:p>
       <w:pPr>
         <w:pStyle w:val="FootnoteText"/>
@@ -26334,7 +26380,7 @@
       </w:r>
     </w:p>
   </w:footnote>
-  <w:footnote w:id="195">
+  <w:footnote w:id="198">
     <w:p>
       <w:pPr>
         <w:pStyle w:val="FootnoteText"/>
@@ -26354,7 +26400,7 @@
       <w:r>
         <w:t xml:space="preserve"> </w:t>
       </w:r>
-      <w:hyperlink r:id="rId123">
+      <w:hyperlink r:id="rId126">
         <w:r>
           <w:rPr>
             <w:rStyle w:val="Hyperlink"/>
@@ -26364,7 +26410,7 @@
       </w:hyperlink>
     </w:p>
   </w:footnote>
-  <w:footnote w:id="197">
+  <w:footnote w:id="200">
     <w:p>
       <w:pPr>
         <w:pStyle w:val="FootnoteText"/>
@@ -26422,7 +26468,7 @@
       </w:r>
     </w:p>
   </w:footnote>
-  <w:footnote w:id="203">
+  <w:footnote w:id="206">
     <w:p>
       <w:pPr>
         <w:pStyle w:val="FootnoteText"/>
@@ -26441,7 +26487,7 @@
       </w:r>
     </w:p>
   </w:footnote>
-  <w:footnote w:id="207">
+  <w:footnote w:id="210">
     <w:p>
       <w:pPr>
         <w:pStyle w:val="FootnoteText"/>
@@ -26520,7 +26566,7 @@
       <w:r>
         <w:t xml:space="preserve"> </w:t>
       </w:r>
-      <w:hyperlink r:id="rId208">
+      <w:hyperlink r:id="rId211">
         <w:r>
           <w:rPr>
             <w:rStyle w:val="Hyperlink"/>

--- a/manuscript.docx
+++ b/manuscript.docx
@@ -81,7 +81,7 @@
           <w:rPr>
             <w:rStyle w:val="Hyperlink"/>
           </w:rPr>
-          <w:t xml:space="preserve">stain/ro-crate-paper@9c5fcfb</w:t>
+          <w:t xml:space="preserve">stain/ro-crate-paper@2b5138b</w:t>
         </w:r>
       </w:hyperlink>
       <w:r>

--- a/manuscript.docx
+++ b/manuscript.docx
@@ -81,7 +81,7 @@
           <w:rPr>
             <w:rStyle w:val="Hyperlink"/>
           </w:rPr>
-          <w:t xml:space="preserve">stain/ro-crate-paper@2b5138b</w:t>
+          <w:t xml:space="preserve">stain/ro-crate-paper@1c3c58b</w:t>
         </w:r>
       </w:hyperlink>
       <w:r>

--- a/manuscript.docx
+++ b/manuscript.docx
@@ -81,7 +81,7 @@
           <w:rPr>
             <w:rStyle w:val="Hyperlink"/>
           </w:rPr>
-          <w:t xml:space="preserve">stain/ro-crate-paper@469fe51</w:t>
+          <w:t xml:space="preserve">stain/ro-crate-paper@5c0d98a</w:t>
         </w:r>
       </w:hyperlink>
       <w:r>
@@ -1497,7 +1497,7 @@
           <w:rPr>
             <w:rStyle w:val="Hyperlink"/>
           </w:rPr>
-          <w:t xml:space="preserve">bg</w:t>
+          <w:t xml:space="preserve">bjoerngruening</w:t>
         </w:r>
       </w:hyperlink>
       <w:r>

--- a/manuscript.docx
+++ b/manuscript.docx
@@ -81,7 +81,7 @@
           <w:rPr>
             <w:rStyle w:val="Hyperlink"/>
           </w:rPr>
-          <w:t xml:space="preserve">stain/ro-crate-paper@5c0d98a</w:t>
+          <w:t xml:space="preserve">stain/ro-crate-paper@543870d</w:t>
         </w:r>
       </w:hyperlink>
       <w:r>

--- a/manuscript.docx
+++ b/manuscript.docx
@@ -81,14 +81,14 @@
           <w:rPr>
             <w:rStyle w:val="Hyperlink"/>
           </w:rPr>
-          <w:t xml:space="preserve">stain/ro-crate-paper@3d85e2f</w:t>
-        </w:r>
-      </w:hyperlink>
-      <w:r>
-        <w:t xml:space="preserve"> </w:t>
-      </w:r>
-      <w:r>
-        <w:t xml:space="preserve">on August 14, 2021.</w:t>
+          <w:t xml:space="preserve">stain/ro-crate-paper@e2a5f7f</w:t>
+        </w:r>
+      </w:hyperlink>
+      <w:r>
+        <w:t xml:space="preserve"> </w:t>
+      </w:r>
+      <w:r>
+        <w:t xml:space="preserve">on August 24, 2021.</w:t>
       </w:r>
       <w:r>
         <w:t xml:space="preserve"> </w:t>
@@ -12891,7 +12891,55 @@
       <w:pPr>
         <w:pStyle w:val="CaptionedFigure"/>
       </w:pPr>
-      <w:bookmarkStart w:id="177" w:name="fig:hdc"/>
+      <w:bookmarkStart w:id="178" w:name="fig:hdc"/>
+      <w:r>
+        <w:drawing>
+          <wp:inline>
+            <wp:extent cx="5695950" cy="2028825"/>
+            <wp:effectExtent b="0" l="0" r="0" t="0"/>
+            <wp:docPr descr="Figure 3: One aspect of Harvard Data Commons. Automatic encapsulation and deposit of artefacts from data management tools used during active research at the Harvard Dataverse repository." title="" id="1" name="Picture"/>
+            <a:graphic>
+              <a:graphicData uri="http://schemas.openxmlformats.org/drawingml/2006/picture">
+                <pic:pic>
+                  <pic:nvPicPr>
+                    <pic:cNvPr descr="images/data-commons-ro-crate-figure-5.svg" id="0" name="Picture"/>
+                    <pic:cNvPicPr>
+                      <a:picLocks noChangeArrowheads="1" noChangeAspect="1"/>
+                    </pic:cNvPicPr>
+                  </pic:nvPicPr>
+                  <pic:blipFill>
+                    <a:blip r:embed="rId177"/>
+                    <a:stretch>
+                      <a:fillRect/>
+                    </a:stretch>
+                  </pic:blipFill>
+                  <pic:spPr bwMode="auto">
+                    <a:xfrm>
+                      <a:off x="0" y="0"/>
+                      <a:ext cx="5695950" cy="2028825"/>
+                    </a:xfrm>
+                    <a:prstGeom prst="rect">
+                      <a:avLst/>
+                    </a:prstGeom>
+                    <a:noFill/>
+                    <a:ln w="9525">
+                      <a:noFill/>
+                      <a:headEnd/>
+                      <a:tailEnd/>
+                    </a:ln>
+                  </pic:spPr>
+                </pic:pic>
+              </a:graphicData>
+            </a:graphic>
+          </wp:inline>
+        </w:drawing>
+      </w:r>
+      <w:bookmarkEnd w:id="178"/>
+    </w:p>
+    <w:p>
+      <w:pPr>
+        <w:pStyle w:val="ImageCaption"/>
+      </w:pPr>
       <w:r>
         <w:t xml:space="preserve">Figure 3:</w:t>
       </w:r>
@@ -12907,14 +12955,155 @@
       <w:r>
         <w:t xml:space="preserve">. Automatic encapsulation and deposit of artefacts from data management tools used during active research at the Harvard Dataverse repository.</w:t>
       </w:r>
-      <w:bookmarkEnd w:id="177"/>
-    </w:p>
-    <w:p>
-      <w:pPr>
-        <w:pStyle w:val="ImageCaption"/>
-      </w:pPr>
-      <w:r>
-        <w:t xml:space="preserve">Figure 3:</w:t>
+    </w:p>
+    <w:bookmarkEnd w:id="0"/>
+    <w:p>
+      <w:pPr>
+        <w:pStyle w:val="BodyText"/>
+      </w:pPr>
+      <w:r>
+        <w:t xml:space="preserve">Even though the Harvard Data Commons is specific to Harvard University, the overall vision and the three objectives can be abstracted and applied to other universities or research organisations. The Commons will be designed and implemented using standards and commonly-used approaches to make it interoperable and reusable by others.</w:t>
+      </w:r>
+    </w:p>
+    <w:p>
+      <w:pPr>
+        <w:pStyle w:val="Heading1"/>
+      </w:pPr>
+      <w:bookmarkStart w:id="179" w:name="related-work"/>
+      <w:r>
+        <w:t xml:space="preserve">Related Work</w:t>
+      </w:r>
+      <w:bookmarkEnd w:id="179"/>
+    </w:p>
+    <w:p>
+      <w:pPr>
+        <w:pStyle w:val="FirstParagraph"/>
+      </w:pPr>
+      <w:r>
+        <w:t xml:space="preserve">With the increasing digitisation of research processes, there has been a significant call for the wider adoption of interoperable sharing of data and its associated metadata. For a comprehensive overview and recommendations, in particular for data, we refer to</w:t>
+      </w:r>
+      <w:r>
+        <w:t xml:space="preserve"> </w:t>
+      </w:r>
+      <w:r>
+        <w:t xml:space="preserve">[</w:t>
+      </w:r>
+      <w:hyperlink w:anchor="ref-OkXvEtY">
+        <w:r>
+          <w:rPr>
+            <w:rStyle w:val="Hyperlink"/>
+          </w:rPr>
+          <w:t xml:space="preserve">86</w:t>
+        </w:r>
+      </w:hyperlink>
+      <w:r>
+        <w:t xml:space="preserve">]</w:t>
+      </w:r>
+      <w:r>
+        <w:t xml:space="preserve">, which highlights the wide variety of metadata and documentation that the literature prescribes for enabling data reuse.</w:t>
+      </w:r>
+    </w:p>
+    <w:p>
+      <w:pPr>
+        <w:pStyle w:val="BodyText"/>
+      </w:pPr>
+      <w:r>
+        <w:t xml:space="preserve">Here we focus on approaches for bundling research artefacts along with their metadata. This notion of publishing compound objects for scholarly communication has a long history behind it</w:t>
+      </w:r>
+      <w:r>
+        <w:t xml:space="preserve"> </w:t>
+      </w:r>
+      <w:r>
+        <w:t xml:space="preserve">[</w:t>
+      </w:r>
+      <w:hyperlink w:anchor="ref-D318Yc35">
+        <w:r>
+          <w:rPr>
+            <w:rStyle w:val="Hyperlink"/>
+          </w:rPr>
+          <w:t xml:space="preserve">87</w:t>
+        </w:r>
+      </w:hyperlink>
+      <w:r>
+        <w:t xml:space="preserve">]</w:t>
+      </w:r>
+      <w:r>
+        <w:t xml:space="preserve"> </w:t>
+      </w:r>
+      <w:r>
+        <w:t xml:space="preserve">[</w:t>
+      </w:r>
+      <w:hyperlink w:anchor="ref-16USoLuIY">
+        <w:r>
+          <w:rPr>
+            <w:rStyle w:val="Hyperlink"/>
+          </w:rPr>
+          <w:t xml:space="preserve">88</w:t>
+        </w:r>
+      </w:hyperlink>
+      <w:r>
+        <w:t xml:space="preserve">]</w:t>
+      </w:r>
+      <w:r>
+        <w:t xml:space="preserve">, but recent approaches have followed three main strands: 1) publishing to centralised repositories; 2) packaging approaches similar to RO-Crate; and 3) bundling the computational workflow around a scientific experiment.</w:t>
+      </w:r>
+    </w:p>
+    <w:p>
+      <w:pPr>
+        <w:pStyle w:val="Heading2"/>
+      </w:pPr>
+      <w:bookmarkStart w:id="180" w:name="X11a4f11c185d41e64cb348aa04093ec22c1f1fb"/>
+      <w:r>
+        <w:t xml:space="preserve">Bundling and Packaging Digital Research Artefacts</w:t>
+      </w:r>
+      <w:bookmarkEnd w:id="180"/>
+    </w:p>
+    <w:p>
+      <w:pPr>
+        <w:pStyle w:val="FirstParagraph"/>
+      </w:pPr>
+      <w:r>
+        <w:t xml:space="preserve">Early work making the case for publishing compound scholarly communication units</w:t>
+      </w:r>
+      <w:r>
+        <w:t xml:space="preserve"> </w:t>
+      </w:r>
+      <w:r>
+        <w:t xml:space="preserve">[</w:t>
+      </w:r>
+      <w:hyperlink w:anchor="ref-16USoLuIY">
+        <w:r>
+          <w:rPr>
+            <w:rStyle w:val="Hyperlink"/>
+          </w:rPr>
+          <w:t xml:space="preserve">88</w:t>
+        </w:r>
+      </w:hyperlink>
+      <w:r>
+        <w:t xml:space="preserve">]</w:t>
+      </w:r>
+      <w:r>
+        <w:t xml:space="preserve"> </w:t>
+      </w:r>
+      <w:r>
+        <w:t xml:space="preserve">led to the development of the</w:t>
+      </w:r>
+      <w:r>
+        <w:t xml:space="preserve"> </w:t>
+      </w:r>
+      <w:hyperlink r:id="rId181">
+        <w:r>
+          <w:rPr>
+            <w:rStyle w:val="Hyperlink"/>
+          </w:rPr>
+          <w:t xml:space="preserve">Object Re-Use and Exchange model</w:t>
+        </w:r>
+      </w:hyperlink>
+      <w:r>
+        <w:t xml:space="preserve"> </w:t>
+      </w:r>
+      <w:r>
+        <w:t xml:space="preserve">(OAI-ORE), providing a structured</w:t>
       </w:r>
       <w:r>
         <w:t xml:space="preserve"> </w:t>
@@ -12923,37 +13112,569 @@
         <w:rPr>
           <w:b/>
         </w:rPr>
-        <w:t xml:space="preserve">One aspect of Harvard Data Commons</w:t>
-      </w:r>
-      <w:r>
-        <w:t xml:space="preserve">. Automatic encapsulation and deposit of artefacts from data management tools used during active research at the Harvard Dataverse repository.</w:t>
-      </w:r>
-    </w:p>
-    <w:bookmarkEnd w:id="0"/>
+        <w:t xml:space="preserve">resource map</w:t>
+      </w:r>
+      <w:r>
+        <w:t xml:space="preserve"> </w:t>
+      </w:r>
+      <w:r>
+        <w:t xml:space="preserve">of the digital artefacts that together support a scholarly output.</w:t>
+      </w:r>
+    </w:p>
     <w:p>
       <w:pPr>
         <w:pStyle w:val="BodyText"/>
       </w:pPr>
       <w:r>
-        <w:t xml:space="preserve">Even though the Harvard Data Commons is specific to Harvard University, the overall vision and the three objectives can be abstracted and applied to other universities or research organisations. The Commons will be designed and implemented using standards and commonly-used approaches to make it interoperable and reusable by others.</w:t>
-      </w:r>
-    </w:p>
-    <w:p>
-      <w:pPr>
-        <w:pStyle w:val="Heading1"/>
-      </w:pPr>
-      <w:bookmarkStart w:id="178" w:name="related-work"/>
-      <w:r>
-        <w:t xml:space="preserve">Related Work</w:t>
-      </w:r>
-      <w:bookmarkEnd w:id="178"/>
+        <w:t xml:space="preserve">The challenge of describing computational workflows was one of the main motivations for the early proposal of</w:t>
+      </w:r>
+      <w:r>
+        <w:t xml:space="preserve"> </w:t>
+      </w:r>
+      <w:r>
+        <w:rPr>
+          <w:i/>
+        </w:rPr>
+        <w:t xml:space="preserve">Research Objects</w:t>
+      </w:r>
+      <w:r>
+        <w:t xml:space="preserve"> </w:t>
+      </w:r>
+      <w:r>
+        <w:t xml:space="preserve">(RO)</w:t>
+      </w:r>
+      <w:r>
+        <w:t xml:space="preserve"> </w:t>
+      </w:r>
+      <w:r>
+        <w:t xml:space="preserve">[</w:t>
+      </w:r>
+      <w:hyperlink w:anchor="ref-sRYUCzCq">
+        <w:r>
+          <w:rPr>
+            <w:rStyle w:val="Hyperlink"/>
+          </w:rPr>
+          <w:t xml:space="preserve">11</w:t>
+        </w:r>
+      </w:hyperlink>
+      <w:r>
+        <w:t xml:space="preserve">]</w:t>
+      </w:r>
+      <w:r>
+        <w:t xml:space="preserve"> </w:t>
+      </w:r>
+      <w:r>
+        <w:t xml:space="preserve">as first-class citizens for sharing and publishing. The RO approach involves bundling datasets, workflows, scripts and results along with traditional dissemination materials like journal articles and presentations, forming a single package. Crucially, these resources are not just gathered, but also individually typed, described and related to each other using semantic vocabularies. As pointed out in</w:t>
+      </w:r>
+      <w:r>
+        <w:t xml:space="preserve"> </w:t>
+      </w:r>
+      <w:r>
+        <w:t xml:space="preserve">[</w:t>
+      </w:r>
+      <w:hyperlink w:anchor="ref-sRYUCzCq">
+        <w:r>
+          <w:rPr>
+            <w:rStyle w:val="Hyperlink"/>
+          </w:rPr>
+          <w:t xml:space="preserve">11</w:t>
+        </w:r>
+      </w:hyperlink>
+      <w:r>
+        <w:t xml:space="preserve">]</w:t>
+      </w:r>
+      <w:r>
+        <w:t xml:space="preserve"> </w:t>
+      </w:r>
+      <w:r>
+        <w:t xml:space="preserve">an open-ended</w:t>
+      </w:r>
+      <w:r>
+        <w:t xml:space="preserve"> </w:t>
+      </w:r>
+      <w:r>
+        <w:rPr>
+          <w:i/>
+        </w:rPr>
+        <w:t xml:space="preserve">Linked Data</w:t>
+      </w:r>
+      <w:r>
+        <w:t xml:space="preserve"> </w:t>
+      </w:r>
+      <w:r>
+        <w:t xml:space="preserve">approach is not sufficient for scholarly communication: a common data model is also needed in addition to common and best practices for managing and annotating lifecycle, ownership, versioning and attributions.</w:t>
+      </w:r>
+    </w:p>
+    <w:p>
+      <w:pPr>
+        <w:pStyle w:val="BodyText"/>
+      </w:pPr>
+      <w:r>
+        <w:t xml:space="preserve">Considering the FAIR principles</w:t>
+      </w:r>
+      <w:r>
+        <w:t xml:space="preserve"> </w:t>
+      </w:r>
+      <w:r>
+        <w:t xml:space="preserve">[</w:t>
+      </w:r>
+      <w:hyperlink w:anchor="ref-6DjakjNS">
+        <w:r>
+          <w:rPr>
+            <w:rStyle w:val="Hyperlink"/>
+          </w:rPr>
+          <w:t xml:space="preserve">5</w:t>
+        </w:r>
+      </w:hyperlink>
+      <w:r>
+        <w:t xml:space="preserve">]</w:t>
+      </w:r>
+      <w:r>
+        <w:t xml:space="preserve">, we can say with hindsight that the initial RO approaches strongly targeted</w:t>
+      </w:r>
+      <w:r>
+        <w:t xml:space="preserve"> </w:t>
+      </w:r>
+      <w:r>
+        <w:rPr>
+          <w:i/>
+        </w:rPr>
+        <w:t xml:space="preserve">Interoperability</w:t>
+      </w:r>
+      <w:r>
+        <w:t xml:space="preserve">, with a particular focus on the reproducibility of</w:t>
+      </w:r>
+      <w:r>
+        <w:t xml:space="preserve"> </w:t>
+      </w:r>
+      <w:r>
+        <w:rPr>
+          <w:i/>
+        </w:rPr>
+        <w:t xml:space="preserve">in-silico experiments</w:t>
+      </w:r>
+      <w:r>
+        <w:t xml:space="preserve"> </w:t>
+      </w:r>
+      <w:r>
+        <w:t xml:space="preserve">involving computational workflows and the reuse of existing RDF vocabularies.</w:t>
+      </w:r>
+    </w:p>
+    <w:p>
+      <w:pPr>
+        <w:pStyle w:val="BodyText"/>
+      </w:pPr>
+      <w:r>
+        <w:t xml:space="preserve">The first implementation of Research Objects for sharing workflows in myExperiment</w:t>
+      </w:r>
+      <w:r>
+        <w:t xml:space="preserve"> </w:t>
+      </w:r>
+      <w:r>
+        <w:t xml:space="preserve">[</w:t>
+      </w:r>
+      <w:hyperlink w:anchor="ref-sTNYjVhY">
+        <w:r>
+          <w:rPr>
+            <w:rStyle w:val="Hyperlink"/>
+          </w:rPr>
+          <w:t xml:space="preserve">89</w:t>
+        </w:r>
+      </w:hyperlink>
+      <w:r>
+        <w:t xml:space="preserve">]</w:t>
+      </w:r>
+      <w:r>
+        <w:t xml:space="preserve"> </w:t>
+      </w:r>
+      <w:r>
+        <w:t xml:space="preserve">was based on RDF ontologies</w:t>
+      </w:r>
+      <w:r>
+        <w:t xml:space="preserve"> </w:t>
+      </w:r>
+      <w:r>
+        <w:t xml:space="preserve">[</w:t>
+      </w:r>
+      <w:hyperlink w:anchor="ref-1zQ0H831">
+        <w:r>
+          <w:rPr>
+            <w:rStyle w:val="Hyperlink"/>
+          </w:rPr>
+          <w:t xml:space="preserve">90</w:t>
+        </w:r>
+      </w:hyperlink>
+      <w:r>
+        <w:t xml:space="preserve">]</w:t>
+      </w:r>
+      <w:r>
+        <w:t xml:space="preserve">, building on Dublin Core, FOAF, SIOC, Creative Commons and OAI-ORE to form myExperiment ontologies for describing social networking, attribution and credit, annotations, aggregation packs, experiments, view statistics, contributions, and workflow components</w:t>
+      </w:r>
+      <w:r>
+        <w:t xml:space="preserve"> </w:t>
+      </w:r>
+      <w:r>
+        <w:t xml:space="preserve">[</w:t>
+      </w:r>
+      <w:hyperlink w:anchor="ref-stokk0es">
+        <w:r>
+          <w:rPr>
+            <w:rStyle w:val="Hyperlink"/>
+          </w:rPr>
+          <w:t xml:space="preserve">91</w:t>
+        </w:r>
+      </w:hyperlink>
+      <w:r>
+        <w:t xml:space="preserve">]</w:t>
+      </w:r>
+      <w:r>
+        <w:t xml:space="preserve">.</w:t>
+      </w:r>
+    </w:p>
+    <w:p>
+      <w:pPr>
+        <w:pStyle w:val="BodyText"/>
+      </w:pPr>
+      <w:r>
+        <w:t xml:space="preserve">This initially workflow-centric approach was further formalized as the Wf4Ever Research Object Model</w:t>
+      </w:r>
+      <w:r>
+        <w:t xml:space="preserve"> </w:t>
+      </w:r>
+      <w:r>
+        <w:t xml:space="preserve">[</w:t>
+      </w:r>
+      <w:hyperlink w:anchor="ref-eWgJ0fZt">
+        <w:r>
+          <w:rPr>
+            <w:rStyle w:val="Hyperlink"/>
+          </w:rPr>
+          <w:t xml:space="preserve">12</w:t>
+        </w:r>
+      </w:hyperlink>
+      <w:r>
+        <w:t xml:space="preserve">]</w:t>
+      </w:r>
+      <w:r>
+        <w:t xml:space="preserve">, which is a general-purpose research artefact description framework, based on existing ontologies (FOAF, Dublin Core Terms, OAI-ORE and AO/OAC precursors to the W3C Web Annotation Model</w:t>
+      </w:r>
+      <w:r>
+        <w:t xml:space="preserve"> </w:t>
+      </w:r>
+      <w:r>
+        <w:t xml:space="preserve">[</w:t>
+      </w:r>
+      <w:hyperlink w:anchor="ref-KGZLxbxf">
+        <w:r>
+          <w:rPr>
+            <w:rStyle w:val="Hyperlink"/>
+          </w:rPr>
+          <w:t xml:space="preserve">92</w:t>
+        </w:r>
+      </w:hyperlink>
+      <w:r>
+        <w:t xml:space="preserve">]</w:t>
+      </w:r>
+      <w:r>
+        <w:t xml:space="preserve">), adding specializations for workflow models and executions based on W3C PROV-O</w:t>
+      </w:r>
+      <w:r>
+        <w:t xml:space="preserve"> </w:t>
+      </w:r>
+      <w:r>
+        <w:t xml:space="preserve">[</w:t>
+      </w:r>
+      <w:hyperlink w:anchor="ref-cLnDUfHN">
+        <w:r>
+          <w:rPr>
+            <w:rStyle w:val="Hyperlink"/>
+          </w:rPr>
+          <w:t xml:space="preserve">93</w:t>
+        </w:r>
+      </w:hyperlink>
+      <w:r>
+        <w:t xml:space="preserve">]</w:t>
+      </w:r>
+      <w:r>
+        <w:t xml:space="preserve">. The Research Object statements are saved in a</w:t>
+      </w:r>
+      <w:r>
+        <w:t xml:space="preserve"> </w:t>
+      </w:r>
+      <w:r>
+        <w:rPr>
+          <w:i/>
+        </w:rPr>
+        <w:t xml:space="preserve">manifest</w:t>
+      </w:r>
+      <w:r>
+        <w:t xml:space="preserve"> </w:t>
+      </w:r>
+      <w:r>
+        <w:t xml:space="preserve">(the OAI-ORE</w:t>
+      </w:r>
+      <w:r>
+        <w:t xml:space="preserve"> </w:t>
+      </w:r>
+      <w:r>
+        <w:rPr>
+          <w:i/>
+        </w:rPr>
+        <w:t xml:space="preserve">resource map</w:t>
+      </w:r>
+      <w:r>
+        <w:t xml:space="preserve">), with additional annotation resources containing user-provided details such as title and description.</w:t>
+      </w:r>
+    </w:p>
+    <w:p>
+      <w:pPr>
+        <w:pStyle w:val="BodyText"/>
+      </w:pPr>
+      <w:r>
+        <w:t xml:space="preserve">We can claim that one barrier for adoption of the Wf4Eer Research Object model for general packaging digital research artefacts was exactly this re-use of multiple existing vocabularies (FAIR principle I2:</w:t>
+      </w:r>
+      <w:r>
+        <w:t xml:space="preserve"> </w:t>
+      </w:r>
+      <w:r>
+        <w:rPr>
+          <w:i/>
+        </w:rPr>
+        <w:t xml:space="preserve">Meta)data use vocabularies that follow FAIR principles</w:t>
+      </w:r>
+      <w:r>
+        <w:t xml:space="preserve">), itself a challenge</w:t>
+      </w:r>
+      <w:r>
+        <w:t xml:space="preserve"> </w:t>
+      </w:r>
+      <w:r>
+        <w:t xml:space="preserve">[</w:t>
+      </w:r>
+      <w:hyperlink w:anchor="ref-16Tre0SD9">
+        <w:r>
+          <w:rPr>
+            <w:rStyle w:val="Hyperlink"/>
+          </w:rPr>
+          <w:t xml:space="preserve">94</w:t>
+        </w:r>
+      </w:hyperlink>
+      <w:r>
+        <w:t xml:space="preserve">]</w:t>
+      </w:r>
+      <w:r>
+        <w:t xml:space="preserve">, as developers had to navigate documentation of multiple overlapping ontologies in addition to facing the usual Semantic Web choices for RDF serialization formats, identifier minting and publishing resources on the Web.</w:t>
+      </w:r>
+    </w:p>
+    <w:p>
+      <w:pPr>
+        <w:pStyle w:val="BodyText"/>
+      </w:pPr>
+      <w:r>
+        <w:t xml:space="preserve">Several later developments for Research Objects improved on this situation, such as ROHub used by Earth Sciences</w:t>
+      </w:r>
+      <w:r>
+        <w:t xml:space="preserve"> </w:t>
+      </w:r>
+      <w:r>
+        <w:t xml:space="preserve">[</w:t>
+      </w:r>
+      <w:hyperlink w:anchor="ref-tyKVYqu2">
+        <w:r>
+          <w:rPr>
+            <w:rStyle w:val="Hyperlink"/>
+          </w:rPr>
+          <w:t xml:space="preserve">95</w:t>
+        </w:r>
+      </w:hyperlink>
+      <w:r>
+        <w:t xml:space="preserve">]</w:t>
+      </w:r>
+      <w:r>
+        <w:t xml:space="preserve">, which provides a interactive user-interface for making research objects, along with Research Object Bundle</w:t>
+      </w:r>
+      <w:r>
+        <w:t xml:space="preserve"> </w:t>
+      </w:r>
+      <w:r>
+        <w:t xml:space="preserve">[</w:t>
+      </w:r>
+      <w:hyperlink w:anchor="ref-dijZpInF">
+        <w:r>
+          <w:rPr>
+            <w:rStyle w:val="Hyperlink"/>
+          </w:rPr>
+          <w:t xml:space="preserve">67</w:t>
+        </w:r>
+      </w:hyperlink>
+      <w:r>
+        <w:t xml:space="preserve">]</w:t>
+      </w:r>
+      <w:r>
+        <w:t xml:space="preserve"> </w:t>
+      </w:r>
+      <w:r>
+        <w:t xml:space="preserve">(RO Bundle), which is a ZIP-archive embedding data files and a JSON-LD serialization of the manifest has mapping for a limited set of terms and was used for storing workflow run provenance (TavernaPROV</w:t>
+      </w:r>
+      <w:r>
+        <w:t xml:space="preserve"> </w:t>
+      </w:r>
+      <w:r>
+        <w:t xml:space="preserve">[</w:t>
+      </w:r>
+      <w:hyperlink w:anchor="ref-W6bDegHu">
+        <w:r>
+          <w:rPr>
+            <w:rStyle w:val="Hyperlink"/>
+          </w:rPr>
+          <w:t xml:space="preserve">66</w:t>
+        </w:r>
+      </w:hyperlink>
+      <w:r>
+        <w:t xml:space="preserve">]</w:t>
+      </w:r>
+      <w:r>
+        <w:t xml:space="preserve">).</w:t>
+      </w:r>
+    </w:p>
+    <w:p>
+      <w:pPr>
+        <w:pStyle w:val="BodyText"/>
+      </w:pPr>
+      <w:r>
+        <w:t xml:space="preserve">RO-Bundle evolved to</w:t>
+      </w:r>
+      <w:r>
+        <w:t xml:space="preserve"> </w:t>
+      </w:r>
+      <w:hyperlink r:id="rId182">
+        <w:r>
+          <w:rPr>
+            <w:rStyle w:val="Hyperlink"/>
+          </w:rPr>
+          <w:t xml:space="preserve">Research Object BagIt archives</w:t>
+        </w:r>
+      </w:hyperlink>
+      <w:r>
+        <w:t xml:space="preserve">, a variant of RO Bundle as a BagIt archive</w:t>
+      </w:r>
+      <w:r>
+        <w:t xml:space="preserve"> </w:t>
+      </w:r>
+      <w:r>
+        <w:t xml:space="preserve">[</w:t>
+      </w:r>
+      <w:hyperlink w:anchor="ref-UQNJggmh">
+        <w:r>
+          <w:rPr>
+            <w:rStyle w:val="Hyperlink"/>
+          </w:rPr>
+          <w:t xml:space="preserve">24</w:t>
+        </w:r>
+      </w:hyperlink>
+      <w:r>
+        <w:t xml:space="preserve">]</w:t>
+      </w:r>
+      <w:r>
+        <w:t xml:space="preserve">, used by Big Data Bags</w:t>
+      </w:r>
+      <w:r>
+        <w:t xml:space="preserve"> </w:t>
+      </w:r>
+      <w:r>
+        <w:t xml:space="preserve">[</w:t>
+      </w:r>
+      <w:hyperlink w:anchor="ref-nCdDRreI">
+        <w:r>
+          <w:rPr>
+            <w:rStyle w:val="Hyperlink"/>
+          </w:rPr>
+          <w:t xml:space="preserve">74</w:t>
+        </w:r>
+      </w:hyperlink>
+      <w:r>
+        <w:t xml:space="preserve">]</w:t>
+      </w:r>
+      <w:r>
+        <w:t xml:space="preserve">, CWLProv</w:t>
+      </w:r>
+      <w:r>
+        <w:t xml:space="preserve"> </w:t>
+      </w:r>
+      <w:r>
+        <w:t xml:space="preserve">[</w:t>
+      </w:r>
+      <w:hyperlink w:anchor="ref-4Pd3RTmI">
+        <w:r>
+          <w:rPr>
+            <w:rStyle w:val="Hyperlink"/>
+          </w:rPr>
+          <w:t xml:space="preserve">32</w:t>
+        </w:r>
+      </w:hyperlink>
+      <w:r>
+        <w:t xml:space="preserve">]</w:t>
+      </w:r>
+      <w:r>
+        <w:t xml:space="preserve"> </w:t>
+      </w:r>
+      <w:r>
+        <w:t xml:space="preserve">and WholeTale</w:t>
+      </w:r>
+      <w:r>
+        <w:t xml:space="preserve"> </w:t>
+      </w:r>
+      <w:r>
+        <w:t xml:space="preserve">[</w:t>
+      </w:r>
+      <w:hyperlink w:anchor="ref-16M9YRYfg">
+        <w:r>
+          <w:rPr>
+            <w:rStyle w:val="Hyperlink"/>
+          </w:rPr>
+          <w:t xml:space="preserve">96</w:t>
+        </w:r>
+      </w:hyperlink>
+      <w:r>
+        <w:t xml:space="preserve">]</w:t>
+      </w:r>
+      <w:r>
+        <w:t xml:space="preserve"> </w:t>
+      </w:r>
+      <w:r>
+        <w:t xml:space="preserve">[</w:t>
+      </w:r>
+      <w:hyperlink w:anchor="ref-wIuPSf9U">
+        <w:r>
+          <w:rPr>
+            <w:rStyle w:val="Hyperlink"/>
+          </w:rPr>
+          <w:t xml:space="preserve">97</w:t>
+        </w:r>
+      </w:hyperlink>
+      <w:r>
+        <w:t xml:space="preserve">]</w:t>
+      </w:r>
+      <w:r>
+        <w:t xml:space="preserve">.</w:t>
+      </w:r>
+    </w:p>
+    <w:p>
+      <w:pPr>
+        <w:pStyle w:val="Heading2"/>
+      </w:pPr>
+      <w:bookmarkStart w:id="183" w:name="fair-digital-objects"/>
+      <w:r>
+        <w:t xml:space="preserve">FAIR Digital Objects</w:t>
+      </w:r>
+      <w:bookmarkEnd w:id="183"/>
     </w:p>
     <w:p>
       <w:pPr>
         <w:pStyle w:val="FirstParagraph"/>
       </w:pPr>
       <w:r>
-        <w:t xml:space="preserve">With the increasing digitisation of research processes, there has been a significant call for the wider adoption of interoperable sharing of data and its associated metadata. For a comprehensive overview and recommendations, in particular for data, we refer to</w:t>
+        <w:t xml:space="preserve">FAIR Digital Objects (FDO)</w:t>
       </w:r>
       <w:r>
         <w:t xml:space="preserve"> </w:t>
@@ -12961,19 +13682,76 @@
       <w:r>
         <w:t xml:space="preserve">[</w:t>
       </w:r>
-      <w:hyperlink w:anchor="ref-OkXvEtY">
-        <w:r>
-          <w:rPr>
-            <w:rStyle w:val="Hyperlink"/>
-          </w:rPr>
-          <w:t xml:space="preserve">86</w:t>
+      <w:hyperlink w:anchor="ref-k5pGkxd5">
+        <w:r>
+          <w:rPr>
+            <w:rStyle w:val="Hyperlink"/>
+          </w:rPr>
+          <w:t xml:space="preserve">69</w:t>
         </w:r>
       </w:hyperlink>
       <w:r>
         <w:t xml:space="preserve">]</w:t>
       </w:r>
       <w:r>
-        <w:t xml:space="preserve">, which highlights the wide variety of metadata and documentation that the literature prescribes for enabling data reuse.</w:t>
+        <w:t xml:space="preserve"> </w:t>
+      </w:r>
+      <w:r>
+        <w:t xml:space="preserve">have been proposed as a conceptual framework for making digital resources available in a Digital Objects (DO) architecture that encourages active use of the objects and their metadata. In particular, an FDO has five parts: (i) The FDO</w:t>
+      </w:r>
+      <w:r>
+        <w:t xml:space="preserve"> </w:t>
+      </w:r>
+      <w:r>
+        <w:rPr>
+          <w:i/>
+        </w:rPr>
+        <w:t xml:space="preserve">content</w:t>
+      </w:r>
+      <w:r>
+        <w:t xml:space="preserve">, bit sequences stored in an accessible repository; (ii) a</w:t>
+      </w:r>
+      <w:r>
+        <w:t xml:space="preserve"> </w:t>
+      </w:r>
+      <w:r>
+        <w:rPr>
+          <w:i/>
+        </w:rPr>
+        <w:t xml:space="preserve">Persistent Identifier</w:t>
+      </w:r>
+      <w:r>
+        <w:t xml:space="preserve"> </w:t>
+      </w:r>
+      <w:r>
+        <w:t xml:space="preserve">(PID) such as a DOI that identifies the FDO and can resolve these parts; (iii) Associated rich</w:t>
+      </w:r>
+      <w:r>
+        <w:t xml:space="preserve"> </w:t>
+      </w:r>
+      <w:r>
+        <w:rPr>
+          <w:i/>
+        </w:rPr>
+        <w:t xml:space="preserve">metadata</w:t>
+      </w:r>
+      <w:r>
+        <w:t xml:space="preserve">, as separate FDOs; (iv) Type definitions, also separate FDOs; (v) Associated</w:t>
+      </w:r>
+      <w:r>
+        <w:t xml:space="preserve"> </w:t>
+      </w:r>
+      <w:r>
+        <w:rPr>
+          <w:i/>
+        </w:rPr>
+        <w:t xml:space="preserve">operations</w:t>
+      </w:r>
+      <w:r>
+        <w:t xml:space="preserve"> </w:t>
+      </w:r>
+      <w:r>
+        <w:t xml:space="preserve">for the given types. A Digital Object typed as a Collection aggregates other DOs by reference.</w:t>
       </w:r>
     </w:p>
     <w:p>
@@ -12981,757 +13759,6 @@
         <w:pStyle w:val="BodyText"/>
       </w:pPr>
       <w:r>
-        <w:t xml:space="preserve">Here we focus on approaches for bundling research artefacts along with their metadata. This notion of publishing compound objects for scholarly communication has a long history behind it</w:t>
-      </w:r>
-      <w:r>
-        <w:t xml:space="preserve"> </w:t>
-      </w:r>
-      <w:r>
-        <w:t xml:space="preserve">[</w:t>
-      </w:r>
-      <w:hyperlink w:anchor="ref-D318Yc35">
-        <w:r>
-          <w:rPr>
-            <w:rStyle w:val="Hyperlink"/>
-          </w:rPr>
-          <w:t xml:space="preserve">87</w:t>
-        </w:r>
-      </w:hyperlink>
-      <w:r>
-        <w:t xml:space="preserve">]</w:t>
-      </w:r>
-      <w:r>
-        <w:t xml:space="preserve"> </w:t>
-      </w:r>
-      <w:r>
-        <w:t xml:space="preserve">[</w:t>
-      </w:r>
-      <w:hyperlink w:anchor="ref-16USoLuIY">
-        <w:r>
-          <w:rPr>
-            <w:rStyle w:val="Hyperlink"/>
-          </w:rPr>
-          <w:t xml:space="preserve">88</w:t>
-        </w:r>
-      </w:hyperlink>
-      <w:r>
-        <w:t xml:space="preserve">]</w:t>
-      </w:r>
-      <w:r>
-        <w:t xml:space="preserve">, but recent approaches have followed three main strands: 1) publishing to centralised repositories; 2) packaging approaches similar to RO-Crate; and 3) bundling the computational workflow around a scientific experiment.</w:t>
-      </w:r>
-    </w:p>
-    <w:p>
-      <w:pPr>
-        <w:pStyle w:val="Heading2"/>
-      </w:pPr>
-      <w:bookmarkStart w:id="179" w:name="X11a4f11c185d41e64cb348aa04093ec22c1f1fb"/>
-      <w:r>
-        <w:t xml:space="preserve">Bundling and Packaging Digital Research Artefacts</w:t>
-      </w:r>
-      <w:bookmarkEnd w:id="179"/>
-    </w:p>
-    <w:p>
-      <w:pPr>
-        <w:pStyle w:val="FirstParagraph"/>
-      </w:pPr>
-      <w:r>
-        <w:t xml:space="preserve">Early work making the case for publishing compound scholarly communication units</w:t>
-      </w:r>
-      <w:r>
-        <w:t xml:space="preserve"> </w:t>
-      </w:r>
-      <w:r>
-        <w:t xml:space="preserve">[</w:t>
-      </w:r>
-      <w:hyperlink w:anchor="ref-16USoLuIY">
-        <w:r>
-          <w:rPr>
-            <w:rStyle w:val="Hyperlink"/>
-          </w:rPr>
-          <w:t xml:space="preserve">88</w:t>
-        </w:r>
-      </w:hyperlink>
-      <w:r>
-        <w:t xml:space="preserve">]</w:t>
-      </w:r>
-      <w:r>
-        <w:t xml:space="preserve"> </w:t>
-      </w:r>
-      <w:r>
-        <w:t xml:space="preserve">led to the development of the</w:t>
-      </w:r>
-      <w:r>
-        <w:t xml:space="preserve"> </w:t>
-      </w:r>
-      <w:hyperlink r:id="rId180">
-        <w:r>
-          <w:rPr>
-            <w:rStyle w:val="Hyperlink"/>
-          </w:rPr>
-          <w:t xml:space="preserve">Object Re-Use and Exchange model</w:t>
-        </w:r>
-      </w:hyperlink>
-      <w:r>
-        <w:t xml:space="preserve"> </w:t>
-      </w:r>
-      <w:r>
-        <w:t xml:space="preserve">(OAI-ORE), providing a structured</w:t>
-      </w:r>
-      <w:r>
-        <w:t xml:space="preserve"> </w:t>
-      </w:r>
-      <w:r>
-        <w:rPr>
-          <w:b/>
-        </w:rPr>
-        <w:t xml:space="preserve">resource map</w:t>
-      </w:r>
-      <w:r>
-        <w:t xml:space="preserve"> </w:t>
-      </w:r>
-      <w:r>
-        <w:t xml:space="preserve">of the digital artefacts that together support a scholarly output.</w:t>
-      </w:r>
-    </w:p>
-    <w:p>
-      <w:pPr>
-        <w:pStyle w:val="BodyText"/>
-      </w:pPr>
-      <w:r>
-        <w:t xml:space="preserve">The challenge of describing computational workflows was one of the main motivations for the early proposal of</w:t>
-      </w:r>
-      <w:r>
-        <w:t xml:space="preserve"> </w:t>
-      </w:r>
-      <w:r>
-        <w:rPr>
-          <w:i/>
-        </w:rPr>
-        <w:t xml:space="preserve">Research Objects</w:t>
-      </w:r>
-      <w:r>
-        <w:t xml:space="preserve"> </w:t>
-      </w:r>
-      <w:r>
-        <w:t xml:space="preserve">(RO)</w:t>
-      </w:r>
-      <w:r>
-        <w:t xml:space="preserve"> </w:t>
-      </w:r>
-      <w:r>
-        <w:t xml:space="preserve">[</w:t>
-      </w:r>
-      <w:hyperlink w:anchor="ref-sRYUCzCq">
-        <w:r>
-          <w:rPr>
-            <w:rStyle w:val="Hyperlink"/>
-          </w:rPr>
-          <w:t xml:space="preserve">11</w:t>
-        </w:r>
-      </w:hyperlink>
-      <w:r>
-        <w:t xml:space="preserve">]</w:t>
-      </w:r>
-      <w:r>
-        <w:t xml:space="preserve"> </w:t>
-      </w:r>
-      <w:r>
-        <w:t xml:space="preserve">as first-class citizens for sharing and publishing. The RO approach involves bundling datasets, workflows, scripts and results along with traditional dissemination materials like journal articles and presentations, forming a single package. Crucially, these resources are not just gathered, but also individually typed, described and related to each other using semantic vocabularies. As pointed out in</w:t>
-      </w:r>
-      <w:r>
-        <w:t xml:space="preserve"> </w:t>
-      </w:r>
-      <w:r>
-        <w:t xml:space="preserve">[</w:t>
-      </w:r>
-      <w:hyperlink w:anchor="ref-sRYUCzCq">
-        <w:r>
-          <w:rPr>
-            <w:rStyle w:val="Hyperlink"/>
-          </w:rPr>
-          <w:t xml:space="preserve">11</w:t>
-        </w:r>
-      </w:hyperlink>
-      <w:r>
-        <w:t xml:space="preserve">]</w:t>
-      </w:r>
-      <w:r>
-        <w:t xml:space="preserve"> </w:t>
-      </w:r>
-      <w:r>
-        <w:t xml:space="preserve">an open-ended</w:t>
-      </w:r>
-      <w:r>
-        <w:t xml:space="preserve"> </w:t>
-      </w:r>
-      <w:r>
-        <w:rPr>
-          <w:i/>
-        </w:rPr>
-        <w:t xml:space="preserve">Linked Data</w:t>
-      </w:r>
-      <w:r>
-        <w:t xml:space="preserve"> </w:t>
-      </w:r>
-      <w:r>
-        <w:t xml:space="preserve">approach is not sufficient for scholarly communication: a common data model is also needed in addition to common and best practices for managing and annotating lifecycle, ownership, versioning and attributions.</w:t>
-      </w:r>
-    </w:p>
-    <w:p>
-      <w:pPr>
-        <w:pStyle w:val="BodyText"/>
-      </w:pPr>
-      <w:r>
-        <w:t xml:space="preserve">Considering the FAIR principles</w:t>
-      </w:r>
-      <w:r>
-        <w:t xml:space="preserve"> </w:t>
-      </w:r>
-      <w:r>
-        <w:t xml:space="preserve">[</w:t>
-      </w:r>
-      <w:hyperlink w:anchor="ref-6DjakjNS">
-        <w:r>
-          <w:rPr>
-            <w:rStyle w:val="Hyperlink"/>
-          </w:rPr>
-          <w:t xml:space="preserve">5</w:t>
-        </w:r>
-      </w:hyperlink>
-      <w:r>
-        <w:t xml:space="preserve">]</w:t>
-      </w:r>
-      <w:r>
-        <w:t xml:space="preserve">, we can say with hindsight that the initial RO approaches strongly targeted</w:t>
-      </w:r>
-      <w:r>
-        <w:t xml:space="preserve"> </w:t>
-      </w:r>
-      <w:r>
-        <w:rPr>
-          <w:i/>
-        </w:rPr>
-        <w:t xml:space="preserve">Interoperability</w:t>
-      </w:r>
-      <w:r>
-        <w:t xml:space="preserve">, with a particular focus on the reproducibility of</w:t>
-      </w:r>
-      <w:r>
-        <w:t xml:space="preserve"> </w:t>
-      </w:r>
-      <w:r>
-        <w:rPr>
-          <w:i/>
-        </w:rPr>
-        <w:t xml:space="preserve">in-silico experiments</w:t>
-      </w:r>
-      <w:r>
-        <w:t xml:space="preserve"> </w:t>
-      </w:r>
-      <w:r>
-        <w:t xml:space="preserve">involving computational workflows and the reuse of existing RDF vocabularies.</w:t>
-      </w:r>
-    </w:p>
-    <w:p>
-      <w:pPr>
-        <w:pStyle w:val="BodyText"/>
-      </w:pPr>
-      <w:r>
-        <w:t xml:space="preserve">The first implementation of Research Objects for sharing workflows in myExperiment</w:t>
-      </w:r>
-      <w:r>
-        <w:t xml:space="preserve"> </w:t>
-      </w:r>
-      <w:r>
-        <w:t xml:space="preserve">[</w:t>
-      </w:r>
-      <w:hyperlink w:anchor="ref-sTNYjVhY">
-        <w:r>
-          <w:rPr>
-            <w:rStyle w:val="Hyperlink"/>
-          </w:rPr>
-          <w:t xml:space="preserve">89</w:t>
-        </w:r>
-      </w:hyperlink>
-      <w:r>
-        <w:t xml:space="preserve">]</w:t>
-      </w:r>
-      <w:r>
-        <w:t xml:space="preserve"> </w:t>
-      </w:r>
-      <w:r>
-        <w:t xml:space="preserve">was based on RDF ontologies</w:t>
-      </w:r>
-      <w:r>
-        <w:t xml:space="preserve"> </w:t>
-      </w:r>
-      <w:r>
-        <w:t xml:space="preserve">[</w:t>
-      </w:r>
-      <w:hyperlink w:anchor="ref-1zQ0H831">
-        <w:r>
-          <w:rPr>
-            <w:rStyle w:val="Hyperlink"/>
-          </w:rPr>
-          <w:t xml:space="preserve">90</w:t>
-        </w:r>
-      </w:hyperlink>
-      <w:r>
-        <w:t xml:space="preserve">]</w:t>
-      </w:r>
-      <w:r>
-        <w:t xml:space="preserve">, building on Dublin Core, FOAF, SIOC, Creative Commons and OAI-ORE to form myExperiment ontologies for describing social networking, attribution and credit, annotations, aggregation packs, experiments, view statistics, contributions, and workflow components</w:t>
-      </w:r>
-      <w:r>
-        <w:t xml:space="preserve"> </w:t>
-      </w:r>
-      <w:r>
-        <w:t xml:space="preserve">[</w:t>
-      </w:r>
-      <w:hyperlink w:anchor="ref-stokk0es">
-        <w:r>
-          <w:rPr>
-            <w:rStyle w:val="Hyperlink"/>
-          </w:rPr>
-          <w:t xml:space="preserve">91</w:t>
-        </w:r>
-      </w:hyperlink>
-      <w:r>
-        <w:t xml:space="preserve">]</w:t>
-      </w:r>
-      <w:r>
-        <w:t xml:space="preserve">.</w:t>
-      </w:r>
-    </w:p>
-    <w:p>
-      <w:pPr>
-        <w:pStyle w:val="BodyText"/>
-      </w:pPr>
-      <w:r>
-        <w:t xml:space="preserve">This initially workflow-centric approach was further formalized as the Wf4Ever Research Object Model</w:t>
-      </w:r>
-      <w:r>
-        <w:t xml:space="preserve"> </w:t>
-      </w:r>
-      <w:r>
-        <w:t xml:space="preserve">[</w:t>
-      </w:r>
-      <w:hyperlink w:anchor="ref-eWgJ0fZt">
-        <w:r>
-          <w:rPr>
-            <w:rStyle w:val="Hyperlink"/>
-          </w:rPr>
-          <w:t xml:space="preserve">12</w:t>
-        </w:r>
-      </w:hyperlink>
-      <w:r>
-        <w:t xml:space="preserve">]</w:t>
-      </w:r>
-      <w:r>
-        <w:t xml:space="preserve">, which is a general-purpose research artefact description framework, based on existing ontologies (FOAF, Dublin Core Terms, OAI-ORE and AO/OAC precursors to the W3C Web Annotation Model</w:t>
-      </w:r>
-      <w:r>
-        <w:t xml:space="preserve"> </w:t>
-      </w:r>
-      <w:r>
-        <w:t xml:space="preserve">[</w:t>
-      </w:r>
-      <w:hyperlink w:anchor="ref-KGZLxbxf">
-        <w:r>
-          <w:rPr>
-            <w:rStyle w:val="Hyperlink"/>
-          </w:rPr>
-          <w:t xml:space="preserve">92</w:t>
-        </w:r>
-      </w:hyperlink>
-      <w:r>
-        <w:t xml:space="preserve">]</w:t>
-      </w:r>
-      <w:r>
-        <w:t xml:space="preserve">), adding specializations for workflow models and executions based on W3C PROV-O</w:t>
-      </w:r>
-      <w:r>
-        <w:t xml:space="preserve"> </w:t>
-      </w:r>
-      <w:r>
-        <w:t xml:space="preserve">[</w:t>
-      </w:r>
-      <w:hyperlink w:anchor="ref-cLnDUfHN">
-        <w:r>
-          <w:rPr>
-            <w:rStyle w:val="Hyperlink"/>
-          </w:rPr>
-          <w:t xml:space="preserve">93</w:t>
-        </w:r>
-      </w:hyperlink>
-      <w:r>
-        <w:t xml:space="preserve">]</w:t>
-      </w:r>
-      <w:r>
-        <w:t xml:space="preserve">. The Research Object statements are saved in a</w:t>
-      </w:r>
-      <w:r>
-        <w:t xml:space="preserve"> </w:t>
-      </w:r>
-      <w:r>
-        <w:rPr>
-          <w:i/>
-        </w:rPr>
-        <w:t xml:space="preserve">manifest</w:t>
-      </w:r>
-      <w:r>
-        <w:t xml:space="preserve"> </w:t>
-      </w:r>
-      <w:r>
-        <w:t xml:space="preserve">(the OAI-ORE</w:t>
-      </w:r>
-      <w:r>
-        <w:t xml:space="preserve"> </w:t>
-      </w:r>
-      <w:r>
-        <w:rPr>
-          <w:i/>
-        </w:rPr>
-        <w:t xml:space="preserve">resource map</w:t>
-      </w:r>
-      <w:r>
-        <w:t xml:space="preserve">), with additional annotation resources containing user-provided details such as title and description.</w:t>
-      </w:r>
-    </w:p>
-    <w:p>
-      <w:pPr>
-        <w:pStyle w:val="BodyText"/>
-      </w:pPr>
-      <w:r>
-        <w:t xml:space="preserve">We can claim that one barrier for adoption of the Wf4Eer Research Object model for general packaging digital research artefacts was exactly this re-use of multiple existing vocabularies (FAIR principle I2:</w:t>
-      </w:r>
-      <w:r>
-        <w:t xml:space="preserve"> </w:t>
-      </w:r>
-      <w:r>
-        <w:rPr>
-          <w:i/>
-        </w:rPr>
-        <w:t xml:space="preserve">Meta)data use vocabularies that follow FAIR principles</w:t>
-      </w:r>
-      <w:r>
-        <w:t xml:space="preserve">), itself a challenge</w:t>
-      </w:r>
-      <w:r>
-        <w:t xml:space="preserve"> </w:t>
-      </w:r>
-      <w:r>
-        <w:t xml:space="preserve">[</w:t>
-      </w:r>
-      <w:hyperlink w:anchor="ref-16Tre0SD9">
-        <w:r>
-          <w:rPr>
-            <w:rStyle w:val="Hyperlink"/>
-          </w:rPr>
-          <w:t xml:space="preserve">94</w:t>
-        </w:r>
-      </w:hyperlink>
-      <w:r>
-        <w:t xml:space="preserve">]</w:t>
-      </w:r>
-      <w:r>
-        <w:t xml:space="preserve">, as developers had to navigate documentation of multiple overlapping ontologies in addition to facing the usual Semantic Web choices for RDF serialization formats, identifier minting and publishing resources on the Web.</w:t>
-      </w:r>
-    </w:p>
-    <w:p>
-      <w:pPr>
-        <w:pStyle w:val="BodyText"/>
-      </w:pPr>
-      <w:r>
-        <w:t xml:space="preserve">Several later developments for Research Objects improved on this situation, such as ROHub used by Earth Sciences</w:t>
-      </w:r>
-      <w:r>
-        <w:t xml:space="preserve"> </w:t>
-      </w:r>
-      <w:r>
-        <w:t xml:space="preserve">[</w:t>
-      </w:r>
-      <w:hyperlink w:anchor="ref-tyKVYqu2">
-        <w:r>
-          <w:rPr>
-            <w:rStyle w:val="Hyperlink"/>
-          </w:rPr>
-          <w:t xml:space="preserve">95</w:t>
-        </w:r>
-      </w:hyperlink>
-      <w:r>
-        <w:t xml:space="preserve">]</w:t>
-      </w:r>
-      <w:r>
-        <w:t xml:space="preserve">, which provides a interactive user-interface for making research objects, along with Research Object Bundle</w:t>
-      </w:r>
-      <w:r>
-        <w:t xml:space="preserve"> </w:t>
-      </w:r>
-      <w:r>
-        <w:t xml:space="preserve">[</w:t>
-      </w:r>
-      <w:hyperlink w:anchor="ref-dijZpInF">
-        <w:r>
-          <w:rPr>
-            <w:rStyle w:val="Hyperlink"/>
-          </w:rPr>
-          <w:t xml:space="preserve">67</w:t>
-        </w:r>
-      </w:hyperlink>
-      <w:r>
-        <w:t xml:space="preserve">]</w:t>
-      </w:r>
-      <w:r>
-        <w:t xml:space="preserve"> </w:t>
-      </w:r>
-      <w:r>
-        <w:t xml:space="preserve">(RO Bundle), which is a ZIP-archive embedding data files and a JSON-LD serialization of the manifest has mapping for a limited set of terms and was used for storing workflow run provenance (TavernaPROV</w:t>
-      </w:r>
-      <w:r>
-        <w:t xml:space="preserve"> </w:t>
-      </w:r>
-      <w:r>
-        <w:t xml:space="preserve">[</w:t>
-      </w:r>
-      <w:hyperlink w:anchor="ref-W6bDegHu">
-        <w:r>
-          <w:rPr>
-            <w:rStyle w:val="Hyperlink"/>
-          </w:rPr>
-          <w:t xml:space="preserve">66</w:t>
-        </w:r>
-      </w:hyperlink>
-      <w:r>
-        <w:t xml:space="preserve">]</w:t>
-      </w:r>
-      <w:r>
-        <w:t xml:space="preserve">).</w:t>
-      </w:r>
-    </w:p>
-    <w:p>
-      <w:pPr>
-        <w:pStyle w:val="BodyText"/>
-      </w:pPr>
-      <w:r>
-        <w:t xml:space="preserve">RO-Bundle evolved to</w:t>
-      </w:r>
-      <w:r>
-        <w:t xml:space="preserve"> </w:t>
-      </w:r>
-      <w:hyperlink r:id="rId181">
-        <w:r>
-          <w:rPr>
-            <w:rStyle w:val="Hyperlink"/>
-          </w:rPr>
-          <w:t xml:space="preserve">Research Object BagIt archives</w:t>
-        </w:r>
-      </w:hyperlink>
-      <w:r>
-        <w:t xml:space="preserve">, a variant of RO Bundle as a BagIt archive</w:t>
-      </w:r>
-      <w:r>
-        <w:t xml:space="preserve"> </w:t>
-      </w:r>
-      <w:r>
-        <w:t xml:space="preserve">[</w:t>
-      </w:r>
-      <w:hyperlink w:anchor="ref-UQNJggmh">
-        <w:r>
-          <w:rPr>
-            <w:rStyle w:val="Hyperlink"/>
-          </w:rPr>
-          <w:t xml:space="preserve">24</w:t>
-        </w:r>
-      </w:hyperlink>
-      <w:r>
-        <w:t xml:space="preserve">]</w:t>
-      </w:r>
-      <w:r>
-        <w:t xml:space="preserve">, used by Big Data Bags</w:t>
-      </w:r>
-      <w:r>
-        <w:t xml:space="preserve"> </w:t>
-      </w:r>
-      <w:r>
-        <w:t xml:space="preserve">[</w:t>
-      </w:r>
-      <w:hyperlink w:anchor="ref-nCdDRreI">
-        <w:r>
-          <w:rPr>
-            <w:rStyle w:val="Hyperlink"/>
-          </w:rPr>
-          <w:t xml:space="preserve">74</w:t>
-        </w:r>
-      </w:hyperlink>
-      <w:r>
-        <w:t xml:space="preserve">]</w:t>
-      </w:r>
-      <w:r>
-        <w:t xml:space="preserve">, CWLProv</w:t>
-      </w:r>
-      <w:r>
-        <w:t xml:space="preserve"> </w:t>
-      </w:r>
-      <w:r>
-        <w:t xml:space="preserve">[</w:t>
-      </w:r>
-      <w:hyperlink w:anchor="ref-4Pd3RTmI">
-        <w:r>
-          <w:rPr>
-            <w:rStyle w:val="Hyperlink"/>
-          </w:rPr>
-          <w:t xml:space="preserve">32</w:t>
-        </w:r>
-      </w:hyperlink>
-      <w:r>
-        <w:t xml:space="preserve">]</w:t>
-      </w:r>
-      <w:r>
-        <w:t xml:space="preserve"> </w:t>
-      </w:r>
-      <w:r>
-        <w:t xml:space="preserve">and WholeTale</w:t>
-      </w:r>
-      <w:r>
-        <w:t xml:space="preserve"> </w:t>
-      </w:r>
-      <w:r>
-        <w:t xml:space="preserve">[</w:t>
-      </w:r>
-      <w:hyperlink w:anchor="ref-16M9YRYfg">
-        <w:r>
-          <w:rPr>
-            <w:rStyle w:val="Hyperlink"/>
-          </w:rPr>
-          <w:t xml:space="preserve">96</w:t>
-        </w:r>
-      </w:hyperlink>
-      <w:r>
-        <w:t xml:space="preserve">]</w:t>
-      </w:r>
-      <w:r>
-        <w:t xml:space="preserve"> </w:t>
-      </w:r>
-      <w:r>
-        <w:t xml:space="preserve">[</w:t>
-      </w:r>
-      <w:hyperlink w:anchor="ref-wIuPSf9U">
-        <w:r>
-          <w:rPr>
-            <w:rStyle w:val="Hyperlink"/>
-          </w:rPr>
-          <w:t xml:space="preserve">97</w:t>
-        </w:r>
-      </w:hyperlink>
-      <w:r>
-        <w:t xml:space="preserve">]</w:t>
-      </w:r>
-      <w:r>
-        <w:t xml:space="preserve">.</w:t>
-      </w:r>
-    </w:p>
-    <w:p>
-      <w:pPr>
-        <w:pStyle w:val="Heading2"/>
-      </w:pPr>
-      <w:bookmarkStart w:id="182" w:name="fair-digital-objects"/>
-      <w:r>
-        <w:t xml:space="preserve">FAIR Digital Objects</w:t>
-      </w:r>
-      <w:bookmarkEnd w:id="182"/>
-    </w:p>
-    <w:p>
-      <w:pPr>
-        <w:pStyle w:val="FirstParagraph"/>
-      </w:pPr>
-      <w:r>
-        <w:t xml:space="preserve">FAIR Digital Objects (FDO)</w:t>
-      </w:r>
-      <w:r>
-        <w:t xml:space="preserve"> </w:t>
-      </w:r>
-      <w:r>
-        <w:t xml:space="preserve">[</w:t>
-      </w:r>
-      <w:hyperlink w:anchor="ref-k5pGkxd5">
-        <w:r>
-          <w:rPr>
-            <w:rStyle w:val="Hyperlink"/>
-          </w:rPr>
-          <w:t xml:space="preserve">69</w:t>
-        </w:r>
-      </w:hyperlink>
-      <w:r>
-        <w:t xml:space="preserve">]</w:t>
-      </w:r>
-      <w:r>
-        <w:t xml:space="preserve"> </w:t>
-      </w:r>
-      <w:r>
-        <w:t xml:space="preserve">have been proposed as a conceptual framework for making digital resources available in a Digital Objects (DO) architecture that encourages active use of the objects and their metadata. In particular, an FDO has five parts: (i) The FDO</w:t>
-      </w:r>
-      <w:r>
-        <w:t xml:space="preserve"> </w:t>
-      </w:r>
-      <w:r>
-        <w:rPr>
-          <w:i/>
-        </w:rPr>
-        <w:t xml:space="preserve">content</w:t>
-      </w:r>
-      <w:r>
-        <w:t xml:space="preserve">, bit sequences stored in an accessible repository; (ii) a</w:t>
-      </w:r>
-      <w:r>
-        <w:t xml:space="preserve"> </w:t>
-      </w:r>
-      <w:r>
-        <w:rPr>
-          <w:i/>
-        </w:rPr>
-        <w:t xml:space="preserve">Persistent Identifier</w:t>
-      </w:r>
-      <w:r>
-        <w:t xml:space="preserve"> </w:t>
-      </w:r>
-      <w:r>
-        <w:t xml:space="preserve">(PID) such as a DOI that identifies the FDO and can resolve these parts; (iii) Associated rich</w:t>
-      </w:r>
-      <w:r>
-        <w:t xml:space="preserve"> </w:t>
-      </w:r>
-      <w:r>
-        <w:rPr>
-          <w:i/>
-        </w:rPr>
-        <w:t xml:space="preserve">metadata</w:t>
-      </w:r>
-      <w:r>
-        <w:t xml:space="preserve">, as separate FDOs; (iv) Type definitions, also separate FDOs; (v) Associated</w:t>
-      </w:r>
-      <w:r>
-        <w:t xml:space="preserve"> </w:t>
-      </w:r>
-      <w:r>
-        <w:rPr>
-          <w:i/>
-        </w:rPr>
-        <w:t xml:space="preserve">operations</w:t>
-      </w:r>
-      <w:r>
-        <w:t xml:space="preserve"> </w:t>
-      </w:r>
-      <w:r>
-        <w:t xml:space="preserve">for the given types. A Digital Object typed as a Collection aggregates other DOs by reference.</w:t>
-      </w:r>
-    </w:p>
-    <w:p>
-      <w:pPr>
-        <w:pStyle w:val="BodyText"/>
-      </w:pPr>
-      <w:r>
         <w:t xml:space="preserve">As an</w:t>
       </w:r>
       <w:r>
@@ -13740,7 +13767,7 @@
       <w:r>
         <w:t xml:space="preserve">“</w:t>
       </w:r>
-      <w:hyperlink r:id="rId183">
+      <w:hyperlink r:id="rId184">
         <w:r>
           <w:rPr>
             <w:rStyle w:val="Hyperlink"/>
@@ -13757,7 +13784,7 @@
       <w:r>
         <w:t xml:space="preserve"> </w:t>
       </w:r>
-      <w:hyperlink r:id="rId184">
+      <w:hyperlink r:id="rId185">
         <w:r>
           <w:rPr>
             <w:rStyle w:val="Hyperlink"/>
@@ -13844,11 +13871,11 @@
       <w:pPr>
         <w:pStyle w:val="Heading2"/>
       </w:pPr>
-      <w:bookmarkStart w:id="185" w:name="packaging-workflows"/>
+      <w:bookmarkStart w:id="186" w:name="packaging-workflows"/>
       <w:r>
         <w:t xml:space="preserve">Packaging Workflows</w:t>
       </w:r>
-      <w:bookmarkEnd w:id="185"/>
+      <w:bookmarkEnd w:id="186"/>
     </w:p>
     <w:p>
       <w:pPr>
@@ -14057,7 +14084,7 @@
       <w:r>
         <w:t xml:space="preserve"> </w:t>
       </w:r>
-      <w:hyperlink r:id="rId186">
+      <w:hyperlink r:id="rId187">
         <w:r>
           <w:rPr>
             <w:rStyle w:val="Hyperlink"/>
@@ -14308,7 +14335,7 @@
       <w:r>
         <w:t xml:space="preserve"> </w:t>
       </w:r>
-      <w:hyperlink r:id="rId187">
+      <w:hyperlink r:id="rId188">
         <w:r>
           <w:rPr>
             <w:rStyle w:val="Hyperlink"/>
@@ -14403,7 +14430,7 @@
       <w:r>
         <w:t xml:space="preserve"> </w:t>
       </w:r>
-      <w:hyperlink r:id="rId188">
+      <w:hyperlink r:id="rId189">
         <w:r>
           <w:rPr>
             <w:rStyle w:val="Hyperlink"/>
@@ -14427,11 +14454,11 @@
       <w:pPr>
         <w:pStyle w:val="Heading1"/>
       </w:pPr>
-      <w:bookmarkStart w:id="189" w:name="conclusion"/>
+      <w:bookmarkStart w:id="190" w:name="conclusion"/>
       <w:r>
         <w:t xml:space="preserve">Conclusion</w:t>
       </w:r>
-      <w:bookmarkEnd w:id="189"/>
+      <w:bookmarkEnd w:id="190"/>
     </w:p>
     <w:p>
       <w:pPr>
@@ -14479,11 +14506,11 @@
       <w:pPr>
         <w:pStyle w:val="Heading1"/>
       </w:pPr>
-      <w:bookmarkStart w:id="190" w:name="acknowledgements"/>
+      <w:bookmarkStart w:id="191" w:name="acknowledgements"/>
       <w:r>
         <w:t xml:space="preserve">Acknowledgements</w:t>
       </w:r>
-      <w:bookmarkEnd w:id="190"/>
+      <w:bookmarkEnd w:id="191"/>
     </w:p>
     <w:p>
       <w:pPr>
@@ -14623,11 +14650,11 @@
       <w:pPr>
         <w:pStyle w:val="Heading2"/>
       </w:pPr>
-      <w:bookmarkStart w:id="191" w:name="contributions"/>
+      <w:bookmarkStart w:id="192" w:name="contributions"/>
       <w:r>
         <w:t xml:space="preserve">Contributions</w:t>
       </w:r>
-      <w:bookmarkEnd w:id="191"/>
+      <w:bookmarkEnd w:id="192"/>
     </w:p>
     <w:p>
       <w:pPr>
@@ -14639,7 +14666,7 @@
       <w:r>
         <w:t xml:space="preserve"> </w:t>
       </w:r>
-      <w:hyperlink r:id="rId192">
+      <w:hyperlink r:id="rId193">
         <w:r>
           <w:rPr>
             <w:rStyle w:val="Hyperlink"/>
@@ -15048,11 +15075,11 @@
       <w:pPr>
         <w:pStyle w:val="Heading1"/>
       </w:pPr>
-      <w:bookmarkStart w:id="193" w:name="X65f2300635a5fd97b6e4cdfc1c9f62fbd6fe1d1"/>
+      <w:bookmarkStart w:id="194" w:name="X65f2300635a5fd97b6e4cdfc1c9f62fbd6fe1d1"/>
       <w:r>
         <w:t xml:space="preserve">Formalizing RO-Crate in First Order Logic</w:t>
       </w:r>
-      <w:bookmarkEnd w:id="193"/>
+      <w:bookmarkEnd w:id="194"/>
     </w:p>
     <w:p>
       <w:pPr>
@@ -15066,11 +15093,11 @@
       <w:pPr>
         <w:pStyle w:val="Heading2"/>
       </w:pPr>
-      <w:bookmarkStart w:id="194" w:name="language"/>
+      <w:bookmarkStart w:id="195" w:name="language"/>
       <w:r>
         <w:t xml:space="preserve">Language</w:t>
       </w:r>
-      <w:bookmarkEnd w:id="194"/>
+      <w:bookmarkEnd w:id="195"/>
     </w:p>
     <w:p>
       <w:pPr>
@@ -15200,7 +15227,7 @@
         <w:rPr>
           <w:rStyle w:val="FootnoteReference"/>
         </w:rPr>
-        <w:footnoteReference w:id="195"/>
+        <w:footnoteReference w:id="196"/>
       </w:r>
       <w:r>
         <w:t xml:space="preserve">, with additional descriptions using numbers</w:t>
@@ -15287,11 +15314,11 @@
       <w:pPr>
         <w:pStyle w:val="Heading2"/>
       </w:pPr>
-      <w:bookmarkStart w:id="196" w:name="minimal-ro-crate"/>
+      <w:bookmarkStart w:id="197" w:name="minimal-ro-crate"/>
       <w:r>
         <w:t xml:space="preserve">Minimal RO-Crate</w:t>
       </w:r>
-      <w:bookmarkEnd w:id="196"/>
+      <w:bookmarkEnd w:id="197"/>
     </w:p>
     <w:p>
       <w:pPr>
@@ -15319,7 +15346,7 @@
         <w:rPr>
           <w:rStyle w:val="FootnoteReference"/>
         </w:rPr>
-        <w:footnoteReference w:id="197"/>
+        <w:footnoteReference w:id="198"/>
       </w:r>
       <w:r>
         <w:t xml:space="preserve"> </w:t>
@@ -15532,7 +15559,7 @@
       <w:r>
         <w:t xml:space="preserve"> </w:t>
       </w:r>
-      <w:hyperlink r:id="rId198">
+      <w:hyperlink r:id="rId199">
         <w:r>
           <w:rPr>
             <w:rStyle w:val="Hyperlink"/>
@@ -15870,11 +15897,11 @@
       <w:pPr>
         <w:pStyle w:val="Heading2"/>
       </w:pPr>
-      <w:bookmarkStart w:id="199" w:name="example-of-formalized-ro-crate"/>
+      <w:bookmarkStart w:id="200" w:name="example-of-formalized-ro-crate"/>
       <w:r>
         <w:t xml:space="preserve">Example of formalized RO-Crate</w:t>
       </w:r>
-      <w:bookmarkEnd w:id="199"/>
+      <w:bookmarkEnd w:id="200"/>
     </w:p>
     <w:p>
       <w:pPr>
@@ -16219,7 +16246,7 @@
       <w:r>
         <w:t xml:space="preserve"> </w:t>
       </w:r>
-      <w:hyperlink r:id="rId200">
+      <w:hyperlink r:id="rId201">
         <w:r>
           <w:rPr>
             <w:rStyle w:val="Hyperlink"/>
@@ -16236,7 +16263,7 @@
       <w:r>
         <w:t xml:space="preserve"> </w:t>
       </w:r>
-      <w:hyperlink r:id="rId201">
+      <w:hyperlink r:id="rId202">
         <w:r>
           <w:rPr>
             <w:rStyle w:val="Hyperlink"/>
@@ -16267,11 +16294,11 @@
       <w:pPr>
         <w:pStyle w:val="Heading2"/>
       </w:pPr>
-      <w:bookmarkStart w:id="202" w:name="mapping-to-rdf-with-schema.org"/>
+      <w:bookmarkStart w:id="203" w:name="mapping-to-rdf-with-schema.org"/>
       <w:r>
         <w:t xml:space="preserve">Mapping to RDF with schema.org</w:t>
       </w:r>
-      <w:bookmarkEnd w:id="202"/>
+      <w:bookmarkEnd w:id="203"/>
     </w:p>
     <w:p>
       <w:pPr>
@@ -16284,7 +16311,7 @@
         <w:rPr>
           <w:rStyle w:val="FootnoteReference"/>
         </w:rPr>
-        <w:footnoteReference w:id="203"/>
+        <w:footnoteReference w:id="204"/>
       </w:r>
       <w:r>
         <w:t xml:space="preserve"> </w:t>
@@ -16704,11 +16731,11 @@
       <w:pPr>
         <w:pStyle w:val="Heading2"/>
       </w:pPr>
-      <w:bookmarkStart w:id="204" w:name="ro-crate-1.1-metadata-file-descriptor"/>
+      <w:bookmarkStart w:id="205" w:name="ro-crate-1.1-metadata-file-descriptor"/>
       <w:r>
         <w:t xml:space="preserve">RO-Crate 1.1 Metadata File Descriptor</w:t>
       </w:r>
-      <w:bookmarkEnd w:id="204"/>
+      <w:bookmarkEnd w:id="205"/>
     </w:p>
     <w:p>
       <w:pPr>
@@ -16732,7 +16759,7 @@
       <w:r>
         <w:t xml:space="preserve"> </w:t>
       </w:r>
-      <w:hyperlink r:id="rId205">
+      <w:hyperlink r:id="rId206">
         <w:r>
           <w:rPr>
             <w:rStyle w:val="Hyperlink"/>
@@ -16931,11 +16958,11 @@
       <w:pPr>
         <w:pStyle w:val="Heading2"/>
       </w:pPr>
-      <w:bookmarkStart w:id="206" w:name="X9258aeb284a8d39169a26af7ad1ceadb2d0025a"/>
+      <w:bookmarkStart w:id="207" w:name="X9258aeb284a8d39169a26af7ad1ceadb2d0025a"/>
       <w:r>
         <w:t xml:space="preserve">Forward-chained Production Rules for JSON-LD</w:t>
       </w:r>
-      <w:bookmarkEnd w:id="206"/>
+      <w:bookmarkEnd w:id="207"/>
     </w:p>
     <w:p>
       <w:pPr>
@@ -16948,7 +16975,7 @@
         <w:rPr>
           <w:rStyle w:val="FootnoteReference"/>
         </w:rPr>
-        <w:footnoteReference w:id="207"/>
+        <w:footnoteReference w:id="208"/>
       </w:r>
       <w:r>
         <w:t xml:space="preserve">:</w:t>
@@ -17218,7 +17245,7 @@
       <w:r>
         <w:t xml:space="preserve"> </w:t>
       </w:r>
-      <w:hyperlink r:id="rId209">
+      <w:hyperlink r:id="rId210">
         <w:r>
           <w:rPr>
             <w:rStyle w:val="Hyperlink"/>
@@ -17234,11 +17261,11 @@
       <w:pPr>
         <w:pStyle w:val="Heading1"/>
       </w:pPr>
-      <w:bookmarkStart w:id="210" w:name="ro-crate-community-1"/>
+      <w:bookmarkStart w:id="211" w:name="ro-crate-community-1"/>
       <w:r>
         <w:t xml:space="preserve">RO-Crate Community</w:t>
       </w:r>
-      <w:bookmarkEnd w:id="210"/>
+      <w:bookmarkEnd w:id="211"/>
     </w:p>
     <w:p>
       <w:pPr>
@@ -17364,7 +17391,7 @@
       <w:r>
         <w:t xml:space="preserve"> </w:t>
       </w:r>
-      <w:hyperlink r:id="rId211">
+      <w:hyperlink r:id="rId212">
         <w:r>
           <w:rPr>
             <w:rStyle w:val="Hyperlink"/>
@@ -17410,7 +17437,7 @@
       <w:r>
         <w:t xml:space="preserve"> </w:t>
       </w:r>
-      <w:hyperlink r:id="rId212">
+      <w:hyperlink r:id="rId213">
         <w:r>
           <w:rPr>
             <w:rStyle w:val="Hyperlink"/>
@@ -17502,7 +17529,7 @@
       <w:r>
         <w:t xml:space="preserve"> </w:t>
       </w:r>
-      <w:hyperlink r:id="rId213">
+      <w:hyperlink r:id="rId214">
         <w:r>
           <w:rPr>
             <w:rStyle w:val="Hyperlink"/>
@@ -17525,7 +17552,7 @@
       <w:r>
         <w:t xml:space="preserve"> </w:t>
       </w:r>
-      <w:hyperlink r:id="rId214">
+      <w:hyperlink r:id="rId215">
         <w:r>
           <w:rPr>
             <w:rStyle w:val="Hyperlink"/>
@@ -17548,7 +17575,7 @@
       <w:r>
         <w:t xml:space="preserve"> </w:t>
       </w:r>
-      <w:hyperlink r:id="rId215">
+      <w:hyperlink r:id="rId216">
         <w:r>
           <w:rPr>
             <w:rStyle w:val="Hyperlink"/>
@@ -17571,7 +17598,7 @@
       <w:r>
         <w:t xml:space="preserve"> </w:t>
       </w:r>
-      <w:hyperlink r:id="rId216">
+      <w:hyperlink r:id="rId217">
         <w:r>
           <w:rPr>
             <w:rStyle w:val="Hyperlink"/>
@@ -17594,7 +17621,7 @@
       <w:r>
         <w:t xml:space="preserve"> </w:t>
       </w:r>
-      <w:hyperlink r:id="rId217">
+      <w:hyperlink r:id="rId218">
         <w:r>
           <w:rPr>
             <w:rStyle w:val="Hyperlink"/>
@@ -17617,7 +17644,7 @@
       <w:r>
         <w:t xml:space="preserve"> </w:t>
       </w:r>
-      <w:hyperlink r:id="rId218">
+      <w:hyperlink r:id="rId219">
         <w:r>
           <w:rPr>
             <w:rStyle w:val="Hyperlink"/>
@@ -17640,7 +17667,7 @@
       <w:r>
         <w:t xml:space="preserve"> </w:t>
       </w:r>
-      <w:hyperlink r:id="rId219">
+      <w:hyperlink r:id="rId220">
         <w:r>
           <w:rPr>
             <w:rStyle w:val="Hyperlink"/>
@@ -17663,7 +17690,7 @@
       <w:r>
         <w:t xml:space="preserve"> </w:t>
       </w:r>
-      <w:hyperlink r:id="rId220">
+      <w:hyperlink r:id="rId221">
         <w:r>
           <w:rPr>
             <w:rStyle w:val="Hyperlink"/>
@@ -17686,7 +17713,7 @@
       <w:r>
         <w:t xml:space="preserve"> </w:t>
       </w:r>
-      <w:hyperlink r:id="rId221">
+      <w:hyperlink r:id="rId222">
         <w:r>
           <w:rPr>
             <w:rStyle w:val="Hyperlink"/>
@@ -17709,7 +17736,7 @@
       <w:r>
         <w:t xml:space="preserve"> </w:t>
       </w:r>
-      <w:hyperlink r:id="rId222">
+      <w:hyperlink r:id="rId223">
         <w:r>
           <w:rPr>
             <w:rStyle w:val="Hyperlink"/>
@@ -17732,7 +17759,7 @@
       <w:r>
         <w:t xml:space="preserve"> </w:t>
       </w:r>
-      <w:hyperlink r:id="rId223">
+      <w:hyperlink r:id="rId224">
         <w:r>
           <w:rPr>
             <w:rStyle w:val="Hyperlink"/>
@@ -17755,7 +17782,7 @@
       <w:r>
         <w:t xml:space="preserve"> </w:t>
       </w:r>
-      <w:hyperlink r:id="rId224">
+      <w:hyperlink r:id="rId225">
         <w:r>
           <w:rPr>
             <w:rStyle w:val="Hyperlink"/>
@@ -17778,7 +17805,7 @@
       <w:r>
         <w:t xml:space="preserve"> </w:t>
       </w:r>
-      <w:hyperlink r:id="rId225">
+      <w:hyperlink r:id="rId226">
         <w:r>
           <w:rPr>
             <w:rStyle w:val="Hyperlink"/>
@@ -17801,7 +17828,7 @@
       <w:r>
         <w:t xml:space="preserve"> </w:t>
       </w:r>
-      <w:hyperlink r:id="rId226">
+      <w:hyperlink r:id="rId227">
         <w:r>
           <w:rPr>
             <w:rStyle w:val="Hyperlink"/>
@@ -17824,7 +17851,7 @@
       <w:r>
         <w:t xml:space="preserve"> </w:t>
       </w:r>
-      <w:hyperlink r:id="rId227">
+      <w:hyperlink r:id="rId228">
         <w:r>
           <w:rPr>
             <w:rStyle w:val="Hyperlink"/>
@@ -17847,7 +17874,7 @@
       <w:r>
         <w:t xml:space="preserve"> </w:t>
       </w:r>
-      <w:hyperlink r:id="rId228">
+      <w:hyperlink r:id="rId229">
         <w:r>
           <w:rPr>
             <w:rStyle w:val="Hyperlink"/>
@@ -17870,7 +17897,7 @@
       <w:r>
         <w:t xml:space="preserve"> </w:t>
       </w:r>
-      <w:hyperlink r:id="rId229">
+      <w:hyperlink r:id="rId230">
         <w:r>
           <w:rPr>
             <w:rStyle w:val="Hyperlink"/>
@@ -17893,7 +17920,7 @@
       <w:r>
         <w:t xml:space="preserve"> </w:t>
       </w:r>
-      <w:hyperlink r:id="rId230">
+      <w:hyperlink r:id="rId231">
         <w:r>
           <w:rPr>
             <w:rStyle w:val="Hyperlink"/>
@@ -17916,7 +17943,7 @@
       <w:r>
         <w:t xml:space="preserve"> </w:t>
       </w:r>
-      <w:hyperlink r:id="rId231">
+      <w:hyperlink r:id="rId232">
         <w:r>
           <w:rPr>
             <w:rStyle w:val="Hyperlink"/>
@@ -17962,7 +17989,7 @@
       <w:r>
         <w:t xml:space="preserve"> </w:t>
       </w:r>
-      <w:hyperlink r:id="rId232">
+      <w:hyperlink r:id="rId233">
         <w:r>
           <w:rPr>
             <w:rStyle w:val="Hyperlink"/>
@@ -18008,7 +18035,7 @@
       <w:r>
         <w:t xml:space="preserve"> </w:t>
       </w:r>
-      <w:hyperlink r:id="rId233">
+      <w:hyperlink r:id="rId234">
         <w:r>
           <w:rPr>
             <w:rStyle w:val="Hyperlink"/>
@@ -18031,7 +18058,7 @@
       <w:r>
         <w:t xml:space="preserve"> </w:t>
       </w:r>
-      <w:hyperlink r:id="rId234">
+      <w:hyperlink r:id="rId235">
         <w:r>
           <w:rPr>
             <w:rStyle w:val="Hyperlink"/>
@@ -18077,7 +18104,7 @@
       <w:r>
         <w:t xml:space="preserve"> </w:t>
       </w:r>
-      <w:hyperlink r:id="rId235">
+      <w:hyperlink r:id="rId236">
         <w:r>
           <w:rPr>
             <w:rStyle w:val="Hyperlink"/>
@@ -18100,7 +18127,7 @@
       <w:r>
         <w:t xml:space="preserve"> </w:t>
       </w:r>
-      <w:hyperlink r:id="rId236">
+      <w:hyperlink r:id="rId237">
         <w:r>
           <w:rPr>
             <w:rStyle w:val="Hyperlink"/>
@@ -18123,7 +18150,7 @@
       <w:r>
         <w:t xml:space="preserve"> </w:t>
       </w:r>
-      <w:hyperlink r:id="rId237">
+      <w:hyperlink r:id="rId238">
         <w:r>
           <w:rPr>
             <w:rStyle w:val="Hyperlink"/>
@@ -18192,7 +18219,7 @@
       <w:r>
         <w:t xml:space="preserve"> </w:t>
       </w:r>
-      <w:hyperlink r:id="rId238">
+      <w:hyperlink r:id="rId239">
         <w:r>
           <w:rPr>
             <w:rStyle w:val="Hyperlink"/>
@@ -18215,7 +18242,7 @@
       <w:r>
         <w:t xml:space="preserve"> </w:t>
       </w:r>
-      <w:hyperlink r:id="rId239">
+      <w:hyperlink r:id="rId240">
         <w:r>
           <w:rPr>
             <w:rStyle w:val="Hyperlink"/>
@@ -18238,7 +18265,7 @@
       <w:r>
         <w:t xml:space="preserve"> </w:t>
       </w:r>
-      <w:hyperlink r:id="rId240">
+      <w:hyperlink r:id="rId241">
         <w:r>
           <w:rPr>
             <w:rStyle w:val="Hyperlink"/>
@@ -18261,7 +18288,7 @@
       <w:r>
         <w:t xml:space="preserve"> </w:t>
       </w:r>
-      <w:hyperlink r:id="rId241">
+      <w:hyperlink r:id="rId242">
         <w:r>
           <w:rPr>
             <w:rStyle w:val="Hyperlink"/>
@@ -18284,7 +18311,7 @@
       <w:r>
         <w:t xml:space="preserve"> </w:t>
       </w:r>
-      <w:hyperlink r:id="rId242">
+      <w:hyperlink r:id="rId243">
         <w:r>
           <w:rPr>
             <w:rStyle w:val="Hyperlink"/>
@@ -18307,7 +18334,7 @@
       <w:r>
         <w:t xml:space="preserve"> </w:t>
       </w:r>
-      <w:hyperlink r:id="rId243">
+      <w:hyperlink r:id="rId244">
         <w:r>
           <w:rPr>
             <w:rStyle w:val="Hyperlink"/>
@@ -18353,7 +18380,7 @@
       <w:r>
         <w:t xml:space="preserve"> </w:t>
       </w:r>
-      <w:hyperlink r:id="rId244">
+      <w:hyperlink r:id="rId245">
         <w:r>
           <w:rPr>
             <w:rStyle w:val="Hyperlink"/>
@@ -18376,7 +18403,7 @@
       <w:r>
         <w:t xml:space="preserve"> </w:t>
       </w:r>
-      <w:hyperlink r:id="rId245">
+      <w:hyperlink r:id="rId246">
         <w:r>
           <w:rPr>
             <w:rStyle w:val="Hyperlink"/>
@@ -18399,7 +18426,7 @@
       <w:r>
         <w:t xml:space="preserve"> </w:t>
       </w:r>
-      <w:hyperlink r:id="rId246">
+      <w:hyperlink r:id="rId247">
         <w:r>
           <w:rPr>
             <w:rStyle w:val="Hyperlink"/>
@@ -18422,7 +18449,7 @@
       <w:r>
         <w:t xml:space="preserve"> </w:t>
       </w:r>
-      <w:hyperlink r:id="rId247">
+      <w:hyperlink r:id="rId248">
         <w:r>
           <w:rPr>
             <w:rStyle w:val="Hyperlink"/>
@@ -18445,7 +18472,7 @@
       <w:r>
         <w:t xml:space="preserve"> </w:t>
       </w:r>
-      <w:hyperlink r:id="rId248">
+      <w:hyperlink r:id="rId249">
         <w:r>
           <w:rPr>
             <w:rStyle w:val="Hyperlink"/>
@@ -18458,14 +18485,14 @@
       <w:pPr>
         <w:pStyle w:val="Heading2"/>
       </w:pPr>
-      <w:bookmarkStart w:id="249" w:name="references"/>
+      <w:bookmarkStart w:id="250" w:name="references"/>
       <w:r>
         <w:t xml:space="preserve">References</w:t>
       </w:r>
-      <w:bookmarkEnd w:id="249"/>
-    </w:p>
-    <w:bookmarkStart w:id="540" w:name="refs"/>
-    <w:bookmarkStart w:id="251" w:name="ref-19ybGpBJJ"/>
+      <w:bookmarkEnd w:id="250"/>
+    </w:p>
+    <w:bookmarkStart w:id="541" w:name="refs"/>
+    <w:bookmarkStart w:id="252" w:name="ref-19ybGpBJJ"/>
     <w:p>
       <w:pPr>
         <w:pStyle w:val="Bibliography"/>
@@ -18509,7 +18536,7 @@
       <w:r>
         <w:t xml:space="preserve"> </w:t>
       </w:r>
-      <w:hyperlink r:id="rId250">
+      <w:hyperlink r:id="rId251">
         <w:r>
           <w:rPr>
             <w:rStyle w:val="Hyperlink"/>
@@ -18518,8 +18545,8 @@
         </w:r>
       </w:hyperlink>
     </w:p>
-    <w:bookmarkEnd w:id="251"/>
-    <w:bookmarkStart w:id="254" w:name="ref-gvyja7v1"/>
+    <w:bookmarkEnd w:id="252"/>
+    <w:bookmarkStart w:id="255" w:name="ref-gvyja7v1"/>
     <w:p>
       <w:pPr>
         <w:pStyle w:val="Bibliography"/>
@@ -18572,7 +18599,7 @@
       <w:r>
         <w:t xml:space="preserve"> </w:t>
       </w:r>
-      <w:hyperlink r:id="rId252">
+      <w:hyperlink r:id="rId253">
         <w:r>
           <w:rPr>
             <w:rStyle w:val="Hyperlink"/>
@@ -18589,7 +18616,7 @@
       <w:r>
         <w:t xml:space="preserve"> </w:t>
       </w:r>
-      <w:hyperlink r:id="rId253">
+      <w:hyperlink r:id="rId254">
         <w:r>
           <w:rPr>
             <w:rStyle w:val="Hyperlink"/>
@@ -18598,8 +18625,8 @@
         </w:r>
       </w:hyperlink>
     </w:p>
-    <w:bookmarkEnd w:id="254"/>
-    <w:bookmarkStart w:id="256" w:name="ref-sbRbAxdT"/>
+    <w:bookmarkEnd w:id="255"/>
+    <w:bookmarkStart w:id="257" w:name="ref-sbRbAxdT"/>
     <w:p>
       <w:pPr>
         <w:pStyle w:val="Bibliography"/>
@@ -18652,7 +18679,7 @@
       <w:r>
         <w:t xml:space="preserve"> </w:t>
       </w:r>
-      <w:hyperlink r:id="rId255">
+      <w:hyperlink r:id="rId256">
         <w:r>
           <w:rPr>
             <w:rStyle w:val="Hyperlink"/>
@@ -18661,8 +18688,8 @@
         </w:r>
       </w:hyperlink>
     </w:p>
-    <w:bookmarkEnd w:id="256"/>
-    <w:bookmarkStart w:id="258" w:name="ref-nHPbkJXy"/>
+    <w:bookmarkEnd w:id="257"/>
+    <w:bookmarkStart w:id="259" w:name="ref-nHPbkJXy"/>
     <w:p>
       <w:pPr>
         <w:pStyle w:val="Bibliography"/>
@@ -18715,7 +18742,7 @@
       <w:r>
         <w:t xml:space="preserve"> </w:t>
       </w:r>
-      <w:hyperlink r:id="rId257">
+      <w:hyperlink r:id="rId258">
         <w:r>
           <w:rPr>
             <w:rStyle w:val="Hyperlink"/>
@@ -18724,8 +18751,8 @@
         </w:r>
       </w:hyperlink>
     </w:p>
-    <w:bookmarkEnd w:id="258"/>
-    <w:bookmarkStart w:id="262" w:name="ref-6DjakjNS"/>
+    <w:bookmarkEnd w:id="259"/>
+    <w:bookmarkStart w:id="263" w:name="ref-6DjakjNS"/>
     <w:p>
       <w:pPr>
         <w:pStyle w:val="Bibliography"/>
@@ -18778,7 +18805,7 @@
       <w:r>
         <w:t xml:space="preserve"> </w:t>
       </w:r>
-      <w:hyperlink r:id="rId259">
+      <w:hyperlink r:id="rId260">
         <w:r>
           <w:rPr>
             <w:rStyle w:val="Hyperlink"/>
@@ -18795,7 +18822,7 @@
       <w:r>
         <w:t xml:space="preserve"> </w:t>
       </w:r>
-      <w:hyperlink r:id="rId260">
+      <w:hyperlink r:id="rId261">
         <w:r>
           <w:rPr>
             <w:rStyle w:val="Hyperlink"/>
@@ -18812,7 +18839,7 @@
       <w:r>
         <w:t xml:space="preserve"> </w:t>
       </w:r>
-      <w:hyperlink r:id="rId261">
+      <w:hyperlink r:id="rId262">
         <w:r>
           <w:rPr>
             <w:rStyle w:val="Hyperlink"/>
@@ -18821,8 +18848,8 @@
         </w:r>
       </w:hyperlink>
     </w:p>
-    <w:bookmarkEnd w:id="262"/>
-    <w:bookmarkStart w:id="264" w:name="ref-r3UZD8uu"/>
+    <w:bookmarkEnd w:id="263"/>
+    <w:bookmarkStart w:id="265" w:name="ref-r3UZD8uu"/>
     <w:p>
       <w:pPr>
         <w:pStyle w:val="Bibliography"/>
@@ -18869,7 +18896,7 @@
       <w:r>
         <w:t xml:space="preserve"> </w:t>
       </w:r>
-      <w:hyperlink r:id="rId263">
+      <w:hyperlink r:id="rId264">
         <w:r>
           <w:rPr>
             <w:rStyle w:val="Hyperlink"/>
@@ -18878,8 +18905,8 @@
         </w:r>
       </w:hyperlink>
     </w:p>
-    <w:bookmarkEnd w:id="264"/>
-    <w:bookmarkStart w:id="266" w:name="ref-8xxCWPLQ"/>
+    <w:bookmarkEnd w:id="265"/>
+    <w:bookmarkStart w:id="267" w:name="ref-8xxCWPLQ"/>
     <w:p>
       <w:pPr>
         <w:pStyle w:val="Bibliography"/>
@@ -18932,7 +18959,7 @@
       <w:r>
         <w:t xml:space="preserve"> </w:t>
       </w:r>
-      <w:hyperlink r:id="rId265">
+      <w:hyperlink r:id="rId266">
         <w:r>
           <w:rPr>
             <w:rStyle w:val="Hyperlink"/>
@@ -18941,8 +18968,8 @@
         </w:r>
       </w:hyperlink>
     </w:p>
-    <w:bookmarkEnd w:id="266"/>
-    <w:bookmarkStart w:id="270" w:name="ref-c5hSVgMG"/>
+    <w:bookmarkEnd w:id="267"/>
+    <w:bookmarkStart w:id="271" w:name="ref-c5hSVgMG"/>
     <w:p>
       <w:pPr>
         <w:pStyle w:val="Bibliography"/>
@@ -18995,7 +19022,7 @@
       <w:r>
         <w:t xml:space="preserve"> </w:t>
       </w:r>
-      <w:hyperlink r:id="rId267">
+      <w:hyperlink r:id="rId268">
         <w:r>
           <w:rPr>
             <w:rStyle w:val="Hyperlink"/>
@@ -19012,7 +19039,7 @@
       <w:r>
         <w:t xml:space="preserve"> </w:t>
       </w:r>
-      <w:hyperlink r:id="rId268">
+      <w:hyperlink r:id="rId269">
         <w:r>
           <w:rPr>
             <w:rStyle w:val="Hyperlink"/>
@@ -19029,7 +19056,7 @@
       <w:r>
         <w:t xml:space="preserve"> </w:t>
       </w:r>
-      <w:hyperlink r:id="rId269">
+      <w:hyperlink r:id="rId270">
         <w:r>
           <w:rPr>
             <w:rStyle w:val="Hyperlink"/>
@@ -19038,8 +19065,8 @@
         </w:r>
       </w:hyperlink>
     </w:p>
-    <w:bookmarkEnd w:id="270"/>
-    <w:bookmarkStart w:id="274" w:name="ref-Pf3steOn"/>
+    <w:bookmarkEnd w:id="271"/>
+    <w:bookmarkStart w:id="275" w:name="ref-Pf3steOn"/>
     <w:p>
       <w:pPr>
         <w:pStyle w:val="Bibliography"/>
@@ -19092,7 +19119,7 @@
       <w:r>
         <w:t xml:space="preserve"> </w:t>
       </w:r>
-      <w:hyperlink r:id="rId271">
+      <w:hyperlink r:id="rId272">
         <w:r>
           <w:rPr>
             <w:rStyle w:val="Hyperlink"/>
@@ -19109,7 +19136,7 @@
       <w:r>
         <w:t xml:space="preserve"> </w:t>
       </w:r>
-      <w:hyperlink r:id="rId272">
+      <w:hyperlink r:id="rId273">
         <w:r>
           <w:rPr>
             <w:rStyle w:val="Hyperlink"/>
@@ -19126,7 +19153,7 @@
       <w:r>
         <w:t xml:space="preserve"> </w:t>
       </w:r>
-      <w:hyperlink r:id="rId273">
+      <w:hyperlink r:id="rId274">
         <w:r>
           <w:rPr>
             <w:rStyle w:val="Hyperlink"/>
@@ -19135,8 +19162,8 @@
         </w:r>
       </w:hyperlink>
     </w:p>
-    <w:bookmarkEnd w:id="274"/>
-    <w:bookmarkStart w:id="276" w:name="ref-6OzT7zDz"/>
+    <w:bookmarkEnd w:id="275"/>
+    <w:bookmarkStart w:id="277" w:name="ref-6OzT7zDz"/>
     <w:p>
       <w:pPr>
         <w:pStyle w:val="Bibliography"/>
@@ -19189,7 +19216,7 @@
       <w:r>
         <w:t xml:space="preserve"> </w:t>
       </w:r>
-      <w:hyperlink r:id="rId275">
+      <w:hyperlink r:id="rId276">
         <w:r>
           <w:rPr>
             <w:rStyle w:val="Hyperlink"/>
@@ -19198,8 +19225,8 @@
         </w:r>
       </w:hyperlink>
     </w:p>
-    <w:bookmarkEnd w:id="276"/>
-    <w:bookmarkStart w:id="278" w:name="ref-sRYUCzCq"/>
+    <w:bookmarkEnd w:id="277"/>
+    <w:bookmarkStart w:id="279" w:name="ref-sRYUCzCq"/>
     <w:p>
       <w:pPr>
         <w:pStyle w:val="Bibliography"/>
@@ -19252,7 +19279,7 @@
       <w:r>
         <w:t xml:space="preserve"> </w:t>
       </w:r>
-      <w:hyperlink r:id="rId277">
+      <w:hyperlink r:id="rId278">
         <w:r>
           <w:rPr>
             <w:rStyle w:val="Hyperlink"/>
@@ -19261,8 +19288,8 @@
         </w:r>
       </w:hyperlink>
     </w:p>
-    <w:bookmarkEnd w:id="278"/>
-    <w:bookmarkStart w:id="280" w:name="ref-eWgJ0fZt"/>
+    <w:bookmarkEnd w:id="279"/>
+    <w:bookmarkStart w:id="281" w:name="ref-eWgJ0fZt"/>
     <w:p>
       <w:pPr>
         <w:pStyle w:val="Bibliography"/>
@@ -19315,7 +19342,7 @@
       <w:r>
         <w:t xml:space="preserve"> </w:t>
       </w:r>
-      <w:hyperlink r:id="rId279">
+      <w:hyperlink r:id="rId280">
         <w:r>
           <w:rPr>
             <w:rStyle w:val="Hyperlink"/>
@@ -19324,8 +19351,8 @@
         </w:r>
       </w:hyperlink>
     </w:p>
-    <w:bookmarkEnd w:id="280"/>
-    <w:bookmarkStart w:id="282" w:name="ref-19ead6wt6"/>
+    <w:bookmarkEnd w:id="281"/>
+    <w:bookmarkStart w:id="283" w:name="ref-19ead6wt6"/>
     <w:p>
       <w:pPr>
         <w:pStyle w:val="Bibliography"/>
@@ -19378,7 +19405,7 @@
       <w:r>
         <w:t xml:space="preserve"> </w:t>
       </w:r>
-      <w:hyperlink r:id="rId281">
+      <w:hyperlink r:id="rId282">
         <w:r>
           <w:rPr>
             <w:rStyle w:val="Hyperlink"/>
@@ -19387,8 +19414,8 @@
         </w:r>
       </w:hyperlink>
     </w:p>
-    <w:bookmarkEnd w:id="282"/>
-    <w:bookmarkStart w:id="284" w:name="ref-1GDrMnMDr"/>
+    <w:bookmarkEnd w:id="283"/>
+    <w:bookmarkStart w:id="285" w:name="ref-1GDrMnMDr"/>
     <w:p>
       <w:pPr>
         <w:pStyle w:val="Bibliography"/>
@@ -19441,7 +19468,7 @@
       <w:r>
         <w:t xml:space="preserve"> </w:t>
       </w:r>
-      <w:hyperlink r:id="rId283">
+      <w:hyperlink r:id="rId284">
         <w:r>
           <w:rPr>
             <w:rStyle w:val="Hyperlink"/>
@@ -19450,8 +19477,8 @@
         </w:r>
       </w:hyperlink>
     </w:p>
-    <w:bookmarkEnd w:id="284"/>
-    <w:bookmarkStart w:id="286" w:name="ref-qO3xQviT"/>
+    <w:bookmarkEnd w:id="285"/>
+    <w:bookmarkStart w:id="287" w:name="ref-qO3xQviT"/>
     <w:p>
       <w:pPr>
         <w:pStyle w:val="Bibliography"/>
@@ -19495,7 +19522,7 @@
       <w:r>
         <w:t xml:space="preserve"> </w:t>
       </w:r>
-      <w:hyperlink r:id="rId285">
+      <w:hyperlink r:id="rId286">
         <w:r>
           <w:rPr>
             <w:rStyle w:val="Hyperlink"/>
@@ -19504,8 +19531,8 @@
         </w:r>
       </w:hyperlink>
     </w:p>
-    <w:bookmarkEnd w:id="286"/>
-    <w:bookmarkStart w:id="288" w:name="ref-aCye3KpE"/>
+    <w:bookmarkEnd w:id="287"/>
+    <w:bookmarkStart w:id="289" w:name="ref-aCye3KpE"/>
     <w:p>
       <w:pPr>
         <w:pStyle w:val="Bibliography"/>
@@ -19558,7 +19585,7 @@
       <w:r>
         <w:t xml:space="preserve"> </w:t>
       </w:r>
-      <w:hyperlink r:id="rId287">
+      <w:hyperlink r:id="rId288">
         <w:r>
           <w:rPr>
             <w:rStyle w:val="Hyperlink"/>
@@ -19567,8 +19594,8 @@
         </w:r>
       </w:hyperlink>
     </w:p>
-    <w:bookmarkEnd w:id="288"/>
-    <w:bookmarkStart w:id="291" w:name="ref-ce8qTQBF"/>
+    <w:bookmarkEnd w:id="289"/>
+    <w:bookmarkStart w:id="292" w:name="ref-ce8qTQBF"/>
     <w:p>
       <w:pPr>
         <w:pStyle w:val="Bibliography"/>
@@ -19612,7 +19639,7 @@
       <w:r>
         <w:t xml:space="preserve"> </w:t>
       </w:r>
-      <w:hyperlink r:id="rId289">
+      <w:hyperlink r:id="rId290">
         <w:r>
           <w:rPr>
             <w:rStyle w:val="Hyperlink"/>
@@ -19632,7 +19659,7 @@
       <w:r>
         <w:t xml:space="preserve"> </w:t>
       </w:r>
-      <w:hyperlink r:id="rId290">
+      <w:hyperlink r:id="rId291">
         <w:r>
           <w:rPr>
             <w:rStyle w:val="Hyperlink"/>
@@ -19641,8 +19668,8 @@
         </w:r>
       </w:hyperlink>
     </w:p>
-    <w:bookmarkEnd w:id="291"/>
-    <w:bookmarkStart w:id="295" w:name="ref-twn3K6TG"/>
+    <w:bookmarkEnd w:id="292"/>
+    <w:bookmarkStart w:id="296" w:name="ref-twn3K6TG"/>
     <w:p>
       <w:pPr>
         <w:pStyle w:val="Bibliography"/>
@@ -19686,7 +19713,7 @@
       <w:r>
         <w:t xml:space="preserve"> </w:t>
       </w:r>
-      <w:hyperlink r:id="rId292">
+      <w:hyperlink r:id="rId293">
         <w:r>
           <w:rPr>
             <w:rStyle w:val="Hyperlink"/>
@@ -19706,7 +19733,7 @@
       <w:r>
         <w:t xml:space="preserve"> </w:t>
       </w:r>
-      <w:hyperlink r:id="rId293">
+      <w:hyperlink r:id="rId294">
         <w:r>
           <w:rPr>
             <w:rStyle w:val="Hyperlink"/>
@@ -19723,7 +19750,7 @@
       <w:r>
         <w:t xml:space="preserve"> </w:t>
       </w:r>
-      <w:hyperlink r:id="rId294">
+      <w:hyperlink r:id="rId295">
         <w:r>
           <w:rPr>
             <w:rStyle w:val="Hyperlink"/>
@@ -19732,8 +19759,8 @@
         </w:r>
       </w:hyperlink>
     </w:p>
-    <w:bookmarkEnd w:id="295"/>
-    <w:bookmarkStart w:id="297" w:name="ref-xaBY9xom"/>
+    <w:bookmarkEnd w:id="296"/>
+    <w:bookmarkStart w:id="298" w:name="ref-xaBY9xom"/>
     <w:p>
       <w:pPr>
         <w:pStyle w:val="Bibliography"/>
@@ -19777,7 +19804,7 @@
       <w:r>
         <w:t xml:space="preserve"> </w:t>
       </w:r>
-      <w:hyperlink r:id="rId296">
+      <w:hyperlink r:id="rId297">
         <w:r>
           <w:rPr>
             <w:rStyle w:val="Hyperlink"/>
@@ -19786,8 +19813,8 @@
         </w:r>
       </w:hyperlink>
     </w:p>
-    <w:bookmarkEnd w:id="297"/>
-    <w:bookmarkStart w:id="300" w:name="ref-DfP2RrQB"/>
+    <w:bookmarkEnd w:id="298"/>
+    <w:bookmarkStart w:id="301" w:name="ref-DfP2RrQB"/>
     <w:p>
       <w:pPr>
         <w:pStyle w:val="Bibliography"/>
@@ -19840,7 +19867,7 @@
       <w:r>
         <w:t xml:space="preserve"> </w:t>
       </w:r>
-      <w:hyperlink r:id="rId298">
+      <w:hyperlink r:id="rId299">
         <w:r>
           <w:rPr>
             <w:rStyle w:val="Hyperlink"/>
@@ -19857,7 +19884,7 @@
       <w:r>
         <w:t xml:space="preserve"> </w:t>
       </w:r>
-      <w:hyperlink r:id="rId299">
+      <w:hyperlink r:id="rId300">
         <w:r>
           <w:rPr>
             <w:rStyle w:val="Hyperlink"/>
@@ -19866,8 +19893,8 @@
         </w:r>
       </w:hyperlink>
     </w:p>
-    <w:bookmarkEnd w:id="300"/>
-    <w:bookmarkStart w:id="304" w:name="ref-WD4Wsy0c"/>
+    <w:bookmarkEnd w:id="301"/>
+    <w:bookmarkStart w:id="305" w:name="ref-WD4Wsy0c"/>
     <w:p>
       <w:pPr>
         <w:pStyle w:val="Bibliography"/>
@@ -19920,7 +19947,7 @@
       <w:r>
         <w:t xml:space="preserve"> </w:t>
       </w:r>
-      <w:hyperlink r:id="rId301">
+      <w:hyperlink r:id="rId302">
         <w:r>
           <w:rPr>
             <w:rStyle w:val="Hyperlink"/>
@@ -19937,7 +19964,7 @@
       <w:r>
         <w:t xml:space="preserve"> </w:t>
       </w:r>
-      <w:hyperlink r:id="rId302">
+      <w:hyperlink r:id="rId303">
         <w:r>
           <w:rPr>
             <w:rStyle w:val="Hyperlink"/>
@@ -19954,7 +19981,7 @@
       <w:r>
         <w:t xml:space="preserve"> </w:t>
       </w:r>
-      <w:hyperlink r:id="rId303">
+      <w:hyperlink r:id="rId304">
         <w:r>
           <w:rPr>
             <w:rStyle w:val="Hyperlink"/>
@@ -19963,8 +19990,8 @@
         </w:r>
       </w:hyperlink>
     </w:p>
-    <w:bookmarkEnd w:id="304"/>
-    <w:bookmarkStart w:id="308" w:name="ref-GOjoQFmf"/>
+    <w:bookmarkEnd w:id="305"/>
+    <w:bookmarkStart w:id="309" w:name="ref-GOjoQFmf"/>
     <w:p>
       <w:pPr>
         <w:pStyle w:val="Bibliography"/>
@@ -20008,7 +20035,7 @@
       <w:r>
         <w:t xml:space="preserve"> </w:t>
       </w:r>
-      <w:hyperlink r:id="rId305">
+      <w:hyperlink r:id="rId306">
         <w:r>
           <w:rPr>
             <w:rStyle w:val="Hyperlink"/>
@@ -20028,7 +20055,7 @@
       <w:r>
         <w:t xml:space="preserve"> </w:t>
       </w:r>
-      <w:hyperlink r:id="rId306">
+      <w:hyperlink r:id="rId307">
         <w:r>
           <w:rPr>
             <w:rStyle w:val="Hyperlink"/>
@@ -20045,7 +20072,7 @@
       <w:r>
         <w:t xml:space="preserve"> </w:t>
       </w:r>
-      <w:hyperlink r:id="rId307">
+      <w:hyperlink r:id="rId308">
         <w:r>
           <w:rPr>
             <w:rStyle w:val="Hyperlink"/>
@@ -20054,8 +20081,8 @@
         </w:r>
       </w:hyperlink>
     </w:p>
-    <w:bookmarkEnd w:id="308"/>
-    <w:bookmarkStart w:id="312" w:name="ref-5ln5TkiV"/>
+    <w:bookmarkEnd w:id="309"/>
+    <w:bookmarkStart w:id="313" w:name="ref-5ln5TkiV"/>
     <w:p>
       <w:pPr>
         <w:pStyle w:val="Bibliography"/>
@@ -20108,7 +20135,7 @@
       <w:r>
         <w:t xml:space="preserve"> </w:t>
       </w:r>
-      <w:hyperlink r:id="rId309">
+      <w:hyperlink r:id="rId310">
         <w:r>
           <w:rPr>
             <w:rStyle w:val="Hyperlink"/>
@@ -20125,7 +20152,7 @@
       <w:r>
         <w:t xml:space="preserve"> </w:t>
       </w:r>
-      <w:hyperlink r:id="rId310">
+      <w:hyperlink r:id="rId311">
         <w:r>
           <w:rPr>
             <w:rStyle w:val="Hyperlink"/>
@@ -20142,7 +20169,7 @@
       <w:r>
         <w:t xml:space="preserve"> </w:t>
       </w:r>
-      <w:hyperlink r:id="rId311">
+      <w:hyperlink r:id="rId312">
         <w:r>
           <w:rPr>
             <w:rStyle w:val="Hyperlink"/>
@@ -20151,8 +20178,8 @@
         </w:r>
       </w:hyperlink>
     </w:p>
-    <w:bookmarkEnd w:id="312"/>
-    <w:bookmarkStart w:id="315" w:name="ref-UQNJggmh"/>
+    <w:bookmarkEnd w:id="313"/>
+    <w:bookmarkStart w:id="316" w:name="ref-UQNJggmh"/>
     <w:p>
       <w:pPr>
         <w:pStyle w:val="Bibliography"/>
@@ -20196,7 +20223,7 @@
       <w:r>
         <w:t xml:space="preserve"> </w:t>
       </w:r>
-      <w:hyperlink r:id="rId313">
+      <w:hyperlink r:id="rId314">
         <w:r>
           <w:rPr>
             <w:rStyle w:val="Hyperlink"/>
@@ -20216,7 +20243,7 @@
       <w:r>
         <w:t xml:space="preserve"> </w:t>
       </w:r>
-      <w:hyperlink r:id="rId314">
+      <w:hyperlink r:id="rId315">
         <w:r>
           <w:rPr>
             <w:rStyle w:val="Hyperlink"/>
@@ -20225,8 +20252,8 @@
         </w:r>
       </w:hyperlink>
     </w:p>
-    <w:bookmarkEnd w:id="315"/>
-    <w:bookmarkStart w:id="316" w:name="ref-TivFlCqv"/>
+    <w:bookmarkEnd w:id="316"/>
+    <w:bookmarkStart w:id="317" w:name="ref-TivFlCqv"/>
     <w:p>
       <w:pPr>
         <w:pStyle w:val="Bibliography"/>
@@ -20279,8 +20306,8 @@
         </w:r>
       </w:hyperlink>
     </w:p>
-    <w:bookmarkEnd w:id="316"/>
-    <w:bookmarkStart w:id="320" w:name="ref-OsBEGq7D"/>
+    <w:bookmarkEnd w:id="317"/>
+    <w:bookmarkStart w:id="321" w:name="ref-OsBEGq7D"/>
     <w:p>
       <w:pPr>
         <w:pStyle w:val="Bibliography"/>
@@ -20324,7 +20351,7 @@
       <w:r>
         <w:t xml:space="preserve"> </w:t>
       </w:r>
-      <w:hyperlink r:id="rId317">
+      <w:hyperlink r:id="rId318">
         <w:r>
           <w:rPr>
             <w:rStyle w:val="Hyperlink"/>
@@ -20344,7 +20371,7 @@
       <w:r>
         <w:t xml:space="preserve"> </w:t>
       </w:r>
-      <w:hyperlink r:id="rId318">
+      <w:hyperlink r:id="rId319">
         <w:r>
           <w:rPr>
             <w:rStyle w:val="Hyperlink"/>
@@ -20361,7 +20388,7 @@
       <w:r>
         <w:t xml:space="preserve"> </w:t>
       </w:r>
-      <w:hyperlink r:id="rId319">
+      <w:hyperlink r:id="rId320">
         <w:r>
           <w:rPr>
             <w:rStyle w:val="Hyperlink"/>
@@ -20370,8 +20397,8 @@
         </w:r>
       </w:hyperlink>
     </w:p>
-    <w:bookmarkEnd w:id="320"/>
-    <w:bookmarkStart w:id="323" w:name="ref-rqjuXkEf"/>
+    <w:bookmarkEnd w:id="321"/>
+    <w:bookmarkStart w:id="324" w:name="ref-rqjuXkEf"/>
     <w:p>
       <w:pPr>
         <w:pStyle w:val="Bibliography"/>
@@ -20415,7 +20442,7 @@
       <w:r>
         <w:t xml:space="preserve"> </w:t>
       </w:r>
-      <w:hyperlink r:id="rId321">
+      <w:hyperlink r:id="rId322">
         <w:r>
           <w:rPr>
             <w:rStyle w:val="Hyperlink"/>
@@ -20435,7 +20462,7 @@
       <w:r>
         <w:t xml:space="preserve"> </w:t>
       </w:r>
-      <w:hyperlink r:id="rId322">
+      <w:hyperlink r:id="rId323">
         <w:r>
           <w:rPr>
             <w:rStyle w:val="Hyperlink"/>
@@ -20444,8 +20471,8 @@
         </w:r>
       </w:hyperlink>
     </w:p>
-    <w:bookmarkEnd w:id="323"/>
-    <w:bookmarkStart w:id="325" w:name="ref-wmxlb0Fv"/>
+    <w:bookmarkEnd w:id="324"/>
+    <w:bookmarkStart w:id="326" w:name="ref-wmxlb0Fv"/>
     <w:p>
       <w:pPr>
         <w:pStyle w:val="Bibliography"/>
@@ -20489,7 +20516,7 @@
       <w:r>
         <w:t xml:space="preserve"> </w:t>
       </w:r>
-      <w:hyperlink r:id="rId324">
+      <w:hyperlink r:id="rId325">
         <w:r>
           <w:rPr>
             <w:rStyle w:val="Hyperlink"/>
@@ -20498,8 +20525,8 @@
         </w:r>
       </w:hyperlink>
     </w:p>
-    <w:bookmarkEnd w:id="325"/>
-    <w:bookmarkStart w:id="327" w:name="ref-6Lj8VCHS"/>
+    <w:bookmarkEnd w:id="326"/>
+    <w:bookmarkStart w:id="328" w:name="ref-6Lj8VCHS"/>
     <w:p>
       <w:pPr>
         <w:pStyle w:val="Bibliography"/>
@@ -20563,7 +20590,7 @@
       <w:r>
         <w:t xml:space="preserve"> </w:t>
       </w:r>
-      <w:hyperlink r:id="rId326">
+      <w:hyperlink r:id="rId327">
         <w:r>
           <w:rPr>
             <w:rStyle w:val="Hyperlink"/>
@@ -20572,8 +20599,8 @@
         </w:r>
       </w:hyperlink>
     </w:p>
-    <w:bookmarkEnd w:id="327"/>
-    <w:bookmarkStart w:id="329" w:name="ref-vC6te3yd"/>
+    <w:bookmarkEnd w:id="328"/>
+    <w:bookmarkStart w:id="330" w:name="ref-vC6te3yd"/>
     <w:p>
       <w:pPr>
         <w:pStyle w:val="Bibliography"/>
@@ -20626,7 +20653,7 @@
       <w:r>
         <w:t xml:space="preserve"> </w:t>
       </w:r>
-      <w:hyperlink r:id="rId328">
+      <w:hyperlink r:id="rId329">
         <w:r>
           <w:rPr>
             <w:rStyle w:val="Hyperlink"/>
@@ -20635,8 +20662,8 @@
         </w:r>
       </w:hyperlink>
     </w:p>
-    <w:bookmarkEnd w:id="329"/>
-    <w:bookmarkStart w:id="331" w:name="ref-17q6tYFV2"/>
+    <w:bookmarkEnd w:id="330"/>
+    <w:bookmarkStart w:id="332" w:name="ref-17q6tYFV2"/>
     <w:p>
       <w:pPr>
         <w:pStyle w:val="Bibliography"/>
@@ -20680,7 +20707,7 @@
       <w:r>
         <w:t xml:space="preserve"> </w:t>
       </w:r>
-      <w:hyperlink r:id="rId330">
+      <w:hyperlink r:id="rId331">
         <w:r>
           <w:rPr>
             <w:rStyle w:val="Hyperlink"/>
@@ -20689,8 +20716,8 @@
         </w:r>
       </w:hyperlink>
     </w:p>
-    <w:bookmarkEnd w:id="331"/>
-    <w:bookmarkStart w:id="335" w:name="ref-4Pd3RTmI"/>
+    <w:bookmarkEnd w:id="332"/>
+    <w:bookmarkStart w:id="336" w:name="ref-4Pd3RTmI"/>
     <w:p>
       <w:pPr>
         <w:pStyle w:val="Bibliography"/>
@@ -20743,7 +20770,7 @@
       <w:r>
         <w:t xml:space="preserve"> </w:t>
       </w:r>
-      <w:hyperlink r:id="rId332">
+      <w:hyperlink r:id="rId333">
         <w:r>
           <w:rPr>
             <w:rStyle w:val="Hyperlink"/>
@@ -20760,7 +20787,7 @@
       <w:r>
         <w:t xml:space="preserve"> </w:t>
       </w:r>
-      <w:hyperlink r:id="rId333">
+      <w:hyperlink r:id="rId334">
         <w:r>
           <w:rPr>
             <w:rStyle w:val="Hyperlink"/>
@@ -20777,7 +20804,7 @@
       <w:r>
         <w:t xml:space="preserve"> </w:t>
       </w:r>
-      <w:hyperlink r:id="rId334">
+      <w:hyperlink r:id="rId335">
         <w:r>
           <w:rPr>
             <w:rStyle w:val="Hyperlink"/>
@@ -20786,8 +20813,8 @@
         </w:r>
       </w:hyperlink>
     </w:p>
-    <w:bookmarkEnd w:id="335"/>
-    <w:bookmarkStart w:id="337" w:name="ref-6UztL3ul"/>
+    <w:bookmarkEnd w:id="336"/>
+    <w:bookmarkStart w:id="338" w:name="ref-6UztL3ul"/>
     <w:p>
       <w:pPr>
         <w:pStyle w:val="Bibliography"/>
@@ -20831,7 +20858,7 @@
       <w:r>
         <w:t xml:space="preserve"> </w:t>
       </w:r>
-      <w:hyperlink r:id="rId336">
+      <w:hyperlink r:id="rId337">
         <w:r>
           <w:rPr>
             <w:rStyle w:val="Hyperlink"/>
@@ -20840,8 +20867,8 @@
         </w:r>
       </w:hyperlink>
     </w:p>
-    <w:bookmarkEnd w:id="337"/>
-    <w:bookmarkStart w:id="339" w:name="ref-vDdtcpOe"/>
+    <w:bookmarkEnd w:id="338"/>
+    <w:bookmarkStart w:id="340" w:name="ref-vDdtcpOe"/>
     <w:p>
       <w:pPr>
         <w:pStyle w:val="Bibliography"/>
@@ -20876,7 +20903,7 @@
       <w:r>
         <w:t xml:space="preserve"> </w:t>
       </w:r>
-      <w:hyperlink r:id="rId338">
+      <w:hyperlink r:id="rId339">
         <w:r>
           <w:rPr>
             <w:rStyle w:val="Hyperlink"/>
@@ -20885,8 +20912,8 @@
         </w:r>
       </w:hyperlink>
     </w:p>
-    <w:bookmarkEnd w:id="339"/>
-    <w:bookmarkStart w:id="341" w:name="ref-hojAyeKY"/>
+    <w:bookmarkEnd w:id="340"/>
+    <w:bookmarkStart w:id="342" w:name="ref-hojAyeKY"/>
     <w:p>
       <w:pPr>
         <w:pStyle w:val="Bibliography"/>
@@ -20906,7 +20933,7 @@
       <w:r>
         <w:t xml:space="preserve"> </w:t>
       </w:r>
-      <w:hyperlink r:id="rId340">
+      <w:hyperlink r:id="rId341">
         <w:r>
           <w:rPr>
             <w:rStyle w:val="Hyperlink"/>
@@ -20915,8 +20942,8 @@
         </w:r>
       </w:hyperlink>
     </w:p>
-    <w:bookmarkEnd w:id="341"/>
-    <w:bookmarkStart w:id="343" w:name="ref-1Hsf35Rx7"/>
+    <w:bookmarkEnd w:id="342"/>
+    <w:bookmarkStart w:id="344" w:name="ref-1Hsf35Rx7"/>
     <w:p>
       <w:pPr>
         <w:pStyle w:val="Bibliography"/>
@@ -20969,7 +20996,7 @@
       <w:r>
         <w:t xml:space="preserve"> </w:t>
       </w:r>
-      <w:hyperlink r:id="rId342">
+      <w:hyperlink r:id="rId343">
         <w:r>
           <w:rPr>
             <w:rStyle w:val="Hyperlink"/>
@@ -20978,8 +21005,8 @@
         </w:r>
       </w:hyperlink>
     </w:p>
-    <w:bookmarkEnd w:id="343"/>
-    <w:bookmarkStart w:id="347" w:name="ref-U6WvlYl"/>
+    <w:bookmarkEnd w:id="344"/>
+    <w:bookmarkStart w:id="348" w:name="ref-U6WvlYl"/>
     <w:p>
       <w:pPr>
         <w:pStyle w:val="Bibliography"/>
@@ -21023,7 +21050,7 @@
       <w:r>
         <w:t xml:space="preserve"> </w:t>
       </w:r>
-      <w:hyperlink r:id="rId344">
+      <w:hyperlink r:id="rId345">
         <w:r>
           <w:rPr>
             <w:rStyle w:val="Hyperlink"/>
@@ -21043,7 +21070,7 @@
       <w:r>
         <w:t xml:space="preserve"> </w:t>
       </w:r>
-      <w:hyperlink r:id="rId345">
+      <w:hyperlink r:id="rId346">
         <w:r>
           <w:rPr>
             <w:rStyle w:val="Hyperlink"/>
@@ -21060,7 +21087,7 @@
       <w:r>
         <w:t xml:space="preserve"> </w:t>
       </w:r>
-      <w:hyperlink r:id="rId346">
+      <w:hyperlink r:id="rId347">
         <w:r>
           <w:rPr>
             <w:rStyle w:val="Hyperlink"/>
@@ -21069,8 +21096,8 @@
         </w:r>
       </w:hyperlink>
     </w:p>
-    <w:bookmarkEnd w:id="347"/>
-    <w:bookmarkStart w:id="349" w:name="ref-2TcRcSoZ"/>
+    <w:bookmarkEnd w:id="348"/>
+    <w:bookmarkStart w:id="350" w:name="ref-2TcRcSoZ"/>
     <w:p>
       <w:pPr>
         <w:pStyle w:val="Bibliography"/>
@@ -21123,7 +21150,7 @@
       <w:r>
         <w:t xml:space="preserve"> </w:t>
       </w:r>
-      <w:hyperlink r:id="rId348">
+      <w:hyperlink r:id="rId349">
         <w:r>
           <w:rPr>
             <w:rStyle w:val="Hyperlink"/>
@@ -21132,8 +21159,8 @@
         </w:r>
       </w:hyperlink>
     </w:p>
-    <w:bookmarkEnd w:id="349"/>
-    <w:bookmarkStart w:id="352" w:name="ref-T8vTlQ1i"/>
+    <w:bookmarkEnd w:id="350"/>
+    <w:bookmarkStart w:id="353" w:name="ref-T8vTlQ1i"/>
     <w:p>
       <w:pPr>
         <w:pStyle w:val="Bibliography"/>
@@ -21177,7 +21204,7 @@
       <w:r>
         <w:t xml:space="preserve"> </w:t>
       </w:r>
-      <w:hyperlink r:id="rId350">
+      <w:hyperlink r:id="rId351">
         <w:r>
           <w:rPr>
             <w:rStyle w:val="Hyperlink"/>
@@ -21197,7 +21224,7 @@
       <w:r>
         <w:t xml:space="preserve"> </w:t>
       </w:r>
-      <w:hyperlink r:id="rId351">
+      <w:hyperlink r:id="rId352">
         <w:r>
           <w:rPr>
             <w:rStyle w:val="Hyperlink"/>
@@ -21206,8 +21233,8 @@
         </w:r>
       </w:hyperlink>
     </w:p>
-    <w:bookmarkEnd w:id="352"/>
-    <w:bookmarkStart w:id="354" w:name="ref-1AdhQs7EG"/>
+    <w:bookmarkEnd w:id="353"/>
+    <w:bookmarkStart w:id="355" w:name="ref-1AdhQs7EG"/>
     <w:p>
       <w:pPr>
         <w:pStyle w:val="Bibliography"/>
@@ -21271,7 +21298,7 @@
       <w:r>
         <w:t xml:space="preserve"> </w:t>
       </w:r>
-      <w:hyperlink r:id="rId353">
+      <w:hyperlink r:id="rId354">
         <w:r>
           <w:rPr>
             <w:rStyle w:val="Hyperlink"/>
@@ -21280,8 +21307,8 @@
         </w:r>
       </w:hyperlink>
     </w:p>
-    <w:bookmarkEnd w:id="354"/>
-    <w:bookmarkStart w:id="356" w:name="ref-bSpAL6uW"/>
+    <w:bookmarkEnd w:id="355"/>
+    <w:bookmarkStart w:id="357" w:name="ref-bSpAL6uW"/>
     <w:p>
       <w:pPr>
         <w:pStyle w:val="Bibliography"/>
@@ -21310,7 +21337,7 @@
       <w:r>
         <w:br/>
       </w:r>
-      <w:hyperlink r:id="rId355">
+      <w:hyperlink r:id="rId356">
         <w:r>
           <w:rPr>
             <w:rStyle w:val="Hyperlink"/>
@@ -21319,8 +21346,8 @@
         </w:r>
       </w:hyperlink>
     </w:p>
-    <w:bookmarkEnd w:id="356"/>
-    <w:bookmarkStart w:id="358" w:name="ref-12b41YCGR"/>
+    <w:bookmarkEnd w:id="357"/>
+    <w:bookmarkStart w:id="359" w:name="ref-12b41YCGR"/>
     <w:p>
       <w:pPr>
         <w:pStyle w:val="Bibliography"/>
@@ -21349,7 +21376,7 @@
       <w:r>
         <w:br/>
       </w:r>
-      <w:hyperlink r:id="rId357">
+      <w:hyperlink r:id="rId358">
         <w:r>
           <w:rPr>
             <w:rStyle w:val="Hyperlink"/>
@@ -21358,8 +21385,8 @@
         </w:r>
       </w:hyperlink>
     </w:p>
-    <w:bookmarkEnd w:id="358"/>
-    <w:bookmarkStart w:id="360" w:name="ref-n41B218E"/>
+    <w:bookmarkEnd w:id="359"/>
+    <w:bookmarkStart w:id="361" w:name="ref-n41B218E"/>
     <w:p>
       <w:pPr>
         <w:pStyle w:val="Bibliography"/>
@@ -21388,7 +21415,7 @@
       <w:r>
         <w:br/>
       </w:r>
-      <w:hyperlink r:id="rId359">
+      <w:hyperlink r:id="rId360">
         <w:r>
           <w:rPr>
             <w:rStyle w:val="Hyperlink"/>
@@ -21397,8 +21424,8 @@
         </w:r>
       </w:hyperlink>
     </w:p>
-    <w:bookmarkEnd w:id="360"/>
-    <w:bookmarkStart w:id="362" w:name="ref-1AS14nqw5"/>
+    <w:bookmarkEnd w:id="361"/>
+    <w:bookmarkStart w:id="363" w:name="ref-1AS14nqw5"/>
     <w:p>
       <w:pPr>
         <w:pStyle w:val="Bibliography"/>
@@ -21427,7 +21454,7 @@
       <w:r>
         <w:br/>
       </w:r>
-      <w:hyperlink r:id="rId361">
+      <w:hyperlink r:id="rId362">
         <w:r>
           <w:rPr>
             <w:rStyle w:val="Hyperlink"/>
@@ -21436,8 +21463,8 @@
         </w:r>
       </w:hyperlink>
     </w:p>
-    <w:bookmarkEnd w:id="362"/>
-    <w:bookmarkStart w:id="364" w:name="ref-joQS4Xno"/>
+    <w:bookmarkEnd w:id="363"/>
+    <w:bookmarkStart w:id="365" w:name="ref-joQS4Xno"/>
     <w:p>
       <w:pPr>
         <w:pStyle w:val="Bibliography"/>
@@ -21475,7 +21502,7 @@
       <w:r>
         <w:t xml:space="preserve"> </w:t>
       </w:r>
-      <w:hyperlink r:id="rId363">
+      <w:hyperlink r:id="rId364">
         <w:r>
           <w:rPr>
             <w:rStyle w:val="Hyperlink"/>
@@ -21484,8 +21511,8 @@
         </w:r>
       </w:hyperlink>
     </w:p>
-    <w:bookmarkEnd w:id="364"/>
-    <w:bookmarkStart w:id="366" w:name="ref-18CvIJacO"/>
+    <w:bookmarkEnd w:id="365"/>
+    <w:bookmarkStart w:id="367" w:name="ref-18CvIJacO"/>
     <w:p>
       <w:pPr>
         <w:pStyle w:val="Bibliography"/>
@@ -21514,7 +21541,7 @@
       <w:r>
         <w:br/>
       </w:r>
-      <w:hyperlink r:id="rId365">
+      <w:hyperlink r:id="rId366">
         <w:r>
           <w:rPr>
             <w:rStyle w:val="Hyperlink"/>
@@ -21523,8 +21550,8 @@
         </w:r>
       </w:hyperlink>
     </w:p>
-    <w:bookmarkEnd w:id="366"/>
-    <w:bookmarkStart w:id="368" w:name="ref-syXvUAqM"/>
+    <w:bookmarkEnd w:id="367"/>
+    <w:bookmarkStart w:id="369" w:name="ref-syXvUAqM"/>
     <w:p>
       <w:pPr>
         <w:pStyle w:val="Bibliography"/>
@@ -21544,7 +21571,7 @@
       <w:r>
         <w:t xml:space="preserve"> </w:t>
       </w:r>
-      <w:hyperlink r:id="rId367">
+      <w:hyperlink r:id="rId368">
         <w:r>
           <w:rPr>
             <w:rStyle w:val="Hyperlink"/>
@@ -21553,8 +21580,8 @@
         </w:r>
       </w:hyperlink>
     </w:p>
-    <w:bookmarkEnd w:id="368"/>
-    <w:bookmarkStart w:id="370" w:name="ref-10Mf5fVVl"/>
+    <w:bookmarkEnd w:id="369"/>
+    <w:bookmarkStart w:id="371" w:name="ref-10Mf5fVVl"/>
     <w:p>
       <w:pPr>
         <w:pStyle w:val="Bibliography"/>
@@ -21583,7 +21610,7 @@
       <w:r>
         <w:br/>
       </w:r>
-      <w:hyperlink r:id="rId369">
+      <w:hyperlink r:id="rId370">
         <w:r>
           <w:rPr>
             <w:rStyle w:val="Hyperlink"/>
@@ -21592,8 +21619,8 @@
         </w:r>
       </w:hyperlink>
     </w:p>
-    <w:bookmarkEnd w:id="370"/>
-    <w:bookmarkStart w:id="373" w:name="ref-1H1OTXp4j"/>
+    <w:bookmarkEnd w:id="371"/>
+    <w:bookmarkStart w:id="374" w:name="ref-1H1OTXp4j"/>
     <w:p>
       <w:pPr>
         <w:pStyle w:val="Bibliography"/>
@@ -21637,7 +21664,7 @@
       <w:r>
         <w:t xml:space="preserve"> </w:t>
       </w:r>
-      <w:hyperlink r:id="rId371">
+      <w:hyperlink r:id="rId372">
         <w:r>
           <w:rPr>
             <w:rStyle w:val="Hyperlink"/>
@@ -21657,7 +21684,7 @@
       <w:r>
         <w:t xml:space="preserve"> </w:t>
       </w:r>
-      <w:hyperlink r:id="rId372">
+      <w:hyperlink r:id="rId373">
         <w:r>
           <w:rPr>
             <w:rStyle w:val="Hyperlink"/>
@@ -21666,8 +21693,8 @@
         </w:r>
       </w:hyperlink>
     </w:p>
-    <w:bookmarkEnd w:id="373"/>
-    <w:bookmarkStart w:id="375" w:name="ref-6o0SYlZw"/>
+    <w:bookmarkEnd w:id="374"/>
+    <w:bookmarkStart w:id="376" w:name="ref-6o0SYlZw"/>
     <w:p>
       <w:pPr>
         <w:pStyle w:val="Bibliography"/>
@@ -21687,7 +21714,7 @@
       <w:r>
         <w:t xml:space="preserve"> </w:t>
       </w:r>
-      <w:hyperlink r:id="rId374">
+      <w:hyperlink r:id="rId375">
         <w:r>
           <w:rPr>
             <w:rStyle w:val="Hyperlink"/>
@@ -21696,8 +21723,8 @@
         </w:r>
       </w:hyperlink>
     </w:p>
-    <w:bookmarkEnd w:id="375"/>
-    <w:bookmarkStart w:id="377" w:name="ref-DuSSAwkc"/>
+    <w:bookmarkEnd w:id="376"/>
+    <w:bookmarkStart w:id="378" w:name="ref-DuSSAwkc"/>
     <w:p>
       <w:pPr>
         <w:pStyle w:val="Bibliography"/>
@@ -21717,7 +21744,7 @@
       <w:r>
         <w:t xml:space="preserve"> </w:t>
       </w:r>
-      <w:hyperlink r:id="rId376">
+      <w:hyperlink r:id="rId377">
         <w:r>
           <w:rPr>
             <w:rStyle w:val="Hyperlink"/>
@@ -21726,8 +21753,8 @@
         </w:r>
       </w:hyperlink>
     </w:p>
-    <w:bookmarkEnd w:id="377"/>
-    <w:bookmarkStart w:id="379" w:name="ref-oKX4gup6"/>
+    <w:bookmarkEnd w:id="378"/>
+    <w:bookmarkStart w:id="380" w:name="ref-oKX4gup6"/>
     <w:p>
       <w:pPr>
         <w:pStyle w:val="Bibliography"/>
@@ -21747,7 +21774,7 @@
       <w:r>
         <w:t xml:space="preserve"> </w:t>
       </w:r>
-      <w:hyperlink r:id="rId378">
+      <w:hyperlink r:id="rId379">
         <w:r>
           <w:rPr>
             <w:rStyle w:val="Hyperlink"/>
@@ -21756,8 +21783,8 @@
         </w:r>
       </w:hyperlink>
     </w:p>
-    <w:bookmarkEnd w:id="379"/>
-    <w:bookmarkStart w:id="381" w:name="ref-nS65dWZ"/>
+    <w:bookmarkEnd w:id="380"/>
+    <w:bookmarkStart w:id="382" w:name="ref-nS65dWZ"/>
     <w:p>
       <w:pPr>
         <w:pStyle w:val="Bibliography"/>
@@ -21777,7 +21804,7 @@
       <w:r>
         <w:t xml:space="preserve"> </w:t>
       </w:r>
-      <w:hyperlink r:id="rId380">
+      <w:hyperlink r:id="rId381">
         <w:r>
           <w:rPr>
             <w:rStyle w:val="Hyperlink"/>
@@ -21786,8 +21813,8 @@
         </w:r>
       </w:hyperlink>
     </w:p>
-    <w:bookmarkEnd w:id="381"/>
-    <w:bookmarkStart w:id="383" w:name="ref-US9dAQOD"/>
+    <w:bookmarkEnd w:id="382"/>
+    <w:bookmarkStart w:id="384" w:name="ref-US9dAQOD"/>
     <w:p>
       <w:pPr>
         <w:pStyle w:val="Bibliography"/>
@@ -21816,7 +21843,7 @@
       <w:r>
         <w:br/>
       </w:r>
-      <w:hyperlink r:id="rId382">
+      <w:hyperlink r:id="rId383">
         <w:r>
           <w:rPr>
             <w:rStyle w:val="Hyperlink"/>
@@ -21825,8 +21852,8 @@
         </w:r>
       </w:hyperlink>
     </w:p>
-    <w:bookmarkEnd w:id="383"/>
-    <w:bookmarkStart w:id="385" w:name="ref-keqQfayg"/>
+    <w:bookmarkEnd w:id="384"/>
+    <w:bookmarkStart w:id="386" w:name="ref-keqQfayg"/>
     <w:p>
       <w:pPr>
         <w:pStyle w:val="Bibliography"/>
@@ -21879,7 +21906,7 @@
       <w:r>
         <w:t xml:space="preserve"> </w:t>
       </w:r>
-      <w:hyperlink r:id="rId384">
+      <w:hyperlink r:id="rId385">
         <w:r>
           <w:rPr>
             <w:rStyle w:val="Hyperlink"/>
@@ -21888,8 +21915,8 @@
         </w:r>
       </w:hyperlink>
     </w:p>
-    <w:bookmarkEnd w:id="385"/>
-    <w:bookmarkStart w:id="387" w:name="ref-162NBMW8l"/>
+    <w:bookmarkEnd w:id="386"/>
+    <w:bookmarkStart w:id="388" w:name="ref-162NBMW8l"/>
     <w:p>
       <w:pPr>
         <w:pStyle w:val="Bibliography"/>
@@ -21942,7 +21969,7 @@
       <w:r>
         <w:t xml:space="preserve"> </w:t>
       </w:r>
-      <w:hyperlink r:id="rId386">
+      <w:hyperlink r:id="rId387">
         <w:r>
           <w:rPr>
             <w:rStyle w:val="Hyperlink"/>
@@ -21951,8 +21978,8 @@
         </w:r>
       </w:hyperlink>
     </w:p>
-    <w:bookmarkEnd w:id="387"/>
-    <w:bookmarkStart w:id="389" w:name="ref-16XFBusSZ"/>
+    <w:bookmarkEnd w:id="388"/>
+    <w:bookmarkStart w:id="390" w:name="ref-16XFBusSZ"/>
     <w:p>
       <w:pPr>
         <w:pStyle w:val="Bibliography"/>
@@ -21996,7 +22023,7 @@
       <w:r>
         <w:t xml:space="preserve"> </w:t>
       </w:r>
-      <w:hyperlink r:id="rId388">
+      <w:hyperlink r:id="rId389">
         <w:r>
           <w:rPr>
             <w:rStyle w:val="Hyperlink"/>
@@ -22005,8 +22032,8 @@
         </w:r>
       </w:hyperlink>
     </w:p>
-    <w:bookmarkEnd w:id="389"/>
-    <w:bookmarkStart w:id="391" w:name="ref-kYELZGhL"/>
+    <w:bookmarkEnd w:id="390"/>
+    <w:bookmarkStart w:id="392" w:name="ref-kYELZGhL"/>
     <w:p>
       <w:pPr>
         <w:pStyle w:val="Bibliography"/>
@@ -22050,7 +22077,7 @@
       <w:r>
         <w:t xml:space="preserve"> </w:t>
       </w:r>
-      <w:hyperlink r:id="rId390">
+      <w:hyperlink r:id="rId391">
         <w:r>
           <w:rPr>
             <w:rStyle w:val="Hyperlink"/>
@@ -22059,8 +22086,8 @@
         </w:r>
       </w:hyperlink>
     </w:p>
-    <w:bookmarkEnd w:id="391"/>
-    <w:bookmarkStart w:id="395" w:name="ref-l0OIdydM"/>
+    <w:bookmarkEnd w:id="392"/>
+    <w:bookmarkStart w:id="396" w:name="ref-l0OIdydM"/>
     <w:p>
       <w:pPr>
         <w:pStyle w:val="Bibliography"/>
@@ -22113,7 +22140,7 @@
       <w:r>
         <w:t xml:space="preserve"> </w:t>
       </w:r>
-      <w:hyperlink r:id="rId392">
+      <w:hyperlink r:id="rId393">
         <w:r>
           <w:rPr>
             <w:rStyle w:val="Hyperlink"/>
@@ -22130,7 +22157,7 @@
       <w:r>
         <w:t xml:space="preserve"> </w:t>
       </w:r>
-      <w:hyperlink r:id="rId393">
+      <w:hyperlink r:id="rId394">
         <w:r>
           <w:rPr>
             <w:rStyle w:val="Hyperlink"/>
@@ -22147,7 +22174,7 @@
       <w:r>
         <w:t xml:space="preserve"> </w:t>
       </w:r>
-      <w:hyperlink r:id="rId394">
+      <w:hyperlink r:id="rId395">
         <w:r>
           <w:rPr>
             <w:rStyle w:val="Hyperlink"/>
@@ -22156,8 +22183,8 @@
         </w:r>
       </w:hyperlink>
     </w:p>
-    <w:bookmarkEnd w:id="395"/>
-    <w:bookmarkStart w:id="398" w:name="ref-wq4G2CfQ"/>
+    <w:bookmarkEnd w:id="396"/>
+    <w:bookmarkStart w:id="399" w:name="ref-wq4G2CfQ"/>
     <w:p>
       <w:pPr>
         <w:pStyle w:val="Bibliography"/>
@@ -22210,7 +22237,7 @@
       <w:r>
         <w:t xml:space="preserve"> </w:t>
       </w:r>
-      <w:hyperlink r:id="rId396">
+      <w:hyperlink r:id="rId397">
         <w:r>
           <w:rPr>
             <w:rStyle w:val="Hyperlink"/>
@@ -22227,7 +22254,7 @@
       <w:r>
         <w:t xml:space="preserve"> </w:t>
       </w:r>
-      <w:hyperlink r:id="rId397">
+      <w:hyperlink r:id="rId398">
         <w:r>
           <w:rPr>
             <w:rStyle w:val="Hyperlink"/>
@@ -22236,8 +22263,8 @@
         </w:r>
       </w:hyperlink>
     </w:p>
-    <w:bookmarkEnd w:id="398"/>
-    <w:bookmarkStart w:id="401" w:name="ref-4XDvZWxk"/>
+    <w:bookmarkEnd w:id="399"/>
+    <w:bookmarkStart w:id="402" w:name="ref-4XDvZWxk"/>
     <w:p>
       <w:pPr>
         <w:pStyle w:val="Bibliography"/>
@@ -22290,7 +22317,7 @@
       <w:r>
         <w:t xml:space="preserve"> </w:t>
       </w:r>
-      <w:hyperlink r:id="rId399">
+      <w:hyperlink r:id="rId400">
         <w:r>
           <w:rPr>
             <w:rStyle w:val="Hyperlink"/>
@@ -22307,7 +22334,7 @@
       <w:r>
         <w:t xml:space="preserve"> </w:t>
       </w:r>
-      <w:hyperlink r:id="rId400">
+      <w:hyperlink r:id="rId401">
         <w:r>
           <w:rPr>
             <w:rStyle w:val="Hyperlink"/>
@@ -22316,8 +22343,8 @@
         </w:r>
       </w:hyperlink>
     </w:p>
-    <w:bookmarkEnd w:id="401"/>
-    <w:bookmarkStart w:id="404" w:name="ref-NcYZqBux"/>
+    <w:bookmarkEnd w:id="402"/>
+    <w:bookmarkStart w:id="405" w:name="ref-NcYZqBux"/>
     <w:p>
       <w:pPr>
         <w:pStyle w:val="Bibliography"/>
@@ -22370,7 +22397,7 @@
       <w:r>
         <w:t xml:space="preserve"> </w:t>
       </w:r>
-      <w:hyperlink r:id="rId402">
+      <w:hyperlink r:id="rId403">
         <w:r>
           <w:rPr>
             <w:rStyle w:val="Hyperlink"/>
@@ -22387,7 +22414,7 @@
       <w:r>
         <w:t xml:space="preserve"> </w:t>
       </w:r>
-      <w:hyperlink r:id="rId403">
+      <w:hyperlink r:id="rId404">
         <w:r>
           <w:rPr>
             <w:rStyle w:val="Hyperlink"/>
@@ -22396,8 +22423,8 @@
         </w:r>
       </w:hyperlink>
     </w:p>
-    <w:bookmarkEnd w:id="404"/>
-    <w:bookmarkStart w:id="406" w:name="ref-WDH5DsMv"/>
+    <w:bookmarkEnd w:id="405"/>
+    <w:bookmarkStart w:id="407" w:name="ref-WDH5DsMv"/>
     <w:p>
       <w:pPr>
         <w:pStyle w:val="Bibliography"/>
@@ -22450,7 +22477,7 @@
       <w:r>
         <w:t xml:space="preserve"> </w:t>
       </w:r>
-      <w:hyperlink r:id="rId405">
+      <w:hyperlink r:id="rId406">
         <w:r>
           <w:rPr>
             <w:rStyle w:val="Hyperlink"/>
@@ -22459,8 +22486,8 @@
         </w:r>
       </w:hyperlink>
     </w:p>
-    <w:bookmarkEnd w:id="406"/>
-    <w:bookmarkStart w:id="408" w:name="ref-hNiixe5H"/>
+    <w:bookmarkEnd w:id="407"/>
+    <w:bookmarkStart w:id="409" w:name="ref-hNiixe5H"/>
     <w:p>
       <w:pPr>
         <w:pStyle w:val="Bibliography"/>
@@ -22504,7 +22531,7 @@
       <w:r>
         <w:t xml:space="preserve"> </w:t>
       </w:r>
-      <w:hyperlink r:id="rId407">
+      <w:hyperlink r:id="rId408">
         <w:r>
           <w:rPr>
             <w:rStyle w:val="Hyperlink"/>
@@ -22513,8 +22540,8 @@
         </w:r>
       </w:hyperlink>
     </w:p>
-    <w:bookmarkEnd w:id="408"/>
-    <w:bookmarkStart w:id="410" w:name="ref-Sdv3iU46"/>
+    <w:bookmarkEnd w:id="409"/>
+    <w:bookmarkStart w:id="411" w:name="ref-Sdv3iU46"/>
     <w:p>
       <w:pPr>
         <w:pStyle w:val="Bibliography"/>
@@ -22567,7 +22594,7 @@
       <w:r>
         <w:t xml:space="preserve"> </w:t>
       </w:r>
-      <w:hyperlink r:id="rId409">
+      <w:hyperlink r:id="rId410">
         <w:r>
           <w:rPr>
             <w:rStyle w:val="Hyperlink"/>
@@ -22576,8 +22603,8 @@
         </w:r>
       </w:hyperlink>
     </w:p>
-    <w:bookmarkEnd w:id="410"/>
-    <w:bookmarkStart w:id="412" w:name="ref-W6bDegHu"/>
+    <w:bookmarkEnd w:id="411"/>
+    <w:bookmarkStart w:id="413" w:name="ref-W6bDegHu"/>
     <w:p>
       <w:pPr>
         <w:pStyle w:val="Bibliography"/>
@@ -22621,7 +22648,7 @@
       <w:r>
         <w:t xml:space="preserve"> </w:t>
       </w:r>
-      <w:hyperlink r:id="rId411">
+      <w:hyperlink r:id="rId412">
         <w:r>
           <w:rPr>
             <w:rStyle w:val="Hyperlink"/>
@@ -22630,8 +22657,8 @@
         </w:r>
       </w:hyperlink>
     </w:p>
-    <w:bookmarkEnd w:id="412"/>
-    <w:bookmarkStart w:id="415" w:name="ref-dijZpInF"/>
+    <w:bookmarkEnd w:id="413"/>
+    <w:bookmarkStart w:id="416" w:name="ref-dijZpInF"/>
     <w:p>
       <w:pPr>
         <w:pStyle w:val="Bibliography"/>
@@ -22666,7 +22693,7 @@
       <w:r>
         <w:t xml:space="preserve"> </w:t>
       </w:r>
-      <w:hyperlink r:id="rId413">
+      <w:hyperlink r:id="rId414">
         <w:r>
           <w:rPr>
             <w:rStyle w:val="Hyperlink"/>
@@ -22686,7 +22713,7 @@
       <w:r>
         <w:t xml:space="preserve"> </w:t>
       </w:r>
-      <w:hyperlink r:id="rId414">
+      <w:hyperlink r:id="rId415">
         <w:r>
           <w:rPr>
             <w:rStyle w:val="Hyperlink"/>
@@ -22695,8 +22722,8 @@
         </w:r>
       </w:hyperlink>
     </w:p>
-    <w:bookmarkEnd w:id="415"/>
-    <w:bookmarkStart w:id="417" w:name="ref-8CVxQAro"/>
+    <w:bookmarkEnd w:id="416"/>
+    <w:bookmarkStart w:id="418" w:name="ref-8CVxQAro"/>
     <w:p>
       <w:pPr>
         <w:pStyle w:val="Bibliography"/>
@@ -22749,7 +22776,7 @@
       <w:r>
         <w:t xml:space="preserve"> </w:t>
       </w:r>
-      <w:hyperlink r:id="rId416">
+      <w:hyperlink r:id="rId417">
         <w:r>
           <w:rPr>
             <w:rStyle w:val="Hyperlink"/>
@@ -22758,8 +22785,8 @@
         </w:r>
       </w:hyperlink>
     </w:p>
-    <w:bookmarkEnd w:id="417"/>
-    <w:bookmarkStart w:id="419" w:name="ref-k5pGkxd5"/>
+    <w:bookmarkEnd w:id="418"/>
+    <w:bookmarkStart w:id="420" w:name="ref-k5pGkxd5"/>
     <w:p>
       <w:pPr>
         <w:pStyle w:val="Bibliography"/>
@@ -22812,7 +22839,7 @@
       <w:r>
         <w:t xml:space="preserve"> </w:t>
       </w:r>
-      <w:hyperlink r:id="rId418">
+      <w:hyperlink r:id="rId419">
         <w:r>
           <w:rPr>
             <w:rStyle w:val="Hyperlink"/>
@@ -22821,8 +22848,8 @@
         </w:r>
       </w:hyperlink>
     </w:p>
-    <w:bookmarkEnd w:id="419"/>
-    <w:bookmarkStart w:id="421" w:name="ref-HJqdR8JL"/>
+    <w:bookmarkEnd w:id="420"/>
+    <w:bookmarkStart w:id="422" w:name="ref-HJqdR8JL"/>
     <w:p>
       <w:pPr>
         <w:pStyle w:val="Bibliography"/>
@@ -22875,7 +22902,7 @@
       <w:r>
         <w:t xml:space="preserve"> </w:t>
       </w:r>
-      <w:hyperlink r:id="rId420">
+      <w:hyperlink r:id="rId421">
         <w:r>
           <w:rPr>
             <w:rStyle w:val="Hyperlink"/>
@@ -22884,8 +22911,8 @@
         </w:r>
       </w:hyperlink>
     </w:p>
-    <w:bookmarkEnd w:id="421"/>
-    <w:bookmarkStart w:id="425" w:name="ref-17fJm3JS"/>
+    <w:bookmarkEnd w:id="422"/>
+    <w:bookmarkStart w:id="426" w:name="ref-17fJm3JS"/>
     <w:p>
       <w:pPr>
         <w:pStyle w:val="Bibliography"/>
@@ -22938,7 +22965,7 @@
       <w:r>
         <w:t xml:space="preserve"> </w:t>
       </w:r>
-      <w:hyperlink r:id="rId422">
+      <w:hyperlink r:id="rId423">
         <w:r>
           <w:rPr>
             <w:rStyle w:val="Hyperlink"/>
@@ -22955,7 +22982,7 @@
       <w:r>
         <w:t xml:space="preserve"> </w:t>
       </w:r>
-      <w:hyperlink r:id="rId423">
+      <w:hyperlink r:id="rId424">
         <w:r>
           <w:rPr>
             <w:rStyle w:val="Hyperlink"/>
@@ -22972,7 +22999,7 @@
       <w:r>
         <w:t xml:space="preserve"> </w:t>
       </w:r>
-      <w:hyperlink r:id="rId424">
+      <w:hyperlink r:id="rId425">
         <w:r>
           <w:rPr>
             <w:rStyle w:val="Hyperlink"/>
@@ -22981,8 +23008,8 @@
         </w:r>
       </w:hyperlink>
     </w:p>
-    <w:bookmarkEnd w:id="425"/>
-    <w:bookmarkStart w:id="428" w:name="ref-R51nz7Xg"/>
+    <w:bookmarkEnd w:id="426"/>
+    <w:bookmarkStart w:id="429" w:name="ref-R51nz7Xg"/>
     <w:p>
       <w:pPr>
         <w:pStyle w:val="Bibliography"/>
@@ -23011,7 +23038,7 @@
       <w:r>
         <w:t xml:space="preserve"> </w:t>
       </w:r>
-      <w:hyperlink r:id="rId426">
+      <w:hyperlink r:id="rId427">
         <w:r>
           <w:rPr>
             <w:rStyle w:val="Hyperlink"/>
@@ -23028,7 +23055,7 @@
       <w:r>
         <w:t xml:space="preserve"> </w:t>
       </w:r>
-      <w:hyperlink r:id="rId427">
+      <w:hyperlink r:id="rId428">
         <w:r>
           <w:rPr>
             <w:rStyle w:val="Hyperlink"/>
@@ -23037,8 +23064,8 @@
         </w:r>
       </w:hyperlink>
     </w:p>
-    <w:bookmarkEnd w:id="428"/>
-    <w:bookmarkStart w:id="430" w:name="ref-1H1Z87nyU"/>
+    <w:bookmarkEnd w:id="429"/>
+    <w:bookmarkStart w:id="431" w:name="ref-1H1Z87nyU"/>
     <w:p>
       <w:pPr>
         <w:pStyle w:val="Bibliography"/>
@@ -23091,7 +23118,7 @@
       <w:r>
         <w:t xml:space="preserve"> </w:t>
       </w:r>
-      <w:hyperlink r:id="rId429">
+      <w:hyperlink r:id="rId430">
         <w:r>
           <w:rPr>
             <w:rStyle w:val="Hyperlink"/>
@@ -23100,8 +23127,8 @@
         </w:r>
       </w:hyperlink>
     </w:p>
-    <w:bookmarkEnd w:id="430"/>
-    <w:bookmarkStart w:id="434" w:name="ref-nCdDRreI"/>
+    <w:bookmarkEnd w:id="431"/>
+    <w:bookmarkStart w:id="435" w:name="ref-nCdDRreI"/>
     <w:p>
       <w:pPr>
         <w:pStyle w:val="Bibliography"/>
@@ -23145,7 +23172,7 @@
       <w:r>
         <w:t xml:space="preserve"> </w:t>
       </w:r>
-      <w:hyperlink r:id="rId431">
+      <w:hyperlink r:id="rId432">
         <w:r>
           <w:rPr>
             <w:rStyle w:val="Hyperlink"/>
@@ -23165,7 +23192,7 @@
       <w:r>
         <w:t xml:space="preserve"> </w:t>
       </w:r>
-      <w:hyperlink r:id="rId432">
+      <w:hyperlink r:id="rId433">
         <w:r>
           <w:rPr>
             <w:rStyle w:val="Hyperlink"/>
@@ -23182,7 +23209,7 @@
       <w:r>
         <w:t xml:space="preserve"> </w:t>
       </w:r>
-      <w:hyperlink r:id="rId433">
+      <w:hyperlink r:id="rId434">
         <w:r>
           <w:rPr>
             <w:rStyle w:val="Hyperlink"/>
@@ -23191,8 +23218,8 @@
         </w:r>
       </w:hyperlink>
     </w:p>
-    <w:bookmarkEnd w:id="434"/>
-    <w:bookmarkStart w:id="438" w:name="ref-1DVC7tcYl"/>
+    <w:bookmarkEnd w:id="435"/>
+    <w:bookmarkStart w:id="439" w:name="ref-1DVC7tcYl"/>
     <w:p>
       <w:pPr>
         <w:pStyle w:val="Bibliography"/>
@@ -23245,7 +23272,7 @@
       <w:r>
         <w:t xml:space="preserve"> </w:t>
       </w:r>
-      <w:hyperlink r:id="rId435">
+      <w:hyperlink r:id="rId436">
         <w:r>
           <w:rPr>
             <w:rStyle w:val="Hyperlink"/>
@@ -23262,7 +23289,7 @@
       <w:r>
         <w:t xml:space="preserve"> </w:t>
       </w:r>
-      <w:hyperlink r:id="rId436">
+      <w:hyperlink r:id="rId437">
         <w:r>
           <w:rPr>
             <w:rStyle w:val="Hyperlink"/>
@@ -23279,7 +23306,7 @@
       <w:r>
         <w:t xml:space="preserve"> </w:t>
       </w:r>
-      <w:hyperlink r:id="rId437">
+      <w:hyperlink r:id="rId438">
         <w:r>
           <w:rPr>
             <w:rStyle w:val="Hyperlink"/>
@@ -23288,8 +23315,8 @@
         </w:r>
       </w:hyperlink>
     </w:p>
-    <w:bookmarkEnd w:id="438"/>
-    <w:bookmarkStart w:id="441" w:name="ref-1ZBdroY0"/>
+    <w:bookmarkEnd w:id="439"/>
+    <w:bookmarkStart w:id="442" w:name="ref-1ZBdroY0"/>
     <w:p>
       <w:pPr>
         <w:pStyle w:val="Bibliography"/>
@@ -23342,7 +23369,7 @@
       <w:r>
         <w:t xml:space="preserve"> </w:t>
       </w:r>
-      <w:hyperlink r:id="rId439">
+      <w:hyperlink r:id="rId440">
         <w:r>
           <w:rPr>
             <w:rStyle w:val="Hyperlink"/>
@@ -23359,7 +23386,7 @@
       <w:r>
         <w:t xml:space="preserve"> </w:t>
       </w:r>
-      <w:hyperlink r:id="rId440">
+      <w:hyperlink r:id="rId441">
         <w:r>
           <w:rPr>
             <w:rStyle w:val="Hyperlink"/>
@@ -23368,8 +23395,8 @@
         </w:r>
       </w:hyperlink>
     </w:p>
-    <w:bookmarkEnd w:id="441"/>
-    <w:bookmarkStart w:id="443" w:name="ref-T271G9Gd"/>
+    <w:bookmarkEnd w:id="442"/>
+    <w:bookmarkStart w:id="444" w:name="ref-T271G9Gd"/>
     <w:p>
       <w:pPr>
         <w:pStyle w:val="Bibliography"/>
@@ -23422,7 +23449,7 @@
       <w:r>
         <w:t xml:space="preserve"> </w:t>
       </w:r>
-      <w:hyperlink r:id="rId442">
+      <w:hyperlink r:id="rId443">
         <w:r>
           <w:rPr>
             <w:rStyle w:val="Hyperlink"/>
@@ -23431,8 +23458,8 @@
         </w:r>
       </w:hyperlink>
     </w:p>
-    <w:bookmarkEnd w:id="443"/>
-    <w:bookmarkStart w:id="446" w:name="ref-1FiTt7FKJ"/>
+    <w:bookmarkEnd w:id="444"/>
+    <w:bookmarkStart w:id="447" w:name="ref-1FiTt7FKJ"/>
     <w:p>
       <w:pPr>
         <w:pStyle w:val="Bibliography"/>
@@ -23476,7 +23503,7 @@
       <w:r>
         <w:t xml:space="preserve"> </w:t>
       </w:r>
-      <w:hyperlink r:id="rId444">
+      <w:hyperlink r:id="rId445">
         <w:r>
           <w:rPr>
             <w:rStyle w:val="Hyperlink"/>
@@ -23496,7 +23523,7 @@
       <w:r>
         <w:t xml:space="preserve"> </w:t>
       </w:r>
-      <w:hyperlink r:id="rId445">
+      <w:hyperlink r:id="rId446">
         <w:r>
           <w:rPr>
             <w:rStyle w:val="Hyperlink"/>
@@ -23505,8 +23532,8 @@
         </w:r>
       </w:hyperlink>
     </w:p>
-    <w:bookmarkEnd w:id="446"/>
-    <w:bookmarkStart w:id="448" w:name="ref-naVrw7g1"/>
+    <w:bookmarkEnd w:id="447"/>
+    <w:bookmarkStart w:id="449" w:name="ref-naVrw7g1"/>
     <w:p>
       <w:pPr>
         <w:pStyle w:val="Bibliography"/>
@@ -23550,7 +23577,7 @@
       <w:r>
         <w:t xml:space="preserve"> </w:t>
       </w:r>
-      <w:hyperlink r:id="rId447">
+      <w:hyperlink r:id="rId448">
         <w:r>
           <w:rPr>
             <w:rStyle w:val="Hyperlink"/>
@@ -23559,8 +23586,8 @@
         </w:r>
       </w:hyperlink>
     </w:p>
-    <w:bookmarkEnd w:id="448"/>
-    <w:bookmarkStart w:id="450" w:name="ref-7O1j0YRj"/>
+    <w:bookmarkEnd w:id="449"/>
+    <w:bookmarkStart w:id="451" w:name="ref-7O1j0YRj"/>
     <w:p>
       <w:pPr>
         <w:pStyle w:val="Bibliography"/>
@@ -23613,7 +23640,7 @@
       <w:r>
         <w:t xml:space="preserve"> </w:t>
       </w:r>
-      <w:hyperlink r:id="rId449">
+      <w:hyperlink r:id="rId450">
         <w:r>
           <w:rPr>
             <w:rStyle w:val="Hyperlink"/>
@@ -23622,8 +23649,8 @@
         </w:r>
       </w:hyperlink>
     </w:p>
-    <w:bookmarkEnd w:id="450"/>
-    <w:bookmarkStart w:id="453" w:name="ref-1EOrDAznb"/>
+    <w:bookmarkEnd w:id="451"/>
+    <w:bookmarkStart w:id="454" w:name="ref-1EOrDAznb"/>
     <w:p>
       <w:pPr>
         <w:pStyle w:val="Bibliography"/>
@@ -23667,7 +23694,7 @@
       <w:r>
         <w:t xml:space="preserve"> </w:t>
       </w:r>
-      <w:hyperlink r:id="rId451">
+      <w:hyperlink r:id="rId452">
         <w:r>
           <w:rPr>
             <w:rStyle w:val="Hyperlink"/>
@@ -23687,7 +23714,7 @@
       <w:r>
         <w:t xml:space="preserve"> </w:t>
       </w:r>
-      <w:hyperlink r:id="rId452">
+      <w:hyperlink r:id="rId453">
         <w:r>
           <w:rPr>
             <w:rStyle w:val="Hyperlink"/>
@@ -23696,8 +23723,8 @@
         </w:r>
       </w:hyperlink>
     </w:p>
-    <w:bookmarkEnd w:id="453"/>
-    <w:bookmarkStart w:id="457" w:name="ref-oCofS7oZ"/>
+    <w:bookmarkEnd w:id="454"/>
+    <w:bookmarkStart w:id="458" w:name="ref-oCofS7oZ"/>
     <w:p>
       <w:pPr>
         <w:pStyle w:val="Bibliography"/>
@@ -23750,7 +23777,7 @@
       <w:r>
         <w:t xml:space="preserve"> </w:t>
       </w:r>
-      <w:hyperlink r:id="rId454">
+      <w:hyperlink r:id="rId455">
         <w:r>
           <w:rPr>
             <w:rStyle w:val="Hyperlink"/>
@@ -23767,7 +23794,7 @@
       <w:r>
         <w:t xml:space="preserve"> </w:t>
       </w:r>
-      <w:hyperlink r:id="rId455">
+      <w:hyperlink r:id="rId456">
         <w:r>
           <w:rPr>
             <w:rStyle w:val="Hyperlink"/>
@@ -23784,7 +23811,7 @@
       <w:r>
         <w:t xml:space="preserve"> </w:t>
       </w:r>
-      <w:hyperlink r:id="rId456">
+      <w:hyperlink r:id="rId457">
         <w:r>
           <w:rPr>
             <w:rStyle w:val="Hyperlink"/>
@@ -23793,8 +23820,8 @@
         </w:r>
       </w:hyperlink>
     </w:p>
-    <w:bookmarkEnd w:id="457"/>
-    <w:bookmarkStart w:id="459" w:name="ref-1Hh0kF7qr"/>
+    <w:bookmarkEnd w:id="458"/>
+    <w:bookmarkStart w:id="460" w:name="ref-1Hh0kF7qr"/>
     <w:p>
       <w:pPr>
         <w:pStyle w:val="Bibliography"/>
@@ -23847,7 +23874,7 @@
       <w:r>
         <w:t xml:space="preserve"> </w:t>
       </w:r>
-      <w:hyperlink r:id="rId458">
+      <w:hyperlink r:id="rId459">
         <w:r>
           <w:rPr>
             <w:rStyle w:val="Hyperlink"/>
@@ -23856,8 +23883,8 @@
         </w:r>
       </w:hyperlink>
     </w:p>
-    <w:bookmarkEnd w:id="459"/>
-    <w:bookmarkStart w:id="461" w:name="ref-1GS5Dq9yc"/>
+    <w:bookmarkEnd w:id="460"/>
+    <w:bookmarkStart w:id="462" w:name="ref-1GS5Dq9yc"/>
     <w:p>
       <w:pPr>
         <w:pStyle w:val="Bibliography"/>
@@ -23910,7 +23937,7 @@
       <w:r>
         <w:t xml:space="preserve"> </w:t>
       </w:r>
-      <w:hyperlink r:id="rId460">
+      <w:hyperlink r:id="rId461">
         <w:r>
           <w:rPr>
             <w:rStyle w:val="Hyperlink"/>
@@ -23919,8 +23946,8 @@
         </w:r>
       </w:hyperlink>
     </w:p>
-    <w:bookmarkEnd w:id="461"/>
-    <w:bookmarkStart w:id="463" w:name="ref-7yKqnsAx"/>
+    <w:bookmarkEnd w:id="462"/>
+    <w:bookmarkStart w:id="464" w:name="ref-7yKqnsAx"/>
     <w:p>
       <w:pPr>
         <w:pStyle w:val="Bibliography"/>
@@ -23973,7 +24000,7 @@
       <w:r>
         <w:t xml:space="preserve"> </w:t>
       </w:r>
-      <w:hyperlink r:id="rId462">
+      <w:hyperlink r:id="rId463">
         <w:r>
           <w:rPr>
             <w:rStyle w:val="Hyperlink"/>
@@ -23982,8 +24009,8 @@
         </w:r>
       </w:hyperlink>
     </w:p>
-    <w:bookmarkEnd w:id="463"/>
-    <w:bookmarkStart w:id="467" w:name="ref-OkXvEtY"/>
+    <w:bookmarkEnd w:id="464"/>
+    <w:bookmarkStart w:id="468" w:name="ref-OkXvEtY"/>
     <w:p>
       <w:pPr>
         <w:pStyle w:val="Bibliography"/>
@@ -24036,7 +24063,7 @@
       <w:r>
         <w:t xml:space="preserve"> </w:t>
       </w:r>
-      <w:hyperlink r:id="rId464">
+      <w:hyperlink r:id="rId465">
         <w:r>
           <w:rPr>
             <w:rStyle w:val="Hyperlink"/>
@@ -24053,7 +24080,7 @@
       <w:r>
         <w:t xml:space="preserve"> </w:t>
       </w:r>
-      <w:hyperlink r:id="rId465">
+      <w:hyperlink r:id="rId466">
         <w:r>
           <w:rPr>
             <w:rStyle w:val="Hyperlink"/>
@@ -24070,7 +24097,7 @@
       <w:r>
         <w:t xml:space="preserve"> </w:t>
       </w:r>
-      <w:hyperlink r:id="rId466">
+      <w:hyperlink r:id="rId467">
         <w:r>
           <w:rPr>
             <w:rStyle w:val="Hyperlink"/>
@@ -24079,8 +24106,8 @@
         </w:r>
       </w:hyperlink>
     </w:p>
-    <w:bookmarkEnd w:id="467"/>
-    <w:bookmarkStart w:id="469" w:name="ref-D318Yc35"/>
+    <w:bookmarkEnd w:id="468"/>
+    <w:bookmarkStart w:id="470" w:name="ref-D318Yc35"/>
     <w:p>
       <w:pPr>
         <w:pStyle w:val="Bibliography"/>
@@ -24133,7 +24160,7 @@
       <w:r>
         <w:t xml:space="preserve"> </w:t>
       </w:r>
-      <w:hyperlink r:id="rId468">
+      <w:hyperlink r:id="rId469">
         <w:r>
           <w:rPr>
             <w:rStyle w:val="Hyperlink"/>
@@ -24142,8 +24169,8 @@
         </w:r>
       </w:hyperlink>
     </w:p>
-    <w:bookmarkEnd w:id="469"/>
-    <w:bookmarkStart w:id="471" w:name="ref-16USoLuIY"/>
+    <w:bookmarkEnd w:id="470"/>
+    <w:bookmarkStart w:id="472" w:name="ref-16USoLuIY"/>
     <w:p>
       <w:pPr>
         <w:pStyle w:val="Bibliography"/>
@@ -24187,7 +24214,7 @@
       <w:r>
         <w:t xml:space="preserve"> </w:t>
       </w:r>
-      <w:hyperlink r:id="rId470">
+      <w:hyperlink r:id="rId471">
         <w:r>
           <w:rPr>
             <w:rStyle w:val="Hyperlink"/>
@@ -24196,8 +24223,8 @@
         </w:r>
       </w:hyperlink>
     </w:p>
-    <w:bookmarkEnd w:id="471"/>
-    <w:bookmarkStart w:id="475" w:name="ref-sTNYjVhY"/>
+    <w:bookmarkEnd w:id="472"/>
+    <w:bookmarkStart w:id="476" w:name="ref-sTNYjVhY"/>
     <w:p>
       <w:pPr>
         <w:pStyle w:val="Bibliography"/>
@@ -24250,7 +24277,7 @@
       <w:r>
         <w:t xml:space="preserve"> </w:t>
       </w:r>
-      <w:hyperlink r:id="rId472">
+      <w:hyperlink r:id="rId473">
         <w:r>
           <w:rPr>
             <w:rStyle w:val="Hyperlink"/>
@@ -24267,7 +24294,7 @@
       <w:r>
         <w:t xml:space="preserve"> </w:t>
       </w:r>
-      <w:hyperlink r:id="rId473">
+      <w:hyperlink r:id="rId474">
         <w:r>
           <w:rPr>
             <w:rStyle w:val="Hyperlink"/>
@@ -24284,7 +24311,7 @@
       <w:r>
         <w:t xml:space="preserve"> </w:t>
       </w:r>
-      <w:hyperlink r:id="rId474">
+      <w:hyperlink r:id="rId475">
         <w:r>
           <w:rPr>
             <w:rStyle w:val="Hyperlink"/>
@@ -24293,8 +24320,8 @@
         </w:r>
       </w:hyperlink>
     </w:p>
-    <w:bookmarkEnd w:id="475"/>
-    <w:bookmarkStart w:id="477" w:name="ref-1zQ0H831"/>
+    <w:bookmarkEnd w:id="476"/>
+    <w:bookmarkStart w:id="478" w:name="ref-1zQ0H831"/>
     <w:p>
       <w:pPr>
         <w:pStyle w:val="Bibliography"/>
@@ -24338,7 +24365,7 @@
       <w:r>
         <w:t xml:space="preserve"> </w:t>
       </w:r>
-      <w:hyperlink r:id="rId476">
+      <w:hyperlink r:id="rId477">
         <w:r>
           <w:rPr>
             <w:rStyle w:val="Hyperlink"/>
@@ -24347,8 +24374,8 @@
         </w:r>
       </w:hyperlink>
     </w:p>
-    <w:bookmarkEnd w:id="477"/>
-    <w:bookmarkStart w:id="479" w:name="ref-stokk0es"/>
+    <w:bookmarkEnd w:id="478"/>
+    <w:bookmarkStart w:id="480" w:name="ref-stokk0es"/>
     <w:p>
       <w:pPr>
         <w:pStyle w:val="Bibliography"/>
@@ -24374,7 +24401,7 @@
       <w:r>
         <w:t xml:space="preserve"> </w:t>
       </w:r>
-      <w:hyperlink r:id="rId478">
+      <w:hyperlink r:id="rId479">
         <w:r>
           <w:rPr>
             <w:rStyle w:val="Hyperlink"/>
@@ -24383,8 +24410,8 @@
         </w:r>
       </w:hyperlink>
     </w:p>
-    <w:bookmarkEnd w:id="479"/>
-    <w:bookmarkStart w:id="482" w:name="ref-KGZLxbxf"/>
+    <w:bookmarkEnd w:id="480"/>
+    <w:bookmarkStart w:id="483" w:name="ref-KGZLxbxf"/>
     <w:p>
       <w:pPr>
         <w:pStyle w:val="Bibliography"/>
@@ -24428,7 +24455,7 @@
       <w:r>
         <w:t xml:space="preserve"> </w:t>
       </w:r>
-      <w:hyperlink r:id="rId480">
+      <w:hyperlink r:id="rId481">
         <w:r>
           <w:rPr>
             <w:rStyle w:val="Hyperlink"/>
@@ -24448,7 +24475,7 @@
       <w:r>
         <w:t xml:space="preserve"> </w:t>
       </w:r>
-      <w:hyperlink r:id="rId481">
+      <w:hyperlink r:id="rId482">
         <w:r>
           <w:rPr>
             <w:rStyle w:val="Hyperlink"/>
@@ -24457,8 +24484,8 @@
         </w:r>
       </w:hyperlink>
     </w:p>
-    <w:bookmarkEnd w:id="482"/>
-    <w:bookmarkStart w:id="484" w:name="ref-cLnDUfHN"/>
+    <w:bookmarkEnd w:id="483"/>
+    <w:bookmarkStart w:id="485" w:name="ref-cLnDUfHN"/>
     <w:p>
       <w:pPr>
         <w:pStyle w:val="Bibliography"/>
@@ -24493,7 +24520,7 @@
       <w:r>
         <w:t xml:space="preserve"> </w:t>
       </w:r>
-      <w:hyperlink r:id="rId483">
+      <w:hyperlink r:id="rId484">
         <w:r>
           <w:rPr>
             <w:rStyle w:val="Hyperlink"/>
@@ -24502,8 +24529,8 @@
         </w:r>
       </w:hyperlink>
     </w:p>
-    <w:bookmarkEnd w:id="484"/>
-    <w:bookmarkStart w:id="487" w:name="ref-16Tre0SD9"/>
+    <w:bookmarkEnd w:id="485"/>
+    <w:bookmarkStart w:id="488" w:name="ref-16Tre0SD9"/>
     <w:p>
       <w:pPr>
         <w:pStyle w:val="Bibliography"/>
@@ -24547,7 +24574,7 @@
       <w:r>
         <w:t xml:space="preserve"> </w:t>
       </w:r>
-      <w:hyperlink r:id="rId485">
+      <w:hyperlink r:id="rId486">
         <w:r>
           <w:rPr>
             <w:rStyle w:val="Hyperlink"/>
@@ -24567,7 +24594,7 @@
       <w:r>
         <w:t xml:space="preserve"> </w:t>
       </w:r>
-      <w:hyperlink r:id="rId485">
+      <w:hyperlink r:id="rId486">
         <w:r>
           <w:rPr>
             <w:rStyle w:val="Hyperlink"/>
@@ -24584,7 +24611,7 @@
       <w:r>
         <w:t xml:space="preserve"> </w:t>
       </w:r>
-      <w:hyperlink r:id="rId486">
+      <w:hyperlink r:id="rId487">
         <w:r>
           <w:rPr>
             <w:rStyle w:val="Hyperlink"/>
@@ -24593,8 +24620,8 @@
         </w:r>
       </w:hyperlink>
     </w:p>
-    <w:bookmarkEnd w:id="487"/>
-    <w:bookmarkStart w:id="489" w:name="ref-tyKVYqu2"/>
+    <w:bookmarkEnd w:id="488"/>
+    <w:bookmarkStart w:id="490" w:name="ref-tyKVYqu2"/>
     <w:p>
       <w:pPr>
         <w:pStyle w:val="Bibliography"/>
@@ -24647,7 +24674,7 @@
       <w:r>
         <w:t xml:space="preserve"> </w:t>
       </w:r>
-      <w:hyperlink r:id="rId488">
+      <w:hyperlink r:id="rId489">
         <w:r>
           <w:rPr>
             <w:rStyle w:val="Hyperlink"/>
@@ -24656,8 +24683,8 @@
         </w:r>
       </w:hyperlink>
     </w:p>
-    <w:bookmarkEnd w:id="489"/>
-    <w:bookmarkStart w:id="491" w:name="ref-16M9YRYfg"/>
+    <w:bookmarkEnd w:id="490"/>
+    <w:bookmarkStart w:id="492" w:name="ref-16M9YRYfg"/>
     <w:p>
       <w:pPr>
         <w:pStyle w:val="Bibliography"/>
@@ -24710,7 +24737,7 @@
       <w:r>
         <w:t xml:space="preserve"> </w:t>
       </w:r>
-      <w:hyperlink r:id="rId490">
+      <w:hyperlink r:id="rId491">
         <w:r>
           <w:rPr>
             <w:rStyle w:val="Hyperlink"/>
@@ -24719,8 +24746,8 @@
         </w:r>
       </w:hyperlink>
     </w:p>
-    <w:bookmarkEnd w:id="491"/>
-    <w:bookmarkStart w:id="495" w:name="ref-wIuPSf9U"/>
+    <w:bookmarkEnd w:id="492"/>
+    <w:bookmarkStart w:id="496" w:name="ref-wIuPSf9U"/>
     <w:p>
       <w:pPr>
         <w:pStyle w:val="Bibliography"/>
@@ -24764,7 +24791,7 @@
       <w:r>
         <w:t xml:space="preserve"> </w:t>
       </w:r>
-      <w:hyperlink r:id="rId492">
+      <w:hyperlink r:id="rId493">
         <w:r>
           <w:rPr>
             <w:rStyle w:val="Hyperlink"/>
@@ -24784,7 +24811,7 @@
       <w:r>
         <w:t xml:space="preserve"> </w:t>
       </w:r>
-      <w:hyperlink r:id="rId493">
+      <w:hyperlink r:id="rId494">
         <w:r>
           <w:rPr>
             <w:rStyle w:val="Hyperlink"/>
@@ -24801,7 +24828,7 @@
       <w:r>
         <w:t xml:space="preserve"> </w:t>
       </w:r>
-      <w:hyperlink r:id="rId494">
+      <w:hyperlink r:id="rId495">
         <w:r>
           <w:rPr>
             <w:rStyle w:val="Hyperlink"/>
@@ -24810,8 +24837,8 @@
         </w:r>
       </w:hyperlink>
     </w:p>
-    <w:bookmarkEnd w:id="495"/>
-    <w:bookmarkStart w:id="497" w:name="ref-1D4gyjbRv"/>
+    <w:bookmarkEnd w:id="496"/>
+    <w:bookmarkStart w:id="498" w:name="ref-1D4gyjbRv"/>
     <w:p>
       <w:pPr>
         <w:pStyle w:val="Bibliography"/>
@@ -24864,7 +24891,7 @@
       <w:r>
         <w:t xml:space="preserve"> </w:t>
       </w:r>
-      <w:hyperlink r:id="rId496">
+      <w:hyperlink r:id="rId497">
         <w:r>
           <w:rPr>
             <w:rStyle w:val="Hyperlink"/>
@@ -24873,8 +24900,8 @@
         </w:r>
       </w:hyperlink>
     </w:p>
-    <w:bookmarkEnd w:id="497"/>
-    <w:bookmarkStart w:id="500" w:name="ref-TmTSmrSZ"/>
+    <w:bookmarkEnd w:id="498"/>
+    <w:bookmarkStart w:id="501" w:name="ref-TmTSmrSZ"/>
     <w:p>
       <w:pPr>
         <w:pStyle w:val="Bibliography"/>
@@ -24918,7 +24945,7 @@
       <w:r>
         <w:t xml:space="preserve"> </w:t>
       </w:r>
-      <w:hyperlink r:id="rId498">
+      <w:hyperlink r:id="rId499">
         <w:r>
           <w:rPr>
             <w:rStyle w:val="Hyperlink"/>
@@ -24938,7 +24965,7 @@
       <w:r>
         <w:t xml:space="preserve"> </w:t>
       </w:r>
-      <w:hyperlink r:id="rId499">
+      <w:hyperlink r:id="rId500">
         <w:r>
           <w:rPr>
             <w:rStyle w:val="Hyperlink"/>
@@ -24947,8 +24974,8 @@
         </w:r>
       </w:hyperlink>
     </w:p>
-    <w:bookmarkEnd w:id="500"/>
-    <w:bookmarkStart w:id="504" w:name="ref-74cIRMFz"/>
+    <w:bookmarkEnd w:id="501"/>
+    <w:bookmarkStart w:id="505" w:name="ref-74cIRMFz"/>
     <w:p>
       <w:pPr>
         <w:pStyle w:val="Bibliography"/>
@@ -25001,7 +25028,7 @@
       <w:r>
         <w:t xml:space="preserve"> </w:t>
       </w:r>
-      <w:hyperlink r:id="rId501">
+      <w:hyperlink r:id="rId502">
         <w:r>
           <w:rPr>
             <w:rStyle w:val="Hyperlink"/>
@@ -25018,7 +25045,7 @@
       <w:r>
         <w:t xml:space="preserve"> </w:t>
       </w:r>
-      <w:hyperlink r:id="rId502">
+      <w:hyperlink r:id="rId503">
         <w:r>
           <w:rPr>
             <w:rStyle w:val="Hyperlink"/>
@@ -25035,7 +25062,7 @@
       <w:r>
         <w:t xml:space="preserve"> </w:t>
       </w:r>
-      <w:hyperlink r:id="rId503">
+      <w:hyperlink r:id="rId504">
         <w:r>
           <w:rPr>
             <w:rStyle w:val="Hyperlink"/>
@@ -25044,8 +25071,8 @@
         </w:r>
       </w:hyperlink>
     </w:p>
-    <w:bookmarkEnd w:id="504"/>
-    <w:bookmarkStart w:id="508" w:name="ref-FG7BdkMW"/>
+    <w:bookmarkEnd w:id="505"/>
+    <w:bookmarkStart w:id="509" w:name="ref-FG7BdkMW"/>
     <w:p>
       <w:pPr>
         <w:pStyle w:val="Bibliography"/>
@@ -25098,7 +25125,7 @@
       <w:r>
         <w:t xml:space="preserve"> </w:t>
       </w:r>
-      <w:hyperlink r:id="rId505">
+      <w:hyperlink r:id="rId506">
         <w:r>
           <w:rPr>
             <w:rStyle w:val="Hyperlink"/>
@@ -25115,7 +25142,7 @@
       <w:r>
         <w:t xml:space="preserve"> </w:t>
       </w:r>
-      <w:hyperlink r:id="rId506">
+      <w:hyperlink r:id="rId507">
         <w:r>
           <w:rPr>
             <w:rStyle w:val="Hyperlink"/>
@@ -25132,7 +25159,7 @@
       <w:r>
         <w:t xml:space="preserve"> </w:t>
       </w:r>
-      <w:hyperlink r:id="rId507">
+      <w:hyperlink r:id="rId508">
         <w:r>
           <w:rPr>
             <w:rStyle w:val="Hyperlink"/>
@@ -25141,8 +25168,8 @@
         </w:r>
       </w:hyperlink>
     </w:p>
-    <w:bookmarkEnd w:id="508"/>
-    <w:bookmarkStart w:id="510" w:name="ref-fNw8iptq"/>
+    <w:bookmarkEnd w:id="509"/>
+    <w:bookmarkStart w:id="511" w:name="ref-fNw8iptq"/>
     <w:p>
       <w:pPr>
         <w:pStyle w:val="Bibliography"/>
@@ -25186,7 +25213,7 @@
       <w:r>
         <w:t xml:space="preserve"> </w:t>
       </w:r>
-      <w:hyperlink r:id="rId509">
+      <w:hyperlink r:id="rId510">
         <w:r>
           <w:rPr>
             <w:rStyle w:val="Hyperlink"/>
@@ -25195,8 +25222,8 @@
         </w:r>
       </w:hyperlink>
     </w:p>
-    <w:bookmarkEnd w:id="510"/>
-    <w:bookmarkStart w:id="511" w:name="ref-1BmIQbauY"/>
+    <w:bookmarkEnd w:id="511"/>
+    <w:bookmarkStart w:id="512" w:name="ref-1BmIQbauY"/>
     <w:p>
       <w:pPr>
         <w:pStyle w:val="Bibliography"/>
@@ -25234,7 +25261,7 @@
       <w:r>
         <w:t xml:space="preserve"> </w:t>
       </w:r>
-      <w:hyperlink r:id="rId186">
+      <w:hyperlink r:id="rId187">
         <w:r>
           <w:rPr>
             <w:rStyle w:val="Hyperlink"/>
@@ -25243,8 +25270,8 @@
         </w:r>
       </w:hyperlink>
     </w:p>
-    <w:bookmarkEnd w:id="511"/>
-    <w:bookmarkStart w:id="513" w:name="ref-14UO6fjKC"/>
+    <w:bookmarkEnd w:id="512"/>
+    <w:bookmarkStart w:id="514" w:name="ref-14UO6fjKC"/>
     <w:p>
       <w:pPr>
         <w:pStyle w:val="Bibliography"/>
@@ -25288,7 +25315,7 @@
       <w:r>
         <w:t xml:space="preserve"> </w:t>
       </w:r>
-      <w:hyperlink r:id="rId512">
+      <w:hyperlink r:id="rId513">
         <w:r>
           <w:rPr>
             <w:rStyle w:val="Hyperlink"/>
@@ -25297,8 +25324,8 @@
         </w:r>
       </w:hyperlink>
     </w:p>
-    <w:bookmarkEnd w:id="513"/>
-    <w:bookmarkStart w:id="517" w:name="ref-jBiuoWG3"/>
+    <w:bookmarkEnd w:id="514"/>
+    <w:bookmarkStart w:id="518" w:name="ref-jBiuoWG3"/>
     <w:p>
       <w:pPr>
         <w:pStyle w:val="Bibliography"/>
@@ -25351,7 +25378,7 @@
       <w:r>
         <w:t xml:space="preserve"> </w:t>
       </w:r>
-      <w:hyperlink r:id="rId514">
+      <w:hyperlink r:id="rId515">
         <w:r>
           <w:rPr>
             <w:rStyle w:val="Hyperlink"/>
@@ -25368,7 +25395,7 @@
       <w:r>
         <w:t xml:space="preserve"> </w:t>
       </w:r>
-      <w:hyperlink r:id="rId515">
+      <w:hyperlink r:id="rId516">
         <w:r>
           <w:rPr>
             <w:rStyle w:val="Hyperlink"/>
@@ -25385,7 +25412,7 @@
       <w:r>
         <w:t xml:space="preserve"> </w:t>
       </w:r>
-      <w:hyperlink r:id="rId516">
+      <w:hyperlink r:id="rId517">
         <w:r>
           <w:rPr>
             <w:rStyle w:val="Hyperlink"/>
@@ -25394,8 +25421,8 @@
         </w:r>
       </w:hyperlink>
     </w:p>
-    <w:bookmarkEnd w:id="517"/>
-    <w:bookmarkStart w:id="519" w:name="ref-LrIJVM5a"/>
+    <w:bookmarkEnd w:id="518"/>
+    <w:bookmarkStart w:id="520" w:name="ref-LrIJVM5a"/>
     <w:p>
       <w:pPr>
         <w:pStyle w:val="Bibliography"/>
@@ -25430,7 +25457,7 @@
       <w:r>
         <w:t xml:space="preserve"> </w:t>
       </w:r>
-      <w:hyperlink r:id="rId518">
+      <w:hyperlink r:id="rId519">
         <w:r>
           <w:rPr>
             <w:rStyle w:val="Hyperlink"/>
@@ -25439,8 +25466,8 @@
         </w:r>
       </w:hyperlink>
     </w:p>
-    <w:bookmarkEnd w:id="519"/>
-    <w:bookmarkStart w:id="521" w:name="ref-a1tub17j"/>
+    <w:bookmarkEnd w:id="520"/>
+    <w:bookmarkStart w:id="522" w:name="ref-a1tub17j"/>
     <w:p>
       <w:pPr>
         <w:pStyle w:val="Bibliography"/>
@@ -25493,7 +25520,7 @@
       <w:r>
         <w:t xml:space="preserve"> </w:t>
       </w:r>
-      <w:hyperlink r:id="rId520">
+      <w:hyperlink r:id="rId521">
         <w:r>
           <w:rPr>
             <w:rStyle w:val="Hyperlink"/>
@@ -25502,8 +25529,8 @@
         </w:r>
       </w:hyperlink>
     </w:p>
-    <w:bookmarkEnd w:id="521"/>
-    <w:bookmarkStart w:id="524" w:name="ref-sYguBb3Q"/>
+    <w:bookmarkEnd w:id="522"/>
+    <w:bookmarkStart w:id="525" w:name="ref-sYguBb3Q"/>
     <w:p>
       <w:pPr>
         <w:pStyle w:val="Bibliography"/>
@@ -25556,7 +25583,7 @@
       <w:r>
         <w:t xml:space="preserve"> </w:t>
       </w:r>
-      <w:hyperlink r:id="rId522">
+      <w:hyperlink r:id="rId523">
         <w:r>
           <w:rPr>
             <w:rStyle w:val="Hyperlink"/>
@@ -25573,7 +25600,7 @@
       <w:r>
         <w:t xml:space="preserve"> </w:t>
       </w:r>
-      <w:hyperlink r:id="rId523">
+      <w:hyperlink r:id="rId524">
         <w:r>
           <w:rPr>
             <w:rStyle w:val="Hyperlink"/>
@@ -25582,8 +25609,8 @@
         </w:r>
       </w:hyperlink>
     </w:p>
-    <w:bookmarkEnd w:id="524"/>
-    <w:bookmarkStart w:id="528" w:name="ref-rJUU3iuR"/>
+    <w:bookmarkEnd w:id="525"/>
+    <w:bookmarkStart w:id="529" w:name="ref-rJUU3iuR"/>
     <w:p>
       <w:pPr>
         <w:pStyle w:val="Bibliography"/>
@@ -25636,7 +25663,7 @@
       <w:r>
         <w:t xml:space="preserve"> </w:t>
       </w:r>
-      <w:hyperlink r:id="rId525">
+      <w:hyperlink r:id="rId526">
         <w:r>
           <w:rPr>
             <w:rStyle w:val="Hyperlink"/>
@@ -25653,7 +25680,7 @@
       <w:r>
         <w:t xml:space="preserve"> </w:t>
       </w:r>
-      <w:hyperlink r:id="rId526">
+      <w:hyperlink r:id="rId527">
         <w:r>
           <w:rPr>
             <w:rStyle w:val="Hyperlink"/>
@@ -25670,7 +25697,7 @@
       <w:r>
         <w:t xml:space="preserve"> </w:t>
       </w:r>
-      <w:hyperlink r:id="rId527">
+      <w:hyperlink r:id="rId528">
         <w:r>
           <w:rPr>
             <w:rStyle w:val="Hyperlink"/>
@@ -25679,8 +25706,8 @@
         </w:r>
       </w:hyperlink>
     </w:p>
-    <w:bookmarkEnd w:id="528"/>
-    <w:bookmarkStart w:id="532" w:name="ref-8DE4ZSsb"/>
+    <w:bookmarkEnd w:id="529"/>
+    <w:bookmarkStart w:id="533" w:name="ref-8DE4ZSsb"/>
     <w:p>
       <w:pPr>
         <w:pStyle w:val="Bibliography"/>
@@ -25733,7 +25760,7 @@
       <w:r>
         <w:t xml:space="preserve"> </w:t>
       </w:r>
-      <w:hyperlink r:id="rId529">
+      <w:hyperlink r:id="rId530">
         <w:r>
           <w:rPr>
             <w:rStyle w:val="Hyperlink"/>
@@ -25750,7 +25777,7 @@
       <w:r>
         <w:t xml:space="preserve"> </w:t>
       </w:r>
-      <w:hyperlink r:id="rId530">
+      <w:hyperlink r:id="rId531">
         <w:r>
           <w:rPr>
             <w:rStyle w:val="Hyperlink"/>
@@ -25767,7 +25794,7 @@
       <w:r>
         <w:t xml:space="preserve"> </w:t>
       </w:r>
-      <w:hyperlink r:id="rId531">
+      <w:hyperlink r:id="rId532">
         <w:r>
           <w:rPr>
             <w:rStyle w:val="Hyperlink"/>
@@ -25776,8 +25803,8 @@
         </w:r>
       </w:hyperlink>
     </w:p>
-    <w:bookmarkEnd w:id="532"/>
-    <w:bookmarkStart w:id="536" w:name="ref-WBsVRA32"/>
+    <w:bookmarkEnd w:id="533"/>
+    <w:bookmarkStart w:id="537" w:name="ref-WBsVRA32"/>
     <w:p>
       <w:pPr>
         <w:pStyle w:val="Bibliography"/>
@@ -25830,7 +25857,7 @@
       <w:r>
         <w:t xml:space="preserve"> </w:t>
       </w:r>
-      <w:hyperlink r:id="rId533">
+      <w:hyperlink r:id="rId534">
         <w:r>
           <w:rPr>
             <w:rStyle w:val="Hyperlink"/>
@@ -25847,7 +25874,7 @@
       <w:r>
         <w:t xml:space="preserve"> </w:t>
       </w:r>
-      <w:hyperlink r:id="rId534">
+      <w:hyperlink r:id="rId535">
         <w:r>
           <w:rPr>
             <w:rStyle w:val="Hyperlink"/>
@@ -25864,7 +25891,7 @@
       <w:r>
         <w:t xml:space="preserve"> </w:t>
       </w:r>
-      <w:hyperlink r:id="rId535">
+      <w:hyperlink r:id="rId536">
         <w:r>
           <w:rPr>
             <w:rStyle w:val="Hyperlink"/>
@@ -25873,8 +25900,8 @@
         </w:r>
       </w:hyperlink>
     </w:p>
-    <w:bookmarkEnd w:id="536"/>
-    <w:bookmarkStart w:id="539" w:name="ref-ewNBB7el"/>
+    <w:bookmarkEnd w:id="537"/>
+    <w:bookmarkStart w:id="540" w:name="ref-ewNBB7el"/>
     <w:p>
       <w:pPr>
         <w:pStyle w:val="Bibliography"/>
@@ -25918,7 +25945,7 @@
       <w:r>
         <w:t xml:space="preserve"> </w:t>
       </w:r>
-      <w:hyperlink r:id="rId537">
+      <w:hyperlink r:id="rId538">
         <w:r>
           <w:rPr>
             <w:rStyle w:val="Hyperlink"/>
@@ -25938,7 +25965,7 @@
       <w:r>
         <w:t xml:space="preserve"> </w:t>
       </w:r>
-      <w:hyperlink r:id="rId538">
+      <w:hyperlink r:id="rId539">
         <w:r>
           <w:rPr>
             <w:rStyle w:val="Hyperlink"/>
@@ -25947,8 +25974,8 @@
         </w:r>
       </w:hyperlink>
     </w:p>
-    <w:bookmarkEnd w:id="539"/>
     <w:bookmarkEnd w:id="540"/>
+    <w:bookmarkEnd w:id="541"/>
     <w:sectPr>
       <w:pgSz w:w="12240" w:h="15840"/>
       <w:pgMar w:top="1440" w:right="1440" w:bottom="1440" w:left="1440" w:header="720" w:footer="720" w:gutter="0"/>
@@ -26336,7 +26363,7 @@
       </w:r>
     </w:p>
   </w:footnote>
-  <w:footnote w:id="195">
+  <w:footnote w:id="196">
     <w:p>
       <w:pPr>
         <w:pStyle w:val="FootnoteText"/>
@@ -26366,7 +26393,7 @@
       </w:hyperlink>
     </w:p>
   </w:footnote>
-  <w:footnote w:id="197">
+  <w:footnote w:id="198">
     <w:p>
       <w:pPr>
         <w:pStyle w:val="FootnoteText"/>
@@ -26424,7 +26451,7 @@
       </w:r>
     </w:p>
   </w:footnote>
-  <w:footnote w:id="203">
+  <w:footnote w:id="204">
     <w:p>
       <w:pPr>
         <w:pStyle w:val="FootnoteText"/>
@@ -26443,7 +26470,7 @@
       </w:r>
     </w:p>
   </w:footnote>
-  <w:footnote w:id="207">
+  <w:footnote w:id="208">
     <w:p>
       <w:pPr>
         <w:pStyle w:val="FootnoteText"/>
@@ -26522,7 +26549,7 @@
       <w:r>
         <w:t xml:space="preserve"> </w:t>
       </w:r>
-      <w:hyperlink r:id="rId208">
+      <w:hyperlink r:id="rId209">
         <w:r>
           <w:rPr>
             <w:rStyle w:val="Hyperlink"/>

--- a/manuscript.docx
+++ b/manuscript.docx
@@ -39,6 +39,118 @@
         <w:pStyle w:val="FirstParagraph"/>
       </w:pPr>
       <w:r>
+        <w:rPr>
+          <w:i/>
+        </w:rPr>
+        <w:t xml:space="preserve">This manuscript has been</w:t>
+      </w:r>
+      <w:r>
+        <w:rPr>
+          <w:i/>
+        </w:rPr>
+        <w:t xml:space="preserve"> </w:t>
+      </w:r>
+      <w:hyperlink r:id="rId20">
+        <w:r>
+          <w:rPr>
+            <w:rStyle w:val="Hyperlink"/>
+            <w:i/>
+          </w:rPr>
+          <w:t xml:space="preserve">submitted</w:t>
+        </w:r>
+      </w:hyperlink>
+      <w:r>
+        <w:rPr>
+          <w:i/>
+        </w:rPr>
+        <w:t xml:space="preserve"> </w:t>
+      </w:r>
+      <w:r>
+        <w:rPr>
+          <w:i/>
+        </w:rPr>
+        <w:t xml:space="preserve">to the journal</w:t>
+      </w:r>
+      <w:r>
+        <w:rPr>
+          <w:i/>
+        </w:rPr>
+        <w:t xml:space="preserve"> </w:t>
+      </w:r>
+      <w:hyperlink r:id="rId21">
+        <w:r>
+          <w:rPr>
+            <w:rStyle w:val="Hyperlink"/>
+            <w:i/>
+          </w:rPr>
+          <w:t xml:space="preserve">Data Science</w:t>
+        </w:r>
+      </w:hyperlink>
+      <w:r>
+        <w:rPr>
+          <w:i/>
+        </w:rPr>
+        <w:t xml:space="preserve"> </w:t>
+      </w:r>
+      <w:r>
+        <w:rPr>
+          <w:i/>
+        </w:rPr>
+        <w:t xml:space="preserve">for review.</w:t>
+      </w:r>
+      <w:r>
+        <w:rPr>
+          <w:i/>
+        </w:rPr>
+        <w:t xml:space="preserve"> </w:t>
+      </w:r>
+      <w:r>
+        <w:rPr>
+          <w:i/>
+        </w:rPr>
+        <w:t xml:space="preserve">A DOI-citable preprint is available at</w:t>
+      </w:r>
+      <w:r>
+        <w:rPr>
+          <w:i/>
+        </w:rPr>
+        <w:t xml:space="preserve"> </w:t>
+      </w:r>
+      <w:hyperlink r:id="rId22">
+        <w:r>
+          <w:rPr>
+            <w:rStyle w:val="Hyperlink"/>
+            <w:i/>
+          </w:rPr>
+          <w:t xml:space="preserve">https://doi.org/10.5281/zenodo.5146228</w:t>
+        </w:r>
+      </w:hyperlink>
+      <w:r>
+        <w:t xml:space="preserve"> </w:t>
+      </w:r>
+      <w:r>
+        <w:t xml:space="preserve">and</w:t>
+      </w:r>
+      <w:r>
+        <w:t xml:space="preserve"> </w:t>
+      </w:r>
+      <w:hyperlink r:id="rId23">
+        <w:r>
+          <w:rPr>
+            <w:rStyle w:val="Hyperlink"/>
+          </w:rPr>
+          <w:t xml:space="preserve">arXiv:2108.06503</w:t>
+        </w:r>
+      </w:hyperlink>
+      <w:r>
+        <w:t xml:space="preserve">_</w:t>
+      </w:r>
+    </w:p>
+    <w:p>
+      <w:pPr>
+        <w:pStyle w:val="BodyText"/>
+      </w:pPr>
+      <w:r>
         <w:t xml:space="preserve"> </w:t>
       </w:r>
       <w:r>
@@ -50,7 +162,7 @@
       <w:r>
         <w:t xml:space="preserve">(</w:t>
       </w:r>
-      <w:hyperlink r:id="rId20">
+      <w:hyperlink r:id="rId24">
         <w:r>
           <w:rPr>
             <w:rStyle w:val="Hyperlink"/>
@@ -76,12 +188,12 @@
       <w:r>
         <w:t xml:space="preserve"> </w:t>
       </w:r>
-      <w:hyperlink r:id="rId21">
-        <w:r>
-          <w:rPr>
-            <w:rStyle w:val="Hyperlink"/>
-          </w:rPr>
-          <w:t xml:space="preserve">stain/ro-crate-paper@e2a5f7f</w:t>
+      <w:hyperlink r:id="rId25">
+        <w:r>
+          <w:rPr>
+            <w:rStyle w:val="Hyperlink"/>
+          </w:rPr>
+          <w:t xml:space="preserve">stain/ro-crate-paper@78e4e3a</w:t>
         </w:r>
       </w:hyperlink>
       <w:r>
@@ -98,11 +210,11 @@
       <w:pPr>
         <w:pStyle w:val="Heading2"/>
       </w:pPr>
-      <w:bookmarkStart w:id="22" w:name="authors"/>
+      <w:bookmarkStart w:id="26" w:name="authors"/>
       <w:r>
         <w:t xml:space="preserve">Authors</w:t>
       </w:r>
-      <w:bookmarkEnd w:id="22"/>
+      <w:bookmarkEnd w:id="26"/>
     </w:p>
     <w:p>
       <w:pPr>
@@ -131,130 +243,6 @@
                 <pic:pic>
                   <pic:nvPicPr>
                     <pic:cNvPr descr="images/orcid.svg" id="0" name="Picture"/>
-                    <pic:cNvPicPr>
-                      <a:picLocks noChangeArrowheads="1" noChangeAspect="1"/>
-                    </pic:cNvPicPr>
-                  </pic:nvPicPr>
-                  <pic:blipFill>
-                    <a:blip r:embed="rId23"/>
-                    <a:stretch>
-                      <a:fillRect/>
-                    </a:stretch>
-                  </pic:blipFill>
-                  <pic:spPr bwMode="auto">
-                    <a:xfrm>
-                      <a:off x="0" y="0"/>
-                      <a:ext cx="3810000" cy="2540000"/>
-                    </a:xfrm>
-                    <a:prstGeom prst="rect">
-                      <a:avLst/>
-                    </a:prstGeom>
-                    <a:noFill/>
-                    <a:ln w="9525">
-                      <a:noFill/>
-                      <a:headEnd/>
-                      <a:tailEnd/>
-                    </a:ln>
-                  </pic:spPr>
-                </pic:pic>
-              </a:graphicData>
-            </a:graphic>
-          </wp:inline>
-        </w:drawing>
-      </w:r>
-      <w:r>
-        <w:t xml:space="preserve"> </w:t>
-      </w:r>
-      <w:hyperlink r:id="rId24">
-        <w:r>
-          <w:rPr>
-            <w:rStyle w:val="Hyperlink"/>
-          </w:rPr>
-          <w:t xml:space="preserve">0000-0001-9842-9718</w:t>
-        </w:r>
-      </w:hyperlink>
-      <w:r>
-        <w:t xml:space="preserve"> </w:t>
-      </w:r>
-      <w:r>
-        <w:t xml:space="preserve">·</w:t>
-      </w:r>
-      <w:r>
-        <w:t xml:space="preserve"> </w:t>
-      </w:r>
-      <w:r>
-        <w:drawing>
-          <wp:inline>
-            <wp:extent cx="3810000" cy="2540000"/>
-            <wp:effectExtent b="0" l="0" r="0" t="0"/>
-            <wp:docPr descr="GitHub icon" title="" id="1" name="Picture"/>
-            <a:graphic>
-              <a:graphicData uri="http://schemas.openxmlformats.org/drawingml/2006/picture">
-                <pic:pic>
-                  <pic:nvPicPr>
-                    <pic:cNvPr descr="images/github.svg" id="0" name="Picture"/>
-                    <pic:cNvPicPr>
-                      <a:picLocks noChangeArrowheads="1" noChangeAspect="1"/>
-                    </pic:cNvPicPr>
-                  </pic:nvPicPr>
-                  <pic:blipFill>
-                    <a:blip r:embed="rId25"/>
-                    <a:stretch>
-                      <a:fillRect/>
-                    </a:stretch>
-                  </pic:blipFill>
-                  <pic:spPr bwMode="auto">
-                    <a:xfrm>
-                      <a:off x="0" y="0"/>
-                      <a:ext cx="3810000" cy="2540000"/>
-                    </a:xfrm>
-                    <a:prstGeom prst="rect">
-                      <a:avLst/>
-                    </a:prstGeom>
-                    <a:noFill/>
-                    <a:ln w="9525">
-                      <a:noFill/>
-                      <a:headEnd/>
-                      <a:tailEnd/>
-                    </a:ln>
-                  </pic:spPr>
-                </pic:pic>
-              </a:graphicData>
-            </a:graphic>
-          </wp:inline>
-        </w:drawing>
-      </w:r>
-      <w:r>
-        <w:t xml:space="preserve"> </w:t>
-      </w:r>
-      <w:hyperlink r:id="rId26">
-        <w:r>
-          <w:rPr>
-            <w:rStyle w:val="Hyperlink"/>
-          </w:rPr>
-          <w:t xml:space="preserve">stain</w:t>
-        </w:r>
-      </w:hyperlink>
-      <w:r>
-        <w:t xml:space="preserve"> </w:t>
-      </w:r>
-      <w:r>
-        <w:t xml:space="preserve">·</w:t>
-      </w:r>
-      <w:r>
-        <w:t xml:space="preserve"> </w:t>
-      </w:r>
-      <w:r>
-        <w:drawing>
-          <wp:inline>
-            <wp:extent cx="3810000" cy="2540000"/>
-            <wp:effectExtent b="0" l="0" r="0" t="0"/>
-            <wp:docPr descr="Twitter icon" title="" id="1" name="Picture"/>
-            <a:graphic>
-              <a:graphicData uri="http://schemas.openxmlformats.org/drawingml/2006/picture">
-                <pic:pic>
-                  <pic:nvPicPr>
-                    <pic:cNvPr descr="images/twitter.svg" id="0" name="Picture"/>
                     <pic:cNvPicPr>
                       <a:picLocks noChangeArrowheads="1" noChangeAspect="1"/>
                     </pic:cNvPicPr>
@@ -294,88 +282,14 @@
           <w:rPr>
             <w:rStyle w:val="Hyperlink"/>
           </w:rPr>
-          <w:t xml:space="preserve">soilandreyes</w:t>
-        </w:r>
-      </w:hyperlink>
-      <w:r>
-        <w:t xml:space="preserve"> </w:t>
-      </w:r>
-      <w:r>
-        <w:t xml:space="preserve"> </w:t>
-      </w:r>
-      <w:r>
-        <w:t xml:space="preserve">Department of Computer Science, The University of Manchester, UK; Informatics Institute, Faculty of Science, University of Amsterdam, NL</w:t>
-      </w:r>
-      <w:r>
-        <w:t xml:space="preserve"> </w:t>
-      </w:r>
-      <w:r>
-        <w:t xml:space="preserve">· Funded by</w:t>
-      </w:r>
-      <w:r>
-        <w:t xml:space="preserve"> </w:t>
-      </w:r>
-      <w:hyperlink r:id="rId29">
-        <w:r>
-          <w:rPr>
-            <w:rStyle w:val="Hyperlink"/>
-          </w:rPr>
-          <w:t xml:space="preserve">BioExcel-2</w:t>
-        </w:r>
-      </w:hyperlink>
-      <w:r>
-        <w:t xml:space="preserve"> </w:t>
-      </w:r>
-      <w:r>
-        <w:t xml:space="preserve">(European Commission</w:t>
-      </w:r>
-      <w:r>
-        <w:t xml:space="preserve"> </w:t>
-      </w:r>
-      <w:hyperlink r:id="rId30">
-        <w:r>
-          <w:rPr>
-            <w:rStyle w:val="Hyperlink"/>
-          </w:rPr>
-          <w:t xml:space="preserve">H2020-INFRAEDI-2018-1 823830</w:t>
-        </w:r>
-      </w:hyperlink>
-      <w:r>
-        <w:t xml:space="preserve">);</w:t>
-      </w:r>
-      <w:r>
-        <w:t xml:space="preserve"> </w:t>
-      </w:r>
-      <w:hyperlink r:id="rId31">
-        <w:r>
-          <w:rPr>
-            <w:rStyle w:val="Hyperlink"/>
-          </w:rPr>
-          <w:t xml:space="preserve">IBISBA</w:t>
-        </w:r>
-      </w:hyperlink>
-      <w:r>
-        <w:t xml:space="preserve"> </w:t>
-      </w:r>
-      <w:r>
-        <w:t xml:space="preserve">(H2020-INFRAIA-2017-1-two-stage 730976)</w:t>
-      </w:r>
-      <w:r>
-        <w:t xml:space="preserve"> </w:t>
-      </w:r>
-    </w:p>
-    <w:p>
-      <w:pPr>
-        <w:numPr>
-          <w:ilvl w:val="0"/>
-          <w:numId w:val="1001"/>
-        </w:numPr>
-      </w:pPr>
-      <w:r>
-        <w:rPr>
-          <w:b/>
-        </w:rPr>
-        <w:t xml:space="preserve">Peter Sefton</w:t>
+          <w:t xml:space="preserve">0000-0001-9842-9718</w:t>
+        </w:r>
+      </w:hyperlink>
+      <w:r>
+        <w:t xml:space="preserve"> </w:t>
+      </w:r>
+      <w:r>
+        <w:t xml:space="preserve">·</w:t>
       </w:r>
       <w:r>
         <w:t xml:space="preserve"> </w:t>
@@ -385,18 +299,18 @@
           <wp:inline>
             <wp:extent cx="3810000" cy="2540000"/>
             <wp:effectExtent b="0" l="0" r="0" t="0"/>
-            <wp:docPr descr="ORCID icon" title="" id="1" name="Picture"/>
+            <wp:docPr descr="GitHub icon" title="" id="1" name="Picture"/>
             <a:graphic>
               <a:graphicData uri="http://schemas.openxmlformats.org/drawingml/2006/picture">
                 <pic:pic>
                   <pic:nvPicPr>
-                    <pic:cNvPr descr="images/orcid.svg" id="0" name="Picture"/>
+                    <pic:cNvPr descr="images/github.svg" id="0" name="Picture"/>
                     <pic:cNvPicPr>
                       <a:picLocks noChangeArrowheads="1" noChangeAspect="1"/>
                     </pic:cNvPicPr>
                   </pic:nvPicPr>
                   <pic:blipFill>
-                    <a:blip r:embed="rId23"/>
+                    <a:blip r:embed="rId29"/>
                     <a:stretch>
                       <a:fillRect/>
                     </a:stretch>
@@ -425,12 +339,12 @@
       <w:r>
         <w:t xml:space="preserve"> </w:t>
       </w:r>
-      <w:hyperlink r:id="rId32">
-        <w:r>
-          <w:rPr>
-            <w:rStyle w:val="Hyperlink"/>
-          </w:rPr>
-          <w:t xml:space="preserve">0000-0002-3545-944X</w:t>
+      <w:hyperlink r:id="rId30">
+        <w:r>
+          <w:rPr>
+            <w:rStyle w:val="Hyperlink"/>
+          </w:rPr>
+          <w:t xml:space="preserve">stain</w:t>
         </w:r>
       </w:hyperlink>
       <w:r>
@@ -447,18 +361,18 @@
           <wp:inline>
             <wp:extent cx="3810000" cy="2540000"/>
             <wp:effectExtent b="0" l="0" r="0" t="0"/>
-            <wp:docPr descr="GitHub icon" title="" id="1" name="Picture"/>
+            <wp:docPr descr="Twitter icon" title="" id="1" name="Picture"/>
             <a:graphic>
               <a:graphicData uri="http://schemas.openxmlformats.org/drawingml/2006/picture">
                 <pic:pic>
                   <pic:nvPicPr>
-                    <pic:cNvPr descr="images/github.svg" id="0" name="Picture"/>
+                    <pic:cNvPr descr="images/twitter.svg" id="0" name="Picture"/>
                     <pic:cNvPicPr>
                       <a:picLocks noChangeArrowheads="1" noChangeAspect="1"/>
                     </pic:cNvPicPr>
                   </pic:nvPicPr>
                   <pic:blipFill>
-                    <a:blip r:embed="rId25"/>
+                    <a:blip r:embed="rId31"/>
                     <a:stretch>
                       <a:fillRect/>
                     </a:stretch>
@@ -487,22 +401,76 @@
       <w:r>
         <w:t xml:space="preserve"> </w:t>
       </w:r>
+      <w:hyperlink r:id="rId32">
+        <w:r>
+          <w:rPr>
+            <w:rStyle w:val="Hyperlink"/>
+          </w:rPr>
+          <w:t xml:space="preserve">soilandreyes</w:t>
+        </w:r>
+      </w:hyperlink>
+      <w:r>
+        <w:t xml:space="preserve"> </w:t>
+      </w:r>
+      <w:r>
+        <w:t xml:space="preserve"> </w:t>
+      </w:r>
+      <w:r>
+        <w:t xml:space="preserve">Department of Computer Science, The University of Manchester, UK; Informatics Institute, Faculty of Science, University of Amsterdam, NL</w:t>
+      </w:r>
+      <w:r>
+        <w:t xml:space="preserve"> </w:t>
+      </w:r>
+      <w:r>
+        <w:t xml:space="preserve">· Funded by</w:t>
+      </w:r>
+      <w:r>
+        <w:t xml:space="preserve"> </w:t>
+      </w:r>
       <w:hyperlink r:id="rId33">
         <w:r>
           <w:rPr>
             <w:rStyle w:val="Hyperlink"/>
           </w:rPr>
-          <w:t xml:space="preserve">ptsefton</w:t>
-        </w:r>
-      </w:hyperlink>
-      <w:r>
-        <w:t xml:space="preserve"> </w:t>
-      </w:r>
-      <w:r>
-        <w:t xml:space="preserve"> </w:t>
-      </w:r>
-      <w:r>
-        <w:t xml:space="preserve">Faculty of Science, University Technology Sydney, AU</w:t>
+          <w:t xml:space="preserve">BioExcel-2</w:t>
+        </w:r>
+      </w:hyperlink>
+      <w:r>
+        <w:t xml:space="preserve"> </w:t>
+      </w:r>
+      <w:r>
+        <w:t xml:space="preserve">(European Commission</w:t>
+      </w:r>
+      <w:r>
+        <w:t xml:space="preserve"> </w:t>
+      </w:r>
+      <w:hyperlink r:id="rId34">
+        <w:r>
+          <w:rPr>
+            <w:rStyle w:val="Hyperlink"/>
+          </w:rPr>
+          <w:t xml:space="preserve">H2020-INFRAEDI-2018-1 823830</w:t>
+        </w:r>
+      </w:hyperlink>
+      <w:r>
+        <w:t xml:space="preserve">);</w:t>
+      </w:r>
+      <w:r>
+        <w:t xml:space="preserve"> </w:t>
+      </w:r>
+      <w:hyperlink r:id="rId35">
+        <w:r>
+          <w:rPr>
+            <w:rStyle w:val="Hyperlink"/>
+          </w:rPr>
+          <w:t xml:space="preserve">IBISBA</w:t>
+        </w:r>
+      </w:hyperlink>
+      <w:r>
+        <w:t xml:space="preserve"> </w:t>
+      </w:r>
+      <w:r>
+        <w:t xml:space="preserve">(H2020-INFRAIA-2017-1-two-stage 730976)</w:t>
       </w:r>
       <w:r>
         <w:t xml:space="preserve"> </w:t>
@@ -519,7 +487,7 @@
         <w:rPr>
           <w:b/>
         </w:rPr>
-        <w:t xml:space="preserve">Mercè Crosas</w:t>
+        <w:t xml:space="preserve">Peter Sefton</w:t>
       </w:r>
       <w:r>
         <w:t xml:space="preserve"> </w:t>
@@ -535,68 +503,6 @@
                 <pic:pic>
                   <pic:nvPicPr>
                     <pic:cNvPr descr="images/orcid.svg" id="0" name="Picture"/>
-                    <pic:cNvPicPr>
-                      <a:picLocks noChangeArrowheads="1" noChangeAspect="1"/>
-                    </pic:cNvPicPr>
-                  </pic:nvPicPr>
-                  <pic:blipFill>
-                    <a:blip r:embed="rId23"/>
-                    <a:stretch>
-                      <a:fillRect/>
-                    </a:stretch>
-                  </pic:blipFill>
-                  <pic:spPr bwMode="auto">
-                    <a:xfrm>
-                      <a:off x="0" y="0"/>
-                      <a:ext cx="3810000" cy="2540000"/>
-                    </a:xfrm>
-                    <a:prstGeom prst="rect">
-                      <a:avLst/>
-                    </a:prstGeom>
-                    <a:noFill/>
-                    <a:ln w="9525">
-                      <a:noFill/>
-                      <a:headEnd/>
-                      <a:tailEnd/>
-                    </a:ln>
-                  </pic:spPr>
-                </pic:pic>
-              </a:graphicData>
-            </a:graphic>
-          </wp:inline>
-        </w:drawing>
-      </w:r>
-      <w:r>
-        <w:t xml:space="preserve"> </w:t>
-      </w:r>
-      <w:hyperlink r:id="rId34">
-        <w:r>
-          <w:rPr>
-            <w:rStyle w:val="Hyperlink"/>
-          </w:rPr>
-          <w:t xml:space="preserve">0000-0003-1304-1939</w:t>
-        </w:r>
-      </w:hyperlink>
-      <w:r>
-        <w:t xml:space="preserve"> </w:t>
-      </w:r>
-      <w:r>
-        <w:t xml:space="preserve">·</w:t>
-      </w:r>
-      <w:r>
-        <w:t xml:space="preserve"> </w:t>
-      </w:r>
-      <w:r>
-        <w:drawing>
-          <wp:inline>
-            <wp:extent cx="3810000" cy="2540000"/>
-            <wp:effectExtent b="0" l="0" r="0" t="0"/>
-            <wp:docPr descr="Twitter icon" title="" id="1" name="Picture"/>
-            <a:graphic>
-              <a:graphicData uri="http://schemas.openxmlformats.org/drawingml/2006/picture">
-                <pic:pic>
-                  <pic:nvPicPr>
-                    <pic:cNvPr descr="images/twitter.svg" id="0" name="Picture"/>
                     <pic:cNvPicPr>
                       <a:picLocks noChangeArrowheads="1" noChangeAspect="1"/>
                     </pic:cNvPicPr>
@@ -631,62 +537,19 @@
       <w:r>
         <w:t xml:space="preserve"> </w:t>
       </w:r>
-      <w:hyperlink r:id="rId35">
-        <w:r>
-          <w:rPr>
-            <w:rStyle w:val="Hyperlink"/>
-          </w:rPr>
-          <w:t xml:space="preserve">mercecrosas</w:t>
-        </w:r>
-      </w:hyperlink>
-      <w:r>
-        <w:t xml:space="preserve"> </w:t>
-      </w:r>
-      <w:r>
-        <w:t xml:space="preserve"> </w:t>
-      </w:r>
-      <w:r>
-        <w:t xml:space="preserve">Institute for Quantitative Social Science, Harvard University, Cambridge, MA, US</w:t>
-      </w:r>
-      <w:r>
-        <w:t xml:space="preserve"> </w:t>
-      </w:r>
-      <w:r>
-        <w:t xml:space="preserve">· Funded by Harvard Data Commons is supported by an award from</w:t>
-      </w:r>
-      <w:r>
-        <w:t xml:space="preserve"> </w:t>
-      </w:r>
       <w:hyperlink r:id="rId36">
         <w:r>
           <w:rPr>
             <w:rStyle w:val="Hyperlink"/>
           </w:rPr>
-          <w:t xml:space="preserve">Harvard University Information Technology</w:t>
-        </w:r>
-      </w:hyperlink>
-      <w:r>
-        <w:t xml:space="preserve"> </w:t>
-      </w:r>
-      <w:r>
-        <w:t xml:space="preserve">(HUIT).</w:t>
-      </w:r>
-      <w:r>
-        <w:t xml:space="preserve"> </w:t>
-      </w:r>
-    </w:p>
-    <w:p>
-      <w:pPr>
-        <w:numPr>
-          <w:ilvl w:val="0"/>
-          <w:numId w:val="1001"/>
-        </w:numPr>
-      </w:pPr>
-      <w:r>
-        <w:rPr>
-          <w:b/>
-        </w:rPr>
-        <w:t xml:space="preserve">Leyla Jael Castro</w:t>
+          <w:t xml:space="preserve">0000-0002-3545-944X</w:t>
+        </w:r>
+      </w:hyperlink>
+      <w:r>
+        <w:t xml:space="preserve"> </w:t>
+      </w:r>
+      <w:r>
+        <w:t xml:space="preserve">·</w:t>
       </w:r>
       <w:r>
         <w:t xml:space="preserve"> </w:t>
@@ -696,18 +559,18 @@
           <wp:inline>
             <wp:extent cx="3810000" cy="2540000"/>
             <wp:effectExtent b="0" l="0" r="0" t="0"/>
-            <wp:docPr descr="ORCID icon" title="" id="1" name="Picture"/>
+            <wp:docPr descr="GitHub icon" title="" id="1" name="Picture"/>
             <a:graphic>
               <a:graphicData uri="http://schemas.openxmlformats.org/drawingml/2006/picture">
                 <pic:pic>
                   <pic:nvPicPr>
-                    <pic:cNvPr descr="images/orcid.svg" id="0" name="Picture"/>
+                    <pic:cNvPr descr="images/github.svg" id="0" name="Picture"/>
                     <pic:cNvPicPr>
                       <a:picLocks noChangeArrowheads="1" noChangeAspect="1"/>
                     </pic:cNvPicPr>
                   </pic:nvPicPr>
                   <pic:blipFill>
-                    <a:blip r:embed="rId23"/>
+                    <a:blip r:embed="rId29"/>
                     <a:stretch>
                       <a:fillRect/>
                     </a:stretch>
@@ -741,14 +604,34 @@
           <w:rPr>
             <w:rStyle w:val="Hyperlink"/>
           </w:rPr>
-          <w:t xml:space="preserve">0000-0003-3986-0510</w:t>
-        </w:r>
-      </w:hyperlink>
-      <w:r>
-        <w:t xml:space="preserve"> </w:t>
-      </w:r>
-      <w:r>
-        <w:t xml:space="preserve">·</w:t>
+          <w:t xml:space="preserve">ptsefton</w:t>
+        </w:r>
+      </w:hyperlink>
+      <w:r>
+        <w:t xml:space="preserve"> </w:t>
+      </w:r>
+      <w:r>
+        <w:t xml:space="preserve"> </w:t>
+      </w:r>
+      <w:r>
+        <w:t xml:space="preserve">Faculty of Science, University Technology Sydney, AU</w:t>
+      </w:r>
+      <w:r>
+        <w:t xml:space="preserve"> </w:t>
+      </w:r>
+    </w:p>
+    <w:p>
+      <w:pPr>
+        <w:numPr>
+          <w:ilvl w:val="0"/>
+          <w:numId w:val="1001"/>
+        </w:numPr>
+      </w:pPr>
+      <w:r>
+        <w:rPr>
+          <w:b/>
+        </w:rPr>
+        <w:t xml:space="preserve">Mercè Crosas</w:t>
       </w:r>
       <w:r>
         <w:t xml:space="preserve"> </w:t>
@@ -758,74 +641,12 @@
           <wp:inline>
             <wp:extent cx="3810000" cy="2540000"/>
             <wp:effectExtent b="0" l="0" r="0" t="0"/>
-            <wp:docPr descr="GitHub icon" title="" id="1" name="Picture"/>
+            <wp:docPr descr="ORCID icon" title="" id="1" name="Picture"/>
             <a:graphic>
               <a:graphicData uri="http://schemas.openxmlformats.org/drawingml/2006/picture">
                 <pic:pic>
                   <pic:nvPicPr>
-                    <pic:cNvPr descr="images/github.svg" id="0" name="Picture"/>
-                    <pic:cNvPicPr>
-                      <a:picLocks noChangeArrowheads="1" noChangeAspect="1"/>
-                    </pic:cNvPicPr>
-                  </pic:nvPicPr>
-                  <pic:blipFill>
-                    <a:blip r:embed="rId25"/>
-                    <a:stretch>
-                      <a:fillRect/>
-                    </a:stretch>
-                  </pic:blipFill>
-                  <pic:spPr bwMode="auto">
-                    <a:xfrm>
-                      <a:off x="0" y="0"/>
-                      <a:ext cx="3810000" cy="2540000"/>
-                    </a:xfrm>
-                    <a:prstGeom prst="rect">
-                      <a:avLst/>
-                    </a:prstGeom>
-                    <a:noFill/>
-                    <a:ln w="9525">
-                      <a:noFill/>
-                      <a:headEnd/>
-                      <a:tailEnd/>
-                    </a:ln>
-                  </pic:spPr>
-                </pic:pic>
-              </a:graphicData>
-            </a:graphic>
-          </wp:inline>
-        </w:drawing>
-      </w:r>
-      <w:r>
-        <w:t xml:space="preserve"> </w:t>
-      </w:r>
-      <w:hyperlink r:id="rId38">
-        <w:r>
-          <w:rPr>
-            <w:rStyle w:val="Hyperlink"/>
-          </w:rPr>
-          <w:t xml:space="preserve">ljgarcia</w:t>
-        </w:r>
-      </w:hyperlink>
-      <w:r>
-        <w:t xml:space="preserve"> </w:t>
-      </w:r>
-      <w:r>
-        <w:t xml:space="preserve">·</w:t>
-      </w:r>
-      <w:r>
-        <w:t xml:space="preserve"> </w:t>
-      </w:r>
-      <w:r>
-        <w:drawing>
-          <wp:inline>
-            <wp:extent cx="3810000" cy="2540000"/>
-            <wp:effectExtent b="0" l="0" r="0" t="0"/>
-            <wp:docPr descr="Twitter icon" title="" id="1" name="Picture"/>
-            <a:graphic>
-              <a:graphicData uri="http://schemas.openxmlformats.org/drawingml/2006/picture">
-                <pic:pic>
-                  <pic:nvPicPr>
-                    <pic:cNvPr descr="images/twitter.svg" id="0" name="Picture"/>
+                    <pic:cNvPr descr="images/orcid.svg" id="0" name="Picture"/>
                     <pic:cNvPicPr>
                       <a:picLocks noChangeArrowheads="1" noChangeAspect="1"/>
                     </pic:cNvPicPr>
@@ -860,39 +681,19 @@
       <w:r>
         <w:t xml:space="preserve"> </w:t>
       </w:r>
-      <w:hyperlink r:id="rId39">
-        <w:r>
-          <w:rPr>
-            <w:rStyle w:val="Hyperlink"/>
-          </w:rPr>
-          <w:t xml:space="preserve">lj_garcia</w:t>
-        </w:r>
-      </w:hyperlink>
-      <w:r>
-        <w:t xml:space="preserve"> </w:t>
-      </w:r>
-      <w:r>
-        <w:t xml:space="preserve"> </w:t>
-      </w:r>
-      <w:r>
-        <w:t xml:space="preserve">ZB MED Information Centre for Life Sciences, Cologne, DE</w:t>
-      </w:r>
-      <w:r>
-        <w:t xml:space="preserve"> </w:t>
-      </w:r>
-    </w:p>
-    <w:p>
-      <w:pPr>
-        <w:numPr>
-          <w:ilvl w:val="0"/>
-          <w:numId w:val="1001"/>
-        </w:numPr>
-      </w:pPr>
-      <w:r>
-        <w:rPr>
-          <w:b/>
-        </w:rPr>
-        <w:t xml:space="preserve">Frederik Coppens</w:t>
+      <w:hyperlink r:id="rId38">
+        <w:r>
+          <w:rPr>
+            <w:rStyle w:val="Hyperlink"/>
+          </w:rPr>
+          <w:t xml:space="preserve">0000-0003-1304-1939</w:t>
+        </w:r>
+      </w:hyperlink>
+      <w:r>
+        <w:t xml:space="preserve"> </w:t>
+      </w:r>
+      <w:r>
+        <w:t xml:space="preserve">·</w:t>
       </w:r>
       <w:r>
         <w:t xml:space="preserve"> </w:t>
@@ -902,18 +703,18 @@
           <wp:inline>
             <wp:extent cx="3810000" cy="2540000"/>
             <wp:effectExtent b="0" l="0" r="0" t="0"/>
-            <wp:docPr descr="ORCID icon" title="" id="1" name="Picture"/>
+            <wp:docPr descr="Twitter icon" title="" id="1" name="Picture"/>
             <a:graphic>
               <a:graphicData uri="http://schemas.openxmlformats.org/drawingml/2006/picture">
                 <pic:pic>
                   <pic:nvPicPr>
-                    <pic:cNvPr descr="images/orcid.svg" id="0" name="Picture"/>
+                    <pic:cNvPr descr="images/twitter.svg" id="0" name="Picture"/>
                     <pic:cNvPicPr>
                       <a:picLocks noChangeArrowheads="1" noChangeAspect="1"/>
                     </pic:cNvPicPr>
                   </pic:nvPicPr>
                   <pic:blipFill>
-                    <a:blip r:embed="rId23"/>
+                    <a:blip r:embed="rId31"/>
                     <a:stretch>
                       <a:fillRect/>
                     </a:stretch>
@@ -942,19 +743,62 @@
       <w:r>
         <w:t xml:space="preserve"> </w:t>
       </w:r>
+      <w:hyperlink r:id="rId39">
+        <w:r>
+          <w:rPr>
+            <w:rStyle w:val="Hyperlink"/>
+          </w:rPr>
+          <w:t xml:space="preserve">mercecrosas</w:t>
+        </w:r>
+      </w:hyperlink>
+      <w:r>
+        <w:t xml:space="preserve"> </w:t>
+      </w:r>
+      <w:r>
+        <w:t xml:space="preserve"> </w:t>
+      </w:r>
+      <w:r>
+        <w:t xml:space="preserve">Institute for Quantitative Social Science, Harvard University, Cambridge, MA, US</w:t>
+      </w:r>
+      <w:r>
+        <w:t xml:space="preserve"> </w:t>
+      </w:r>
+      <w:r>
+        <w:t xml:space="preserve">· Funded by Harvard Data Commons is supported by an award from</w:t>
+      </w:r>
+      <w:r>
+        <w:t xml:space="preserve"> </w:t>
+      </w:r>
       <w:hyperlink r:id="rId40">
         <w:r>
           <w:rPr>
             <w:rStyle w:val="Hyperlink"/>
           </w:rPr>
-          <w:t xml:space="preserve">0000-0001-6565-5145</w:t>
-        </w:r>
-      </w:hyperlink>
-      <w:r>
-        <w:t xml:space="preserve"> </w:t>
-      </w:r>
-      <w:r>
-        <w:t xml:space="preserve">·</w:t>
+          <w:t xml:space="preserve">Harvard University Information Technology</w:t>
+        </w:r>
+      </w:hyperlink>
+      <w:r>
+        <w:t xml:space="preserve"> </w:t>
+      </w:r>
+      <w:r>
+        <w:t xml:space="preserve">(HUIT).</w:t>
+      </w:r>
+      <w:r>
+        <w:t xml:space="preserve"> </w:t>
+      </w:r>
+    </w:p>
+    <w:p>
+      <w:pPr>
+        <w:numPr>
+          <w:ilvl w:val="0"/>
+          <w:numId w:val="1001"/>
+        </w:numPr>
+      </w:pPr>
+      <w:r>
+        <w:rPr>
+          <w:b/>
+        </w:rPr>
+        <w:t xml:space="preserve">Leyla Jael Castro</w:t>
       </w:r>
       <w:r>
         <w:t xml:space="preserve"> </w:t>
@@ -964,74 +808,12 @@
           <wp:inline>
             <wp:extent cx="3810000" cy="2540000"/>
             <wp:effectExtent b="0" l="0" r="0" t="0"/>
-            <wp:docPr descr="GitHub icon" title="" id="1" name="Picture"/>
+            <wp:docPr descr="ORCID icon" title="" id="1" name="Picture"/>
             <a:graphic>
               <a:graphicData uri="http://schemas.openxmlformats.org/drawingml/2006/picture">
                 <pic:pic>
                   <pic:nvPicPr>
-                    <pic:cNvPr descr="images/github.svg" id="0" name="Picture"/>
-                    <pic:cNvPicPr>
-                      <a:picLocks noChangeArrowheads="1" noChangeAspect="1"/>
-                    </pic:cNvPicPr>
-                  </pic:nvPicPr>
-                  <pic:blipFill>
-                    <a:blip r:embed="rId25"/>
-                    <a:stretch>
-                      <a:fillRect/>
-                    </a:stretch>
-                  </pic:blipFill>
-                  <pic:spPr bwMode="auto">
-                    <a:xfrm>
-                      <a:off x="0" y="0"/>
-                      <a:ext cx="3810000" cy="2540000"/>
-                    </a:xfrm>
-                    <a:prstGeom prst="rect">
-                      <a:avLst/>
-                    </a:prstGeom>
-                    <a:noFill/>
-                    <a:ln w="9525">
-                      <a:noFill/>
-                      <a:headEnd/>
-                      <a:tailEnd/>
-                    </a:ln>
-                  </pic:spPr>
-                </pic:pic>
-              </a:graphicData>
-            </a:graphic>
-          </wp:inline>
-        </w:drawing>
-      </w:r>
-      <w:r>
-        <w:t xml:space="preserve"> </w:t>
-      </w:r>
-      <w:hyperlink r:id="rId41">
-        <w:r>
-          <w:rPr>
-            <w:rStyle w:val="Hyperlink"/>
-          </w:rPr>
-          <w:t xml:space="preserve">frederikcoppens</w:t>
-        </w:r>
-      </w:hyperlink>
-      <w:r>
-        <w:t xml:space="preserve"> </w:t>
-      </w:r>
-      <w:r>
-        <w:t xml:space="preserve">·</w:t>
-      </w:r>
-      <w:r>
-        <w:t xml:space="preserve"> </w:t>
-      </w:r>
-      <w:r>
-        <w:drawing>
-          <wp:inline>
-            <wp:extent cx="3810000" cy="2540000"/>
-            <wp:effectExtent b="0" l="0" r="0" t="0"/>
-            <wp:docPr descr="Twitter icon" title="" id="1" name="Picture"/>
-            <a:graphic>
-              <a:graphicData uri="http://schemas.openxmlformats.org/drawingml/2006/picture">
-                <pic:pic>
-                  <pic:nvPicPr>
-                    <pic:cNvPr descr="images/twitter.svg" id="0" name="Picture"/>
+                    <pic:cNvPr descr="images/orcid.svg" id="0" name="Picture"/>
                     <pic:cNvPicPr>
                       <a:picLocks noChangeArrowheads="1" noChangeAspect="1"/>
                     </pic:cNvPicPr>
@@ -1066,39 +848,19 @@
       <w:r>
         <w:t xml:space="preserve"> </w:t>
       </w:r>
-      <w:hyperlink r:id="rId42">
-        <w:r>
-          <w:rPr>
-            <w:rStyle w:val="Hyperlink"/>
-          </w:rPr>
-          <w:t xml:space="preserve">FrederikCoppens</w:t>
-        </w:r>
-      </w:hyperlink>
-      <w:r>
-        <w:t xml:space="preserve"> </w:t>
-      </w:r>
-      <w:r>
-        <w:t xml:space="preserve"> </w:t>
-      </w:r>
-      <w:r>
-        <w:t xml:space="preserve">VIB-UGent Center for Plant Systems Biology, Gent, BE</w:t>
-      </w:r>
-      <w:r>
-        <w:t xml:space="preserve"> </w:t>
-      </w:r>
-    </w:p>
-    <w:p>
-      <w:pPr>
-        <w:numPr>
-          <w:ilvl w:val="0"/>
-          <w:numId w:val="1001"/>
-        </w:numPr>
-      </w:pPr>
-      <w:r>
-        <w:rPr>
-          <w:b/>
-        </w:rPr>
-        <w:t xml:space="preserve">José M. Fernández</w:t>
+      <w:hyperlink r:id="rId41">
+        <w:r>
+          <w:rPr>
+            <w:rStyle w:val="Hyperlink"/>
+          </w:rPr>
+          <w:t xml:space="preserve">0000-0003-3986-0510</w:t>
+        </w:r>
+      </w:hyperlink>
+      <w:r>
+        <w:t xml:space="preserve"> </w:t>
+      </w:r>
+      <w:r>
+        <w:t xml:space="preserve">·</w:t>
       </w:r>
       <w:r>
         <w:t xml:space="preserve"> </w:t>
@@ -1108,18 +870,18 @@
           <wp:inline>
             <wp:extent cx="3810000" cy="2540000"/>
             <wp:effectExtent b="0" l="0" r="0" t="0"/>
-            <wp:docPr descr="ORCID icon" title="" id="1" name="Picture"/>
+            <wp:docPr descr="GitHub icon" title="" id="1" name="Picture"/>
             <a:graphic>
               <a:graphicData uri="http://schemas.openxmlformats.org/drawingml/2006/picture">
                 <pic:pic>
                   <pic:nvPicPr>
-                    <pic:cNvPr descr="images/orcid.svg" id="0" name="Picture"/>
+                    <pic:cNvPr descr="images/github.svg" id="0" name="Picture"/>
                     <pic:cNvPicPr>
                       <a:picLocks noChangeArrowheads="1" noChangeAspect="1"/>
                     </pic:cNvPicPr>
                   </pic:nvPicPr>
                   <pic:blipFill>
-                    <a:blip r:embed="rId23"/>
+                    <a:blip r:embed="rId29"/>
                     <a:stretch>
                       <a:fillRect/>
                     </a:stretch>
@@ -1148,12 +910,12 @@
       <w:r>
         <w:t xml:space="preserve"> </w:t>
       </w:r>
-      <w:hyperlink r:id="rId43">
-        <w:r>
-          <w:rPr>
-            <w:rStyle w:val="Hyperlink"/>
-          </w:rPr>
-          <w:t xml:space="preserve">0000-0002-4806-5140</w:t>
+      <w:hyperlink r:id="rId42">
+        <w:r>
+          <w:rPr>
+            <w:rStyle w:val="Hyperlink"/>
+          </w:rPr>
+          <w:t xml:space="preserve">ljgarcia</w:t>
         </w:r>
       </w:hyperlink>
       <w:r>
@@ -1176,6 +938,88 @@
                 <pic:pic>
                   <pic:nvPicPr>
                     <pic:cNvPr descr="images/twitter.svg" id="0" name="Picture"/>
+                    <pic:cNvPicPr>
+                      <a:picLocks noChangeArrowheads="1" noChangeAspect="1"/>
+                    </pic:cNvPicPr>
+                  </pic:nvPicPr>
+                  <pic:blipFill>
+                    <a:blip r:embed="rId31"/>
+                    <a:stretch>
+                      <a:fillRect/>
+                    </a:stretch>
+                  </pic:blipFill>
+                  <pic:spPr bwMode="auto">
+                    <a:xfrm>
+                      <a:off x="0" y="0"/>
+                      <a:ext cx="3810000" cy="2540000"/>
+                    </a:xfrm>
+                    <a:prstGeom prst="rect">
+                      <a:avLst/>
+                    </a:prstGeom>
+                    <a:noFill/>
+                    <a:ln w="9525">
+                      <a:noFill/>
+                      <a:headEnd/>
+                      <a:tailEnd/>
+                    </a:ln>
+                  </pic:spPr>
+                </pic:pic>
+              </a:graphicData>
+            </a:graphic>
+          </wp:inline>
+        </w:drawing>
+      </w:r>
+      <w:r>
+        <w:t xml:space="preserve"> </w:t>
+      </w:r>
+      <w:hyperlink r:id="rId43">
+        <w:r>
+          <w:rPr>
+            <w:rStyle w:val="Hyperlink"/>
+          </w:rPr>
+          <w:t xml:space="preserve">lj_garcia</w:t>
+        </w:r>
+      </w:hyperlink>
+      <w:r>
+        <w:t xml:space="preserve"> </w:t>
+      </w:r>
+      <w:r>
+        <w:t xml:space="preserve"> </w:t>
+      </w:r>
+      <w:r>
+        <w:t xml:space="preserve">ZB MED Information Centre for Life Sciences, Cologne, DE</w:t>
+      </w:r>
+      <w:r>
+        <w:t xml:space="preserve"> </w:t>
+      </w:r>
+    </w:p>
+    <w:p>
+      <w:pPr>
+        <w:numPr>
+          <w:ilvl w:val="0"/>
+          <w:numId w:val="1001"/>
+        </w:numPr>
+      </w:pPr>
+      <w:r>
+        <w:rPr>
+          <w:b/>
+        </w:rPr>
+        <w:t xml:space="preserve">Frederik Coppens</w:t>
+      </w:r>
+      <w:r>
+        <w:t xml:space="preserve"> </w:t>
+      </w:r>
+      <w:r>
+        <w:drawing>
+          <wp:inline>
+            <wp:extent cx="3810000" cy="2540000"/>
+            <wp:effectExtent b="0" l="0" r="0" t="0"/>
+            <wp:docPr descr="ORCID icon" title="" id="1" name="Picture"/>
+            <a:graphic>
+              <a:graphicData uri="http://schemas.openxmlformats.org/drawingml/2006/picture">
+                <pic:pic>
+                  <pic:nvPicPr>
+                    <pic:cNvPr descr="images/orcid.svg" id="0" name="Picture"/>
                     <pic:cNvPicPr>
                       <a:picLocks noChangeArrowheads="1" noChangeAspect="1"/>
                     </pic:cNvPicPr>
@@ -1215,34 +1059,14 @@
           <w:rPr>
             <w:rStyle w:val="Hyperlink"/>
           </w:rPr>
-          <w:t xml:space="preserve">JMFernand3z</w:t>
-        </w:r>
-      </w:hyperlink>
-      <w:r>
-        <w:t xml:space="preserve"> </w:t>
-      </w:r>
-      <w:r>
-        <w:t xml:space="preserve"> </w:t>
-      </w:r>
-      <w:r>
-        <w:t xml:space="preserve">Barcelona Supercomputing Center, Barcelona, ES</w:t>
-      </w:r>
-      <w:r>
-        <w:t xml:space="preserve"> </w:t>
-      </w:r>
-    </w:p>
-    <w:p>
-      <w:pPr>
-        <w:numPr>
-          <w:ilvl w:val="0"/>
-          <w:numId w:val="1001"/>
-        </w:numPr>
-      </w:pPr>
-      <w:r>
-        <w:rPr>
-          <w:b/>
-        </w:rPr>
-        <w:t xml:space="preserve">Daniel Garijo</w:t>
+          <w:t xml:space="preserve">0000-0001-6565-5145</w:t>
+        </w:r>
+      </w:hyperlink>
+      <w:r>
+        <w:t xml:space="preserve"> </w:t>
+      </w:r>
+      <w:r>
+        <w:t xml:space="preserve">·</w:t>
       </w:r>
       <w:r>
         <w:t xml:space="preserve"> </w:t>
@@ -1252,18 +1076,18 @@
           <wp:inline>
             <wp:extent cx="3810000" cy="2540000"/>
             <wp:effectExtent b="0" l="0" r="0" t="0"/>
-            <wp:docPr descr="ORCID icon" title="" id="1" name="Picture"/>
+            <wp:docPr descr="GitHub icon" title="" id="1" name="Picture"/>
             <a:graphic>
               <a:graphicData uri="http://schemas.openxmlformats.org/drawingml/2006/picture">
                 <pic:pic>
                   <pic:nvPicPr>
-                    <pic:cNvPr descr="images/orcid.svg" id="0" name="Picture"/>
+                    <pic:cNvPr descr="images/github.svg" id="0" name="Picture"/>
                     <pic:cNvPicPr>
                       <a:picLocks noChangeArrowheads="1" noChangeAspect="1"/>
                     </pic:cNvPicPr>
                   </pic:nvPicPr>
                   <pic:blipFill>
-                    <a:blip r:embed="rId23"/>
+                    <a:blip r:embed="rId29"/>
                     <a:stretch>
                       <a:fillRect/>
                     </a:stretch>
@@ -1297,7 +1121,7 @@
           <w:rPr>
             <w:rStyle w:val="Hyperlink"/>
           </w:rPr>
-          <w:t xml:space="preserve">0000-0003-0454-7145</w:t>
+          <w:t xml:space="preserve">frederikcoppens</w:t>
         </w:r>
       </w:hyperlink>
       <w:r>
@@ -1320,6 +1144,88 @@
                 <pic:pic>
                   <pic:nvPicPr>
                     <pic:cNvPr descr="images/twitter.svg" id="0" name="Picture"/>
+                    <pic:cNvPicPr>
+                      <a:picLocks noChangeArrowheads="1" noChangeAspect="1"/>
+                    </pic:cNvPicPr>
+                  </pic:nvPicPr>
+                  <pic:blipFill>
+                    <a:blip r:embed="rId31"/>
+                    <a:stretch>
+                      <a:fillRect/>
+                    </a:stretch>
+                  </pic:blipFill>
+                  <pic:spPr bwMode="auto">
+                    <a:xfrm>
+                      <a:off x="0" y="0"/>
+                      <a:ext cx="3810000" cy="2540000"/>
+                    </a:xfrm>
+                    <a:prstGeom prst="rect">
+                      <a:avLst/>
+                    </a:prstGeom>
+                    <a:noFill/>
+                    <a:ln w="9525">
+                      <a:noFill/>
+                      <a:headEnd/>
+                      <a:tailEnd/>
+                    </a:ln>
+                  </pic:spPr>
+                </pic:pic>
+              </a:graphicData>
+            </a:graphic>
+          </wp:inline>
+        </w:drawing>
+      </w:r>
+      <w:r>
+        <w:t xml:space="preserve"> </w:t>
+      </w:r>
+      <w:hyperlink r:id="rId46">
+        <w:r>
+          <w:rPr>
+            <w:rStyle w:val="Hyperlink"/>
+          </w:rPr>
+          <w:t xml:space="preserve">FrederikCoppens</w:t>
+        </w:r>
+      </w:hyperlink>
+      <w:r>
+        <w:t xml:space="preserve"> </w:t>
+      </w:r>
+      <w:r>
+        <w:t xml:space="preserve"> </w:t>
+      </w:r>
+      <w:r>
+        <w:t xml:space="preserve">VIB-UGent Center for Plant Systems Biology, Gent, BE</w:t>
+      </w:r>
+      <w:r>
+        <w:t xml:space="preserve"> </w:t>
+      </w:r>
+    </w:p>
+    <w:p>
+      <w:pPr>
+        <w:numPr>
+          <w:ilvl w:val="0"/>
+          <w:numId w:val="1001"/>
+        </w:numPr>
+      </w:pPr>
+      <w:r>
+        <w:rPr>
+          <w:b/>
+        </w:rPr>
+        <w:t xml:space="preserve">José M. Fernández</w:t>
+      </w:r>
+      <w:r>
+        <w:t xml:space="preserve"> </w:t>
+      </w:r>
+      <w:r>
+        <w:drawing>
+          <wp:inline>
+            <wp:extent cx="3810000" cy="2540000"/>
+            <wp:effectExtent b="0" l="0" r="0" t="0"/>
+            <wp:docPr descr="ORCID icon" title="" id="1" name="Picture"/>
+            <a:graphic>
+              <a:graphicData uri="http://schemas.openxmlformats.org/drawingml/2006/picture">
+                <pic:pic>
+                  <pic:nvPicPr>
+                    <pic:cNvPr descr="images/orcid.svg" id="0" name="Picture"/>
                     <pic:cNvPicPr>
                       <a:picLocks noChangeArrowheads="1" noChangeAspect="1"/>
                     </pic:cNvPicPr>
@@ -1354,39 +1260,19 @@
       <w:r>
         <w:t xml:space="preserve"> </w:t>
       </w:r>
-      <w:hyperlink r:id="rId46">
-        <w:r>
-          <w:rPr>
-            <w:rStyle w:val="Hyperlink"/>
-          </w:rPr>
-          <w:t xml:space="preserve">dgarijov</w:t>
-        </w:r>
-      </w:hyperlink>
-      <w:r>
-        <w:t xml:space="preserve"> </w:t>
-      </w:r>
-      <w:r>
-        <w:t xml:space="preserve"> </w:t>
-      </w:r>
-      <w:r>
-        <w:t xml:space="preserve">Ontology Engineering Group, Universidad Politécnica de Madrid, Madrid, ES</w:t>
-      </w:r>
-      <w:r>
-        <w:t xml:space="preserve"> </w:t>
-      </w:r>
-    </w:p>
-    <w:p>
-      <w:pPr>
-        <w:numPr>
-          <w:ilvl w:val="0"/>
-          <w:numId w:val="1001"/>
-        </w:numPr>
-      </w:pPr>
-      <w:r>
-        <w:rPr>
-          <w:b/>
-        </w:rPr>
-        <w:t xml:space="preserve">Björn Grüning</w:t>
+      <w:hyperlink r:id="rId47">
+        <w:r>
+          <w:rPr>
+            <w:rStyle w:val="Hyperlink"/>
+          </w:rPr>
+          <w:t xml:space="preserve">0000-0002-4806-5140</w:t>
+        </w:r>
+      </w:hyperlink>
+      <w:r>
+        <w:t xml:space="preserve"> </w:t>
+      </w:r>
+      <w:r>
+        <w:t xml:space="preserve">·</w:t>
       </w:r>
       <w:r>
         <w:t xml:space="preserve"> </w:t>
@@ -1396,18 +1282,18 @@
           <wp:inline>
             <wp:extent cx="3810000" cy="2540000"/>
             <wp:effectExtent b="0" l="0" r="0" t="0"/>
-            <wp:docPr descr="ORCID icon" title="" id="1" name="Picture"/>
+            <wp:docPr descr="Twitter icon" title="" id="1" name="Picture"/>
             <a:graphic>
               <a:graphicData uri="http://schemas.openxmlformats.org/drawingml/2006/picture">
                 <pic:pic>
                   <pic:nvPicPr>
-                    <pic:cNvPr descr="images/orcid.svg" id="0" name="Picture"/>
+                    <pic:cNvPr descr="images/twitter.svg" id="0" name="Picture"/>
                     <pic:cNvPicPr>
                       <a:picLocks noChangeArrowheads="1" noChangeAspect="1"/>
                     </pic:cNvPicPr>
                   </pic:nvPicPr>
                   <pic:blipFill>
-                    <a:blip r:embed="rId23"/>
+                    <a:blip r:embed="rId31"/>
                     <a:stretch>
                       <a:fillRect/>
                     </a:stretch>
@@ -1436,19 +1322,39 @@
       <w:r>
         <w:t xml:space="preserve"> </w:t>
       </w:r>
-      <w:hyperlink r:id="rId47">
-        <w:r>
-          <w:rPr>
-            <w:rStyle w:val="Hyperlink"/>
-          </w:rPr>
-          <w:t xml:space="preserve">0000-0002-3079-6586</w:t>
-        </w:r>
-      </w:hyperlink>
-      <w:r>
-        <w:t xml:space="preserve"> </w:t>
-      </w:r>
-      <w:r>
-        <w:t xml:space="preserve">·</w:t>
+      <w:hyperlink r:id="rId48">
+        <w:r>
+          <w:rPr>
+            <w:rStyle w:val="Hyperlink"/>
+          </w:rPr>
+          <w:t xml:space="preserve">JMFernand3z</w:t>
+        </w:r>
+      </w:hyperlink>
+      <w:r>
+        <w:t xml:space="preserve"> </w:t>
+      </w:r>
+      <w:r>
+        <w:t xml:space="preserve"> </w:t>
+      </w:r>
+      <w:r>
+        <w:t xml:space="preserve">Barcelona Supercomputing Center, Barcelona, ES</w:t>
+      </w:r>
+      <w:r>
+        <w:t xml:space="preserve"> </w:t>
+      </w:r>
+    </w:p>
+    <w:p>
+      <w:pPr>
+        <w:numPr>
+          <w:ilvl w:val="0"/>
+          <w:numId w:val="1001"/>
+        </w:numPr>
+      </w:pPr>
+      <w:r>
+        <w:rPr>
+          <w:b/>
+        </w:rPr>
+        <w:t xml:space="preserve">Daniel Garijo</w:t>
       </w:r>
       <w:r>
         <w:t xml:space="preserve"> </w:t>
@@ -1458,12 +1364,12 @@
           <wp:inline>
             <wp:extent cx="3810000" cy="2540000"/>
             <wp:effectExtent b="0" l="0" r="0" t="0"/>
-            <wp:docPr descr="Twitter icon" title="" id="1" name="Picture"/>
+            <wp:docPr descr="ORCID icon" title="" id="1" name="Picture"/>
             <a:graphic>
               <a:graphicData uri="http://schemas.openxmlformats.org/drawingml/2006/picture">
                 <pic:pic>
                   <pic:nvPicPr>
-                    <pic:cNvPr descr="images/twitter.svg" id="0" name="Picture"/>
+                    <pic:cNvPr descr="images/orcid.svg" id="0" name="Picture"/>
                     <pic:cNvPicPr>
                       <a:picLocks noChangeArrowheads="1" noChangeAspect="1"/>
                     </pic:cNvPicPr>
@@ -1498,138 +1404,19 @@
       <w:r>
         <w:t xml:space="preserve"> </w:t>
       </w:r>
-      <w:hyperlink r:id="rId48">
-        <w:r>
-          <w:rPr>
-            <w:rStyle w:val="Hyperlink"/>
-          </w:rPr>
-          <w:t xml:space="preserve">bjoerngruening</w:t>
-        </w:r>
-      </w:hyperlink>
-      <w:r>
-        <w:t xml:space="preserve"> </w:t>
-      </w:r>
-      <w:r>
-        <w:t xml:space="preserve"> </w:t>
-      </w:r>
-      <w:r>
-        <w:t xml:space="preserve">Bioinformatics Group, Department of Computer Science, Albert-Ludwigs-University Freiburg, Freiburg, DE</w:t>
-      </w:r>
-      <w:r>
-        <w:t xml:space="preserve"> </w:t>
-      </w:r>
-      <w:r>
-        <w:t xml:space="preserve">· Funded by</w:t>
-      </w:r>
-      <w:r>
-        <w:t xml:space="preserve"> </w:t>
-      </w:r>
       <w:hyperlink r:id="rId49">
         <w:r>
           <w:rPr>
             <w:rStyle w:val="Hyperlink"/>
           </w:rPr>
-          <w:t xml:space="preserve">EOSC-Life</w:t>
-        </w:r>
-      </w:hyperlink>
-      <w:r>
-        <w:t xml:space="preserve"> </w:t>
-      </w:r>
-      <w:r>
-        <w:t xml:space="preserve">(European Commission</w:t>
-      </w:r>
-      <w:r>
-        <w:t xml:space="preserve"> </w:t>
-      </w:r>
-      <w:hyperlink r:id="rId50">
-        <w:r>
-          <w:rPr>
-            <w:rStyle w:val="Hyperlink"/>
-          </w:rPr>
-          <w:t xml:space="preserve">H2020-INFRAEOSC-2018-2 824087</w:t>
-        </w:r>
-      </w:hyperlink>
-      <w:r>
-        <w:t xml:space="preserve">);</w:t>
-      </w:r>
-      <w:r>
-        <w:t xml:space="preserve"> </w:t>
-      </w:r>
-      <w:hyperlink r:id="rId51">
-        <w:r>
-          <w:rPr>
-            <w:rStyle w:val="Hyperlink"/>
-          </w:rPr>
-          <w:t xml:space="preserve">DataPLANT</w:t>
-        </w:r>
-      </w:hyperlink>
-      <w:r>
-        <w:t xml:space="preserve"> </w:t>
-      </w:r>
-      <w:r>
-        <w:t xml:space="preserve">(</w:t>
-      </w:r>
-      <w:hyperlink r:id="rId52">
-        <w:r>
-          <w:rPr>
-            <w:rStyle w:val="Hyperlink"/>
-          </w:rPr>
-          <w:t xml:space="preserve">NFDI 7/1 – 42077441</w:t>
-        </w:r>
-      </w:hyperlink>
-      <w:r>
-        <w:t xml:space="preserve">), part of the German</w:t>
-      </w:r>
-      <w:r>
-        <w:t xml:space="preserve"> </w:t>
-      </w:r>
-      <w:hyperlink r:id="rId53">
-        <w:r>
-          <w:rPr>
-            <w:rStyle w:val="Hyperlink"/>
-          </w:rPr>
-          <w:t xml:space="preserve">National Research Data Infrastructure</w:t>
-        </w:r>
-      </w:hyperlink>
-      <w:r>
-        <w:t xml:space="preserve"> </w:t>
-      </w:r>
-      <w:r>
-        <w:t xml:space="preserve">(NFDI), funded by the</w:t>
-      </w:r>
-      <w:r>
-        <w:t xml:space="preserve"> </w:t>
-      </w:r>
-      <w:hyperlink r:id="rId54">
-        <w:r>
-          <w:rPr>
-            <w:rStyle w:val="Hyperlink"/>
-          </w:rPr>
-          <w:t xml:space="preserve">Deutsche Forschungsgemeinschaft</w:t>
-        </w:r>
-      </w:hyperlink>
-      <w:r>
-        <w:t xml:space="preserve"> </w:t>
-      </w:r>
-      <w:r>
-        <w:t xml:space="preserve">(DFG).</w:t>
-      </w:r>
-      <w:r>
-        <w:t xml:space="preserve"> </w:t>
-      </w:r>
-    </w:p>
-    <w:p>
-      <w:pPr>
-        <w:numPr>
-          <w:ilvl w:val="0"/>
-          <w:numId w:val="1001"/>
-        </w:numPr>
-      </w:pPr>
-      <w:r>
-        <w:rPr>
-          <w:b/>
-        </w:rPr>
-        <w:t xml:space="preserve">Marco La Rosa</w:t>
+          <w:t xml:space="preserve">0000-0003-0454-7145</w:t>
+        </w:r>
+      </w:hyperlink>
+      <w:r>
+        <w:t xml:space="preserve"> </w:t>
+      </w:r>
+      <w:r>
+        <w:t xml:space="preserve">·</w:t>
       </w:r>
       <w:r>
         <w:t xml:space="preserve"> </w:t>
@@ -1639,18 +1426,18 @@
           <wp:inline>
             <wp:extent cx="3810000" cy="2540000"/>
             <wp:effectExtent b="0" l="0" r="0" t="0"/>
-            <wp:docPr descr="ORCID icon" title="" id="1" name="Picture"/>
+            <wp:docPr descr="Twitter icon" title="" id="1" name="Picture"/>
             <a:graphic>
               <a:graphicData uri="http://schemas.openxmlformats.org/drawingml/2006/picture">
                 <pic:pic>
                   <pic:nvPicPr>
-                    <pic:cNvPr descr="images/orcid.svg" id="0" name="Picture"/>
+                    <pic:cNvPr descr="images/twitter.svg" id="0" name="Picture"/>
                     <pic:cNvPicPr>
                       <a:picLocks noChangeArrowheads="1" noChangeAspect="1"/>
                     </pic:cNvPicPr>
                   </pic:nvPicPr>
                   <pic:blipFill>
-                    <a:blip r:embed="rId23"/>
+                    <a:blip r:embed="rId31"/>
                     <a:stretch>
                       <a:fillRect/>
                     </a:stretch>
@@ -1679,16 +1466,22 @@
       <w:r>
         <w:t xml:space="preserve"> </w:t>
       </w:r>
-      <w:hyperlink r:id="rId55">
-        <w:r>
-          <w:rPr>
-            <w:rStyle w:val="Hyperlink"/>
-          </w:rPr>
-          <w:t xml:space="preserve">0000-0001-5383-6993</w:t>
-        </w:r>
-      </w:hyperlink>
-      <w:r>
-        <w:t xml:space="preserve"> </w:t>
+      <w:hyperlink r:id="rId50">
+        <w:r>
+          <w:rPr>
+            <w:rStyle w:val="Hyperlink"/>
+          </w:rPr>
+          <w:t xml:space="preserve">dgarijov</w:t>
+        </w:r>
+      </w:hyperlink>
+      <w:r>
+        <w:t xml:space="preserve"> </w:t>
+      </w:r>
+      <w:r>
+        <w:t xml:space="preserve"> </w:t>
+      </w:r>
+      <w:r>
+        <w:t xml:space="preserve">Ontology Engineering Group, Universidad Politécnica de Madrid, Madrid, ES</w:t>
       </w:r>
       <w:r>
         <w:t xml:space="preserve"> </w:t>
@@ -1705,7 +1498,7 @@
         <w:rPr>
           <w:b/>
         </w:rPr>
-        <w:t xml:space="preserve">Simone Leo</w:t>
+        <w:t xml:space="preserve">Björn Grüning</w:t>
       </w:r>
       <w:r>
         <w:t xml:space="preserve"> </w:t>
@@ -1721,130 +1514,6 @@
                 <pic:pic>
                   <pic:nvPicPr>
                     <pic:cNvPr descr="images/orcid.svg" id="0" name="Picture"/>
-                    <pic:cNvPicPr>
-                      <a:picLocks noChangeArrowheads="1" noChangeAspect="1"/>
-                    </pic:cNvPicPr>
-                  </pic:nvPicPr>
-                  <pic:blipFill>
-                    <a:blip r:embed="rId23"/>
-                    <a:stretch>
-                      <a:fillRect/>
-                    </a:stretch>
-                  </pic:blipFill>
-                  <pic:spPr bwMode="auto">
-                    <a:xfrm>
-                      <a:off x="0" y="0"/>
-                      <a:ext cx="3810000" cy="2540000"/>
-                    </a:xfrm>
-                    <a:prstGeom prst="rect">
-                      <a:avLst/>
-                    </a:prstGeom>
-                    <a:noFill/>
-                    <a:ln w="9525">
-                      <a:noFill/>
-                      <a:headEnd/>
-                      <a:tailEnd/>
-                    </a:ln>
-                  </pic:spPr>
-                </pic:pic>
-              </a:graphicData>
-            </a:graphic>
-          </wp:inline>
-        </w:drawing>
-      </w:r>
-      <w:r>
-        <w:t xml:space="preserve"> </w:t>
-      </w:r>
-      <w:hyperlink r:id="rId56">
-        <w:r>
-          <w:rPr>
-            <w:rStyle w:val="Hyperlink"/>
-          </w:rPr>
-          <w:t xml:space="preserve">0000-0001-8271-5429</w:t>
-        </w:r>
-      </w:hyperlink>
-      <w:r>
-        <w:t xml:space="preserve"> </w:t>
-      </w:r>
-      <w:r>
-        <w:t xml:space="preserve">·</w:t>
-      </w:r>
-      <w:r>
-        <w:t xml:space="preserve"> </w:t>
-      </w:r>
-      <w:r>
-        <w:drawing>
-          <wp:inline>
-            <wp:extent cx="3810000" cy="2540000"/>
-            <wp:effectExtent b="0" l="0" r="0" t="0"/>
-            <wp:docPr descr="GitHub icon" title="" id="1" name="Picture"/>
-            <a:graphic>
-              <a:graphicData uri="http://schemas.openxmlformats.org/drawingml/2006/picture">
-                <pic:pic>
-                  <pic:nvPicPr>
-                    <pic:cNvPr descr="images/github.svg" id="0" name="Picture"/>
-                    <pic:cNvPicPr>
-                      <a:picLocks noChangeArrowheads="1" noChangeAspect="1"/>
-                    </pic:cNvPicPr>
-                  </pic:nvPicPr>
-                  <pic:blipFill>
-                    <a:blip r:embed="rId25"/>
-                    <a:stretch>
-                      <a:fillRect/>
-                    </a:stretch>
-                  </pic:blipFill>
-                  <pic:spPr bwMode="auto">
-                    <a:xfrm>
-                      <a:off x="0" y="0"/>
-                      <a:ext cx="3810000" cy="2540000"/>
-                    </a:xfrm>
-                    <a:prstGeom prst="rect">
-                      <a:avLst/>
-                    </a:prstGeom>
-                    <a:noFill/>
-                    <a:ln w="9525">
-                      <a:noFill/>
-                      <a:headEnd/>
-                      <a:tailEnd/>
-                    </a:ln>
-                  </pic:spPr>
-                </pic:pic>
-              </a:graphicData>
-            </a:graphic>
-          </wp:inline>
-        </w:drawing>
-      </w:r>
-      <w:r>
-        <w:t xml:space="preserve"> </w:t>
-      </w:r>
-      <w:hyperlink r:id="rId57">
-        <w:r>
-          <w:rPr>
-            <w:rStyle w:val="Hyperlink"/>
-          </w:rPr>
-          <w:t xml:space="preserve">simleo</w:t>
-        </w:r>
-      </w:hyperlink>
-      <w:r>
-        <w:t xml:space="preserve"> </w:t>
-      </w:r>
-      <w:r>
-        <w:t xml:space="preserve">·</w:t>
-      </w:r>
-      <w:r>
-        <w:t xml:space="preserve"> </w:t>
-      </w:r>
-      <w:r>
-        <w:drawing>
-          <wp:inline>
-            <wp:extent cx="3810000" cy="2540000"/>
-            <wp:effectExtent b="0" l="0" r="0" t="0"/>
-            <wp:docPr descr="Twitter icon" title="" id="1" name="Picture"/>
-            <a:graphic>
-              <a:graphicData uri="http://schemas.openxmlformats.org/drawingml/2006/picture">
-                <pic:pic>
-                  <pic:nvPicPr>
-                    <pic:cNvPr descr="images/twitter.svg" id="0" name="Picture"/>
                     <pic:cNvPicPr>
                       <a:picLocks noChangeArrowheads="1" noChangeAspect="1"/>
                     </pic:cNvPicPr>
@@ -1879,77 +1548,19 @@
       <w:r>
         <w:t xml:space="preserve"> </w:t>
       </w:r>
-      <w:hyperlink r:id="rId58">
-        <w:r>
-          <w:rPr>
-            <w:rStyle w:val="Hyperlink"/>
-            <w:i/>
-          </w:rPr>
-          <w:t xml:space="preserve">simleo</w:t>
-        </w:r>
-      </w:hyperlink>
-      <w:r>
-        <w:t xml:space="preserve"> </w:t>
-      </w:r>
-      <w:r>
-        <w:t xml:space="preserve"> </w:t>
-      </w:r>
-      <w:r>
-        <w:t xml:space="preserve">Center for Advanced Studies, Research, and Development in Sardinia (CRS4), Pula (CA), Italy</w:t>
-      </w:r>
-      <w:r>
-        <w:t xml:space="preserve"> </w:t>
-      </w:r>
-      <w:r>
-        <w:t xml:space="preserve">· Funded by</w:t>
-      </w:r>
-      <w:r>
-        <w:t xml:space="preserve"> </w:t>
-      </w:r>
-      <w:hyperlink r:id="rId49">
-        <w:r>
-          <w:rPr>
-            <w:rStyle w:val="Hyperlink"/>
-          </w:rPr>
-          <w:t xml:space="preserve">EOSC-Life</w:t>
-        </w:r>
-      </w:hyperlink>
-      <w:r>
-        <w:t xml:space="preserve"> </w:t>
-      </w:r>
-      <w:r>
-        <w:t xml:space="preserve">(European Commission</w:t>
-      </w:r>
-      <w:r>
-        <w:t xml:space="preserve"> </w:t>
-      </w:r>
-      <w:hyperlink r:id="rId50">
-        <w:r>
-          <w:rPr>
-            <w:rStyle w:val="Hyperlink"/>
-          </w:rPr>
-          <w:t xml:space="preserve">H2020-INFRAEOSC-2018-2 824087</w:t>
-        </w:r>
-      </w:hyperlink>
-      <w:r>
-        <w:t xml:space="preserve">)</w:t>
-      </w:r>
-      <w:r>
-        <w:t xml:space="preserve"> </w:t>
-      </w:r>
-    </w:p>
-    <w:p>
-      <w:pPr>
-        <w:numPr>
-          <w:ilvl w:val="0"/>
-          <w:numId w:val="1001"/>
-        </w:numPr>
-      </w:pPr>
-      <w:r>
-        <w:rPr>
-          <w:b/>
-        </w:rPr>
-        <w:t xml:space="preserve">Eoghan Ó Carragáin</w:t>
+      <w:hyperlink r:id="rId51">
+        <w:r>
+          <w:rPr>
+            <w:rStyle w:val="Hyperlink"/>
+          </w:rPr>
+          <w:t xml:space="preserve">0000-0002-3079-6586</w:t>
+        </w:r>
+      </w:hyperlink>
+      <w:r>
+        <w:t xml:space="preserve"> </w:t>
+      </w:r>
+      <w:r>
+        <w:t xml:space="preserve">·</w:t>
       </w:r>
       <w:r>
         <w:t xml:space="preserve"> </w:t>
@@ -1959,18 +1570,18 @@
           <wp:inline>
             <wp:extent cx="3810000" cy="2540000"/>
             <wp:effectExtent b="0" l="0" r="0" t="0"/>
-            <wp:docPr descr="ORCID icon" title="" id="1" name="Picture"/>
+            <wp:docPr descr="Twitter icon" title="" id="1" name="Picture"/>
             <a:graphic>
               <a:graphicData uri="http://schemas.openxmlformats.org/drawingml/2006/picture">
                 <pic:pic>
                   <pic:nvPicPr>
-                    <pic:cNvPr descr="images/orcid.svg" id="0" name="Picture"/>
+                    <pic:cNvPr descr="images/twitter.svg" id="0" name="Picture"/>
                     <pic:cNvPicPr>
                       <a:picLocks noChangeArrowheads="1" noChangeAspect="1"/>
                     </pic:cNvPicPr>
                   </pic:nvPicPr>
                   <pic:blipFill>
-                    <a:blip r:embed="rId23"/>
+                    <a:blip r:embed="rId31"/>
                     <a:stretch>
                       <a:fillRect/>
                     </a:stretch>
@@ -1999,19 +1610,138 @@
       <w:r>
         <w:t xml:space="preserve"> </w:t>
       </w:r>
-      <w:hyperlink r:id="rId59">
-        <w:r>
-          <w:rPr>
-            <w:rStyle w:val="Hyperlink"/>
-          </w:rPr>
-          <w:t xml:space="preserve">0000-0001-8131-2150</w:t>
-        </w:r>
-      </w:hyperlink>
-      <w:r>
-        <w:t xml:space="preserve"> </w:t>
-      </w:r>
-      <w:r>
-        <w:t xml:space="preserve">·</w:t>
+      <w:hyperlink r:id="rId52">
+        <w:r>
+          <w:rPr>
+            <w:rStyle w:val="Hyperlink"/>
+          </w:rPr>
+          <w:t xml:space="preserve">bjoerngruening</w:t>
+        </w:r>
+      </w:hyperlink>
+      <w:r>
+        <w:t xml:space="preserve"> </w:t>
+      </w:r>
+      <w:r>
+        <w:t xml:space="preserve"> </w:t>
+      </w:r>
+      <w:r>
+        <w:t xml:space="preserve">Bioinformatics Group, Department of Computer Science, Albert-Ludwigs-University Freiburg, Freiburg, DE</w:t>
+      </w:r>
+      <w:r>
+        <w:t xml:space="preserve"> </w:t>
+      </w:r>
+      <w:r>
+        <w:t xml:space="preserve">· Funded by</w:t>
+      </w:r>
+      <w:r>
+        <w:t xml:space="preserve"> </w:t>
+      </w:r>
+      <w:hyperlink r:id="rId53">
+        <w:r>
+          <w:rPr>
+            <w:rStyle w:val="Hyperlink"/>
+          </w:rPr>
+          <w:t xml:space="preserve">EOSC-Life</w:t>
+        </w:r>
+      </w:hyperlink>
+      <w:r>
+        <w:t xml:space="preserve"> </w:t>
+      </w:r>
+      <w:r>
+        <w:t xml:space="preserve">(European Commission</w:t>
+      </w:r>
+      <w:r>
+        <w:t xml:space="preserve"> </w:t>
+      </w:r>
+      <w:hyperlink r:id="rId54">
+        <w:r>
+          <w:rPr>
+            <w:rStyle w:val="Hyperlink"/>
+          </w:rPr>
+          <w:t xml:space="preserve">H2020-INFRAEOSC-2018-2 824087</w:t>
+        </w:r>
+      </w:hyperlink>
+      <w:r>
+        <w:t xml:space="preserve">);</w:t>
+      </w:r>
+      <w:r>
+        <w:t xml:space="preserve"> </w:t>
+      </w:r>
+      <w:hyperlink r:id="rId55">
+        <w:r>
+          <w:rPr>
+            <w:rStyle w:val="Hyperlink"/>
+          </w:rPr>
+          <w:t xml:space="preserve">DataPLANT</w:t>
+        </w:r>
+      </w:hyperlink>
+      <w:r>
+        <w:t xml:space="preserve"> </w:t>
+      </w:r>
+      <w:r>
+        <w:t xml:space="preserve">(</w:t>
+      </w:r>
+      <w:hyperlink r:id="rId56">
+        <w:r>
+          <w:rPr>
+            <w:rStyle w:val="Hyperlink"/>
+          </w:rPr>
+          <w:t xml:space="preserve">NFDI 7/1 – 42077441</w:t>
+        </w:r>
+      </w:hyperlink>
+      <w:r>
+        <w:t xml:space="preserve">), part of the German</w:t>
+      </w:r>
+      <w:r>
+        <w:t xml:space="preserve"> </w:t>
+      </w:r>
+      <w:hyperlink r:id="rId57">
+        <w:r>
+          <w:rPr>
+            <w:rStyle w:val="Hyperlink"/>
+          </w:rPr>
+          <w:t xml:space="preserve">National Research Data Infrastructure</w:t>
+        </w:r>
+      </w:hyperlink>
+      <w:r>
+        <w:t xml:space="preserve"> </w:t>
+      </w:r>
+      <w:r>
+        <w:t xml:space="preserve">(NFDI), funded by the</w:t>
+      </w:r>
+      <w:r>
+        <w:t xml:space="preserve"> </w:t>
+      </w:r>
+      <w:hyperlink r:id="rId58">
+        <w:r>
+          <w:rPr>
+            <w:rStyle w:val="Hyperlink"/>
+          </w:rPr>
+          <w:t xml:space="preserve">Deutsche Forschungsgemeinschaft</w:t>
+        </w:r>
+      </w:hyperlink>
+      <w:r>
+        <w:t xml:space="preserve"> </w:t>
+      </w:r>
+      <w:r>
+        <w:t xml:space="preserve">(DFG).</w:t>
+      </w:r>
+      <w:r>
+        <w:t xml:space="preserve"> </w:t>
+      </w:r>
+    </w:p>
+    <w:p>
+      <w:pPr>
+        <w:numPr>
+          <w:ilvl w:val="0"/>
+          <w:numId w:val="1001"/>
+        </w:numPr>
+      </w:pPr>
+      <w:r>
+        <w:rPr>
+          <w:b/>
+        </w:rPr>
+        <w:t xml:space="preserve">Marco La Rosa</w:t>
       </w:r>
       <w:r>
         <w:t xml:space="preserve"> </w:t>
@@ -2021,74 +1751,12 @@
           <wp:inline>
             <wp:extent cx="3810000" cy="2540000"/>
             <wp:effectExtent b="0" l="0" r="0" t="0"/>
-            <wp:docPr descr="GitHub icon" title="" id="1" name="Picture"/>
+            <wp:docPr descr="ORCID icon" title="" id="1" name="Picture"/>
             <a:graphic>
               <a:graphicData uri="http://schemas.openxmlformats.org/drawingml/2006/picture">
                 <pic:pic>
                   <pic:nvPicPr>
-                    <pic:cNvPr descr="images/github.svg" id="0" name="Picture"/>
-                    <pic:cNvPicPr>
-                      <a:picLocks noChangeArrowheads="1" noChangeAspect="1"/>
-                    </pic:cNvPicPr>
-                  </pic:nvPicPr>
-                  <pic:blipFill>
-                    <a:blip r:embed="rId25"/>
-                    <a:stretch>
-                      <a:fillRect/>
-                    </a:stretch>
-                  </pic:blipFill>
-                  <pic:spPr bwMode="auto">
-                    <a:xfrm>
-                      <a:off x="0" y="0"/>
-                      <a:ext cx="3810000" cy="2540000"/>
-                    </a:xfrm>
-                    <a:prstGeom prst="rect">
-                      <a:avLst/>
-                    </a:prstGeom>
-                    <a:noFill/>
-                    <a:ln w="9525">
-                      <a:noFill/>
-                      <a:headEnd/>
-                      <a:tailEnd/>
-                    </a:ln>
-                  </pic:spPr>
-                </pic:pic>
-              </a:graphicData>
-            </a:graphic>
-          </wp:inline>
-        </w:drawing>
-      </w:r>
-      <w:r>
-        <w:t xml:space="preserve"> </w:t>
-      </w:r>
-      <w:hyperlink r:id="rId60">
-        <w:r>
-          <w:rPr>
-            <w:rStyle w:val="Hyperlink"/>
-          </w:rPr>
-          <w:t xml:space="preserve">eocarragain</w:t>
-        </w:r>
-      </w:hyperlink>
-      <w:r>
-        <w:t xml:space="preserve"> </w:t>
-      </w:r>
-      <w:r>
-        <w:t xml:space="preserve">·</w:t>
-      </w:r>
-      <w:r>
-        <w:t xml:space="preserve"> </w:t>
-      </w:r>
-      <w:r>
-        <w:drawing>
-          <wp:inline>
-            <wp:extent cx="3810000" cy="2540000"/>
-            <wp:effectExtent b="0" l="0" r="0" t="0"/>
-            <wp:docPr descr="Twitter icon" title="" id="1" name="Picture"/>
-            <a:graphic>
-              <a:graphicData uri="http://schemas.openxmlformats.org/drawingml/2006/picture">
-                <pic:pic>
-                  <pic:nvPicPr>
-                    <pic:cNvPr descr="images/twitter.svg" id="0" name="Picture"/>
+                    <pic:cNvPr descr="images/orcid.svg" id="0" name="Picture"/>
                     <pic:cNvPicPr>
                       <a:picLocks noChangeArrowheads="1" noChangeAspect="1"/>
                     </pic:cNvPicPr>
@@ -2123,22 +1791,16 @@
       <w:r>
         <w:t xml:space="preserve"> </w:t>
       </w:r>
-      <w:hyperlink r:id="rId61">
-        <w:r>
-          <w:rPr>
-            <w:rStyle w:val="Hyperlink"/>
-          </w:rPr>
-          <w:t xml:space="preserve">eocarragain</w:t>
-        </w:r>
-      </w:hyperlink>
-      <w:r>
-        <w:t xml:space="preserve"> </w:t>
-      </w:r>
-      <w:r>
-        <w:t xml:space="preserve"> </w:t>
-      </w:r>
-      <w:r>
-        <w:t xml:space="preserve">University College Cork, IE</w:t>
+      <w:hyperlink r:id="rId59">
+        <w:r>
+          <w:rPr>
+            <w:rStyle w:val="Hyperlink"/>
+          </w:rPr>
+          <w:t xml:space="preserve">0000-0001-5383-6993</w:t>
+        </w:r>
+      </w:hyperlink>
+      <w:r>
+        <w:t xml:space="preserve"> </w:t>
       </w:r>
       <w:r>
         <w:t xml:space="preserve"> </w:t>
@@ -2155,7 +1817,7 @@
         <w:rPr>
           <w:b/>
         </w:rPr>
-        <w:t xml:space="preserve">Marc Portier</w:t>
+        <w:t xml:space="preserve">Simone Leo</w:t>
       </w:r>
       <w:r>
         <w:t xml:space="preserve"> </w:t>
@@ -2171,68 +1833,6 @@
                 <pic:pic>
                   <pic:nvPicPr>
                     <pic:cNvPr descr="images/orcid.svg" id="0" name="Picture"/>
-                    <pic:cNvPicPr>
-                      <a:picLocks noChangeArrowheads="1" noChangeAspect="1"/>
-                    </pic:cNvPicPr>
-                  </pic:nvPicPr>
-                  <pic:blipFill>
-                    <a:blip r:embed="rId23"/>
-                    <a:stretch>
-                      <a:fillRect/>
-                    </a:stretch>
-                  </pic:blipFill>
-                  <pic:spPr bwMode="auto">
-                    <a:xfrm>
-                      <a:off x="0" y="0"/>
-                      <a:ext cx="3810000" cy="2540000"/>
-                    </a:xfrm>
-                    <a:prstGeom prst="rect">
-                      <a:avLst/>
-                    </a:prstGeom>
-                    <a:noFill/>
-                    <a:ln w="9525">
-                      <a:noFill/>
-                      <a:headEnd/>
-                      <a:tailEnd/>
-                    </a:ln>
-                  </pic:spPr>
-                </pic:pic>
-              </a:graphicData>
-            </a:graphic>
-          </wp:inline>
-        </w:drawing>
-      </w:r>
-      <w:r>
-        <w:t xml:space="preserve"> </w:t>
-      </w:r>
-      <w:hyperlink r:id="rId62">
-        <w:r>
-          <w:rPr>
-            <w:rStyle w:val="Hyperlink"/>
-          </w:rPr>
-          <w:t xml:space="preserve">0000-0002-9648-6484</w:t>
-        </w:r>
-      </w:hyperlink>
-      <w:r>
-        <w:t xml:space="preserve"> </w:t>
-      </w:r>
-      <w:r>
-        <w:t xml:space="preserve">·</w:t>
-      </w:r>
-      <w:r>
-        <w:t xml:space="preserve"> </w:t>
-      </w:r>
-      <w:r>
-        <w:drawing>
-          <wp:inline>
-            <wp:extent cx="3810000" cy="2540000"/>
-            <wp:effectExtent b="0" l="0" r="0" t="0"/>
-            <wp:docPr descr="Twitter icon" title="" id="1" name="Picture"/>
-            <a:graphic>
-              <a:graphicData uri="http://schemas.openxmlformats.org/drawingml/2006/picture">
-                <pic:pic>
-                  <pic:nvPicPr>
-                    <pic:cNvPr descr="images/twitter.svg" id="0" name="Picture"/>
                     <pic:cNvPicPr>
                       <a:picLocks noChangeArrowheads="1" noChangeAspect="1"/>
                     </pic:cNvPicPr>
@@ -2267,39 +1867,19 @@
       <w:r>
         <w:t xml:space="preserve"> </w:t>
       </w:r>
-      <w:hyperlink r:id="rId63">
-        <w:r>
-          <w:rPr>
-            <w:rStyle w:val="Hyperlink"/>
-          </w:rPr>
-          <w:t xml:space="preserve">mportier</w:t>
-        </w:r>
-      </w:hyperlink>
-      <w:r>
-        <w:t xml:space="preserve"> </w:t>
-      </w:r>
-      <w:r>
-        <w:t xml:space="preserve"> </w:t>
-      </w:r>
-      <w:r>
-        <w:t xml:space="preserve">Vlaams Instituut voor de Zee}, Oostende, BE</w:t>
-      </w:r>
-      <w:r>
-        <w:t xml:space="preserve"> </w:t>
-      </w:r>
-    </w:p>
-    <w:p>
-      <w:pPr>
-        <w:numPr>
-          <w:ilvl w:val="0"/>
-          <w:numId w:val="1001"/>
-        </w:numPr>
-      </w:pPr>
-      <w:r>
-        <w:rPr>
-          <w:b/>
-        </w:rPr>
-        <w:t xml:space="preserve">Ana Trisovic</w:t>
+      <w:hyperlink r:id="rId60">
+        <w:r>
+          <w:rPr>
+            <w:rStyle w:val="Hyperlink"/>
+          </w:rPr>
+          <w:t xml:space="preserve">0000-0001-8271-5429</w:t>
+        </w:r>
+      </w:hyperlink>
+      <w:r>
+        <w:t xml:space="preserve"> </w:t>
+      </w:r>
+      <w:r>
+        <w:t xml:space="preserve">·</w:t>
       </w:r>
       <w:r>
         <w:t xml:space="preserve"> </w:t>
@@ -2309,18 +1889,18 @@
           <wp:inline>
             <wp:extent cx="3810000" cy="2540000"/>
             <wp:effectExtent b="0" l="0" r="0" t="0"/>
-            <wp:docPr descr="ORCID icon" title="" id="1" name="Picture"/>
+            <wp:docPr descr="GitHub icon" title="" id="1" name="Picture"/>
             <a:graphic>
               <a:graphicData uri="http://schemas.openxmlformats.org/drawingml/2006/picture">
                 <pic:pic>
                   <pic:nvPicPr>
-                    <pic:cNvPr descr="images/orcid.svg" id="0" name="Picture"/>
+                    <pic:cNvPr descr="images/github.svg" id="0" name="Picture"/>
                     <pic:cNvPicPr>
                       <a:picLocks noChangeArrowheads="1" noChangeAspect="1"/>
                     </pic:cNvPicPr>
                   </pic:nvPicPr>
                   <pic:blipFill>
-                    <a:blip r:embed="rId23"/>
+                    <a:blip r:embed="rId29"/>
                     <a:stretch>
                       <a:fillRect/>
                     </a:stretch>
@@ -2349,12 +1929,12 @@
       <w:r>
         <w:t xml:space="preserve"> </w:t>
       </w:r>
-      <w:hyperlink r:id="rId64">
-        <w:r>
-          <w:rPr>
-            <w:rStyle w:val="Hyperlink"/>
-          </w:rPr>
-          <w:t xml:space="preserve">0000-0003-1991-0533</w:t>
+      <w:hyperlink r:id="rId61">
+        <w:r>
+          <w:rPr>
+            <w:rStyle w:val="Hyperlink"/>
+          </w:rPr>
+          <w:t xml:space="preserve">simleo</w:t>
         </w:r>
       </w:hyperlink>
       <w:r>
@@ -2377,6 +1957,126 @@
                 <pic:pic>
                   <pic:nvPicPr>
                     <pic:cNvPr descr="images/twitter.svg" id="0" name="Picture"/>
+                    <pic:cNvPicPr>
+                      <a:picLocks noChangeArrowheads="1" noChangeAspect="1"/>
+                    </pic:cNvPicPr>
+                  </pic:nvPicPr>
+                  <pic:blipFill>
+                    <a:blip r:embed="rId31"/>
+                    <a:stretch>
+                      <a:fillRect/>
+                    </a:stretch>
+                  </pic:blipFill>
+                  <pic:spPr bwMode="auto">
+                    <a:xfrm>
+                      <a:off x="0" y="0"/>
+                      <a:ext cx="3810000" cy="2540000"/>
+                    </a:xfrm>
+                    <a:prstGeom prst="rect">
+                      <a:avLst/>
+                    </a:prstGeom>
+                    <a:noFill/>
+                    <a:ln w="9525">
+                      <a:noFill/>
+                      <a:headEnd/>
+                      <a:tailEnd/>
+                    </a:ln>
+                  </pic:spPr>
+                </pic:pic>
+              </a:graphicData>
+            </a:graphic>
+          </wp:inline>
+        </w:drawing>
+      </w:r>
+      <w:r>
+        <w:t xml:space="preserve"> </w:t>
+      </w:r>
+      <w:hyperlink r:id="rId62">
+        <w:r>
+          <w:rPr>
+            <w:rStyle w:val="Hyperlink"/>
+            <w:i/>
+          </w:rPr>
+          <w:t xml:space="preserve">simleo</w:t>
+        </w:r>
+      </w:hyperlink>
+      <w:r>
+        <w:t xml:space="preserve"> </w:t>
+      </w:r>
+      <w:r>
+        <w:t xml:space="preserve"> </w:t>
+      </w:r>
+      <w:r>
+        <w:t xml:space="preserve">Center for Advanced Studies, Research, and Development in Sardinia (CRS4), Pula (CA), Italy</w:t>
+      </w:r>
+      <w:r>
+        <w:t xml:space="preserve"> </w:t>
+      </w:r>
+      <w:r>
+        <w:t xml:space="preserve">· Funded by</w:t>
+      </w:r>
+      <w:r>
+        <w:t xml:space="preserve"> </w:t>
+      </w:r>
+      <w:hyperlink r:id="rId53">
+        <w:r>
+          <w:rPr>
+            <w:rStyle w:val="Hyperlink"/>
+          </w:rPr>
+          <w:t xml:space="preserve">EOSC-Life</w:t>
+        </w:r>
+      </w:hyperlink>
+      <w:r>
+        <w:t xml:space="preserve"> </w:t>
+      </w:r>
+      <w:r>
+        <w:t xml:space="preserve">(European Commission</w:t>
+      </w:r>
+      <w:r>
+        <w:t xml:space="preserve"> </w:t>
+      </w:r>
+      <w:hyperlink r:id="rId54">
+        <w:r>
+          <w:rPr>
+            <w:rStyle w:val="Hyperlink"/>
+          </w:rPr>
+          <w:t xml:space="preserve">H2020-INFRAEOSC-2018-2 824087</w:t>
+        </w:r>
+      </w:hyperlink>
+      <w:r>
+        <w:t xml:space="preserve">)</w:t>
+      </w:r>
+      <w:r>
+        <w:t xml:space="preserve"> </w:t>
+      </w:r>
+    </w:p>
+    <w:p>
+      <w:pPr>
+        <w:numPr>
+          <w:ilvl w:val="0"/>
+          <w:numId w:val="1001"/>
+        </w:numPr>
+      </w:pPr>
+      <w:r>
+        <w:rPr>
+          <w:b/>
+        </w:rPr>
+        <w:t xml:space="preserve">Eoghan Ó Carragáin</w:t>
+      </w:r>
+      <w:r>
+        <w:t xml:space="preserve"> </w:t>
+      </w:r>
+      <w:r>
+        <w:drawing>
+          <wp:inline>
+            <wp:extent cx="3810000" cy="2540000"/>
+            <wp:effectExtent b="0" l="0" r="0" t="0"/>
+            <wp:docPr descr="ORCID icon" title="" id="1" name="Picture"/>
+            <a:graphic>
+              <a:graphicData uri="http://schemas.openxmlformats.org/drawingml/2006/picture">
+                <pic:pic>
+                  <pic:nvPicPr>
+                    <pic:cNvPr descr="images/orcid.svg" id="0" name="Picture"/>
                     <pic:cNvPicPr>
                       <a:picLocks noChangeArrowheads="1" noChangeAspect="1"/>
                     </pic:cNvPicPr>
@@ -2411,86 +2111,12 @@
       <w:r>
         <w:t xml:space="preserve"> </w:t>
       </w:r>
-      <w:hyperlink r:id="rId65">
-        <w:r>
-          <w:rPr>
-            <w:rStyle w:val="Hyperlink"/>
-          </w:rPr>
-          <w:t xml:space="preserve">atrisovic</w:t>
-        </w:r>
-      </w:hyperlink>
-      <w:r>
-        <w:t xml:space="preserve"> </w:t>
-      </w:r>
-      <w:r>
-        <w:t xml:space="preserve"> </w:t>
-      </w:r>
-      <w:r>
-        <w:t xml:space="preserve">Institute for Quantitative Social Science, Harvard University, Cambridge, MA, US</w:t>
-      </w:r>
-      <w:r>
-        <w:t xml:space="preserve"> </w:t>
-      </w:r>
-      <w:r>
-        <w:t xml:space="preserve">· Funded by</w:t>
-      </w:r>
-      <w:r>
-        <w:t xml:space="preserve"> </w:t>
-      </w:r>
-      <w:hyperlink r:id="rId66">
-        <w:r>
-          <w:rPr>
-            <w:rStyle w:val="Hyperlink"/>
-          </w:rPr>
-          <w:t xml:space="preserve">Alfred P. Sloan Foundation</w:t>
-        </w:r>
-      </w:hyperlink>
-      <w:r>
-        <w:t xml:space="preserve"> </w:t>
-      </w:r>
-      <w:r>
-        <w:t xml:space="preserve">(grant number</w:t>
-      </w:r>
-      <w:r>
-        <w:t xml:space="preserve"> </w:t>
-      </w:r>
-      <w:hyperlink r:id="rId67">
-        <w:r>
-          <w:rPr>
-            <w:rStyle w:val="Hyperlink"/>
-          </w:rPr>
-          <w:t xml:space="preserve">P-2020-13988</w:t>
-        </w:r>
-      </w:hyperlink>
-      <w:r>
-        <w:t xml:space="preserve">).</w:t>
-      </w:r>
-      <w:r>
-        <w:t xml:space="preserve"> </w:t>
-      </w:r>
-    </w:p>
-    <w:p>
-      <w:pPr>
-        <w:numPr>
-          <w:ilvl w:val="0"/>
-          <w:numId w:val="1001"/>
-        </w:numPr>
-      </w:pPr>
-      <w:r>
-        <w:rPr>
-          <w:b/>
-        </w:rPr>
-        <w:t xml:space="preserve">RO-Crate Community</w:t>
-      </w:r>
-      <w:r>
-        <w:t xml:space="preserve"> </w:t>
-      </w:r>
-      <w:hyperlink r:id="rId68">
-        <w:r>
-          <w:rPr>
-            <w:rStyle w:val="Hyperlink"/>
-          </w:rPr>
-          <w:t xml:space="preserve">https://www.researchobject.org/ro-crate/community</w:t>
+      <w:hyperlink r:id="rId63">
+        <w:r>
+          <w:rPr>
+            <w:rStyle w:val="Hyperlink"/>
+          </w:rPr>
+          <w:t xml:space="preserve">0000-0001-8131-2150</w:t>
         </w:r>
       </w:hyperlink>
       <w:r>
@@ -2518,7 +2144,7 @@
                     </pic:cNvPicPr>
                   </pic:nvPicPr>
                   <pic:blipFill>
-                    <a:blip r:embed="rId25"/>
+                    <a:blip r:embed="rId29"/>
                     <a:stretch>
                       <a:fillRect/>
                     </a:stretch>
@@ -2547,33 +2173,19 @@
       <w:r>
         <w:t xml:space="preserve"> </w:t>
       </w:r>
-      <w:hyperlink r:id="rId69">
-        <w:r>
-          <w:rPr>
-            <w:rStyle w:val="Hyperlink"/>
-          </w:rPr>
-          <w:t xml:space="preserve">researchobject</w:t>
-        </w:r>
-      </w:hyperlink>
-      <w:r>
-        <w:t xml:space="preserve"> </w:t>
-      </w:r>
-      <w:r>
-        <w:t xml:space="preserve"> </w:t>
-      </w:r>
-    </w:p>
-    <w:p>
-      <w:pPr>
-        <w:numPr>
-          <w:ilvl w:val="0"/>
-          <w:numId w:val="1001"/>
-        </w:numPr>
-      </w:pPr>
-      <w:r>
-        <w:rPr>
-          <w:b/>
-        </w:rPr>
-        <w:t xml:space="preserve">Paul Groth</w:t>
+      <w:hyperlink r:id="rId64">
+        <w:r>
+          <w:rPr>
+            <w:rStyle w:val="Hyperlink"/>
+          </w:rPr>
+          <w:t xml:space="preserve">eocarragain</w:t>
+        </w:r>
+      </w:hyperlink>
+      <w:r>
+        <w:t xml:space="preserve"> </w:t>
+      </w:r>
+      <w:r>
+        <w:t xml:space="preserve">·</w:t>
       </w:r>
       <w:r>
         <w:t xml:space="preserve"> </w:t>
@@ -2583,18 +2195,18 @@
           <wp:inline>
             <wp:extent cx="3810000" cy="2540000"/>
             <wp:effectExtent b="0" l="0" r="0" t="0"/>
-            <wp:docPr descr="ORCID icon" title="" id="1" name="Picture"/>
+            <wp:docPr descr="Twitter icon" title="" id="1" name="Picture"/>
             <a:graphic>
               <a:graphicData uri="http://schemas.openxmlformats.org/drawingml/2006/picture">
                 <pic:pic>
                   <pic:nvPicPr>
-                    <pic:cNvPr descr="images/orcid.svg" id="0" name="Picture"/>
+                    <pic:cNvPr descr="images/twitter.svg" id="0" name="Picture"/>
                     <pic:cNvPicPr>
                       <a:picLocks noChangeArrowheads="1" noChangeAspect="1"/>
                     </pic:cNvPicPr>
                   </pic:nvPicPr>
                   <pic:blipFill>
-                    <a:blip r:embed="rId23"/>
+                    <a:blip r:embed="rId31"/>
                     <a:stretch>
                       <a:fillRect/>
                     </a:stretch>
@@ -2623,19 +2235,39 @@
       <w:r>
         <w:t xml:space="preserve"> </w:t>
       </w:r>
-      <w:hyperlink r:id="rId70">
-        <w:r>
-          <w:rPr>
-            <w:rStyle w:val="Hyperlink"/>
-          </w:rPr>
-          <w:t xml:space="preserve">0000-0003-0183-6910</w:t>
-        </w:r>
-      </w:hyperlink>
-      <w:r>
-        <w:t xml:space="preserve"> </w:t>
-      </w:r>
-      <w:r>
-        <w:t xml:space="preserve">·</w:t>
+      <w:hyperlink r:id="rId65">
+        <w:r>
+          <w:rPr>
+            <w:rStyle w:val="Hyperlink"/>
+          </w:rPr>
+          <w:t xml:space="preserve">eocarragain</w:t>
+        </w:r>
+      </w:hyperlink>
+      <w:r>
+        <w:t xml:space="preserve"> </w:t>
+      </w:r>
+      <w:r>
+        <w:t xml:space="preserve"> </w:t>
+      </w:r>
+      <w:r>
+        <w:t xml:space="preserve">University College Cork, IE</w:t>
+      </w:r>
+      <w:r>
+        <w:t xml:space="preserve"> </w:t>
+      </w:r>
+    </w:p>
+    <w:p>
+      <w:pPr>
+        <w:numPr>
+          <w:ilvl w:val="0"/>
+          <w:numId w:val="1001"/>
+        </w:numPr>
+      </w:pPr>
+      <w:r>
+        <w:rPr>
+          <w:b/>
+        </w:rPr>
+        <w:t xml:space="preserve">Marc Portier</w:t>
       </w:r>
       <w:r>
         <w:t xml:space="preserve"> </w:t>
@@ -2645,74 +2277,12 @@
           <wp:inline>
             <wp:extent cx="3810000" cy="2540000"/>
             <wp:effectExtent b="0" l="0" r="0" t="0"/>
-            <wp:docPr descr="GitHub icon" title="" id="1" name="Picture"/>
+            <wp:docPr descr="ORCID icon" title="" id="1" name="Picture"/>
             <a:graphic>
               <a:graphicData uri="http://schemas.openxmlformats.org/drawingml/2006/picture">
                 <pic:pic>
                   <pic:nvPicPr>
-                    <pic:cNvPr descr="images/github.svg" id="0" name="Picture"/>
-                    <pic:cNvPicPr>
-                      <a:picLocks noChangeArrowheads="1" noChangeAspect="1"/>
-                    </pic:cNvPicPr>
-                  </pic:nvPicPr>
-                  <pic:blipFill>
-                    <a:blip r:embed="rId25"/>
-                    <a:stretch>
-                      <a:fillRect/>
-                    </a:stretch>
-                  </pic:blipFill>
-                  <pic:spPr bwMode="auto">
-                    <a:xfrm>
-                      <a:off x="0" y="0"/>
-                      <a:ext cx="3810000" cy="2540000"/>
-                    </a:xfrm>
-                    <a:prstGeom prst="rect">
-                      <a:avLst/>
-                    </a:prstGeom>
-                    <a:noFill/>
-                    <a:ln w="9525">
-                      <a:noFill/>
-                      <a:headEnd/>
-                      <a:tailEnd/>
-                    </a:ln>
-                  </pic:spPr>
-                </pic:pic>
-              </a:graphicData>
-            </a:graphic>
-          </wp:inline>
-        </w:drawing>
-      </w:r>
-      <w:r>
-        <w:t xml:space="preserve"> </w:t>
-      </w:r>
-      <w:hyperlink r:id="rId71">
-        <w:r>
-          <w:rPr>
-            <w:rStyle w:val="Hyperlink"/>
-          </w:rPr>
-          <w:t xml:space="preserve">pgroth</w:t>
-        </w:r>
-      </w:hyperlink>
-      <w:r>
-        <w:t xml:space="preserve"> </w:t>
-      </w:r>
-      <w:r>
-        <w:t xml:space="preserve">·</w:t>
-      </w:r>
-      <w:r>
-        <w:t xml:space="preserve"> </w:t>
-      </w:r>
-      <w:r>
-        <w:drawing>
-          <wp:inline>
-            <wp:extent cx="3810000" cy="2540000"/>
-            <wp:effectExtent b="0" l="0" r="0" t="0"/>
-            <wp:docPr descr="Twitter icon" title="" id="1" name="Picture"/>
-            <a:graphic>
-              <a:graphicData uri="http://schemas.openxmlformats.org/drawingml/2006/picture">
-                <pic:pic>
-                  <pic:nvPicPr>
-                    <pic:cNvPr descr="images/twitter.svg" id="0" name="Picture"/>
+                    <pic:cNvPr descr="images/orcid.svg" id="0" name="Picture"/>
                     <pic:cNvPicPr>
                       <a:picLocks noChangeArrowheads="1" noChangeAspect="1"/>
                     </pic:cNvPicPr>
@@ -2747,39 +2317,19 @@
       <w:r>
         <w:t xml:space="preserve"> </w:t>
       </w:r>
-      <w:hyperlink r:id="rId72">
-        <w:r>
-          <w:rPr>
-            <w:rStyle w:val="Hyperlink"/>
-          </w:rPr>
-          <w:t xml:space="preserve">pgroth</w:t>
-        </w:r>
-      </w:hyperlink>
-      <w:r>
-        <w:t xml:space="preserve"> </w:t>
-      </w:r>
-      <w:r>
-        <w:t xml:space="preserve"> </w:t>
-      </w:r>
-      <w:r>
-        <w:t xml:space="preserve">Informatics Institute, Faculty of Science, University of Amsterdam, NL</w:t>
-      </w:r>
-      <w:r>
-        <w:t xml:space="preserve"> </w:t>
-      </w:r>
-    </w:p>
-    <w:p>
-      <w:pPr>
-        <w:numPr>
-          <w:ilvl w:val="0"/>
-          <w:numId w:val="1001"/>
-        </w:numPr>
-      </w:pPr>
-      <w:r>
-        <w:rPr>
-          <w:b/>
-        </w:rPr>
-        <w:t xml:space="preserve">Carole Goble</w:t>
+      <w:hyperlink r:id="rId66">
+        <w:r>
+          <w:rPr>
+            <w:rStyle w:val="Hyperlink"/>
+          </w:rPr>
+          <w:t xml:space="preserve">0000-0002-9648-6484</w:t>
+        </w:r>
+      </w:hyperlink>
+      <w:r>
+        <w:t xml:space="preserve"> </w:t>
+      </w:r>
+      <w:r>
+        <w:t xml:space="preserve">·</w:t>
       </w:r>
       <w:r>
         <w:t xml:space="preserve"> </w:t>
@@ -2789,18 +2339,18 @@
           <wp:inline>
             <wp:extent cx="3810000" cy="2540000"/>
             <wp:effectExtent b="0" l="0" r="0" t="0"/>
-            <wp:docPr descr="ORCID icon" title="" id="1" name="Picture"/>
+            <wp:docPr descr="Twitter icon" title="" id="1" name="Picture"/>
             <a:graphic>
               <a:graphicData uri="http://schemas.openxmlformats.org/drawingml/2006/picture">
                 <pic:pic>
                   <pic:nvPicPr>
-                    <pic:cNvPr descr="images/orcid.svg" id="0" name="Picture"/>
+                    <pic:cNvPr descr="images/twitter.svg" id="0" name="Picture"/>
                     <pic:cNvPicPr>
                       <a:picLocks noChangeArrowheads="1" noChangeAspect="1"/>
                     </pic:cNvPicPr>
                   </pic:nvPicPr>
                   <pic:blipFill>
-                    <a:blip r:embed="rId23"/>
+                    <a:blip r:embed="rId31"/>
                     <a:stretch>
                       <a:fillRect/>
                     </a:stretch>
@@ -2829,19 +2379,39 @@
       <w:r>
         <w:t xml:space="preserve"> </w:t>
       </w:r>
-      <w:hyperlink r:id="rId73">
-        <w:r>
-          <w:rPr>
-            <w:rStyle w:val="Hyperlink"/>
-          </w:rPr>
-          <w:t xml:space="preserve">0000-0003-1219-2137</w:t>
-        </w:r>
-      </w:hyperlink>
-      <w:r>
-        <w:t xml:space="preserve"> </w:t>
-      </w:r>
-      <w:r>
-        <w:t xml:space="preserve">·</w:t>
+      <w:hyperlink r:id="rId67">
+        <w:r>
+          <w:rPr>
+            <w:rStyle w:val="Hyperlink"/>
+          </w:rPr>
+          <w:t xml:space="preserve">mportier</w:t>
+        </w:r>
+      </w:hyperlink>
+      <w:r>
+        <w:t xml:space="preserve"> </w:t>
+      </w:r>
+      <w:r>
+        <w:t xml:space="preserve"> </w:t>
+      </w:r>
+      <w:r>
+        <w:t xml:space="preserve">Vlaams Instituut voor de Zee}, Oostende, BE</w:t>
+      </w:r>
+      <w:r>
+        <w:t xml:space="preserve"> </w:t>
+      </w:r>
+    </w:p>
+    <w:p>
+      <w:pPr>
+        <w:numPr>
+          <w:ilvl w:val="0"/>
+          <w:numId w:val="1001"/>
+        </w:numPr>
+      </w:pPr>
+      <w:r>
+        <w:rPr>
+          <w:b/>
+        </w:rPr>
+        <w:t xml:space="preserve">Ana Trisovic</w:t>
       </w:r>
       <w:r>
         <w:t xml:space="preserve"> </w:t>
@@ -2851,74 +2421,12 @@
           <wp:inline>
             <wp:extent cx="3810000" cy="2540000"/>
             <wp:effectExtent b="0" l="0" r="0" t="0"/>
-            <wp:docPr descr="GitHub icon" title="" id="1" name="Picture"/>
+            <wp:docPr descr="ORCID icon" title="" id="1" name="Picture"/>
             <a:graphic>
               <a:graphicData uri="http://schemas.openxmlformats.org/drawingml/2006/picture">
                 <pic:pic>
                   <pic:nvPicPr>
-                    <pic:cNvPr descr="images/github.svg" id="0" name="Picture"/>
-                    <pic:cNvPicPr>
-                      <a:picLocks noChangeArrowheads="1" noChangeAspect="1"/>
-                    </pic:cNvPicPr>
-                  </pic:nvPicPr>
-                  <pic:blipFill>
-                    <a:blip r:embed="rId25"/>
-                    <a:stretch>
-                      <a:fillRect/>
-                    </a:stretch>
-                  </pic:blipFill>
-                  <pic:spPr bwMode="auto">
-                    <a:xfrm>
-                      <a:off x="0" y="0"/>
-                      <a:ext cx="3810000" cy="2540000"/>
-                    </a:xfrm>
-                    <a:prstGeom prst="rect">
-                      <a:avLst/>
-                    </a:prstGeom>
-                    <a:noFill/>
-                    <a:ln w="9525">
-                      <a:noFill/>
-                      <a:headEnd/>
-                      <a:tailEnd/>
-                    </a:ln>
-                  </pic:spPr>
-                </pic:pic>
-              </a:graphicData>
-            </a:graphic>
-          </wp:inline>
-        </w:drawing>
-      </w:r>
-      <w:r>
-        <w:t xml:space="preserve"> </w:t>
-      </w:r>
-      <w:hyperlink r:id="rId74">
-        <w:r>
-          <w:rPr>
-            <w:rStyle w:val="Hyperlink"/>
-          </w:rPr>
-          <w:t xml:space="preserve">carolegoble</w:t>
-        </w:r>
-      </w:hyperlink>
-      <w:r>
-        <w:t xml:space="preserve"> </w:t>
-      </w:r>
-      <w:r>
-        <w:t xml:space="preserve">·</w:t>
-      </w:r>
-      <w:r>
-        <w:t xml:space="preserve"> </w:t>
-      </w:r>
-      <w:r>
-        <w:drawing>
-          <wp:inline>
-            <wp:extent cx="3810000" cy="2540000"/>
-            <wp:effectExtent b="0" l="0" r="0" t="0"/>
-            <wp:docPr descr="Twitter icon" title="" id="1" name="Picture"/>
-            <a:graphic>
-              <a:graphicData uri="http://schemas.openxmlformats.org/drawingml/2006/picture">
-                <pic:pic>
-                  <pic:nvPicPr>
-                    <pic:cNvPr descr="images/twitter.svg" id="0" name="Picture"/>
+                    <pic:cNvPr descr="images/orcid.svg" id="0" name="Picture"/>
                     <pic:cNvPicPr>
                       <a:picLocks noChangeArrowheads="1" noChangeAspect="1"/>
                     </pic:cNvPicPr>
@@ -2953,11 +2461,615 @@
       <w:r>
         <w:t xml:space="preserve"> </w:t>
       </w:r>
+      <w:hyperlink r:id="rId68">
+        <w:r>
+          <w:rPr>
+            <w:rStyle w:val="Hyperlink"/>
+          </w:rPr>
+          <w:t xml:space="preserve">0000-0003-1991-0533</w:t>
+        </w:r>
+      </w:hyperlink>
+      <w:r>
+        <w:t xml:space="preserve"> </w:t>
+      </w:r>
+      <w:r>
+        <w:t xml:space="preserve">·</w:t>
+      </w:r>
+      <w:r>
+        <w:t xml:space="preserve"> </w:t>
+      </w:r>
+      <w:r>
+        <w:drawing>
+          <wp:inline>
+            <wp:extent cx="3810000" cy="2540000"/>
+            <wp:effectExtent b="0" l="0" r="0" t="0"/>
+            <wp:docPr descr="Twitter icon" title="" id="1" name="Picture"/>
+            <a:graphic>
+              <a:graphicData uri="http://schemas.openxmlformats.org/drawingml/2006/picture">
+                <pic:pic>
+                  <pic:nvPicPr>
+                    <pic:cNvPr descr="images/twitter.svg" id="0" name="Picture"/>
+                    <pic:cNvPicPr>
+                      <a:picLocks noChangeArrowheads="1" noChangeAspect="1"/>
+                    </pic:cNvPicPr>
+                  </pic:nvPicPr>
+                  <pic:blipFill>
+                    <a:blip r:embed="rId31"/>
+                    <a:stretch>
+                      <a:fillRect/>
+                    </a:stretch>
+                  </pic:blipFill>
+                  <pic:spPr bwMode="auto">
+                    <a:xfrm>
+                      <a:off x="0" y="0"/>
+                      <a:ext cx="3810000" cy="2540000"/>
+                    </a:xfrm>
+                    <a:prstGeom prst="rect">
+                      <a:avLst/>
+                    </a:prstGeom>
+                    <a:noFill/>
+                    <a:ln w="9525">
+                      <a:noFill/>
+                      <a:headEnd/>
+                      <a:tailEnd/>
+                    </a:ln>
+                  </pic:spPr>
+                </pic:pic>
+              </a:graphicData>
+            </a:graphic>
+          </wp:inline>
+        </w:drawing>
+      </w:r>
+      <w:r>
+        <w:t xml:space="preserve"> </w:t>
+      </w:r>
+      <w:hyperlink r:id="rId69">
+        <w:r>
+          <w:rPr>
+            <w:rStyle w:val="Hyperlink"/>
+          </w:rPr>
+          <w:t xml:space="preserve">atrisovic</w:t>
+        </w:r>
+      </w:hyperlink>
+      <w:r>
+        <w:t xml:space="preserve"> </w:t>
+      </w:r>
+      <w:r>
+        <w:t xml:space="preserve"> </w:t>
+      </w:r>
+      <w:r>
+        <w:t xml:space="preserve">Institute for Quantitative Social Science, Harvard University, Cambridge, MA, US</w:t>
+      </w:r>
+      <w:r>
+        <w:t xml:space="preserve"> </w:t>
+      </w:r>
+      <w:r>
+        <w:t xml:space="preserve">· Funded by</w:t>
+      </w:r>
+      <w:r>
+        <w:t xml:space="preserve"> </w:t>
+      </w:r>
+      <w:hyperlink r:id="rId70">
+        <w:r>
+          <w:rPr>
+            <w:rStyle w:val="Hyperlink"/>
+          </w:rPr>
+          <w:t xml:space="preserve">Alfred P. Sloan Foundation</w:t>
+        </w:r>
+      </w:hyperlink>
+      <w:r>
+        <w:t xml:space="preserve"> </w:t>
+      </w:r>
+      <w:r>
+        <w:t xml:space="preserve">(grant number</w:t>
+      </w:r>
+      <w:r>
+        <w:t xml:space="preserve"> </w:t>
+      </w:r>
+      <w:hyperlink r:id="rId71">
+        <w:r>
+          <w:rPr>
+            <w:rStyle w:val="Hyperlink"/>
+          </w:rPr>
+          <w:t xml:space="preserve">P-2020-13988</w:t>
+        </w:r>
+      </w:hyperlink>
+      <w:r>
+        <w:t xml:space="preserve">).</w:t>
+      </w:r>
+      <w:r>
+        <w:t xml:space="preserve"> </w:t>
+      </w:r>
+    </w:p>
+    <w:p>
+      <w:pPr>
+        <w:numPr>
+          <w:ilvl w:val="0"/>
+          <w:numId w:val="1001"/>
+        </w:numPr>
+      </w:pPr>
+      <w:r>
+        <w:rPr>
+          <w:b/>
+        </w:rPr>
+        <w:t xml:space="preserve">RO-Crate Community</w:t>
+      </w:r>
+      <w:r>
+        <w:t xml:space="preserve"> </w:t>
+      </w:r>
+      <w:hyperlink r:id="rId72">
+        <w:r>
+          <w:rPr>
+            <w:rStyle w:val="Hyperlink"/>
+          </w:rPr>
+          <w:t xml:space="preserve">https://www.researchobject.org/ro-crate/community</w:t>
+        </w:r>
+      </w:hyperlink>
+      <w:r>
+        <w:t xml:space="preserve"> </w:t>
+      </w:r>
+      <w:r>
+        <w:t xml:space="preserve">·</w:t>
+      </w:r>
+      <w:r>
+        <w:t xml:space="preserve"> </w:t>
+      </w:r>
+      <w:r>
+        <w:drawing>
+          <wp:inline>
+            <wp:extent cx="3810000" cy="2540000"/>
+            <wp:effectExtent b="0" l="0" r="0" t="0"/>
+            <wp:docPr descr="GitHub icon" title="" id="1" name="Picture"/>
+            <a:graphic>
+              <a:graphicData uri="http://schemas.openxmlformats.org/drawingml/2006/picture">
+                <pic:pic>
+                  <pic:nvPicPr>
+                    <pic:cNvPr descr="images/github.svg" id="0" name="Picture"/>
+                    <pic:cNvPicPr>
+                      <a:picLocks noChangeArrowheads="1" noChangeAspect="1"/>
+                    </pic:cNvPicPr>
+                  </pic:nvPicPr>
+                  <pic:blipFill>
+                    <a:blip r:embed="rId29"/>
+                    <a:stretch>
+                      <a:fillRect/>
+                    </a:stretch>
+                  </pic:blipFill>
+                  <pic:spPr bwMode="auto">
+                    <a:xfrm>
+                      <a:off x="0" y="0"/>
+                      <a:ext cx="3810000" cy="2540000"/>
+                    </a:xfrm>
+                    <a:prstGeom prst="rect">
+                      <a:avLst/>
+                    </a:prstGeom>
+                    <a:noFill/>
+                    <a:ln w="9525">
+                      <a:noFill/>
+                      <a:headEnd/>
+                      <a:tailEnd/>
+                    </a:ln>
+                  </pic:spPr>
+                </pic:pic>
+              </a:graphicData>
+            </a:graphic>
+          </wp:inline>
+        </w:drawing>
+      </w:r>
+      <w:r>
+        <w:t xml:space="preserve"> </w:t>
+      </w:r>
+      <w:hyperlink r:id="rId73">
+        <w:r>
+          <w:rPr>
+            <w:rStyle w:val="Hyperlink"/>
+          </w:rPr>
+          <w:t xml:space="preserve">researchobject</w:t>
+        </w:r>
+      </w:hyperlink>
+      <w:r>
+        <w:t xml:space="preserve"> </w:t>
+      </w:r>
+      <w:r>
+        <w:t xml:space="preserve"> </w:t>
+      </w:r>
+    </w:p>
+    <w:p>
+      <w:pPr>
+        <w:numPr>
+          <w:ilvl w:val="0"/>
+          <w:numId w:val="1001"/>
+        </w:numPr>
+      </w:pPr>
+      <w:r>
+        <w:rPr>
+          <w:b/>
+        </w:rPr>
+        <w:t xml:space="preserve">Paul Groth</w:t>
+      </w:r>
+      <w:r>
+        <w:t xml:space="preserve"> </w:t>
+      </w:r>
+      <w:r>
+        <w:drawing>
+          <wp:inline>
+            <wp:extent cx="3810000" cy="2540000"/>
+            <wp:effectExtent b="0" l="0" r="0" t="0"/>
+            <wp:docPr descr="ORCID icon" title="" id="1" name="Picture"/>
+            <a:graphic>
+              <a:graphicData uri="http://schemas.openxmlformats.org/drawingml/2006/picture">
+                <pic:pic>
+                  <pic:nvPicPr>
+                    <pic:cNvPr descr="images/orcid.svg" id="0" name="Picture"/>
+                    <pic:cNvPicPr>
+                      <a:picLocks noChangeArrowheads="1" noChangeAspect="1"/>
+                    </pic:cNvPicPr>
+                  </pic:nvPicPr>
+                  <pic:blipFill>
+                    <a:blip r:embed="rId27"/>
+                    <a:stretch>
+                      <a:fillRect/>
+                    </a:stretch>
+                  </pic:blipFill>
+                  <pic:spPr bwMode="auto">
+                    <a:xfrm>
+                      <a:off x="0" y="0"/>
+                      <a:ext cx="3810000" cy="2540000"/>
+                    </a:xfrm>
+                    <a:prstGeom prst="rect">
+                      <a:avLst/>
+                    </a:prstGeom>
+                    <a:noFill/>
+                    <a:ln w="9525">
+                      <a:noFill/>
+                      <a:headEnd/>
+                      <a:tailEnd/>
+                    </a:ln>
+                  </pic:spPr>
+                </pic:pic>
+              </a:graphicData>
+            </a:graphic>
+          </wp:inline>
+        </w:drawing>
+      </w:r>
+      <w:r>
+        <w:t xml:space="preserve"> </w:t>
+      </w:r>
+      <w:hyperlink r:id="rId74">
+        <w:r>
+          <w:rPr>
+            <w:rStyle w:val="Hyperlink"/>
+          </w:rPr>
+          <w:t xml:space="preserve">0000-0003-0183-6910</w:t>
+        </w:r>
+      </w:hyperlink>
+      <w:r>
+        <w:t xml:space="preserve"> </w:t>
+      </w:r>
+      <w:r>
+        <w:t xml:space="preserve">·</w:t>
+      </w:r>
+      <w:r>
+        <w:t xml:space="preserve"> </w:t>
+      </w:r>
+      <w:r>
+        <w:drawing>
+          <wp:inline>
+            <wp:extent cx="3810000" cy="2540000"/>
+            <wp:effectExtent b="0" l="0" r="0" t="0"/>
+            <wp:docPr descr="GitHub icon" title="" id="1" name="Picture"/>
+            <a:graphic>
+              <a:graphicData uri="http://schemas.openxmlformats.org/drawingml/2006/picture">
+                <pic:pic>
+                  <pic:nvPicPr>
+                    <pic:cNvPr descr="images/github.svg" id="0" name="Picture"/>
+                    <pic:cNvPicPr>
+                      <a:picLocks noChangeArrowheads="1" noChangeAspect="1"/>
+                    </pic:cNvPicPr>
+                  </pic:nvPicPr>
+                  <pic:blipFill>
+                    <a:blip r:embed="rId29"/>
+                    <a:stretch>
+                      <a:fillRect/>
+                    </a:stretch>
+                  </pic:blipFill>
+                  <pic:spPr bwMode="auto">
+                    <a:xfrm>
+                      <a:off x="0" y="0"/>
+                      <a:ext cx="3810000" cy="2540000"/>
+                    </a:xfrm>
+                    <a:prstGeom prst="rect">
+                      <a:avLst/>
+                    </a:prstGeom>
+                    <a:noFill/>
+                    <a:ln w="9525">
+                      <a:noFill/>
+                      <a:headEnd/>
+                      <a:tailEnd/>
+                    </a:ln>
+                  </pic:spPr>
+                </pic:pic>
+              </a:graphicData>
+            </a:graphic>
+          </wp:inline>
+        </w:drawing>
+      </w:r>
+      <w:r>
+        <w:t xml:space="preserve"> </w:t>
+      </w:r>
       <w:hyperlink r:id="rId75">
         <w:r>
           <w:rPr>
             <w:rStyle w:val="Hyperlink"/>
           </w:rPr>
+          <w:t xml:space="preserve">pgroth</w:t>
+        </w:r>
+      </w:hyperlink>
+      <w:r>
+        <w:t xml:space="preserve"> </w:t>
+      </w:r>
+      <w:r>
+        <w:t xml:space="preserve">·</w:t>
+      </w:r>
+      <w:r>
+        <w:t xml:space="preserve"> </w:t>
+      </w:r>
+      <w:r>
+        <w:drawing>
+          <wp:inline>
+            <wp:extent cx="3810000" cy="2540000"/>
+            <wp:effectExtent b="0" l="0" r="0" t="0"/>
+            <wp:docPr descr="Twitter icon" title="" id="1" name="Picture"/>
+            <a:graphic>
+              <a:graphicData uri="http://schemas.openxmlformats.org/drawingml/2006/picture">
+                <pic:pic>
+                  <pic:nvPicPr>
+                    <pic:cNvPr descr="images/twitter.svg" id="0" name="Picture"/>
+                    <pic:cNvPicPr>
+                      <a:picLocks noChangeArrowheads="1" noChangeAspect="1"/>
+                    </pic:cNvPicPr>
+                  </pic:nvPicPr>
+                  <pic:blipFill>
+                    <a:blip r:embed="rId31"/>
+                    <a:stretch>
+                      <a:fillRect/>
+                    </a:stretch>
+                  </pic:blipFill>
+                  <pic:spPr bwMode="auto">
+                    <a:xfrm>
+                      <a:off x="0" y="0"/>
+                      <a:ext cx="3810000" cy="2540000"/>
+                    </a:xfrm>
+                    <a:prstGeom prst="rect">
+                      <a:avLst/>
+                    </a:prstGeom>
+                    <a:noFill/>
+                    <a:ln w="9525">
+                      <a:noFill/>
+                      <a:headEnd/>
+                      <a:tailEnd/>
+                    </a:ln>
+                  </pic:spPr>
+                </pic:pic>
+              </a:graphicData>
+            </a:graphic>
+          </wp:inline>
+        </w:drawing>
+      </w:r>
+      <w:r>
+        <w:t xml:space="preserve"> </w:t>
+      </w:r>
+      <w:hyperlink r:id="rId76">
+        <w:r>
+          <w:rPr>
+            <w:rStyle w:val="Hyperlink"/>
+          </w:rPr>
+          <w:t xml:space="preserve">pgroth</w:t>
+        </w:r>
+      </w:hyperlink>
+      <w:r>
+        <w:t xml:space="preserve"> </w:t>
+      </w:r>
+      <w:r>
+        <w:t xml:space="preserve"> </w:t>
+      </w:r>
+      <w:r>
+        <w:t xml:space="preserve">Informatics Institute, Faculty of Science, University of Amsterdam, NL</w:t>
+      </w:r>
+      <w:r>
+        <w:t xml:space="preserve"> </w:t>
+      </w:r>
+    </w:p>
+    <w:p>
+      <w:pPr>
+        <w:numPr>
+          <w:ilvl w:val="0"/>
+          <w:numId w:val="1001"/>
+        </w:numPr>
+      </w:pPr>
+      <w:r>
+        <w:rPr>
+          <w:b/>
+        </w:rPr>
+        <w:t xml:space="preserve">Carole Goble</w:t>
+      </w:r>
+      <w:r>
+        <w:t xml:space="preserve"> </w:t>
+      </w:r>
+      <w:r>
+        <w:drawing>
+          <wp:inline>
+            <wp:extent cx="3810000" cy="2540000"/>
+            <wp:effectExtent b="0" l="0" r="0" t="0"/>
+            <wp:docPr descr="ORCID icon" title="" id="1" name="Picture"/>
+            <a:graphic>
+              <a:graphicData uri="http://schemas.openxmlformats.org/drawingml/2006/picture">
+                <pic:pic>
+                  <pic:nvPicPr>
+                    <pic:cNvPr descr="images/orcid.svg" id="0" name="Picture"/>
+                    <pic:cNvPicPr>
+                      <a:picLocks noChangeArrowheads="1" noChangeAspect="1"/>
+                    </pic:cNvPicPr>
+                  </pic:nvPicPr>
+                  <pic:blipFill>
+                    <a:blip r:embed="rId27"/>
+                    <a:stretch>
+                      <a:fillRect/>
+                    </a:stretch>
+                  </pic:blipFill>
+                  <pic:spPr bwMode="auto">
+                    <a:xfrm>
+                      <a:off x="0" y="0"/>
+                      <a:ext cx="3810000" cy="2540000"/>
+                    </a:xfrm>
+                    <a:prstGeom prst="rect">
+                      <a:avLst/>
+                    </a:prstGeom>
+                    <a:noFill/>
+                    <a:ln w="9525">
+                      <a:noFill/>
+                      <a:headEnd/>
+                      <a:tailEnd/>
+                    </a:ln>
+                  </pic:spPr>
+                </pic:pic>
+              </a:graphicData>
+            </a:graphic>
+          </wp:inline>
+        </w:drawing>
+      </w:r>
+      <w:r>
+        <w:t xml:space="preserve"> </w:t>
+      </w:r>
+      <w:hyperlink r:id="rId77">
+        <w:r>
+          <w:rPr>
+            <w:rStyle w:val="Hyperlink"/>
+          </w:rPr>
+          <w:t xml:space="preserve">0000-0003-1219-2137</w:t>
+        </w:r>
+      </w:hyperlink>
+      <w:r>
+        <w:t xml:space="preserve"> </w:t>
+      </w:r>
+      <w:r>
+        <w:t xml:space="preserve">·</w:t>
+      </w:r>
+      <w:r>
+        <w:t xml:space="preserve"> </w:t>
+      </w:r>
+      <w:r>
+        <w:drawing>
+          <wp:inline>
+            <wp:extent cx="3810000" cy="2540000"/>
+            <wp:effectExtent b="0" l="0" r="0" t="0"/>
+            <wp:docPr descr="GitHub icon" title="" id="1" name="Picture"/>
+            <a:graphic>
+              <a:graphicData uri="http://schemas.openxmlformats.org/drawingml/2006/picture">
+                <pic:pic>
+                  <pic:nvPicPr>
+                    <pic:cNvPr descr="images/github.svg" id="0" name="Picture"/>
+                    <pic:cNvPicPr>
+                      <a:picLocks noChangeArrowheads="1" noChangeAspect="1"/>
+                    </pic:cNvPicPr>
+                  </pic:nvPicPr>
+                  <pic:blipFill>
+                    <a:blip r:embed="rId29"/>
+                    <a:stretch>
+                      <a:fillRect/>
+                    </a:stretch>
+                  </pic:blipFill>
+                  <pic:spPr bwMode="auto">
+                    <a:xfrm>
+                      <a:off x="0" y="0"/>
+                      <a:ext cx="3810000" cy="2540000"/>
+                    </a:xfrm>
+                    <a:prstGeom prst="rect">
+                      <a:avLst/>
+                    </a:prstGeom>
+                    <a:noFill/>
+                    <a:ln w="9525">
+                      <a:noFill/>
+                      <a:headEnd/>
+                      <a:tailEnd/>
+                    </a:ln>
+                  </pic:spPr>
+                </pic:pic>
+              </a:graphicData>
+            </a:graphic>
+          </wp:inline>
+        </w:drawing>
+      </w:r>
+      <w:r>
+        <w:t xml:space="preserve"> </w:t>
+      </w:r>
+      <w:hyperlink r:id="rId78">
+        <w:r>
+          <w:rPr>
+            <w:rStyle w:val="Hyperlink"/>
+          </w:rPr>
+          <w:t xml:space="preserve">carolegoble</w:t>
+        </w:r>
+      </w:hyperlink>
+      <w:r>
+        <w:t xml:space="preserve"> </w:t>
+      </w:r>
+      <w:r>
+        <w:t xml:space="preserve">·</w:t>
+      </w:r>
+      <w:r>
+        <w:t xml:space="preserve"> </w:t>
+      </w:r>
+      <w:r>
+        <w:drawing>
+          <wp:inline>
+            <wp:extent cx="3810000" cy="2540000"/>
+            <wp:effectExtent b="0" l="0" r="0" t="0"/>
+            <wp:docPr descr="Twitter icon" title="" id="1" name="Picture"/>
+            <a:graphic>
+              <a:graphicData uri="http://schemas.openxmlformats.org/drawingml/2006/picture">
+                <pic:pic>
+                  <pic:nvPicPr>
+                    <pic:cNvPr descr="images/twitter.svg" id="0" name="Picture"/>
+                    <pic:cNvPicPr>
+                      <a:picLocks noChangeArrowheads="1" noChangeAspect="1"/>
+                    </pic:cNvPicPr>
+                  </pic:nvPicPr>
+                  <pic:blipFill>
+                    <a:blip r:embed="rId31"/>
+                    <a:stretch>
+                      <a:fillRect/>
+                    </a:stretch>
+                  </pic:blipFill>
+                  <pic:spPr bwMode="auto">
+                    <a:xfrm>
+                      <a:off x="0" y="0"/>
+                      <a:ext cx="3810000" cy="2540000"/>
+                    </a:xfrm>
+                    <a:prstGeom prst="rect">
+                      <a:avLst/>
+                    </a:prstGeom>
+                    <a:noFill/>
+                    <a:ln w="9525">
+                      <a:noFill/>
+                      <a:headEnd/>
+                      <a:tailEnd/>
+                    </a:ln>
+                  </pic:spPr>
+                </pic:pic>
+              </a:graphicData>
+            </a:graphic>
+          </wp:inline>
+        </w:drawing>
+      </w:r>
+      <w:r>
+        <w:t xml:space="preserve"> </w:t>
+      </w:r>
+      <w:hyperlink r:id="rId79">
+        <w:r>
+          <w:rPr>
+            <w:rStyle w:val="Hyperlink"/>
+          </w:rPr>
           <w:t xml:space="preserve">CaroleAnneGoble</w:t>
         </w:r>
       </w:hyperlink>
@@ -2979,7 +3091,7 @@
       <w:r>
         <w:t xml:space="preserve"> </w:t>
       </w:r>
-      <w:hyperlink r:id="rId29">
+      <w:hyperlink r:id="rId33">
         <w:r>
           <w:rPr>
             <w:rStyle w:val="Hyperlink"/>
@@ -2996,7 +3108,7 @@
       <w:r>
         <w:t xml:space="preserve"> </w:t>
       </w:r>
-      <w:hyperlink r:id="rId30">
+      <w:hyperlink r:id="rId34">
         <w:r>
           <w:rPr>
             <w:rStyle w:val="Hyperlink"/>
@@ -3010,7 +3122,7 @@
       <w:r>
         <w:t xml:space="preserve"> </w:t>
       </w:r>
-      <w:hyperlink r:id="rId49">
+      <w:hyperlink r:id="rId53">
         <w:r>
           <w:rPr>
             <w:rStyle w:val="Hyperlink"/>
@@ -3027,7 +3139,7 @@
       <w:r>
         <w:t xml:space="preserve"> </w:t>
       </w:r>
-      <w:hyperlink r:id="rId50">
+      <w:hyperlink r:id="rId54">
         <w:r>
           <w:rPr>
             <w:rStyle w:val="Hyperlink"/>
@@ -3041,7 +3153,7 @@
       <w:r>
         <w:t xml:space="preserve"> </w:t>
       </w:r>
-      <w:hyperlink r:id="rId76">
+      <w:hyperlink r:id="rId80">
         <w:r>
           <w:rPr>
             <w:rStyle w:val="Hyperlink"/>
@@ -3058,7 +3170,7 @@
       <w:r>
         <w:t xml:space="preserve"> </w:t>
       </w:r>
-      <w:hyperlink r:id="rId31">
+      <w:hyperlink r:id="rId35">
         <w:r>
           <w:rPr>
             <w:rStyle w:val="Hyperlink"/>
@@ -3072,7 +3184,7 @@
       <w:r>
         <w:t xml:space="preserve"> </w:t>
       </w:r>
-      <w:hyperlink r:id="rId77">
+      <w:hyperlink r:id="rId81">
         <w:r>
           <w:rPr>
             <w:rStyle w:val="Hyperlink"/>
@@ -3086,7 +3198,7 @@
       <w:r>
         <w:t xml:space="preserve"> </w:t>
       </w:r>
-      <w:hyperlink r:id="rId78">
+      <w:hyperlink r:id="rId82">
         <w:r>
           <w:rPr>
             <w:rStyle w:val="Hyperlink"/>
@@ -3103,7 +3215,7 @@
       <w:r>
         <w:t xml:space="preserve"> </w:t>
       </w:r>
-      <w:hyperlink r:id="rId79">
+      <w:hyperlink r:id="rId83">
         <w:r>
           <w:rPr>
             <w:rStyle w:val="Hyperlink"/>
@@ -3162,7 +3274,7 @@
       <w:r>
         <w:t xml:space="preserve"> </w:t>
       </w:r>
-      <w:hyperlink r:id="rId80">
+      <w:hyperlink r:id="rId84">
         <w:r>
           <w:rPr>
             <w:rStyle w:val="Hyperlink"/>
@@ -3190,11 +3302,11 @@
       <w:pPr>
         <w:pStyle w:val="Heading1"/>
       </w:pPr>
-      <w:bookmarkStart w:id="81" w:name="introduction"/>
+      <w:bookmarkStart w:id="85" w:name="introduction"/>
       <w:r>
         <w:t xml:space="preserve">Introduction</w:t>
       </w:r>
-      <w:bookmarkEnd w:id="81"/>
+      <w:bookmarkEnd w:id="85"/>
     </w:p>
     <w:p>
       <w:pPr>
@@ -3619,11 +3731,11 @@
       <w:pPr>
         <w:pStyle w:val="Heading1"/>
       </w:pPr>
-      <w:bookmarkStart w:id="82" w:name="ro-crate"/>
+      <w:bookmarkStart w:id="86" w:name="ro-crate"/>
       <w:r>
         <w:t xml:space="preserve">RO-Crate</w:t>
       </w:r>
-      <w:bookmarkEnd w:id="82"/>
+      <w:bookmarkEnd w:id="86"/>
     </w:p>
     <w:p>
       <w:pPr>
@@ -3666,7 +3778,7 @@
       <w:r>
         <w:t xml:space="preserve"> </w:t>
       </w:r>
-      <w:hyperlink r:id="rId83">
+      <w:hyperlink r:id="rId87">
         <w:r>
           <w:rPr>
             <w:rStyle w:val="Hyperlink"/>
@@ -3740,7 +3852,7 @@
       <w:r>
         <w:t xml:space="preserve"> </w:t>
       </w:r>
-      <w:hyperlink r:id="rId84">
+      <w:hyperlink r:id="rId88">
         <w:r>
           <w:rPr>
             <w:rStyle w:val="Hyperlink"/>
@@ -3908,11 +4020,11 @@
       <w:pPr>
         <w:pStyle w:val="Heading2"/>
       </w:pPr>
-      <w:bookmarkStart w:id="85" w:name="conceptual-definition"/>
+      <w:bookmarkStart w:id="89" w:name="conceptual-definition"/>
       <w:r>
         <w:t xml:space="preserve">Conceptual Definition</w:t>
       </w:r>
-      <w:bookmarkEnd w:id="85"/>
+      <w:bookmarkEnd w:id="89"/>
     </w:p>
     <w:p>
       <w:pPr>
@@ -3967,7 +4079,7 @@
       <w:pPr>
         <w:pStyle w:val="CaptionedFigure"/>
       </w:pPr>
-      <w:bookmarkStart w:id="87" w:name="fig:conceptual"/>
+      <w:bookmarkStart w:id="91" w:name="fig:conceptual"/>
       <w:r>
         <w:drawing>
           <wp:inline>
@@ -3984,7 +4096,7 @@
                     </pic:cNvPicPr>
                   </pic:nvPicPr>
                   <pic:blipFill>
-                    <a:blip r:embed="rId86"/>
+                    <a:blip r:embed="rId90"/>
                     <a:stretch>
                       <a:fillRect/>
                     </a:stretch>
@@ -4010,7 +4122,7 @@
           </wp:inline>
         </w:drawing>
       </w:r>
-      <w:bookmarkEnd w:id="87"/>
+      <w:bookmarkEnd w:id="91"/>
     </w:p>
     <w:p>
       <w:pPr>
@@ -4151,7 +4263,7 @@
       <w:r>
         <w:t xml:space="preserve"> </w:t>
       </w:r>
-      <w:hyperlink r:id="rId88">
+      <w:hyperlink r:id="rId92">
         <w:r>
           <w:rPr>
             <w:rStyle w:val="Hyperlink"/>
@@ -4186,11 +4298,11 @@
       <w:pPr>
         <w:pStyle w:val="Heading3"/>
       </w:pPr>
-      <w:bookmarkStart w:id="89" w:name="linked-data-as-a-foundation"/>
+      <w:bookmarkStart w:id="93" w:name="linked-data-as-a-foundation"/>
       <w:r>
         <w:t xml:space="preserve">Linked Data as a foundation</w:t>
       </w:r>
-      <w:bookmarkEnd w:id="89"/>
+      <w:bookmarkEnd w:id="93"/>
     </w:p>
     <w:p>
       <w:pPr>
@@ -4253,7 +4365,7 @@
         <w:rPr>
           <w:rStyle w:val="FootnoteReference"/>
         </w:rPr>
-        <w:footnoteReference w:id="90"/>
+        <w:footnoteReference w:id="94"/>
       </w:r>
       <w:r>
         <w:t xml:space="preserve"> </w:t>
@@ -4292,7 +4404,7 @@
       <w:r>
         <w:t xml:space="preserve"> </w:t>
       </w:r>
-      <w:hyperlink r:id="rId91">
+      <w:hyperlink r:id="rId95">
         <w:r>
           <w:rPr>
             <w:rStyle w:val="Hyperlink"/>
@@ -4319,11 +4431,11 @@
       <w:pPr>
         <w:pStyle w:val="Heading3"/>
       </w:pPr>
-      <w:bookmarkStart w:id="92" w:name="ro-crate-is-a-self-described-container"/>
+      <w:bookmarkStart w:id="96" w:name="ro-crate-is-a-self-described-container"/>
       <w:r>
         <w:t xml:space="preserve">RO-Crate is a self-described container</w:t>
       </w:r>
-      <w:bookmarkEnd w:id="92"/>
+      <w:bookmarkEnd w:id="96"/>
     </w:p>
     <w:p>
       <w:pPr>
@@ -4335,7 +4447,7 @@
       <w:r>
         <w:t xml:space="preserve"> </w:t>
       </w:r>
-      <w:hyperlink r:id="rId93">
+      <w:hyperlink r:id="rId97">
         <w:r>
           <w:rPr>
             <w:rStyle w:val="Hyperlink"/>
@@ -4579,7 +4691,7 @@
       <w:r>
         <w:t xml:space="preserve"> </w:t>
       </w:r>
-      <w:hyperlink r:id="rId94">
+      <w:hyperlink r:id="rId98">
         <w:r>
           <w:rPr>
             <w:rStyle w:val="Hyperlink"/>
@@ -4701,7 +4813,7 @@
       <w:r>
         <w:t xml:space="preserve"> </w:t>
       </w:r>
-      <w:hyperlink r:id="rId95">
+      <w:hyperlink r:id="rId99">
         <w:r>
           <w:rPr>
             <w:rStyle w:val="Hyperlink"/>
@@ -4715,7 +4827,7 @@
       <w:r>
         <w:t xml:space="preserve"> </w:t>
       </w:r>
-      <w:hyperlink r:id="rId96">
+      <w:hyperlink r:id="rId100">
         <w:r>
           <w:rPr>
             <w:rStyle w:val="Hyperlink"/>
@@ -4734,11 +4846,11 @@
       <w:pPr>
         <w:pStyle w:val="Heading3"/>
       </w:pPr>
-      <w:bookmarkStart w:id="97" w:name="X3e9cda4d5e028b736983e3e7c0deec1234a1235"/>
+      <w:bookmarkStart w:id="101" w:name="X3e9cda4d5e028b736983e3e7c0deec1234a1235"/>
       <w:r>
         <w:t xml:space="preserve">Data Entities are described using Contextual Entities</w:t>
       </w:r>
-      <w:bookmarkEnd w:id="97"/>
+      <w:bookmarkEnd w:id="101"/>
     </w:p>
     <w:p>
       <w:pPr>
@@ -4750,7 +4862,7 @@
       <w:r>
         <w:t xml:space="preserve"> </w:t>
       </w:r>
-      <w:hyperlink r:id="rId98">
+      <w:hyperlink r:id="rId102">
         <w:r>
           <w:rPr>
             <w:rStyle w:val="Hyperlink"/>
@@ -4916,7 +5028,7 @@
       <w:pPr>
         <w:pStyle w:val="CaptionedFigure"/>
       </w:pPr>
-      <w:bookmarkStart w:id="100" w:name="fig:uml"/>
+      <w:bookmarkStart w:id="104" w:name="fig:uml"/>
       <w:r>
         <w:drawing>
           <wp:inline>
@@ -4933,7 +5045,7 @@
                     </pic:cNvPicPr>
                   </pic:nvPicPr>
                   <pic:blipFill>
-                    <a:blip r:embed="rId99"/>
+                    <a:blip r:embed="rId103"/>
                     <a:stretch>
                       <a:fillRect/>
                     </a:stretch>
@@ -4959,7 +5071,7 @@
           </wp:inline>
         </w:drawing>
       </w:r>
-      <w:bookmarkEnd w:id="100"/>
+      <w:bookmarkEnd w:id="104"/>
     </w:p>
     <w:p>
       <w:pPr>
@@ -5073,11 +5185,11 @@
       <w:pPr>
         <w:pStyle w:val="Heading3"/>
       </w:pPr>
-      <w:bookmarkStart w:id="101" w:name="guide-through-recommended-practices"/>
+      <w:bookmarkStart w:id="105" w:name="guide-through-recommended-practices"/>
       <w:r>
         <w:t xml:space="preserve">Guide through Recommended Practices</w:t>
       </w:r>
-      <w:bookmarkEnd w:id="101"/>
+      <w:bookmarkEnd w:id="105"/>
     </w:p>
     <w:p>
       <w:pPr>
@@ -5097,7 +5209,7 @@
       <w:r>
         <w:t xml:space="preserve"> </w:t>
       </w:r>
-      <w:hyperlink r:id="rId102">
+      <w:hyperlink r:id="rId106">
         <w:r>
           <w:rPr>
             <w:rStyle w:val="Hyperlink"/>
@@ -5137,7 +5249,7 @@
       <w:r>
         <w:t xml:space="preserve"> </w:t>
       </w:r>
-      <w:hyperlink r:id="rId103">
+      <w:hyperlink r:id="rId107">
         <w:r>
           <w:rPr>
             <w:rStyle w:val="Hyperlink"/>
@@ -5198,11 +5310,11 @@
       <w:pPr>
         <w:pStyle w:val="Heading3"/>
       </w:pPr>
-      <w:bookmarkStart w:id="104" w:name="ensuring-simplicity"/>
+      <w:bookmarkStart w:id="108" w:name="ensuring-simplicity"/>
       <w:r>
         <w:t xml:space="preserve">Ensuring Simplicity</w:t>
       </w:r>
-      <w:bookmarkEnd w:id="104"/>
+      <w:bookmarkEnd w:id="108"/>
     </w:p>
     <w:p>
       <w:pPr>
@@ -5214,7 +5326,7 @@
       <w:r>
         <w:t xml:space="preserve"> </w:t>
       </w:r>
-      <w:hyperlink r:id="rId105">
+      <w:hyperlink r:id="rId109">
         <w:r>
           <w:rPr>
             <w:rStyle w:val="Hyperlink"/>
@@ -5231,7 +5343,7 @@
       <w:r>
         <w:t xml:space="preserve"> </w:t>
       </w:r>
-      <w:hyperlink r:id="rId106">
+      <w:hyperlink r:id="rId110">
         <w:r>
           <w:rPr>
             <w:rStyle w:val="Hyperlink"/>
@@ -5248,7 +5360,7 @@
       <w:r>
         <w:t xml:space="preserve"> </w:t>
       </w:r>
-      <w:hyperlink r:id="rId107">
+      <w:hyperlink r:id="rId111">
         <w:r>
           <w:rPr>
             <w:rStyle w:val="Hyperlink"/>
@@ -5265,7 +5377,7 @@
       <w:r>
         <w:t xml:space="preserve"> </w:t>
       </w:r>
-      <w:hyperlink r:id="rId108">
+      <w:hyperlink r:id="rId112">
         <w:r>
           <w:rPr>
             <w:rStyle w:val="Hyperlink"/>
@@ -5288,7 +5400,7 @@
       <w:r>
         <w:t xml:space="preserve"> </w:t>
       </w:r>
-      <w:hyperlink r:id="rId109">
+      <w:hyperlink r:id="rId113">
         <w:r>
           <w:rPr>
             <w:rStyle w:val="Hyperlink"/>
@@ -5305,7 +5417,7 @@
       <w:r>
         <w:t xml:space="preserve"> </w:t>
       </w:r>
-      <w:hyperlink r:id="rId110">
+      <w:hyperlink r:id="rId114">
         <w:r>
           <w:rPr>
             <w:rStyle w:val="Hyperlink"/>
@@ -5322,7 +5434,7 @@
       <w:r>
         <w:t xml:space="preserve"> </w:t>
       </w:r>
-      <w:hyperlink r:id="rId111">
+      <w:hyperlink r:id="rId115">
         <w:r>
           <w:rPr>
             <w:rStyle w:val="Hyperlink"/>
@@ -5421,11 +5533,11 @@
       <w:pPr>
         <w:pStyle w:val="Heading3"/>
       </w:pPr>
-      <w:bookmarkStart w:id="112" w:name="extensibility-and-ro-crate-profiles"/>
+      <w:bookmarkStart w:id="116" w:name="extensibility-and-ro-crate-profiles"/>
       <w:r>
         <w:t xml:space="preserve">Extensibility and RO-Crate profiles</w:t>
       </w:r>
-      <w:bookmarkEnd w:id="112"/>
+      <w:bookmarkEnd w:id="116"/>
     </w:p>
     <w:p>
       <w:pPr>
@@ -5525,7 +5637,7 @@
       <w:r>
         <w:t xml:space="preserve"> </w:t>
       </w:r>
-      <w:hyperlink r:id="rId113">
+      <w:hyperlink r:id="rId117">
         <w:r>
           <w:rPr>
             <w:rStyle w:val="Hyperlink"/>
@@ -5557,7 +5669,7 @@
       <w:r>
         <w:t xml:space="preserve"> </w:t>
       </w:r>
-      <w:hyperlink r:id="rId114">
+      <w:hyperlink r:id="rId118">
         <w:r>
           <w:rPr>
             <w:rStyle w:val="Hyperlink"/>
@@ -5624,11 +5736,11 @@
       <w:pPr>
         <w:pStyle w:val="Heading2"/>
       </w:pPr>
-      <w:bookmarkStart w:id="115" w:name="Xf0d2be6b56dcb07ab3cac26cf038bcf0131b672"/>
+      <w:bookmarkStart w:id="119" w:name="Xf0d2be6b56dcb07ab3cac26cf038bcf0131b672"/>
       <w:r>
         <w:t xml:space="preserve">Technical implementation of the RO-Crate model</w:t>
       </w:r>
-      <w:bookmarkEnd w:id="115"/>
+      <w:bookmarkEnd w:id="119"/>
     </w:p>
     <w:p>
       <w:pPr>
@@ -5642,7 +5754,7 @@
       <w:pPr>
         <w:pStyle w:val="BodyText"/>
       </w:pPr>
-      <w:hyperlink r:id="rId116">
+      <w:hyperlink r:id="rId120">
         <w:r>
           <w:rPr>
             <w:rStyle w:val="Hyperlink"/>
@@ -5701,11 +5813,11 @@
       <w:pPr>
         <w:pStyle w:val="Heading3"/>
       </w:pPr>
-      <w:bookmarkStart w:id="117" w:name="ro-crate-json-ld"/>
+      <w:bookmarkStart w:id="121" w:name="ro-crate-json-ld"/>
       <w:r>
         <w:t xml:space="preserve">RO-Crate JSON-LD</w:t>
       </w:r>
-      <w:bookmarkEnd w:id="117"/>
+      <w:bookmarkEnd w:id="121"/>
     </w:p>
     <w:p>
       <w:pPr>
@@ -5717,7 +5829,7 @@
       <w:r>
         <w:t xml:space="preserve"> </w:t>
       </w:r>
-      <w:hyperlink r:id="rId118">
+      <w:hyperlink r:id="rId122">
         <w:r>
           <w:rPr>
             <w:rStyle w:val="Hyperlink"/>
@@ -5744,7 +5856,7 @@
         <w:rPr>
           <w:rStyle w:val="FootnoteReference"/>
         </w:rPr>
-        <w:footnoteReference w:id="119"/>
+        <w:footnoteReference w:id="123"/>
       </w:r>
       <w:r>
         <w:t xml:space="preserve"> </w:t>
@@ -7564,7 +7676,7 @@
         <w:rPr>
           <w:rStyle w:val="FootnoteReference"/>
         </w:rPr>
-        <w:footnoteReference w:id="120"/>
+        <w:footnoteReference w:id="124"/>
       </w:r>
       <w:r>
         <w:rPr>
@@ -7975,11 +8087,11 @@
       <w:pPr>
         <w:pStyle w:val="Heading4"/>
       </w:pPr>
-      <w:bookmarkStart w:id="121" w:name="flattened-json-ld"/>
+      <w:bookmarkStart w:id="125" w:name="flattened-json-ld"/>
       <w:r>
         <w:t xml:space="preserve">Flattened JSON-LD</w:t>
       </w:r>
-      <w:bookmarkEnd w:id="121"/>
+      <w:bookmarkEnd w:id="125"/>
     </w:p>
     <w:p>
       <w:pPr>
@@ -8014,7 +8126,7 @@
       <w:r>
         <w:t xml:space="preserve"> </w:t>
       </w:r>
-      <w:hyperlink r:id="rId122">
+      <w:hyperlink r:id="rId126">
         <w:r>
           <w:rPr>
             <w:rStyle w:val="Hyperlink"/>
@@ -8028,7 +8140,7 @@
       <w:r>
         <w:t xml:space="preserve">which follows this expectation (</w:t>
       </w:r>
-      <w:hyperlink r:id="rId123">
+      <w:hyperlink r:id="rId127">
         <w:r>
           <w:rPr>
             <w:rStyle w:val="Hyperlink"/>
@@ -8250,7 +8362,7 @@
       <w:r>
         <w:t xml:space="preserve"> </w:t>
       </w:r>
-      <w:hyperlink r:id="rId124">
+      <w:hyperlink r:id="rId128">
         <w:r>
           <w:rPr>
             <w:rStyle w:val="Hyperlink"/>
@@ -8266,11 +8378,11 @@
       <w:pPr>
         <w:pStyle w:val="Heading4"/>
       </w:pPr>
-      <w:bookmarkStart w:id="125" w:name="json-ld-context"/>
+      <w:bookmarkStart w:id="129" w:name="json-ld-context"/>
       <w:r>
         <w:t xml:space="preserve">JSON-LD context</w:t>
       </w:r>
-      <w:bookmarkEnd w:id="125"/>
+      <w:bookmarkEnd w:id="129"/>
     </w:p>
     <w:p>
       <w:pPr>
@@ -8305,7 +8417,7 @@
       <w:r>
         <w:t xml:space="preserve"> </w:t>
       </w:r>
-      <w:hyperlink r:id="rId126">
+      <w:hyperlink r:id="rId130">
         <w:r>
           <w:rPr>
             <w:rStyle w:val="Hyperlink"/>
@@ -8331,7 +8443,7 @@
       <w:r>
         <w:t xml:space="preserve"> </w:t>
       </w:r>
-      <w:hyperlink r:id="rId127">
+      <w:hyperlink r:id="rId131">
         <w:r>
           <w:rPr>
             <w:rStyle w:val="Hyperlink"/>
@@ -8429,7 +8541,7 @@
       <w:r>
         <w:t xml:space="preserve"> </w:t>
       </w:r>
-      <w:hyperlink r:id="rId128">
+      <w:hyperlink r:id="rId132">
         <w:r>
           <w:rPr>
             <w:rStyle w:val="Hyperlink"/>
@@ -8551,11 +8663,11 @@
       <w:pPr>
         <w:pStyle w:val="Heading2"/>
       </w:pPr>
-      <w:bookmarkStart w:id="129" w:name="ro-crate-community"/>
+      <w:bookmarkStart w:id="133" w:name="ro-crate-community"/>
       <w:r>
         <w:t xml:space="preserve">RO-Crate Community</w:t>
       </w:r>
-      <w:bookmarkEnd w:id="129"/>
+      <w:bookmarkEnd w:id="133"/>
     </w:p>
     <w:p>
       <w:pPr>
@@ -8613,11 +8725,11 @@
       <w:pPr>
         <w:pStyle w:val="Heading3"/>
       </w:pPr>
-      <w:bookmarkStart w:id="130" w:name="people"/>
+      <w:bookmarkStart w:id="134" w:name="people"/>
       <w:r>
         <w:t xml:space="preserve">People</w:t>
       </w:r>
-      <w:bookmarkEnd w:id="130"/>
+      <w:bookmarkEnd w:id="134"/>
     </w:p>
     <w:p>
       <w:pPr>
@@ -8626,7 +8738,7 @@
       <w:r>
         <w:t xml:space="preserve">The initial concept of RO-Crate was formed at the first Workshop on Research Objects (</w:t>
       </w:r>
-      <w:hyperlink r:id="rId131">
+      <w:hyperlink r:id="rId135">
         <w:r>
           <w:rPr>
             <w:rStyle w:val="Hyperlink"/>
@@ -8640,7 +8752,7 @@
       <w:r>
         <w:t xml:space="preserve"> </w:t>
       </w:r>
-      <w:hyperlink r:id="rId132">
+      <w:hyperlink r:id="rId136">
         <w:r>
           <w:rPr>
             <w:rStyle w:val="Hyperlink"/>
@@ -8844,11 +8956,11 @@
       <w:pPr>
         <w:pStyle w:val="Heading3"/>
       </w:pPr>
-      <w:bookmarkStart w:id="133" w:name="norms"/>
+      <w:bookmarkStart w:id="137" w:name="norms"/>
       <w:r>
         <w:t xml:space="preserve">Norms</w:t>
       </w:r>
-      <w:bookmarkEnd w:id="133"/>
+      <w:bookmarkEnd w:id="137"/>
     </w:p>
     <w:p>
       <w:pPr>
@@ -9071,11 +9183,11 @@
       <w:pPr>
         <w:pStyle w:val="Heading3"/>
       </w:pPr>
-      <w:bookmarkStart w:id="134" w:name="open-platforms"/>
+      <w:bookmarkStart w:id="138" w:name="open-platforms"/>
       <w:r>
         <w:t xml:space="preserve">Open Platforms</w:t>
       </w:r>
-      <w:bookmarkEnd w:id="134"/>
+      <w:bookmarkEnd w:id="138"/>
     </w:p>
     <w:p>
       <w:pPr>
@@ -9136,7 +9248,7 @@
       <w:r>
         <w:t xml:space="preserve"> </w:t>
       </w:r>
-      <w:hyperlink r:id="rId135">
+      <w:hyperlink r:id="rId139">
         <w:r>
           <w:rPr>
             <w:rStyle w:val="Hyperlink"/>
@@ -9161,7 +9273,7 @@
       <w:r>
         <w:t xml:space="preserve"> </w:t>
       </w:r>
-      <w:hyperlink r:id="rId68">
+      <w:hyperlink r:id="rId72">
         <w:r>
           <w:rPr>
             <w:rStyle w:val="Hyperlink"/>
@@ -9180,11 +9292,11 @@
       <w:pPr>
         <w:pStyle w:val="Heading1"/>
       </w:pPr>
-      <w:bookmarkStart w:id="136" w:name="ro-crate-tooling"/>
+      <w:bookmarkStart w:id="140" w:name="ro-crate-tooling"/>
       <w:r>
         <w:t xml:space="preserve">RO-Crate Tooling</w:t>
       </w:r>
-      <w:bookmarkEnd w:id="136"/>
+      <w:bookmarkEnd w:id="140"/>
     </w:p>
     <w:p>
       <w:pPr>
@@ -9226,7 +9338,7 @@
       <w:r>
         <w:t xml:space="preserve"> </w:t>
       </w:r>
-      <w:hyperlink r:id="rId137">
+      <w:hyperlink r:id="rId141">
         <w:r>
           <w:rPr>
             <w:rStyle w:val="Hyperlink"/>
@@ -10810,11 +10922,11 @@
       <w:pPr>
         <w:pStyle w:val="Heading1"/>
       </w:pPr>
-      <w:bookmarkStart w:id="138" w:name="profiles-of-ro-crate-in-use"/>
+      <w:bookmarkStart w:id="142" w:name="profiles-of-ro-crate-in-use"/>
       <w:r>
         <w:t xml:space="preserve">Profiles of RO-Crate in use</w:t>
       </w:r>
-      <w:bookmarkEnd w:id="138"/>
+      <w:bookmarkEnd w:id="142"/>
     </w:p>
     <w:p>
       <w:pPr>
@@ -10834,7 +10946,7 @@
       <w:r>
         <w:t xml:space="preserve"> </w:t>
       </w:r>
-      <w:hyperlink r:id="rId139">
+      <w:hyperlink r:id="rId143">
         <w:r>
           <w:rPr>
             <w:rStyle w:val="Hyperlink"/>
@@ -10848,7 +10960,7 @@
       <w:r>
         <w:t xml:space="preserve"> </w:t>
       </w:r>
-      <w:hyperlink r:id="rId140">
+      <w:hyperlink r:id="rId144">
         <w:r>
           <w:rPr>
             <w:rStyle w:val="Hyperlink"/>
@@ -10882,17 +10994,17 @@
       <w:pPr>
         <w:pStyle w:val="Heading2"/>
       </w:pPr>
-      <w:bookmarkStart w:id="141" w:name="bioinformatics-workflows"/>
+      <w:bookmarkStart w:id="145" w:name="bioinformatics-workflows"/>
       <w:r>
         <w:t xml:space="preserve">Bioinformatics workflows</w:t>
       </w:r>
-      <w:bookmarkEnd w:id="141"/>
+      <w:bookmarkEnd w:id="145"/>
     </w:p>
     <w:p>
       <w:pPr>
         <w:pStyle w:val="FirstParagraph"/>
       </w:pPr>
-      <w:hyperlink r:id="rId142">
+      <w:hyperlink r:id="rId146">
         <w:r>
           <w:rPr>
             <w:rStyle w:val="Hyperlink"/>
@@ -10906,7 +11018,7 @@
       <w:r>
         <w:t xml:space="preserve">is a European cross-domain registry of computational workflows, supported by European Open Science Cloud projects, e.g. </w:t>
       </w:r>
-      <w:hyperlink r:id="rId49">
+      <w:hyperlink r:id="rId53">
         <w:r>
           <w:rPr>
             <w:rStyle w:val="Hyperlink"/>
@@ -10920,7 +11032,7 @@
       <w:r>
         <w:t xml:space="preserve"> </w:t>
       </w:r>
-      <w:hyperlink r:id="rId143">
+      <w:hyperlink r:id="rId147">
         <w:r>
           <w:rPr>
             <w:rStyle w:val="Hyperlink"/>
@@ -11004,11 +11116,11 @@
       <w:pPr>
         <w:pStyle w:val="Heading3"/>
       </w:pPr>
-      <w:bookmarkStart w:id="144" w:name="profile-for-describing-workflows"/>
+      <w:bookmarkStart w:id="148" w:name="profile-for-describing-workflows"/>
       <w:r>
         <w:t xml:space="preserve">Profile for describing workflows</w:t>
       </w:r>
-      <w:bookmarkEnd w:id="144"/>
+      <w:bookmarkEnd w:id="148"/>
     </w:p>
     <w:p>
       <w:pPr>
@@ -11184,7 +11296,7 @@
       <w:r>
         <w:t xml:space="preserve"> </w:t>
       </w:r>
-      <w:hyperlink r:id="rId145">
+      <w:hyperlink r:id="rId149">
         <w:r>
           <w:rPr>
             <w:rStyle w:val="Hyperlink"/>
@@ -11198,7 +11310,7 @@
       <w:r>
         <w:t xml:space="preserve"> </w:t>
       </w:r>
-      <w:hyperlink r:id="rId146">
+      <w:hyperlink r:id="rId150">
         <w:r>
           <w:rPr>
             <w:rStyle w:val="Hyperlink"/>
@@ -11238,7 +11350,7 @@
       <w:r>
         <w:t xml:space="preserve"> </w:t>
       </w:r>
-      <w:hyperlink r:id="rId147">
+      <w:hyperlink r:id="rId151">
         <w:r>
           <w:rPr>
             <w:rStyle w:val="Hyperlink"/>
@@ -11255,11 +11367,11 @@
       <w:pPr>
         <w:pStyle w:val="Heading3"/>
       </w:pPr>
-      <w:bookmarkStart w:id="148" w:name="profile-for-recording-workflow-runs"/>
+      <w:bookmarkStart w:id="152" w:name="profile-for-recording-workflow-runs"/>
       <w:r>
         <w:t xml:space="preserve">Profile for recording workflow runs</w:t>
       </w:r>
-      <w:bookmarkEnd w:id="148"/>
+      <w:bookmarkEnd w:id="152"/>
     </w:p>
     <w:p>
       <w:pPr>
@@ -11365,7 +11477,7 @@
         <w:rPr>
           <w:rStyle w:val="FootnoteReference"/>
         </w:rPr>
-        <w:footnoteReference w:id="149"/>
+        <w:footnoteReference w:id="153"/>
       </w:r>
       <w:r>
         <w:t xml:space="preserve">.</w:t>
@@ -11381,7 +11493,7 @@
       <w:r>
         <w:t xml:space="preserve"> </w:t>
       </w:r>
-      <w:hyperlink r:id="rId150">
+      <w:hyperlink r:id="rId154">
         <w:r>
           <w:rPr>
             <w:rStyle w:val="Hyperlink"/>
@@ -11430,7 +11542,7 @@
       <w:r>
         <w:t xml:space="preserve"> </w:t>
       </w:r>
-      <w:hyperlink r:id="rId151">
+      <w:hyperlink r:id="rId155">
         <w:r>
           <w:rPr>
             <w:rStyle w:val="Hyperlink"/>
@@ -11535,11 +11647,11 @@
       <w:pPr>
         <w:pStyle w:val="Heading3"/>
       </w:pPr>
-      <w:bookmarkStart w:id="152" w:name="profile-for-testing-workflows"/>
+      <w:bookmarkStart w:id="156" w:name="profile-for-testing-workflows"/>
       <w:r>
         <w:t xml:space="preserve">Profile for testing workflows</w:t>
       </w:r>
-      <w:bookmarkEnd w:id="152"/>
+      <w:bookmarkEnd w:id="156"/>
     </w:p>
     <w:p>
       <w:pPr>
@@ -11594,7 +11706,7 @@
       <w:r>
         <w:t xml:space="preserve"> </w:t>
       </w:r>
-      <w:hyperlink r:id="rId153">
+      <w:hyperlink r:id="rId157">
         <w:r>
           <w:rPr>
             <w:rStyle w:val="Hyperlink"/>
@@ -11627,7 +11739,7 @@
       <w:r>
         <w:t xml:space="preserve"> </w:t>
       </w:r>
-      <w:hyperlink r:id="rId128">
+      <w:hyperlink r:id="rId132">
         <w:r>
           <w:rPr>
             <w:rStyle w:val="Hyperlink"/>
@@ -11654,17 +11766,17 @@
       <w:pPr>
         <w:pStyle w:val="Heading2"/>
       </w:pPr>
-      <w:bookmarkStart w:id="154" w:name="regulatory-sciences"/>
+      <w:bookmarkStart w:id="158" w:name="regulatory-sciences"/>
       <w:r>
         <w:t xml:space="preserve">Regulatory Sciences</w:t>
       </w:r>
-      <w:bookmarkEnd w:id="154"/>
+      <w:bookmarkEnd w:id="158"/>
     </w:p>
     <w:p>
       <w:pPr>
         <w:pStyle w:val="FirstParagraph"/>
       </w:pPr>
-      <w:hyperlink r:id="rId155">
+      <w:hyperlink r:id="rId159">
         <w:r>
           <w:rPr>
             <w:rStyle w:val="Hyperlink"/>
@@ -11727,7 +11839,7 @@
       <w:r>
         <w:t xml:space="preserve"> </w:t>
       </w:r>
-      <w:hyperlink r:id="rId156">
+      <w:hyperlink r:id="rId160">
         <w:r>
           <w:rPr>
             <w:rStyle w:val="Hyperlink"/>
@@ -11753,7 +11865,7 @@
         <w:rPr>
           <w:rStyle w:val="FootnoteReference"/>
         </w:rPr>
-        <w:footnoteReference w:id="157"/>
+        <w:footnoteReference w:id="161"/>
       </w:r>
       <w:r>
         <w:t xml:space="preserve">. For instance, while the BCO itself can indicate authors and contributors, and in particular regulators and their review decisions, it cannot describe the provenance of individual data files or workflow definitions.</w:t>
@@ -11804,7 +11916,7 @@
       <w:r>
         <w:t xml:space="preserve"> </w:t>
       </w:r>
-      <w:hyperlink r:id="rId158">
+      <w:hyperlink r:id="rId162">
         <w:r>
           <w:rPr>
             <w:rStyle w:val="Hyperlink"/>
@@ -11894,7 +12006,7 @@
       <w:r>
         <w:t xml:space="preserve"> </w:t>
       </w:r>
-      <w:hyperlink r:id="rId159">
+      <w:hyperlink r:id="rId163">
         <w:r>
           <w:rPr>
             <w:rStyle w:val="Hyperlink"/>
@@ -11959,7 +12071,7 @@
       <w:r>
         <w:t xml:space="preserve"> </w:t>
       </w:r>
-      <w:hyperlink r:id="rId160">
+      <w:hyperlink r:id="rId164">
         <w:r>
           <w:rPr>
             <w:rStyle w:val="Hyperlink"/>
@@ -11976,7 +12088,7 @@
       <w:r>
         <w:t xml:space="preserve"> </w:t>
       </w:r>
-      <w:hyperlink r:id="rId161">
+      <w:hyperlink r:id="rId165">
         <w:r>
           <w:rPr>
             <w:rStyle w:val="Hyperlink"/>
@@ -12008,7 +12120,7 @@
                     </pic:cNvPicPr>
                   </pic:nvPicPr>
                   <pic:blipFill>
-                    <a:blip r:embed="rId162"/>
+                    <a:blip r:embed="rId166"/>
                     <a:stretch>
                       <a:fillRect/>
                     </a:stretch>
@@ -12094,17 +12206,17 @@
       <w:pPr>
         <w:pStyle w:val="Heading2"/>
       </w:pPr>
-      <w:bookmarkStart w:id="163" w:name="digital-humanities-cultural-heritage"/>
+      <w:bookmarkStart w:id="167" w:name="digital-humanities-cultural-heritage"/>
       <w:r>
         <w:t xml:space="preserve">Digital Humanities: Cultural Heritage</w:t>
       </w:r>
-      <w:bookmarkEnd w:id="163"/>
+      <w:bookmarkEnd w:id="167"/>
     </w:p>
     <w:p>
       <w:pPr>
         <w:pStyle w:val="FirstParagraph"/>
       </w:pPr>
-      <w:hyperlink r:id="rId164">
+      <w:hyperlink r:id="rId168">
         <w:r>
           <w:rPr>
             <w:rStyle w:val="Hyperlink"/>
@@ -12121,7 +12233,7 @@
       <w:r>
         <w:t xml:space="preserve"> </w:t>
       </w:r>
-      <w:hyperlink r:id="rId165">
+      <w:hyperlink r:id="rId169">
         <w:r>
           <w:rPr>
             <w:rStyle w:val="Hyperlink"/>
@@ -12138,7 +12250,7 @@
       <w:r>
         <w:t xml:space="preserve"> </w:t>
       </w:r>
-      <w:hyperlink r:id="rId166">
+      <w:hyperlink r:id="rId170">
         <w:r>
           <w:rPr>
             <w:rStyle w:val="Hyperlink"/>
@@ -12155,7 +12267,7 @@
       <w:r>
         <w:t xml:space="preserve"> </w:t>
       </w:r>
-      <w:hyperlink r:id="rId167">
+      <w:hyperlink r:id="rId171">
         <w:r>
           <w:rPr>
             <w:rStyle w:val="Hyperlink"/>
@@ -12272,7 +12384,7 @@
         <w:rPr>
           <w:rStyle w:val="FootnoteReference"/>
         </w:rPr>
-        <w:footnoteReference w:id="168"/>
+        <w:footnoteReference w:id="172"/>
       </w:r>
       <w:r>
         <w:t xml:space="preserve">.</w:t>
@@ -12282,11 +12394,11 @@
       <w:pPr>
         <w:pStyle w:val="Heading2"/>
       </w:pPr>
-      <w:bookmarkStart w:id="169" w:name="machine-actionable-data-management-plans"/>
+      <w:bookmarkStart w:id="173" w:name="machine-actionable-data-management-plans"/>
       <w:r>
         <w:t xml:space="preserve">Machine-actionable Data Management Plans</w:t>
       </w:r>
-      <w:bookmarkEnd w:id="169"/>
+      <w:bookmarkEnd w:id="173"/>
     </w:p>
     <w:p>
       <w:pPr>
@@ -12565,11 +12677,11 @@
       <w:pPr>
         <w:pStyle w:val="Heading2"/>
       </w:pPr>
-      <w:bookmarkStart w:id="170" w:name="X6c3a66e7ecadcfed6bd00425a68e824b733ec62"/>
+      <w:bookmarkStart w:id="174" w:name="X6c3a66e7ecadcfed6bd00425a68e824b733ec62"/>
       <w:r>
         <w:t xml:space="preserve">Institutional data repositories – Harvard Data Commons</w:t>
       </w:r>
-      <w:bookmarkEnd w:id="170"/>
+      <w:bookmarkEnd w:id="174"/>
     </w:p>
     <w:p>
       <w:pPr>
@@ -12613,7 +12725,7 @@
       <w:r>
         <w:t xml:space="preserve"> </w:t>
       </w:r>
-      <w:hyperlink r:id="rId171">
+      <w:hyperlink r:id="rId175">
         <w:r>
           <w:rPr>
             <w:rStyle w:val="Hyperlink"/>
@@ -12647,7 +12759,7 @@
       <w:r>
         <w:t xml:space="preserve"> </w:t>
       </w:r>
-      <w:hyperlink r:id="rId172">
+      <w:hyperlink r:id="rId176">
         <w:r>
           <w:rPr>
             <w:rStyle w:val="Hyperlink"/>
@@ -12687,7 +12799,7 @@
       <w:r>
         <w:t xml:space="preserve"> </w:t>
       </w:r>
-      <w:hyperlink r:id="rId173">
+      <w:hyperlink r:id="rId177">
         <w:r>
           <w:rPr>
             <w:rStyle w:val="Hyperlink"/>
@@ -12756,7 +12868,7 @@
       <w:r>
         <w:t xml:space="preserve"> </w:t>
       </w:r>
-      <w:hyperlink r:id="rId174">
+      <w:hyperlink r:id="rId178">
         <w:r>
           <w:rPr>
             <w:rStyle w:val="Hyperlink"/>
@@ -12770,7 +12882,7 @@
       <w:r>
         <w:t xml:space="preserve"> </w:t>
       </w:r>
-      <w:hyperlink r:id="rId175">
+      <w:hyperlink r:id="rId179">
         <w:r>
           <w:rPr>
             <w:rStyle w:val="Hyperlink"/>
@@ -12863,7 +12975,7 @@
       <w:r>
         <w:t xml:space="preserve"> </w:t>
       </w:r>
-      <w:hyperlink r:id="rId176">
+      <w:hyperlink r:id="rId180">
         <w:r>
           <w:rPr>
             <w:rStyle w:val="Hyperlink"/>
@@ -12891,7 +13003,7 @@
       <w:pPr>
         <w:pStyle w:val="CaptionedFigure"/>
       </w:pPr>
-      <w:bookmarkStart w:id="178" w:name="fig:hdc"/>
+      <w:bookmarkStart w:id="182" w:name="fig:hdc"/>
       <w:r>
         <w:drawing>
           <wp:inline>
@@ -12908,7 +13020,7 @@
                     </pic:cNvPicPr>
                   </pic:nvPicPr>
                   <pic:blipFill>
-                    <a:blip r:embed="rId177"/>
+                    <a:blip r:embed="rId181"/>
                     <a:stretch>
                       <a:fillRect/>
                     </a:stretch>
@@ -12934,7 +13046,7 @@
           </wp:inline>
         </w:drawing>
       </w:r>
-      <w:bookmarkEnd w:id="178"/>
+      <w:bookmarkEnd w:id="182"/>
     </w:p>
     <w:p>
       <w:pPr>
@@ -12969,11 +13081,11 @@
       <w:pPr>
         <w:pStyle w:val="Heading1"/>
       </w:pPr>
-      <w:bookmarkStart w:id="179" w:name="related-work"/>
+      <w:bookmarkStart w:id="183" w:name="related-work"/>
       <w:r>
         <w:t xml:space="preserve">Related Work</w:t>
       </w:r>
-      <w:bookmarkEnd w:id="179"/>
+      <w:bookmarkEnd w:id="183"/>
     </w:p>
     <w:p>
       <w:pPr>
@@ -13052,11 +13164,11 @@
       <w:pPr>
         <w:pStyle w:val="Heading2"/>
       </w:pPr>
-      <w:bookmarkStart w:id="180" w:name="X11a4f11c185d41e64cb348aa04093ec22c1f1fb"/>
+      <w:bookmarkStart w:id="184" w:name="X11a4f11c185d41e64cb348aa04093ec22c1f1fb"/>
       <w:r>
         <w:t xml:space="preserve">Bundling and Packaging Digital Research Artefacts</w:t>
       </w:r>
-      <w:bookmarkEnd w:id="180"/>
+      <w:bookmarkEnd w:id="184"/>
     </w:p>
     <w:p>
       <w:pPr>
@@ -13091,7 +13203,7 @@
       <w:r>
         <w:t xml:space="preserve"> </w:t>
       </w:r>
-      <w:hyperlink r:id="rId181">
+      <w:hyperlink r:id="rId185">
         <w:r>
           <w:rPr>
             <w:rStyle w:val="Hyperlink"/>
@@ -13547,7 +13659,7 @@
       <w:r>
         <w:t xml:space="preserve"> </w:t>
       </w:r>
-      <w:hyperlink r:id="rId182">
+      <w:hyperlink r:id="rId186">
         <w:r>
           <w:rPr>
             <w:rStyle w:val="Hyperlink"/>
@@ -13663,11 +13775,11 @@
       <w:pPr>
         <w:pStyle w:val="Heading2"/>
       </w:pPr>
-      <w:bookmarkStart w:id="183" w:name="fair-digital-objects"/>
+      <w:bookmarkStart w:id="187" w:name="fair-digital-objects"/>
       <w:r>
         <w:t xml:space="preserve">FAIR Digital Objects</w:t>
       </w:r>
-      <w:bookmarkEnd w:id="183"/>
+      <w:bookmarkEnd w:id="187"/>
     </w:p>
     <w:p>
       <w:pPr>
@@ -13767,7 +13879,7 @@
       <w:r>
         <w:t xml:space="preserve">“</w:t>
       </w:r>
-      <w:hyperlink r:id="rId184">
+      <w:hyperlink r:id="rId188">
         <w:r>
           <w:rPr>
             <w:rStyle w:val="Hyperlink"/>
@@ -13784,7 +13896,7 @@
       <w:r>
         <w:t xml:space="preserve"> </w:t>
       </w:r>
-      <w:hyperlink r:id="rId185">
+      <w:hyperlink r:id="rId189">
         <w:r>
           <w:rPr>
             <w:rStyle w:val="Hyperlink"/>
@@ -13871,11 +13983,11 @@
       <w:pPr>
         <w:pStyle w:val="Heading2"/>
       </w:pPr>
-      <w:bookmarkStart w:id="186" w:name="packaging-workflows"/>
+      <w:bookmarkStart w:id="190" w:name="packaging-workflows"/>
       <w:r>
         <w:t xml:space="preserve">Packaging Workflows</w:t>
       </w:r>
-      <w:bookmarkEnd w:id="186"/>
+      <w:bookmarkEnd w:id="190"/>
     </w:p>
     <w:p>
       <w:pPr>
@@ -14084,7 +14196,7 @@
       <w:r>
         <w:t xml:space="preserve"> </w:t>
       </w:r>
-      <w:hyperlink r:id="rId187">
+      <w:hyperlink r:id="rId191">
         <w:r>
           <w:rPr>
             <w:rStyle w:val="Hyperlink"/>
@@ -14335,7 +14447,7 @@
       <w:r>
         <w:t xml:space="preserve"> </w:t>
       </w:r>
-      <w:hyperlink r:id="rId188">
+      <w:hyperlink r:id="rId192">
         <w:r>
           <w:rPr>
             <w:rStyle w:val="Hyperlink"/>
@@ -14430,7 +14542,7 @@
       <w:r>
         <w:t xml:space="preserve"> </w:t>
       </w:r>
-      <w:hyperlink r:id="rId189">
+      <w:hyperlink r:id="rId193">
         <w:r>
           <w:rPr>
             <w:rStyle w:val="Hyperlink"/>
@@ -14454,11 +14566,11 @@
       <w:pPr>
         <w:pStyle w:val="Heading1"/>
       </w:pPr>
-      <w:bookmarkStart w:id="190" w:name="conclusion"/>
+      <w:bookmarkStart w:id="194" w:name="conclusion"/>
       <w:r>
         <w:t xml:space="preserve">Conclusion</w:t>
       </w:r>
-      <w:bookmarkEnd w:id="190"/>
+      <w:bookmarkEnd w:id="194"/>
     </w:p>
     <w:p>
       <w:pPr>
@@ -14506,11 +14618,11 @@
       <w:pPr>
         <w:pStyle w:val="Heading1"/>
       </w:pPr>
-      <w:bookmarkStart w:id="191" w:name="acknowledgements"/>
+      <w:bookmarkStart w:id="195" w:name="acknowledgements"/>
       <w:r>
         <w:t xml:space="preserve">Acknowledgements</w:t>
       </w:r>
-      <w:bookmarkEnd w:id="191"/>
+      <w:bookmarkEnd w:id="195"/>
     </w:p>
     <w:p>
       <w:pPr>
@@ -14522,7 +14634,7 @@
       <w:r>
         <w:t xml:space="preserve"> </w:t>
       </w:r>
-      <w:hyperlink r:id="rId30">
+      <w:hyperlink r:id="rId34">
         <w:r>
           <w:rPr>
             <w:rStyle w:val="Hyperlink"/>
@@ -14539,7 +14651,7 @@
       <w:r>
         <w:t xml:space="preserve"> </w:t>
       </w:r>
-      <w:hyperlink r:id="rId31">
+      <w:hyperlink r:id="rId35">
         <w:r>
           <w:rPr>
             <w:rStyle w:val="Hyperlink"/>
@@ -14556,7 +14668,7 @@
       <w:r>
         <w:t xml:space="preserve"> </w:t>
       </w:r>
-      <w:hyperlink r:id="rId77">
+      <w:hyperlink r:id="rId81">
         <w:r>
           <w:rPr>
             <w:rStyle w:val="Hyperlink"/>
@@ -14573,7 +14685,7 @@
       <w:r>
         <w:t xml:space="preserve"> </w:t>
       </w:r>
-      <w:hyperlink r:id="rId50">
+      <w:hyperlink r:id="rId54">
         <w:r>
           <w:rPr>
             <w:rStyle w:val="Hyperlink"/>
@@ -14590,7 +14702,7 @@
       <w:r>
         <w:t xml:space="preserve"> </w:t>
       </w:r>
-      <w:hyperlink r:id="rId79">
+      <w:hyperlink r:id="rId83">
         <w:r>
           <w:rPr>
             <w:rStyle w:val="Hyperlink"/>
@@ -14612,7 +14724,7 @@
       <w:r>
         <w:t xml:space="preserve">Björn Grüning is supported by DataPLANT (</w:t>
       </w:r>
-      <w:hyperlink r:id="rId52">
+      <w:hyperlink r:id="rId56">
         <w:r>
           <w:rPr>
             <w:rStyle w:val="Hyperlink"/>
@@ -14634,7 +14746,7 @@
       <w:r>
         <w:t xml:space="preserve"> </w:t>
       </w:r>
-      <w:hyperlink r:id="rId67">
+      <w:hyperlink r:id="rId71">
         <w:r>
           <w:rPr>
             <w:rStyle w:val="Hyperlink"/>
@@ -14650,11 +14762,11 @@
       <w:pPr>
         <w:pStyle w:val="Heading2"/>
       </w:pPr>
-      <w:bookmarkStart w:id="192" w:name="contributions"/>
+      <w:bookmarkStart w:id="196" w:name="contributions"/>
       <w:r>
         <w:t xml:space="preserve">Contributions</w:t>
       </w:r>
-      <w:bookmarkEnd w:id="192"/>
+      <w:bookmarkEnd w:id="196"/>
     </w:p>
     <w:p>
       <w:pPr>
@@ -14666,7 +14778,7 @@
       <w:r>
         <w:t xml:space="preserve"> </w:t>
       </w:r>
-      <w:hyperlink r:id="rId193">
+      <w:hyperlink r:id="rId197">
         <w:r>
           <w:rPr>
             <w:rStyle w:val="Hyperlink"/>
@@ -15075,11 +15187,11 @@
       <w:pPr>
         <w:pStyle w:val="Heading1"/>
       </w:pPr>
-      <w:bookmarkStart w:id="194" w:name="X65f2300635a5fd97b6e4cdfc1c9f62fbd6fe1d1"/>
+      <w:bookmarkStart w:id="198" w:name="X65f2300635a5fd97b6e4cdfc1c9f62fbd6fe1d1"/>
       <w:r>
         <w:t xml:space="preserve">Formalizing RO-Crate in First Order Logic</w:t>
       </w:r>
-      <w:bookmarkEnd w:id="194"/>
+      <w:bookmarkEnd w:id="198"/>
     </w:p>
     <w:p>
       <w:pPr>
@@ -15093,11 +15205,11 @@
       <w:pPr>
         <w:pStyle w:val="Heading2"/>
       </w:pPr>
-      <w:bookmarkStart w:id="195" w:name="language"/>
+      <w:bookmarkStart w:id="199" w:name="language"/>
       <w:r>
         <w:t xml:space="preserve">Language</w:t>
       </w:r>
-      <w:bookmarkEnd w:id="195"/>
+      <w:bookmarkEnd w:id="199"/>
     </w:p>
     <w:p>
       <w:pPr>
@@ -15227,7 +15339,7 @@
         <w:rPr>
           <w:rStyle w:val="FootnoteReference"/>
         </w:rPr>
-        <w:footnoteReference w:id="196"/>
+        <w:footnoteReference w:id="200"/>
       </w:r>
       <w:r>
         <w:t xml:space="preserve">, with additional descriptions using numbers</w:t>
@@ -15314,11 +15426,11 @@
       <w:pPr>
         <w:pStyle w:val="Heading2"/>
       </w:pPr>
-      <w:bookmarkStart w:id="197" w:name="minimal-ro-crate"/>
+      <w:bookmarkStart w:id="201" w:name="minimal-ro-crate"/>
       <w:r>
         <w:t xml:space="preserve">Minimal RO-Crate</w:t>
       </w:r>
-      <w:bookmarkEnd w:id="197"/>
+      <w:bookmarkEnd w:id="201"/>
     </w:p>
     <w:p>
       <w:pPr>
@@ -15346,7 +15458,7 @@
         <w:rPr>
           <w:rStyle w:val="FootnoteReference"/>
         </w:rPr>
-        <w:footnoteReference w:id="198"/>
+        <w:footnoteReference w:id="202"/>
       </w:r>
       <w:r>
         <w:t xml:space="preserve"> </w:t>
@@ -15559,7 +15671,7 @@
       <w:r>
         <w:t xml:space="preserve"> </w:t>
       </w:r>
-      <w:hyperlink r:id="rId199">
+      <w:hyperlink r:id="rId203">
         <w:r>
           <w:rPr>
             <w:rStyle w:val="Hyperlink"/>
@@ -15647,7 +15759,7 @@
       <w:r>
         <w:t xml:space="preserve"> </w:t>
       </w:r>
-      <w:hyperlink r:id="rId94">
+      <w:hyperlink r:id="rId98">
         <w:r>
           <w:rPr>
             <w:rStyle w:val="Hyperlink"/>
@@ -15696,7 +15808,7 @@
       <w:r>
         <w:t xml:space="preserve"> </w:t>
       </w:r>
-      <w:hyperlink r:id="rId98">
+      <w:hyperlink r:id="rId102">
         <w:r>
           <w:rPr>
             <w:rStyle w:val="Hyperlink"/>
@@ -15897,11 +16009,11 @@
       <w:pPr>
         <w:pStyle w:val="Heading2"/>
       </w:pPr>
-      <w:bookmarkStart w:id="200" w:name="example-of-formalized-ro-crate"/>
+      <w:bookmarkStart w:id="204" w:name="example-of-formalized-ro-crate"/>
       <w:r>
         <w:t xml:space="preserve">Example of formalized RO-Crate</w:t>
       </w:r>
-      <w:bookmarkEnd w:id="200"/>
+      <w:bookmarkEnd w:id="204"/>
     </w:p>
     <w:p>
       <w:pPr>
@@ -16246,7 +16358,7 @@
       <w:r>
         <w:t xml:space="preserve"> </w:t>
       </w:r>
-      <w:hyperlink r:id="rId201">
+      <w:hyperlink r:id="rId205">
         <w:r>
           <w:rPr>
             <w:rStyle w:val="Hyperlink"/>
@@ -16263,7 +16375,7 @@
       <w:r>
         <w:t xml:space="preserve"> </w:t>
       </w:r>
-      <w:hyperlink r:id="rId202">
+      <w:hyperlink r:id="rId206">
         <w:r>
           <w:rPr>
             <w:rStyle w:val="Hyperlink"/>
@@ -16294,11 +16406,11 @@
       <w:pPr>
         <w:pStyle w:val="Heading2"/>
       </w:pPr>
-      <w:bookmarkStart w:id="203" w:name="mapping-to-rdf-with-schema.org"/>
+      <w:bookmarkStart w:id="207" w:name="mapping-to-rdf-with-schema.org"/>
       <w:r>
         <w:t xml:space="preserve">Mapping to RDF with schema.org</w:t>
       </w:r>
-      <w:bookmarkEnd w:id="203"/>
+      <w:bookmarkEnd w:id="207"/>
     </w:p>
     <w:p>
       <w:pPr>
@@ -16311,7 +16423,7 @@
         <w:rPr>
           <w:rStyle w:val="FootnoteReference"/>
         </w:rPr>
-        <w:footnoteReference w:id="204"/>
+        <w:footnoteReference w:id="208"/>
       </w:r>
       <w:r>
         <w:t xml:space="preserve"> </w:t>
@@ -16731,11 +16843,11 @@
       <w:pPr>
         <w:pStyle w:val="Heading2"/>
       </w:pPr>
-      <w:bookmarkStart w:id="205" w:name="ro-crate-1.1-metadata-file-descriptor"/>
+      <w:bookmarkStart w:id="209" w:name="ro-crate-1.1-metadata-file-descriptor"/>
       <w:r>
         <w:t xml:space="preserve">RO-Crate 1.1 Metadata File Descriptor</w:t>
       </w:r>
-      <w:bookmarkEnd w:id="205"/>
+      <w:bookmarkEnd w:id="209"/>
     </w:p>
     <w:p>
       <w:pPr>
@@ -16759,7 +16871,7 @@
       <w:r>
         <w:t xml:space="preserve"> </w:t>
       </w:r>
-      <w:hyperlink r:id="rId206">
+      <w:hyperlink r:id="rId210">
         <w:r>
           <w:rPr>
             <w:rStyle w:val="Hyperlink"/>
@@ -16958,11 +17070,11 @@
       <w:pPr>
         <w:pStyle w:val="Heading2"/>
       </w:pPr>
-      <w:bookmarkStart w:id="207" w:name="X9258aeb284a8d39169a26af7ad1ceadb2d0025a"/>
+      <w:bookmarkStart w:id="211" w:name="X9258aeb284a8d39169a26af7ad1ceadb2d0025a"/>
       <w:r>
         <w:t xml:space="preserve">Forward-chained Production Rules for JSON-LD</w:t>
       </w:r>
-      <w:bookmarkEnd w:id="207"/>
+      <w:bookmarkEnd w:id="211"/>
     </w:p>
     <w:p>
       <w:pPr>
@@ -16975,7 +17087,7 @@
         <w:rPr>
           <w:rStyle w:val="FootnoteReference"/>
         </w:rPr>
-        <w:footnoteReference w:id="208"/>
+        <w:footnoteReference w:id="212"/>
       </w:r>
       <w:r>
         <w:t xml:space="preserve">:</w:t>
@@ -17245,7 +17357,7 @@
       <w:r>
         <w:t xml:space="preserve"> </w:t>
       </w:r>
-      <w:hyperlink r:id="rId210">
+      <w:hyperlink r:id="rId214">
         <w:r>
           <w:rPr>
             <w:rStyle w:val="Hyperlink"/>
@@ -17261,11 +17373,11 @@
       <w:pPr>
         <w:pStyle w:val="Heading1"/>
       </w:pPr>
-      <w:bookmarkStart w:id="211" w:name="ro-crate-community-1"/>
+      <w:bookmarkStart w:id="215" w:name="ro-crate-community-1"/>
       <w:r>
         <w:t xml:space="preserve">RO-Crate Community</w:t>
       </w:r>
-      <w:bookmarkEnd w:id="211"/>
+      <w:bookmarkEnd w:id="215"/>
     </w:p>
     <w:p>
       <w:pPr>
@@ -17304,7 +17416,7 @@
       <w:r>
         <w:t xml:space="preserve"> </w:t>
       </w:r>
-      <w:hyperlink r:id="rId32">
+      <w:hyperlink r:id="rId36">
         <w:r>
           <w:rPr>
             <w:rStyle w:val="Hyperlink"/>
@@ -17333,7 +17445,7 @@
       <w:r>
         <w:t xml:space="preserve"> </w:t>
       </w:r>
-      <w:hyperlink r:id="rId24">
+      <w:hyperlink r:id="rId28">
         <w:r>
           <w:rPr>
             <w:rStyle w:val="Hyperlink"/>
@@ -17362,7 +17474,7 @@
       <w:r>
         <w:t xml:space="preserve"> </w:t>
       </w:r>
-      <w:hyperlink r:id="rId59">
+      <w:hyperlink r:id="rId63">
         <w:r>
           <w:rPr>
             <w:rStyle w:val="Hyperlink"/>
@@ -17391,7 +17503,7 @@
       <w:r>
         <w:t xml:space="preserve"> </w:t>
       </w:r>
-      <w:hyperlink r:id="rId212">
+      <w:hyperlink r:id="rId216">
         <w:r>
           <w:rPr>
             <w:rStyle w:val="Hyperlink"/>
@@ -17414,7 +17526,7 @@
       <w:r>
         <w:t xml:space="preserve"> </w:t>
       </w:r>
-      <w:hyperlink r:id="rId45">
+      <w:hyperlink r:id="rId49">
         <w:r>
           <w:rPr>
             <w:rStyle w:val="Hyperlink"/>
@@ -17437,7 +17549,7 @@
       <w:r>
         <w:t xml:space="preserve"> </w:t>
       </w:r>
-      <w:hyperlink r:id="rId213">
+      <w:hyperlink r:id="rId217">
         <w:r>
           <w:rPr>
             <w:rStyle w:val="Hyperlink"/>
@@ -17460,7 +17572,7 @@
       <w:r>
         <w:t xml:space="preserve"> </w:t>
       </w:r>
-      <w:hyperlink r:id="rId40">
+      <w:hyperlink r:id="rId44">
         <w:r>
           <w:rPr>
             <w:rStyle w:val="Hyperlink"/>
@@ -17483,7 +17595,7 @@
       <w:r>
         <w:t xml:space="preserve"> </w:t>
       </w:r>
-      <w:hyperlink r:id="rId73">
+      <w:hyperlink r:id="rId77">
         <w:r>
           <w:rPr>
             <w:rStyle w:val="Hyperlink"/>
@@ -17506,7 +17618,7 @@
       <w:r>
         <w:t xml:space="preserve"> </w:t>
       </w:r>
-      <w:hyperlink r:id="rId43">
+      <w:hyperlink r:id="rId47">
         <w:r>
           <w:rPr>
             <w:rStyle w:val="Hyperlink"/>
@@ -17529,7 +17641,7 @@
       <w:r>
         <w:t xml:space="preserve"> </w:t>
       </w:r>
-      <w:hyperlink r:id="rId214">
+      <w:hyperlink r:id="rId218">
         <w:r>
           <w:rPr>
             <w:rStyle w:val="Hyperlink"/>
@@ -17552,7 +17664,7 @@
       <w:r>
         <w:t xml:space="preserve"> </w:t>
       </w:r>
-      <w:hyperlink r:id="rId215">
+      <w:hyperlink r:id="rId219">
         <w:r>
           <w:rPr>
             <w:rStyle w:val="Hyperlink"/>
@@ -17575,7 +17687,7 @@
       <w:r>
         <w:t xml:space="preserve"> </w:t>
       </w:r>
-      <w:hyperlink r:id="rId216">
+      <w:hyperlink r:id="rId220">
         <w:r>
           <w:rPr>
             <w:rStyle w:val="Hyperlink"/>
@@ -17598,7 +17710,7 @@
       <w:r>
         <w:t xml:space="preserve"> </w:t>
       </w:r>
-      <w:hyperlink r:id="rId217">
+      <w:hyperlink r:id="rId221">
         <w:r>
           <w:rPr>
             <w:rStyle w:val="Hyperlink"/>
@@ -17621,7 +17733,7 @@
       <w:r>
         <w:t xml:space="preserve"> </w:t>
       </w:r>
-      <w:hyperlink r:id="rId218">
+      <w:hyperlink r:id="rId222">
         <w:r>
           <w:rPr>
             <w:rStyle w:val="Hyperlink"/>
@@ -17644,7 +17756,7 @@
       <w:r>
         <w:t xml:space="preserve"> </w:t>
       </w:r>
-      <w:hyperlink r:id="rId219">
+      <w:hyperlink r:id="rId223">
         <w:r>
           <w:rPr>
             <w:rStyle w:val="Hyperlink"/>
@@ -17667,7 +17779,7 @@
       <w:r>
         <w:t xml:space="preserve"> </w:t>
       </w:r>
-      <w:hyperlink r:id="rId220">
+      <w:hyperlink r:id="rId224">
         <w:r>
           <w:rPr>
             <w:rStyle w:val="Hyperlink"/>
@@ -17690,7 +17802,7 @@
       <w:r>
         <w:t xml:space="preserve"> </w:t>
       </w:r>
-      <w:hyperlink r:id="rId221">
+      <w:hyperlink r:id="rId225">
         <w:r>
           <w:rPr>
             <w:rStyle w:val="Hyperlink"/>
@@ -17713,7 +17825,7 @@
       <w:r>
         <w:t xml:space="preserve"> </w:t>
       </w:r>
-      <w:hyperlink r:id="rId222">
+      <w:hyperlink r:id="rId226">
         <w:r>
           <w:rPr>
             <w:rStyle w:val="Hyperlink"/>
@@ -17736,7 +17848,7 @@
       <w:r>
         <w:t xml:space="preserve"> </w:t>
       </w:r>
-      <w:hyperlink r:id="rId223">
+      <w:hyperlink r:id="rId227">
         <w:r>
           <w:rPr>
             <w:rStyle w:val="Hyperlink"/>
@@ -17759,7 +17871,7 @@
       <w:r>
         <w:t xml:space="preserve"> </w:t>
       </w:r>
-      <w:hyperlink r:id="rId224">
+      <w:hyperlink r:id="rId228">
         <w:r>
           <w:rPr>
             <w:rStyle w:val="Hyperlink"/>
@@ -17782,7 +17894,7 @@
       <w:r>
         <w:t xml:space="preserve"> </w:t>
       </w:r>
-      <w:hyperlink r:id="rId225">
+      <w:hyperlink r:id="rId229">
         <w:r>
           <w:rPr>
             <w:rStyle w:val="Hyperlink"/>
@@ -17805,7 +17917,7 @@
       <w:r>
         <w:t xml:space="preserve"> </w:t>
       </w:r>
-      <w:hyperlink r:id="rId226">
+      <w:hyperlink r:id="rId230">
         <w:r>
           <w:rPr>
             <w:rStyle w:val="Hyperlink"/>
@@ -17828,7 +17940,7 @@
       <w:r>
         <w:t xml:space="preserve"> </w:t>
       </w:r>
-      <w:hyperlink r:id="rId227">
+      <w:hyperlink r:id="rId231">
         <w:r>
           <w:rPr>
             <w:rStyle w:val="Hyperlink"/>
@@ -17851,7 +17963,7 @@
       <w:r>
         <w:t xml:space="preserve"> </w:t>
       </w:r>
-      <w:hyperlink r:id="rId228">
+      <w:hyperlink r:id="rId232">
         <w:r>
           <w:rPr>
             <w:rStyle w:val="Hyperlink"/>
@@ -17874,7 +17986,7 @@
       <w:r>
         <w:t xml:space="preserve"> </w:t>
       </w:r>
-      <w:hyperlink r:id="rId229">
+      <w:hyperlink r:id="rId233">
         <w:r>
           <w:rPr>
             <w:rStyle w:val="Hyperlink"/>
@@ -17897,7 +18009,7 @@
       <w:r>
         <w:t xml:space="preserve"> </w:t>
       </w:r>
-      <w:hyperlink r:id="rId230">
+      <w:hyperlink r:id="rId234">
         <w:r>
           <w:rPr>
             <w:rStyle w:val="Hyperlink"/>
@@ -17920,7 +18032,7 @@
       <w:r>
         <w:t xml:space="preserve"> </w:t>
       </w:r>
-      <w:hyperlink r:id="rId231">
+      <w:hyperlink r:id="rId235">
         <w:r>
           <w:rPr>
             <w:rStyle w:val="Hyperlink"/>
@@ -17943,7 +18055,7 @@
       <w:r>
         <w:t xml:space="preserve"> </w:t>
       </w:r>
-      <w:hyperlink r:id="rId232">
+      <w:hyperlink r:id="rId236">
         <w:r>
           <w:rPr>
             <w:rStyle w:val="Hyperlink"/>
@@ -17966,7 +18078,7 @@
       <w:r>
         <w:t xml:space="preserve"> </w:t>
       </w:r>
-      <w:hyperlink r:id="rId70">
+      <w:hyperlink r:id="rId74">
         <w:r>
           <w:rPr>
             <w:rStyle w:val="Hyperlink"/>
@@ -17989,7 +18101,7 @@
       <w:r>
         <w:t xml:space="preserve"> </w:t>
       </w:r>
-      <w:hyperlink r:id="rId233">
+      <w:hyperlink r:id="rId237">
         <w:r>
           <w:rPr>
             <w:rStyle w:val="Hyperlink"/>
@@ -18012,7 +18124,7 @@
       <w:r>
         <w:t xml:space="preserve"> </w:t>
       </w:r>
-      <w:hyperlink r:id="rId37">
+      <w:hyperlink r:id="rId41">
         <w:r>
           <w:rPr>
             <w:rStyle w:val="Hyperlink"/>
@@ -18035,7 +18147,7 @@
       <w:r>
         <w:t xml:space="preserve"> </w:t>
       </w:r>
-      <w:hyperlink r:id="rId234">
+      <w:hyperlink r:id="rId238">
         <w:r>
           <w:rPr>
             <w:rStyle w:val="Hyperlink"/>
@@ -18058,7 +18170,7 @@
       <w:r>
         <w:t xml:space="preserve"> </w:t>
       </w:r>
-      <w:hyperlink r:id="rId235">
+      <w:hyperlink r:id="rId239">
         <w:r>
           <w:rPr>
             <w:rStyle w:val="Hyperlink"/>
@@ -18081,7 +18193,7 @@
       <w:r>
         <w:t xml:space="preserve"> </w:t>
       </w:r>
-      <w:hyperlink r:id="rId64">
+      <w:hyperlink r:id="rId68">
         <w:r>
           <w:rPr>
             <w:rStyle w:val="Hyperlink"/>
@@ -18104,7 +18216,7 @@
       <w:r>
         <w:t xml:space="preserve"> </w:t>
       </w:r>
-      <w:hyperlink r:id="rId236">
+      <w:hyperlink r:id="rId240">
         <w:r>
           <w:rPr>
             <w:rStyle w:val="Hyperlink"/>
@@ -18127,7 +18239,7 @@
       <w:r>
         <w:t xml:space="preserve"> </w:t>
       </w:r>
-      <w:hyperlink r:id="rId237">
+      <w:hyperlink r:id="rId241">
         <w:r>
           <w:rPr>
             <w:rStyle w:val="Hyperlink"/>
@@ -18150,7 +18262,7 @@
       <w:r>
         <w:t xml:space="preserve"> </w:t>
       </w:r>
-      <w:hyperlink r:id="rId238">
+      <w:hyperlink r:id="rId242">
         <w:r>
           <w:rPr>
             <w:rStyle w:val="Hyperlink"/>
@@ -18173,7 +18285,7 @@
       <w:r>
         <w:t xml:space="preserve"> </w:t>
       </w:r>
-      <w:hyperlink r:id="rId56">
+      <w:hyperlink r:id="rId60">
         <w:r>
           <w:rPr>
             <w:rStyle w:val="Hyperlink"/>
@@ -18196,7 +18308,7 @@
       <w:r>
         <w:t xml:space="preserve"> </w:t>
       </w:r>
-      <w:hyperlink r:id="rId62">
+      <w:hyperlink r:id="rId66">
         <w:r>
           <w:rPr>
             <w:rStyle w:val="Hyperlink"/>
@@ -18219,7 +18331,7 @@
       <w:r>
         <w:t xml:space="preserve"> </w:t>
       </w:r>
-      <w:hyperlink r:id="rId239">
+      <w:hyperlink r:id="rId243">
         <w:r>
           <w:rPr>
             <w:rStyle w:val="Hyperlink"/>
@@ -18242,7 +18354,7 @@
       <w:r>
         <w:t xml:space="preserve"> </w:t>
       </w:r>
-      <w:hyperlink r:id="rId240">
+      <w:hyperlink r:id="rId244">
         <w:r>
           <w:rPr>
             <w:rStyle w:val="Hyperlink"/>
@@ -18265,7 +18377,7 @@
       <w:r>
         <w:t xml:space="preserve"> </w:t>
       </w:r>
-      <w:hyperlink r:id="rId241">
+      <w:hyperlink r:id="rId245">
         <w:r>
           <w:rPr>
             <w:rStyle w:val="Hyperlink"/>
@@ -18288,7 +18400,7 @@
       <w:r>
         <w:t xml:space="preserve"> </w:t>
       </w:r>
-      <w:hyperlink r:id="rId242">
+      <w:hyperlink r:id="rId246">
         <w:r>
           <w:rPr>
             <w:rStyle w:val="Hyperlink"/>
@@ -18311,7 +18423,7 @@
       <w:r>
         <w:t xml:space="preserve"> </w:t>
       </w:r>
-      <w:hyperlink r:id="rId243">
+      <w:hyperlink r:id="rId247">
         <w:r>
           <w:rPr>
             <w:rStyle w:val="Hyperlink"/>
@@ -18334,7 +18446,7 @@
       <w:r>
         <w:t xml:space="preserve"> </w:t>
       </w:r>
-      <w:hyperlink r:id="rId244">
+      <w:hyperlink r:id="rId248">
         <w:r>
           <w:rPr>
             <w:rStyle w:val="Hyperlink"/>
@@ -18357,7 +18469,7 @@
       <w:r>
         <w:t xml:space="preserve"> </w:t>
       </w:r>
-      <w:hyperlink r:id="rId55">
+      <w:hyperlink r:id="rId59">
         <w:r>
           <w:rPr>
             <w:rStyle w:val="Hyperlink"/>
@@ -18380,7 +18492,7 @@
       <w:r>
         <w:t xml:space="preserve"> </w:t>
       </w:r>
-      <w:hyperlink r:id="rId245">
+      <w:hyperlink r:id="rId249">
         <w:r>
           <w:rPr>
             <w:rStyle w:val="Hyperlink"/>
@@ -18403,7 +18515,7 @@
       <w:r>
         <w:t xml:space="preserve"> </w:t>
       </w:r>
-      <w:hyperlink r:id="rId246">
+      <w:hyperlink r:id="rId250">
         <w:r>
           <w:rPr>
             <w:rStyle w:val="Hyperlink"/>
@@ -18426,7 +18538,7 @@
       <w:r>
         <w:t xml:space="preserve"> </w:t>
       </w:r>
-      <w:hyperlink r:id="rId247">
+      <w:hyperlink r:id="rId251">
         <w:r>
           <w:rPr>
             <w:rStyle w:val="Hyperlink"/>
@@ -18449,7 +18561,7 @@
       <w:r>
         <w:t xml:space="preserve"> </w:t>
       </w:r>
-      <w:hyperlink r:id="rId248">
+      <w:hyperlink r:id="rId252">
         <w:r>
           <w:rPr>
             <w:rStyle w:val="Hyperlink"/>
@@ -18472,7 +18584,7 @@
       <w:r>
         <w:t xml:space="preserve"> </w:t>
       </w:r>
-      <w:hyperlink r:id="rId249">
+      <w:hyperlink r:id="rId253">
         <w:r>
           <w:rPr>
             <w:rStyle w:val="Hyperlink"/>
@@ -18485,14 +18597,14 @@
       <w:pPr>
         <w:pStyle w:val="Heading2"/>
       </w:pPr>
-      <w:bookmarkStart w:id="250" w:name="references"/>
+      <w:bookmarkStart w:id="254" w:name="references"/>
       <w:r>
         <w:t xml:space="preserve">References</w:t>
       </w:r>
-      <w:bookmarkEnd w:id="250"/>
-    </w:p>
-    <w:bookmarkStart w:id="541" w:name="refs"/>
-    <w:bookmarkStart w:id="252" w:name="ref-19ybGpBJJ"/>
+      <w:bookmarkEnd w:id="254"/>
+    </w:p>
+    <w:bookmarkStart w:id="545" w:name="refs"/>
+    <w:bookmarkStart w:id="256" w:name="ref-19ybGpBJJ"/>
     <w:p>
       <w:pPr>
         <w:pStyle w:val="Bibliography"/>
@@ -18536,7 +18648,7 @@
       <w:r>
         <w:t xml:space="preserve"> </w:t>
       </w:r>
-      <w:hyperlink r:id="rId251">
+      <w:hyperlink r:id="rId255">
         <w:r>
           <w:rPr>
             <w:rStyle w:val="Hyperlink"/>
@@ -18545,8 +18657,8 @@
         </w:r>
       </w:hyperlink>
     </w:p>
-    <w:bookmarkEnd w:id="252"/>
-    <w:bookmarkStart w:id="255" w:name="ref-gvyja7v1"/>
+    <w:bookmarkEnd w:id="256"/>
+    <w:bookmarkStart w:id="259" w:name="ref-gvyja7v1"/>
     <w:p>
       <w:pPr>
         <w:pStyle w:val="Bibliography"/>
@@ -18599,7 +18711,7 @@
       <w:r>
         <w:t xml:space="preserve"> </w:t>
       </w:r>
-      <w:hyperlink r:id="rId253">
+      <w:hyperlink r:id="rId257">
         <w:r>
           <w:rPr>
             <w:rStyle w:val="Hyperlink"/>
@@ -18616,7 +18728,7 @@
       <w:r>
         <w:t xml:space="preserve"> </w:t>
       </w:r>
-      <w:hyperlink r:id="rId254">
+      <w:hyperlink r:id="rId258">
         <w:r>
           <w:rPr>
             <w:rStyle w:val="Hyperlink"/>
@@ -18625,8 +18737,8 @@
         </w:r>
       </w:hyperlink>
     </w:p>
-    <w:bookmarkEnd w:id="255"/>
-    <w:bookmarkStart w:id="257" w:name="ref-sbRbAxdT"/>
+    <w:bookmarkEnd w:id="259"/>
+    <w:bookmarkStart w:id="261" w:name="ref-sbRbAxdT"/>
     <w:p>
       <w:pPr>
         <w:pStyle w:val="Bibliography"/>
@@ -18679,7 +18791,7 @@
       <w:r>
         <w:t xml:space="preserve"> </w:t>
       </w:r>
-      <w:hyperlink r:id="rId256">
+      <w:hyperlink r:id="rId260">
         <w:r>
           <w:rPr>
             <w:rStyle w:val="Hyperlink"/>
@@ -18688,8 +18800,8 @@
         </w:r>
       </w:hyperlink>
     </w:p>
-    <w:bookmarkEnd w:id="257"/>
-    <w:bookmarkStart w:id="259" w:name="ref-nHPbkJXy"/>
+    <w:bookmarkEnd w:id="261"/>
+    <w:bookmarkStart w:id="263" w:name="ref-nHPbkJXy"/>
     <w:p>
       <w:pPr>
         <w:pStyle w:val="Bibliography"/>
@@ -18742,7 +18854,7 @@
       <w:r>
         <w:t xml:space="preserve"> </w:t>
       </w:r>
-      <w:hyperlink r:id="rId258">
+      <w:hyperlink r:id="rId262">
         <w:r>
           <w:rPr>
             <w:rStyle w:val="Hyperlink"/>
@@ -18751,8 +18863,8 @@
         </w:r>
       </w:hyperlink>
     </w:p>
-    <w:bookmarkEnd w:id="259"/>
-    <w:bookmarkStart w:id="263" w:name="ref-6DjakjNS"/>
+    <w:bookmarkEnd w:id="263"/>
+    <w:bookmarkStart w:id="267" w:name="ref-6DjakjNS"/>
     <w:p>
       <w:pPr>
         <w:pStyle w:val="Bibliography"/>
@@ -18805,7 +18917,7 @@
       <w:r>
         <w:t xml:space="preserve"> </w:t>
       </w:r>
-      <w:hyperlink r:id="rId260">
+      <w:hyperlink r:id="rId264">
         <w:r>
           <w:rPr>
             <w:rStyle w:val="Hyperlink"/>
@@ -18822,7 +18934,7 @@
       <w:r>
         <w:t xml:space="preserve"> </w:t>
       </w:r>
-      <w:hyperlink r:id="rId261">
+      <w:hyperlink r:id="rId265">
         <w:r>
           <w:rPr>
             <w:rStyle w:val="Hyperlink"/>
@@ -18839,7 +18951,7 @@
       <w:r>
         <w:t xml:space="preserve"> </w:t>
       </w:r>
-      <w:hyperlink r:id="rId262">
+      <w:hyperlink r:id="rId266">
         <w:r>
           <w:rPr>
             <w:rStyle w:val="Hyperlink"/>
@@ -18848,8 +18960,8 @@
         </w:r>
       </w:hyperlink>
     </w:p>
-    <w:bookmarkEnd w:id="263"/>
-    <w:bookmarkStart w:id="265" w:name="ref-r3UZD8uu"/>
+    <w:bookmarkEnd w:id="267"/>
+    <w:bookmarkStart w:id="269" w:name="ref-r3UZD8uu"/>
     <w:p>
       <w:pPr>
         <w:pStyle w:val="Bibliography"/>
@@ -18896,7 +19008,7 @@
       <w:r>
         <w:t xml:space="preserve"> </w:t>
       </w:r>
-      <w:hyperlink r:id="rId264">
+      <w:hyperlink r:id="rId268">
         <w:r>
           <w:rPr>
             <w:rStyle w:val="Hyperlink"/>
@@ -18905,8 +19017,8 @@
         </w:r>
       </w:hyperlink>
     </w:p>
-    <w:bookmarkEnd w:id="265"/>
-    <w:bookmarkStart w:id="267" w:name="ref-8xxCWPLQ"/>
+    <w:bookmarkEnd w:id="269"/>
+    <w:bookmarkStart w:id="271" w:name="ref-8xxCWPLQ"/>
     <w:p>
       <w:pPr>
         <w:pStyle w:val="Bibliography"/>
@@ -18959,7 +19071,7 @@
       <w:r>
         <w:t xml:space="preserve"> </w:t>
       </w:r>
-      <w:hyperlink r:id="rId266">
+      <w:hyperlink r:id="rId270">
         <w:r>
           <w:rPr>
             <w:rStyle w:val="Hyperlink"/>
@@ -18968,8 +19080,8 @@
         </w:r>
       </w:hyperlink>
     </w:p>
-    <w:bookmarkEnd w:id="267"/>
-    <w:bookmarkStart w:id="271" w:name="ref-c5hSVgMG"/>
+    <w:bookmarkEnd w:id="271"/>
+    <w:bookmarkStart w:id="275" w:name="ref-c5hSVgMG"/>
     <w:p>
       <w:pPr>
         <w:pStyle w:val="Bibliography"/>
@@ -19022,7 +19134,7 @@
       <w:r>
         <w:t xml:space="preserve"> </w:t>
       </w:r>
-      <w:hyperlink r:id="rId268">
+      <w:hyperlink r:id="rId272">
         <w:r>
           <w:rPr>
             <w:rStyle w:val="Hyperlink"/>
@@ -19039,7 +19151,7 @@
       <w:r>
         <w:t xml:space="preserve"> </w:t>
       </w:r>
-      <w:hyperlink r:id="rId269">
+      <w:hyperlink r:id="rId273">
         <w:r>
           <w:rPr>
             <w:rStyle w:val="Hyperlink"/>
@@ -19056,7 +19168,7 @@
       <w:r>
         <w:t xml:space="preserve"> </w:t>
       </w:r>
-      <w:hyperlink r:id="rId270">
+      <w:hyperlink r:id="rId274">
         <w:r>
           <w:rPr>
             <w:rStyle w:val="Hyperlink"/>
@@ -19065,8 +19177,8 @@
         </w:r>
       </w:hyperlink>
     </w:p>
-    <w:bookmarkEnd w:id="271"/>
-    <w:bookmarkStart w:id="275" w:name="ref-Pf3steOn"/>
+    <w:bookmarkEnd w:id="275"/>
+    <w:bookmarkStart w:id="279" w:name="ref-Pf3steOn"/>
     <w:p>
       <w:pPr>
         <w:pStyle w:val="Bibliography"/>
@@ -19119,7 +19231,7 @@
       <w:r>
         <w:t xml:space="preserve"> </w:t>
       </w:r>
-      <w:hyperlink r:id="rId272">
+      <w:hyperlink r:id="rId276">
         <w:r>
           <w:rPr>
             <w:rStyle w:val="Hyperlink"/>
@@ -19136,7 +19248,7 @@
       <w:r>
         <w:t xml:space="preserve"> </w:t>
       </w:r>
-      <w:hyperlink r:id="rId273">
+      <w:hyperlink r:id="rId277">
         <w:r>
           <w:rPr>
             <w:rStyle w:val="Hyperlink"/>
@@ -19153,7 +19265,7 @@
       <w:r>
         <w:t xml:space="preserve"> </w:t>
       </w:r>
-      <w:hyperlink r:id="rId274">
+      <w:hyperlink r:id="rId278">
         <w:r>
           <w:rPr>
             <w:rStyle w:val="Hyperlink"/>
@@ -19162,8 +19274,8 @@
         </w:r>
       </w:hyperlink>
     </w:p>
-    <w:bookmarkEnd w:id="275"/>
-    <w:bookmarkStart w:id="277" w:name="ref-6OzT7zDz"/>
+    <w:bookmarkEnd w:id="279"/>
+    <w:bookmarkStart w:id="281" w:name="ref-6OzT7zDz"/>
     <w:p>
       <w:pPr>
         <w:pStyle w:val="Bibliography"/>
@@ -19216,7 +19328,7 @@
       <w:r>
         <w:t xml:space="preserve"> </w:t>
       </w:r>
-      <w:hyperlink r:id="rId276">
+      <w:hyperlink r:id="rId280">
         <w:r>
           <w:rPr>
             <w:rStyle w:val="Hyperlink"/>
@@ -19225,8 +19337,8 @@
         </w:r>
       </w:hyperlink>
     </w:p>
-    <w:bookmarkEnd w:id="277"/>
-    <w:bookmarkStart w:id="279" w:name="ref-sRYUCzCq"/>
+    <w:bookmarkEnd w:id="281"/>
+    <w:bookmarkStart w:id="283" w:name="ref-sRYUCzCq"/>
     <w:p>
       <w:pPr>
         <w:pStyle w:val="Bibliography"/>
@@ -19279,7 +19391,7 @@
       <w:r>
         <w:t xml:space="preserve"> </w:t>
       </w:r>
-      <w:hyperlink r:id="rId278">
+      <w:hyperlink r:id="rId282">
         <w:r>
           <w:rPr>
             <w:rStyle w:val="Hyperlink"/>
@@ -19288,8 +19400,8 @@
         </w:r>
       </w:hyperlink>
     </w:p>
-    <w:bookmarkEnd w:id="279"/>
-    <w:bookmarkStart w:id="281" w:name="ref-eWgJ0fZt"/>
+    <w:bookmarkEnd w:id="283"/>
+    <w:bookmarkStart w:id="285" w:name="ref-eWgJ0fZt"/>
     <w:p>
       <w:pPr>
         <w:pStyle w:val="Bibliography"/>
@@ -19342,7 +19454,7 @@
       <w:r>
         <w:t xml:space="preserve"> </w:t>
       </w:r>
-      <w:hyperlink r:id="rId280">
+      <w:hyperlink r:id="rId284">
         <w:r>
           <w:rPr>
             <w:rStyle w:val="Hyperlink"/>
@@ -19351,8 +19463,8 @@
         </w:r>
       </w:hyperlink>
     </w:p>
-    <w:bookmarkEnd w:id="281"/>
-    <w:bookmarkStart w:id="283" w:name="ref-19ead6wt6"/>
+    <w:bookmarkEnd w:id="285"/>
+    <w:bookmarkStart w:id="287" w:name="ref-19ead6wt6"/>
     <w:p>
       <w:pPr>
         <w:pStyle w:val="Bibliography"/>
@@ -19405,7 +19517,7 @@
       <w:r>
         <w:t xml:space="preserve"> </w:t>
       </w:r>
-      <w:hyperlink r:id="rId282">
+      <w:hyperlink r:id="rId286">
         <w:r>
           <w:rPr>
             <w:rStyle w:val="Hyperlink"/>
@@ -19414,8 +19526,8 @@
         </w:r>
       </w:hyperlink>
     </w:p>
-    <w:bookmarkEnd w:id="283"/>
-    <w:bookmarkStart w:id="285" w:name="ref-1GDrMnMDr"/>
+    <w:bookmarkEnd w:id="287"/>
+    <w:bookmarkStart w:id="289" w:name="ref-1GDrMnMDr"/>
     <w:p>
       <w:pPr>
         <w:pStyle w:val="Bibliography"/>
@@ -19468,7 +19580,7 @@
       <w:r>
         <w:t xml:space="preserve"> </w:t>
       </w:r>
-      <w:hyperlink r:id="rId284">
+      <w:hyperlink r:id="rId288">
         <w:r>
           <w:rPr>
             <w:rStyle w:val="Hyperlink"/>
@@ -19477,8 +19589,8 @@
         </w:r>
       </w:hyperlink>
     </w:p>
-    <w:bookmarkEnd w:id="285"/>
-    <w:bookmarkStart w:id="287" w:name="ref-qO3xQviT"/>
+    <w:bookmarkEnd w:id="289"/>
+    <w:bookmarkStart w:id="291" w:name="ref-qO3xQviT"/>
     <w:p>
       <w:pPr>
         <w:pStyle w:val="Bibliography"/>
@@ -19522,7 +19634,7 @@
       <w:r>
         <w:t xml:space="preserve"> </w:t>
       </w:r>
-      <w:hyperlink r:id="rId286">
+      <w:hyperlink r:id="rId290">
         <w:r>
           <w:rPr>
             <w:rStyle w:val="Hyperlink"/>
@@ -19531,8 +19643,8 @@
         </w:r>
       </w:hyperlink>
     </w:p>
-    <w:bookmarkEnd w:id="287"/>
-    <w:bookmarkStart w:id="289" w:name="ref-aCye3KpE"/>
+    <w:bookmarkEnd w:id="291"/>
+    <w:bookmarkStart w:id="293" w:name="ref-aCye3KpE"/>
     <w:p>
       <w:pPr>
         <w:pStyle w:val="Bibliography"/>
@@ -19585,7 +19697,7 @@
       <w:r>
         <w:t xml:space="preserve"> </w:t>
       </w:r>
-      <w:hyperlink r:id="rId288">
+      <w:hyperlink r:id="rId292">
         <w:r>
           <w:rPr>
             <w:rStyle w:val="Hyperlink"/>
@@ -19594,8 +19706,8 @@
         </w:r>
       </w:hyperlink>
     </w:p>
-    <w:bookmarkEnd w:id="289"/>
-    <w:bookmarkStart w:id="292" w:name="ref-ce8qTQBF"/>
+    <w:bookmarkEnd w:id="293"/>
+    <w:bookmarkStart w:id="296" w:name="ref-ce8qTQBF"/>
     <w:p>
       <w:pPr>
         <w:pStyle w:val="Bibliography"/>
@@ -19639,7 +19751,7 @@
       <w:r>
         <w:t xml:space="preserve"> </w:t>
       </w:r>
-      <w:hyperlink r:id="rId290">
+      <w:hyperlink r:id="rId294">
         <w:r>
           <w:rPr>
             <w:rStyle w:val="Hyperlink"/>
@@ -19659,7 +19771,7 @@
       <w:r>
         <w:t xml:space="preserve"> </w:t>
       </w:r>
-      <w:hyperlink r:id="rId291">
+      <w:hyperlink r:id="rId295">
         <w:r>
           <w:rPr>
             <w:rStyle w:val="Hyperlink"/>
@@ -19668,8 +19780,8 @@
         </w:r>
       </w:hyperlink>
     </w:p>
-    <w:bookmarkEnd w:id="292"/>
-    <w:bookmarkStart w:id="296" w:name="ref-twn3K6TG"/>
+    <w:bookmarkEnd w:id="296"/>
+    <w:bookmarkStart w:id="300" w:name="ref-twn3K6TG"/>
     <w:p>
       <w:pPr>
         <w:pStyle w:val="Bibliography"/>
@@ -19713,7 +19825,7 @@
       <w:r>
         <w:t xml:space="preserve"> </w:t>
       </w:r>
-      <w:hyperlink r:id="rId293">
+      <w:hyperlink r:id="rId297">
         <w:r>
           <w:rPr>
             <w:rStyle w:val="Hyperlink"/>
@@ -19733,7 +19845,7 @@
       <w:r>
         <w:t xml:space="preserve"> </w:t>
       </w:r>
-      <w:hyperlink r:id="rId294">
+      <w:hyperlink r:id="rId298">
         <w:r>
           <w:rPr>
             <w:rStyle w:val="Hyperlink"/>
@@ -19750,7 +19862,7 @@
       <w:r>
         <w:t xml:space="preserve"> </w:t>
       </w:r>
-      <w:hyperlink r:id="rId295">
+      <w:hyperlink r:id="rId299">
         <w:r>
           <w:rPr>
             <w:rStyle w:val="Hyperlink"/>
@@ -19759,8 +19871,8 @@
         </w:r>
       </w:hyperlink>
     </w:p>
-    <w:bookmarkEnd w:id="296"/>
-    <w:bookmarkStart w:id="298" w:name="ref-xaBY9xom"/>
+    <w:bookmarkEnd w:id="300"/>
+    <w:bookmarkStart w:id="302" w:name="ref-xaBY9xom"/>
     <w:p>
       <w:pPr>
         <w:pStyle w:val="Bibliography"/>
@@ -19804,7 +19916,7 @@
       <w:r>
         <w:t xml:space="preserve"> </w:t>
       </w:r>
-      <w:hyperlink r:id="rId297">
+      <w:hyperlink r:id="rId301">
         <w:r>
           <w:rPr>
             <w:rStyle w:val="Hyperlink"/>
@@ -19813,8 +19925,8 @@
         </w:r>
       </w:hyperlink>
     </w:p>
-    <w:bookmarkEnd w:id="298"/>
-    <w:bookmarkStart w:id="301" w:name="ref-DfP2RrQB"/>
+    <w:bookmarkEnd w:id="302"/>
+    <w:bookmarkStart w:id="305" w:name="ref-DfP2RrQB"/>
     <w:p>
       <w:pPr>
         <w:pStyle w:val="Bibliography"/>
@@ -19867,7 +19979,7 @@
       <w:r>
         <w:t xml:space="preserve"> </w:t>
       </w:r>
-      <w:hyperlink r:id="rId299">
+      <w:hyperlink r:id="rId303">
         <w:r>
           <w:rPr>
             <w:rStyle w:val="Hyperlink"/>
@@ -19884,7 +19996,7 @@
       <w:r>
         <w:t xml:space="preserve"> </w:t>
       </w:r>
-      <w:hyperlink r:id="rId300">
+      <w:hyperlink r:id="rId304">
         <w:r>
           <w:rPr>
             <w:rStyle w:val="Hyperlink"/>
@@ -19893,8 +20005,8 @@
         </w:r>
       </w:hyperlink>
     </w:p>
-    <w:bookmarkEnd w:id="301"/>
-    <w:bookmarkStart w:id="305" w:name="ref-WD4Wsy0c"/>
+    <w:bookmarkEnd w:id="305"/>
+    <w:bookmarkStart w:id="309" w:name="ref-WD4Wsy0c"/>
     <w:p>
       <w:pPr>
         <w:pStyle w:val="Bibliography"/>
@@ -19947,7 +20059,7 @@
       <w:r>
         <w:t xml:space="preserve"> </w:t>
       </w:r>
-      <w:hyperlink r:id="rId302">
+      <w:hyperlink r:id="rId306">
         <w:r>
           <w:rPr>
             <w:rStyle w:val="Hyperlink"/>
@@ -19964,7 +20076,7 @@
       <w:r>
         <w:t xml:space="preserve"> </w:t>
       </w:r>
-      <w:hyperlink r:id="rId303">
+      <w:hyperlink r:id="rId307">
         <w:r>
           <w:rPr>
             <w:rStyle w:val="Hyperlink"/>
@@ -19981,7 +20093,7 @@
       <w:r>
         <w:t xml:space="preserve"> </w:t>
       </w:r>
-      <w:hyperlink r:id="rId304">
+      <w:hyperlink r:id="rId308">
         <w:r>
           <w:rPr>
             <w:rStyle w:val="Hyperlink"/>
@@ -19990,8 +20102,8 @@
         </w:r>
       </w:hyperlink>
     </w:p>
-    <w:bookmarkEnd w:id="305"/>
-    <w:bookmarkStart w:id="309" w:name="ref-GOjoQFmf"/>
+    <w:bookmarkEnd w:id="309"/>
+    <w:bookmarkStart w:id="313" w:name="ref-GOjoQFmf"/>
     <w:p>
       <w:pPr>
         <w:pStyle w:val="Bibliography"/>
@@ -20035,7 +20147,7 @@
       <w:r>
         <w:t xml:space="preserve"> </w:t>
       </w:r>
-      <w:hyperlink r:id="rId306">
+      <w:hyperlink r:id="rId310">
         <w:r>
           <w:rPr>
             <w:rStyle w:val="Hyperlink"/>
@@ -20055,7 +20167,7 @@
       <w:r>
         <w:t xml:space="preserve"> </w:t>
       </w:r>
-      <w:hyperlink r:id="rId307">
+      <w:hyperlink r:id="rId311">
         <w:r>
           <w:rPr>
             <w:rStyle w:val="Hyperlink"/>
@@ -20072,7 +20184,7 @@
       <w:r>
         <w:t xml:space="preserve"> </w:t>
       </w:r>
-      <w:hyperlink r:id="rId308">
+      <w:hyperlink r:id="rId312">
         <w:r>
           <w:rPr>
             <w:rStyle w:val="Hyperlink"/>
@@ -20081,8 +20193,8 @@
         </w:r>
       </w:hyperlink>
     </w:p>
-    <w:bookmarkEnd w:id="309"/>
-    <w:bookmarkStart w:id="313" w:name="ref-5ln5TkiV"/>
+    <w:bookmarkEnd w:id="313"/>
+    <w:bookmarkStart w:id="317" w:name="ref-5ln5TkiV"/>
     <w:p>
       <w:pPr>
         <w:pStyle w:val="Bibliography"/>
@@ -20135,7 +20247,7 @@
       <w:r>
         <w:t xml:space="preserve"> </w:t>
       </w:r>
-      <w:hyperlink r:id="rId310">
+      <w:hyperlink r:id="rId314">
         <w:r>
           <w:rPr>
             <w:rStyle w:val="Hyperlink"/>
@@ -20152,7 +20264,7 @@
       <w:r>
         <w:t xml:space="preserve"> </w:t>
       </w:r>
-      <w:hyperlink r:id="rId311">
+      <w:hyperlink r:id="rId315">
         <w:r>
           <w:rPr>
             <w:rStyle w:val="Hyperlink"/>
@@ -20169,7 +20281,7 @@
       <w:r>
         <w:t xml:space="preserve"> </w:t>
       </w:r>
-      <w:hyperlink r:id="rId312">
+      <w:hyperlink r:id="rId316">
         <w:r>
           <w:rPr>
             <w:rStyle w:val="Hyperlink"/>
@@ -20178,8 +20290,8 @@
         </w:r>
       </w:hyperlink>
     </w:p>
-    <w:bookmarkEnd w:id="313"/>
-    <w:bookmarkStart w:id="316" w:name="ref-UQNJggmh"/>
+    <w:bookmarkEnd w:id="317"/>
+    <w:bookmarkStart w:id="320" w:name="ref-UQNJggmh"/>
     <w:p>
       <w:pPr>
         <w:pStyle w:val="Bibliography"/>
@@ -20223,7 +20335,7 @@
       <w:r>
         <w:t xml:space="preserve"> </w:t>
       </w:r>
-      <w:hyperlink r:id="rId314">
+      <w:hyperlink r:id="rId318">
         <w:r>
           <w:rPr>
             <w:rStyle w:val="Hyperlink"/>
@@ -20243,7 +20355,7 @@
       <w:r>
         <w:t xml:space="preserve"> </w:t>
       </w:r>
-      <w:hyperlink r:id="rId315">
+      <w:hyperlink r:id="rId319">
         <w:r>
           <w:rPr>
             <w:rStyle w:val="Hyperlink"/>
@@ -20252,8 +20364,8 @@
         </w:r>
       </w:hyperlink>
     </w:p>
-    <w:bookmarkEnd w:id="316"/>
-    <w:bookmarkStart w:id="317" w:name="ref-TivFlCqv"/>
+    <w:bookmarkEnd w:id="320"/>
+    <w:bookmarkStart w:id="321" w:name="ref-TivFlCqv"/>
     <w:p>
       <w:pPr>
         <w:pStyle w:val="Bibliography"/>
@@ -20297,7 +20409,7 @@
       <w:r>
         <w:t xml:space="preserve"> </w:t>
       </w:r>
-      <w:hyperlink r:id="rId167">
+      <w:hyperlink r:id="rId171">
         <w:r>
           <w:rPr>
             <w:rStyle w:val="Hyperlink"/>
@@ -20306,8 +20418,8 @@
         </w:r>
       </w:hyperlink>
     </w:p>
-    <w:bookmarkEnd w:id="317"/>
-    <w:bookmarkStart w:id="321" w:name="ref-OsBEGq7D"/>
+    <w:bookmarkEnd w:id="321"/>
+    <w:bookmarkStart w:id="325" w:name="ref-OsBEGq7D"/>
     <w:p>
       <w:pPr>
         <w:pStyle w:val="Bibliography"/>
@@ -20351,7 +20463,7 @@
       <w:r>
         <w:t xml:space="preserve"> </w:t>
       </w:r>
-      <w:hyperlink r:id="rId318">
+      <w:hyperlink r:id="rId322">
         <w:r>
           <w:rPr>
             <w:rStyle w:val="Hyperlink"/>
@@ -20371,7 +20483,7 @@
       <w:r>
         <w:t xml:space="preserve"> </w:t>
       </w:r>
-      <w:hyperlink r:id="rId319">
+      <w:hyperlink r:id="rId323">
         <w:r>
           <w:rPr>
             <w:rStyle w:val="Hyperlink"/>
@@ -20388,7 +20500,7 @@
       <w:r>
         <w:t xml:space="preserve"> </w:t>
       </w:r>
-      <w:hyperlink r:id="rId320">
+      <w:hyperlink r:id="rId324">
         <w:r>
           <w:rPr>
             <w:rStyle w:val="Hyperlink"/>
@@ -20397,8 +20509,8 @@
         </w:r>
       </w:hyperlink>
     </w:p>
-    <w:bookmarkEnd w:id="321"/>
-    <w:bookmarkStart w:id="324" w:name="ref-rqjuXkEf"/>
+    <w:bookmarkEnd w:id="325"/>
+    <w:bookmarkStart w:id="328" w:name="ref-rqjuXkEf"/>
     <w:p>
       <w:pPr>
         <w:pStyle w:val="Bibliography"/>
@@ -20442,7 +20554,7 @@
       <w:r>
         <w:t xml:space="preserve"> </w:t>
       </w:r>
-      <w:hyperlink r:id="rId322">
+      <w:hyperlink r:id="rId326">
         <w:r>
           <w:rPr>
             <w:rStyle w:val="Hyperlink"/>
@@ -20462,7 +20574,7 @@
       <w:r>
         <w:t xml:space="preserve"> </w:t>
       </w:r>
-      <w:hyperlink r:id="rId323">
+      <w:hyperlink r:id="rId327">
         <w:r>
           <w:rPr>
             <w:rStyle w:val="Hyperlink"/>
@@ -20471,8 +20583,8 @@
         </w:r>
       </w:hyperlink>
     </w:p>
-    <w:bookmarkEnd w:id="324"/>
-    <w:bookmarkStart w:id="326" w:name="ref-wmxlb0Fv"/>
+    <w:bookmarkEnd w:id="328"/>
+    <w:bookmarkStart w:id="330" w:name="ref-wmxlb0Fv"/>
     <w:p>
       <w:pPr>
         <w:pStyle w:val="Bibliography"/>
@@ -20516,7 +20628,7 @@
       <w:r>
         <w:t xml:space="preserve"> </w:t>
       </w:r>
-      <w:hyperlink r:id="rId325">
+      <w:hyperlink r:id="rId329">
         <w:r>
           <w:rPr>
             <w:rStyle w:val="Hyperlink"/>
@@ -20525,8 +20637,8 @@
         </w:r>
       </w:hyperlink>
     </w:p>
-    <w:bookmarkEnd w:id="326"/>
-    <w:bookmarkStart w:id="328" w:name="ref-6Lj8VCHS"/>
+    <w:bookmarkEnd w:id="330"/>
+    <w:bookmarkStart w:id="332" w:name="ref-6Lj8VCHS"/>
     <w:p>
       <w:pPr>
         <w:pStyle w:val="Bibliography"/>
@@ -20570,7 +20682,7 @@
       <w:r>
         <w:t xml:space="preserve"> </w:t>
       </w:r>
-      <w:hyperlink r:id="rId102">
+      <w:hyperlink r:id="rId106">
         <w:r>
           <w:rPr>
             <w:rStyle w:val="Hyperlink"/>
@@ -20590,7 +20702,7 @@
       <w:r>
         <w:t xml:space="preserve"> </w:t>
       </w:r>
-      <w:hyperlink r:id="rId327">
+      <w:hyperlink r:id="rId331">
         <w:r>
           <w:rPr>
             <w:rStyle w:val="Hyperlink"/>
@@ -20599,8 +20711,8 @@
         </w:r>
       </w:hyperlink>
     </w:p>
-    <w:bookmarkEnd w:id="328"/>
-    <w:bookmarkStart w:id="330" w:name="ref-vC6te3yd"/>
+    <w:bookmarkEnd w:id="332"/>
+    <w:bookmarkStart w:id="334" w:name="ref-vC6te3yd"/>
     <w:p>
       <w:pPr>
         <w:pStyle w:val="Bibliography"/>
@@ -20653,7 +20765,7 @@
       <w:r>
         <w:t xml:space="preserve"> </w:t>
       </w:r>
-      <w:hyperlink r:id="rId329">
+      <w:hyperlink r:id="rId333">
         <w:r>
           <w:rPr>
             <w:rStyle w:val="Hyperlink"/>
@@ -20662,8 +20774,8 @@
         </w:r>
       </w:hyperlink>
     </w:p>
-    <w:bookmarkEnd w:id="330"/>
-    <w:bookmarkStart w:id="332" w:name="ref-17q6tYFV2"/>
+    <w:bookmarkEnd w:id="334"/>
+    <w:bookmarkStart w:id="336" w:name="ref-17q6tYFV2"/>
     <w:p>
       <w:pPr>
         <w:pStyle w:val="Bibliography"/>
@@ -20707,7 +20819,7 @@
       <w:r>
         <w:t xml:space="preserve"> </w:t>
       </w:r>
-      <w:hyperlink r:id="rId331">
+      <w:hyperlink r:id="rId335">
         <w:r>
           <w:rPr>
             <w:rStyle w:val="Hyperlink"/>
@@ -20716,8 +20828,8 @@
         </w:r>
       </w:hyperlink>
     </w:p>
-    <w:bookmarkEnd w:id="332"/>
-    <w:bookmarkStart w:id="336" w:name="ref-4Pd3RTmI"/>
+    <w:bookmarkEnd w:id="336"/>
+    <w:bookmarkStart w:id="340" w:name="ref-4Pd3RTmI"/>
     <w:p>
       <w:pPr>
         <w:pStyle w:val="Bibliography"/>
@@ -20770,7 +20882,7 @@
       <w:r>
         <w:t xml:space="preserve"> </w:t>
       </w:r>
-      <w:hyperlink r:id="rId333">
+      <w:hyperlink r:id="rId337">
         <w:r>
           <w:rPr>
             <w:rStyle w:val="Hyperlink"/>
@@ -20787,7 +20899,7 @@
       <w:r>
         <w:t xml:space="preserve"> </w:t>
       </w:r>
-      <w:hyperlink r:id="rId334">
+      <w:hyperlink r:id="rId338">
         <w:r>
           <w:rPr>
             <w:rStyle w:val="Hyperlink"/>
@@ -20804,7 +20916,7 @@
       <w:r>
         <w:t xml:space="preserve"> </w:t>
       </w:r>
-      <w:hyperlink r:id="rId335">
+      <w:hyperlink r:id="rId339">
         <w:r>
           <w:rPr>
             <w:rStyle w:val="Hyperlink"/>
@@ -20813,8 +20925,8 @@
         </w:r>
       </w:hyperlink>
     </w:p>
-    <w:bookmarkEnd w:id="336"/>
-    <w:bookmarkStart w:id="338" w:name="ref-6UztL3ul"/>
+    <w:bookmarkEnd w:id="340"/>
+    <w:bookmarkStart w:id="342" w:name="ref-6UztL3ul"/>
     <w:p>
       <w:pPr>
         <w:pStyle w:val="Bibliography"/>
@@ -20858,7 +20970,7 @@
       <w:r>
         <w:t xml:space="preserve"> </w:t>
       </w:r>
-      <w:hyperlink r:id="rId337">
+      <w:hyperlink r:id="rId341">
         <w:r>
           <w:rPr>
             <w:rStyle w:val="Hyperlink"/>
@@ -20867,8 +20979,8 @@
         </w:r>
       </w:hyperlink>
     </w:p>
-    <w:bookmarkEnd w:id="338"/>
-    <w:bookmarkStart w:id="340" w:name="ref-vDdtcpOe"/>
+    <w:bookmarkEnd w:id="342"/>
+    <w:bookmarkStart w:id="344" w:name="ref-vDdtcpOe"/>
     <w:p>
       <w:pPr>
         <w:pStyle w:val="Bibliography"/>
@@ -20903,7 +21015,7 @@
       <w:r>
         <w:t xml:space="preserve"> </w:t>
       </w:r>
-      <w:hyperlink r:id="rId339">
+      <w:hyperlink r:id="rId343">
         <w:r>
           <w:rPr>
             <w:rStyle w:val="Hyperlink"/>
@@ -20912,8 +21024,8 @@
         </w:r>
       </w:hyperlink>
     </w:p>
-    <w:bookmarkEnd w:id="340"/>
-    <w:bookmarkStart w:id="342" w:name="ref-hojAyeKY"/>
+    <w:bookmarkEnd w:id="344"/>
+    <w:bookmarkStart w:id="346" w:name="ref-hojAyeKY"/>
     <w:p>
       <w:pPr>
         <w:pStyle w:val="Bibliography"/>
@@ -20933,7 +21045,7 @@
       <w:r>
         <w:t xml:space="preserve"> </w:t>
       </w:r>
-      <w:hyperlink r:id="rId341">
+      <w:hyperlink r:id="rId345">
         <w:r>
           <w:rPr>
             <w:rStyle w:val="Hyperlink"/>
@@ -20942,8 +21054,8 @@
         </w:r>
       </w:hyperlink>
     </w:p>
-    <w:bookmarkEnd w:id="342"/>
-    <w:bookmarkStart w:id="344" w:name="ref-1Hsf35Rx7"/>
+    <w:bookmarkEnd w:id="346"/>
+    <w:bookmarkStart w:id="348" w:name="ref-1Hsf35Rx7"/>
     <w:p>
       <w:pPr>
         <w:pStyle w:val="Bibliography"/>
@@ -20996,7 +21108,7 @@
       <w:r>
         <w:t xml:space="preserve"> </w:t>
       </w:r>
-      <w:hyperlink r:id="rId343">
+      <w:hyperlink r:id="rId347">
         <w:r>
           <w:rPr>
             <w:rStyle w:val="Hyperlink"/>
@@ -21005,8 +21117,8 @@
         </w:r>
       </w:hyperlink>
     </w:p>
-    <w:bookmarkEnd w:id="344"/>
-    <w:bookmarkStart w:id="348" w:name="ref-U6WvlYl"/>
+    <w:bookmarkEnd w:id="348"/>
+    <w:bookmarkStart w:id="352" w:name="ref-U6WvlYl"/>
     <w:p>
       <w:pPr>
         <w:pStyle w:val="Bibliography"/>
@@ -21050,7 +21162,7 @@
       <w:r>
         <w:t xml:space="preserve"> </w:t>
       </w:r>
-      <w:hyperlink r:id="rId345">
+      <w:hyperlink r:id="rId349">
         <w:r>
           <w:rPr>
             <w:rStyle w:val="Hyperlink"/>
@@ -21070,7 +21182,7 @@
       <w:r>
         <w:t xml:space="preserve"> </w:t>
       </w:r>
-      <w:hyperlink r:id="rId346">
+      <w:hyperlink r:id="rId350">
         <w:r>
           <w:rPr>
             <w:rStyle w:val="Hyperlink"/>
@@ -21087,7 +21199,7 @@
       <w:r>
         <w:t xml:space="preserve"> </w:t>
       </w:r>
-      <w:hyperlink r:id="rId347">
+      <w:hyperlink r:id="rId351">
         <w:r>
           <w:rPr>
             <w:rStyle w:val="Hyperlink"/>
@@ -21096,8 +21208,8 @@
         </w:r>
       </w:hyperlink>
     </w:p>
-    <w:bookmarkEnd w:id="348"/>
-    <w:bookmarkStart w:id="350" w:name="ref-2TcRcSoZ"/>
+    <w:bookmarkEnd w:id="352"/>
+    <w:bookmarkStart w:id="354" w:name="ref-2TcRcSoZ"/>
     <w:p>
       <w:pPr>
         <w:pStyle w:val="Bibliography"/>
@@ -21150,7 +21262,7 @@
       <w:r>
         <w:t xml:space="preserve"> </w:t>
       </w:r>
-      <w:hyperlink r:id="rId349">
+      <w:hyperlink r:id="rId353">
         <w:r>
           <w:rPr>
             <w:rStyle w:val="Hyperlink"/>
@@ -21159,8 +21271,8 @@
         </w:r>
       </w:hyperlink>
     </w:p>
-    <w:bookmarkEnd w:id="350"/>
-    <w:bookmarkStart w:id="353" w:name="ref-T8vTlQ1i"/>
+    <w:bookmarkEnd w:id="354"/>
+    <w:bookmarkStart w:id="357" w:name="ref-T8vTlQ1i"/>
     <w:p>
       <w:pPr>
         <w:pStyle w:val="Bibliography"/>
@@ -21204,7 +21316,7 @@
       <w:r>
         <w:t xml:space="preserve"> </w:t>
       </w:r>
-      <w:hyperlink r:id="rId351">
+      <w:hyperlink r:id="rId355">
         <w:r>
           <w:rPr>
             <w:rStyle w:val="Hyperlink"/>
@@ -21224,7 +21336,7 @@
       <w:r>
         <w:t xml:space="preserve"> </w:t>
       </w:r>
-      <w:hyperlink r:id="rId352">
+      <w:hyperlink r:id="rId356">
         <w:r>
           <w:rPr>
             <w:rStyle w:val="Hyperlink"/>
@@ -21233,8 +21345,8 @@
         </w:r>
       </w:hyperlink>
     </w:p>
-    <w:bookmarkEnd w:id="353"/>
-    <w:bookmarkStart w:id="355" w:name="ref-1AdhQs7EG"/>
+    <w:bookmarkEnd w:id="357"/>
+    <w:bookmarkStart w:id="359" w:name="ref-1AdhQs7EG"/>
     <w:p>
       <w:pPr>
         <w:pStyle w:val="Bibliography"/>
@@ -21278,7 +21390,7 @@
       <w:r>
         <w:t xml:space="preserve"> </w:t>
       </w:r>
-      <w:hyperlink r:id="rId102">
+      <w:hyperlink r:id="rId106">
         <w:r>
           <w:rPr>
             <w:rStyle w:val="Hyperlink"/>
@@ -21298,7 +21410,7 @@
       <w:r>
         <w:t xml:space="preserve"> </w:t>
       </w:r>
-      <w:hyperlink r:id="rId354">
+      <w:hyperlink r:id="rId358">
         <w:r>
           <w:rPr>
             <w:rStyle w:val="Hyperlink"/>
@@ -21307,8 +21419,8 @@
         </w:r>
       </w:hyperlink>
     </w:p>
-    <w:bookmarkEnd w:id="355"/>
-    <w:bookmarkStart w:id="357" w:name="ref-bSpAL6uW"/>
+    <w:bookmarkEnd w:id="359"/>
+    <w:bookmarkStart w:id="361" w:name="ref-bSpAL6uW"/>
     <w:p>
       <w:pPr>
         <w:pStyle w:val="Bibliography"/>
@@ -21337,7 +21449,7 @@
       <w:r>
         <w:br/>
       </w:r>
-      <w:hyperlink r:id="rId356">
+      <w:hyperlink r:id="rId360">
         <w:r>
           <w:rPr>
             <w:rStyle w:val="Hyperlink"/>
@@ -21346,8 +21458,8 @@
         </w:r>
       </w:hyperlink>
     </w:p>
-    <w:bookmarkEnd w:id="357"/>
-    <w:bookmarkStart w:id="359" w:name="ref-12b41YCGR"/>
+    <w:bookmarkEnd w:id="361"/>
+    <w:bookmarkStart w:id="363" w:name="ref-12b41YCGR"/>
     <w:p>
       <w:pPr>
         <w:pStyle w:val="Bibliography"/>
@@ -21376,7 +21488,7 @@
       <w:r>
         <w:br/>
       </w:r>
-      <w:hyperlink r:id="rId358">
+      <w:hyperlink r:id="rId362">
         <w:r>
           <w:rPr>
             <w:rStyle w:val="Hyperlink"/>
@@ -21385,8 +21497,8 @@
         </w:r>
       </w:hyperlink>
     </w:p>
-    <w:bookmarkEnd w:id="359"/>
-    <w:bookmarkStart w:id="361" w:name="ref-n41B218E"/>
+    <w:bookmarkEnd w:id="363"/>
+    <w:bookmarkStart w:id="365" w:name="ref-n41B218E"/>
     <w:p>
       <w:pPr>
         <w:pStyle w:val="Bibliography"/>
@@ -21415,7 +21527,7 @@
       <w:r>
         <w:br/>
       </w:r>
-      <w:hyperlink r:id="rId360">
+      <w:hyperlink r:id="rId364">
         <w:r>
           <w:rPr>
             <w:rStyle w:val="Hyperlink"/>
@@ -21424,8 +21536,8 @@
         </w:r>
       </w:hyperlink>
     </w:p>
-    <w:bookmarkEnd w:id="361"/>
-    <w:bookmarkStart w:id="363" w:name="ref-1AS14nqw5"/>
+    <w:bookmarkEnd w:id="365"/>
+    <w:bookmarkStart w:id="367" w:name="ref-1AS14nqw5"/>
     <w:p>
       <w:pPr>
         <w:pStyle w:val="Bibliography"/>
@@ -21454,7 +21566,7 @@
       <w:r>
         <w:br/>
       </w:r>
-      <w:hyperlink r:id="rId362">
+      <w:hyperlink r:id="rId366">
         <w:r>
           <w:rPr>
             <w:rStyle w:val="Hyperlink"/>
@@ -21463,8 +21575,8 @@
         </w:r>
       </w:hyperlink>
     </w:p>
-    <w:bookmarkEnd w:id="363"/>
-    <w:bookmarkStart w:id="365" w:name="ref-joQS4Xno"/>
+    <w:bookmarkEnd w:id="367"/>
+    <w:bookmarkStart w:id="369" w:name="ref-joQS4Xno"/>
     <w:p>
       <w:pPr>
         <w:pStyle w:val="Bibliography"/>
@@ -21502,7 +21614,7 @@
       <w:r>
         <w:t xml:space="preserve"> </w:t>
       </w:r>
-      <w:hyperlink r:id="rId364">
+      <w:hyperlink r:id="rId368">
         <w:r>
           <w:rPr>
             <w:rStyle w:val="Hyperlink"/>
@@ -21511,8 +21623,8 @@
         </w:r>
       </w:hyperlink>
     </w:p>
-    <w:bookmarkEnd w:id="365"/>
-    <w:bookmarkStart w:id="367" w:name="ref-18CvIJacO"/>
+    <w:bookmarkEnd w:id="369"/>
+    <w:bookmarkStart w:id="371" w:name="ref-18CvIJacO"/>
     <w:p>
       <w:pPr>
         <w:pStyle w:val="Bibliography"/>
@@ -21541,7 +21653,7 @@
       <w:r>
         <w:br/>
       </w:r>
-      <w:hyperlink r:id="rId366">
+      <w:hyperlink r:id="rId370">
         <w:r>
           <w:rPr>
             <w:rStyle w:val="Hyperlink"/>
@@ -21550,8 +21662,8 @@
         </w:r>
       </w:hyperlink>
     </w:p>
-    <w:bookmarkEnd w:id="367"/>
-    <w:bookmarkStart w:id="369" w:name="ref-syXvUAqM"/>
+    <w:bookmarkEnd w:id="371"/>
+    <w:bookmarkStart w:id="373" w:name="ref-syXvUAqM"/>
     <w:p>
       <w:pPr>
         <w:pStyle w:val="Bibliography"/>
@@ -21571,7 +21683,7 @@
       <w:r>
         <w:t xml:space="preserve"> </w:t>
       </w:r>
-      <w:hyperlink r:id="rId368">
+      <w:hyperlink r:id="rId372">
         <w:r>
           <w:rPr>
             <w:rStyle w:val="Hyperlink"/>
@@ -21580,8 +21692,8 @@
         </w:r>
       </w:hyperlink>
     </w:p>
-    <w:bookmarkEnd w:id="369"/>
-    <w:bookmarkStart w:id="371" w:name="ref-10Mf5fVVl"/>
+    <w:bookmarkEnd w:id="373"/>
+    <w:bookmarkStart w:id="375" w:name="ref-10Mf5fVVl"/>
     <w:p>
       <w:pPr>
         <w:pStyle w:val="Bibliography"/>
@@ -21610,7 +21722,7 @@
       <w:r>
         <w:br/>
       </w:r>
-      <w:hyperlink r:id="rId370">
+      <w:hyperlink r:id="rId374">
         <w:r>
           <w:rPr>
             <w:rStyle w:val="Hyperlink"/>
@@ -21619,8 +21731,8 @@
         </w:r>
       </w:hyperlink>
     </w:p>
-    <w:bookmarkEnd w:id="371"/>
-    <w:bookmarkStart w:id="374" w:name="ref-1H1OTXp4j"/>
+    <w:bookmarkEnd w:id="375"/>
+    <w:bookmarkStart w:id="378" w:name="ref-1H1OTXp4j"/>
     <w:p>
       <w:pPr>
         <w:pStyle w:val="Bibliography"/>
@@ -21664,7 +21776,7 @@
       <w:r>
         <w:t xml:space="preserve"> </w:t>
       </w:r>
-      <w:hyperlink r:id="rId372">
+      <w:hyperlink r:id="rId376">
         <w:r>
           <w:rPr>
             <w:rStyle w:val="Hyperlink"/>
@@ -21684,7 +21796,7 @@
       <w:r>
         <w:t xml:space="preserve"> </w:t>
       </w:r>
-      <w:hyperlink r:id="rId373">
+      <w:hyperlink r:id="rId377">
         <w:r>
           <w:rPr>
             <w:rStyle w:val="Hyperlink"/>
@@ -21693,8 +21805,8 @@
         </w:r>
       </w:hyperlink>
     </w:p>
-    <w:bookmarkEnd w:id="374"/>
-    <w:bookmarkStart w:id="376" w:name="ref-6o0SYlZw"/>
+    <w:bookmarkEnd w:id="378"/>
+    <w:bookmarkStart w:id="380" w:name="ref-6o0SYlZw"/>
     <w:p>
       <w:pPr>
         <w:pStyle w:val="Bibliography"/>
@@ -21714,7 +21826,7 @@
       <w:r>
         <w:t xml:space="preserve"> </w:t>
       </w:r>
-      <w:hyperlink r:id="rId375">
+      <w:hyperlink r:id="rId379">
         <w:r>
           <w:rPr>
             <w:rStyle w:val="Hyperlink"/>
@@ -21723,8 +21835,8 @@
         </w:r>
       </w:hyperlink>
     </w:p>
-    <w:bookmarkEnd w:id="376"/>
-    <w:bookmarkStart w:id="378" w:name="ref-DuSSAwkc"/>
+    <w:bookmarkEnd w:id="380"/>
+    <w:bookmarkStart w:id="382" w:name="ref-DuSSAwkc"/>
     <w:p>
       <w:pPr>
         <w:pStyle w:val="Bibliography"/>
@@ -21744,7 +21856,7 @@
       <w:r>
         <w:t xml:space="preserve"> </w:t>
       </w:r>
-      <w:hyperlink r:id="rId377">
+      <w:hyperlink r:id="rId381">
         <w:r>
           <w:rPr>
             <w:rStyle w:val="Hyperlink"/>
@@ -21753,8 +21865,8 @@
         </w:r>
       </w:hyperlink>
     </w:p>
-    <w:bookmarkEnd w:id="378"/>
-    <w:bookmarkStart w:id="380" w:name="ref-oKX4gup6"/>
+    <w:bookmarkEnd w:id="382"/>
+    <w:bookmarkStart w:id="384" w:name="ref-oKX4gup6"/>
     <w:p>
       <w:pPr>
         <w:pStyle w:val="Bibliography"/>
@@ -21774,7 +21886,7 @@
       <w:r>
         <w:t xml:space="preserve"> </w:t>
       </w:r>
-      <w:hyperlink r:id="rId379">
+      <w:hyperlink r:id="rId383">
         <w:r>
           <w:rPr>
             <w:rStyle w:val="Hyperlink"/>
@@ -21783,8 +21895,8 @@
         </w:r>
       </w:hyperlink>
     </w:p>
-    <w:bookmarkEnd w:id="380"/>
-    <w:bookmarkStart w:id="382" w:name="ref-nS65dWZ"/>
+    <w:bookmarkEnd w:id="384"/>
+    <w:bookmarkStart w:id="386" w:name="ref-nS65dWZ"/>
     <w:p>
       <w:pPr>
         <w:pStyle w:val="Bibliography"/>
@@ -21804,7 +21916,7 @@
       <w:r>
         <w:t xml:space="preserve"> </w:t>
       </w:r>
-      <w:hyperlink r:id="rId381">
+      <w:hyperlink r:id="rId385">
         <w:r>
           <w:rPr>
             <w:rStyle w:val="Hyperlink"/>
@@ -21813,8 +21925,8 @@
         </w:r>
       </w:hyperlink>
     </w:p>
-    <w:bookmarkEnd w:id="382"/>
-    <w:bookmarkStart w:id="384" w:name="ref-US9dAQOD"/>
+    <w:bookmarkEnd w:id="386"/>
+    <w:bookmarkStart w:id="388" w:name="ref-US9dAQOD"/>
     <w:p>
       <w:pPr>
         <w:pStyle w:val="Bibliography"/>
@@ -21843,7 +21955,7 @@
       <w:r>
         <w:br/>
       </w:r>
-      <w:hyperlink r:id="rId383">
+      <w:hyperlink r:id="rId387">
         <w:r>
           <w:rPr>
             <w:rStyle w:val="Hyperlink"/>
@@ -21852,8 +21964,8 @@
         </w:r>
       </w:hyperlink>
     </w:p>
-    <w:bookmarkEnd w:id="384"/>
-    <w:bookmarkStart w:id="386" w:name="ref-keqQfayg"/>
+    <w:bookmarkEnd w:id="388"/>
+    <w:bookmarkStart w:id="390" w:name="ref-keqQfayg"/>
     <w:p>
       <w:pPr>
         <w:pStyle w:val="Bibliography"/>
@@ -21906,7 +22018,7 @@
       <w:r>
         <w:t xml:space="preserve"> </w:t>
       </w:r>
-      <w:hyperlink r:id="rId385">
+      <w:hyperlink r:id="rId389">
         <w:r>
           <w:rPr>
             <w:rStyle w:val="Hyperlink"/>
@@ -21915,8 +22027,8 @@
         </w:r>
       </w:hyperlink>
     </w:p>
-    <w:bookmarkEnd w:id="386"/>
-    <w:bookmarkStart w:id="388" w:name="ref-162NBMW8l"/>
+    <w:bookmarkEnd w:id="390"/>
+    <w:bookmarkStart w:id="392" w:name="ref-162NBMW8l"/>
     <w:p>
       <w:pPr>
         <w:pStyle w:val="Bibliography"/>
@@ -21969,7 +22081,7 @@
       <w:r>
         <w:t xml:space="preserve"> </w:t>
       </w:r>
-      <w:hyperlink r:id="rId387">
+      <w:hyperlink r:id="rId391">
         <w:r>
           <w:rPr>
             <w:rStyle w:val="Hyperlink"/>
@@ -21978,8 +22090,8 @@
         </w:r>
       </w:hyperlink>
     </w:p>
-    <w:bookmarkEnd w:id="388"/>
-    <w:bookmarkStart w:id="390" w:name="ref-16XFBusSZ"/>
+    <w:bookmarkEnd w:id="392"/>
+    <w:bookmarkStart w:id="394" w:name="ref-16XFBusSZ"/>
     <w:p>
       <w:pPr>
         <w:pStyle w:val="Bibliography"/>
@@ -22023,7 +22135,7 @@
       <w:r>
         <w:t xml:space="preserve"> </w:t>
       </w:r>
-      <w:hyperlink r:id="rId389">
+      <w:hyperlink r:id="rId393">
         <w:r>
           <w:rPr>
             <w:rStyle w:val="Hyperlink"/>
@@ -22032,8 +22144,8 @@
         </w:r>
       </w:hyperlink>
     </w:p>
-    <w:bookmarkEnd w:id="390"/>
-    <w:bookmarkStart w:id="392" w:name="ref-kYELZGhL"/>
+    <w:bookmarkEnd w:id="394"/>
+    <w:bookmarkStart w:id="396" w:name="ref-kYELZGhL"/>
     <w:p>
       <w:pPr>
         <w:pStyle w:val="Bibliography"/>
@@ -22077,7 +22189,7 @@
       <w:r>
         <w:t xml:space="preserve"> </w:t>
       </w:r>
-      <w:hyperlink r:id="rId391">
+      <w:hyperlink r:id="rId395">
         <w:r>
           <w:rPr>
             <w:rStyle w:val="Hyperlink"/>
@@ -22086,8 +22198,8 @@
         </w:r>
       </w:hyperlink>
     </w:p>
-    <w:bookmarkEnd w:id="392"/>
-    <w:bookmarkStart w:id="396" w:name="ref-l0OIdydM"/>
+    <w:bookmarkEnd w:id="396"/>
+    <w:bookmarkStart w:id="400" w:name="ref-l0OIdydM"/>
     <w:p>
       <w:pPr>
         <w:pStyle w:val="Bibliography"/>
@@ -22140,7 +22252,7 @@
       <w:r>
         <w:t xml:space="preserve"> </w:t>
       </w:r>
-      <w:hyperlink r:id="rId393">
+      <w:hyperlink r:id="rId397">
         <w:r>
           <w:rPr>
             <w:rStyle w:val="Hyperlink"/>
@@ -22157,7 +22269,7 @@
       <w:r>
         <w:t xml:space="preserve"> </w:t>
       </w:r>
-      <w:hyperlink r:id="rId394">
+      <w:hyperlink r:id="rId398">
         <w:r>
           <w:rPr>
             <w:rStyle w:val="Hyperlink"/>
@@ -22174,7 +22286,7 @@
       <w:r>
         <w:t xml:space="preserve"> </w:t>
       </w:r>
-      <w:hyperlink r:id="rId395">
+      <w:hyperlink r:id="rId399">
         <w:r>
           <w:rPr>
             <w:rStyle w:val="Hyperlink"/>
@@ -22183,8 +22295,8 @@
         </w:r>
       </w:hyperlink>
     </w:p>
-    <w:bookmarkEnd w:id="396"/>
-    <w:bookmarkStart w:id="399" w:name="ref-wq4G2CfQ"/>
+    <w:bookmarkEnd w:id="400"/>
+    <w:bookmarkStart w:id="403" w:name="ref-wq4G2CfQ"/>
     <w:p>
       <w:pPr>
         <w:pStyle w:val="Bibliography"/>
@@ -22237,7 +22349,7 @@
       <w:r>
         <w:t xml:space="preserve"> </w:t>
       </w:r>
-      <w:hyperlink r:id="rId397">
+      <w:hyperlink r:id="rId401">
         <w:r>
           <w:rPr>
             <w:rStyle w:val="Hyperlink"/>
@@ -22254,7 +22366,7 @@
       <w:r>
         <w:t xml:space="preserve"> </w:t>
       </w:r>
-      <w:hyperlink r:id="rId398">
+      <w:hyperlink r:id="rId402">
         <w:r>
           <w:rPr>
             <w:rStyle w:val="Hyperlink"/>
@@ -22263,8 +22375,8 @@
         </w:r>
       </w:hyperlink>
     </w:p>
-    <w:bookmarkEnd w:id="399"/>
-    <w:bookmarkStart w:id="402" w:name="ref-4XDvZWxk"/>
+    <w:bookmarkEnd w:id="403"/>
+    <w:bookmarkStart w:id="406" w:name="ref-4XDvZWxk"/>
     <w:p>
       <w:pPr>
         <w:pStyle w:val="Bibliography"/>
@@ -22317,7 +22429,7 @@
       <w:r>
         <w:t xml:space="preserve"> </w:t>
       </w:r>
-      <w:hyperlink r:id="rId400">
+      <w:hyperlink r:id="rId404">
         <w:r>
           <w:rPr>
             <w:rStyle w:val="Hyperlink"/>
@@ -22334,7 +22446,7 @@
       <w:r>
         <w:t xml:space="preserve"> </w:t>
       </w:r>
-      <w:hyperlink r:id="rId401">
+      <w:hyperlink r:id="rId405">
         <w:r>
           <w:rPr>
             <w:rStyle w:val="Hyperlink"/>
@@ -22343,8 +22455,8 @@
         </w:r>
       </w:hyperlink>
     </w:p>
-    <w:bookmarkEnd w:id="402"/>
-    <w:bookmarkStart w:id="405" w:name="ref-NcYZqBux"/>
+    <w:bookmarkEnd w:id="406"/>
+    <w:bookmarkStart w:id="409" w:name="ref-NcYZqBux"/>
     <w:p>
       <w:pPr>
         <w:pStyle w:val="Bibliography"/>
@@ -22397,7 +22509,7 @@
       <w:r>
         <w:t xml:space="preserve"> </w:t>
       </w:r>
-      <w:hyperlink r:id="rId403">
+      <w:hyperlink r:id="rId407">
         <w:r>
           <w:rPr>
             <w:rStyle w:val="Hyperlink"/>
@@ -22414,7 +22526,7 @@
       <w:r>
         <w:t xml:space="preserve"> </w:t>
       </w:r>
-      <w:hyperlink r:id="rId404">
+      <w:hyperlink r:id="rId408">
         <w:r>
           <w:rPr>
             <w:rStyle w:val="Hyperlink"/>
@@ -22423,8 +22535,8 @@
         </w:r>
       </w:hyperlink>
     </w:p>
-    <w:bookmarkEnd w:id="405"/>
-    <w:bookmarkStart w:id="407" w:name="ref-WDH5DsMv"/>
+    <w:bookmarkEnd w:id="409"/>
+    <w:bookmarkStart w:id="411" w:name="ref-WDH5DsMv"/>
     <w:p>
       <w:pPr>
         <w:pStyle w:val="Bibliography"/>
@@ -22477,7 +22589,7 @@
       <w:r>
         <w:t xml:space="preserve"> </w:t>
       </w:r>
-      <w:hyperlink r:id="rId406">
+      <w:hyperlink r:id="rId410">
         <w:r>
           <w:rPr>
             <w:rStyle w:val="Hyperlink"/>
@@ -22486,8 +22598,8 @@
         </w:r>
       </w:hyperlink>
     </w:p>
-    <w:bookmarkEnd w:id="407"/>
-    <w:bookmarkStart w:id="409" w:name="ref-hNiixe5H"/>
+    <w:bookmarkEnd w:id="411"/>
+    <w:bookmarkStart w:id="413" w:name="ref-hNiixe5H"/>
     <w:p>
       <w:pPr>
         <w:pStyle w:val="Bibliography"/>
@@ -22531,7 +22643,7 @@
       <w:r>
         <w:t xml:space="preserve"> </w:t>
       </w:r>
-      <w:hyperlink r:id="rId408">
+      <w:hyperlink r:id="rId412">
         <w:r>
           <w:rPr>
             <w:rStyle w:val="Hyperlink"/>
@@ -22540,8 +22652,8 @@
         </w:r>
       </w:hyperlink>
     </w:p>
-    <w:bookmarkEnd w:id="409"/>
-    <w:bookmarkStart w:id="411" w:name="ref-Sdv3iU46"/>
+    <w:bookmarkEnd w:id="413"/>
+    <w:bookmarkStart w:id="415" w:name="ref-Sdv3iU46"/>
     <w:p>
       <w:pPr>
         <w:pStyle w:val="Bibliography"/>
@@ -22594,7 +22706,7 @@
       <w:r>
         <w:t xml:space="preserve"> </w:t>
       </w:r>
-      <w:hyperlink r:id="rId410">
+      <w:hyperlink r:id="rId414">
         <w:r>
           <w:rPr>
             <w:rStyle w:val="Hyperlink"/>
@@ -22603,8 +22715,8 @@
         </w:r>
       </w:hyperlink>
     </w:p>
-    <w:bookmarkEnd w:id="411"/>
-    <w:bookmarkStart w:id="413" w:name="ref-W6bDegHu"/>
+    <w:bookmarkEnd w:id="415"/>
+    <w:bookmarkStart w:id="417" w:name="ref-W6bDegHu"/>
     <w:p>
       <w:pPr>
         <w:pStyle w:val="Bibliography"/>
@@ -22648,7 +22760,7 @@
       <w:r>
         <w:t xml:space="preserve"> </w:t>
       </w:r>
-      <w:hyperlink r:id="rId412">
+      <w:hyperlink r:id="rId416">
         <w:r>
           <w:rPr>
             <w:rStyle w:val="Hyperlink"/>
@@ -22657,8 +22769,8 @@
         </w:r>
       </w:hyperlink>
     </w:p>
-    <w:bookmarkEnd w:id="413"/>
-    <w:bookmarkStart w:id="416" w:name="ref-dijZpInF"/>
+    <w:bookmarkEnd w:id="417"/>
+    <w:bookmarkStart w:id="420" w:name="ref-dijZpInF"/>
     <w:p>
       <w:pPr>
         <w:pStyle w:val="Bibliography"/>
@@ -22693,7 +22805,7 @@
       <w:r>
         <w:t xml:space="preserve"> </w:t>
       </w:r>
-      <w:hyperlink r:id="rId414">
+      <w:hyperlink r:id="rId418">
         <w:r>
           <w:rPr>
             <w:rStyle w:val="Hyperlink"/>
@@ -22713,7 +22825,7 @@
       <w:r>
         <w:t xml:space="preserve"> </w:t>
       </w:r>
-      <w:hyperlink r:id="rId415">
+      <w:hyperlink r:id="rId419">
         <w:r>
           <w:rPr>
             <w:rStyle w:val="Hyperlink"/>
@@ -22722,8 +22834,8 @@
         </w:r>
       </w:hyperlink>
     </w:p>
-    <w:bookmarkEnd w:id="416"/>
-    <w:bookmarkStart w:id="418" w:name="ref-8CVxQAro"/>
+    <w:bookmarkEnd w:id="420"/>
+    <w:bookmarkStart w:id="422" w:name="ref-8CVxQAro"/>
     <w:p>
       <w:pPr>
         <w:pStyle w:val="Bibliography"/>
@@ -22776,7 +22888,7 @@
       <w:r>
         <w:t xml:space="preserve"> </w:t>
       </w:r>
-      <w:hyperlink r:id="rId417">
+      <w:hyperlink r:id="rId421">
         <w:r>
           <w:rPr>
             <w:rStyle w:val="Hyperlink"/>
@@ -22785,8 +22897,8 @@
         </w:r>
       </w:hyperlink>
     </w:p>
-    <w:bookmarkEnd w:id="418"/>
-    <w:bookmarkStart w:id="420" w:name="ref-k5pGkxd5"/>
+    <w:bookmarkEnd w:id="422"/>
+    <w:bookmarkStart w:id="424" w:name="ref-k5pGkxd5"/>
     <w:p>
       <w:pPr>
         <w:pStyle w:val="Bibliography"/>
@@ -22839,7 +22951,7 @@
       <w:r>
         <w:t xml:space="preserve"> </w:t>
       </w:r>
-      <w:hyperlink r:id="rId419">
+      <w:hyperlink r:id="rId423">
         <w:r>
           <w:rPr>
             <w:rStyle w:val="Hyperlink"/>
@@ -22848,8 +22960,8 @@
         </w:r>
       </w:hyperlink>
     </w:p>
-    <w:bookmarkEnd w:id="420"/>
-    <w:bookmarkStart w:id="422" w:name="ref-HJqdR8JL"/>
+    <w:bookmarkEnd w:id="424"/>
+    <w:bookmarkStart w:id="426" w:name="ref-HJqdR8JL"/>
     <w:p>
       <w:pPr>
         <w:pStyle w:val="Bibliography"/>
@@ -22902,7 +23014,7 @@
       <w:r>
         <w:t xml:space="preserve"> </w:t>
       </w:r>
-      <w:hyperlink r:id="rId421">
+      <w:hyperlink r:id="rId425">
         <w:r>
           <w:rPr>
             <w:rStyle w:val="Hyperlink"/>
@@ -22911,8 +23023,8 @@
         </w:r>
       </w:hyperlink>
     </w:p>
-    <w:bookmarkEnd w:id="422"/>
-    <w:bookmarkStart w:id="426" w:name="ref-17fJm3JS"/>
+    <w:bookmarkEnd w:id="426"/>
+    <w:bookmarkStart w:id="430" w:name="ref-17fJm3JS"/>
     <w:p>
       <w:pPr>
         <w:pStyle w:val="Bibliography"/>
@@ -22965,7 +23077,7 @@
       <w:r>
         <w:t xml:space="preserve"> </w:t>
       </w:r>
-      <w:hyperlink r:id="rId423">
+      <w:hyperlink r:id="rId427">
         <w:r>
           <w:rPr>
             <w:rStyle w:val="Hyperlink"/>
@@ -22982,7 +23094,7 @@
       <w:r>
         <w:t xml:space="preserve"> </w:t>
       </w:r>
-      <w:hyperlink r:id="rId424">
+      <w:hyperlink r:id="rId428">
         <w:r>
           <w:rPr>
             <w:rStyle w:val="Hyperlink"/>
@@ -22999,7 +23111,7 @@
       <w:r>
         <w:t xml:space="preserve"> </w:t>
       </w:r>
-      <w:hyperlink r:id="rId425">
+      <w:hyperlink r:id="rId429">
         <w:r>
           <w:rPr>
             <w:rStyle w:val="Hyperlink"/>
@@ -23008,8 +23120,8 @@
         </w:r>
       </w:hyperlink>
     </w:p>
-    <w:bookmarkEnd w:id="426"/>
-    <w:bookmarkStart w:id="429" w:name="ref-R51nz7Xg"/>
+    <w:bookmarkEnd w:id="430"/>
+    <w:bookmarkStart w:id="433" w:name="ref-R51nz7Xg"/>
     <w:p>
       <w:pPr>
         <w:pStyle w:val="Bibliography"/>
@@ -23038,7 +23150,7 @@
       <w:r>
         <w:t xml:space="preserve"> </w:t>
       </w:r>
-      <w:hyperlink r:id="rId427">
+      <w:hyperlink r:id="rId431">
         <w:r>
           <w:rPr>
             <w:rStyle w:val="Hyperlink"/>
@@ -23055,7 +23167,7 @@
       <w:r>
         <w:t xml:space="preserve"> </w:t>
       </w:r>
-      <w:hyperlink r:id="rId428">
+      <w:hyperlink r:id="rId432">
         <w:r>
           <w:rPr>
             <w:rStyle w:val="Hyperlink"/>
@@ -23064,8 +23176,8 @@
         </w:r>
       </w:hyperlink>
     </w:p>
-    <w:bookmarkEnd w:id="429"/>
-    <w:bookmarkStart w:id="431" w:name="ref-1H1Z87nyU"/>
+    <w:bookmarkEnd w:id="433"/>
+    <w:bookmarkStart w:id="435" w:name="ref-1H1Z87nyU"/>
     <w:p>
       <w:pPr>
         <w:pStyle w:val="Bibliography"/>
@@ -23118,7 +23230,7 @@
       <w:r>
         <w:t xml:space="preserve"> </w:t>
       </w:r>
-      <w:hyperlink r:id="rId430">
+      <w:hyperlink r:id="rId434">
         <w:r>
           <w:rPr>
             <w:rStyle w:val="Hyperlink"/>
@@ -23127,8 +23239,8 @@
         </w:r>
       </w:hyperlink>
     </w:p>
-    <w:bookmarkEnd w:id="431"/>
-    <w:bookmarkStart w:id="435" w:name="ref-nCdDRreI"/>
+    <w:bookmarkEnd w:id="435"/>
+    <w:bookmarkStart w:id="439" w:name="ref-nCdDRreI"/>
     <w:p>
       <w:pPr>
         <w:pStyle w:val="Bibliography"/>
@@ -23172,7 +23284,7 @@
       <w:r>
         <w:t xml:space="preserve"> </w:t>
       </w:r>
-      <w:hyperlink r:id="rId432">
+      <w:hyperlink r:id="rId436">
         <w:r>
           <w:rPr>
             <w:rStyle w:val="Hyperlink"/>
@@ -23192,7 +23304,7 @@
       <w:r>
         <w:t xml:space="preserve"> </w:t>
       </w:r>
-      <w:hyperlink r:id="rId433">
+      <w:hyperlink r:id="rId437">
         <w:r>
           <w:rPr>
             <w:rStyle w:val="Hyperlink"/>
@@ -23209,7 +23321,7 @@
       <w:r>
         <w:t xml:space="preserve"> </w:t>
       </w:r>
-      <w:hyperlink r:id="rId434">
+      <w:hyperlink r:id="rId438">
         <w:r>
           <w:rPr>
             <w:rStyle w:val="Hyperlink"/>
@@ -23218,8 +23330,8 @@
         </w:r>
       </w:hyperlink>
     </w:p>
-    <w:bookmarkEnd w:id="435"/>
-    <w:bookmarkStart w:id="439" w:name="ref-1DVC7tcYl"/>
+    <w:bookmarkEnd w:id="439"/>
+    <w:bookmarkStart w:id="443" w:name="ref-1DVC7tcYl"/>
     <w:p>
       <w:pPr>
         <w:pStyle w:val="Bibliography"/>
@@ -23272,7 +23384,7 @@
       <w:r>
         <w:t xml:space="preserve"> </w:t>
       </w:r>
-      <w:hyperlink r:id="rId436">
+      <w:hyperlink r:id="rId440">
         <w:r>
           <w:rPr>
             <w:rStyle w:val="Hyperlink"/>
@@ -23289,7 +23401,7 @@
       <w:r>
         <w:t xml:space="preserve"> </w:t>
       </w:r>
-      <w:hyperlink r:id="rId437">
+      <w:hyperlink r:id="rId441">
         <w:r>
           <w:rPr>
             <w:rStyle w:val="Hyperlink"/>
@@ -23306,7 +23418,7 @@
       <w:r>
         <w:t xml:space="preserve"> </w:t>
       </w:r>
-      <w:hyperlink r:id="rId438">
+      <w:hyperlink r:id="rId442">
         <w:r>
           <w:rPr>
             <w:rStyle w:val="Hyperlink"/>
@@ -23315,8 +23427,8 @@
         </w:r>
       </w:hyperlink>
     </w:p>
-    <w:bookmarkEnd w:id="439"/>
-    <w:bookmarkStart w:id="442" w:name="ref-1ZBdroY0"/>
+    <w:bookmarkEnd w:id="443"/>
+    <w:bookmarkStart w:id="446" w:name="ref-1ZBdroY0"/>
     <w:p>
       <w:pPr>
         <w:pStyle w:val="Bibliography"/>
@@ -23369,7 +23481,7 @@
       <w:r>
         <w:t xml:space="preserve"> </w:t>
       </w:r>
-      <w:hyperlink r:id="rId440">
+      <w:hyperlink r:id="rId444">
         <w:r>
           <w:rPr>
             <w:rStyle w:val="Hyperlink"/>
@@ -23386,7 +23498,7 @@
       <w:r>
         <w:t xml:space="preserve"> </w:t>
       </w:r>
-      <w:hyperlink r:id="rId441">
+      <w:hyperlink r:id="rId445">
         <w:r>
           <w:rPr>
             <w:rStyle w:val="Hyperlink"/>
@@ -23395,8 +23507,8 @@
         </w:r>
       </w:hyperlink>
     </w:p>
-    <w:bookmarkEnd w:id="442"/>
-    <w:bookmarkStart w:id="444" w:name="ref-T271G9Gd"/>
+    <w:bookmarkEnd w:id="446"/>
+    <w:bookmarkStart w:id="448" w:name="ref-T271G9Gd"/>
     <w:p>
       <w:pPr>
         <w:pStyle w:val="Bibliography"/>
@@ -23449,7 +23561,7 @@
       <w:r>
         <w:t xml:space="preserve"> </w:t>
       </w:r>
-      <w:hyperlink r:id="rId443">
+      <w:hyperlink r:id="rId447">
         <w:r>
           <w:rPr>
             <w:rStyle w:val="Hyperlink"/>
@@ -23458,8 +23570,8 @@
         </w:r>
       </w:hyperlink>
     </w:p>
-    <w:bookmarkEnd w:id="444"/>
-    <w:bookmarkStart w:id="447" w:name="ref-1FiTt7FKJ"/>
+    <w:bookmarkEnd w:id="448"/>
+    <w:bookmarkStart w:id="451" w:name="ref-1FiTt7FKJ"/>
     <w:p>
       <w:pPr>
         <w:pStyle w:val="Bibliography"/>
@@ -23503,7 +23615,7 @@
       <w:r>
         <w:t xml:space="preserve"> </w:t>
       </w:r>
-      <w:hyperlink r:id="rId445">
+      <w:hyperlink r:id="rId449">
         <w:r>
           <w:rPr>
             <w:rStyle w:val="Hyperlink"/>
@@ -23523,7 +23635,7 @@
       <w:r>
         <w:t xml:space="preserve"> </w:t>
       </w:r>
-      <w:hyperlink r:id="rId446">
+      <w:hyperlink r:id="rId450">
         <w:r>
           <w:rPr>
             <w:rStyle w:val="Hyperlink"/>
@@ -23532,8 +23644,8 @@
         </w:r>
       </w:hyperlink>
     </w:p>
-    <w:bookmarkEnd w:id="447"/>
-    <w:bookmarkStart w:id="449" w:name="ref-naVrw7g1"/>
+    <w:bookmarkEnd w:id="451"/>
+    <w:bookmarkStart w:id="453" w:name="ref-naVrw7g1"/>
     <w:p>
       <w:pPr>
         <w:pStyle w:val="Bibliography"/>
@@ -23577,7 +23689,7 @@
       <w:r>
         <w:t xml:space="preserve"> </w:t>
       </w:r>
-      <w:hyperlink r:id="rId448">
+      <w:hyperlink r:id="rId452">
         <w:r>
           <w:rPr>
             <w:rStyle w:val="Hyperlink"/>
@@ -23586,8 +23698,8 @@
         </w:r>
       </w:hyperlink>
     </w:p>
-    <w:bookmarkEnd w:id="449"/>
-    <w:bookmarkStart w:id="451" w:name="ref-7O1j0YRj"/>
+    <w:bookmarkEnd w:id="453"/>
+    <w:bookmarkStart w:id="455" w:name="ref-7O1j0YRj"/>
     <w:p>
       <w:pPr>
         <w:pStyle w:val="Bibliography"/>
@@ -23640,7 +23752,7 @@
       <w:r>
         <w:t xml:space="preserve"> </w:t>
       </w:r>
-      <w:hyperlink r:id="rId450">
+      <w:hyperlink r:id="rId454">
         <w:r>
           <w:rPr>
             <w:rStyle w:val="Hyperlink"/>
@@ -23649,8 +23761,8 @@
         </w:r>
       </w:hyperlink>
     </w:p>
-    <w:bookmarkEnd w:id="451"/>
-    <w:bookmarkStart w:id="454" w:name="ref-1EOrDAznb"/>
+    <w:bookmarkEnd w:id="455"/>
+    <w:bookmarkStart w:id="458" w:name="ref-1EOrDAznb"/>
     <w:p>
       <w:pPr>
         <w:pStyle w:val="Bibliography"/>
@@ -23694,7 +23806,7 @@
       <w:r>
         <w:t xml:space="preserve"> </w:t>
       </w:r>
-      <w:hyperlink r:id="rId452">
+      <w:hyperlink r:id="rId456">
         <w:r>
           <w:rPr>
             <w:rStyle w:val="Hyperlink"/>
@@ -23714,7 +23826,7 @@
       <w:r>
         <w:t xml:space="preserve"> </w:t>
       </w:r>
-      <w:hyperlink r:id="rId453">
+      <w:hyperlink r:id="rId457">
         <w:r>
           <w:rPr>
             <w:rStyle w:val="Hyperlink"/>
@@ -23723,8 +23835,8 @@
         </w:r>
       </w:hyperlink>
     </w:p>
-    <w:bookmarkEnd w:id="454"/>
-    <w:bookmarkStart w:id="458" w:name="ref-oCofS7oZ"/>
+    <w:bookmarkEnd w:id="458"/>
+    <w:bookmarkStart w:id="462" w:name="ref-oCofS7oZ"/>
     <w:p>
       <w:pPr>
         <w:pStyle w:val="Bibliography"/>
@@ -23777,7 +23889,7 @@
       <w:r>
         <w:t xml:space="preserve"> </w:t>
       </w:r>
-      <w:hyperlink r:id="rId455">
+      <w:hyperlink r:id="rId459">
         <w:r>
           <w:rPr>
             <w:rStyle w:val="Hyperlink"/>
@@ -23794,7 +23906,7 @@
       <w:r>
         <w:t xml:space="preserve"> </w:t>
       </w:r>
-      <w:hyperlink r:id="rId456">
+      <w:hyperlink r:id="rId460">
         <w:r>
           <w:rPr>
             <w:rStyle w:val="Hyperlink"/>
@@ -23811,7 +23923,7 @@
       <w:r>
         <w:t xml:space="preserve"> </w:t>
       </w:r>
-      <w:hyperlink r:id="rId457">
+      <w:hyperlink r:id="rId461">
         <w:r>
           <w:rPr>
             <w:rStyle w:val="Hyperlink"/>
@@ -23820,8 +23932,8 @@
         </w:r>
       </w:hyperlink>
     </w:p>
-    <w:bookmarkEnd w:id="458"/>
-    <w:bookmarkStart w:id="460" w:name="ref-1Hh0kF7qr"/>
+    <w:bookmarkEnd w:id="462"/>
+    <w:bookmarkStart w:id="464" w:name="ref-1Hh0kF7qr"/>
     <w:p>
       <w:pPr>
         <w:pStyle w:val="Bibliography"/>
@@ -23874,7 +23986,7 @@
       <w:r>
         <w:t xml:space="preserve"> </w:t>
       </w:r>
-      <w:hyperlink r:id="rId459">
+      <w:hyperlink r:id="rId463">
         <w:r>
           <w:rPr>
             <w:rStyle w:val="Hyperlink"/>
@@ -23883,8 +23995,8 @@
         </w:r>
       </w:hyperlink>
     </w:p>
-    <w:bookmarkEnd w:id="460"/>
-    <w:bookmarkStart w:id="462" w:name="ref-1GS5Dq9yc"/>
+    <w:bookmarkEnd w:id="464"/>
+    <w:bookmarkStart w:id="466" w:name="ref-1GS5Dq9yc"/>
     <w:p>
       <w:pPr>
         <w:pStyle w:val="Bibliography"/>
@@ -23937,7 +24049,7 @@
       <w:r>
         <w:t xml:space="preserve"> </w:t>
       </w:r>
-      <w:hyperlink r:id="rId461">
+      <w:hyperlink r:id="rId465">
         <w:r>
           <w:rPr>
             <w:rStyle w:val="Hyperlink"/>
@@ -23946,8 +24058,8 @@
         </w:r>
       </w:hyperlink>
     </w:p>
-    <w:bookmarkEnd w:id="462"/>
-    <w:bookmarkStart w:id="464" w:name="ref-7yKqnsAx"/>
+    <w:bookmarkEnd w:id="466"/>
+    <w:bookmarkStart w:id="468" w:name="ref-7yKqnsAx"/>
     <w:p>
       <w:pPr>
         <w:pStyle w:val="Bibliography"/>
@@ -24000,7 +24112,7 @@
       <w:r>
         <w:t xml:space="preserve"> </w:t>
       </w:r>
-      <w:hyperlink r:id="rId463">
+      <w:hyperlink r:id="rId467">
         <w:r>
           <w:rPr>
             <w:rStyle w:val="Hyperlink"/>
@@ -24009,8 +24121,8 @@
         </w:r>
       </w:hyperlink>
     </w:p>
-    <w:bookmarkEnd w:id="464"/>
-    <w:bookmarkStart w:id="468" w:name="ref-OkXvEtY"/>
+    <w:bookmarkEnd w:id="468"/>
+    <w:bookmarkStart w:id="472" w:name="ref-OkXvEtY"/>
     <w:p>
       <w:pPr>
         <w:pStyle w:val="Bibliography"/>
@@ -24063,7 +24175,7 @@
       <w:r>
         <w:t xml:space="preserve"> </w:t>
       </w:r>
-      <w:hyperlink r:id="rId465">
+      <w:hyperlink r:id="rId469">
         <w:r>
           <w:rPr>
             <w:rStyle w:val="Hyperlink"/>
@@ -24080,7 +24192,7 @@
       <w:r>
         <w:t xml:space="preserve"> </w:t>
       </w:r>
-      <w:hyperlink r:id="rId466">
+      <w:hyperlink r:id="rId470">
         <w:r>
           <w:rPr>
             <w:rStyle w:val="Hyperlink"/>
@@ -24097,7 +24209,7 @@
       <w:r>
         <w:t xml:space="preserve"> </w:t>
       </w:r>
-      <w:hyperlink r:id="rId467">
+      <w:hyperlink r:id="rId471">
         <w:r>
           <w:rPr>
             <w:rStyle w:val="Hyperlink"/>
@@ -24106,8 +24218,8 @@
         </w:r>
       </w:hyperlink>
     </w:p>
-    <w:bookmarkEnd w:id="468"/>
-    <w:bookmarkStart w:id="470" w:name="ref-D318Yc35"/>
+    <w:bookmarkEnd w:id="472"/>
+    <w:bookmarkStart w:id="474" w:name="ref-D318Yc35"/>
     <w:p>
       <w:pPr>
         <w:pStyle w:val="Bibliography"/>
@@ -24160,7 +24272,7 @@
       <w:r>
         <w:t xml:space="preserve"> </w:t>
       </w:r>
-      <w:hyperlink r:id="rId469">
+      <w:hyperlink r:id="rId473">
         <w:r>
           <w:rPr>
             <w:rStyle w:val="Hyperlink"/>
@@ -24169,8 +24281,8 @@
         </w:r>
       </w:hyperlink>
     </w:p>
-    <w:bookmarkEnd w:id="470"/>
-    <w:bookmarkStart w:id="472" w:name="ref-16USoLuIY"/>
+    <w:bookmarkEnd w:id="474"/>
+    <w:bookmarkStart w:id="476" w:name="ref-16USoLuIY"/>
     <w:p>
       <w:pPr>
         <w:pStyle w:val="Bibliography"/>
@@ -24214,7 +24326,7 @@
       <w:r>
         <w:t xml:space="preserve"> </w:t>
       </w:r>
-      <w:hyperlink r:id="rId471">
+      <w:hyperlink r:id="rId475">
         <w:r>
           <w:rPr>
             <w:rStyle w:val="Hyperlink"/>
@@ -24223,8 +24335,8 @@
         </w:r>
       </w:hyperlink>
     </w:p>
-    <w:bookmarkEnd w:id="472"/>
-    <w:bookmarkStart w:id="476" w:name="ref-sTNYjVhY"/>
+    <w:bookmarkEnd w:id="476"/>
+    <w:bookmarkStart w:id="480" w:name="ref-sTNYjVhY"/>
     <w:p>
       <w:pPr>
         <w:pStyle w:val="Bibliography"/>
@@ -24277,7 +24389,7 @@
       <w:r>
         <w:t xml:space="preserve"> </w:t>
       </w:r>
-      <w:hyperlink r:id="rId473">
+      <w:hyperlink r:id="rId477">
         <w:r>
           <w:rPr>
             <w:rStyle w:val="Hyperlink"/>
@@ -24294,7 +24406,7 @@
       <w:r>
         <w:t xml:space="preserve"> </w:t>
       </w:r>
-      <w:hyperlink r:id="rId474">
+      <w:hyperlink r:id="rId478">
         <w:r>
           <w:rPr>
             <w:rStyle w:val="Hyperlink"/>
@@ -24311,7 +24423,7 @@
       <w:r>
         <w:t xml:space="preserve"> </w:t>
       </w:r>
-      <w:hyperlink r:id="rId475">
+      <w:hyperlink r:id="rId479">
         <w:r>
           <w:rPr>
             <w:rStyle w:val="Hyperlink"/>
@@ -24320,8 +24432,8 @@
         </w:r>
       </w:hyperlink>
     </w:p>
-    <w:bookmarkEnd w:id="476"/>
-    <w:bookmarkStart w:id="478" w:name="ref-1zQ0H831"/>
+    <w:bookmarkEnd w:id="480"/>
+    <w:bookmarkStart w:id="482" w:name="ref-1zQ0H831"/>
     <w:p>
       <w:pPr>
         <w:pStyle w:val="Bibliography"/>
@@ -24365,7 +24477,7 @@
       <w:r>
         <w:t xml:space="preserve"> </w:t>
       </w:r>
-      <w:hyperlink r:id="rId477">
+      <w:hyperlink r:id="rId481">
         <w:r>
           <w:rPr>
             <w:rStyle w:val="Hyperlink"/>
@@ -24374,8 +24486,8 @@
         </w:r>
       </w:hyperlink>
     </w:p>
-    <w:bookmarkEnd w:id="478"/>
-    <w:bookmarkStart w:id="480" w:name="ref-stokk0es"/>
+    <w:bookmarkEnd w:id="482"/>
+    <w:bookmarkStart w:id="484" w:name="ref-stokk0es"/>
     <w:p>
       <w:pPr>
         <w:pStyle w:val="Bibliography"/>
@@ -24401,7 +24513,7 @@
       <w:r>
         <w:t xml:space="preserve"> </w:t>
       </w:r>
-      <w:hyperlink r:id="rId479">
+      <w:hyperlink r:id="rId483">
         <w:r>
           <w:rPr>
             <w:rStyle w:val="Hyperlink"/>
@@ -24410,8 +24522,8 @@
         </w:r>
       </w:hyperlink>
     </w:p>
-    <w:bookmarkEnd w:id="480"/>
-    <w:bookmarkStart w:id="483" w:name="ref-KGZLxbxf"/>
+    <w:bookmarkEnd w:id="484"/>
+    <w:bookmarkStart w:id="487" w:name="ref-KGZLxbxf"/>
     <w:p>
       <w:pPr>
         <w:pStyle w:val="Bibliography"/>
@@ -24455,7 +24567,7 @@
       <w:r>
         <w:t xml:space="preserve"> </w:t>
       </w:r>
-      <w:hyperlink r:id="rId481">
+      <w:hyperlink r:id="rId485">
         <w:r>
           <w:rPr>
             <w:rStyle w:val="Hyperlink"/>
@@ -24475,7 +24587,7 @@
       <w:r>
         <w:t xml:space="preserve"> </w:t>
       </w:r>
-      <w:hyperlink r:id="rId482">
+      <w:hyperlink r:id="rId486">
         <w:r>
           <w:rPr>
             <w:rStyle w:val="Hyperlink"/>
@@ -24484,8 +24596,8 @@
         </w:r>
       </w:hyperlink>
     </w:p>
-    <w:bookmarkEnd w:id="483"/>
-    <w:bookmarkStart w:id="485" w:name="ref-cLnDUfHN"/>
+    <w:bookmarkEnd w:id="487"/>
+    <w:bookmarkStart w:id="489" w:name="ref-cLnDUfHN"/>
     <w:p>
       <w:pPr>
         <w:pStyle w:val="Bibliography"/>
@@ -24520,7 +24632,7 @@
       <w:r>
         <w:t xml:space="preserve"> </w:t>
       </w:r>
-      <w:hyperlink r:id="rId484">
+      <w:hyperlink r:id="rId488">
         <w:r>
           <w:rPr>
             <w:rStyle w:val="Hyperlink"/>
@@ -24529,8 +24641,8 @@
         </w:r>
       </w:hyperlink>
     </w:p>
-    <w:bookmarkEnd w:id="485"/>
-    <w:bookmarkStart w:id="488" w:name="ref-16Tre0SD9"/>
+    <w:bookmarkEnd w:id="489"/>
+    <w:bookmarkStart w:id="492" w:name="ref-16Tre0SD9"/>
     <w:p>
       <w:pPr>
         <w:pStyle w:val="Bibliography"/>
@@ -24574,7 +24686,7 @@
       <w:r>
         <w:t xml:space="preserve"> </w:t>
       </w:r>
-      <w:hyperlink r:id="rId486">
+      <w:hyperlink r:id="rId490">
         <w:r>
           <w:rPr>
             <w:rStyle w:val="Hyperlink"/>
@@ -24594,7 +24706,7 @@
       <w:r>
         <w:t xml:space="preserve"> </w:t>
       </w:r>
-      <w:hyperlink r:id="rId486">
+      <w:hyperlink r:id="rId490">
         <w:r>
           <w:rPr>
             <w:rStyle w:val="Hyperlink"/>
@@ -24611,7 +24723,7 @@
       <w:r>
         <w:t xml:space="preserve"> </w:t>
       </w:r>
-      <w:hyperlink r:id="rId487">
+      <w:hyperlink r:id="rId491">
         <w:r>
           <w:rPr>
             <w:rStyle w:val="Hyperlink"/>
@@ -24620,8 +24732,8 @@
         </w:r>
       </w:hyperlink>
     </w:p>
-    <w:bookmarkEnd w:id="488"/>
-    <w:bookmarkStart w:id="490" w:name="ref-tyKVYqu2"/>
+    <w:bookmarkEnd w:id="492"/>
+    <w:bookmarkStart w:id="494" w:name="ref-tyKVYqu2"/>
     <w:p>
       <w:pPr>
         <w:pStyle w:val="Bibliography"/>
@@ -24674,7 +24786,7 @@
       <w:r>
         <w:t xml:space="preserve"> </w:t>
       </w:r>
-      <w:hyperlink r:id="rId489">
+      <w:hyperlink r:id="rId493">
         <w:r>
           <w:rPr>
             <w:rStyle w:val="Hyperlink"/>
@@ -24683,8 +24795,8 @@
         </w:r>
       </w:hyperlink>
     </w:p>
-    <w:bookmarkEnd w:id="490"/>
-    <w:bookmarkStart w:id="492" w:name="ref-16M9YRYfg"/>
+    <w:bookmarkEnd w:id="494"/>
+    <w:bookmarkStart w:id="496" w:name="ref-16M9YRYfg"/>
     <w:p>
       <w:pPr>
         <w:pStyle w:val="Bibliography"/>
@@ -24737,7 +24849,7 @@
       <w:r>
         <w:t xml:space="preserve"> </w:t>
       </w:r>
-      <w:hyperlink r:id="rId491">
+      <w:hyperlink r:id="rId495">
         <w:r>
           <w:rPr>
             <w:rStyle w:val="Hyperlink"/>
@@ -24746,8 +24858,8 @@
         </w:r>
       </w:hyperlink>
     </w:p>
-    <w:bookmarkEnd w:id="492"/>
-    <w:bookmarkStart w:id="496" w:name="ref-wIuPSf9U"/>
+    <w:bookmarkEnd w:id="496"/>
+    <w:bookmarkStart w:id="500" w:name="ref-wIuPSf9U"/>
     <w:p>
       <w:pPr>
         <w:pStyle w:val="Bibliography"/>
@@ -24791,7 +24903,7 @@
       <w:r>
         <w:t xml:space="preserve"> </w:t>
       </w:r>
-      <w:hyperlink r:id="rId493">
+      <w:hyperlink r:id="rId497">
         <w:r>
           <w:rPr>
             <w:rStyle w:val="Hyperlink"/>
@@ -24811,7 +24923,7 @@
       <w:r>
         <w:t xml:space="preserve"> </w:t>
       </w:r>
-      <w:hyperlink r:id="rId494">
+      <w:hyperlink r:id="rId498">
         <w:r>
           <w:rPr>
             <w:rStyle w:val="Hyperlink"/>
@@ -24828,7 +24940,7 @@
       <w:r>
         <w:t xml:space="preserve"> </w:t>
       </w:r>
-      <w:hyperlink r:id="rId495">
+      <w:hyperlink r:id="rId499">
         <w:r>
           <w:rPr>
             <w:rStyle w:val="Hyperlink"/>
@@ -24837,8 +24949,8 @@
         </w:r>
       </w:hyperlink>
     </w:p>
-    <w:bookmarkEnd w:id="496"/>
-    <w:bookmarkStart w:id="498" w:name="ref-1D4gyjbRv"/>
+    <w:bookmarkEnd w:id="500"/>
+    <w:bookmarkStart w:id="502" w:name="ref-1D4gyjbRv"/>
     <w:p>
       <w:pPr>
         <w:pStyle w:val="Bibliography"/>
@@ -24891,7 +25003,7 @@
       <w:r>
         <w:t xml:space="preserve"> </w:t>
       </w:r>
-      <w:hyperlink r:id="rId497">
+      <w:hyperlink r:id="rId501">
         <w:r>
           <w:rPr>
             <w:rStyle w:val="Hyperlink"/>
@@ -24900,8 +25012,8 @@
         </w:r>
       </w:hyperlink>
     </w:p>
-    <w:bookmarkEnd w:id="498"/>
-    <w:bookmarkStart w:id="501" w:name="ref-TmTSmrSZ"/>
+    <w:bookmarkEnd w:id="502"/>
+    <w:bookmarkStart w:id="505" w:name="ref-TmTSmrSZ"/>
     <w:p>
       <w:pPr>
         <w:pStyle w:val="Bibliography"/>
@@ -24945,7 +25057,7 @@
       <w:r>
         <w:t xml:space="preserve"> </w:t>
       </w:r>
-      <w:hyperlink r:id="rId499">
+      <w:hyperlink r:id="rId503">
         <w:r>
           <w:rPr>
             <w:rStyle w:val="Hyperlink"/>
@@ -24965,7 +25077,7 @@
       <w:r>
         <w:t xml:space="preserve"> </w:t>
       </w:r>
-      <w:hyperlink r:id="rId500">
+      <w:hyperlink r:id="rId504">
         <w:r>
           <w:rPr>
             <w:rStyle w:val="Hyperlink"/>
@@ -24974,8 +25086,8 @@
         </w:r>
       </w:hyperlink>
     </w:p>
-    <w:bookmarkEnd w:id="501"/>
-    <w:bookmarkStart w:id="505" w:name="ref-74cIRMFz"/>
+    <w:bookmarkEnd w:id="505"/>
+    <w:bookmarkStart w:id="509" w:name="ref-74cIRMFz"/>
     <w:p>
       <w:pPr>
         <w:pStyle w:val="Bibliography"/>
@@ -25028,7 +25140,7 @@
       <w:r>
         <w:t xml:space="preserve"> </w:t>
       </w:r>
-      <w:hyperlink r:id="rId502">
+      <w:hyperlink r:id="rId506">
         <w:r>
           <w:rPr>
             <w:rStyle w:val="Hyperlink"/>
@@ -25045,7 +25157,7 @@
       <w:r>
         <w:t xml:space="preserve"> </w:t>
       </w:r>
-      <w:hyperlink r:id="rId503">
+      <w:hyperlink r:id="rId507">
         <w:r>
           <w:rPr>
             <w:rStyle w:val="Hyperlink"/>
@@ -25062,7 +25174,7 @@
       <w:r>
         <w:t xml:space="preserve"> </w:t>
       </w:r>
-      <w:hyperlink r:id="rId504">
+      <w:hyperlink r:id="rId508">
         <w:r>
           <w:rPr>
             <w:rStyle w:val="Hyperlink"/>
@@ -25071,8 +25183,8 @@
         </w:r>
       </w:hyperlink>
     </w:p>
-    <w:bookmarkEnd w:id="505"/>
-    <w:bookmarkStart w:id="509" w:name="ref-FG7BdkMW"/>
+    <w:bookmarkEnd w:id="509"/>
+    <w:bookmarkStart w:id="513" w:name="ref-FG7BdkMW"/>
     <w:p>
       <w:pPr>
         <w:pStyle w:val="Bibliography"/>
@@ -25125,7 +25237,7 @@
       <w:r>
         <w:t xml:space="preserve"> </w:t>
       </w:r>
-      <w:hyperlink r:id="rId506">
+      <w:hyperlink r:id="rId510">
         <w:r>
           <w:rPr>
             <w:rStyle w:val="Hyperlink"/>
@@ -25142,7 +25254,7 @@
       <w:r>
         <w:t xml:space="preserve"> </w:t>
       </w:r>
-      <w:hyperlink r:id="rId507">
+      <w:hyperlink r:id="rId511">
         <w:r>
           <w:rPr>
             <w:rStyle w:val="Hyperlink"/>
@@ -25159,7 +25271,7 @@
       <w:r>
         <w:t xml:space="preserve"> </w:t>
       </w:r>
-      <w:hyperlink r:id="rId508">
+      <w:hyperlink r:id="rId512">
         <w:r>
           <w:rPr>
             <w:rStyle w:val="Hyperlink"/>
@@ -25168,8 +25280,8 @@
         </w:r>
       </w:hyperlink>
     </w:p>
-    <w:bookmarkEnd w:id="509"/>
-    <w:bookmarkStart w:id="511" w:name="ref-fNw8iptq"/>
+    <w:bookmarkEnd w:id="513"/>
+    <w:bookmarkStart w:id="515" w:name="ref-fNw8iptq"/>
     <w:p>
       <w:pPr>
         <w:pStyle w:val="Bibliography"/>
@@ -25213,7 +25325,7 @@
       <w:r>
         <w:t xml:space="preserve"> </w:t>
       </w:r>
-      <w:hyperlink r:id="rId510">
+      <w:hyperlink r:id="rId514">
         <w:r>
           <w:rPr>
             <w:rStyle w:val="Hyperlink"/>
@@ -25222,8 +25334,8 @@
         </w:r>
       </w:hyperlink>
     </w:p>
-    <w:bookmarkEnd w:id="511"/>
-    <w:bookmarkStart w:id="512" w:name="ref-1BmIQbauY"/>
+    <w:bookmarkEnd w:id="515"/>
+    <w:bookmarkStart w:id="516" w:name="ref-1BmIQbauY"/>
     <w:p>
       <w:pPr>
         <w:pStyle w:val="Bibliography"/>
@@ -25261,7 +25373,7 @@
       <w:r>
         <w:t xml:space="preserve"> </w:t>
       </w:r>
-      <w:hyperlink r:id="rId187">
+      <w:hyperlink r:id="rId191">
         <w:r>
           <w:rPr>
             <w:rStyle w:val="Hyperlink"/>
@@ -25270,8 +25382,8 @@
         </w:r>
       </w:hyperlink>
     </w:p>
-    <w:bookmarkEnd w:id="512"/>
-    <w:bookmarkStart w:id="514" w:name="ref-14UO6fjKC"/>
+    <w:bookmarkEnd w:id="516"/>
+    <w:bookmarkStart w:id="518" w:name="ref-14UO6fjKC"/>
     <w:p>
       <w:pPr>
         <w:pStyle w:val="Bibliography"/>
@@ -25315,7 +25427,7 @@
       <w:r>
         <w:t xml:space="preserve"> </w:t>
       </w:r>
-      <w:hyperlink r:id="rId513">
+      <w:hyperlink r:id="rId517">
         <w:r>
           <w:rPr>
             <w:rStyle w:val="Hyperlink"/>
@@ -25324,8 +25436,8 @@
         </w:r>
       </w:hyperlink>
     </w:p>
-    <w:bookmarkEnd w:id="514"/>
-    <w:bookmarkStart w:id="518" w:name="ref-jBiuoWG3"/>
+    <w:bookmarkEnd w:id="518"/>
+    <w:bookmarkStart w:id="522" w:name="ref-jBiuoWG3"/>
     <w:p>
       <w:pPr>
         <w:pStyle w:val="Bibliography"/>
@@ -25378,7 +25490,7 @@
       <w:r>
         <w:t xml:space="preserve"> </w:t>
       </w:r>
-      <w:hyperlink r:id="rId515">
+      <w:hyperlink r:id="rId519">
         <w:r>
           <w:rPr>
             <w:rStyle w:val="Hyperlink"/>
@@ -25395,7 +25507,7 @@
       <w:r>
         <w:t xml:space="preserve"> </w:t>
       </w:r>
-      <w:hyperlink r:id="rId516">
+      <w:hyperlink r:id="rId520">
         <w:r>
           <w:rPr>
             <w:rStyle w:val="Hyperlink"/>
@@ -25412,7 +25524,7 @@
       <w:r>
         <w:t xml:space="preserve"> </w:t>
       </w:r>
-      <w:hyperlink r:id="rId517">
+      <w:hyperlink r:id="rId521">
         <w:r>
           <w:rPr>
             <w:rStyle w:val="Hyperlink"/>
@@ -25421,8 +25533,8 @@
         </w:r>
       </w:hyperlink>
     </w:p>
-    <w:bookmarkEnd w:id="518"/>
-    <w:bookmarkStart w:id="520" w:name="ref-LrIJVM5a"/>
+    <w:bookmarkEnd w:id="522"/>
+    <w:bookmarkStart w:id="524" w:name="ref-LrIJVM5a"/>
     <w:p>
       <w:pPr>
         <w:pStyle w:val="Bibliography"/>
@@ -25457,7 +25569,7 @@
       <w:r>
         <w:t xml:space="preserve"> </w:t>
       </w:r>
-      <w:hyperlink r:id="rId519">
+      <w:hyperlink r:id="rId523">
         <w:r>
           <w:rPr>
             <w:rStyle w:val="Hyperlink"/>
@@ -25466,8 +25578,8 @@
         </w:r>
       </w:hyperlink>
     </w:p>
-    <w:bookmarkEnd w:id="520"/>
-    <w:bookmarkStart w:id="522" w:name="ref-a1tub17j"/>
+    <w:bookmarkEnd w:id="524"/>
+    <w:bookmarkStart w:id="526" w:name="ref-a1tub17j"/>
     <w:p>
       <w:pPr>
         <w:pStyle w:val="Bibliography"/>
@@ -25520,7 +25632,7 @@
       <w:r>
         <w:t xml:space="preserve"> </w:t>
       </w:r>
-      <w:hyperlink r:id="rId521">
+      <w:hyperlink r:id="rId525">
         <w:r>
           <w:rPr>
             <w:rStyle w:val="Hyperlink"/>
@@ -25529,8 +25641,8 @@
         </w:r>
       </w:hyperlink>
     </w:p>
-    <w:bookmarkEnd w:id="522"/>
-    <w:bookmarkStart w:id="525" w:name="ref-sYguBb3Q"/>
+    <w:bookmarkEnd w:id="526"/>
+    <w:bookmarkStart w:id="529" w:name="ref-sYguBb3Q"/>
     <w:p>
       <w:pPr>
         <w:pStyle w:val="Bibliography"/>
@@ -25583,7 +25695,7 @@
       <w:r>
         <w:t xml:space="preserve"> </w:t>
       </w:r>
-      <w:hyperlink r:id="rId523">
+      <w:hyperlink r:id="rId527">
         <w:r>
           <w:rPr>
             <w:rStyle w:val="Hyperlink"/>
@@ -25600,7 +25712,7 @@
       <w:r>
         <w:t xml:space="preserve"> </w:t>
       </w:r>
-      <w:hyperlink r:id="rId524">
+      <w:hyperlink r:id="rId528">
         <w:r>
           <w:rPr>
             <w:rStyle w:val="Hyperlink"/>
@@ -25609,8 +25721,8 @@
         </w:r>
       </w:hyperlink>
     </w:p>
-    <w:bookmarkEnd w:id="525"/>
-    <w:bookmarkStart w:id="529" w:name="ref-rJUU3iuR"/>
+    <w:bookmarkEnd w:id="529"/>
+    <w:bookmarkStart w:id="533" w:name="ref-rJUU3iuR"/>
     <w:p>
       <w:pPr>
         <w:pStyle w:val="Bibliography"/>
@@ -25663,7 +25775,7 @@
       <w:r>
         <w:t xml:space="preserve"> </w:t>
       </w:r>
-      <w:hyperlink r:id="rId526">
+      <w:hyperlink r:id="rId530">
         <w:r>
           <w:rPr>
             <w:rStyle w:val="Hyperlink"/>
@@ -25680,7 +25792,7 @@
       <w:r>
         <w:t xml:space="preserve"> </w:t>
       </w:r>
-      <w:hyperlink r:id="rId527">
+      <w:hyperlink r:id="rId531">
         <w:r>
           <w:rPr>
             <w:rStyle w:val="Hyperlink"/>
@@ -25697,7 +25809,7 @@
       <w:r>
         <w:t xml:space="preserve"> </w:t>
       </w:r>
-      <w:hyperlink r:id="rId528">
+      <w:hyperlink r:id="rId532">
         <w:r>
           <w:rPr>
             <w:rStyle w:val="Hyperlink"/>
@@ -25706,8 +25818,8 @@
         </w:r>
       </w:hyperlink>
     </w:p>
-    <w:bookmarkEnd w:id="529"/>
-    <w:bookmarkStart w:id="533" w:name="ref-8DE4ZSsb"/>
+    <w:bookmarkEnd w:id="533"/>
+    <w:bookmarkStart w:id="537" w:name="ref-8DE4ZSsb"/>
     <w:p>
       <w:pPr>
         <w:pStyle w:val="Bibliography"/>
@@ -25760,7 +25872,7 @@
       <w:r>
         <w:t xml:space="preserve"> </w:t>
       </w:r>
-      <w:hyperlink r:id="rId530">
+      <w:hyperlink r:id="rId534">
         <w:r>
           <w:rPr>
             <w:rStyle w:val="Hyperlink"/>
@@ -25777,7 +25889,7 @@
       <w:r>
         <w:t xml:space="preserve"> </w:t>
       </w:r>
-      <w:hyperlink r:id="rId531">
+      <w:hyperlink r:id="rId535">
         <w:r>
           <w:rPr>
             <w:rStyle w:val="Hyperlink"/>
@@ -25794,7 +25906,7 @@
       <w:r>
         <w:t xml:space="preserve"> </w:t>
       </w:r>
-      <w:hyperlink r:id="rId532">
+      <w:hyperlink r:id="rId536">
         <w:r>
           <w:rPr>
             <w:rStyle w:val="Hyperlink"/>
@@ -25803,8 +25915,8 @@
         </w:r>
       </w:hyperlink>
     </w:p>
-    <w:bookmarkEnd w:id="533"/>
-    <w:bookmarkStart w:id="537" w:name="ref-WBsVRA32"/>
+    <w:bookmarkEnd w:id="537"/>
+    <w:bookmarkStart w:id="541" w:name="ref-WBsVRA32"/>
     <w:p>
       <w:pPr>
         <w:pStyle w:val="Bibliography"/>
@@ -25857,7 +25969,7 @@
       <w:r>
         <w:t xml:space="preserve"> </w:t>
       </w:r>
-      <w:hyperlink r:id="rId534">
+      <w:hyperlink r:id="rId538">
         <w:r>
           <w:rPr>
             <w:rStyle w:val="Hyperlink"/>
@@ -25874,7 +25986,7 @@
       <w:r>
         <w:t xml:space="preserve"> </w:t>
       </w:r>
-      <w:hyperlink r:id="rId535">
+      <w:hyperlink r:id="rId539">
         <w:r>
           <w:rPr>
             <w:rStyle w:val="Hyperlink"/>
@@ -25891,7 +26003,7 @@
       <w:r>
         <w:t xml:space="preserve"> </w:t>
       </w:r>
-      <w:hyperlink r:id="rId536">
+      <w:hyperlink r:id="rId540">
         <w:r>
           <w:rPr>
             <w:rStyle w:val="Hyperlink"/>
@@ -25900,8 +26012,8 @@
         </w:r>
       </w:hyperlink>
     </w:p>
-    <w:bookmarkEnd w:id="537"/>
-    <w:bookmarkStart w:id="540" w:name="ref-ewNBB7el"/>
+    <w:bookmarkEnd w:id="541"/>
+    <w:bookmarkStart w:id="544" w:name="ref-ewNBB7el"/>
     <w:p>
       <w:pPr>
         <w:pStyle w:val="Bibliography"/>
@@ -25945,7 +26057,7 @@
       <w:r>
         <w:t xml:space="preserve"> </w:t>
       </w:r>
-      <w:hyperlink r:id="rId538">
+      <w:hyperlink r:id="rId542">
         <w:r>
           <w:rPr>
             <w:rStyle w:val="Hyperlink"/>
@@ -25965,7 +26077,7 @@
       <w:r>
         <w:t xml:space="preserve"> </w:t>
       </w:r>
-      <w:hyperlink r:id="rId539">
+      <w:hyperlink r:id="rId543">
         <w:r>
           <w:rPr>
             <w:rStyle w:val="Hyperlink"/>
@@ -25974,8 +26086,8 @@
         </w:r>
       </w:hyperlink>
     </w:p>
-    <w:bookmarkEnd w:id="540"/>
-    <w:bookmarkEnd w:id="541"/>
+    <w:bookmarkEnd w:id="544"/>
+    <w:bookmarkEnd w:id="545"/>
     <w:sectPr>
       <w:pgSz w:w="12240" w:h="15840"/>
       <w:pgMar w:top="1440" w:right="1440" w:bottom="1440" w:left="1440" w:header="720" w:footer="720" w:gutter="0"/>
@@ -26005,7 +26117,7 @@
       </w:r>
     </w:p>
   </w:footnote>
-  <w:footnote w:id="90">
+  <w:footnote w:id="94">
     <w:p>
       <w:pPr>
         <w:pStyle w:val="FootnoteText"/>
@@ -26056,7 +26168,7 @@
       </w:r>
     </w:p>
   </w:footnote>
-  <w:footnote w:id="119">
+  <w:footnote w:id="123">
     <w:p>
       <w:pPr>
         <w:pStyle w:val="FootnoteText"/>
@@ -26102,7 +26214,7 @@
       </w:r>
     </w:p>
   </w:footnote>
-  <w:footnote w:id="120">
+  <w:footnote w:id="124">
     <w:p>
       <w:pPr>
         <w:pStyle w:val="FootnoteText"/>
@@ -26265,7 +26377,7 @@
       </w:r>
     </w:p>
   </w:footnote>
-  <w:footnote w:id="149">
+  <w:footnote w:id="153">
     <w:p>
       <w:pPr>
         <w:pStyle w:val="FootnoteText"/>
@@ -26301,7 +26413,7 @@
       </w:r>
     </w:p>
   </w:footnote>
-  <w:footnote w:id="157">
+  <w:footnote w:id="161">
     <w:p>
       <w:pPr>
         <w:pStyle w:val="FootnoteText"/>
@@ -26335,7 +26447,7 @@
       </w:r>
     </w:p>
   </w:footnote>
-  <w:footnote w:id="168">
+  <w:footnote w:id="172">
     <w:p>
       <w:pPr>
         <w:pStyle w:val="FootnoteText"/>
@@ -26363,7 +26475,7 @@
       </w:r>
     </w:p>
   </w:footnote>
-  <w:footnote w:id="196">
+  <w:footnote w:id="200">
     <w:p>
       <w:pPr>
         <w:pStyle w:val="FootnoteText"/>
@@ -26383,7 +26495,7 @@
       <w:r>
         <w:t xml:space="preserve"> </w:t>
       </w:r>
-      <w:hyperlink r:id="rId124">
+      <w:hyperlink r:id="rId128">
         <w:r>
           <w:rPr>
             <w:rStyle w:val="Hyperlink"/>
@@ -26393,7 +26505,7 @@
       </w:hyperlink>
     </w:p>
   </w:footnote>
-  <w:footnote w:id="198">
+  <w:footnote w:id="202">
     <w:p>
       <w:pPr>
         <w:pStyle w:val="FootnoteText"/>
@@ -26448,29 +26560,29 @@
       </w:r>
       <w:r>
         <w:t xml:space="preserve">.</w:t>
-      </w:r>
-    </w:p>
-  </w:footnote>
-  <w:footnote w:id="204">
-    <w:p>
-      <w:pPr>
-        <w:pStyle w:val="FootnoteText"/>
-      </w:pPr>
-      <w:r>
-        <w:rPr>
-          <w:rStyle w:val="FootnoteReference"/>
-        </w:rPr>
-        <w:footnoteRef/>
-      </w:r>
-      <w:r>
-        <w:t xml:space="preserve"> </w:t>
-      </w:r>
-      <w:r>
-        <w:t xml:space="preserve">This simplification does not cover the extensive list of literal datatypes built-in to RDF 1.1, only strings and decimal real numbers. Likewise, language of literals are not included.</w:t>
       </w:r>
     </w:p>
   </w:footnote>
   <w:footnote w:id="208">
+    <w:p>
+      <w:pPr>
+        <w:pStyle w:val="FootnoteText"/>
+      </w:pPr>
+      <w:r>
+        <w:rPr>
+          <w:rStyle w:val="FootnoteReference"/>
+        </w:rPr>
+        <w:footnoteRef/>
+      </w:r>
+      <w:r>
+        <w:t xml:space="preserve"> </w:t>
+      </w:r>
+      <w:r>
+        <w:t xml:space="preserve">This simplification does not cover the extensive list of literal datatypes built-in to RDF 1.1, only strings and decimal real numbers. Likewise, language of literals are not included.</w:t>
+      </w:r>
+    </w:p>
+  </w:footnote>
+  <w:footnote w:id="212">
     <w:p>
       <w:pPr>
         <w:pStyle w:val="FootnoteText"/>
@@ -26549,7 +26661,7 @@
       <w:r>
         <w:t xml:space="preserve"> </w:t>
       </w:r>
-      <w:hyperlink r:id="rId209">
+      <w:hyperlink r:id="rId213">
         <w:r>
           <w:rPr>
             <w:rStyle w:val="Hyperlink"/>

--- a/manuscript.docx
+++ b/manuscript.docx
@@ -193,14 +193,14 @@
           <w:rPr>
             <w:rStyle w:val="Hyperlink"/>
           </w:rPr>
-          <w:t xml:space="preserve">stain/ro-crate-paper@78e4e3a</w:t>
-        </w:r>
-      </w:hyperlink>
-      <w:r>
-        <w:t xml:space="preserve"> </w:t>
-      </w:r>
-      <w:r>
-        <w:t xml:space="preserve">on August 24, 2021.</w:t>
+          <w:t xml:space="preserve">stain/ro-crate-paper@ad76fea</w:t>
+        </w:r>
+      </w:hyperlink>
+      <w:r>
+        <w:t xml:space="preserve"> </w:t>
+      </w:r>
+      <w:r>
+        <w:t xml:space="preserve">on September 16, 2021.</w:t>
       </w:r>
       <w:r>
         <w:t xml:space="preserve"> </w:t>
@@ -11225,7 +11225,7 @@
       <w:r>
         <w:t xml:space="preserve">[</w:t>
       </w:r>
-      <w:hyperlink w:anchor="ref-hNiixe5H">
+      <w:hyperlink w:anchor="ref-10Uayv5us">
         <w:r>
           <w:rPr>
             <w:rStyle w:val="Hyperlink"/>
@@ -12051,7 +12051,7 @@
       <w:r>
         <w:t xml:space="preserve">[</w:t>
       </w:r>
-      <w:hyperlink w:anchor="ref-hNiixe5H">
+      <w:hyperlink w:anchor="ref-10Uayv5us">
         <w:r>
           <w:rPr>
             <w:rStyle w:val="Hyperlink"/>
@@ -22599,7 +22599,7 @@
       </w:hyperlink>
     </w:p>
     <w:bookmarkEnd w:id="411"/>
-    <w:bookmarkStart w:id="413" w:name="ref-hNiixe5H"/>
+    <w:bookmarkStart w:id="413" w:name="ref-10Uayv5us"/>
     <w:p>
       <w:pPr>
         <w:pStyle w:val="Bibliography"/>
@@ -22632,7 +22632,7 @@
         <w:rPr>
           <w:i/>
         </w:rPr>
-        <w:t xml:space="preserve">arXiv</w:t>
+        <w:t xml:space="preserve">Communications of the ACM</w:t>
       </w:r>
       <w:r>
         <w:t xml:space="preserve"> </w:t>
@@ -22643,12 +22643,21 @@
       <w:r>
         <w:t xml:space="preserve"> </w:t>
       </w:r>
+      <w:r>
+        <w:br/>
+      </w:r>
+      <w:r>
+        <w:t xml:space="preserve">DOI:</w:t>
+      </w:r>
+      <w:r>
+        <w:t xml:space="preserve"> </w:t>
+      </w:r>
       <w:hyperlink r:id="rId412">
         <w:r>
           <w:rPr>
             <w:rStyle w:val="Hyperlink"/>
           </w:rPr>
-          <w:t xml:space="preserve">http://arxiv.org/abs/2105.07028v1</w:t>
+          <w:t xml:space="preserve">10.1145/3486897</w:t>
         </w:r>
       </w:hyperlink>
     </w:p>

--- a/manuscript.docx
+++ b/manuscript.docx
@@ -193,14 +193,14 @@
           <w:rPr>
             <w:rStyle w:val="Hyperlink"/>
           </w:rPr>
-          <w:t xml:space="preserve">stain/ro-crate-paper@ad76fea</w:t>
-        </w:r>
-      </w:hyperlink>
-      <w:r>
-        <w:t xml:space="preserve"> </w:t>
-      </w:r>
-      <w:r>
-        <w:t xml:space="preserve">on September 16, 2021.</w:t>
+          <w:t xml:space="preserve">stain/ro-crate-paper@9eb1e22</w:t>
+        </w:r>
+      </w:hyperlink>
+      <w:r>
+        <w:t xml:space="preserve"> </w:t>
+      </w:r>
+      <w:r>
+        <w:t xml:space="preserve">on October 3, 2021.</w:t>
       </w:r>
       <w:r>
         <w:t xml:space="preserve"> </w:t>

--- a/manuscript.docx
+++ b/manuscript.docx
@@ -193,14 +193,14 @@
           <w:rPr>
             <w:rStyle w:val="Hyperlink"/>
           </w:rPr>
-          <w:t xml:space="preserve">stain/ro-crate-paper@9eb1e22</w:t>
-        </w:r>
-      </w:hyperlink>
-      <w:r>
-        <w:t xml:space="preserve"> </w:t>
-      </w:r>
-      <w:r>
-        <w:t xml:space="preserve">on October 3, 2021.</w:t>
+          <w:t xml:space="preserve">stain/ro-crate-paper@2d16836</w:t>
+        </w:r>
+      </w:hyperlink>
+      <w:r>
+        <w:t xml:space="preserve"> </w:t>
+      </w:r>
+      <w:r>
+        <w:t xml:space="preserve">on October 4, 2021.</w:t>
       </w:r>
       <w:r>
         <w:t xml:space="preserve"> </w:t>

--- a/manuscript.docx
+++ b/manuscript.docx
@@ -193,7 +193,7 @@
           <w:rPr>
             <w:rStyle w:val="Hyperlink"/>
           </w:rPr>
-          <w:t xml:space="preserve">stain/ro-crate-paper@2d16836</w:t>
+          <w:t xml:space="preserve">stain/ro-crate-paper@a582eec</w:t>
         </w:r>
       </w:hyperlink>
       <w:r>
@@ -3765,7 +3765,7 @@
         <w:t xml:space="preserve">”</w:t>
       </w:r>
       <w:r>
-        <w:t xml:space="preserve">, but it does not guarantee downstream access to all artefacts in a programmatic fashion, or the role of each file in that particular research. Both features, the ability to automatically access and reason abuot an object, are crucial and lead to the need for explicit metadata about the contents of the folder, describing each and linking them together.</w:t>
+        <w:t xml:space="preserve">, but it does not guarantee downstream access to all artefacts in a programmatic fashion, or the role of each file in that particular research. Both features, the ability to automatically access and reason about an object, are crucial and lead to the need for explicit metadata about the contents of the folder, describing each and linking them together.</w:t>
       </w:r>
     </w:p>
     <w:p>
@@ -4085,7 +4085,7 @@
           <wp:inline>
             <wp:extent cx="5848350" cy="2524125"/>
             <wp:effectExtent b="0" l="0" r="0" t="0"/>
-            <wp:docPr descr="Figure 1: Conceptual overview of RO-Crate. A Persistent Identifier (PID) [23] points to a Research Object (RO), which may be archived using different packaging approaches like BagIt [24], OCFL [25], git or ZIP. The RO is described within a , providing identifiers for  using ORCID,  using ROR and licences such as Creative Commons using SPDX identifiers. The RO-Crate content is further described with additional metadata. Data can be embedded files and directories, as well as links to external web resources, PIDs and nested RO-Crates." title="" id="1" name="Picture"/>
+            <wp:docPr descr="Figure 1: Conceptual overview of RO-Crate. A Persistent Identifier (PID) [23] points to a Research Object (RO), which may be archived using different packaging approaches like BagIt [24], OCFL [25], git or ZIP. The RO is described within a RO-Crate Metadata File, providing identifiers for authors using ORCID, organisations using ROR and licences such as Creative Commons using SPDX identifiers. The RO-Crate content is further described with additional metadata. Data can be embedded files and directories, as well as links to external web resources, PIDs and nested RO-Crates." title="" id="1" name="Picture"/>
             <a:graphic>
               <a:graphicData uri="http://schemas.openxmlformats.org/drawingml/2006/picture">
                 <pic:pic>
@@ -4240,12 +4240,24 @@
         <w:t xml:space="preserve"> </w:t>
       </w:r>
       <w:r>
+        <w:rPr>
+          <w:i/>
+        </w:rPr>
+        <w:t xml:space="preserve">RO-Crate Metadata File</w:t>
+      </w:r>
+      <w:r>
         <w:t xml:space="preserve">, providing identifiers for</w:t>
       </w:r>
       <w:r>
         <w:t xml:space="preserve"> </w:t>
       </w:r>
       <w:r>
+        <w:rPr>
+          <w:i/>
+        </w:rPr>
+        <w:t xml:space="preserve">authors</w:t>
+      </w:r>
+      <w:r>
         <w:t xml:space="preserve"> </w:t>
       </w:r>
       <w:r>
@@ -4253,6 +4265,12 @@
       </w:r>
       <w:r>
         <w:t xml:space="preserve"> </w:t>
+      </w:r>
+      <w:r>
+        <w:rPr>
+          <w:i/>
+        </w:rPr>
+        <w:t xml:space="preserve">organisations</w:t>
       </w:r>
       <w:r>
         <w:t xml:space="preserve"> </w:t>

--- a/manuscript.docx
+++ b/manuscript.docx
@@ -193,7 +193,7 @@
           <w:rPr>
             <w:rStyle w:val="Hyperlink"/>
           </w:rPr>
-          <w:t xml:space="preserve">stain/ro-crate-paper@25762c7</w:t>
+          <w:t xml:space="preserve">stain/ro-crate-paper@3744983</w:t>
         </w:r>
       </w:hyperlink>
       <w:r>
@@ -3487,7 +3487,7 @@
         <w:t xml:space="preserve">]</w:t>
       </w:r>
       <w:r>
-        <w:t xml:space="preserve">), domain-specific data deposition (e.g., PDB</w:t>
+        <w:t xml:space="preserve">), domain-specific data deposition (e.g. PDB</w:t>
       </w:r>
       <w:r>
         <w:t xml:space="preserve"> </w:t>
@@ -4365,19 +4365,7 @@
         <w:t xml:space="preserve"> </w:t>
       </w:r>
       <w:r>
-        <w:t xml:space="preserve">(use of IRIs to identify resources (i.e. artefacts), resolvable via HTTP, enriched with metadata and linked to each other) are core to RO-Crate; therefore</w:t>
-      </w:r>
-      <w:r>
-        <w:t xml:space="preserve"> </w:t>
-      </w:r>
-      <w:r>
-        <w:rPr>
-          <w:b/>
-        </w:rPr>
-        <w:t xml:space="preserve">IRI</w:t>
-      </w:r>
-      <w:r>
-        <w:t xml:space="preserve">s</w:t>
+        <w:t xml:space="preserve">(use of IRIs</w:t>
       </w:r>
       <w:r>
         <w:rPr>
@@ -4389,7 +4377,7 @@
         <w:t xml:space="preserve"> </w:t>
       </w:r>
       <w:r>
-        <w:t xml:space="preserve">are used to identify an RO-Crate, its constituent parts and metadata descriptions, and the properties and classes used in the metadata.</w:t>
+        <w:t xml:space="preserve">to identify resources (i.e. artefacts), resolvable via HTTP, enriched with metadata and linked to each other) are core to RO-Crate; therefore IRIs are used to identify an RO-Crate, its constituent parts and metadata descriptions, and the properties and classes used in the metadata.</w:t>
       </w:r>
     </w:p>
     <w:p>
@@ -5052,7 +5040,7 @@
           <wp:inline>
             <wp:extent cx="5905500" cy="2952750"/>
             <wp:effectExtent b="0" l="0" r="0" t="0"/>
-            <wp:docPr descr="Figure 2: UML model view of RO-Crate. The RO-Crate Metadata File conforms to a version of the specification; and contains a JSON-LD graph that describes the entities that make up the RO-Crate. The RO-Crate Root Data Entity represent the Research Object as a dataset. The RO-Crate aggregates data entities (hasPart) which are further described using contextual entities. Multiple types and relations from Schema.org allow annotations to be more specific, including figures, nested datasets, computational workflows, people, organisations, instruments and places. Contextual entities not otherwise cross-referenced from other entities’ properties (describes) can be grouped under the root entity (mentions)." title="" id="1" name="Picture"/>
+            <wp:docPr descr="Figure 2: UML model view of RO-Crate. The RO-Crate Metadata File conforms to a version of the specification; and contains a JSON-LD graph that describes the entities that make up the RO-Crate. The RO-Crate Root Data Entity represent the Research Object as a dataset. The RO-Crate aggregates data entities (hasPart) which are further described using contextual entities (which may include aggregated and non-aggregated data entities). Multiple types and relations from Schema.org allow annotations to be more specific, including figures, nested datasets, computational workflows, people, organisations, instruments and places. Contextual entities not otherwise cross-referenced from other entities’ properties (describes) can be grouped under the root entity (mentions)." title="" id="1" name="Picture"/>
             <a:graphic>
               <a:graphicData uri="http://schemas.openxmlformats.org/drawingml/2006/picture">
                 <pic:pic>
@@ -5177,7 +5165,10 @@
         <w:t xml:space="preserve">contextual entities</w:t>
       </w:r>
       <w:r>
-        <w:t xml:space="preserve">. Multiple types and relations from Schema.org allow annotations to be more specific, including figures, nested datasets, computational workflows, people, organisations, instruments and places. Contextual entities not otherwise cross-referenced from other entities’ properties (</w:t>
+        <w:t xml:space="preserve"> </w:t>
+      </w:r>
+      <w:r>
+        <w:t xml:space="preserve">(which may include aggregated and non-aggregated data entities). Multiple types and relations from Schema.org allow annotations to be more specific, including figures, nested datasets, computational workflows, people, organisations, instruments and places. Contextual entities not otherwise cross-referenced from other entities’ properties (</w:t>
       </w:r>
       <w:r>
         <w:rPr>
@@ -5339,7 +5330,7 @@
         <w:pStyle w:val="FirstParagraph"/>
       </w:pPr>
       <w:r>
-        <w:t xml:space="preserve">One aim of RO-Crate is to be conceptually simple. This simplicity has been repeatedly checked and confirmed through a community review process. For instance, in the discussion on supporting</w:t>
+        <w:t xml:space="preserve">One aim of RO-Crate is to be conceptually simple. This simplicity has been repeatedly checked and confirmed through an informal community review process. For instance, in the discussion on supporting</w:t>
       </w:r>
       <w:r>
         <w:t xml:space="preserve"> </w:t>
@@ -6729,6 +6720,69 @@
           <w:rStyle w:val="FunctionTok"/>
         </w:rPr>
         <w:t xml:space="preserve">,</w:t>
+      </w:r>
+      <w:r>
+        <w:br/>
+      </w:r>
+      <w:r>
+        <w:rPr>
+          <w:rStyle w:val="NormalTok"/>
+        </w:rPr>
+        <w:t xml:space="preserve">      </w:t>
+      </w:r>
+      <w:r>
+        <w:rPr>
+          <w:rStyle w:val="DataTypeTok"/>
+        </w:rPr>
+        <w:t xml:space="preserve">"about"</w:t>
+      </w:r>
+      <w:r>
+        <w:rPr>
+          <w:rStyle w:val="FunctionTok"/>
+        </w:rPr>
+        <w:t xml:space="preserve">:</w:t>
+      </w:r>
+      <w:r>
+        <w:rPr>
+          <w:rStyle w:val="NormalTok"/>
+        </w:rPr>
+        <w:t xml:space="preserve"> </w:t>
+      </w:r>
+      <w:r>
+        <w:rPr>
+          <w:rStyle w:val="FunctionTok"/>
+        </w:rPr>
+        <w:t xml:space="preserve">{</w:t>
+      </w:r>
+      <w:r>
+        <w:rPr>
+          <w:rStyle w:val="DataTypeTok"/>
+        </w:rPr>
+        <w:t xml:space="preserve">"@id"</w:t>
+      </w:r>
+      <w:r>
+        <w:rPr>
+          <w:rStyle w:val="FunctionTok"/>
+        </w:rPr>
+        <w:t xml:space="preserve">:</w:t>
+      </w:r>
+      <w:r>
+        <w:rPr>
+          <w:rStyle w:val="NormalTok"/>
+        </w:rPr>
+        <w:t xml:space="preserve"> </w:t>
+      </w:r>
+      <w:r>
+        <w:rPr>
+          <w:rStyle w:val="StringTok"/>
+        </w:rPr>
+        <w:t xml:space="preserve">"https://example.com/pics/5707039334816454031_o.jpg"</w:t>
+      </w:r>
+      <w:r>
+        <w:rPr>
+          <w:rStyle w:val="FunctionTok"/>
+        </w:rPr>
+        <w:t xml:space="preserve">},</w:t>
       </w:r>
       <w:r>
         <w:br/>
@@ -7800,7 +7854,7 @@
         <w:rPr>
           <w:i/>
         </w:rPr>
-        <w:t xml:space="preserve">or any of the referenced data or contextual entities, as exemplified by the</w:t>
+        <w:t xml:space="preserve">or any of the referenced data or contextual entities, as exemplified by the data entity</w:t>
       </w:r>
       <w:r>
         <w:rPr>
@@ -7875,7 +7929,51 @@
         <w:rPr>
           <w:i/>
         </w:rPr>
-        <w:t xml:space="preserve">that differs from that of the overall RO-Crate. While</w:t>
+        <w:t xml:space="preserve">that differs from that of the overall RO-Crate. In this example</w:t>
+      </w:r>
+      <w:r>
+        <w:rPr>
+          <w:i/>
+        </w:rPr>
+        <w:t xml:space="preserve"> </w:t>
+      </w:r>
+      <w:r>
+        <w:rPr>
+          <w:rStyle w:val="VerbatimChar"/>
+          <w:i/>
+        </w:rPr>
+        <w:t xml:space="preserve">about</w:t>
+      </w:r>
+      <w:r>
+        <w:rPr>
+          <w:i/>
+        </w:rPr>
+        <w:t xml:space="preserve"> </w:t>
+      </w:r>
+      <w:r>
+        <w:rPr>
+          <w:i/>
+        </w:rPr>
+        <w:t xml:space="preserve">of the CSV data entity reference the</w:t>
+      </w:r>
+      <w:r>
+        <w:rPr>
+          <w:i/>
+        </w:rPr>
+        <w:t xml:space="preserve"> </w:t>
+      </w:r>
+      <w:r>
+        <w:rPr>
+          <w:rStyle w:val="VerbatimChar"/>
+          <w:i/>
+        </w:rPr>
+        <w:t xml:space="preserve">ImageObject</w:t>
+      </w:r>
+      <w:r>
+        <w:rPr>
+          <w:i/>
+        </w:rPr>
+        <w:t xml:space="preserve">, which then take the roles of both a data entity and contextual entity. While</w:t>
       </w:r>
       <w:r>
         <w:rPr>
@@ -8991,7 +9089,7 @@
         <w:pStyle w:val="BodyText"/>
       </w:pPr>
       <w:r>
-        <w:t xml:space="preserve">A key set of stakeholders are developers; the RO-Crate community has made a point of attracting developers who can implement the specifications but, importantly, keeps</w:t>
+        <w:t xml:space="preserve">A key set of stakeholders are developers: the RO-Crate community has made a point of attracting developers who can implement the specifications but, importantly, keeps</w:t>
       </w:r>
       <w:r>
         <w:t xml:space="preserve"> </w:t>
@@ -11072,7 +11170,7 @@
         <w:pStyle w:val="FirstParagraph"/>
       </w:pPr>
       <w:r>
-        <w:t xml:space="preserve">RO-Crate is fundamentally an infrastructure to help build FAIR research artefacts. In other words, the key question is whether RO-Crate can be used to share and (re)use research artefacts. Here we look at three research domains where RO-Crate is being applied: Bioinformatics, Regulatory Science and Cultural Heritages. In addition, we note how RO-Crate may have an important role as part of machine-actionable data management plans and institutional repositories.</w:t>
+        <w:t xml:space="preserve">RO-Crate is fundamentally an infrastructure to help build FAIR research artefacts. In other words, the key question is whether RO-Crate can be used to share and (re)use research artefacts. Here we look at three research domains where RO-Crate is being applied: Bioinformatics, Regulatory Science and Cultural Heritage. In addition, we note how RO-Crate may have an important role as part of machine-actionable data management plans and institutional repositories.</w:t>
       </w:r>
     </w:p>
     <w:p>
@@ -14786,6 +14884,14 @@
     </w:p>
     <w:p>
       <w:pPr>
+        <w:pStyle w:val="BodyText"/>
+      </w:pPr>
+      <w:r>
+        <w:t xml:space="preserve">As a collaborative effort, the RO-Crate future work is lead by the community around it. We currently plan on further outreach, building training material and maturing the reference implementation libraries. In addition, we are exploring ways to support some entity types requested by users, e.g. workflow runs or containers, which do not have a good match in schema.org. Such support could be added, for instance, by integrating other vocabularies or having separated (but linked) metadata files. Furthermore, we want to better understand how the community uses RO-crates in practice and how it contrast with other related efforts as that will help us improve our specification and tools. We plan to gather feedback via user studies either with the Linked Open Data community or as part of EOSC Bring-your-own-Data training events.</w:t>
+      </w:r>
+    </w:p>
+    <w:p>
+      <w:pPr>
         <w:pStyle w:val="Heading1"/>
       </w:pPr>
       <w:bookmarkStart w:id="197" w:name="acknowledgements"/>
@@ -22086,7 +22192,19 @@
         <w:rPr>
           <w:b/>
         </w:rPr>
-        <w:t xml:space="preserve">SCHeMa: Scheduling Scientific Containers on a Cluster of Heterogeneous Machines</w:t>
+        <w:t xml:space="preserve">SCHeMa: Scheduling Scientific Containers on a Cluster of Heterogeneous</w:t>
+      </w:r>
+      <w:r>
+        <w:rPr>
+          <w:b/>
+        </w:rPr>
+        <w:t xml:space="preserve"> </w:t>
+      </w:r>
+      <w:r>
+        <w:rPr>
+          <w:b/>
+        </w:rPr>
+        <w:t xml:space="preserve">Machines</w:t>
       </w:r>
       <w:r>
         <w:t xml:space="preserve"> </w:t>

--- a/manuscript.docx
+++ b/manuscript.docx
@@ -193,7 +193,7 @@
           <w:rPr>
             <w:rStyle w:val="Hyperlink"/>
           </w:rPr>
-          <w:t xml:space="preserve">stain/ro-crate-paper@670c736</w:t>
+          <w:t xml:space="preserve">stain/ro-crate-paper@167d7b6</w:t>
         </w:r>
       </w:hyperlink>
       <w:r>

--- a/manuscript.docx
+++ b/manuscript.docx
@@ -193,7 +193,7 @@
           <w:rPr>
             <w:rStyle w:val="Hyperlink"/>
           </w:rPr>
-          <w:t xml:space="preserve">stain/ro-crate-paper@167d7b6</w:t>
+          <w:t xml:space="preserve">stain/ro-crate-paper@0bc6297</w:t>
         </w:r>
       </w:hyperlink>
       <w:r>

--- a/manuscript.docx
+++ b/manuscript.docx
@@ -193,7 +193,7 @@
           <w:rPr>
             <w:rStyle w:val="Hyperlink"/>
           </w:rPr>
-          <w:t xml:space="preserve">stain/ro-crate-paper@0bc6297</w:t>
+          <w:t xml:space="preserve">stain/ro-crate-paper@57e8f9c</w:t>
         </w:r>
       </w:hyperlink>
       <w:r>
@@ -14805,7 +14805,7 @@
         <w:pStyle w:val="BodyText"/>
       </w:pPr>
       <w:r>
-        <w:t xml:space="preserve">As a collaborative effort, the RO-Crate future work is lead by the community around it. We currently plan on further outreach, building training material and maturing the reference implementation libraries. In addition, we are exploring ways to support some entity types requested by users, e.g. workflow runs or containers, which do not have a good match in schema.org. Such support could be added, for instance, by integrating other vocabularies or having separated (but linked) metadata files. Furthermore, we want to better understand how the community uses RO-crates in practice and how it contrast with other related efforts as that will help us improve our specification and tools. We plan to gather feedback via user studies either with the Linked Open Data community or as part of EOSC Bring-your-own-Data training events.</w:t>
+        <w:t xml:space="preserve">As a collaborative effort, the RO-Crate future work is lead by the community around it. We currently plan on further outreach, building training material and maturing the reference implementation libraries. In addition, we are exploring ways to support some entity types requested by users, e.g. workflow runs or containers, which do not have a good match in schema.org. Such support could be added, for instance, by integrating other vocabularies or having separated (but linked) metadata files. Furthermore, we want to better understand how the community uses RO-Crate in practice and how it contrast with other related efforts as that will help us improve our specification and tools. We plan to gather feedback via user studies either with the Linked Open Data community or as part of EOSC Bring-your-own-Data training events.</w:t>
       </w:r>
     </w:p>
     <w:p>

--- a/manuscript.docx
+++ b/manuscript.docx
@@ -193,14 +193,14 @@
           <w:rPr>
             <w:rStyle w:val="Hyperlink"/>
           </w:rPr>
-          <w:t xml:space="preserve">stain/ro-crate-paper@57e8f9c</w:t>
-        </w:r>
-      </w:hyperlink>
-      <w:r>
-        <w:t xml:space="preserve"> </w:t>
-      </w:r>
-      <w:r>
-        <w:t xml:space="preserve">on October 11, 2021.</w:t>
+          <w:t xml:space="preserve">stain/ro-crate-paper@2d53478</w:t>
+        </w:r>
+      </w:hyperlink>
+      <w:r>
+        <w:t xml:space="preserve"> </w:t>
+      </w:r>
+      <w:r>
+        <w:t xml:space="preserve">on October 13, 2021.</w:t>
       </w:r>
       <w:r>
         <w:t xml:space="preserve"> </w:t>

--- a/manuscript.docx
+++ b/manuscript.docx
@@ -193,7 +193,7 @@
           <w:rPr>
             <w:rStyle w:val="Hyperlink"/>
           </w:rPr>
-          <w:t xml:space="preserve">stain/ro-crate-paper@1fe46d4</w:t>
+          <w:t xml:space="preserve">stain/ro-crate-paper@bc30d81</w:t>
         </w:r>
       </w:hyperlink>
       <w:r>
@@ -3232,6 +3232,16 @@
     </w:p>
     <w:p>
       <w:pPr>
+        <w:pStyle w:val="Heading2"/>
+      </w:pPr>
+      <w:bookmarkStart w:id="84" w:name="abstract"/>
+      <w:r>
+        <w:t xml:space="preserve">Abstract</w:t>
+      </w:r>
+      <w:bookmarkEnd w:id="84"/>
+    </w:p>
+    <w:p>
+      <w:pPr>
         <w:pStyle w:val="FirstParagraph"/>
       </w:pPr>
       <w:r>
@@ -3274,7 +3284,7 @@
       <w:r>
         <w:t xml:space="preserve"> </w:t>
       </w:r>
-      <w:hyperlink r:id="rId84">
+      <w:hyperlink r:id="rId85">
         <w:r>
           <w:rPr>
             <w:rStyle w:val="Hyperlink"/>
@@ -3302,11 +3312,11 @@
       <w:pPr>
         <w:pStyle w:val="Heading1"/>
       </w:pPr>
-      <w:bookmarkStart w:id="85" w:name="introduction"/>
+      <w:bookmarkStart w:id="86" w:name="introduction"/>
       <w:r>
         <w:t xml:space="preserve">Introduction</w:t>
       </w:r>
-      <w:bookmarkEnd w:id="85"/>
+      <w:bookmarkEnd w:id="86"/>
     </w:p>
     <w:p>
       <w:pPr>
@@ -3731,11 +3741,11 @@
       <w:pPr>
         <w:pStyle w:val="Heading1"/>
       </w:pPr>
-      <w:bookmarkStart w:id="86" w:name="ro-crate"/>
+      <w:bookmarkStart w:id="87" w:name="ro-crate"/>
       <w:r>
         <w:t xml:space="preserve">RO-Crate</w:t>
       </w:r>
-      <w:bookmarkEnd w:id="86"/>
+      <w:bookmarkEnd w:id="87"/>
     </w:p>
     <w:p>
       <w:pPr>
@@ -3778,7 +3788,7 @@
       <w:r>
         <w:t xml:space="preserve"> </w:t>
       </w:r>
-      <w:hyperlink r:id="rId87">
+      <w:hyperlink r:id="rId88">
         <w:r>
           <w:rPr>
             <w:rStyle w:val="Hyperlink"/>
@@ -3852,7 +3862,7 @@
       <w:r>
         <w:t xml:space="preserve"> </w:t>
       </w:r>
-      <w:hyperlink r:id="rId88">
+      <w:hyperlink r:id="rId89">
         <w:r>
           <w:rPr>
             <w:rStyle w:val="Hyperlink"/>
@@ -4020,11 +4030,11 @@
       <w:pPr>
         <w:pStyle w:val="Heading2"/>
       </w:pPr>
-      <w:bookmarkStart w:id="89" w:name="conceptual-definition"/>
+      <w:bookmarkStart w:id="90" w:name="conceptual-definition"/>
       <w:r>
         <w:t xml:space="preserve">Conceptual Definition</w:t>
       </w:r>
-      <w:bookmarkEnd w:id="89"/>
+      <w:bookmarkEnd w:id="90"/>
     </w:p>
     <w:p>
       <w:pPr>
@@ -4229,7 +4239,7 @@
       <w:r>
         <w:t xml:space="preserve"> </w:t>
       </w:r>
-      <w:hyperlink r:id="rId90">
+      <w:hyperlink r:id="rId91">
         <w:r>
           <w:rPr>
             <w:rStyle w:val="Hyperlink"/>
@@ -4273,7 +4283,7 @@
       <w:pPr>
         <w:pStyle w:val="CaptionedFigure"/>
       </w:pPr>
-      <w:bookmarkStart w:id="92" w:name="fig:conceptual"/>
+      <w:bookmarkStart w:id="93" w:name="fig:conceptual"/>
       <w:r>
         <w:drawing>
           <wp:inline>
@@ -4290,7 +4300,7 @@
                     </pic:cNvPicPr>
                   </pic:nvPicPr>
                   <pic:blipFill>
-                    <a:blip r:embed="rId91"/>
+                    <a:blip r:embed="rId92"/>
                     <a:stretch>
                       <a:fillRect/>
                     </a:stretch>
@@ -4316,7 +4326,7 @@
           </wp:inline>
         </w:drawing>
       </w:r>
-      <w:bookmarkEnd w:id="92"/>
+      <w:bookmarkEnd w:id="93"/>
     </w:p>
     <w:p>
       <w:pPr>
@@ -4475,7 +4485,7 @@
       <w:r>
         <w:t xml:space="preserve"> </w:t>
       </w:r>
-      <w:hyperlink r:id="rId90">
+      <w:hyperlink r:id="rId91">
         <w:r>
           <w:rPr>
             <w:rStyle w:val="Hyperlink"/>
@@ -4510,11 +4520,11 @@
       <w:pPr>
         <w:pStyle w:val="Heading3"/>
       </w:pPr>
-      <w:bookmarkStart w:id="93" w:name="linked-data-as-a-foundation"/>
+      <w:bookmarkStart w:id="94" w:name="linked-data-as-a-foundation"/>
       <w:r>
         <w:t xml:space="preserve">Linked Data as a foundation</w:t>
       </w:r>
-      <w:bookmarkEnd w:id="93"/>
+      <w:bookmarkEnd w:id="94"/>
     </w:p>
     <w:p>
       <w:pPr>
@@ -4565,7 +4575,7 @@
         <w:rPr>
           <w:rStyle w:val="FootnoteReference"/>
         </w:rPr>
-        <w:footnoteReference w:id="94"/>
+        <w:footnoteReference w:id="95"/>
       </w:r>
       <w:r>
         <w:t xml:space="preserve"> </w:t>
@@ -4604,7 +4614,7 @@
       <w:r>
         <w:t xml:space="preserve"> </w:t>
       </w:r>
-      <w:hyperlink r:id="rId95">
+      <w:hyperlink r:id="rId96">
         <w:r>
           <w:rPr>
             <w:rStyle w:val="Hyperlink"/>
@@ -4631,11 +4641,11 @@
       <w:pPr>
         <w:pStyle w:val="Heading3"/>
       </w:pPr>
-      <w:bookmarkStart w:id="96" w:name="ro-crate-is-a-self-described-container"/>
+      <w:bookmarkStart w:id="97" w:name="ro-crate-is-a-self-described-container"/>
       <w:r>
         <w:t xml:space="preserve">RO-Crate is a self-described container</w:t>
       </w:r>
-      <w:bookmarkEnd w:id="96"/>
+      <w:bookmarkEnd w:id="97"/>
     </w:p>
     <w:p>
       <w:pPr>
@@ -4647,7 +4657,7 @@
       <w:r>
         <w:t xml:space="preserve"> </w:t>
       </w:r>
-      <w:hyperlink r:id="rId97">
+      <w:hyperlink r:id="rId98">
         <w:r>
           <w:rPr>
             <w:rStyle w:val="Hyperlink"/>
@@ -4880,7 +4890,7 @@
       <w:r>
         <w:t xml:space="preserve"> </w:t>
       </w:r>
-      <w:hyperlink r:id="rId98">
+      <w:hyperlink r:id="rId99">
         <w:r>
           <w:rPr>
             <w:rStyle w:val="Hyperlink"/>
@@ -5002,7 +5012,7 @@
       <w:r>
         <w:t xml:space="preserve"> </w:t>
       </w:r>
-      <w:hyperlink r:id="rId99">
+      <w:hyperlink r:id="rId100">
         <w:r>
           <w:rPr>
             <w:rStyle w:val="Hyperlink"/>
@@ -5016,7 +5026,7 @@
       <w:r>
         <w:t xml:space="preserve"> </w:t>
       </w:r>
-      <w:hyperlink r:id="rId100">
+      <w:hyperlink r:id="rId101">
         <w:r>
           <w:rPr>
             <w:rStyle w:val="Hyperlink"/>
@@ -5035,11 +5045,11 @@
       <w:pPr>
         <w:pStyle w:val="Heading3"/>
       </w:pPr>
-      <w:bookmarkStart w:id="101" w:name="X3e9cda4d5e028b736983e3e7c0deec1234a1235"/>
+      <w:bookmarkStart w:id="102" w:name="X3e9cda4d5e028b736983e3e7c0deec1234a1235"/>
       <w:r>
         <w:t xml:space="preserve">Data Entities are described using Contextual Entities</w:t>
       </w:r>
-      <w:bookmarkEnd w:id="101"/>
+      <w:bookmarkEnd w:id="102"/>
     </w:p>
     <w:p>
       <w:pPr>
@@ -5051,7 +5061,7 @@
       <w:r>
         <w:t xml:space="preserve"> </w:t>
       </w:r>
-      <w:hyperlink r:id="rId102">
+      <w:hyperlink r:id="rId103">
         <w:r>
           <w:rPr>
             <w:rStyle w:val="Hyperlink"/>
@@ -5217,7 +5227,7 @@
       <w:pPr>
         <w:pStyle w:val="CaptionedFigure"/>
       </w:pPr>
-      <w:bookmarkStart w:id="104" w:name="fig:uml"/>
+      <w:bookmarkStart w:id="105" w:name="fig:uml"/>
       <w:r>
         <w:drawing>
           <wp:inline>
@@ -5234,7 +5244,7 @@
                     </pic:cNvPicPr>
                   </pic:nvPicPr>
                   <pic:blipFill>
-                    <a:blip r:embed="rId103"/>
+                    <a:blip r:embed="rId104"/>
                     <a:stretch>
                       <a:fillRect/>
                     </a:stretch>
@@ -5260,7 +5270,7 @@
           </wp:inline>
         </w:drawing>
       </w:r>
-      <w:bookmarkEnd w:id="104"/>
+      <w:bookmarkEnd w:id="105"/>
     </w:p>
     <w:p>
       <w:pPr>
@@ -5377,11 +5387,11 @@
       <w:pPr>
         <w:pStyle w:val="Heading3"/>
       </w:pPr>
-      <w:bookmarkStart w:id="105" w:name="guide-through-recommended-practices"/>
+      <w:bookmarkStart w:id="106" w:name="guide-through-recommended-practices"/>
       <w:r>
         <w:t xml:space="preserve">Guide through Recommended Practices</w:t>
       </w:r>
-      <w:bookmarkEnd w:id="105"/>
+      <w:bookmarkEnd w:id="106"/>
     </w:p>
     <w:p>
       <w:pPr>
@@ -5401,7 +5411,7 @@
       <w:r>
         <w:t xml:space="preserve"> </w:t>
       </w:r>
-      <w:hyperlink r:id="rId106">
+      <w:hyperlink r:id="rId107">
         <w:r>
           <w:rPr>
             <w:rStyle w:val="Hyperlink"/>
@@ -5441,7 +5451,7 @@
       <w:r>
         <w:t xml:space="preserve"> </w:t>
       </w:r>
-      <w:hyperlink r:id="rId107">
+      <w:hyperlink r:id="rId108">
         <w:r>
           <w:rPr>
             <w:rStyle w:val="Hyperlink"/>
@@ -5505,11 +5515,11 @@
       <w:pPr>
         <w:pStyle w:val="Heading3"/>
       </w:pPr>
-      <w:bookmarkStart w:id="108" w:name="ensuring-simplicity"/>
+      <w:bookmarkStart w:id="109" w:name="ensuring-simplicity"/>
       <w:r>
         <w:t xml:space="preserve">Ensuring Simplicity</w:t>
       </w:r>
-      <w:bookmarkEnd w:id="108"/>
+      <w:bookmarkEnd w:id="109"/>
     </w:p>
     <w:p>
       <w:pPr>
@@ -5521,7 +5531,7 @@
       <w:r>
         <w:t xml:space="preserve"> </w:t>
       </w:r>
-      <w:hyperlink r:id="rId109">
+      <w:hyperlink r:id="rId110">
         <w:r>
           <w:rPr>
             <w:rStyle w:val="Hyperlink"/>
@@ -5538,7 +5548,7 @@
       <w:r>
         <w:t xml:space="preserve"> </w:t>
       </w:r>
-      <w:hyperlink r:id="rId110">
+      <w:hyperlink r:id="rId111">
         <w:r>
           <w:rPr>
             <w:rStyle w:val="Hyperlink"/>
@@ -5555,7 +5565,7 @@
       <w:r>
         <w:t xml:space="preserve"> </w:t>
       </w:r>
-      <w:hyperlink r:id="rId111">
+      <w:hyperlink r:id="rId112">
         <w:r>
           <w:rPr>
             <w:rStyle w:val="Hyperlink"/>
@@ -5572,7 +5582,7 @@
       <w:r>
         <w:t xml:space="preserve"> </w:t>
       </w:r>
-      <w:hyperlink r:id="rId112">
+      <w:hyperlink r:id="rId113">
         <w:r>
           <w:rPr>
             <w:rStyle w:val="Hyperlink"/>
@@ -5595,7 +5605,7 @@
       <w:r>
         <w:t xml:space="preserve"> </w:t>
       </w:r>
-      <w:hyperlink r:id="rId113">
+      <w:hyperlink r:id="rId114">
         <w:r>
           <w:rPr>
             <w:rStyle w:val="Hyperlink"/>
@@ -5612,7 +5622,7 @@
       <w:r>
         <w:t xml:space="preserve"> </w:t>
       </w:r>
-      <w:hyperlink r:id="rId114">
+      <w:hyperlink r:id="rId115">
         <w:r>
           <w:rPr>
             <w:rStyle w:val="Hyperlink"/>
@@ -5629,7 +5639,7 @@
       <w:r>
         <w:t xml:space="preserve"> </w:t>
       </w:r>
-      <w:hyperlink r:id="rId115">
+      <w:hyperlink r:id="rId116">
         <w:r>
           <w:rPr>
             <w:rStyle w:val="Hyperlink"/>
@@ -5728,11 +5738,11 @@
       <w:pPr>
         <w:pStyle w:val="Heading3"/>
       </w:pPr>
-      <w:bookmarkStart w:id="116" w:name="extensibility-and-ro-crate-profiles"/>
+      <w:bookmarkStart w:id="117" w:name="extensibility-and-ro-crate-profiles"/>
       <w:r>
         <w:t xml:space="preserve">Extensibility and RO-Crate profiles</w:t>
       </w:r>
-      <w:bookmarkEnd w:id="116"/>
+      <w:bookmarkEnd w:id="117"/>
     </w:p>
     <w:p>
       <w:pPr>
@@ -5832,7 +5842,7 @@
       <w:r>
         <w:t xml:space="preserve"> </w:t>
       </w:r>
-      <w:hyperlink r:id="rId117">
+      <w:hyperlink r:id="rId118">
         <w:r>
           <w:rPr>
             <w:rStyle w:val="Hyperlink"/>
@@ -5864,7 +5874,7 @@
       <w:r>
         <w:t xml:space="preserve"> </w:t>
       </w:r>
-      <w:hyperlink r:id="rId118">
+      <w:hyperlink r:id="rId119">
         <w:r>
           <w:rPr>
             <w:rStyle w:val="Hyperlink"/>
@@ -5931,11 +5941,11 @@
       <w:pPr>
         <w:pStyle w:val="Heading2"/>
       </w:pPr>
-      <w:bookmarkStart w:id="119" w:name="Xf0d2be6b56dcb07ab3cac26cf038bcf0131b672"/>
+      <w:bookmarkStart w:id="120" w:name="Xf0d2be6b56dcb07ab3cac26cf038bcf0131b672"/>
       <w:r>
         <w:t xml:space="preserve">Technical implementation of the RO-Crate model</w:t>
       </w:r>
-      <w:bookmarkEnd w:id="119"/>
+      <w:bookmarkEnd w:id="120"/>
     </w:p>
     <w:p>
       <w:pPr>
@@ -5949,7 +5959,7 @@
       <w:pPr>
         <w:pStyle w:val="BodyText"/>
       </w:pPr>
-      <w:hyperlink r:id="rId120">
+      <w:hyperlink r:id="rId121">
         <w:r>
           <w:rPr>
             <w:rStyle w:val="Hyperlink"/>
@@ -6008,11 +6018,11 @@
       <w:pPr>
         <w:pStyle w:val="Heading3"/>
       </w:pPr>
-      <w:bookmarkStart w:id="121" w:name="ro-crate-json-ld"/>
+      <w:bookmarkStart w:id="122" w:name="ro-crate-json-ld"/>
       <w:r>
         <w:t xml:space="preserve">RO-Crate JSON-LD</w:t>
       </w:r>
-      <w:bookmarkEnd w:id="121"/>
+      <w:bookmarkEnd w:id="122"/>
     </w:p>
     <w:p>
       <w:pPr>
@@ -6024,7 +6034,7 @@
       <w:r>
         <w:t xml:space="preserve"> </w:t>
       </w:r>
-      <w:hyperlink r:id="rId122">
+      <w:hyperlink r:id="rId123">
         <w:r>
           <w:rPr>
             <w:rStyle w:val="Hyperlink"/>
@@ -6051,7 +6061,7 @@
         <w:rPr>
           <w:rStyle w:val="FootnoteReference"/>
         </w:rPr>
-        <w:footnoteReference w:id="123"/>
+        <w:footnoteReference w:id="124"/>
       </w:r>
       <w:r>
         <w:t xml:space="preserve"> </w:t>
@@ -7934,7 +7944,7 @@
         <w:rPr>
           <w:rStyle w:val="FootnoteReference"/>
         </w:rPr>
-        <w:footnoteReference w:id="124"/>
+        <w:footnoteReference w:id="125"/>
       </w:r>
       <w:r>
         <w:rPr>
@@ -8389,11 +8399,11 @@
       <w:pPr>
         <w:pStyle w:val="Heading4"/>
       </w:pPr>
-      <w:bookmarkStart w:id="125" w:name="flattened-json-ld"/>
+      <w:bookmarkStart w:id="126" w:name="flattened-json-ld"/>
       <w:r>
         <w:t xml:space="preserve">Flattened JSON-LD</w:t>
       </w:r>
-      <w:bookmarkEnd w:id="125"/>
+      <w:bookmarkEnd w:id="126"/>
     </w:p>
     <w:p>
       <w:pPr>
@@ -8428,7 +8438,7 @@
       <w:r>
         <w:t xml:space="preserve"> </w:t>
       </w:r>
-      <w:hyperlink r:id="rId126">
+      <w:hyperlink r:id="rId127">
         <w:r>
           <w:rPr>
             <w:rStyle w:val="Hyperlink"/>
@@ -8442,7 +8452,7 @@
       <w:r>
         <w:t xml:space="preserve">which follows this expectation (</w:t>
       </w:r>
-      <w:hyperlink r:id="rId127">
+      <w:hyperlink r:id="rId128">
         <w:r>
           <w:rPr>
             <w:rStyle w:val="Hyperlink"/>
@@ -8664,7 +8674,7 @@
       <w:r>
         <w:t xml:space="preserve"> </w:t>
       </w:r>
-      <w:hyperlink r:id="rId128">
+      <w:hyperlink r:id="rId129">
         <w:r>
           <w:rPr>
             <w:rStyle w:val="Hyperlink"/>
@@ -8680,11 +8690,11 @@
       <w:pPr>
         <w:pStyle w:val="Heading4"/>
       </w:pPr>
-      <w:bookmarkStart w:id="129" w:name="json-ld-context"/>
+      <w:bookmarkStart w:id="130" w:name="json-ld-context"/>
       <w:r>
         <w:t xml:space="preserve">JSON-LD context</w:t>
       </w:r>
-      <w:bookmarkEnd w:id="129"/>
+      <w:bookmarkEnd w:id="130"/>
     </w:p>
     <w:p>
       <w:pPr>
@@ -8719,7 +8729,7 @@
       <w:r>
         <w:t xml:space="preserve"> </w:t>
       </w:r>
-      <w:hyperlink r:id="rId130">
+      <w:hyperlink r:id="rId131">
         <w:r>
           <w:rPr>
             <w:rStyle w:val="Hyperlink"/>
@@ -8745,7 +8755,7 @@
       <w:r>
         <w:t xml:space="preserve"> </w:t>
       </w:r>
-      <w:hyperlink r:id="rId131">
+      <w:hyperlink r:id="rId132">
         <w:r>
           <w:rPr>
             <w:rStyle w:val="Hyperlink"/>
@@ -8843,7 +8853,7 @@
       <w:r>
         <w:t xml:space="preserve"> </w:t>
       </w:r>
-      <w:hyperlink r:id="rId132">
+      <w:hyperlink r:id="rId133">
         <w:r>
           <w:rPr>
             <w:rStyle w:val="Hyperlink"/>
@@ -8965,11 +8975,11 @@
       <w:pPr>
         <w:pStyle w:val="Heading2"/>
       </w:pPr>
-      <w:bookmarkStart w:id="133" w:name="ro-crate-community"/>
+      <w:bookmarkStart w:id="134" w:name="ro-crate-community"/>
       <w:r>
         <w:t xml:space="preserve">RO-Crate Community</w:t>
       </w:r>
-      <w:bookmarkEnd w:id="133"/>
+      <w:bookmarkEnd w:id="134"/>
     </w:p>
     <w:p>
       <w:pPr>
@@ -9027,11 +9037,11 @@
       <w:pPr>
         <w:pStyle w:val="Heading3"/>
       </w:pPr>
-      <w:bookmarkStart w:id="134" w:name="people"/>
+      <w:bookmarkStart w:id="135" w:name="people"/>
       <w:r>
         <w:t xml:space="preserve">People</w:t>
       </w:r>
-      <w:bookmarkEnd w:id="134"/>
+      <w:bookmarkEnd w:id="135"/>
     </w:p>
     <w:p>
       <w:pPr>
@@ -9040,7 +9050,7 @@
       <w:r>
         <w:t xml:space="preserve">The initial concept of RO-Crate was formed at the first Workshop on Research Objects (</w:t>
       </w:r>
-      <w:hyperlink r:id="rId135">
+      <w:hyperlink r:id="rId136">
         <w:r>
           <w:rPr>
             <w:rStyle w:val="Hyperlink"/>
@@ -9054,7 +9064,7 @@
       <w:r>
         <w:t xml:space="preserve"> </w:t>
       </w:r>
-      <w:hyperlink r:id="rId136">
+      <w:hyperlink r:id="rId137">
         <w:r>
           <w:rPr>
             <w:rStyle w:val="Hyperlink"/>
@@ -9221,7 +9231,7 @@
       <w:r>
         <w:t xml:space="preserve"> </w:t>
       </w:r>
-      <w:hyperlink r:id="rId137">
+      <w:hyperlink r:id="rId138">
         <w:r>
           <w:rPr>
             <w:rStyle w:val="Hyperlink"/>
@@ -9235,7 +9245,7 @@
       <w:r>
         <w:t xml:space="preserve"> </w:t>
       </w:r>
-      <w:hyperlink r:id="rId138">
+      <w:hyperlink r:id="rId139">
         <w:r>
           <w:rPr>
             <w:rStyle w:val="Hyperlink"/>
@@ -9326,11 +9336,11 @@
       <w:pPr>
         <w:pStyle w:val="Heading3"/>
       </w:pPr>
-      <w:bookmarkStart w:id="139" w:name="norms"/>
+      <w:bookmarkStart w:id="140" w:name="norms"/>
       <w:r>
         <w:t xml:space="preserve">Norms</w:t>
       </w:r>
-      <w:bookmarkEnd w:id="139"/>
+      <w:bookmarkEnd w:id="140"/>
     </w:p>
     <w:p>
       <w:pPr>
@@ -9553,11 +9563,11 @@
       <w:pPr>
         <w:pStyle w:val="Heading3"/>
       </w:pPr>
-      <w:bookmarkStart w:id="140" w:name="open-platforms"/>
+      <w:bookmarkStart w:id="141" w:name="open-platforms"/>
       <w:r>
         <w:t xml:space="preserve">Open Platforms</w:t>
       </w:r>
-      <w:bookmarkEnd w:id="140"/>
+      <w:bookmarkEnd w:id="141"/>
     </w:p>
     <w:p>
       <w:pPr>
@@ -9618,7 +9628,7 @@
       <w:r>
         <w:t xml:space="preserve"> </w:t>
       </w:r>
-      <w:hyperlink r:id="rId141">
+      <w:hyperlink r:id="rId142">
         <w:r>
           <w:rPr>
             <w:rStyle w:val="Hyperlink"/>
@@ -9662,11 +9672,11 @@
       <w:pPr>
         <w:pStyle w:val="Heading1"/>
       </w:pPr>
-      <w:bookmarkStart w:id="142" w:name="ro-crate-tooling"/>
+      <w:bookmarkStart w:id="143" w:name="ro-crate-tooling"/>
       <w:r>
         <w:t xml:space="preserve">RO-Crate Tooling</w:t>
       </w:r>
-      <w:bookmarkEnd w:id="142"/>
+      <w:bookmarkEnd w:id="143"/>
     </w:p>
     <w:p>
       <w:pPr>
@@ -9759,7 +9769,7 @@
       <w:r>
         <w:t xml:space="preserve"> </w:t>
       </w:r>
-      <w:hyperlink r:id="rId143">
+      <w:hyperlink r:id="rId144">
         <w:r>
           <w:rPr>
             <w:rStyle w:val="Hyperlink"/>
@@ -11345,11 +11355,11 @@
       <w:pPr>
         <w:pStyle w:val="Heading1"/>
       </w:pPr>
-      <w:bookmarkStart w:id="144" w:name="profiles-of-ro-crate-in-use"/>
+      <w:bookmarkStart w:id="145" w:name="profiles-of-ro-crate-in-use"/>
       <w:r>
         <w:t xml:space="preserve">Profiles of RO-Crate in use</w:t>
       </w:r>
-      <w:bookmarkEnd w:id="144"/>
+      <w:bookmarkEnd w:id="145"/>
     </w:p>
     <w:p>
       <w:pPr>
@@ -11369,7 +11379,7 @@
       <w:r>
         <w:t xml:space="preserve"> </w:t>
       </w:r>
-      <w:hyperlink r:id="rId145">
+      <w:hyperlink r:id="rId146">
         <w:r>
           <w:rPr>
             <w:rStyle w:val="Hyperlink"/>
@@ -11383,7 +11393,7 @@
       <w:r>
         <w:t xml:space="preserve"> </w:t>
       </w:r>
-      <w:hyperlink r:id="rId146">
+      <w:hyperlink r:id="rId147">
         <w:r>
           <w:rPr>
             <w:rStyle w:val="Hyperlink"/>
@@ -11417,17 +11427,17 @@
       <w:pPr>
         <w:pStyle w:val="Heading2"/>
       </w:pPr>
-      <w:bookmarkStart w:id="147" w:name="bioinformatics-workflows"/>
+      <w:bookmarkStart w:id="148" w:name="bioinformatics-workflows"/>
       <w:r>
         <w:t xml:space="preserve">Bioinformatics workflows</w:t>
       </w:r>
-      <w:bookmarkEnd w:id="147"/>
+      <w:bookmarkEnd w:id="148"/>
     </w:p>
     <w:p>
       <w:pPr>
         <w:pStyle w:val="FirstParagraph"/>
       </w:pPr>
-      <w:hyperlink r:id="rId148">
+      <w:hyperlink r:id="rId149">
         <w:r>
           <w:rPr>
             <w:rStyle w:val="Hyperlink"/>
@@ -11455,7 +11465,7 @@
       <w:r>
         <w:t xml:space="preserve"> </w:t>
       </w:r>
-      <w:hyperlink r:id="rId149">
+      <w:hyperlink r:id="rId150">
         <w:r>
           <w:rPr>
             <w:rStyle w:val="Hyperlink"/>
@@ -11539,11 +11549,11 @@
       <w:pPr>
         <w:pStyle w:val="Heading3"/>
       </w:pPr>
-      <w:bookmarkStart w:id="150" w:name="profile-for-describing-workflows"/>
+      <w:bookmarkStart w:id="151" w:name="profile-for-describing-workflows"/>
       <w:r>
         <w:t xml:space="preserve">Profile for describing workflows</w:t>
       </w:r>
-      <w:bookmarkEnd w:id="150"/>
+      <w:bookmarkEnd w:id="151"/>
     </w:p>
     <w:p>
       <w:pPr>
@@ -11719,7 +11729,7 @@
       <w:r>
         <w:t xml:space="preserve"> </w:t>
       </w:r>
-      <w:hyperlink r:id="rId151">
+      <w:hyperlink r:id="rId152">
         <w:r>
           <w:rPr>
             <w:rStyle w:val="Hyperlink"/>
@@ -11733,7 +11743,7 @@
       <w:r>
         <w:t xml:space="preserve"> </w:t>
       </w:r>
-      <w:hyperlink r:id="rId152">
+      <w:hyperlink r:id="rId153">
         <w:r>
           <w:rPr>
             <w:rStyle w:val="Hyperlink"/>
@@ -11773,7 +11783,7 @@
       <w:r>
         <w:t xml:space="preserve"> </w:t>
       </w:r>
-      <w:hyperlink r:id="rId153">
+      <w:hyperlink r:id="rId154">
         <w:r>
           <w:rPr>
             <w:rStyle w:val="Hyperlink"/>
@@ -11793,11 +11803,11 @@
       <w:pPr>
         <w:pStyle w:val="Heading3"/>
       </w:pPr>
-      <w:bookmarkStart w:id="154" w:name="profile-for-recording-workflow-runs"/>
+      <w:bookmarkStart w:id="155" w:name="profile-for-recording-workflow-runs"/>
       <w:r>
         <w:t xml:space="preserve">Profile for recording workflow runs</w:t>
       </w:r>
-      <w:bookmarkEnd w:id="154"/>
+      <w:bookmarkEnd w:id="155"/>
     </w:p>
     <w:p>
       <w:pPr>
@@ -11903,7 +11913,7 @@
         <w:rPr>
           <w:rStyle w:val="FootnoteReference"/>
         </w:rPr>
-        <w:footnoteReference w:id="155"/>
+        <w:footnoteReference w:id="156"/>
       </w:r>
     </w:p>
     <w:p>
@@ -11916,7 +11926,7 @@
       <w:r>
         <w:t xml:space="preserve"> </w:t>
       </w:r>
-      <w:hyperlink r:id="rId156">
+      <w:hyperlink r:id="rId157">
         <w:r>
           <w:rPr>
             <w:rStyle w:val="Hyperlink"/>
@@ -11965,7 +11975,7 @@
       <w:r>
         <w:t xml:space="preserve"> </w:t>
       </w:r>
-      <w:hyperlink r:id="rId157">
+      <w:hyperlink r:id="rId158">
         <w:r>
           <w:rPr>
             <w:rStyle w:val="Hyperlink"/>
@@ -12070,11 +12080,11 @@
       <w:pPr>
         <w:pStyle w:val="Heading3"/>
       </w:pPr>
-      <w:bookmarkStart w:id="158" w:name="profile-for-testing-workflows"/>
+      <w:bookmarkStart w:id="159" w:name="profile-for-testing-workflows"/>
       <w:r>
         <w:t xml:space="preserve">Profile for testing workflows</w:t>
       </w:r>
-      <w:bookmarkEnd w:id="158"/>
+      <w:bookmarkEnd w:id="159"/>
     </w:p>
     <w:p>
       <w:pPr>
@@ -12129,7 +12139,7 @@
       <w:r>
         <w:t xml:space="preserve"> </w:t>
       </w:r>
-      <w:hyperlink r:id="rId159">
+      <w:hyperlink r:id="rId160">
         <w:r>
           <w:rPr>
             <w:rStyle w:val="Hyperlink"/>
@@ -12162,7 +12172,7 @@
       <w:r>
         <w:t xml:space="preserve"> </w:t>
       </w:r>
-      <w:hyperlink r:id="rId132">
+      <w:hyperlink r:id="rId133">
         <w:r>
           <w:rPr>
             <w:rStyle w:val="Hyperlink"/>
@@ -12189,17 +12199,17 @@
       <w:pPr>
         <w:pStyle w:val="Heading2"/>
       </w:pPr>
-      <w:bookmarkStart w:id="160" w:name="regulatory-sciences"/>
+      <w:bookmarkStart w:id="161" w:name="regulatory-sciences"/>
       <w:r>
         <w:t xml:space="preserve">Regulatory Sciences</w:t>
       </w:r>
-      <w:bookmarkEnd w:id="160"/>
+      <w:bookmarkEnd w:id="161"/>
     </w:p>
     <w:p>
       <w:pPr>
         <w:pStyle w:val="FirstParagraph"/>
       </w:pPr>
-      <w:hyperlink r:id="rId161">
+      <w:hyperlink r:id="rId162">
         <w:r>
           <w:rPr>
             <w:rStyle w:val="Hyperlink"/>
@@ -12262,7 +12272,7 @@
       <w:r>
         <w:t xml:space="preserve"> </w:t>
       </w:r>
-      <w:hyperlink r:id="rId162">
+      <w:hyperlink r:id="rId163">
         <w:r>
           <w:rPr>
             <w:rStyle w:val="Hyperlink"/>
@@ -12288,7 +12298,7 @@
         <w:rPr>
           <w:rStyle w:val="FootnoteReference"/>
         </w:rPr>
-        <w:footnoteReference w:id="163"/>
+        <w:footnoteReference w:id="164"/>
       </w:r>
       <w:r>
         <w:t xml:space="preserve"> </w:t>
@@ -12342,7 +12352,7 @@
       <w:r>
         <w:t xml:space="preserve"> </w:t>
       </w:r>
-      <w:hyperlink r:id="rId164">
+      <w:hyperlink r:id="rId165">
         <w:r>
           <w:rPr>
             <w:rStyle w:val="Hyperlink"/>
@@ -12438,7 +12448,7 @@
       <w:r>
         <w:t xml:space="preserve"> </w:t>
       </w:r>
-      <w:hyperlink r:id="rId165">
+      <w:hyperlink r:id="rId166">
         <w:r>
           <w:rPr>
             <w:rStyle w:val="Hyperlink"/>
@@ -12503,7 +12513,7 @@
       <w:r>
         <w:t xml:space="preserve"> </w:t>
       </w:r>
-      <w:hyperlink r:id="rId166">
+      <w:hyperlink r:id="rId167">
         <w:r>
           <w:rPr>
             <w:rStyle w:val="Hyperlink"/>
@@ -12520,7 +12530,7 @@
       <w:r>
         <w:t xml:space="preserve"> </w:t>
       </w:r>
-      <w:hyperlink r:id="rId167">
+      <w:hyperlink r:id="rId168">
         <w:r>
           <w:rPr>
             <w:rStyle w:val="Hyperlink"/>
@@ -12552,7 +12562,7 @@
                     </pic:cNvPicPr>
                   </pic:nvPicPr>
                   <pic:blipFill>
-                    <a:blip r:embed="rId168"/>
+                    <a:blip r:embed="rId169"/>
                     <a:stretch>
                       <a:fillRect/>
                     </a:stretch>
@@ -12638,17 +12648,17 @@
       <w:pPr>
         <w:pStyle w:val="Heading2"/>
       </w:pPr>
-      <w:bookmarkStart w:id="169" w:name="digital-humanities-cultural-heritage"/>
+      <w:bookmarkStart w:id="170" w:name="digital-humanities-cultural-heritage"/>
       <w:r>
         <w:t xml:space="preserve">Digital Humanities: Cultural Heritage</w:t>
       </w:r>
-      <w:bookmarkEnd w:id="169"/>
+      <w:bookmarkEnd w:id="170"/>
     </w:p>
     <w:p>
       <w:pPr>
         <w:pStyle w:val="FirstParagraph"/>
       </w:pPr>
-      <w:hyperlink r:id="rId170">
+      <w:hyperlink r:id="rId171">
         <w:r>
           <w:rPr>
             <w:rStyle w:val="Hyperlink"/>
@@ -12665,7 +12675,7 @@
       <w:r>
         <w:t xml:space="preserve"> </w:t>
       </w:r>
-      <w:hyperlink r:id="rId171">
+      <w:hyperlink r:id="rId172">
         <w:r>
           <w:rPr>
             <w:rStyle w:val="Hyperlink"/>
@@ -12682,7 +12692,7 @@
       <w:r>
         <w:t xml:space="preserve"> </w:t>
       </w:r>
-      <w:hyperlink r:id="rId172">
+      <w:hyperlink r:id="rId173">
         <w:r>
           <w:rPr>
             <w:rStyle w:val="Hyperlink"/>
@@ -12699,7 +12709,7 @@
       <w:r>
         <w:t xml:space="preserve"> </w:t>
       </w:r>
-      <w:hyperlink r:id="rId173">
+      <w:hyperlink r:id="rId174">
         <w:r>
           <w:rPr>
             <w:rStyle w:val="Hyperlink"/>
@@ -12816,18 +12826,18 @@
         <w:rPr>
           <w:rStyle w:val="FootnoteReference"/>
         </w:rPr>
-        <w:footnoteReference w:id="174"/>
+        <w:footnoteReference w:id="175"/>
       </w:r>
     </w:p>
     <w:p>
       <w:pPr>
         <w:pStyle w:val="Heading2"/>
       </w:pPr>
-      <w:bookmarkStart w:id="175" w:name="machine-actionable-data-management-plans"/>
+      <w:bookmarkStart w:id="176" w:name="machine-actionable-data-management-plans"/>
       <w:r>
         <w:t xml:space="preserve">Machine-actionable Data Management Plans</w:t>
       </w:r>
-      <w:bookmarkEnd w:id="175"/>
+      <w:bookmarkEnd w:id="176"/>
     </w:p>
     <w:p>
       <w:pPr>
@@ -13106,11 +13116,11 @@
       <w:pPr>
         <w:pStyle w:val="Heading2"/>
       </w:pPr>
-      <w:bookmarkStart w:id="176" w:name="X6c3a66e7ecadcfed6bd00425a68e824b733ec62"/>
+      <w:bookmarkStart w:id="177" w:name="X6c3a66e7ecadcfed6bd00425a68e824b733ec62"/>
       <w:r>
         <w:t xml:space="preserve">Institutional data repositories – Harvard Data Commons</w:t>
       </w:r>
-      <w:bookmarkEnd w:id="176"/>
+      <w:bookmarkEnd w:id="177"/>
     </w:p>
     <w:p>
       <w:pPr>
@@ -13154,7 +13164,7 @@
       <w:r>
         <w:t xml:space="preserve"> </w:t>
       </w:r>
-      <w:hyperlink r:id="rId177">
+      <w:hyperlink r:id="rId178">
         <w:r>
           <w:rPr>
             <w:rStyle w:val="Hyperlink"/>
@@ -13188,7 +13198,7 @@
       <w:r>
         <w:t xml:space="preserve"> </w:t>
       </w:r>
-      <w:hyperlink r:id="rId178">
+      <w:hyperlink r:id="rId179">
         <w:r>
           <w:rPr>
             <w:rStyle w:val="Hyperlink"/>
@@ -13228,7 +13238,7 @@
       <w:r>
         <w:t xml:space="preserve"> </w:t>
       </w:r>
-      <w:hyperlink r:id="rId179">
+      <w:hyperlink r:id="rId180">
         <w:r>
           <w:rPr>
             <w:rStyle w:val="Hyperlink"/>
@@ -13297,7 +13307,7 @@
       <w:r>
         <w:t xml:space="preserve"> </w:t>
       </w:r>
-      <w:hyperlink r:id="rId180">
+      <w:hyperlink r:id="rId181">
         <w:r>
           <w:rPr>
             <w:rStyle w:val="Hyperlink"/>
@@ -13308,7 +13318,7 @@
       <w:r>
         <w:t xml:space="preserve"> </w:t>
       </w:r>
-      <w:hyperlink r:id="rId181">
+      <w:hyperlink r:id="rId182">
         <w:r>
           <w:rPr>
             <w:rStyle w:val="Hyperlink"/>
@@ -13401,7 +13411,7 @@
       <w:r>
         <w:t xml:space="preserve"> </w:t>
       </w:r>
-      <w:hyperlink r:id="rId182">
+      <w:hyperlink r:id="rId183">
         <w:r>
           <w:rPr>
             <w:rStyle w:val="Hyperlink"/>
@@ -13434,7 +13444,7 @@
       <w:pPr>
         <w:pStyle w:val="CaptionedFigure"/>
       </w:pPr>
-      <w:bookmarkStart w:id="184" w:name="fig:hdc"/>
+      <w:bookmarkStart w:id="185" w:name="fig:hdc"/>
       <w:r>
         <w:drawing>
           <wp:inline>
@@ -13451,7 +13461,7 @@
                     </pic:cNvPicPr>
                   </pic:nvPicPr>
                   <pic:blipFill>
-                    <a:blip r:embed="rId183"/>
+                    <a:blip r:embed="rId184"/>
                     <a:stretch>
                       <a:fillRect/>
                     </a:stretch>
@@ -13477,7 +13487,7 @@
           </wp:inline>
         </w:drawing>
       </w:r>
-      <w:bookmarkEnd w:id="184"/>
+      <w:bookmarkEnd w:id="185"/>
     </w:p>
     <w:p>
       <w:pPr>
@@ -13504,11 +13514,11 @@
       <w:pPr>
         <w:pStyle w:val="Heading1"/>
       </w:pPr>
-      <w:bookmarkStart w:id="185" w:name="related-work"/>
+      <w:bookmarkStart w:id="186" w:name="related-work"/>
       <w:r>
         <w:t xml:space="preserve">Related Work</w:t>
       </w:r>
-      <w:bookmarkEnd w:id="185"/>
+      <w:bookmarkEnd w:id="186"/>
     </w:p>
     <w:p>
       <w:pPr>
@@ -13587,11 +13597,11 @@
       <w:pPr>
         <w:pStyle w:val="Heading2"/>
       </w:pPr>
-      <w:bookmarkStart w:id="186" w:name="X11a4f11c185d41e64cb348aa04093ec22c1f1fb"/>
+      <w:bookmarkStart w:id="187" w:name="X11a4f11c185d41e64cb348aa04093ec22c1f1fb"/>
       <w:r>
         <w:t xml:space="preserve">Bundling and Packaging Digital Research Artefacts</w:t>
       </w:r>
-      <w:bookmarkEnd w:id="186"/>
+      <w:bookmarkEnd w:id="187"/>
     </w:p>
     <w:p>
       <w:pPr>
@@ -13626,7 +13636,7 @@
       <w:r>
         <w:t xml:space="preserve"> </w:t>
       </w:r>
-      <w:hyperlink r:id="rId187">
+      <w:hyperlink r:id="rId188">
         <w:r>
           <w:rPr>
             <w:rStyle w:val="Hyperlink"/>
@@ -14082,7 +14092,7 @@
       <w:r>
         <w:t xml:space="preserve"> </w:t>
       </w:r>
-      <w:hyperlink r:id="rId188">
+      <w:hyperlink r:id="rId189">
         <w:r>
           <w:rPr>
             <w:rStyle w:val="Hyperlink"/>
@@ -14201,11 +14211,11 @@
       <w:pPr>
         <w:pStyle w:val="Heading2"/>
       </w:pPr>
-      <w:bookmarkStart w:id="189" w:name="fair-digital-objects"/>
+      <w:bookmarkStart w:id="190" w:name="fair-digital-objects"/>
       <w:r>
         <w:t xml:space="preserve">FAIR Digital Objects</w:t>
       </w:r>
-      <w:bookmarkEnd w:id="189"/>
+      <w:bookmarkEnd w:id="190"/>
     </w:p>
     <w:p>
       <w:pPr>
@@ -14305,7 +14315,7 @@
       <w:r>
         <w:t xml:space="preserve">“</w:t>
       </w:r>
-      <w:hyperlink r:id="rId190">
+      <w:hyperlink r:id="rId191">
         <w:r>
           <w:rPr>
             <w:rStyle w:val="Hyperlink"/>
@@ -14322,7 +14332,7 @@
       <w:r>
         <w:t xml:space="preserve"> </w:t>
       </w:r>
-      <w:hyperlink r:id="rId191">
+      <w:hyperlink r:id="rId192">
         <w:r>
           <w:rPr>
             <w:rStyle w:val="Hyperlink"/>
@@ -14409,11 +14419,11 @@
       <w:pPr>
         <w:pStyle w:val="Heading2"/>
       </w:pPr>
-      <w:bookmarkStart w:id="192" w:name="packaging-workflows"/>
+      <w:bookmarkStart w:id="193" w:name="packaging-workflows"/>
       <w:r>
         <w:t xml:space="preserve">Packaging Workflows</w:t>
       </w:r>
-      <w:bookmarkEnd w:id="192"/>
+      <w:bookmarkEnd w:id="193"/>
     </w:p>
     <w:p>
       <w:pPr>
@@ -14619,7 +14629,7 @@
       <w:r>
         <w:t xml:space="preserve"> </w:t>
       </w:r>
-      <w:hyperlink r:id="rId193">
+      <w:hyperlink r:id="rId194">
         <w:r>
           <w:rPr>
             <w:rStyle w:val="Hyperlink"/>
@@ -14887,7 +14897,7 @@
       <w:r>
         <w:t xml:space="preserve"> </w:t>
       </w:r>
-      <w:hyperlink r:id="rId194">
+      <w:hyperlink r:id="rId195">
         <w:r>
           <w:rPr>
             <w:rStyle w:val="Hyperlink"/>
@@ -14985,7 +14995,7 @@
       <w:r>
         <w:t xml:space="preserve"> </w:t>
       </w:r>
-      <w:hyperlink r:id="rId195">
+      <w:hyperlink r:id="rId196">
         <w:r>
           <w:rPr>
             <w:rStyle w:val="Hyperlink"/>
@@ -15012,11 +15022,11 @@
       <w:pPr>
         <w:pStyle w:val="Heading1"/>
       </w:pPr>
-      <w:bookmarkStart w:id="196" w:name="conclusion"/>
+      <w:bookmarkStart w:id="197" w:name="conclusion"/>
       <w:r>
         <w:t xml:space="preserve">Conclusion</w:t>
       </w:r>
-      <w:bookmarkEnd w:id="196"/>
+      <w:bookmarkEnd w:id="197"/>
     </w:p>
     <w:p>
       <w:pPr>
@@ -15072,11 +15082,11 @@
       <w:pPr>
         <w:pStyle w:val="Heading1"/>
       </w:pPr>
-      <w:bookmarkStart w:id="197" w:name="acknowledgements"/>
+      <w:bookmarkStart w:id="198" w:name="acknowledgements"/>
       <w:r>
         <w:t xml:space="preserve">Acknowledgements</w:t>
       </w:r>
-      <w:bookmarkEnd w:id="197"/>
+      <w:bookmarkEnd w:id="198"/>
     </w:p>
     <w:p>
       <w:pPr>
@@ -15216,11 +15226,11 @@
       <w:pPr>
         <w:pStyle w:val="Heading2"/>
       </w:pPr>
-      <w:bookmarkStart w:id="198" w:name="contributions"/>
+      <w:bookmarkStart w:id="199" w:name="contributions"/>
       <w:r>
         <w:t xml:space="preserve">Contributions</w:t>
       </w:r>
-      <w:bookmarkEnd w:id="198"/>
+      <w:bookmarkEnd w:id="199"/>
     </w:p>
     <w:p>
       <w:pPr>
@@ -15232,7 +15242,7 @@
       <w:r>
         <w:t xml:space="preserve"> </w:t>
       </w:r>
-      <w:hyperlink r:id="rId199">
+      <w:hyperlink r:id="rId200">
         <w:r>
           <w:rPr>
             <w:rStyle w:val="Hyperlink"/>
@@ -15641,11 +15651,11 @@
       <w:pPr>
         <w:pStyle w:val="Heading1"/>
       </w:pPr>
-      <w:bookmarkStart w:id="200" w:name="X65f2300635a5fd97b6e4cdfc1c9f62fbd6fe1d1"/>
+      <w:bookmarkStart w:id="201" w:name="X65f2300635a5fd97b6e4cdfc1c9f62fbd6fe1d1"/>
       <w:r>
         <w:t xml:space="preserve">Formalizing RO-Crate in First Order Logic</w:t>
       </w:r>
-      <w:bookmarkEnd w:id="200"/>
+      <w:bookmarkEnd w:id="201"/>
     </w:p>
     <w:p>
       <w:pPr>
@@ -15659,11 +15669,11 @@
       <w:pPr>
         <w:pStyle w:val="Heading2"/>
       </w:pPr>
-      <w:bookmarkStart w:id="201" w:name="language"/>
+      <w:bookmarkStart w:id="202" w:name="language"/>
       <w:r>
         <w:t xml:space="preserve">Language</w:t>
       </w:r>
-      <w:bookmarkEnd w:id="201"/>
+      <w:bookmarkEnd w:id="202"/>
     </w:p>
     <w:p>
       <w:pPr>
@@ -15793,7 +15803,7 @@
         <w:rPr>
           <w:rStyle w:val="FootnoteReference"/>
         </w:rPr>
-        <w:footnoteReference w:id="202"/>
+        <w:footnoteReference w:id="203"/>
       </w:r>
       <w:r>
         <w:t xml:space="preserve">, with additional descriptions using numbers</w:t>
@@ -15880,11 +15890,11 @@
       <w:pPr>
         <w:pStyle w:val="Heading2"/>
       </w:pPr>
-      <w:bookmarkStart w:id="203" w:name="minimal-ro-crate"/>
+      <w:bookmarkStart w:id="204" w:name="minimal-ro-crate"/>
       <w:r>
         <w:t xml:space="preserve">Minimal RO-Crate</w:t>
       </w:r>
-      <w:bookmarkEnd w:id="203"/>
+      <w:bookmarkEnd w:id="204"/>
     </w:p>
     <w:p>
       <w:pPr>
@@ -15912,7 +15922,7 @@
         <w:rPr>
           <w:rStyle w:val="FootnoteReference"/>
         </w:rPr>
-        <w:footnoteReference w:id="204"/>
+        <w:footnoteReference w:id="205"/>
       </w:r>
       <w:r>
         <w:t xml:space="preserve"> </w:t>
@@ -16125,7 +16135,7 @@
       <w:r>
         <w:t xml:space="preserve"> </w:t>
       </w:r>
-      <w:hyperlink r:id="rId205">
+      <w:hyperlink r:id="rId206">
         <w:r>
           <w:rPr>
             <w:rStyle w:val="Hyperlink"/>
@@ -16213,7 +16223,7 @@
       <w:r>
         <w:t xml:space="preserve"> </w:t>
       </w:r>
-      <w:hyperlink r:id="rId98">
+      <w:hyperlink r:id="rId99">
         <w:r>
           <w:rPr>
             <w:rStyle w:val="Hyperlink"/>
@@ -16262,7 +16272,7 @@
       <w:r>
         <w:t xml:space="preserve"> </w:t>
       </w:r>
-      <w:hyperlink r:id="rId102">
+      <w:hyperlink r:id="rId103">
         <w:r>
           <w:rPr>
             <w:rStyle w:val="Hyperlink"/>
@@ -16463,11 +16473,11 @@
       <w:pPr>
         <w:pStyle w:val="Heading2"/>
       </w:pPr>
-      <w:bookmarkStart w:id="206" w:name="example-of-formalized-ro-crate"/>
+      <w:bookmarkStart w:id="207" w:name="example-of-formalized-ro-crate"/>
       <w:r>
         <w:t xml:space="preserve">Example of formalized RO-Crate</w:t>
       </w:r>
-      <w:bookmarkEnd w:id="206"/>
+      <w:bookmarkEnd w:id="207"/>
     </w:p>
     <w:p>
       <w:pPr>
@@ -16812,7 +16822,7 @@
       <w:r>
         <w:t xml:space="preserve"> </w:t>
       </w:r>
-      <w:hyperlink r:id="rId207">
+      <w:hyperlink r:id="rId208">
         <w:r>
           <w:rPr>
             <w:rStyle w:val="Hyperlink"/>
@@ -16829,7 +16839,7 @@
       <w:r>
         <w:t xml:space="preserve"> </w:t>
       </w:r>
-      <w:hyperlink r:id="rId208">
+      <w:hyperlink r:id="rId209">
         <w:r>
           <w:rPr>
             <w:rStyle w:val="Hyperlink"/>
@@ -16860,11 +16870,11 @@
       <w:pPr>
         <w:pStyle w:val="Heading2"/>
       </w:pPr>
-      <w:bookmarkStart w:id="209" w:name="mapping-to-rdf-with-schema.org"/>
+      <w:bookmarkStart w:id="210" w:name="mapping-to-rdf-with-schema.org"/>
       <w:r>
         <w:t xml:space="preserve">Mapping to RDF with schema.org</w:t>
       </w:r>
-      <w:bookmarkEnd w:id="209"/>
+      <w:bookmarkEnd w:id="210"/>
     </w:p>
     <w:p>
       <w:pPr>
@@ -16877,7 +16887,7 @@
         <w:rPr>
           <w:rStyle w:val="FootnoteReference"/>
         </w:rPr>
-        <w:footnoteReference w:id="210"/>
+        <w:footnoteReference w:id="211"/>
       </w:r>
       <w:r>
         <w:t xml:space="preserve"> </w:t>
@@ -17297,11 +17307,11 @@
       <w:pPr>
         <w:pStyle w:val="Heading2"/>
       </w:pPr>
-      <w:bookmarkStart w:id="211" w:name="ro-crate-1.1-metadata-file-descriptor"/>
+      <w:bookmarkStart w:id="212" w:name="ro-crate-1.1-metadata-file-descriptor"/>
       <w:r>
         <w:t xml:space="preserve">RO-Crate 1.1 Metadata File Descriptor</w:t>
       </w:r>
-      <w:bookmarkEnd w:id="211"/>
+      <w:bookmarkEnd w:id="212"/>
     </w:p>
     <w:p>
       <w:pPr>
@@ -17325,7 +17335,7 @@
       <w:r>
         <w:t xml:space="preserve"> </w:t>
       </w:r>
-      <w:hyperlink r:id="rId212">
+      <w:hyperlink r:id="rId213">
         <w:r>
           <w:rPr>
             <w:rStyle w:val="Hyperlink"/>
@@ -17524,11 +17534,11 @@
       <w:pPr>
         <w:pStyle w:val="Heading2"/>
       </w:pPr>
-      <w:bookmarkStart w:id="213" w:name="X9258aeb284a8d39169a26af7ad1ceadb2d0025a"/>
+      <w:bookmarkStart w:id="214" w:name="X9258aeb284a8d39169a26af7ad1ceadb2d0025a"/>
       <w:r>
         <w:t xml:space="preserve">Forward-chained Production Rules for JSON-LD</w:t>
       </w:r>
-      <w:bookmarkEnd w:id="213"/>
+      <w:bookmarkEnd w:id="214"/>
     </w:p>
     <w:p>
       <w:pPr>
@@ -17541,7 +17551,7 @@
         <w:rPr>
           <w:rStyle w:val="FootnoteReference"/>
         </w:rPr>
-        <w:footnoteReference w:id="214"/>
+        <w:footnoteReference w:id="215"/>
       </w:r>
       <w:r>
         <w:t xml:space="preserve">:</w:t>
@@ -17811,7 +17821,7 @@
       <w:r>
         <w:t xml:space="preserve"> </w:t>
       </w:r>
-      <w:hyperlink r:id="rId216">
+      <w:hyperlink r:id="rId217">
         <w:r>
           <w:rPr>
             <w:rStyle w:val="Hyperlink"/>
@@ -17827,11 +17837,11 @@
       <w:pPr>
         <w:pStyle w:val="Heading1"/>
       </w:pPr>
-      <w:bookmarkStart w:id="217" w:name="ro-crate-community-1"/>
+      <w:bookmarkStart w:id="218" w:name="ro-crate-community-1"/>
       <w:r>
         <w:t xml:space="preserve">RO-Crate Community</w:t>
       </w:r>
-      <w:bookmarkEnd w:id="217"/>
+      <w:bookmarkEnd w:id="218"/>
     </w:p>
     <w:p>
       <w:pPr>
@@ -17957,7 +17967,7 @@
       <w:r>
         <w:t xml:space="preserve"> </w:t>
       </w:r>
-      <w:hyperlink r:id="rId218">
+      <w:hyperlink r:id="rId219">
         <w:r>
           <w:rPr>
             <w:rStyle w:val="Hyperlink"/>
@@ -18003,7 +18013,7 @@
       <w:r>
         <w:t xml:space="preserve"> </w:t>
       </w:r>
-      <w:hyperlink r:id="rId219">
+      <w:hyperlink r:id="rId220">
         <w:r>
           <w:rPr>
             <w:rStyle w:val="Hyperlink"/>
@@ -18095,7 +18105,7 @@
       <w:r>
         <w:t xml:space="preserve"> </w:t>
       </w:r>
-      <w:hyperlink r:id="rId220">
+      <w:hyperlink r:id="rId221">
         <w:r>
           <w:rPr>
             <w:rStyle w:val="Hyperlink"/>
@@ -18118,7 +18128,7 @@
       <w:r>
         <w:t xml:space="preserve"> </w:t>
       </w:r>
-      <w:hyperlink r:id="rId221">
+      <w:hyperlink r:id="rId222">
         <w:r>
           <w:rPr>
             <w:rStyle w:val="Hyperlink"/>
@@ -18141,7 +18151,7 @@
       <w:r>
         <w:t xml:space="preserve"> </w:t>
       </w:r>
-      <w:hyperlink r:id="rId222">
+      <w:hyperlink r:id="rId223">
         <w:r>
           <w:rPr>
             <w:rStyle w:val="Hyperlink"/>
@@ -18164,7 +18174,7 @@
       <w:r>
         <w:t xml:space="preserve"> </w:t>
       </w:r>
-      <w:hyperlink r:id="rId223">
+      <w:hyperlink r:id="rId224">
         <w:r>
           <w:rPr>
             <w:rStyle w:val="Hyperlink"/>
@@ -18187,7 +18197,7 @@
       <w:r>
         <w:t xml:space="preserve"> </w:t>
       </w:r>
-      <w:hyperlink r:id="rId224">
+      <w:hyperlink r:id="rId225">
         <w:r>
           <w:rPr>
             <w:rStyle w:val="Hyperlink"/>
@@ -18210,7 +18220,7 @@
       <w:r>
         <w:t xml:space="preserve"> </w:t>
       </w:r>
-      <w:hyperlink r:id="rId225">
+      <w:hyperlink r:id="rId226">
         <w:r>
           <w:rPr>
             <w:rStyle w:val="Hyperlink"/>
@@ -18233,7 +18243,7 @@
       <w:r>
         <w:t xml:space="preserve"> </w:t>
       </w:r>
-      <w:hyperlink r:id="rId226">
+      <w:hyperlink r:id="rId227">
         <w:r>
           <w:rPr>
             <w:rStyle w:val="Hyperlink"/>
@@ -18256,7 +18266,7 @@
       <w:r>
         <w:t xml:space="preserve"> </w:t>
       </w:r>
-      <w:hyperlink r:id="rId227">
+      <w:hyperlink r:id="rId228">
         <w:r>
           <w:rPr>
             <w:rStyle w:val="Hyperlink"/>
@@ -18279,7 +18289,7 @@
       <w:r>
         <w:t xml:space="preserve"> </w:t>
       </w:r>
-      <w:hyperlink r:id="rId228">
+      <w:hyperlink r:id="rId229">
         <w:r>
           <w:rPr>
             <w:rStyle w:val="Hyperlink"/>
@@ -18302,7 +18312,7 @@
       <w:r>
         <w:t xml:space="preserve"> </w:t>
       </w:r>
-      <w:hyperlink r:id="rId229">
+      <w:hyperlink r:id="rId230">
         <w:r>
           <w:rPr>
             <w:rStyle w:val="Hyperlink"/>
@@ -18325,7 +18335,7 @@
       <w:r>
         <w:t xml:space="preserve"> </w:t>
       </w:r>
-      <w:hyperlink r:id="rId230">
+      <w:hyperlink r:id="rId231">
         <w:r>
           <w:rPr>
             <w:rStyle w:val="Hyperlink"/>
@@ -18348,7 +18358,7 @@
       <w:r>
         <w:t xml:space="preserve"> </w:t>
       </w:r>
-      <w:hyperlink r:id="rId231">
+      <w:hyperlink r:id="rId232">
         <w:r>
           <w:rPr>
             <w:rStyle w:val="Hyperlink"/>
@@ -18371,7 +18381,7 @@
       <w:r>
         <w:t xml:space="preserve"> </w:t>
       </w:r>
-      <w:hyperlink r:id="rId232">
+      <w:hyperlink r:id="rId233">
         <w:r>
           <w:rPr>
             <w:rStyle w:val="Hyperlink"/>
@@ -18394,7 +18404,7 @@
       <w:r>
         <w:t xml:space="preserve"> </w:t>
       </w:r>
-      <w:hyperlink r:id="rId233">
+      <w:hyperlink r:id="rId234">
         <w:r>
           <w:rPr>
             <w:rStyle w:val="Hyperlink"/>
@@ -18417,7 +18427,7 @@
       <w:r>
         <w:t xml:space="preserve"> </w:t>
       </w:r>
-      <w:hyperlink r:id="rId234">
+      <w:hyperlink r:id="rId235">
         <w:r>
           <w:rPr>
             <w:rStyle w:val="Hyperlink"/>
@@ -18440,7 +18450,7 @@
       <w:r>
         <w:t xml:space="preserve"> </w:t>
       </w:r>
-      <w:hyperlink r:id="rId235">
+      <w:hyperlink r:id="rId236">
         <w:r>
           <w:rPr>
             <w:rStyle w:val="Hyperlink"/>
@@ -18463,7 +18473,7 @@
       <w:r>
         <w:t xml:space="preserve"> </w:t>
       </w:r>
-      <w:hyperlink r:id="rId236">
+      <w:hyperlink r:id="rId237">
         <w:r>
           <w:rPr>
             <w:rStyle w:val="Hyperlink"/>
@@ -18486,7 +18496,7 @@
       <w:r>
         <w:t xml:space="preserve"> </w:t>
       </w:r>
-      <w:hyperlink r:id="rId237">
+      <w:hyperlink r:id="rId238">
         <w:r>
           <w:rPr>
             <w:rStyle w:val="Hyperlink"/>
@@ -18509,7 +18519,7 @@
       <w:r>
         <w:t xml:space="preserve"> </w:t>
       </w:r>
-      <w:hyperlink r:id="rId238">
+      <w:hyperlink r:id="rId239">
         <w:r>
           <w:rPr>
             <w:rStyle w:val="Hyperlink"/>
@@ -18555,7 +18565,7 @@
       <w:r>
         <w:t xml:space="preserve"> </w:t>
       </w:r>
-      <w:hyperlink r:id="rId239">
+      <w:hyperlink r:id="rId240">
         <w:r>
           <w:rPr>
             <w:rStyle w:val="Hyperlink"/>
@@ -18601,7 +18611,7 @@
       <w:r>
         <w:t xml:space="preserve"> </w:t>
       </w:r>
-      <w:hyperlink r:id="rId240">
+      <w:hyperlink r:id="rId241">
         <w:r>
           <w:rPr>
             <w:rStyle w:val="Hyperlink"/>
@@ -18624,7 +18634,7 @@
       <w:r>
         <w:t xml:space="preserve"> </w:t>
       </w:r>
-      <w:hyperlink r:id="rId241">
+      <w:hyperlink r:id="rId242">
         <w:r>
           <w:rPr>
             <w:rStyle w:val="Hyperlink"/>
@@ -18670,7 +18680,7 @@
       <w:r>
         <w:t xml:space="preserve"> </w:t>
       </w:r>
-      <w:hyperlink r:id="rId242">
+      <w:hyperlink r:id="rId243">
         <w:r>
           <w:rPr>
             <w:rStyle w:val="Hyperlink"/>
@@ -18693,7 +18703,7 @@
       <w:r>
         <w:t xml:space="preserve"> </w:t>
       </w:r>
-      <w:hyperlink r:id="rId243">
+      <w:hyperlink r:id="rId244">
         <w:r>
           <w:rPr>
             <w:rStyle w:val="Hyperlink"/>
@@ -18716,7 +18726,7 @@
       <w:r>
         <w:t xml:space="preserve"> </w:t>
       </w:r>
-      <w:hyperlink r:id="rId244">
+      <w:hyperlink r:id="rId245">
         <w:r>
           <w:rPr>
             <w:rStyle w:val="Hyperlink"/>
@@ -18785,7 +18795,7 @@
       <w:r>
         <w:t xml:space="preserve"> </w:t>
       </w:r>
-      <w:hyperlink r:id="rId245">
+      <w:hyperlink r:id="rId246">
         <w:r>
           <w:rPr>
             <w:rStyle w:val="Hyperlink"/>
@@ -18808,7 +18818,7 @@
       <w:r>
         <w:t xml:space="preserve"> </w:t>
       </w:r>
-      <w:hyperlink r:id="rId246">
+      <w:hyperlink r:id="rId247">
         <w:r>
           <w:rPr>
             <w:rStyle w:val="Hyperlink"/>
@@ -18831,7 +18841,7 @@
       <w:r>
         <w:t xml:space="preserve"> </w:t>
       </w:r>
-      <w:hyperlink r:id="rId247">
+      <w:hyperlink r:id="rId248">
         <w:r>
           <w:rPr>
             <w:rStyle w:val="Hyperlink"/>
@@ -18854,7 +18864,7 @@
       <w:r>
         <w:t xml:space="preserve"> </w:t>
       </w:r>
-      <w:hyperlink r:id="rId248">
+      <w:hyperlink r:id="rId249">
         <w:r>
           <w:rPr>
             <w:rStyle w:val="Hyperlink"/>
@@ -18877,7 +18887,7 @@
       <w:r>
         <w:t xml:space="preserve"> </w:t>
       </w:r>
-      <w:hyperlink r:id="rId249">
+      <w:hyperlink r:id="rId250">
         <w:r>
           <w:rPr>
             <w:rStyle w:val="Hyperlink"/>
@@ -18900,7 +18910,7 @@
       <w:r>
         <w:t xml:space="preserve"> </w:t>
       </w:r>
-      <w:hyperlink r:id="rId250">
+      <w:hyperlink r:id="rId251">
         <w:r>
           <w:rPr>
             <w:rStyle w:val="Hyperlink"/>
@@ -18946,7 +18956,7 @@
       <w:r>
         <w:t xml:space="preserve"> </w:t>
       </w:r>
-      <w:hyperlink r:id="rId251">
+      <w:hyperlink r:id="rId252">
         <w:r>
           <w:rPr>
             <w:rStyle w:val="Hyperlink"/>
@@ -18969,7 +18979,7 @@
       <w:r>
         <w:t xml:space="preserve"> </w:t>
       </w:r>
-      <w:hyperlink r:id="rId252">
+      <w:hyperlink r:id="rId253">
         <w:r>
           <w:rPr>
             <w:rStyle w:val="Hyperlink"/>
@@ -18992,7 +19002,7 @@
       <w:r>
         <w:t xml:space="preserve"> </w:t>
       </w:r>
-      <w:hyperlink r:id="rId253">
+      <w:hyperlink r:id="rId254">
         <w:r>
           <w:rPr>
             <w:rStyle w:val="Hyperlink"/>
@@ -19015,7 +19025,7 @@
       <w:r>
         <w:t xml:space="preserve"> </w:t>
       </w:r>
-      <w:hyperlink r:id="rId254">
+      <w:hyperlink r:id="rId255">
         <w:r>
           <w:rPr>
             <w:rStyle w:val="Hyperlink"/>
@@ -19038,7 +19048,7 @@
       <w:r>
         <w:t xml:space="preserve"> </w:t>
       </w:r>
-      <w:hyperlink r:id="rId255">
+      <w:hyperlink r:id="rId256">
         <w:r>
           <w:rPr>
             <w:rStyle w:val="Hyperlink"/>
@@ -19061,7 +19071,7 @@
       <w:r>
         <w:t xml:space="preserve"> </w:t>
       </w:r>
-      <w:hyperlink r:id="rId256">
+      <w:hyperlink r:id="rId257">
         <w:r>
           <w:rPr>
             <w:rStyle w:val="Hyperlink"/>
@@ -19084,7 +19094,7 @@
       <w:r>
         <w:t xml:space="preserve"> </w:t>
       </w:r>
-      <w:hyperlink r:id="rId257">
+      <w:hyperlink r:id="rId258">
         <w:r>
           <w:rPr>
             <w:rStyle w:val="Hyperlink"/>
@@ -19107,7 +19117,7 @@
       <w:r>
         <w:t xml:space="preserve"> </w:t>
       </w:r>
-      <w:hyperlink r:id="rId258">
+      <w:hyperlink r:id="rId259">
         <w:r>
           <w:rPr>
             <w:rStyle w:val="Hyperlink"/>
@@ -19130,7 +19140,7 @@
       <w:r>
         <w:t xml:space="preserve"> </w:t>
       </w:r>
-      <w:hyperlink r:id="rId254">
+      <w:hyperlink r:id="rId255">
         <w:r>
           <w:rPr>
             <w:rStyle w:val="Hyperlink"/>
@@ -19153,7 +19163,7 @@
       <w:r>
         <w:t xml:space="preserve"> </w:t>
       </w:r>
-      <w:hyperlink r:id="rId259">
+      <w:hyperlink r:id="rId260">
         <w:r>
           <w:rPr>
             <w:rStyle w:val="Hyperlink"/>
@@ -19166,14 +19176,14 @@
       <w:pPr>
         <w:pStyle w:val="Heading2"/>
       </w:pPr>
-      <w:bookmarkStart w:id="260" w:name="references"/>
+      <w:bookmarkStart w:id="261" w:name="references"/>
       <w:r>
         <w:t xml:space="preserve">References</w:t>
       </w:r>
-      <w:bookmarkEnd w:id="260"/>
-    </w:p>
-    <w:bookmarkStart w:id="554" w:name="refs"/>
-    <w:bookmarkStart w:id="262" w:name="ref-19ybGpBJJ"/>
+      <w:bookmarkEnd w:id="261"/>
+    </w:p>
+    <w:bookmarkStart w:id="555" w:name="refs"/>
+    <w:bookmarkStart w:id="263" w:name="ref-19ybGpBJJ"/>
     <w:p>
       <w:pPr>
         <w:pStyle w:val="Bibliography"/>
@@ -19217,7 +19227,7 @@
       <w:r>
         <w:t xml:space="preserve"> </w:t>
       </w:r>
-      <w:hyperlink r:id="rId261">
+      <w:hyperlink r:id="rId262">
         <w:r>
           <w:rPr>
             <w:rStyle w:val="Hyperlink"/>
@@ -19226,8 +19236,8 @@
         </w:r>
       </w:hyperlink>
     </w:p>
-    <w:bookmarkEnd w:id="262"/>
-    <w:bookmarkStart w:id="265" w:name="ref-gvyja7v1"/>
+    <w:bookmarkEnd w:id="263"/>
+    <w:bookmarkStart w:id="266" w:name="ref-gvyja7v1"/>
     <w:p>
       <w:pPr>
         <w:pStyle w:val="Bibliography"/>
@@ -19280,7 +19290,7 @@
       <w:r>
         <w:t xml:space="preserve"> </w:t>
       </w:r>
-      <w:hyperlink r:id="rId263">
+      <w:hyperlink r:id="rId264">
         <w:r>
           <w:rPr>
             <w:rStyle w:val="Hyperlink"/>
@@ -19297,7 +19307,7 @@
       <w:r>
         <w:t xml:space="preserve"> </w:t>
       </w:r>
-      <w:hyperlink r:id="rId264">
+      <w:hyperlink r:id="rId265">
         <w:r>
           <w:rPr>
             <w:rStyle w:val="Hyperlink"/>
@@ -19306,8 +19316,8 @@
         </w:r>
       </w:hyperlink>
     </w:p>
-    <w:bookmarkEnd w:id="265"/>
-    <w:bookmarkStart w:id="267" w:name="ref-sbRbAxdT"/>
+    <w:bookmarkEnd w:id="266"/>
+    <w:bookmarkStart w:id="268" w:name="ref-sbRbAxdT"/>
     <w:p>
       <w:pPr>
         <w:pStyle w:val="Bibliography"/>
@@ -19360,7 +19370,7 @@
       <w:r>
         <w:t xml:space="preserve"> </w:t>
       </w:r>
-      <w:hyperlink r:id="rId266">
+      <w:hyperlink r:id="rId267">
         <w:r>
           <w:rPr>
             <w:rStyle w:val="Hyperlink"/>
@@ -19369,8 +19379,8 @@
         </w:r>
       </w:hyperlink>
     </w:p>
-    <w:bookmarkEnd w:id="267"/>
-    <w:bookmarkStart w:id="269" w:name="ref-nHPbkJXy"/>
+    <w:bookmarkEnd w:id="268"/>
+    <w:bookmarkStart w:id="270" w:name="ref-nHPbkJXy"/>
     <w:p>
       <w:pPr>
         <w:pStyle w:val="Bibliography"/>
@@ -19423,7 +19433,7 @@
       <w:r>
         <w:t xml:space="preserve"> </w:t>
       </w:r>
-      <w:hyperlink r:id="rId268">
+      <w:hyperlink r:id="rId269">
         <w:r>
           <w:rPr>
             <w:rStyle w:val="Hyperlink"/>
@@ -19432,8 +19442,8 @@
         </w:r>
       </w:hyperlink>
     </w:p>
-    <w:bookmarkEnd w:id="269"/>
-    <w:bookmarkStart w:id="273" w:name="ref-6DjakjNS"/>
+    <w:bookmarkEnd w:id="270"/>
+    <w:bookmarkStart w:id="274" w:name="ref-6DjakjNS"/>
     <w:p>
       <w:pPr>
         <w:pStyle w:val="Bibliography"/>
@@ -19486,7 +19496,7 @@
       <w:r>
         <w:t xml:space="preserve"> </w:t>
       </w:r>
-      <w:hyperlink r:id="rId270">
+      <w:hyperlink r:id="rId271">
         <w:r>
           <w:rPr>
             <w:rStyle w:val="Hyperlink"/>
@@ -19503,7 +19513,7 @@
       <w:r>
         <w:t xml:space="preserve"> </w:t>
       </w:r>
-      <w:hyperlink r:id="rId271">
+      <w:hyperlink r:id="rId272">
         <w:r>
           <w:rPr>
             <w:rStyle w:val="Hyperlink"/>
@@ -19520,7 +19530,7 @@
       <w:r>
         <w:t xml:space="preserve"> </w:t>
       </w:r>
-      <w:hyperlink r:id="rId272">
+      <w:hyperlink r:id="rId273">
         <w:r>
           <w:rPr>
             <w:rStyle w:val="Hyperlink"/>
@@ -19529,8 +19539,8 @@
         </w:r>
       </w:hyperlink>
     </w:p>
-    <w:bookmarkEnd w:id="273"/>
-    <w:bookmarkStart w:id="275" w:name="ref-r3UZD8uu"/>
+    <w:bookmarkEnd w:id="274"/>
+    <w:bookmarkStart w:id="276" w:name="ref-r3UZD8uu"/>
     <w:p>
       <w:pPr>
         <w:pStyle w:val="Bibliography"/>
@@ -19577,7 +19587,7 @@
       <w:r>
         <w:t xml:space="preserve"> </w:t>
       </w:r>
-      <w:hyperlink r:id="rId274">
+      <w:hyperlink r:id="rId275">
         <w:r>
           <w:rPr>
             <w:rStyle w:val="Hyperlink"/>
@@ -19586,8 +19596,8 @@
         </w:r>
       </w:hyperlink>
     </w:p>
-    <w:bookmarkEnd w:id="275"/>
-    <w:bookmarkStart w:id="277" w:name="ref-8xxCWPLQ"/>
+    <w:bookmarkEnd w:id="276"/>
+    <w:bookmarkStart w:id="278" w:name="ref-8xxCWPLQ"/>
     <w:p>
       <w:pPr>
         <w:pStyle w:val="Bibliography"/>
@@ -19640,7 +19650,7 @@
       <w:r>
         <w:t xml:space="preserve"> </w:t>
       </w:r>
-      <w:hyperlink r:id="rId276">
+      <w:hyperlink r:id="rId277">
         <w:r>
           <w:rPr>
             <w:rStyle w:val="Hyperlink"/>
@@ -19649,8 +19659,8 @@
         </w:r>
       </w:hyperlink>
     </w:p>
-    <w:bookmarkEnd w:id="277"/>
-    <w:bookmarkStart w:id="281" w:name="ref-c5hSVgMG"/>
+    <w:bookmarkEnd w:id="278"/>
+    <w:bookmarkStart w:id="282" w:name="ref-c5hSVgMG"/>
     <w:p>
       <w:pPr>
         <w:pStyle w:val="Bibliography"/>
@@ -19703,7 +19713,7 @@
       <w:r>
         <w:t xml:space="preserve"> </w:t>
       </w:r>
-      <w:hyperlink r:id="rId278">
+      <w:hyperlink r:id="rId279">
         <w:r>
           <w:rPr>
             <w:rStyle w:val="Hyperlink"/>
@@ -19720,7 +19730,7 @@
       <w:r>
         <w:t xml:space="preserve"> </w:t>
       </w:r>
-      <w:hyperlink r:id="rId279">
+      <w:hyperlink r:id="rId280">
         <w:r>
           <w:rPr>
             <w:rStyle w:val="Hyperlink"/>
@@ -19737,7 +19747,7 @@
       <w:r>
         <w:t xml:space="preserve"> </w:t>
       </w:r>
-      <w:hyperlink r:id="rId280">
+      <w:hyperlink r:id="rId281">
         <w:r>
           <w:rPr>
             <w:rStyle w:val="Hyperlink"/>
@@ -19746,8 +19756,8 @@
         </w:r>
       </w:hyperlink>
     </w:p>
-    <w:bookmarkEnd w:id="281"/>
-    <w:bookmarkStart w:id="285" w:name="ref-Pf3steOn"/>
+    <w:bookmarkEnd w:id="282"/>
+    <w:bookmarkStart w:id="286" w:name="ref-Pf3steOn"/>
     <w:p>
       <w:pPr>
         <w:pStyle w:val="Bibliography"/>
@@ -19800,7 +19810,7 @@
       <w:r>
         <w:t xml:space="preserve"> </w:t>
       </w:r>
-      <w:hyperlink r:id="rId282">
+      <w:hyperlink r:id="rId283">
         <w:r>
           <w:rPr>
             <w:rStyle w:val="Hyperlink"/>
@@ -19817,7 +19827,7 @@
       <w:r>
         <w:t xml:space="preserve"> </w:t>
       </w:r>
-      <w:hyperlink r:id="rId283">
+      <w:hyperlink r:id="rId284">
         <w:r>
           <w:rPr>
             <w:rStyle w:val="Hyperlink"/>
@@ -19834,7 +19844,7 @@
       <w:r>
         <w:t xml:space="preserve"> </w:t>
       </w:r>
-      <w:hyperlink r:id="rId284">
+      <w:hyperlink r:id="rId285">
         <w:r>
           <w:rPr>
             <w:rStyle w:val="Hyperlink"/>
@@ -19843,8 +19853,8 @@
         </w:r>
       </w:hyperlink>
     </w:p>
-    <w:bookmarkEnd w:id="285"/>
-    <w:bookmarkStart w:id="287" w:name="ref-6OzT7zDz"/>
+    <w:bookmarkEnd w:id="286"/>
+    <w:bookmarkStart w:id="288" w:name="ref-6OzT7zDz"/>
     <w:p>
       <w:pPr>
         <w:pStyle w:val="Bibliography"/>
@@ -19897,7 +19907,7 @@
       <w:r>
         <w:t xml:space="preserve"> </w:t>
       </w:r>
-      <w:hyperlink r:id="rId286">
+      <w:hyperlink r:id="rId287">
         <w:r>
           <w:rPr>
             <w:rStyle w:val="Hyperlink"/>
@@ -19906,8 +19916,8 @@
         </w:r>
       </w:hyperlink>
     </w:p>
-    <w:bookmarkEnd w:id="287"/>
-    <w:bookmarkStart w:id="289" w:name="ref-sRYUCzCq"/>
+    <w:bookmarkEnd w:id="288"/>
+    <w:bookmarkStart w:id="290" w:name="ref-sRYUCzCq"/>
     <w:p>
       <w:pPr>
         <w:pStyle w:val="Bibliography"/>
@@ -19960,7 +19970,7 @@
       <w:r>
         <w:t xml:space="preserve"> </w:t>
       </w:r>
-      <w:hyperlink r:id="rId288">
+      <w:hyperlink r:id="rId289">
         <w:r>
           <w:rPr>
             <w:rStyle w:val="Hyperlink"/>
@@ -19969,8 +19979,8 @@
         </w:r>
       </w:hyperlink>
     </w:p>
-    <w:bookmarkEnd w:id="289"/>
-    <w:bookmarkStart w:id="291" w:name="ref-eWgJ0fZt"/>
+    <w:bookmarkEnd w:id="290"/>
+    <w:bookmarkStart w:id="292" w:name="ref-eWgJ0fZt"/>
     <w:p>
       <w:pPr>
         <w:pStyle w:val="Bibliography"/>
@@ -20023,7 +20033,7 @@
       <w:r>
         <w:t xml:space="preserve"> </w:t>
       </w:r>
-      <w:hyperlink r:id="rId290">
+      <w:hyperlink r:id="rId291">
         <w:r>
           <w:rPr>
             <w:rStyle w:val="Hyperlink"/>
@@ -20032,8 +20042,8 @@
         </w:r>
       </w:hyperlink>
     </w:p>
-    <w:bookmarkEnd w:id="291"/>
-    <w:bookmarkStart w:id="293" w:name="ref-19ead6wt6"/>
+    <w:bookmarkEnd w:id="292"/>
+    <w:bookmarkStart w:id="294" w:name="ref-19ead6wt6"/>
     <w:p>
       <w:pPr>
         <w:pStyle w:val="Bibliography"/>
@@ -20086,7 +20096,7 @@
       <w:r>
         <w:t xml:space="preserve"> </w:t>
       </w:r>
-      <w:hyperlink r:id="rId292">
+      <w:hyperlink r:id="rId293">
         <w:r>
           <w:rPr>
             <w:rStyle w:val="Hyperlink"/>
@@ -20095,8 +20105,8 @@
         </w:r>
       </w:hyperlink>
     </w:p>
-    <w:bookmarkEnd w:id="293"/>
-    <w:bookmarkStart w:id="295" w:name="ref-1GDrMnMDr"/>
+    <w:bookmarkEnd w:id="294"/>
+    <w:bookmarkStart w:id="296" w:name="ref-1GDrMnMDr"/>
     <w:p>
       <w:pPr>
         <w:pStyle w:val="Bibliography"/>
@@ -20149,7 +20159,7 @@
       <w:r>
         <w:t xml:space="preserve"> </w:t>
       </w:r>
-      <w:hyperlink r:id="rId294">
+      <w:hyperlink r:id="rId295">
         <w:r>
           <w:rPr>
             <w:rStyle w:val="Hyperlink"/>
@@ -20158,8 +20168,8 @@
         </w:r>
       </w:hyperlink>
     </w:p>
-    <w:bookmarkEnd w:id="295"/>
-    <w:bookmarkStart w:id="297" w:name="ref-qO3xQviT"/>
+    <w:bookmarkEnd w:id="296"/>
+    <w:bookmarkStart w:id="298" w:name="ref-qO3xQviT"/>
     <w:p>
       <w:pPr>
         <w:pStyle w:val="Bibliography"/>
@@ -20203,7 +20213,7 @@
       <w:r>
         <w:t xml:space="preserve"> </w:t>
       </w:r>
-      <w:hyperlink r:id="rId296">
+      <w:hyperlink r:id="rId297">
         <w:r>
           <w:rPr>
             <w:rStyle w:val="Hyperlink"/>
@@ -20212,8 +20222,8 @@
         </w:r>
       </w:hyperlink>
     </w:p>
-    <w:bookmarkEnd w:id="297"/>
-    <w:bookmarkStart w:id="299" w:name="ref-aCye3KpE"/>
+    <w:bookmarkEnd w:id="298"/>
+    <w:bookmarkStart w:id="300" w:name="ref-aCye3KpE"/>
     <w:p>
       <w:pPr>
         <w:pStyle w:val="Bibliography"/>
@@ -20266,7 +20276,7 @@
       <w:r>
         <w:t xml:space="preserve"> </w:t>
       </w:r>
-      <w:hyperlink r:id="rId298">
+      <w:hyperlink r:id="rId299">
         <w:r>
           <w:rPr>
             <w:rStyle w:val="Hyperlink"/>
@@ -20275,8 +20285,8 @@
         </w:r>
       </w:hyperlink>
     </w:p>
-    <w:bookmarkEnd w:id="299"/>
-    <w:bookmarkStart w:id="302" w:name="ref-ce8qTQBF"/>
+    <w:bookmarkEnd w:id="300"/>
+    <w:bookmarkStart w:id="303" w:name="ref-ce8qTQBF"/>
     <w:p>
       <w:pPr>
         <w:pStyle w:val="Bibliography"/>
@@ -20320,7 +20330,7 @@
       <w:r>
         <w:t xml:space="preserve"> </w:t>
       </w:r>
-      <w:hyperlink r:id="rId300">
+      <w:hyperlink r:id="rId301">
         <w:r>
           <w:rPr>
             <w:rStyle w:val="Hyperlink"/>
@@ -20340,7 +20350,7 @@
       <w:r>
         <w:t xml:space="preserve"> </w:t>
       </w:r>
-      <w:hyperlink r:id="rId301">
+      <w:hyperlink r:id="rId302">
         <w:r>
           <w:rPr>
             <w:rStyle w:val="Hyperlink"/>
@@ -20349,8 +20359,8 @@
         </w:r>
       </w:hyperlink>
     </w:p>
-    <w:bookmarkEnd w:id="302"/>
-    <w:bookmarkStart w:id="306" w:name="ref-twn3K6TG"/>
+    <w:bookmarkEnd w:id="303"/>
+    <w:bookmarkStart w:id="307" w:name="ref-twn3K6TG"/>
     <w:p>
       <w:pPr>
         <w:pStyle w:val="Bibliography"/>
@@ -20394,7 +20404,7 @@
       <w:r>
         <w:t xml:space="preserve"> </w:t>
       </w:r>
-      <w:hyperlink r:id="rId303">
+      <w:hyperlink r:id="rId304">
         <w:r>
           <w:rPr>
             <w:rStyle w:val="Hyperlink"/>
@@ -20414,7 +20424,7 @@
       <w:r>
         <w:t xml:space="preserve"> </w:t>
       </w:r>
-      <w:hyperlink r:id="rId304">
+      <w:hyperlink r:id="rId305">
         <w:r>
           <w:rPr>
             <w:rStyle w:val="Hyperlink"/>
@@ -20431,7 +20441,7 @@
       <w:r>
         <w:t xml:space="preserve"> </w:t>
       </w:r>
-      <w:hyperlink r:id="rId305">
+      <w:hyperlink r:id="rId306">
         <w:r>
           <w:rPr>
             <w:rStyle w:val="Hyperlink"/>
@@ -20440,8 +20450,8 @@
         </w:r>
       </w:hyperlink>
     </w:p>
-    <w:bookmarkEnd w:id="306"/>
-    <w:bookmarkStart w:id="308" w:name="ref-xaBY9xom"/>
+    <w:bookmarkEnd w:id="307"/>
+    <w:bookmarkStart w:id="309" w:name="ref-xaBY9xom"/>
     <w:p>
       <w:pPr>
         <w:pStyle w:val="Bibliography"/>
@@ -20485,7 +20495,7 @@
       <w:r>
         <w:t xml:space="preserve"> </w:t>
       </w:r>
-      <w:hyperlink r:id="rId307">
+      <w:hyperlink r:id="rId308">
         <w:r>
           <w:rPr>
             <w:rStyle w:val="Hyperlink"/>
@@ -20494,8 +20504,8 @@
         </w:r>
       </w:hyperlink>
     </w:p>
-    <w:bookmarkEnd w:id="308"/>
-    <w:bookmarkStart w:id="311" w:name="ref-DfP2RrQB"/>
+    <w:bookmarkEnd w:id="309"/>
+    <w:bookmarkStart w:id="312" w:name="ref-DfP2RrQB"/>
     <w:p>
       <w:pPr>
         <w:pStyle w:val="Bibliography"/>
@@ -20548,7 +20558,7 @@
       <w:r>
         <w:t xml:space="preserve"> </w:t>
       </w:r>
-      <w:hyperlink r:id="rId309">
+      <w:hyperlink r:id="rId310">
         <w:r>
           <w:rPr>
             <w:rStyle w:val="Hyperlink"/>
@@ -20565,7 +20575,7 @@
       <w:r>
         <w:t xml:space="preserve"> </w:t>
       </w:r>
-      <w:hyperlink r:id="rId310">
+      <w:hyperlink r:id="rId311">
         <w:r>
           <w:rPr>
             <w:rStyle w:val="Hyperlink"/>
@@ -20574,8 +20584,8 @@
         </w:r>
       </w:hyperlink>
     </w:p>
-    <w:bookmarkEnd w:id="311"/>
-    <w:bookmarkStart w:id="315" w:name="ref-WD4Wsy0c"/>
+    <w:bookmarkEnd w:id="312"/>
+    <w:bookmarkStart w:id="316" w:name="ref-WD4Wsy0c"/>
     <w:p>
       <w:pPr>
         <w:pStyle w:val="Bibliography"/>
@@ -20628,7 +20638,7 @@
       <w:r>
         <w:t xml:space="preserve"> </w:t>
       </w:r>
-      <w:hyperlink r:id="rId312">
+      <w:hyperlink r:id="rId313">
         <w:r>
           <w:rPr>
             <w:rStyle w:val="Hyperlink"/>
@@ -20645,7 +20655,7 @@
       <w:r>
         <w:t xml:space="preserve"> </w:t>
       </w:r>
-      <w:hyperlink r:id="rId313">
+      <w:hyperlink r:id="rId314">
         <w:r>
           <w:rPr>
             <w:rStyle w:val="Hyperlink"/>
@@ -20662,7 +20672,7 @@
       <w:r>
         <w:t xml:space="preserve"> </w:t>
       </w:r>
-      <w:hyperlink r:id="rId314">
+      <w:hyperlink r:id="rId315">
         <w:r>
           <w:rPr>
             <w:rStyle w:val="Hyperlink"/>
@@ -20671,8 +20681,8 @@
         </w:r>
       </w:hyperlink>
     </w:p>
-    <w:bookmarkEnd w:id="315"/>
-    <w:bookmarkStart w:id="319" w:name="ref-GOjoQFmf"/>
+    <w:bookmarkEnd w:id="316"/>
+    <w:bookmarkStart w:id="320" w:name="ref-GOjoQFmf"/>
     <w:p>
       <w:pPr>
         <w:pStyle w:val="Bibliography"/>
@@ -20716,7 +20726,7 @@
       <w:r>
         <w:t xml:space="preserve"> </w:t>
       </w:r>
-      <w:hyperlink r:id="rId316">
+      <w:hyperlink r:id="rId317">
         <w:r>
           <w:rPr>
             <w:rStyle w:val="Hyperlink"/>
@@ -20736,7 +20746,7 @@
       <w:r>
         <w:t xml:space="preserve"> </w:t>
       </w:r>
-      <w:hyperlink r:id="rId317">
+      <w:hyperlink r:id="rId318">
         <w:r>
           <w:rPr>
             <w:rStyle w:val="Hyperlink"/>
@@ -20753,7 +20763,7 @@
       <w:r>
         <w:t xml:space="preserve"> </w:t>
       </w:r>
-      <w:hyperlink r:id="rId318">
+      <w:hyperlink r:id="rId319">
         <w:r>
           <w:rPr>
             <w:rStyle w:val="Hyperlink"/>
@@ -20762,8 +20772,8 @@
         </w:r>
       </w:hyperlink>
     </w:p>
-    <w:bookmarkEnd w:id="319"/>
-    <w:bookmarkStart w:id="323" w:name="ref-5ln5TkiV"/>
+    <w:bookmarkEnd w:id="320"/>
+    <w:bookmarkStart w:id="324" w:name="ref-5ln5TkiV"/>
     <w:p>
       <w:pPr>
         <w:pStyle w:val="Bibliography"/>
@@ -20816,7 +20826,7 @@
       <w:r>
         <w:t xml:space="preserve"> </w:t>
       </w:r>
-      <w:hyperlink r:id="rId320">
+      <w:hyperlink r:id="rId321">
         <w:r>
           <w:rPr>
             <w:rStyle w:val="Hyperlink"/>
@@ -20833,7 +20843,7 @@
       <w:r>
         <w:t xml:space="preserve"> </w:t>
       </w:r>
-      <w:hyperlink r:id="rId321">
+      <w:hyperlink r:id="rId322">
         <w:r>
           <w:rPr>
             <w:rStyle w:val="Hyperlink"/>
@@ -20850,7 +20860,7 @@
       <w:r>
         <w:t xml:space="preserve"> </w:t>
       </w:r>
-      <w:hyperlink r:id="rId322">
+      <w:hyperlink r:id="rId323">
         <w:r>
           <w:rPr>
             <w:rStyle w:val="Hyperlink"/>
@@ -20859,8 +20869,8 @@
         </w:r>
       </w:hyperlink>
     </w:p>
-    <w:bookmarkEnd w:id="323"/>
-    <w:bookmarkStart w:id="326" w:name="ref-UQNJggmh"/>
+    <w:bookmarkEnd w:id="324"/>
+    <w:bookmarkStart w:id="327" w:name="ref-UQNJggmh"/>
     <w:p>
       <w:pPr>
         <w:pStyle w:val="Bibliography"/>
@@ -20904,7 +20914,7 @@
       <w:r>
         <w:t xml:space="preserve"> </w:t>
       </w:r>
-      <w:hyperlink r:id="rId324">
+      <w:hyperlink r:id="rId325">
         <w:r>
           <w:rPr>
             <w:rStyle w:val="Hyperlink"/>
@@ -20924,7 +20934,7 @@
       <w:r>
         <w:t xml:space="preserve"> </w:t>
       </w:r>
-      <w:hyperlink r:id="rId325">
+      <w:hyperlink r:id="rId326">
         <w:r>
           <w:rPr>
             <w:rStyle w:val="Hyperlink"/>
@@ -20933,8 +20943,8 @@
         </w:r>
       </w:hyperlink>
     </w:p>
-    <w:bookmarkEnd w:id="326"/>
-    <w:bookmarkStart w:id="327" w:name="ref-TivFlCqv"/>
+    <w:bookmarkEnd w:id="327"/>
+    <w:bookmarkStart w:id="328" w:name="ref-TivFlCqv"/>
     <w:p>
       <w:pPr>
         <w:pStyle w:val="Bibliography"/>
@@ -20978,7 +20988,7 @@
       <w:r>
         <w:t xml:space="preserve"> </w:t>
       </w:r>
-      <w:hyperlink r:id="rId173">
+      <w:hyperlink r:id="rId174">
         <w:r>
           <w:rPr>
             <w:rStyle w:val="Hyperlink"/>
@@ -20987,8 +20997,8 @@
         </w:r>
       </w:hyperlink>
     </w:p>
-    <w:bookmarkEnd w:id="327"/>
-    <w:bookmarkStart w:id="331" w:name="ref-OsBEGq7D"/>
+    <w:bookmarkEnd w:id="328"/>
+    <w:bookmarkStart w:id="332" w:name="ref-OsBEGq7D"/>
     <w:p>
       <w:pPr>
         <w:pStyle w:val="Bibliography"/>
@@ -21032,7 +21042,7 @@
       <w:r>
         <w:t xml:space="preserve"> </w:t>
       </w:r>
-      <w:hyperlink r:id="rId328">
+      <w:hyperlink r:id="rId329">
         <w:r>
           <w:rPr>
             <w:rStyle w:val="Hyperlink"/>
@@ -21052,7 +21062,7 @@
       <w:r>
         <w:t xml:space="preserve"> </w:t>
       </w:r>
-      <w:hyperlink r:id="rId329">
+      <w:hyperlink r:id="rId330">
         <w:r>
           <w:rPr>
             <w:rStyle w:val="Hyperlink"/>
@@ -21069,7 +21079,7 @@
       <w:r>
         <w:t xml:space="preserve"> </w:t>
       </w:r>
-      <w:hyperlink r:id="rId330">
+      <w:hyperlink r:id="rId331">
         <w:r>
           <w:rPr>
             <w:rStyle w:val="Hyperlink"/>
@@ -21078,8 +21088,8 @@
         </w:r>
       </w:hyperlink>
     </w:p>
-    <w:bookmarkEnd w:id="331"/>
-    <w:bookmarkStart w:id="334" w:name="ref-rqjuXkEf"/>
+    <w:bookmarkEnd w:id="332"/>
+    <w:bookmarkStart w:id="335" w:name="ref-rqjuXkEf"/>
     <w:p>
       <w:pPr>
         <w:pStyle w:val="Bibliography"/>
@@ -21123,7 +21133,7 @@
       <w:r>
         <w:t xml:space="preserve"> </w:t>
       </w:r>
-      <w:hyperlink r:id="rId332">
+      <w:hyperlink r:id="rId333">
         <w:r>
           <w:rPr>
             <w:rStyle w:val="Hyperlink"/>
@@ -21143,7 +21153,7 @@
       <w:r>
         <w:t xml:space="preserve"> </w:t>
       </w:r>
-      <w:hyperlink r:id="rId333">
+      <w:hyperlink r:id="rId334">
         <w:r>
           <w:rPr>
             <w:rStyle w:val="Hyperlink"/>
@@ -21152,8 +21162,8 @@
         </w:r>
       </w:hyperlink>
     </w:p>
-    <w:bookmarkEnd w:id="334"/>
-    <w:bookmarkStart w:id="336" w:name="ref-wmxlb0Fv"/>
+    <w:bookmarkEnd w:id="335"/>
+    <w:bookmarkStart w:id="337" w:name="ref-wmxlb0Fv"/>
     <w:p>
       <w:pPr>
         <w:pStyle w:val="Bibliography"/>
@@ -21197,7 +21207,7 @@
       <w:r>
         <w:t xml:space="preserve"> </w:t>
       </w:r>
-      <w:hyperlink r:id="rId335">
+      <w:hyperlink r:id="rId336">
         <w:r>
           <w:rPr>
             <w:rStyle w:val="Hyperlink"/>
@@ -21206,8 +21216,8 @@
         </w:r>
       </w:hyperlink>
     </w:p>
-    <w:bookmarkEnd w:id="336"/>
-    <w:bookmarkStart w:id="338" w:name="ref-6Lj8VCHS"/>
+    <w:bookmarkEnd w:id="337"/>
+    <w:bookmarkStart w:id="339" w:name="ref-6Lj8VCHS"/>
     <w:p>
       <w:pPr>
         <w:pStyle w:val="Bibliography"/>
@@ -21251,7 +21261,7 @@
       <w:r>
         <w:t xml:space="preserve"> </w:t>
       </w:r>
-      <w:hyperlink r:id="rId106">
+      <w:hyperlink r:id="rId107">
         <w:r>
           <w:rPr>
             <w:rStyle w:val="Hyperlink"/>
@@ -21271,7 +21281,7 @@
       <w:r>
         <w:t xml:space="preserve"> </w:t>
       </w:r>
-      <w:hyperlink r:id="rId337">
+      <w:hyperlink r:id="rId338">
         <w:r>
           <w:rPr>
             <w:rStyle w:val="Hyperlink"/>
@@ -21280,8 +21290,8 @@
         </w:r>
       </w:hyperlink>
     </w:p>
-    <w:bookmarkEnd w:id="338"/>
-    <w:bookmarkStart w:id="340" w:name="ref-vC6te3yd"/>
+    <w:bookmarkEnd w:id="339"/>
+    <w:bookmarkStart w:id="341" w:name="ref-vC6te3yd"/>
     <w:p>
       <w:pPr>
         <w:pStyle w:val="Bibliography"/>
@@ -21334,7 +21344,7 @@
       <w:r>
         <w:t xml:space="preserve"> </w:t>
       </w:r>
-      <w:hyperlink r:id="rId339">
+      <w:hyperlink r:id="rId340">
         <w:r>
           <w:rPr>
             <w:rStyle w:val="Hyperlink"/>
@@ -21343,8 +21353,8 @@
         </w:r>
       </w:hyperlink>
     </w:p>
-    <w:bookmarkEnd w:id="340"/>
-    <w:bookmarkStart w:id="342" w:name="ref-17q6tYFV2"/>
+    <w:bookmarkEnd w:id="341"/>
+    <w:bookmarkStart w:id="343" w:name="ref-17q6tYFV2"/>
     <w:p>
       <w:pPr>
         <w:pStyle w:val="Bibliography"/>
@@ -21388,7 +21398,7 @@
       <w:r>
         <w:t xml:space="preserve"> </w:t>
       </w:r>
-      <w:hyperlink r:id="rId341">
+      <w:hyperlink r:id="rId342">
         <w:r>
           <w:rPr>
             <w:rStyle w:val="Hyperlink"/>
@@ -21397,8 +21407,8 @@
         </w:r>
       </w:hyperlink>
     </w:p>
-    <w:bookmarkEnd w:id="342"/>
-    <w:bookmarkStart w:id="346" w:name="ref-4Pd3RTmI"/>
+    <w:bookmarkEnd w:id="343"/>
+    <w:bookmarkStart w:id="347" w:name="ref-4Pd3RTmI"/>
     <w:p>
       <w:pPr>
         <w:pStyle w:val="Bibliography"/>
@@ -21451,7 +21461,7 @@
       <w:r>
         <w:t xml:space="preserve"> </w:t>
       </w:r>
-      <w:hyperlink r:id="rId343">
+      <w:hyperlink r:id="rId344">
         <w:r>
           <w:rPr>
             <w:rStyle w:val="Hyperlink"/>
@@ -21468,7 +21478,7 @@
       <w:r>
         <w:t xml:space="preserve"> </w:t>
       </w:r>
-      <w:hyperlink r:id="rId344">
+      <w:hyperlink r:id="rId345">
         <w:r>
           <w:rPr>
             <w:rStyle w:val="Hyperlink"/>
@@ -21485,7 +21495,7 @@
       <w:r>
         <w:t xml:space="preserve"> </w:t>
       </w:r>
-      <w:hyperlink r:id="rId345">
+      <w:hyperlink r:id="rId346">
         <w:r>
           <w:rPr>
             <w:rStyle w:val="Hyperlink"/>
@@ -21494,8 +21504,8 @@
         </w:r>
       </w:hyperlink>
     </w:p>
-    <w:bookmarkEnd w:id="346"/>
-    <w:bookmarkStart w:id="348" w:name="ref-6UztL3ul"/>
+    <w:bookmarkEnd w:id="347"/>
+    <w:bookmarkStart w:id="349" w:name="ref-6UztL3ul"/>
     <w:p>
       <w:pPr>
         <w:pStyle w:val="Bibliography"/>
@@ -21539,7 +21549,7 @@
       <w:r>
         <w:t xml:space="preserve"> </w:t>
       </w:r>
-      <w:hyperlink r:id="rId347">
+      <w:hyperlink r:id="rId348">
         <w:r>
           <w:rPr>
             <w:rStyle w:val="Hyperlink"/>
@@ -21548,8 +21558,8 @@
         </w:r>
       </w:hyperlink>
     </w:p>
-    <w:bookmarkEnd w:id="348"/>
-    <w:bookmarkStart w:id="350" w:name="ref-vDdtcpOe"/>
+    <w:bookmarkEnd w:id="349"/>
+    <w:bookmarkStart w:id="351" w:name="ref-vDdtcpOe"/>
     <w:p>
       <w:pPr>
         <w:pStyle w:val="Bibliography"/>
@@ -21584,7 +21594,7 @@
       <w:r>
         <w:t xml:space="preserve"> </w:t>
       </w:r>
-      <w:hyperlink r:id="rId349">
+      <w:hyperlink r:id="rId350">
         <w:r>
           <w:rPr>
             <w:rStyle w:val="Hyperlink"/>
@@ -21593,8 +21603,8 @@
         </w:r>
       </w:hyperlink>
     </w:p>
-    <w:bookmarkEnd w:id="350"/>
-    <w:bookmarkStart w:id="352" w:name="ref-hojAyeKY"/>
+    <w:bookmarkEnd w:id="351"/>
+    <w:bookmarkStart w:id="353" w:name="ref-hojAyeKY"/>
     <w:p>
       <w:pPr>
         <w:pStyle w:val="Bibliography"/>
@@ -21614,7 +21624,7 @@
       <w:r>
         <w:t xml:space="preserve"> </w:t>
       </w:r>
-      <w:hyperlink r:id="rId351">
+      <w:hyperlink r:id="rId352">
         <w:r>
           <w:rPr>
             <w:rStyle w:val="Hyperlink"/>
@@ -21623,8 +21633,8 @@
         </w:r>
       </w:hyperlink>
     </w:p>
-    <w:bookmarkEnd w:id="352"/>
-    <w:bookmarkStart w:id="354" w:name="ref-1Hsf35Rx7"/>
+    <w:bookmarkEnd w:id="353"/>
+    <w:bookmarkStart w:id="355" w:name="ref-1Hsf35Rx7"/>
     <w:p>
       <w:pPr>
         <w:pStyle w:val="Bibliography"/>
@@ -21677,7 +21687,7 @@
       <w:r>
         <w:t xml:space="preserve"> </w:t>
       </w:r>
-      <w:hyperlink r:id="rId353">
+      <w:hyperlink r:id="rId354">
         <w:r>
           <w:rPr>
             <w:rStyle w:val="Hyperlink"/>
@@ -21686,8 +21696,8 @@
         </w:r>
       </w:hyperlink>
     </w:p>
-    <w:bookmarkEnd w:id="354"/>
-    <w:bookmarkStart w:id="358" w:name="ref-U6WvlYl"/>
+    <w:bookmarkEnd w:id="355"/>
+    <w:bookmarkStart w:id="359" w:name="ref-U6WvlYl"/>
     <w:p>
       <w:pPr>
         <w:pStyle w:val="Bibliography"/>
@@ -21731,7 +21741,7 @@
       <w:r>
         <w:t xml:space="preserve"> </w:t>
       </w:r>
-      <w:hyperlink r:id="rId355">
+      <w:hyperlink r:id="rId356">
         <w:r>
           <w:rPr>
             <w:rStyle w:val="Hyperlink"/>
@@ -21751,7 +21761,7 @@
       <w:r>
         <w:t xml:space="preserve"> </w:t>
       </w:r>
-      <w:hyperlink r:id="rId356">
+      <w:hyperlink r:id="rId357">
         <w:r>
           <w:rPr>
             <w:rStyle w:val="Hyperlink"/>
@@ -21768,7 +21778,7 @@
       <w:r>
         <w:t xml:space="preserve"> </w:t>
       </w:r>
-      <w:hyperlink r:id="rId357">
+      <w:hyperlink r:id="rId358">
         <w:r>
           <w:rPr>
             <w:rStyle w:val="Hyperlink"/>
@@ -21777,8 +21787,8 @@
         </w:r>
       </w:hyperlink>
     </w:p>
-    <w:bookmarkEnd w:id="358"/>
-    <w:bookmarkStart w:id="360" w:name="ref-kjCRcBZ5"/>
+    <w:bookmarkEnd w:id="359"/>
+    <w:bookmarkStart w:id="361" w:name="ref-kjCRcBZ5"/>
     <w:p>
       <w:pPr>
         <w:pStyle w:val="Bibliography"/>
@@ -21822,7 +21832,7 @@
       <w:r>
         <w:t xml:space="preserve"> </w:t>
       </w:r>
-      <w:hyperlink r:id="rId359">
+      <w:hyperlink r:id="rId360">
         <w:r>
           <w:rPr>
             <w:rStyle w:val="Hyperlink"/>
@@ -21831,8 +21841,8 @@
         </w:r>
       </w:hyperlink>
     </w:p>
-    <w:bookmarkEnd w:id="360"/>
-    <w:bookmarkStart w:id="362" w:name="ref-bSpAL6uW"/>
+    <w:bookmarkEnd w:id="361"/>
+    <w:bookmarkStart w:id="363" w:name="ref-bSpAL6uW"/>
     <w:p>
       <w:pPr>
         <w:pStyle w:val="Bibliography"/>
@@ -21861,7 +21871,7 @@
       <w:r>
         <w:br/>
       </w:r>
-      <w:hyperlink r:id="rId361">
+      <w:hyperlink r:id="rId362">
         <w:r>
           <w:rPr>
             <w:rStyle w:val="Hyperlink"/>
@@ -21870,8 +21880,8 @@
         </w:r>
       </w:hyperlink>
     </w:p>
-    <w:bookmarkEnd w:id="362"/>
-    <w:bookmarkStart w:id="364" w:name="ref-syXvUAqM"/>
+    <w:bookmarkEnd w:id="363"/>
+    <w:bookmarkStart w:id="365" w:name="ref-syXvUAqM"/>
     <w:p>
       <w:pPr>
         <w:pStyle w:val="Bibliography"/>
@@ -21891,7 +21901,7 @@
       <w:r>
         <w:t xml:space="preserve"> </w:t>
       </w:r>
-      <w:hyperlink r:id="rId363">
+      <w:hyperlink r:id="rId364">
         <w:r>
           <w:rPr>
             <w:rStyle w:val="Hyperlink"/>
@@ -21900,8 +21910,8 @@
         </w:r>
       </w:hyperlink>
     </w:p>
-    <w:bookmarkEnd w:id="364"/>
-    <w:bookmarkStart w:id="366" w:name="ref-2TcRcSoZ"/>
+    <w:bookmarkEnd w:id="365"/>
+    <w:bookmarkStart w:id="367" w:name="ref-2TcRcSoZ"/>
     <w:p>
       <w:pPr>
         <w:pStyle w:val="Bibliography"/>
@@ -21954,7 +21964,7 @@
       <w:r>
         <w:t xml:space="preserve"> </w:t>
       </w:r>
-      <w:hyperlink r:id="rId365">
+      <w:hyperlink r:id="rId366">
         <w:r>
           <w:rPr>
             <w:rStyle w:val="Hyperlink"/>
@@ -21963,8 +21973,8 @@
         </w:r>
       </w:hyperlink>
     </w:p>
-    <w:bookmarkEnd w:id="366"/>
-    <w:bookmarkStart w:id="369" w:name="ref-T8vTlQ1i"/>
+    <w:bookmarkEnd w:id="367"/>
+    <w:bookmarkStart w:id="370" w:name="ref-T8vTlQ1i"/>
     <w:p>
       <w:pPr>
         <w:pStyle w:val="Bibliography"/>
@@ -22008,7 +22018,7 @@
       <w:r>
         <w:t xml:space="preserve"> </w:t>
       </w:r>
-      <w:hyperlink r:id="rId367">
+      <w:hyperlink r:id="rId368">
         <w:r>
           <w:rPr>
             <w:rStyle w:val="Hyperlink"/>
@@ -22028,7 +22038,7 @@
       <w:r>
         <w:t xml:space="preserve"> </w:t>
       </w:r>
-      <w:hyperlink r:id="rId368">
+      <w:hyperlink r:id="rId369">
         <w:r>
           <w:rPr>
             <w:rStyle w:val="Hyperlink"/>
@@ -22037,8 +22047,8 @@
         </w:r>
       </w:hyperlink>
     </w:p>
-    <w:bookmarkEnd w:id="369"/>
-    <w:bookmarkStart w:id="371" w:name="ref-1AdhQs7EG"/>
+    <w:bookmarkEnd w:id="370"/>
+    <w:bookmarkStart w:id="372" w:name="ref-1AdhQs7EG"/>
     <w:p>
       <w:pPr>
         <w:pStyle w:val="Bibliography"/>
@@ -22082,7 +22092,7 @@
       <w:r>
         <w:t xml:space="preserve"> </w:t>
       </w:r>
-      <w:hyperlink r:id="rId106">
+      <w:hyperlink r:id="rId107">
         <w:r>
           <w:rPr>
             <w:rStyle w:val="Hyperlink"/>
@@ -22102,7 +22112,7 @@
       <w:r>
         <w:t xml:space="preserve"> </w:t>
       </w:r>
-      <w:hyperlink r:id="rId370">
+      <w:hyperlink r:id="rId371">
         <w:r>
           <w:rPr>
             <w:rStyle w:val="Hyperlink"/>
@@ -22111,8 +22121,8 @@
         </w:r>
       </w:hyperlink>
     </w:p>
-    <w:bookmarkEnd w:id="371"/>
-    <w:bookmarkStart w:id="373" w:name="ref-12b41YCGR"/>
+    <w:bookmarkEnd w:id="372"/>
+    <w:bookmarkStart w:id="374" w:name="ref-12b41YCGR"/>
     <w:p>
       <w:pPr>
         <w:pStyle w:val="Bibliography"/>
@@ -22141,7 +22151,7 @@
       <w:r>
         <w:br/>
       </w:r>
-      <w:hyperlink r:id="rId372">
+      <w:hyperlink r:id="rId373">
         <w:r>
           <w:rPr>
             <w:rStyle w:val="Hyperlink"/>
@@ -22150,8 +22160,8 @@
         </w:r>
       </w:hyperlink>
     </w:p>
-    <w:bookmarkEnd w:id="373"/>
-    <w:bookmarkStart w:id="375" w:name="ref-n41B218E"/>
+    <w:bookmarkEnd w:id="374"/>
+    <w:bookmarkStart w:id="376" w:name="ref-n41B218E"/>
     <w:p>
       <w:pPr>
         <w:pStyle w:val="Bibliography"/>
@@ -22180,7 +22190,7 @@
       <w:r>
         <w:br/>
       </w:r>
-      <w:hyperlink r:id="rId374">
+      <w:hyperlink r:id="rId375">
         <w:r>
           <w:rPr>
             <w:rStyle w:val="Hyperlink"/>
@@ -22189,8 +22199,8 @@
         </w:r>
       </w:hyperlink>
     </w:p>
-    <w:bookmarkEnd w:id="375"/>
-    <w:bookmarkStart w:id="377" w:name="ref-1AS14nqw5"/>
+    <w:bookmarkEnd w:id="376"/>
+    <w:bookmarkStart w:id="378" w:name="ref-1AS14nqw5"/>
     <w:p>
       <w:pPr>
         <w:pStyle w:val="Bibliography"/>
@@ -22219,7 +22229,7 @@
       <w:r>
         <w:br/>
       </w:r>
-      <w:hyperlink r:id="rId376">
+      <w:hyperlink r:id="rId377">
         <w:r>
           <w:rPr>
             <w:rStyle w:val="Hyperlink"/>
@@ -22228,8 +22238,8 @@
         </w:r>
       </w:hyperlink>
     </w:p>
-    <w:bookmarkEnd w:id="377"/>
-    <w:bookmarkStart w:id="379" w:name="ref-joQS4Xno"/>
+    <w:bookmarkEnd w:id="378"/>
+    <w:bookmarkStart w:id="380" w:name="ref-joQS4Xno"/>
     <w:p>
       <w:pPr>
         <w:pStyle w:val="Bibliography"/>
@@ -22267,7 +22277,7 @@
       <w:r>
         <w:t xml:space="preserve"> </w:t>
       </w:r>
-      <w:hyperlink r:id="rId378">
+      <w:hyperlink r:id="rId379">
         <w:r>
           <w:rPr>
             <w:rStyle w:val="Hyperlink"/>
@@ -22276,8 +22286,8 @@
         </w:r>
       </w:hyperlink>
     </w:p>
-    <w:bookmarkEnd w:id="379"/>
-    <w:bookmarkStart w:id="381" w:name="ref-18CvIJacO"/>
+    <w:bookmarkEnd w:id="380"/>
+    <w:bookmarkStart w:id="382" w:name="ref-18CvIJacO"/>
     <w:p>
       <w:pPr>
         <w:pStyle w:val="Bibliography"/>
@@ -22306,7 +22316,7 @@
       <w:r>
         <w:br/>
       </w:r>
-      <w:hyperlink r:id="rId380">
+      <w:hyperlink r:id="rId381">
         <w:r>
           <w:rPr>
             <w:rStyle w:val="Hyperlink"/>
@@ -22315,8 +22325,8 @@
         </w:r>
       </w:hyperlink>
     </w:p>
-    <w:bookmarkEnd w:id="381"/>
-    <w:bookmarkStart w:id="383" w:name="ref-10Mf5fVVl"/>
+    <w:bookmarkEnd w:id="382"/>
+    <w:bookmarkStart w:id="384" w:name="ref-10Mf5fVVl"/>
     <w:p>
       <w:pPr>
         <w:pStyle w:val="Bibliography"/>
@@ -22345,7 +22355,7 @@
       <w:r>
         <w:br/>
       </w:r>
-      <w:hyperlink r:id="rId382">
+      <w:hyperlink r:id="rId383">
         <w:r>
           <w:rPr>
             <w:rStyle w:val="Hyperlink"/>
@@ -22354,8 +22364,8 @@
         </w:r>
       </w:hyperlink>
     </w:p>
-    <w:bookmarkEnd w:id="383"/>
-    <w:bookmarkStart w:id="385" w:name="ref-1GtSNP0ij"/>
+    <w:bookmarkEnd w:id="384"/>
+    <w:bookmarkStart w:id="386" w:name="ref-1GtSNP0ij"/>
     <w:p>
       <w:pPr>
         <w:pStyle w:val="Bibliography"/>
@@ -22411,7 +22421,7 @@
       <w:r>
         <w:t xml:space="preserve"> </w:t>
       </w:r>
-      <w:hyperlink r:id="rId384">
+      <w:hyperlink r:id="rId385">
         <w:r>
           <w:rPr>
             <w:rStyle w:val="Hyperlink"/>
@@ -22420,8 +22430,8 @@
         </w:r>
       </w:hyperlink>
     </w:p>
-    <w:bookmarkEnd w:id="385"/>
-    <w:bookmarkStart w:id="388" w:name="ref-1H1OTXp4j"/>
+    <w:bookmarkEnd w:id="386"/>
+    <w:bookmarkStart w:id="389" w:name="ref-1H1OTXp4j"/>
     <w:p>
       <w:pPr>
         <w:pStyle w:val="Bibliography"/>
@@ -22465,7 +22475,7 @@
       <w:r>
         <w:t xml:space="preserve"> </w:t>
       </w:r>
-      <w:hyperlink r:id="rId386">
+      <w:hyperlink r:id="rId387">
         <w:r>
           <w:rPr>
             <w:rStyle w:val="Hyperlink"/>
@@ -22485,7 +22495,7 @@
       <w:r>
         <w:t xml:space="preserve"> </w:t>
       </w:r>
-      <w:hyperlink r:id="rId387">
+      <w:hyperlink r:id="rId388">
         <w:r>
           <w:rPr>
             <w:rStyle w:val="Hyperlink"/>
@@ -22494,8 +22504,8 @@
         </w:r>
       </w:hyperlink>
     </w:p>
-    <w:bookmarkEnd w:id="388"/>
-    <w:bookmarkStart w:id="390" w:name="ref-6o0SYlZw"/>
+    <w:bookmarkEnd w:id="389"/>
+    <w:bookmarkStart w:id="391" w:name="ref-6o0SYlZw"/>
     <w:p>
       <w:pPr>
         <w:pStyle w:val="Bibliography"/>
@@ -22515,7 +22525,7 @@
       <w:r>
         <w:t xml:space="preserve"> </w:t>
       </w:r>
-      <w:hyperlink r:id="rId389">
+      <w:hyperlink r:id="rId390">
         <w:r>
           <w:rPr>
             <w:rStyle w:val="Hyperlink"/>
@@ -22524,8 +22534,8 @@
         </w:r>
       </w:hyperlink>
     </w:p>
-    <w:bookmarkEnd w:id="390"/>
-    <w:bookmarkStart w:id="392" w:name="ref-DuSSAwkc"/>
+    <w:bookmarkEnd w:id="391"/>
+    <w:bookmarkStart w:id="393" w:name="ref-DuSSAwkc"/>
     <w:p>
       <w:pPr>
         <w:pStyle w:val="Bibliography"/>
@@ -22545,7 +22555,7 @@
       <w:r>
         <w:t xml:space="preserve"> </w:t>
       </w:r>
-      <w:hyperlink r:id="rId391">
+      <w:hyperlink r:id="rId392">
         <w:r>
           <w:rPr>
             <w:rStyle w:val="Hyperlink"/>
@@ -22554,8 +22564,8 @@
         </w:r>
       </w:hyperlink>
     </w:p>
-    <w:bookmarkEnd w:id="392"/>
-    <w:bookmarkStart w:id="394" w:name="ref-oKX4gup6"/>
+    <w:bookmarkEnd w:id="393"/>
+    <w:bookmarkStart w:id="395" w:name="ref-oKX4gup6"/>
     <w:p>
       <w:pPr>
         <w:pStyle w:val="Bibliography"/>
@@ -22575,7 +22585,7 @@
       <w:r>
         <w:t xml:space="preserve"> </w:t>
       </w:r>
-      <w:hyperlink r:id="rId393">
+      <w:hyperlink r:id="rId394">
         <w:r>
           <w:rPr>
             <w:rStyle w:val="Hyperlink"/>
@@ -22584,8 +22594,8 @@
         </w:r>
       </w:hyperlink>
     </w:p>
-    <w:bookmarkEnd w:id="394"/>
-    <w:bookmarkStart w:id="396" w:name="ref-nS65dWZ"/>
+    <w:bookmarkEnd w:id="395"/>
+    <w:bookmarkStart w:id="397" w:name="ref-nS65dWZ"/>
     <w:p>
       <w:pPr>
         <w:pStyle w:val="Bibliography"/>
@@ -22605,7 +22615,7 @@
       <w:r>
         <w:t xml:space="preserve"> </w:t>
       </w:r>
-      <w:hyperlink r:id="rId395">
+      <w:hyperlink r:id="rId396">
         <w:r>
           <w:rPr>
             <w:rStyle w:val="Hyperlink"/>
@@ -22614,8 +22624,8 @@
         </w:r>
       </w:hyperlink>
     </w:p>
-    <w:bookmarkEnd w:id="396"/>
-    <w:bookmarkStart w:id="398" w:name="ref-US9dAQOD"/>
+    <w:bookmarkEnd w:id="397"/>
+    <w:bookmarkStart w:id="399" w:name="ref-US9dAQOD"/>
     <w:p>
       <w:pPr>
         <w:pStyle w:val="Bibliography"/>
@@ -22644,7 +22654,7 @@
       <w:r>
         <w:br/>
       </w:r>
-      <w:hyperlink r:id="rId397">
+      <w:hyperlink r:id="rId398">
         <w:r>
           <w:rPr>
             <w:rStyle w:val="Hyperlink"/>
@@ -22653,8 +22663,8 @@
         </w:r>
       </w:hyperlink>
     </w:p>
-    <w:bookmarkEnd w:id="398"/>
-    <w:bookmarkStart w:id="400" w:name="ref-keqQfayg"/>
+    <w:bookmarkEnd w:id="399"/>
+    <w:bookmarkStart w:id="401" w:name="ref-keqQfayg"/>
     <w:p>
       <w:pPr>
         <w:pStyle w:val="Bibliography"/>
@@ -22707,7 +22717,7 @@
       <w:r>
         <w:t xml:space="preserve"> </w:t>
       </w:r>
-      <w:hyperlink r:id="rId399">
+      <w:hyperlink r:id="rId400">
         <w:r>
           <w:rPr>
             <w:rStyle w:val="Hyperlink"/>
@@ -22716,8 +22726,8 @@
         </w:r>
       </w:hyperlink>
     </w:p>
-    <w:bookmarkEnd w:id="400"/>
-    <w:bookmarkStart w:id="402" w:name="ref-162NBMW8l"/>
+    <w:bookmarkEnd w:id="401"/>
+    <w:bookmarkStart w:id="403" w:name="ref-162NBMW8l"/>
     <w:p>
       <w:pPr>
         <w:pStyle w:val="Bibliography"/>
@@ -22770,7 +22780,7 @@
       <w:r>
         <w:t xml:space="preserve"> </w:t>
       </w:r>
-      <w:hyperlink r:id="rId401">
+      <w:hyperlink r:id="rId402">
         <w:r>
           <w:rPr>
             <w:rStyle w:val="Hyperlink"/>
@@ -22779,8 +22789,8 @@
         </w:r>
       </w:hyperlink>
     </w:p>
-    <w:bookmarkEnd w:id="402"/>
-    <w:bookmarkStart w:id="404" w:name="ref-16XFBusSZ"/>
+    <w:bookmarkEnd w:id="403"/>
+    <w:bookmarkStart w:id="405" w:name="ref-16XFBusSZ"/>
     <w:p>
       <w:pPr>
         <w:pStyle w:val="Bibliography"/>
@@ -22833,7 +22843,7 @@
       <w:r>
         <w:t xml:space="preserve"> </w:t>
       </w:r>
-      <w:hyperlink r:id="rId403">
+      <w:hyperlink r:id="rId404">
         <w:r>
           <w:rPr>
             <w:rStyle w:val="Hyperlink"/>
@@ -22842,8 +22852,8 @@
         </w:r>
       </w:hyperlink>
     </w:p>
-    <w:bookmarkEnd w:id="404"/>
-    <w:bookmarkStart w:id="406" w:name="ref-kYELZGhL"/>
+    <w:bookmarkEnd w:id="405"/>
+    <w:bookmarkStart w:id="407" w:name="ref-kYELZGhL"/>
     <w:p>
       <w:pPr>
         <w:pStyle w:val="Bibliography"/>
@@ -22887,7 +22897,7 @@
       <w:r>
         <w:t xml:space="preserve"> </w:t>
       </w:r>
-      <w:hyperlink r:id="rId405">
+      <w:hyperlink r:id="rId406">
         <w:r>
           <w:rPr>
             <w:rStyle w:val="Hyperlink"/>
@@ -22896,8 +22906,8 @@
         </w:r>
       </w:hyperlink>
     </w:p>
-    <w:bookmarkEnd w:id="406"/>
-    <w:bookmarkStart w:id="410" w:name="ref-l0OIdydM"/>
+    <w:bookmarkEnd w:id="407"/>
+    <w:bookmarkStart w:id="411" w:name="ref-l0OIdydM"/>
     <w:p>
       <w:pPr>
         <w:pStyle w:val="Bibliography"/>
@@ -22950,7 +22960,7 @@
       <w:r>
         <w:t xml:space="preserve"> </w:t>
       </w:r>
-      <w:hyperlink r:id="rId407">
+      <w:hyperlink r:id="rId408">
         <w:r>
           <w:rPr>
             <w:rStyle w:val="Hyperlink"/>
@@ -22967,7 +22977,7 @@
       <w:r>
         <w:t xml:space="preserve"> </w:t>
       </w:r>
-      <w:hyperlink r:id="rId408">
+      <w:hyperlink r:id="rId409">
         <w:r>
           <w:rPr>
             <w:rStyle w:val="Hyperlink"/>
@@ -22984,7 +22994,7 @@
       <w:r>
         <w:t xml:space="preserve"> </w:t>
       </w:r>
-      <w:hyperlink r:id="rId409">
+      <w:hyperlink r:id="rId410">
         <w:r>
           <w:rPr>
             <w:rStyle w:val="Hyperlink"/>
@@ -22993,8 +23003,8 @@
         </w:r>
       </w:hyperlink>
     </w:p>
-    <w:bookmarkEnd w:id="410"/>
-    <w:bookmarkStart w:id="413" w:name="ref-wq4G2CfQ"/>
+    <w:bookmarkEnd w:id="411"/>
+    <w:bookmarkStart w:id="414" w:name="ref-wq4G2CfQ"/>
     <w:p>
       <w:pPr>
         <w:pStyle w:val="Bibliography"/>
@@ -23047,7 +23057,7 @@
       <w:r>
         <w:t xml:space="preserve"> </w:t>
       </w:r>
-      <w:hyperlink r:id="rId411">
+      <w:hyperlink r:id="rId412">
         <w:r>
           <w:rPr>
             <w:rStyle w:val="Hyperlink"/>
@@ -23064,7 +23074,7 @@
       <w:r>
         <w:t xml:space="preserve"> </w:t>
       </w:r>
-      <w:hyperlink r:id="rId412">
+      <w:hyperlink r:id="rId413">
         <w:r>
           <w:rPr>
             <w:rStyle w:val="Hyperlink"/>
@@ -23073,8 +23083,8 @@
         </w:r>
       </w:hyperlink>
     </w:p>
-    <w:bookmarkEnd w:id="413"/>
-    <w:bookmarkStart w:id="416" w:name="ref-4XDvZWxk"/>
+    <w:bookmarkEnd w:id="414"/>
+    <w:bookmarkStart w:id="417" w:name="ref-4XDvZWxk"/>
     <w:p>
       <w:pPr>
         <w:pStyle w:val="Bibliography"/>
@@ -23127,7 +23137,7 @@
       <w:r>
         <w:t xml:space="preserve"> </w:t>
       </w:r>
-      <w:hyperlink r:id="rId414">
+      <w:hyperlink r:id="rId415">
         <w:r>
           <w:rPr>
             <w:rStyle w:val="Hyperlink"/>
@@ -23144,7 +23154,7 @@
       <w:r>
         <w:t xml:space="preserve"> </w:t>
       </w:r>
-      <w:hyperlink r:id="rId415">
+      <w:hyperlink r:id="rId416">
         <w:r>
           <w:rPr>
             <w:rStyle w:val="Hyperlink"/>
@@ -23153,8 +23163,8 @@
         </w:r>
       </w:hyperlink>
     </w:p>
-    <w:bookmarkEnd w:id="416"/>
-    <w:bookmarkStart w:id="419" w:name="ref-NcYZqBux"/>
+    <w:bookmarkEnd w:id="417"/>
+    <w:bookmarkStart w:id="420" w:name="ref-NcYZqBux"/>
     <w:p>
       <w:pPr>
         <w:pStyle w:val="Bibliography"/>
@@ -23207,7 +23217,7 @@
       <w:r>
         <w:t xml:space="preserve"> </w:t>
       </w:r>
-      <w:hyperlink r:id="rId417">
+      <w:hyperlink r:id="rId418">
         <w:r>
           <w:rPr>
             <w:rStyle w:val="Hyperlink"/>
@@ -23224,7 +23234,7 @@
       <w:r>
         <w:t xml:space="preserve"> </w:t>
       </w:r>
-      <w:hyperlink r:id="rId418">
+      <w:hyperlink r:id="rId419">
         <w:r>
           <w:rPr>
             <w:rStyle w:val="Hyperlink"/>
@@ -23233,8 +23243,8 @@
         </w:r>
       </w:hyperlink>
     </w:p>
-    <w:bookmarkEnd w:id="419"/>
-    <w:bookmarkStart w:id="421" w:name="ref-WDH5DsMv"/>
+    <w:bookmarkEnd w:id="420"/>
+    <w:bookmarkStart w:id="422" w:name="ref-WDH5DsMv"/>
     <w:p>
       <w:pPr>
         <w:pStyle w:val="Bibliography"/>
@@ -23287,7 +23297,7 @@
       <w:r>
         <w:t xml:space="preserve"> </w:t>
       </w:r>
-      <w:hyperlink r:id="rId420">
+      <w:hyperlink r:id="rId421">
         <w:r>
           <w:rPr>
             <w:rStyle w:val="Hyperlink"/>
@@ -23296,8 +23306,8 @@
         </w:r>
       </w:hyperlink>
     </w:p>
-    <w:bookmarkEnd w:id="421"/>
-    <w:bookmarkStart w:id="423" w:name="ref-10Uayv5us"/>
+    <w:bookmarkEnd w:id="422"/>
+    <w:bookmarkStart w:id="424" w:name="ref-10Uayv5us"/>
     <w:p>
       <w:pPr>
         <w:pStyle w:val="Bibliography"/>
@@ -23350,7 +23360,7 @@
       <w:r>
         <w:t xml:space="preserve"> </w:t>
       </w:r>
-      <w:hyperlink r:id="rId422">
+      <w:hyperlink r:id="rId423">
         <w:r>
           <w:rPr>
             <w:rStyle w:val="Hyperlink"/>
@@ -23359,8 +23369,8 @@
         </w:r>
       </w:hyperlink>
     </w:p>
-    <w:bookmarkEnd w:id="423"/>
-    <w:bookmarkStart w:id="425" w:name="ref-Sdv3iU46"/>
+    <w:bookmarkEnd w:id="424"/>
+    <w:bookmarkStart w:id="426" w:name="ref-Sdv3iU46"/>
     <w:p>
       <w:pPr>
         <w:pStyle w:val="Bibliography"/>
@@ -23413,7 +23423,7 @@
       <w:r>
         <w:t xml:space="preserve"> </w:t>
       </w:r>
-      <w:hyperlink r:id="rId424">
+      <w:hyperlink r:id="rId425">
         <w:r>
           <w:rPr>
             <w:rStyle w:val="Hyperlink"/>
@@ -23422,8 +23432,8 @@
         </w:r>
       </w:hyperlink>
     </w:p>
-    <w:bookmarkEnd w:id="425"/>
-    <w:bookmarkStart w:id="427" w:name="ref-W6bDegHu"/>
+    <w:bookmarkEnd w:id="426"/>
+    <w:bookmarkStart w:id="428" w:name="ref-W6bDegHu"/>
     <w:p>
       <w:pPr>
         <w:pStyle w:val="Bibliography"/>
@@ -23467,7 +23477,7 @@
       <w:r>
         <w:t xml:space="preserve"> </w:t>
       </w:r>
-      <w:hyperlink r:id="rId426">
+      <w:hyperlink r:id="rId427">
         <w:r>
           <w:rPr>
             <w:rStyle w:val="Hyperlink"/>
@@ -23476,8 +23486,8 @@
         </w:r>
       </w:hyperlink>
     </w:p>
-    <w:bookmarkEnd w:id="427"/>
-    <w:bookmarkStart w:id="430" w:name="ref-dijZpInF"/>
+    <w:bookmarkEnd w:id="428"/>
+    <w:bookmarkStart w:id="431" w:name="ref-dijZpInF"/>
     <w:p>
       <w:pPr>
         <w:pStyle w:val="Bibliography"/>
@@ -23512,7 +23522,7 @@
       <w:r>
         <w:t xml:space="preserve"> </w:t>
       </w:r>
-      <w:hyperlink r:id="rId428">
+      <w:hyperlink r:id="rId429">
         <w:r>
           <w:rPr>
             <w:rStyle w:val="Hyperlink"/>
@@ -23532,7 +23542,7 @@
       <w:r>
         <w:t xml:space="preserve"> </w:t>
       </w:r>
-      <w:hyperlink r:id="rId429">
+      <w:hyperlink r:id="rId430">
         <w:r>
           <w:rPr>
             <w:rStyle w:val="Hyperlink"/>
@@ -23541,8 +23551,8 @@
         </w:r>
       </w:hyperlink>
     </w:p>
-    <w:bookmarkEnd w:id="430"/>
-    <w:bookmarkStart w:id="432" w:name="ref-8CVxQAro"/>
+    <w:bookmarkEnd w:id="431"/>
+    <w:bookmarkStart w:id="433" w:name="ref-8CVxQAro"/>
     <w:p>
       <w:pPr>
         <w:pStyle w:val="Bibliography"/>
@@ -23595,7 +23605,7 @@
       <w:r>
         <w:t xml:space="preserve"> </w:t>
       </w:r>
-      <w:hyperlink r:id="rId431">
+      <w:hyperlink r:id="rId432">
         <w:r>
           <w:rPr>
             <w:rStyle w:val="Hyperlink"/>
@@ -23604,8 +23614,8 @@
         </w:r>
       </w:hyperlink>
     </w:p>
-    <w:bookmarkEnd w:id="432"/>
-    <w:bookmarkStart w:id="434" w:name="ref-k5pGkxd5"/>
+    <w:bookmarkEnd w:id="433"/>
+    <w:bookmarkStart w:id="435" w:name="ref-k5pGkxd5"/>
     <w:p>
       <w:pPr>
         <w:pStyle w:val="Bibliography"/>
@@ -23658,7 +23668,7 @@
       <w:r>
         <w:t xml:space="preserve"> </w:t>
       </w:r>
-      <w:hyperlink r:id="rId433">
+      <w:hyperlink r:id="rId434">
         <w:r>
           <w:rPr>
             <w:rStyle w:val="Hyperlink"/>
@@ -23667,8 +23677,8 @@
         </w:r>
       </w:hyperlink>
     </w:p>
-    <w:bookmarkEnd w:id="434"/>
-    <w:bookmarkStart w:id="436" w:name="ref-HJqdR8JL"/>
+    <w:bookmarkEnd w:id="435"/>
+    <w:bookmarkStart w:id="437" w:name="ref-HJqdR8JL"/>
     <w:p>
       <w:pPr>
         <w:pStyle w:val="Bibliography"/>
@@ -23721,7 +23731,7 @@
       <w:r>
         <w:t xml:space="preserve"> </w:t>
       </w:r>
-      <w:hyperlink r:id="rId435">
+      <w:hyperlink r:id="rId436">
         <w:r>
           <w:rPr>
             <w:rStyle w:val="Hyperlink"/>
@@ -23730,8 +23740,8 @@
         </w:r>
       </w:hyperlink>
     </w:p>
-    <w:bookmarkEnd w:id="436"/>
-    <w:bookmarkStart w:id="440" w:name="ref-17fJm3JS"/>
+    <w:bookmarkEnd w:id="437"/>
+    <w:bookmarkStart w:id="441" w:name="ref-17fJm3JS"/>
     <w:p>
       <w:pPr>
         <w:pStyle w:val="Bibliography"/>
@@ -23784,7 +23794,7 @@
       <w:r>
         <w:t xml:space="preserve"> </w:t>
       </w:r>
-      <w:hyperlink r:id="rId437">
+      <w:hyperlink r:id="rId438">
         <w:r>
           <w:rPr>
             <w:rStyle w:val="Hyperlink"/>
@@ -23801,7 +23811,7 @@
       <w:r>
         <w:t xml:space="preserve"> </w:t>
       </w:r>
-      <w:hyperlink r:id="rId438">
+      <w:hyperlink r:id="rId439">
         <w:r>
           <w:rPr>
             <w:rStyle w:val="Hyperlink"/>
@@ -23818,7 +23828,7 @@
       <w:r>
         <w:t xml:space="preserve"> </w:t>
       </w:r>
-      <w:hyperlink r:id="rId439">
+      <w:hyperlink r:id="rId440">
         <w:r>
           <w:rPr>
             <w:rStyle w:val="Hyperlink"/>
@@ -23827,8 +23837,8 @@
         </w:r>
       </w:hyperlink>
     </w:p>
-    <w:bookmarkEnd w:id="440"/>
-    <w:bookmarkStart w:id="443" w:name="ref-R51nz7Xg"/>
+    <w:bookmarkEnd w:id="441"/>
+    <w:bookmarkStart w:id="444" w:name="ref-R51nz7Xg"/>
     <w:p>
       <w:pPr>
         <w:pStyle w:val="Bibliography"/>
@@ -23857,7 +23867,7 @@
       <w:r>
         <w:t xml:space="preserve"> </w:t>
       </w:r>
-      <w:hyperlink r:id="rId441">
+      <w:hyperlink r:id="rId442">
         <w:r>
           <w:rPr>
             <w:rStyle w:val="Hyperlink"/>
@@ -23874,7 +23884,7 @@
       <w:r>
         <w:t xml:space="preserve"> </w:t>
       </w:r>
-      <w:hyperlink r:id="rId442">
+      <w:hyperlink r:id="rId443">
         <w:r>
           <w:rPr>
             <w:rStyle w:val="Hyperlink"/>
@@ -23883,8 +23893,8 @@
         </w:r>
       </w:hyperlink>
     </w:p>
-    <w:bookmarkEnd w:id="443"/>
-    <w:bookmarkStart w:id="445" w:name="ref-1H1Z87nyU"/>
+    <w:bookmarkEnd w:id="444"/>
+    <w:bookmarkStart w:id="446" w:name="ref-1H1Z87nyU"/>
     <w:p>
       <w:pPr>
         <w:pStyle w:val="Bibliography"/>
@@ -23937,7 +23947,7 @@
       <w:r>
         <w:t xml:space="preserve"> </w:t>
       </w:r>
-      <w:hyperlink r:id="rId444">
+      <w:hyperlink r:id="rId445">
         <w:r>
           <w:rPr>
             <w:rStyle w:val="Hyperlink"/>
@@ -23946,8 +23956,8 @@
         </w:r>
       </w:hyperlink>
     </w:p>
-    <w:bookmarkEnd w:id="445"/>
-    <w:bookmarkStart w:id="449" w:name="ref-nCdDRreI"/>
+    <w:bookmarkEnd w:id="446"/>
+    <w:bookmarkStart w:id="450" w:name="ref-nCdDRreI"/>
     <w:p>
       <w:pPr>
         <w:pStyle w:val="Bibliography"/>
@@ -23991,7 +24001,7 @@
       <w:r>
         <w:t xml:space="preserve"> </w:t>
       </w:r>
-      <w:hyperlink r:id="rId446">
+      <w:hyperlink r:id="rId447">
         <w:r>
           <w:rPr>
             <w:rStyle w:val="Hyperlink"/>
@@ -24011,7 +24021,7 @@
       <w:r>
         <w:t xml:space="preserve"> </w:t>
       </w:r>
-      <w:hyperlink r:id="rId447">
+      <w:hyperlink r:id="rId448">
         <w:r>
           <w:rPr>
             <w:rStyle w:val="Hyperlink"/>
@@ -24028,7 +24038,7 @@
       <w:r>
         <w:t xml:space="preserve"> </w:t>
       </w:r>
-      <w:hyperlink r:id="rId448">
+      <w:hyperlink r:id="rId449">
         <w:r>
           <w:rPr>
             <w:rStyle w:val="Hyperlink"/>
@@ -24037,8 +24047,8 @@
         </w:r>
       </w:hyperlink>
     </w:p>
-    <w:bookmarkEnd w:id="449"/>
-    <w:bookmarkStart w:id="453" w:name="ref-1DVC7tcYl"/>
+    <w:bookmarkEnd w:id="450"/>
+    <w:bookmarkStart w:id="454" w:name="ref-1DVC7tcYl"/>
     <w:p>
       <w:pPr>
         <w:pStyle w:val="Bibliography"/>
@@ -24091,7 +24101,7 @@
       <w:r>
         <w:t xml:space="preserve"> </w:t>
       </w:r>
-      <w:hyperlink r:id="rId450">
+      <w:hyperlink r:id="rId451">
         <w:r>
           <w:rPr>
             <w:rStyle w:val="Hyperlink"/>
@@ -24108,7 +24118,7 @@
       <w:r>
         <w:t xml:space="preserve"> </w:t>
       </w:r>
-      <w:hyperlink r:id="rId451">
+      <w:hyperlink r:id="rId452">
         <w:r>
           <w:rPr>
             <w:rStyle w:val="Hyperlink"/>
@@ -24125,7 +24135,7 @@
       <w:r>
         <w:t xml:space="preserve"> </w:t>
       </w:r>
-      <w:hyperlink r:id="rId452">
+      <w:hyperlink r:id="rId453">
         <w:r>
           <w:rPr>
             <w:rStyle w:val="Hyperlink"/>
@@ -24134,8 +24144,8 @@
         </w:r>
       </w:hyperlink>
     </w:p>
-    <w:bookmarkEnd w:id="453"/>
-    <w:bookmarkStart w:id="456" w:name="ref-1ZBdroY0"/>
+    <w:bookmarkEnd w:id="454"/>
+    <w:bookmarkStart w:id="457" w:name="ref-1ZBdroY0"/>
     <w:p>
       <w:pPr>
         <w:pStyle w:val="Bibliography"/>
@@ -24188,7 +24198,7 @@
       <w:r>
         <w:t xml:space="preserve"> </w:t>
       </w:r>
-      <w:hyperlink r:id="rId454">
+      <w:hyperlink r:id="rId455">
         <w:r>
           <w:rPr>
             <w:rStyle w:val="Hyperlink"/>
@@ -24205,7 +24215,7 @@
       <w:r>
         <w:t xml:space="preserve"> </w:t>
       </w:r>
-      <w:hyperlink r:id="rId455">
+      <w:hyperlink r:id="rId456">
         <w:r>
           <w:rPr>
             <w:rStyle w:val="Hyperlink"/>
@@ -24214,8 +24224,8 @@
         </w:r>
       </w:hyperlink>
     </w:p>
-    <w:bookmarkEnd w:id="456"/>
-    <w:bookmarkStart w:id="458" w:name="ref-T271G9Gd"/>
+    <w:bookmarkEnd w:id="457"/>
+    <w:bookmarkStart w:id="459" w:name="ref-T271G9Gd"/>
     <w:p>
       <w:pPr>
         <w:pStyle w:val="Bibliography"/>
@@ -24268,7 +24278,7 @@
       <w:r>
         <w:t xml:space="preserve"> </w:t>
       </w:r>
-      <w:hyperlink r:id="rId457">
+      <w:hyperlink r:id="rId458">
         <w:r>
           <w:rPr>
             <w:rStyle w:val="Hyperlink"/>
@@ -24277,8 +24287,8 @@
         </w:r>
       </w:hyperlink>
     </w:p>
-    <w:bookmarkEnd w:id="458"/>
-    <w:bookmarkStart w:id="461" w:name="ref-1FiTt7FKJ"/>
+    <w:bookmarkEnd w:id="459"/>
+    <w:bookmarkStart w:id="462" w:name="ref-1FiTt7FKJ"/>
     <w:p>
       <w:pPr>
         <w:pStyle w:val="Bibliography"/>
@@ -24322,7 +24332,7 @@
       <w:r>
         <w:t xml:space="preserve"> </w:t>
       </w:r>
-      <w:hyperlink r:id="rId459">
+      <w:hyperlink r:id="rId460">
         <w:r>
           <w:rPr>
             <w:rStyle w:val="Hyperlink"/>
@@ -24342,7 +24352,7 @@
       <w:r>
         <w:t xml:space="preserve"> </w:t>
       </w:r>
-      <w:hyperlink r:id="rId460">
+      <w:hyperlink r:id="rId461">
         <w:r>
           <w:rPr>
             <w:rStyle w:val="Hyperlink"/>
@@ -24351,8 +24361,8 @@
         </w:r>
       </w:hyperlink>
     </w:p>
-    <w:bookmarkEnd w:id="461"/>
-    <w:bookmarkStart w:id="463" w:name="ref-naVrw7g1"/>
+    <w:bookmarkEnd w:id="462"/>
+    <w:bookmarkStart w:id="464" w:name="ref-naVrw7g1"/>
     <w:p>
       <w:pPr>
         <w:pStyle w:val="Bibliography"/>
@@ -24396,7 +24406,7 @@
       <w:r>
         <w:t xml:space="preserve"> </w:t>
       </w:r>
-      <w:hyperlink r:id="rId462">
+      <w:hyperlink r:id="rId463">
         <w:r>
           <w:rPr>
             <w:rStyle w:val="Hyperlink"/>
@@ -24405,8 +24415,8 @@
         </w:r>
       </w:hyperlink>
     </w:p>
-    <w:bookmarkEnd w:id="463"/>
-    <w:bookmarkStart w:id="465" w:name="ref-7O1j0YRj"/>
+    <w:bookmarkEnd w:id="464"/>
+    <w:bookmarkStart w:id="466" w:name="ref-7O1j0YRj"/>
     <w:p>
       <w:pPr>
         <w:pStyle w:val="Bibliography"/>
@@ -24459,7 +24469,7 @@
       <w:r>
         <w:t xml:space="preserve"> </w:t>
       </w:r>
-      <w:hyperlink r:id="rId464">
+      <w:hyperlink r:id="rId465">
         <w:r>
           <w:rPr>
             <w:rStyle w:val="Hyperlink"/>
@@ -24468,8 +24478,8 @@
         </w:r>
       </w:hyperlink>
     </w:p>
-    <w:bookmarkEnd w:id="465"/>
-    <w:bookmarkStart w:id="468" w:name="ref-1EOrDAznb"/>
+    <w:bookmarkEnd w:id="466"/>
+    <w:bookmarkStart w:id="469" w:name="ref-1EOrDAznb"/>
     <w:p>
       <w:pPr>
         <w:pStyle w:val="Bibliography"/>
@@ -24513,7 +24523,7 @@
       <w:r>
         <w:t xml:space="preserve"> </w:t>
       </w:r>
-      <w:hyperlink r:id="rId466">
+      <w:hyperlink r:id="rId467">
         <w:r>
           <w:rPr>
             <w:rStyle w:val="Hyperlink"/>
@@ -24533,7 +24543,7 @@
       <w:r>
         <w:t xml:space="preserve"> </w:t>
       </w:r>
-      <w:hyperlink r:id="rId467">
+      <w:hyperlink r:id="rId468">
         <w:r>
           <w:rPr>
             <w:rStyle w:val="Hyperlink"/>
@@ -24542,8 +24552,8 @@
         </w:r>
       </w:hyperlink>
     </w:p>
-    <w:bookmarkEnd w:id="468"/>
-    <w:bookmarkStart w:id="472" w:name="ref-oCofS7oZ"/>
+    <w:bookmarkEnd w:id="469"/>
+    <w:bookmarkStart w:id="473" w:name="ref-oCofS7oZ"/>
     <w:p>
       <w:pPr>
         <w:pStyle w:val="Bibliography"/>
@@ -24596,7 +24606,7 @@
       <w:r>
         <w:t xml:space="preserve"> </w:t>
       </w:r>
-      <w:hyperlink r:id="rId469">
+      <w:hyperlink r:id="rId470">
         <w:r>
           <w:rPr>
             <w:rStyle w:val="Hyperlink"/>
@@ -24613,7 +24623,7 @@
       <w:r>
         <w:t xml:space="preserve"> </w:t>
       </w:r>
-      <w:hyperlink r:id="rId470">
+      <w:hyperlink r:id="rId471">
         <w:r>
           <w:rPr>
             <w:rStyle w:val="Hyperlink"/>
@@ -24630,7 +24640,7 @@
       <w:r>
         <w:t xml:space="preserve"> </w:t>
       </w:r>
-      <w:hyperlink r:id="rId471">
+      <w:hyperlink r:id="rId472">
         <w:r>
           <w:rPr>
             <w:rStyle w:val="Hyperlink"/>
@@ -24639,8 +24649,8 @@
         </w:r>
       </w:hyperlink>
     </w:p>
-    <w:bookmarkEnd w:id="472"/>
-    <w:bookmarkStart w:id="474" w:name="ref-1Hh0kF7qr"/>
+    <w:bookmarkEnd w:id="473"/>
+    <w:bookmarkStart w:id="475" w:name="ref-1Hh0kF7qr"/>
     <w:p>
       <w:pPr>
         <w:pStyle w:val="Bibliography"/>
@@ -24693,7 +24703,7 @@
       <w:r>
         <w:t xml:space="preserve"> </w:t>
       </w:r>
-      <w:hyperlink r:id="rId473">
+      <w:hyperlink r:id="rId474">
         <w:r>
           <w:rPr>
             <w:rStyle w:val="Hyperlink"/>
@@ -24702,8 +24712,8 @@
         </w:r>
       </w:hyperlink>
     </w:p>
-    <w:bookmarkEnd w:id="474"/>
-    <w:bookmarkStart w:id="476" w:name="ref-1GS5Dq9yc"/>
+    <w:bookmarkEnd w:id="475"/>
+    <w:bookmarkStart w:id="477" w:name="ref-1GS5Dq9yc"/>
     <w:p>
       <w:pPr>
         <w:pStyle w:val="Bibliography"/>
@@ -24756,7 +24766,7 @@
       <w:r>
         <w:t xml:space="preserve"> </w:t>
       </w:r>
-      <w:hyperlink r:id="rId475">
+      <w:hyperlink r:id="rId476">
         <w:r>
           <w:rPr>
             <w:rStyle w:val="Hyperlink"/>
@@ -24765,8 +24775,8 @@
         </w:r>
       </w:hyperlink>
     </w:p>
-    <w:bookmarkEnd w:id="476"/>
-    <w:bookmarkStart w:id="478" w:name="ref-7yKqnsAx"/>
+    <w:bookmarkEnd w:id="477"/>
+    <w:bookmarkStart w:id="479" w:name="ref-7yKqnsAx"/>
     <w:p>
       <w:pPr>
         <w:pStyle w:val="Bibliography"/>
@@ -24819,7 +24829,7 @@
       <w:r>
         <w:t xml:space="preserve"> </w:t>
       </w:r>
-      <w:hyperlink r:id="rId477">
+      <w:hyperlink r:id="rId478">
         <w:r>
           <w:rPr>
             <w:rStyle w:val="Hyperlink"/>
@@ -24828,8 +24838,8 @@
         </w:r>
       </w:hyperlink>
     </w:p>
-    <w:bookmarkEnd w:id="478"/>
-    <w:bookmarkStart w:id="482" w:name="ref-OkXvEtY"/>
+    <w:bookmarkEnd w:id="479"/>
+    <w:bookmarkStart w:id="483" w:name="ref-OkXvEtY"/>
     <w:p>
       <w:pPr>
         <w:pStyle w:val="Bibliography"/>
@@ -24882,7 +24892,7 @@
       <w:r>
         <w:t xml:space="preserve"> </w:t>
       </w:r>
-      <w:hyperlink